--- a/Projet_details/Quetation_ans.docx
+++ b/Projet_details/Quetation_ans.docx
@@ -110,11 +110,427 @@
       <w:r>
         <w:t xml:space="preserve">---- </w:t>
       </w:r>
+      <w:r>
+        <w:t>-----------------------------</w:t>
+      </w:r>
+      <w:r>
+        <w:t xml:space="preserve"> php artisan make:controller Command not working </w:t>
+      </w:r>
+    </w:p>
+    <w:p>
+      <w:r>
+        <w:t xml:space="preserve"> </w:t>
+      </w:r>
+      <w:r>
+        <w:t>Error:</w:t>
+      </w:r>
+      <w:r>
+        <w:t xml:space="preserve"> RuntimeException  : Unable to detect application namespace.</w:t>
+      </w:r>
+    </w:p>
+    <w:p>
+      <w:r>
+        <w:t xml:space="preserve">Src: </w:t>
+      </w:r>
+      <w:hyperlink r:id="rId6" w:history="1">
+        <w:r>
+          <w:rPr>
+            <w:rStyle w:val="Hyperlink"/>
+          </w:rPr>
+          <w:t>https://stackoverflow.com/questions/31903442/laravel-5-unable-to-detect-application-namespace</w:t>
+        </w:r>
+      </w:hyperlink>
+    </w:p>
+    <w:p>
+      <w:pPr>
+        <w:shd w:val="clear" w:color="auto" w:fill="EFF0F1"/>
+        <w:tabs>
+          <w:tab w:val="left" w:pos="916"/>
+          <w:tab w:val="left" w:pos="1832"/>
+          <w:tab w:val="left" w:pos="2748"/>
+          <w:tab w:val="left" w:pos="3664"/>
+          <w:tab w:val="left" w:pos="4580"/>
+          <w:tab w:val="left" w:pos="5496"/>
+          <w:tab w:val="left" w:pos="6412"/>
+          <w:tab w:val="left" w:pos="7328"/>
+          <w:tab w:val="left" w:pos="8244"/>
+          <w:tab w:val="left" w:pos="9160"/>
+          <w:tab w:val="left" w:pos="10076"/>
+          <w:tab w:val="left" w:pos="10992"/>
+          <w:tab w:val="left" w:pos="11908"/>
+          <w:tab w:val="left" w:pos="12824"/>
+          <w:tab w:val="left" w:pos="13740"/>
+          <w:tab w:val="left" w:pos="14656"/>
+        </w:tabs>
+        <w:spacing w:after="0" w:line="240" w:lineRule="auto"/>
+        <w:textAlignment w:val="baseline"/>
+        <w:rPr>
+          <w:rFonts w:ascii="Consolas" w:eastAsia="Times New Roman" w:hAnsi="Consolas" w:cs="Courier New"/>
+          <w:color w:val="242729"/>
+          <w:sz w:val="20"/>
+          <w:szCs w:val="20"/>
+          <w:bdr w:val="none" w:sz="0" w:space="0" w:color="auto" w:frame="1"/>
+          <w:shd w:val="clear" w:color="auto" w:fill="EFF0F1"/>
+        </w:rPr>
+      </w:pPr>
+      <w:r>
+        <w:rPr>
+          <w:rFonts w:ascii="Consolas" w:eastAsia="Times New Roman" w:hAnsi="Consolas" w:cs="Courier New"/>
+          <w:color w:val="242729"/>
+          <w:sz w:val="20"/>
+          <w:szCs w:val="20"/>
+          <w:bdr w:val="none" w:sz="0" w:space="0" w:color="auto" w:frame="1"/>
+          <w:shd w:val="clear" w:color="auto" w:fill="EFF0F1"/>
+        </w:rPr>
+        <w:t>"require": {</w:t>
+      </w:r>
+    </w:p>
+    <w:p>
+      <w:pPr>
+        <w:shd w:val="clear" w:color="auto" w:fill="EFF0F1"/>
+        <w:tabs>
+          <w:tab w:val="left" w:pos="916"/>
+          <w:tab w:val="left" w:pos="1832"/>
+          <w:tab w:val="left" w:pos="2748"/>
+          <w:tab w:val="left" w:pos="3664"/>
+          <w:tab w:val="left" w:pos="4580"/>
+          <w:tab w:val="left" w:pos="5496"/>
+          <w:tab w:val="left" w:pos="6412"/>
+          <w:tab w:val="left" w:pos="7328"/>
+          <w:tab w:val="left" w:pos="8244"/>
+          <w:tab w:val="left" w:pos="9160"/>
+          <w:tab w:val="left" w:pos="10076"/>
+          <w:tab w:val="left" w:pos="10992"/>
+          <w:tab w:val="left" w:pos="11908"/>
+          <w:tab w:val="left" w:pos="12824"/>
+          <w:tab w:val="left" w:pos="13740"/>
+          <w:tab w:val="left" w:pos="14656"/>
+        </w:tabs>
+        <w:spacing w:after="0" w:line="240" w:lineRule="auto"/>
+        <w:textAlignment w:val="baseline"/>
+        <w:rPr>
+          <w:rFonts w:ascii="Consolas" w:eastAsia="Times New Roman" w:hAnsi="Consolas" w:cs="Courier New"/>
+          <w:color w:val="242729"/>
+          <w:sz w:val="20"/>
+          <w:szCs w:val="20"/>
+          <w:bdr w:val="none" w:sz="0" w:space="0" w:color="auto" w:frame="1"/>
+          <w:shd w:val="clear" w:color="auto" w:fill="EFF0F1"/>
+        </w:rPr>
+      </w:pPr>
+      <w:r>
+        <w:rPr>
+          <w:rFonts w:ascii="Consolas" w:eastAsia="Times New Roman" w:hAnsi="Consolas" w:cs="Courier New"/>
+          <w:color w:val="242729"/>
+          <w:sz w:val="20"/>
+          <w:szCs w:val="20"/>
+          <w:bdr w:val="none" w:sz="0" w:space="0" w:color="auto" w:frame="1"/>
+          <w:shd w:val="clear" w:color="auto" w:fill="EFF0F1"/>
+        </w:rPr>
+        <w:t xml:space="preserve">    "php": "&gt;=5.5.9",</w:t>
+      </w:r>
+    </w:p>
+    <w:p>
+      <w:pPr>
+        <w:shd w:val="clear" w:color="auto" w:fill="EFF0F1"/>
+        <w:tabs>
+          <w:tab w:val="left" w:pos="916"/>
+          <w:tab w:val="left" w:pos="1832"/>
+          <w:tab w:val="left" w:pos="2748"/>
+          <w:tab w:val="left" w:pos="3664"/>
+          <w:tab w:val="left" w:pos="4580"/>
+          <w:tab w:val="left" w:pos="5496"/>
+          <w:tab w:val="left" w:pos="6412"/>
+          <w:tab w:val="left" w:pos="7328"/>
+          <w:tab w:val="left" w:pos="8244"/>
+          <w:tab w:val="left" w:pos="9160"/>
+          <w:tab w:val="left" w:pos="10076"/>
+          <w:tab w:val="left" w:pos="10992"/>
+          <w:tab w:val="left" w:pos="11908"/>
+          <w:tab w:val="left" w:pos="12824"/>
+          <w:tab w:val="left" w:pos="13740"/>
+          <w:tab w:val="left" w:pos="14656"/>
+        </w:tabs>
+        <w:spacing w:after="0" w:line="240" w:lineRule="auto"/>
+        <w:textAlignment w:val="baseline"/>
+        <w:rPr>
+          <w:rFonts w:ascii="Consolas" w:eastAsia="Times New Roman" w:hAnsi="Consolas" w:cs="Courier New"/>
+          <w:color w:val="242729"/>
+          <w:sz w:val="20"/>
+          <w:szCs w:val="20"/>
+          <w:bdr w:val="none" w:sz="0" w:space="0" w:color="auto" w:frame="1"/>
+          <w:shd w:val="clear" w:color="auto" w:fill="EFF0F1"/>
+        </w:rPr>
+      </w:pPr>
+      <w:r>
+        <w:rPr>
+          <w:rFonts w:ascii="Consolas" w:eastAsia="Times New Roman" w:hAnsi="Consolas" w:cs="Courier New"/>
+          <w:color w:val="242729"/>
+          <w:sz w:val="20"/>
+          <w:szCs w:val="20"/>
+          <w:bdr w:val="none" w:sz="0" w:space="0" w:color="auto" w:frame="1"/>
+          <w:shd w:val="clear" w:color="auto" w:fill="EFF0F1"/>
+        </w:rPr>
+        <w:t xml:space="preserve">    "laravel/framework": "5.1.*",</w:t>
+      </w:r>
+    </w:p>
+    <w:p>
+      <w:pPr>
+        <w:shd w:val="clear" w:color="auto" w:fill="EFF0F1"/>
+        <w:tabs>
+          <w:tab w:val="left" w:pos="916"/>
+          <w:tab w:val="left" w:pos="1832"/>
+          <w:tab w:val="left" w:pos="2748"/>
+          <w:tab w:val="left" w:pos="3664"/>
+          <w:tab w:val="left" w:pos="4580"/>
+          <w:tab w:val="left" w:pos="5496"/>
+          <w:tab w:val="left" w:pos="6412"/>
+          <w:tab w:val="left" w:pos="7328"/>
+          <w:tab w:val="left" w:pos="8244"/>
+          <w:tab w:val="left" w:pos="9160"/>
+          <w:tab w:val="left" w:pos="10076"/>
+          <w:tab w:val="left" w:pos="10992"/>
+          <w:tab w:val="left" w:pos="11908"/>
+          <w:tab w:val="left" w:pos="12824"/>
+          <w:tab w:val="left" w:pos="13740"/>
+          <w:tab w:val="left" w:pos="14656"/>
+        </w:tabs>
+        <w:spacing w:after="0" w:line="240" w:lineRule="auto"/>
+        <w:textAlignment w:val="baseline"/>
+        <w:rPr>
+          <w:rFonts w:ascii="Consolas" w:eastAsia="Times New Roman" w:hAnsi="Consolas" w:cs="Courier New"/>
+          <w:color w:val="242729"/>
+          <w:sz w:val="20"/>
+          <w:szCs w:val="20"/>
+          <w:bdr w:val="none" w:sz="0" w:space="0" w:color="auto" w:frame="1"/>
+          <w:shd w:val="clear" w:color="auto" w:fill="EFF0F1"/>
+        </w:rPr>
+      </w:pPr>
+      <w:r>
+        <w:rPr>
+          <w:rFonts w:ascii="Consolas" w:eastAsia="Times New Roman" w:hAnsi="Consolas" w:cs="Courier New"/>
+          <w:color w:val="242729"/>
+          <w:sz w:val="20"/>
+          <w:szCs w:val="20"/>
+          <w:bdr w:val="none" w:sz="0" w:space="0" w:color="auto" w:frame="1"/>
+          <w:shd w:val="clear" w:color="auto" w:fill="EFF0F1"/>
+        </w:rPr>
+        <w:t>}</w:t>
+      </w:r>
+    </w:p>
+    <w:p>
+      <w:pPr>
+        <w:shd w:val="clear" w:color="auto" w:fill="FFFFFF"/>
+        <w:spacing w:after="0" w:line="240" w:lineRule="auto"/>
+        <w:textAlignment w:val="baseline"/>
+        <w:rPr>
+          <w:rFonts w:ascii="Arial" w:eastAsia="Times New Roman" w:hAnsi="Arial" w:cs="Arial"/>
+          <w:color w:val="242729"/>
+          <w:sz w:val="23"/>
+          <w:szCs w:val="23"/>
+        </w:rPr>
+      </w:pPr>
+      <w:r>
+        <w:rPr>
+          <w:rFonts w:ascii="inherit" w:eastAsia="Times New Roman" w:hAnsi="inherit" w:cs="Arial"/>
+          <w:b/>
+          <w:bCs/>
+          <w:color w:val="242729"/>
+          <w:sz w:val="23"/>
+          <w:szCs w:val="23"/>
+          <w:bdr w:val="none" w:sz="0" w:space="0" w:color="auto" w:frame="1"/>
+        </w:rPr>
+        <w:t>Removed</w:t>
+      </w:r>
+      <w:r>
+        <w:rPr>
+          <w:rFonts w:ascii="Arial" w:eastAsia="Times New Roman" w:hAnsi="Arial" w:cs="Arial"/>
+          <w:color w:val="242729"/>
+          <w:sz w:val="23"/>
+          <w:szCs w:val="23"/>
+        </w:rPr>
+        <w:t> the comma so it looked like this:</w:t>
+      </w:r>
+    </w:p>
+    <w:p>
+      <w:pPr>
+        <w:shd w:val="clear" w:color="auto" w:fill="EFF0F1"/>
+        <w:tabs>
+          <w:tab w:val="left" w:pos="916"/>
+          <w:tab w:val="left" w:pos="1832"/>
+          <w:tab w:val="left" w:pos="2748"/>
+          <w:tab w:val="left" w:pos="3664"/>
+          <w:tab w:val="left" w:pos="4580"/>
+          <w:tab w:val="left" w:pos="5496"/>
+          <w:tab w:val="left" w:pos="6412"/>
+          <w:tab w:val="left" w:pos="7328"/>
+          <w:tab w:val="left" w:pos="8244"/>
+          <w:tab w:val="left" w:pos="9160"/>
+          <w:tab w:val="left" w:pos="10076"/>
+          <w:tab w:val="left" w:pos="10992"/>
+          <w:tab w:val="left" w:pos="11908"/>
+          <w:tab w:val="left" w:pos="12824"/>
+          <w:tab w:val="left" w:pos="13740"/>
+          <w:tab w:val="left" w:pos="14656"/>
+        </w:tabs>
+        <w:spacing w:after="0" w:line="240" w:lineRule="auto"/>
+        <w:textAlignment w:val="baseline"/>
+        <w:rPr>
+          <w:rFonts w:ascii="Consolas" w:eastAsia="Times New Roman" w:hAnsi="Consolas" w:cs="Courier New"/>
+          <w:color w:val="242729"/>
+          <w:sz w:val="20"/>
+          <w:szCs w:val="20"/>
+          <w:bdr w:val="none" w:sz="0" w:space="0" w:color="auto" w:frame="1"/>
+          <w:shd w:val="clear" w:color="auto" w:fill="EFF0F1"/>
+        </w:rPr>
+      </w:pPr>
+      <w:r>
+        <w:rPr>
+          <w:rFonts w:ascii="Consolas" w:eastAsia="Times New Roman" w:hAnsi="Consolas" w:cs="Courier New"/>
+          <w:color w:val="242729"/>
+          <w:sz w:val="20"/>
+          <w:szCs w:val="20"/>
+          <w:bdr w:val="none" w:sz="0" w:space="0" w:color="auto" w:frame="1"/>
+          <w:shd w:val="clear" w:color="auto" w:fill="EFF0F1"/>
+        </w:rPr>
+        <w:t>"require": {</w:t>
+      </w:r>
+    </w:p>
+    <w:p>
+      <w:pPr>
+        <w:shd w:val="clear" w:color="auto" w:fill="EFF0F1"/>
+        <w:tabs>
+          <w:tab w:val="left" w:pos="916"/>
+          <w:tab w:val="left" w:pos="1832"/>
+          <w:tab w:val="left" w:pos="2748"/>
+          <w:tab w:val="left" w:pos="3664"/>
+          <w:tab w:val="left" w:pos="4580"/>
+          <w:tab w:val="left" w:pos="5496"/>
+          <w:tab w:val="left" w:pos="6412"/>
+          <w:tab w:val="left" w:pos="7328"/>
+          <w:tab w:val="left" w:pos="8244"/>
+          <w:tab w:val="left" w:pos="9160"/>
+          <w:tab w:val="left" w:pos="10076"/>
+          <w:tab w:val="left" w:pos="10992"/>
+          <w:tab w:val="left" w:pos="11908"/>
+          <w:tab w:val="left" w:pos="12824"/>
+          <w:tab w:val="left" w:pos="13740"/>
+          <w:tab w:val="left" w:pos="14656"/>
+        </w:tabs>
+        <w:spacing w:after="0" w:line="240" w:lineRule="auto"/>
+        <w:textAlignment w:val="baseline"/>
+        <w:rPr>
+          <w:rFonts w:ascii="Consolas" w:eastAsia="Times New Roman" w:hAnsi="Consolas" w:cs="Courier New"/>
+          <w:color w:val="242729"/>
+          <w:sz w:val="20"/>
+          <w:szCs w:val="20"/>
+          <w:bdr w:val="none" w:sz="0" w:space="0" w:color="auto" w:frame="1"/>
+          <w:shd w:val="clear" w:color="auto" w:fill="EFF0F1"/>
+        </w:rPr>
+      </w:pPr>
+      <w:r>
+        <w:rPr>
+          <w:rFonts w:ascii="Consolas" w:eastAsia="Times New Roman" w:hAnsi="Consolas" w:cs="Courier New"/>
+          <w:color w:val="242729"/>
+          <w:sz w:val="20"/>
+          <w:szCs w:val="20"/>
+          <w:bdr w:val="none" w:sz="0" w:space="0" w:color="auto" w:frame="1"/>
+          <w:shd w:val="clear" w:color="auto" w:fill="EFF0F1"/>
+        </w:rPr>
+        <w:t xml:space="preserve">    "php": "&gt;=5.5.9",</w:t>
+      </w:r>
+    </w:p>
+    <w:p>
+      <w:pPr>
+        <w:shd w:val="clear" w:color="auto" w:fill="EFF0F1"/>
+        <w:tabs>
+          <w:tab w:val="left" w:pos="916"/>
+          <w:tab w:val="left" w:pos="1832"/>
+          <w:tab w:val="left" w:pos="2748"/>
+          <w:tab w:val="left" w:pos="3664"/>
+          <w:tab w:val="left" w:pos="4580"/>
+          <w:tab w:val="left" w:pos="5496"/>
+          <w:tab w:val="left" w:pos="6412"/>
+          <w:tab w:val="left" w:pos="7328"/>
+          <w:tab w:val="left" w:pos="8244"/>
+          <w:tab w:val="left" w:pos="9160"/>
+          <w:tab w:val="left" w:pos="10076"/>
+          <w:tab w:val="left" w:pos="10992"/>
+          <w:tab w:val="left" w:pos="11908"/>
+          <w:tab w:val="left" w:pos="12824"/>
+          <w:tab w:val="left" w:pos="13740"/>
+          <w:tab w:val="left" w:pos="14656"/>
+        </w:tabs>
+        <w:spacing w:after="0" w:line="240" w:lineRule="auto"/>
+        <w:textAlignment w:val="baseline"/>
+        <w:rPr>
+          <w:rFonts w:ascii="Consolas" w:eastAsia="Times New Roman" w:hAnsi="Consolas" w:cs="Courier New"/>
+          <w:color w:val="242729"/>
+          <w:sz w:val="20"/>
+          <w:szCs w:val="20"/>
+          <w:bdr w:val="none" w:sz="0" w:space="0" w:color="auto" w:frame="1"/>
+          <w:shd w:val="clear" w:color="auto" w:fill="EFF0F1"/>
+        </w:rPr>
+      </w:pPr>
+      <w:r>
+        <w:rPr>
+          <w:rFonts w:ascii="Consolas" w:eastAsia="Times New Roman" w:hAnsi="Consolas" w:cs="Courier New"/>
+          <w:color w:val="242729"/>
+          <w:sz w:val="20"/>
+          <w:szCs w:val="20"/>
+          <w:bdr w:val="none" w:sz="0" w:space="0" w:color="auto" w:frame="1"/>
+          <w:shd w:val="clear" w:color="auto" w:fill="EFF0F1"/>
+        </w:rPr>
+        <w:t xml:space="preserve">    "laravel/framework": "5.1.*"</w:t>
+      </w:r>
+    </w:p>
+    <w:p>
+      <w:pPr>
+        <w:shd w:val="clear" w:color="auto" w:fill="EFF0F1"/>
+        <w:tabs>
+          <w:tab w:val="left" w:pos="916"/>
+          <w:tab w:val="left" w:pos="1832"/>
+          <w:tab w:val="left" w:pos="2748"/>
+          <w:tab w:val="left" w:pos="3664"/>
+          <w:tab w:val="left" w:pos="4580"/>
+          <w:tab w:val="left" w:pos="5496"/>
+          <w:tab w:val="left" w:pos="6412"/>
+          <w:tab w:val="left" w:pos="7328"/>
+          <w:tab w:val="left" w:pos="8244"/>
+          <w:tab w:val="left" w:pos="9160"/>
+          <w:tab w:val="left" w:pos="10076"/>
+          <w:tab w:val="left" w:pos="10992"/>
+          <w:tab w:val="left" w:pos="11908"/>
+          <w:tab w:val="left" w:pos="12824"/>
+          <w:tab w:val="left" w:pos="13740"/>
+          <w:tab w:val="left" w:pos="14656"/>
+        </w:tabs>
+        <w:spacing w:after="0" w:line="240" w:lineRule="auto"/>
+        <w:textAlignment w:val="baseline"/>
+        <w:rPr>
+          <w:rFonts w:ascii="Consolas" w:eastAsia="Times New Roman" w:hAnsi="Consolas" w:cs="Courier New"/>
+          <w:color w:val="242729"/>
+          <w:sz w:val="20"/>
+          <w:szCs w:val="20"/>
+        </w:rPr>
+      </w:pPr>
+      <w:r>
+        <w:rPr>
+          <w:rFonts w:ascii="Consolas" w:eastAsia="Times New Roman" w:hAnsi="Consolas" w:cs="Courier New"/>
+          <w:color w:val="242729"/>
+          <w:sz w:val="20"/>
+          <w:szCs w:val="20"/>
+          <w:bdr w:val="none" w:sz="0" w:space="0" w:color="auto" w:frame="1"/>
+          <w:shd w:val="clear" w:color="auto" w:fill="EFF0F1"/>
+        </w:rPr>
+        <w:t>}</w:t>
+      </w:r>
+    </w:p>
+    <w:p/>
+    <w:p/>
+    <w:p>
       <w:bookmarkStart w:id="0" w:name="_GoBack"/>
       <w:bookmarkEnd w:id="0"/>
     </w:p>
-    <w:p/>
-    <w:p/>
     <w:p/>
     <w:p/>
     <w:p/>
@@ -290,6 +706,26 @@
     <w:name w:val="Normal"/>
     <w:qFormat/>
   </w:style>
+  <w:style w:type="paragraph" w:styleId="Heading1">
+    <w:name w:val="heading 1"/>
+    <w:basedOn w:val="Normal"/>
+    <w:link w:val="Heading1Char"/>
+    <w:uiPriority w:val="9"/>
+    <w:qFormat/>
+    <w:rsid w:val="003524F8"/>
+    <w:pPr>
+      <w:spacing w:before="100" w:beforeAutospacing="1" w:after="100" w:afterAutospacing="1" w:line="240" w:lineRule="auto"/>
+      <w:outlineLvl w:val="0"/>
+    </w:pPr>
+    <w:rPr>
+      <w:rFonts w:ascii="Times New Roman" w:eastAsia="Times New Roman" w:hAnsi="Times New Roman" w:cs="Times New Roman"/>
+      <w:b/>
+      <w:bCs/>
+      <w:kern w:val="36"/>
+      <w:sz w:val="48"/>
+      <w:szCs w:val="48"/>
+    </w:rPr>
+  </w:style>
   <w:style w:type="character" w:default="1" w:styleId="DefaultParagraphFont">
     <w:name w:val="Default Paragraph Font"/>
     <w:uiPriority w:val="1"/>
@@ -326,6 +762,109 @@
     <w:rPr>
       <w:color w:val="0000FF" w:themeColor="hyperlink"/>
       <w:u w:val="single"/>
+    </w:rPr>
+  </w:style>
+  <w:style w:type="character" w:customStyle="1" w:styleId="Heading1Char">
+    <w:name w:val="Heading 1 Char"/>
+    <w:basedOn w:val="DefaultParagraphFont"/>
+    <w:link w:val="Heading1"/>
+    <w:uiPriority w:val="9"/>
+    <w:rsid w:val="003524F8"/>
+    <w:rPr>
+      <w:rFonts w:ascii="Times New Roman" w:eastAsia="Times New Roman" w:hAnsi="Times New Roman" w:cs="Times New Roman"/>
+      <w:b/>
+      <w:bCs/>
+      <w:kern w:val="36"/>
+      <w:sz w:val="48"/>
+      <w:szCs w:val="48"/>
+    </w:rPr>
+  </w:style>
+  <w:style w:type="paragraph" w:styleId="HTMLPreformatted">
+    <w:name w:val="HTML Preformatted"/>
+    <w:basedOn w:val="Normal"/>
+    <w:link w:val="HTMLPreformattedChar"/>
+    <w:uiPriority w:val="99"/>
+    <w:semiHidden/>
+    <w:unhideWhenUsed/>
+    <w:rsid w:val="00B534A0"/>
+    <w:pPr>
+      <w:tabs>
+        <w:tab w:val="left" w:pos="916"/>
+        <w:tab w:val="left" w:pos="1832"/>
+        <w:tab w:val="left" w:pos="2748"/>
+        <w:tab w:val="left" w:pos="3664"/>
+        <w:tab w:val="left" w:pos="4580"/>
+        <w:tab w:val="left" w:pos="5496"/>
+        <w:tab w:val="left" w:pos="6412"/>
+        <w:tab w:val="left" w:pos="7328"/>
+        <w:tab w:val="left" w:pos="8244"/>
+        <w:tab w:val="left" w:pos="9160"/>
+        <w:tab w:val="left" w:pos="10076"/>
+        <w:tab w:val="left" w:pos="10992"/>
+        <w:tab w:val="left" w:pos="11908"/>
+        <w:tab w:val="left" w:pos="12824"/>
+        <w:tab w:val="left" w:pos="13740"/>
+        <w:tab w:val="left" w:pos="14656"/>
+      </w:tabs>
+      <w:spacing w:after="0" w:line="240" w:lineRule="auto"/>
+    </w:pPr>
+    <w:rPr>
+      <w:rFonts w:ascii="Courier New" w:eastAsia="Times New Roman" w:hAnsi="Courier New" w:cs="Courier New"/>
+      <w:sz w:val="20"/>
+      <w:szCs w:val="20"/>
+    </w:rPr>
+  </w:style>
+  <w:style w:type="character" w:customStyle="1" w:styleId="HTMLPreformattedChar">
+    <w:name w:val="HTML Preformatted Char"/>
+    <w:basedOn w:val="DefaultParagraphFont"/>
+    <w:link w:val="HTMLPreformatted"/>
+    <w:uiPriority w:val="99"/>
+    <w:semiHidden/>
+    <w:rsid w:val="00B534A0"/>
+    <w:rPr>
+      <w:rFonts w:ascii="Courier New" w:eastAsia="Times New Roman" w:hAnsi="Courier New" w:cs="Courier New"/>
+      <w:sz w:val="20"/>
+      <w:szCs w:val="20"/>
+    </w:rPr>
+  </w:style>
+  <w:style w:type="character" w:styleId="HTMLCode">
+    <w:name w:val="HTML Code"/>
+    <w:basedOn w:val="DefaultParagraphFont"/>
+    <w:uiPriority w:val="99"/>
+    <w:semiHidden/>
+    <w:unhideWhenUsed/>
+    <w:rsid w:val="00B534A0"/>
+    <w:rPr>
+      <w:rFonts w:ascii="Courier New" w:eastAsia="Times New Roman" w:hAnsi="Courier New" w:cs="Courier New"/>
+      <w:sz w:val="20"/>
+      <w:szCs w:val="20"/>
+    </w:rPr>
+  </w:style>
+  <w:style w:type="paragraph" w:styleId="NormalWeb">
+    <w:name w:val="Normal (Web)"/>
+    <w:basedOn w:val="Normal"/>
+    <w:uiPriority w:val="99"/>
+    <w:semiHidden/>
+    <w:unhideWhenUsed/>
+    <w:rsid w:val="00B534A0"/>
+    <w:pPr>
+      <w:spacing w:before="100" w:beforeAutospacing="1" w:after="100" w:afterAutospacing="1" w:line="240" w:lineRule="auto"/>
+    </w:pPr>
+    <w:rPr>
+      <w:rFonts w:ascii="Times New Roman" w:eastAsia="Times New Roman" w:hAnsi="Times New Roman" w:cs="Times New Roman"/>
+      <w:sz w:val="24"/>
+      <w:szCs w:val="24"/>
+    </w:rPr>
+  </w:style>
+  <w:style w:type="character" w:styleId="Strong">
+    <w:name w:val="Strong"/>
+    <w:basedOn w:val="DefaultParagraphFont"/>
+    <w:uiPriority w:val="22"/>
+    <w:qFormat/>
+    <w:rsid w:val="00B534A0"/>
+    <w:rPr>
+      <w:b/>
+      <w:bCs/>
     </w:rPr>
   </w:style>
 </w:styles>
@@ -491,6 +1030,26 @@
     <w:name w:val="Normal"/>
     <w:qFormat/>
   </w:style>
+  <w:style w:type="paragraph" w:styleId="Heading1">
+    <w:name w:val="heading 1"/>
+    <w:basedOn w:val="Normal"/>
+    <w:link w:val="Heading1Char"/>
+    <w:uiPriority w:val="9"/>
+    <w:qFormat/>
+    <w:rsid w:val="003524F8"/>
+    <w:pPr>
+      <w:spacing w:before="100" w:beforeAutospacing="1" w:after="100" w:afterAutospacing="1" w:line="240" w:lineRule="auto"/>
+      <w:outlineLvl w:val="0"/>
+    </w:pPr>
+    <w:rPr>
+      <w:rFonts w:ascii="Times New Roman" w:eastAsia="Times New Roman" w:hAnsi="Times New Roman" w:cs="Times New Roman"/>
+      <w:b/>
+      <w:bCs/>
+      <w:kern w:val="36"/>
+      <w:sz w:val="48"/>
+      <w:szCs w:val="48"/>
+    </w:rPr>
+  </w:style>
   <w:style w:type="character" w:default="1" w:styleId="DefaultParagraphFont">
     <w:name w:val="Default Paragraph Font"/>
     <w:uiPriority w:val="1"/>
@@ -527,6 +1086,109 @@
     <w:rPr>
       <w:color w:val="0000FF" w:themeColor="hyperlink"/>
       <w:u w:val="single"/>
+    </w:rPr>
+  </w:style>
+  <w:style w:type="character" w:customStyle="1" w:styleId="Heading1Char">
+    <w:name w:val="Heading 1 Char"/>
+    <w:basedOn w:val="DefaultParagraphFont"/>
+    <w:link w:val="Heading1"/>
+    <w:uiPriority w:val="9"/>
+    <w:rsid w:val="003524F8"/>
+    <w:rPr>
+      <w:rFonts w:ascii="Times New Roman" w:eastAsia="Times New Roman" w:hAnsi="Times New Roman" w:cs="Times New Roman"/>
+      <w:b/>
+      <w:bCs/>
+      <w:kern w:val="36"/>
+      <w:sz w:val="48"/>
+      <w:szCs w:val="48"/>
+    </w:rPr>
+  </w:style>
+  <w:style w:type="paragraph" w:styleId="HTMLPreformatted">
+    <w:name w:val="HTML Preformatted"/>
+    <w:basedOn w:val="Normal"/>
+    <w:link w:val="HTMLPreformattedChar"/>
+    <w:uiPriority w:val="99"/>
+    <w:semiHidden/>
+    <w:unhideWhenUsed/>
+    <w:rsid w:val="00B534A0"/>
+    <w:pPr>
+      <w:tabs>
+        <w:tab w:val="left" w:pos="916"/>
+        <w:tab w:val="left" w:pos="1832"/>
+        <w:tab w:val="left" w:pos="2748"/>
+        <w:tab w:val="left" w:pos="3664"/>
+        <w:tab w:val="left" w:pos="4580"/>
+        <w:tab w:val="left" w:pos="5496"/>
+        <w:tab w:val="left" w:pos="6412"/>
+        <w:tab w:val="left" w:pos="7328"/>
+        <w:tab w:val="left" w:pos="8244"/>
+        <w:tab w:val="left" w:pos="9160"/>
+        <w:tab w:val="left" w:pos="10076"/>
+        <w:tab w:val="left" w:pos="10992"/>
+        <w:tab w:val="left" w:pos="11908"/>
+        <w:tab w:val="left" w:pos="12824"/>
+        <w:tab w:val="left" w:pos="13740"/>
+        <w:tab w:val="left" w:pos="14656"/>
+      </w:tabs>
+      <w:spacing w:after="0" w:line="240" w:lineRule="auto"/>
+    </w:pPr>
+    <w:rPr>
+      <w:rFonts w:ascii="Courier New" w:eastAsia="Times New Roman" w:hAnsi="Courier New" w:cs="Courier New"/>
+      <w:sz w:val="20"/>
+      <w:szCs w:val="20"/>
+    </w:rPr>
+  </w:style>
+  <w:style w:type="character" w:customStyle="1" w:styleId="HTMLPreformattedChar">
+    <w:name w:val="HTML Preformatted Char"/>
+    <w:basedOn w:val="DefaultParagraphFont"/>
+    <w:link w:val="HTMLPreformatted"/>
+    <w:uiPriority w:val="99"/>
+    <w:semiHidden/>
+    <w:rsid w:val="00B534A0"/>
+    <w:rPr>
+      <w:rFonts w:ascii="Courier New" w:eastAsia="Times New Roman" w:hAnsi="Courier New" w:cs="Courier New"/>
+      <w:sz w:val="20"/>
+      <w:szCs w:val="20"/>
+    </w:rPr>
+  </w:style>
+  <w:style w:type="character" w:styleId="HTMLCode">
+    <w:name w:val="HTML Code"/>
+    <w:basedOn w:val="DefaultParagraphFont"/>
+    <w:uiPriority w:val="99"/>
+    <w:semiHidden/>
+    <w:unhideWhenUsed/>
+    <w:rsid w:val="00B534A0"/>
+    <w:rPr>
+      <w:rFonts w:ascii="Courier New" w:eastAsia="Times New Roman" w:hAnsi="Courier New" w:cs="Courier New"/>
+      <w:sz w:val="20"/>
+      <w:szCs w:val="20"/>
+    </w:rPr>
+  </w:style>
+  <w:style w:type="paragraph" w:styleId="NormalWeb">
+    <w:name w:val="Normal (Web)"/>
+    <w:basedOn w:val="Normal"/>
+    <w:uiPriority w:val="99"/>
+    <w:semiHidden/>
+    <w:unhideWhenUsed/>
+    <w:rsid w:val="00B534A0"/>
+    <w:pPr>
+      <w:spacing w:before="100" w:beforeAutospacing="1" w:after="100" w:afterAutospacing="1" w:line="240" w:lineRule="auto"/>
+    </w:pPr>
+    <w:rPr>
+      <w:rFonts w:ascii="Times New Roman" w:eastAsia="Times New Roman" w:hAnsi="Times New Roman" w:cs="Times New Roman"/>
+      <w:sz w:val="24"/>
+      <w:szCs w:val="24"/>
+    </w:rPr>
+  </w:style>
+  <w:style w:type="character" w:styleId="Strong">
+    <w:name w:val="Strong"/>
+    <w:basedOn w:val="DefaultParagraphFont"/>
+    <w:uiPriority w:val="22"/>
+    <w:qFormat/>
+    <w:rsid w:val="00B534A0"/>
+    <w:rPr>
+      <w:b/>
+      <w:bCs/>
     </w:rPr>
   </w:style>
 </w:styles>

--- a/Projet_details/Quetation_ans.docx
+++ b/Projet_details/Quetation_ans.docx
@@ -96,7 +96,7 @@
       <w:r>
         <w:t xml:space="preserve"> </w:t>
       </w:r>
-      <w:hyperlink r:id="rId5" w:history="1">
+      <w:hyperlink r:id="rId6" w:history="1">
         <w:r>
           <w:rPr>
             <w:rStyle w:val="Hyperlink"/>
@@ -105,6 +105,13 @@
         </w:r>
       </w:hyperlink>
     </w:p>
+    <w:p>
+      <w:pPr>
+        <w:pBdr>
+          <w:bottom w:val="single" w:sz="4" w:space="1" w:color="auto"/>
+        </w:pBdr>
+      </w:pPr>
+    </w:p>
     <w:p/>
     <w:p>
       <w:r>
@@ -132,7 +139,7 @@
       <w:r>
         <w:t xml:space="preserve">Src: </w:t>
       </w:r>
-      <w:hyperlink r:id="rId6" w:history="1">
+      <w:hyperlink r:id="rId7" w:history="1">
         <w:r>
           <w:rPr>
             <w:rStyle w:val="Hyperlink"/>
@@ -525,11 +532,1513 @@
         <w:t>}</w:t>
       </w:r>
     </w:p>
-    <w:p/>
-    <w:p/>
-    <w:p>
+    <w:p>
+      <w:pPr>
+        <w:pBdr>
+          <w:bottom w:val="single" w:sz="4" w:space="1" w:color="auto"/>
+        </w:pBdr>
+      </w:pPr>
+    </w:p>
+    <w:p>
+      <w:pPr>
+        <w:pBdr>
+          <w:bottom w:val="single" w:sz="4" w:space="1" w:color="auto"/>
+        </w:pBdr>
+      </w:pPr>
+    </w:p>
+    <w:p>
+      <w:pPr>
+        <w:rPr>
+          <w:sz w:val="30"/>
+        </w:rPr>
+      </w:pPr>
+    </w:p>
+    <w:p>
+      <w:pPr>
+        <w:rPr>
+          <w:sz w:val="30"/>
+        </w:rPr>
+      </w:pPr>
+      <w:r>
+        <w:rPr>
+          <w:sz w:val="30"/>
+        </w:rPr>
+        <w:t>________________</w:t>
+      </w:r>
+      <w:r>
+        <w:rPr>
+          <w:sz w:val="30"/>
+        </w:rPr>
+        <w:t xml:space="preserve"> </w:t>
+      </w:r>
+      <w:r>
+        <w:rPr>
+          <w:sz w:val="30"/>
+        </w:rPr>
+        <w:t>Date::</w:t>
+      </w:r>
+      <w:r>
+        <w:rPr>
+          <w:sz w:val="30"/>
+        </w:rPr>
+        <w:t xml:space="preserve"> 7</w:t>
+      </w:r>
+      <w:r>
+        <w:rPr>
+          <w:sz w:val="30"/>
+        </w:rPr>
+        <w:t>.Nov.2017</w:t>
+      </w:r>
+      <w:r>
+        <w:rPr>
+          <w:sz w:val="30"/>
+        </w:rPr>
+        <w:t xml:space="preserve"> </w:t>
+      </w:r>
+      <w:r>
+        <w:rPr>
+          <w:sz w:val="30"/>
+        </w:rPr>
+        <w:t>________________</w:t>
+      </w:r>
+    </w:p>
+    <w:p>
+      <w:pPr>
+        <w:rPr>
+          <w:sz w:val="30"/>
+        </w:rPr>
+      </w:pPr>
+      <w:r>
+        <w:rPr>
+          <w:sz w:val="30"/>
+        </w:rPr>
+        <w:t>------</w:t>
+      </w:r>
+      <w:r>
+        <w:rPr>
+          <w:sz w:val="30"/>
+        </w:rPr>
+        <w:t xml:space="preserve"> </w:t>
+      </w:r>
+      <w:r>
+        <w:rPr>
+          <w:sz w:val="30"/>
+        </w:rPr>
+        <w:t xml:space="preserve">( </w:t>
+      </w:r>
+      <w:r>
+        <w:rPr>
+          <w:sz w:val="30"/>
+        </w:rPr>
+        <w:t>laravel check if file exists in public</w:t>
+      </w:r>
+      <w:r>
+        <w:rPr>
+          <w:sz w:val="30"/>
+        </w:rPr>
+        <w:t xml:space="preserve"> ) </w:t>
+      </w:r>
+      <w:r>
+        <w:rPr>
+          <w:sz w:val="30"/>
+        </w:rPr>
+        <w:t>Determining If a File Exists in Laravel 5</w:t>
+      </w:r>
+    </w:p>
+    <w:p>
+      <w:pPr>
+        <w:shd w:val="clear" w:color="auto" w:fill="EFF0F1"/>
+        <w:tabs>
+          <w:tab w:val="left" w:pos="916"/>
+          <w:tab w:val="left" w:pos="1832"/>
+          <w:tab w:val="left" w:pos="2748"/>
+          <w:tab w:val="left" w:pos="3664"/>
+          <w:tab w:val="left" w:pos="4580"/>
+          <w:tab w:val="left" w:pos="5496"/>
+          <w:tab w:val="left" w:pos="6412"/>
+          <w:tab w:val="left" w:pos="7328"/>
+          <w:tab w:val="left" w:pos="8244"/>
+          <w:tab w:val="left" w:pos="9160"/>
+          <w:tab w:val="left" w:pos="10076"/>
+          <w:tab w:val="left" w:pos="10992"/>
+          <w:tab w:val="left" w:pos="11908"/>
+          <w:tab w:val="left" w:pos="12824"/>
+          <w:tab w:val="left" w:pos="13740"/>
+          <w:tab w:val="left" w:pos="14656"/>
+        </w:tabs>
+        <w:spacing w:after="0" w:line="240" w:lineRule="auto"/>
+        <w:textAlignment w:val="baseline"/>
+        <w:rPr>
+          <w:rFonts w:ascii="inherit" w:eastAsia="Times New Roman" w:hAnsi="inherit" w:cs="Courier New"/>
+          <w:color w:val="303336"/>
+          <w:szCs w:val="20"/>
+          <w:bdr w:val="none" w:sz="0" w:space="0" w:color="auto" w:frame="1"/>
+          <w:shd w:val="clear" w:color="auto" w:fill="EFF0F1"/>
+        </w:rPr>
+      </w:pPr>
+      <w:r>
+        <w:rPr>
+          <w:rFonts w:ascii="inherit" w:eastAsia="Times New Roman" w:hAnsi="inherit" w:cs="Courier New"/>
+          <w:color w:val="303336"/>
+          <w:sz w:val="20"/>
+          <w:szCs w:val="20"/>
+          <w:bdr w:val="none" w:sz="0" w:space="0" w:color="auto" w:frame="1"/>
+          <w:shd w:val="clear" w:color="auto" w:fill="EFF0F1"/>
+        </w:rPr>
+        <w:t xml:space="preserve">  </w:t>
+      </w:r>
+      <w:r>
+        <w:rPr>
+          <w:rFonts w:ascii="inherit" w:eastAsia="Times New Roman" w:hAnsi="inherit" w:cs="Courier New"/>
+          <w:color w:val="303336"/>
+          <w:sz w:val="20"/>
+          <w:szCs w:val="20"/>
+          <w:bdr w:val="none" w:sz="0" w:space="0" w:color="auto" w:frame="1"/>
+          <w:shd w:val="clear" w:color="auto" w:fill="EFF0F1"/>
+        </w:rPr>
+        <w:t xml:space="preserve">   </w:t>
+      </w:r>
+      <w:r>
+        <w:rPr>
+          <w:rFonts w:ascii="inherit" w:eastAsia="Times New Roman" w:hAnsi="inherit" w:cs="Courier New"/>
+          <w:color w:val="7D2727"/>
+          <w:szCs w:val="20"/>
+          <w:bdr w:val="none" w:sz="0" w:space="0" w:color="auto" w:frame="1"/>
+          <w:shd w:val="clear" w:color="auto" w:fill="EFF0F1"/>
+        </w:rPr>
+        <w:t>@if</w:t>
+      </w:r>
+      <w:r>
+        <w:rPr>
+          <w:rFonts w:ascii="inherit" w:eastAsia="Times New Roman" w:hAnsi="inherit" w:cs="Courier New"/>
+          <w:color w:val="303336"/>
+          <w:szCs w:val="20"/>
+          <w:bdr w:val="none" w:sz="0" w:space="0" w:color="auto" w:frame="1"/>
+          <w:shd w:val="clear" w:color="auto" w:fill="EFF0F1"/>
+        </w:rPr>
+        <w:t>(file_exists( public_path().</w:t>
+      </w:r>
+      <w:r>
+        <w:rPr>
+          <w:rFonts w:ascii="inherit" w:eastAsia="Times New Roman" w:hAnsi="inherit" w:cs="Courier New"/>
+          <w:color w:val="7D2727"/>
+          <w:szCs w:val="20"/>
+          <w:bdr w:val="none" w:sz="0" w:space="0" w:color="auto" w:frame="1"/>
+          <w:shd w:val="clear" w:color="auto" w:fill="EFF0F1"/>
+        </w:rPr>
+        <w:t>'/images/photos/account/'</w:t>
+      </w:r>
+      <w:r>
+        <w:rPr>
+          <w:rFonts w:ascii="inherit" w:eastAsia="Times New Roman" w:hAnsi="inherit" w:cs="Courier New"/>
+          <w:color w:val="303336"/>
+          <w:szCs w:val="20"/>
+          <w:bdr w:val="none" w:sz="0" w:space="0" w:color="auto" w:frame="1"/>
+          <w:shd w:val="clear" w:color="auto" w:fill="EFF0F1"/>
+        </w:rPr>
+        <w:t>.</w:t>
+      </w:r>
+      <w:r>
+        <w:rPr>
+          <w:rFonts w:ascii="inherit" w:eastAsia="Times New Roman" w:hAnsi="inherit" w:cs="Courier New"/>
+          <w:color w:val="2B91AF"/>
+          <w:szCs w:val="20"/>
+          <w:bdr w:val="none" w:sz="0" w:space="0" w:color="auto" w:frame="1"/>
+          <w:shd w:val="clear" w:color="auto" w:fill="EFF0F1"/>
+        </w:rPr>
+        <w:t>Auth</w:t>
+      </w:r>
+      <w:r>
+        <w:rPr>
+          <w:rFonts w:ascii="inherit" w:eastAsia="Times New Roman" w:hAnsi="inherit" w:cs="Courier New"/>
+          <w:color w:val="303336"/>
+          <w:szCs w:val="20"/>
+          <w:bdr w:val="none" w:sz="0" w:space="0" w:color="auto" w:frame="1"/>
+          <w:shd w:val="clear" w:color="auto" w:fill="EFF0F1"/>
+        </w:rPr>
+        <w:t>::user()-&gt;account_id.</w:t>
+      </w:r>
+      <w:r>
+        <w:rPr>
+          <w:rFonts w:ascii="inherit" w:eastAsia="Times New Roman" w:hAnsi="inherit" w:cs="Courier New"/>
+          <w:color w:val="7D2727"/>
+          <w:szCs w:val="20"/>
+          <w:bdr w:val="none" w:sz="0" w:space="0" w:color="auto" w:frame="1"/>
+          <w:shd w:val="clear" w:color="auto" w:fill="EFF0F1"/>
+        </w:rPr>
+        <w:t>'.png'</w:t>
+      </w:r>
+      <w:r>
+        <w:rPr>
+          <w:rFonts w:ascii="inherit" w:eastAsia="Times New Roman" w:hAnsi="inherit" w:cs="Courier New"/>
+          <w:color w:val="303336"/>
+          <w:szCs w:val="20"/>
+          <w:bdr w:val="none" w:sz="0" w:space="0" w:color="auto" w:frame="1"/>
+          <w:shd w:val="clear" w:color="auto" w:fill="EFF0F1"/>
+        </w:rPr>
+        <w:t xml:space="preserve"> ))</w:t>
+      </w:r>
+    </w:p>
+    <w:p>
+      <w:pPr>
+        <w:shd w:val="clear" w:color="auto" w:fill="EFF0F1"/>
+        <w:tabs>
+          <w:tab w:val="left" w:pos="916"/>
+          <w:tab w:val="left" w:pos="1832"/>
+          <w:tab w:val="left" w:pos="2748"/>
+          <w:tab w:val="left" w:pos="3664"/>
+          <w:tab w:val="left" w:pos="4580"/>
+          <w:tab w:val="left" w:pos="5496"/>
+          <w:tab w:val="left" w:pos="6412"/>
+          <w:tab w:val="left" w:pos="7328"/>
+          <w:tab w:val="left" w:pos="8244"/>
+          <w:tab w:val="left" w:pos="9160"/>
+          <w:tab w:val="left" w:pos="10076"/>
+          <w:tab w:val="left" w:pos="10992"/>
+          <w:tab w:val="left" w:pos="11908"/>
+          <w:tab w:val="left" w:pos="12824"/>
+          <w:tab w:val="left" w:pos="13740"/>
+          <w:tab w:val="left" w:pos="14656"/>
+        </w:tabs>
+        <w:spacing w:after="0" w:line="240" w:lineRule="auto"/>
+        <w:textAlignment w:val="baseline"/>
+        <w:rPr>
+          <w:rFonts w:ascii="inherit" w:eastAsia="Times New Roman" w:hAnsi="inherit" w:cs="Courier New"/>
+          <w:color w:val="303336"/>
+          <w:szCs w:val="20"/>
+          <w:bdr w:val="none" w:sz="0" w:space="0" w:color="auto" w:frame="1"/>
+          <w:shd w:val="clear" w:color="auto" w:fill="EFF0F1"/>
+        </w:rPr>
+      </w:pPr>
+      <w:r>
+        <w:rPr>
+          <w:rFonts w:ascii="inherit" w:eastAsia="Times New Roman" w:hAnsi="inherit" w:cs="Courier New"/>
+          <w:color w:val="303336"/>
+          <w:szCs w:val="20"/>
+          <w:bdr w:val="none" w:sz="0" w:space="0" w:color="auto" w:frame="1"/>
+          <w:shd w:val="clear" w:color="auto" w:fill="EFF0F1"/>
+        </w:rPr>
+        <w:t xml:space="preserve">        &lt;img src=</w:t>
+      </w:r>
+      <w:r>
+        <w:rPr>
+          <w:rFonts w:ascii="inherit" w:eastAsia="Times New Roman" w:hAnsi="inherit" w:cs="Courier New"/>
+          <w:color w:val="7D2727"/>
+          <w:szCs w:val="20"/>
+          <w:bdr w:val="none" w:sz="0" w:space="0" w:color="auto" w:frame="1"/>
+          <w:shd w:val="clear" w:color="auto" w:fill="EFF0F1"/>
+        </w:rPr>
+        <w:t>"/images/photos/account/{{Auth::user()-&gt;account_id}}.png"</w:t>
+      </w:r>
+      <w:r>
+        <w:rPr>
+          <w:rFonts w:ascii="inherit" w:eastAsia="Times New Roman" w:hAnsi="inherit" w:cs="Courier New"/>
+          <w:color w:val="303336"/>
+          <w:szCs w:val="20"/>
+          <w:bdr w:val="none" w:sz="0" w:space="0" w:color="auto" w:frame="1"/>
+          <w:shd w:val="clear" w:color="auto" w:fill="EFF0F1"/>
+        </w:rPr>
+        <w:t xml:space="preserve"> alt=</w:t>
+      </w:r>
+      <w:r>
+        <w:rPr>
+          <w:rFonts w:ascii="inherit" w:eastAsia="Times New Roman" w:hAnsi="inherit" w:cs="Courier New"/>
+          <w:color w:val="7D2727"/>
+          <w:szCs w:val="20"/>
+          <w:bdr w:val="none" w:sz="0" w:space="0" w:color="auto" w:frame="1"/>
+          <w:shd w:val="clear" w:color="auto" w:fill="EFF0F1"/>
+        </w:rPr>
+        <w:t>""</w:t>
+      </w:r>
+      <w:r>
+        <w:rPr>
+          <w:rFonts w:ascii="inherit" w:eastAsia="Times New Roman" w:hAnsi="inherit" w:cs="Courier New"/>
+          <w:color w:val="303336"/>
+          <w:szCs w:val="20"/>
+          <w:bdr w:val="none" w:sz="0" w:space="0" w:color="auto" w:frame="1"/>
+          <w:shd w:val="clear" w:color="auto" w:fill="EFF0F1"/>
+        </w:rPr>
+        <w:t>&gt;</w:t>
+      </w:r>
+    </w:p>
+    <w:p>
+      <w:pPr>
+        <w:shd w:val="clear" w:color="auto" w:fill="EFF0F1"/>
+        <w:tabs>
+          <w:tab w:val="left" w:pos="916"/>
+          <w:tab w:val="left" w:pos="1832"/>
+          <w:tab w:val="left" w:pos="2748"/>
+          <w:tab w:val="left" w:pos="3664"/>
+          <w:tab w:val="left" w:pos="4580"/>
+          <w:tab w:val="left" w:pos="5496"/>
+          <w:tab w:val="left" w:pos="6412"/>
+          <w:tab w:val="left" w:pos="7328"/>
+          <w:tab w:val="left" w:pos="8244"/>
+          <w:tab w:val="left" w:pos="9160"/>
+          <w:tab w:val="left" w:pos="10076"/>
+          <w:tab w:val="left" w:pos="10992"/>
+          <w:tab w:val="left" w:pos="11908"/>
+          <w:tab w:val="left" w:pos="12824"/>
+          <w:tab w:val="left" w:pos="13740"/>
+          <w:tab w:val="left" w:pos="14656"/>
+        </w:tabs>
+        <w:spacing w:after="0" w:line="240" w:lineRule="auto"/>
+        <w:textAlignment w:val="baseline"/>
+        <w:rPr>
+          <w:rFonts w:ascii="inherit" w:eastAsia="Times New Roman" w:hAnsi="inherit" w:cs="Courier New"/>
+          <w:color w:val="303336"/>
+          <w:szCs w:val="20"/>
+          <w:bdr w:val="none" w:sz="0" w:space="0" w:color="auto" w:frame="1"/>
+          <w:shd w:val="clear" w:color="auto" w:fill="EFF0F1"/>
+        </w:rPr>
+      </w:pPr>
+      <w:r>
+        <w:rPr>
+          <w:rFonts w:ascii="inherit" w:eastAsia="Times New Roman" w:hAnsi="inherit" w:cs="Courier New"/>
+          <w:color w:val="303336"/>
+          <w:szCs w:val="20"/>
+          <w:bdr w:val="none" w:sz="0" w:space="0" w:color="auto" w:frame="1"/>
+          <w:shd w:val="clear" w:color="auto" w:fill="EFF0F1"/>
+        </w:rPr>
+        <w:t xml:space="preserve">      </w:t>
+      </w:r>
+      <w:r>
+        <w:rPr>
+          <w:rFonts w:ascii="inherit" w:eastAsia="Times New Roman" w:hAnsi="inherit" w:cs="Courier New"/>
+          <w:color w:val="7D2727"/>
+          <w:szCs w:val="20"/>
+          <w:bdr w:val="none" w:sz="0" w:space="0" w:color="auto" w:frame="1"/>
+          <w:shd w:val="clear" w:color="auto" w:fill="EFF0F1"/>
+        </w:rPr>
+        <w:t>@else</w:t>
+      </w:r>
+    </w:p>
+    <w:p>
+      <w:pPr>
+        <w:shd w:val="clear" w:color="auto" w:fill="EFF0F1"/>
+        <w:tabs>
+          <w:tab w:val="left" w:pos="916"/>
+          <w:tab w:val="left" w:pos="1832"/>
+          <w:tab w:val="left" w:pos="2748"/>
+          <w:tab w:val="left" w:pos="3664"/>
+          <w:tab w:val="left" w:pos="4580"/>
+          <w:tab w:val="left" w:pos="5496"/>
+          <w:tab w:val="left" w:pos="6412"/>
+          <w:tab w:val="left" w:pos="7328"/>
+          <w:tab w:val="left" w:pos="8244"/>
+          <w:tab w:val="left" w:pos="9160"/>
+          <w:tab w:val="left" w:pos="10076"/>
+          <w:tab w:val="left" w:pos="10992"/>
+          <w:tab w:val="left" w:pos="11908"/>
+          <w:tab w:val="left" w:pos="12824"/>
+          <w:tab w:val="left" w:pos="13740"/>
+          <w:tab w:val="left" w:pos="14656"/>
+        </w:tabs>
+        <w:spacing w:after="0" w:line="240" w:lineRule="auto"/>
+        <w:textAlignment w:val="baseline"/>
+        <w:rPr>
+          <w:rFonts w:ascii="inherit" w:eastAsia="Times New Roman" w:hAnsi="inherit" w:cs="Courier New"/>
+          <w:color w:val="303336"/>
+          <w:szCs w:val="20"/>
+          <w:bdr w:val="none" w:sz="0" w:space="0" w:color="auto" w:frame="1"/>
+          <w:shd w:val="clear" w:color="auto" w:fill="EFF0F1"/>
+        </w:rPr>
+      </w:pPr>
+      <w:r>
+        <w:rPr>
+          <w:rFonts w:ascii="inherit" w:eastAsia="Times New Roman" w:hAnsi="inherit" w:cs="Courier New"/>
+          <w:color w:val="303336"/>
+          <w:szCs w:val="20"/>
+          <w:bdr w:val="none" w:sz="0" w:space="0" w:color="auto" w:frame="1"/>
+          <w:shd w:val="clear" w:color="auto" w:fill="EFF0F1"/>
+        </w:rPr>
+        <w:t xml:space="preserve">        &lt;img src=</w:t>
+      </w:r>
+      <w:r>
+        <w:rPr>
+          <w:rFonts w:ascii="inherit" w:eastAsia="Times New Roman" w:hAnsi="inherit" w:cs="Courier New"/>
+          <w:color w:val="7D2727"/>
+          <w:szCs w:val="20"/>
+          <w:bdr w:val="none" w:sz="0" w:space="0" w:color="auto" w:frame="1"/>
+          <w:shd w:val="clear" w:color="auto" w:fill="EFF0F1"/>
+        </w:rPr>
+        <w:t>"/images/photos/account/default.png"</w:t>
+      </w:r>
+      <w:r>
+        <w:rPr>
+          <w:rFonts w:ascii="inherit" w:eastAsia="Times New Roman" w:hAnsi="inherit" w:cs="Courier New"/>
+          <w:color w:val="303336"/>
+          <w:szCs w:val="20"/>
+          <w:bdr w:val="none" w:sz="0" w:space="0" w:color="auto" w:frame="1"/>
+          <w:shd w:val="clear" w:color="auto" w:fill="EFF0F1"/>
+        </w:rPr>
+        <w:t xml:space="preserve"> alt=</w:t>
+      </w:r>
+      <w:r>
+        <w:rPr>
+          <w:rFonts w:ascii="inherit" w:eastAsia="Times New Roman" w:hAnsi="inherit" w:cs="Courier New"/>
+          <w:color w:val="7D2727"/>
+          <w:szCs w:val="20"/>
+          <w:bdr w:val="none" w:sz="0" w:space="0" w:color="auto" w:frame="1"/>
+          <w:shd w:val="clear" w:color="auto" w:fill="EFF0F1"/>
+        </w:rPr>
+        <w:t>""</w:t>
+      </w:r>
+      <w:r>
+        <w:rPr>
+          <w:rFonts w:ascii="inherit" w:eastAsia="Times New Roman" w:hAnsi="inherit" w:cs="Courier New"/>
+          <w:color w:val="303336"/>
+          <w:szCs w:val="20"/>
+          <w:bdr w:val="none" w:sz="0" w:space="0" w:color="auto" w:frame="1"/>
+          <w:shd w:val="clear" w:color="auto" w:fill="EFF0F1"/>
+        </w:rPr>
+        <w:t>&gt;</w:t>
+      </w:r>
+    </w:p>
+    <w:p>
+      <w:pPr>
+        <w:shd w:val="clear" w:color="auto" w:fill="EFF0F1"/>
+        <w:tabs>
+          <w:tab w:val="left" w:pos="916"/>
+          <w:tab w:val="left" w:pos="1832"/>
+          <w:tab w:val="left" w:pos="2748"/>
+          <w:tab w:val="left" w:pos="3664"/>
+          <w:tab w:val="left" w:pos="4580"/>
+          <w:tab w:val="left" w:pos="5496"/>
+          <w:tab w:val="left" w:pos="6412"/>
+          <w:tab w:val="left" w:pos="7328"/>
+          <w:tab w:val="left" w:pos="8244"/>
+          <w:tab w:val="left" w:pos="9160"/>
+          <w:tab w:val="left" w:pos="10076"/>
+          <w:tab w:val="left" w:pos="10992"/>
+          <w:tab w:val="left" w:pos="11908"/>
+          <w:tab w:val="left" w:pos="12824"/>
+          <w:tab w:val="left" w:pos="13740"/>
+          <w:tab w:val="left" w:pos="14656"/>
+        </w:tabs>
+        <w:spacing w:after="0" w:line="240" w:lineRule="auto"/>
+        <w:textAlignment w:val="baseline"/>
+        <w:rPr>
+          <w:rFonts w:ascii="inherit" w:eastAsia="Times New Roman" w:hAnsi="inherit" w:cs="Courier New"/>
+          <w:color w:val="7D2727"/>
+          <w:szCs w:val="20"/>
+          <w:bdr w:val="none" w:sz="0" w:space="0" w:color="auto" w:frame="1"/>
+          <w:shd w:val="clear" w:color="auto" w:fill="EFF0F1"/>
+        </w:rPr>
+      </w:pPr>
+      <w:r>
+        <w:rPr>
+          <w:rFonts w:ascii="inherit" w:eastAsia="Times New Roman" w:hAnsi="inherit" w:cs="Courier New"/>
+          <w:color w:val="303336"/>
+          <w:szCs w:val="20"/>
+          <w:bdr w:val="none" w:sz="0" w:space="0" w:color="auto" w:frame="1"/>
+          <w:shd w:val="clear" w:color="auto" w:fill="EFF0F1"/>
+        </w:rPr>
+        <w:t xml:space="preserve">      </w:t>
+      </w:r>
+      <w:r>
+        <w:rPr>
+          <w:rFonts w:ascii="inherit" w:eastAsia="Times New Roman" w:hAnsi="inherit" w:cs="Courier New"/>
+          <w:color w:val="7D2727"/>
+          <w:szCs w:val="20"/>
+          <w:bdr w:val="none" w:sz="0" w:space="0" w:color="auto" w:frame="1"/>
+          <w:shd w:val="clear" w:color="auto" w:fill="EFF0F1"/>
+        </w:rPr>
+        <w:t>@endif</w:t>
+      </w:r>
+    </w:p>
+    <w:p>
+      <w:pPr>
+        <w:rPr>
+          <w:sz w:val="24"/>
+        </w:rPr>
+      </w:pPr>
+    </w:p>
+    <w:p>
+      <w:pPr>
+        <w:rPr>
+          <w:sz w:val="24"/>
+        </w:rPr>
+      </w:pPr>
+      <w:r>
+        <w:rPr>
+          <w:sz w:val="24"/>
+        </w:rPr>
+        <w:t>Src:</w:t>
+      </w:r>
+      <w:r>
+        <w:rPr>
+          <w:sz w:val="24"/>
+        </w:rPr>
+        <w:t xml:space="preserve"> 1.</w:t>
+      </w:r>
+      <w:r>
+        <w:rPr>
+          <w:sz w:val="24"/>
+        </w:rPr>
+        <w:t xml:space="preserve"> </w:t>
+      </w:r>
+      <w:hyperlink r:id="rId8" w:history="1">
+        <w:r>
+          <w:rPr>
+            <w:rStyle w:val="Hyperlink"/>
+            <w:sz w:val="24"/>
+          </w:rPr>
+          <w:t>https://stackoverflow.com/questions/34028575/determining-if-a-file-exists-in-laravel-5</w:t>
+        </w:r>
+      </w:hyperlink>
+    </w:p>
+    <w:p>
+      <w:pPr>
+        <w:rPr>
+          <w:sz w:val="24"/>
+        </w:rPr>
+      </w:pPr>
+      <w:r>
+        <w:rPr>
+          <w:sz w:val="24"/>
+        </w:rPr>
+        <w:t xml:space="preserve">     2. </w:t>
+      </w:r>
+      <w:hyperlink r:id="rId9" w:history="1">
+        <w:r>
+          <w:rPr>
+            <w:rStyle w:val="Hyperlink"/>
+            <w:sz w:val="24"/>
+          </w:rPr>
+          <w:t>https://itsolutionstuff.com/post/how-to-check-if-file-exists-or-not-in-laravel-5example.html</w:t>
+        </w:r>
+      </w:hyperlink>
+    </w:p>
+    <w:p>
+      <w:pPr>
+        <w:pBdr>
+          <w:bottom w:val="single" w:sz="4" w:space="1" w:color="auto"/>
+        </w:pBdr>
+        <w:rPr>
+          <w:sz w:val="24"/>
+        </w:rPr>
+      </w:pPr>
+    </w:p>
+    <w:p>
+      <w:pPr>
+        <w:rPr>
+          <w:sz w:val="24"/>
+        </w:rPr>
+      </w:pPr>
+      <w:r>
+        <w:rPr>
+          <w:sz w:val="24"/>
+        </w:rPr>
+        <w:t>------- (</w:t>
+      </w:r>
+      <w:r>
+        <w:rPr>
+          <w:sz w:val="24"/>
+        </w:rPr>
+        <w:t>get file name from glob php</w:t>
+      </w:r>
+      <w:r>
+        <w:rPr>
+          <w:sz w:val="24"/>
+        </w:rPr>
+        <w:t xml:space="preserve">) </w:t>
+      </w:r>
+      <w:r>
+        <w:rPr>
+          <w:sz w:val="24"/>
+        </w:rPr>
+        <w:t>How to return just file name using glob() in php</w:t>
+      </w:r>
+    </w:p>
+    <w:p>
+      <w:pPr>
+        <w:shd w:val="clear" w:color="auto" w:fill="FFFFFF"/>
+        <w:spacing w:after="0" w:line="240" w:lineRule="auto"/>
+        <w:textAlignment w:val="baseline"/>
+        <w:rPr>
+          <w:rFonts w:ascii="Arial" w:eastAsia="Times New Roman" w:hAnsi="Arial" w:cs="Arial"/>
+          <w:color w:val="242729"/>
+          <w:sz w:val="23"/>
+          <w:szCs w:val="23"/>
+        </w:rPr>
+      </w:pPr>
+      <w:r>
+        <w:rPr>
+          <w:rFonts w:ascii="Arial" w:eastAsia="Times New Roman" w:hAnsi="Arial" w:cs="Arial"/>
+          <w:color w:val="242729"/>
+          <w:sz w:val="23"/>
+          <w:szCs w:val="23"/>
+        </w:rPr>
+        <w:lastRenderedPageBreak/>
+        <w:t>Use </w:t>
+      </w:r>
+      <w:r>
+        <w:rPr>
+          <w:rFonts w:ascii="Consolas" w:eastAsia="Times New Roman" w:hAnsi="Consolas" w:cs="Courier New"/>
+          <w:color w:val="242729"/>
+          <w:sz w:val="20"/>
+          <w:szCs w:val="20"/>
+          <w:bdr w:val="none" w:sz="0" w:space="0" w:color="auto" w:frame="1"/>
+          <w:shd w:val="clear" w:color="auto" w:fill="EFF0F1"/>
+        </w:rPr>
+        <w:t>basename()</w:t>
+      </w:r>
+    </w:p>
+    <w:p>
+      <w:pPr>
+        <w:shd w:val="clear" w:color="auto" w:fill="EFF0F1"/>
+        <w:tabs>
+          <w:tab w:val="left" w:pos="916"/>
+          <w:tab w:val="left" w:pos="1832"/>
+          <w:tab w:val="left" w:pos="2748"/>
+          <w:tab w:val="left" w:pos="3664"/>
+          <w:tab w:val="left" w:pos="4580"/>
+          <w:tab w:val="left" w:pos="5496"/>
+          <w:tab w:val="left" w:pos="6412"/>
+          <w:tab w:val="left" w:pos="7328"/>
+          <w:tab w:val="left" w:pos="8244"/>
+          <w:tab w:val="left" w:pos="9160"/>
+          <w:tab w:val="left" w:pos="10076"/>
+          <w:tab w:val="left" w:pos="10992"/>
+          <w:tab w:val="left" w:pos="11908"/>
+          <w:tab w:val="left" w:pos="12824"/>
+          <w:tab w:val="left" w:pos="13740"/>
+          <w:tab w:val="left" w:pos="14656"/>
+        </w:tabs>
+        <w:spacing w:after="0" w:line="240" w:lineRule="auto"/>
+        <w:textAlignment w:val="baseline"/>
+        <w:rPr>
+          <w:rFonts w:ascii="Consolas" w:eastAsia="Times New Roman" w:hAnsi="Consolas" w:cs="Courier New"/>
+          <w:color w:val="393318"/>
+          <w:sz w:val="20"/>
+          <w:szCs w:val="20"/>
+        </w:rPr>
+      </w:pPr>
+      <w:r>
+        <w:rPr>
+          <w:rFonts w:ascii="inherit" w:eastAsia="Times New Roman" w:hAnsi="inherit" w:cs="Courier New"/>
+          <w:color w:val="303336"/>
+          <w:sz w:val="20"/>
+          <w:szCs w:val="20"/>
+          <w:bdr w:val="none" w:sz="0" w:space="0" w:color="auto" w:frame="1"/>
+          <w:shd w:val="clear" w:color="auto" w:fill="EFF0F1"/>
+        </w:rPr>
+        <w:t>echo basename($image);</w:t>
+      </w:r>
+    </w:p>
+    <w:p>
+      <w:pPr>
+        <w:shd w:val="clear" w:color="auto" w:fill="FFFFFF"/>
+        <w:spacing w:after="240" w:line="240" w:lineRule="auto"/>
+        <w:textAlignment w:val="baseline"/>
+        <w:rPr>
+          <w:rFonts w:ascii="Arial" w:eastAsia="Times New Roman" w:hAnsi="Arial" w:cs="Arial"/>
+          <w:color w:val="242729"/>
+          <w:sz w:val="23"/>
+          <w:szCs w:val="23"/>
+        </w:rPr>
+      </w:pPr>
+      <w:r>
+        <w:rPr>
+          <w:rFonts w:ascii="Arial" w:eastAsia="Times New Roman" w:hAnsi="Arial" w:cs="Arial"/>
+          <w:color w:val="242729"/>
+          <w:sz w:val="23"/>
+          <w:szCs w:val="23"/>
+        </w:rPr>
+        <w:t>You can also remove the extension like this:</w:t>
+      </w:r>
+    </w:p>
+    <w:p>
+      <w:pPr>
+        <w:shd w:val="clear" w:color="auto" w:fill="EFF0F1"/>
+        <w:tabs>
+          <w:tab w:val="left" w:pos="916"/>
+          <w:tab w:val="left" w:pos="1832"/>
+          <w:tab w:val="left" w:pos="2748"/>
+          <w:tab w:val="left" w:pos="3664"/>
+          <w:tab w:val="left" w:pos="4580"/>
+          <w:tab w:val="left" w:pos="5496"/>
+          <w:tab w:val="left" w:pos="6412"/>
+          <w:tab w:val="left" w:pos="7328"/>
+          <w:tab w:val="left" w:pos="8244"/>
+          <w:tab w:val="left" w:pos="9160"/>
+          <w:tab w:val="left" w:pos="10076"/>
+          <w:tab w:val="left" w:pos="10992"/>
+          <w:tab w:val="left" w:pos="11908"/>
+          <w:tab w:val="left" w:pos="12824"/>
+          <w:tab w:val="left" w:pos="13740"/>
+          <w:tab w:val="left" w:pos="14656"/>
+        </w:tabs>
+        <w:spacing w:after="0" w:line="240" w:lineRule="auto"/>
+        <w:textAlignment w:val="baseline"/>
+        <w:rPr>
+          <w:rFonts w:ascii="Consolas" w:eastAsia="Times New Roman" w:hAnsi="Consolas" w:cs="Courier New"/>
+          <w:color w:val="393318"/>
+          <w:sz w:val="20"/>
+          <w:szCs w:val="20"/>
+        </w:rPr>
+      </w:pPr>
+      <w:r>
+        <w:rPr>
+          <w:rFonts w:ascii="inherit" w:eastAsia="Times New Roman" w:hAnsi="inherit" w:cs="Courier New"/>
+          <w:color w:val="303336"/>
+          <w:sz w:val="20"/>
+          <w:szCs w:val="20"/>
+          <w:bdr w:val="none" w:sz="0" w:space="0" w:color="auto" w:frame="1"/>
+          <w:shd w:val="clear" w:color="auto" w:fill="EFF0F1"/>
+        </w:rPr>
+        <w:t xml:space="preserve">echo basename($image, </w:t>
+      </w:r>
+      <w:r>
+        <w:rPr>
+          <w:rFonts w:ascii="inherit" w:eastAsia="Times New Roman" w:hAnsi="inherit" w:cs="Courier New"/>
+          <w:color w:val="7D2727"/>
+          <w:sz w:val="20"/>
+          <w:szCs w:val="20"/>
+          <w:bdr w:val="none" w:sz="0" w:space="0" w:color="auto" w:frame="1"/>
+          <w:shd w:val="clear" w:color="auto" w:fill="EFF0F1"/>
+        </w:rPr>
+        <w:t>'.php'</w:t>
+      </w:r>
+      <w:r>
+        <w:rPr>
+          <w:rFonts w:ascii="inherit" w:eastAsia="Times New Roman" w:hAnsi="inherit" w:cs="Courier New"/>
+          <w:color w:val="303336"/>
+          <w:sz w:val="20"/>
+          <w:szCs w:val="20"/>
+          <w:bdr w:val="none" w:sz="0" w:space="0" w:color="auto" w:frame="1"/>
+          <w:shd w:val="clear" w:color="auto" w:fill="EFF0F1"/>
+        </w:rPr>
+        <w:t>);</w:t>
+      </w:r>
+    </w:p>
+    <w:p>
+      <w:pPr>
+        <w:rPr>
+          <w:sz w:val="24"/>
+        </w:rPr>
+      </w:pPr>
+      <w:r>
+        <w:rPr>
+          <w:sz w:val="24"/>
+        </w:rPr>
+        <w:t xml:space="preserve">Scr:  </w:t>
+      </w:r>
+      <w:hyperlink r:id="rId10" w:history="1">
+        <w:r>
+          <w:rPr>
+            <w:rStyle w:val="Hyperlink"/>
+            <w:sz w:val="24"/>
+          </w:rPr>
+          <w:t>https://stackoverflow.com/questions/14366928/how-to-return-just-file-name-using-glob-in-php</w:t>
+        </w:r>
+      </w:hyperlink>
+    </w:p>
+    <w:p>
+      <w:pPr>
+        <w:pBdr>
+          <w:bottom w:val="single" w:sz="4" w:space="1" w:color="auto"/>
+        </w:pBdr>
+        <w:rPr>
+          <w:sz w:val="24"/>
+        </w:rPr>
+      </w:pPr>
+    </w:p>
+    <w:p>
+      <w:pPr>
+        <w:rPr>
+          <w:sz w:val="24"/>
+        </w:rPr>
+      </w:pPr>
+    </w:p>
+    <w:p>
+      <w:pPr>
+        <w:rPr>
+          <w:sz w:val="24"/>
+        </w:rPr>
+      </w:pPr>
+      <w:r>
+        <w:rPr>
+          <w:sz w:val="24"/>
+        </w:rPr>
+        <w:t>-------</w:t>
+      </w:r>
+      <w:r>
+        <w:rPr>
+          <w:sz w:val="24"/>
+        </w:rPr>
+        <w:t xml:space="preserve"> </w:t>
+      </w:r>
+      <w:r>
+        <w:rPr>
+          <w:sz w:val="24"/>
+        </w:rPr>
+        <w:t>(</w:t>
+      </w:r>
+      <w:r>
+        <w:rPr>
+          <w:sz w:val="24"/>
+        </w:rPr>
+        <w:t xml:space="preserve"> </w:t>
+      </w:r>
+      <w:r>
+        <w:rPr>
+          <w:sz w:val="24"/>
+        </w:rPr>
+        <w:t>how to get list of files exists in folder laravel</w:t>
+      </w:r>
+      <w:r>
+        <w:rPr>
+          <w:sz w:val="24"/>
+        </w:rPr>
+        <w:t xml:space="preserve">) </w:t>
+      </w:r>
+      <w:r>
+        <w:rPr>
+          <w:sz w:val="24"/>
+        </w:rPr>
+        <w:t>In Laravel 5, how can I obtain a list of all files in a public folder?</w:t>
+      </w:r>
+    </w:p>
+    <w:p>
+      <w:pPr>
+        <w:shd w:val="clear" w:color="auto" w:fill="EFF0F1"/>
+        <w:tabs>
+          <w:tab w:val="left" w:pos="916"/>
+          <w:tab w:val="left" w:pos="1832"/>
+          <w:tab w:val="left" w:pos="2748"/>
+          <w:tab w:val="left" w:pos="3664"/>
+          <w:tab w:val="left" w:pos="4580"/>
+          <w:tab w:val="left" w:pos="5496"/>
+          <w:tab w:val="left" w:pos="6412"/>
+          <w:tab w:val="left" w:pos="7328"/>
+          <w:tab w:val="left" w:pos="8244"/>
+          <w:tab w:val="left" w:pos="9160"/>
+          <w:tab w:val="left" w:pos="10076"/>
+          <w:tab w:val="left" w:pos="10992"/>
+          <w:tab w:val="left" w:pos="11908"/>
+          <w:tab w:val="left" w:pos="12824"/>
+          <w:tab w:val="left" w:pos="13740"/>
+          <w:tab w:val="left" w:pos="14656"/>
+        </w:tabs>
+        <w:spacing w:after="0" w:line="240" w:lineRule="auto"/>
+        <w:textAlignment w:val="baseline"/>
+        <w:rPr>
+          <w:rFonts w:ascii="inherit" w:eastAsia="Times New Roman" w:hAnsi="inherit" w:cs="Courier New"/>
+          <w:color w:val="303336"/>
+          <w:sz w:val="20"/>
+          <w:szCs w:val="20"/>
+          <w:bdr w:val="none" w:sz="0" w:space="0" w:color="auto" w:frame="1"/>
+          <w:shd w:val="clear" w:color="auto" w:fill="EFF0F1"/>
+        </w:rPr>
+      </w:pPr>
+      <w:r>
+        <w:rPr>
+          <w:rFonts w:ascii="inherit" w:eastAsia="Times New Roman" w:hAnsi="inherit" w:cs="Courier New"/>
+          <w:color w:val="303336"/>
+          <w:sz w:val="20"/>
+          <w:szCs w:val="20"/>
+          <w:bdr w:val="none" w:sz="0" w:space="0" w:color="auto" w:frame="1"/>
+          <w:shd w:val="clear" w:color="auto" w:fill="EFF0F1"/>
+        </w:rPr>
+        <w:t>&lt;?php</w:t>
+      </w:r>
+    </w:p>
+    <w:p>
+      <w:pPr>
+        <w:shd w:val="clear" w:color="auto" w:fill="EFF0F1"/>
+        <w:tabs>
+          <w:tab w:val="left" w:pos="916"/>
+          <w:tab w:val="left" w:pos="1832"/>
+          <w:tab w:val="left" w:pos="2748"/>
+          <w:tab w:val="left" w:pos="3664"/>
+          <w:tab w:val="left" w:pos="4580"/>
+          <w:tab w:val="left" w:pos="5496"/>
+          <w:tab w:val="left" w:pos="6412"/>
+          <w:tab w:val="left" w:pos="7328"/>
+          <w:tab w:val="left" w:pos="8244"/>
+          <w:tab w:val="left" w:pos="9160"/>
+          <w:tab w:val="left" w:pos="10076"/>
+          <w:tab w:val="left" w:pos="10992"/>
+          <w:tab w:val="left" w:pos="11908"/>
+          <w:tab w:val="left" w:pos="12824"/>
+          <w:tab w:val="left" w:pos="13740"/>
+          <w:tab w:val="left" w:pos="14656"/>
+        </w:tabs>
+        <w:spacing w:after="0" w:line="240" w:lineRule="auto"/>
+        <w:textAlignment w:val="baseline"/>
+        <w:rPr>
+          <w:rFonts w:ascii="inherit" w:eastAsia="Times New Roman" w:hAnsi="inherit" w:cs="Courier New"/>
+          <w:color w:val="303336"/>
+          <w:sz w:val="20"/>
+          <w:szCs w:val="20"/>
+          <w:bdr w:val="none" w:sz="0" w:space="0" w:color="auto" w:frame="1"/>
+          <w:shd w:val="clear" w:color="auto" w:fill="EFF0F1"/>
+        </w:rPr>
+      </w:pPr>
+      <w:r>
+        <w:rPr>
+          <w:rFonts w:ascii="inherit" w:eastAsia="Times New Roman" w:hAnsi="inherit" w:cs="Courier New"/>
+          <w:color w:val="101094"/>
+          <w:sz w:val="20"/>
+          <w:szCs w:val="20"/>
+          <w:bdr w:val="none" w:sz="0" w:space="0" w:color="auto" w:frame="1"/>
+          <w:shd w:val="clear" w:color="auto" w:fill="EFF0F1"/>
+        </w:rPr>
+        <w:t>foreach</w:t>
+      </w:r>
+      <w:r>
+        <w:rPr>
+          <w:rFonts w:ascii="inherit" w:eastAsia="Times New Roman" w:hAnsi="inherit" w:cs="Courier New"/>
+          <w:color w:val="303336"/>
+          <w:sz w:val="20"/>
+          <w:szCs w:val="20"/>
+          <w:bdr w:val="none" w:sz="0" w:space="0" w:color="auto" w:frame="1"/>
+          <w:shd w:val="clear" w:color="auto" w:fill="EFF0F1"/>
+        </w:rPr>
+        <w:t xml:space="preserve"> (glob(</w:t>
+      </w:r>
+      <w:r>
+        <w:rPr>
+          <w:rFonts w:ascii="inherit" w:eastAsia="Times New Roman" w:hAnsi="inherit" w:cs="Courier New"/>
+          <w:color w:val="7D2727"/>
+          <w:sz w:val="20"/>
+          <w:szCs w:val="20"/>
+          <w:bdr w:val="none" w:sz="0" w:space="0" w:color="auto" w:frame="1"/>
+          <w:shd w:val="clear" w:color="auto" w:fill="EFF0F1"/>
+        </w:rPr>
+        <w:t>"/location/for/public/images/*.png"</w:t>
+      </w:r>
+      <w:r>
+        <w:rPr>
+          <w:rFonts w:ascii="inherit" w:eastAsia="Times New Roman" w:hAnsi="inherit" w:cs="Courier New"/>
+          <w:color w:val="303336"/>
+          <w:sz w:val="20"/>
+          <w:szCs w:val="20"/>
+          <w:bdr w:val="none" w:sz="0" w:space="0" w:color="auto" w:frame="1"/>
+          <w:shd w:val="clear" w:color="auto" w:fill="EFF0F1"/>
+        </w:rPr>
+        <w:t xml:space="preserve">) </w:t>
+      </w:r>
+      <w:r>
+        <w:rPr>
+          <w:rFonts w:ascii="inherit" w:eastAsia="Times New Roman" w:hAnsi="inherit" w:cs="Courier New"/>
+          <w:color w:val="101094"/>
+          <w:sz w:val="20"/>
+          <w:szCs w:val="20"/>
+          <w:bdr w:val="none" w:sz="0" w:space="0" w:color="auto" w:frame="1"/>
+          <w:shd w:val="clear" w:color="auto" w:fill="EFF0F1"/>
+        </w:rPr>
+        <w:t>as</w:t>
+      </w:r>
+      <w:r>
+        <w:rPr>
+          <w:rFonts w:ascii="inherit" w:eastAsia="Times New Roman" w:hAnsi="inherit" w:cs="Courier New"/>
+          <w:color w:val="303336"/>
+          <w:sz w:val="20"/>
+          <w:szCs w:val="20"/>
+          <w:bdr w:val="none" w:sz="0" w:space="0" w:color="auto" w:frame="1"/>
+          <w:shd w:val="clear" w:color="auto" w:fill="EFF0F1"/>
+        </w:rPr>
+        <w:t xml:space="preserve"> $filename) {</w:t>
+      </w:r>
+    </w:p>
+    <w:p>
+      <w:pPr>
+        <w:shd w:val="clear" w:color="auto" w:fill="EFF0F1"/>
+        <w:tabs>
+          <w:tab w:val="left" w:pos="916"/>
+          <w:tab w:val="left" w:pos="1832"/>
+          <w:tab w:val="left" w:pos="2748"/>
+          <w:tab w:val="left" w:pos="3664"/>
+          <w:tab w:val="left" w:pos="4580"/>
+          <w:tab w:val="left" w:pos="5496"/>
+          <w:tab w:val="left" w:pos="6412"/>
+          <w:tab w:val="left" w:pos="7328"/>
+          <w:tab w:val="left" w:pos="8244"/>
+          <w:tab w:val="left" w:pos="9160"/>
+          <w:tab w:val="left" w:pos="10076"/>
+          <w:tab w:val="left" w:pos="10992"/>
+          <w:tab w:val="left" w:pos="11908"/>
+          <w:tab w:val="left" w:pos="12824"/>
+          <w:tab w:val="left" w:pos="13740"/>
+          <w:tab w:val="left" w:pos="14656"/>
+        </w:tabs>
+        <w:spacing w:after="0" w:line="240" w:lineRule="auto"/>
+        <w:textAlignment w:val="baseline"/>
+        <w:rPr>
+          <w:rFonts w:ascii="inherit" w:eastAsia="Times New Roman" w:hAnsi="inherit" w:cs="Courier New"/>
+          <w:color w:val="303336"/>
+          <w:sz w:val="20"/>
+          <w:szCs w:val="20"/>
+          <w:bdr w:val="none" w:sz="0" w:space="0" w:color="auto" w:frame="1"/>
+          <w:shd w:val="clear" w:color="auto" w:fill="EFF0F1"/>
+        </w:rPr>
+      </w:pPr>
+      <w:r>
+        <w:rPr>
+          <w:rFonts w:ascii="inherit" w:eastAsia="Times New Roman" w:hAnsi="inherit" w:cs="Courier New"/>
+          <w:color w:val="303336"/>
+          <w:sz w:val="20"/>
+          <w:szCs w:val="20"/>
+          <w:bdr w:val="none" w:sz="0" w:space="0" w:color="auto" w:frame="1"/>
+          <w:shd w:val="clear" w:color="auto" w:fill="EFF0F1"/>
+        </w:rPr>
+        <w:t xml:space="preserve">    echo </w:t>
+      </w:r>
+      <w:r>
+        <w:rPr>
+          <w:rFonts w:ascii="inherit" w:eastAsia="Times New Roman" w:hAnsi="inherit" w:cs="Courier New"/>
+          <w:color w:val="7D2727"/>
+          <w:sz w:val="20"/>
+          <w:szCs w:val="20"/>
+          <w:bdr w:val="none" w:sz="0" w:space="0" w:color="auto" w:frame="1"/>
+          <w:shd w:val="clear" w:color="auto" w:fill="EFF0F1"/>
+        </w:rPr>
+        <w:t>"$filename size "</w:t>
+      </w:r>
+      <w:r>
+        <w:rPr>
+          <w:rFonts w:ascii="inherit" w:eastAsia="Times New Roman" w:hAnsi="inherit" w:cs="Courier New"/>
+          <w:color w:val="303336"/>
+          <w:sz w:val="20"/>
+          <w:szCs w:val="20"/>
+          <w:bdr w:val="none" w:sz="0" w:space="0" w:color="auto" w:frame="1"/>
+          <w:shd w:val="clear" w:color="auto" w:fill="EFF0F1"/>
+        </w:rPr>
+        <w:t xml:space="preserve"> . filesize($filename) . </w:t>
+      </w:r>
+      <w:r>
+        <w:rPr>
+          <w:rFonts w:ascii="inherit" w:eastAsia="Times New Roman" w:hAnsi="inherit" w:cs="Courier New"/>
+          <w:color w:val="7D2727"/>
+          <w:sz w:val="20"/>
+          <w:szCs w:val="20"/>
+          <w:bdr w:val="none" w:sz="0" w:space="0" w:color="auto" w:frame="1"/>
+          <w:shd w:val="clear" w:color="auto" w:fill="EFF0F1"/>
+        </w:rPr>
+        <w:t>"\n"</w:t>
+      </w:r>
+      <w:r>
+        <w:rPr>
+          <w:rFonts w:ascii="inherit" w:eastAsia="Times New Roman" w:hAnsi="inherit" w:cs="Courier New"/>
+          <w:color w:val="303336"/>
+          <w:sz w:val="20"/>
+          <w:szCs w:val="20"/>
+          <w:bdr w:val="none" w:sz="0" w:space="0" w:color="auto" w:frame="1"/>
+          <w:shd w:val="clear" w:color="auto" w:fill="EFF0F1"/>
+        </w:rPr>
+        <w:t>;</w:t>
+      </w:r>
+    </w:p>
+    <w:p>
+      <w:pPr>
+        <w:shd w:val="clear" w:color="auto" w:fill="EFF0F1"/>
+        <w:tabs>
+          <w:tab w:val="left" w:pos="916"/>
+          <w:tab w:val="left" w:pos="1832"/>
+          <w:tab w:val="left" w:pos="2748"/>
+          <w:tab w:val="left" w:pos="3664"/>
+          <w:tab w:val="left" w:pos="4580"/>
+          <w:tab w:val="left" w:pos="5496"/>
+          <w:tab w:val="left" w:pos="6412"/>
+          <w:tab w:val="left" w:pos="7328"/>
+          <w:tab w:val="left" w:pos="8244"/>
+          <w:tab w:val="left" w:pos="9160"/>
+          <w:tab w:val="left" w:pos="10076"/>
+          <w:tab w:val="left" w:pos="10992"/>
+          <w:tab w:val="left" w:pos="11908"/>
+          <w:tab w:val="left" w:pos="12824"/>
+          <w:tab w:val="left" w:pos="13740"/>
+          <w:tab w:val="left" w:pos="14656"/>
+        </w:tabs>
+        <w:spacing w:after="0" w:line="240" w:lineRule="auto"/>
+        <w:textAlignment w:val="baseline"/>
+        <w:rPr>
+          <w:rFonts w:ascii="inherit" w:eastAsia="Times New Roman" w:hAnsi="inherit" w:cs="Courier New"/>
+          <w:color w:val="303336"/>
+          <w:sz w:val="20"/>
+          <w:szCs w:val="20"/>
+          <w:bdr w:val="none" w:sz="0" w:space="0" w:color="auto" w:frame="1"/>
+          <w:shd w:val="clear" w:color="auto" w:fill="EFF0F1"/>
+        </w:rPr>
+      </w:pPr>
+      <w:r>
+        <w:rPr>
+          <w:rFonts w:ascii="inherit" w:eastAsia="Times New Roman" w:hAnsi="inherit" w:cs="Courier New"/>
+          <w:color w:val="303336"/>
+          <w:sz w:val="20"/>
+          <w:szCs w:val="20"/>
+          <w:bdr w:val="none" w:sz="0" w:space="0" w:color="auto" w:frame="1"/>
+          <w:shd w:val="clear" w:color="auto" w:fill="EFF0F1"/>
+        </w:rPr>
+        <w:t>}</w:t>
+      </w:r>
+    </w:p>
+    <w:p>
+      <w:pPr>
+        <w:shd w:val="clear" w:color="auto" w:fill="EFF0F1"/>
+        <w:tabs>
+          <w:tab w:val="left" w:pos="916"/>
+          <w:tab w:val="left" w:pos="1832"/>
+          <w:tab w:val="left" w:pos="2748"/>
+          <w:tab w:val="left" w:pos="3664"/>
+          <w:tab w:val="left" w:pos="4580"/>
+          <w:tab w:val="left" w:pos="5496"/>
+          <w:tab w:val="left" w:pos="6412"/>
+          <w:tab w:val="left" w:pos="7328"/>
+          <w:tab w:val="left" w:pos="8244"/>
+          <w:tab w:val="left" w:pos="9160"/>
+          <w:tab w:val="left" w:pos="10076"/>
+          <w:tab w:val="left" w:pos="10992"/>
+          <w:tab w:val="left" w:pos="11908"/>
+          <w:tab w:val="left" w:pos="12824"/>
+          <w:tab w:val="left" w:pos="13740"/>
+          <w:tab w:val="left" w:pos="14656"/>
+        </w:tabs>
+        <w:spacing w:after="0" w:line="240" w:lineRule="auto"/>
+        <w:textAlignment w:val="baseline"/>
+        <w:rPr>
+          <w:rFonts w:ascii="Consolas" w:eastAsia="Times New Roman" w:hAnsi="Consolas" w:cs="Courier New"/>
+          <w:color w:val="393318"/>
+          <w:sz w:val="20"/>
+          <w:szCs w:val="20"/>
+        </w:rPr>
+      </w:pPr>
+      <w:r>
+        <w:rPr>
+          <w:rFonts w:ascii="inherit" w:eastAsia="Times New Roman" w:hAnsi="inherit" w:cs="Courier New"/>
+          <w:color w:val="303336"/>
+          <w:sz w:val="20"/>
+          <w:szCs w:val="20"/>
+          <w:bdr w:val="none" w:sz="0" w:space="0" w:color="auto" w:frame="1"/>
+          <w:shd w:val="clear" w:color="auto" w:fill="EFF0F1"/>
+        </w:rPr>
+        <w:t>?&gt;</w:t>
+      </w:r>
+    </w:p>
+    <w:p>
+      <w:pPr>
+        <w:rPr>
+          <w:sz w:val="24"/>
+        </w:rPr>
+      </w:pPr>
+    </w:p>
+    <w:p>
+      <w:pPr>
+        <w:pBdr>
+          <w:bottom w:val="single" w:sz="6" w:space="1" w:color="auto"/>
+        </w:pBdr>
+        <w:rPr>
+          <w:rStyle w:val="Hyperlink"/>
+          <w:sz w:val="24"/>
+        </w:rPr>
+      </w:pPr>
+      <w:r>
+        <w:rPr>
+          <w:sz w:val="24"/>
+        </w:rPr>
+        <w:t xml:space="preserve">Src: </w:t>
+      </w:r>
+      <w:hyperlink r:id="rId11" w:history="1">
+        <w:r>
+          <w:rPr>
+            <w:rStyle w:val="Hyperlink"/>
+            <w:sz w:val="24"/>
+          </w:rPr>
+          <w:t>https://stackoverflow.com/questions/31316543/in-laravel-5-how-can-i-obtain-a-list-of-all-files-in-a-public-folder</w:t>
+        </w:r>
+      </w:hyperlink>
+    </w:p>
+    <w:p>
+      <w:pPr>
+        <w:pBdr>
+          <w:bottom w:val="single" w:sz="6" w:space="1" w:color="auto"/>
+        </w:pBdr>
+        <w:rPr>
+          <w:rStyle w:val="Hyperlink"/>
+          <w:sz w:val="24"/>
+        </w:rPr>
+      </w:pPr>
+      <w:r>
+        <w:rPr>
+          <w:rStyle w:val="Hyperlink"/>
+          <w:sz w:val="24"/>
+        </w:rPr>
+        <w:t xml:space="preserve">Src: </w:t>
+      </w:r>
       <w:bookmarkStart w:id="0" w:name="_GoBack"/>
       <w:bookmarkEnd w:id="0"/>
+      <w:r>
+        <w:rPr>
+          <w:rStyle w:val="Hyperlink"/>
+          <w:sz w:val="24"/>
+        </w:rPr>
+        <w:t>https://stackoverflow.com/questions/2395882/how-to-remove-extension-from-string-only-real-extension</w:t>
+      </w:r>
+    </w:p>
+    <w:p>
+      <w:pPr>
+        <w:pBdr>
+          <w:bottom w:val="single" w:sz="6" w:space="1" w:color="auto"/>
+        </w:pBdr>
+        <w:rPr>
+          <w:rStyle w:val="Hyperlink"/>
+          <w:sz w:val="24"/>
+        </w:rPr>
+      </w:pPr>
+    </w:p>
+    <w:p>
+      <w:pPr>
+        <w:pBdr>
+          <w:bottom w:val="single" w:sz="4" w:space="1" w:color="auto"/>
+        </w:pBdr>
+        <w:rPr>
+          <w:sz w:val="24"/>
+        </w:rPr>
+      </w:pPr>
+      <w:r>
+        <w:rPr>
+          <w:sz w:val="24"/>
+        </w:rPr>
+        <w:t xml:space="preserve">--------( ) </w:t>
+      </w:r>
+    </w:p>
+    <w:p>
+      <w:pPr>
+        <w:pBdr>
+          <w:bottom w:val="single" w:sz="4" w:space="1" w:color="auto"/>
+        </w:pBdr>
+        <w:rPr>
+          <w:sz w:val="24"/>
+        </w:rPr>
+      </w:pPr>
+    </w:p>
+    <w:p>
+      <w:pPr>
+        <w:rPr>
+          <w:sz w:val="30"/>
+        </w:rPr>
+      </w:pPr>
+    </w:p>
+    <w:p/>
+    <w:p>
+      <w:pPr>
+        <w:rPr>
+          <w:sz w:val="30"/>
+        </w:rPr>
+      </w:pPr>
+      <w:r>
+        <w:rPr>
+          <w:sz w:val="30"/>
+        </w:rPr>
+        <w:t>________________</w:t>
+      </w:r>
+      <w:r>
+        <w:rPr>
+          <w:sz w:val="30"/>
+        </w:rPr>
+        <w:t xml:space="preserve"> </w:t>
+      </w:r>
+      <w:r>
+        <w:rPr>
+          <w:sz w:val="30"/>
+        </w:rPr>
+        <w:t>Date::</w:t>
+      </w:r>
+      <w:r>
+        <w:rPr>
+          <w:sz w:val="30"/>
+        </w:rPr>
+        <w:t xml:space="preserve"> 8</w:t>
+      </w:r>
+      <w:r>
+        <w:rPr>
+          <w:sz w:val="30"/>
+        </w:rPr>
+        <w:t>.Nov.2017</w:t>
+      </w:r>
+      <w:r>
+        <w:rPr>
+          <w:sz w:val="30"/>
+        </w:rPr>
+        <w:t xml:space="preserve"> </w:t>
+      </w:r>
+      <w:r>
+        <w:rPr>
+          <w:sz w:val="30"/>
+        </w:rPr>
+        <w:t>________________</w:t>
+      </w:r>
+    </w:p>
+    <w:p>
+      <w:pPr>
+        <w:rPr>
+          <w:sz w:val="30"/>
+        </w:rPr>
+      </w:pPr>
+      <w:r>
+        <w:rPr>
+          <w:sz w:val="30"/>
+        </w:rPr>
+        <w:t>________________</w:t>
+      </w:r>
+      <w:r>
+        <w:rPr>
+          <w:sz w:val="30"/>
+        </w:rPr>
+        <w:t xml:space="preserve"> </w:t>
+      </w:r>
+      <w:r>
+        <w:rPr>
+          <w:sz w:val="30"/>
+        </w:rPr>
+        <w:t>Date::</w:t>
+      </w:r>
+      <w:r>
+        <w:rPr>
+          <w:sz w:val="30"/>
+        </w:rPr>
+        <w:t xml:space="preserve"> 9</w:t>
+      </w:r>
+      <w:r>
+        <w:rPr>
+          <w:sz w:val="30"/>
+        </w:rPr>
+        <w:t>.Nov.2017</w:t>
+      </w:r>
+      <w:r>
+        <w:rPr>
+          <w:sz w:val="30"/>
+        </w:rPr>
+        <w:t xml:space="preserve"> </w:t>
+      </w:r>
+      <w:r>
+        <w:rPr>
+          <w:sz w:val="30"/>
+        </w:rPr>
+        <w:t>________________</w:t>
+      </w:r>
+    </w:p>
+    <w:p>
+      <w:pPr>
+        <w:rPr>
+          <w:sz w:val="30"/>
+        </w:rPr>
+      </w:pPr>
+      <w:r>
+        <w:rPr>
+          <w:sz w:val="30"/>
+        </w:rPr>
+        <w:t>________________</w:t>
+      </w:r>
+      <w:r>
+        <w:rPr>
+          <w:sz w:val="30"/>
+        </w:rPr>
+        <w:t xml:space="preserve"> </w:t>
+      </w:r>
+      <w:r>
+        <w:rPr>
+          <w:sz w:val="30"/>
+        </w:rPr>
+        <w:t>Date::</w:t>
+      </w:r>
+      <w:r>
+        <w:rPr>
+          <w:sz w:val="30"/>
+        </w:rPr>
+        <w:t xml:space="preserve"> 10</w:t>
+      </w:r>
+      <w:r>
+        <w:rPr>
+          <w:sz w:val="30"/>
+        </w:rPr>
+        <w:t>.Nov.2017</w:t>
+      </w:r>
+      <w:r>
+        <w:rPr>
+          <w:sz w:val="30"/>
+        </w:rPr>
+        <w:t xml:space="preserve"> </w:t>
+      </w:r>
+      <w:r>
+        <w:rPr>
+          <w:sz w:val="30"/>
+        </w:rPr>
+        <w:t>________________</w:t>
+      </w:r>
+    </w:p>
+    <w:p>
+      <w:pPr>
+        <w:rPr>
+          <w:sz w:val="30"/>
+        </w:rPr>
+      </w:pPr>
+      <w:r>
+        <w:rPr>
+          <w:sz w:val="30"/>
+        </w:rPr>
+        <w:t>________________</w:t>
+      </w:r>
+      <w:r>
+        <w:rPr>
+          <w:sz w:val="30"/>
+        </w:rPr>
+        <w:t xml:space="preserve"> </w:t>
+      </w:r>
+      <w:r>
+        <w:rPr>
+          <w:sz w:val="30"/>
+        </w:rPr>
+        <w:t>Date::</w:t>
+      </w:r>
+      <w:r>
+        <w:rPr>
+          <w:sz w:val="30"/>
+        </w:rPr>
+        <w:t xml:space="preserve"> 10</w:t>
+      </w:r>
+      <w:r>
+        <w:rPr>
+          <w:sz w:val="30"/>
+        </w:rPr>
+        <w:t>.Nov.2017</w:t>
+      </w:r>
+      <w:r>
+        <w:rPr>
+          <w:sz w:val="30"/>
+        </w:rPr>
+        <w:t xml:space="preserve"> </w:t>
+      </w:r>
+      <w:r>
+        <w:rPr>
+          <w:sz w:val="30"/>
+        </w:rPr>
+        <w:t>________________</w:t>
+      </w:r>
+    </w:p>
+    <w:p>
+      <w:pPr>
+        <w:rPr>
+          <w:sz w:val="30"/>
+        </w:rPr>
+      </w:pPr>
+    </w:p>
+    <w:p>
+      <w:pPr>
+        <w:rPr>
+          <w:sz w:val="30"/>
+        </w:rPr>
+      </w:pPr>
+    </w:p>
+    <w:p>
+      <w:pPr>
+        <w:rPr>
+          <w:sz w:val="30"/>
+        </w:rPr>
+      </w:pPr>
     </w:p>
     <w:p/>
     <w:p/>
@@ -867,6 +2376,36 @@
       <w:bCs/>
     </w:rPr>
   </w:style>
+  <w:style w:type="character" w:customStyle="1" w:styleId="pln">
+    <w:name w:val="pln"/>
+    <w:basedOn w:val="DefaultParagraphFont"/>
+    <w:rsid w:val="003D5AE1"/>
+  </w:style>
+  <w:style w:type="character" w:customStyle="1" w:styleId="lit">
+    <w:name w:val="lit"/>
+    <w:basedOn w:val="DefaultParagraphFont"/>
+    <w:rsid w:val="003D5AE1"/>
+  </w:style>
+  <w:style w:type="character" w:customStyle="1" w:styleId="pun">
+    <w:name w:val="pun"/>
+    <w:basedOn w:val="DefaultParagraphFont"/>
+    <w:rsid w:val="003D5AE1"/>
+  </w:style>
+  <w:style w:type="character" w:customStyle="1" w:styleId="str">
+    <w:name w:val="str"/>
+    <w:basedOn w:val="DefaultParagraphFont"/>
+    <w:rsid w:val="003D5AE1"/>
+  </w:style>
+  <w:style w:type="character" w:customStyle="1" w:styleId="typ">
+    <w:name w:val="typ"/>
+    <w:basedOn w:val="DefaultParagraphFont"/>
+    <w:rsid w:val="003D5AE1"/>
+  </w:style>
+  <w:style w:type="character" w:customStyle="1" w:styleId="kwd">
+    <w:name w:val="kwd"/>
+    <w:basedOn w:val="DefaultParagraphFont"/>
+    <w:rsid w:val="00F418DF"/>
+  </w:style>
 </w:styles>
 </file>
 
@@ -1190,6 +2729,36 @@
       <w:b/>
       <w:bCs/>
     </w:rPr>
+  </w:style>
+  <w:style w:type="character" w:customStyle="1" w:styleId="pln">
+    <w:name w:val="pln"/>
+    <w:basedOn w:val="DefaultParagraphFont"/>
+    <w:rsid w:val="003D5AE1"/>
+  </w:style>
+  <w:style w:type="character" w:customStyle="1" w:styleId="lit">
+    <w:name w:val="lit"/>
+    <w:basedOn w:val="DefaultParagraphFont"/>
+    <w:rsid w:val="003D5AE1"/>
+  </w:style>
+  <w:style w:type="character" w:customStyle="1" w:styleId="pun">
+    <w:name w:val="pun"/>
+    <w:basedOn w:val="DefaultParagraphFont"/>
+    <w:rsid w:val="003D5AE1"/>
+  </w:style>
+  <w:style w:type="character" w:customStyle="1" w:styleId="str">
+    <w:name w:val="str"/>
+    <w:basedOn w:val="DefaultParagraphFont"/>
+    <w:rsid w:val="003D5AE1"/>
+  </w:style>
+  <w:style w:type="character" w:customStyle="1" w:styleId="typ">
+    <w:name w:val="typ"/>
+    <w:basedOn w:val="DefaultParagraphFont"/>
+    <w:rsid w:val="003D5AE1"/>
+  </w:style>
+  <w:style w:type="character" w:customStyle="1" w:styleId="kwd">
+    <w:name w:val="kwd"/>
+    <w:basedOn w:val="DefaultParagraphFont"/>
+    <w:rsid w:val="00F418DF"/>
   </w:style>
 </w:styles>
 </file>
@@ -1477,4 +3046,16 @@
   <a:objectDefaults/>
   <a:extraClrSchemeLst/>
 </a:theme>
+</file>
+
+<file path=customXml/item1.xml><?xml version="1.0" encoding="utf-8"?>
+<b:Sources xmlns:b="http://schemas.openxmlformats.org/officeDocument/2006/bibliography" xmlns="http://schemas.openxmlformats.org/officeDocument/2006/bibliography" SelectedStyle="\APA.XSL" StyleName="APA"/>
+</file>
+
+<file path=customXml/itemProps1.xml><?xml version="1.0" encoding="utf-8"?>
+<ds:datastoreItem xmlns:ds="http://schemas.openxmlformats.org/officeDocument/2006/customXml" ds:itemID="{6BCDEF4E-89B0-4989-B5BF-97AA77E6A04F}">
+  <ds:schemaRefs>
+    <ds:schemaRef ds:uri="http://schemas.openxmlformats.org/officeDocument/2006/bibliography"/>
+  </ds:schemaRefs>
+</ds:datastoreItem>
 </file>
--- a/Projet_details/Quetation_ans.docx
+++ b/Projet_details/Quetation_ans.docx
@@ -1768,8 +1768,6 @@
         </w:rPr>
         <w:t xml:space="preserve">Src: </w:t>
       </w:r>
-      <w:bookmarkStart w:id="0" w:name="_GoBack"/>
-      <w:bookmarkEnd w:id="0"/>
       <w:r>
         <w:rPr>
           <w:rStyle w:val="Hyperlink"/>
@@ -1851,7 +1849,13 @@
         <w:rPr>
           <w:sz w:val="30"/>
         </w:rPr>
-        <w:t xml:space="preserve"> 8</w:t>
+        <w:t xml:space="preserve"> </w:t>
+      </w:r>
+      <w:r>
+        <w:rPr>
+          <w:sz w:val="30"/>
+        </w:rPr>
+        <w:t>12</w:t>
       </w:r>
       <w:r>
         <w:rPr>
@@ -1871,6 +1875,1357 @@
         </w:rPr>
         <w:t>________________</w:t>
       </w:r>
+    </w:p>
+    <w:p>
+      <w:pPr>
+        <w:rPr>
+          <w:sz w:val="30"/>
+        </w:rPr>
+      </w:pPr>
+      <w:r>
+        <w:rPr>
+          <w:sz w:val="30"/>
+        </w:rPr>
+        <w:t>------</w:t>
+      </w:r>
+      <w:r>
+        <w:rPr>
+          <w:sz w:val="30"/>
+        </w:rPr>
+        <w:t xml:space="preserve"> (</w:t>
+      </w:r>
+      <w:r>
+        <w:rPr>
+          <w:sz w:val="30"/>
+        </w:rPr>
+        <w:t xml:space="preserve">How to setup </w:t>
+      </w:r>
+      <w:r>
+        <w:rPr>
+          <w:sz w:val="30"/>
+        </w:rPr>
+        <w:t>ajax laravel csrf</w:t>
+      </w:r>
+      <w:r>
+        <w:rPr>
+          <w:sz w:val="30"/>
+        </w:rPr>
+        <w:t xml:space="preserve"> </w:t>
+      </w:r>
+      <w:r>
+        <w:rPr>
+          <w:sz w:val="30"/>
+        </w:rPr>
+        <w:t xml:space="preserve">) </w:t>
+      </w:r>
+      <w:r>
+        <w:rPr>
+          <w:sz w:val="30"/>
+        </w:rPr>
+        <w:t>Laravel csrf token mismatch for ajax POST Request</w:t>
+      </w:r>
+    </w:p>
+    <w:p>
+      <w:pPr>
+        <w:shd w:val="clear" w:color="auto" w:fill="FFFFFF"/>
+        <w:spacing w:after="0" w:line="240" w:lineRule="auto"/>
+        <w:textAlignment w:val="baseline"/>
+        <w:rPr>
+          <w:rFonts w:ascii="Arial" w:eastAsia="Times New Roman" w:hAnsi="Arial" w:cs="Arial"/>
+          <w:color w:val="242729"/>
+          <w:sz w:val="23"/>
+          <w:szCs w:val="23"/>
+        </w:rPr>
+      </w:pPr>
+      <w:r>
+        <w:rPr>
+          <w:rFonts w:ascii="inherit" w:eastAsia="Times New Roman" w:hAnsi="inherit" w:cs="Arial"/>
+          <w:b/>
+          <w:bCs/>
+          <w:color w:val="242729"/>
+          <w:sz w:val="23"/>
+          <w:szCs w:val="23"/>
+          <w:bdr w:val="none" w:sz="0" w:space="0" w:color="auto" w:frame="1"/>
+        </w:rPr>
+        <w:t>n header</w:t>
+      </w:r>
+    </w:p>
+    <w:p>
+      <w:pPr>
+        <w:shd w:val="clear" w:color="auto" w:fill="EFF0F1"/>
+        <w:tabs>
+          <w:tab w:val="left" w:pos="916"/>
+          <w:tab w:val="left" w:pos="1832"/>
+          <w:tab w:val="left" w:pos="2748"/>
+          <w:tab w:val="left" w:pos="3664"/>
+          <w:tab w:val="left" w:pos="4580"/>
+          <w:tab w:val="left" w:pos="5496"/>
+          <w:tab w:val="left" w:pos="6412"/>
+          <w:tab w:val="left" w:pos="7328"/>
+          <w:tab w:val="left" w:pos="8244"/>
+          <w:tab w:val="left" w:pos="9160"/>
+          <w:tab w:val="left" w:pos="10076"/>
+          <w:tab w:val="left" w:pos="10992"/>
+          <w:tab w:val="left" w:pos="11908"/>
+          <w:tab w:val="left" w:pos="12824"/>
+          <w:tab w:val="left" w:pos="13740"/>
+          <w:tab w:val="left" w:pos="14656"/>
+        </w:tabs>
+        <w:spacing w:after="0" w:line="240" w:lineRule="auto"/>
+        <w:textAlignment w:val="baseline"/>
+        <w:rPr>
+          <w:rFonts w:ascii="Consolas" w:eastAsia="Times New Roman" w:hAnsi="Consolas" w:cs="Courier New"/>
+          <w:color w:val="393318"/>
+          <w:sz w:val="20"/>
+          <w:szCs w:val="20"/>
+        </w:rPr>
+      </w:pPr>
+      <w:r>
+        <w:rPr>
+          <w:rFonts w:ascii="inherit" w:eastAsia="Times New Roman" w:hAnsi="inherit" w:cs="Courier New"/>
+          <w:color w:val="7D2727"/>
+          <w:sz w:val="20"/>
+          <w:szCs w:val="20"/>
+          <w:bdr w:val="none" w:sz="0" w:space="0" w:color="auto" w:frame="1"/>
+          <w:shd w:val="clear" w:color="auto" w:fill="EFF0F1"/>
+        </w:rPr>
+        <w:t>&lt;meta</w:t>
+      </w:r>
+      <w:r>
+        <w:rPr>
+          <w:rFonts w:ascii="inherit" w:eastAsia="Times New Roman" w:hAnsi="inherit" w:cs="Courier New"/>
+          <w:color w:val="303336"/>
+          <w:sz w:val="20"/>
+          <w:szCs w:val="20"/>
+          <w:bdr w:val="none" w:sz="0" w:space="0" w:color="auto" w:frame="1"/>
+          <w:shd w:val="clear" w:color="auto" w:fill="EFF0F1"/>
+        </w:rPr>
+        <w:t xml:space="preserve"> </w:t>
+      </w:r>
+      <w:r>
+        <w:rPr>
+          <w:rFonts w:ascii="inherit" w:eastAsia="Times New Roman" w:hAnsi="inherit" w:cs="Courier New"/>
+          <w:color w:val="E64320"/>
+          <w:sz w:val="20"/>
+          <w:szCs w:val="20"/>
+          <w:bdr w:val="none" w:sz="0" w:space="0" w:color="auto" w:frame="1"/>
+          <w:shd w:val="clear" w:color="auto" w:fill="EFF0F1"/>
+        </w:rPr>
+        <w:t>name</w:t>
+      </w:r>
+      <w:r>
+        <w:rPr>
+          <w:rFonts w:ascii="inherit" w:eastAsia="Times New Roman" w:hAnsi="inherit" w:cs="Courier New"/>
+          <w:color w:val="303336"/>
+          <w:sz w:val="20"/>
+          <w:szCs w:val="20"/>
+          <w:bdr w:val="none" w:sz="0" w:space="0" w:color="auto" w:frame="1"/>
+          <w:shd w:val="clear" w:color="auto" w:fill="EFF0F1"/>
+        </w:rPr>
+        <w:t>=</w:t>
+      </w:r>
+      <w:r>
+        <w:rPr>
+          <w:rFonts w:ascii="inherit" w:eastAsia="Times New Roman" w:hAnsi="inherit" w:cs="Courier New"/>
+          <w:color w:val="0F74BD"/>
+          <w:sz w:val="20"/>
+          <w:szCs w:val="20"/>
+          <w:bdr w:val="none" w:sz="0" w:space="0" w:color="auto" w:frame="1"/>
+          <w:shd w:val="clear" w:color="auto" w:fill="EFF0F1"/>
+        </w:rPr>
+        <w:t>"csrf-token"</w:t>
+      </w:r>
+      <w:r>
+        <w:rPr>
+          <w:rFonts w:ascii="inherit" w:eastAsia="Times New Roman" w:hAnsi="inherit" w:cs="Courier New"/>
+          <w:color w:val="303336"/>
+          <w:sz w:val="20"/>
+          <w:szCs w:val="20"/>
+          <w:bdr w:val="none" w:sz="0" w:space="0" w:color="auto" w:frame="1"/>
+          <w:shd w:val="clear" w:color="auto" w:fill="EFF0F1"/>
+        </w:rPr>
+        <w:t xml:space="preserve"> </w:t>
+      </w:r>
+      <w:r>
+        <w:rPr>
+          <w:rFonts w:ascii="inherit" w:eastAsia="Times New Roman" w:hAnsi="inherit" w:cs="Courier New"/>
+          <w:color w:val="E64320"/>
+          <w:sz w:val="20"/>
+          <w:szCs w:val="20"/>
+          <w:bdr w:val="none" w:sz="0" w:space="0" w:color="auto" w:frame="1"/>
+          <w:shd w:val="clear" w:color="auto" w:fill="EFF0F1"/>
+        </w:rPr>
+        <w:t>content</w:t>
+      </w:r>
+      <w:r>
+        <w:rPr>
+          <w:rFonts w:ascii="inherit" w:eastAsia="Times New Roman" w:hAnsi="inherit" w:cs="Courier New"/>
+          <w:color w:val="303336"/>
+          <w:sz w:val="20"/>
+          <w:szCs w:val="20"/>
+          <w:bdr w:val="none" w:sz="0" w:space="0" w:color="auto" w:frame="1"/>
+          <w:shd w:val="clear" w:color="auto" w:fill="EFF0F1"/>
+        </w:rPr>
+        <w:t>=</w:t>
+      </w:r>
+      <w:r>
+        <w:rPr>
+          <w:rFonts w:ascii="inherit" w:eastAsia="Times New Roman" w:hAnsi="inherit" w:cs="Courier New"/>
+          <w:color w:val="0F74BD"/>
+          <w:sz w:val="20"/>
+          <w:szCs w:val="20"/>
+          <w:bdr w:val="none" w:sz="0" w:space="0" w:color="auto" w:frame="1"/>
+          <w:shd w:val="clear" w:color="auto" w:fill="EFF0F1"/>
+        </w:rPr>
+        <w:t>"{{ csrf_token() }}"</w:t>
+      </w:r>
+      <w:r>
+        <w:rPr>
+          <w:rFonts w:ascii="inherit" w:eastAsia="Times New Roman" w:hAnsi="inherit" w:cs="Courier New"/>
+          <w:color w:val="303336"/>
+          <w:sz w:val="20"/>
+          <w:szCs w:val="20"/>
+          <w:bdr w:val="none" w:sz="0" w:space="0" w:color="auto" w:frame="1"/>
+          <w:shd w:val="clear" w:color="auto" w:fill="EFF0F1"/>
+        </w:rPr>
+        <w:t xml:space="preserve"> </w:t>
+      </w:r>
+      <w:r>
+        <w:rPr>
+          <w:rFonts w:ascii="inherit" w:eastAsia="Times New Roman" w:hAnsi="inherit" w:cs="Courier New"/>
+          <w:color w:val="7D2727"/>
+          <w:sz w:val="20"/>
+          <w:szCs w:val="20"/>
+          <w:bdr w:val="none" w:sz="0" w:space="0" w:color="auto" w:frame="1"/>
+          <w:shd w:val="clear" w:color="auto" w:fill="EFF0F1"/>
+        </w:rPr>
+        <w:t>/&gt;</w:t>
+      </w:r>
+    </w:p>
+    <w:p>
+      <w:pPr>
+        <w:shd w:val="clear" w:color="auto" w:fill="FFFFFF"/>
+        <w:spacing w:after="0" w:line="240" w:lineRule="auto"/>
+        <w:textAlignment w:val="baseline"/>
+        <w:rPr>
+          <w:rFonts w:ascii="Arial" w:eastAsia="Times New Roman" w:hAnsi="Arial" w:cs="Arial"/>
+          <w:color w:val="242729"/>
+          <w:sz w:val="23"/>
+          <w:szCs w:val="23"/>
+        </w:rPr>
+      </w:pPr>
+      <w:r>
+        <w:rPr>
+          <w:rFonts w:ascii="inherit" w:eastAsia="Times New Roman" w:hAnsi="inherit" w:cs="Arial"/>
+          <w:b/>
+          <w:bCs/>
+          <w:color w:val="242729"/>
+          <w:sz w:val="23"/>
+          <w:szCs w:val="23"/>
+          <w:bdr w:val="none" w:sz="0" w:space="0" w:color="auto" w:frame="1"/>
+        </w:rPr>
+        <w:t>In script</w:t>
+      </w:r>
+    </w:p>
+    <w:p>
+      <w:pPr>
+        <w:shd w:val="clear" w:color="auto" w:fill="EFF0F1"/>
+        <w:tabs>
+          <w:tab w:val="left" w:pos="916"/>
+          <w:tab w:val="left" w:pos="1832"/>
+          <w:tab w:val="left" w:pos="2748"/>
+          <w:tab w:val="left" w:pos="3664"/>
+          <w:tab w:val="left" w:pos="4580"/>
+          <w:tab w:val="left" w:pos="5496"/>
+          <w:tab w:val="left" w:pos="6412"/>
+          <w:tab w:val="left" w:pos="7328"/>
+          <w:tab w:val="left" w:pos="8244"/>
+          <w:tab w:val="left" w:pos="9160"/>
+          <w:tab w:val="left" w:pos="10076"/>
+          <w:tab w:val="left" w:pos="10992"/>
+          <w:tab w:val="left" w:pos="11908"/>
+          <w:tab w:val="left" w:pos="12824"/>
+          <w:tab w:val="left" w:pos="13740"/>
+          <w:tab w:val="left" w:pos="14656"/>
+        </w:tabs>
+        <w:spacing w:after="0" w:line="240" w:lineRule="auto"/>
+        <w:textAlignment w:val="baseline"/>
+        <w:rPr>
+          <w:rFonts w:ascii="inherit" w:eastAsia="Times New Roman" w:hAnsi="inherit" w:cs="Courier New"/>
+          <w:color w:val="303336"/>
+          <w:sz w:val="20"/>
+          <w:szCs w:val="20"/>
+          <w:bdr w:val="none" w:sz="0" w:space="0" w:color="auto" w:frame="1"/>
+          <w:shd w:val="clear" w:color="auto" w:fill="EFF0F1"/>
+        </w:rPr>
+      </w:pPr>
+      <w:r>
+        <w:rPr>
+          <w:rFonts w:ascii="inherit" w:eastAsia="Times New Roman" w:hAnsi="inherit" w:cs="Courier New"/>
+          <w:color w:val="7D2727"/>
+          <w:sz w:val="20"/>
+          <w:szCs w:val="20"/>
+          <w:bdr w:val="none" w:sz="0" w:space="0" w:color="auto" w:frame="1"/>
+          <w:shd w:val="clear" w:color="auto" w:fill="EFF0F1"/>
+        </w:rPr>
+        <w:t>&lt;script</w:t>
+      </w:r>
+      <w:r>
+        <w:rPr>
+          <w:rFonts w:ascii="inherit" w:eastAsia="Times New Roman" w:hAnsi="inherit" w:cs="Courier New"/>
+          <w:color w:val="303336"/>
+          <w:sz w:val="20"/>
+          <w:szCs w:val="20"/>
+          <w:bdr w:val="none" w:sz="0" w:space="0" w:color="auto" w:frame="1"/>
+          <w:shd w:val="clear" w:color="auto" w:fill="EFF0F1"/>
+        </w:rPr>
+        <w:t xml:space="preserve"> </w:t>
+      </w:r>
+      <w:r>
+        <w:rPr>
+          <w:rFonts w:ascii="inherit" w:eastAsia="Times New Roman" w:hAnsi="inherit" w:cs="Courier New"/>
+          <w:color w:val="E64320"/>
+          <w:sz w:val="20"/>
+          <w:szCs w:val="20"/>
+          <w:bdr w:val="none" w:sz="0" w:space="0" w:color="auto" w:frame="1"/>
+          <w:shd w:val="clear" w:color="auto" w:fill="EFF0F1"/>
+        </w:rPr>
+        <w:t>type</w:t>
+      </w:r>
+      <w:r>
+        <w:rPr>
+          <w:rFonts w:ascii="inherit" w:eastAsia="Times New Roman" w:hAnsi="inherit" w:cs="Courier New"/>
+          <w:color w:val="303336"/>
+          <w:sz w:val="20"/>
+          <w:szCs w:val="20"/>
+          <w:bdr w:val="none" w:sz="0" w:space="0" w:color="auto" w:frame="1"/>
+          <w:shd w:val="clear" w:color="auto" w:fill="EFF0F1"/>
+        </w:rPr>
+        <w:t>=</w:t>
+      </w:r>
+      <w:r>
+        <w:rPr>
+          <w:rFonts w:ascii="inherit" w:eastAsia="Times New Roman" w:hAnsi="inherit" w:cs="Courier New"/>
+          <w:color w:val="0F74BD"/>
+          <w:sz w:val="20"/>
+          <w:szCs w:val="20"/>
+          <w:bdr w:val="none" w:sz="0" w:space="0" w:color="auto" w:frame="1"/>
+          <w:shd w:val="clear" w:color="auto" w:fill="EFF0F1"/>
+        </w:rPr>
+        <w:t>"text/javascript"</w:t>
+      </w:r>
+      <w:r>
+        <w:rPr>
+          <w:rFonts w:ascii="inherit" w:eastAsia="Times New Roman" w:hAnsi="inherit" w:cs="Courier New"/>
+          <w:color w:val="7D2727"/>
+          <w:sz w:val="20"/>
+          <w:szCs w:val="20"/>
+          <w:bdr w:val="none" w:sz="0" w:space="0" w:color="auto" w:frame="1"/>
+          <w:shd w:val="clear" w:color="auto" w:fill="EFF0F1"/>
+        </w:rPr>
+        <w:t>&gt;</w:t>
+      </w:r>
+    </w:p>
+    <w:p>
+      <w:pPr>
+        <w:shd w:val="clear" w:color="auto" w:fill="EFF0F1"/>
+        <w:tabs>
+          <w:tab w:val="left" w:pos="916"/>
+          <w:tab w:val="left" w:pos="1832"/>
+          <w:tab w:val="left" w:pos="2748"/>
+          <w:tab w:val="left" w:pos="3664"/>
+          <w:tab w:val="left" w:pos="4580"/>
+          <w:tab w:val="left" w:pos="5496"/>
+          <w:tab w:val="left" w:pos="6412"/>
+          <w:tab w:val="left" w:pos="7328"/>
+          <w:tab w:val="left" w:pos="8244"/>
+          <w:tab w:val="left" w:pos="9160"/>
+          <w:tab w:val="left" w:pos="10076"/>
+          <w:tab w:val="left" w:pos="10992"/>
+          <w:tab w:val="left" w:pos="11908"/>
+          <w:tab w:val="left" w:pos="12824"/>
+          <w:tab w:val="left" w:pos="13740"/>
+          <w:tab w:val="left" w:pos="14656"/>
+        </w:tabs>
+        <w:spacing w:after="0" w:line="240" w:lineRule="auto"/>
+        <w:textAlignment w:val="baseline"/>
+        <w:rPr>
+          <w:rFonts w:ascii="inherit" w:eastAsia="Times New Roman" w:hAnsi="inherit" w:cs="Courier New"/>
+          <w:color w:val="303336"/>
+          <w:sz w:val="20"/>
+          <w:szCs w:val="20"/>
+          <w:bdr w:val="none" w:sz="0" w:space="0" w:color="auto" w:frame="1"/>
+          <w:shd w:val="clear" w:color="auto" w:fill="EFF0F1"/>
+        </w:rPr>
+      </w:pPr>
+      <w:r>
+        <w:rPr>
+          <w:rFonts w:ascii="inherit" w:eastAsia="Times New Roman" w:hAnsi="inherit" w:cs="Courier New"/>
+          <w:color w:val="303336"/>
+          <w:sz w:val="20"/>
+          <w:szCs w:val="20"/>
+          <w:bdr w:val="none" w:sz="0" w:space="0" w:color="auto" w:frame="1"/>
+          <w:shd w:val="clear" w:color="auto" w:fill="EFF0F1"/>
+        </w:rPr>
+        <w:t>$.ajaxSetup({</w:t>
+      </w:r>
+    </w:p>
+    <w:p>
+      <w:pPr>
+        <w:shd w:val="clear" w:color="auto" w:fill="EFF0F1"/>
+        <w:tabs>
+          <w:tab w:val="left" w:pos="916"/>
+          <w:tab w:val="left" w:pos="1832"/>
+          <w:tab w:val="left" w:pos="2748"/>
+          <w:tab w:val="left" w:pos="3664"/>
+          <w:tab w:val="left" w:pos="4580"/>
+          <w:tab w:val="left" w:pos="5496"/>
+          <w:tab w:val="left" w:pos="6412"/>
+          <w:tab w:val="left" w:pos="7328"/>
+          <w:tab w:val="left" w:pos="8244"/>
+          <w:tab w:val="left" w:pos="9160"/>
+          <w:tab w:val="left" w:pos="10076"/>
+          <w:tab w:val="left" w:pos="10992"/>
+          <w:tab w:val="left" w:pos="11908"/>
+          <w:tab w:val="left" w:pos="12824"/>
+          <w:tab w:val="left" w:pos="13740"/>
+          <w:tab w:val="left" w:pos="14656"/>
+        </w:tabs>
+        <w:spacing w:after="0" w:line="240" w:lineRule="auto"/>
+        <w:textAlignment w:val="baseline"/>
+        <w:rPr>
+          <w:rFonts w:ascii="inherit" w:eastAsia="Times New Roman" w:hAnsi="inherit" w:cs="Courier New"/>
+          <w:color w:val="303336"/>
+          <w:sz w:val="20"/>
+          <w:szCs w:val="20"/>
+          <w:bdr w:val="none" w:sz="0" w:space="0" w:color="auto" w:frame="1"/>
+          <w:shd w:val="clear" w:color="auto" w:fill="EFF0F1"/>
+        </w:rPr>
+      </w:pPr>
+      <w:r>
+        <w:rPr>
+          <w:rFonts w:ascii="inherit" w:eastAsia="Times New Roman" w:hAnsi="inherit" w:cs="Courier New"/>
+          <w:color w:val="303336"/>
+          <w:sz w:val="20"/>
+          <w:szCs w:val="20"/>
+          <w:bdr w:val="none" w:sz="0" w:space="0" w:color="auto" w:frame="1"/>
+          <w:shd w:val="clear" w:color="auto" w:fill="EFF0F1"/>
+        </w:rPr>
+        <w:t xml:space="preserve">    headers: {</w:t>
+      </w:r>
+    </w:p>
+    <w:p>
+      <w:pPr>
+        <w:shd w:val="clear" w:color="auto" w:fill="EFF0F1"/>
+        <w:tabs>
+          <w:tab w:val="left" w:pos="916"/>
+          <w:tab w:val="left" w:pos="1832"/>
+          <w:tab w:val="left" w:pos="2748"/>
+          <w:tab w:val="left" w:pos="3664"/>
+          <w:tab w:val="left" w:pos="4580"/>
+          <w:tab w:val="left" w:pos="5496"/>
+          <w:tab w:val="left" w:pos="6412"/>
+          <w:tab w:val="left" w:pos="7328"/>
+          <w:tab w:val="left" w:pos="8244"/>
+          <w:tab w:val="left" w:pos="9160"/>
+          <w:tab w:val="left" w:pos="10076"/>
+          <w:tab w:val="left" w:pos="10992"/>
+          <w:tab w:val="left" w:pos="11908"/>
+          <w:tab w:val="left" w:pos="12824"/>
+          <w:tab w:val="left" w:pos="13740"/>
+          <w:tab w:val="left" w:pos="14656"/>
+        </w:tabs>
+        <w:spacing w:after="0" w:line="240" w:lineRule="auto"/>
+        <w:textAlignment w:val="baseline"/>
+        <w:rPr>
+          <w:rFonts w:ascii="inherit" w:eastAsia="Times New Roman" w:hAnsi="inherit" w:cs="Courier New"/>
+          <w:color w:val="303336"/>
+          <w:sz w:val="20"/>
+          <w:szCs w:val="20"/>
+          <w:bdr w:val="none" w:sz="0" w:space="0" w:color="auto" w:frame="1"/>
+          <w:shd w:val="clear" w:color="auto" w:fill="EFF0F1"/>
+        </w:rPr>
+      </w:pPr>
+      <w:r>
+        <w:rPr>
+          <w:rFonts w:ascii="inherit" w:eastAsia="Times New Roman" w:hAnsi="inherit" w:cs="Courier New"/>
+          <w:color w:val="303336"/>
+          <w:sz w:val="20"/>
+          <w:szCs w:val="20"/>
+          <w:bdr w:val="none" w:sz="0" w:space="0" w:color="auto" w:frame="1"/>
+          <w:shd w:val="clear" w:color="auto" w:fill="EFF0F1"/>
+        </w:rPr>
+        <w:t xml:space="preserve">        </w:t>
+      </w:r>
+      <w:r>
+        <w:rPr>
+          <w:rFonts w:ascii="inherit" w:eastAsia="Times New Roman" w:hAnsi="inherit" w:cs="Courier New"/>
+          <w:color w:val="7D2727"/>
+          <w:sz w:val="20"/>
+          <w:szCs w:val="20"/>
+          <w:bdr w:val="none" w:sz="0" w:space="0" w:color="auto" w:frame="1"/>
+          <w:shd w:val="clear" w:color="auto" w:fill="EFF0F1"/>
+        </w:rPr>
+        <w:t>'X-CSRF-TOKEN'</w:t>
+      </w:r>
+      <w:r>
+        <w:rPr>
+          <w:rFonts w:ascii="inherit" w:eastAsia="Times New Roman" w:hAnsi="inherit" w:cs="Courier New"/>
+          <w:color w:val="303336"/>
+          <w:sz w:val="20"/>
+          <w:szCs w:val="20"/>
+          <w:bdr w:val="none" w:sz="0" w:space="0" w:color="auto" w:frame="1"/>
+          <w:shd w:val="clear" w:color="auto" w:fill="EFF0F1"/>
+        </w:rPr>
+        <w:t>: $(</w:t>
+      </w:r>
+      <w:r>
+        <w:rPr>
+          <w:rFonts w:ascii="inherit" w:eastAsia="Times New Roman" w:hAnsi="inherit" w:cs="Courier New"/>
+          <w:color w:val="7D2727"/>
+          <w:sz w:val="20"/>
+          <w:szCs w:val="20"/>
+          <w:bdr w:val="none" w:sz="0" w:space="0" w:color="auto" w:frame="1"/>
+          <w:shd w:val="clear" w:color="auto" w:fill="EFF0F1"/>
+        </w:rPr>
+        <w:t>'meta[name="csrf-token"]'</w:t>
+      </w:r>
+      <w:r>
+        <w:rPr>
+          <w:rFonts w:ascii="inherit" w:eastAsia="Times New Roman" w:hAnsi="inherit" w:cs="Courier New"/>
+          <w:color w:val="303336"/>
+          <w:sz w:val="20"/>
+          <w:szCs w:val="20"/>
+          <w:bdr w:val="none" w:sz="0" w:space="0" w:color="auto" w:frame="1"/>
+          <w:shd w:val="clear" w:color="auto" w:fill="EFF0F1"/>
+        </w:rPr>
+        <w:t>).attr(</w:t>
+      </w:r>
+      <w:r>
+        <w:rPr>
+          <w:rFonts w:ascii="inherit" w:eastAsia="Times New Roman" w:hAnsi="inherit" w:cs="Courier New"/>
+          <w:color w:val="7D2727"/>
+          <w:sz w:val="20"/>
+          <w:szCs w:val="20"/>
+          <w:bdr w:val="none" w:sz="0" w:space="0" w:color="auto" w:frame="1"/>
+          <w:shd w:val="clear" w:color="auto" w:fill="EFF0F1"/>
+        </w:rPr>
+        <w:t>'content'</w:t>
+      </w:r>
+      <w:r>
+        <w:rPr>
+          <w:rFonts w:ascii="inherit" w:eastAsia="Times New Roman" w:hAnsi="inherit" w:cs="Courier New"/>
+          <w:color w:val="303336"/>
+          <w:sz w:val="20"/>
+          <w:szCs w:val="20"/>
+          <w:bdr w:val="none" w:sz="0" w:space="0" w:color="auto" w:frame="1"/>
+          <w:shd w:val="clear" w:color="auto" w:fill="EFF0F1"/>
+        </w:rPr>
+        <w:t>)</w:t>
+      </w:r>
+    </w:p>
+    <w:p>
+      <w:pPr>
+        <w:shd w:val="clear" w:color="auto" w:fill="EFF0F1"/>
+        <w:tabs>
+          <w:tab w:val="left" w:pos="916"/>
+          <w:tab w:val="left" w:pos="1832"/>
+          <w:tab w:val="left" w:pos="2748"/>
+          <w:tab w:val="left" w:pos="3664"/>
+          <w:tab w:val="left" w:pos="4580"/>
+          <w:tab w:val="left" w:pos="5496"/>
+          <w:tab w:val="left" w:pos="6412"/>
+          <w:tab w:val="left" w:pos="7328"/>
+          <w:tab w:val="left" w:pos="8244"/>
+          <w:tab w:val="left" w:pos="9160"/>
+          <w:tab w:val="left" w:pos="10076"/>
+          <w:tab w:val="left" w:pos="10992"/>
+          <w:tab w:val="left" w:pos="11908"/>
+          <w:tab w:val="left" w:pos="12824"/>
+          <w:tab w:val="left" w:pos="13740"/>
+          <w:tab w:val="left" w:pos="14656"/>
+        </w:tabs>
+        <w:spacing w:after="0" w:line="240" w:lineRule="auto"/>
+        <w:textAlignment w:val="baseline"/>
+        <w:rPr>
+          <w:rFonts w:ascii="inherit" w:eastAsia="Times New Roman" w:hAnsi="inherit" w:cs="Courier New"/>
+          <w:color w:val="303336"/>
+          <w:sz w:val="20"/>
+          <w:szCs w:val="20"/>
+          <w:bdr w:val="none" w:sz="0" w:space="0" w:color="auto" w:frame="1"/>
+          <w:shd w:val="clear" w:color="auto" w:fill="EFF0F1"/>
+        </w:rPr>
+      </w:pPr>
+      <w:r>
+        <w:rPr>
+          <w:rFonts w:ascii="inherit" w:eastAsia="Times New Roman" w:hAnsi="inherit" w:cs="Courier New"/>
+          <w:color w:val="303336"/>
+          <w:sz w:val="20"/>
+          <w:szCs w:val="20"/>
+          <w:bdr w:val="none" w:sz="0" w:space="0" w:color="auto" w:frame="1"/>
+          <w:shd w:val="clear" w:color="auto" w:fill="EFF0F1"/>
+        </w:rPr>
+        <w:t xml:space="preserve">    }</w:t>
+      </w:r>
+    </w:p>
+    <w:p>
+      <w:pPr>
+        <w:shd w:val="clear" w:color="auto" w:fill="EFF0F1"/>
+        <w:tabs>
+          <w:tab w:val="left" w:pos="916"/>
+          <w:tab w:val="left" w:pos="1832"/>
+          <w:tab w:val="left" w:pos="2748"/>
+          <w:tab w:val="left" w:pos="3664"/>
+          <w:tab w:val="left" w:pos="4580"/>
+          <w:tab w:val="left" w:pos="5496"/>
+          <w:tab w:val="left" w:pos="6412"/>
+          <w:tab w:val="left" w:pos="7328"/>
+          <w:tab w:val="left" w:pos="8244"/>
+          <w:tab w:val="left" w:pos="9160"/>
+          <w:tab w:val="left" w:pos="10076"/>
+          <w:tab w:val="left" w:pos="10992"/>
+          <w:tab w:val="left" w:pos="11908"/>
+          <w:tab w:val="left" w:pos="12824"/>
+          <w:tab w:val="left" w:pos="13740"/>
+          <w:tab w:val="left" w:pos="14656"/>
+        </w:tabs>
+        <w:spacing w:after="0" w:line="240" w:lineRule="auto"/>
+        <w:textAlignment w:val="baseline"/>
+        <w:rPr>
+          <w:rFonts w:ascii="inherit" w:eastAsia="Times New Roman" w:hAnsi="inherit" w:cs="Courier New"/>
+          <w:color w:val="303336"/>
+          <w:sz w:val="20"/>
+          <w:szCs w:val="20"/>
+          <w:bdr w:val="none" w:sz="0" w:space="0" w:color="auto" w:frame="1"/>
+          <w:shd w:val="clear" w:color="auto" w:fill="EFF0F1"/>
+        </w:rPr>
+      </w:pPr>
+      <w:r>
+        <w:rPr>
+          <w:rFonts w:ascii="inherit" w:eastAsia="Times New Roman" w:hAnsi="inherit" w:cs="Courier New"/>
+          <w:color w:val="303336"/>
+          <w:sz w:val="20"/>
+          <w:szCs w:val="20"/>
+          <w:bdr w:val="none" w:sz="0" w:space="0" w:color="auto" w:frame="1"/>
+          <w:shd w:val="clear" w:color="auto" w:fill="EFF0F1"/>
+        </w:rPr>
+        <w:t>});</w:t>
+      </w:r>
+    </w:p>
+    <w:p>
+      <w:pPr>
+        <w:shd w:val="clear" w:color="auto" w:fill="EFF0F1"/>
+        <w:tabs>
+          <w:tab w:val="left" w:pos="916"/>
+          <w:tab w:val="left" w:pos="1832"/>
+          <w:tab w:val="left" w:pos="2748"/>
+          <w:tab w:val="left" w:pos="3664"/>
+          <w:tab w:val="left" w:pos="4580"/>
+          <w:tab w:val="left" w:pos="5496"/>
+          <w:tab w:val="left" w:pos="6412"/>
+          <w:tab w:val="left" w:pos="7328"/>
+          <w:tab w:val="left" w:pos="8244"/>
+          <w:tab w:val="left" w:pos="9160"/>
+          <w:tab w:val="left" w:pos="10076"/>
+          <w:tab w:val="left" w:pos="10992"/>
+          <w:tab w:val="left" w:pos="11908"/>
+          <w:tab w:val="left" w:pos="12824"/>
+          <w:tab w:val="left" w:pos="13740"/>
+          <w:tab w:val="left" w:pos="14656"/>
+        </w:tabs>
+        <w:spacing w:after="0" w:line="240" w:lineRule="auto"/>
+        <w:textAlignment w:val="baseline"/>
+        <w:rPr>
+          <w:rFonts w:ascii="Consolas" w:eastAsia="Times New Roman" w:hAnsi="Consolas" w:cs="Courier New"/>
+          <w:color w:val="393318"/>
+          <w:sz w:val="20"/>
+          <w:szCs w:val="20"/>
+        </w:rPr>
+      </w:pPr>
+      <w:r>
+        <w:rPr>
+          <w:rFonts w:ascii="inherit" w:eastAsia="Times New Roman" w:hAnsi="inherit" w:cs="Courier New"/>
+          <w:color w:val="7D2727"/>
+          <w:sz w:val="20"/>
+          <w:szCs w:val="20"/>
+          <w:bdr w:val="none" w:sz="0" w:space="0" w:color="auto" w:frame="1"/>
+          <w:shd w:val="clear" w:color="auto" w:fill="EFF0F1"/>
+        </w:rPr>
+        <w:t>&lt;/script&gt;</w:t>
+      </w:r>
+    </w:p>
+    <w:p>
+      <w:pPr>
+        <w:rPr>
+          <w:sz w:val="30"/>
+        </w:rPr>
+      </w:pPr>
+    </w:p>
+    <w:p>
+      <w:pPr>
+        <w:rPr>
+          <w:sz w:val="30"/>
+        </w:rPr>
+      </w:pPr>
+    </w:p>
+    <w:p>
+      <w:pPr>
+        <w:rPr>
+          <w:sz w:val="30"/>
+        </w:rPr>
+      </w:pPr>
+      <w:r>
+        <w:rPr>
+          <w:sz w:val="30"/>
+        </w:rPr>
+        <w:lastRenderedPageBreak/>
+        <w:t>------ (</w:t>
+      </w:r>
+      <w:r>
+        <w:rPr>
+          <w:sz w:val="30"/>
+        </w:rPr>
+        <w:t>trigger click event on page load jquery</w:t>
+      </w:r>
+      <w:r>
+        <w:rPr>
+          <w:sz w:val="30"/>
+        </w:rPr>
+        <w:t xml:space="preserve">) </w:t>
+      </w:r>
+      <w:r>
+        <w:rPr>
+          <w:sz w:val="30"/>
+        </w:rPr>
+        <w:t>How to trigger click on page load?</w:t>
+      </w:r>
+    </w:p>
+    <w:p>
+      <w:pPr>
+        <w:shd w:val="clear" w:color="auto" w:fill="EFF0F1"/>
+        <w:tabs>
+          <w:tab w:val="left" w:pos="916"/>
+          <w:tab w:val="left" w:pos="1832"/>
+          <w:tab w:val="left" w:pos="2748"/>
+          <w:tab w:val="left" w:pos="3664"/>
+          <w:tab w:val="left" w:pos="4580"/>
+          <w:tab w:val="left" w:pos="5496"/>
+          <w:tab w:val="left" w:pos="6412"/>
+          <w:tab w:val="left" w:pos="7328"/>
+          <w:tab w:val="left" w:pos="8244"/>
+          <w:tab w:val="left" w:pos="9160"/>
+          <w:tab w:val="left" w:pos="10076"/>
+          <w:tab w:val="left" w:pos="10992"/>
+          <w:tab w:val="left" w:pos="11908"/>
+          <w:tab w:val="left" w:pos="12824"/>
+          <w:tab w:val="left" w:pos="13740"/>
+          <w:tab w:val="left" w:pos="14656"/>
+        </w:tabs>
+        <w:spacing w:after="0" w:line="240" w:lineRule="auto"/>
+        <w:textAlignment w:val="baseline"/>
+        <w:rPr>
+          <w:rFonts w:ascii="inherit" w:eastAsia="Times New Roman" w:hAnsi="inherit" w:cs="Courier New"/>
+          <w:color w:val="303336"/>
+          <w:sz w:val="20"/>
+          <w:szCs w:val="20"/>
+          <w:bdr w:val="none" w:sz="0" w:space="0" w:color="auto" w:frame="1"/>
+          <w:shd w:val="clear" w:color="auto" w:fill="EFF0F1"/>
+        </w:rPr>
+      </w:pPr>
+      <w:r>
+        <w:rPr>
+          <w:rFonts w:ascii="inherit" w:eastAsia="Times New Roman" w:hAnsi="inherit" w:cs="Courier New"/>
+          <w:color w:val="303336"/>
+          <w:sz w:val="20"/>
+          <w:szCs w:val="20"/>
+          <w:bdr w:val="none" w:sz="0" w:space="0" w:color="auto" w:frame="1"/>
+          <w:shd w:val="clear" w:color="auto" w:fill="EFF0F1"/>
+        </w:rPr>
+        <w:t>$(</w:t>
+      </w:r>
+      <w:r>
+        <w:rPr>
+          <w:rFonts w:ascii="inherit" w:eastAsia="Times New Roman" w:hAnsi="inherit" w:cs="Courier New"/>
+          <w:color w:val="101094"/>
+          <w:sz w:val="20"/>
+          <w:szCs w:val="20"/>
+          <w:bdr w:val="none" w:sz="0" w:space="0" w:color="auto" w:frame="1"/>
+          <w:shd w:val="clear" w:color="auto" w:fill="EFF0F1"/>
+        </w:rPr>
+        <w:t>function</w:t>
+      </w:r>
+      <w:r>
+        <w:rPr>
+          <w:rFonts w:ascii="inherit" w:eastAsia="Times New Roman" w:hAnsi="inherit" w:cs="Courier New"/>
+          <w:color w:val="303336"/>
+          <w:sz w:val="20"/>
+          <w:szCs w:val="20"/>
+          <w:bdr w:val="none" w:sz="0" w:space="0" w:color="auto" w:frame="1"/>
+          <w:shd w:val="clear" w:color="auto" w:fill="EFF0F1"/>
+        </w:rPr>
+        <w:t>(){</w:t>
+      </w:r>
+    </w:p>
+    <w:p>
+      <w:pPr>
+        <w:shd w:val="clear" w:color="auto" w:fill="EFF0F1"/>
+        <w:tabs>
+          <w:tab w:val="left" w:pos="916"/>
+          <w:tab w:val="left" w:pos="1832"/>
+          <w:tab w:val="left" w:pos="2748"/>
+          <w:tab w:val="left" w:pos="3664"/>
+          <w:tab w:val="left" w:pos="4580"/>
+          <w:tab w:val="left" w:pos="5496"/>
+          <w:tab w:val="left" w:pos="6412"/>
+          <w:tab w:val="left" w:pos="7328"/>
+          <w:tab w:val="left" w:pos="8244"/>
+          <w:tab w:val="left" w:pos="9160"/>
+          <w:tab w:val="left" w:pos="10076"/>
+          <w:tab w:val="left" w:pos="10992"/>
+          <w:tab w:val="left" w:pos="11908"/>
+          <w:tab w:val="left" w:pos="12824"/>
+          <w:tab w:val="left" w:pos="13740"/>
+          <w:tab w:val="left" w:pos="14656"/>
+        </w:tabs>
+        <w:spacing w:after="0" w:line="240" w:lineRule="auto"/>
+        <w:textAlignment w:val="baseline"/>
+        <w:rPr>
+          <w:rFonts w:ascii="inherit" w:eastAsia="Times New Roman" w:hAnsi="inherit" w:cs="Courier New"/>
+          <w:color w:val="303336"/>
+          <w:sz w:val="20"/>
+          <w:szCs w:val="20"/>
+          <w:bdr w:val="none" w:sz="0" w:space="0" w:color="auto" w:frame="1"/>
+          <w:shd w:val="clear" w:color="auto" w:fill="EFF0F1"/>
+        </w:rPr>
+      </w:pPr>
+    </w:p>
+    <w:p>
+      <w:pPr>
+        <w:shd w:val="clear" w:color="auto" w:fill="EFF0F1"/>
+        <w:tabs>
+          <w:tab w:val="left" w:pos="916"/>
+          <w:tab w:val="left" w:pos="1832"/>
+          <w:tab w:val="left" w:pos="2748"/>
+          <w:tab w:val="left" w:pos="3664"/>
+          <w:tab w:val="left" w:pos="4580"/>
+          <w:tab w:val="left" w:pos="5496"/>
+          <w:tab w:val="left" w:pos="6412"/>
+          <w:tab w:val="left" w:pos="7328"/>
+          <w:tab w:val="left" w:pos="8244"/>
+          <w:tab w:val="left" w:pos="9160"/>
+          <w:tab w:val="left" w:pos="10076"/>
+          <w:tab w:val="left" w:pos="10992"/>
+          <w:tab w:val="left" w:pos="11908"/>
+          <w:tab w:val="left" w:pos="12824"/>
+          <w:tab w:val="left" w:pos="13740"/>
+          <w:tab w:val="left" w:pos="14656"/>
+        </w:tabs>
+        <w:spacing w:after="0" w:line="240" w:lineRule="auto"/>
+        <w:textAlignment w:val="baseline"/>
+        <w:rPr>
+          <w:rFonts w:ascii="inherit" w:eastAsia="Times New Roman" w:hAnsi="inherit" w:cs="Courier New"/>
+          <w:color w:val="303336"/>
+          <w:sz w:val="20"/>
+          <w:szCs w:val="20"/>
+          <w:bdr w:val="none" w:sz="0" w:space="0" w:color="auto" w:frame="1"/>
+          <w:shd w:val="clear" w:color="auto" w:fill="EFF0F1"/>
+        </w:rPr>
+      </w:pPr>
+      <w:r>
+        <w:rPr>
+          <w:rFonts w:ascii="inherit" w:eastAsia="Times New Roman" w:hAnsi="inherit" w:cs="Courier New"/>
+          <w:color w:val="303336"/>
+          <w:sz w:val="20"/>
+          <w:szCs w:val="20"/>
+          <w:bdr w:val="none" w:sz="0" w:space="0" w:color="auto" w:frame="1"/>
+          <w:shd w:val="clear" w:color="auto" w:fill="EFF0F1"/>
+        </w:rPr>
+        <w:t xml:space="preserve">    $(selector).click();</w:t>
+      </w:r>
+    </w:p>
+    <w:p>
+      <w:pPr>
+        <w:shd w:val="clear" w:color="auto" w:fill="EFF0F1"/>
+        <w:tabs>
+          <w:tab w:val="left" w:pos="916"/>
+          <w:tab w:val="left" w:pos="1832"/>
+          <w:tab w:val="left" w:pos="2748"/>
+          <w:tab w:val="left" w:pos="3664"/>
+          <w:tab w:val="left" w:pos="4580"/>
+          <w:tab w:val="left" w:pos="5496"/>
+          <w:tab w:val="left" w:pos="6412"/>
+          <w:tab w:val="left" w:pos="7328"/>
+          <w:tab w:val="left" w:pos="8244"/>
+          <w:tab w:val="left" w:pos="9160"/>
+          <w:tab w:val="left" w:pos="10076"/>
+          <w:tab w:val="left" w:pos="10992"/>
+          <w:tab w:val="left" w:pos="11908"/>
+          <w:tab w:val="left" w:pos="12824"/>
+          <w:tab w:val="left" w:pos="13740"/>
+          <w:tab w:val="left" w:pos="14656"/>
+        </w:tabs>
+        <w:spacing w:after="0" w:line="240" w:lineRule="auto"/>
+        <w:textAlignment w:val="baseline"/>
+        <w:rPr>
+          <w:rFonts w:ascii="inherit" w:eastAsia="Times New Roman" w:hAnsi="inherit" w:cs="Courier New"/>
+          <w:color w:val="303336"/>
+          <w:sz w:val="20"/>
+          <w:szCs w:val="20"/>
+          <w:bdr w:val="none" w:sz="0" w:space="0" w:color="auto" w:frame="1"/>
+          <w:shd w:val="clear" w:color="auto" w:fill="EFF0F1"/>
+        </w:rPr>
+      </w:pPr>
+    </w:p>
+    <w:p>
+      <w:pPr>
+        <w:shd w:val="clear" w:color="auto" w:fill="EFF0F1"/>
+        <w:tabs>
+          <w:tab w:val="left" w:pos="916"/>
+          <w:tab w:val="left" w:pos="1832"/>
+          <w:tab w:val="left" w:pos="2748"/>
+          <w:tab w:val="left" w:pos="3664"/>
+          <w:tab w:val="left" w:pos="4580"/>
+          <w:tab w:val="left" w:pos="5496"/>
+          <w:tab w:val="left" w:pos="6412"/>
+          <w:tab w:val="left" w:pos="7328"/>
+          <w:tab w:val="left" w:pos="8244"/>
+          <w:tab w:val="left" w:pos="9160"/>
+          <w:tab w:val="left" w:pos="10076"/>
+          <w:tab w:val="left" w:pos="10992"/>
+          <w:tab w:val="left" w:pos="11908"/>
+          <w:tab w:val="left" w:pos="12824"/>
+          <w:tab w:val="left" w:pos="13740"/>
+          <w:tab w:val="left" w:pos="14656"/>
+        </w:tabs>
+        <w:spacing w:after="0" w:line="240" w:lineRule="auto"/>
+        <w:textAlignment w:val="baseline"/>
+        <w:rPr>
+          <w:rFonts w:ascii="inherit" w:eastAsia="Times New Roman" w:hAnsi="inherit" w:cs="Courier New"/>
+          <w:color w:val="303336"/>
+          <w:sz w:val="20"/>
+          <w:szCs w:val="20"/>
+          <w:bdr w:val="none" w:sz="0" w:space="0" w:color="auto" w:frame="1"/>
+          <w:shd w:val="clear" w:color="auto" w:fill="EFF0F1"/>
+        </w:rPr>
+      </w:pPr>
+      <w:r>
+        <w:rPr>
+          <w:rFonts w:ascii="inherit" w:eastAsia="Times New Roman" w:hAnsi="inherit" w:cs="Courier New"/>
+          <w:color w:val="303336"/>
+          <w:sz w:val="20"/>
+          <w:szCs w:val="20"/>
+          <w:bdr w:val="none" w:sz="0" w:space="0" w:color="auto" w:frame="1"/>
+          <w:shd w:val="clear" w:color="auto" w:fill="EFF0F1"/>
+        </w:rPr>
+        <w:t>});</w:t>
+      </w:r>
+    </w:p>
+    <w:p>
+      <w:pPr>
+        <w:shd w:val="clear" w:color="auto" w:fill="EFF0F1"/>
+        <w:tabs>
+          <w:tab w:val="left" w:pos="916"/>
+          <w:tab w:val="left" w:pos="1832"/>
+          <w:tab w:val="left" w:pos="2748"/>
+          <w:tab w:val="left" w:pos="3664"/>
+          <w:tab w:val="left" w:pos="4580"/>
+          <w:tab w:val="left" w:pos="5496"/>
+          <w:tab w:val="left" w:pos="6412"/>
+          <w:tab w:val="left" w:pos="7328"/>
+          <w:tab w:val="left" w:pos="8244"/>
+          <w:tab w:val="left" w:pos="9160"/>
+          <w:tab w:val="left" w:pos="10076"/>
+          <w:tab w:val="left" w:pos="10992"/>
+          <w:tab w:val="left" w:pos="11908"/>
+          <w:tab w:val="left" w:pos="12824"/>
+          <w:tab w:val="left" w:pos="13740"/>
+          <w:tab w:val="left" w:pos="14656"/>
+        </w:tabs>
+        <w:spacing w:after="0" w:line="240" w:lineRule="auto"/>
+        <w:textAlignment w:val="baseline"/>
+        <w:rPr>
+          <w:rFonts w:ascii="inherit" w:eastAsia="Times New Roman" w:hAnsi="inherit" w:cs="Courier New"/>
+          <w:color w:val="303336"/>
+          <w:sz w:val="20"/>
+          <w:szCs w:val="20"/>
+          <w:bdr w:val="none" w:sz="0" w:space="0" w:color="auto" w:frame="1"/>
+          <w:shd w:val="clear" w:color="auto" w:fill="EFF0F1"/>
+        </w:rPr>
+      </w:pPr>
+    </w:p>
+    <w:p>
+      <w:pPr>
+        <w:shd w:val="clear" w:color="auto" w:fill="EFF0F1"/>
+        <w:tabs>
+          <w:tab w:val="left" w:pos="916"/>
+          <w:tab w:val="left" w:pos="1832"/>
+          <w:tab w:val="left" w:pos="2748"/>
+          <w:tab w:val="left" w:pos="3664"/>
+          <w:tab w:val="left" w:pos="4580"/>
+          <w:tab w:val="left" w:pos="5496"/>
+          <w:tab w:val="left" w:pos="6412"/>
+          <w:tab w:val="left" w:pos="7328"/>
+          <w:tab w:val="left" w:pos="8244"/>
+          <w:tab w:val="left" w:pos="9160"/>
+          <w:tab w:val="left" w:pos="10076"/>
+          <w:tab w:val="left" w:pos="10992"/>
+          <w:tab w:val="left" w:pos="11908"/>
+          <w:tab w:val="left" w:pos="12824"/>
+          <w:tab w:val="left" w:pos="13740"/>
+          <w:tab w:val="left" w:pos="14656"/>
+        </w:tabs>
+        <w:spacing w:after="0" w:line="240" w:lineRule="auto"/>
+        <w:textAlignment w:val="baseline"/>
+        <w:rPr>
+          <w:rFonts w:ascii="inherit" w:eastAsia="Times New Roman" w:hAnsi="inherit" w:cs="Courier New"/>
+          <w:color w:val="303336"/>
+          <w:sz w:val="20"/>
+          <w:szCs w:val="20"/>
+          <w:bdr w:val="none" w:sz="0" w:space="0" w:color="auto" w:frame="1"/>
+          <w:shd w:val="clear" w:color="auto" w:fill="EFF0F1"/>
+        </w:rPr>
+      </w:pPr>
+      <w:r>
+        <w:rPr>
+          <w:rFonts w:ascii="inherit" w:eastAsia="Times New Roman" w:hAnsi="inherit" w:cs="Courier New"/>
+          <w:color w:val="303336"/>
+          <w:sz w:val="20"/>
+          <w:szCs w:val="20"/>
+          <w:bdr w:val="none" w:sz="0" w:space="0" w:color="auto" w:frame="1"/>
+          <w:shd w:val="clear" w:color="auto" w:fill="EFF0F1"/>
+        </w:rPr>
+        <w:t xml:space="preserve"> OR </w:t>
+      </w:r>
+    </w:p>
+    <w:p>
+      <w:pPr>
+        <w:shd w:val="clear" w:color="auto" w:fill="EFF0F1"/>
+        <w:tabs>
+          <w:tab w:val="left" w:pos="916"/>
+          <w:tab w:val="left" w:pos="1832"/>
+          <w:tab w:val="left" w:pos="2748"/>
+          <w:tab w:val="left" w:pos="3664"/>
+          <w:tab w:val="left" w:pos="4580"/>
+          <w:tab w:val="left" w:pos="5496"/>
+          <w:tab w:val="left" w:pos="6412"/>
+          <w:tab w:val="left" w:pos="7328"/>
+          <w:tab w:val="left" w:pos="8244"/>
+          <w:tab w:val="left" w:pos="9160"/>
+          <w:tab w:val="left" w:pos="10076"/>
+          <w:tab w:val="left" w:pos="10992"/>
+          <w:tab w:val="left" w:pos="11908"/>
+          <w:tab w:val="left" w:pos="12824"/>
+          <w:tab w:val="left" w:pos="13740"/>
+          <w:tab w:val="left" w:pos="14656"/>
+        </w:tabs>
+        <w:spacing w:after="0" w:line="240" w:lineRule="auto"/>
+        <w:textAlignment w:val="baseline"/>
+        <w:rPr>
+          <w:rFonts w:ascii="inherit" w:eastAsia="Times New Roman" w:hAnsi="inherit" w:cs="Courier New"/>
+          <w:color w:val="303336"/>
+          <w:sz w:val="20"/>
+          <w:szCs w:val="20"/>
+          <w:bdr w:val="none" w:sz="0" w:space="0" w:color="auto" w:frame="1"/>
+          <w:shd w:val="clear" w:color="auto" w:fill="EFF0F1"/>
+        </w:rPr>
+      </w:pPr>
+      <w:bookmarkStart w:id="0" w:name="_GoBack"/>
+      <w:bookmarkEnd w:id="0"/>
+    </w:p>
+    <w:p>
+      <w:pPr>
+        <w:shd w:val="clear" w:color="auto" w:fill="EFF0F1"/>
+        <w:tabs>
+          <w:tab w:val="left" w:pos="916"/>
+          <w:tab w:val="left" w:pos="1832"/>
+          <w:tab w:val="left" w:pos="2748"/>
+          <w:tab w:val="left" w:pos="3664"/>
+          <w:tab w:val="left" w:pos="4580"/>
+          <w:tab w:val="left" w:pos="5496"/>
+          <w:tab w:val="left" w:pos="6412"/>
+          <w:tab w:val="left" w:pos="7328"/>
+          <w:tab w:val="left" w:pos="8244"/>
+          <w:tab w:val="left" w:pos="9160"/>
+          <w:tab w:val="left" w:pos="10076"/>
+          <w:tab w:val="left" w:pos="10992"/>
+          <w:tab w:val="left" w:pos="11908"/>
+          <w:tab w:val="left" w:pos="12824"/>
+          <w:tab w:val="left" w:pos="13740"/>
+          <w:tab w:val="left" w:pos="14656"/>
+        </w:tabs>
+        <w:spacing w:after="0" w:line="240" w:lineRule="auto"/>
+        <w:textAlignment w:val="baseline"/>
+        <w:rPr>
+          <w:rFonts w:ascii="inherit" w:eastAsia="Times New Roman" w:hAnsi="inherit" w:cs="Courier New"/>
+          <w:color w:val="303336"/>
+          <w:sz w:val="20"/>
+          <w:szCs w:val="20"/>
+          <w:bdr w:val="none" w:sz="0" w:space="0" w:color="auto" w:frame="1"/>
+          <w:shd w:val="clear" w:color="auto" w:fill="EFF0F1"/>
+        </w:rPr>
+      </w:pPr>
+      <w:r>
+        <w:rPr>
+          <w:rFonts w:ascii="inherit" w:eastAsia="Times New Roman" w:hAnsi="inherit" w:cs="Courier New"/>
+          <w:color w:val="303336"/>
+          <w:sz w:val="20"/>
+          <w:szCs w:val="20"/>
+          <w:bdr w:val="none" w:sz="0" w:space="0" w:color="auto" w:frame="1"/>
+          <w:shd w:val="clear" w:color="auto" w:fill="EFF0F1"/>
+        </w:rPr>
+        <w:t>$(document).ready(</w:t>
+      </w:r>
+      <w:r>
+        <w:rPr>
+          <w:rFonts w:ascii="inherit" w:eastAsia="Times New Roman" w:hAnsi="inherit" w:cs="Courier New"/>
+          <w:color w:val="101094"/>
+          <w:sz w:val="20"/>
+          <w:szCs w:val="20"/>
+          <w:bdr w:val="none" w:sz="0" w:space="0" w:color="auto" w:frame="1"/>
+          <w:shd w:val="clear" w:color="auto" w:fill="EFF0F1"/>
+        </w:rPr>
+        <w:t>function</w:t>
+      </w:r>
+      <w:r>
+        <w:rPr>
+          <w:rFonts w:ascii="inherit" w:eastAsia="Times New Roman" w:hAnsi="inherit" w:cs="Courier New"/>
+          <w:color w:val="303336"/>
+          <w:sz w:val="20"/>
+          <w:szCs w:val="20"/>
+          <w:bdr w:val="none" w:sz="0" w:space="0" w:color="auto" w:frame="1"/>
+          <w:shd w:val="clear" w:color="auto" w:fill="EFF0F1"/>
+        </w:rPr>
+        <w:t>(){</w:t>
+      </w:r>
+    </w:p>
+    <w:p>
+      <w:pPr>
+        <w:shd w:val="clear" w:color="auto" w:fill="EFF0F1"/>
+        <w:tabs>
+          <w:tab w:val="left" w:pos="916"/>
+          <w:tab w:val="left" w:pos="1832"/>
+          <w:tab w:val="left" w:pos="2748"/>
+          <w:tab w:val="left" w:pos="3664"/>
+          <w:tab w:val="left" w:pos="4580"/>
+          <w:tab w:val="left" w:pos="5496"/>
+          <w:tab w:val="left" w:pos="6412"/>
+          <w:tab w:val="left" w:pos="7328"/>
+          <w:tab w:val="left" w:pos="8244"/>
+          <w:tab w:val="left" w:pos="9160"/>
+          <w:tab w:val="left" w:pos="10076"/>
+          <w:tab w:val="left" w:pos="10992"/>
+          <w:tab w:val="left" w:pos="11908"/>
+          <w:tab w:val="left" w:pos="12824"/>
+          <w:tab w:val="left" w:pos="13740"/>
+          <w:tab w:val="left" w:pos="14656"/>
+        </w:tabs>
+        <w:spacing w:after="0" w:line="240" w:lineRule="auto"/>
+        <w:textAlignment w:val="baseline"/>
+        <w:rPr>
+          <w:rFonts w:ascii="inherit" w:eastAsia="Times New Roman" w:hAnsi="inherit" w:cs="Courier New"/>
+          <w:color w:val="303336"/>
+          <w:sz w:val="20"/>
+          <w:szCs w:val="20"/>
+          <w:bdr w:val="none" w:sz="0" w:space="0" w:color="auto" w:frame="1"/>
+          <w:shd w:val="clear" w:color="auto" w:fill="EFF0F1"/>
+        </w:rPr>
+      </w:pPr>
+      <w:r>
+        <w:rPr>
+          <w:rFonts w:ascii="inherit" w:eastAsia="Times New Roman" w:hAnsi="inherit" w:cs="Courier New"/>
+          <w:color w:val="303336"/>
+          <w:sz w:val="20"/>
+          <w:szCs w:val="20"/>
+          <w:bdr w:val="none" w:sz="0" w:space="0" w:color="auto" w:frame="1"/>
+          <w:shd w:val="clear" w:color="auto" w:fill="EFF0F1"/>
+        </w:rPr>
+        <w:t xml:space="preserve">    $(</w:t>
+      </w:r>
+      <w:r>
+        <w:rPr>
+          <w:rFonts w:ascii="inherit" w:eastAsia="Times New Roman" w:hAnsi="inherit" w:cs="Courier New"/>
+          <w:color w:val="7D2727"/>
+          <w:sz w:val="20"/>
+          <w:szCs w:val="20"/>
+          <w:bdr w:val="none" w:sz="0" w:space="0" w:color="auto" w:frame="1"/>
+          <w:shd w:val="clear" w:color="auto" w:fill="EFF0F1"/>
+        </w:rPr>
+        <w:t>"#id"</w:t>
+      </w:r>
+      <w:r>
+        <w:rPr>
+          <w:rFonts w:ascii="inherit" w:eastAsia="Times New Roman" w:hAnsi="inherit" w:cs="Courier New"/>
+          <w:color w:val="303336"/>
+          <w:sz w:val="20"/>
+          <w:szCs w:val="20"/>
+          <w:bdr w:val="none" w:sz="0" w:space="0" w:color="auto" w:frame="1"/>
+          <w:shd w:val="clear" w:color="auto" w:fill="EFF0F1"/>
+        </w:rPr>
+        <w:t>).trigger(</w:t>
+      </w:r>
+      <w:r>
+        <w:rPr>
+          <w:rFonts w:ascii="inherit" w:eastAsia="Times New Roman" w:hAnsi="inherit" w:cs="Courier New"/>
+          <w:color w:val="7D2727"/>
+          <w:sz w:val="20"/>
+          <w:szCs w:val="20"/>
+          <w:bdr w:val="none" w:sz="0" w:space="0" w:color="auto" w:frame="1"/>
+          <w:shd w:val="clear" w:color="auto" w:fill="EFF0F1"/>
+        </w:rPr>
+        <w:t>"click"</w:t>
+      </w:r>
+      <w:r>
+        <w:rPr>
+          <w:rFonts w:ascii="inherit" w:eastAsia="Times New Roman" w:hAnsi="inherit" w:cs="Courier New"/>
+          <w:color w:val="303336"/>
+          <w:sz w:val="20"/>
+          <w:szCs w:val="20"/>
+          <w:bdr w:val="none" w:sz="0" w:space="0" w:color="auto" w:frame="1"/>
+          <w:shd w:val="clear" w:color="auto" w:fill="EFF0F1"/>
+        </w:rPr>
+        <w:t>);</w:t>
+      </w:r>
+    </w:p>
+    <w:p>
+      <w:pPr>
+        <w:shd w:val="clear" w:color="auto" w:fill="EFF0F1"/>
+        <w:tabs>
+          <w:tab w:val="left" w:pos="916"/>
+          <w:tab w:val="left" w:pos="1832"/>
+          <w:tab w:val="left" w:pos="2748"/>
+          <w:tab w:val="left" w:pos="3664"/>
+          <w:tab w:val="left" w:pos="4580"/>
+          <w:tab w:val="left" w:pos="5496"/>
+          <w:tab w:val="left" w:pos="6412"/>
+          <w:tab w:val="left" w:pos="7328"/>
+          <w:tab w:val="left" w:pos="8244"/>
+          <w:tab w:val="left" w:pos="9160"/>
+          <w:tab w:val="left" w:pos="10076"/>
+          <w:tab w:val="left" w:pos="10992"/>
+          <w:tab w:val="left" w:pos="11908"/>
+          <w:tab w:val="left" w:pos="12824"/>
+          <w:tab w:val="left" w:pos="13740"/>
+          <w:tab w:val="left" w:pos="14656"/>
+        </w:tabs>
+        <w:spacing w:after="0" w:line="240" w:lineRule="auto"/>
+        <w:textAlignment w:val="baseline"/>
+        <w:rPr>
+          <w:rFonts w:ascii="Consolas" w:eastAsia="Times New Roman" w:hAnsi="Consolas" w:cs="Courier New"/>
+          <w:color w:val="393318"/>
+          <w:sz w:val="20"/>
+          <w:szCs w:val="20"/>
+        </w:rPr>
+      </w:pPr>
+      <w:r>
+        <w:rPr>
+          <w:rFonts w:ascii="inherit" w:eastAsia="Times New Roman" w:hAnsi="inherit" w:cs="Courier New"/>
+          <w:color w:val="303336"/>
+          <w:sz w:val="20"/>
+          <w:szCs w:val="20"/>
+          <w:bdr w:val="none" w:sz="0" w:space="0" w:color="auto" w:frame="1"/>
+          <w:shd w:val="clear" w:color="auto" w:fill="EFF0F1"/>
+        </w:rPr>
+        <w:t>});</w:t>
+      </w:r>
+    </w:p>
+    <w:p>
+      <w:pPr>
+        <w:shd w:val="clear" w:color="auto" w:fill="EFF0F1"/>
+        <w:tabs>
+          <w:tab w:val="left" w:pos="916"/>
+          <w:tab w:val="left" w:pos="1832"/>
+          <w:tab w:val="left" w:pos="2748"/>
+          <w:tab w:val="left" w:pos="3664"/>
+          <w:tab w:val="left" w:pos="4580"/>
+          <w:tab w:val="left" w:pos="5496"/>
+          <w:tab w:val="left" w:pos="6412"/>
+          <w:tab w:val="left" w:pos="7328"/>
+          <w:tab w:val="left" w:pos="8244"/>
+          <w:tab w:val="left" w:pos="9160"/>
+          <w:tab w:val="left" w:pos="10076"/>
+          <w:tab w:val="left" w:pos="10992"/>
+          <w:tab w:val="left" w:pos="11908"/>
+          <w:tab w:val="left" w:pos="12824"/>
+          <w:tab w:val="left" w:pos="13740"/>
+          <w:tab w:val="left" w:pos="14656"/>
+        </w:tabs>
+        <w:spacing w:after="0" w:line="240" w:lineRule="auto"/>
+        <w:textAlignment w:val="baseline"/>
+        <w:rPr>
+          <w:rFonts w:ascii="Consolas" w:eastAsia="Times New Roman" w:hAnsi="Consolas" w:cs="Courier New"/>
+          <w:color w:val="393318"/>
+          <w:sz w:val="20"/>
+          <w:szCs w:val="20"/>
+        </w:rPr>
+      </w:pPr>
+    </w:p>
+    <w:p>
+      <w:pPr>
+        <w:rPr>
+          <w:sz w:val="30"/>
+        </w:rPr>
+      </w:pPr>
+      <w:r>
+        <w:rPr>
+          <w:sz w:val="30"/>
+        </w:rPr>
+        <w:t xml:space="preserve">Src: </w:t>
+      </w:r>
+      <w:hyperlink r:id="rId12" w:history="1">
+        <w:r>
+          <w:rPr>
+            <w:rStyle w:val="Hyperlink"/>
+            <w:sz w:val="30"/>
+          </w:rPr>
+          <w:t>https://stackoverflow.com/questions/2060019/how-to-trigger-click-on-page-load</w:t>
+        </w:r>
+      </w:hyperlink>
+    </w:p>
+    <w:p>
+      <w:pPr>
+        <w:rPr>
+          <w:sz w:val="30"/>
+        </w:rPr>
+      </w:pPr>
+    </w:p>
+    <w:p>
+      <w:pPr>
+        <w:rPr>
+          <w:sz w:val="30"/>
+        </w:rPr>
+      </w:pPr>
+    </w:p>
+    <w:p>
+      <w:pPr>
+        <w:rPr>
+          <w:sz w:val="30"/>
+        </w:rPr>
+      </w:pPr>
+      <w:r>
+        <w:rPr>
+          <w:sz w:val="30"/>
+        </w:rPr>
+        <w:t>------ (</w:t>
+      </w:r>
+      <w:r>
+        <w:rPr>
+          <w:sz w:val="30"/>
+        </w:rPr>
+        <w:t xml:space="preserve"> Page load </w:t>
+      </w:r>
+      <w:r>
+        <w:rPr>
+          <w:sz w:val="30"/>
+        </w:rPr>
+        <w:t xml:space="preserve">) </w:t>
+      </w:r>
+    </w:p>
+    <w:p>
+      <w:pPr>
+        <w:rPr>
+          <w:sz w:val="30"/>
+        </w:rPr>
+      </w:pPr>
     </w:p>
     <w:p>
       <w:pPr>
@@ -2406,6 +3761,21 @@
     <w:basedOn w:val="DefaultParagraphFont"/>
     <w:rsid w:val="00F418DF"/>
   </w:style>
+  <w:style w:type="character" w:customStyle="1" w:styleId="tag">
+    <w:name w:val="tag"/>
+    <w:basedOn w:val="DefaultParagraphFont"/>
+    <w:rsid w:val="00FF3FE9"/>
+  </w:style>
+  <w:style w:type="character" w:customStyle="1" w:styleId="atn">
+    <w:name w:val="atn"/>
+    <w:basedOn w:val="DefaultParagraphFont"/>
+    <w:rsid w:val="00FF3FE9"/>
+  </w:style>
+  <w:style w:type="character" w:customStyle="1" w:styleId="atv">
+    <w:name w:val="atv"/>
+    <w:basedOn w:val="DefaultParagraphFont"/>
+    <w:rsid w:val="00FF3FE9"/>
+  </w:style>
 </w:styles>
 </file>
 
@@ -2760,6 +4130,21 @@
     <w:basedOn w:val="DefaultParagraphFont"/>
     <w:rsid w:val="00F418DF"/>
   </w:style>
+  <w:style w:type="character" w:customStyle="1" w:styleId="tag">
+    <w:name w:val="tag"/>
+    <w:basedOn w:val="DefaultParagraphFont"/>
+    <w:rsid w:val="00FF3FE9"/>
+  </w:style>
+  <w:style w:type="character" w:customStyle="1" w:styleId="atn">
+    <w:name w:val="atn"/>
+    <w:basedOn w:val="DefaultParagraphFont"/>
+    <w:rsid w:val="00FF3FE9"/>
+  </w:style>
+  <w:style w:type="character" w:customStyle="1" w:styleId="atv">
+    <w:name w:val="atv"/>
+    <w:basedOn w:val="DefaultParagraphFont"/>
+    <w:rsid w:val="00FF3FE9"/>
+  </w:style>
 </w:styles>
 </file>
 
@@ -3053,7 +4438,7 @@
 </file>
 
 <file path=customXml/itemProps1.xml><?xml version="1.0" encoding="utf-8"?>
-<ds:datastoreItem xmlns:ds="http://schemas.openxmlformats.org/officeDocument/2006/customXml" ds:itemID="{6BCDEF4E-89B0-4989-B5BF-97AA77E6A04F}">
+<ds:datastoreItem xmlns:ds="http://schemas.openxmlformats.org/officeDocument/2006/customXml" ds:itemID="{1756DED9-CE8E-4631-BCFB-43A010C873B4}">
   <ds:schemaRefs>
     <ds:schemaRef ds:uri="http://schemas.openxmlformats.org/officeDocument/2006/bibliography"/>
   </ds:schemaRefs>

--- a/Projet_details/Quetation_ans.docx
+++ b/Projet_details/Quetation_ans.docx
@@ -1886,19 +1886,7 @@
         <w:rPr>
           <w:sz w:val="30"/>
         </w:rPr>
-        <w:t>------</w:t>
-      </w:r>
-      <w:r>
-        <w:rPr>
-          <w:sz w:val="30"/>
-        </w:rPr>
-        <w:t xml:space="preserve"> (</w:t>
-      </w:r>
-      <w:r>
-        <w:rPr>
-          <w:sz w:val="30"/>
-        </w:rPr>
-        <w:t xml:space="preserve">How to setup </w:t>
+        <w:t xml:space="preserve">------ (How to setup </w:t>
       </w:r>
       <w:r>
         <w:rPr>
@@ -1910,13 +1898,7 @@
         <w:rPr>
           <w:sz w:val="30"/>
         </w:rPr>
-        <w:t xml:space="preserve"> </w:t>
-      </w:r>
-      <w:r>
-        <w:rPr>
-          <w:sz w:val="30"/>
-        </w:rPr>
-        <w:t xml:space="preserve">) </w:t>
+        <w:t xml:space="preserve"> ) </w:t>
       </w:r>
       <w:r>
         <w:rPr>
@@ -2929,8 +2911,6 @@
           <w:shd w:val="clear" w:color="auto" w:fill="EFF0F1"/>
         </w:rPr>
       </w:pPr>
-      <w:bookmarkStart w:id="0" w:name="_GoBack"/>
-      <w:bookmarkEnd w:id="0"/>
     </w:p>
     <w:p>
       <w:pPr>
@@ -3255,7 +3235,13 @@
         <w:rPr>
           <w:sz w:val="30"/>
         </w:rPr>
-        <w:t xml:space="preserve"> 9</w:t>
+        <w:t xml:space="preserve"> </w:t>
+      </w:r>
+      <w:r>
+        <w:rPr>
+          <w:sz w:val="30"/>
+        </w:rPr>
+        <w:t>14</w:t>
       </w:r>
       <w:r>
         <w:rPr>
@@ -3275,6 +3261,808 @@
         </w:rPr>
         <w:t>________________</w:t>
       </w:r>
+    </w:p>
+    <w:p>
+      <w:pPr>
+        <w:rPr>
+          <w:sz w:val="30"/>
+        </w:rPr>
+      </w:pPr>
+      <w:r>
+        <w:rPr>
+          <w:sz w:val="30"/>
+        </w:rPr>
+        <w:t>-------(</w:t>
+      </w:r>
+      <w:r>
+        <w:rPr>
+          <w:sz w:val="30"/>
+        </w:rPr>
+        <w:t>laravel find by id and convert to json</w:t>
+      </w:r>
+      <w:r>
+        <w:rPr>
+          <w:sz w:val="30"/>
+        </w:rPr>
+        <w:t>)</w:t>
+      </w:r>
+      <w:r>
+        <w:t xml:space="preserve"> </w:t>
+      </w:r>
+      <w:r>
+        <w:rPr>
+          <w:sz w:val="30"/>
+        </w:rPr>
+        <w:t>Serializing Models &amp; Collections</w:t>
+      </w:r>
+      <w:r>
+        <w:rPr>
+          <w:sz w:val="30"/>
+        </w:rPr>
+        <w:t xml:space="preserve"> , </w:t>
+      </w:r>
+      <w:r>
+        <w:rPr>
+          <w:sz w:val="30"/>
+        </w:rPr>
+        <w:t>Serializing To JSON</w:t>
+      </w:r>
+      <w:r>
+        <w:rPr>
+          <w:sz w:val="30"/>
+        </w:rPr>
+        <w:t xml:space="preserve"> And </w:t>
+      </w:r>
+      <w:r>
+        <w:rPr>
+          <w:sz w:val="30"/>
+        </w:rPr>
+        <w:t>Serializing To Arrays</w:t>
+      </w:r>
+    </w:p>
+    <w:p>
+      <w:pPr>
+        <w:tabs>
+          <w:tab w:val="left" w:pos="916"/>
+          <w:tab w:val="left" w:pos="1832"/>
+          <w:tab w:val="left" w:pos="2748"/>
+          <w:tab w:val="left" w:pos="3664"/>
+          <w:tab w:val="left" w:pos="4580"/>
+          <w:tab w:val="left" w:pos="5496"/>
+          <w:tab w:val="left" w:pos="6412"/>
+          <w:tab w:val="left" w:pos="7328"/>
+          <w:tab w:val="left" w:pos="8244"/>
+          <w:tab w:val="left" w:pos="9160"/>
+          <w:tab w:val="left" w:pos="10076"/>
+          <w:tab w:val="left" w:pos="10992"/>
+          <w:tab w:val="left" w:pos="11908"/>
+          <w:tab w:val="left" w:pos="12824"/>
+          <w:tab w:val="left" w:pos="13740"/>
+          <w:tab w:val="left" w:pos="14656"/>
+        </w:tabs>
+        <w:spacing w:before="150" w:after="300" w:line="240" w:lineRule="auto"/>
+        <w:textAlignment w:val="center"/>
+        <w:rPr>
+          <w:rFonts w:ascii="Consolas" w:eastAsia="Times New Roman" w:hAnsi="Consolas" w:cs="Courier New"/>
+          <w:color w:val="999999"/>
+          <w:sz w:val="18"/>
+          <w:szCs w:val="18"/>
+        </w:rPr>
+      </w:pPr>
+      <w:r>
+        <w:rPr>
+          <w:rFonts w:ascii="Consolas" w:eastAsia="Times New Roman" w:hAnsi="Consolas" w:cs="Courier New"/>
+          <w:color w:val="4EA1DF"/>
+          <w:sz w:val="18"/>
+          <w:szCs w:val="18"/>
+        </w:rPr>
+        <w:t>$users</w:t>
+      </w:r>
+      <w:r>
+        <w:rPr>
+          <w:rFonts w:ascii="Consolas" w:eastAsia="Times New Roman" w:hAnsi="Consolas" w:cs="Courier New"/>
+          <w:color w:val="000000"/>
+          <w:sz w:val="18"/>
+          <w:szCs w:val="18"/>
+        </w:rPr>
+        <w:t xml:space="preserve"> </w:t>
+      </w:r>
+      <w:r>
+        <w:rPr>
+          <w:rFonts w:ascii="Consolas" w:eastAsia="Times New Roman" w:hAnsi="Consolas" w:cs="Courier New"/>
+          <w:color w:val="555555"/>
+          <w:sz w:val="18"/>
+          <w:szCs w:val="18"/>
+        </w:rPr>
+        <w:t>=</w:t>
+      </w:r>
+      <w:r>
+        <w:rPr>
+          <w:rFonts w:ascii="Consolas" w:eastAsia="Times New Roman" w:hAnsi="Consolas" w:cs="Courier New"/>
+          <w:color w:val="000000"/>
+          <w:sz w:val="18"/>
+          <w:szCs w:val="18"/>
+        </w:rPr>
+        <w:t xml:space="preserve"> </w:t>
+      </w:r>
+      <w:r>
+        <w:rPr>
+          <w:rFonts w:ascii="Consolas" w:eastAsia="Times New Roman" w:hAnsi="Consolas" w:cs="Courier New"/>
+          <w:color w:val="DA564A"/>
+          <w:sz w:val="18"/>
+          <w:szCs w:val="18"/>
+        </w:rPr>
+        <w:t>App</w:t>
+      </w:r>
+      <w:r>
+        <w:rPr>
+          <w:rFonts w:ascii="Consolas" w:eastAsia="Times New Roman" w:hAnsi="Consolas" w:cs="Courier New"/>
+          <w:color w:val="999999"/>
+          <w:sz w:val="18"/>
+          <w:szCs w:val="18"/>
+        </w:rPr>
+        <w:t>\</w:t>
+      </w:r>
+      <w:r>
+        <w:rPr>
+          <w:rFonts w:ascii="Consolas" w:eastAsia="Times New Roman" w:hAnsi="Consolas" w:cs="Courier New"/>
+          <w:color w:val="DA564A"/>
+          <w:sz w:val="18"/>
+          <w:szCs w:val="18"/>
+        </w:rPr>
+        <w:t>User</w:t>
+      </w:r>
+      <w:r>
+        <w:rPr>
+          <w:rFonts w:ascii="Consolas" w:eastAsia="Times New Roman" w:hAnsi="Consolas" w:cs="Courier New"/>
+          <w:color w:val="999999"/>
+          <w:sz w:val="18"/>
+          <w:szCs w:val="18"/>
+        </w:rPr>
+        <w:t>::</w:t>
+      </w:r>
+      <w:r>
+        <w:rPr>
+          <w:rFonts w:ascii="Consolas" w:eastAsia="Times New Roman" w:hAnsi="Consolas" w:cs="Courier New"/>
+          <w:color w:val="555555"/>
+          <w:sz w:val="18"/>
+          <w:szCs w:val="18"/>
+        </w:rPr>
+        <w:t>all</w:t>
+      </w:r>
+      <w:r>
+        <w:rPr>
+          <w:rFonts w:ascii="Consolas" w:eastAsia="Times New Roman" w:hAnsi="Consolas" w:cs="Courier New"/>
+          <w:color w:val="999999"/>
+          <w:sz w:val="18"/>
+          <w:szCs w:val="18"/>
+        </w:rPr>
+        <w:t>();</w:t>
+      </w:r>
+    </w:p>
+    <w:p>
+      <w:pPr>
+        <w:tabs>
+          <w:tab w:val="left" w:pos="916"/>
+          <w:tab w:val="left" w:pos="1832"/>
+          <w:tab w:val="left" w:pos="2748"/>
+          <w:tab w:val="left" w:pos="3664"/>
+          <w:tab w:val="left" w:pos="4580"/>
+          <w:tab w:val="left" w:pos="5496"/>
+          <w:tab w:val="left" w:pos="6412"/>
+          <w:tab w:val="left" w:pos="7328"/>
+          <w:tab w:val="left" w:pos="8244"/>
+          <w:tab w:val="left" w:pos="9160"/>
+          <w:tab w:val="left" w:pos="10076"/>
+          <w:tab w:val="left" w:pos="10992"/>
+          <w:tab w:val="left" w:pos="11908"/>
+          <w:tab w:val="left" w:pos="12824"/>
+          <w:tab w:val="left" w:pos="13740"/>
+          <w:tab w:val="left" w:pos="14656"/>
+        </w:tabs>
+        <w:spacing w:before="150" w:after="300" w:line="240" w:lineRule="auto"/>
+        <w:textAlignment w:val="center"/>
+        <w:rPr>
+          <w:rFonts w:ascii="Consolas" w:eastAsia="Times New Roman" w:hAnsi="Consolas" w:cs="Courier New"/>
+          <w:color w:val="000000"/>
+          <w:sz w:val="18"/>
+          <w:szCs w:val="18"/>
+        </w:rPr>
+      </w:pPr>
+      <w:r>
+        <w:rPr>
+          <w:rFonts w:ascii="Consolas" w:eastAsia="Times New Roman" w:hAnsi="Consolas" w:cs="Courier New"/>
+          <w:color w:val="0077AA"/>
+          <w:sz w:val="18"/>
+          <w:szCs w:val="18"/>
+        </w:rPr>
+        <w:t>return</w:t>
+      </w:r>
+      <w:r>
+        <w:rPr>
+          <w:rFonts w:ascii="Consolas" w:eastAsia="Times New Roman" w:hAnsi="Consolas" w:cs="Courier New"/>
+          <w:color w:val="000000"/>
+          <w:sz w:val="18"/>
+          <w:szCs w:val="18"/>
+        </w:rPr>
+        <w:t xml:space="preserve"> </w:t>
+      </w:r>
+      <w:r>
+        <w:rPr>
+          <w:rFonts w:ascii="Consolas" w:eastAsia="Times New Roman" w:hAnsi="Consolas" w:cs="Courier New"/>
+          <w:color w:val="4EA1DF"/>
+          <w:sz w:val="18"/>
+          <w:szCs w:val="18"/>
+        </w:rPr>
+        <w:t>$user</w:t>
+      </w:r>
+      <w:r>
+        <w:rPr>
+          <w:rFonts w:ascii="Consolas" w:eastAsia="Times New Roman" w:hAnsi="Consolas" w:cs="Courier New"/>
+          <w:color w:val="555555"/>
+          <w:sz w:val="18"/>
+          <w:szCs w:val="18"/>
+        </w:rPr>
+        <w:t>-&gt;toJson</w:t>
+      </w:r>
+      <w:r>
+        <w:rPr>
+          <w:rFonts w:ascii="Consolas" w:eastAsia="Times New Roman" w:hAnsi="Consolas" w:cs="Courier New"/>
+          <w:color w:val="999999"/>
+          <w:sz w:val="18"/>
+          <w:szCs w:val="18"/>
+        </w:rPr>
+        <w:t>();</w:t>
+      </w:r>
+    </w:p>
+    <w:p>
+      <w:pPr>
+        <w:tabs>
+          <w:tab w:val="left" w:pos="916"/>
+          <w:tab w:val="left" w:pos="1832"/>
+          <w:tab w:val="left" w:pos="2748"/>
+          <w:tab w:val="left" w:pos="3664"/>
+          <w:tab w:val="left" w:pos="4580"/>
+          <w:tab w:val="left" w:pos="5496"/>
+          <w:tab w:val="left" w:pos="6412"/>
+          <w:tab w:val="left" w:pos="7328"/>
+          <w:tab w:val="left" w:pos="8244"/>
+          <w:tab w:val="left" w:pos="9160"/>
+          <w:tab w:val="left" w:pos="10076"/>
+          <w:tab w:val="left" w:pos="10992"/>
+          <w:tab w:val="left" w:pos="11908"/>
+          <w:tab w:val="left" w:pos="12824"/>
+          <w:tab w:val="left" w:pos="13740"/>
+          <w:tab w:val="left" w:pos="14656"/>
+        </w:tabs>
+        <w:spacing w:before="150" w:after="300" w:line="240" w:lineRule="auto"/>
+        <w:textAlignment w:val="center"/>
+        <w:rPr>
+          <w:rFonts w:ascii="Consolas" w:eastAsia="Times New Roman" w:hAnsi="Consolas" w:cs="Courier New"/>
+          <w:color w:val="999999"/>
+          <w:sz w:val="18"/>
+          <w:szCs w:val="18"/>
+        </w:rPr>
+      </w:pPr>
+      <w:r>
+        <w:rPr>
+          <w:rFonts w:ascii="Consolas" w:eastAsia="Times New Roman" w:hAnsi="Consolas" w:cs="Courier New"/>
+          <w:color w:val="0077AA"/>
+          <w:sz w:val="18"/>
+          <w:szCs w:val="18"/>
+        </w:rPr>
+        <w:t>return</w:t>
+      </w:r>
+      <w:r>
+        <w:rPr>
+          <w:rFonts w:ascii="Consolas" w:eastAsia="Times New Roman" w:hAnsi="Consolas" w:cs="Courier New"/>
+          <w:color w:val="000000"/>
+          <w:sz w:val="18"/>
+          <w:szCs w:val="18"/>
+        </w:rPr>
+        <w:t xml:space="preserve"> </w:t>
+      </w:r>
+      <w:r>
+        <w:rPr>
+          <w:rFonts w:ascii="Consolas" w:eastAsia="Times New Roman" w:hAnsi="Consolas" w:cs="Courier New"/>
+          <w:color w:val="4EA1DF"/>
+          <w:sz w:val="18"/>
+          <w:szCs w:val="18"/>
+        </w:rPr>
+        <w:t>$users</w:t>
+      </w:r>
+      <w:r>
+        <w:rPr>
+          <w:rFonts w:ascii="Consolas" w:eastAsia="Times New Roman" w:hAnsi="Consolas" w:cs="Courier New"/>
+          <w:color w:val="555555"/>
+          <w:sz w:val="18"/>
+          <w:szCs w:val="18"/>
+        </w:rPr>
+        <w:t>-&gt;toArray</w:t>
+      </w:r>
+      <w:r>
+        <w:rPr>
+          <w:rFonts w:ascii="Consolas" w:eastAsia="Times New Roman" w:hAnsi="Consolas" w:cs="Courier New"/>
+          <w:color w:val="999999"/>
+          <w:sz w:val="18"/>
+          <w:szCs w:val="18"/>
+        </w:rPr>
+        <w:t>();</w:t>
+      </w:r>
+    </w:p>
+    <w:p>
+      <w:pPr>
+        <w:rPr>
+          <w:sz w:val="30"/>
+        </w:rPr>
+      </w:pPr>
+      <w:r>
+        <w:rPr>
+          <w:sz w:val="30"/>
+        </w:rPr>
+        <w:t xml:space="preserve">Src: </w:t>
+      </w:r>
+      <w:hyperlink r:id="rId13" w:history="1">
+        <w:r>
+          <w:rPr>
+            <w:rStyle w:val="Hyperlink"/>
+            <w:sz w:val="30"/>
+          </w:rPr>
+          <w:t>https://laravel.com/docs/5.7/eloquent-serialization</w:t>
+        </w:r>
+      </w:hyperlink>
+    </w:p>
+    <w:p>
+      <w:pPr>
+        <w:rPr>
+          <w:sz w:val="30"/>
+        </w:rPr>
+      </w:pPr>
+    </w:p>
+    <w:p>
+      <w:pPr>
+        <w:rPr>
+          <w:sz w:val="30"/>
+        </w:rPr>
+      </w:pPr>
+      <w:r>
+        <w:rPr>
+          <w:sz w:val="30"/>
+        </w:rPr>
+        <w:t>--------(</w:t>
+      </w:r>
+      <w:r>
+        <w:t xml:space="preserve"> </w:t>
+      </w:r>
+      <w:r>
+        <w:rPr>
+          <w:sz w:val="30"/>
+        </w:rPr>
+        <w:t>php array to javascript object</w:t>
+      </w:r>
+      <w:r>
+        <w:rPr>
+          <w:sz w:val="30"/>
+        </w:rPr>
+        <w:t xml:space="preserve">)  </w:t>
+      </w:r>
+      <w:r>
+        <w:rPr>
+          <w:sz w:val="30"/>
+        </w:rPr>
+        <w:t>convert php associative array into javascript object</w:t>
+      </w:r>
+    </w:p>
+    <w:p>
+      <w:pPr>
+        <w:shd w:val="clear" w:color="auto" w:fill="EFF0F1"/>
+        <w:tabs>
+          <w:tab w:val="left" w:pos="916"/>
+          <w:tab w:val="left" w:pos="1832"/>
+          <w:tab w:val="left" w:pos="2748"/>
+          <w:tab w:val="left" w:pos="3664"/>
+          <w:tab w:val="left" w:pos="4580"/>
+          <w:tab w:val="left" w:pos="5496"/>
+          <w:tab w:val="left" w:pos="6412"/>
+          <w:tab w:val="left" w:pos="7328"/>
+          <w:tab w:val="left" w:pos="8244"/>
+          <w:tab w:val="left" w:pos="9160"/>
+          <w:tab w:val="left" w:pos="10076"/>
+          <w:tab w:val="left" w:pos="10992"/>
+          <w:tab w:val="left" w:pos="11908"/>
+          <w:tab w:val="left" w:pos="12824"/>
+          <w:tab w:val="left" w:pos="13740"/>
+          <w:tab w:val="left" w:pos="14656"/>
+        </w:tabs>
+        <w:spacing w:after="0" w:line="240" w:lineRule="auto"/>
+        <w:textAlignment w:val="baseline"/>
+        <w:rPr>
+          <w:rFonts w:ascii="inherit" w:eastAsia="Times New Roman" w:hAnsi="inherit" w:cs="Courier New"/>
+          <w:color w:val="303336"/>
+          <w:sz w:val="20"/>
+          <w:szCs w:val="20"/>
+          <w:bdr w:val="none" w:sz="0" w:space="0" w:color="auto" w:frame="1"/>
+          <w:shd w:val="clear" w:color="auto" w:fill="EFF0F1"/>
+        </w:rPr>
+      </w:pPr>
+      <w:r>
+        <w:rPr>
+          <w:rFonts w:ascii="inherit" w:eastAsia="Times New Roman" w:hAnsi="inherit" w:cs="Courier New"/>
+          <w:color w:val="101094"/>
+          <w:sz w:val="20"/>
+          <w:szCs w:val="20"/>
+          <w:bdr w:val="none" w:sz="0" w:space="0" w:color="auto" w:frame="1"/>
+          <w:shd w:val="clear" w:color="auto" w:fill="EFF0F1"/>
+        </w:rPr>
+        <w:t>var</w:t>
+      </w:r>
+      <w:r>
+        <w:rPr>
+          <w:rFonts w:ascii="inherit" w:eastAsia="Times New Roman" w:hAnsi="inherit" w:cs="Courier New"/>
+          <w:color w:val="303336"/>
+          <w:sz w:val="20"/>
+          <w:szCs w:val="20"/>
+          <w:bdr w:val="none" w:sz="0" w:space="0" w:color="auto" w:frame="1"/>
+          <w:shd w:val="clear" w:color="auto" w:fill="EFF0F1"/>
+        </w:rPr>
+        <w:t xml:space="preserve"> words = &lt;?php echo json_encode($wordsArray) ?&gt;;</w:t>
+      </w:r>
+      <w:r>
+        <w:rPr>
+          <w:rFonts w:ascii="inherit" w:eastAsia="Times New Roman" w:hAnsi="inherit" w:cs="Courier New"/>
+          <w:color w:val="858C93"/>
+          <w:sz w:val="20"/>
+          <w:szCs w:val="20"/>
+          <w:bdr w:val="none" w:sz="0" w:space="0" w:color="auto" w:frame="1"/>
+          <w:shd w:val="clear" w:color="auto" w:fill="EFF0F1"/>
+        </w:rPr>
+        <w:t>// don't use quotes</w:t>
+      </w:r>
+    </w:p>
+    <w:p>
+      <w:pPr>
+        <w:shd w:val="clear" w:color="auto" w:fill="EFF0F1"/>
+        <w:tabs>
+          <w:tab w:val="left" w:pos="916"/>
+          <w:tab w:val="left" w:pos="1832"/>
+          <w:tab w:val="left" w:pos="2748"/>
+          <w:tab w:val="left" w:pos="3664"/>
+          <w:tab w:val="left" w:pos="4580"/>
+          <w:tab w:val="left" w:pos="5496"/>
+          <w:tab w:val="left" w:pos="6412"/>
+          <w:tab w:val="left" w:pos="7328"/>
+          <w:tab w:val="left" w:pos="8244"/>
+          <w:tab w:val="left" w:pos="9160"/>
+          <w:tab w:val="left" w:pos="10076"/>
+          <w:tab w:val="left" w:pos="10992"/>
+          <w:tab w:val="left" w:pos="11908"/>
+          <w:tab w:val="left" w:pos="12824"/>
+          <w:tab w:val="left" w:pos="13740"/>
+          <w:tab w:val="left" w:pos="14656"/>
+        </w:tabs>
+        <w:spacing w:after="0" w:line="240" w:lineRule="auto"/>
+        <w:textAlignment w:val="baseline"/>
+        <w:rPr>
+          <w:rFonts w:ascii="inherit" w:eastAsia="Times New Roman" w:hAnsi="inherit" w:cs="Courier New"/>
+          <w:color w:val="303336"/>
+          <w:sz w:val="20"/>
+          <w:szCs w:val="20"/>
+          <w:bdr w:val="none" w:sz="0" w:space="0" w:color="auto" w:frame="1"/>
+          <w:shd w:val="clear" w:color="auto" w:fill="EFF0F1"/>
+        </w:rPr>
+      </w:pPr>
+      <w:r>
+        <w:rPr>
+          <w:rFonts w:ascii="inherit" w:eastAsia="Times New Roman" w:hAnsi="inherit" w:cs="Courier New"/>
+          <w:color w:val="303336"/>
+          <w:sz w:val="20"/>
+          <w:szCs w:val="20"/>
+          <w:bdr w:val="none" w:sz="0" w:space="0" w:color="auto" w:frame="1"/>
+          <w:shd w:val="clear" w:color="auto" w:fill="EFF0F1"/>
+        </w:rPr>
+        <w:t xml:space="preserve">$.each(words, </w:t>
+      </w:r>
+      <w:r>
+        <w:rPr>
+          <w:rFonts w:ascii="inherit" w:eastAsia="Times New Roman" w:hAnsi="inherit" w:cs="Courier New"/>
+          <w:color w:val="101094"/>
+          <w:sz w:val="20"/>
+          <w:szCs w:val="20"/>
+          <w:bdr w:val="none" w:sz="0" w:space="0" w:color="auto" w:frame="1"/>
+          <w:shd w:val="clear" w:color="auto" w:fill="EFF0F1"/>
+        </w:rPr>
+        <w:t>function</w:t>
+      </w:r>
+      <w:r>
+        <w:rPr>
+          <w:rFonts w:ascii="inherit" w:eastAsia="Times New Roman" w:hAnsi="inherit" w:cs="Courier New"/>
+          <w:color w:val="303336"/>
+          <w:sz w:val="20"/>
+          <w:szCs w:val="20"/>
+          <w:bdr w:val="none" w:sz="0" w:space="0" w:color="auto" w:frame="1"/>
+          <w:shd w:val="clear" w:color="auto" w:fill="EFF0F1"/>
+        </w:rPr>
+        <w:t>(key, value) {</w:t>
+      </w:r>
+    </w:p>
+    <w:p>
+      <w:pPr>
+        <w:shd w:val="clear" w:color="auto" w:fill="EFF0F1"/>
+        <w:tabs>
+          <w:tab w:val="left" w:pos="916"/>
+          <w:tab w:val="left" w:pos="1832"/>
+          <w:tab w:val="left" w:pos="2748"/>
+          <w:tab w:val="left" w:pos="3664"/>
+          <w:tab w:val="left" w:pos="4580"/>
+          <w:tab w:val="left" w:pos="5496"/>
+          <w:tab w:val="left" w:pos="6412"/>
+          <w:tab w:val="left" w:pos="7328"/>
+          <w:tab w:val="left" w:pos="8244"/>
+          <w:tab w:val="left" w:pos="9160"/>
+          <w:tab w:val="left" w:pos="10076"/>
+          <w:tab w:val="left" w:pos="10992"/>
+          <w:tab w:val="left" w:pos="11908"/>
+          <w:tab w:val="left" w:pos="12824"/>
+          <w:tab w:val="left" w:pos="13740"/>
+          <w:tab w:val="left" w:pos="14656"/>
+        </w:tabs>
+        <w:spacing w:after="0" w:line="240" w:lineRule="auto"/>
+        <w:textAlignment w:val="baseline"/>
+        <w:rPr>
+          <w:rFonts w:ascii="inherit" w:eastAsia="Times New Roman" w:hAnsi="inherit" w:cs="Courier New"/>
+          <w:color w:val="303336"/>
+          <w:sz w:val="20"/>
+          <w:szCs w:val="20"/>
+          <w:bdr w:val="none" w:sz="0" w:space="0" w:color="auto" w:frame="1"/>
+          <w:shd w:val="clear" w:color="auto" w:fill="EFF0F1"/>
+        </w:rPr>
+      </w:pPr>
+      <w:r>
+        <w:rPr>
+          <w:rFonts w:ascii="inherit" w:eastAsia="Times New Roman" w:hAnsi="inherit" w:cs="Courier New"/>
+          <w:color w:val="303336"/>
+          <w:sz w:val="20"/>
+          <w:szCs w:val="20"/>
+          <w:bdr w:val="none" w:sz="0" w:space="0" w:color="auto" w:frame="1"/>
+          <w:shd w:val="clear" w:color="auto" w:fill="EFF0F1"/>
+        </w:rPr>
+        <w:t xml:space="preserve">    console.log(</w:t>
+      </w:r>
+      <w:r>
+        <w:rPr>
+          <w:rFonts w:ascii="inherit" w:eastAsia="Times New Roman" w:hAnsi="inherit" w:cs="Courier New"/>
+          <w:color w:val="7D2727"/>
+          <w:sz w:val="20"/>
+          <w:szCs w:val="20"/>
+          <w:bdr w:val="none" w:sz="0" w:space="0" w:color="auto" w:frame="1"/>
+          <w:shd w:val="clear" w:color="auto" w:fill="EFF0F1"/>
+        </w:rPr>
+        <w:t>'stuff : '</w:t>
+      </w:r>
+      <w:r>
+        <w:rPr>
+          <w:rFonts w:ascii="inherit" w:eastAsia="Times New Roman" w:hAnsi="inherit" w:cs="Courier New"/>
+          <w:color w:val="303336"/>
+          <w:sz w:val="20"/>
+          <w:szCs w:val="20"/>
+          <w:bdr w:val="none" w:sz="0" w:space="0" w:color="auto" w:frame="1"/>
+          <w:shd w:val="clear" w:color="auto" w:fill="EFF0F1"/>
+        </w:rPr>
+        <w:t xml:space="preserve"> + key + </w:t>
+      </w:r>
+      <w:r>
+        <w:rPr>
+          <w:rFonts w:ascii="inherit" w:eastAsia="Times New Roman" w:hAnsi="inherit" w:cs="Courier New"/>
+          <w:color w:val="7D2727"/>
+          <w:sz w:val="20"/>
+          <w:szCs w:val="20"/>
+          <w:bdr w:val="none" w:sz="0" w:space="0" w:color="auto" w:frame="1"/>
+          <w:shd w:val="clear" w:color="auto" w:fill="EFF0F1"/>
+        </w:rPr>
+        <w:t>", "</w:t>
+      </w:r>
+      <w:r>
+        <w:rPr>
+          <w:rFonts w:ascii="inherit" w:eastAsia="Times New Roman" w:hAnsi="inherit" w:cs="Courier New"/>
+          <w:color w:val="303336"/>
+          <w:sz w:val="20"/>
+          <w:szCs w:val="20"/>
+          <w:bdr w:val="none" w:sz="0" w:space="0" w:color="auto" w:frame="1"/>
+          <w:shd w:val="clear" w:color="auto" w:fill="EFF0F1"/>
+        </w:rPr>
+        <w:t xml:space="preserve"> + value);</w:t>
+      </w:r>
+    </w:p>
+    <w:p>
+      <w:pPr>
+        <w:shd w:val="clear" w:color="auto" w:fill="EFF0F1"/>
+        <w:tabs>
+          <w:tab w:val="left" w:pos="916"/>
+          <w:tab w:val="left" w:pos="1832"/>
+          <w:tab w:val="left" w:pos="2748"/>
+          <w:tab w:val="left" w:pos="3664"/>
+          <w:tab w:val="left" w:pos="4580"/>
+          <w:tab w:val="left" w:pos="5496"/>
+          <w:tab w:val="left" w:pos="6412"/>
+          <w:tab w:val="left" w:pos="7328"/>
+          <w:tab w:val="left" w:pos="8244"/>
+          <w:tab w:val="left" w:pos="9160"/>
+          <w:tab w:val="left" w:pos="10076"/>
+          <w:tab w:val="left" w:pos="10992"/>
+          <w:tab w:val="left" w:pos="11908"/>
+          <w:tab w:val="left" w:pos="12824"/>
+          <w:tab w:val="left" w:pos="13740"/>
+          <w:tab w:val="left" w:pos="14656"/>
+        </w:tabs>
+        <w:spacing w:after="0" w:line="240" w:lineRule="auto"/>
+        <w:textAlignment w:val="baseline"/>
+        <w:rPr>
+          <w:rFonts w:ascii="inherit" w:eastAsia="Times New Roman" w:hAnsi="inherit" w:cs="Courier New"/>
+          <w:color w:val="303336"/>
+          <w:sz w:val="20"/>
+          <w:szCs w:val="20"/>
+          <w:bdr w:val="none" w:sz="0" w:space="0" w:color="auto" w:frame="1"/>
+          <w:shd w:val="clear" w:color="auto" w:fill="EFF0F1"/>
+        </w:rPr>
+      </w:pPr>
+      <w:r>
+        <w:rPr>
+          <w:rFonts w:ascii="inherit" w:eastAsia="Times New Roman" w:hAnsi="inherit" w:cs="Courier New"/>
+          <w:color w:val="303336"/>
+          <w:sz w:val="20"/>
+          <w:szCs w:val="20"/>
+          <w:bdr w:val="none" w:sz="0" w:space="0" w:color="auto" w:frame="1"/>
+          <w:shd w:val="clear" w:color="auto" w:fill="EFF0F1"/>
+        </w:rPr>
+        <w:t>});</w:t>
+      </w:r>
+    </w:p>
+    <w:p>
+      <w:pPr>
+        <w:shd w:val="clear" w:color="auto" w:fill="333333"/>
+        <w:tabs>
+          <w:tab w:val="left" w:pos="916"/>
+          <w:tab w:val="left" w:pos="1832"/>
+          <w:tab w:val="left" w:pos="2748"/>
+          <w:tab w:val="left" w:pos="3664"/>
+          <w:tab w:val="left" w:pos="4580"/>
+          <w:tab w:val="left" w:pos="5496"/>
+          <w:tab w:val="left" w:pos="6412"/>
+          <w:tab w:val="left" w:pos="7328"/>
+          <w:tab w:val="left" w:pos="8244"/>
+          <w:tab w:val="left" w:pos="9160"/>
+          <w:tab w:val="left" w:pos="10076"/>
+          <w:tab w:val="left" w:pos="10992"/>
+          <w:tab w:val="left" w:pos="11908"/>
+          <w:tab w:val="left" w:pos="12824"/>
+          <w:tab w:val="left" w:pos="13740"/>
+          <w:tab w:val="left" w:pos="14656"/>
+        </w:tabs>
+        <w:spacing w:before="48" w:after="48" w:line="360" w:lineRule="atLeast"/>
+        <w:rPr>
+          <w:rFonts w:ascii="Consolas" w:eastAsia="Times New Roman" w:hAnsi="Consolas" w:cs="Courier New"/>
+          <w:color w:val="E9E4E5"/>
+        </w:rPr>
+      </w:pPr>
+      <w:r>
+        <w:rPr>
+          <w:rFonts w:ascii="Consolas" w:eastAsia="Times New Roman" w:hAnsi="Consolas" w:cs="Courier New"/>
+          <w:color w:val="87CEEB"/>
+        </w:rPr>
+        <w:t>// Echo unescaped content; 5.0 feature</w:t>
+      </w:r>
+      <w:r>
+        <w:rPr>
+          <w:rFonts w:ascii="Consolas" w:eastAsia="Times New Roman" w:hAnsi="Consolas" w:cs="Courier New"/>
+          <w:color w:val="FFFFFF"/>
+        </w:rPr>
+        <w:t>{!!</w:t>
+      </w:r>
+      <w:r>
+        <w:rPr>
+          <w:rFonts w:ascii="Consolas" w:eastAsia="Times New Roman" w:hAnsi="Consolas" w:cs="Courier New"/>
+          <w:color w:val="E9E4E5"/>
+        </w:rPr>
+        <w:t xml:space="preserve"> $var </w:t>
+      </w:r>
+      <w:r>
+        <w:rPr>
+          <w:rFonts w:ascii="Consolas" w:eastAsia="Times New Roman" w:hAnsi="Consolas" w:cs="Courier New"/>
+          <w:color w:val="FFFFFF"/>
+        </w:rPr>
+        <w:t>!!}</w:t>
+      </w:r>
+    </w:p>
+    <w:p>
+      <w:pPr>
+        <w:shd w:val="clear" w:color="auto" w:fill="EFF0F1"/>
+        <w:tabs>
+          <w:tab w:val="left" w:pos="916"/>
+          <w:tab w:val="left" w:pos="1832"/>
+          <w:tab w:val="left" w:pos="2748"/>
+          <w:tab w:val="left" w:pos="3664"/>
+          <w:tab w:val="left" w:pos="4580"/>
+          <w:tab w:val="left" w:pos="5496"/>
+          <w:tab w:val="left" w:pos="6412"/>
+          <w:tab w:val="left" w:pos="7328"/>
+          <w:tab w:val="left" w:pos="8244"/>
+          <w:tab w:val="left" w:pos="9160"/>
+          <w:tab w:val="left" w:pos="10076"/>
+          <w:tab w:val="left" w:pos="10992"/>
+          <w:tab w:val="left" w:pos="11908"/>
+          <w:tab w:val="left" w:pos="12824"/>
+          <w:tab w:val="left" w:pos="13740"/>
+          <w:tab w:val="left" w:pos="14656"/>
+        </w:tabs>
+        <w:spacing w:after="0" w:line="240" w:lineRule="auto"/>
+        <w:textAlignment w:val="baseline"/>
+        <w:rPr>
+          <w:rFonts w:ascii="Consolas" w:eastAsia="Times New Roman" w:hAnsi="Consolas" w:cs="Courier New"/>
+          <w:color w:val="393318"/>
+          <w:sz w:val="20"/>
+          <w:szCs w:val="20"/>
+        </w:rPr>
+      </w:pPr>
+    </w:p>
+    <w:p>
+      <w:pPr>
+        <w:rPr>
+          <w:sz w:val="30"/>
+        </w:rPr>
+      </w:pPr>
+      <w:r>
+        <w:rPr>
+          <w:sz w:val="30"/>
+        </w:rPr>
+        <w:t>Src:</w:t>
+      </w:r>
+      <w:r>
+        <w:t xml:space="preserve"> </w:t>
+      </w:r>
+      <w:hyperlink r:id="rId14" w:history="1">
+        <w:r>
+          <w:rPr>
+            <w:rStyle w:val="Hyperlink"/>
+            <w:sz w:val="30"/>
+          </w:rPr>
+          <w:t>https://stackoverflow.com/questions/21153805/convert-php-associative-array-into-javascript-object</w:t>
+        </w:r>
+      </w:hyperlink>
+      <w:bookmarkStart w:id="0" w:name="_GoBack"/>
+      <w:bookmarkEnd w:id="0"/>
+    </w:p>
+    <w:p>
+      <w:pPr>
+        <w:rPr>
+          <w:sz w:val="30"/>
+        </w:rPr>
+      </w:pPr>
+      <w:r>
+        <w:rPr>
+          <w:sz w:val="30"/>
+        </w:rPr>
+        <w:lastRenderedPageBreak/>
+        <w:t>----------------(</w:t>
+      </w:r>
+      <w:r>
+        <w:rPr>
+          <w:sz w:val="30"/>
+        </w:rPr>
+        <w:t xml:space="preserve"> </w:t>
+      </w:r>
+      <w:r>
+        <w:rPr>
+          <w:sz w:val="30"/>
+        </w:rPr>
+        <w:t>)</w:t>
+      </w:r>
+    </w:p>
+    <w:p>
+      <w:pPr>
+        <w:rPr>
+          <w:sz w:val="30"/>
+        </w:rPr>
+      </w:pPr>
     </w:p>
     <w:p>
       <w:pPr>
@@ -3588,6 +4376,54 @@
       <w:kern w:val="36"/>
       <w:sz w:val="48"/>
       <w:szCs w:val="48"/>
+    </w:rPr>
+  </w:style>
+  <w:style w:type="paragraph" w:styleId="Heading2">
+    <w:name w:val="heading 2"/>
+    <w:basedOn w:val="Normal"/>
+    <w:next w:val="Normal"/>
+    <w:link w:val="Heading2Char"/>
+    <w:uiPriority w:val="9"/>
+    <w:semiHidden/>
+    <w:unhideWhenUsed/>
+    <w:qFormat/>
+    <w:rsid w:val="00245D84"/>
+    <w:pPr>
+      <w:keepNext/>
+      <w:keepLines/>
+      <w:spacing w:before="200" w:after="0"/>
+      <w:outlineLvl w:val="1"/>
+    </w:pPr>
+    <w:rPr>
+      <w:rFonts w:asciiTheme="majorHAnsi" w:eastAsiaTheme="majorEastAsia" w:hAnsiTheme="majorHAnsi" w:cstheme="majorBidi"/>
+      <w:b/>
+      <w:bCs/>
+      <w:color w:val="4F81BD" w:themeColor="accent1"/>
+      <w:sz w:val="26"/>
+      <w:szCs w:val="26"/>
+    </w:rPr>
+  </w:style>
+  <w:style w:type="paragraph" w:styleId="Heading3">
+    <w:name w:val="heading 3"/>
+    <w:basedOn w:val="Normal"/>
+    <w:next w:val="Normal"/>
+    <w:link w:val="Heading3Char"/>
+    <w:uiPriority w:val="9"/>
+    <w:semiHidden/>
+    <w:unhideWhenUsed/>
+    <w:qFormat/>
+    <w:rsid w:val="00245D84"/>
+    <w:pPr>
+      <w:keepNext/>
+      <w:keepLines/>
+      <w:spacing w:before="200" w:after="0"/>
+      <w:outlineLvl w:val="2"/>
+    </w:pPr>
+    <w:rPr>
+      <w:rFonts w:asciiTheme="majorHAnsi" w:eastAsiaTheme="majorEastAsia" w:hAnsiTheme="majorHAnsi" w:cstheme="majorBidi"/>
+      <w:b/>
+      <w:bCs/>
+      <w:color w:val="4F81BD" w:themeColor="accent1"/>
     </w:rPr>
   </w:style>
   <w:style w:type="character" w:default="1" w:styleId="DefaultParagraphFont">
@@ -3776,6 +4612,46 @@
     <w:basedOn w:val="DefaultParagraphFont"/>
     <w:rsid w:val="00FF3FE9"/>
   </w:style>
+  <w:style w:type="character" w:customStyle="1" w:styleId="Heading2Char">
+    <w:name w:val="Heading 2 Char"/>
+    <w:basedOn w:val="DefaultParagraphFont"/>
+    <w:link w:val="Heading2"/>
+    <w:uiPriority w:val="9"/>
+    <w:semiHidden/>
+    <w:rsid w:val="00245D84"/>
+    <w:rPr>
+      <w:rFonts w:asciiTheme="majorHAnsi" w:eastAsiaTheme="majorEastAsia" w:hAnsiTheme="majorHAnsi" w:cstheme="majorBidi"/>
+      <w:b/>
+      <w:bCs/>
+      <w:color w:val="4F81BD" w:themeColor="accent1"/>
+      <w:sz w:val="26"/>
+      <w:szCs w:val="26"/>
+    </w:rPr>
+  </w:style>
+  <w:style w:type="character" w:customStyle="1" w:styleId="Heading3Char">
+    <w:name w:val="Heading 3 Char"/>
+    <w:basedOn w:val="DefaultParagraphFont"/>
+    <w:link w:val="Heading3"/>
+    <w:uiPriority w:val="9"/>
+    <w:semiHidden/>
+    <w:rsid w:val="00245D84"/>
+    <w:rPr>
+      <w:rFonts w:asciiTheme="majorHAnsi" w:eastAsiaTheme="majorEastAsia" w:hAnsiTheme="majorHAnsi" w:cstheme="majorBidi"/>
+      <w:b/>
+      <w:bCs/>
+      <w:color w:val="4F81BD" w:themeColor="accent1"/>
+    </w:rPr>
+  </w:style>
+  <w:style w:type="character" w:customStyle="1" w:styleId="token">
+    <w:name w:val="token"/>
+    <w:basedOn w:val="DefaultParagraphFont"/>
+    <w:rsid w:val="00B8718B"/>
+  </w:style>
+  <w:style w:type="character" w:customStyle="1" w:styleId="com">
+    <w:name w:val="com"/>
+    <w:basedOn w:val="DefaultParagraphFont"/>
+    <w:rsid w:val="00EB58C3"/>
+  </w:style>
 </w:styles>
 </file>
 
@@ -3957,6 +4833,54 @@
       <w:kern w:val="36"/>
       <w:sz w:val="48"/>
       <w:szCs w:val="48"/>
+    </w:rPr>
+  </w:style>
+  <w:style w:type="paragraph" w:styleId="Heading2">
+    <w:name w:val="heading 2"/>
+    <w:basedOn w:val="Normal"/>
+    <w:next w:val="Normal"/>
+    <w:link w:val="Heading2Char"/>
+    <w:uiPriority w:val="9"/>
+    <w:semiHidden/>
+    <w:unhideWhenUsed/>
+    <w:qFormat/>
+    <w:rsid w:val="00245D84"/>
+    <w:pPr>
+      <w:keepNext/>
+      <w:keepLines/>
+      <w:spacing w:before="200" w:after="0"/>
+      <w:outlineLvl w:val="1"/>
+    </w:pPr>
+    <w:rPr>
+      <w:rFonts w:asciiTheme="majorHAnsi" w:eastAsiaTheme="majorEastAsia" w:hAnsiTheme="majorHAnsi" w:cstheme="majorBidi"/>
+      <w:b/>
+      <w:bCs/>
+      <w:color w:val="4F81BD" w:themeColor="accent1"/>
+      <w:sz w:val="26"/>
+      <w:szCs w:val="26"/>
+    </w:rPr>
+  </w:style>
+  <w:style w:type="paragraph" w:styleId="Heading3">
+    <w:name w:val="heading 3"/>
+    <w:basedOn w:val="Normal"/>
+    <w:next w:val="Normal"/>
+    <w:link w:val="Heading3Char"/>
+    <w:uiPriority w:val="9"/>
+    <w:semiHidden/>
+    <w:unhideWhenUsed/>
+    <w:qFormat/>
+    <w:rsid w:val="00245D84"/>
+    <w:pPr>
+      <w:keepNext/>
+      <w:keepLines/>
+      <w:spacing w:before="200" w:after="0"/>
+      <w:outlineLvl w:val="2"/>
+    </w:pPr>
+    <w:rPr>
+      <w:rFonts w:asciiTheme="majorHAnsi" w:eastAsiaTheme="majorEastAsia" w:hAnsiTheme="majorHAnsi" w:cstheme="majorBidi"/>
+      <w:b/>
+      <w:bCs/>
+      <w:color w:val="4F81BD" w:themeColor="accent1"/>
     </w:rPr>
   </w:style>
   <w:style w:type="character" w:default="1" w:styleId="DefaultParagraphFont">
@@ -4144,6 +5068,46 @@
     <w:name w:val="atv"/>
     <w:basedOn w:val="DefaultParagraphFont"/>
     <w:rsid w:val="00FF3FE9"/>
+  </w:style>
+  <w:style w:type="character" w:customStyle="1" w:styleId="Heading2Char">
+    <w:name w:val="Heading 2 Char"/>
+    <w:basedOn w:val="DefaultParagraphFont"/>
+    <w:link w:val="Heading2"/>
+    <w:uiPriority w:val="9"/>
+    <w:semiHidden/>
+    <w:rsid w:val="00245D84"/>
+    <w:rPr>
+      <w:rFonts w:asciiTheme="majorHAnsi" w:eastAsiaTheme="majorEastAsia" w:hAnsiTheme="majorHAnsi" w:cstheme="majorBidi"/>
+      <w:b/>
+      <w:bCs/>
+      <w:color w:val="4F81BD" w:themeColor="accent1"/>
+      <w:sz w:val="26"/>
+      <w:szCs w:val="26"/>
+    </w:rPr>
+  </w:style>
+  <w:style w:type="character" w:customStyle="1" w:styleId="Heading3Char">
+    <w:name w:val="Heading 3 Char"/>
+    <w:basedOn w:val="DefaultParagraphFont"/>
+    <w:link w:val="Heading3"/>
+    <w:uiPriority w:val="9"/>
+    <w:semiHidden/>
+    <w:rsid w:val="00245D84"/>
+    <w:rPr>
+      <w:rFonts w:asciiTheme="majorHAnsi" w:eastAsiaTheme="majorEastAsia" w:hAnsiTheme="majorHAnsi" w:cstheme="majorBidi"/>
+      <w:b/>
+      <w:bCs/>
+      <w:color w:val="4F81BD" w:themeColor="accent1"/>
+    </w:rPr>
+  </w:style>
+  <w:style w:type="character" w:customStyle="1" w:styleId="token">
+    <w:name w:val="token"/>
+    <w:basedOn w:val="DefaultParagraphFont"/>
+    <w:rsid w:val="00B8718B"/>
+  </w:style>
+  <w:style w:type="character" w:customStyle="1" w:styleId="com">
+    <w:name w:val="com"/>
+    <w:basedOn w:val="DefaultParagraphFont"/>
+    <w:rsid w:val="00EB58C3"/>
   </w:style>
 </w:styles>
 </file>
@@ -4438,7 +5402,7 @@
 </file>
 
 <file path=customXml/itemProps1.xml><?xml version="1.0" encoding="utf-8"?>
-<ds:datastoreItem xmlns:ds="http://schemas.openxmlformats.org/officeDocument/2006/customXml" ds:itemID="{1756DED9-CE8E-4631-BCFB-43A010C873B4}">
+<ds:datastoreItem xmlns:ds="http://schemas.openxmlformats.org/officeDocument/2006/customXml" ds:itemID="{4A888A04-0B08-4DE4-84D7-96702FC9F531}">
   <ds:schemaRefs>
     <ds:schemaRef ds:uri="http://schemas.openxmlformats.org/officeDocument/2006/bibliography"/>
   </ds:schemaRefs>

--- a/Projet_details/Quetation_ans.docx
+++ b/Projet_details/Quetation_ans.docx
@@ -4028,41 +4028,835 @@
           <w:t>https://stackoverflow.com/questions/21153805/convert-php-associative-array-into-javascript-object</w:t>
         </w:r>
       </w:hyperlink>
+    </w:p>
+    <w:p>
+      <w:pPr>
+        <w:rPr>
+          <w:sz w:val="30"/>
+        </w:rPr>
+      </w:pPr>
+      <w:r>
+        <w:rPr>
+          <w:sz w:val="30"/>
+        </w:rPr>
+        <w:lastRenderedPageBreak/>
+        <w:t>----------------(</w:t>
+      </w:r>
+      <w:r>
+        <w:rPr>
+          <w:sz w:val="30"/>
+        </w:rPr>
+        <w:t xml:space="preserve"> </w:t>
+      </w:r>
+      <w:r>
+        <w:rPr>
+          <w:sz w:val="30"/>
+        </w:rPr>
+        <w:t>html set data attribute</w:t>
+      </w:r>
+      <w:r>
+        <w:rPr>
+          <w:sz w:val="30"/>
+        </w:rPr>
+        <w:t xml:space="preserve"> )</w:t>
+      </w:r>
+      <w:r>
+        <w:t xml:space="preserve"> </w:t>
+      </w:r>
+      <w:r>
+        <w:rPr>
+          <w:sz w:val="30"/>
+        </w:rPr>
+        <w:t>How to set data attributes in HTML elements</w:t>
+      </w:r>
+    </w:p>
+    <w:p>
+      <w:pPr>
+        <w:shd w:val="clear" w:color="auto" w:fill="FFFFFF"/>
+        <w:spacing w:after="0" w:line="240" w:lineRule="auto"/>
+        <w:textAlignment w:val="baseline"/>
+        <w:rPr>
+          <w:rFonts w:ascii="Arial" w:eastAsia="Times New Roman" w:hAnsi="Arial" w:cs="Arial"/>
+          <w:color w:val="242729"/>
+          <w:sz w:val="23"/>
+          <w:szCs w:val="23"/>
+        </w:rPr>
+      </w:pPr>
+      <w:r>
+        <w:rPr>
+          <w:rFonts w:ascii="inherit" w:eastAsia="Times New Roman" w:hAnsi="inherit" w:cs="Arial"/>
+          <w:b/>
+          <w:bCs/>
+          <w:color w:val="242729"/>
+          <w:sz w:val="23"/>
+          <w:szCs w:val="23"/>
+          <w:bdr w:val="none" w:sz="0" w:space="0" w:color="auto" w:frame="1"/>
+        </w:rPr>
+        <w:t>HTML</w:t>
+      </w:r>
+    </w:p>
+    <w:p>
+      <w:pPr>
+        <w:shd w:val="clear" w:color="auto" w:fill="EFF0F1"/>
+        <w:tabs>
+          <w:tab w:val="left" w:pos="916"/>
+          <w:tab w:val="left" w:pos="1832"/>
+          <w:tab w:val="left" w:pos="2748"/>
+          <w:tab w:val="left" w:pos="3664"/>
+          <w:tab w:val="left" w:pos="4580"/>
+          <w:tab w:val="left" w:pos="5496"/>
+          <w:tab w:val="left" w:pos="6412"/>
+          <w:tab w:val="left" w:pos="7328"/>
+          <w:tab w:val="left" w:pos="8244"/>
+          <w:tab w:val="left" w:pos="9160"/>
+          <w:tab w:val="left" w:pos="10076"/>
+          <w:tab w:val="left" w:pos="10992"/>
+          <w:tab w:val="left" w:pos="11908"/>
+          <w:tab w:val="left" w:pos="12824"/>
+          <w:tab w:val="left" w:pos="13740"/>
+          <w:tab w:val="left" w:pos="14656"/>
+        </w:tabs>
+        <w:spacing w:after="0" w:line="240" w:lineRule="auto"/>
+        <w:textAlignment w:val="baseline"/>
+        <w:rPr>
+          <w:rFonts w:ascii="Consolas" w:eastAsia="Times New Roman" w:hAnsi="Consolas" w:cs="Courier New"/>
+          <w:color w:val="393318"/>
+          <w:sz w:val="20"/>
+          <w:szCs w:val="20"/>
+        </w:rPr>
+      </w:pPr>
+      <w:r>
+        <w:rPr>
+          <w:rFonts w:ascii="inherit" w:eastAsia="Times New Roman" w:hAnsi="inherit" w:cs="Courier New"/>
+          <w:color w:val="7D2727"/>
+          <w:sz w:val="20"/>
+          <w:szCs w:val="20"/>
+          <w:bdr w:val="none" w:sz="0" w:space="0" w:color="auto" w:frame="1"/>
+          <w:shd w:val="clear" w:color="auto" w:fill="EFF0F1"/>
+        </w:rPr>
+        <w:t>&lt;div</w:t>
+      </w:r>
+      <w:r>
+        <w:rPr>
+          <w:rFonts w:ascii="inherit" w:eastAsia="Times New Roman" w:hAnsi="inherit" w:cs="Courier New"/>
+          <w:color w:val="303336"/>
+          <w:sz w:val="20"/>
+          <w:szCs w:val="20"/>
+          <w:bdr w:val="none" w:sz="0" w:space="0" w:color="auto" w:frame="1"/>
+          <w:shd w:val="clear" w:color="auto" w:fill="EFF0F1"/>
+        </w:rPr>
+        <w:t xml:space="preserve"> </w:t>
+      </w:r>
+      <w:r>
+        <w:rPr>
+          <w:rFonts w:ascii="inherit" w:eastAsia="Times New Roman" w:hAnsi="inherit" w:cs="Courier New"/>
+          <w:color w:val="E64320"/>
+          <w:sz w:val="20"/>
+          <w:szCs w:val="20"/>
+          <w:bdr w:val="none" w:sz="0" w:space="0" w:color="auto" w:frame="1"/>
+          <w:shd w:val="clear" w:color="auto" w:fill="EFF0F1"/>
+        </w:rPr>
+        <w:t>id</w:t>
+      </w:r>
+      <w:r>
+        <w:rPr>
+          <w:rFonts w:ascii="inherit" w:eastAsia="Times New Roman" w:hAnsi="inherit" w:cs="Courier New"/>
+          <w:color w:val="303336"/>
+          <w:sz w:val="20"/>
+          <w:szCs w:val="20"/>
+          <w:bdr w:val="none" w:sz="0" w:space="0" w:color="auto" w:frame="1"/>
+          <w:shd w:val="clear" w:color="auto" w:fill="EFF0F1"/>
+        </w:rPr>
+        <w:t>=</w:t>
+      </w:r>
+      <w:r>
+        <w:rPr>
+          <w:rFonts w:ascii="inherit" w:eastAsia="Times New Roman" w:hAnsi="inherit" w:cs="Courier New"/>
+          <w:color w:val="0F74BD"/>
+          <w:sz w:val="20"/>
+          <w:szCs w:val="20"/>
+          <w:bdr w:val="none" w:sz="0" w:space="0" w:color="auto" w:frame="1"/>
+          <w:shd w:val="clear" w:color="auto" w:fill="EFF0F1"/>
+        </w:rPr>
+        <w:t>"mydiv"</w:t>
+      </w:r>
+      <w:r>
+        <w:rPr>
+          <w:rFonts w:ascii="inherit" w:eastAsia="Times New Roman" w:hAnsi="inherit" w:cs="Courier New"/>
+          <w:color w:val="303336"/>
+          <w:sz w:val="20"/>
+          <w:szCs w:val="20"/>
+          <w:bdr w:val="none" w:sz="0" w:space="0" w:color="auto" w:frame="1"/>
+          <w:shd w:val="clear" w:color="auto" w:fill="EFF0F1"/>
+        </w:rPr>
+        <w:t xml:space="preserve"> </w:t>
+      </w:r>
+      <w:r>
+        <w:rPr>
+          <w:rFonts w:ascii="inherit" w:eastAsia="Times New Roman" w:hAnsi="inherit" w:cs="Courier New"/>
+          <w:color w:val="E64320"/>
+          <w:sz w:val="20"/>
+          <w:szCs w:val="20"/>
+          <w:bdr w:val="none" w:sz="0" w:space="0" w:color="auto" w:frame="1"/>
+          <w:shd w:val="clear" w:color="auto" w:fill="EFF0F1"/>
+        </w:rPr>
+        <w:t>data-myval</w:t>
+      </w:r>
+      <w:r>
+        <w:rPr>
+          <w:rFonts w:ascii="inherit" w:eastAsia="Times New Roman" w:hAnsi="inherit" w:cs="Courier New"/>
+          <w:color w:val="303336"/>
+          <w:sz w:val="20"/>
+          <w:szCs w:val="20"/>
+          <w:bdr w:val="none" w:sz="0" w:space="0" w:color="auto" w:frame="1"/>
+          <w:shd w:val="clear" w:color="auto" w:fill="EFF0F1"/>
+        </w:rPr>
+        <w:t>=</w:t>
+      </w:r>
+      <w:r>
+        <w:rPr>
+          <w:rFonts w:ascii="inherit" w:eastAsia="Times New Roman" w:hAnsi="inherit" w:cs="Courier New"/>
+          <w:color w:val="0F74BD"/>
+          <w:sz w:val="20"/>
+          <w:szCs w:val="20"/>
+          <w:bdr w:val="none" w:sz="0" w:space="0" w:color="auto" w:frame="1"/>
+          <w:shd w:val="clear" w:color="auto" w:fill="EFF0F1"/>
+        </w:rPr>
+        <w:t>"10"</w:t>
+      </w:r>
+      <w:r>
+        <w:rPr>
+          <w:rFonts w:ascii="inherit" w:eastAsia="Times New Roman" w:hAnsi="inherit" w:cs="Courier New"/>
+          <w:color w:val="7D2727"/>
+          <w:sz w:val="20"/>
+          <w:szCs w:val="20"/>
+          <w:bdr w:val="none" w:sz="0" w:space="0" w:color="auto" w:frame="1"/>
+          <w:shd w:val="clear" w:color="auto" w:fill="EFF0F1"/>
+        </w:rPr>
+        <w:t>&gt;&lt;/div&gt;</w:t>
+      </w:r>
+    </w:p>
+    <w:p>
+      <w:pPr>
+        <w:shd w:val="clear" w:color="auto" w:fill="FFFFFF"/>
+        <w:spacing w:after="0" w:line="240" w:lineRule="auto"/>
+        <w:textAlignment w:val="baseline"/>
+        <w:rPr>
+          <w:rFonts w:ascii="Arial" w:eastAsia="Times New Roman" w:hAnsi="Arial" w:cs="Arial"/>
+          <w:color w:val="242729"/>
+          <w:sz w:val="23"/>
+          <w:szCs w:val="23"/>
+        </w:rPr>
+      </w:pPr>
+      <w:r>
+        <w:rPr>
+          <w:rFonts w:ascii="inherit" w:eastAsia="Times New Roman" w:hAnsi="inherit" w:cs="Arial"/>
+          <w:b/>
+          <w:bCs/>
+          <w:color w:val="242729"/>
+          <w:sz w:val="23"/>
+          <w:szCs w:val="23"/>
+          <w:bdr w:val="none" w:sz="0" w:space="0" w:color="auto" w:frame="1"/>
+        </w:rPr>
+        <w:t>JS</w:t>
+      </w:r>
+    </w:p>
+    <w:p>
+      <w:pPr>
+        <w:shd w:val="clear" w:color="auto" w:fill="EFF0F1"/>
+        <w:tabs>
+          <w:tab w:val="left" w:pos="916"/>
+          <w:tab w:val="left" w:pos="1832"/>
+          <w:tab w:val="left" w:pos="2748"/>
+          <w:tab w:val="left" w:pos="3664"/>
+          <w:tab w:val="left" w:pos="4580"/>
+          <w:tab w:val="left" w:pos="5496"/>
+          <w:tab w:val="left" w:pos="6412"/>
+          <w:tab w:val="left" w:pos="7328"/>
+          <w:tab w:val="left" w:pos="8244"/>
+          <w:tab w:val="left" w:pos="9160"/>
+          <w:tab w:val="left" w:pos="10076"/>
+          <w:tab w:val="left" w:pos="10992"/>
+          <w:tab w:val="left" w:pos="11908"/>
+          <w:tab w:val="left" w:pos="12824"/>
+          <w:tab w:val="left" w:pos="13740"/>
+          <w:tab w:val="left" w:pos="14656"/>
+        </w:tabs>
+        <w:spacing w:after="0" w:line="240" w:lineRule="auto"/>
+        <w:textAlignment w:val="baseline"/>
+        <w:rPr>
+          <w:rFonts w:ascii="inherit" w:eastAsia="Times New Roman" w:hAnsi="inherit" w:cs="Courier New"/>
+          <w:color w:val="303336"/>
+          <w:sz w:val="20"/>
+          <w:szCs w:val="20"/>
+          <w:bdr w:val="none" w:sz="0" w:space="0" w:color="auto" w:frame="1"/>
+          <w:shd w:val="clear" w:color="auto" w:fill="EFF0F1"/>
+        </w:rPr>
+      </w:pPr>
+      <w:r>
+        <w:rPr>
+          <w:rFonts w:ascii="inherit" w:eastAsia="Times New Roman" w:hAnsi="inherit" w:cs="Courier New"/>
+          <w:color w:val="101094"/>
+          <w:sz w:val="20"/>
+          <w:szCs w:val="20"/>
+          <w:bdr w:val="none" w:sz="0" w:space="0" w:color="auto" w:frame="1"/>
+          <w:shd w:val="clear" w:color="auto" w:fill="EFF0F1"/>
+        </w:rPr>
+        <w:t>var</w:t>
+      </w:r>
+      <w:r>
+        <w:rPr>
+          <w:rFonts w:ascii="inherit" w:eastAsia="Times New Roman" w:hAnsi="inherit" w:cs="Courier New"/>
+          <w:color w:val="303336"/>
+          <w:sz w:val="20"/>
+          <w:szCs w:val="20"/>
+          <w:bdr w:val="none" w:sz="0" w:space="0" w:color="auto" w:frame="1"/>
+          <w:shd w:val="clear" w:color="auto" w:fill="EFF0F1"/>
+        </w:rPr>
+        <w:t xml:space="preserve"> a = $(</w:t>
+      </w:r>
+      <w:r>
+        <w:rPr>
+          <w:rFonts w:ascii="inherit" w:eastAsia="Times New Roman" w:hAnsi="inherit" w:cs="Courier New"/>
+          <w:color w:val="7D2727"/>
+          <w:sz w:val="20"/>
+          <w:szCs w:val="20"/>
+          <w:bdr w:val="none" w:sz="0" w:space="0" w:color="auto" w:frame="1"/>
+          <w:shd w:val="clear" w:color="auto" w:fill="EFF0F1"/>
+        </w:rPr>
+        <w:t>'#mydiv'</w:t>
+      </w:r>
+      <w:r>
+        <w:rPr>
+          <w:rFonts w:ascii="inherit" w:eastAsia="Times New Roman" w:hAnsi="inherit" w:cs="Courier New"/>
+          <w:color w:val="303336"/>
+          <w:sz w:val="20"/>
+          <w:szCs w:val="20"/>
+          <w:bdr w:val="none" w:sz="0" w:space="0" w:color="auto" w:frame="1"/>
+          <w:shd w:val="clear" w:color="auto" w:fill="EFF0F1"/>
+        </w:rPr>
+        <w:t>).data(</w:t>
+      </w:r>
+      <w:r>
+        <w:rPr>
+          <w:rFonts w:ascii="inherit" w:eastAsia="Times New Roman" w:hAnsi="inherit" w:cs="Courier New"/>
+          <w:color w:val="7D2727"/>
+          <w:sz w:val="20"/>
+          <w:szCs w:val="20"/>
+          <w:bdr w:val="none" w:sz="0" w:space="0" w:color="auto" w:frame="1"/>
+          <w:shd w:val="clear" w:color="auto" w:fill="EFF0F1"/>
+        </w:rPr>
+        <w:t>'myval'</w:t>
+      </w:r>
+      <w:r>
+        <w:rPr>
+          <w:rFonts w:ascii="inherit" w:eastAsia="Times New Roman" w:hAnsi="inherit" w:cs="Courier New"/>
+          <w:color w:val="303336"/>
+          <w:sz w:val="20"/>
+          <w:szCs w:val="20"/>
+          <w:bdr w:val="none" w:sz="0" w:space="0" w:color="auto" w:frame="1"/>
+          <w:shd w:val="clear" w:color="auto" w:fill="EFF0F1"/>
+        </w:rPr>
+        <w:t xml:space="preserve">); </w:t>
+      </w:r>
+      <w:r>
+        <w:rPr>
+          <w:rFonts w:ascii="inherit" w:eastAsia="Times New Roman" w:hAnsi="inherit" w:cs="Courier New"/>
+          <w:color w:val="858C93"/>
+          <w:sz w:val="20"/>
+          <w:szCs w:val="20"/>
+          <w:bdr w:val="none" w:sz="0" w:space="0" w:color="auto" w:frame="1"/>
+          <w:shd w:val="clear" w:color="auto" w:fill="EFF0F1"/>
+        </w:rPr>
+        <w:t>//getter</w:t>
+      </w:r>
+    </w:p>
+    <w:p>
+      <w:pPr>
+        <w:shd w:val="clear" w:color="auto" w:fill="EFF0F1"/>
+        <w:tabs>
+          <w:tab w:val="left" w:pos="916"/>
+          <w:tab w:val="left" w:pos="1832"/>
+          <w:tab w:val="left" w:pos="2748"/>
+          <w:tab w:val="left" w:pos="3664"/>
+          <w:tab w:val="left" w:pos="4580"/>
+          <w:tab w:val="left" w:pos="5496"/>
+          <w:tab w:val="left" w:pos="6412"/>
+          <w:tab w:val="left" w:pos="7328"/>
+          <w:tab w:val="left" w:pos="8244"/>
+          <w:tab w:val="left" w:pos="9160"/>
+          <w:tab w:val="left" w:pos="10076"/>
+          <w:tab w:val="left" w:pos="10992"/>
+          <w:tab w:val="left" w:pos="11908"/>
+          <w:tab w:val="left" w:pos="12824"/>
+          <w:tab w:val="left" w:pos="13740"/>
+          <w:tab w:val="left" w:pos="14656"/>
+        </w:tabs>
+        <w:spacing w:after="0" w:line="240" w:lineRule="auto"/>
+        <w:textAlignment w:val="baseline"/>
+        <w:rPr>
+          <w:rFonts w:ascii="inherit" w:eastAsia="Times New Roman" w:hAnsi="inherit" w:cs="Courier New"/>
+          <w:color w:val="303336"/>
+          <w:sz w:val="20"/>
+          <w:szCs w:val="20"/>
+          <w:bdr w:val="none" w:sz="0" w:space="0" w:color="auto" w:frame="1"/>
+          <w:shd w:val="clear" w:color="auto" w:fill="EFF0F1"/>
+        </w:rPr>
+      </w:pPr>
+    </w:p>
+    <w:p>
+      <w:pPr>
+        <w:shd w:val="clear" w:color="auto" w:fill="EFF0F1"/>
+        <w:tabs>
+          <w:tab w:val="left" w:pos="916"/>
+          <w:tab w:val="left" w:pos="1832"/>
+          <w:tab w:val="left" w:pos="2748"/>
+          <w:tab w:val="left" w:pos="3664"/>
+          <w:tab w:val="left" w:pos="4580"/>
+          <w:tab w:val="left" w:pos="5496"/>
+          <w:tab w:val="left" w:pos="6412"/>
+          <w:tab w:val="left" w:pos="7328"/>
+          <w:tab w:val="left" w:pos="8244"/>
+          <w:tab w:val="left" w:pos="9160"/>
+          <w:tab w:val="left" w:pos="10076"/>
+          <w:tab w:val="left" w:pos="10992"/>
+          <w:tab w:val="left" w:pos="11908"/>
+          <w:tab w:val="left" w:pos="12824"/>
+          <w:tab w:val="left" w:pos="13740"/>
+          <w:tab w:val="left" w:pos="14656"/>
+        </w:tabs>
+        <w:spacing w:after="0" w:line="240" w:lineRule="auto"/>
+        <w:textAlignment w:val="baseline"/>
+        <w:rPr>
+          <w:rFonts w:ascii="Consolas" w:eastAsia="Times New Roman" w:hAnsi="Consolas" w:cs="Courier New"/>
+          <w:color w:val="393318"/>
+          <w:sz w:val="20"/>
+          <w:szCs w:val="20"/>
+        </w:rPr>
+      </w:pPr>
+      <w:r>
+        <w:rPr>
+          <w:rFonts w:ascii="inherit" w:eastAsia="Times New Roman" w:hAnsi="inherit" w:cs="Courier New"/>
+          <w:color w:val="303336"/>
+          <w:sz w:val="20"/>
+          <w:szCs w:val="20"/>
+          <w:bdr w:val="none" w:sz="0" w:space="0" w:color="auto" w:frame="1"/>
+          <w:shd w:val="clear" w:color="auto" w:fill="EFF0F1"/>
+        </w:rPr>
+        <w:t>$(</w:t>
+      </w:r>
+      <w:r>
+        <w:rPr>
+          <w:rFonts w:ascii="inherit" w:eastAsia="Times New Roman" w:hAnsi="inherit" w:cs="Courier New"/>
+          <w:color w:val="7D2727"/>
+          <w:sz w:val="20"/>
+          <w:szCs w:val="20"/>
+          <w:bdr w:val="none" w:sz="0" w:space="0" w:color="auto" w:frame="1"/>
+          <w:shd w:val="clear" w:color="auto" w:fill="EFF0F1"/>
+        </w:rPr>
+        <w:t>'#mydiv'</w:t>
+      </w:r>
+      <w:r>
+        <w:rPr>
+          <w:rFonts w:ascii="inherit" w:eastAsia="Times New Roman" w:hAnsi="inherit" w:cs="Courier New"/>
+          <w:color w:val="303336"/>
+          <w:sz w:val="20"/>
+          <w:szCs w:val="20"/>
+          <w:bdr w:val="none" w:sz="0" w:space="0" w:color="auto" w:frame="1"/>
+          <w:shd w:val="clear" w:color="auto" w:fill="EFF0F1"/>
+        </w:rPr>
+        <w:t>).data(</w:t>
+      </w:r>
+      <w:r>
+        <w:rPr>
+          <w:rFonts w:ascii="inherit" w:eastAsia="Times New Roman" w:hAnsi="inherit" w:cs="Courier New"/>
+          <w:color w:val="7D2727"/>
+          <w:sz w:val="20"/>
+          <w:szCs w:val="20"/>
+          <w:bdr w:val="none" w:sz="0" w:space="0" w:color="auto" w:frame="1"/>
+          <w:shd w:val="clear" w:color="auto" w:fill="EFF0F1"/>
+        </w:rPr>
+        <w:t>'myval'</w:t>
+      </w:r>
+      <w:r>
+        <w:rPr>
+          <w:rFonts w:ascii="inherit" w:eastAsia="Times New Roman" w:hAnsi="inherit" w:cs="Courier New"/>
+          <w:color w:val="303336"/>
+          <w:sz w:val="20"/>
+          <w:szCs w:val="20"/>
+          <w:bdr w:val="none" w:sz="0" w:space="0" w:color="auto" w:frame="1"/>
+          <w:shd w:val="clear" w:color="auto" w:fill="EFF0F1"/>
+        </w:rPr>
+        <w:t>,</w:t>
+      </w:r>
+      <w:r>
+        <w:rPr>
+          <w:rFonts w:ascii="inherit" w:eastAsia="Times New Roman" w:hAnsi="inherit" w:cs="Courier New"/>
+          <w:color w:val="7D2727"/>
+          <w:sz w:val="20"/>
+          <w:szCs w:val="20"/>
+          <w:bdr w:val="none" w:sz="0" w:space="0" w:color="auto" w:frame="1"/>
+          <w:shd w:val="clear" w:color="auto" w:fill="EFF0F1"/>
+        </w:rPr>
+        <w:t>20</w:t>
+      </w:r>
+      <w:r>
+        <w:rPr>
+          <w:rFonts w:ascii="inherit" w:eastAsia="Times New Roman" w:hAnsi="inherit" w:cs="Courier New"/>
+          <w:color w:val="303336"/>
+          <w:sz w:val="20"/>
+          <w:szCs w:val="20"/>
+          <w:bdr w:val="none" w:sz="0" w:space="0" w:color="auto" w:frame="1"/>
+          <w:shd w:val="clear" w:color="auto" w:fill="EFF0F1"/>
+        </w:rPr>
+        <w:t xml:space="preserve">); </w:t>
+      </w:r>
+      <w:r>
+        <w:rPr>
+          <w:rFonts w:ascii="inherit" w:eastAsia="Times New Roman" w:hAnsi="inherit" w:cs="Courier New"/>
+          <w:color w:val="858C93"/>
+          <w:sz w:val="20"/>
+          <w:szCs w:val="20"/>
+          <w:bdr w:val="none" w:sz="0" w:space="0" w:color="auto" w:frame="1"/>
+          <w:shd w:val="clear" w:color="auto" w:fill="EFF0F1"/>
+        </w:rPr>
+        <w:t>//setter</w:t>
+      </w:r>
+    </w:p>
+    <w:p>
+      <w:pPr>
+        <w:spacing w:line="240" w:lineRule="auto"/>
+        <w:rPr>
+          <w:sz w:val="30"/>
+        </w:rPr>
+      </w:pPr>
+    </w:p>
+    <w:p>
+      <w:pPr>
+        <w:rPr>
+          <w:sz w:val="30"/>
+        </w:rPr>
+      </w:pPr>
+      <w:r>
+        <w:rPr>
+          <w:sz w:val="30"/>
+        </w:rPr>
+        <w:t>Src:</w:t>
+      </w:r>
+      <w:r>
+        <w:t xml:space="preserve"> </w:t>
+      </w:r>
+      <w:hyperlink r:id="rId15" w:history="1">
+        <w:r>
+          <w:rPr>
+            <w:rStyle w:val="Hyperlink"/>
+            <w:sz w:val="30"/>
+          </w:rPr>
+          <w:t>https://stackoverflow.com/questions/13524107/how-to-set-data-attributes-in-html-elements</w:t>
+        </w:r>
+      </w:hyperlink>
+    </w:p>
+    <w:p>
+      <w:pPr>
+        <w:rPr>
+          <w:sz w:val="30"/>
+        </w:rPr>
+      </w:pPr>
+    </w:p>
+    <w:p>
+      <w:pPr>
+        <w:rPr>
+          <w:sz w:val="30"/>
+        </w:rPr>
+      </w:pPr>
       <w:bookmarkStart w:id="0" w:name="_GoBack"/>
       <w:bookmarkEnd w:id="0"/>
-    </w:p>
-    <w:p>
-      <w:pPr>
-        <w:rPr>
-          <w:sz w:val="30"/>
-        </w:rPr>
-      </w:pPr>
-      <w:r>
-        <w:rPr>
-          <w:sz w:val="30"/>
-        </w:rPr>
-        <w:lastRenderedPageBreak/>
+      <w:r>
+        <w:rPr>
+          <w:sz w:val="30"/>
+        </w:rPr>
         <w:t>----------------(</w:t>
       </w:r>
       <w:r>
-        <w:rPr>
-          <w:sz w:val="30"/>
-        </w:rPr>
         <w:t xml:space="preserve"> </w:t>
       </w:r>
       <w:r>
         <w:rPr>
           <w:sz w:val="30"/>
         </w:rPr>
+        <w:t xml:space="preserve">assign </w:t>
+      </w:r>
+      <w:r>
+        <w:rPr>
+          <w:sz w:val="30"/>
+        </w:rPr>
+        <w:t xml:space="preserve">or </w:t>
+      </w:r>
+      <w:r>
+        <w:rPr>
+          <w:sz w:val="30"/>
+        </w:rPr>
+        <w:t xml:space="preserve">copy </w:t>
+      </w:r>
+      <w:r>
+        <w:rPr>
+          <w:sz w:val="30"/>
+        </w:rPr>
+        <w:t xml:space="preserve">one </w:t>
+      </w:r>
+      <w:r>
+        <w:rPr>
+          <w:sz w:val="30"/>
+        </w:rPr>
+        <w:t xml:space="preserve">object to another </w:t>
+      </w:r>
+      <w:r>
+        <w:rPr>
+          <w:sz w:val="30"/>
+        </w:rPr>
+        <w:t xml:space="preserve">object in </w:t>
+      </w:r>
+      <w:r>
+        <w:rPr>
+          <w:sz w:val="30"/>
+        </w:rPr>
+        <w:t>jquery</w:t>
+      </w:r>
+      <w:r>
+        <w:rPr>
+          <w:sz w:val="30"/>
+        </w:rPr>
+        <w:t xml:space="preserve"> </w:t>
+      </w:r>
+      <w:r>
+        <w:rPr>
+          <w:sz w:val="30"/>
+        </w:rPr>
         <w:t>)</w:t>
       </w:r>
-    </w:p>
-    <w:p>
-      <w:pPr>
-        <w:rPr>
-          <w:sz w:val="30"/>
-        </w:rPr>
-      </w:pPr>
+      <w:r>
+        <w:t xml:space="preserve"> </w:t>
+      </w:r>
+      <w:r>
+        <w:rPr>
+          <w:sz w:val="30"/>
+        </w:rPr>
+        <w:t>Cloning an object in javascript</w:t>
+      </w:r>
+    </w:p>
+    <w:p>
+      <w:pPr>
+        <w:shd w:val="clear" w:color="auto" w:fill="EFF0F1"/>
+        <w:tabs>
+          <w:tab w:val="left" w:pos="916"/>
+          <w:tab w:val="left" w:pos="1832"/>
+          <w:tab w:val="left" w:pos="2748"/>
+          <w:tab w:val="left" w:pos="3664"/>
+          <w:tab w:val="left" w:pos="4580"/>
+          <w:tab w:val="left" w:pos="5496"/>
+          <w:tab w:val="left" w:pos="6412"/>
+          <w:tab w:val="left" w:pos="7328"/>
+          <w:tab w:val="left" w:pos="8244"/>
+          <w:tab w:val="left" w:pos="9160"/>
+          <w:tab w:val="left" w:pos="10076"/>
+          <w:tab w:val="left" w:pos="10992"/>
+          <w:tab w:val="left" w:pos="11908"/>
+          <w:tab w:val="left" w:pos="12824"/>
+          <w:tab w:val="left" w:pos="13740"/>
+          <w:tab w:val="left" w:pos="14656"/>
+        </w:tabs>
+        <w:spacing w:after="0" w:line="240" w:lineRule="auto"/>
+        <w:textAlignment w:val="baseline"/>
+        <w:rPr>
+          <w:rFonts w:ascii="inherit" w:eastAsia="Times New Roman" w:hAnsi="inherit" w:cs="Courier New"/>
+          <w:color w:val="303336"/>
+          <w:sz w:val="20"/>
+          <w:szCs w:val="20"/>
+          <w:bdr w:val="none" w:sz="0" w:space="0" w:color="auto" w:frame="1"/>
+          <w:shd w:val="clear" w:color="auto" w:fill="EFF0F1"/>
+        </w:rPr>
+      </w:pPr>
+      <w:r>
+        <w:rPr>
+          <w:rFonts w:ascii="inherit" w:eastAsia="Times New Roman" w:hAnsi="inherit" w:cs="Courier New"/>
+          <w:color w:val="101094"/>
+          <w:sz w:val="20"/>
+          <w:szCs w:val="20"/>
+          <w:bdr w:val="none" w:sz="0" w:space="0" w:color="auto" w:frame="1"/>
+          <w:shd w:val="clear" w:color="auto" w:fill="EFF0F1"/>
+        </w:rPr>
+        <w:t xml:space="preserve"> </w:t>
+      </w:r>
+      <w:r>
+        <w:rPr>
+          <w:rFonts w:ascii="inherit" w:eastAsia="Times New Roman" w:hAnsi="inherit" w:cs="Courier New"/>
+          <w:color w:val="101094"/>
+          <w:sz w:val="20"/>
+          <w:szCs w:val="20"/>
+          <w:bdr w:val="none" w:sz="0" w:space="0" w:color="auto" w:frame="1"/>
+          <w:shd w:val="clear" w:color="auto" w:fill="EFF0F1"/>
+        </w:rPr>
+        <w:t>var</w:t>
+      </w:r>
+      <w:r>
+        <w:rPr>
+          <w:rFonts w:ascii="inherit" w:eastAsia="Times New Roman" w:hAnsi="inherit" w:cs="Courier New"/>
+          <w:color w:val="303336"/>
+          <w:sz w:val="20"/>
+          <w:szCs w:val="20"/>
+          <w:bdr w:val="none" w:sz="0" w:space="0" w:color="auto" w:frame="1"/>
+          <w:shd w:val="clear" w:color="auto" w:fill="EFF0F1"/>
+        </w:rPr>
+        <w:t xml:space="preserve"> objY = $.parseJSON(JSON.stringify(data));</w:t>
+      </w:r>
+    </w:p>
+    <w:p>
+      <w:pPr>
+        <w:shd w:val="clear" w:color="auto" w:fill="EFF0F1"/>
+        <w:tabs>
+          <w:tab w:val="left" w:pos="916"/>
+          <w:tab w:val="left" w:pos="1832"/>
+          <w:tab w:val="left" w:pos="2748"/>
+          <w:tab w:val="left" w:pos="3664"/>
+          <w:tab w:val="left" w:pos="4580"/>
+          <w:tab w:val="left" w:pos="5496"/>
+          <w:tab w:val="left" w:pos="6412"/>
+          <w:tab w:val="left" w:pos="7328"/>
+          <w:tab w:val="left" w:pos="8244"/>
+          <w:tab w:val="left" w:pos="9160"/>
+          <w:tab w:val="left" w:pos="10076"/>
+          <w:tab w:val="left" w:pos="10992"/>
+          <w:tab w:val="left" w:pos="11908"/>
+          <w:tab w:val="left" w:pos="12824"/>
+          <w:tab w:val="left" w:pos="13740"/>
+          <w:tab w:val="left" w:pos="14656"/>
+        </w:tabs>
+        <w:spacing w:after="0" w:line="240" w:lineRule="auto"/>
+        <w:textAlignment w:val="baseline"/>
+        <w:rPr>
+          <w:rFonts w:ascii="Consolas" w:eastAsia="Times New Roman" w:hAnsi="Consolas" w:cs="Courier New"/>
+          <w:color w:val="393318"/>
+          <w:sz w:val="20"/>
+          <w:szCs w:val="20"/>
+        </w:rPr>
+      </w:pPr>
+      <w:r>
+        <w:rPr>
+          <w:rFonts w:ascii="inherit" w:eastAsia="Times New Roman" w:hAnsi="inherit" w:cs="Courier New"/>
+          <w:color w:val="303336"/>
+          <w:sz w:val="20"/>
+          <w:szCs w:val="20"/>
+          <w:bdr w:val="none" w:sz="0" w:space="0" w:color="auto" w:frame="1"/>
+          <w:shd w:val="clear" w:color="auto" w:fill="EFF0F1"/>
+        </w:rPr>
+        <w:t xml:space="preserve"> </w:t>
+      </w:r>
+      <w:r>
+        <w:rPr>
+          <w:rFonts w:ascii="inherit" w:eastAsia="Times New Roman" w:hAnsi="inherit" w:cs="Courier New"/>
+          <w:color w:val="101094"/>
+          <w:sz w:val="20"/>
+          <w:szCs w:val="20"/>
+          <w:bdr w:val="none" w:sz="0" w:space="0" w:color="auto" w:frame="1"/>
+          <w:shd w:val="clear" w:color="auto" w:fill="EFF0F1"/>
+        </w:rPr>
+        <w:t>var</w:t>
+      </w:r>
+      <w:r>
+        <w:rPr>
+          <w:rFonts w:ascii="inherit" w:eastAsia="Times New Roman" w:hAnsi="inherit" w:cs="Courier New"/>
+          <w:color w:val="303336"/>
+          <w:sz w:val="20"/>
+          <w:szCs w:val="20"/>
+          <w:bdr w:val="none" w:sz="0" w:space="0" w:color="auto" w:frame="1"/>
+          <w:shd w:val="clear" w:color="auto" w:fill="EFF0F1"/>
+        </w:rPr>
+        <w:t xml:space="preserve"> objX = $.parseJSON(JSON.stringify(data));</w:t>
+      </w:r>
+    </w:p>
+    <w:p>
+      <w:pPr>
+        <w:rPr>
+          <w:sz w:val="30"/>
+        </w:rPr>
+      </w:pPr>
+      <w:r>
+        <w:rPr>
+          <w:sz w:val="30"/>
+        </w:rPr>
+        <w:t>Src:</w:t>
+      </w:r>
+      <w:r>
+        <w:t xml:space="preserve"> </w:t>
+      </w:r>
+      <w:hyperlink r:id="rId16" w:history="1">
+        <w:r>
+          <w:rPr>
+            <w:rStyle w:val="Hyperlink"/>
+            <w:sz w:val="30"/>
+          </w:rPr>
+          <w:t>https://stackoverflow.com/questions/5364650/cloning-an-object-in-javascript</w:t>
+        </w:r>
+      </w:hyperlink>
+    </w:p>
+    <w:p>
+      <w:pPr>
+        <w:rPr>
+          <w:sz w:val="30"/>
+        </w:rPr>
+      </w:pPr>
+    </w:p>
+    <w:p>
+      <w:pPr>
+        <w:rPr>
+          <w:sz w:val="30"/>
+        </w:rPr>
+      </w:pPr>
+      <w:r>
+        <w:rPr>
+          <w:sz w:val="30"/>
+        </w:rPr>
+        <w:t>----------------( )</w:t>
+      </w:r>
+    </w:p>
+    <w:p>
+      <w:pPr>
+        <w:rPr>
+          <w:sz w:val="30"/>
+        </w:rPr>
+      </w:pPr>
+      <w:r>
+        <w:rPr>
+          <w:sz w:val="30"/>
+        </w:rPr>
+        <w:t>Src:</w:t>
+      </w:r>
+    </w:p>
+    <w:p>
+      <w:pPr>
+        <w:rPr>
+          <w:sz w:val="30"/>
+        </w:rPr>
+      </w:pPr>
+      <w:r>
+        <w:rPr>
+          <w:sz w:val="30"/>
+        </w:rPr>
+        <w:t>----------------( )</w:t>
+      </w:r>
+    </w:p>
+    <w:p>
+      <w:pPr>
+        <w:rPr>
+          <w:sz w:val="30"/>
+        </w:rPr>
+      </w:pPr>
+      <w:r>
+        <w:rPr>
+          <w:sz w:val="30"/>
+        </w:rPr>
+        <w:t>Src:</w:t>
+      </w:r>
     </w:p>
     <w:p>
       <w:pPr>
@@ -5402,7 +6196,7 @@
 </file>
 
 <file path=customXml/itemProps1.xml><?xml version="1.0" encoding="utf-8"?>
-<ds:datastoreItem xmlns:ds="http://schemas.openxmlformats.org/officeDocument/2006/customXml" ds:itemID="{4A888A04-0B08-4DE4-84D7-96702FC9F531}">
+<ds:datastoreItem xmlns:ds="http://schemas.openxmlformats.org/officeDocument/2006/customXml" ds:itemID="{EA0C2589-F8CE-4B98-8D38-4695662F641A}">
   <ds:schemaRefs>
     <ds:schemaRef ds:uri="http://schemas.openxmlformats.org/officeDocument/2006/bibliography"/>
   </ds:schemaRefs>

--- a/Projet_details/Quetation_ans.docx
+++ b/Projet_details/Quetation_ans.docx
@@ -24,8 +24,16 @@
         <w:rPr>
           <w:sz w:val="30"/>
         </w:rPr>
-        <w:t>Date::</w:t>
-      </w:r>
+        <w:t>Date</w:t>
+      </w:r>
+      <w:proofErr w:type="gramStart"/>
+      <w:r>
+        <w:rPr>
+          <w:sz w:val="30"/>
+        </w:rPr>
+        <w:t>::</w:t>
+      </w:r>
+      <w:proofErr w:type="gramEnd"/>
       <w:r>
         <w:rPr>
           <w:sz w:val="30"/>
@@ -73,25 +81,81 @@
         <w:rPr>
           <w:b/>
         </w:rPr>
-        <w:t>In Laravel, how do I retrieve a random user_id from the Users table for Model Factory seeding data generation?</w:t>
-      </w:r>
-    </w:p>
-    <w:p>
-      <w:r>
-        <w:t>$user_id =</w:t>
-      </w:r>
-      <w:r>
-        <w:t xml:space="preserve"> App\User::all()-&gt;random()-&gt;id,</w:t>
-      </w:r>
-    </w:p>
-    <w:p>
-      <w:r>
-        <w:t>'user_id' =&gt; User::where('username', 'like', 'test@user.com')-&gt;get()-&gt;random()-&gt;user_id</w:t>
-      </w:r>
-    </w:p>
-    <w:p>
-      <w:r>
-        <w:t>Src:</w:t>
+        <w:t xml:space="preserve">In Laravel, how do I retrieve a random </w:t>
+      </w:r>
+      <w:proofErr w:type="spellStart"/>
+      <w:r>
+        <w:rPr>
+          <w:b/>
+        </w:rPr>
+        <w:t>user_id</w:t>
+      </w:r>
+      <w:proofErr w:type="spellEnd"/>
+      <w:r>
+        <w:rPr>
+          <w:b/>
+        </w:rPr>
+        <w:t xml:space="preserve"> from the Users table for Model Factory seeding data generation?</w:t>
+      </w:r>
+    </w:p>
+    <w:p>
+      <w:r>
+        <w:t>$</w:t>
+      </w:r>
+      <w:proofErr w:type="spellStart"/>
+      <w:r>
+        <w:t>user_id</w:t>
+      </w:r>
+      <w:proofErr w:type="spellEnd"/>
+      <w:r>
+        <w:t xml:space="preserve"> =</w:t>
+      </w:r>
+      <w:r>
+        <w:t xml:space="preserve"> App\User:</w:t>
+      </w:r>
+      <w:proofErr w:type="gramStart"/>
+      <w:r>
+        <w:t>:all</w:t>
+      </w:r>
+      <w:proofErr w:type="gramEnd"/>
+      <w:r>
+        <w:t>()-&gt;random()-&gt;id,</w:t>
+      </w:r>
+    </w:p>
+    <w:p>
+      <w:r>
+        <w:t>'</w:t>
+      </w:r>
+      <w:proofErr w:type="spellStart"/>
+      <w:r>
+        <w:t>user_id</w:t>
+      </w:r>
+      <w:proofErr w:type="spellEnd"/>
+      <w:r>
+        <w:t>' =&gt; User::</w:t>
+      </w:r>
+      <w:proofErr w:type="gramStart"/>
+      <w:r>
+        <w:t>where(</w:t>
+      </w:r>
+      <w:proofErr w:type="gramEnd"/>
+      <w:r>
+        <w:t>'username', 'like', 'test@user.com')-&gt;get()-&gt;random()-&gt;</w:t>
+      </w:r>
+      <w:proofErr w:type="spellStart"/>
+      <w:r>
+        <w:t>user_id</w:t>
+      </w:r>
+      <w:proofErr w:type="spellEnd"/>
+    </w:p>
+    <w:p>
+      <w:proofErr w:type="spellStart"/>
+      <w:r>
+        <w:t>Src</w:t>
+      </w:r>
+      <w:proofErr w:type="spellEnd"/>
+      <w:r>
+        <w:t>:</w:t>
       </w:r>
       <w:r>
         <w:t xml:space="preserve"> </w:t>
@@ -121,23 +185,62 @@
         <w:t>-----------------------------</w:t>
       </w:r>
       <w:r>
-        <w:t xml:space="preserve"> php artisan make:controller Command not working </w:t>
-      </w:r>
-    </w:p>
-    <w:p>
-      <w:r>
         <w:t xml:space="preserve"> </w:t>
       </w:r>
+      <w:proofErr w:type="spellStart"/>
+      <w:r>
+        <w:t>php</w:t>
+      </w:r>
+      <w:proofErr w:type="spellEnd"/>
+      <w:r>
+        <w:t xml:space="preserve"> artisan </w:t>
+      </w:r>
+      <w:proofErr w:type="spellStart"/>
+      <w:r>
+        <w:t>make</w:t>
+      </w:r>
+      <w:proofErr w:type="gramStart"/>
+      <w:r>
+        <w:t>:controller</w:t>
+      </w:r>
+      <w:proofErr w:type="spellEnd"/>
+      <w:proofErr w:type="gramEnd"/>
+      <w:r>
+        <w:t xml:space="preserve"> Command not working </w:t>
+      </w:r>
+    </w:p>
+    <w:p>
+      <w:r>
+        <w:t xml:space="preserve"> </w:t>
+      </w:r>
       <w:r>
         <w:t>Error:</w:t>
       </w:r>
       <w:r>
-        <w:t xml:space="preserve"> RuntimeException  : Unable to detect application namespace.</w:t>
-      </w:r>
-    </w:p>
-    <w:p>
-      <w:r>
-        <w:t xml:space="preserve">Src: </w:t>
+        <w:t xml:space="preserve"> </w:t>
+      </w:r>
+      <w:proofErr w:type="spellStart"/>
+      <w:proofErr w:type="gramStart"/>
+      <w:r>
+        <w:t>RuntimeException</w:t>
+      </w:r>
+      <w:proofErr w:type="spellEnd"/>
+      <w:r>
+        <w:t xml:space="preserve">  :</w:t>
+      </w:r>
+      <w:proofErr w:type="gramEnd"/>
+      <w:r>
+        <w:t xml:space="preserve"> Unable to detect application namespace.</w:t>
+      </w:r>
+    </w:p>
+    <w:p>
+      <w:proofErr w:type="spellStart"/>
+      <w:r>
+        <w:t>Src</w:t>
+      </w:r>
+      <w:proofErr w:type="spellEnd"/>
+      <w:r>
+        <w:t xml:space="preserve">: </w:t>
       </w:r>
       <w:hyperlink r:id="rId7" w:history="1">
         <w:r>
@@ -189,7 +292,31 @@
           <w:bdr w:val="none" w:sz="0" w:space="0" w:color="auto" w:frame="1"/>
           <w:shd w:val="clear" w:color="auto" w:fill="EFF0F1"/>
         </w:rPr>
-        <w:t>"require": {</w:t>
+        <w:t>"</w:t>
+      </w:r>
+      <w:proofErr w:type="gramStart"/>
+      <w:r>
+        <w:rPr>
+          <w:rFonts w:ascii="Consolas" w:eastAsia="Times New Roman" w:hAnsi="Consolas" w:cs="Courier New"/>
+          <w:color w:val="242729"/>
+          <w:sz w:val="20"/>
+          <w:szCs w:val="20"/>
+          <w:bdr w:val="none" w:sz="0" w:space="0" w:color="auto" w:frame="1"/>
+          <w:shd w:val="clear" w:color="auto" w:fill="EFF0F1"/>
+        </w:rPr>
+        <w:t>require</w:t>
+      </w:r>
+      <w:proofErr w:type="gramEnd"/>
+      <w:r>
+        <w:rPr>
+          <w:rFonts w:ascii="Consolas" w:eastAsia="Times New Roman" w:hAnsi="Consolas" w:cs="Courier New"/>
+          <w:color w:val="242729"/>
+          <w:sz w:val="20"/>
+          <w:szCs w:val="20"/>
+          <w:bdr w:val="none" w:sz="0" w:space="0" w:color="auto" w:frame="1"/>
+          <w:shd w:val="clear" w:color="auto" w:fill="EFF0F1"/>
+        </w:rPr>
+        <w:t>": {</w:t>
       </w:r>
     </w:p>
     <w:p>
@@ -233,7 +360,33 @@
           <w:bdr w:val="none" w:sz="0" w:space="0" w:color="auto" w:frame="1"/>
           <w:shd w:val="clear" w:color="auto" w:fill="EFF0F1"/>
         </w:rPr>
-        <w:t xml:space="preserve">    "php": "&gt;=5.5.9",</w:t>
+        <w:t xml:space="preserve">    "</w:t>
+      </w:r>
+      <w:proofErr w:type="spellStart"/>
+      <w:proofErr w:type="gramStart"/>
+      <w:r>
+        <w:rPr>
+          <w:rFonts w:ascii="Consolas" w:eastAsia="Times New Roman" w:hAnsi="Consolas" w:cs="Courier New"/>
+          <w:color w:val="242729"/>
+          <w:sz w:val="20"/>
+          <w:szCs w:val="20"/>
+          <w:bdr w:val="none" w:sz="0" w:space="0" w:color="auto" w:frame="1"/>
+          <w:shd w:val="clear" w:color="auto" w:fill="EFF0F1"/>
+        </w:rPr>
+        <w:t>php</w:t>
+      </w:r>
+      <w:proofErr w:type="spellEnd"/>
+      <w:proofErr w:type="gramEnd"/>
+      <w:r>
+        <w:rPr>
+          <w:rFonts w:ascii="Consolas" w:eastAsia="Times New Roman" w:hAnsi="Consolas" w:cs="Courier New"/>
+          <w:color w:val="242729"/>
+          <w:sz w:val="20"/>
+          <w:szCs w:val="20"/>
+          <w:bdr w:val="none" w:sz="0" w:space="0" w:color="auto" w:frame="1"/>
+          <w:shd w:val="clear" w:color="auto" w:fill="EFF0F1"/>
+        </w:rPr>
+        <w:t>": "&gt;=5.5.9",</w:t>
       </w:r>
     </w:p>
     <w:p>
@@ -399,7 +552,31 @@
           <w:bdr w:val="none" w:sz="0" w:space="0" w:color="auto" w:frame="1"/>
           <w:shd w:val="clear" w:color="auto" w:fill="EFF0F1"/>
         </w:rPr>
-        <w:t>"require": {</w:t>
+        <w:t>"</w:t>
+      </w:r>
+      <w:proofErr w:type="gramStart"/>
+      <w:r>
+        <w:rPr>
+          <w:rFonts w:ascii="Consolas" w:eastAsia="Times New Roman" w:hAnsi="Consolas" w:cs="Courier New"/>
+          <w:color w:val="242729"/>
+          <w:sz w:val="20"/>
+          <w:szCs w:val="20"/>
+          <w:bdr w:val="none" w:sz="0" w:space="0" w:color="auto" w:frame="1"/>
+          <w:shd w:val="clear" w:color="auto" w:fill="EFF0F1"/>
+        </w:rPr>
+        <w:t>require</w:t>
+      </w:r>
+      <w:proofErr w:type="gramEnd"/>
+      <w:r>
+        <w:rPr>
+          <w:rFonts w:ascii="Consolas" w:eastAsia="Times New Roman" w:hAnsi="Consolas" w:cs="Courier New"/>
+          <w:color w:val="242729"/>
+          <w:sz w:val="20"/>
+          <w:szCs w:val="20"/>
+          <w:bdr w:val="none" w:sz="0" w:space="0" w:color="auto" w:frame="1"/>
+          <w:shd w:val="clear" w:color="auto" w:fill="EFF0F1"/>
+        </w:rPr>
+        <w:t>": {</w:t>
       </w:r>
     </w:p>
     <w:p>
@@ -443,7 +620,33 @@
           <w:bdr w:val="none" w:sz="0" w:space="0" w:color="auto" w:frame="1"/>
           <w:shd w:val="clear" w:color="auto" w:fill="EFF0F1"/>
         </w:rPr>
-        <w:t xml:space="preserve">    "php": "&gt;=5.5.9",</w:t>
+        <w:t xml:space="preserve">    "</w:t>
+      </w:r>
+      <w:proofErr w:type="spellStart"/>
+      <w:proofErr w:type="gramStart"/>
+      <w:r>
+        <w:rPr>
+          <w:rFonts w:ascii="Consolas" w:eastAsia="Times New Roman" w:hAnsi="Consolas" w:cs="Courier New"/>
+          <w:color w:val="242729"/>
+          <w:sz w:val="20"/>
+          <w:szCs w:val="20"/>
+          <w:bdr w:val="none" w:sz="0" w:space="0" w:color="auto" w:frame="1"/>
+          <w:shd w:val="clear" w:color="auto" w:fill="EFF0F1"/>
+        </w:rPr>
+        <w:t>php</w:t>
+      </w:r>
+      <w:proofErr w:type="spellEnd"/>
+      <w:proofErr w:type="gramEnd"/>
+      <w:r>
+        <w:rPr>
+          <w:rFonts w:ascii="Consolas" w:eastAsia="Times New Roman" w:hAnsi="Consolas" w:cs="Courier New"/>
+          <w:color w:val="242729"/>
+          <w:sz w:val="20"/>
+          <w:szCs w:val="20"/>
+          <w:bdr w:val="none" w:sz="0" w:space="0" w:color="auto" w:frame="1"/>
+          <w:shd w:val="clear" w:color="auto" w:fill="EFF0F1"/>
+        </w:rPr>
+        <w:t>": "&gt;=5.5.9",</w:t>
       </w:r>
     </w:p>
     <w:p>
@@ -575,8 +778,16 @@
         <w:rPr>
           <w:sz w:val="30"/>
         </w:rPr>
-        <w:t>Date::</w:t>
-      </w:r>
+        <w:t>Date</w:t>
+      </w:r>
+      <w:proofErr w:type="gramStart"/>
+      <w:r>
+        <w:rPr>
+          <w:sz w:val="30"/>
+        </w:rPr>
+        <w:t>::</w:t>
+      </w:r>
+      <w:proofErr w:type="gramEnd"/>
       <w:r>
         <w:rPr>
           <w:sz w:val="30"/>
@@ -620,6 +831,7 @@
         </w:rPr>
         <w:t xml:space="preserve"> </w:t>
       </w:r>
+      <w:proofErr w:type="gramStart"/>
       <w:r>
         <w:rPr>
           <w:sz w:val="30"/>
@@ -630,7 +842,14 @@
         <w:rPr>
           <w:sz w:val="30"/>
         </w:rPr>
-        <w:t>laravel check if file exists in public</w:t>
+        <w:t>laravel</w:t>
+      </w:r>
+      <w:proofErr w:type="gramEnd"/>
+      <w:r>
+        <w:rPr>
+          <w:sz w:val="30"/>
+        </w:rPr>
+        <w:t xml:space="preserve"> check if file exists in public</w:t>
       </w:r>
       <w:r>
         <w:rPr>
@@ -698,6 +917,7 @@
         </w:rPr>
         <w:t xml:space="preserve">   </w:t>
       </w:r>
+      <w:proofErr w:type="gramStart"/>
       <w:r>
         <w:rPr>
           <w:rFonts w:ascii="inherit" w:eastAsia="Times New Roman" w:hAnsi="inherit" w:cs="Courier New"/>
@@ -716,7 +936,30 @@
           <w:bdr w:val="none" w:sz="0" w:space="0" w:color="auto" w:frame="1"/>
           <w:shd w:val="clear" w:color="auto" w:fill="EFF0F1"/>
         </w:rPr>
-        <w:t>(file_exists( public_path().</w:t>
+        <w:t>(</w:t>
+      </w:r>
+      <w:proofErr w:type="spellStart"/>
+      <w:proofErr w:type="gramEnd"/>
+      <w:r>
+        <w:rPr>
+          <w:rFonts w:ascii="inherit" w:eastAsia="Times New Roman" w:hAnsi="inherit" w:cs="Courier New"/>
+          <w:color w:val="303336"/>
+          <w:szCs w:val="20"/>
+          <w:bdr w:val="none" w:sz="0" w:space="0" w:color="auto" w:frame="1"/>
+          <w:shd w:val="clear" w:color="auto" w:fill="EFF0F1"/>
+        </w:rPr>
+        <w:t>file_exists</w:t>
+      </w:r>
+      <w:proofErr w:type="spellEnd"/>
+      <w:r>
+        <w:rPr>
+          <w:rFonts w:ascii="inherit" w:eastAsia="Times New Roman" w:hAnsi="inherit" w:cs="Courier New"/>
+          <w:color w:val="303336"/>
+          <w:szCs w:val="20"/>
+          <w:bdr w:val="none" w:sz="0" w:space="0" w:color="auto" w:frame="1"/>
+          <w:shd w:val="clear" w:color="auto" w:fill="EFF0F1"/>
+        </w:rPr>
+        <w:t>( public_path().</w:t>
       </w:r>
       <w:r>
         <w:rPr>
@@ -756,7 +999,29 @@
           <w:bdr w:val="none" w:sz="0" w:space="0" w:color="auto" w:frame="1"/>
           <w:shd w:val="clear" w:color="auto" w:fill="EFF0F1"/>
         </w:rPr>
-        <w:t>::user()-&gt;account_id.</w:t>
+        <w:t>::</w:t>
+      </w:r>
+      <w:proofErr w:type="gramStart"/>
+      <w:r>
+        <w:rPr>
+          <w:rFonts w:ascii="inherit" w:eastAsia="Times New Roman" w:hAnsi="inherit" w:cs="Courier New"/>
+          <w:color w:val="303336"/>
+          <w:szCs w:val="20"/>
+          <w:bdr w:val="none" w:sz="0" w:space="0" w:color="auto" w:frame="1"/>
+          <w:shd w:val="clear" w:color="auto" w:fill="EFF0F1"/>
+        </w:rPr>
+        <w:t>user(</w:t>
+      </w:r>
+      <w:proofErr w:type="gramEnd"/>
+      <w:r>
+        <w:rPr>
+          <w:rFonts w:ascii="inherit" w:eastAsia="Times New Roman" w:hAnsi="inherit" w:cs="Courier New"/>
+          <w:color w:val="303336"/>
+          <w:szCs w:val="20"/>
+          <w:bdr w:val="none" w:sz="0" w:space="0" w:color="auto" w:frame="1"/>
+          <w:shd w:val="clear" w:color="auto" w:fill="EFF0F1"/>
+        </w:rPr>
+        <w:t>)-&gt;account_id.</w:t>
       </w:r>
       <w:r>
         <w:rPr>
@@ -766,17 +1031,39 @@
           <w:bdr w:val="none" w:sz="0" w:space="0" w:color="auto" w:frame="1"/>
           <w:shd w:val="clear" w:color="auto" w:fill="EFF0F1"/>
         </w:rPr>
-        <w:t>'.png'</w:t>
-      </w:r>
-      <w:r>
-        <w:rPr>
-          <w:rFonts w:ascii="inherit" w:eastAsia="Times New Roman" w:hAnsi="inherit" w:cs="Courier New"/>
-          <w:color w:val="303336"/>
-          <w:szCs w:val="20"/>
-          <w:bdr w:val="none" w:sz="0" w:space="0" w:color="auto" w:frame="1"/>
-          <w:shd w:val="clear" w:color="auto" w:fill="EFF0F1"/>
-        </w:rPr>
-        <w:t xml:space="preserve"> ))</w:t>
+        <w:t>'.</w:t>
+      </w:r>
+      <w:proofErr w:type="gramStart"/>
+      <w:r>
+        <w:rPr>
+          <w:rFonts w:ascii="inherit" w:eastAsia="Times New Roman" w:hAnsi="inherit" w:cs="Courier New"/>
+          <w:color w:val="7D2727"/>
+          <w:szCs w:val="20"/>
+          <w:bdr w:val="none" w:sz="0" w:space="0" w:color="auto" w:frame="1"/>
+          <w:shd w:val="clear" w:color="auto" w:fill="EFF0F1"/>
+        </w:rPr>
+        <w:t>png'</w:t>
+      </w:r>
+      <w:r>
+        <w:rPr>
+          <w:rFonts w:ascii="inherit" w:eastAsia="Times New Roman" w:hAnsi="inherit" w:cs="Courier New"/>
+          <w:color w:val="303336"/>
+          <w:szCs w:val="20"/>
+          <w:bdr w:val="none" w:sz="0" w:space="0" w:color="auto" w:frame="1"/>
+          <w:shd w:val="clear" w:color="auto" w:fill="EFF0F1"/>
+        </w:rPr>
+        <w:t xml:space="preserve"> )</w:t>
+      </w:r>
+      <w:proofErr w:type="gramEnd"/>
+      <w:r>
+        <w:rPr>
+          <w:rFonts w:ascii="inherit" w:eastAsia="Times New Roman" w:hAnsi="inherit" w:cs="Courier New"/>
+          <w:color w:val="303336"/>
+          <w:szCs w:val="20"/>
+          <w:bdr w:val="none" w:sz="0" w:space="0" w:color="auto" w:frame="1"/>
+          <w:shd w:val="clear" w:color="auto" w:fill="EFF0F1"/>
+        </w:rPr>
+        <w:t>)</w:t>
       </w:r>
     </w:p>
     <w:p>
@@ -818,7 +1105,51 @@
           <w:bdr w:val="none" w:sz="0" w:space="0" w:color="auto" w:frame="1"/>
           <w:shd w:val="clear" w:color="auto" w:fill="EFF0F1"/>
         </w:rPr>
-        <w:t xml:space="preserve">        &lt;img src=</w:t>
+        <w:t xml:space="preserve">        &lt;</w:t>
+      </w:r>
+      <w:proofErr w:type="spellStart"/>
+      <w:r>
+        <w:rPr>
+          <w:rFonts w:ascii="inherit" w:eastAsia="Times New Roman" w:hAnsi="inherit" w:cs="Courier New"/>
+          <w:color w:val="303336"/>
+          <w:szCs w:val="20"/>
+          <w:bdr w:val="none" w:sz="0" w:space="0" w:color="auto" w:frame="1"/>
+          <w:shd w:val="clear" w:color="auto" w:fill="EFF0F1"/>
+        </w:rPr>
+        <w:t>img</w:t>
+      </w:r>
+      <w:proofErr w:type="spellEnd"/>
+      <w:r>
+        <w:rPr>
+          <w:rFonts w:ascii="inherit" w:eastAsia="Times New Roman" w:hAnsi="inherit" w:cs="Courier New"/>
+          <w:color w:val="303336"/>
+          <w:szCs w:val="20"/>
+          <w:bdr w:val="none" w:sz="0" w:space="0" w:color="auto" w:frame="1"/>
+          <w:shd w:val="clear" w:color="auto" w:fill="EFF0F1"/>
+        </w:rPr>
+        <w:t xml:space="preserve"> </w:t>
+      </w:r>
+      <w:proofErr w:type="spellStart"/>
+      <w:r>
+        <w:rPr>
+          <w:rFonts w:ascii="inherit" w:eastAsia="Times New Roman" w:hAnsi="inherit" w:cs="Courier New"/>
+          <w:color w:val="303336"/>
+          <w:szCs w:val="20"/>
+          <w:bdr w:val="none" w:sz="0" w:space="0" w:color="auto" w:frame="1"/>
+          <w:shd w:val="clear" w:color="auto" w:fill="EFF0F1"/>
+        </w:rPr>
+        <w:t>src</w:t>
+      </w:r>
+      <w:proofErr w:type="spellEnd"/>
+      <w:r>
+        <w:rPr>
+          <w:rFonts w:ascii="inherit" w:eastAsia="Times New Roman" w:hAnsi="inherit" w:cs="Courier New"/>
+          <w:color w:val="303336"/>
+          <w:szCs w:val="20"/>
+          <w:bdr w:val="none" w:sz="0" w:space="0" w:color="auto" w:frame="1"/>
+          <w:shd w:val="clear" w:color="auto" w:fill="EFF0F1"/>
+        </w:rPr>
+        <w:t>=</w:t>
       </w:r>
       <w:r>
         <w:rPr>
@@ -828,7 +1159,95 @@
           <w:bdr w:val="none" w:sz="0" w:space="0" w:color="auto" w:frame="1"/>
           <w:shd w:val="clear" w:color="auto" w:fill="EFF0F1"/>
         </w:rPr>
-        <w:t>"/images/photos/account/{{Auth::user()-&gt;account_id}}.png"</w:t>
+        <w:t>"/images/photos/account</w:t>
+      </w:r>
+      <w:proofErr w:type="gramStart"/>
+      <w:r>
+        <w:rPr>
+          <w:rFonts w:ascii="inherit" w:eastAsia="Times New Roman" w:hAnsi="inherit" w:cs="Courier New"/>
+          <w:color w:val="7D2727"/>
+          <w:szCs w:val="20"/>
+          <w:bdr w:val="none" w:sz="0" w:space="0" w:color="auto" w:frame="1"/>
+          <w:shd w:val="clear" w:color="auto" w:fill="EFF0F1"/>
+        </w:rPr>
+        <w:t>/{</w:t>
+      </w:r>
+      <w:proofErr w:type="gramEnd"/>
+      <w:r>
+        <w:rPr>
+          <w:rFonts w:ascii="inherit" w:eastAsia="Times New Roman" w:hAnsi="inherit" w:cs="Courier New"/>
+          <w:color w:val="7D2727"/>
+          <w:szCs w:val="20"/>
+          <w:bdr w:val="none" w:sz="0" w:space="0" w:color="auto" w:frame="1"/>
+          <w:shd w:val="clear" w:color="auto" w:fill="EFF0F1"/>
+        </w:rPr>
+        <w:t>{</w:t>
+      </w:r>
+      <w:proofErr w:type="spellStart"/>
+      <w:r>
+        <w:rPr>
+          <w:rFonts w:ascii="inherit" w:eastAsia="Times New Roman" w:hAnsi="inherit" w:cs="Courier New"/>
+          <w:color w:val="7D2727"/>
+          <w:szCs w:val="20"/>
+          <w:bdr w:val="none" w:sz="0" w:space="0" w:color="auto" w:frame="1"/>
+          <w:shd w:val="clear" w:color="auto" w:fill="EFF0F1"/>
+        </w:rPr>
+        <w:t>Auth</w:t>
+      </w:r>
+      <w:proofErr w:type="spellEnd"/>
+      <w:r>
+        <w:rPr>
+          <w:rFonts w:ascii="inherit" w:eastAsia="Times New Roman" w:hAnsi="inherit" w:cs="Courier New"/>
+          <w:color w:val="7D2727"/>
+          <w:szCs w:val="20"/>
+          <w:bdr w:val="none" w:sz="0" w:space="0" w:color="auto" w:frame="1"/>
+          <w:shd w:val="clear" w:color="auto" w:fill="EFF0F1"/>
+        </w:rPr>
+        <w:t>::user()-&gt;</w:t>
+      </w:r>
+      <w:proofErr w:type="spellStart"/>
+      <w:r>
+        <w:rPr>
+          <w:rFonts w:ascii="inherit" w:eastAsia="Times New Roman" w:hAnsi="inherit" w:cs="Courier New"/>
+          <w:color w:val="7D2727"/>
+          <w:szCs w:val="20"/>
+          <w:bdr w:val="none" w:sz="0" w:space="0" w:color="auto" w:frame="1"/>
+          <w:shd w:val="clear" w:color="auto" w:fill="EFF0F1"/>
+        </w:rPr>
+        <w:t>account_id</w:t>
+      </w:r>
+      <w:proofErr w:type="spellEnd"/>
+      <w:r>
+        <w:rPr>
+          <w:rFonts w:ascii="inherit" w:eastAsia="Times New Roman" w:hAnsi="inherit" w:cs="Courier New"/>
+          <w:color w:val="7D2727"/>
+          <w:szCs w:val="20"/>
+          <w:bdr w:val="none" w:sz="0" w:space="0" w:color="auto" w:frame="1"/>
+          <w:shd w:val="clear" w:color="auto" w:fill="EFF0F1"/>
+        </w:rPr>
+        <w:t>}}.</w:t>
+      </w:r>
+      <w:proofErr w:type="spellStart"/>
+      <w:r>
+        <w:rPr>
+          <w:rFonts w:ascii="inherit" w:eastAsia="Times New Roman" w:hAnsi="inherit" w:cs="Courier New"/>
+          <w:color w:val="7D2727"/>
+          <w:szCs w:val="20"/>
+          <w:bdr w:val="none" w:sz="0" w:space="0" w:color="auto" w:frame="1"/>
+          <w:shd w:val="clear" w:color="auto" w:fill="EFF0F1"/>
+        </w:rPr>
+        <w:t>png</w:t>
+      </w:r>
+      <w:proofErr w:type="spellEnd"/>
+      <w:r>
+        <w:rPr>
+          <w:rFonts w:ascii="inherit" w:eastAsia="Times New Roman" w:hAnsi="inherit" w:cs="Courier New"/>
+          <w:color w:val="7D2727"/>
+          <w:szCs w:val="20"/>
+          <w:bdr w:val="none" w:sz="0" w:space="0" w:color="auto" w:frame="1"/>
+          <w:shd w:val="clear" w:color="auto" w:fill="EFF0F1"/>
+        </w:rPr>
+        <w:t>"</w:t>
       </w:r>
       <w:r>
         <w:rPr>
@@ -952,7 +1371,51 @@
           <w:bdr w:val="none" w:sz="0" w:space="0" w:color="auto" w:frame="1"/>
           <w:shd w:val="clear" w:color="auto" w:fill="EFF0F1"/>
         </w:rPr>
-        <w:t xml:space="preserve">        &lt;img src=</w:t>
+        <w:t xml:space="preserve">        &lt;</w:t>
+      </w:r>
+      <w:proofErr w:type="spellStart"/>
+      <w:r>
+        <w:rPr>
+          <w:rFonts w:ascii="inherit" w:eastAsia="Times New Roman" w:hAnsi="inherit" w:cs="Courier New"/>
+          <w:color w:val="303336"/>
+          <w:szCs w:val="20"/>
+          <w:bdr w:val="none" w:sz="0" w:space="0" w:color="auto" w:frame="1"/>
+          <w:shd w:val="clear" w:color="auto" w:fill="EFF0F1"/>
+        </w:rPr>
+        <w:t>img</w:t>
+      </w:r>
+      <w:proofErr w:type="spellEnd"/>
+      <w:r>
+        <w:rPr>
+          <w:rFonts w:ascii="inherit" w:eastAsia="Times New Roman" w:hAnsi="inherit" w:cs="Courier New"/>
+          <w:color w:val="303336"/>
+          <w:szCs w:val="20"/>
+          <w:bdr w:val="none" w:sz="0" w:space="0" w:color="auto" w:frame="1"/>
+          <w:shd w:val="clear" w:color="auto" w:fill="EFF0F1"/>
+        </w:rPr>
+        <w:t xml:space="preserve"> </w:t>
+      </w:r>
+      <w:proofErr w:type="spellStart"/>
+      <w:r>
+        <w:rPr>
+          <w:rFonts w:ascii="inherit" w:eastAsia="Times New Roman" w:hAnsi="inherit" w:cs="Courier New"/>
+          <w:color w:val="303336"/>
+          <w:szCs w:val="20"/>
+          <w:bdr w:val="none" w:sz="0" w:space="0" w:color="auto" w:frame="1"/>
+          <w:shd w:val="clear" w:color="auto" w:fill="EFF0F1"/>
+        </w:rPr>
+        <w:t>src</w:t>
+      </w:r>
+      <w:proofErr w:type="spellEnd"/>
+      <w:r>
+        <w:rPr>
+          <w:rFonts w:ascii="inherit" w:eastAsia="Times New Roman" w:hAnsi="inherit" w:cs="Courier New"/>
+          <w:color w:val="303336"/>
+          <w:szCs w:val="20"/>
+          <w:bdr w:val="none" w:sz="0" w:space="0" w:color="auto" w:frame="1"/>
+          <w:shd w:val="clear" w:color="auto" w:fill="EFF0F1"/>
+        </w:rPr>
+        <w:t>=</w:t>
       </w:r>
       <w:r>
         <w:rPr>
@@ -1044,8 +1507,20 @@
           <w:bdr w:val="none" w:sz="0" w:space="0" w:color="auto" w:frame="1"/>
           <w:shd w:val="clear" w:color="auto" w:fill="EFF0F1"/>
         </w:rPr>
-        <w:t>@endif</w:t>
-      </w:r>
+        <w:t>@</w:t>
+      </w:r>
+      <w:proofErr w:type="spellStart"/>
+      <w:r>
+        <w:rPr>
+          <w:rFonts w:ascii="inherit" w:eastAsia="Times New Roman" w:hAnsi="inherit" w:cs="Courier New"/>
+          <w:color w:val="7D2727"/>
+          <w:szCs w:val="20"/>
+          <w:bdr w:val="none" w:sz="0" w:space="0" w:color="auto" w:frame="1"/>
+          <w:shd w:val="clear" w:color="auto" w:fill="EFF0F1"/>
+        </w:rPr>
+        <w:t>endif</w:t>
+      </w:r>
+      <w:proofErr w:type="spellEnd"/>
     </w:p>
     <w:p>
       <w:pPr>
@@ -1060,11 +1535,19 @@
           <w:sz w:val="24"/>
         </w:rPr>
       </w:pPr>
+      <w:proofErr w:type="spellStart"/>
       <w:r>
         <w:rPr>
           <w:sz w:val="24"/>
         </w:rPr>
-        <w:t>Src:</w:t>
+        <w:t>Src</w:t>
+      </w:r>
+      <w:proofErr w:type="spellEnd"/>
+      <w:r>
+        <w:rPr>
+          <w:sz w:val="24"/>
+        </w:rPr>
+        <w:t>:</w:t>
       </w:r>
       <w:r>
         <w:rPr>
@@ -1136,20 +1619,50 @@
         <w:rPr>
           <w:sz w:val="24"/>
         </w:rPr>
-        <w:t>get file name from glob php</w:t>
-      </w:r>
+        <w:t xml:space="preserve">get file name from glob </w:t>
+      </w:r>
+      <w:proofErr w:type="spellStart"/>
       <w:r>
         <w:rPr>
           <w:sz w:val="24"/>
         </w:rPr>
+        <w:t>php</w:t>
+      </w:r>
+      <w:proofErr w:type="spellEnd"/>
+      <w:r>
+        <w:rPr>
+          <w:sz w:val="24"/>
+        </w:rPr>
         <w:t xml:space="preserve">) </w:t>
       </w:r>
       <w:r>
         <w:rPr>
           <w:sz w:val="24"/>
         </w:rPr>
-        <w:t>How to return just file name using glob() in php</w:t>
-      </w:r>
+        <w:t xml:space="preserve">How to return just file name using </w:t>
+      </w:r>
+      <w:proofErr w:type="gramStart"/>
+      <w:r>
+        <w:rPr>
+          <w:sz w:val="24"/>
+        </w:rPr>
+        <w:t>glob(</w:t>
+      </w:r>
+      <w:proofErr w:type="gramEnd"/>
+      <w:r>
+        <w:rPr>
+          <w:sz w:val="24"/>
+        </w:rPr>
+        <w:t xml:space="preserve">) in </w:t>
+      </w:r>
+      <w:proofErr w:type="spellStart"/>
+      <w:r>
+        <w:rPr>
+          <w:sz w:val="24"/>
+        </w:rPr>
+        <w:t>php</w:t>
+      </w:r>
+      <w:proofErr w:type="spellEnd"/>
     </w:p>
     <w:p>
       <w:pPr>
@@ -1173,6 +1686,8 @@
         <w:lastRenderedPageBreak/>
         <w:t>Use </w:t>
       </w:r>
+      <w:proofErr w:type="spellStart"/>
+      <w:proofErr w:type="gramStart"/>
       <w:r>
         <w:rPr>
           <w:rFonts w:ascii="Consolas" w:eastAsia="Times New Roman" w:hAnsi="Consolas" w:cs="Courier New"/>
@@ -1182,8 +1697,21 @@
           <w:bdr w:val="none" w:sz="0" w:space="0" w:color="auto" w:frame="1"/>
           <w:shd w:val="clear" w:color="auto" w:fill="EFF0F1"/>
         </w:rPr>
-        <w:t>basename()</w:t>
-      </w:r>
+        <w:t>basename</w:t>
+      </w:r>
+      <w:proofErr w:type="spellEnd"/>
+      <w:r>
+        <w:rPr>
+          <w:rFonts w:ascii="Consolas" w:eastAsia="Times New Roman" w:hAnsi="Consolas" w:cs="Courier New"/>
+          <w:color w:val="242729"/>
+          <w:sz w:val="20"/>
+          <w:szCs w:val="20"/>
+          <w:bdr w:val="none" w:sz="0" w:space="0" w:color="auto" w:frame="1"/>
+          <w:shd w:val="clear" w:color="auto" w:fill="EFF0F1"/>
+        </w:rPr>
+        <w:t>()</w:t>
+      </w:r>
+      <w:proofErr w:type="gramEnd"/>
     </w:p>
     <w:p>
       <w:pPr>
@@ -1215,16 +1743,53 @@
           <w:szCs w:val="20"/>
         </w:rPr>
       </w:pPr>
-      <w:r>
-        <w:rPr>
-          <w:rFonts w:ascii="inherit" w:eastAsia="Times New Roman" w:hAnsi="inherit" w:cs="Courier New"/>
-          <w:color w:val="303336"/>
-          <w:sz w:val="20"/>
-          <w:szCs w:val="20"/>
-          <w:bdr w:val="none" w:sz="0" w:space="0" w:color="auto" w:frame="1"/>
-          <w:shd w:val="clear" w:color="auto" w:fill="EFF0F1"/>
-        </w:rPr>
-        <w:t>echo basename($image);</w:t>
+      <w:proofErr w:type="gramStart"/>
+      <w:r>
+        <w:rPr>
+          <w:rFonts w:ascii="inherit" w:eastAsia="Times New Roman" w:hAnsi="inherit" w:cs="Courier New"/>
+          <w:color w:val="303336"/>
+          <w:sz w:val="20"/>
+          <w:szCs w:val="20"/>
+          <w:bdr w:val="none" w:sz="0" w:space="0" w:color="auto" w:frame="1"/>
+          <w:shd w:val="clear" w:color="auto" w:fill="EFF0F1"/>
+        </w:rPr>
+        <w:t>echo</w:t>
+      </w:r>
+      <w:proofErr w:type="gramEnd"/>
+      <w:r>
+        <w:rPr>
+          <w:rFonts w:ascii="inherit" w:eastAsia="Times New Roman" w:hAnsi="inherit" w:cs="Courier New"/>
+          <w:color w:val="303336"/>
+          <w:sz w:val="20"/>
+          <w:szCs w:val="20"/>
+          <w:bdr w:val="none" w:sz="0" w:space="0" w:color="auto" w:frame="1"/>
+          <w:shd w:val="clear" w:color="auto" w:fill="EFF0F1"/>
+        </w:rPr>
+        <w:t xml:space="preserve"> </w:t>
+      </w:r>
+      <w:proofErr w:type="spellStart"/>
+      <w:r>
+        <w:rPr>
+          <w:rFonts w:ascii="inherit" w:eastAsia="Times New Roman" w:hAnsi="inherit" w:cs="Courier New"/>
+          <w:color w:val="303336"/>
+          <w:sz w:val="20"/>
+          <w:szCs w:val="20"/>
+          <w:bdr w:val="none" w:sz="0" w:space="0" w:color="auto" w:frame="1"/>
+          <w:shd w:val="clear" w:color="auto" w:fill="EFF0F1"/>
+        </w:rPr>
+        <w:t>basename</w:t>
+      </w:r>
+      <w:proofErr w:type="spellEnd"/>
+      <w:r>
+        <w:rPr>
+          <w:rFonts w:ascii="inherit" w:eastAsia="Times New Roman" w:hAnsi="inherit" w:cs="Courier New"/>
+          <w:color w:val="303336"/>
+          <w:sz w:val="20"/>
+          <w:szCs w:val="20"/>
+          <w:bdr w:val="none" w:sz="0" w:space="0" w:color="auto" w:frame="1"/>
+          <w:shd w:val="clear" w:color="auto" w:fill="EFF0F1"/>
+        </w:rPr>
+        <w:t>($image);</w:t>
       </w:r>
     </w:p>
     <w:p>
@@ -1279,16 +1844,53 @@
           <w:szCs w:val="20"/>
         </w:rPr>
       </w:pPr>
-      <w:r>
-        <w:rPr>
-          <w:rFonts w:ascii="inherit" w:eastAsia="Times New Roman" w:hAnsi="inherit" w:cs="Courier New"/>
-          <w:color w:val="303336"/>
-          <w:sz w:val="20"/>
-          <w:szCs w:val="20"/>
-          <w:bdr w:val="none" w:sz="0" w:space="0" w:color="auto" w:frame="1"/>
-          <w:shd w:val="clear" w:color="auto" w:fill="EFF0F1"/>
-        </w:rPr>
-        <w:t xml:space="preserve">echo basename($image, </w:t>
+      <w:proofErr w:type="gramStart"/>
+      <w:r>
+        <w:rPr>
+          <w:rFonts w:ascii="inherit" w:eastAsia="Times New Roman" w:hAnsi="inherit" w:cs="Courier New"/>
+          <w:color w:val="303336"/>
+          <w:sz w:val="20"/>
+          <w:szCs w:val="20"/>
+          <w:bdr w:val="none" w:sz="0" w:space="0" w:color="auto" w:frame="1"/>
+          <w:shd w:val="clear" w:color="auto" w:fill="EFF0F1"/>
+        </w:rPr>
+        <w:t>echo</w:t>
+      </w:r>
+      <w:proofErr w:type="gramEnd"/>
+      <w:r>
+        <w:rPr>
+          <w:rFonts w:ascii="inherit" w:eastAsia="Times New Roman" w:hAnsi="inherit" w:cs="Courier New"/>
+          <w:color w:val="303336"/>
+          <w:sz w:val="20"/>
+          <w:szCs w:val="20"/>
+          <w:bdr w:val="none" w:sz="0" w:space="0" w:color="auto" w:frame="1"/>
+          <w:shd w:val="clear" w:color="auto" w:fill="EFF0F1"/>
+        </w:rPr>
+        <w:t xml:space="preserve"> </w:t>
+      </w:r>
+      <w:proofErr w:type="spellStart"/>
+      <w:r>
+        <w:rPr>
+          <w:rFonts w:ascii="inherit" w:eastAsia="Times New Roman" w:hAnsi="inherit" w:cs="Courier New"/>
+          <w:color w:val="303336"/>
+          <w:sz w:val="20"/>
+          <w:szCs w:val="20"/>
+          <w:bdr w:val="none" w:sz="0" w:space="0" w:color="auto" w:frame="1"/>
+          <w:shd w:val="clear" w:color="auto" w:fill="EFF0F1"/>
+        </w:rPr>
+        <w:t>basename</w:t>
+      </w:r>
+      <w:proofErr w:type="spellEnd"/>
+      <w:r>
+        <w:rPr>
+          <w:rFonts w:ascii="inherit" w:eastAsia="Times New Roman" w:hAnsi="inherit" w:cs="Courier New"/>
+          <w:color w:val="303336"/>
+          <w:sz w:val="20"/>
+          <w:szCs w:val="20"/>
+          <w:bdr w:val="none" w:sz="0" w:space="0" w:color="auto" w:frame="1"/>
+          <w:shd w:val="clear" w:color="auto" w:fill="EFF0F1"/>
+        </w:rPr>
+        <w:t xml:space="preserve">($image, </w:t>
       </w:r>
       <w:r>
         <w:rPr>
@@ -1299,7 +1901,31 @@
           <w:bdr w:val="none" w:sz="0" w:space="0" w:color="auto" w:frame="1"/>
           <w:shd w:val="clear" w:color="auto" w:fill="EFF0F1"/>
         </w:rPr>
-        <w:t>'.php'</w:t>
+        <w:t>'.</w:t>
+      </w:r>
+      <w:proofErr w:type="spellStart"/>
+      <w:r>
+        <w:rPr>
+          <w:rFonts w:ascii="inherit" w:eastAsia="Times New Roman" w:hAnsi="inherit" w:cs="Courier New"/>
+          <w:color w:val="7D2727"/>
+          <w:sz w:val="20"/>
+          <w:szCs w:val="20"/>
+          <w:bdr w:val="none" w:sz="0" w:space="0" w:color="auto" w:frame="1"/>
+          <w:shd w:val="clear" w:color="auto" w:fill="EFF0F1"/>
+        </w:rPr>
+        <w:t>php</w:t>
+      </w:r>
+      <w:proofErr w:type="spellEnd"/>
+      <w:r>
+        <w:rPr>
+          <w:rFonts w:ascii="inherit" w:eastAsia="Times New Roman" w:hAnsi="inherit" w:cs="Courier New"/>
+          <w:color w:val="7D2727"/>
+          <w:sz w:val="20"/>
+          <w:szCs w:val="20"/>
+          <w:bdr w:val="none" w:sz="0" w:space="0" w:color="auto" w:frame="1"/>
+          <w:shd w:val="clear" w:color="auto" w:fill="EFF0F1"/>
+        </w:rPr>
+        <w:t>'</w:t>
       </w:r>
       <w:r>
         <w:rPr>
@@ -1319,11 +1945,19 @@
           <w:sz w:val="24"/>
         </w:rPr>
       </w:pPr>
+      <w:proofErr w:type="spellStart"/>
       <w:r>
         <w:rPr>
           <w:sz w:val="24"/>
         </w:rPr>
-        <w:t xml:space="preserve">Scr:  </w:t>
+        <w:t>Scr</w:t>
+      </w:r>
+      <w:proofErr w:type="spellEnd"/>
+      <w:r>
+        <w:rPr>
+          <w:sz w:val="24"/>
+        </w:rPr>
+        <w:t xml:space="preserve">:  </w:t>
       </w:r>
       <w:hyperlink r:id="rId10" w:history="1">
         <w:r>
@@ -1370,6 +2004,7 @@
         </w:rPr>
         <w:t xml:space="preserve"> </w:t>
       </w:r>
+      <w:proofErr w:type="gramStart"/>
       <w:r>
         <w:rPr>
           <w:sz w:val="24"/>
@@ -1386,7 +2021,14 @@
         <w:rPr>
           <w:sz w:val="24"/>
         </w:rPr>
-        <w:t>how to get list of files exists in folder laravel</w:t>
+        <w:t>how</w:t>
+      </w:r>
+      <w:proofErr w:type="gramEnd"/>
+      <w:r>
+        <w:rPr>
+          <w:sz w:val="24"/>
+        </w:rPr>
+        <w:t xml:space="preserve"> to get list of files exists in folder laravel</w:t>
       </w:r>
       <w:r>
         <w:rPr>
@@ -1433,17 +2075,32 @@
           <w:shd w:val="clear" w:color="auto" w:fill="EFF0F1"/>
         </w:rPr>
       </w:pPr>
-      <w:r>
-        <w:rPr>
-          <w:rFonts w:ascii="inherit" w:eastAsia="Times New Roman" w:hAnsi="inherit" w:cs="Courier New"/>
-          <w:color w:val="303336"/>
-          <w:sz w:val="20"/>
-          <w:szCs w:val="20"/>
-          <w:bdr w:val="none" w:sz="0" w:space="0" w:color="auto" w:frame="1"/>
-          <w:shd w:val="clear" w:color="auto" w:fill="EFF0F1"/>
-        </w:rPr>
-        <w:t>&lt;?php</w:t>
-      </w:r>
+      <w:proofErr w:type="gramStart"/>
+      <w:r>
+        <w:rPr>
+          <w:rFonts w:ascii="inherit" w:eastAsia="Times New Roman" w:hAnsi="inherit" w:cs="Courier New"/>
+          <w:color w:val="303336"/>
+          <w:sz w:val="20"/>
+          <w:szCs w:val="20"/>
+          <w:bdr w:val="none" w:sz="0" w:space="0" w:color="auto" w:frame="1"/>
+          <w:shd w:val="clear" w:color="auto" w:fill="EFF0F1"/>
+        </w:rPr>
+        <w:t>&lt;?</w:t>
+      </w:r>
+      <w:proofErr w:type="spellStart"/>
+      <w:r>
+        <w:rPr>
+          <w:rFonts w:ascii="inherit" w:eastAsia="Times New Roman" w:hAnsi="inherit" w:cs="Courier New"/>
+          <w:color w:val="303336"/>
+          <w:sz w:val="20"/>
+          <w:szCs w:val="20"/>
+          <w:bdr w:val="none" w:sz="0" w:space="0" w:color="auto" w:frame="1"/>
+          <w:shd w:val="clear" w:color="auto" w:fill="EFF0F1"/>
+        </w:rPr>
+        <w:t>php</w:t>
+      </w:r>
+      <w:proofErr w:type="spellEnd"/>
+      <w:proofErr w:type="gramEnd"/>
     </w:p>
     <w:p>
       <w:pPr>
@@ -1477,6 +2134,8 @@
           <w:shd w:val="clear" w:color="auto" w:fill="EFF0F1"/>
         </w:rPr>
       </w:pPr>
+      <w:proofErr w:type="spellStart"/>
+      <w:proofErr w:type="gramStart"/>
       <w:r>
         <w:rPr>
           <w:rFonts w:ascii="inherit" w:eastAsia="Times New Roman" w:hAnsi="inherit" w:cs="Courier New"/>
@@ -1488,6 +2147,8 @@
         </w:rPr>
         <w:t>foreach</w:t>
       </w:r>
+      <w:proofErr w:type="spellEnd"/>
+      <w:proofErr w:type="gramEnd"/>
       <w:r>
         <w:rPr>
           <w:rFonts w:ascii="inherit" w:eastAsia="Times New Roman" w:hAnsi="inherit" w:cs="Courier New"/>
@@ -1508,7 +2169,31 @@
           <w:bdr w:val="none" w:sz="0" w:space="0" w:color="auto" w:frame="1"/>
           <w:shd w:val="clear" w:color="auto" w:fill="EFF0F1"/>
         </w:rPr>
-        <w:t>"/location/for/public/images/*.png"</w:t>
+        <w:t>"/location/for/public/images/*.</w:t>
+      </w:r>
+      <w:proofErr w:type="spellStart"/>
+      <w:r>
+        <w:rPr>
+          <w:rFonts w:ascii="inherit" w:eastAsia="Times New Roman" w:hAnsi="inherit" w:cs="Courier New"/>
+          <w:color w:val="7D2727"/>
+          <w:sz w:val="20"/>
+          <w:szCs w:val="20"/>
+          <w:bdr w:val="none" w:sz="0" w:space="0" w:color="auto" w:frame="1"/>
+          <w:shd w:val="clear" w:color="auto" w:fill="EFF0F1"/>
+        </w:rPr>
+        <w:t>png</w:t>
+      </w:r>
+      <w:proofErr w:type="spellEnd"/>
+      <w:r>
+        <w:rPr>
+          <w:rFonts w:ascii="inherit" w:eastAsia="Times New Roman" w:hAnsi="inherit" w:cs="Courier New"/>
+          <w:color w:val="7D2727"/>
+          <w:sz w:val="20"/>
+          <w:szCs w:val="20"/>
+          <w:bdr w:val="none" w:sz="0" w:space="0" w:color="auto" w:frame="1"/>
+          <w:shd w:val="clear" w:color="auto" w:fill="EFF0F1"/>
+        </w:rPr>
+        <w:t>"</w:t>
       </w:r>
       <w:r>
         <w:rPr>
@@ -1585,7 +2270,31 @@
           <w:bdr w:val="none" w:sz="0" w:space="0" w:color="auto" w:frame="1"/>
           <w:shd w:val="clear" w:color="auto" w:fill="EFF0F1"/>
         </w:rPr>
-        <w:t xml:space="preserve">    echo </w:t>
+        <w:t xml:space="preserve">    </w:t>
+      </w:r>
+      <w:proofErr w:type="gramStart"/>
+      <w:r>
+        <w:rPr>
+          <w:rFonts w:ascii="inherit" w:eastAsia="Times New Roman" w:hAnsi="inherit" w:cs="Courier New"/>
+          <w:color w:val="303336"/>
+          <w:sz w:val="20"/>
+          <w:szCs w:val="20"/>
+          <w:bdr w:val="none" w:sz="0" w:space="0" w:color="auto" w:frame="1"/>
+          <w:shd w:val="clear" w:color="auto" w:fill="EFF0F1"/>
+        </w:rPr>
+        <w:t>echo</w:t>
+      </w:r>
+      <w:proofErr w:type="gramEnd"/>
+      <w:r>
+        <w:rPr>
+          <w:rFonts w:ascii="inherit" w:eastAsia="Times New Roman" w:hAnsi="inherit" w:cs="Courier New"/>
+          <w:color w:val="303336"/>
+          <w:sz w:val="20"/>
+          <w:szCs w:val="20"/>
+          <w:bdr w:val="none" w:sz="0" w:space="0" w:color="auto" w:frame="1"/>
+          <w:shd w:val="clear" w:color="auto" w:fill="EFF0F1"/>
+        </w:rPr>
+        <w:t xml:space="preserve"> </w:t>
       </w:r>
       <w:r>
         <w:rPr>
@@ -1607,7 +2316,44 @@
           <w:bdr w:val="none" w:sz="0" w:space="0" w:color="auto" w:frame="1"/>
           <w:shd w:val="clear" w:color="auto" w:fill="EFF0F1"/>
         </w:rPr>
-        <w:t xml:space="preserve"> . filesize($filename) . </w:t>
+        <w:t xml:space="preserve"> . </w:t>
+      </w:r>
+      <w:proofErr w:type="spellStart"/>
+      <w:proofErr w:type="gramStart"/>
+      <w:r>
+        <w:rPr>
+          <w:rFonts w:ascii="inherit" w:eastAsia="Times New Roman" w:hAnsi="inherit" w:cs="Courier New"/>
+          <w:color w:val="303336"/>
+          <w:sz w:val="20"/>
+          <w:szCs w:val="20"/>
+          <w:bdr w:val="none" w:sz="0" w:space="0" w:color="auto" w:frame="1"/>
+          <w:shd w:val="clear" w:color="auto" w:fill="EFF0F1"/>
+        </w:rPr>
+        <w:t>filesize</w:t>
+      </w:r>
+      <w:proofErr w:type="spellEnd"/>
+      <w:r>
+        <w:rPr>
+          <w:rFonts w:ascii="inherit" w:eastAsia="Times New Roman" w:hAnsi="inherit" w:cs="Courier New"/>
+          <w:color w:val="303336"/>
+          <w:sz w:val="20"/>
+          <w:szCs w:val="20"/>
+          <w:bdr w:val="none" w:sz="0" w:space="0" w:color="auto" w:frame="1"/>
+          <w:shd w:val="clear" w:color="auto" w:fill="EFF0F1"/>
+        </w:rPr>
+        <w:t>(</w:t>
+      </w:r>
+      <w:proofErr w:type="gramEnd"/>
+      <w:r>
+        <w:rPr>
+          <w:rFonts w:ascii="inherit" w:eastAsia="Times New Roman" w:hAnsi="inherit" w:cs="Courier New"/>
+          <w:color w:val="303336"/>
+          <w:sz w:val="20"/>
+          <w:szCs w:val="20"/>
+          <w:bdr w:val="none" w:sz="0" w:space="0" w:color="auto" w:frame="1"/>
+          <w:shd w:val="clear" w:color="auto" w:fill="EFF0F1"/>
+        </w:rPr>
+        <w:t xml:space="preserve">$filename) . </w:t>
       </w:r>
       <w:r>
         <w:rPr>
@@ -1735,11 +2481,19 @@
           <w:sz w:val="24"/>
         </w:rPr>
       </w:pPr>
+      <w:proofErr w:type="spellStart"/>
       <w:r>
         <w:rPr>
           <w:sz w:val="24"/>
         </w:rPr>
-        <w:t xml:space="preserve">Src: </w:t>
+        <w:t>Src</w:t>
+      </w:r>
+      <w:proofErr w:type="spellEnd"/>
+      <w:r>
+        <w:rPr>
+          <w:sz w:val="24"/>
+        </w:rPr>
+        <w:t xml:space="preserve">: </w:t>
       </w:r>
       <w:hyperlink r:id="rId11" w:history="1">
         <w:r>
@@ -1761,12 +2515,21 @@
           <w:sz w:val="24"/>
         </w:rPr>
       </w:pPr>
+      <w:proofErr w:type="spellStart"/>
       <w:r>
         <w:rPr>
           <w:rStyle w:val="Hyperlink"/>
           <w:sz w:val="24"/>
         </w:rPr>
-        <w:t xml:space="preserve">Src: </w:t>
+        <w:t>Src</w:t>
+      </w:r>
+      <w:proofErr w:type="spellEnd"/>
+      <w:r>
+        <w:rPr>
+          <w:rStyle w:val="Hyperlink"/>
+          <w:sz w:val="24"/>
+        </w:rPr>
+        <w:t xml:space="preserve">: </w:t>
       </w:r>
       <w:r>
         <w:rPr>
@@ -1843,8 +2606,16 @@
         <w:rPr>
           <w:sz w:val="30"/>
         </w:rPr>
-        <w:t>Date::</w:t>
-      </w:r>
+        <w:t>Date</w:t>
+      </w:r>
+      <w:proofErr w:type="gramStart"/>
+      <w:r>
+        <w:rPr>
+          <w:sz w:val="30"/>
+        </w:rPr>
+        <w:t>::</w:t>
+      </w:r>
+      <w:proofErr w:type="gramEnd"/>
       <w:r>
         <w:rPr>
           <w:sz w:val="30"/>
@@ -1888,23 +2659,75 @@
         </w:rPr>
         <w:t xml:space="preserve">------ (How to setup </w:t>
       </w:r>
-      <w:r>
-        <w:rPr>
-          <w:sz w:val="30"/>
-        </w:rPr>
-        <w:t>ajax laravel csrf</w:t>
-      </w:r>
-      <w:r>
-        <w:rPr>
-          <w:sz w:val="30"/>
-        </w:rPr>
-        <w:t xml:space="preserve"> ) </w:t>
-      </w:r>
-      <w:r>
-        <w:rPr>
-          <w:sz w:val="30"/>
-        </w:rPr>
-        <w:t>Laravel csrf token mismatch for ajax POST Request</w:t>
+      <w:proofErr w:type="spellStart"/>
+      <w:r>
+        <w:rPr>
+          <w:sz w:val="30"/>
+        </w:rPr>
+        <w:t>ajax</w:t>
+      </w:r>
+      <w:proofErr w:type="spellEnd"/>
+      <w:r>
+        <w:rPr>
+          <w:sz w:val="30"/>
+        </w:rPr>
+        <w:t xml:space="preserve"> laravel </w:t>
+      </w:r>
+      <w:proofErr w:type="spellStart"/>
+      <w:proofErr w:type="gramStart"/>
+      <w:r>
+        <w:rPr>
+          <w:sz w:val="30"/>
+        </w:rPr>
+        <w:t>csrf</w:t>
+      </w:r>
+      <w:proofErr w:type="spellEnd"/>
+      <w:r>
+        <w:rPr>
+          <w:sz w:val="30"/>
+        </w:rPr>
+        <w:t xml:space="preserve"> )</w:t>
+      </w:r>
+      <w:proofErr w:type="gramEnd"/>
+      <w:r>
+        <w:rPr>
+          <w:sz w:val="30"/>
+        </w:rPr>
+        <w:t xml:space="preserve"> </w:t>
+      </w:r>
+      <w:r>
+        <w:rPr>
+          <w:sz w:val="30"/>
+        </w:rPr>
+        <w:t xml:space="preserve">Laravel </w:t>
+      </w:r>
+      <w:proofErr w:type="spellStart"/>
+      <w:r>
+        <w:rPr>
+          <w:sz w:val="30"/>
+        </w:rPr>
+        <w:t>csrf</w:t>
+      </w:r>
+      <w:proofErr w:type="spellEnd"/>
+      <w:r>
+        <w:rPr>
+          <w:sz w:val="30"/>
+        </w:rPr>
+        <w:t xml:space="preserve"> token mismatch for </w:t>
+      </w:r>
+      <w:proofErr w:type="spellStart"/>
+      <w:r>
+        <w:rPr>
+          <w:sz w:val="30"/>
+        </w:rPr>
+        <w:t>ajax</w:t>
+      </w:r>
+      <w:proofErr w:type="spellEnd"/>
+      <w:r>
+        <w:rPr>
+          <w:sz w:val="30"/>
+        </w:rPr>
+        <w:t xml:space="preserve"> POST Request</w:t>
       </w:r>
     </w:p>
     <w:p>
@@ -1919,6 +2742,7 @@
           <w:szCs w:val="23"/>
         </w:rPr>
       </w:pPr>
+      <w:proofErr w:type="gramStart"/>
       <w:r>
         <w:rPr>
           <w:rFonts w:ascii="inherit" w:eastAsia="Times New Roman" w:hAnsi="inherit" w:cs="Arial"/>
@@ -1929,7 +2753,20 @@
           <w:szCs w:val="23"/>
           <w:bdr w:val="none" w:sz="0" w:space="0" w:color="auto" w:frame="1"/>
         </w:rPr>
-        <w:t>n header</w:t>
+        <w:t>n</w:t>
+      </w:r>
+      <w:proofErr w:type="gramEnd"/>
+      <w:r>
+        <w:rPr>
+          <w:rFonts w:ascii="inherit" w:eastAsia="Times New Roman" w:hAnsi="inherit" w:cs="Arial"/>
+          <w:b/>
+          <w:bCs/>
+          <w:color w:val="242729"/>
+          <w:sz w:val="23"/>
+          <w:szCs w:val="23"/>
+          <w:bdr w:val="none" w:sz="0" w:space="0" w:color="auto" w:frame="1"/>
+        </w:rPr>
+        <w:t xml:space="preserve"> header</w:t>
       </w:r>
     </w:p>
     <w:p>
@@ -2015,7 +2852,31 @@
           <w:bdr w:val="none" w:sz="0" w:space="0" w:color="auto" w:frame="1"/>
           <w:shd w:val="clear" w:color="auto" w:fill="EFF0F1"/>
         </w:rPr>
-        <w:t>"csrf-token"</w:t>
+        <w:t>"</w:t>
+      </w:r>
+      <w:proofErr w:type="spellStart"/>
+      <w:r>
+        <w:rPr>
+          <w:rFonts w:ascii="inherit" w:eastAsia="Times New Roman" w:hAnsi="inherit" w:cs="Courier New"/>
+          <w:color w:val="0F74BD"/>
+          <w:sz w:val="20"/>
+          <w:szCs w:val="20"/>
+          <w:bdr w:val="none" w:sz="0" w:space="0" w:color="auto" w:frame="1"/>
+          <w:shd w:val="clear" w:color="auto" w:fill="EFF0F1"/>
+        </w:rPr>
+        <w:t>csrf</w:t>
+      </w:r>
+      <w:proofErr w:type="spellEnd"/>
+      <w:r>
+        <w:rPr>
+          <w:rFonts w:ascii="inherit" w:eastAsia="Times New Roman" w:hAnsi="inherit" w:cs="Courier New"/>
+          <w:color w:val="0F74BD"/>
+          <w:sz w:val="20"/>
+          <w:szCs w:val="20"/>
+          <w:bdr w:val="none" w:sz="0" w:space="0" w:color="auto" w:frame="1"/>
+          <w:shd w:val="clear" w:color="auto" w:fill="EFF0F1"/>
+        </w:rPr>
+        <w:t>-token"</w:t>
       </w:r>
       <w:r>
         <w:rPr>
@@ -2059,7 +2920,55 @@
           <w:bdr w:val="none" w:sz="0" w:space="0" w:color="auto" w:frame="1"/>
           <w:shd w:val="clear" w:color="auto" w:fill="EFF0F1"/>
         </w:rPr>
-        <w:t>"{{ csrf_token() }}"</w:t>
+        <w:t>"{</w:t>
+      </w:r>
+      <w:proofErr w:type="gramStart"/>
+      <w:r>
+        <w:rPr>
+          <w:rFonts w:ascii="inherit" w:eastAsia="Times New Roman" w:hAnsi="inherit" w:cs="Courier New"/>
+          <w:color w:val="0F74BD"/>
+          <w:sz w:val="20"/>
+          <w:szCs w:val="20"/>
+          <w:bdr w:val="none" w:sz="0" w:space="0" w:color="auto" w:frame="1"/>
+          <w:shd w:val="clear" w:color="auto" w:fill="EFF0F1"/>
+        </w:rPr>
+        <w:t xml:space="preserve">{ </w:t>
+      </w:r>
+      <w:proofErr w:type="spellStart"/>
+      <w:r>
+        <w:rPr>
+          <w:rFonts w:ascii="inherit" w:eastAsia="Times New Roman" w:hAnsi="inherit" w:cs="Courier New"/>
+          <w:color w:val="0F74BD"/>
+          <w:sz w:val="20"/>
+          <w:szCs w:val="20"/>
+          <w:bdr w:val="none" w:sz="0" w:space="0" w:color="auto" w:frame="1"/>
+          <w:shd w:val="clear" w:color="auto" w:fill="EFF0F1"/>
+        </w:rPr>
+        <w:t>csrf</w:t>
+      </w:r>
+      <w:proofErr w:type="gramEnd"/>
+      <w:r>
+        <w:rPr>
+          <w:rFonts w:ascii="inherit" w:eastAsia="Times New Roman" w:hAnsi="inherit" w:cs="Courier New"/>
+          <w:color w:val="0F74BD"/>
+          <w:sz w:val="20"/>
+          <w:szCs w:val="20"/>
+          <w:bdr w:val="none" w:sz="0" w:space="0" w:color="auto" w:frame="1"/>
+          <w:shd w:val="clear" w:color="auto" w:fill="EFF0F1"/>
+        </w:rPr>
+        <w:t>_token</w:t>
+      </w:r>
+      <w:proofErr w:type="spellEnd"/>
+      <w:r>
+        <w:rPr>
+          <w:rFonts w:ascii="inherit" w:eastAsia="Times New Roman" w:hAnsi="inherit" w:cs="Courier New"/>
+          <w:color w:val="0F74BD"/>
+          <w:sz w:val="20"/>
+          <w:szCs w:val="20"/>
+          <w:bdr w:val="none" w:sz="0" w:space="0" w:color="auto" w:frame="1"/>
+          <w:shd w:val="clear" w:color="auto" w:fill="EFF0F1"/>
+        </w:rPr>
+        <w:t>() }}"</w:t>
       </w:r>
       <w:r>
         <w:rPr>
@@ -2194,7 +3103,31 @@
           <w:bdr w:val="none" w:sz="0" w:space="0" w:color="auto" w:frame="1"/>
           <w:shd w:val="clear" w:color="auto" w:fill="EFF0F1"/>
         </w:rPr>
-        <w:t>"text/javascript"</w:t>
+        <w:t>"text/</w:t>
+      </w:r>
+      <w:proofErr w:type="spellStart"/>
+      <w:r>
+        <w:rPr>
+          <w:rFonts w:ascii="inherit" w:eastAsia="Times New Roman" w:hAnsi="inherit" w:cs="Courier New"/>
+          <w:color w:val="0F74BD"/>
+          <w:sz w:val="20"/>
+          <w:szCs w:val="20"/>
+          <w:bdr w:val="none" w:sz="0" w:space="0" w:color="auto" w:frame="1"/>
+          <w:shd w:val="clear" w:color="auto" w:fill="EFF0F1"/>
+        </w:rPr>
+        <w:t>javascript</w:t>
+      </w:r>
+      <w:proofErr w:type="spellEnd"/>
+      <w:r>
+        <w:rPr>
+          <w:rFonts w:ascii="inherit" w:eastAsia="Times New Roman" w:hAnsi="inherit" w:cs="Courier New"/>
+          <w:color w:val="0F74BD"/>
+          <w:sz w:val="20"/>
+          <w:szCs w:val="20"/>
+          <w:bdr w:val="none" w:sz="0" w:space="0" w:color="auto" w:frame="1"/>
+          <w:shd w:val="clear" w:color="auto" w:fill="EFF0F1"/>
+        </w:rPr>
+        <w:t>"</w:t>
       </w:r>
       <w:r>
         <w:rPr>
@@ -2249,8 +3182,34 @@
           <w:bdr w:val="none" w:sz="0" w:space="0" w:color="auto" w:frame="1"/>
           <w:shd w:val="clear" w:color="auto" w:fill="EFF0F1"/>
         </w:rPr>
-        <w:t>$.ajaxSetup({</w:t>
-      </w:r>
+        <w:t>$.</w:t>
+      </w:r>
+      <w:proofErr w:type="spellStart"/>
+      <w:proofErr w:type="gramStart"/>
+      <w:r>
+        <w:rPr>
+          <w:rFonts w:ascii="inherit" w:eastAsia="Times New Roman" w:hAnsi="inherit" w:cs="Courier New"/>
+          <w:color w:val="303336"/>
+          <w:sz w:val="20"/>
+          <w:szCs w:val="20"/>
+          <w:bdr w:val="none" w:sz="0" w:space="0" w:color="auto" w:frame="1"/>
+          <w:shd w:val="clear" w:color="auto" w:fill="EFF0F1"/>
+        </w:rPr>
+        <w:t>ajaxSetup</w:t>
+      </w:r>
+      <w:proofErr w:type="spellEnd"/>
+      <w:r>
+        <w:rPr>
+          <w:rFonts w:ascii="inherit" w:eastAsia="Times New Roman" w:hAnsi="inherit" w:cs="Courier New"/>
+          <w:color w:val="303336"/>
+          <w:sz w:val="20"/>
+          <w:szCs w:val="20"/>
+          <w:bdr w:val="none" w:sz="0" w:space="0" w:color="auto" w:frame="1"/>
+          <w:shd w:val="clear" w:color="auto" w:fill="EFF0F1"/>
+        </w:rPr>
+        <w:t>({</w:t>
+      </w:r>
+      <w:proofErr w:type="gramEnd"/>
     </w:p>
     <w:p>
       <w:pPr>
@@ -2293,7 +3252,31 @@
           <w:bdr w:val="none" w:sz="0" w:space="0" w:color="auto" w:frame="1"/>
           <w:shd w:val="clear" w:color="auto" w:fill="EFF0F1"/>
         </w:rPr>
-        <w:t xml:space="preserve">    headers: {</w:t>
+        <w:t xml:space="preserve">    </w:t>
+      </w:r>
+      <w:proofErr w:type="gramStart"/>
+      <w:r>
+        <w:rPr>
+          <w:rFonts w:ascii="inherit" w:eastAsia="Times New Roman" w:hAnsi="inherit" w:cs="Courier New"/>
+          <w:color w:val="303336"/>
+          <w:sz w:val="20"/>
+          <w:szCs w:val="20"/>
+          <w:bdr w:val="none" w:sz="0" w:space="0" w:color="auto" w:frame="1"/>
+          <w:shd w:val="clear" w:color="auto" w:fill="EFF0F1"/>
+        </w:rPr>
+        <w:t>headers</w:t>
+      </w:r>
+      <w:proofErr w:type="gramEnd"/>
+      <w:r>
+        <w:rPr>
+          <w:rFonts w:ascii="inherit" w:eastAsia="Times New Roman" w:hAnsi="inherit" w:cs="Courier New"/>
+          <w:color w:val="303336"/>
+          <w:sz w:val="20"/>
+          <w:szCs w:val="20"/>
+          <w:bdr w:val="none" w:sz="0" w:space="0" w:color="auto" w:frame="1"/>
+          <w:shd w:val="clear" w:color="auto" w:fill="EFF0F1"/>
+        </w:rPr>
+        <w:t>: {</w:t>
       </w:r>
     </w:p>
     <w:p>
@@ -2361,6 +3344,7 @@
         </w:rPr>
         <w:t>: $(</w:t>
       </w:r>
+      <w:proofErr w:type="gramStart"/>
       <w:r>
         <w:rPr>
           <w:rFonts w:ascii="inherit" w:eastAsia="Times New Roman" w:hAnsi="inherit" w:cs="Courier New"/>
@@ -2370,18 +3354,78 @@
           <w:bdr w:val="none" w:sz="0" w:space="0" w:color="auto" w:frame="1"/>
           <w:shd w:val="clear" w:color="auto" w:fill="EFF0F1"/>
         </w:rPr>
-        <w:t>'meta[name="csrf-token"]'</w:t>
-      </w:r>
-      <w:r>
-        <w:rPr>
-          <w:rFonts w:ascii="inherit" w:eastAsia="Times New Roman" w:hAnsi="inherit" w:cs="Courier New"/>
-          <w:color w:val="303336"/>
-          <w:sz w:val="20"/>
-          <w:szCs w:val="20"/>
-          <w:bdr w:val="none" w:sz="0" w:space="0" w:color="auto" w:frame="1"/>
-          <w:shd w:val="clear" w:color="auto" w:fill="EFF0F1"/>
-        </w:rPr>
-        <w:t>).attr(</w:t>
+        <w:t>'meta[</w:t>
+      </w:r>
+      <w:proofErr w:type="gramEnd"/>
+      <w:r>
+        <w:rPr>
+          <w:rFonts w:ascii="inherit" w:eastAsia="Times New Roman" w:hAnsi="inherit" w:cs="Courier New"/>
+          <w:color w:val="7D2727"/>
+          <w:sz w:val="20"/>
+          <w:szCs w:val="20"/>
+          <w:bdr w:val="none" w:sz="0" w:space="0" w:color="auto" w:frame="1"/>
+          <w:shd w:val="clear" w:color="auto" w:fill="EFF0F1"/>
+        </w:rPr>
+        <w:t>name="</w:t>
+      </w:r>
+      <w:proofErr w:type="spellStart"/>
+      <w:r>
+        <w:rPr>
+          <w:rFonts w:ascii="inherit" w:eastAsia="Times New Roman" w:hAnsi="inherit" w:cs="Courier New"/>
+          <w:color w:val="7D2727"/>
+          <w:sz w:val="20"/>
+          <w:szCs w:val="20"/>
+          <w:bdr w:val="none" w:sz="0" w:space="0" w:color="auto" w:frame="1"/>
+          <w:shd w:val="clear" w:color="auto" w:fill="EFF0F1"/>
+        </w:rPr>
+        <w:t>csrf</w:t>
+      </w:r>
+      <w:proofErr w:type="spellEnd"/>
+      <w:r>
+        <w:rPr>
+          <w:rFonts w:ascii="inherit" w:eastAsia="Times New Roman" w:hAnsi="inherit" w:cs="Courier New"/>
+          <w:color w:val="7D2727"/>
+          <w:sz w:val="20"/>
+          <w:szCs w:val="20"/>
+          <w:bdr w:val="none" w:sz="0" w:space="0" w:color="auto" w:frame="1"/>
+          <w:shd w:val="clear" w:color="auto" w:fill="EFF0F1"/>
+        </w:rPr>
+        <w:t>-token"]'</w:t>
+      </w:r>
+      <w:r>
+        <w:rPr>
+          <w:rFonts w:ascii="inherit" w:eastAsia="Times New Roman" w:hAnsi="inherit" w:cs="Courier New"/>
+          <w:color w:val="303336"/>
+          <w:sz w:val="20"/>
+          <w:szCs w:val="20"/>
+          <w:bdr w:val="none" w:sz="0" w:space="0" w:color="auto" w:frame="1"/>
+          <w:shd w:val="clear" w:color="auto" w:fill="EFF0F1"/>
+        </w:rPr>
+        <w:t>).</w:t>
+      </w:r>
+      <w:proofErr w:type="spellStart"/>
+      <w:r>
+        <w:rPr>
+          <w:rFonts w:ascii="inherit" w:eastAsia="Times New Roman" w:hAnsi="inherit" w:cs="Courier New"/>
+          <w:color w:val="303336"/>
+          <w:sz w:val="20"/>
+          <w:szCs w:val="20"/>
+          <w:bdr w:val="none" w:sz="0" w:space="0" w:color="auto" w:frame="1"/>
+          <w:shd w:val="clear" w:color="auto" w:fill="EFF0F1"/>
+        </w:rPr>
+        <w:t>attr</w:t>
+      </w:r>
+      <w:proofErr w:type="spellEnd"/>
+      <w:r>
+        <w:rPr>
+          <w:rFonts w:ascii="inherit" w:eastAsia="Times New Roman" w:hAnsi="inherit" w:cs="Courier New"/>
+          <w:color w:val="303336"/>
+          <w:sz w:val="20"/>
+          <w:szCs w:val="20"/>
+          <w:bdr w:val="none" w:sz="0" w:space="0" w:color="auto" w:frame="1"/>
+          <w:shd w:val="clear" w:color="auto" w:fill="EFF0F1"/>
+        </w:rPr>
+        <w:t>(</w:t>
       </w:r>
       <w:r>
         <w:rPr>
@@ -2567,8 +3611,16 @@
         <w:rPr>
           <w:sz w:val="30"/>
         </w:rPr>
-        <w:t>trigger click event on page load jquery</w:t>
-      </w:r>
+        <w:t xml:space="preserve">trigger click event on page load </w:t>
+      </w:r>
+      <w:proofErr w:type="spellStart"/>
+      <w:r>
+        <w:rPr>
+          <w:sz w:val="30"/>
+        </w:rPr>
+        <w:t>jquery</w:t>
+      </w:r>
+      <w:proofErr w:type="spellEnd"/>
       <w:r>
         <w:rPr>
           <w:sz w:val="30"/>
@@ -2625,6 +3677,7 @@
         </w:rPr>
         <w:t>$(</w:t>
       </w:r>
+      <w:proofErr w:type="gramStart"/>
       <w:r>
         <w:rPr>
           <w:rFonts w:ascii="inherit" w:eastAsia="Times New Roman" w:hAnsi="inherit" w:cs="Courier New"/>
@@ -2645,7 +3698,19 @@
           <w:bdr w:val="none" w:sz="0" w:space="0" w:color="auto" w:frame="1"/>
           <w:shd w:val="clear" w:color="auto" w:fill="EFF0F1"/>
         </w:rPr>
-        <w:t>(){</w:t>
+        <w:t>(</w:t>
+      </w:r>
+      <w:proofErr w:type="gramEnd"/>
+      <w:r>
+        <w:rPr>
+          <w:rFonts w:ascii="inherit" w:eastAsia="Times New Roman" w:hAnsi="inherit" w:cs="Courier New"/>
+          <w:color w:val="303336"/>
+          <w:sz w:val="20"/>
+          <w:szCs w:val="20"/>
+          <w:bdr w:val="none" w:sz="0" w:space="0" w:color="auto" w:frame="1"/>
+          <w:shd w:val="clear" w:color="auto" w:fill="EFF0F1"/>
+        </w:rPr>
+        <w:t>){</w:t>
       </w:r>
     </w:p>
     <w:p>
@@ -2722,7 +3787,31 @@
           <w:bdr w:val="none" w:sz="0" w:space="0" w:color="auto" w:frame="1"/>
           <w:shd w:val="clear" w:color="auto" w:fill="EFF0F1"/>
         </w:rPr>
-        <w:t xml:space="preserve">    $(selector).click();</w:t>
+        <w:t xml:space="preserve">    $(selector).</w:t>
+      </w:r>
+      <w:proofErr w:type="gramStart"/>
+      <w:r>
+        <w:rPr>
+          <w:rFonts w:ascii="inherit" w:eastAsia="Times New Roman" w:hAnsi="inherit" w:cs="Courier New"/>
+          <w:color w:val="303336"/>
+          <w:sz w:val="20"/>
+          <w:szCs w:val="20"/>
+          <w:bdr w:val="none" w:sz="0" w:space="0" w:color="auto" w:frame="1"/>
+          <w:shd w:val="clear" w:color="auto" w:fill="EFF0F1"/>
+        </w:rPr>
+        <w:t>click(</w:t>
+      </w:r>
+      <w:proofErr w:type="gramEnd"/>
+      <w:r>
+        <w:rPr>
+          <w:rFonts w:ascii="inherit" w:eastAsia="Times New Roman" w:hAnsi="inherit" w:cs="Courier New"/>
+          <w:color w:val="303336"/>
+          <w:sz w:val="20"/>
+          <w:szCs w:val="20"/>
+          <w:bdr w:val="none" w:sz="0" w:space="0" w:color="auto" w:frame="1"/>
+          <w:shd w:val="clear" w:color="auto" w:fill="EFF0F1"/>
+        </w:rPr>
+        <w:t>);</w:t>
       </w:r>
     </w:p>
     <w:p>
@@ -2953,8 +4042,21 @@
           <w:bdr w:val="none" w:sz="0" w:space="0" w:color="auto" w:frame="1"/>
           <w:shd w:val="clear" w:color="auto" w:fill="EFF0F1"/>
         </w:rPr>
-        <w:t>$(document).ready(</w:t>
-      </w:r>
+        <w:t>$(document).</w:t>
+      </w:r>
+      <w:proofErr w:type="gramStart"/>
+      <w:r>
+        <w:rPr>
+          <w:rFonts w:ascii="inherit" w:eastAsia="Times New Roman" w:hAnsi="inherit" w:cs="Courier New"/>
+          <w:color w:val="303336"/>
+          <w:sz w:val="20"/>
+          <w:szCs w:val="20"/>
+          <w:bdr w:val="none" w:sz="0" w:space="0" w:color="auto" w:frame="1"/>
+          <w:shd w:val="clear" w:color="auto" w:fill="EFF0F1"/>
+        </w:rPr>
+        <w:t>ready(</w:t>
+      </w:r>
+      <w:proofErr w:type="gramEnd"/>
       <w:r>
         <w:rPr>
           <w:rFonts w:ascii="inherit" w:eastAsia="Times New Roman" w:hAnsi="inherit" w:cs="Courier New"/>
@@ -3041,8 +4143,21 @@
           <w:bdr w:val="none" w:sz="0" w:space="0" w:color="auto" w:frame="1"/>
           <w:shd w:val="clear" w:color="auto" w:fill="EFF0F1"/>
         </w:rPr>
-        <w:t>).trigger(</w:t>
-      </w:r>
+        <w:t>).</w:t>
+      </w:r>
+      <w:proofErr w:type="gramStart"/>
+      <w:r>
+        <w:rPr>
+          <w:rFonts w:ascii="inherit" w:eastAsia="Times New Roman" w:hAnsi="inherit" w:cs="Courier New"/>
+          <w:color w:val="303336"/>
+          <w:sz w:val="20"/>
+          <w:szCs w:val="20"/>
+          <w:bdr w:val="none" w:sz="0" w:space="0" w:color="auto" w:frame="1"/>
+          <w:shd w:val="clear" w:color="auto" w:fill="EFF0F1"/>
+        </w:rPr>
+        <w:t>trigger(</w:t>
+      </w:r>
+      <w:proofErr w:type="gramEnd"/>
       <w:r>
         <w:rPr>
           <w:rFonts w:ascii="inherit" w:eastAsia="Times New Roman" w:hAnsi="inherit" w:cs="Courier New"/>
@@ -3145,11 +4260,19 @@
           <w:sz w:val="30"/>
         </w:rPr>
       </w:pPr>
-      <w:r>
-        <w:rPr>
-          <w:sz w:val="30"/>
-        </w:rPr>
-        <w:t xml:space="preserve">Src: </w:t>
+      <w:proofErr w:type="spellStart"/>
+      <w:r>
+        <w:rPr>
+          <w:sz w:val="30"/>
+        </w:rPr>
+        <w:t>Src</w:t>
+      </w:r>
+      <w:proofErr w:type="spellEnd"/>
+      <w:r>
+        <w:rPr>
+          <w:sz w:val="30"/>
+        </w:rPr>
+        <w:t xml:space="preserve">: </w:t>
       </w:r>
       <w:hyperlink r:id="rId12" w:history="1">
         <w:r>
@@ -3185,13 +4308,27 @@
         <w:rPr>
           <w:sz w:val="30"/>
         </w:rPr>
-        <w:t>------ (</w:t>
-      </w:r>
-      <w:r>
-        <w:rPr>
-          <w:sz w:val="30"/>
-        </w:rPr>
-        <w:t xml:space="preserve"> Page load </w:t>
+        <w:t xml:space="preserve">------ </w:t>
+      </w:r>
+      <w:proofErr w:type="gramStart"/>
+      <w:r>
+        <w:rPr>
+          <w:sz w:val="30"/>
+        </w:rPr>
+        <w:t>(</w:t>
+      </w:r>
+      <w:r>
+        <w:rPr>
+          <w:sz w:val="30"/>
+        </w:rPr>
+        <w:t xml:space="preserve"> Page</w:t>
+      </w:r>
+      <w:proofErr w:type="gramEnd"/>
+      <w:r>
+        <w:rPr>
+          <w:sz w:val="30"/>
+        </w:rPr>
+        <w:t xml:space="preserve"> load </w:t>
       </w:r>
       <w:r>
         <w:rPr>
@@ -3229,8 +4366,16 @@
         <w:rPr>
           <w:sz w:val="30"/>
         </w:rPr>
-        <w:t>Date::</w:t>
-      </w:r>
+        <w:t>Date</w:t>
+      </w:r>
+      <w:proofErr w:type="gramStart"/>
+      <w:r>
+        <w:rPr>
+          <w:sz w:val="30"/>
+        </w:rPr>
+        <w:t>::</w:t>
+      </w:r>
+      <w:proofErr w:type="gramEnd"/>
       <w:r>
         <w:rPr>
           <w:sz w:val="30"/>
@@ -3268,18 +4413,28 @@
           <w:sz w:val="30"/>
         </w:rPr>
       </w:pPr>
+      <w:proofErr w:type="gramStart"/>
       <w:r>
         <w:rPr>
           <w:sz w:val="30"/>
         </w:rPr>
         <w:t>-------(</w:t>
       </w:r>
-      <w:r>
-        <w:rPr>
-          <w:sz w:val="30"/>
-        </w:rPr>
-        <w:t>laravel find by id and convert to json</w:t>
-      </w:r>
+      <w:proofErr w:type="gramEnd"/>
+      <w:r>
+        <w:rPr>
+          <w:sz w:val="30"/>
+        </w:rPr>
+        <w:t xml:space="preserve">laravel find by id and convert to </w:t>
+      </w:r>
+      <w:proofErr w:type="spellStart"/>
+      <w:r>
+        <w:rPr>
+          <w:sz w:val="30"/>
+        </w:rPr>
+        <w:t>json</w:t>
+      </w:r>
+      <w:proofErr w:type="spellEnd"/>
       <w:r>
         <w:rPr>
           <w:sz w:val="30"/>
@@ -3419,7 +4574,17 @@
           <w:sz w:val="18"/>
           <w:szCs w:val="18"/>
         </w:rPr>
-        <w:t>::</w:t>
+        <w:t>:</w:t>
+      </w:r>
+      <w:proofErr w:type="gramStart"/>
+      <w:r>
+        <w:rPr>
+          <w:rFonts w:ascii="Consolas" w:eastAsia="Times New Roman" w:hAnsi="Consolas" w:cs="Courier New"/>
+          <w:color w:val="999999"/>
+          <w:sz w:val="18"/>
+          <w:szCs w:val="18"/>
+        </w:rPr>
+        <w:t>:</w:t>
       </w:r>
       <w:r>
         <w:rPr>
@@ -3430,6 +4595,7 @@
         </w:rPr>
         <w:t>all</w:t>
       </w:r>
+      <w:proofErr w:type="gramEnd"/>
       <w:r>
         <w:rPr>
           <w:rFonts w:ascii="Consolas" w:eastAsia="Times New Roman" w:hAnsi="Consolas" w:cs="Courier New"/>
@@ -3469,6 +4635,7 @@
           <w:szCs w:val="18"/>
         </w:rPr>
       </w:pPr>
+      <w:proofErr w:type="gramStart"/>
       <w:r>
         <w:rPr>
           <w:rFonts w:ascii="Consolas" w:eastAsia="Times New Roman" w:hAnsi="Consolas" w:cs="Courier New"/>
@@ -3478,6 +4645,7 @@
         </w:rPr>
         <w:t>return</w:t>
       </w:r>
+      <w:proofErr w:type="gramEnd"/>
       <w:r>
         <w:rPr>
           <w:rFonts w:ascii="Consolas" w:eastAsia="Times New Roman" w:hAnsi="Consolas" w:cs="Courier New"/>
@@ -3503,8 +4671,19 @@
           <w:sz w:val="18"/>
           <w:szCs w:val="18"/>
         </w:rPr>
-        <w:t>-&gt;toJson</w:t>
-      </w:r>
+        <w:t>-&gt;</w:t>
+      </w:r>
+      <w:proofErr w:type="spellStart"/>
+      <w:r>
+        <w:rPr>
+          <w:rFonts w:ascii="Consolas" w:eastAsia="Times New Roman" w:hAnsi="Consolas" w:cs="Courier New"/>
+          <w:color w:val="555555"/>
+          <w:sz w:val="18"/>
+          <w:szCs w:val="18"/>
+        </w:rPr>
+        <w:t>toJson</w:t>
+      </w:r>
+      <w:proofErr w:type="spellEnd"/>
       <w:r>
         <w:rPr>
           <w:rFonts w:ascii="Consolas" w:eastAsia="Times New Roman" w:hAnsi="Consolas" w:cs="Courier New"/>
@@ -3544,6 +4723,7 @@
           <w:szCs w:val="18"/>
         </w:rPr>
       </w:pPr>
+      <w:proofErr w:type="gramStart"/>
       <w:r>
         <w:rPr>
           <w:rFonts w:ascii="Consolas" w:eastAsia="Times New Roman" w:hAnsi="Consolas" w:cs="Courier New"/>
@@ -3553,6 +4733,7 @@
         </w:rPr>
         <w:t>return</w:t>
       </w:r>
+      <w:proofErr w:type="gramEnd"/>
       <w:r>
         <w:rPr>
           <w:rFonts w:ascii="Consolas" w:eastAsia="Times New Roman" w:hAnsi="Consolas" w:cs="Courier New"/>
@@ -3578,8 +4759,19 @@
           <w:sz w:val="18"/>
           <w:szCs w:val="18"/>
         </w:rPr>
-        <w:t>-&gt;toArray</w:t>
-      </w:r>
+        <w:t>-&gt;</w:t>
+      </w:r>
+      <w:proofErr w:type="spellStart"/>
+      <w:r>
+        <w:rPr>
+          <w:rFonts w:ascii="Consolas" w:eastAsia="Times New Roman" w:hAnsi="Consolas" w:cs="Courier New"/>
+          <w:color w:val="555555"/>
+          <w:sz w:val="18"/>
+          <w:szCs w:val="18"/>
+        </w:rPr>
+        <w:t>toArray</w:t>
+      </w:r>
+      <w:proofErr w:type="spellEnd"/>
       <w:r>
         <w:rPr>
           <w:rFonts w:ascii="Consolas" w:eastAsia="Times New Roman" w:hAnsi="Consolas" w:cs="Courier New"/>
@@ -3596,11 +4788,19 @@
           <w:sz w:val="30"/>
         </w:rPr>
       </w:pPr>
-      <w:r>
-        <w:rPr>
-          <w:sz w:val="30"/>
-        </w:rPr>
-        <w:t xml:space="preserve">Src: </w:t>
+      <w:proofErr w:type="spellStart"/>
+      <w:r>
+        <w:rPr>
+          <w:sz w:val="30"/>
+        </w:rPr>
+        <w:t>Src</w:t>
+      </w:r>
+      <w:proofErr w:type="spellEnd"/>
+      <w:r>
+        <w:rPr>
+          <w:sz w:val="30"/>
+        </w:rPr>
+        <w:t xml:space="preserve">: </w:t>
       </w:r>
       <w:hyperlink r:id="rId13" w:history="1">
         <w:r>
@@ -3625,20 +4825,44 @@
           <w:sz w:val="30"/>
         </w:rPr>
       </w:pPr>
+      <w:proofErr w:type="gramStart"/>
       <w:r>
         <w:rPr>
           <w:sz w:val="30"/>
         </w:rPr>
         <w:t>--------(</w:t>
       </w:r>
+      <w:proofErr w:type="gramEnd"/>
       <w:r>
         <w:t xml:space="preserve"> </w:t>
       </w:r>
-      <w:r>
-        <w:rPr>
-          <w:sz w:val="30"/>
-        </w:rPr>
-        <w:t>php array to javascript object</w:t>
+      <w:proofErr w:type="spellStart"/>
+      <w:r>
+        <w:rPr>
+          <w:sz w:val="30"/>
+        </w:rPr>
+        <w:t>php</w:t>
+      </w:r>
+      <w:proofErr w:type="spellEnd"/>
+      <w:r>
+        <w:rPr>
+          <w:sz w:val="30"/>
+        </w:rPr>
+        <w:t xml:space="preserve"> array to </w:t>
+      </w:r>
+      <w:proofErr w:type="spellStart"/>
+      <w:r>
+        <w:rPr>
+          <w:sz w:val="30"/>
+        </w:rPr>
+        <w:t>javascript</w:t>
+      </w:r>
+      <w:proofErr w:type="spellEnd"/>
+      <w:r>
+        <w:rPr>
+          <w:sz w:val="30"/>
+        </w:rPr>
+        <w:t xml:space="preserve"> object</w:t>
       </w:r>
       <w:r>
         <w:rPr>
@@ -3650,7 +4874,35 @@
         <w:rPr>
           <w:sz w:val="30"/>
         </w:rPr>
-        <w:t>convert php associative array into javascript object</w:t>
+        <w:t xml:space="preserve">convert </w:t>
+      </w:r>
+      <w:proofErr w:type="spellStart"/>
+      <w:r>
+        <w:rPr>
+          <w:sz w:val="30"/>
+        </w:rPr>
+        <w:t>php</w:t>
+      </w:r>
+      <w:proofErr w:type="spellEnd"/>
+      <w:r>
+        <w:rPr>
+          <w:sz w:val="30"/>
+        </w:rPr>
+        <w:t xml:space="preserve"> associative array into </w:t>
+      </w:r>
+      <w:proofErr w:type="spellStart"/>
+      <w:r>
+        <w:rPr>
+          <w:sz w:val="30"/>
+        </w:rPr>
+        <w:t>javascript</w:t>
+      </w:r>
+      <w:proofErr w:type="spellEnd"/>
+      <w:r>
+        <w:rPr>
+          <w:sz w:val="30"/>
+        </w:rPr>
+        <w:t xml:space="preserve"> object</w:t>
       </w:r>
     </w:p>
     <w:p>
@@ -3685,6 +4937,8 @@
           <w:shd w:val="clear" w:color="auto" w:fill="EFF0F1"/>
         </w:rPr>
       </w:pPr>
+      <w:proofErr w:type="spellStart"/>
+      <w:proofErr w:type="gramStart"/>
       <w:r>
         <w:rPr>
           <w:rFonts w:ascii="inherit" w:eastAsia="Times New Roman" w:hAnsi="inherit" w:cs="Courier New"/>
@@ -3696,16 +4950,90 @@
         </w:rPr>
         <w:t>var</w:t>
       </w:r>
-      <w:r>
-        <w:rPr>
-          <w:rFonts w:ascii="inherit" w:eastAsia="Times New Roman" w:hAnsi="inherit" w:cs="Courier New"/>
-          <w:color w:val="303336"/>
-          <w:sz w:val="20"/>
-          <w:szCs w:val="20"/>
-          <w:bdr w:val="none" w:sz="0" w:space="0" w:color="auto" w:frame="1"/>
-          <w:shd w:val="clear" w:color="auto" w:fill="EFF0F1"/>
-        </w:rPr>
-        <w:t xml:space="preserve"> words = &lt;?php echo json_encode($wordsArray) ?&gt;;</w:t>
+      <w:proofErr w:type="spellEnd"/>
+      <w:proofErr w:type="gramEnd"/>
+      <w:r>
+        <w:rPr>
+          <w:rFonts w:ascii="inherit" w:eastAsia="Times New Roman" w:hAnsi="inherit" w:cs="Courier New"/>
+          <w:color w:val="303336"/>
+          <w:sz w:val="20"/>
+          <w:szCs w:val="20"/>
+          <w:bdr w:val="none" w:sz="0" w:space="0" w:color="auto" w:frame="1"/>
+          <w:shd w:val="clear" w:color="auto" w:fill="EFF0F1"/>
+        </w:rPr>
+        <w:t xml:space="preserve"> words = &lt;?</w:t>
+      </w:r>
+      <w:proofErr w:type="spellStart"/>
+      <w:r>
+        <w:rPr>
+          <w:rFonts w:ascii="inherit" w:eastAsia="Times New Roman" w:hAnsi="inherit" w:cs="Courier New"/>
+          <w:color w:val="303336"/>
+          <w:sz w:val="20"/>
+          <w:szCs w:val="20"/>
+          <w:bdr w:val="none" w:sz="0" w:space="0" w:color="auto" w:frame="1"/>
+          <w:shd w:val="clear" w:color="auto" w:fill="EFF0F1"/>
+        </w:rPr>
+        <w:t>php</w:t>
+      </w:r>
+      <w:proofErr w:type="spellEnd"/>
+      <w:r>
+        <w:rPr>
+          <w:rFonts w:ascii="inherit" w:eastAsia="Times New Roman" w:hAnsi="inherit" w:cs="Courier New"/>
+          <w:color w:val="303336"/>
+          <w:sz w:val="20"/>
+          <w:szCs w:val="20"/>
+          <w:bdr w:val="none" w:sz="0" w:space="0" w:color="auto" w:frame="1"/>
+          <w:shd w:val="clear" w:color="auto" w:fill="EFF0F1"/>
+        </w:rPr>
+        <w:t xml:space="preserve"> echo </w:t>
+      </w:r>
+      <w:proofErr w:type="spellStart"/>
+      <w:r>
+        <w:rPr>
+          <w:rFonts w:ascii="inherit" w:eastAsia="Times New Roman" w:hAnsi="inherit" w:cs="Courier New"/>
+          <w:color w:val="303336"/>
+          <w:sz w:val="20"/>
+          <w:szCs w:val="20"/>
+          <w:bdr w:val="none" w:sz="0" w:space="0" w:color="auto" w:frame="1"/>
+          <w:shd w:val="clear" w:color="auto" w:fill="EFF0F1"/>
+        </w:rPr>
+        <w:t>json_encode</w:t>
+      </w:r>
+      <w:proofErr w:type="spellEnd"/>
+      <w:r>
+        <w:rPr>
+          <w:rFonts w:ascii="inherit" w:eastAsia="Times New Roman" w:hAnsi="inherit" w:cs="Courier New"/>
+          <w:color w:val="303336"/>
+          <w:sz w:val="20"/>
+          <w:szCs w:val="20"/>
+          <w:bdr w:val="none" w:sz="0" w:space="0" w:color="auto" w:frame="1"/>
+          <w:shd w:val="clear" w:color="auto" w:fill="EFF0F1"/>
+        </w:rPr>
+        <w:t>($</w:t>
+      </w:r>
+      <w:proofErr w:type="spellStart"/>
+      <w:r>
+        <w:rPr>
+          <w:rFonts w:ascii="inherit" w:eastAsia="Times New Roman" w:hAnsi="inherit" w:cs="Courier New"/>
+          <w:color w:val="303336"/>
+          <w:sz w:val="20"/>
+          <w:szCs w:val="20"/>
+          <w:bdr w:val="none" w:sz="0" w:space="0" w:color="auto" w:frame="1"/>
+          <w:shd w:val="clear" w:color="auto" w:fill="EFF0F1"/>
+        </w:rPr>
+        <w:t>wordsArray</w:t>
+      </w:r>
+      <w:proofErr w:type="spellEnd"/>
+      <w:r>
+        <w:rPr>
+          <w:rFonts w:ascii="inherit" w:eastAsia="Times New Roman" w:hAnsi="inherit" w:cs="Courier New"/>
+          <w:color w:val="303336"/>
+          <w:sz w:val="20"/>
+          <w:szCs w:val="20"/>
+          <w:bdr w:val="none" w:sz="0" w:space="0" w:color="auto" w:frame="1"/>
+          <w:shd w:val="clear" w:color="auto" w:fill="EFF0F1"/>
+        </w:rPr>
+        <w:t>) ?&gt;;</w:t>
       </w:r>
       <w:r>
         <w:rPr>
@@ -3760,7 +5088,31 @@
           <w:bdr w:val="none" w:sz="0" w:space="0" w:color="auto" w:frame="1"/>
           <w:shd w:val="clear" w:color="auto" w:fill="EFF0F1"/>
         </w:rPr>
-        <w:t xml:space="preserve">$.each(words, </w:t>
+        <w:t>$.</w:t>
+      </w:r>
+      <w:proofErr w:type="gramStart"/>
+      <w:r>
+        <w:rPr>
+          <w:rFonts w:ascii="inherit" w:eastAsia="Times New Roman" w:hAnsi="inherit" w:cs="Courier New"/>
+          <w:color w:val="303336"/>
+          <w:sz w:val="20"/>
+          <w:szCs w:val="20"/>
+          <w:bdr w:val="none" w:sz="0" w:space="0" w:color="auto" w:frame="1"/>
+          <w:shd w:val="clear" w:color="auto" w:fill="EFF0F1"/>
+        </w:rPr>
+        <w:t>each(</w:t>
+      </w:r>
+      <w:proofErr w:type="gramEnd"/>
+      <w:r>
+        <w:rPr>
+          <w:rFonts w:ascii="inherit" w:eastAsia="Times New Roman" w:hAnsi="inherit" w:cs="Courier New"/>
+          <w:color w:val="303336"/>
+          <w:sz w:val="20"/>
+          <w:szCs w:val="20"/>
+          <w:bdr w:val="none" w:sz="0" w:space="0" w:color="auto" w:frame="1"/>
+          <w:shd w:val="clear" w:color="auto" w:fill="EFF0F1"/>
+        </w:rPr>
+        <w:t xml:space="preserve">words, </w:t>
       </w:r>
       <w:r>
         <w:rPr>
@@ -3826,8 +5178,21 @@
           <w:bdr w:val="none" w:sz="0" w:space="0" w:color="auto" w:frame="1"/>
           <w:shd w:val="clear" w:color="auto" w:fill="EFF0F1"/>
         </w:rPr>
-        <w:t xml:space="preserve">    console.log(</w:t>
-      </w:r>
+        <w:t xml:space="preserve">    </w:t>
+      </w:r>
+      <w:proofErr w:type="gramStart"/>
+      <w:r>
+        <w:rPr>
+          <w:rFonts w:ascii="inherit" w:eastAsia="Times New Roman" w:hAnsi="inherit" w:cs="Courier New"/>
+          <w:color w:val="303336"/>
+          <w:sz w:val="20"/>
+          <w:szCs w:val="20"/>
+          <w:bdr w:val="none" w:sz="0" w:space="0" w:color="auto" w:frame="1"/>
+          <w:shd w:val="clear" w:color="auto" w:fill="EFF0F1"/>
+        </w:rPr>
+        <w:t>console.log(</w:t>
+      </w:r>
+      <w:proofErr w:type="gramEnd"/>
       <w:r>
         <w:rPr>
           <w:rFonts w:ascii="inherit" w:eastAsia="Times New Roman" w:hAnsi="inherit" w:cs="Courier New"/>
@@ -3949,21 +5314,70 @@
           <w:rFonts w:ascii="Consolas" w:eastAsia="Times New Roman" w:hAnsi="Consolas" w:cs="Courier New"/>
           <w:color w:val="87CEEB"/>
         </w:rPr>
-        <w:t>// Echo unescaped content; 5.0 feature</w:t>
+        <w:t xml:space="preserve">// Echo </w:t>
+      </w:r>
+      <w:proofErr w:type="spellStart"/>
+      <w:r>
+        <w:rPr>
+          <w:rFonts w:ascii="Consolas" w:eastAsia="Times New Roman" w:hAnsi="Consolas" w:cs="Courier New"/>
+          <w:color w:val="87CEEB"/>
+        </w:rPr>
+        <w:t>unescaped</w:t>
+      </w:r>
+      <w:proofErr w:type="spellEnd"/>
+      <w:r>
+        <w:rPr>
+          <w:rFonts w:ascii="Consolas" w:eastAsia="Times New Roman" w:hAnsi="Consolas" w:cs="Courier New"/>
+          <w:color w:val="87CEEB"/>
+        </w:rPr>
+        <w:t xml:space="preserve"> content; 5.0 </w:t>
+      </w:r>
+      <w:proofErr w:type="gramStart"/>
+      <w:r>
+        <w:rPr>
+          <w:rFonts w:ascii="Consolas" w:eastAsia="Times New Roman" w:hAnsi="Consolas" w:cs="Courier New"/>
+          <w:color w:val="87CEEB"/>
+        </w:rPr>
+        <w:t>feature</w:t>
       </w:r>
       <w:r>
         <w:rPr>
           <w:rFonts w:ascii="Consolas" w:eastAsia="Times New Roman" w:hAnsi="Consolas" w:cs="Courier New"/>
           <w:color w:val="FFFFFF"/>
         </w:rPr>
-        <w:t>{!!</w:t>
+        <w:t>{</w:t>
+      </w:r>
+      <w:proofErr w:type="gramEnd"/>
+      <w:r>
+        <w:rPr>
+          <w:rFonts w:ascii="Consolas" w:eastAsia="Times New Roman" w:hAnsi="Consolas" w:cs="Courier New"/>
+          <w:color w:val="FFFFFF"/>
+        </w:rPr>
+        <w:t>!!</w:t>
       </w:r>
       <w:r>
         <w:rPr>
           <w:rFonts w:ascii="Consolas" w:eastAsia="Times New Roman" w:hAnsi="Consolas" w:cs="Courier New"/>
           <w:color w:val="E9E4E5"/>
         </w:rPr>
-        <w:t xml:space="preserve"> $var </w:t>
+        <w:t xml:space="preserve"> $</w:t>
+      </w:r>
+      <w:proofErr w:type="spellStart"/>
+      <w:proofErr w:type="gramStart"/>
+      <w:r>
+        <w:rPr>
+          <w:rFonts w:ascii="Consolas" w:eastAsia="Times New Roman" w:hAnsi="Consolas" w:cs="Courier New"/>
+          <w:color w:val="E9E4E5"/>
+        </w:rPr>
+        <w:t>var</w:t>
+      </w:r>
+      <w:proofErr w:type="spellEnd"/>
+      <w:r>
+        <w:rPr>
+          <w:rFonts w:ascii="Consolas" w:eastAsia="Times New Roman" w:hAnsi="Consolas" w:cs="Courier New"/>
+          <w:color w:val="E9E4E5"/>
+        </w:rPr>
+        <w:t xml:space="preserve"> </w:t>
       </w:r>
       <w:r>
         <w:rPr>
@@ -3972,6 +5386,7 @@
         </w:rPr>
         <w:t>!!}</w:t>
       </w:r>
+      <w:proofErr w:type="gramEnd"/>
     </w:p>
     <w:p>
       <w:pPr>
@@ -4010,11 +5425,19 @@
           <w:sz w:val="30"/>
         </w:rPr>
       </w:pPr>
-      <w:r>
-        <w:rPr>
-          <w:sz w:val="30"/>
-        </w:rPr>
-        <w:t>Src:</w:t>
+      <w:proofErr w:type="spellStart"/>
+      <w:r>
+        <w:rPr>
+          <w:sz w:val="30"/>
+        </w:rPr>
+        <w:t>Src</w:t>
+      </w:r>
+      <w:proofErr w:type="spellEnd"/>
+      <w:r>
+        <w:rPr>
+          <w:sz w:val="30"/>
+        </w:rPr>
+        <w:t>:</w:t>
       </w:r>
       <w:r>
         <w:t xml:space="preserve"> </w:t>
@@ -4035,6 +5458,7 @@
           <w:sz w:val="30"/>
         </w:rPr>
       </w:pPr>
+      <w:proofErr w:type="gramStart"/>
       <w:r>
         <w:rPr>
           <w:sz w:val="30"/>
@@ -4042,6 +5466,7 @@
         <w:lastRenderedPageBreak/>
         <w:t>----------------(</w:t>
       </w:r>
+      <w:proofErr w:type="gramEnd"/>
       <w:r>
         <w:rPr>
           <w:sz w:val="30"/>
@@ -4178,7 +5603,31 @@
           <w:bdr w:val="none" w:sz="0" w:space="0" w:color="auto" w:frame="1"/>
           <w:shd w:val="clear" w:color="auto" w:fill="EFF0F1"/>
         </w:rPr>
-        <w:t>"mydiv"</w:t>
+        <w:t>"</w:t>
+      </w:r>
+      <w:proofErr w:type="spellStart"/>
+      <w:r>
+        <w:rPr>
+          <w:rFonts w:ascii="inherit" w:eastAsia="Times New Roman" w:hAnsi="inherit" w:cs="Courier New"/>
+          <w:color w:val="0F74BD"/>
+          <w:sz w:val="20"/>
+          <w:szCs w:val="20"/>
+          <w:bdr w:val="none" w:sz="0" w:space="0" w:color="auto" w:frame="1"/>
+          <w:shd w:val="clear" w:color="auto" w:fill="EFF0F1"/>
+        </w:rPr>
+        <w:t>mydiv</w:t>
+      </w:r>
+      <w:proofErr w:type="spellEnd"/>
+      <w:r>
+        <w:rPr>
+          <w:rFonts w:ascii="inherit" w:eastAsia="Times New Roman" w:hAnsi="inherit" w:cs="Courier New"/>
+          <w:color w:val="0F74BD"/>
+          <w:sz w:val="20"/>
+          <w:szCs w:val="20"/>
+          <w:bdr w:val="none" w:sz="0" w:space="0" w:color="auto" w:frame="1"/>
+          <w:shd w:val="clear" w:color="auto" w:fill="EFF0F1"/>
+        </w:rPr>
+        <w:t>"</w:t>
       </w:r>
       <w:r>
         <w:rPr>
@@ -4200,8 +5649,21 @@
           <w:bdr w:val="none" w:sz="0" w:space="0" w:color="auto" w:frame="1"/>
           <w:shd w:val="clear" w:color="auto" w:fill="EFF0F1"/>
         </w:rPr>
-        <w:t>data-myval</w:t>
-      </w:r>
+        <w:t>data-</w:t>
+      </w:r>
+      <w:proofErr w:type="spellStart"/>
+      <w:r>
+        <w:rPr>
+          <w:rFonts w:ascii="inherit" w:eastAsia="Times New Roman" w:hAnsi="inherit" w:cs="Courier New"/>
+          <w:color w:val="E64320"/>
+          <w:sz w:val="20"/>
+          <w:szCs w:val="20"/>
+          <w:bdr w:val="none" w:sz="0" w:space="0" w:color="auto" w:frame="1"/>
+          <w:shd w:val="clear" w:color="auto" w:fill="EFF0F1"/>
+        </w:rPr>
+        <w:t>myval</w:t>
+      </w:r>
+      <w:proofErr w:type="spellEnd"/>
       <w:r>
         <w:rPr>
           <w:rFonts w:ascii="inherit" w:eastAsia="Times New Roman" w:hAnsi="inherit" w:cs="Courier New"/>
@@ -4293,6 +5755,8 @@
           <w:shd w:val="clear" w:color="auto" w:fill="EFF0F1"/>
         </w:rPr>
       </w:pPr>
+      <w:proofErr w:type="spellStart"/>
+      <w:proofErr w:type="gramStart"/>
       <w:r>
         <w:rPr>
           <w:rFonts w:ascii="inherit" w:eastAsia="Times New Roman" w:hAnsi="inherit" w:cs="Courier New"/>
@@ -4304,6 +5768,8 @@
         </w:rPr>
         <w:t>var</w:t>
       </w:r>
+      <w:proofErr w:type="spellEnd"/>
+      <w:proofErr w:type="gramEnd"/>
       <w:r>
         <w:rPr>
           <w:rFonts w:ascii="inherit" w:eastAsia="Times New Roman" w:hAnsi="inherit" w:cs="Courier New"/>
@@ -4324,7 +5790,31 @@
           <w:bdr w:val="none" w:sz="0" w:space="0" w:color="auto" w:frame="1"/>
           <w:shd w:val="clear" w:color="auto" w:fill="EFF0F1"/>
         </w:rPr>
-        <w:t>'#mydiv'</w:t>
+        <w:t>'#</w:t>
+      </w:r>
+      <w:proofErr w:type="spellStart"/>
+      <w:r>
+        <w:rPr>
+          <w:rFonts w:ascii="inherit" w:eastAsia="Times New Roman" w:hAnsi="inherit" w:cs="Courier New"/>
+          <w:color w:val="7D2727"/>
+          <w:sz w:val="20"/>
+          <w:szCs w:val="20"/>
+          <w:bdr w:val="none" w:sz="0" w:space="0" w:color="auto" w:frame="1"/>
+          <w:shd w:val="clear" w:color="auto" w:fill="EFF0F1"/>
+        </w:rPr>
+        <w:t>mydiv</w:t>
+      </w:r>
+      <w:proofErr w:type="spellEnd"/>
+      <w:r>
+        <w:rPr>
+          <w:rFonts w:ascii="inherit" w:eastAsia="Times New Roman" w:hAnsi="inherit" w:cs="Courier New"/>
+          <w:color w:val="7D2727"/>
+          <w:sz w:val="20"/>
+          <w:szCs w:val="20"/>
+          <w:bdr w:val="none" w:sz="0" w:space="0" w:color="auto" w:frame="1"/>
+          <w:shd w:val="clear" w:color="auto" w:fill="EFF0F1"/>
+        </w:rPr>
+        <w:t>'</w:t>
       </w:r>
       <w:r>
         <w:rPr>
@@ -4346,7 +5836,31 @@
           <w:bdr w:val="none" w:sz="0" w:space="0" w:color="auto" w:frame="1"/>
           <w:shd w:val="clear" w:color="auto" w:fill="EFF0F1"/>
         </w:rPr>
-        <w:t>'myval'</w:t>
+        <w:t>'</w:t>
+      </w:r>
+      <w:proofErr w:type="spellStart"/>
+      <w:r>
+        <w:rPr>
+          <w:rFonts w:ascii="inherit" w:eastAsia="Times New Roman" w:hAnsi="inherit" w:cs="Courier New"/>
+          <w:color w:val="7D2727"/>
+          <w:sz w:val="20"/>
+          <w:szCs w:val="20"/>
+          <w:bdr w:val="none" w:sz="0" w:space="0" w:color="auto" w:frame="1"/>
+          <w:shd w:val="clear" w:color="auto" w:fill="EFF0F1"/>
+        </w:rPr>
+        <w:t>myval</w:t>
+      </w:r>
+      <w:proofErr w:type="spellEnd"/>
+      <w:r>
+        <w:rPr>
+          <w:rFonts w:ascii="inherit" w:eastAsia="Times New Roman" w:hAnsi="inherit" w:cs="Courier New"/>
+          <w:color w:val="7D2727"/>
+          <w:sz w:val="20"/>
+          <w:szCs w:val="20"/>
+          <w:bdr w:val="none" w:sz="0" w:space="0" w:color="auto" w:frame="1"/>
+          <w:shd w:val="clear" w:color="auto" w:fill="EFF0F1"/>
+        </w:rPr>
+        <w:t>'</w:t>
       </w:r>
       <w:r>
         <w:rPr>
@@ -4454,19 +5968,9 @@
           <w:bdr w:val="none" w:sz="0" w:space="0" w:color="auto" w:frame="1"/>
           <w:shd w:val="clear" w:color="auto" w:fill="EFF0F1"/>
         </w:rPr>
-        <w:t>'#mydiv'</w:t>
-      </w:r>
-      <w:r>
-        <w:rPr>
-          <w:rFonts w:ascii="inherit" w:eastAsia="Times New Roman" w:hAnsi="inherit" w:cs="Courier New"/>
-          <w:color w:val="303336"/>
-          <w:sz w:val="20"/>
-          <w:szCs w:val="20"/>
-          <w:bdr w:val="none" w:sz="0" w:space="0" w:color="auto" w:frame="1"/>
-          <w:shd w:val="clear" w:color="auto" w:fill="EFF0F1"/>
-        </w:rPr>
-        <w:t>).data(</w:t>
-      </w:r>
+        <w:t>'#</w:t>
+      </w:r>
+      <w:proofErr w:type="spellStart"/>
       <w:r>
         <w:rPr>
           <w:rFonts w:ascii="inherit" w:eastAsia="Times New Roman" w:hAnsi="inherit" w:cs="Courier New"/>
@@ -4476,6 +5980,53 @@
           <w:bdr w:val="none" w:sz="0" w:space="0" w:color="auto" w:frame="1"/>
           <w:shd w:val="clear" w:color="auto" w:fill="EFF0F1"/>
         </w:rPr>
+        <w:t>mydiv</w:t>
+      </w:r>
+      <w:proofErr w:type="spellEnd"/>
+      <w:r>
+        <w:rPr>
+          <w:rFonts w:ascii="inherit" w:eastAsia="Times New Roman" w:hAnsi="inherit" w:cs="Courier New"/>
+          <w:color w:val="7D2727"/>
+          <w:sz w:val="20"/>
+          <w:szCs w:val="20"/>
+          <w:bdr w:val="none" w:sz="0" w:space="0" w:color="auto" w:frame="1"/>
+          <w:shd w:val="clear" w:color="auto" w:fill="EFF0F1"/>
+        </w:rPr>
+        <w:t>'</w:t>
+      </w:r>
+      <w:r>
+        <w:rPr>
+          <w:rFonts w:ascii="inherit" w:eastAsia="Times New Roman" w:hAnsi="inherit" w:cs="Courier New"/>
+          <w:color w:val="303336"/>
+          <w:sz w:val="20"/>
+          <w:szCs w:val="20"/>
+          <w:bdr w:val="none" w:sz="0" w:space="0" w:color="auto" w:frame="1"/>
+          <w:shd w:val="clear" w:color="auto" w:fill="EFF0F1"/>
+        </w:rPr>
+        <w:t>).</w:t>
+      </w:r>
+      <w:proofErr w:type="gramStart"/>
+      <w:r>
+        <w:rPr>
+          <w:rFonts w:ascii="inherit" w:eastAsia="Times New Roman" w:hAnsi="inherit" w:cs="Courier New"/>
+          <w:color w:val="303336"/>
+          <w:sz w:val="20"/>
+          <w:szCs w:val="20"/>
+          <w:bdr w:val="none" w:sz="0" w:space="0" w:color="auto" w:frame="1"/>
+          <w:shd w:val="clear" w:color="auto" w:fill="EFF0F1"/>
+        </w:rPr>
+        <w:t>data(</w:t>
+      </w:r>
+      <w:proofErr w:type="gramEnd"/>
+      <w:r>
+        <w:rPr>
+          <w:rFonts w:ascii="inherit" w:eastAsia="Times New Roman" w:hAnsi="inherit" w:cs="Courier New"/>
+          <w:color w:val="7D2727"/>
+          <w:sz w:val="20"/>
+          <w:szCs w:val="20"/>
+          <w:bdr w:val="none" w:sz="0" w:space="0" w:color="auto" w:frame="1"/>
+          <w:shd w:val="clear" w:color="auto" w:fill="EFF0F1"/>
+        </w:rPr>
         <w:t>'myval'</w:t>
       </w:r>
       <w:r>
@@ -4537,11 +6088,19 @@
           <w:sz w:val="30"/>
         </w:rPr>
       </w:pPr>
-      <w:r>
-        <w:rPr>
-          <w:sz w:val="30"/>
-        </w:rPr>
-        <w:t>Src:</w:t>
+      <w:proofErr w:type="spellStart"/>
+      <w:r>
+        <w:rPr>
+          <w:sz w:val="30"/>
+        </w:rPr>
+        <w:t>Src</w:t>
+      </w:r>
+      <w:proofErr w:type="spellEnd"/>
+      <w:r>
+        <w:rPr>
+          <w:sz w:val="30"/>
+        </w:rPr>
+        <w:t>:</w:t>
       </w:r>
       <w:r>
         <w:t xml:space="preserve"> </w:t>
@@ -4569,14 +6128,14 @@
           <w:sz w:val="30"/>
         </w:rPr>
       </w:pPr>
-      <w:bookmarkStart w:id="0" w:name="_GoBack"/>
-      <w:bookmarkEnd w:id="0"/>
+      <w:proofErr w:type="gramStart"/>
       <w:r>
         <w:rPr>
           <w:sz w:val="30"/>
         </w:rPr>
         <w:t>----------------(</w:t>
       </w:r>
+      <w:proofErr w:type="gramEnd"/>
       <w:r>
         <w:t xml:space="preserve"> </w:t>
       </w:r>
@@ -4616,12 +6175,14 @@
         </w:rPr>
         <w:t xml:space="preserve">object in </w:t>
       </w:r>
+      <w:proofErr w:type="spellStart"/>
       <w:r>
         <w:rPr>
           <w:sz w:val="30"/>
         </w:rPr>
         <w:t>jquery</w:t>
       </w:r>
+      <w:proofErr w:type="spellEnd"/>
       <w:r>
         <w:rPr>
           <w:sz w:val="30"/>
@@ -4641,8 +6202,16 @@
         <w:rPr>
           <w:sz w:val="30"/>
         </w:rPr>
-        <w:t>Cloning an object in javascript</w:t>
-      </w:r>
+        <w:t xml:space="preserve">Cloning an object in </w:t>
+      </w:r>
+      <w:proofErr w:type="spellStart"/>
+      <w:r>
+        <w:rPr>
+          <w:sz w:val="30"/>
+        </w:rPr>
+        <w:t>javascript</w:t>
+      </w:r>
+      <w:proofErr w:type="spellEnd"/>
     </w:p>
     <w:p>
       <w:pPr>
@@ -4687,6 +6256,8 @@
         </w:rPr>
         <w:t xml:space="preserve"> </w:t>
       </w:r>
+      <w:proofErr w:type="spellStart"/>
+      <w:proofErr w:type="gramStart"/>
       <w:r>
         <w:rPr>
           <w:rFonts w:ascii="inherit" w:eastAsia="Times New Roman" w:hAnsi="inherit" w:cs="Courier New"/>
@@ -4698,16 +6269,90 @@
         </w:rPr>
         <w:t>var</w:t>
       </w:r>
-      <w:r>
-        <w:rPr>
-          <w:rFonts w:ascii="inherit" w:eastAsia="Times New Roman" w:hAnsi="inherit" w:cs="Courier New"/>
-          <w:color w:val="303336"/>
-          <w:sz w:val="20"/>
-          <w:szCs w:val="20"/>
-          <w:bdr w:val="none" w:sz="0" w:space="0" w:color="auto" w:frame="1"/>
-          <w:shd w:val="clear" w:color="auto" w:fill="EFF0F1"/>
-        </w:rPr>
-        <w:t xml:space="preserve"> objY = $.parseJSON(JSON.stringify(data));</w:t>
+      <w:proofErr w:type="spellEnd"/>
+      <w:proofErr w:type="gramEnd"/>
+      <w:r>
+        <w:rPr>
+          <w:rFonts w:ascii="inherit" w:eastAsia="Times New Roman" w:hAnsi="inherit" w:cs="Courier New"/>
+          <w:color w:val="303336"/>
+          <w:sz w:val="20"/>
+          <w:szCs w:val="20"/>
+          <w:bdr w:val="none" w:sz="0" w:space="0" w:color="auto" w:frame="1"/>
+          <w:shd w:val="clear" w:color="auto" w:fill="EFF0F1"/>
+        </w:rPr>
+        <w:t xml:space="preserve"> </w:t>
+      </w:r>
+      <w:proofErr w:type="spellStart"/>
+      <w:r>
+        <w:rPr>
+          <w:rFonts w:ascii="inherit" w:eastAsia="Times New Roman" w:hAnsi="inherit" w:cs="Courier New"/>
+          <w:color w:val="303336"/>
+          <w:sz w:val="20"/>
+          <w:szCs w:val="20"/>
+          <w:bdr w:val="none" w:sz="0" w:space="0" w:color="auto" w:frame="1"/>
+          <w:shd w:val="clear" w:color="auto" w:fill="EFF0F1"/>
+        </w:rPr>
+        <w:t>objY</w:t>
+      </w:r>
+      <w:proofErr w:type="spellEnd"/>
+      <w:r>
+        <w:rPr>
+          <w:rFonts w:ascii="inherit" w:eastAsia="Times New Roman" w:hAnsi="inherit" w:cs="Courier New"/>
+          <w:color w:val="303336"/>
+          <w:sz w:val="20"/>
+          <w:szCs w:val="20"/>
+          <w:bdr w:val="none" w:sz="0" w:space="0" w:color="auto" w:frame="1"/>
+          <w:shd w:val="clear" w:color="auto" w:fill="EFF0F1"/>
+        </w:rPr>
+        <w:t xml:space="preserve"> = $.</w:t>
+      </w:r>
+      <w:proofErr w:type="spellStart"/>
+      <w:r>
+        <w:rPr>
+          <w:rFonts w:ascii="inherit" w:eastAsia="Times New Roman" w:hAnsi="inherit" w:cs="Courier New"/>
+          <w:color w:val="303336"/>
+          <w:sz w:val="20"/>
+          <w:szCs w:val="20"/>
+          <w:bdr w:val="none" w:sz="0" w:space="0" w:color="auto" w:frame="1"/>
+          <w:shd w:val="clear" w:color="auto" w:fill="EFF0F1"/>
+        </w:rPr>
+        <w:t>parseJSON</w:t>
+      </w:r>
+      <w:proofErr w:type="spellEnd"/>
+      <w:r>
+        <w:rPr>
+          <w:rFonts w:ascii="inherit" w:eastAsia="Times New Roman" w:hAnsi="inherit" w:cs="Courier New"/>
+          <w:color w:val="303336"/>
+          <w:sz w:val="20"/>
+          <w:szCs w:val="20"/>
+          <w:bdr w:val="none" w:sz="0" w:space="0" w:color="auto" w:frame="1"/>
+          <w:shd w:val="clear" w:color="auto" w:fill="EFF0F1"/>
+        </w:rPr>
+        <w:t>(</w:t>
+      </w:r>
+      <w:proofErr w:type="spellStart"/>
+      <w:r>
+        <w:rPr>
+          <w:rFonts w:ascii="inherit" w:eastAsia="Times New Roman" w:hAnsi="inherit" w:cs="Courier New"/>
+          <w:color w:val="303336"/>
+          <w:sz w:val="20"/>
+          <w:szCs w:val="20"/>
+          <w:bdr w:val="none" w:sz="0" w:space="0" w:color="auto" w:frame="1"/>
+          <w:shd w:val="clear" w:color="auto" w:fill="EFF0F1"/>
+        </w:rPr>
+        <w:t>JSON.stringify</w:t>
+      </w:r>
+      <w:proofErr w:type="spellEnd"/>
+      <w:r>
+        <w:rPr>
+          <w:rFonts w:ascii="inherit" w:eastAsia="Times New Roman" w:hAnsi="inherit" w:cs="Courier New"/>
+          <w:color w:val="303336"/>
+          <w:sz w:val="20"/>
+          <w:szCs w:val="20"/>
+          <w:bdr w:val="none" w:sz="0" w:space="0" w:color="auto" w:frame="1"/>
+          <w:shd w:val="clear" w:color="auto" w:fill="EFF0F1"/>
+        </w:rPr>
+        <w:t>(data));</w:t>
       </w:r>
     </w:p>
     <w:p>
@@ -4751,6 +6396,8 @@
         </w:rPr>
         <w:t xml:space="preserve"> </w:t>
       </w:r>
+      <w:proofErr w:type="spellStart"/>
+      <w:proofErr w:type="gramStart"/>
       <w:r>
         <w:rPr>
           <w:rFonts w:ascii="inherit" w:eastAsia="Times New Roman" w:hAnsi="inherit" w:cs="Courier New"/>
@@ -4762,29 +6409,111 @@
         </w:rPr>
         <w:t>var</w:t>
       </w:r>
-      <w:r>
-        <w:rPr>
-          <w:rFonts w:ascii="inherit" w:eastAsia="Times New Roman" w:hAnsi="inherit" w:cs="Courier New"/>
-          <w:color w:val="303336"/>
-          <w:sz w:val="20"/>
-          <w:szCs w:val="20"/>
-          <w:bdr w:val="none" w:sz="0" w:space="0" w:color="auto" w:frame="1"/>
-          <w:shd w:val="clear" w:color="auto" w:fill="EFF0F1"/>
-        </w:rPr>
-        <w:t xml:space="preserve"> objX = $.parseJSON(JSON.stringify(data));</w:t>
-      </w:r>
-    </w:p>
-    <w:p>
-      <w:pPr>
-        <w:rPr>
-          <w:sz w:val="30"/>
-        </w:rPr>
-      </w:pPr>
-      <w:r>
-        <w:rPr>
-          <w:sz w:val="30"/>
-        </w:rPr>
-        <w:t>Src:</w:t>
+      <w:proofErr w:type="spellEnd"/>
+      <w:proofErr w:type="gramEnd"/>
+      <w:r>
+        <w:rPr>
+          <w:rFonts w:ascii="inherit" w:eastAsia="Times New Roman" w:hAnsi="inherit" w:cs="Courier New"/>
+          <w:color w:val="303336"/>
+          <w:sz w:val="20"/>
+          <w:szCs w:val="20"/>
+          <w:bdr w:val="none" w:sz="0" w:space="0" w:color="auto" w:frame="1"/>
+          <w:shd w:val="clear" w:color="auto" w:fill="EFF0F1"/>
+        </w:rPr>
+        <w:t xml:space="preserve"> </w:t>
+      </w:r>
+      <w:proofErr w:type="spellStart"/>
+      <w:r>
+        <w:rPr>
+          <w:rFonts w:ascii="inherit" w:eastAsia="Times New Roman" w:hAnsi="inherit" w:cs="Courier New"/>
+          <w:color w:val="303336"/>
+          <w:sz w:val="20"/>
+          <w:szCs w:val="20"/>
+          <w:bdr w:val="none" w:sz="0" w:space="0" w:color="auto" w:frame="1"/>
+          <w:shd w:val="clear" w:color="auto" w:fill="EFF0F1"/>
+        </w:rPr>
+        <w:t>objX</w:t>
+      </w:r>
+      <w:proofErr w:type="spellEnd"/>
+      <w:r>
+        <w:rPr>
+          <w:rFonts w:ascii="inherit" w:eastAsia="Times New Roman" w:hAnsi="inherit" w:cs="Courier New"/>
+          <w:color w:val="303336"/>
+          <w:sz w:val="20"/>
+          <w:szCs w:val="20"/>
+          <w:bdr w:val="none" w:sz="0" w:space="0" w:color="auto" w:frame="1"/>
+          <w:shd w:val="clear" w:color="auto" w:fill="EFF0F1"/>
+        </w:rPr>
+        <w:t xml:space="preserve"> = $.</w:t>
+      </w:r>
+      <w:proofErr w:type="spellStart"/>
+      <w:r>
+        <w:rPr>
+          <w:rFonts w:ascii="inherit" w:eastAsia="Times New Roman" w:hAnsi="inherit" w:cs="Courier New"/>
+          <w:color w:val="303336"/>
+          <w:sz w:val="20"/>
+          <w:szCs w:val="20"/>
+          <w:bdr w:val="none" w:sz="0" w:space="0" w:color="auto" w:frame="1"/>
+          <w:shd w:val="clear" w:color="auto" w:fill="EFF0F1"/>
+        </w:rPr>
+        <w:t>parseJSON</w:t>
+      </w:r>
+      <w:proofErr w:type="spellEnd"/>
+      <w:r>
+        <w:rPr>
+          <w:rFonts w:ascii="inherit" w:eastAsia="Times New Roman" w:hAnsi="inherit" w:cs="Courier New"/>
+          <w:color w:val="303336"/>
+          <w:sz w:val="20"/>
+          <w:szCs w:val="20"/>
+          <w:bdr w:val="none" w:sz="0" w:space="0" w:color="auto" w:frame="1"/>
+          <w:shd w:val="clear" w:color="auto" w:fill="EFF0F1"/>
+        </w:rPr>
+        <w:t>(</w:t>
+      </w:r>
+      <w:proofErr w:type="spellStart"/>
+      <w:r>
+        <w:rPr>
+          <w:rFonts w:ascii="inherit" w:eastAsia="Times New Roman" w:hAnsi="inherit" w:cs="Courier New"/>
+          <w:color w:val="303336"/>
+          <w:sz w:val="20"/>
+          <w:szCs w:val="20"/>
+          <w:bdr w:val="none" w:sz="0" w:space="0" w:color="auto" w:frame="1"/>
+          <w:shd w:val="clear" w:color="auto" w:fill="EFF0F1"/>
+        </w:rPr>
+        <w:t>JSON.stringify</w:t>
+      </w:r>
+      <w:proofErr w:type="spellEnd"/>
+      <w:r>
+        <w:rPr>
+          <w:rFonts w:ascii="inherit" w:eastAsia="Times New Roman" w:hAnsi="inherit" w:cs="Courier New"/>
+          <w:color w:val="303336"/>
+          <w:sz w:val="20"/>
+          <w:szCs w:val="20"/>
+          <w:bdr w:val="none" w:sz="0" w:space="0" w:color="auto" w:frame="1"/>
+          <w:shd w:val="clear" w:color="auto" w:fill="EFF0F1"/>
+        </w:rPr>
+        <w:t>(data));</w:t>
+      </w:r>
+    </w:p>
+    <w:p>
+      <w:pPr>
+        <w:rPr>
+          <w:sz w:val="30"/>
+        </w:rPr>
+      </w:pPr>
+      <w:proofErr w:type="spellStart"/>
+      <w:r>
+        <w:rPr>
+          <w:sz w:val="30"/>
+        </w:rPr>
+        <w:t>Src</w:t>
+      </w:r>
+      <w:proofErr w:type="spellEnd"/>
+      <w:r>
+        <w:rPr>
+          <w:sz w:val="30"/>
+        </w:rPr>
+        <w:t>:</w:t>
       </w:r>
       <w:r>
         <w:t xml:space="preserve"> </w:t>
@@ -4812,6 +6541,920 @@
           <w:sz w:val="30"/>
         </w:rPr>
       </w:pPr>
+    </w:p>
+    <w:p>
+      <w:pPr>
+        <w:rPr>
+          <w:sz w:val="30"/>
+        </w:rPr>
+      </w:pPr>
+      <w:r>
+        <w:rPr>
+          <w:sz w:val="30"/>
+        </w:rPr>
+        <w:t>________________</w:t>
+      </w:r>
+      <w:r>
+        <w:rPr>
+          <w:sz w:val="30"/>
+        </w:rPr>
+        <w:t xml:space="preserve"> </w:t>
+      </w:r>
+      <w:r>
+        <w:rPr>
+          <w:sz w:val="30"/>
+        </w:rPr>
+        <w:t>Date</w:t>
+      </w:r>
+      <w:proofErr w:type="gramStart"/>
+      <w:r>
+        <w:rPr>
+          <w:sz w:val="30"/>
+        </w:rPr>
+        <w:t>::</w:t>
+      </w:r>
+      <w:proofErr w:type="gramEnd"/>
+      <w:r>
+        <w:rPr>
+          <w:sz w:val="30"/>
+        </w:rPr>
+        <w:t xml:space="preserve"> 15</w:t>
+      </w:r>
+      <w:r>
+        <w:rPr>
+          <w:sz w:val="30"/>
+        </w:rPr>
+        <w:t>.Nov.2017</w:t>
+      </w:r>
+      <w:r>
+        <w:rPr>
+          <w:sz w:val="30"/>
+        </w:rPr>
+        <w:t xml:space="preserve"> </w:t>
+      </w:r>
+      <w:r>
+        <w:rPr>
+          <w:sz w:val="30"/>
+        </w:rPr>
+        <w:t>________________</w:t>
+      </w:r>
+    </w:p>
+    <w:p>
+      <w:pPr>
+        <w:rPr>
+          <w:sz w:val="30"/>
+        </w:rPr>
+      </w:pPr>
+      <w:proofErr w:type="gramStart"/>
+      <w:r>
+        <w:rPr>
+          <w:sz w:val="30"/>
+        </w:rPr>
+        <w:t>----------------(</w:t>
+      </w:r>
+      <w:proofErr w:type="gramEnd"/>
+      <w:r>
+        <w:rPr>
+          <w:sz w:val="30"/>
+        </w:rPr>
+        <w:t xml:space="preserve"> </w:t>
+      </w:r>
+      <w:proofErr w:type="spellStart"/>
+      <w:r>
+        <w:rPr>
+          <w:sz w:val="30"/>
+        </w:rPr>
+        <w:t>jquery</w:t>
+      </w:r>
+      <w:proofErr w:type="spellEnd"/>
+      <w:r>
+        <w:rPr>
+          <w:sz w:val="30"/>
+        </w:rPr>
+        <w:t xml:space="preserve"> select parent </w:t>
+      </w:r>
+      <w:proofErr w:type="spellStart"/>
+      <w:r>
+        <w:rPr>
+          <w:sz w:val="30"/>
+        </w:rPr>
+        <w:t>tr</w:t>
+      </w:r>
+      <w:proofErr w:type="spellEnd"/>
+      <w:r>
+        <w:rPr>
+          <w:sz w:val="30"/>
+        </w:rPr>
+        <w:t xml:space="preserve"> )</w:t>
+      </w:r>
+      <w:r>
+        <w:t xml:space="preserve"> </w:t>
+      </w:r>
+      <w:proofErr w:type="spellStart"/>
+      <w:r>
+        <w:rPr>
+          <w:sz w:val="30"/>
+        </w:rPr>
+        <w:t>jQuery</w:t>
+      </w:r>
+      <w:proofErr w:type="spellEnd"/>
+      <w:r>
+        <w:rPr>
+          <w:sz w:val="30"/>
+        </w:rPr>
+        <w:t xml:space="preserve">: get parent </w:t>
+      </w:r>
+      <w:proofErr w:type="spellStart"/>
+      <w:r>
+        <w:rPr>
+          <w:sz w:val="30"/>
+        </w:rPr>
+        <w:t>tr</w:t>
+      </w:r>
+      <w:proofErr w:type="spellEnd"/>
+      <w:r>
+        <w:rPr>
+          <w:sz w:val="30"/>
+        </w:rPr>
+        <w:t xml:space="preserve"> for selected radio button</w:t>
+      </w:r>
+    </w:p>
+    <w:p>
+      <w:pPr>
+        <w:pStyle w:val="HTMLPreformatted"/>
+        <w:shd w:val="clear" w:color="auto" w:fill="EFF0F1"/>
+        <w:textAlignment w:val="baseline"/>
+        <w:rPr>
+          <w:rFonts w:ascii="Consolas" w:hAnsi="Consolas"/>
+          <w:color w:val="393318"/>
+          <w:sz w:val="28"/>
+        </w:rPr>
+      </w:pPr>
+      <w:r>
+        <w:rPr>
+          <w:rStyle w:val="pln"/>
+          <w:rFonts w:ascii="inherit" w:hAnsi="inherit"/>
+          <w:color w:val="303336"/>
+          <w:sz w:val="26"/>
+          <w:bdr w:val="none" w:sz="0" w:space="0" w:color="auto" w:frame="1"/>
+          <w:shd w:val="clear" w:color="auto" w:fill="EFF0F1"/>
+        </w:rPr>
+        <w:t>$</w:t>
+      </w:r>
+      <w:r>
+        <w:rPr>
+          <w:rStyle w:val="pun"/>
+          <w:rFonts w:ascii="inherit" w:hAnsi="inherit"/>
+          <w:color w:val="303336"/>
+          <w:sz w:val="26"/>
+          <w:bdr w:val="none" w:sz="0" w:space="0" w:color="auto" w:frame="1"/>
+          <w:shd w:val="clear" w:color="auto" w:fill="EFF0F1"/>
+        </w:rPr>
+        <w:t>(</w:t>
+      </w:r>
+      <w:r>
+        <w:rPr>
+          <w:rStyle w:val="str"/>
+          <w:rFonts w:ascii="inherit" w:hAnsi="inherit"/>
+          <w:color w:val="7D2727"/>
+          <w:sz w:val="26"/>
+          <w:bdr w:val="none" w:sz="0" w:space="0" w:color="auto" w:frame="1"/>
+          <w:shd w:val="clear" w:color="auto" w:fill="EFF0F1"/>
+        </w:rPr>
+        <w:t>"#</w:t>
+      </w:r>
+      <w:proofErr w:type="spellStart"/>
+      <w:r>
+        <w:rPr>
+          <w:rStyle w:val="str"/>
+          <w:rFonts w:ascii="inherit" w:hAnsi="inherit"/>
+          <w:color w:val="7D2727"/>
+          <w:sz w:val="26"/>
+          <w:bdr w:val="none" w:sz="0" w:space="0" w:color="auto" w:frame="1"/>
+          <w:shd w:val="clear" w:color="auto" w:fill="EFF0F1"/>
+        </w:rPr>
+        <w:t>MwDataList</w:t>
+      </w:r>
+      <w:proofErr w:type="spellEnd"/>
+      <w:r>
+        <w:rPr>
+          <w:rStyle w:val="str"/>
+          <w:rFonts w:ascii="inherit" w:hAnsi="inherit"/>
+          <w:color w:val="7D2727"/>
+          <w:sz w:val="26"/>
+          <w:bdr w:val="none" w:sz="0" w:space="0" w:color="auto" w:frame="1"/>
+          <w:shd w:val="clear" w:color="auto" w:fill="EFF0F1"/>
+        </w:rPr>
+        <w:t xml:space="preserve"> </w:t>
+      </w:r>
+      <w:proofErr w:type="gramStart"/>
+      <w:r>
+        <w:rPr>
+          <w:rStyle w:val="str"/>
+          <w:rFonts w:ascii="inherit" w:hAnsi="inherit"/>
+          <w:color w:val="7D2727"/>
+          <w:sz w:val="26"/>
+          <w:bdr w:val="none" w:sz="0" w:space="0" w:color="auto" w:frame="1"/>
+          <w:shd w:val="clear" w:color="auto" w:fill="EFF0F1"/>
+        </w:rPr>
+        <w:t>input[</w:t>
+      </w:r>
+      <w:proofErr w:type="gramEnd"/>
+      <w:r>
+        <w:rPr>
+          <w:rStyle w:val="str"/>
+          <w:rFonts w:ascii="inherit" w:hAnsi="inherit"/>
+          <w:color w:val="7D2727"/>
+          <w:sz w:val="26"/>
+          <w:bdr w:val="none" w:sz="0" w:space="0" w:color="auto" w:frame="1"/>
+          <w:shd w:val="clear" w:color="auto" w:fill="EFF0F1"/>
+        </w:rPr>
+        <w:t>name=</w:t>
+      </w:r>
+      <w:proofErr w:type="spellStart"/>
+      <w:r>
+        <w:rPr>
+          <w:rStyle w:val="str"/>
+          <w:rFonts w:ascii="inherit" w:hAnsi="inherit"/>
+          <w:color w:val="7D2727"/>
+          <w:sz w:val="26"/>
+          <w:bdr w:val="none" w:sz="0" w:space="0" w:color="auto" w:frame="1"/>
+          <w:shd w:val="clear" w:color="auto" w:fill="EFF0F1"/>
+        </w:rPr>
+        <w:t>selectRadioGroup</w:t>
+      </w:r>
+      <w:proofErr w:type="spellEnd"/>
+      <w:r>
+        <w:rPr>
+          <w:rStyle w:val="str"/>
+          <w:rFonts w:ascii="inherit" w:hAnsi="inherit"/>
+          <w:color w:val="7D2727"/>
+          <w:sz w:val="26"/>
+          <w:bdr w:val="none" w:sz="0" w:space="0" w:color="auto" w:frame="1"/>
+          <w:shd w:val="clear" w:color="auto" w:fill="EFF0F1"/>
+        </w:rPr>
+        <w:t>]:checked"</w:t>
+      </w:r>
+      <w:r>
+        <w:rPr>
+          <w:rStyle w:val="pun"/>
+          <w:rFonts w:ascii="inherit" w:hAnsi="inherit"/>
+          <w:color w:val="303336"/>
+          <w:sz w:val="26"/>
+          <w:bdr w:val="none" w:sz="0" w:space="0" w:color="auto" w:frame="1"/>
+          <w:shd w:val="clear" w:color="auto" w:fill="EFF0F1"/>
+        </w:rPr>
+        <w:t>).</w:t>
+      </w:r>
+      <w:r>
+        <w:rPr>
+          <w:rStyle w:val="pln"/>
+          <w:rFonts w:ascii="inherit" w:hAnsi="inherit"/>
+          <w:color w:val="303336"/>
+          <w:sz w:val="26"/>
+          <w:bdr w:val="none" w:sz="0" w:space="0" w:color="auto" w:frame="1"/>
+          <w:shd w:val="clear" w:color="auto" w:fill="EFF0F1"/>
+        </w:rPr>
+        <w:t>closest</w:t>
+      </w:r>
+      <w:r>
+        <w:rPr>
+          <w:rStyle w:val="pun"/>
+          <w:rFonts w:ascii="inherit" w:hAnsi="inherit"/>
+          <w:color w:val="303336"/>
+          <w:sz w:val="26"/>
+          <w:bdr w:val="none" w:sz="0" w:space="0" w:color="auto" w:frame="1"/>
+          <w:shd w:val="clear" w:color="auto" w:fill="EFF0F1"/>
+        </w:rPr>
+        <w:t>(</w:t>
+      </w:r>
+      <w:r>
+        <w:rPr>
+          <w:rStyle w:val="str"/>
+          <w:rFonts w:ascii="inherit" w:hAnsi="inherit"/>
+          <w:color w:val="7D2727"/>
+          <w:sz w:val="26"/>
+          <w:bdr w:val="none" w:sz="0" w:space="0" w:color="auto" w:frame="1"/>
+          <w:shd w:val="clear" w:color="auto" w:fill="EFF0F1"/>
+        </w:rPr>
+        <w:t>'</w:t>
+      </w:r>
+      <w:proofErr w:type="spellStart"/>
+      <w:r>
+        <w:rPr>
+          <w:rStyle w:val="str"/>
+          <w:rFonts w:ascii="inherit" w:hAnsi="inherit"/>
+          <w:color w:val="7D2727"/>
+          <w:sz w:val="26"/>
+          <w:bdr w:val="none" w:sz="0" w:space="0" w:color="auto" w:frame="1"/>
+          <w:shd w:val="clear" w:color="auto" w:fill="EFF0F1"/>
+        </w:rPr>
+        <w:t>tr</w:t>
+      </w:r>
+      <w:proofErr w:type="spellEnd"/>
+      <w:r>
+        <w:rPr>
+          <w:rStyle w:val="str"/>
+          <w:rFonts w:ascii="inherit" w:hAnsi="inherit"/>
+          <w:color w:val="7D2727"/>
+          <w:sz w:val="26"/>
+          <w:bdr w:val="none" w:sz="0" w:space="0" w:color="auto" w:frame="1"/>
+          <w:shd w:val="clear" w:color="auto" w:fill="EFF0F1"/>
+        </w:rPr>
+        <w:t>'</w:t>
+      </w:r>
+      <w:r>
+        <w:rPr>
+          <w:rStyle w:val="pun"/>
+          <w:rFonts w:ascii="inherit" w:hAnsi="inherit"/>
+          <w:color w:val="303336"/>
+          <w:sz w:val="26"/>
+          <w:bdr w:val="none" w:sz="0" w:space="0" w:color="auto" w:frame="1"/>
+          <w:shd w:val="clear" w:color="auto" w:fill="EFF0F1"/>
+        </w:rPr>
+        <w:t>);</w:t>
+      </w:r>
+    </w:p>
+    <w:p>
+      <w:pPr>
+        <w:spacing w:after="300" w:line="240" w:lineRule="auto"/>
+        <w:rPr>
+          <w:rFonts w:ascii="Times New Roman" w:hAnsi="Times New Roman"/>
+        </w:rPr>
+      </w:pPr>
+      <w:r>
+        <w:rPr>
+          <w:vertAlign w:val="subscript"/>
+        </w:rPr>
+        <w:pict>
+          <v:rect id="_x0000_i1025" style="width:0;height:.75pt" o:hrstd="t" o:hrnoshade="t" o:hr="t" fillcolor="#d6d9dc" stroked="f"/>
+        </w:pict>
+      </w:r>
+      <w:r>
+        <w:rPr>
+          <w:rFonts w:ascii="Arial" w:hAnsi="Arial" w:cs="Arial"/>
+          <w:b/>
+          <w:bCs/>
+          <w:color w:val="242729"/>
+          <w:sz w:val="29"/>
+          <w:szCs w:val="29"/>
+        </w:rPr>
+        <w:t>How to find the closest row?</w:t>
+      </w:r>
+    </w:p>
+    <w:p>
+      <w:pPr>
+        <w:pStyle w:val="NormalWeb"/>
+        <w:shd w:val="clear" w:color="auto" w:fill="FFFFFF"/>
+        <w:spacing w:before="0" w:beforeAutospacing="0" w:after="0" w:afterAutospacing="0"/>
+        <w:textAlignment w:val="baseline"/>
+        <w:rPr>
+          <w:rFonts w:ascii="Arial" w:hAnsi="Arial" w:cs="Arial"/>
+          <w:color w:val="242729"/>
+          <w:sz w:val="23"/>
+          <w:szCs w:val="23"/>
+        </w:rPr>
+      </w:pPr>
+      <w:r>
+        <w:rPr>
+          <w:rStyle w:val="Strong"/>
+          <w:rFonts w:ascii="inherit" w:hAnsi="inherit" w:cs="Arial"/>
+          <w:color w:val="242729"/>
+          <w:sz w:val="23"/>
+          <w:szCs w:val="23"/>
+          <w:bdr w:val="none" w:sz="0" w:space="0" w:color="auto" w:frame="1"/>
+        </w:rPr>
+        <w:t>Using </w:t>
+      </w:r>
+      <w:r>
+        <w:rPr>
+          <w:rStyle w:val="HTMLCode"/>
+          <w:rFonts w:ascii="Consolas" w:hAnsi="Consolas"/>
+          <w:b/>
+          <w:bCs/>
+          <w:color w:val="242729"/>
+          <w:bdr w:val="none" w:sz="0" w:space="0" w:color="auto" w:frame="1"/>
+          <w:shd w:val="clear" w:color="auto" w:fill="EFF0F1"/>
+        </w:rPr>
+        <w:t>.</w:t>
+      </w:r>
+      <w:proofErr w:type="gramStart"/>
+      <w:r>
+        <w:rPr>
+          <w:rStyle w:val="HTMLCode"/>
+          <w:rFonts w:ascii="Consolas" w:hAnsi="Consolas"/>
+          <w:b/>
+          <w:bCs/>
+          <w:color w:val="242729"/>
+          <w:bdr w:val="none" w:sz="0" w:space="0" w:color="auto" w:frame="1"/>
+          <w:shd w:val="clear" w:color="auto" w:fill="EFF0F1"/>
+        </w:rPr>
+        <w:t>closest(</w:t>
+      </w:r>
+      <w:proofErr w:type="gramEnd"/>
+      <w:r>
+        <w:rPr>
+          <w:rStyle w:val="HTMLCode"/>
+          <w:rFonts w:ascii="Consolas" w:hAnsi="Consolas"/>
+          <w:b/>
+          <w:bCs/>
+          <w:color w:val="242729"/>
+          <w:bdr w:val="none" w:sz="0" w:space="0" w:color="auto" w:frame="1"/>
+          <w:shd w:val="clear" w:color="auto" w:fill="EFF0F1"/>
+        </w:rPr>
+        <w:t>)</w:t>
+      </w:r>
+      <w:r>
+        <w:rPr>
+          <w:rStyle w:val="Strong"/>
+          <w:rFonts w:ascii="inherit" w:hAnsi="inherit" w:cs="Arial"/>
+          <w:color w:val="242729"/>
+          <w:sz w:val="23"/>
+          <w:szCs w:val="23"/>
+          <w:bdr w:val="none" w:sz="0" w:space="0" w:color="auto" w:frame="1"/>
+        </w:rPr>
+        <w:t>:</w:t>
+      </w:r>
+    </w:p>
+    <w:p>
+      <w:pPr>
+        <w:pStyle w:val="HTMLPreformatted"/>
+        <w:shd w:val="clear" w:color="auto" w:fill="EFF0F1"/>
+        <w:textAlignment w:val="baseline"/>
+        <w:rPr>
+          <w:rFonts w:ascii="inherit" w:hAnsi="inherit"/>
+          <w:color w:val="303336"/>
+          <w:bdr w:val="none" w:sz="0" w:space="0" w:color="auto" w:frame="1"/>
+          <w:shd w:val="clear" w:color="auto" w:fill="EFF0F1"/>
+        </w:rPr>
+      </w:pPr>
+      <w:proofErr w:type="spellStart"/>
+      <w:proofErr w:type="gramStart"/>
+      <w:r>
+        <w:rPr>
+          <w:rStyle w:val="kwd"/>
+          <w:rFonts w:ascii="inherit" w:hAnsi="inherit"/>
+          <w:color w:val="101094"/>
+          <w:bdr w:val="none" w:sz="0" w:space="0" w:color="auto" w:frame="1"/>
+          <w:shd w:val="clear" w:color="auto" w:fill="EFF0F1"/>
+        </w:rPr>
+        <w:t>var</w:t>
+      </w:r>
+      <w:proofErr w:type="spellEnd"/>
+      <w:proofErr w:type="gramEnd"/>
+      <w:r>
+        <w:rPr>
+          <w:rStyle w:val="pln"/>
+          <w:rFonts w:ascii="inherit" w:hAnsi="inherit"/>
+          <w:color w:val="303336"/>
+          <w:bdr w:val="none" w:sz="0" w:space="0" w:color="auto" w:frame="1"/>
+          <w:shd w:val="clear" w:color="auto" w:fill="EFF0F1"/>
+        </w:rPr>
+        <w:t xml:space="preserve"> $row </w:t>
+      </w:r>
+      <w:r>
+        <w:rPr>
+          <w:rStyle w:val="pun"/>
+          <w:rFonts w:ascii="inherit" w:hAnsi="inherit"/>
+          <w:color w:val="303336"/>
+          <w:bdr w:val="none" w:sz="0" w:space="0" w:color="auto" w:frame="1"/>
+          <w:shd w:val="clear" w:color="auto" w:fill="EFF0F1"/>
+        </w:rPr>
+        <w:t>=</w:t>
+      </w:r>
+      <w:r>
+        <w:rPr>
+          <w:rStyle w:val="pln"/>
+          <w:rFonts w:ascii="inherit" w:hAnsi="inherit"/>
+          <w:color w:val="303336"/>
+          <w:bdr w:val="none" w:sz="0" w:space="0" w:color="auto" w:frame="1"/>
+          <w:shd w:val="clear" w:color="auto" w:fill="EFF0F1"/>
+        </w:rPr>
+        <w:t xml:space="preserve"> $</w:t>
+      </w:r>
+      <w:r>
+        <w:rPr>
+          <w:rStyle w:val="pun"/>
+          <w:rFonts w:ascii="inherit" w:hAnsi="inherit"/>
+          <w:color w:val="303336"/>
+          <w:bdr w:val="none" w:sz="0" w:space="0" w:color="auto" w:frame="1"/>
+          <w:shd w:val="clear" w:color="auto" w:fill="EFF0F1"/>
+        </w:rPr>
+        <w:t>(</w:t>
+      </w:r>
+      <w:r>
+        <w:rPr>
+          <w:rStyle w:val="kwd"/>
+          <w:rFonts w:ascii="inherit" w:hAnsi="inherit"/>
+          <w:color w:val="101094"/>
+          <w:bdr w:val="none" w:sz="0" w:space="0" w:color="auto" w:frame="1"/>
+          <w:shd w:val="clear" w:color="auto" w:fill="EFF0F1"/>
+        </w:rPr>
+        <w:t>this</w:t>
+      </w:r>
+      <w:r>
+        <w:rPr>
+          <w:rStyle w:val="pun"/>
+          <w:rFonts w:ascii="inherit" w:hAnsi="inherit"/>
+          <w:color w:val="303336"/>
+          <w:bdr w:val="none" w:sz="0" w:space="0" w:color="auto" w:frame="1"/>
+          <w:shd w:val="clear" w:color="auto" w:fill="EFF0F1"/>
+        </w:rPr>
+        <w:t>).</w:t>
+      </w:r>
+      <w:r>
+        <w:rPr>
+          <w:rStyle w:val="pln"/>
+          <w:rFonts w:ascii="inherit" w:hAnsi="inherit"/>
+          <w:color w:val="303336"/>
+          <w:bdr w:val="none" w:sz="0" w:space="0" w:color="auto" w:frame="1"/>
+          <w:shd w:val="clear" w:color="auto" w:fill="EFF0F1"/>
+        </w:rPr>
+        <w:t>closest</w:t>
+      </w:r>
+      <w:r>
+        <w:rPr>
+          <w:rStyle w:val="pun"/>
+          <w:rFonts w:ascii="inherit" w:hAnsi="inherit"/>
+          <w:color w:val="303336"/>
+          <w:bdr w:val="none" w:sz="0" w:space="0" w:color="auto" w:frame="1"/>
+          <w:shd w:val="clear" w:color="auto" w:fill="EFF0F1"/>
+        </w:rPr>
+        <w:t>(</w:t>
+      </w:r>
+      <w:r>
+        <w:rPr>
+          <w:rStyle w:val="str"/>
+          <w:rFonts w:ascii="inherit" w:hAnsi="inherit"/>
+          <w:color w:val="7D2727"/>
+          <w:bdr w:val="none" w:sz="0" w:space="0" w:color="auto" w:frame="1"/>
+          <w:shd w:val="clear" w:color="auto" w:fill="EFF0F1"/>
+        </w:rPr>
+        <w:t>"</w:t>
+      </w:r>
+      <w:proofErr w:type="spellStart"/>
+      <w:r>
+        <w:rPr>
+          <w:rStyle w:val="str"/>
+          <w:rFonts w:ascii="inherit" w:hAnsi="inherit"/>
+          <w:color w:val="7D2727"/>
+          <w:bdr w:val="none" w:sz="0" w:space="0" w:color="auto" w:frame="1"/>
+          <w:shd w:val="clear" w:color="auto" w:fill="EFF0F1"/>
+        </w:rPr>
+        <w:t>tr</w:t>
+      </w:r>
+      <w:proofErr w:type="spellEnd"/>
+      <w:r>
+        <w:rPr>
+          <w:rStyle w:val="str"/>
+          <w:rFonts w:ascii="inherit" w:hAnsi="inherit"/>
+          <w:color w:val="7D2727"/>
+          <w:bdr w:val="none" w:sz="0" w:space="0" w:color="auto" w:frame="1"/>
+          <w:shd w:val="clear" w:color="auto" w:fill="EFF0F1"/>
+        </w:rPr>
+        <w:t>"</w:t>
+      </w:r>
+      <w:r>
+        <w:rPr>
+          <w:rStyle w:val="pun"/>
+          <w:rFonts w:ascii="inherit" w:hAnsi="inherit"/>
+          <w:color w:val="303336"/>
+          <w:bdr w:val="none" w:sz="0" w:space="0" w:color="auto" w:frame="1"/>
+          <w:shd w:val="clear" w:color="auto" w:fill="EFF0F1"/>
+        </w:rPr>
+        <w:t>);</w:t>
+      </w:r>
+    </w:p>
+    <w:p>
+      <w:pPr>
+        <w:spacing w:line="240" w:lineRule="auto"/>
+        <w:rPr>
+          <w:sz w:val="30"/>
+        </w:rPr>
+      </w:pPr>
+    </w:p>
+    <w:p>
+      <w:pPr>
+        <w:spacing w:line="240" w:lineRule="auto"/>
+        <w:rPr>
+          <w:sz w:val="30"/>
+        </w:rPr>
+      </w:pPr>
+      <w:proofErr w:type="spellStart"/>
+      <w:r>
+        <w:rPr>
+          <w:sz w:val="30"/>
+        </w:rPr>
+        <w:t>Src</w:t>
+      </w:r>
+      <w:proofErr w:type="spellEnd"/>
+      <w:r>
+        <w:rPr>
+          <w:sz w:val="30"/>
+        </w:rPr>
+        <w:t>:</w:t>
+      </w:r>
+      <w:r>
+        <w:t xml:space="preserve"> </w:t>
+      </w:r>
+      <w:hyperlink r:id="rId17" w:history="1">
+        <w:r>
+          <w:rPr>
+            <w:rStyle w:val="Hyperlink"/>
+            <w:sz w:val="30"/>
+          </w:rPr>
+          <w:t>https://stackoverflow.com/questions/9314902/jquery-get-parent-tr-for-selected-radio-button</w:t>
+        </w:r>
+      </w:hyperlink>
+    </w:p>
+    <w:p>
+      <w:pPr>
+        <w:spacing w:line="240" w:lineRule="auto"/>
+        <w:rPr>
+          <w:sz w:val="30"/>
+        </w:rPr>
+      </w:pPr>
+    </w:p>
+    <w:p>
+      <w:pPr>
+        <w:spacing w:line="240" w:lineRule="auto"/>
+        <w:rPr>
+          <w:sz w:val="30"/>
+        </w:rPr>
+      </w:pPr>
+    </w:p>
+    <w:p>
+      <w:pPr>
+        <w:spacing w:line="240" w:lineRule="auto"/>
+        <w:rPr>
+          <w:sz w:val="30"/>
+        </w:rPr>
+      </w:pPr>
+    </w:p>
+    <w:p>
+      <w:pPr>
+        <w:spacing w:line="240" w:lineRule="auto"/>
+        <w:rPr>
+          <w:sz w:val="30"/>
+        </w:rPr>
+      </w:pPr>
+    </w:p>
+    <w:p>
+      <w:pPr>
+        <w:rPr>
+          <w:rFonts w:ascii="Consolas" w:eastAsia="Times New Roman" w:hAnsi="Consolas" w:cs="Courier New"/>
+          <w:color w:val="999999"/>
+          <w:sz w:val="18"/>
+          <w:szCs w:val="18"/>
+        </w:rPr>
+      </w:pPr>
+      <w:proofErr w:type="gramStart"/>
+      <w:r>
+        <w:rPr>
+          <w:sz w:val="30"/>
+        </w:rPr>
+        <w:lastRenderedPageBreak/>
+        <w:t>----------------(</w:t>
+      </w:r>
+      <w:proofErr w:type="gramEnd"/>
+      <w:r>
+        <w:rPr>
+          <w:sz w:val="30"/>
+        </w:rPr>
+        <w:t xml:space="preserve"> </w:t>
+      </w:r>
+      <w:r>
+        <w:rPr>
+          <w:sz w:val="30"/>
+        </w:rPr>
+        <w:t xml:space="preserve">laravel get current </w:t>
+      </w:r>
+      <w:proofErr w:type="spellStart"/>
+      <w:r>
+        <w:rPr>
+          <w:sz w:val="30"/>
+        </w:rPr>
+        <w:t>url</w:t>
+      </w:r>
+      <w:proofErr w:type="spellEnd"/>
+      <w:r>
+        <w:rPr>
+          <w:sz w:val="30"/>
+        </w:rPr>
+        <w:t xml:space="preserve"> </w:t>
+      </w:r>
+      <w:r>
+        <w:rPr>
+          <w:sz w:val="30"/>
+        </w:rPr>
+        <w:t>)</w:t>
+      </w:r>
+      <w:r>
+        <w:rPr>
+          <w:sz w:val="30"/>
+        </w:rPr>
+        <w:t xml:space="preserve"> </w:t>
+      </w:r>
+    </w:p>
+    <w:p>
+      <w:pPr>
+        <w:rPr>
+          <w:sz w:val="24"/>
+        </w:rPr>
+      </w:pPr>
+      <w:bookmarkStart w:id="0" w:name="_GoBack"/>
+      <w:r>
+        <w:rPr>
+          <w:sz w:val="24"/>
+        </w:rPr>
+        <w:t>// Get the current URL without the query string...</w:t>
+      </w:r>
+    </w:p>
+    <w:p>
+      <w:pPr>
+        <w:rPr>
+          <w:sz w:val="24"/>
+        </w:rPr>
+      </w:pPr>
+      <w:proofErr w:type="gramStart"/>
+      <w:r>
+        <w:rPr>
+          <w:sz w:val="24"/>
+        </w:rPr>
+        <w:t>echo</w:t>
+      </w:r>
+      <w:proofErr w:type="gramEnd"/>
+      <w:r>
+        <w:rPr>
+          <w:sz w:val="24"/>
+        </w:rPr>
+        <w:t xml:space="preserve"> </w:t>
+      </w:r>
+      <w:proofErr w:type="spellStart"/>
+      <w:r>
+        <w:rPr>
+          <w:sz w:val="24"/>
+        </w:rPr>
+        <w:t>url</w:t>
+      </w:r>
+      <w:proofErr w:type="spellEnd"/>
+      <w:r>
+        <w:rPr>
+          <w:sz w:val="24"/>
+        </w:rPr>
+        <w:t>()-&gt;current();</w:t>
+      </w:r>
+    </w:p>
+    <w:p>
+      <w:pPr>
+        <w:rPr>
+          <w:sz w:val="24"/>
+        </w:rPr>
+      </w:pPr>
+      <w:r>
+        <w:rPr>
+          <w:sz w:val="24"/>
+        </w:rPr>
+        <w:t>// Get the current URL including the query string...</w:t>
+      </w:r>
+    </w:p>
+    <w:p>
+      <w:pPr>
+        <w:rPr>
+          <w:sz w:val="24"/>
+        </w:rPr>
+      </w:pPr>
+      <w:proofErr w:type="gramStart"/>
+      <w:r>
+        <w:rPr>
+          <w:sz w:val="24"/>
+        </w:rPr>
+        <w:t>echo</w:t>
+      </w:r>
+      <w:proofErr w:type="gramEnd"/>
+      <w:r>
+        <w:rPr>
+          <w:sz w:val="24"/>
+        </w:rPr>
+        <w:t xml:space="preserve"> </w:t>
+      </w:r>
+      <w:proofErr w:type="spellStart"/>
+      <w:r>
+        <w:rPr>
+          <w:sz w:val="24"/>
+        </w:rPr>
+        <w:t>url</w:t>
+      </w:r>
+      <w:proofErr w:type="spellEnd"/>
+      <w:r>
+        <w:rPr>
+          <w:sz w:val="24"/>
+        </w:rPr>
+        <w:t>()-&gt;full();</w:t>
+      </w:r>
+    </w:p>
+    <w:p>
+      <w:pPr>
+        <w:rPr>
+          <w:sz w:val="24"/>
+        </w:rPr>
+      </w:pPr>
+      <w:r>
+        <w:rPr>
+          <w:sz w:val="24"/>
+        </w:rPr>
+        <w:t>// Get the full URL for the previous request...</w:t>
+      </w:r>
+    </w:p>
+    <w:p>
+      <w:pPr>
+        <w:rPr>
+          <w:sz w:val="24"/>
+        </w:rPr>
+      </w:pPr>
+      <w:proofErr w:type="gramStart"/>
+      <w:r>
+        <w:rPr>
+          <w:sz w:val="24"/>
+        </w:rPr>
+        <w:t>echo</w:t>
+      </w:r>
+      <w:proofErr w:type="gramEnd"/>
+      <w:r>
+        <w:rPr>
+          <w:sz w:val="24"/>
+        </w:rPr>
+        <w:t xml:space="preserve"> </w:t>
+      </w:r>
+      <w:proofErr w:type="spellStart"/>
+      <w:r>
+        <w:rPr>
+          <w:sz w:val="24"/>
+        </w:rPr>
+        <w:t>url</w:t>
+      </w:r>
+      <w:proofErr w:type="spellEnd"/>
+      <w:r>
+        <w:rPr>
+          <w:sz w:val="24"/>
+        </w:rPr>
+        <w:t>()-&gt;previous();</w:t>
+      </w:r>
+    </w:p>
+    <w:bookmarkEnd w:id="0"/>
+    <w:p>
+      <w:pPr>
+        <w:rPr>
+          <w:sz w:val="30"/>
+        </w:rPr>
+      </w:pPr>
+      <w:proofErr w:type="spellStart"/>
+      <w:r>
+        <w:rPr>
+          <w:sz w:val="30"/>
+        </w:rPr>
+        <w:t>Src</w:t>
+      </w:r>
+      <w:proofErr w:type="spellEnd"/>
+      <w:r>
+        <w:rPr>
+          <w:sz w:val="30"/>
+        </w:rPr>
+        <w:t>:</w:t>
+      </w:r>
+      <w:r>
+        <w:t xml:space="preserve"> </w:t>
+      </w:r>
+      <w:hyperlink r:id="rId18" w:history="1">
+        <w:r>
+          <w:rPr>
+            <w:rStyle w:val="Hyperlink"/>
+            <w:sz w:val="30"/>
+          </w:rPr>
+          <w:t>https://laravel.com/docs/5.7/urls</w:t>
+        </w:r>
+      </w:hyperlink>
+    </w:p>
+    <w:p>
+      <w:pPr>
+        <w:rPr>
+          <w:sz w:val="30"/>
+        </w:rPr>
+      </w:pPr>
+    </w:p>
+    <w:p>
+      <w:pPr>
+        <w:rPr>
+          <w:sz w:val="30"/>
+        </w:rPr>
+      </w:pPr>
+    </w:p>
+    <w:p>
+      <w:pPr>
+        <w:rPr>
+          <w:sz w:val="30"/>
+        </w:rPr>
+      </w:pPr>
       <w:r>
         <w:rPr>
           <w:sz w:val="30"/>
@@ -4825,12 +7468,27 @@
           <w:sz w:val="30"/>
         </w:rPr>
       </w:pPr>
-      <w:r>
-        <w:rPr>
-          <w:sz w:val="30"/>
-        </w:rPr>
-        <w:t>Src:</w:t>
-      </w:r>
+      <w:proofErr w:type="spellStart"/>
+      <w:r>
+        <w:rPr>
+          <w:sz w:val="30"/>
+        </w:rPr>
+        <w:t>Src</w:t>
+      </w:r>
+      <w:proofErr w:type="spellEnd"/>
+      <w:r>
+        <w:rPr>
+          <w:sz w:val="30"/>
+        </w:rPr>
+        <w:t>:</w:t>
+      </w:r>
+    </w:p>
+    <w:p>
+      <w:pPr>
+        <w:rPr>
+          <w:sz w:val="30"/>
+        </w:rPr>
+      </w:pPr>
     </w:p>
     <w:p>
       <w:pPr>
@@ -4851,11 +7509,19 @@
           <w:sz w:val="30"/>
         </w:rPr>
       </w:pPr>
-      <w:r>
-        <w:rPr>
-          <w:sz w:val="30"/>
-        </w:rPr>
-        <w:t>Src:</w:t>
+      <w:proofErr w:type="spellStart"/>
+      <w:r>
+        <w:rPr>
+          <w:sz w:val="30"/>
+        </w:rPr>
+        <w:t>Src</w:t>
+      </w:r>
+      <w:proofErr w:type="spellEnd"/>
+      <w:r>
+        <w:rPr>
+          <w:sz w:val="30"/>
+        </w:rPr>
+        <w:t>:</w:t>
       </w:r>
     </w:p>
     <w:p>
@@ -4880,8 +7546,16 @@
         <w:rPr>
           <w:sz w:val="30"/>
         </w:rPr>
-        <w:t>Date::</w:t>
-      </w:r>
+        <w:t>Date</w:t>
+      </w:r>
+      <w:proofErr w:type="gramStart"/>
+      <w:r>
+        <w:rPr>
+          <w:sz w:val="30"/>
+        </w:rPr>
+        <w:t>::</w:t>
+      </w:r>
+      <w:proofErr w:type="gramEnd"/>
       <w:r>
         <w:rPr>
           <w:sz w:val="30"/>
@@ -4929,8 +7603,16 @@
         <w:rPr>
           <w:sz w:val="30"/>
         </w:rPr>
-        <w:t>Date::</w:t>
-      </w:r>
+        <w:t>Date</w:t>
+      </w:r>
+      <w:proofErr w:type="gramStart"/>
+      <w:r>
+        <w:rPr>
+          <w:sz w:val="30"/>
+        </w:rPr>
+        <w:t>::</w:t>
+      </w:r>
+      <w:proofErr w:type="gramEnd"/>
       <w:r>
         <w:rPr>
           <w:sz w:val="30"/>
@@ -4956,31 +7638,6 @@
         <w:t>________________</w:t>
       </w:r>
     </w:p>
-    <w:p>
-      <w:pPr>
-        <w:rPr>
-          <w:sz w:val="30"/>
-        </w:rPr>
-      </w:pPr>
-    </w:p>
-    <w:p>
-      <w:pPr>
-        <w:rPr>
-          <w:sz w:val="30"/>
-        </w:rPr>
-      </w:pPr>
-    </w:p>
-    <w:p>
-      <w:pPr>
-        <w:rPr>
-          <w:sz w:val="30"/>
-        </w:rPr>
-      </w:pPr>
-    </w:p>
-    <w:p/>
-    <w:p/>
-    <w:p/>
-    <w:p/>
     <w:p/>
     <w:sectPr>
       <w:pgSz w:w="12240" w:h="15840"/>
@@ -5278,7 +7935,6 @@
     <w:basedOn w:val="Normal"/>
     <w:link w:val="HTMLPreformattedChar"/>
     <w:uiPriority w:val="99"/>
-    <w:semiHidden/>
     <w:unhideWhenUsed/>
     <w:rsid w:val="00B534A0"/>
     <w:pPr>
@@ -5313,7 +7969,6 @@
     <w:basedOn w:val="DefaultParagraphFont"/>
     <w:link w:val="HTMLPreformatted"/>
     <w:uiPriority w:val="99"/>
-    <w:semiHidden/>
     <w:rsid w:val="00B534A0"/>
     <w:rPr>
       <w:rFonts w:ascii="Courier New" w:eastAsia="Times New Roman" w:hAnsi="Courier New" w:cs="Courier New"/>
@@ -5735,7 +8390,6 @@
     <w:basedOn w:val="Normal"/>
     <w:link w:val="HTMLPreformattedChar"/>
     <w:uiPriority w:val="99"/>
-    <w:semiHidden/>
     <w:unhideWhenUsed/>
     <w:rsid w:val="00B534A0"/>
     <w:pPr>
@@ -5770,7 +8424,6 @@
     <w:basedOn w:val="DefaultParagraphFont"/>
     <w:link w:val="HTMLPreformatted"/>
     <w:uiPriority w:val="99"/>
-    <w:semiHidden/>
     <w:rsid w:val="00B534A0"/>
     <w:rPr>
       <w:rFonts w:ascii="Courier New" w:eastAsia="Times New Roman" w:hAnsi="Courier New" w:cs="Courier New"/>
@@ -6196,7 +8849,7 @@
 </file>
 
 <file path=customXml/itemProps1.xml><?xml version="1.0" encoding="utf-8"?>
-<ds:datastoreItem xmlns:ds="http://schemas.openxmlformats.org/officeDocument/2006/customXml" ds:itemID="{EA0C2589-F8CE-4B98-8D38-4695662F641A}">
+<ds:datastoreItem xmlns:ds="http://schemas.openxmlformats.org/officeDocument/2006/customXml" ds:itemID="{F8ED3F20-5B61-48BA-A30E-A7C8FE83268B}">
   <ds:schemaRefs>
     <ds:schemaRef ds:uri="http://schemas.openxmlformats.org/officeDocument/2006/bibliography"/>
   </ds:schemaRefs>

--- a/Projet_details/Quetation_ans.docx
+++ b/Projet_details/Quetation_ans.docx
@@ -24,8 +24,16 @@
         <w:rPr>
           <w:sz w:val="30"/>
         </w:rPr>
-        <w:t>Date::</w:t>
-      </w:r>
+        <w:t>Date</w:t>
+      </w:r>
+      <w:proofErr w:type="gramStart"/>
+      <w:r>
+        <w:rPr>
+          <w:sz w:val="30"/>
+        </w:rPr>
+        <w:t>::</w:t>
+      </w:r>
+      <w:proofErr w:type="gramEnd"/>
       <w:r>
         <w:rPr>
           <w:sz w:val="30"/>
@@ -73,25 +81,81 @@
         <w:rPr>
           <w:b/>
         </w:rPr>
-        <w:t>In Laravel, how do I retrieve a random user_id from the Users table for Model Factory seeding data generation?</w:t>
-      </w:r>
-    </w:p>
-    <w:p>
-      <w:r>
-        <w:t>$user_id =</w:t>
-      </w:r>
-      <w:r>
-        <w:t xml:space="preserve"> App\User::all()-&gt;random()-&gt;id,</w:t>
-      </w:r>
-    </w:p>
-    <w:p>
-      <w:r>
-        <w:t>'user_id' =&gt; User::where('username', 'like', 'test@user.com')-&gt;get()-&gt;random()-&gt;user_id</w:t>
-      </w:r>
-    </w:p>
-    <w:p>
-      <w:r>
-        <w:t>Src:</w:t>
+        <w:t xml:space="preserve">In Laravel, how do I retrieve a random </w:t>
+      </w:r>
+      <w:proofErr w:type="spellStart"/>
+      <w:r>
+        <w:rPr>
+          <w:b/>
+        </w:rPr>
+        <w:t>user_id</w:t>
+      </w:r>
+      <w:proofErr w:type="spellEnd"/>
+      <w:r>
+        <w:rPr>
+          <w:b/>
+        </w:rPr>
+        <w:t xml:space="preserve"> from the Users table for Model Factory seeding data generation?</w:t>
+      </w:r>
+    </w:p>
+    <w:p>
+      <w:r>
+        <w:t>$</w:t>
+      </w:r>
+      <w:proofErr w:type="spellStart"/>
+      <w:r>
+        <w:t>user_id</w:t>
+      </w:r>
+      <w:proofErr w:type="spellEnd"/>
+      <w:r>
+        <w:t xml:space="preserve"> =</w:t>
+      </w:r>
+      <w:r>
+        <w:t xml:space="preserve"> App\User:</w:t>
+      </w:r>
+      <w:proofErr w:type="gramStart"/>
+      <w:r>
+        <w:t>:all</w:t>
+      </w:r>
+      <w:proofErr w:type="gramEnd"/>
+      <w:r>
+        <w:t>()-&gt;random()-&gt;id,</w:t>
+      </w:r>
+    </w:p>
+    <w:p>
+      <w:r>
+        <w:t>'</w:t>
+      </w:r>
+      <w:proofErr w:type="spellStart"/>
+      <w:r>
+        <w:t>user_id</w:t>
+      </w:r>
+      <w:proofErr w:type="spellEnd"/>
+      <w:r>
+        <w:t>' =&gt; User::</w:t>
+      </w:r>
+      <w:proofErr w:type="gramStart"/>
+      <w:r>
+        <w:t>where(</w:t>
+      </w:r>
+      <w:proofErr w:type="gramEnd"/>
+      <w:r>
+        <w:t>'username', 'like', 'test@user.com')-&gt;get()-&gt;random()-&gt;</w:t>
+      </w:r>
+      <w:proofErr w:type="spellStart"/>
+      <w:r>
+        <w:t>user_id</w:t>
+      </w:r>
+      <w:proofErr w:type="spellEnd"/>
+    </w:p>
+    <w:p>
+      <w:proofErr w:type="spellStart"/>
+      <w:r>
+        <w:t>Src</w:t>
+      </w:r>
+      <w:proofErr w:type="spellEnd"/>
+      <w:r>
+        <w:t>:</w:t>
       </w:r>
       <w:r>
         <w:t xml:space="preserve"> </w:t>
@@ -121,23 +185,62 @@
         <w:t>-----------------------------</w:t>
       </w:r>
       <w:r>
-        <w:t xml:space="preserve"> php artisan make:controller Command not working </w:t>
-      </w:r>
-    </w:p>
-    <w:p>
-      <w:r>
         <w:t xml:space="preserve"> </w:t>
       </w:r>
+      <w:proofErr w:type="spellStart"/>
+      <w:r>
+        <w:t>php</w:t>
+      </w:r>
+      <w:proofErr w:type="spellEnd"/>
+      <w:r>
+        <w:t xml:space="preserve"> artisan </w:t>
+      </w:r>
+      <w:proofErr w:type="spellStart"/>
+      <w:r>
+        <w:t>make</w:t>
+      </w:r>
+      <w:proofErr w:type="gramStart"/>
+      <w:r>
+        <w:t>:controller</w:t>
+      </w:r>
+      <w:proofErr w:type="spellEnd"/>
+      <w:proofErr w:type="gramEnd"/>
+      <w:r>
+        <w:t xml:space="preserve"> Command not working </w:t>
+      </w:r>
+    </w:p>
+    <w:p>
+      <w:r>
+        <w:t xml:space="preserve"> </w:t>
+      </w:r>
       <w:r>
         <w:t>Error:</w:t>
       </w:r>
       <w:r>
-        <w:t xml:space="preserve"> RuntimeException  : Unable to detect application namespace.</w:t>
-      </w:r>
-    </w:p>
-    <w:p>
-      <w:r>
-        <w:t xml:space="preserve">Src: </w:t>
+        <w:t xml:space="preserve"> </w:t>
+      </w:r>
+      <w:proofErr w:type="spellStart"/>
+      <w:proofErr w:type="gramStart"/>
+      <w:r>
+        <w:t>RuntimeException</w:t>
+      </w:r>
+      <w:proofErr w:type="spellEnd"/>
+      <w:r>
+        <w:t xml:space="preserve">  :</w:t>
+      </w:r>
+      <w:proofErr w:type="gramEnd"/>
+      <w:r>
+        <w:t xml:space="preserve"> Unable to detect application namespace.</w:t>
+      </w:r>
+    </w:p>
+    <w:p>
+      <w:proofErr w:type="spellStart"/>
+      <w:r>
+        <w:t>Src</w:t>
+      </w:r>
+      <w:proofErr w:type="spellEnd"/>
+      <w:r>
+        <w:t xml:space="preserve">: </w:t>
       </w:r>
       <w:hyperlink r:id="rId7" w:history="1">
         <w:r>
@@ -189,7 +292,31 @@
           <w:bdr w:val="none" w:sz="0" w:space="0" w:color="auto" w:frame="1"/>
           <w:shd w:val="clear" w:color="auto" w:fill="EFF0F1"/>
         </w:rPr>
-        <w:t>"require": {</w:t>
+        <w:t>"</w:t>
+      </w:r>
+      <w:proofErr w:type="gramStart"/>
+      <w:r>
+        <w:rPr>
+          <w:rFonts w:ascii="Consolas" w:eastAsia="Times New Roman" w:hAnsi="Consolas" w:cs="Courier New"/>
+          <w:color w:val="242729"/>
+          <w:sz w:val="20"/>
+          <w:szCs w:val="20"/>
+          <w:bdr w:val="none" w:sz="0" w:space="0" w:color="auto" w:frame="1"/>
+          <w:shd w:val="clear" w:color="auto" w:fill="EFF0F1"/>
+        </w:rPr>
+        <w:t>require</w:t>
+      </w:r>
+      <w:proofErr w:type="gramEnd"/>
+      <w:r>
+        <w:rPr>
+          <w:rFonts w:ascii="Consolas" w:eastAsia="Times New Roman" w:hAnsi="Consolas" w:cs="Courier New"/>
+          <w:color w:val="242729"/>
+          <w:sz w:val="20"/>
+          <w:szCs w:val="20"/>
+          <w:bdr w:val="none" w:sz="0" w:space="0" w:color="auto" w:frame="1"/>
+          <w:shd w:val="clear" w:color="auto" w:fill="EFF0F1"/>
+        </w:rPr>
+        <w:t>": {</w:t>
       </w:r>
     </w:p>
     <w:p>
@@ -233,7 +360,33 @@
           <w:bdr w:val="none" w:sz="0" w:space="0" w:color="auto" w:frame="1"/>
           <w:shd w:val="clear" w:color="auto" w:fill="EFF0F1"/>
         </w:rPr>
-        <w:t xml:space="preserve">    "php": "&gt;=5.5.9",</w:t>
+        <w:t xml:space="preserve">    "</w:t>
+      </w:r>
+      <w:proofErr w:type="spellStart"/>
+      <w:proofErr w:type="gramStart"/>
+      <w:r>
+        <w:rPr>
+          <w:rFonts w:ascii="Consolas" w:eastAsia="Times New Roman" w:hAnsi="Consolas" w:cs="Courier New"/>
+          <w:color w:val="242729"/>
+          <w:sz w:val="20"/>
+          <w:szCs w:val="20"/>
+          <w:bdr w:val="none" w:sz="0" w:space="0" w:color="auto" w:frame="1"/>
+          <w:shd w:val="clear" w:color="auto" w:fill="EFF0F1"/>
+        </w:rPr>
+        <w:t>php</w:t>
+      </w:r>
+      <w:proofErr w:type="spellEnd"/>
+      <w:proofErr w:type="gramEnd"/>
+      <w:r>
+        <w:rPr>
+          <w:rFonts w:ascii="Consolas" w:eastAsia="Times New Roman" w:hAnsi="Consolas" w:cs="Courier New"/>
+          <w:color w:val="242729"/>
+          <w:sz w:val="20"/>
+          <w:szCs w:val="20"/>
+          <w:bdr w:val="none" w:sz="0" w:space="0" w:color="auto" w:frame="1"/>
+          <w:shd w:val="clear" w:color="auto" w:fill="EFF0F1"/>
+        </w:rPr>
+        <w:t>": "&gt;=5.5.9",</w:t>
       </w:r>
     </w:p>
     <w:p>
@@ -399,7 +552,31 @@
           <w:bdr w:val="none" w:sz="0" w:space="0" w:color="auto" w:frame="1"/>
           <w:shd w:val="clear" w:color="auto" w:fill="EFF0F1"/>
         </w:rPr>
-        <w:t>"require": {</w:t>
+        <w:t>"</w:t>
+      </w:r>
+      <w:proofErr w:type="gramStart"/>
+      <w:r>
+        <w:rPr>
+          <w:rFonts w:ascii="Consolas" w:eastAsia="Times New Roman" w:hAnsi="Consolas" w:cs="Courier New"/>
+          <w:color w:val="242729"/>
+          <w:sz w:val="20"/>
+          <w:szCs w:val="20"/>
+          <w:bdr w:val="none" w:sz="0" w:space="0" w:color="auto" w:frame="1"/>
+          <w:shd w:val="clear" w:color="auto" w:fill="EFF0F1"/>
+        </w:rPr>
+        <w:t>require</w:t>
+      </w:r>
+      <w:proofErr w:type="gramEnd"/>
+      <w:r>
+        <w:rPr>
+          <w:rFonts w:ascii="Consolas" w:eastAsia="Times New Roman" w:hAnsi="Consolas" w:cs="Courier New"/>
+          <w:color w:val="242729"/>
+          <w:sz w:val="20"/>
+          <w:szCs w:val="20"/>
+          <w:bdr w:val="none" w:sz="0" w:space="0" w:color="auto" w:frame="1"/>
+          <w:shd w:val="clear" w:color="auto" w:fill="EFF0F1"/>
+        </w:rPr>
+        <w:t>": {</w:t>
       </w:r>
     </w:p>
     <w:p>
@@ -443,7 +620,33 @@
           <w:bdr w:val="none" w:sz="0" w:space="0" w:color="auto" w:frame="1"/>
           <w:shd w:val="clear" w:color="auto" w:fill="EFF0F1"/>
         </w:rPr>
-        <w:t xml:space="preserve">    "php": "&gt;=5.5.9",</w:t>
+        <w:t xml:space="preserve">    "</w:t>
+      </w:r>
+      <w:proofErr w:type="spellStart"/>
+      <w:proofErr w:type="gramStart"/>
+      <w:r>
+        <w:rPr>
+          <w:rFonts w:ascii="Consolas" w:eastAsia="Times New Roman" w:hAnsi="Consolas" w:cs="Courier New"/>
+          <w:color w:val="242729"/>
+          <w:sz w:val="20"/>
+          <w:szCs w:val="20"/>
+          <w:bdr w:val="none" w:sz="0" w:space="0" w:color="auto" w:frame="1"/>
+          <w:shd w:val="clear" w:color="auto" w:fill="EFF0F1"/>
+        </w:rPr>
+        <w:t>php</w:t>
+      </w:r>
+      <w:proofErr w:type="spellEnd"/>
+      <w:proofErr w:type="gramEnd"/>
+      <w:r>
+        <w:rPr>
+          <w:rFonts w:ascii="Consolas" w:eastAsia="Times New Roman" w:hAnsi="Consolas" w:cs="Courier New"/>
+          <w:color w:val="242729"/>
+          <w:sz w:val="20"/>
+          <w:szCs w:val="20"/>
+          <w:bdr w:val="none" w:sz="0" w:space="0" w:color="auto" w:frame="1"/>
+          <w:shd w:val="clear" w:color="auto" w:fill="EFF0F1"/>
+        </w:rPr>
+        <w:t>": "&gt;=5.5.9",</w:t>
       </w:r>
     </w:p>
     <w:p>
@@ -575,8 +778,16 @@
         <w:rPr>
           <w:sz w:val="30"/>
         </w:rPr>
-        <w:t>Date::</w:t>
-      </w:r>
+        <w:t>Date</w:t>
+      </w:r>
+      <w:proofErr w:type="gramStart"/>
+      <w:r>
+        <w:rPr>
+          <w:sz w:val="30"/>
+        </w:rPr>
+        <w:t>::</w:t>
+      </w:r>
+      <w:proofErr w:type="gramEnd"/>
       <w:r>
         <w:rPr>
           <w:sz w:val="30"/>
@@ -620,6 +831,7 @@
         </w:rPr>
         <w:t xml:space="preserve"> </w:t>
       </w:r>
+      <w:proofErr w:type="gramStart"/>
       <w:r>
         <w:rPr>
           <w:sz w:val="30"/>
@@ -630,7 +842,14 @@
         <w:rPr>
           <w:sz w:val="30"/>
         </w:rPr>
-        <w:t>laravel check if file exists in public</w:t>
+        <w:t>laravel</w:t>
+      </w:r>
+      <w:proofErr w:type="gramEnd"/>
+      <w:r>
+        <w:rPr>
+          <w:sz w:val="30"/>
+        </w:rPr>
+        <w:t xml:space="preserve"> check if file exists in public</w:t>
       </w:r>
       <w:r>
         <w:rPr>
@@ -698,6 +917,7 @@
         </w:rPr>
         <w:t xml:space="preserve">   </w:t>
       </w:r>
+      <w:proofErr w:type="gramStart"/>
       <w:r>
         <w:rPr>
           <w:rFonts w:ascii="inherit" w:eastAsia="Times New Roman" w:hAnsi="inherit" w:cs="Courier New"/>
@@ -716,7 +936,30 @@
           <w:bdr w:val="none" w:sz="0" w:space="0" w:color="auto" w:frame="1"/>
           <w:shd w:val="clear" w:color="auto" w:fill="EFF0F1"/>
         </w:rPr>
-        <w:t>(file_exists( public_path().</w:t>
+        <w:t>(</w:t>
+      </w:r>
+      <w:proofErr w:type="spellStart"/>
+      <w:proofErr w:type="gramEnd"/>
+      <w:r>
+        <w:rPr>
+          <w:rFonts w:ascii="inherit" w:eastAsia="Times New Roman" w:hAnsi="inherit" w:cs="Courier New"/>
+          <w:color w:val="303336"/>
+          <w:szCs w:val="20"/>
+          <w:bdr w:val="none" w:sz="0" w:space="0" w:color="auto" w:frame="1"/>
+          <w:shd w:val="clear" w:color="auto" w:fill="EFF0F1"/>
+        </w:rPr>
+        <w:t>file_exists</w:t>
+      </w:r>
+      <w:proofErr w:type="spellEnd"/>
+      <w:r>
+        <w:rPr>
+          <w:rFonts w:ascii="inherit" w:eastAsia="Times New Roman" w:hAnsi="inherit" w:cs="Courier New"/>
+          <w:color w:val="303336"/>
+          <w:szCs w:val="20"/>
+          <w:bdr w:val="none" w:sz="0" w:space="0" w:color="auto" w:frame="1"/>
+          <w:shd w:val="clear" w:color="auto" w:fill="EFF0F1"/>
+        </w:rPr>
+        <w:t>( public_path().</w:t>
       </w:r>
       <w:r>
         <w:rPr>
@@ -756,7 +999,29 @@
           <w:bdr w:val="none" w:sz="0" w:space="0" w:color="auto" w:frame="1"/>
           <w:shd w:val="clear" w:color="auto" w:fill="EFF0F1"/>
         </w:rPr>
-        <w:t>::user()-&gt;account_id.</w:t>
+        <w:t>::</w:t>
+      </w:r>
+      <w:proofErr w:type="gramStart"/>
+      <w:r>
+        <w:rPr>
+          <w:rFonts w:ascii="inherit" w:eastAsia="Times New Roman" w:hAnsi="inherit" w:cs="Courier New"/>
+          <w:color w:val="303336"/>
+          <w:szCs w:val="20"/>
+          <w:bdr w:val="none" w:sz="0" w:space="0" w:color="auto" w:frame="1"/>
+          <w:shd w:val="clear" w:color="auto" w:fill="EFF0F1"/>
+        </w:rPr>
+        <w:t>user(</w:t>
+      </w:r>
+      <w:proofErr w:type="gramEnd"/>
+      <w:r>
+        <w:rPr>
+          <w:rFonts w:ascii="inherit" w:eastAsia="Times New Roman" w:hAnsi="inherit" w:cs="Courier New"/>
+          <w:color w:val="303336"/>
+          <w:szCs w:val="20"/>
+          <w:bdr w:val="none" w:sz="0" w:space="0" w:color="auto" w:frame="1"/>
+          <w:shd w:val="clear" w:color="auto" w:fill="EFF0F1"/>
+        </w:rPr>
+        <w:t>)-&gt;account_id.</w:t>
       </w:r>
       <w:r>
         <w:rPr>
@@ -766,17 +1031,39 @@
           <w:bdr w:val="none" w:sz="0" w:space="0" w:color="auto" w:frame="1"/>
           <w:shd w:val="clear" w:color="auto" w:fill="EFF0F1"/>
         </w:rPr>
-        <w:t>'.png'</w:t>
-      </w:r>
-      <w:r>
-        <w:rPr>
-          <w:rFonts w:ascii="inherit" w:eastAsia="Times New Roman" w:hAnsi="inherit" w:cs="Courier New"/>
-          <w:color w:val="303336"/>
-          <w:szCs w:val="20"/>
-          <w:bdr w:val="none" w:sz="0" w:space="0" w:color="auto" w:frame="1"/>
-          <w:shd w:val="clear" w:color="auto" w:fill="EFF0F1"/>
-        </w:rPr>
-        <w:t xml:space="preserve"> ))</w:t>
+        <w:t>'.</w:t>
+      </w:r>
+      <w:proofErr w:type="gramStart"/>
+      <w:r>
+        <w:rPr>
+          <w:rFonts w:ascii="inherit" w:eastAsia="Times New Roman" w:hAnsi="inherit" w:cs="Courier New"/>
+          <w:color w:val="7D2727"/>
+          <w:szCs w:val="20"/>
+          <w:bdr w:val="none" w:sz="0" w:space="0" w:color="auto" w:frame="1"/>
+          <w:shd w:val="clear" w:color="auto" w:fill="EFF0F1"/>
+        </w:rPr>
+        <w:t>png'</w:t>
+      </w:r>
+      <w:r>
+        <w:rPr>
+          <w:rFonts w:ascii="inherit" w:eastAsia="Times New Roman" w:hAnsi="inherit" w:cs="Courier New"/>
+          <w:color w:val="303336"/>
+          <w:szCs w:val="20"/>
+          <w:bdr w:val="none" w:sz="0" w:space="0" w:color="auto" w:frame="1"/>
+          <w:shd w:val="clear" w:color="auto" w:fill="EFF0F1"/>
+        </w:rPr>
+        <w:t xml:space="preserve"> )</w:t>
+      </w:r>
+      <w:proofErr w:type="gramEnd"/>
+      <w:r>
+        <w:rPr>
+          <w:rFonts w:ascii="inherit" w:eastAsia="Times New Roman" w:hAnsi="inherit" w:cs="Courier New"/>
+          <w:color w:val="303336"/>
+          <w:szCs w:val="20"/>
+          <w:bdr w:val="none" w:sz="0" w:space="0" w:color="auto" w:frame="1"/>
+          <w:shd w:val="clear" w:color="auto" w:fill="EFF0F1"/>
+        </w:rPr>
+        <w:t>)</w:t>
       </w:r>
     </w:p>
     <w:p>
@@ -818,7 +1105,51 @@
           <w:bdr w:val="none" w:sz="0" w:space="0" w:color="auto" w:frame="1"/>
           <w:shd w:val="clear" w:color="auto" w:fill="EFF0F1"/>
         </w:rPr>
-        <w:t xml:space="preserve">        &lt;img src=</w:t>
+        <w:t xml:space="preserve">        &lt;</w:t>
+      </w:r>
+      <w:proofErr w:type="spellStart"/>
+      <w:r>
+        <w:rPr>
+          <w:rFonts w:ascii="inherit" w:eastAsia="Times New Roman" w:hAnsi="inherit" w:cs="Courier New"/>
+          <w:color w:val="303336"/>
+          <w:szCs w:val="20"/>
+          <w:bdr w:val="none" w:sz="0" w:space="0" w:color="auto" w:frame="1"/>
+          <w:shd w:val="clear" w:color="auto" w:fill="EFF0F1"/>
+        </w:rPr>
+        <w:t>img</w:t>
+      </w:r>
+      <w:proofErr w:type="spellEnd"/>
+      <w:r>
+        <w:rPr>
+          <w:rFonts w:ascii="inherit" w:eastAsia="Times New Roman" w:hAnsi="inherit" w:cs="Courier New"/>
+          <w:color w:val="303336"/>
+          <w:szCs w:val="20"/>
+          <w:bdr w:val="none" w:sz="0" w:space="0" w:color="auto" w:frame="1"/>
+          <w:shd w:val="clear" w:color="auto" w:fill="EFF0F1"/>
+        </w:rPr>
+        <w:t xml:space="preserve"> </w:t>
+      </w:r>
+      <w:proofErr w:type="spellStart"/>
+      <w:r>
+        <w:rPr>
+          <w:rFonts w:ascii="inherit" w:eastAsia="Times New Roman" w:hAnsi="inherit" w:cs="Courier New"/>
+          <w:color w:val="303336"/>
+          <w:szCs w:val="20"/>
+          <w:bdr w:val="none" w:sz="0" w:space="0" w:color="auto" w:frame="1"/>
+          <w:shd w:val="clear" w:color="auto" w:fill="EFF0F1"/>
+        </w:rPr>
+        <w:t>src</w:t>
+      </w:r>
+      <w:proofErr w:type="spellEnd"/>
+      <w:r>
+        <w:rPr>
+          <w:rFonts w:ascii="inherit" w:eastAsia="Times New Roman" w:hAnsi="inherit" w:cs="Courier New"/>
+          <w:color w:val="303336"/>
+          <w:szCs w:val="20"/>
+          <w:bdr w:val="none" w:sz="0" w:space="0" w:color="auto" w:frame="1"/>
+          <w:shd w:val="clear" w:color="auto" w:fill="EFF0F1"/>
+        </w:rPr>
+        <w:t>=</w:t>
       </w:r>
       <w:r>
         <w:rPr>
@@ -828,7 +1159,95 @@
           <w:bdr w:val="none" w:sz="0" w:space="0" w:color="auto" w:frame="1"/>
           <w:shd w:val="clear" w:color="auto" w:fill="EFF0F1"/>
         </w:rPr>
-        <w:t>"/images/photos/account/{{Auth::user()-&gt;account_id}}.png"</w:t>
+        <w:t>"/images/photos/account</w:t>
+      </w:r>
+      <w:proofErr w:type="gramStart"/>
+      <w:r>
+        <w:rPr>
+          <w:rFonts w:ascii="inherit" w:eastAsia="Times New Roman" w:hAnsi="inherit" w:cs="Courier New"/>
+          <w:color w:val="7D2727"/>
+          <w:szCs w:val="20"/>
+          <w:bdr w:val="none" w:sz="0" w:space="0" w:color="auto" w:frame="1"/>
+          <w:shd w:val="clear" w:color="auto" w:fill="EFF0F1"/>
+        </w:rPr>
+        <w:t>/{</w:t>
+      </w:r>
+      <w:proofErr w:type="gramEnd"/>
+      <w:r>
+        <w:rPr>
+          <w:rFonts w:ascii="inherit" w:eastAsia="Times New Roman" w:hAnsi="inherit" w:cs="Courier New"/>
+          <w:color w:val="7D2727"/>
+          <w:szCs w:val="20"/>
+          <w:bdr w:val="none" w:sz="0" w:space="0" w:color="auto" w:frame="1"/>
+          <w:shd w:val="clear" w:color="auto" w:fill="EFF0F1"/>
+        </w:rPr>
+        <w:t>{</w:t>
+      </w:r>
+      <w:proofErr w:type="spellStart"/>
+      <w:r>
+        <w:rPr>
+          <w:rFonts w:ascii="inherit" w:eastAsia="Times New Roman" w:hAnsi="inherit" w:cs="Courier New"/>
+          <w:color w:val="7D2727"/>
+          <w:szCs w:val="20"/>
+          <w:bdr w:val="none" w:sz="0" w:space="0" w:color="auto" w:frame="1"/>
+          <w:shd w:val="clear" w:color="auto" w:fill="EFF0F1"/>
+        </w:rPr>
+        <w:t>Auth</w:t>
+      </w:r>
+      <w:proofErr w:type="spellEnd"/>
+      <w:r>
+        <w:rPr>
+          <w:rFonts w:ascii="inherit" w:eastAsia="Times New Roman" w:hAnsi="inherit" w:cs="Courier New"/>
+          <w:color w:val="7D2727"/>
+          <w:szCs w:val="20"/>
+          <w:bdr w:val="none" w:sz="0" w:space="0" w:color="auto" w:frame="1"/>
+          <w:shd w:val="clear" w:color="auto" w:fill="EFF0F1"/>
+        </w:rPr>
+        <w:t>::user()-&gt;</w:t>
+      </w:r>
+      <w:proofErr w:type="spellStart"/>
+      <w:r>
+        <w:rPr>
+          <w:rFonts w:ascii="inherit" w:eastAsia="Times New Roman" w:hAnsi="inherit" w:cs="Courier New"/>
+          <w:color w:val="7D2727"/>
+          <w:szCs w:val="20"/>
+          <w:bdr w:val="none" w:sz="0" w:space="0" w:color="auto" w:frame="1"/>
+          <w:shd w:val="clear" w:color="auto" w:fill="EFF0F1"/>
+        </w:rPr>
+        <w:t>account_id</w:t>
+      </w:r>
+      <w:proofErr w:type="spellEnd"/>
+      <w:r>
+        <w:rPr>
+          <w:rFonts w:ascii="inherit" w:eastAsia="Times New Roman" w:hAnsi="inherit" w:cs="Courier New"/>
+          <w:color w:val="7D2727"/>
+          <w:szCs w:val="20"/>
+          <w:bdr w:val="none" w:sz="0" w:space="0" w:color="auto" w:frame="1"/>
+          <w:shd w:val="clear" w:color="auto" w:fill="EFF0F1"/>
+        </w:rPr>
+        <w:t>}}.</w:t>
+      </w:r>
+      <w:proofErr w:type="spellStart"/>
+      <w:r>
+        <w:rPr>
+          <w:rFonts w:ascii="inherit" w:eastAsia="Times New Roman" w:hAnsi="inherit" w:cs="Courier New"/>
+          <w:color w:val="7D2727"/>
+          <w:szCs w:val="20"/>
+          <w:bdr w:val="none" w:sz="0" w:space="0" w:color="auto" w:frame="1"/>
+          <w:shd w:val="clear" w:color="auto" w:fill="EFF0F1"/>
+        </w:rPr>
+        <w:t>png</w:t>
+      </w:r>
+      <w:proofErr w:type="spellEnd"/>
+      <w:r>
+        <w:rPr>
+          <w:rFonts w:ascii="inherit" w:eastAsia="Times New Roman" w:hAnsi="inherit" w:cs="Courier New"/>
+          <w:color w:val="7D2727"/>
+          <w:szCs w:val="20"/>
+          <w:bdr w:val="none" w:sz="0" w:space="0" w:color="auto" w:frame="1"/>
+          <w:shd w:val="clear" w:color="auto" w:fill="EFF0F1"/>
+        </w:rPr>
+        <w:t>"</w:t>
       </w:r>
       <w:r>
         <w:rPr>
@@ -952,7 +1371,51 @@
           <w:bdr w:val="none" w:sz="0" w:space="0" w:color="auto" w:frame="1"/>
           <w:shd w:val="clear" w:color="auto" w:fill="EFF0F1"/>
         </w:rPr>
-        <w:t xml:space="preserve">        &lt;img src=</w:t>
+        <w:t xml:space="preserve">        &lt;</w:t>
+      </w:r>
+      <w:proofErr w:type="spellStart"/>
+      <w:r>
+        <w:rPr>
+          <w:rFonts w:ascii="inherit" w:eastAsia="Times New Roman" w:hAnsi="inherit" w:cs="Courier New"/>
+          <w:color w:val="303336"/>
+          <w:szCs w:val="20"/>
+          <w:bdr w:val="none" w:sz="0" w:space="0" w:color="auto" w:frame="1"/>
+          <w:shd w:val="clear" w:color="auto" w:fill="EFF0F1"/>
+        </w:rPr>
+        <w:t>img</w:t>
+      </w:r>
+      <w:proofErr w:type="spellEnd"/>
+      <w:r>
+        <w:rPr>
+          <w:rFonts w:ascii="inherit" w:eastAsia="Times New Roman" w:hAnsi="inherit" w:cs="Courier New"/>
+          <w:color w:val="303336"/>
+          <w:szCs w:val="20"/>
+          <w:bdr w:val="none" w:sz="0" w:space="0" w:color="auto" w:frame="1"/>
+          <w:shd w:val="clear" w:color="auto" w:fill="EFF0F1"/>
+        </w:rPr>
+        <w:t xml:space="preserve"> </w:t>
+      </w:r>
+      <w:proofErr w:type="spellStart"/>
+      <w:r>
+        <w:rPr>
+          <w:rFonts w:ascii="inherit" w:eastAsia="Times New Roman" w:hAnsi="inherit" w:cs="Courier New"/>
+          <w:color w:val="303336"/>
+          <w:szCs w:val="20"/>
+          <w:bdr w:val="none" w:sz="0" w:space="0" w:color="auto" w:frame="1"/>
+          <w:shd w:val="clear" w:color="auto" w:fill="EFF0F1"/>
+        </w:rPr>
+        <w:t>src</w:t>
+      </w:r>
+      <w:proofErr w:type="spellEnd"/>
+      <w:r>
+        <w:rPr>
+          <w:rFonts w:ascii="inherit" w:eastAsia="Times New Roman" w:hAnsi="inherit" w:cs="Courier New"/>
+          <w:color w:val="303336"/>
+          <w:szCs w:val="20"/>
+          <w:bdr w:val="none" w:sz="0" w:space="0" w:color="auto" w:frame="1"/>
+          <w:shd w:val="clear" w:color="auto" w:fill="EFF0F1"/>
+        </w:rPr>
+        <w:t>=</w:t>
       </w:r>
       <w:r>
         <w:rPr>
@@ -1044,8 +1507,20 @@
           <w:bdr w:val="none" w:sz="0" w:space="0" w:color="auto" w:frame="1"/>
           <w:shd w:val="clear" w:color="auto" w:fill="EFF0F1"/>
         </w:rPr>
-        <w:t>@endif</w:t>
-      </w:r>
+        <w:t>@</w:t>
+      </w:r>
+      <w:proofErr w:type="spellStart"/>
+      <w:r>
+        <w:rPr>
+          <w:rFonts w:ascii="inherit" w:eastAsia="Times New Roman" w:hAnsi="inherit" w:cs="Courier New"/>
+          <w:color w:val="7D2727"/>
+          <w:szCs w:val="20"/>
+          <w:bdr w:val="none" w:sz="0" w:space="0" w:color="auto" w:frame="1"/>
+          <w:shd w:val="clear" w:color="auto" w:fill="EFF0F1"/>
+        </w:rPr>
+        <w:t>endif</w:t>
+      </w:r>
+      <w:proofErr w:type="spellEnd"/>
     </w:p>
     <w:p>
       <w:pPr>
@@ -1060,11 +1535,19 @@
           <w:sz w:val="24"/>
         </w:rPr>
       </w:pPr>
+      <w:proofErr w:type="spellStart"/>
       <w:r>
         <w:rPr>
           <w:sz w:val="24"/>
         </w:rPr>
-        <w:t>Src:</w:t>
+        <w:t>Src</w:t>
+      </w:r>
+      <w:proofErr w:type="spellEnd"/>
+      <w:r>
+        <w:rPr>
+          <w:sz w:val="24"/>
+        </w:rPr>
+        <w:t>:</w:t>
       </w:r>
       <w:r>
         <w:rPr>
@@ -1136,20 +1619,50 @@
         <w:rPr>
           <w:sz w:val="24"/>
         </w:rPr>
-        <w:t>get file name from glob php</w:t>
-      </w:r>
+        <w:t xml:space="preserve">get file name from glob </w:t>
+      </w:r>
+      <w:proofErr w:type="spellStart"/>
       <w:r>
         <w:rPr>
           <w:sz w:val="24"/>
         </w:rPr>
+        <w:t>php</w:t>
+      </w:r>
+      <w:proofErr w:type="spellEnd"/>
+      <w:r>
+        <w:rPr>
+          <w:sz w:val="24"/>
+        </w:rPr>
         <w:t xml:space="preserve">) </w:t>
       </w:r>
       <w:r>
         <w:rPr>
           <w:sz w:val="24"/>
         </w:rPr>
-        <w:t>How to return just file name using glob() in php</w:t>
-      </w:r>
+        <w:t xml:space="preserve">How to return just file name using </w:t>
+      </w:r>
+      <w:proofErr w:type="gramStart"/>
+      <w:r>
+        <w:rPr>
+          <w:sz w:val="24"/>
+        </w:rPr>
+        <w:t>glob(</w:t>
+      </w:r>
+      <w:proofErr w:type="gramEnd"/>
+      <w:r>
+        <w:rPr>
+          <w:sz w:val="24"/>
+        </w:rPr>
+        <w:t xml:space="preserve">) in </w:t>
+      </w:r>
+      <w:proofErr w:type="spellStart"/>
+      <w:r>
+        <w:rPr>
+          <w:sz w:val="24"/>
+        </w:rPr>
+        <w:t>php</w:t>
+      </w:r>
+      <w:proofErr w:type="spellEnd"/>
     </w:p>
     <w:p>
       <w:pPr>
@@ -1173,6 +1686,8 @@
         <w:lastRenderedPageBreak/>
         <w:t>Use </w:t>
       </w:r>
+      <w:proofErr w:type="spellStart"/>
+      <w:proofErr w:type="gramStart"/>
       <w:r>
         <w:rPr>
           <w:rFonts w:ascii="Consolas" w:eastAsia="Times New Roman" w:hAnsi="Consolas" w:cs="Courier New"/>
@@ -1182,8 +1697,21 @@
           <w:bdr w:val="none" w:sz="0" w:space="0" w:color="auto" w:frame="1"/>
           <w:shd w:val="clear" w:color="auto" w:fill="EFF0F1"/>
         </w:rPr>
-        <w:t>basename()</w:t>
-      </w:r>
+        <w:t>basename</w:t>
+      </w:r>
+      <w:proofErr w:type="spellEnd"/>
+      <w:r>
+        <w:rPr>
+          <w:rFonts w:ascii="Consolas" w:eastAsia="Times New Roman" w:hAnsi="Consolas" w:cs="Courier New"/>
+          <w:color w:val="242729"/>
+          <w:sz w:val="20"/>
+          <w:szCs w:val="20"/>
+          <w:bdr w:val="none" w:sz="0" w:space="0" w:color="auto" w:frame="1"/>
+          <w:shd w:val="clear" w:color="auto" w:fill="EFF0F1"/>
+        </w:rPr>
+        <w:t>()</w:t>
+      </w:r>
+      <w:proofErr w:type="gramEnd"/>
     </w:p>
     <w:p>
       <w:pPr>
@@ -1215,16 +1743,53 @@
           <w:szCs w:val="20"/>
         </w:rPr>
       </w:pPr>
-      <w:r>
-        <w:rPr>
-          <w:rFonts w:ascii="inherit" w:eastAsia="Times New Roman" w:hAnsi="inherit" w:cs="Courier New"/>
-          <w:color w:val="303336"/>
-          <w:sz w:val="20"/>
-          <w:szCs w:val="20"/>
-          <w:bdr w:val="none" w:sz="0" w:space="0" w:color="auto" w:frame="1"/>
-          <w:shd w:val="clear" w:color="auto" w:fill="EFF0F1"/>
-        </w:rPr>
-        <w:t>echo basename($image);</w:t>
+      <w:proofErr w:type="gramStart"/>
+      <w:r>
+        <w:rPr>
+          <w:rFonts w:ascii="inherit" w:eastAsia="Times New Roman" w:hAnsi="inherit" w:cs="Courier New"/>
+          <w:color w:val="303336"/>
+          <w:sz w:val="20"/>
+          <w:szCs w:val="20"/>
+          <w:bdr w:val="none" w:sz="0" w:space="0" w:color="auto" w:frame="1"/>
+          <w:shd w:val="clear" w:color="auto" w:fill="EFF0F1"/>
+        </w:rPr>
+        <w:t>echo</w:t>
+      </w:r>
+      <w:proofErr w:type="gramEnd"/>
+      <w:r>
+        <w:rPr>
+          <w:rFonts w:ascii="inherit" w:eastAsia="Times New Roman" w:hAnsi="inherit" w:cs="Courier New"/>
+          <w:color w:val="303336"/>
+          <w:sz w:val="20"/>
+          <w:szCs w:val="20"/>
+          <w:bdr w:val="none" w:sz="0" w:space="0" w:color="auto" w:frame="1"/>
+          <w:shd w:val="clear" w:color="auto" w:fill="EFF0F1"/>
+        </w:rPr>
+        <w:t xml:space="preserve"> </w:t>
+      </w:r>
+      <w:proofErr w:type="spellStart"/>
+      <w:r>
+        <w:rPr>
+          <w:rFonts w:ascii="inherit" w:eastAsia="Times New Roman" w:hAnsi="inherit" w:cs="Courier New"/>
+          <w:color w:val="303336"/>
+          <w:sz w:val="20"/>
+          <w:szCs w:val="20"/>
+          <w:bdr w:val="none" w:sz="0" w:space="0" w:color="auto" w:frame="1"/>
+          <w:shd w:val="clear" w:color="auto" w:fill="EFF0F1"/>
+        </w:rPr>
+        <w:t>basename</w:t>
+      </w:r>
+      <w:proofErr w:type="spellEnd"/>
+      <w:r>
+        <w:rPr>
+          <w:rFonts w:ascii="inherit" w:eastAsia="Times New Roman" w:hAnsi="inherit" w:cs="Courier New"/>
+          <w:color w:val="303336"/>
+          <w:sz w:val="20"/>
+          <w:szCs w:val="20"/>
+          <w:bdr w:val="none" w:sz="0" w:space="0" w:color="auto" w:frame="1"/>
+          <w:shd w:val="clear" w:color="auto" w:fill="EFF0F1"/>
+        </w:rPr>
+        <w:t>($image);</w:t>
       </w:r>
     </w:p>
     <w:p>
@@ -1279,16 +1844,53 @@
           <w:szCs w:val="20"/>
         </w:rPr>
       </w:pPr>
-      <w:r>
-        <w:rPr>
-          <w:rFonts w:ascii="inherit" w:eastAsia="Times New Roman" w:hAnsi="inherit" w:cs="Courier New"/>
-          <w:color w:val="303336"/>
-          <w:sz w:val="20"/>
-          <w:szCs w:val="20"/>
-          <w:bdr w:val="none" w:sz="0" w:space="0" w:color="auto" w:frame="1"/>
-          <w:shd w:val="clear" w:color="auto" w:fill="EFF0F1"/>
-        </w:rPr>
-        <w:t xml:space="preserve">echo basename($image, </w:t>
+      <w:proofErr w:type="gramStart"/>
+      <w:r>
+        <w:rPr>
+          <w:rFonts w:ascii="inherit" w:eastAsia="Times New Roman" w:hAnsi="inherit" w:cs="Courier New"/>
+          <w:color w:val="303336"/>
+          <w:sz w:val="20"/>
+          <w:szCs w:val="20"/>
+          <w:bdr w:val="none" w:sz="0" w:space="0" w:color="auto" w:frame="1"/>
+          <w:shd w:val="clear" w:color="auto" w:fill="EFF0F1"/>
+        </w:rPr>
+        <w:t>echo</w:t>
+      </w:r>
+      <w:proofErr w:type="gramEnd"/>
+      <w:r>
+        <w:rPr>
+          <w:rFonts w:ascii="inherit" w:eastAsia="Times New Roman" w:hAnsi="inherit" w:cs="Courier New"/>
+          <w:color w:val="303336"/>
+          <w:sz w:val="20"/>
+          <w:szCs w:val="20"/>
+          <w:bdr w:val="none" w:sz="0" w:space="0" w:color="auto" w:frame="1"/>
+          <w:shd w:val="clear" w:color="auto" w:fill="EFF0F1"/>
+        </w:rPr>
+        <w:t xml:space="preserve"> </w:t>
+      </w:r>
+      <w:proofErr w:type="spellStart"/>
+      <w:r>
+        <w:rPr>
+          <w:rFonts w:ascii="inherit" w:eastAsia="Times New Roman" w:hAnsi="inherit" w:cs="Courier New"/>
+          <w:color w:val="303336"/>
+          <w:sz w:val="20"/>
+          <w:szCs w:val="20"/>
+          <w:bdr w:val="none" w:sz="0" w:space="0" w:color="auto" w:frame="1"/>
+          <w:shd w:val="clear" w:color="auto" w:fill="EFF0F1"/>
+        </w:rPr>
+        <w:t>basename</w:t>
+      </w:r>
+      <w:proofErr w:type="spellEnd"/>
+      <w:r>
+        <w:rPr>
+          <w:rFonts w:ascii="inherit" w:eastAsia="Times New Roman" w:hAnsi="inherit" w:cs="Courier New"/>
+          <w:color w:val="303336"/>
+          <w:sz w:val="20"/>
+          <w:szCs w:val="20"/>
+          <w:bdr w:val="none" w:sz="0" w:space="0" w:color="auto" w:frame="1"/>
+          <w:shd w:val="clear" w:color="auto" w:fill="EFF0F1"/>
+        </w:rPr>
+        <w:t xml:space="preserve">($image, </w:t>
       </w:r>
       <w:r>
         <w:rPr>
@@ -1299,7 +1901,31 @@
           <w:bdr w:val="none" w:sz="0" w:space="0" w:color="auto" w:frame="1"/>
           <w:shd w:val="clear" w:color="auto" w:fill="EFF0F1"/>
         </w:rPr>
-        <w:t>'.php'</w:t>
+        <w:t>'.</w:t>
+      </w:r>
+      <w:proofErr w:type="spellStart"/>
+      <w:r>
+        <w:rPr>
+          <w:rFonts w:ascii="inherit" w:eastAsia="Times New Roman" w:hAnsi="inherit" w:cs="Courier New"/>
+          <w:color w:val="7D2727"/>
+          <w:sz w:val="20"/>
+          <w:szCs w:val="20"/>
+          <w:bdr w:val="none" w:sz="0" w:space="0" w:color="auto" w:frame="1"/>
+          <w:shd w:val="clear" w:color="auto" w:fill="EFF0F1"/>
+        </w:rPr>
+        <w:t>php</w:t>
+      </w:r>
+      <w:proofErr w:type="spellEnd"/>
+      <w:r>
+        <w:rPr>
+          <w:rFonts w:ascii="inherit" w:eastAsia="Times New Roman" w:hAnsi="inherit" w:cs="Courier New"/>
+          <w:color w:val="7D2727"/>
+          <w:sz w:val="20"/>
+          <w:szCs w:val="20"/>
+          <w:bdr w:val="none" w:sz="0" w:space="0" w:color="auto" w:frame="1"/>
+          <w:shd w:val="clear" w:color="auto" w:fill="EFF0F1"/>
+        </w:rPr>
+        <w:t>'</w:t>
       </w:r>
       <w:r>
         <w:rPr>
@@ -1319,11 +1945,19 @@
           <w:sz w:val="24"/>
         </w:rPr>
       </w:pPr>
+      <w:proofErr w:type="spellStart"/>
       <w:r>
         <w:rPr>
           <w:sz w:val="24"/>
         </w:rPr>
-        <w:t xml:space="preserve">Scr:  </w:t>
+        <w:t>Scr</w:t>
+      </w:r>
+      <w:proofErr w:type="spellEnd"/>
+      <w:r>
+        <w:rPr>
+          <w:sz w:val="24"/>
+        </w:rPr>
+        <w:t xml:space="preserve">:  </w:t>
       </w:r>
       <w:hyperlink r:id="rId10" w:history="1">
         <w:r>
@@ -1370,6 +2004,7 @@
         </w:rPr>
         <w:t xml:space="preserve"> </w:t>
       </w:r>
+      <w:proofErr w:type="gramStart"/>
       <w:r>
         <w:rPr>
           <w:sz w:val="24"/>
@@ -1386,7 +2021,14 @@
         <w:rPr>
           <w:sz w:val="24"/>
         </w:rPr>
-        <w:t>how to get list of files exists in folder laravel</w:t>
+        <w:t>how</w:t>
+      </w:r>
+      <w:proofErr w:type="gramEnd"/>
+      <w:r>
+        <w:rPr>
+          <w:sz w:val="24"/>
+        </w:rPr>
+        <w:t xml:space="preserve"> to get list of files exists in folder laravel</w:t>
       </w:r>
       <w:r>
         <w:rPr>
@@ -1433,17 +2075,32 @@
           <w:shd w:val="clear" w:color="auto" w:fill="EFF0F1"/>
         </w:rPr>
       </w:pPr>
-      <w:r>
-        <w:rPr>
-          <w:rFonts w:ascii="inherit" w:eastAsia="Times New Roman" w:hAnsi="inherit" w:cs="Courier New"/>
-          <w:color w:val="303336"/>
-          <w:sz w:val="20"/>
-          <w:szCs w:val="20"/>
-          <w:bdr w:val="none" w:sz="0" w:space="0" w:color="auto" w:frame="1"/>
-          <w:shd w:val="clear" w:color="auto" w:fill="EFF0F1"/>
-        </w:rPr>
-        <w:t>&lt;?php</w:t>
-      </w:r>
+      <w:proofErr w:type="gramStart"/>
+      <w:r>
+        <w:rPr>
+          <w:rFonts w:ascii="inherit" w:eastAsia="Times New Roman" w:hAnsi="inherit" w:cs="Courier New"/>
+          <w:color w:val="303336"/>
+          <w:sz w:val="20"/>
+          <w:szCs w:val="20"/>
+          <w:bdr w:val="none" w:sz="0" w:space="0" w:color="auto" w:frame="1"/>
+          <w:shd w:val="clear" w:color="auto" w:fill="EFF0F1"/>
+        </w:rPr>
+        <w:t>&lt;?</w:t>
+      </w:r>
+      <w:proofErr w:type="spellStart"/>
+      <w:r>
+        <w:rPr>
+          <w:rFonts w:ascii="inherit" w:eastAsia="Times New Roman" w:hAnsi="inherit" w:cs="Courier New"/>
+          <w:color w:val="303336"/>
+          <w:sz w:val="20"/>
+          <w:szCs w:val="20"/>
+          <w:bdr w:val="none" w:sz="0" w:space="0" w:color="auto" w:frame="1"/>
+          <w:shd w:val="clear" w:color="auto" w:fill="EFF0F1"/>
+        </w:rPr>
+        <w:t>php</w:t>
+      </w:r>
+      <w:proofErr w:type="spellEnd"/>
+      <w:proofErr w:type="gramEnd"/>
     </w:p>
     <w:p>
       <w:pPr>
@@ -1477,6 +2134,8 @@
           <w:shd w:val="clear" w:color="auto" w:fill="EFF0F1"/>
         </w:rPr>
       </w:pPr>
+      <w:proofErr w:type="spellStart"/>
+      <w:proofErr w:type="gramStart"/>
       <w:r>
         <w:rPr>
           <w:rFonts w:ascii="inherit" w:eastAsia="Times New Roman" w:hAnsi="inherit" w:cs="Courier New"/>
@@ -1488,6 +2147,8 @@
         </w:rPr>
         <w:t>foreach</w:t>
       </w:r>
+      <w:proofErr w:type="spellEnd"/>
+      <w:proofErr w:type="gramEnd"/>
       <w:r>
         <w:rPr>
           <w:rFonts w:ascii="inherit" w:eastAsia="Times New Roman" w:hAnsi="inherit" w:cs="Courier New"/>
@@ -1508,7 +2169,31 @@
           <w:bdr w:val="none" w:sz="0" w:space="0" w:color="auto" w:frame="1"/>
           <w:shd w:val="clear" w:color="auto" w:fill="EFF0F1"/>
         </w:rPr>
-        <w:t>"/location/for/public/images/*.png"</w:t>
+        <w:t>"/location/for/public/images/*.</w:t>
+      </w:r>
+      <w:proofErr w:type="spellStart"/>
+      <w:r>
+        <w:rPr>
+          <w:rFonts w:ascii="inherit" w:eastAsia="Times New Roman" w:hAnsi="inherit" w:cs="Courier New"/>
+          <w:color w:val="7D2727"/>
+          <w:sz w:val="20"/>
+          <w:szCs w:val="20"/>
+          <w:bdr w:val="none" w:sz="0" w:space="0" w:color="auto" w:frame="1"/>
+          <w:shd w:val="clear" w:color="auto" w:fill="EFF0F1"/>
+        </w:rPr>
+        <w:t>png</w:t>
+      </w:r>
+      <w:proofErr w:type="spellEnd"/>
+      <w:r>
+        <w:rPr>
+          <w:rFonts w:ascii="inherit" w:eastAsia="Times New Roman" w:hAnsi="inherit" w:cs="Courier New"/>
+          <w:color w:val="7D2727"/>
+          <w:sz w:val="20"/>
+          <w:szCs w:val="20"/>
+          <w:bdr w:val="none" w:sz="0" w:space="0" w:color="auto" w:frame="1"/>
+          <w:shd w:val="clear" w:color="auto" w:fill="EFF0F1"/>
+        </w:rPr>
+        <w:t>"</w:t>
       </w:r>
       <w:r>
         <w:rPr>
@@ -1585,7 +2270,31 @@
           <w:bdr w:val="none" w:sz="0" w:space="0" w:color="auto" w:frame="1"/>
           <w:shd w:val="clear" w:color="auto" w:fill="EFF0F1"/>
         </w:rPr>
-        <w:t xml:space="preserve">    echo </w:t>
+        <w:t xml:space="preserve">    </w:t>
+      </w:r>
+      <w:proofErr w:type="gramStart"/>
+      <w:r>
+        <w:rPr>
+          <w:rFonts w:ascii="inherit" w:eastAsia="Times New Roman" w:hAnsi="inherit" w:cs="Courier New"/>
+          <w:color w:val="303336"/>
+          <w:sz w:val="20"/>
+          <w:szCs w:val="20"/>
+          <w:bdr w:val="none" w:sz="0" w:space="0" w:color="auto" w:frame="1"/>
+          <w:shd w:val="clear" w:color="auto" w:fill="EFF0F1"/>
+        </w:rPr>
+        <w:t>echo</w:t>
+      </w:r>
+      <w:proofErr w:type="gramEnd"/>
+      <w:r>
+        <w:rPr>
+          <w:rFonts w:ascii="inherit" w:eastAsia="Times New Roman" w:hAnsi="inherit" w:cs="Courier New"/>
+          <w:color w:val="303336"/>
+          <w:sz w:val="20"/>
+          <w:szCs w:val="20"/>
+          <w:bdr w:val="none" w:sz="0" w:space="0" w:color="auto" w:frame="1"/>
+          <w:shd w:val="clear" w:color="auto" w:fill="EFF0F1"/>
+        </w:rPr>
+        <w:t xml:space="preserve"> </w:t>
       </w:r>
       <w:r>
         <w:rPr>
@@ -1607,7 +2316,44 @@
           <w:bdr w:val="none" w:sz="0" w:space="0" w:color="auto" w:frame="1"/>
           <w:shd w:val="clear" w:color="auto" w:fill="EFF0F1"/>
         </w:rPr>
-        <w:t xml:space="preserve"> . filesize($filename) . </w:t>
+        <w:t xml:space="preserve"> . </w:t>
+      </w:r>
+      <w:proofErr w:type="spellStart"/>
+      <w:proofErr w:type="gramStart"/>
+      <w:r>
+        <w:rPr>
+          <w:rFonts w:ascii="inherit" w:eastAsia="Times New Roman" w:hAnsi="inherit" w:cs="Courier New"/>
+          <w:color w:val="303336"/>
+          <w:sz w:val="20"/>
+          <w:szCs w:val="20"/>
+          <w:bdr w:val="none" w:sz="0" w:space="0" w:color="auto" w:frame="1"/>
+          <w:shd w:val="clear" w:color="auto" w:fill="EFF0F1"/>
+        </w:rPr>
+        <w:t>filesize</w:t>
+      </w:r>
+      <w:proofErr w:type="spellEnd"/>
+      <w:r>
+        <w:rPr>
+          <w:rFonts w:ascii="inherit" w:eastAsia="Times New Roman" w:hAnsi="inherit" w:cs="Courier New"/>
+          <w:color w:val="303336"/>
+          <w:sz w:val="20"/>
+          <w:szCs w:val="20"/>
+          <w:bdr w:val="none" w:sz="0" w:space="0" w:color="auto" w:frame="1"/>
+          <w:shd w:val="clear" w:color="auto" w:fill="EFF0F1"/>
+        </w:rPr>
+        <w:t>(</w:t>
+      </w:r>
+      <w:proofErr w:type="gramEnd"/>
+      <w:r>
+        <w:rPr>
+          <w:rFonts w:ascii="inherit" w:eastAsia="Times New Roman" w:hAnsi="inherit" w:cs="Courier New"/>
+          <w:color w:val="303336"/>
+          <w:sz w:val="20"/>
+          <w:szCs w:val="20"/>
+          <w:bdr w:val="none" w:sz="0" w:space="0" w:color="auto" w:frame="1"/>
+          <w:shd w:val="clear" w:color="auto" w:fill="EFF0F1"/>
+        </w:rPr>
+        <w:t xml:space="preserve">$filename) . </w:t>
       </w:r>
       <w:r>
         <w:rPr>
@@ -1735,11 +2481,19 @@
           <w:sz w:val="24"/>
         </w:rPr>
       </w:pPr>
+      <w:proofErr w:type="spellStart"/>
       <w:r>
         <w:rPr>
           <w:sz w:val="24"/>
         </w:rPr>
-        <w:t xml:space="preserve">Src: </w:t>
+        <w:t>Src</w:t>
+      </w:r>
+      <w:proofErr w:type="spellEnd"/>
+      <w:r>
+        <w:rPr>
+          <w:sz w:val="24"/>
+        </w:rPr>
+        <w:t xml:space="preserve">: </w:t>
       </w:r>
       <w:hyperlink r:id="rId11" w:history="1">
         <w:r>
@@ -1761,12 +2515,21 @@
           <w:sz w:val="24"/>
         </w:rPr>
       </w:pPr>
+      <w:proofErr w:type="spellStart"/>
       <w:r>
         <w:rPr>
           <w:rStyle w:val="Hyperlink"/>
           <w:sz w:val="24"/>
         </w:rPr>
-        <w:t xml:space="preserve">Src: </w:t>
+        <w:t>Src</w:t>
+      </w:r>
+      <w:proofErr w:type="spellEnd"/>
+      <w:r>
+        <w:rPr>
+          <w:rStyle w:val="Hyperlink"/>
+          <w:sz w:val="24"/>
+        </w:rPr>
+        <w:t xml:space="preserve">: </w:t>
       </w:r>
       <w:r>
         <w:rPr>
@@ -1843,8 +2606,16 @@
         <w:rPr>
           <w:sz w:val="30"/>
         </w:rPr>
-        <w:t>Date::</w:t>
-      </w:r>
+        <w:t>Date</w:t>
+      </w:r>
+      <w:proofErr w:type="gramStart"/>
+      <w:r>
+        <w:rPr>
+          <w:sz w:val="30"/>
+        </w:rPr>
+        <w:t>::</w:t>
+      </w:r>
+      <w:proofErr w:type="gramEnd"/>
       <w:r>
         <w:rPr>
           <w:sz w:val="30"/>
@@ -1888,23 +2659,75 @@
         </w:rPr>
         <w:t xml:space="preserve">------ (How to setup </w:t>
       </w:r>
-      <w:r>
-        <w:rPr>
-          <w:sz w:val="30"/>
-        </w:rPr>
-        <w:t>ajax laravel csrf</w:t>
-      </w:r>
-      <w:r>
-        <w:rPr>
-          <w:sz w:val="30"/>
-        </w:rPr>
-        <w:t xml:space="preserve"> ) </w:t>
-      </w:r>
-      <w:r>
-        <w:rPr>
-          <w:sz w:val="30"/>
-        </w:rPr>
-        <w:t>Laravel csrf token mismatch for ajax POST Request</w:t>
+      <w:proofErr w:type="spellStart"/>
+      <w:r>
+        <w:rPr>
+          <w:sz w:val="30"/>
+        </w:rPr>
+        <w:t>ajax</w:t>
+      </w:r>
+      <w:proofErr w:type="spellEnd"/>
+      <w:r>
+        <w:rPr>
+          <w:sz w:val="30"/>
+        </w:rPr>
+        <w:t xml:space="preserve"> laravel </w:t>
+      </w:r>
+      <w:proofErr w:type="spellStart"/>
+      <w:proofErr w:type="gramStart"/>
+      <w:r>
+        <w:rPr>
+          <w:sz w:val="30"/>
+        </w:rPr>
+        <w:t>csrf</w:t>
+      </w:r>
+      <w:proofErr w:type="spellEnd"/>
+      <w:r>
+        <w:rPr>
+          <w:sz w:val="30"/>
+        </w:rPr>
+        <w:t xml:space="preserve"> )</w:t>
+      </w:r>
+      <w:proofErr w:type="gramEnd"/>
+      <w:r>
+        <w:rPr>
+          <w:sz w:val="30"/>
+        </w:rPr>
+        <w:t xml:space="preserve"> </w:t>
+      </w:r>
+      <w:r>
+        <w:rPr>
+          <w:sz w:val="30"/>
+        </w:rPr>
+        <w:t xml:space="preserve">Laravel </w:t>
+      </w:r>
+      <w:proofErr w:type="spellStart"/>
+      <w:r>
+        <w:rPr>
+          <w:sz w:val="30"/>
+        </w:rPr>
+        <w:t>csrf</w:t>
+      </w:r>
+      <w:proofErr w:type="spellEnd"/>
+      <w:r>
+        <w:rPr>
+          <w:sz w:val="30"/>
+        </w:rPr>
+        <w:t xml:space="preserve"> token mismatch for </w:t>
+      </w:r>
+      <w:proofErr w:type="spellStart"/>
+      <w:r>
+        <w:rPr>
+          <w:sz w:val="30"/>
+        </w:rPr>
+        <w:t>ajax</w:t>
+      </w:r>
+      <w:proofErr w:type="spellEnd"/>
+      <w:r>
+        <w:rPr>
+          <w:sz w:val="30"/>
+        </w:rPr>
+        <w:t xml:space="preserve"> POST Request</w:t>
       </w:r>
     </w:p>
     <w:p>
@@ -1919,6 +2742,7 @@
           <w:szCs w:val="23"/>
         </w:rPr>
       </w:pPr>
+      <w:proofErr w:type="gramStart"/>
       <w:r>
         <w:rPr>
           <w:rFonts w:ascii="inherit" w:eastAsia="Times New Roman" w:hAnsi="inherit" w:cs="Arial"/>
@@ -1929,7 +2753,20 @@
           <w:szCs w:val="23"/>
           <w:bdr w:val="none" w:sz="0" w:space="0" w:color="auto" w:frame="1"/>
         </w:rPr>
-        <w:t>n header</w:t>
+        <w:t>n</w:t>
+      </w:r>
+      <w:proofErr w:type="gramEnd"/>
+      <w:r>
+        <w:rPr>
+          <w:rFonts w:ascii="inherit" w:eastAsia="Times New Roman" w:hAnsi="inherit" w:cs="Arial"/>
+          <w:b/>
+          <w:bCs/>
+          <w:color w:val="242729"/>
+          <w:sz w:val="23"/>
+          <w:szCs w:val="23"/>
+          <w:bdr w:val="none" w:sz="0" w:space="0" w:color="auto" w:frame="1"/>
+        </w:rPr>
+        <w:t xml:space="preserve"> header</w:t>
       </w:r>
     </w:p>
     <w:p>
@@ -2015,7 +2852,31 @@
           <w:bdr w:val="none" w:sz="0" w:space="0" w:color="auto" w:frame="1"/>
           <w:shd w:val="clear" w:color="auto" w:fill="EFF0F1"/>
         </w:rPr>
-        <w:t>"csrf-token"</w:t>
+        <w:t>"</w:t>
+      </w:r>
+      <w:proofErr w:type="spellStart"/>
+      <w:r>
+        <w:rPr>
+          <w:rFonts w:ascii="inherit" w:eastAsia="Times New Roman" w:hAnsi="inherit" w:cs="Courier New"/>
+          <w:color w:val="0F74BD"/>
+          <w:sz w:val="20"/>
+          <w:szCs w:val="20"/>
+          <w:bdr w:val="none" w:sz="0" w:space="0" w:color="auto" w:frame="1"/>
+          <w:shd w:val="clear" w:color="auto" w:fill="EFF0F1"/>
+        </w:rPr>
+        <w:t>csrf</w:t>
+      </w:r>
+      <w:proofErr w:type="spellEnd"/>
+      <w:r>
+        <w:rPr>
+          <w:rFonts w:ascii="inherit" w:eastAsia="Times New Roman" w:hAnsi="inherit" w:cs="Courier New"/>
+          <w:color w:val="0F74BD"/>
+          <w:sz w:val="20"/>
+          <w:szCs w:val="20"/>
+          <w:bdr w:val="none" w:sz="0" w:space="0" w:color="auto" w:frame="1"/>
+          <w:shd w:val="clear" w:color="auto" w:fill="EFF0F1"/>
+        </w:rPr>
+        <w:t>-token"</w:t>
       </w:r>
       <w:r>
         <w:rPr>
@@ -2059,7 +2920,55 @@
           <w:bdr w:val="none" w:sz="0" w:space="0" w:color="auto" w:frame="1"/>
           <w:shd w:val="clear" w:color="auto" w:fill="EFF0F1"/>
         </w:rPr>
-        <w:t>"{{ csrf_token() }}"</w:t>
+        <w:t>"{</w:t>
+      </w:r>
+      <w:proofErr w:type="gramStart"/>
+      <w:r>
+        <w:rPr>
+          <w:rFonts w:ascii="inherit" w:eastAsia="Times New Roman" w:hAnsi="inherit" w:cs="Courier New"/>
+          <w:color w:val="0F74BD"/>
+          <w:sz w:val="20"/>
+          <w:szCs w:val="20"/>
+          <w:bdr w:val="none" w:sz="0" w:space="0" w:color="auto" w:frame="1"/>
+          <w:shd w:val="clear" w:color="auto" w:fill="EFF0F1"/>
+        </w:rPr>
+        <w:t xml:space="preserve">{ </w:t>
+      </w:r>
+      <w:proofErr w:type="spellStart"/>
+      <w:r>
+        <w:rPr>
+          <w:rFonts w:ascii="inherit" w:eastAsia="Times New Roman" w:hAnsi="inherit" w:cs="Courier New"/>
+          <w:color w:val="0F74BD"/>
+          <w:sz w:val="20"/>
+          <w:szCs w:val="20"/>
+          <w:bdr w:val="none" w:sz="0" w:space="0" w:color="auto" w:frame="1"/>
+          <w:shd w:val="clear" w:color="auto" w:fill="EFF0F1"/>
+        </w:rPr>
+        <w:t>csrf</w:t>
+      </w:r>
+      <w:proofErr w:type="gramEnd"/>
+      <w:r>
+        <w:rPr>
+          <w:rFonts w:ascii="inherit" w:eastAsia="Times New Roman" w:hAnsi="inherit" w:cs="Courier New"/>
+          <w:color w:val="0F74BD"/>
+          <w:sz w:val="20"/>
+          <w:szCs w:val="20"/>
+          <w:bdr w:val="none" w:sz="0" w:space="0" w:color="auto" w:frame="1"/>
+          <w:shd w:val="clear" w:color="auto" w:fill="EFF0F1"/>
+        </w:rPr>
+        <w:t>_token</w:t>
+      </w:r>
+      <w:proofErr w:type="spellEnd"/>
+      <w:r>
+        <w:rPr>
+          <w:rFonts w:ascii="inherit" w:eastAsia="Times New Roman" w:hAnsi="inherit" w:cs="Courier New"/>
+          <w:color w:val="0F74BD"/>
+          <w:sz w:val="20"/>
+          <w:szCs w:val="20"/>
+          <w:bdr w:val="none" w:sz="0" w:space="0" w:color="auto" w:frame="1"/>
+          <w:shd w:val="clear" w:color="auto" w:fill="EFF0F1"/>
+        </w:rPr>
+        <w:t>() }}"</w:t>
       </w:r>
       <w:r>
         <w:rPr>
@@ -2194,7 +3103,31 @@
           <w:bdr w:val="none" w:sz="0" w:space="0" w:color="auto" w:frame="1"/>
           <w:shd w:val="clear" w:color="auto" w:fill="EFF0F1"/>
         </w:rPr>
-        <w:t>"text/javascript"</w:t>
+        <w:t>"text/</w:t>
+      </w:r>
+      <w:proofErr w:type="spellStart"/>
+      <w:r>
+        <w:rPr>
+          <w:rFonts w:ascii="inherit" w:eastAsia="Times New Roman" w:hAnsi="inherit" w:cs="Courier New"/>
+          <w:color w:val="0F74BD"/>
+          <w:sz w:val="20"/>
+          <w:szCs w:val="20"/>
+          <w:bdr w:val="none" w:sz="0" w:space="0" w:color="auto" w:frame="1"/>
+          <w:shd w:val="clear" w:color="auto" w:fill="EFF0F1"/>
+        </w:rPr>
+        <w:t>javascript</w:t>
+      </w:r>
+      <w:proofErr w:type="spellEnd"/>
+      <w:r>
+        <w:rPr>
+          <w:rFonts w:ascii="inherit" w:eastAsia="Times New Roman" w:hAnsi="inherit" w:cs="Courier New"/>
+          <w:color w:val="0F74BD"/>
+          <w:sz w:val="20"/>
+          <w:szCs w:val="20"/>
+          <w:bdr w:val="none" w:sz="0" w:space="0" w:color="auto" w:frame="1"/>
+          <w:shd w:val="clear" w:color="auto" w:fill="EFF0F1"/>
+        </w:rPr>
+        <w:t>"</w:t>
       </w:r>
       <w:r>
         <w:rPr>
@@ -2249,8 +3182,34 @@
           <w:bdr w:val="none" w:sz="0" w:space="0" w:color="auto" w:frame="1"/>
           <w:shd w:val="clear" w:color="auto" w:fill="EFF0F1"/>
         </w:rPr>
-        <w:t>$.ajaxSetup({</w:t>
-      </w:r>
+        <w:t>$.</w:t>
+      </w:r>
+      <w:proofErr w:type="spellStart"/>
+      <w:proofErr w:type="gramStart"/>
+      <w:r>
+        <w:rPr>
+          <w:rFonts w:ascii="inherit" w:eastAsia="Times New Roman" w:hAnsi="inherit" w:cs="Courier New"/>
+          <w:color w:val="303336"/>
+          <w:sz w:val="20"/>
+          <w:szCs w:val="20"/>
+          <w:bdr w:val="none" w:sz="0" w:space="0" w:color="auto" w:frame="1"/>
+          <w:shd w:val="clear" w:color="auto" w:fill="EFF0F1"/>
+        </w:rPr>
+        <w:t>ajaxSetup</w:t>
+      </w:r>
+      <w:proofErr w:type="spellEnd"/>
+      <w:r>
+        <w:rPr>
+          <w:rFonts w:ascii="inherit" w:eastAsia="Times New Roman" w:hAnsi="inherit" w:cs="Courier New"/>
+          <w:color w:val="303336"/>
+          <w:sz w:val="20"/>
+          <w:szCs w:val="20"/>
+          <w:bdr w:val="none" w:sz="0" w:space="0" w:color="auto" w:frame="1"/>
+          <w:shd w:val="clear" w:color="auto" w:fill="EFF0F1"/>
+        </w:rPr>
+        <w:t>({</w:t>
+      </w:r>
+      <w:proofErr w:type="gramEnd"/>
     </w:p>
     <w:p>
       <w:pPr>
@@ -2293,7 +3252,31 @@
           <w:bdr w:val="none" w:sz="0" w:space="0" w:color="auto" w:frame="1"/>
           <w:shd w:val="clear" w:color="auto" w:fill="EFF0F1"/>
         </w:rPr>
-        <w:t xml:space="preserve">    headers: {</w:t>
+        <w:t xml:space="preserve">    </w:t>
+      </w:r>
+      <w:proofErr w:type="gramStart"/>
+      <w:r>
+        <w:rPr>
+          <w:rFonts w:ascii="inherit" w:eastAsia="Times New Roman" w:hAnsi="inherit" w:cs="Courier New"/>
+          <w:color w:val="303336"/>
+          <w:sz w:val="20"/>
+          <w:szCs w:val="20"/>
+          <w:bdr w:val="none" w:sz="0" w:space="0" w:color="auto" w:frame="1"/>
+          <w:shd w:val="clear" w:color="auto" w:fill="EFF0F1"/>
+        </w:rPr>
+        <w:t>headers</w:t>
+      </w:r>
+      <w:proofErr w:type="gramEnd"/>
+      <w:r>
+        <w:rPr>
+          <w:rFonts w:ascii="inherit" w:eastAsia="Times New Roman" w:hAnsi="inherit" w:cs="Courier New"/>
+          <w:color w:val="303336"/>
+          <w:sz w:val="20"/>
+          <w:szCs w:val="20"/>
+          <w:bdr w:val="none" w:sz="0" w:space="0" w:color="auto" w:frame="1"/>
+          <w:shd w:val="clear" w:color="auto" w:fill="EFF0F1"/>
+        </w:rPr>
+        <w:t>: {</w:t>
       </w:r>
     </w:p>
     <w:p>
@@ -2361,6 +3344,7 @@
         </w:rPr>
         <w:t>: $(</w:t>
       </w:r>
+      <w:proofErr w:type="gramStart"/>
       <w:r>
         <w:rPr>
           <w:rFonts w:ascii="inherit" w:eastAsia="Times New Roman" w:hAnsi="inherit" w:cs="Courier New"/>
@@ -2370,18 +3354,78 @@
           <w:bdr w:val="none" w:sz="0" w:space="0" w:color="auto" w:frame="1"/>
           <w:shd w:val="clear" w:color="auto" w:fill="EFF0F1"/>
         </w:rPr>
-        <w:t>'meta[name="csrf-token"]'</w:t>
-      </w:r>
-      <w:r>
-        <w:rPr>
-          <w:rFonts w:ascii="inherit" w:eastAsia="Times New Roman" w:hAnsi="inherit" w:cs="Courier New"/>
-          <w:color w:val="303336"/>
-          <w:sz w:val="20"/>
-          <w:szCs w:val="20"/>
-          <w:bdr w:val="none" w:sz="0" w:space="0" w:color="auto" w:frame="1"/>
-          <w:shd w:val="clear" w:color="auto" w:fill="EFF0F1"/>
-        </w:rPr>
-        <w:t>).attr(</w:t>
+        <w:t>'meta[</w:t>
+      </w:r>
+      <w:proofErr w:type="gramEnd"/>
+      <w:r>
+        <w:rPr>
+          <w:rFonts w:ascii="inherit" w:eastAsia="Times New Roman" w:hAnsi="inherit" w:cs="Courier New"/>
+          <w:color w:val="7D2727"/>
+          <w:sz w:val="20"/>
+          <w:szCs w:val="20"/>
+          <w:bdr w:val="none" w:sz="0" w:space="0" w:color="auto" w:frame="1"/>
+          <w:shd w:val="clear" w:color="auto" w:fill="EFF0F1"/>
+        </w:rPr>
+        <w:t>name="</w:t>
+      </w:r>
+      <w:proofErr w:type="spellStart"/>
+      <w:r>
+        <w:rPr>
+          <w:rFonts w:ascii="inherit" w:eastAsia="Times New Roman" w:hAnsi="inherit" w:cs="Courier New"/>
+          <w:color w:val="7D2727"/>
+          <w:sz w:val="20"/>
+          <w:szCs w:val="20"/>
+          <w:bdr w:val="none" w:sz="0" w:space="0" w:color="auto" w:frame="1"/>
+          <w:shd w:val="clear" w:color="auto" w:fill="EFF0F1"/>
+        </w:rPr>
+        <w:t>csrf</w:t>
+      </w:r>
+      <w:proofErr w:type="spellEnd"/>
+      <w:r>
+        <w:rPr>
+          <w:rFonts w:ascii="inherit" w:eastAsia="Times New Roman" w:hAnsi="inherit" w:cs="Courier New"/>
+          <w:color w:val="7D2727"/>
+          <w:sz w:val="20"/>
+          <w:szCs w:val="20"/>
+          <w:bdr w:val="none" w:sz="0" w:space="0" w:color="auto" w:frame="1"/>
+          <w:shd w:val="clear" w:color="auto" w:fill="EFF0F1"/>
+        </w:rPr>
+        <w:t>-token"]'</w:t>
+      </w:r>
+      <w:r>
+        <w:rPr>
+          <w:rFonts w:ascii="inherit" w:eastAsia="Times New Roman" w:hAnsi="inherit" w:cs="Courier New"/>
+          <w:color w:val="303336"/>
+          <w:sz w:val="20"/>
+          <w:szCs w:val="20"/>
+          <w:bdr w:val="none" w:sz="0" w:space="0" w:color="auto" w:frame="1"/>
+          <w:shd w:val="clear" w:color="auto" w:fill="EFF0F1"/>
+        </w:rPr>
+        <w:t>).</w:t>
+      </w:r>
+      <w:proofErr w:type="spellStart"/>
+      <w:r>
+        <w:rPr>
+          <w:rFonts w:ascii="inherit" w:eastAsia="Times New Roman" w:hAnsi="inherit" w:cs="Courier New"/>
+          <w:color w:val="303336"/>
+          <w:sz w:val="20"/>
+          <w:szCs w:val="20"/>
+          <w:bdr w:val="none" w:sz="0" w:space="0" w:color="auto" w:frame="1"/>
+          <w:shd w:val="clear" w:color="auto" w:fill="EFF0F1"/>
+        </w:rPr>
+        <w:t>attr</w:t>
+      </w:r>
+      <w:proofErr w:type="spellEnd"/>
+      <w:r>
+        <w:rPr>
+          <w:rFonts w:ascii="inherit" w:eastAsia="Times New Roman" w:hAnsi="inherit" w:cs="Courier New"/>
+          <w:color w:val="303336"/>
+          <w:sz w:val="20"/>
+          <w:szCs w:val="20"/>
+          <w:bdr w:val="none" w:sz="0" w:space="0" w:color="auto" w:frame="1"/>
+          <w:shd w:val="clear" w:color="auto" w:fill="EFF0F1"/>
+        </w:rPr>
+        <w:t>(</w:t>
       </w:r>
       <w:r>
         <w:rPr>
@@ -2567,8 +3611,16 @@
         <w:rPr>
           <w:sz w:val="30"/>
         </w:rPr>
-        <w:t>trigger click event on page load jquery</w:t>
-      </w:r>
+        <w:t xml:space="preserve">trigger click event on page load </w:t>
+      </w:r>
+      <w:proofErr w:type="spellStart"/>
+      <w:r>
+        <w:rPr>
+          <w:sz w:val="30"/>
+        </w:rPr>
+        <w:t>jquery</w:t>
+      </w:r>
+      <w:proofErr w:type="spellEnd"/>
       <w:r>
         <w:rPr>
           <w:sz w:val="30"/>
@@ -2625,6 +3677,7 @@
         </w:rPr>
         <w:t>$(</w:t>
       </w:r>
+      <w:proofErr w:type="gramStart"/>
       <w:r>
         <w:rPr>
           <w:rFonts w:ascii="inherit" w:eastAsia="Times New Roman" w:hAnsi="inherit" w:cs="Courier New"/>
@@ -2645,7 +3698,19 @@
           <w:bdr w:val="none" w:sz="0" w:space="0" w:color="auto" w:frame="1"/>
           <w:shd w:val="clear" w:color="auto" w:fill="EFF0F1"/>
         </w:rPr>
-        <w:t>(){</w:t>
+        <w:t>(</w:t>
+      </w:r>
+      <w:proofErr w:type="gramEnd"/>
+      <w:r>
+        <w:rPr>
+          <w:rFonts w:ascii="inherit" w:eastAsia="Times New Roman" w:hAnsi="inherit" w:cs="Courier New"/>
+          <w:color w:val="303336"/>
+          <w:sz w:val="20"/>
+          <w:szCs w:val="20"/>
+          <w:bdr w:val="none" w:sz="0" w:space="0" w:color="auto" w:frame="1"/>
+          <w:shd w:val="clear" w:color="auto" w:fill="EFF0F1"/>
+        </w:rPr>
+        <w:t>){</w:t>
       </w:r>
     </w:p>
     <w:p>
@@ -2722,7 +3787,31 @@
           <w:bdr w:val="none" w:sz="0" w:space="0" w:color="auto" w:frame="1"/>
           <w:shd w:val="clear" w:color="auto" w:fill="EFF0F1"/>
         </w:rPr>
-        <w:t xml:space="preserve">    $(selector).click();</w:t>
+        <w:t xml:space="preserve">    $(selector).</w:t>
+      </w:r>
+      <w:proofErr w:type="gramStart"/>
+      <w:r>
+        <w:rPr>
+          <w:rFonts w:ascii="inherit" w:eastAsia="Times New Roman" w:hAnsi="inherit" w:cs="Courier New"/>
+          <w:color w:val="303336"/>
+          <w:sz w:val="20"/>
+          <w:szCs w:val="20"/>
+          <w:bdr w:val="none" w:sz="0" w:space="0" w:color="auto" w:frame="1"/>
+          <w:shd w:val="clear" w:color="auto" w:fill="EFF0F1"/>
+        </w:rPr>
+        <w:t>click(</w:t>
+      </w:r>
+      <w:proofErr w:type="gramEnd"/>
+      <w:r>
+        <w:rPr>
+          <w:rFonts w:ascii="inherit" w:eastAsia="Times New Roman" w:hAnsi="inherit" w:cs="Courier New"/>
+          <w:color w:val="303336"/>
+          <w:sz w:val="20"/>
+          <w:szCs w:val="20"/>
+          <w:bdr w:val="none" w:sz="0" w:space="0" w:color="auto" w:frame="1"/>
+          <w:shd w:val="clear" w:color="auto" w:fill="EFF0F1"/>
+        </w:rPr>
+        <w:t>);</w:t>
       </w:r>
     </w:p>
     <w:p>
@@ -2953,8 +4042,21 @@
           <w:bdr w:val="none" w:sz="0" w:space="0" w:color="auto" w:frame="1"/>
           <w:shd w:val="clear" w:color="auto" w:fill="EFF0F1"/>
         </w:rPr>
-        <w:t>$(document).ready(</w:t>
-      </w:r>
+        <w:t>$(document).</w:t>
+      </w:r>
+      <w:proofErr w:type="gramStart"/>
+      <w:r>
+        <w:rPr>
+          <w:rFonts w:ascii="inherit" w:eastAsia="Times New Roman" w:hAnsi="inherit" w:cs="Courier New"/>
+          <w:color w:val="303336"/>
+          <w:sz w:val="20"/>
+          <w:szCs w:val="20"/>
+          <w:bdr w:val="none" w:sz="0" w:space="0" w:color="auto" w:frame="1"/>
+          <w:shd w:val="clear" w:color="auto" w:fill="EFF0F1"/>
+        </w:rPr>
+        <w:t>ready(</w:t>
+      </w:r>
+      <w:proofErr w:type="gramEnd"/>
       <w:r>
         <w:rPr>
           <w:rFonts w:ascii="inherit" w:eastAsia="Times New Roman" w:hAnsi="inherit" w:cs="Courier New"/>
@@ -3041,8 +4143,21 @@
           <w:bdr w:val="none" w:sz="0" w:space="0" w:color="auto" w:frame="1"/>
           <w:shd w:val="clear" w:color="auto" w:fill="EFF0F1"/>
         </w:rPr>
-        <w:t>).trigger(</w:t>
-      </w:r>
+        <w:t>).</w:t>
+      </w:r>
+      <w:proofErr w:type="gramStart"/>
+      <w:r>
+        <w:rPr>
+          <w:rFonts w:ascii="inherit" w:eastAsia="Times New Roman" w:hAnsi="inherit" w:cs="Courier New"/>
+          <w:color w:val="303336"/>
+          <w:sz w:val="20"/>
+          <w:szCs w:val="20"/>
+          <w:bdr w:val="none" w:sz="0" w:space="0" w:color="auto" w:frame="1"/>
+          <w:shd w:val="clear" w:color="auto" w:fill="EFF0F1"/>
+        </w:rPr>
+        <w:t>trigger(</w:t>
+      </w:r>
+      <w:proofErr w:type="gramEnd"/>
       <w:r>
         <w:rPr>
           <w:rFonts w:ascii="inherit" w:eastAsia="Times New Roman" w:hAnsi="inherit" w:cs="Courier New"/>
@@ -3145,11 +4260,19 @@
           <w:sz w:val="30"/>
         </w:rPr>
       </w:pPr>
-      <w:r>
-        <w:rPr>
-          <w:sz w:val="30"/>
-        </w:rPr>
-        <w:t xml:space="preserve">Src: </w:t>
+      <w:proofErr w:type="spellStart"/>
+      <w:r>
+        <w:rPr>
+          <w:sz w:val="30"/>
+        </w:rPr>
+        <w:t>Src</w:t>
+      </w:r>
+      <w:proofErr w:type="spellEnd"/>
+      <w:r>
+        <w:rPr>
+          <w:sz w:val="30"/>
+        </w:rPr>
+        <w:t xml:space="preserve">: </w:t>
       </w:r>
       <w:hyperlink r:id="rId12" w:history="1">
         <w:r>
@@ -3185,13 +4308,27 @@
         <w:rPr>
           <w:sz w:val="30"/>
         </w:rPr>
-        <w:t>------ (</w:t>
-      </w:r>
-      <w:r>
-        <w:rPr>
-          <w:sz w:val="30"/>
-        </w:rPr>
-        <w:t xml:space="preserve"> Page load </w:t>
+        <w:t xml:space="preserve">------ </w:t>
+      </w:r>
+      <w:proofErr w:type="gramStart"/>
+      <w:r>
+        <w:rPr>
+          <w:sz w:val="30"/>
+        </w:rPr>
+        <w:t>(</w:t>
+      </w:r>
+      <w:r>
+        <w:rPr>
+          <w:sz w:val="30"/>
+        </w:rPr>
+        <w:t xml:space="preserve"> Page</w:t>
+      </w:r>
+      <w:proofErr w:type="gramEnd"/>
+      <w:r>
+        <w:rPr>
+          <w:sz w:val="30"/>
+        </w:rPr>
+        <w:t xml:space="preserve"> load </w:t>
       </w:r>
       <w:r>
         <w:rPr>
@@ -3229,8 +4366,16 @@
         <w:rPr>
           <w:sz w:val="30"/>
         </w:rPr>
-        <w:t>Date::</w:t>
-      </w:r>
+        <w:t>Date</w:t>
+      </w:r>
+      <w:proofErr w:type="gramStart"/>
+      <w:r>
+        <w:rPr>
+          <w:sz w:val="30"/>
+        </w:rPr>
+        <w:t>::</w:t>
+      </w:r>
+      <w:proofErr w:type="gramEnd"/>
       <w:r>
         <w:rPr>
           <w:sz w:val="30"/>
@@ -3268,18 +4413,28 @@
           <w:sz w:val="30"/>
         </w:rPr>
       </w:pPr>
+      <w:proofErr w:type="gramStart"/>
       <w:r>
         <w:rPr>
           <w:sz w:val="30"/>
         </w:rPr>
         <w:t>-------(</w:t>
       </w:r>
-      <w:r>
-        <w:rPr>
-          <w:sz w:val="30"/>
-        </w:rPr>
-        <w:t>laravel find by id and convert to json</w:t>
-      </w:r>
+      <w:proofErr w:type="gramEnd"/>
+      <w:r>
+        <w:rPr>
+          <w:sz w:val="30"/>
+        </w:rPr>
+        <w:t xml:space="preserve">laravel find by id and convert to </w:t>
+      </w:r>
+      <w:proofErr w:type="spellStart"/>
+      <w:r>
+        <w:rPr>
+          <w:sz w:val="30"/>
+        </w:rPr>
+        <w:t>json</w:t>
+      </w:r>
+      <w:proofErr w:type="spellEnd"/>
       <w:r>
         <w:rPr>
           <w:sz w:val="30"/>
@@ -3419,7 +4574,17 @@
           <w:sz w:val="18"/>
           <w:szCs w:val="18"/>
         </w:rPr>
-        <w:t>::</w:t>
+        <w:t>:</w:t>
+      </w:r>
+      <w:proofErr w:type="gramStart"/>
+      <w:r>
+        <w:rPr>
+          <w:rFonts w:ascii="Consolas" w:eastAsia="Times New Roman" w:hAnsi="Consolas" w:cs="Courier New"/>
+          <w:color w:val="999999"/>
+          <w:sz w:val="18"/>
+          <w:szCs w:val="18"/>
+        </w:rPr>
+        <w:t>:</w:t>
       </w:r>
       <w:r>
         <w:rPr>
@@ -3430,6 +4595,7 @@
         </w:rPr>
         <w:t>all</w:t>
       </w:r>
+      <w:proofErr w:type="gramEnd"/>
       <w:r>
         <w:rPr>
           <w:rFonts w:ascii="Consolas" w:eastAsia="Times New Roman" w:hAnsi="Consolas" w:cs="Courier New"/>
@@ -3469,6 +4635,7 @@
           <w:szCs w:val="18"/>
         </w:rPr>
       </w:pPr>
+      <w:proofErr w:type="gramStart"/>
       <w:r>
         <w:rPr>
           <w:rFonts w:ascii="Consolas" w:eastAsia="Times New Roman" w:hAnsi="Consolas" w:cs="Courier New"/>
@@ -3478,6 +4645,7 @@
         </w:rPr>
         <w:t>return</w:t>
       </w:r>
+      <w:proofErr w:type="gramEnd"/>
       <w:r>
         <w:rPr>
           <w:rFonts w:ascii="Consolas" w:eastAsia="Times New Roman" w:hAnsi="Consolas" w:cs="Courier New"/>
@@ -3503,8 +4671,19 @@
           <w:sz w:val="18"/>
           <w:szCs w:val="18"/>
         </w:rPr>
-        <w:t>-&gt;toJson</w:t>
-      </w:r>
+        <w:t>-&gt;</w:t>
+      </w:r>
+      <w:proofErr w:type="spellStart"/>
+      <w:r>
+        <w:rPr>
+          <w:rFonts w:ascii="Consolas" w:eastAsia="Times New Roman" w:hAnsi="Consolas" w:cs="Courier New"/>
+          <w:color w:val="555555"/>
+          <w:sz w:val="18"/>
+          <w:szCs w:val="18"/>
+        </w:rPr>
+        <w:t>toJson</w:t>
+      </w:r>
+      <w:proofErr w:type="spellEnd"/>
       <w:r>
         <w:rPr>
           <w:rFonts w:ascii="Consolas" w:eastAsia="Times New Roman" w:hAnsi="Consolas" w:cs="Courier New"/>
@@ -3544,6 +4723,7 @@
           <w:szCs w:val="18"/>
         </w:rPr>
       </w:pPr>
+      <w:proofErr w:type="gramStart"/>
       <w:r>
         <w:rPr>
           <w:rFonts w:ascii="Consolas" w:eastAsia="Times New Roman" w:hAnsi="Consolas" w:cs="Courier New"/>
@@ -3553,6 +4733,7 @@
         </w:rPr>
         <w:t>return</w:t>
       </w:r>
+      <w:proofErr w:type="gramEnd"/>
       <w:r>
         <w:rPr>
           <w:rFonts w:ascii="Consolas" w:eastAsia="Times New Roman" w:hAnsi="Consolas" w:cs="Courier New"/>
@@ -3578,8 +4759,19 @@
           <w:sz w:val="18"/>
           <w:szCs w:val="18"/>
         </w:rPr>
-        <w:t>-&gt;toArray</w:t>
-      </w:r>
+        <w:t>-&gt;</w:t>
+      </w:r>
+      <w:proofErr w:type="spellStart"/>
+      <w:r>
+        <w:rPr>
+          <w:rFonts w:ascii="Consolas" w:eastAsia="Times New Roman" w:hAnsi="Consolas" w:cs="Courier New"/>
+          <w:color w:val="555555"/>
+          <w:sz w:val="18"/>
+          <w:szCs w:val="18"/>
+        </w:rPr>
+        <w:t>toArray</w:t>
+      </w:r>
+      <w:proofErr w:type="spellEnd"/>
       <w:r>
         <w:rPr>
           <w:rFonts w:ascii="Consolas" w:eastAsia="Times New Roman" w:hAnsi="Consolas" w:cs="Courier New"/>
@@ -3596,11 +4788,19 @@
           <w:sz w:val="30"/>
         </w:rPr>
       </w:pPr>
-      <w:r>
-        <w:rPr>
-          <w:sz w:val="30"/>
-        </w:rPr>
-        <w:t xml:space="preserve">Src: </w:t>
+      <w:proofErr w:type="spellStart"/>
+      <w:r>
+        <w:rPr>
+          <w:sz w:val="30"/>
+        </w:rPr>
+        <w:t>Src</w:t>
+      </w:r>
+      <w:proofErr w:type="spellEnd"/>
+      <w:r>
+        <w:rPr>
+          <w:sz w:val="30"/>
+        </w:rPr>
+        <w:t xml:space="preserve">: </w:t>
       </w:r>
       <w:hyperlink r:id="rId13" w:history="1">
         <w:r>
@@ -3625,20 +4825,44 @@
           <w:sz w:val="30"/>
         </w:rPr>
       </w:pPr>
+      <w:proofErr w:type="gramStart"/>
       <w:r>
         <w:rPr>
           <w:sz w:val="30"/>
         </w:rPr>
         <w:t>--------(</w:t>
       </w:r>
+      <w:proofErr w:type="gramEnd"/>
       <w:r>
         <w:t xml:space="preserve"> </w:t>
       </w:r>
-      <w:r>
-        <w:rPr>
-          <w:sz w:val="30"/>
-        </w:rPr>
-        <w:t>php array to javascript object</w:t>
+      <w:proofErr w:type="spellStart"/>
+      <w:r>
+        <w:rPr>
+          <w:sz w:val="30"/>
+        </w:rPr>
+        <w:t>php</w:t>
+      </w:r>
+      <w:proofErr w:type="spellEnd"/>
+      <w:r>
+        <w:rPr>
+          <w:sz w:val="30"/>
+        </w:rPr>
+        <w:t xml:space="preserve"> array to </w:t>
+      </w:r>
+      <w:proofErr w:type="spellStart"/>
+      <w:r>
+        <w:rPr>
+          <w:sz w:val="30"/>
+        </w:rPr>
+        <w:t>javascript</w:t>
+      </w:r>
+      <w:proofErr w:type="spellEnd"/>
+      <w:r>
+        <w:rPr>
+          <w:sz w:val="30"/>
+        </w:rPr>
+        <w:t xml:space="preserve"> object</w:t>
       </w:r>
       <w:r>
         <w:rPr>
@@ -3650,7 +4874,35 @@
         <w:rPr>
           <w:sz w:val="30"/>
         </w:rPr>
-        <w:t>convert php associative array into javascript object</w:t>
+        <w:t xml:space="preserve">convert </w:t>
+      </w:r>
+      <w:proofErr w:type="spellStart"/>
+      <w:r>
+        <w:rPr>
+          <w:sz w:val="30"/>
+        </w:rPr>
+        <w:t>php</w:t>
+      </w:r>
+      <w:proofErr w:type="spellEnd"/>
+      <w:r>
+        <w:rPr>
+          <w:sz w:val="30"/>
+        </w:rPr>
+        <w:t xml:space="preserve"> associative array into </w:t>
+      </w:r>
+      <w:proofErr w:type="spellStart"/>
+      <w:r>
+        <w:rPr>
+          <w:sz w:val="30"/>
+        </w:rPr>
+        <w:t>javascript</w:t>
+      </w:r>
+      <w:proofErr w:type="spellEnd"/>
+      <w:r>
+        <w:rPr>
+          <w:sz w:val="30"/>
+        </w:rPr>
+        <w:t xml:space="preserve"> object</w:t>
       </w:r>
     </w:p>
     <w:p>
@@ -3685,6 +4937,8 @@
           <w:shd w:val="clear" w:color="auto" w:fill="EFF0F1"/>
         </w:rPr>
       </w:pPr>
+      <w:proofErr w:type="spellStart"/>
+      <w:proofErr w:type="gramStart"/>
       <w:r>
         <w:rPr>
           <w:rFonts w:ascii="inherit" w:eastAsia="Times New Roman" w:hAnsi="inherit" w:cs="Courier New"/>
@@ -3696,16 +4950,90 @@
         </w:rPr>
         <w:t>var</w:t>
       </w:r>
-      <w:r>
-        <w:rPr>
-          <w:rFonts w:ascii="inherit" w:eastAsia="Times New Roman" w:hAnsi="inherit" w:cs="Courier New"/>
-          <w:color w:val="303336"/>
-          <w:sz w:val="20"/>
-          <w:szCs w:val="20"/>
-          <w:bdr w:val="none" w:sz="0" w:space="0" w:color="auto" w:frame="1"/>
-          <w:shd w:val="clear" w:color="auto" w:fill="EFF0F1"/>
-        </w:rPr>
-        <w:t xml:space="preserve"> words = &lt;?php echo json_encode($wordsArray) ?&gt;;</w:t>
+      <w:proofErr w:type="spellEnd"/>
+      <w:proofErr w:type="gramEnd"/>
+      <w:r>
+        <w:rPr>
+          <w:rFonts w:ascii="inherit" w:eastAsia="Times New Roman" w:hAnsi="inherit" w:cs="Courier New"/>
+          <w:color w:val="303336"/>
+          <w:sz w:val="20"/>
+          <w:szCs w:val="20"/>
+          <w:bdr w:val="none" w:sz="0" w:space="0" w:color="auto" w:frame="1"/>
+          <w:shd w:val="clear" w:color="auto" w:fill="EFF0F1"/>
+        </w:rPr>
+        <w:t xml:space="preserve"> words = &lt;?</w:t>
+      </w:r>
+      <w:proofErr w:type="spellStart"/>
+      <w:r>
+        <w:rPr>
+          <w:rFonts w:ascii="inherit" w:eastAsia="Times New Roman" w:hAnsi="inherit" w:cs="Courier New"/>
+          <w:color w:val="303336"/>
+          <w:sz w:val="20"/>
+          <w:szCs w:val="20"/>
+          <w:bdr w:val="none" w:sz="0" w:space="0" w:color="auto" w:frame="1"/>
+          <w:shd w:val="clear" w:color="auto" w:fill="EFF0F1"/>
+        </w:rPr>
+        <w:t>php</w:t>
+      </w:r>
+      <w:proofErr w:type="spellEnd"/>
+      <w:r>
+        <w:rPr>
+          <w:rFonts w:ascii="inherit" w:eastAsia="Times New Roman" w:hAnsi="inherit" w:cs="Courier New"/>
+          <w:color w:val="303336"/>
+          <w:sz w:val="20"/>
+          <w:szCs w:val="20"/>
+          <w:bdr w:val="none" w:sz="0" w:space="0" w:color="auto" w:frame="1"/>
+          <w:shd w:val="clear" w:color="auto" w:fill="EFF0F1"/>
+        </w:rPr>
+        <w:t xml:space="preserve"> echo </w:t>
+      </w:r>
+      <w:proofErr w:type="spellStart"/>
+      <w:r>
+        <w:rPr>
+          <w:rFonts w:ascii="inherit" w:eastAsia="Times New Roman" w:hAnsi="inherit" w:cs="Courier New"/>
+          <w:color w:val="303336"/>
+          <w:sz w:val="20"/>
+          <w:szCs w:val="20"/>
+          <w:bdr w:val="none" w:sz="0" w:space="0" w:color="auto" w:frame="1"/>
+          <w:shd w:val="clear" w:color="auto" w:fill="EFF0F1"/>
+        </w:rPr>
+        <w:t>json_encode</w:t>
+      </w:r>
+      <w:proofErr w:type="spellEnd"/>
+      <w:r>
+        <w:rPr>
+          <w:rFonts w:ascii="inherit" w:eastAsia="Times New Roman" w:hAnsi="inherit" w:cs="Courier New"/>
+          <w:color w:val="303336"/>
+          <w:sz w:val="20"/>
+          <w:szCs w:val="20"/>
+          <w:bdr w:val="none" w:sz="0" w:space="0" w:color="auto" w:frame="1"/>
+          <w:shd w:val="clear" w:color="auto" w:fill="EFF0F1"/>
+        </w:rPr>
+        <w:t>($</w:t>
+      </w:r>
+      <w:proofErr w:type="spellStart"/>
+      <w:r>
+        <w:rPr>
+          <w:rFonts w:ascii="inherit" w:eastAsia="Times New Roman" w:hAnsi="inherit" w:cs="Courier New"/>
+          <w:color w:val="303336"/>
+          <w:sz w:val="20"/>
+          <w:szCs w:val="20"/>
+          <w:bdr w:val="none" w:sz="0" w:space="0" w:color="auto" w:frame="1"/>
+          <w:shd w:val="clear" w:color="auto" w:fill="EFF0F1"/>
+        </w:rPr>
+        <w:t>wordsArray</w:t>
+      </w:r>
+      <w:proofErr w:type="spellEnd"/>
+      <w:r>
+        <w:rPr>
+          <w:rFonts w:ascii="inherit" w:eastAsia="Times New Roman" w:hAnsi="inherit" w:cs="Courier New"/>
+          <w:color w:val="303336"/>
+          <w:sz w:val="20"/>
+          <w:szCs w:val="20"/>
+          <w:bdr w:val="none" w:sz="0" w:space="0" w:color="auto" w:frame="1"/>
+          <w:shd w:val="clear" w:color="auto" w:fill="EFF0F1"/>
+        </w:rPr>
+        <w:t>) ?&gt;;</w:t>
       </w:r>
       <w:r>
         <w:rPr>
@@ -3760,7 +5088,31 @@
           <w:bdr w:val="none" w:sz="0" w:space="0" w:color="auto" w:frame="1"/>
           <w:shd w:val="clear" w:color="auto" w:fill="EFF0F1"/>
         </w:rPr>
-        <w:t xml:space="preserve">$.each(words, </w:t>
+        <w:t>$.</w:t>
+      </w:r>
+      <w:proofErr w:type="gramStart"/>
+      <w:r>
+        <w:rPr>
+          <w:rFonts w:ascii="inherit" w:eastAsia="Times New Roman" w:hAnsi="inherit" w:cs="Courier New"/>
+          <w:color w:val="303336"/>
+          <w:sz w:val="20"/>
+          <w:szCs w:val="20"/>
+          <w:bdr w:val="none" w:sz="0" w:space="0" w:color="auto" w:frame="1"/>
+          <w:shd w:val="clear" w:color="auto" w:fill="EFF0F1"/>
+        </w:rPr>
+        <w:t>each(</w:t>
+      </w:r>
+      <w:proofErr w:type="gramEnd"/>
+      <w:r>
+        <w:rPr>
+          <w:rFonts w:ascii="inherit" w:eastAsia="Times New Roman" w:hAnsi="inherit" w:cs="Courier New"/>
+          <w:color w:val="303336"/>
+          <w:sz w:val="20"/>
+          <w:szCs w:val="20"/>
+          <w:bdr w:val="none" w:sz="0" w:space="0" w:color="auto" w:frame="1"/>
+          <w:shd w:val="clear" w:color="auto" w:fill="EFF0F1"/>
+        </w:rPr>
+        <w:t xml:space="preserve">words, </w:t>
       </w:r>
       <w:r>
         <w:rPr>
@@ -3826,8 +5178,21 @@
           <w:bdr w:val="none" w:sz="0" w:space="0" w:color="auto" w:frame="1"/>
           <w:shd w:val="clear" w:color="auto" w:fill="EFF0F1"/>
         </w:rPr>
-        <w:t xml:space="preserve">    console.log(</w:t>
-      </w:r>
+        <w:t xml:space="preserve">    </w:t>
+      </w:r>
+      <w:proofErr w:type="gramStart"/>
+      <w:r>
+        <w:rPr>
+          <w:rFonts w:ascii="inherit" w:eastAsia="Times New Roman" w:hAnsi="inherit" w:cs="Courier New"/>
+          <w:color w:val="303336"/>
+          <w:sz w:val="20"/>
+          <w:szCs w:val="20"/>
+          <w:bdr w:val="none" w:sz="0" w:space="0" w:color="auto" w:frame="1"/>
+          <w:shd w:val="clear" w:color="auto" w:fill="EFF0F1"/>
+        </w:rPr>
+        <w:t>console.log(</w:t>
+      </w:r>
+      <w:proofErr w:type="gramEnd"/>
       <w:r>
         <w:rPr>
           <w:rFonts w:ascii="inherit" w:eastAsia="Times New Roman" w:hAnsi="inherit" w:cs="Courier New"/>
@@ -3949,21 +5314,70 @@
           <w:rFonts w:ascii="Consolas" w:eastAsia="Times New Roman" w:hAnsi="Consolas" w:cs="Courier New"/>
           <w:color w:val="87CEEB"/>
         </w:rPr>
-        <w:t>// Echo unescaped content; 5.0 feature</w:t>
+        <w:t xml:space="preserve">// Echo </w:t>
+      </w:r>
+      <w:proofErr w:type="spellStart"/>
+      <w:r>
+        <w:rPr>
+          <w:rFonts w:ascii="Consolas" w:eastAsia="Times New Roman" w:hAnsi="Consolas" w:cs="Courier New"/>
+          <w:color w:val="87CEEB"/>
+        </w:rPr>
+        <w:t>unescaped</w:t>
+      </w:r>
+      <w:proofErr w:type="spellEnd"/>
+      <w:r>
+        <w:rPr>
+          <w:rFonts w:ascii="Consolas" w:eastAsia="Times New Roman" w:hAnsi="Consolas" w:cs="Courier New"/>
+          <w:color w:val="87CEEB"/>
+        </w:rPr>
+        <w:t xml:space="preserve"> content; 5.0 </w:t>
+      </w:r>
+      <w:proofErr w:type="gramStart"/>
+      <w:r>
+        <w:rPr>
+          <w:rFonts w:ascii="Consolas" w:eastAsia="Times New Roman" w:hAnsi="Consolas" w:cs="Courier New"/>
+          <w:color w:val="87CEEB"/>
+        </w:rPr>
+        <w:t>feature</w:t>
       </w:r>
       <w:r>
         <w:rPr>
           <w:rFonts w:ascii="Consolas" w:eastAsia="Times New Roman" w:hAnsi="Consolas" w:cs="Courier New"/>
           <w:color w:val="FFFFFF"/>
         </w:rPr>
-        <w:t>{!!</w:t>
+        <w:t>{</w:t>
+      </w:r>
+      <w:proofErr w:type="gramEnd"/>
+      <w:r>
+        <w:rPr>
+          <w:rFonts w:ascii="Consolas" w:eastAsia="Times New Roman" w:hAnsi="Consolas" w:cs="Courier New"/>
+          <w:color w:val="FFFFFF"/>
+        </w:rPr>
+        <w:t>!!</w:t>
       </w:r>
       <w:r>
         <w:rPr>
           <w:rFonts w:ascii="Consolas" w:eastAsia="Times New Roman" w:hAnsi="Consolas" w:cs="Courier New"/>
           <w:color w:val="E9E4E5"/>
         </w:rPr>
-        <w:t xml:space="preserve"> $var </w:t>
+        <w:t xml:space="preserve"> $</w:t>
+      </w:r>
+      <w:proofErr w:type="spellStart"/>
+      <w:proofErr w:type="gramStart"/>
+      <w:r>
+        <w:rPr>
+          <w:rFonts w:ascii="Consolas" w:eastAsia="Times New Roman" w:hAnsi="Consolas" w:cs="Courier New"/>
+          <w:color w:val="E9E4E5"/>
+        </w:rPr>
+        <w:t>var</w:t>
+      </w:r>
+      <w:proofErr w:type="spellEnd"/>
+      <w:r>
+        <w:rPr>
+          <w:rFonts w:ascii="Consolas" w:eastAsia="Times New Roman" w:hAnsi="Consolas" w:cs="Courier New"/>
+          <w:color w:val="E9E4E5"/>
+        </w:rPr>
+        <w:t xml:space="preserve"> </w:t>
       </w:r>
       <w:r>
         <w:rPr>
@@ -3972,6 +5386,7 @@
         </w:rPr>
         <w:t>!!}</w:t>
       </w:r>
+      <w:proofErr w:type="gramEnd"/>
     </w:p>
     <w:p>
       <w:pPr>
@@ -4010,11 +5425,19 @@
           <w:sz w:val="30"/>
         </w:rPr>
       </w:pPr>
-      <w:r>
-        <w:rPr>
-          <w:sz w:val="30"/>
-        </w:rPr>
-        <w:t>Src:</w:t>
+      <w:proofErr w:type="spellStart"/>
+      <w:r>
+        <w:rPr>
+          <w:sz w:val="30"/>
+        </w:rPr>
+        <w:t>Src</w:t>
+      </w:r>
+      <w:proofErr w:type="spellEnd"/>
+      <w:r>
+        <w:rPr>
+          <w:sz w:val="30"/>
+        </w:rPr>
+        <w:t>:</w:t>
       </w:r>
       <w:r>
         <w:t xml:space="preserve"> </w:t>
@@ -4035,6 +5458,7 @@
           <w:sz w:val="30"/>
         </w:rPr>
       </w:pPr>
+      <w:proofErr w:type="gramStart"/>
       <w:r>
         <w:rPr>
           <w:sz w:val="30"/>
@@ -4042,6 +5466,7 @@
         <w:lastRenderedPageBreak/>
         <w:t>----------------(</w:t>
       </w:r>
+      <w:proofErr w:type="gramEnd"/>
       <w:r>
         <w:rPr>
           <w:sz w:val="30"/>
@@ -4178,7 +5603,31 @@
           <w:bdr w:val="none" w:sz="0" w:space="0" w:color="auto" w:frame="1"/>
           <w:shd w:val="clear" w:color="auto" w:fill="EFF0F1"/>
         </w:rPr>
-        <w:t>"mydiv"</w:t>
+        <w:t>"</w:t>
+      </w:r>
+      <w:proofErr w:type="spellStart"/>
+      <w:r>
+        <w:rPr>
+          <w:rFonts w:ascii="inherit" w:eastAsia="Times New Roman" w:hAnsi="inherit" w:cs="Courier New"/>
+          <w:color w:val="0F74BD"/>
+          <w:sz w:val="20"/>
+          <w:szCs w:val="20"/>
+          <w:bdr w:val="none" w:sz="0" w:space="0" w:color="auto" w:frame="1"/>
+          <w:shd w:val="clear" w:color="auto" w:fill="EFF0F1"/>
+        </w:rPr>
+        <w:t>mydiv</w:t>
+      </w:r>
+      <w:proofErr w:type="spellEnd"/>
+      <w:r>
+        <w:rPr>
+          <w:rFonts w:ascii="inherit" w:eastAsia="Times New Roman" w:hAnsi="inherit" w:cs="Courier New"/>
+          <w:color w:val="0F74BD"/>
+          <w:sz w:val="20"/>
+          <w:szCs w:val="20"/>
+          <w:bdr w:val="none" w:sz="0" w:space="0" w:color="auto" w:frame="1"/>
+          <w:shd w:val="clear" w:color="auto" w:fill="EFF0F1"/>
+        </w:rPr>
+        <w:t>"</w:t>
       </w:r>
       <w:r>
         <w:rPr>
@@ -4200,8 +5649,21 @@
           <w:bdr w:val="none" w:sz="0" w:space="0" w:color="auto" w:frame="1"/>
           <w:shd w:val="clear" w:color="auto" w:fill="EFF0F1"/>
         </w:rPr>
-        <w:t>data-myval</w:t>
-      </w:r>
+        <w:t>data-</w:t>
+      </w:r>
+      <w:proofErr w:type="spellStart"/>
+      <w:r>
+        <w:rPr>
+          <w:rFonts w:ascii="inherit" w:eastAsia="Times New Roman" w:hAnsi="inherit" w:cs="Courier New"/>
+          <w:color w:val="E64320"/>
+          <w:sz w:val="20"/>
+          <w:szCs w:val="20"/>
+          <w:bdr w:val="none" w:sz="0" w:space="0" w:color="auto" w:frame="1"/>
+          <w:shd w:val="clear" w:color="auto" w:fill="EFF0F1"/>
+        </w:rPr>
+        <w:t>myval</w:t>
+      </w:r>
+      <w:proofErr w:type="spellEnd"/>
       <w:r>
         <w:rPr>
           <w:rFonts w:ascii="inherit" w:eastAsia="Times New Roman" w:hAnsi="inherit" w:cs="Courier New"/>
@@ -4293,6 +5755,8 @@
           <w:shd w:val="clear" w:color="auto" w:fill="EFF0F1"/>
         </w:rPr>
       </w:pPr>
+      <w:proofErr w:type="spellStart"/>
+      <w:proofErr w:type="gramStart"/>
       <w:r>
         <w:rPr>
           <w:rFonts w:ascii="inherit" w:eastAsia="Times New Roman" w:hAnsi="inherit" w:cs="Courier New"/>
@@ -4304,6 +5768,8 @@
         </w:rPr>
         <w:t>var</w:t>
       </w:r>
+      <w:proofErr w:type="spellEnd"/>
+      <w:proofErr w:type="gramEnd"/>
       <w:r>
         <w:rPr>
           <w:rFonts w:ascii="inherit" w:eastAsia="Times New Roman" w:hAnsi="inherit" w:cs="Courier New"/>
@@ -4324,7 +5790,31 @@
           <w:bdr w:val="none" w:sz="0" w:space="0" w:color="auto" w:frame="1"/>
           <w:shd w:val="clear" w:color="auto" w:fill="EFF0F1"/>
         </w:rPr>
-        <w:t>'#mydiv'</w:t>
+        <w:t>'#</w:t>
+      </w:r>
+      <w:proofErr w:type="spellStart"/>
+      <w:r>
+        <w:rPr>
+          <w:rFonts w:ascii="inherit" w:eastAsia="Times New Roman" w:hAnsi="inherit" w:cs="Courier New"/>
+          <w:color w:val="7D2727"/>
+          <w:sz w:val="20"/>
+          <w:szCs w:val="20"/>
+          <w:bdr w:val="none" w:sz="0" w:space="0" w:color="auto" w:frame="1"/>
+          <w:shd w:val="clear" w:color="auto" w:fill="EFF0F1"/>
+        </w:rPr>
+        <w:t>mydiv</w:t>
+      </w:r>
+      <w:proofErr w:type="spellEnd"/>
+      <w:r>
+        <w:rPr>
+          <w:rFonts w:ascii="inherit" w:eastAsia="Times New Roman" w:hAnsi="inherit" w:cs="Courier New"/>
+          <w:color w:val="7D2727"/>
+          <w:sz w:val="20"/>
+          <w:szCs w:val="20"/>
+          <w:bdr w:val="none" w:sz="0" w:space="0" w:color="auto" w:frame="1"/>
+          <w:shd w:val="clear" w:color="auto" w:fill="EFF0F1"/>
+        </w:rPr>
+        <w:t>'</w:t>
       </w:r>
       <w:r>
         <w:rPr>
@@ -4346,7 +5836,31 @@
           <w:bdr w:val="none" w:sz="0" w:space="0" w:color="auto" w:frame="1"/>
           <w:shd w:val="clear" w:color="auto" w:fill="EFF0F1"/>
         </w:rPr>
-        <w:t>'myval'</w:t>
+        <w:t>'</w:t>
+      </w:r>
+      <w:proofErr w:type="spellStart"/>
+      <w:r>
+        <w:rPr>
+          <w:rFonts w:ascii="inherit" w:eastAsia="Times New Roman" w:hAnsi="inherit" w:cs="Courier New"/>
+          <w:color w:val="7D2727"/>
+          <w:sz w:val="20"/>
+          <w:szCs w:val="20"/>
+          <w:bdr w:val="none" w:sz="0" w:space="0" w:color="auto" w:frame="1"/>
+          <w:shd w:val="clear" w:color="auto" w:fill="EFF0F1"/>
+        </w:rPr>
+        <w:t>myval</w:t>
+      </w:r>
+      <w:proofErr w:type="spellEnd"/>
+      <w:r>
+        <w:rPr>
+          <w:rFonts w:ascii="inherit" w:eastAsia="Times New Roman" w:hAnsi="inherit" w:cs="Courier New"/>
+          <w:color w:val="7D2727"/>
+          <w:sz w:val="20"/>
+          <w:szCs w:val="20"/>
+          <w:bdr w:val="none" w:sz="0" w:space="0" w:color="auto" w:frame="1"/>
+          <w:shd w:val="clear" w:color="auto" w:fill="EFF0F1"/>
+        </w:rPr>
+        <w:t>'</w:t>
       </w:r>
       <w:r>
         <w:rPr>
@@ -4454,19 +5968,9 @@
           <w:bdr w:val="none" w:sz="0" w:space="0" w:color="auto" w:frame="1"/>
           <w:shd w:val="clear" w:color="auto" w:fill="EFF0F1"/>
         </w:rPr>
-        <w:t>'#mydiv'</w:t>
-      </w:r>
-      <w:r>
-        <w:rPr>
-          <w:rFonts w:ascii="inherit" w:eastAsia="Times New Roman" w:hAnsi="inherit" w:cs="Courier New"/>
-          <w:color w:val="303336"/>
-          <w:sz w:val="20"/>
-          <w:szCs w:val="20"/>
-          <w:bdr w:val="none" w:sz="0" w:space="0" w:color="auto" w:frame="1"/>
-          <w:shd w:val="clear" w:color="auto" w:fill="EFF0F1"/>
-        </w:rPr>
-        <w:t>).data(</w:t>
-      </w:r>
+        <w:t>'#</w:t>
+      </w:r>
+      <w:proofErr w:type="spellStart"/>
       <w:r>
         <w:rPr>
           <w:rFonts w:ascii="inherit" w:eastAsia="Times New Roman" w:hAnsi="inherit" w:cs="Courier New"/>
@@ -4476,6 +5980,53 @@
           <w:bdr w:val="none" w:sz="0" w:space="0" w:color="auto" w:frame="1"/>
           <w:shd w:val="clear" w:color="auto" w:fill="EFF0F1"/>
         </w:rPr>
+        <w:t>mydiv</w:t>
+      </w:r>
+      <w:proofErr w:type="spellEnd"/>
+      <w:r>
+        <w:rPr>
+          <w:rFonts w:ascii="inherit" w:eastAsia="Times New Roman" w:hAnsi="inherit" w:cs="Courier New"/>
+          <w:color w:val="7D2727"/>
+          <w:sz w:val="20"/>
+          <w:szCs w:val="20"/>
+          <w:bdr w:val="none" w:sz="0" w:space="0" w:color="auto" w:frame="1"/>
+          <w:shd w:val="clear" w:color="auto" w:fill="EFF0F1"/>
+        </w:rPr>
+        <w:t>'</w:t>
+      </w:r>
+      <w:r>
+        <w:rPr>
+          <w:rFonts w:ascii="inherit" w:eastAsia="Times New Roman" w:hAnsi="inherit" w:cs="Courier New"/>
+          <w:color w:val="303336"/>
+          <w:sz w:val="20"/>
+          <w:szCs w:val="20"/>
+          <w:bdr w:val="none" w:sz="0" w:space="0" w:color="auto" w:frame="1"/>
+          <w:shd w:val="clear" w:color="auto" w:fill="EFF0F1"/>
+        </w:rPr>
+        <w:t>).</w:t>
+      </w:r>
+      <w:proofErr w:type="gramStart"/>
+      <w:r>
+        <w:rPr>
+          <w:rFonts w:ascii="inherit" w:eastAsia="Times New Roman" w:hAnsi="inherit" w:cs="Courier New"/>
+          <w:color w:val="303336"/>
+          <w:sz w:val="20"/>
+          <w:szCs w:val="20"/>
+          <w:bdr w:val="none" w:sz="0" w:space="0" w:color="auto" w:frame="1"/>
+          <w:shd w:val="clear" w:color="auto" w:fill="EFF0F1"/>
+        </w:rPr>
+        <w:t>data(</w:t>
+      </w:r>
+      <w:proofErr w:type="gramEnd"/>
+      <w:r>
+        <w:rPr>
+          <w:rFonts w:ascii="inherit" w:eastAsia="Times New Roman" w:hAnsi="inherit" w:cs="Courier New"/>
+          <w:color w:val="7D2727"/>
+          <w:sz w:val="20"/>
+          <w:szCs w:val="20"/>
+          <w:bdr w:val="none" w:sz="0" w:space="0" w:color="auto" w:frame="1"/>
+          <w:shd w:val="clear" w:color="auto" w:fill="EFF0F1"/>
+        </w:rPr>
         <w:t>'myval'</w:t>
       </w:r>
       <w:r>
@@ -4537,11 +6088,19 @@
           <w:sz w:val="30"/>
         </w:rPr>
       </w:pPr>
-      <w:r>
-        <w:rPr>
-          <w:sz w:val="30"/>
-        </w:rPr>
-        <w:t>Src:</w:t>
+      <w:proofErr w:type="spellStart"/>
+      <w:r>
+        <w:rPr>
+          <w:sz w:val="30"/>
+        </w:rPr>
+        <w:t>Src</w:t>
+      </w:r>
+      <w:proofErr w:type="spellEnd"/>
+      <w:r>
+        <w:rPr>
+          <w:sz w:val="30"/>
+        </w:rPr>
+        <w:t>:</w:t>
       </w:r>
       <w:r>
         <w:t xml:space="preserve"> </w:t>
@@ -4569,14 +6128,14 @@
           <w:sz w:val="30"/>
         </w:rPr>
       </w:pPr>
-      <w:bookmarkStart w:id="0" w:name="_GoBack"/>
-      <w:bookmarkEnd w:id="0"/>
+      <w:proofErr w:type="gramStart"/>
       <w:r>
         <w:rPr>
           <w:sz w:val="30"/>
         </w:rPr>
         <w:t>----------------(</w:t>
       </w:r>
+      <w:proofErr w:type="gramEnd"/>
       <w:r>
         <w:t xml:space="preserve"> </w:t>
       </w:r>
@@ -4616,12 +6175,14 @@
         </w:rPr>
         <w:t xml:space="preserve">object in </w:t>
       </w:r>
+      <w:proofErr w:type="spellStart"/>
       <w:r>
         <w:rPr>
           <w:sz w:val="30"/>
         </w:rPr>
         <w:t>jquery</w:t>
       </w:r>
+      <w:proofErr w:type="spellEnd"/>
       <w:r>
         <w:rPr>
           <w:sz w:val="30"/>
@@ -4641,8 +6202,16 @@
         <w:rPr>
           <w:sz w:val="30"/>
         </w:rPr>
-        <w:t>Cloning an object in javascript</w:t>
-      </w:r>
+        <w:t xml:space="preserve">Cloning an object in </w:t>
+      </w:r>
+      <w:proofErr w:type="spellStart"/>
+      <w:r>
+        <w:rPr>
+          <w:sz w:val="30"/>
+        </w:rPr>
+        <w:t>javascript</w:t>
+      </w:r>
+      <w:proofErr w:type="spellEnd"/>
     </w:p>
     <w:p>
       <w:pPr>
@@ -4687,6 +6256,8 @@
         </w:rPr>
         <w:t xml:space="preserve"> </w:t>
       </w:r>
+      <w:proofErr w:type="spellStart"/>
+      <w:proofErr w:type="gramStart"/>
       <w:r>
         <w:rPr>
           <w:rFonts w:ascii="inherit" w:eastAsia="Times New Roman" w:hAnsi="inherit" w:cs="Courier New"/>
@@ -4698,16 +6269,90 @@
         </w:rPr>
         <w:t>var</w:t>
       </w:r>
-      <w:r>
-        <w:rPr>
-          <w:rFonts w:ascii="inherit" w:eastAsia="Times New Roman" w:hAnsi="inherit" w:cs="Courier New"/>
-          <w:color w:val="303336"/>
-          <w:sz w:val="20"/>
-          <w:szCs w:val="20"/>
-          <w:bdr w:val="none" w:sz="0" w:space="0" w:color="auto" w:frame="1"/>
-          <w:shd w:val="clear" w:color="auto" w:fill="EFF0F1"/>
-        </w:rPr>
-        <w:t xml:space="preserve"> objY = $.parseJSON(JSON.stringify(data));</w:t>
+      <w:proofErr w:type="spellEnd"/>
+      <w:proofErr w:type="gramEnd"/>
+      <w:r>
+        <w:rPr>
+          <w:rFonts w:ascii="inherit" w:eastAsia="Times New Roman" w:hAnsi="inherit" w:cs="Courier New"/>
+          <w:color w:val="303336"/>
+          <w:sz w:val="20"/>
+          <w:szCs w:val="20"/>
+          <w:bdr w:val="none" w:sz="0" w:space="0" w:color="auto" w:frame="1"/>
+          <w:shd w:val="clear" w:color="auto" w:fill="EFF0F1"/>
+        </w:rPr>
+        <w:t xml:space="preserve"> </w:t>
+      </w:r>
+      <w:proofErr w:type="spellStart"/>
+      <w:r>
+        <w:rPr>
+          <w:rFonts w:ascii="inherit" w:eastAsia="Times New Roman" w:hAnsi="inherit" w:cs="Courier New"/>
+          <w:color w:val="303336"/>
+          <w:sz w:val="20"/>
+          <w:szCs w:val="20"/>
+          <w:bdr w:val="none" w:sz="0" w:space="0" w:color="auto" w:frame="1"/>
+          <w:shd w:val="clear" w:color="auto" w:fill="EFF0F1"/>
+        </w:rPr>
+        <w:t>objY</w:t>
+      </w:r>
+      <w:proofErr w:type="spellEnd"/>
+      <w:r>
+        <w:rPr>
+          <w:rFonts w:ascii="inherit" w:eastAsia="Times New Roman" w:hAnsi="inherit" w:cs="Courier New"/>
+          <w:color w:val="303336"/>
+          <w:sz w:val="20"/>
+          <w:szCs w:val="20"/>
+          <w:bdr w:val="none" w:sz="0" w:space="0" w:color="auto" w:frame="1"/>
+          <w:shd w:val="clear" w:color="auto" w:fill="EFF0F1"/>
+        </w:rPr>
+        <w:t xml:space="preserve"> = $.</w:t>
+      </w:r>
+      <w:proofErr w:type="spellStart"/>
+      <w:r>
+        <w:rPr>
+          <w:rFonts w:ascii="inherit" w:eastAsia="Times New Roman" w:hAnsi="inherit" w:cs="Courier New"/>
+          <w:color w:val="303336"/>
+          <w:sz w:val="20"/>
+          <w:szCs w:val="20"/>
+          <w:bdr w:val="none" w:sz="0" w:space="0" w:color="auto" w:frame="1"/>
+          <w:shd w:val="clear" w:color="auto" w:fill="EFF0F1"/>
+        </w:rPr>
+        <w:t>parseJSON</w:t>
+      </w:r>
+      <w:proofErr w:type="spellEnd"/>
+      <w:r>
+        <w:rPr>
+          <w:rFonts w:ascii="inherit" w:eastAsia="Times New Roman" w:hAnsi="inherit" w:cs="Courier New"/>
+          <w:color w:val="303336"/>
+          <w:sz w:val="20"/>
+          <w:szCs w:val="20"/>
+          <w:bdr w:val="none" w:sz="0" w:space="0" w:color="auto" w:frame="1"/>
+          <w:shd w:val="clear" w:color="auto" w:fill="EFF0F1"/>
+        </w:rPr>
+        <w:t>(</w:t>
+      </w:r>
+      <w:proofErr w:type="spellStart"/>
+      <w:r>
+        <w:rPr>
+          <w:rFonts w:ascii="inherit" w:eastAsia="Times New Roman" w:hAnsi="inherit" w:cs="Courier New"/>
+          <w:color w:val="303336"/>
+          <w:sz w:val="20"/>
+          <w:szCs w:val="20"/>
+          <w:bdr w:val="none" w:sz="0" w:space="0" w:color="auto" w:frame="1"/>
+          <w:shd w:val="clear" w:color="auto" w:fill="EFF0F1"/>
+        </w:rPr>
+        <w:t>JSON.stringify</w:t>
+      </w:r>
+      <w:proofErr w:type="spellEnd"/>
+      <w:r>
+        <w:rPr>
+          <w:rFonts w:ascii="inherit" w:eastAsia="Times New Roman" w:hAnsi="inherit" w:cs="Courier New"/>
+          <w:color w:val="303336"/>
+          <w:sz w:val="20"/>
+          <w:szCs w:val="20"/>
+          <w:bdr w:val="none" w:sz="0" w:space="0" w:color="auto" w:frame="1"/>
+          <w:shd w:val="clear" w:color="auto" w:fill="EFF0F1"/>
+        </w:rPr>
+        <w:t>(data));</w:t>
       </w:r>
     </w:p>
     <w:p>
@@ -4751,6 +6396,8 @@
         </w:rPr>
         <w:t xml:space="preserve"> </w:t>
       </w:r>
+      <w:proofErr w:type="spellStart"/>
+      <w:proofErr w:type="gramStart"/>
       <w:r>
         <w:rPr>
           <w:rFonts w:ascii="inherit" w:eastAsia="Times New Roman" w:hAnsi="inherit" w:cs="Courier New"/>
@@ -4762,29 +6409,111 @@
         </w:rPr>
         <w:t>var</w:t>
       </w:r>
-      <w:r>
-        <w:rPr>
-          <w:rFonts w:ascii="inherit" w:eastAsia="Times New Roman" w:hAnsi="inherit" w:cs="Courier New"/>
-          <w:color w:val="303336"/>
-          <w:sz w:val="20"/>
-          <w:szCs w:val="20"/>
-          <w:bdr w:val="none" w:sz="0" w:space="0" w:color="auto" w:frame="1"/>
-          <w:shd w:val="clear" w:color="auto" w:fill="EFF0F1"/>
-        </w:rPr>
-        <w:t xml:space="preserve"> objX = $.parseJSON(JSON.stringify(data));</w:t>
-      </w:r>
-    </w:p>
-    <w:p>
-      <w:pPr>
-        <w:rPr>
-          <w:sz w:val="30"/>
-        </w:rPr>
-      </w:pPr>
-      <w:r>
-        <w:rPr>
-          <w:sz w:val="30"/>
-        </w:rPr>
-        <w:t>Src:</w:t>
+      <w:proofErr w:type="spellEnd"/>
+      <w:proofErr w:type="gramEnd"/>
+      <w:r>
+        <w:rPr>
+          <w:rFonts w:ascii="inherit" w:eastAsia="Times New Roman" w:hAnsi="inherit" w:cs="Courier New"/>
+          <w:color w:val="303336"/>
+          <w:sz w:val="20"/>
+          <w:szCs w:val="20"/>
+          <w:bdr w:val="none" w:sz="0" w:space="0" w:color="auto" w:frame="1"/>
+          <w:shd w:val="clear" w:color="auto" w:fill="EFF0F1"/>
+        </w:rPr>
+        <w:t xml:space="preserve"> </w:t>
+      </w:r>
+      <w:proofErr w:type="spellStart"/>
+      <w:r>
+        <w:rPr>
+          <w:rFonts w:ascii="inherit" w:eastAsia="Times New Roman" w:hAnsi="inherit" w:cs="Courier New"/>
+          <w:color w:val="303336"/>
+          <w:sz w:val="20"/>
+          <w:szCs w:val="20"/>
+          <w:bdr w:val="none" w:sz="0" w:space="0" w:color="auto" w:frame="1"/>
+          <w:shd w:val="clear" w:color="auto" w:fill="EFF0F1"/>
+        </w:rPr>
+        <w:t>objX</w:t>
+      </w:r>
+      <w:proofErr w:type="spellEnd"/>
+      <w:r>
+        <w:rPr>
+          <w:rFonts w:ascii="inherit" w:eastAsia="Times New Roman" w:hAnsi="inherit" w:cs="Courier New"/>
+          <w:color w:val="303336"/>
+          <w:sz w:val="20"/>
+          <w:szCs w:val="20"/>
+          <w:bdr w:val="none" w:sz="0" w:space="0" w:color="auto" w:frame="1"/>
+          <w:shd w:val="clear" w:color="auto" w:fill="EFF0F1"/>
+        </w:rPr>
+        <w:t xml:space="preserve"> = $.</w:t>
+      </w:r>
+      <w:proofErr w:type="spellStart"/>
+      <w:r>
+        <w:rPr>
+          <w:rFonts w:ascii="inherit" w:eastAsia="Times New Roman" w:hAnsi="inherit" w:cs="Courier New"/>
+          <w:color w:val="303336"/>
+          <w:sz w:val="20"/>
+          <w:szCs w:val="20"/>
+          <w:bdr w:val="none" w:sz="0" w:space="0" w:color="auto" w:frame="1"/>
+          <w:shd w:val="clear" w:color="auto" w:fill="EFF0F1"/>
+        </w:rPr>
+        <w:t>parseJSON</w:t>
+      </w:r>
+      <w:proofErr w:type="spellEnd"/>
+      <w:r>
+        <w:rPr>
+          <w:rFonts w:ascii="inherit" w:eastAsia="Times New Roman" w:hAnsi="inherit" w:cs="Courier New"/>
+          <w:color w:val="303336"/>
+          <w:sz w:val="20"/>
+          <w:szCs w:val="20"/>
+          <w:bdr w:val="none" w:sz="0" w:space="0" w:color="auto" w:frame="1"/>
+          <w:shd w:val="clear" w:color="auto" w:fill="EFF0F1"/>
+        </w:rPr>
+        <w:t>(</w:t>
+      </w:r>
+      <w:proofErr w:type="spellStart"/>
+      <w:r>
+        <w:rPr>
+          <w:rFonts w:ascii="inherit" w:eastAsia="Times New Roman" w:hAnsi="inherit" w:cs="Courier New"/>
+          <w:color w:val="303336"/>
+          <w:sz w:val="20"/>
+          <w:szCs w:val="20"/>
+          <w:bdr w:val="none" w:sz="0" w:space="0" w:color="auto" w:frame="1"/>
+          <w:shd w:val="clear" w:color="auto" w:fill="EFF0F1"/>
+        </w:rPr>
+        <w:t>JSON.stringify</w:t>
+      </w:r>
+      <w:proofErr w:type="spellEnd"/>
+      <w:r>
+        <w:rPr>
+          <w:rFonts w:ascii="inherit" w:eastAsia="Times New Roman" w:hAnsi="inherit" w:cs="Courier New"/>
+          <w:color w:val="303336"/>
+          <w:sz w:val="20"/>
+          <w:szCs w:val="20"/>
+          <w:bdr w:val="none" w:sz="0" w:space="0" w:color="auto" w:frame="1"/>
+          <w:shd w:val="clear" w:color="auto" w:fill="EFF0F1"/>
+        </w:rPr>
+        <w:t>(data));</w:t>
+      </w:r>
+    </w:p>
+    <w:p>
+      <w:pPr>
+        <w:rPr>
+          <w:sz w:val="30"/>
+        </w:rPr>
+      </w:pPr>
+      <w:proofErr w:type="spellStart"/>
+      <w:r>
+        <w:rPr>
+          <w:sz w:val="30"/>
+        </w:rPr>
+        <w:t>Src</w:t>
+      </w:r>
+      <w:proofErr w:type="spellEnd"/>
+      <w:r>
+        <w:rPr>
+          <w:sz w:val="30"/>
+        </w:rPr>
+        <w:t>:</w:t>
       </w:r>
       <w:r>
         <w:t xml:space="preserve"> </w:t>
@@ -4816,6 +6545,679 @@
         <w:rPr>
           <w:sz w:val="30"/>
         </w:rPr>
+        <w:t>________________</w:t>
+      </w:r>
+      <w:r>
+        <w:rPr>
+          <w:sz w:val="30"/>
+        </w:rPr>
+        <w:t xml:space="preserve"> </w:t>
+      </w:r>
+      <w:r>
+        <w:rPr>
+          <w:sz w:val="30"/>
+        </w:rPr>
+        <w:t>Date</w:t>
+      </w:r>
+      <w:proofErr w:type="gramStart"/>
+      <w:r>
+        <w:rPr>
+          <w:sz w:val="30"/>
+        </w:rPr>
+        <w:t>::</w:t>
+      </w:r>
+      <w:proofErr w:type="gramEnd"/>
+      <w:r>
+        <w:rPr>
+          <w:sz w:val="30"/>
+        </w:rPr>
+        <w:t xml:space="preserve"> 1</w:t>
+      </w:r>
+      <w:r>
+        <w:rPr>
+          <w:sz w:val="30"/>
+        </w:rPr>
+        <w:t>6</w:t>
+      </w:r>
+      <w:r>
+        <w:rPr>
+          <w:sz w:val="30"/>
+        </w:rPr>
+        <w:t>.Nov.2017</w:t>
+      </w:r>
+      <w:r>
+        <w:rPr>
+          <w:sz w:val="30"/>
+        </w:rPr>
+        <w:t xml:space="preserve"> </w:t>
+      </w:r>
+      <w:r>
+        <w:rPr>
+          <w:sz w:val="30"/>
+        </w:rPr>
+        <w:t>________________</w:t>
+      </w:r>
+    </w:p>
+    <w:p>
+      <w:pPr>
+        <w:rPr>
+          <w:sz w:val="30"/>
+        </w:rPr>
+      </w:pPr>
+      <w:r>
+        <w:rPr>
+          <w:sz w:val="30"/>
+        </w:rPr>
+        <w:t xml:space="preserve">----------------( </w:t>
+      </w:r>
+      <w:proofErr w:type="spellStart"/>
+      <w:r>
+        <w:rPr>
+          <w:sz w:val="30"/>
+        </w:rPr>
+        <w:t>jquery</w:t>
+      </w:r>
+      <w:proofErr w:type="spellEnd"/>
+      <w:r>
+        <w:rPr>
+          <w:sz w:val="30"/>
+        </w:rPr>
+        <w:t xml:space="preserve"> dynamic loaded data click event not working</w:t>
+      </w:r>
+      <w:r>
+        <w:rPr>
+          <w:sz w:val="30"/>
+        </w:rPr>
+        <w:t xml:space="preserve"> </w:t>
+      </w:r>
+      <w:r>
+        <w:rPr>
+          <w:sz w:val="30"/>
+        </w:rPr>
+        <w:t>)</w:t>
+      </w:r>
+      <w:r>
+        <w:t xml:space="preserve"> </w:t>
+      </w:r>
+      <w:r>
+        <w:rPr>
+          <w:sz w:val="30"/>
+        </w:rPr>
+        <w:t>Click Event is not Working When Data loads Dynamic in jquery</w:t>
+      </w:r>
+      <w:bookmarkStart w:id="0" w:name="_GoBack"/>
+      <w:bookmarkEnd w:id="0"/>
+    </w:p>
+    <w:p>
+      <w:pPr>
+        <w:shd w:val="clear" w:color="auto" w:fill="FFFFFF"/>
+        <w:spacing w:after="240" w:line="240" w:lineRule="auto"/>
+        <w:textAlignment w:val="baseline"/>
+        <w:rPr>
+          <w:rFonts w:ascii="Arial" w:eastAsia="Times New Roman" w:hAnsi="Arial" w:cs="Arial"/>
+          <w:color w:val="242729"/>
+          <w:sz w:val="23"/>
+          <w:szCs w:val="23"/>
+        </w:rPr>
+      </w:pPr>
+      <w:r>
+        <w:rPr>
+          <w:rFonts w:ascii="Arial" w:eastAsia="Times New Roman" w:hAnsi="Arial" w:cs="Arial"/>
+          <w:color w:val="242729"/>
+          <w:sz w:val="23"/>
+          <w:szCs w:val="23"/>
+        </w:rPr>
+        <w:t>Use this:</w:t>
+      </w:r>
+    </w:p>
+    <w:p>
+      <w:pPr>
+        <w:shd w:val="clear" w:color="auto" w:fill="EFF0F1"/>
+        <w:tabs>
+          <w:tab w:val="left" w:pos="916"/>
+          <w:tab w:val="left" w:pos="1832"/>
+          <w:tab w:val="left" w:pos="2748"/>
+          <w:tab w:val="left" w:pos="3664"/>
+          <w:tab w:val="left" w:pos="4580"/>
+          <w:tab w:val="left" w:pos="5496"/>
+          <w:tab w:val="left" w:pos="6412"/>
+          <w:tab w:val="left" w:pos="7328"/>
+          <w:tab w:val="left" w:pos="8244"/>
+          <w:tab w:val="left" w:pos="9160"/>
+          <w:tab w:val="left" w:pos="10076"/>
+          <w:tab w:val="left" w:pos="10992"/>
+          <w:tab w:val="left" w:pos="11908"/>
+          <w:tab w:val="left" w:pos="12824"/>
+          <w:tab w:val="left" w:pos="13740"/>
+          <w:tab w:val="left" w:pos="14656"/>
+        </w:tabs>
+        <w:spacing w:after="0" w:line="240" w:lineRule="auto"/>
+        <w:textAlignment w:val="baseline"/>
+        <w:rPr>
+          <w:rFonts w:ascii="inherit" w:eastAsia="Times New Roman" w:hAnsi="inherit" w:cs="Courier New"/>
+          <w:color w:val="303336"/>
+          <w:sz w:val="20"/>
+          <w:szCs w:val="20"/>
+          <w:bdr w:val="none" w:sz="0" w:space="0" w:color="auto" w:frame="1"/>
+          <w:shd w:val="clear" w:color="auto" w:fill="EFF0F1"/>
+        </w:rPr>
+      </w:pPr>
+      <w:r>
+        <w:rPr>
+          <w:rFonts w:ascii="inherit" w:eastAsia="Times New Roman" w:hAnsi="inherit" w:cs="Courier New"/>
+          <w:color w:val="303336"/>
+          <w:sz w:val="20"/>
+          <w:szCs w:val="20"/>
+          <w:bdr w:val="none" w:sz="0" w:space="0" w:color="auto" w:frame="1"/>
+          <w:shd w:val="clear" w:color="auto" w:fill="EFF0F1"/>
+        </w:rPr>
+        <w:t>$(</w:t>
+      </w:r>
+      <w:r>
+        <w:rPr>
+          <w:rFonts w:ascii="inherit" w:eastAsia="Times New Roman" w:hAnsi="inherit" w:cs="Courier New"/>
+          <w:color w:val="7D2727"/>
+          <w:sz w:val="20"/>
+          <w:szCs w:val="20"/>
+          <w:bdr w:val="none" w:sz="0" w:space="0" w:color="auto" w:frame="1"/>
+          <w:shd w:val="clear" w:color="auto" w:fill="EFF0F1"/>
+        </w:rPr>
+        <w:t>'body'</w:t>
+      </w:r>
+      <w:r>
+        <w:rPr>
+          <w:rFonts w:ascii="inherit" w:eastAsia="Times New Roman" w:hAnsi="inherit" w:cs="Courier New"/>
+          <w:color w:val="303336"/>
+          <w:sz w:val="20"/>
+          <w:szCs w:val="20"/>
+          <w:bdr w:val="none" w:sz="0" w:space="0" w:color="auto" w:frame="1"/>
+          <w:shd w:val="clear" w:color="auto" w:fill="EFF0F1"/>
+        </w:rPr>
+        <w:t>).</w:t>
+      </w:r>
+      <w:proofErr w:type="gramStart"/>
+      <w:r>
+        <w:rPr>
+          <w:rFonts w:ascii="inherit" w:eastAsia="Times New Roman" w:hAnsi="inherit" w:cs="Courier New"/>
+          <w:color w:val="303336"/>
+          <w:sz w:val="20"/>
+          <w:szCs w:val="20"/>
+          <w:bdr w:val="none" w:sz="0" w:space="0" w:color="auto" w:frame="1"/>
+          <w:shd w:val="clear" w:color="auto" w:fill="EFF0F1"/>
+        </w:rPr>
+        <w:t>on(</w:t>
+      </w:r>
+      <w:proofErr w:type="gramEnd"/>
+      <w:r>
+        <w:rPr>
+          <w:rFonts w:ascii="inherit" w:eastAsia="Times New Roman" w:hAnsi="inherit" w:cs="Courier New"/>
+          <w:color w:val="7D2727"/>
+          <w:sz w:val="20"/>
+          <w:szCs w:val="20"/>
+          <w:bdr w:val="none" w:sz="0" w:space="0" w:color="auto" w:frame="1"/>
+          <w:shd w:val="clear" w:color="auto" w:fill="EFF0F1"/>
+        </w:rPr>
+        <w:t>'click'</w:t>
+      </w:r>
+      <w:r>
+        <w:rPr>
+          <w:rFonts w:ascii="inherit" w:eastAsia="Times New Roman" w:hAnsi="inherit" w:cs="Courier New"/>
+          <w:color w:val="303336"/>
+          <w:sz w:val="20"/>
+          <w:szCs w:val="20"/>
+          <w:bdr w:val="none" w:sz="0" w:space="0" w:color="auto" w:frame="1"/>
+          <w:shd w:val="clear" w:color="auto" w:fill="EFF0F1"/>
+        </w:rPr>
+        <w:t>,</w:t>
+      </w:r>
+      <w:r>
+        <w:rPr>
+          <w:rFonts w:ascii="inherit" w:eastAsia="Times New Roman" w:hAnsi="inherit" w:cs="Courier New"/>
+          <w:color w:val="7D2727"/>
+          <w:sz w:val="20"/>
+          <w:szCs w:val="20"/>
+          <w:bdr w:val="none" w:sz="0" w:space="0" w:color="auto" w:frame="1"/>
+          <w:shd w:val="clear" w:color="auto" w:fill="EFF0F1"/>
+        </w:rPr>
+        <w:t>'.favourate_</w:t>
+      </w:r>
+      <w:proofErr w:type="spellStart"/>
+      <w:r>
+        <w:rPr>
+          <w:rFonts w:ascii="inherit" w:eastAsia="Times New Roman" w:hAnsi="inherit" w:cs="Courier New"/>
+          <w:color w:val="7D2727"/>
+          <w:sz w:val="20"/>
+          <w:szCs w:val="20"/>
+          <w:bdr w:val="none" w:sz="0" w:space="0" w:color="auto" w:frame="1"/>
+          <w:shd w:val="clear" w:color="auto" w:fill="EFF0F1"/>
+        </w:rPr>
+        <w:t>dextop</w:t>
+      </w:r>
+      <w:proofErr w:type="spellEnd"/>
+      <w:r>
+        <w:rPr>
+          <w:rFonts w:ascii="inherit" w:eastAsia="Times New Roman" w:hAnsi="inherit" w:cs="Courier New"/>
+          <w:color w:val="7D2727"/>
+          <w:sz w:val="20"/>
+          <w:szCs w:val="20"/>
+          <w:bdr w:val="none" w:sz="0" w:space="0" w:color="auto" w:frame="1"/>
+          <w:shd w:val="clear" w:color="auto" w:fill="EFF0F1"/>
+        </w:rPr>
+        <w:t>'</w:t>
+      </w:r>
+      <w:r>
+        <w:rPr>
+          <w:rFonts w:ascii="inherit" w:eastAsia="Times New Roman" w:hAnsi="inherit" w:cs="Courier New"/>
+          <w:color w:val="303336"/>
+          <w:sz w:val="20"/>
+          <w:szCs w:val="20"/>
+          <w:bdr w:val="none" w:sz="0" w:space="0" w:color="auto" w:frame="1"/>
+          <w:shd w:val="clear" w:color="auto" w:fill="EFF0F1"/>
+        </w:rPr>
+        <w:t>,</w:t>
+      </w:r>
+      <w:r>
+        <w:rPr>
+          <w:rFonts w:ascii="inherit" w:eastAsia="Times New Roman" w:hAnsi="inherit" w:cs="Courier New"/>
+          <w:color w:val="101094"/>
+          <w:sz w:val="20"/>
+          <w:szCs w:val="20"/>
+          <w:bdr w:val="none" w:sz="0" w:space="0" w:color="auto" w:frame="1"/>
+          <w:shd w:val="clear" w:color="auto" w:fill="EFF0F1"/>
+        </w:rPr>
+        <w:t>function</w:t>
+      </w:r>
+      <w:r>
+        <w:rPr>
+          <w:rFonts w:ascii="inherit" w:eastAsia="Times New Roman" w:hAnsi="inherit" w:cs="Courier New"/>
+          <w:color w:val="303336"/>
+          <w:sz w:val="20"/>
+          <w:szCs w:val="20"/>
+          <w:bdr w:val="none" w:sz="0" w:space="0" w:color="auto" w:frame="1"/>
+          <w:shd w:val="clear" w:color="auto" w:fill="EFF0F1"/>
+        </w:rPr>
+        <w:t>(e){</w:t>
+      </w:r>
+    </w:p>
+    <w:p>
+      <w:pPr>
+        <w:shd w:val="clear" w:color="auto" w:fill="EFF0F1"/>
+        <w:tabs>
+          <w:tab w:val="left" w:pos="916"/>
+          <w:tab w:val="left" w:pos="1832"/>
+          <w:tab w:val="left" w:pos="2748"/>
+          <w:tab w:val="left" w:pos="3664"/>
+          <w:tab w:val="left" w:pos="4580"/>
+          <w:tab w:val="left" w:pos="5496"/>
+          <w:tab w:val="left" w:pos="6412"/>
+          <w:tab w:val="left" w:pos="7328"/>
+          <w:tab w:val="left" w:pos="8244"/>
+          <w:tab w:val="left" w:pos="9160"/>
+          <w:tab w:val="left" w:pos="10076"/>
+          <w:tab w:val="left" w:pos="10992"/>
+          <w:tab w:val="left" w:pos="11908"/>
+          <w:tab w:val="left" w:pos="12824"/>
+          <w:tab w:val="left" w:pos="13740"/>
+          <w:tab w:val="left" w:pos="14656"/>
+        </w:tabs>
+        <w:spacing w:after="0" w:line="240" w:lineRule="auto"/>
+        <w:textAlignment w:val="baseline"/>
+        <w:rPr>
+          <w:rFonts w:ascii="inherit" w:eastAsia="Times New Roman" w:hAnsi="inherit" w:cs="Courier New"/>
+          <w:color w:val="303336"/>
+          <w:sz w:val="20"/>
+          <w:szCs w:val="20"/>
+          <w:bdr w:val="none" w:sz="0" w:space="0" w:color="auto" w:frame="1"/>
+          <w:shd w:val="clear" w:color="auto" w:fill="EFF0F1"/>
+        </w:rPr>
+      </w:pPr>
+      <w:r>
+        <w:rPr>
+          <w:rFonts w:ascii="inherit" w:eastAsia="Times New Roman" w:hAnsi="inherit" w:cs="Courier New"/>
+          <w:color w:val="303336"/>
+          <w:sz w:val="20"/>
+          <w:szCs w:val="20"/>
+          <w:bdr w:val="none" w:sz="0" w:space="0" w:color="auto" w:frame="1"/>
+          <w:shd w:val="clear" w:color="auto" w:fill="EFF0F1"/>
+        </w:rPr>
+        <w:t xml:space="preserve">  </w:t>
+      </w:r>
+      <w:r>
+        <w:rPr>
+          <w:rFonts w:ascii="inherit" w:eastAsia="Times New Roman" w:hAnsi="inherit" w:cs="Courier New"/>
+          <w:color w:val="858C93"/>
+          <w:sz w:val="20"/>
+          <w:szCs w:val="20"/>
+          <w:bdr w:val="none" w:sz="0" w:space="0" w:color="auto" w:frame="1"/>
+          <w:shd w:val="clear" w:color="auto" w:fill="EFF0F1"/>
+        </w:rPr>
+        <w:t>//code</w:t>
+      </w:r>
+    </w:p>
+    <w:p>
+      <w:pPr>
+        <w:shd w:val="clear" w:color="auto" w:fill="EFF0F1"/>
+        <w:tabs>
+          <w:tab w:val="left" w:pos="916"/>
+          <w:tab w:val="left" w:pos="1832"/>
+          <w:tab w:val="left" w:pos="2748"/>
+          <w:tab w:val="left" w:pos="3664"/>
+          <w:tab w:val="left" w:pos="4580"/>
+          <w:tab w:val="left" w:pos="5496"/>
+          <w:tab w:val="left" w:pos="6412"/>
+          <w:tab w:val="left" w:pos="7328"/>
+          <w:tab w:val="left" w:pos="8244"/>
+          <w:tab w:val="left" w:pos="9160"/>
+          <w:tab w:val="left" w:pos="10076"/>
+          <w:tab w:val="left" w:pos="10992"/>
+          <w:tab w:val="left" w:pos="11908"/>
+          <w:tab w:val="left" w:pos="12824"/>
+          <w:tab w:val="left" w:pos="13740"/>
+          <w:tab w:val="left" w:pos="14656"/>
+        </w:tabs>
+        <w:spacing w:after="0" w:line="240" w:lineRule="auto"/>
+        <w:textAlignment w:val="baseline"/>
+        <w:rPr>
+          <w:rFonts w:ascii="Consolas" w:eastAsia="Times New Roman" w:hAnsi="Consolas" w:cs="Courier New"/>
+          <w:color w:val="393318"/>
+          <w:sz w:val="20"/>
+          <w:szCs w:val="20"/>
+        </w:rPr>
+      </w:pPr>
+      <w:r>
+        <w:rPr>
+          <w:rFonts w:ascii="inherit" w:eastAsia="Times New Roman" w:hAnsi="inherit" w:cs="Courier New"/>
+          <w:color w:val="303336"/>
+          <w:sz w:val="20"/>
+          <w:szCs w:val="20"/>
+          <w:bdr w:val="none" w:sz="0" w:space="0" w:color="auto" w:frame="1"/>
+          <w:shd w:val="clear" w:color="auto" w:fill="EFF0F1"/>
+        </w:rPr>
+        <w:t>});</w:t>
+      </w:r>
+    </w:p>
+    <w:p>
+      <w:pPr>
+        <w:shd w:val="clear" w:color="auto" w:fill="FFFFFF"/>
+        <w:spacing w:after="240" w:line="240" w:lineRule="auto"/>
+        <w:textAlignment w:val="baseline"/>
+        <w:rPr>
+          <w:rFonts w:ascii="Arial" w:eastAsia="Times New Roman" w:hAnsi="Arial" w:cs="Arial"/>
+          <w:color w:val="242729"/>
+          <w:sz w:val="23"/>
+          <w:szCs w:val="23"/>
+        </w:rPr>
+      </w:pPr>
+      <w:r>
+        <w:rPr>
+          <w:rFonts w:ascii="Arial" w:eastAsia="Times New Roman" w:hAnsi="Arial" w:cs="Arial"/>
+          <w:color w:val="242729"/>
+          <w:sz w:val="23"/>
+          <w:szCs w:val="23"/>
+        </w:rPr>
+        <w:t>Instead of</w:t>
+      </w:r>
+    </w:p>
+    <w:p>
+      <w:pPr>
+        <w:shd w:val="clear" w:color="auto" w:fill="EFF0F1"/>
+        <w:tabs>
+          <w:tab w:val="left" w:pos="916"/>
+          <w:tab w:val="left" w:pos="1832"/>
+          <w:tab w:val="left" w:pos="2748"/>
+          <w:tab w:val="left" w:pos="3664"/>
+          <w:tab w:val="left" w:pos="4580"/>
+          <w:tab w:val="left" w:pos="5496"/>
+          <w:tab w:val="left" w:pos="6412"/>
+          <w:tab w:val="left" w:pos="7328"/>
+          <w:tab w:val="left" w:pos="8244"/>
+          <w:tab w:val="left" w:pos="9160"/>
+          <w:tab w:val="left" w:pos="10076"/>
+          <w:tab w:val="left" w:pos="10992"/>
+          <w:tab w:val="left" w:pos="11908"/>
+          <w:tab w:val="left" w:pos="12824"/>
+          <w:tab w:val="left" w:pos="13740"/>
+          <w:tab w:val="left" w:pos="14656"/>
+        </w:tabs>
+        <w:spacing w:after="0" w:line="240" w:lineRule="auto"/>
+        <w:textAlignment w:val="baseline"/>
+        <w:rPr>
+          <w:rFonts w:ascii="inherit" w:eastAsia="Times New Roman" w:hAnsi="inherit" w:cs="Courier New"/>
+          <w:color w:val="303336"/>
+          <w:sz w:val="20"/>
+          <w:szCs w:val="20"/>
+          <w:bdr w:val="none" w:sz="0" w:space="0" w:color="auto" w:frame="1"/>
+          <w:shd w:val="clear" w:color="auto" w:fill="EFF0F1"/>
+        </w:rPr>
+      </w:pPr>
+      <w:r>
+        <w:rPr>
+          <w:rFonts w:ascii="inherit" w:eastAsia="Times New Roman" w:hAnsi="inherit" w:cs="Courier New"/>
+          <w:color w:val="303336"/>
+          <w:sz w:val="20"/>
+          <w:szCs w:val="20"/>
+          <w:bdr w:val="none" w:sz="0" w:space="0" w:color="auto" w:frame="1"/>
+          <w:shd w:val="clear" w:color="auto" w:fill="EFF0F1"/>
+        </w:rPr>
+        <w:t>$(</w:t>
+      </w:r>
+      <w:r>
+        <w:rPr>
+          <w:rFonts w:ascii="inherit" w:eastAsia="Times New Roman" w:hAnsi="inherit" w:cs="Courier New"/>
+          <w:color w:val="7D2727"/>
+          <w:sz w:val="20"/>
+          <w:szCs w:val="20"/>
+          <w:bdr w:val="none" w:sz="0" w:space="0" w:color="auto" w:frame="1"/>
+          <w:shd w:val="clear" w:color="auto" w:fill="EFF0F1"/>
+        </w:rPr>
+        <w:t>'.</w:t>
+      </w:r>
+      <w:proofErr w:type="spellStart"/>
+      <w:r>
+        <w:rPr>
+          <w:rFonts w:ascii="inherit" w:eastAsia="Times New Roman" w:hAnsi="inherit" w:cs="Courier New"/>
+          <w:color w:val="7D2727"/>
+          <w:sz w:val="20"/>
+          <w:szCs w:val="20"/>
+          <w:bdr w:val="none" w:sz="0" w:space="0" w:color="auto" w:frame="1"/>
+          <w:shd w:val="clear" w:color="auto" w:fill="EFF0F1"/>
+        </w:rPr>
+        <w:t>favourate_dextop</w:t>
+      </w:r>
+      <w:proofErr w:type="spellEnd"/>
+      <w:r>
+        <w:rPr>
+          <w:rFonts w:ascii="inherit" w:eastAsia="Times New Roman" w:hAnsi="inherit" w:cs="Courier New"/>
+          <w:color w:val="7D2727"/>
+          <w:sz w:val="20"/>
+          <w:szCs w:val="20"/>
+          <w:bdr w:val="none" w:sz="0" w:space="0" w:color="auto" w:frame="1"/>
+          <w:shd w:val="clear" w:color="auto" w:fill="EFF0F1"/>
+        </w:rPr>
+        <w:t>'</w:t>
+      </w:r>
+      <w:r>
+        <w:rPr>
+          <w:rFonts w:ascii="inherit" w:eastAsia="Times New Roman" w:hAnsi="inherit" w:cs="Courier New"/>
+          <w:color w:val="303336"/>
+          <w:sz w:val="20"/>
+          <w:szCs w:val="20"/>
+          <w:bdr w:val="none" w:sz="0" w:space="0" w:color="auto" w:frame="1"/>
+          <w:shd w:val="clear" w:color="auto" w:fill="EFF0F1"/>
+        </w:rPr>
+        <w:t>).</w:t>
+      </w:r>
+      <w:proofErr w:type="gramStart"/>
+      <w:r>
+        <w:rPr>
+          <w:rFonts w:ascii="inherit" w:eastAsia="Times New Roman" w:hAnsi="inherit" w:cs="Courier New"/>
+          <w:color w:val="303336"/>
+          <w:sz w:val="20"/>
+          <w:szCs w:val="20"/>
+          <w:bdr w:val="none" w:sz="0" w:space="0" w:color="auto" w:frame="1"/>
+          <w:shd w:val="clear" w:color="auto" w:fill="EFF0F1"/>
+        </w:rPr>
+        <w:t>click(</w:t>
+      </w:r>
+      <w:proofErr w:type="gramEnd"/>
+      <w:r>
+        <w:rPr>
+          <w:rFonts w:ascii="inherit" w:eastAsia="Times New Roman" w:hAnsi="inherit" w:cs="Courier New"/>
+          <w:color w:val="101094"/>
+          <w:sz w:val="20"/>
+          <w:szCs w:val="20"/>
+          <w:bdr w:val="none" w:sz="0" w:space="0" w:color="auto" w:frame="1"/>
+          <w:shd w:val="clear" w:color="auto" w:fill="EFF0F1"/>
+        </w:rPr>
+        <w:t>function</w:t>
+      </w:r>
+      <w:r>
+        <w:rPr>
+          <w:rFonts w:ascii="inherit" w:eastAsia="Times New Roman" w:hAnsi="inherit" w:cs="Courier New"/>
+          <w:color w:val="303336"/>
+          <w:sz w:val="20"/>
+          <w:szCs w:val="20"/>
+          <w:bdr w:val="none" w:sz="0" w:space="0" w:color="auto" w:frame="1"/>
+          <w:shd w:val="clear" w:color="auto" w:fill="EFF0F1"/>
+        </w:rPr>
+        <w:t>(e){</w:t>
+      </w:r>
+    </w:p>
+    <w:p>
+      <w:pPr>
+        <w:shd w:val="clear" w:color="auto" w:fill="EFF0F1"/>
+        <w:tabs>
+          <w:tab w:val="left" w:pos="916"/>
+          <w:tab w:val="left" w:pos="1832"/>
+          <w:tab w:val="left" w:pos="2748"/>
+          <w:tab w:val="left" w:pos="3664"/>
+          <w:tab w:val="left" w:pos="4580"/>
+          <w:tab w:val="left" w:pos="5496"/>
+          <w:tab w:val="left" w:pos="6412"/>
+          <w:tab w:val="left" w:pos="7328"/>
+          <w:tab w:val="left" w:pos="8244"/>
+          <w:tab w:val="left" w:pos="9160"/>
+          <w:tab w:val="left" w:pos="10076"/>
+          <w:tab w:val="left" w:pos="10992"/>
+          <w:tab w:val="left" w:pos="11908"/>
+          <w:tab w:val="left" w:pos="12824"/>
+          <w:tab w:val="left" w:pos="13740"/>
+          <w:tab w:val="left" w:pos="14656"/>
+        </w:tabs>
+        <w:spacing w:after="0" w:line="240" w:lineRule="auto"/>
+        <w:textAlignment w:val="baseline"/>
+        <w:rPr>
+          <w:rFonts w:ascii="inherit" w:eastAsia="Times New Roman" w:hAnsi="inherit" w:cs="Courier New"/>
+          <w:color w:val="303336"/>
+          <w:sz w:val="20"/>
+          <w:szCs w:val="20"/>
+          <w:bdr w:val="none" w:sz="0" w:space="0" w:color="auto" w:frame="1"/>
+          <w:shd w:val="clear" w:color="auto" w:fill="EFF0F1"/>
+        </w:rPr>
+      </w:pPr>
+      <w:r>
+        <w:rPr>
+          <w:rFonts w:ascii="inherit" w:eastAsia="Times New Roman" w:hAnsi="inherit" w:cs="Courier New"/>
+          <w:color w:val="303336"/>
+          <w:sz w:val="20"/>
+          <w:szCs w:val="20"/>
+          <w:bdr w:val="none" w:sz="0" w:space="0" w:color="auto" w:frame="1"/>
+          <w:shd w:val="clear" w:color="auto" w:fill="EFF0F1"/>
+        </w:rPr>
+        <w:t xml:space="preserve"> </w:t>
+      </w:r>
+      <w:r>
+        <w:rPr>
+          <w:rFonts w:ascii="inherit" w:eastAsia="Times New Roman" w:hAnsi="inherit" w:cs="Courier New"/>
+          <w:color w:val="858C93"/>
+          <w:sz w:val="20"/>
+          <w:szCs w:val="20"/>
+          <w:bdr w:val="none" w:sz="0" w:space="0" w:color="auto" w:frame="1"/>
+          <w:shd w:val="clear" w:color="auto" w:fill="EFF0F1"/>
+        </w:rPr>
+        <w:t>//code</w:t>
+      </w:r>
+    </w:p>
+    <w:p>
+      <w:pPr>
+        <w:shd w:val="clear" w:color="auto" w:fill="EFF0F1"/>
+        <w:tabs>
+          <w:tab w:val="left" w:pos="916"/>
+          <w:tab w:val="left" w:pos="1832"/>
+          <w:tab w:val="left" w:pos="2748"/>
+          <w:tab w:val="left" w:pos="3664"/>
+          <w:tab w:val="left" w:pos="4580"/>
+          <w:tab w:val="left" w:pos="5496"/>
+          <w:tab w:val="left" w:pos="6412"/>
+          <w:tab w:val="left" w:pos="7328"/>
+          <w:tab w:val="left" w:pos="8244"/>
+          <w:tab w:val="left" w:pos="9160"/>
+          <w:tab w:val="left" w:pos="10076"/>
+          <w:tab w:val="left" w:pos="10992"/>
+          <w:tab w:val="left" w:pos="11908"/>
+          <w:tab w:val="left" w:pos="12824"/>
+          <w:tab w:val="left" w:pos="13740"/>
+          <w:tab w:val="left" w:pos="14656"/>
+        </w:tabs>
+        <w:spacing w:after="0" w:line="240" w:lineRule="auto"/>
+        <w:textAlignment w:val="baseline"/>
+        <w:rPr>
+          <w:rFonts w:ascii="Consolas" w:eastAsia="Times New Roman" w:hAnsi="Consolas" w:cs="Courier New"/>
+          <w:color w:val="393318"/>
+          <w:sz w:val="20"/>
+          <w:szCs w:val="20"/>
+        </w:rPr>
+      </w:pPr>
+      <w:r>
+        <w:rPr>
+          <w:rFonts w:ascii="inherit" w:eastAsia="Times New Roman" w:hAnsi="inherit" w:cs="Courier New"/>
+          <w:color w:val="303336"/>
+          <w:sz w:val="20"/>
+          <w:szCs w:val="20"/>
+          <w:bdr w:val="none" w:sz="0" w:space="0" w:color="auto" w:frame="1"/>
+          <w:shd w:val="clear" w:color="auto" w:fill="EFF0F1"/>
+        </w:rPr>
+        <w:t>});</w:t>
+      </w:r>
+    </w:p>
+    <w:p>
+      <w:pPr>
+        <w:rPr>
+          <w:sz w:val="30"/>
+        </w:rPr>
+      </w:pPr>
+    </w:p>
+    <w:p>
+      <w:pPr>
+        <w:rPr>
+          <w:sz w:val="30"/>
+        </w:rPr>
+      </w:pPr>
+      <w:proofErr w:type="spellStart"/>
+      <w:r>
+        <w:rPr>
+          <w:sz w:val="30"/>
+        </w:rPr>
+        <w:t>Src</w:t>
+      </w:r>
+      <w:proofErr w:type="spellEnd"/>
+      <w:r>
+        <w:rPr>
+          <w:sz w:val="30"/>
+        </w:rPr>
+        <w:t>:</w:t>
+      </w:r>
+    </w:p>
+    <w:p>
+      <w:pPr>
+        <w:rPr>
+          <w:sz w:val="30"/>
+        </w:rPr>
+      </w:pPr>
+      <w:r>
+        <w:rPr>
+          <w:sz w:val="30"/>
+        </w:rPr>
         <w:t>----------------( )</w:t>
       </w:r>
     </w:p>
@@ -4825,37 +7227,19 @@
           <w:sz w:val="30"/>
         </w:rPr>
       </w:pPr>
-      <w:r>
-        <w:rPr>
-          <w:sz w:val="30"/>
-        </w:rPr>
-        <w:t>Src:</w:t>
-      </w:r>
-    </w:p>
-    <w:p>
-      <w:pPr>
-        <w:rPr>
-          <w:sz w:val="30"/>
-        </w:rPr>
-      </w:pPr>
-      <w:r>
-        <w:rPr>
-          <w:sz w:val="30"/>
-        </w:rPr>
-        <w:t>----------------( )</w:t>
-      </w:r>
-    </w:p>
-    <w:p>
-      <w:pPr>
-        <w:rPr>
-          <w:sz w:val="30"/>
-        </w:rPr>
-      </w:pPr>
-      <w:r>
-        <w:rPr>
-          <w:sz w:val="30"/>
-        </w:rPr>
-        <w:t>Src:</w:t>
+      <w:proofErr w:type="spellStart"/>
+      <w:r>
+        <w:rPr>
+          <w:sz w:val="30"/>
+        </w:rPr>
+        <w:t>Src</w:t>
+      </w:r>
+      <w:proofErr w:type="spellEnd"/>
+      <w:r>
+        <w:rPr>
+          <w:sz w:val="30"/>
+        </w:rPr>
+        <w:t>:</w:t>
       </w:r>
     </w:p>
     <w:p>
@@ -4880,8 +7264,16 @@
         <w:rPr>
           <w:sz w:val="30"/>
         </w:rPr>
-        <w:t>Date::</w:t>
-      </w:r>
+        <w:t>Date</w:t>
+      </w:r>
+      <w:proofErr w:type="gramStart"/>
+      <w:r>
+        <w:rPr>
+          <w:sz w:val="30"/>
+        </w:rPr>
+        <w:t>::</w:t>
+      </w:r>
+      <w:proofErr w:type="gramEnd"/>
       <w:r>
         <w:rPr>
           <w:sz w:val="30"/>
@@ -4917,6 +7309,7 @@
         <w:rPr>
           <w:sz w:val="30"/>
         </w:rPr>
+        <w:lastRenderedPageBreak/>
         <w:t>________________</w:t>
       </w:r>
       <w:r>
@@ -4929,8 +7322,16 @@
         <w:rPr>
           <w:sz w:val="30"/>
         </w:rPr>
-        <w:t>Date::</w:t>
-      </w:r>
+        <w:t>Date</w:t>
+      </w:r>
+      <w:proofErr w:type="gramStart"/>
+      <w:r>
+        <w:rPr>
+          <w:sz w:val="30"/>
+        </w:rPr>
+        <w:t>::</w:t>
+      </w:r>
+      <w:proofErr w:type="gramEnd"/>
       <w:r>
         <w:rPr>
           <w:sz w:val="30"/>
@@ -4977,8 +7378,6 @@
         </w:rPr>
       </w:pPr>
     </w:p>
-    <w:p/>
-    <w:p/>
     <w:p/>
     <w:p/>
     <w:p/>
@@ -6196,7 +8595,7 @@
 </file>
 
 <file path=customXml/itemProps1.xml><?xml version="1.0" encoding="utf-8"?>
-<ds:datastoreItem xmlns:ds="http://schemas.openxmlformats.org/officeDocument/2006/customXml" ds:itemID="{EA0C2589-F8CE-4B98-8D38-4695662F641A}">
+<ds:datastoreItem xmlns:ds="http://schemas.openxmlformats.org/officeDocument/2006/customXml" ds:itemID="{3C8226B2-C237-4A84-B2E4-B804717BEDEF}">
   <ds:schemaRefs>
     <ds:schemaRef ds:uri="http://schemas.openxmlformats.org/officeDocument/2006/bibliography"/>
   </ds:schemaRefs>

--- a/Projet_details/Quetation_ans.docx
+++ b/Projet_details/Quetation_ans.docx
@@ -24,16 +24,8 @@
         <w:rPr>
           <w:sz w:val="30"/>
         </w:rPr>
-        <w:t>Date</w:t>
-      </w:r>
-      <w:proofErr w:type="gramStart"/>
-      <w:r>
-        <w:rPr>
-          <w:sz w:val="30"/>
-        </w:rPr>
-        <w:t>::</w:t>
-      </w:r>
-      <w:proofErr w:type="gramEnd"/>
+        <w:t>Date::</w:t>
+      </w:r>
       <w:r>
         <w:rPr>
           <w:sz w:val="30"/>
@@ -81,81 +73,25 @@
         <w:rPr>
           <w:b/>
         </w:rPr>
-        <w:t xml:space="preserve">In Laravel, how do I retrieve a random </w:t>
-      </w:r>
-      <w:proofErr w:type="spellStart"/>
-      <w:r>
-        <w:rPr>
-          <w:b/>
-        </w:rPr>
-        <w:t>user_id</w:t>
-      </w:r>
-      <w:proofErr w:type="spellEnd"/>
-      <w:r>
-        <w:rPr>
-          <w:b/>
-        </w:rPr>
-        <w:t xml:space="preserve"> from the Users table for Model Factory seeding data generation?</w:t>
-      </w:r>
-    </w:p>
-    <w:p>
-      <w:r>
-        <w:t>$</w:t>
-      </w:r>
-      <w:proofErr w:type="spellStart"/>
-      <w:r>
-        <w:t>user_id</w:t>
-      </w:r>
-      <w:proofErr w:type="spellEnd"/>
-      <w:r>
-        <w:t xml:space="preserve"> =</w:t>
-      </w:r>
-      <w:r>
-        <w:t xml:space="preserve"> App\User:</w:t>
-      </w:r>
-      <w:proofErr w:type="gramStart"/>
-      <w:r>
-        <w:t>:all</w:t>
-      </w:r>
-      <w:proofErr w:type="gramEnd"/>
-      <w:r>
-        <w:t>()-&gt;random()-&gt;id,</w:t>
-      </w:r>
-    </w:p>
-    <w:p>
-      <w:r>
-        <w:t>'</w:t>
-      </w:r>
-      <w:proofErr w:type="spellStart"/>
-      <w:r>
-        <w:t>user_id</w:t>
-      </w:r>
-      <w:proofErr w:type="spellEnd"/>
-      <w:r>
-        <w:t>' =&gt; User::</w:t>
-      </w:r>
-      <w:proofErr w:type="gramStart"/>
-      <w:r>
-        <w:t>where(</w:t>
-      </w:r>
-      <w:proofErr w:type="gramEnd"/>
-      <w:r>
-        <w:t>'username', 'like', 'test@user.com')-&gt;get()-&gt;random()-&gt;</w:t>
-      </w:r>
-      <w:proofErr w:type="spellStart"/>
-      <w:r>
-        <w:t>user_id</w:t>
-      </w:r>
-      <w:proofErr w:type="spellEnd"/>
-    </w:p>
-    <w:p>
-      <w:proofErr w:type="spellStart"/>
-      <w:r>
-        <w:t>Src</w:t>
-      </w:r>
-      <w:proofErr w:type="spellEnd"/>
-      <w:r>
-        <w:t>:</w:t>
+        <w:t>In Laravel, how do I retrieve a random user_id from the Users table for Model Factory seeding data generation?</w:t>
+      </w:r>
+    </w:p>
+    <w:p>
+      <w:r>
+        <w:t>$user_id =</w:t>
+      </w:r>
+      <w:r>
+        <w:t xml:space="preserve"> App\User::all()-&gt;random()-&gt;id,</w:t>
+      </w:r>
+    </w:p>
+    <w:p>
+      <w:r>
+        <w:t>'user_id' =&gt; User::where('username', 'like', 'test@user.com')-&gt;get()-&gt;random()-&gt;user_id</w:t>
+      </w:r>
+    </w:p>
+    <w:p>
+      <w:r>
+        <w:t>Src:</w:t>
       </w:r>
       <w:r>
         <w:t xml:space="preserve"> </w:t>
@@ -185,62 +121,23 @@
         <w:t>-----------------------------</w:t>
       </w:r>
       <w:r>
+        <w:t xml:space="preserve"> php artisan make:controller Command not working </w:t>
+      </w:r>
+    </w:p>
+    <w:p>
+      <w:r>
         <w:t xml:space="preserve"> </w:t>
       </w:r>
-      <w:proofErr w:type="spellStart"/>
-      <w:r>
-        <w:t>php</w:t>
-      </w:r>
-      <w:proofErr w:type="spellEnd"/>
-      <w:r>
-        <w:t xml:space="preserve"> artisan </w:t>
-      </w:r>
-      <w:proofErr w:type="spellStart"/>
-      <w:r>
-        <w:t>make</w:t>
-      </w:r>
-      <w:proofErr w:type="gramStart"/>
-      <w:r>
-        <w:t>:controller</w:t>
-      </w:r>
-      <w:proofErr w:type="spellEnd"/>
-      <w:proofErr w:type="gramEnd"/>
-      <w:r>
-        <w:t xml:space="preserve"> Command not working </w:t>
-      </w:r>
-    </w:p>
-    <w:p>
-      <w:r>
-        <w:t xml:space="preserve"> </w:t>
-      </w:r>
       <w:r>
         <w:t>Error:</w:t>
       </w:r>
       <w:r>
-        <w:t xml:space="preserve"> </w:t>
-      </w:r>
-      <w:proofErr w:type="spellStart"/>
-      <w:proofErr w:type="gramStart"/>
-      <w:r>
-        <w:t>RuntimeException</w:t>
-      </w:r>
-      <w:proofErr w:type="spellEnd"/>
-      <w:r>
-        <w:t xml:space="preserve">  :</w:t>
-      </w:r>
-      <w:proofErr w:type="gramEnd"/>
-      <w:r>
-        <w:t xml:space="preserve"> Unable to detect application namespace.</w:t>
-      </w:r>
-    </w:p>
-    <w:p>
-      <w:proofErr w:type="spellStart"/>
-      <w:r>
-        <w:t>Src</w:t>
-      </w:r>
-      <w:proofErr w:type="spellEnd"/>
-      <w:r>
-        <w:t xml:space="preserve">: </w:t>
+        <w:t xml:space="preserve"> RuntimeException  : Unable to detect application namespace.</w:t>
+      </w:r>
+    </w:p>
+    <w:p>
+      <w:r>
+        <w:t xml:space="preserve">Src: </w:t>
       </w:r>
       <w:hyperlink r:id="rId7" w:history="1">
         <w:r>
@@ -292,31 +189,7 @@
           <w:bdr w:val="none" w:sz="0" w:space="0" w:color="auto" w:frame="1"/>
           <w:shd w:val="clear" w:color="auto" w:fill="EFF0F1"/>
         </w:rPr>
-        <w:t>"</w:t>
-      </w:r>
-      <w:proofErr w:type="gramStart"/>
-      <w:r>
-        <w:rPr>
-          <w:rFonts w:ascii="Consolas" w:eastAsia="Times New Roman" w:hAnsi="Consolas" w:cs="Courier New"/>
-          <w:color w:val="242729"/>
-          <w:sz w:val="20"/>
-          <w:szCs w:val="20"/>
-          <w:bdr w:val="none" w:sz="0" w:space="0" w:color="auto" w:frame="1"/>
-          <w:shd w:val="clear" w:color="auto" w:fill="EFF0F1"/>
-        </w:rPr>
-        <w:t>require</w:t>
-      </w:r>
-      <w:proofErr w:type="gramEnd"/>
-      <w:r>
-        <w:rPr>
-          <w:rFonts w:ascii="Consolas" w:eastAsia="Times New Roman" w:hAnsi="Consolas" w:cs="Courier New"/>
-          <w:color w:val="242729"/>
-          <w:sz w:val="20"/>
-          <w:szCs w:val="20"/>
-          <w:bdr w:val="none" w:sz="0" w:space="0" w:color="auto" w:frame="1"/>
-          <w:shd w:val="clear" w:color="auto" w:fill="EFF0F1"/>
-        </w:rPr>
-        <w:t>": {</w:t>
+        <w:t>"require": {</w:t>
       </w:r>
     </w:p>
     <w:p>
@@ -360,33 +233,7 @@
           <w:bdr w:val="none" w:sz="0" w:space="0" w:color="auto" w:frame="1"/>
           <w:shd w:val="clear" w:color="auto" w:fill="EFF0F1"/>
         </w:rPr>
-        <w:t xml:space="preserve">    "</w:t>
-      </w:r>
-      <w:proofErr w:type="spellStart"/>
-      <w:proofErr w:type="gramStart"/>
-      <w:r>
-        <w:rPr>
-          <w:rFonts w:ascii="Consolas" w:eastAsia="Times New Roman" w:hAnsi="Consolas" w:cs="Courier New"/>
-          <w:color w:val="242729"/>
-          <w:sz w:val="20"/>
-          <w:szCs w:val="20"/>
-          <w:bdr w:val="none" w:sz="0" w:space="0" w:color="auto" w:frame="1"/>
-          <w:shd w:val="clear" w:color="auto" w:fill="EFF0F1"/>
-        </w:rPr>
-        <w:t>php</w:t>
-      </w:r>
-      <w:proofErr w:type="spellEnd"/>
-      <w:proofErr w:type="gramEnd"/>
-      <w:r>
-        <w:rPr>
-          <w:rFonts w:ascii="Consolas" w:eastAsia="Times New Roman" w:hAnsi="Consolas" w:cs="Courier New"/>
-          <w:color w:val="242729"/>
-          <w:sz w:val="20"/>
-          <w:szCs w:val="20"/>
-          <w:bdr w:val="none" w:sz="0" w:space="0" w:color="auto" w:frame="1"/>
-          <w:shd w:val="clear" w:color="auto" w:fill="EFF0F1"/>
-        </w:rPr>
-        <w:t>": "&gt;=5.5.9",</w:t>
+        <w:t xml:space="preserve">    "php": "&gt;=5.5.9",</w:t>
       </w:r>
     </w:p>
     <w:p>
@@ -552,31 +399,7 @@
           <w:bdr w:val="none" w:sz="0" w:space="0" w:color="auto" w:frame="1"/>
           <w:shd w:val="clear" w:color="auto" w:fill="EFF0F1"/>
         </w:rPr>
-        <w:t>"</w:t>
-      </w:r>
-      <w:proofErr w:type="gramStart"/>
-      <w:r>
-        <w:rPr>
-          <w:rFonts w:ascii="Consolas" w:eastAsia="Times New Roman" w:hAnsi="Consolas" w:cs="Courier New"/>
-          <w:color w:val="242729"/>
-          <w:sz w:val="20"/>
-          <w:szCs w:val="20"/>
-          <w:bdr w:val="none" w:sz="0" w:space="0" w:color="auto" w:frame="1"/>
-          <w:shd w:val="clear" w:color="auto" w:fill="EFF0F1"/>
-        </w:rPr>
-        <w:t>require</w:t>
-      </w:r>
-      <w:proofErr w:type="gramEnd"/>
-      <w:r>
-        <w:rPr>
-          <w:rFonts w:ascii="Consolas" w:eastAsia="Times New Roman" w:hAnsi="Consolas" w:cs="Courier New"/>
-          <w:color w:val="242729"/>
-          <w:sz w:val="20"/>
-          <w:szCs w:val="20"/>
-          <w:bdr w:val="none" w:sz="0" w:space="0" w:color="auto" w:frame="1"/>
-          <w:shd w:val="clear" w:color="auto" w:fill="EFF0F1"/>
-        </w:rPr>
-        <w:t>": {</w:t>
+        <w:t>"require": {</w:t>
       </w:r>
     </w:p>
     <w:p>
@@ -620,33 +443,7 @@
           <w:bdr w:val="none" w:sz="0" w:space="0" w:color="auto" w:frame="1"/>
           <w:shd w:val="clear" w:color="auto" w:fill="EFF0F1"/>
         </w:rPr>
-        <w:t xml:space="preserve">    "</w:t>
-      </w:r>
-      <w:proofErr w:type="spellStart"/>
-      <w:proofErr w:type="gramStart"/>
-      <w:r>
-        <w:rPr>
-          <w:rFonts w:ascii="Consolas" w:eastAsia="Times New Roman" w:hAnsi="Consolas" w:cs="Courier New"/>
-          <w:color w:val="242729"/>
-          <w:sz w:val="20"/>
-          <w:szCs w:val="20"/>
-          <w:bdr w:val="none" w:sz="0" w:space="0" w:color="auto" w:frame="1"/>
-          <w:shd w:val="clear" w:color="auto" w:fill="EFF0F1"/>
-        </w:rPr>
-        <w:t>php</w:t>
-      </w:r>
-      <w:proofErr w:type="spellEnd"/>
-      <w:proofErr w:type="gramEnd"/>
-      <w:r>
-        <w:rPr>
-          <w:rFonts w:ascii="Consolas" w:eastAsia="Times New Roman" w:hAnsi="Consolas" w:cs="Courier New"/>
-          <w:color w:val="242729"/>
-          <w:sz w:val="20"/>
-          <w:szCs w:val="20"/>
-          <w:bdr w:val="none" w:sz="0" w:space="0" w:color="auto" w:frame="1"/>
-          <w:shd w:val="clear" w:color="auto" w:fill="EFF0F1"/>
-        </w:rPr>
-        <w:t>": "&gt;=5.5.9",</w:t>
+        <w:t xml:space="preserve">    "php": "&gt;=5.5.9",</w:t>
       </w:r>
     </w:p>
     <w:p>
@@ -778,16 +575,8 @@
         <w:rPr>
           <w:sz w:val="30"/>
         </w:rPr>
-        <w:t>Date</w:t>
-      </w:r>
-      <w:proofErr w:type="gramStart"/>
-      <w:r>
-        <w:rPr>
-          <w:sz w:val="30"/>
-        </w:rPr>
-        <w:t>::</w:t>
-      </w:r>
-      <w:proofErr w:type="gramEnd"/>
+        <w:t>Date::</w:t>
+      </w:r>
       <w:r>
         <w:rPr>
           <w:sz w:val="30"/>
@@ -831,7 +620,6 @@
         </w:rPr>
         <w:t xml:space="preserve"> </w:t>
       </w:r>
-      <w:proofErr w:type="gramStart"/>
       <w:r>
         <w:rPr>
           <w:sz w:val="30"/>
@@ -842,14 +630,7 @@
         <w:rPr>
           <w:sz w:val="30"/>
         </w:rPr>
-        <w:t>laravel</w:t>
-      </w:r>
-      <w:proofErr w:type="gramEnd"/>
-      <w:r>
-        <w:rPr>
-          <w:sz w:val="30"/>
-        </w:rPr>
-        <w:t xml:space="preserve"> check if file exists in public</w:t>
+        <w:t>laravel check if file exists in public</w:t>
       </w:r>
       <w:r>
         <w:rPr>
@@ -917,7 +698,6 @@
         </w:rPr>
         <w:t xml:space="preserve">   </w:t>
       </w:r>
-      <w:proofErr w:type="gramStart"/>
       <w:r>
         <w:rPr>
           <w:rFonts w:ascii="inherit" w:eastAsia="Times New Roman" w:hAnsi="inherit" w:cs="Courier New"/>
@@ -936,30 +716,7 @@
           <w:bdr w:val="none" w:sz="0" w:space="0" w:color="auto" w:frame="1"/>
           <w:shd w:val="clear" w:color="auto" w:fill="EFF0F1"/>
         </w:rPr>
-        <w:t>(</w:t>
-      </w:r>
-      <w:proofErr w:type="spellStart"/>
-      <w:proofErr w:type="gramEnd"/>
-      <w:r>
-        <w:rPr>
-          <w:rFonts w:ascii="inherit" w:eastAsia="Times New Roman" w:hAnsi="inherit" w:cs="Courier New"/>
-          <w:color w:val="303336"/>
-          <w:szCs w:val="20"/>
-          <w:bdr w:val="none" w:sz="0" w:space="0" w:color="auto" w:frame="1"/>
-          <w:shd w:val="clear" w:color="auto" w:fill="EFF0F1"/>
-        </w:rPr>
-        <w:t>file_exists</w:t>
-      </w:r>
-      <w:proofErr w:type="spellEnd"/>
-      <w:r>
-        <w:rPr>
-          <w:rFonts w:ascii="inherit" w:eastAsia="Times New Roman" w:hAnsi="inherit" w:cs="Courier New"/>
-          <w:color w:val="303336"/>
-          <w:szCs w:val="20"/>
-          <w:bdr w:val="none" w:sz="0" w:space="0" w:color="auto" w:frame="1"/>
-          <w:shd w:val="clear" w:color="auto" w:fill="EFF0F1"/>
-        </w:rPr>
-        <w:t>( public_path().</w:t>
+        <w:t>(file_exists( public_path().</w:t>
       </w:r>
       <w:r>
         <w:rPr>
@@ -999,29 +756,7 @@
           <w:bdr w:val="none" w:sz="0" w:space="0" w:color="auto" w:frame="1"/>
           <w:shd w:val="clear" w:color="auto" w:fill="EFF0F1"/>
         </w:rPr>
-        <w:t>::</w:t>
-      </w:r>
-      <w:proofErr w:type="gramStart"/>
-      <w:r>
-        <w:rPr>
-          <w:rFonts w:ascii="inherit" w:eastAsia="Times New Roman" w:hAnsi="inherit" w:cs="Courier New"/>
-          <w:color w:val="303336"/>
-          <w:szCs w:val="20"/>
-          <w:bdr w:val="none" w:sz="0" w:space="0" w:color="auto" w:frame="1"/>
-          <w:shd w:val="clear" w:color="auto" w:fill="EFF0F1"/>
-        </w:rPr>
-        <w:t>user(</w:t>
-      </w:r>
-      <w:proofErr w:type="gramEnd"/>
-      <w:r>
-        <w:rPr>
-          <w:rFonts w:ascii="inherit" w:eastAsia="Times New Roman" w:hAnsi="inherit" w:cs="Courier New"/>
-          <w:color w:val="303336"/>
-          <w:szCs w:val="20"/>
-          <w:bdr w:val="none" w:sz="0" w:space="0" w:color="auto" w:frame="1"/>
-          <w:shd w:val="clear" w:color="auto" w:fill="EFF0F1"/>
-        </w:rPr>
-        <w:t>)-&gt;account_id.</w:t>
+        <w:t>::user()-&gt;account_id.</w:t>
       </w:r>
       <w:r>
         <w:rPr>
@@ -1031,39 +766,17 @@
           <w:bdr w:val="none" w:sz="0" w:space="0" w:color="auto" w:frame="1"/>
           <w:shd w:val="clear" w:color="auto" w:fill="EFF0F1"/>
         </w:rPr>
-        <w:t>'.</w:t>
-      </w:r>
-      <w:proofErr w:type="gramStart"/>
-      <w:r>
-        <w:rPr>
-          <w:rFonts w:ascii="inherit" w:eastAsia="Times New Roman" w:hAnsi="inherit" w:cs="Courier New"/>
-          <w:color w:val="7D2727"/>
-          <w:szCs w:val="20"/>
-          <w:bdr w:val="none" w:sz="0" w:space="0" w:color="auto" w:frame="1"/>
-          <w:shd w:val="clear" w:color="auto" w:fill="EFF0F1"/>
-        </w:rPr>
-        <w:t>png'</w:t>
-      </w:r>
-      <w:r>
-        <w:rPr>
-          <w:rFonts w:ascii="inherit" w:eastAsia="Times New Roman" w:hAnsi="inherit" w:cs="Courier New"/>
-          <w:color w:val="303336"/>
-          <w:szCs w:val="20"/>
-          <w:bdr w:val="none" w:sz="0" w:space="0" w:color="auto" w:frame="1"/>
-          <w:shd w:val="clear" w:color="auto" w:fill="EFF0F1"/>
-        </w:rPr>
-        <w:t xml:space="preserve"> )</w:t>
-      </w:r>
-      <w:proofErr w:type="gramEnd"/>
-      <w:r>
-        <w:rPr>
-          <w:rFonts w:ascii="inherit" w:eastAsia="Times New Roman" w:hAnsi="inherit" w:cs="Courier New"/>
-          <w:color w:val="303336"/>
-          <w:szCs w:val="20"/>
-          <w:bdr w:val="none" w:sz="0" w:space="0" w:color="auto" w:frame="1"/>
-          <w:shd w:val="clear" w:color="auto" w:fill="EFF0F1"/>
-        </w:rPr>
-        <w:t>)</w:t>
+        <w:t>'.png'</w:t>
+      </w:r>
+      <w:r>
+        <w:rPr>
+          <w:rFonts w:ascii="inherit" w:eastAsia="Times New Roman" w:hAnsi="inherit" w:cs="Courier New"/>
+          <w:color w:val="303336"/>
+          <w:szCs w:val="20"/>
+          <w:bdr w:val="none" w:sz="0" w:space="0" w:color="auto" w:frame="1"/>
+          <w:shd w:val="clear" w:color="auto" w:fill="EFF0F1"/>
+        </w:rPr>
+        <w:t xml:space="preserve"> ))</w:t>
       </w:r>
     </w:p>
     <w:p>
@@ -1105,51 +818,7 @@
           <w:bdr w:val="none" w:sz="0" w:space="0" w:color="auto" w:frame="1"/>
           <w:shd w:val="clear" w:color="auto" w:fill="EFF0F1"/>
         </w:rPr>
-        <w:t xml:space="preserve">        &lt;</w:t>
-      </w:r>
-      <w:proofErr w:type="spellStart"/>
-      <w:r>
-        <w:rPr>
-          <w:rFonts w:ascii="inherit" w:eastAsia="Times New Roman" w:hAnsi="inherit" w:cs="Courier New"/>
-          <w:color w:val="303336"/>
-          <w:szCs w:val="20"/>
-          <w:bdr w:val="none" w:sz="0" w:space="0" w:color="auto" w:frame="1"/>
-          <w:shd w:val="clear" w:color="auto" w:fill="EFF0F1"/>
-        </w:rPr>
-        <w:t>img</w:t>
-      </w:r>
-      <w:proofErr w:type="spellEnd"/>
-      <w:r>
-        <w:rPr>
-          <w:rFonts w:ascii="inherit" w:eastAsia="Times New Roman" w:hAnsi="inherit" w:cs="Courier New"/>
-          <w:color w:val="303336"/>
-          <w:szCs w:val="20"/>
-          <w:bdr w:val="none" w:sz="0" w:space="0" w:color="auto" w:frame="1"/>
-          <w:shd w:val="clear" w:color="auto" w:fill="EFF0F1"/>
-        </w:rPr>
-        <w:t xml:space="preserve"> </w:t>
-      </w:r>
-      <w:proofErr w:type="spellStart"/>
-      <w:r>
-        <w:rPr>
-          <w:rFonts w:ascii="inherit" w:eastAsia="Times New Roman" w:hAnsi="inherit" w:cs="Courier New"/>
-          <w:color w:val="303336"/>
-          <w:szCs w:val="20"/>
-          <w:bdr w:val="none" w:sz="0" w:space="0" w:color="auto" w:frame="1"/>
-          <w:shd w:val="clear" w:color="auto" w:fill="EFF0F1"/>
-        </w:rPr>
-        <w:t>src</w:t>
-      </w:r>
-      <w:proofErr w:type="spellEnd"/>
-      <w:r>
-        <w:rPr>
-          <w:rFonts w:ascii="inherit" w:eastAsia="Times New Roman" w:hAnsi="inherit" w:cs="Courier New"/>
-          <w:color w:val="303336"/>
-          <w:szCs w:val="20"/>
-          <w:bdr w:val="none" w:sz="0" w:space="0" w:color="auto" w:frame="1"/>
-          <w:shd w:val="clear" w:color="auto" w:fill="EFF0F1"/>
-        </w:rPr>
-        <w:t>=</w:t>
+        <w:t xml:space="preserve">        &lt;img src=</w:t>
       </w:r>
       <w:r>
         <w:rPr>
@@ -1159,95 +828,7 @@
           <w:bdr w:val="none" w:sz="0" w:space="0" w:color="auto" w:frame="1"/>
           <w:shd w:val="clear" w:color="auto" w:fill="EFF0F1"/>
         </w:rPr>
-        <w:t>"/images/photos/account</w:t>
-      </w:r>
-      <w:proofErr w:type="gramStart"/>
-      <w:r>
-        <w:rPr>
-          <w:rFonts w:ascii="inherit" w:eastAsia="Times New Roman" w:hAnsi="inherit" w:cs="Courier New"/>
-          <w:color w:val="7D2727"/>
-          <w:szCs w:val="20"/>
-          <w:bdr w:val="none" w:sz="0" w:space="0" w:color="auto" w:frame="1"/>
-          <w:shd w:val="clear" w:color="auto" w:fill="EFF0F1"/>
-        </w:rPr>
-        <w:t>/{</w:t>
-      </w:r>
-      <w:proofErr w:type="gramEnd"/>
-      <w:r>
-        <w:rPr>
-          <w:rFonts w:ascii="inherit" w:eastAsia="Times New Roman" w:hAnsi="inherit" w:cs="Courier New"/>
-          <w:color w:val="7D2727"/>
-          <w:szCs w:val="20"/>
-          <w:bdr w:val="none" w:sz="0" w:space="0" w:color="auto" w:frame="1"/>
-          <w:shd w:val="clear" w:color="auto" w:fill="EFF0F1"/>
-        </w:rPr>
-        <w:t>{</w:t>
-      </w:r>
-      <w:proofErr w:type="spellStart"/>
-      <w:r>
-        <w:rPr>
-          <w:rFonts w:ascii="inherit" w:eastAsia="Times New Roman" w:hAnsi="inherit" w:cs="Courier New"/>
-          <w:color w:val="7D2727"/>
-          <w:szCs w:val="20"/>
-          <w:bdr w:val="none" w:sz="0" w:space="0" w:color="auto" w:frame="1"/>
-          <w:shd w:val="clear" w:color="auto" w:fill="EFF0F1"/>
-        </w:rPr>
-        <w:t>Auth</w:t>
-      </w:r>
-      <w:proofErr w:type="spellEnd"/>
-      <w:r>
-        <w:rPr>
-          <w:rFonts w:ascii="inherit" w:eastAsia="Times New Roman" w:hAnsi="inherit" w:cs="Courier New"/>
-          <w:color w:val="7D2727"/>
-          <w:szCs w:val="20"/>
-          <w:bdr w:val="none" w:sz="0" w:space="0" w:color="auto" w:frame="1"/>
-          <w:shd w:val="clear" w:color="auto" w:fill="EFF0F1"/>
-        </w:rPr>
-        <w:t>::user()-&gt;</w:t>
-      </w:r>
-      <w:proofErr w:type="spellStart"/>
-      <w:r>
-        <w:rPr>
-          <w:rFonts w:ascii="inherit" w:eastAsia="Times New Roman" w:hAnsi="inherit" w:cs="Courier New"/>
-          <w:color w:val="7D2727"/>
-          <w:szCs w:val="20"/>
-          <w:bdr w:val="none" w:sz="0" w:space="0" w:color="auto" w:frame="1"/>
-          <w:shd w:val="clear" w:color="auto" w:fill="EFF0F1"/>
-        </w:rPr>
-        <w:t>account_id</w:t>
-      </w:r>
-      <w:proofErr w:type="spellEnd"/>
-      <w:r>
-        <w:rPr>
-          <w:rFonts w:ascii="inherit" w:eastAsia="Times New Roman" w:hAnsi="inherit" w:cs="Courier New"/>
-          <w:color w:val="7D2727"/>
-          <w:szCs w:val="20"/>
-          <w:bdr w:val="none" w:sz="0" w:space="0" w:color="auto" w:frame="1"/>
-          <w:shd w:val="clear" w:color="auto" w:fill="EFF0F1"/>
-        </w:rPr>
-        <w:t>}}.</w:t>
-      </w:r>
-      <w:proofErr w:type="spellStart"/>
-      <w:r>
-        <w:rPr>
-          <w:rFonts w:ascii="inherit" w:eastAsia="Times New Roman" w:hAnsi="inherit" w:cs="Courier New"/>
-          <w:color w:val="7D2727"/>
-          <w:szCs w:val="20"/>
-          <w:bdr w:val="none" w:sz="0" w:space="0" w:color="auto" w:frame="1"/>
-          <w:shd w:val="clear" w:color="auto" w:fill="EFF0F1"/>
-        </w:rPr>
-        <w:t>png</w:t>
-      </w:r>
-      <w:proofErr w:type="spellEnd"/>
-      <w:r>
-        <w:rPr>
-          <w:rFonts w:ascii="inherit" w:eastAsia="Times New Roman" w:hAnsi="inherit" w:cs="Courier New"/>
-          <w:color w:val="7D2727"/>
-          <w:szCs w:val="20"/>
-          <w:bdr w:val="none" w:sz="0" w:space="0" w:color="auto" w:frame="1"/>
-          <w:shd w:val="clear" w:color="auto" w:fill="EFF0F1"/>
-        </w:rPr>
-        <w:t>"</w:t>
+        <w:t>"/images/photos/account/{{Auth::user()-&gt;account_id}}.png"</w:t>
       </w:r>
       <w:r>
         <w:rPr>
@@ -1371,51 +952,7 @@
           <w:bdr w:val="none" w:sz="0" w:space="0" w:color="auto" w:frame="1"/>
           <w:shd w:val="clear" w:color="auto" w:fill="EFF0F1"/>
         </w:rPr>
-        <w:t xml:space="preserve">        &lt;</w:t>
-      </w:r>
-      <w:proofErr w:type="spellStart"/>
-      <w:r>
-        <w:rPr>
-          <w:rFonts w:ascii="inherit" w:eastAsia="Times New Roman" w:hAnsi="inherit" w:cs="Courier New"/>
-          <w:color w:val="303336"/>
-          <w:szCs w:val="20"/>
-          <w:bdr w:val="none" w:sz="0" w:space="0" w:color="auto" w:frame="1"/>
-          <w:shd w:val="clear" w:color="auto" w:fill="EFF0F1"/>
-        </w:rPr>
-        <w:t>img</w:t>
-      </w:r>
-      <w:proofErr w:type="spellEnd"/>
-      <w:r>
-        <w:rPr>
-          <w:rFonts w:ascii="inherit" w:eastAsia="Times New Roman" w:hAnsi="inherit" w:cs="Courier New"/>
-          <w:color w:val="303336"/>
-          <w:szCs w:val="20"/>
-          <w:bdr w:val="none" w:sz="0" w:space="0" w:color="auto" w:frame="1"/>
-          <w:shd w:val="clear" w:color="auto" w:fill="EFF0F1"/>
-        </w:rPr>
-        <w:t xml:space="preserve"> </w:t>
-      </w:r>
-      <w:proofErr w:type="spellStart"/>
-      <w:r>
-        <w:rPr>
-          <w:rFonts w:ascii="inherit" w:eastAsia="Times New Roman" w:hAnsi="inherit" w:cs="Courier New"/>
-          <w:color w:val="303336"/>
-          <w:szCs w:val="20"/>
-          <w:bdr w:val="none" w:sz="0" w:space="0" w:color="auto" w:frame="1"/>
-          <w:shd w:val="clear" w:color="auto" w:fill="EFF0F1"/>
-        </w:rPr>
-        <w:t>src</w:t>
-      </w:r>
-      <w:proofErr w:type="spellEnd"/>
-      <w:r>
-        <w:rPr>
-          <w:rFonts w:ascii="inherit" w:eastAsia="Times New Roman" w:hAnsi="inherit" w:cs="Courier New"/>
-          <w:color w:val="303336"/>
-          <w:szCs w:val="20"/>
-          <w:bdr w:val="none" w:sz="0" w:space="0" w:color="auto" w:frame="1"/>
-          <w:shd w:val="clear" w:color="auto" w:fill="EFF0F1"/>
-        </w:rPr>
-        <w:t>=</w:t>
+        <w:t xml:space="preserve">        &lt;img src=</w:t>
       </w:r>
       <w:r>
         <w:rPr>
@@ -1507,20 +1044,8 @@
           <w:bdr w:val="none" w:sz="0" w:space="0" w:color="auto" w:frame="1"/>
           <w:shd w:val="clear" w:color="auto" w:fill="EFF0F1"/>
         </w:rPr>
-        <w:t>@</w:t>
-      </w:r>
-      <w:proofErr w:type="spellStart"/>
-      <w:r>
-        <w:rPr>
-          <w:rFonts w:ascii="inherit" w:eastAsia="Times New Roman" w:hAnsi="inherit" w:cs="Courier New"/>
-          <w:color w:val="7D2727"/>
-          <w:szCs w:val="20"/>
-          <w:bdr w:val="none" w:sz="0" w:space="0" w:color="auto" w:frame="1"/>
-          <w:shd w:val="clear" w:color="auto" w:fill="EFF0F1"/>
-        </w:rPr>
-        <w:t>endif</w:t>
-      </w:r>
-      <w:proofErr w:type="spellEnd"/>
+        <w:t>@endif</w:t>
+      </w:r>
     </w:p>
     <w:p>
       <w:pPr>
@@ -1535,19 +1060,11 @@
           <w:sz w:val="24"/>
         </w:rPr>
       </w:pPr>
-      <w:proofErr w:type="spellStart"/>
       <w:r>
         <w:rPr>
           <w:sz w:val="24"/>
         </w:rPr>
-        <w:t>Src</w:t>
-      </w:r>
-      <w:proofErr w:type="spellEnd"/>
-      <w:r>
-        <w:rPr>
-          <w:sz w:val="24"/>
-        </w:rPr>
-        <w:t>:</w:t>
+        <w:t>Src:</w:t>
       </w:r>
       <w:r>
         <w:rPr>
@@ -1619,50 +1136,20 @@
         <w:rPr>
           <w:sz w:val="24"/>
         </w:rPr>
-        <w:t xml:space="preserve">get file name from glob </w:t>
-      </w:r>
-      <w:proofErr w:type="spellStart"/>
+        <w:t>get file name from glob php</w:t>
+      </w:r>
       <w:r>
         <w:rPr>
           <w:sz w:val="24"/>
         </w:rPr>
-        <w:t>php</w:t>
-      </w:r>
-      <w:proofErr w:type="spellEnd"/>
+        <w:t xml:space="preserve">) </w:t>
+      </w:r>
       <w:r>
         <w:rPr>
           <w:sz w:val="24"/>
         </w:rPr>
-        <w:t xml:space="preserve">) </w:t>
-      </w:r>
-      <w:r>
-        <w:rPr>
-          <w:sz w:val="24"/>
-        </w:rPr>
-        <w:t xml:space="preserve">How to return just file name using </w:t>
-      </w:r>
-      <w:proofErr w:type="gramStart"/>
-      <w:r>
-        <w:rPr>
-          <w:sz w:val="24"/>
-        </w:rPr>
-        <w:t>glob(</w:t>
-      </w:r>
-      <w:proofErr w:type="gramEnd"/>
-      <w:r>
-        <w:rPr>
-          <w:sz w:val="24"/>
-        </w:rPr>
-        <w:t xml:space="preserve">) in </w:t>
-      </w:r>
-      <w:proofErr w:type="spellStart"/>
-      <w:r>
-        <w:rPr>
-          <w:sz w:val="24"/>
-        </w:rPr>
-        <w:t>php</w:t>
-      </w:r>
-      <w:proofErr w:type="spellEnd"/>
+        <w:t>How to return just file name using glob() in php</w:t>
+      </w:r>
     </w:p>
     <w:p>
       <w:pPr>
@@ -1686,8 +1173,6 @@
         <w:lastRenderedPageBreak/>
         <w:t>Use </w:t>
       </w:r>
-      <w:proofErr w:type="spellStart"/>
-      <w:proofErr w:type="gramStart"/>
       <w:r>
         <w:rPr>
           <w:rFonts w:ascii="Consolas" w:eastAsia="Times New Roman" w:hAnsi="Consolas" w:cs="Courier New"/>
@@ -1697,21 +1182,8 @@
           <w:bdr w:val="none" w:sz="0" w:space="0" w:color="auto" w:frame="1"/>
           <w:shd w:val="clear" w:color="auto" w:fill="EFF0F1"/>
         </w:rPr>
-        <w:t>basename</w:t>
-      </w:r>
-      <w:proofErr w:type="spellEnd"/>
-      <w:r>
-        <w:rPr>
-          <w:rFonts w:ascii="Consolas" w:eastAsia="Times New Roman" w:hAnsi="Consolas" w:cs="Courier New"/>
-          <w:color w:val="242729"/>
-          <w:sz w:val="20"/>
-          <w:szCs w:val="20"/>
-          <w:bdr w:val="none" w:sz="0" w:space="0" w:color="auto" w:frame="1"/>
-          <w:shd w:val="clear" w:color="auto" w:fill="EFF0F1"/>
-        </w:rPr>
-        <w:t>()</w:t>
-      </w:r>
-      <w:proofErr w:type="gramEnd"/>
+        <w:t>basename()</w:t>
+      </w:r>
     </w:p>
     <w:p>
       <w:pPr>
@@ -1743,53 +1215,16 @@
           <w:szCs w:val="20"/>
         </w:rPr>
       </w:pPr>
-      <w:proofErr w:type="gramStart"/>
-      <w:r>
-        <w:rPr>
-          <w:rFonts w:ascii="inherit" w:eastAsia="Times New Roman" w:hAnsi="inherit" w:cs="Courier New"/>
-          <w:color w:val="303336"/>
-          <w:sz w:val="20"/>
-          <w:szCs w:val="20"/>
-          <w:bdr w:val="none" w:sz="0" w:space="0" w:color="auto" w:frame="1"/>
-          <w:shd w:val="clear" w:color="auto" w:fill="EFF0F1"/>
-        </w:rPr>
-        <w:t>echo</w:t>
-      </w:r>
-      <w:proofErr w:type="gramEnd"/>
-      <w:r>
-        <w:rPr>
-          <w:rFonts w:ascii="inherit" w:eastAsia="Times New Roman" w:hAnsi="inherit" w:cs="Courier New"/>
-          <w:color w:val="303336"/>
-          <w:sz w:val="20"/>
-          <w:szCs w:val="20"/>
-          <w:bdr w:val="none" w:sz="0" w:space="0" w:color="auto" w:frame="1"/>
-          <w:shd w:val="clear" w:color="auto" w:fill="EFF0F1"/>
-        </w:rPr>
-        <w:t xml:space="preserve"> </w:t>
-      </w:r>
-      <w:proofErr w:type="spellStart"/>
-      <w:r>
-        <w:rPr>
-          <w:rFonts w:ascii="inherit" w:eastAsia="Times New Roman" w:hAnsi="inherit" w:cs="Courier New"/>
-          <w:color w:val="303336"/>
-          <w:sz w:val="20"/>
-          <w:szCs w:val="20"/>
-          <w:bdr w:val="none" w:sz="0" w:space="0" w:color="auto" w:frame="1"/>
-          <w:shd w:val="clear" w:color="auto" w:fill="EFF0F1"/>
-        </w:rPr>
-        <w:t>basename</w:t>
-      </w:r>
-      <w:proofErr w:type="spellEnd"/>
-      <w:r>
-        <w:rPr>
-          <w:rFonts w:ascii="inherit" w:eastAsia="Times New Roman" w:hAnsi="inherit" w:cs="Courier New"/>
-          <w:color w:val="303336"/>
-          <w:sz w:val="20"/>
-          <w:szCs w:val="20"/>
-          <w:bdr w:val="none" w:sz="0" w:space="0" w:color="auto" w:frame="1"/>
-          <w:shd w:val="clear" w:color="auto" w:fill="EFF0F1"/>
-        </w:rPr>
-        <w:t>($image);</w:t>
+      <w:r>
+        <w:rPr>
+          <w:rFonts w:ascii="inherit" w:eastAsia="Times New Roman" w:hAnsi="inherit" w:cs="Courier New"/>
+          <w:color w:val="303336"/>
+          <w:sz w:val="20"/>
+          <w:szCs w:val="20"/>
+          <w:bdr w:val="none" w:sz="0" w:space="0" w:color="auto" w:frame="1"/>
+          <w:shd w:val="clear" w:color="auto" w:fill="EFF0F1"/>
+        </w:rPr>
+        <w:t>echo basename($image);</w:t>
       </w:r>
     </w:p>
     <w:p>
@@ -1844,53 +1279,16 @@
           <w:szCs w:val="20"/>
         </w:rPr>
       </w:pPr>
-      <w:proofErr w:type="gramStart"/>
-      <w:r>
-        <w:rPr>
-          <w:rFonts w:ascii="inherit" w:eastAsia="Times New Roman" w:hAnsi="inherit" w:cs="Courier New"/>
-          <w:color w:val="303336"/>
-          <w:sz w:val="20"/>
-          <w:szCs w:val="20"/>
-          <w:bdr w:val="none" w:sz="0" w:space="0" w:color="auto" w:frame="1"/>
-          <w:shd w:val="clear" w:color="auto" w:fill="EFF0F1"/>
-        </w:rPr>
-        <w:t>echo</w:t>
-      </w:r>
-      <w:proofErr w:type="gramEnd"/>
-      <w:r>
-        <w:rPr>
-          <w:rFonts w:ascii="inherit" w:eastAsia="Times New Roman" w:hAnsi="inherit" w:cs="Courier New"/>
-          <w:color w:val="303336"/>
-          <w:sz w:val="20"/>
-          <w:szCs w:val="20"/>
-          <w:bdr w:val="none" w:sz="0" w:space="0" w:color="auto" w:frame="1"/>
-          <w:shd w:val="clear" w:color="auto" w:fill="EFF0F1"/>
-        </w:rPr>
-        <w:t xml:space="preserve"> </w:t>
-      </w:r>
-      <w:proofErr w:type="spellStart"/>
-      <w:r>
-        <w:rPr>
-          <w:rFonts w:ascii="inherit" w:eastAsia="Times New Roman" w:hAnsi="inherit" w:cs="Courier New"/>
-          <w:color w:val="303336"/>
-          <w:sz w:val="20"/>
-          <w:szCs w:val="20"/>
-          <w:bdr w:val="none" w:sz="0" w:space="0" w:color="auto" w:frame="1"/>
-          <w:shd w:val="clear" w:color="auto" w:fill="EFF0F1"/>
-        </w:rPr>
-        <w:t>basename</w:t>
-      </w:r>
-      <w:proofErr w:type="spellEnd"/>
-      <w:r>
-        <w:rPr>
-          <w:rFonts w:ascii="inherit" w:eastAsia="Times New Roman" w:hAnsi="inherit" w:cs="Courier New"/>
-          <w:color w:val="303336"/>
-          <w:sz w:val="20"/>
-          <w:szCs w:val="20"/>
-          <w:bdr w:val="none" w:sz="0" w:space="0" w:color="auto" w:frame="1"/>
-          <w:shd w:val="clear" w:color="auto" w:fill="EFF0F1"/>
-        </w:rPr>
-        <w:t xml:space="preserve">($image, </w:t>
+      <w:r>
+        <w:rPr>
+          <w:rFonts w:ascii="inherit" w:eastAsia="Times New Roman" w:hAnsi="inherit" w:cs="Courier New"/>
+          <w:color w:val="303336"/>
+          <w:sz w:val="20"/>
+          <w:szCs w:val="20"/>
+          <w:bdr w:val="none" w:sz="0" w:space="0" w:color="auto" w:frame="1"/>
+          <w:shd w:val="clear" w:color="auto" w:fill="EFF0F1"/>
+        </w:rPr>
+        <w:t xml:space="preserve">echo basename($image, </w:t>
       </w:r>
       <w:r>
         <w:rPr>
@@ -1901,31 +1299,7 @@
           <w:bdr w:val="none" w:sz="0" w:space="0" w:color="auto" w:frame="1"/>
           <w:shd w:val="clear" w:color="auto" w:fill="EFF0F1"/>
         </w:rPr>
-        <w:t>'.</w:t>
-      </w:r>
-      <w:proofErr w:type="spellStart"/>
-      <w:r>
-        <w:rPr>
-          <w:rFonts w:ascii="inherit" w:eastAsia="Times New Roman" w:hAnsi="inherit" w:cs="Courier New"/>
-          <w:color w:val="7D2727"/>
-          <w:sz w:val="20"/>
-          <w:szCs w:val="20"/>
-          <w:bdr w:val="none" w:sz="0" w:space="0" w:color="auto" w:frame="1"/>
-          <w:shd w:val="clear" w:color="auto" w:fill="EFF0F1"/>
-        </w:rPr>
-        <w:t>php</w:t>
-      </w:r>
-      <w:proofErr w:type="spellEnd"/>
-      <w:r>
-        <w:rPr>
-          <w:rFonts w:ascii="inherit" w:eastAsia="Times New Roman" w:hAnsi="inherit" w:cs="Courier New"/>
-          <w:color w:val="7D2727"/>
-          <w:sz w:val="20"/>
-          <w:szCs w:val="20"/>
-          <w:bdr w:val="none" w:sz="0" w:space="0" w:color="auto" w:frame="1"/>
-          <w:shd w:val="clear" w:color="auto" w:fill="EFF0F1"/>
-        </w:rPr>
-        <w:t>'</w:t>
+        <w:t>'.php'</w:t>
       </w:r>
       <w:r>
         <w:rPr>
@@ -1945,19 +1319,11 @@
           <w:sz w:val="24"/>
         </w:rPr>
       </w:pPr>
-      <w:proofErr w:type="spellStart"/>
       <w:r>
         <w:rPr>
           <w:sz w:val="24"/>
         </w:rPr>
-        <w:t>Scr</w:t>
-      </w:r>
-      <w:proofErr w:type="spellEnd"/>
-      <w:r>
-        <w:rPr>
-          <w:sz w:val="24"/>
-        </w:rPr>
-        <w:t xml:space="preserve">:  </w:t>
+        <w:t xml:space="preserve">Scr:  </w:t>
       </w:r>
       <w:hyperlink r:id="rId10" w:history="1">
         <w:r>
@@ -2004,7 +1370,6 @@
         </w:rPr>
         <w:t xml:space="preserve"> </w:t>
       </w:r>
-      <w:proofErr w:type="gramStart"/>
       <w:r>
         <w:rPr>
           <w:sz w:val="24"/>
@@ -2021,14 +1386,7 @@
         <w:rPr>
           <w:sz w:val="24"/>
         </w:rPr>
-        <w:t>how</w:t>
-      </w:r>
-      <w:proofErr w:type="gramEnd"/>
-      <w:r>
-        <w:rPr>
-          <w:sz w:val="24"/>
-        </w:rPr>
-        <w:t xml:space="preserve"> to get list of files exists in folder laravel</w:t>
+        <w:t>how to get list of files exists in folder laravel</w:t>
       </w:r>
       <w:r>
         <w:rPr>
@@ -2075,32 +1433,17 @@
           <w:shd w:val="clear" w:color="auto" w:fill="EFF0F1"/>
         </w:rPr>
       </w:pPr>
-      <w:proofErr w:type="gramStart"/>
-      <w:r>
-        <w:rPr>
-          <w:rFonts w:ascii="inherit" w:eastAsia="Times New Roman" w:hAnsi="inherit" w:cs="Courier New"/>
-          <w:color w:val="303336"/>
-          <w:sz w:val="20"/>
-          <w:szCs w:val="20"/>
-          <w:bdr w:val="none" w:sz="0" w:space="0" w:color="auto" w:frame="1"/>
-          <w:shd w:val="clear" w:color="auto" w:fill="EFF0F1"/>
-        </w:rPr>
-        <w:t>&lt;?</w:t>
-      </w:r>
-      <w:proofErr w:type="spellStart"/>
-      <w:r>
-        <w:rPr>
-          <w:rFonts w:ascii="inherit" w:eastAsia="Times New Roman" w:hAnsi="inherit" w:cs="Courier New"/>
-          <w:color w:val="303336"/>
-          <w:sz w:val="20"/>
-          <w:szCs w:val="20"/>
-          <w:bdr w:val="none" w:sz="0" w:space="0" w:color="auto" w:frame="1"/>
-          <w:shd w:val="clear" w:color="auto" w:fill="EFF0F1"/>
-        </w:rPr>
-        <w:t>php</w:t>
-      </w:r>
-      <w:proofErr w:type="spellEnd"/>
-      <w:proofErr w:type="gramEnd"/>
+      <w:r>
+        <w:rPr>
+          <w:rFonts w:ascii="inherit" w:eastAsia="Times New Roman" w:hAnsi="inherit" w:cs="Courier New"/>
+          <w:color w:val="303336"/>
+          <w:sz w:val="20"/>
+          <w:szCs w:val="20"/>
+          <w:bdr w:val="none" w:sz="0" w:space="0" w:color="auto" w:frame="1"/>
+          <w:shd w:val="clear" w:color="auto" w:fill="EFF0F1"/>
+        </w:rPr>
+        <w:t>&lt;?php</w:t>
+      </w:r>
     </w:p>
     <w:p>
       <w:pPr>
@@ -2134,8 +1477,6 @@
           <w:shd w:val="clear" w:color="auto" w:fill="EFF0F1"/>
         </w:rPr>
       </w:pPr>
-      <w:proofErr w:type="spellStart"/>
-      <w:proofErr w:type="gramStart"/>
       <w:r>
         <w:rPr>
           <w:rFonts w:ascii="inherit" w:eastAsia="Times New Roman" w:hAnsi="inherit" w:cs="Courier New"/>
@@ -2147,8 +1488,6 @@
         </w:rPr>
         <w:t>foreach</w:t>
       </w:r>
-      <w:proofErr w:type="spellEnd"/>
-      <w:proofErr w:type="gramEnd"/>
       <w:r>
         <w:rPr>
           <w:rFonts w:ascii="inherit" w:eastAsia="Times New Roman" w:hAnsi="inherit" w:cs="Courier New"/>
@@ -2169,31 +1508,7 @@
           <w:bdr w:val="none" w:sz="0" w:space="0" w:color="auto" w:frame="1"/>
           <w:shd w:val="clear" w:color="auto" w:fill="EFF0F1"/>
         </w:rPr>
-        <w:t>"/location/for/public/images/*.</w:t>
-      </w:r>
-      <w:proofErr w:type="spellStart"/>
-      <w:r>
-        <w:rPr>
-          <w:rFonts w:ascii="inherit" w:eastAsia="Times New Roman" w:hAnsi="inherit" w:cs="Courier New"/>
-          <w:color w:val="7D2727"/>
-          <w:sz w:val="20"/>
-          <w:szCs w:val="20"/>
-          <w:bdr w:val="none" w:sz="0" w:space="0" w:color="auto" w:frame="1"/>
-          <w:shd w:val="clear" w:color="auto" w:fill="EFF0F1"/>
-        </w:rPr>
-        <w:t>png</w:t>
-      </w:r>
-      <w:proofErr w:type="spellEnd"/>
-      <w:r>
-        <w:rPr>
-          <w:rFonts w:ascii="inherit" w:eastAsia="Times New Roman" w:hAnsi="inherit" w:cs="Courier New"/>
-          <w:color w:val="7D2727"/>
-          <w:sz w:val="20"/>
-          <w:szCs w:val="20"/>
-          <w:bdr w:val="none" w:sz="0" w:space="0" w:color="auto" w:frame="1"/>
-          <w:shd w:val="clear" w:color="auto" w:fill="EFF0F1"/>
-        </w:rPr>
-        <w:t>"</w:t>
+        <w:t>"/location/for/public/images/*.png"</w:t>
       </w:r>
       <w:r>
         <w:rPr>
@@ -2270,31 +1585,7 @@
           <w:bdr w:val="none" w:sz="0" w:space="0" w:color="auto" w:frame="1"/>
           <w:shd w:val="clear" w:color="auto" w:fill="EFF0F1"/>
         </w:rPr>
-        <w:t xml:space="preserve">    </w:t>
-      </w:r>
-      <w:proofErr w:type="gramStart"/>
-      <w:r>
-        <w:rPr>
-          <w:rFonts w:ascii="inherit" w:eastAsia="Times New Roman" w:hAnsi="inherit" w:cs="Courier New"/>
-          <w:color w:val="303336"/>
-          <w:sz w:val="20"/>
-          <w:szCs w:val="20"/>
-          <w:bdr w:val="none" w:sz="0" w:space="0" w:color="auto" w:frame="1"/>
-          <w:shd w:val="clear" w:color="auto" w:fill="EFF0F1"/>
-        </w:rPr>
-        <w:t>echo</w:t>
-      </w:r>
-      <w:proofErr w:type="gramEnd"/>
-      <w:r>
-        <w:rPr>
-          <w:rFonts w:ascii="inherit" w:eastAsia="Times New Roman" w:hAnsi="inherit" w:cs="Courier New"/>
-          <w:color w:val="303336"/>
-          <w:sz w:val="20"/>
-          <w:szCs w:val="20"/>
-          <w:bdr w:val="none" w:sz="0" w:space="0" w:color="auto" w:frame="1"/>
-          <w:shd w:val="clear" w:color="auto" w:fill="EFF0F1"/>
-        </w:rPr>
-        <w:t xml:space="preserve"> </w:t>
+        <w:t xml:space="preserve">    echo </w:t>
       </w:r>
       <w:r>
         <w:rPr>
@@ -2316,44 +1607,7 @@
           <w:bdr w:val="none" w:sz="0" w:space="0" w:color="auto" w:frame="1"/>
           <w:shd w:val="clear" w:color="auto" w:fill="EFF0F1"/>
         </w:rPr>
-        <w:t xml:space="preserve"> . </w:t>
-      </w:r>
-      <w:proofErr w:type="spellStart"/>
-      <w:proofErr w:type="gramStart"/>
-      <w:r>
-        <w:rPr>
-          <w:rFonts w:ascii="inherit" w:eastAsia="Times New Roman" w:hAnsi="inherit" w:cs="Courier New"/>
-          <w:color w:val="303336"/>
-          <w:sz w:val="20"/>
-          <w:szCs w:val="20"/>
-          <w:bdr w:val="none" w:sz="0" w:space="0" w:color="auto" w:frame="1"/>
-          <w:shd w:val="clear" w:color="auto" w:fill="EFF0F1"/>
-        </w:rPr>
-        <w:t>filesize</w:t>
-      </w:r>
-      <w:proofErr w:type="spellEnd"/>
-      <w:r>
-        <w:rPr>
-          <w:rFonts w:ascii="inherit" w:eastAsia="Times New Roman" w:hAnsi="inherit" w:cs="Courier New"/>
-          <w:color w:val="303336"/>
-          <w:sz w:val="20"/>
-          <w:szCs w:val="20"/>
-          <w:bdr w:val="none" w:sz="0" w:space="0" w:color="auto" w:frame="1"/>
-          <w:shd w:val="clear" w:color="auto" w:fill="EFF0F1"/>
-        </w:rPr>
-        <w:t>(</w:t>
-      </w:r>
-      <w:proofErr w:type="gramEnd"/>
-      <w:r>
-        <w:rPr>
-          <w:rFonts w:ascii="inherit" w:eastAsia="Times New Roman" w:hAnsi="inherit" w:cs="Courier New"/>
-          <w:color w:val="303336"/>
-          <w:sz w:val="20"/>
-          <w:szCs w:val="20"/>
-          <w:bdr w:val="none" w:sz="0" w:space="0" w:color="auto" w:frame="1"/>
-          <w:shd w:val="clear" w:color="auto" w:fill="EFF0F1"/>
-        </w:rPr>
-        <w:t xml:space="preserve">$filename) . </w:t>
+        <w:t xml:space="preserve"> . filesize($filename) . </w:t>
       </w:r>
       <w:r>
         <w:rPr>
@@ -2481,19 +1735,11 @@
           <w:sz w:val="24"/>
         </w:rPr>
       </w:pPr>
-      <w:proofErr w:type="spellStart"/>
       <w:r>
         <w:rPr>
           <w:sz w:val="24"/>
         </w:rPr>
-        <w:t>Src</w:t>
-      </w:r>
-      <w:proofErr w:type="spellEnd"/>
-      <w:r>
-        <w:rPr>
-          <w:sz w:val="24"/>
-        </w:rPr>
-        <w:t xml:space="preserve">: </w:t>
+        <w:t xml:space="preserve">Src: </w:t>
       </w:r>
       <w:hyperlink r:id="rId11" w:history="1">
         <w:r>
@@ -2515,21 +1761,12 @@
           <w:sz w:val="24"/>
         </w:rPr>
       </w:pPr>
-      <w:proofErr w:type="spellStart"/>
       <w:r>
         <w:rPr>
           <w:rStyle w:val="Hyperlink"/>
           <w:sz w:val="24"/>
         </w:rPr>
-        <w:t>Src</w:t>
-      </w:r>
-      <w:proofErr w:type="spellEnd"/>
-      <w:r>
-        <w:rPr>
-          <w:rStyle w:val="Hyperlink"/>
-          <w:sz w:val="24"/>
-        </w:rPr>
-        <w:t xml:space="preserve">: </w:t>
+        <w:t xml:space="preserve">Src: </w:t>
       </w:r>
       <w:r>
         <w:rPr>
@@ -2606,16 +1843,8 @@
         <w:rPr>
           <w:sz w:val="30"/>
         </w:rPr>
-        <w:t>Date</w:t>
-      </w:r>
-      <w:proofErr w:type="gramStart"/>
-      <w:r>
-        <w:rPr>
-          <w:sz w:val="30"/>
-        </w:rPr>
-        <w:t>::</w:t>
-      </w:r>
-      <w:proofErr w:type="gramEnd"/>
+        <w:t>Date::</w:t>
+      </w:r>
       <w:r>
         <w:rPr>
           <w:sz w:val="30"/>
@@ -2659,75 +1888,23 @@
         </w:rPr>
         <w:t xml:space="preserve">------ (How to setup </w:t>
       </w:r>
-      <w:proofErr w:type="spellStart"/>
-      <w:r>
-        <w:rPr>
-          <w:sz w:val="30"/>
-        </w:rPr>
-        <w:t>ajax</w:t>
-      </w:r>
-      <w:proofErr w:type="spellEnd"/>
-      <w:r>
-        <w:rPr>
-          <w:sz w:val="30"/>
-        </w:rPr>
-        <w:t xml:space="preserve"> laravel </w:t>
-      </w:r>
-      <w:proofErr w:type="spellStart"/>
-      <w:proofErr w:type="gramStart"/>
-      <w:r>
-        <w:rPr>
-          <w:sz w:val="30"/>
-        </w:rPr>
-        <w:t>csrf</w:t>
-      </w:r>
-      <w:proofErr w:type="spellEnd"/>
-      <w:r>
-        <w:rPr>
-          <w:sz w:val="30"/>
-        </w:rPr>
-        <w:t xml:space="preserve"> )</w:t>
-      </w:r>
-      <w:proofErr w:type="gramEnd"/>
-      <w:r>
-        <w:rPr>
-          <w:sz w:val="30"/>
-        </w:rPr>
-        <w:t xml:space="preserve"> </w:t>
-      </w:r>
-      <w:r>
-        <w:rPr>
-          <w:sz w:val="30"/>
-        </w:rPr>
-        <w:t xml:space="preserve">Laravel </w:t>
-      </w:r>
-      <w:proofErr w:type="spellStart"/>
-      <w:r>
-        <w:rPr>
-          <w:sz w:val="30"/>
-        </w:rPr>
-        <w:t>csrf</w:t>
-      </w:r>
-      <w:proofErr w:type="spellEnd"/>
-      <w:r>
-        <w:rPr>
-          <w:sz w:val="30"/>
-        </w:rPr>
-        <w:t xml:space="preserve"> token mismatch for </w:t>
-      </w:r>
-      <w:proofErr w:type="spellStart"/>
-      <w:r>
-        <w:rPr>
-          <w:sz w:val="30"/>
-        </w:rPr>
-        <w:t>ajax</w:t>
-      </w:r>
-      <w:proofErr w:type="spellEnd"/>
-      <w:r>
-        <w:rPr>
-          <w:sz w:val="30"/>
-        </w:rPr>
-        <w:t xml:space="preserve"> POST Request</w:t>
+      <w:r>
+        <w:rPr>
+          <w:sz w:val="30"/>
+        </w:rPr>
+        <w:t>ajax laravel csrf</w:t>
+      </w:r>
+      <w:r>
+        <w:rPr>
+          <w:sz w:val="30"/>
+        </w:rPr>
+        <w:t xml:space="preserve"> ) </w:t>
+      </w:r>
+      <w:r>
+        <w:rPr>
+          <w:sz w:val="30"/>
+        </w:rPr>
+        <w:t>Laravel csrf token mismatch for ajax POST Request</w:t>
       </w:r>
     </w:p>
     <w:p>
@@ -2742,7 +1919,6 @@
           <w:szCs w:val="23"/>
         </w:rPr>
       </w:pPr>
-      <w:proofErr w:type="gramStart"/>
       <w:r>
         <w:rPr>
           <w:rFonts w:ascii="inherit" w:eastAsia="Times New Roman" w:hAnsi="inherit" w:cs="Arial"/>
@@ -2753,20 +1929,7 @@
           <w:szCs w:val="23"/>
           <w:bdr w:val="none" w:sz="0" w:space="0" w:color="auto" w:frame="1"/>
         </w:rPr>
-        <w:t>n</w:t>
-      </w:r>
-      <w:proofErr w:type="gramEnd"/>
-      <w:r>
-        <w:rPr>
-          <w:rFonts w:ascii="inherit" w:eastAsia="Times New Roman" w:hAnsi="inherit" w:cs="Arial"/>
-          <w:b/>
-          <w:bCs/>
-          <w:color w:val="242729"/>
-          <w:sz w:val="23"/>
-          <w:szCs w:val="23"/>
-          <w:bdr w:val="none" w:sz="0" w:space="0" w:color="auto" w:frame="1"/>
-        </w:rPr>
-        <w:t xml:space="preserve"> header</w:t>
+        <w:t>n header</w:t>
       </w:r>
     </w:p>
     <w:p>
@@ -2852,9 +2015,41 @@
           <w:bdr w:val="none" w:sz="0" w:space="0" w:color="auto" w:frame="1"/>
           <w:shd w:val="clear" w:color="auto" w:fill="EFF0F1"/>
         </w:rPr>
-        <w:t>"</w:t>
-      </w:r>
-      <w:proofErr w:type="spellStart"/>
+        <w:t>"csrf-token"</w:t>
+      </w:r>
+      <w:r>
+        <w:rPr>
+          <w:rFonts w:ascii="inherit" w:eastAsia="Times New Roman" w:hAnsi="inherit" w:cs="Courier New"/>
+          <w:color w:val="303336"/>
+          <w:sz w:val="20"/>
+          <w:szCs w:val="20"/>
+          <w:bdr w:val="none" w:sz="0" w:space="0" w:color="auto" w:frame="1"/>
+          <w:shd w:val="clear" w:color="auto" w:fill="EFF0F1"/>
+        </w:rPr>
+        <w:t xml:space="preserve"> </w:t>
+      </w:r>
+      <w:r>
+        <w:rPr>
+          <w:rFonts w:ascii="inherit" w:eastAsia="Times New Roman" w:hAnsi="inherit" w:cs="Courier New"/>
+          <w:color w:val="E64320"/>
+          <w:sz w:val="20"/>
+          <w:szCs w:val="20"/>
+          <w:bdr w:val="none" w:sz="0" w:space="0" w:color="auto" w:frame="1"/>
+          <w:shd w:val="clear" w:color="auto" w:fill="EFF0F1"/>
+        </w:rPr>
+        <w:t>content</w:t>
+      </w:r>
+      <w:r>
+        <w:rPr>
+          <w:rFonts w:ascii="inherit" w:eastAsia="Times New Roman" w:hAnsi="inherit" w:cs="Courier New"/>
+          <w:color w:val="303336"/>
+          <w:sz w:val="20"/>
+          <w:szCs w:val="20"/>
+          <w:bdr w:val="none" w:sz="0" w:space="0" w:color="auto" w:frame="1"/>
+          <w:shd w:val="clear" w:color="auto" w:fill="EFF0F1"/>
+        </w:rPr>
+        <w:t>=</w:t>
+      </w:r>
       <w:r>
         <w:rPr>
           <w:rFonts w:ascii="inherit" w:eastAsia="Times New Roman" w:hAnsi="inherit" w:cs="Courier New"/>
@@ -2864,111 +2059,7 @@
           <w:bdr w:val="none" w:sz="0" w:space="0" w:color="auto" w:frame="1"/>
           <w:shd w:val="clear" w:color="auto" w:fill="EFF0F1"/>
         </w:rPr>
-        <w:t>csrf</w:t>
-      </w:r>
-      <w:proofErr w:type="spellEnd"/>
-      <w:r>
-        <w:rPr>
-          <w:rFonts w:ascii="inherit" w:eastAsia="Times New Roman" w:hAnsi="inherit" w:cs="Courier New"/>
-          <w:color w:val="0F74BD"/>
-          <w:sz w:val="20"/>
-          <w:szCs w:val="20"/>
-          <w:bdr w:val="none" w:sz="0" w:space="0" w:color="auto" w:frame="1"/>
-          <w:shd w:val="clear" w:color="auto" w:fill="EFF0F1"/>
-        </w:rPr>
-        <w:t>-token"</w:t>
-      </w:r>
-      <w:r>
-        <w:rPr>
-          <w:rFonts w:ascii="inherit" w:eastAsia="Times New Roman" w:hAnsi="inherit" w:cs="Courier New"/>
-          <w:color w:val="303336"/>
-          <w:sz w:val="20"/>
-          <w:szCs w:val="20"/>
-          <w:bdr w:val="none" w:sz="0" w:space="0" w:color="auto" w:frame="1"/>
-          <w:shd w:val="clear" w:color="auto" w:fill="EFF0F1"/>
-        </w:rPr>
-        <w:t xml:space="preserve"> </w:t>
-      </w:r>
-      <w:r>
-        <w:rPr>
-          <w:rFonts w:ascii="inherit" w:eastAsia="Times New Roman" w:hAnsi="inherit" w:cs="Courier New"/>
-          <w:color w:val="E64320"/>
-          <w:sz w:val="20"/>
-          <w:szCs w:val="20"/>
-          <w:bdr w:val="none" w:sz="0" w:space="0" w:color="auto" w:frame="1"/>
-          <w:shd w:val="clear" w:color="auto" w:fill="EFF0F1"/>
-        </w:rPr>
-        <w:t>content</w:t>
-      </w:r>
-      <w:r>
-        <w:rPr>
-          <w:rFonts w:ascii="inherit" w:eastAsia="Times New Roman" w:hAnsi="inherit" w:cs="Courier New"/>
-          <w:color w:val="303336"/>
-          <w:sz w:val="20"/>
-          <w:szCs w:val="20"/>
-          <w:bdr w:val="none" w:sz="0" w:space="0" w:color="auto" w:frame="1"/>
-          <w:shd w:val="clear" w:color="auto" w:fill="EFF0F1"/>
-        </w:rPr>
-        <w:t>=</w:t>
-      </w:r>
-      <w:r>
-        <w:rPr>
-          <w:rFonts w:ascii="inherit" w:eastAsia="Times New Roman" w:hAnsi="inherit" w:cs="Courier New"/>
-          <w:color w:val="0F74BD"/>
-          <w:sz w:val="20"/>
-          <w:szCs w:val="20"/>
-          <w:bdr w:val="none" w:sz="0" w:space="0" w:color="auto" w:frame="1"/>
-          <w:shd w:val="clear" w:color="auto" w:fill="EFF0F1"/>
-        </w:rPr>
-        <w:t>"{</w:t>
-      </w:r>
-      <w:proofErr w:type="gramStart"/>
-      <w:r>
-        <w:rPr>
-          <w:rFonts w:ascii="inherit" w:eastAsia="Times New Roman" w:hAnsi="inherit" w:cs="Courier New"/>
-          <w:color w:val="0F74BD"/>
-          <w:sz w:val="20"/>
-          <w:szCs w:val="20"/>
-          <w:bdr w:val="none" w:sz="0" w:space="0" w:color="auto" w:frame="1"/>
-          <w:shd w:val="clear" w:color="auto" w:fill="EFF0F1"/>
-        </w:rPr>
-        <w:t xml:space="preserve">{ </w:t>
-      </w:r>
-      <w:proofErr w:type="spellStart"/>
-      <w:r>
-        <w:rPr>
-          <w:rFonts w:ascii="inherit" w:eastAsia="Times New Roman" w:hAnsi="inherit" w:cs="Courier New"/>
-          <w:color w:val="0F74BD"/>
-          <w:sz w:val="20"/>
-          <w:szCs w:val="20"/>
-          <w:bdr w:val="none" w:sz="0" w:space="0" w:color="auto" w:frame="1"/>
-          <w:shd w:val="clear" w:color="auto" w:fill="EFF0F1"/>
-        </w:rPr>
-        <w:t>csrf</w:t>
-      </w:r>
-      <w:proofErr w:type="gramEnd"/>
-      <w:r>
-        <w:rPr>
-          <w:rFonts w:ascii="inherit" w:eastAsia="Times New Roman" w:hAnsi="inherit" w:cs="Courier New"/>
-          <w:color w:val="0F74BD"/>
-          <w:sz w:val="20"/>
-          <w:szCs w:val="20"/>
-          <w:bdr w:val="none" w:sz="0" w:space="0" w:color="auto" w:frame="1"/>
-          <w:shd w:val="clear" w:color="auto" w:fill="EFF0F1"/>
-        </w:rPr>
-        <w:t>_token</w:t>
-      </w:r>
-      <w:proofErr w:type="spellEnd"/>
-      <w:r>
-        <w:rPr>
-          <w:rFonts w:ascii="inherit" w:eastAsia="Times New Roman" w:hAnsi="inherit" w:cs="Courier New"/>
-          <w:color w:val="0F74BD"/>
-          <w:sz w:val="20"/>
-          <w:szCs w:val="20"/>
-          <w:bdr w:val="none" w:sz="0" w:space="0" w:color="auto" w:frame="1"/>
-          <w:shd w:val="clear" w:color="auto" w:fill="EFF0F1"/>
-        </w:rPr>
-        <w:t>() }}"</w:t>
+        <w:t>"{{ csrf_token() }}"</w:t>
       </w:r>
       <w:r>
         <w:rPr>
@@ -3103,31 +2194,7 @@
           <w:bdr w:val="none" w:sz="0" w:space="0" w:color="auto" w:frame="1"/>
           <w:shd w:val="clear" w:color="auto" w:fill="EFF0F1"/>
         </w:rPr>
-        <w:t>"text/</w:t>
-      </w:r>
-      <w:proofErr w:type="spellStart"/>
-      <w:r>
-        <w:rPr>
-          <w:rFonts w:ascii="inherit" w:eastAsia="Times New Roman" w:hAnsi="inherit" w:cs="Courier New"/>
-          <w:color w:val="0F74BD"/>
-          <w:sz w:val="20"/>
-          <w:szCs w:val="20"/>
-          <w:bdr w:val="none" w:sz="0" w:space="0" w:color="auto" w:frame="1"/>
-          <w:shd w:val="clear" w:color="auto" w:fill="EFF0F1"/>
-        </w:rPr>
-        <w:t>javascript</w:t>
-      </w:r>
-      <w:proofErr w:type="spellEnd"/>
-      <w:r>
-        <w:rPr>
-          <w:rFonts w:ascii="inherit" w:eastAsia="Times New Roman" w:hAnsi="inherit" w:cs="Courier New"/>
-          <w:color w:val="0F74BD"/>
-          <w:sz w:val="20"/>
-          <w:szCs w:val="20"/>
-          <w:bdr w:val="none" w:sz="0" w:space="0" w:color="auto" w:frame="1"/>
-          <w:shd w:val="clear" w:color="auto" w:fill="EFF0F1"/>
-        </w:rPr>
-        <w:t>"</w:t>
+        <w:t>"text/javascript"</w:t>
       </w:r>
       <w:r>
         <w:rPr>
@@ -3182,34 +2249,8 @@
           <w:bdr w:val="none" w:sz="0" w:space="0" w:color="auto" w:frame="1"/>
           <w:shd w:val="clear" w:color="auto" w:fill="EFF0F1"/>
         </w:rPr>
-        <w:t>$.</w:t>
-      </w:r>
-      <w:proofErr w:type="spellStart"/>
-      <w:proofErr w:type="gramStart"/>
-      <w:r>
-        <w:rPr>
-          <w:rFonts w:ascii="inherit" w:eastAsia="Times New Roman" w:hAnsi="inherit" w:cs="Courier New"/>
-          <w:color w:val="303336"/>
-          <w:sz w:val="20"/>
-          <w:szCs w:val="20"/>
-          <w:bdr w:val="none" w:sz="0" w:space="0" w:color="auto" w:frame="1"/>
-          <w:shd w:val="clear" w:color="auto" w:fill="EFF0F1"/>
-        </w:rPr>
-        <w:t>ajaxSetup</w:t>
-      </w:r>
-      <w:proofErr w:type="spellEnd"/>
-      <w:r>
-        <w:rPr>
-          <w:rFonts w:ascii="inherit" w:eastAsia="Times New Roman" w:hAnsi="inherit" w:cs="Courier New"/>
-          <w:color w:val="303336"/>
-          <w:sz w:val="20"/>
-          <w:szCs w:val="20"/>
-          <w:bdr w:val="none" w:sz="0" w:space="0" w:color="auto" w:frame="1"/>
-          <w:shd w:val="clear" w:color="auto" w:fill="EFF0F1"/>
-        </w:rPr>
-        <w:t>({</w:t>
-      </w:r>
-      <w:proofErr w:type="gramEnd"/>
+        <w:t>$.ajaxSetup({</w:t>
+      </w:r>
     </w:p>
     <w:p>
       <w:pPr>
@@ -3252,31 +2293,7 @@
           <w:bdr w:val="none" w:sz="0" w:space="0" w:color="auto" w:frame="1"/>
           <w:shd w:val="clear" w:color="auto" w:fill="EFF0F1"/>
         </w:rPr>
-        <w:t xml:space="preserve">    </w:t>
-      </w:r>
-      <w:proofErr w:type="gramStart"/>
-      <w:r>
-        <w:rPr>
-          <w:rFonts w:ascii="inherit" w:eastAsia="Times New Roman" w:hAnsi="inherit" w:cs="Courier New"/>
-          <w:color w:val="303336"/>
-          <w:sz w:val="20"/>
-          <w:szCs w:val="20"/>
-          <w:bdr w:val="none" w:sz="0" w:space="0" w:color="auto" w:frame="1"/>
-          <w:shd w:val="clear" w:color="auto" w:fill="EFF0F1"/>
-        </w:rPr>
-        <w:t>headers</w:t>
-      </w:r>
-      <w:proofErr w:type="gramEnd"/>
-      <w:r>
-        <w:rPr>
-          <w:rFonts w:ascii="inherit" w:eastAsia="Times New Roman" w:hAnsi="inherit" w:cs="Courier New"/>
-          <w:color w:val="303336"/>
-          <w:sz w:val="20"/>
-          <w:szCs w:val="20"/>
-          <w:bdr w:val="none" w:sz="0" w:space="0" w:color="auto" w:frame="1"/>
-          <w:shd w:val="clear" w:color="auto" w:fill="EFF0F1"/>
-        </w:rPr>
-        <w:t>: {</w:t>
+        <w:t xml:space="preserve">    headers: {</w:t>
       </w:r>
     </w:p>
     <w:p>
@@ -3344,7 +2361,6 @@
         </w:rPr>
         <w:t>: $(</w:t>
       </w:r>
-      <w:proofErr w:type="gramStart"/>
       <w:r>
         <w:rPr>
           <w:rFonts w:ascii="inherit" w:eastAsia="Times New Roman" w:hAnsi="inherit" w:cs="Courier New"/>
@@ -3354,78 +2370,18 @@
           <w:bdr w:val="none" w:sz="0" w:space="0" w:color="auto" w:frame="1"/>
           <w:shd w:val="clear" w:color="auto" w:fill="EFF0F1"/>
         </w:rPr>
-        <w:t>'meta[</w:t>
-      </w:r>
-      <w:proofErr w:type="gramEnd"/>
-      <w:r>
-        <w:rPr>
-          <w:rFonts w:ascii="inherit" w:eastAsia="Times New Roman" w:hAnsi="inherit" w:cs="Courier New"/>
-          <w:color w:val="7D2727"/>
-          <w:sz w:val="20"/>
-          <w:szCs w:val="20"/>
-          <w:bdr w:val="none" w:sz="0" w:space="0" w:color="auto" w:frame="1"/>
-          <w:shd w:val="clear" w:color="auto" w:fill="EFF0F1"/>
-        </w:rPr>
-        <w:t>name="</w:t>
-      </w:r>
-      <w:proofErr w:type="spellStart"/>
-      <w:r>
-        <w:rPr>
-          <w:rFonts w:ascii="inherit" w:eastAsia="Times New Roman" w:hAnsi="inherit" w:cs="Courier New"/>
-          <w:color w:val="7D2727"/>
-          <w:sz w:val="20"/>
-          <w:szCs w:val="20"/>
-          <w:bdr w:val="none" w:sz="0" w:space="0" w:color="auto" w:frame="1"/>
-          <w:shd w:val="clear" w:color="auto" w:fill="EFF0F1"/>
-        </w:rPr>
-        <w:t>csrf</w:t>
-      </w:r>
-      <w:proofErr w:type="spellEnd"/>
-      <w:r>
-        <w:rPr>
-          <w:rFonts w:ascii="inherit" w:eastAsia="Times New Roman" w:hAnsi="inherit" w:cs="Courier New"/>
-          <w:color w:val="7D2727"/>
-          <w:sz w:val="20"/>
-          <w:szCs w:val="20"/>
-          <w:bdr w:val="none" w:sz="0" w:space="0" w:color="auto" w:frame="1"/>
-          <w:shd w:val="clear" w:color="auto" w:fill="EFF0F1"/>
-        </w:rPr>
-        <w:t>-token"]'</w:t>
-      </w:r>
-      <w:r>
-        <w:rPr>
-          <w:rFonts w:ascii="inherit" w:eastAsia="Times New Roman" w:hAnsi="inherit" w:cs="Courier New"/>
-          <w:color w:val="303336"/>
-          <w:sz w:val="20"/>
-          <w:szCs w:val="20"/>
-          <w:bdr w:val="none" w:sz="0" w:space="0" w:color="auto" w:frame="1"/>
-          <w:shd w:val="clear" w:color="auto" w:fill="EFF0F1"/>
-        </w:rPr>
-        <w:t>).</w:t>
-      </w:r>
-      <w:proofErr w:type="spellStart"/>
-      <w:r>
-        <w:rPr>
-          <w:rFonts w:ascii="inherit" w:eastAsia="Times New Roman" w:hAnsi="inherit" w:cs="Courier New"/>
-          <w:color w:val="303336"/>
-          <w:sz w:val="20"/>
-          <w:szCs w:val="20"/>
-          <w:bdr w:val="none" w:sz="0" w:space="0" w:color="auto" w:frame="1"/>
-          <w:shd w:val="clear" w:color="auto" w:fill="EFF0F1"/>
-        </w:rPr>
-        <w:t>attr</w:t>
-      </w:r>
-      <w:proofErr w:type="spellEnd"/>
-      <w:r>
-        <w:rPr>
-          <w:rFonts w:ascii="inherit" w:eastAsia="Times New Roman" w:hAnsi="inherit" w:cs="Courier New"/>
-          <w:color w:val="303336"/>
-          <w:sz w:val="20"/>
-          <w:szCs w:val="20"/>
-          <w:bdr w:val="none" w:sz="0" w:space="0" w:color="auto" w:frame="1"/>
-          <w:shd w:val="clear" w:color="auto" w:fill="EFF0F1"/>
-        </w:rPr>
-        <w:t>(</w:t>
+        <w:t>'meta[name="csrf-token"]'</w:t>
+      </w:r>
+      <w:r>
+        <w:rPr>
+          <w:rFonts w:ascii="inherit" w:eastAsia="Times New Roman" w:hAnsi="inherit" w:cs="Courier New"/>
+          <w:color w:val="303336"/>
+          <w:sz w:val="20"/>
+          <w:szCs w:val="20"/>
+          <w:bdr w:val="none" w:sz="0" w:space="0" w:color="auto" w:frame="1"/>
+          <w:shd w:val="clear" w:color="auto" w:fill="EFF0F1"/>
+        </w:rPr>
+        <w:t>).attr(</w:t>
       </w:r>
       <w:r>
         <w:rPr>
@@ -3611,16 +2567,8 @@
         <w:rPr>
           <w:sz w:val="30"/>
         </w:rPr>
-        <w:t xml:space="preserve">trigger click event on page load </w:t>
-      </w:r>
-      <w:proofErr w:type="spellStart"/>
-      <w:r>
-        <w:rPr>
-          <w:sz w:val="30"/>
-        </w:rPr>
-        <w:t>jquery</w:t>
-      </w:r>
-      <w:proofErr w:type="spellEnd"/>
+        <w:t>trigger click event on page load jquery</w:t>
+      </w:r>
       <w:r>
         <w:rPr>
           <w:sz w:val="30"/>
@@ -3677,7 +2625,6 @@
         </w:rPr>
         <w:t>$(</w:t>
       </w:r>
-      <w:proofErr w:type="gramStart"/>
       <w:r>
         <w:rPr>
           <w:rFonts w:ascii="inherit" w:eastAsia="Times New Roman" w:hAnsi="inherit" w:cs="Courier New"/>
@@ -3698,19 +2645,7 @@
           <w:bdr w:val="none" w:sz="0" w:space="0" w:color="auto" w:frame="1"/>
           <w:shd w:val="clear" w:color="auto" w:fill="EFF0F1"/>
         </w:rPr>
-        <w:t>(</w:t>
-      </w:r>
-      <w:proofErr w:type="gramEnd"/>
-      <w:r>
-        <w:rPr>
-          <w:rFonts w:ascii="inherit" w:eastAsia="Times New Roman" w:hAnsi="inherit" w:cs="Courier New"/>
-          <w:color w:val="303336"/>
-          <w:sz w:val="20"/>
-          <w:szCs w:val="20"/>
-          <w:bdr w:val="none" w:sz="0" w:space="0" w:color="auto" w:frame="1"/>
-          <w:shd w:val="clear" w:color="auto" w:fill="EFF0F1"/>
-        </w:rPr>
-        <w:t>){</w:t>
+        <w:t>(){</w:t>
       </w:r>
     </w:p>
     <w:p>
@@ -3787,31 +2722,7 @@
           <w:bdr w:val="none" w:sz="0" w:space="0" w:color="auto" w:frame="1"/>
           <w:shd w:val="clear" w:color="auto" w:fill="EFF0F1"/>
         </w:rPr>
-        <w:t xml:space="preserve">    $(selector).</w:t>
-      </w:r>
-      <w:proofErr w:type="gramStart"/>
-      <w:r>
-        <w:rPr>
-          <w:rFonts w:ascii="inherit" w:eastAsia="Times New Roman" w:hAnsi="inherit" w:cs="Courier New"/>
-          <w:color w:val="303336"/>
-          <w:sz w:val="20"/>
-          <w:szCs w:val="20"/>
-          <w:bdr w:val="none" w:sz="0" w:space="0" w:color="auto" w:frame="1"/>
-          <w:shd w:val="clear" w:color="auto" w:fill="EFF0F1"/>
-        </w:rPr>
-        <w:t>click(</w:t>
-      </w:r>
-      <w:proofErr w:type="gramEnd"/>
-      <w:r>
-        <w:rPr>
-          <w:rFonts w:ascii="inherit" w:eastAsia="Times New Roman" w:hAnsi="inherit" w:cs="Courier New"/>
-          <w:color w:val="303336"/>
-          <w:sz w:val="20"/>
-          <w:szCs w:val="20"/>
-          <w:bdr w:val="none" w:sz="0" w:space="0" w:color="auto" w:frame="1"/>
-          <w:shd w:val="clear" w:color="auto" w:fill="EFF0F1"/>
-        </w:rPr>
-        <w:t>);</w:t>
+        <w:t xml:space="preserve">    $(selector).click();</w:t>
       </w:r>
     </w:p>
     <w:p>
@@ -4042,21 +2953,8 @@
           <w:bdr w:val="none" w:sz="0" w:space="0" w:color="auto" w:frame="1"/>
           <w:shd w:val="clear" w:color="auto" w:fill="EFF0F1"/>
         </w:rPr>
-        <w:t>$(document).</w:t>
-      </w:r>
-      <w:proofErr w:type="gramStart"/>
-      <w:r>
-        <w:rPr>
-          <w:rFonts w:ascii="inherit" w:eastAsia="Times New Roman" w:hAnsi="inherit" w:cs="Courier New"/>
-          <w:color w:val="303336"/>
-          <w:sz w:val="20"/>
-          <w:szCs w:val="20"/>
-          <w:bdr w:val="none" w:sz="0" w:space="0" w:color="auto" w:frame="1"/>
-          <w:shd w:val="clear" w:color="auto" w:fill="EFF0F1"/>
-        </w:rPr>
-        <w:t>ready(</w:t>
-      </w:r>
-      <w:proofErr w:type="gramEnd"/>
+        <w:t>$(document).ready(</w:t>
+      </w:r>
       <w:r>
         <w:rPr>
           <w:rFonts w:ascii="inherit" w:eastAsia="Times New Roman" w:hAnsi="inherit" w:cs="Courier New"/>
@@ -4143,21 +3041,8 @@
           <w:bdr w:val="none" w:sz="0" w:space="0" w:color="auto" w:frame="1"/>
           <w:shd w:val="clear" w:color="auto" w:fill="EFF0F1"/>
         </w:rPr>
-        <w:t>).</w:t>
-      </w:r>
-      <w:proofErr w:type="gramStart"/>
-      <w:r>
-        <w:rPr>
-          <w:rFonts w:ascii="inherit" w:eastAsia="Times New Roman" w:hAnsi="inherit" w:cs="Courier New"/>
-          <w:color w:val="303336"/>
-          <w:sz w:val="20"/>
-          <w:szCs w:val="20"/>
-          <w:bdr w:val="none" w:sz="0" w:space="0" w:color="auto" w:frame="1"/>
-          <w:shd w:val="clear" w:color="auto" w:fill="EFF0F1"/>
-        </w:rPr>
-        <w:t>trigger(</w:t>
-      </w:r>
-      <w:proofErr w:type="gramEnd"/>
+        <w:t>).trigger(</w:t>
+      </w:r>
       <w:r>
         <w:rPr>
           <w:rFonts w:ascii="inherit" w:eastAsia="Times New Roman" w:hAnsi="inherit" w:cs="Courier New"/>
@@ -4260,19 +3145,11 @@
           <w:sz w:val="30"/>
         </w:rPr>
       </w:pPr>
-      <w:proofErr w:type="spellStart"/>
-      <w:r>
-        <w:rPr>
-          <w:sz w:val="30"/>
-        </w:rPr>
-        <w:t>Src</w:t>
-      </w:r>
-      <w:proofErr w:type="spellEnd"/>
-      <w:r>
-        <w:rPr>
-          <w:sz w:val="30"/>
-        </w:rPr>
-        <w:t xml:space="preserve">: </w:t>
+      <w:r>
+        <w:rPr>
+          <w:sz w:val="30"/>
+        </w:rPr>
+        <w:t xml:space="preserve">Src: </w:t>
       </w:r>
       <w:hyperlink r:id="rId12" w:history="1">
         <w:r>
@@ -4308,27 +3185,13 @@
         <w:rPr>
           <w:sz w:val="30"/>
         </w:rPr>
-        <w:t xml:space="preserve">------ </w:t>
-      </w:r>
-      <w:proofErr w:type="gramStart"/>
-      <w:r>
-        <w:rPr>
-          <w:sz w:val="30"/>
-        </w:rPr>
-        <w:t>(</w:t>
-      </w:r>
-      <w:r>
-        <w:rPr>
-          <w:sz w:val="30"/>
-        </w:rPr>
-        <w:t xml:space="preserve"> Page</w:t>
-      </w:r>
-      <w:proofErr w:type="gramEnd"/>
-      <w:r>
-        <w:rPr>
-          <w:sz w:val="30"/>
-        </w:rPr>
-        <w:t xml:space="preserve"> load </w:t>
+        <w:t>------ (</w:t>
+      </w:r>
+      <w:r>
+        <w:rPr>
+          <w:sz w:val="30"/>
+        </w:rPr>
+        <w:t xml:space="preserve"> Page load </w:t>
       </w:r>
       <w:r>
         <w:rPr>
@@ -4366,16 +3229,8 @@
         <w:rPr>
           <w:sz w:val="30"/>
         </w:rPr>
-        <w:t>Date</w:t>
-      </w:r>
-      <w:proofErr w:type="gramStart"/>
-      <w:r>
-        <w:rPr>
-          <w:sz w:val="30"/>
-        </w:rPr>
-        <w:t>::</w:t>
-      </w:r>
-      <w:proofErr w:type="gramEnd"/>
+        <w:t>Date::</w:t>
+      </w:r>
       <w:r>
         <w:rPr>
           <w:sz w:val="30"/>
@@ -4413,28 +3268,18 @@
           <w:sz w:val="30"/>
         </w:rPr>
       </w:pPr>
-      <w:proofErr w:type="gramStart"/>
       <w:r>
         <w:rPr>
           <w:sz w:val="30"/>
         </w:rPr>
         <w:t>-------(</w:t>
       </w:r>
-      <w:proofErr w:type="gramEnd"/>
-      <w:r>
-        <w:rPr>
-          <w:sz w:val="30"/>
-        </w:rPr>
-        <w:t xml:space="preserve">laravel find by id and convert to </w:t>
-      </w:r>
-      <w:proofErr w:type="spellStart"/>
-      <w:r>
-        <w:rPr>
-          <w:sz w:val="30"/>
-        </w:rPr>
-        <w:t>json</w:t>
-      </w:r>
-      <w:proofErr w:type="spellEnd"/>
+      <w:r>
+        <w:rPr>
+          <w:sz w:val="30"/>
+        </w:rPr>
+        <w:t>laravel find by id and convert to json</w:t>
+      </w:r>
       <w:r>
         <w:rPr>
           <w:sz w:val="30"/>
@@ -4574,17 +3419,7 @@
           <w:sz w:val="18"/>
           <w:szCs w:val="18"/>
         </w:rPr>
-        <w:t>:</w:t>
-      </w:r>
-      <w:proofErr w:type="gramStart"/>
-      <w:r>
-        <w:rPr>
-          <w:rFonts w:ascii="Consolas" w:eastAsia="Times New Roman" w:hAnsi="Consolas" w:cs="Courier New"/>
-          <w:color w:val="999999"/>
-          <w:sz w:val="18"/>
-          <w:szCs w:val="18"/>
-        </w:rPr>
-        <w:t>:</w:t>
+        <w:t>::</w:t>
       </w:r>
       <w:r>
         <w:rPr>
@@ -4595,7 +3430,6 @@
         </w:rPr>
         <w:t>all</w:t>
       </w:r>
-      <w:proofErr w:type="gramEnd"/>
       <w:r>
         <w:rPr>
           <w:rFonts w:ascii="Consolas" w:eastAsia="Times New Roman" w:hAnsi="Consolas" w:cs="Courier New"/>
@@ -4635,7 +3469,6 @@
           <w:szCs w:val="18"/>
         </w:rPr>
       </w:pPr>
-      <w:proofErr w:type="gramStart"/>
       <w:r>
         <w:rPr>
           <w:rFonts w:ascii="Consolas" w:eastAsia="Times New Roman" w:hAnsi="Consolas" w:cs="Courier New"/>
@@ -4645,7 +3478,6 @@
         </w:rPr>
         <w:t>return</w:t>
       </w:r>
-      <w:proofErr w:type="gramEnd"/>
       <w:r>
         <w:rPr>
           <w:rFonts w:ascii="Consolas" w:eastAsia="Times New Roman" w:hAnsi="Consolas" w:cs="Courier New"/>
@@ -4671,19 +3503,8 @@
           <w:sz w:val="18"/>
           <w:szCs w:val="18"/>
         </w:rPr>
-        <w:t>-&gt;</w:t>
-      </w:r>
-      <w:proofErr w:type="spellStart"/>
-      <w:r>
-        <w:rPr>
-          <w:rFonts w:ascii="Consolas" w:eastAsia="Times New Roman" w:hAnsi="Consolas" w:cs="Courier New"/>
-          <w:color w:val="555555"/>
-          <w:sz w:val="18"/>
-          <w:szCs w:val="18"/>
-        </w:rPr>
-        <w:t>toJson</w:t>
-      </w:r>
-      <w:proofErr w:type="spellEnd"/>
+        <w:t>-&gt;toJson</w:t>
+      </w:r>
       <w:r>
         <w:rPr>
           <w:rFonts w:ascii="Consolas" w:eastAsia="Times New Roman" w:hAnsi="Consolas" w:cs="Courier New"/>
@@ -4723,7 +3544,6 @@
           <w:szCs w:val="18"/>
         </w:rPr>
       </w:pPr>
-      <w:proofErr w:type="gramStart"/>
       <w:r>
         <w:rPr>
           <w:rFonts w:ascii="Consolas" w:eastAsia="Times New Roman" w:hAnsi="Consolas" w:cs="Courier New"/>
@@ -4733,7 +3553,6 @@
         </w:rPr>
         <w:t>return</w:t>
       </w:r>
-      <w:proofErr w:type="gramEnd"/>
       <w:r>
         <w:rPr>
           <w:rFonts w:ascii="Consolas" w:eastAsia="Times New Roman" w:hAnsi="Consolas" w:cs="Courier New"/>
@@ -4759,19 +3578,8 @@
           <w:sz w:val="18"/>
           <w:szCs w:val="18"/>
         </w:rPr>
-        <w:t>-&gt;</w:t>
-      </w:r>
-      <w:proofErr w:type="spellStart"/>
-      <w:r>
-        <w:rPr>
-          <w:rFonts w:ascii="Consolas" w:eastAsia="Times New Roman" w:hAnsi="Consolas" w:cs="Courier New"/>
-          <w:color w:val="555555"/>
-          <w:sz w:val="18"/>
-          <w:szCs w:val="18"/>
-        </w:rPr>
-        <w:t>toArray</w:t>
-      </w:r>
-      <w:proofErr w:type="spellEnd"/>
+        <w:t>-&gt;toArray</w:t>
+      </w:r>
       <w:r>
         <w:rPr>
           <w:rFonts w:ascii="Consolas" w:eastAsia="Times New Roman" w:hAnsi="Consolas" w:cs="Courier New"/>
@@ -4788,19 +3596,11 @@
           <w:sz w:val="30"/>
         </w:rPr>
       </w:pPr>
-      <w:proofErr w:type="spellStart"/>
-      <w:r>
-        <w:rPr>
-          <w:sz w:val="30"/>
-        </w:rPr>
-        <w:t>Src</w:t>
-      </w:r>
-      <w:proofErr w:type="spellEnd"/>
-      <w:r>
-        <w:rPr>
-          <w:sz w:val="30"/>
-        </w:rPr>
-        <w:t xml:space="preserve">: </w:t>
+      <w:r>
+        <w:rPr>
+          <w:sz w:val="30"/>
+        </w:rPr>
+        <w:t xml:space="preserve">Src: </w:t>
       </w:r>
       <w:hyperlink r:id="rId13" w:history="1">
         <w:r>
@@ -4825,44 +3625,20 @@
           <w:sz w:val="30"/>
         </w:rPr>
       </w:pPr>
-      <w:proofErr w:type="gramStart"/>
       <w:r>
         <w:rPr>
           <w:sz w:val="30"/>
         </w:rPr>
         <w:t>--------(</w:t>
       </w:r>
-      <w:proofErr w:type="gramEnd"/>
       <w:r>
         <w:t xml:space="preserve"> </w:t>
       </w:r>
-      <w:proofErr w:type="spellStart"/>
-      <w:r>
-        <w:rPr>
-          <w:sz w:val="30"/>
-        </w:rPr>
-        <w:t>php</w:t>
-      </w:r>
-      <w:proofErr w:type="spellEnd"/>
-      <w:r>
-        <w:rPr>
-          <w:sz w:val="30"/>
-        </w:rPr>
-        <w:t xml:space="preserve"> array to </w:t>
-      </w:r>
-      <w:proofErr w:type="spellStart"/>
-      <w:r>
-        <w:rPr>
-          <w:sz w:val="30"/>
-        </w:rPr>
-        <w:t>javascript</w:t>
-      </w:r>
-      <w:proofErr w:type="spellEnd"/>
-      <w:r>
-        <w:rPr>
-          <w:sz w:val="30"/>
-        </w:rPr>
-        <w:t xml:space="preserve"> object</w:t>
+      <w:r>
+        <w:rPr>
+          <w:sz w:val="30"/>
+        </w:rPr>
+        <w:t>php array to javascript object</w:t>
       </w:r>
       <w:r>
         <w:rPr>
@@ -4874,35 +3650,7 @@
         <w:rPr>
           <w:sz w:val="30"/>
         </w:rPr>
-        <w:t xml:space="preserve">convert </w:t>
-      </w:r>
-      <w:proofErr w:type="spellStart"/>
-      <w:r>
-        <w:rPr>
-          <w:sz w:val="30"/>
-        </w:rPr>
-        <w:t>php</w:t>
-      </w:r>
-      <w:proofErr w:type="spellEnd"/>
-      <w:r>
-        <w:rPr>
-          <w:sz w:val="30"/>
-        </w:rPr>
-        <w:t xml:space="preserve"> associative array into </w:t>
-      </w:r>
-      <w:proofErr w:type="spellStart"/>
-      <w:r>
-        <w:rPr>
-          <w:sz w:val="30"/>
-        </w:rPr>
-        <w:t>javascript</w:t>
-      </w:r>
-      <w:proofErr w:type="spellEnd"/>
-      <w:r>
-        <w:rPr>
-          <w:sz w:val="30"/>
-        </w:rPr>
-        <w:t xml:space="preserve"> object</w:t>
+        <w:t>convert php associative array into javascript object</w:t>
       </w:r>
     </w:p>
     <w:p>
@@ -4937,8 +3685,6 @@
           <w:shd w:val="clear" w:color="auto" w:fill="EFF0F1"/>
         </w:rPr>
       </w:pPr>
-      <w:proofErr w:type="spellStart"/>
-      <w:proofErr w:type="gramStart"/>
       <w:r>
         <w:rPr>
           <w:rFonts w:ascii="inherit" w:eastAsia="Times New Roman" w:hAnsi="inherit" w:cs="Courier New"/>
@@ -4950,90 +3696,16 @@
         </w:rPr>
         <w:t>var</w:t>
       </w:r>
-      <w:proofErr w:type="spellEnd"/>
-      <w:proofErr w:type="gramEnd"/>
-      <w:r>
-        <w:rPr>
-          <w:rFonts w:ascii="inherit" w:eastAsia="Times New Roman" w:hAnsi="inherit" w:cs="Courier New"/>
-          <w:color w:val="303336"/>
-          <w:sz w:val="20"/>
-          <w:szCs w:val="20"/>
-          <w:bdr w:val="none" w:sz="0" w:space="0" w:color="auto" w:frame="1"/>
-          <w:shd w:val="clear" w:color="auto" w:fill="EFF0F1"/>
-        </w:rPr>
-        <w:t xml:space="preserve"> words = &lt;?</w:t>
-      </w:r>
-      <w:proofErr w:type="spellStart"/>
-      <w:r>
-        <w:rPr>
-          <w:rFonts w:ascii="inherit" w:eastAsia="Times New Roman" w:hAnsi="inherit" w:cs="Courier New"/>
-          <w:color w:val="303336"/>
-          <w:sz w:val="20"/>
-          <w:szCs w:val="20"/>
-          <w:bdr w:val="none" w:sz="0" w:space="0" w:color="auto" w:frame="1"/>
-          <w:shd w:val="clear" w:color="auto" w:fill="EFF0F1"/>
-        </w:rPr>
-        <w:t>php</w:t>
-      </w:r>
-      <w:proofErr w:type="spellEnd"/>
-      <w:r>
-        <w:rPr>
-          <w:rFonts w:ascii="inherit" w:eastAsia="Times New Roman" w:hAnsi="inherit" w:cs="Courier New"/>
-          <w:color w:val="303336"/>
-          <w:sz w:val="20"/>
-          <w:szCs w:val="20"/>
-          <w:bdr w:val="none" w:sz="0" w:space="0" w:color="auto" w:frame="1"/>
-          <w:shd w:val="clear" w:color="auto" w:fill="EFF0F1"/>
-        </w:rPr>
-        <w:t xml:space="preserve"> echo </w:t>
-      </w:r>
-      <w:proofErr w:type="spellStart"/>
-      <w:r>
-        <w:rPr>
-          <w:rFonts w:ascii="inherit" w:eastAsia="Times New Roman" w:hAnsi="inherit" w:cs="Courier New"/>
-          <w:color w:val="303336"/>
-          <w:sz w:val="20"/>
-          <w:szCs w:val="20"/>
-          <w:bdr w:val="none" w:sz="0" w:space="0" w:color="auto" w:frame="1"/>
-          <w:shd w:val="clear" w:color="auto" w:fill="EFF0F1"/>
-        </w:rPr>
-        <w:t>json_encode</w:t>
-      </w:r>
-      <w:proofErr w:type="spellEnd"/>
-      <w:r>
-        <w:rPr>
-          <w:rFonts w:ascii="inherit" w:eastAsia="Times New Roman" w:hAnsi="inherit" w:cs="Courier New"/>
-          <w:color w:val="303336"/>
-          <w:sz w:val="20"/>
-          <w:szCs w:val="20"/>
-          <w:bdr w:val="none" w:sz="0" w:space="0" w:color="auto" w:frame="1"/>
-          <w:shd w:val="clear" w:color="auto" w:fill="EFF0F1"/>
-        </w:rPr>
-        <w:t>($</w:t>
-      </w:r>
-      <w:proofErr w:type="spellStart"/>
-      <w:r>
-        <w:rPr>
-          <w:rFonts w:ascii="inherit" w:eastAsia="Times New Roman" w:hAnsi="inherit" w:cs="Courier New"/>
-          <w:color w:val="303336"/>
-          <w:sz w:val="20"/>
-          <w:szCs w:val="20"/>
-          <w:bdr w:val="none" w:sz="0" w:space="0" w:color="auto" w:frame="1"/>
-          <w:shd w:val="clear" w:color="auto" w:fill="EFF0F1"/>
-        </w:rPr>
-        <w:t>wordsArray</w:t>
-      </w:r>
-      <w:proofErr w:type="spellEnd"/>
-      <w:r>
-        <w:rPr>
-          <w:rFonts w:ascii="inherit" w:eastAsia="Times New Roman" w:hAnsi="inherit" w:cs="Courier New"/>
-          <w:color w:val="303336"/>
-          <w:sz w:val="20"/>
-          <w:szCs w:val="20"/>
-          <w:bdr w:val="none" w:sz="0" w:space="0" w:color="auto" w:frame="1"/>
-          <w:shd w:val="clear" w:color="auto" w:fill="EFF0F1"/>
-        </w:rPr>
-        <w:t>) ?&gt;;</w:t>
+      <w:r>
+        <w:rPr>
+          <w:rFonts w:ascii="inherit" w:eastAsia="Times New Roman" w:hAnsi="inherit" w:cs="Courier New"/>
+          <w:color w:val="303336"/>
+          <w:sz w:val="20"/>
+          <w:szCs w:val="20"/>
+          <w:bdr w:val="none" w:sz="0" w:space="0" w:color="auto" w:frame="1"/>
+          <w:shd w:val="clear" w:color="auto" w:fill="EFF0F1"/>
+        </w:rPr>
+        <w:t xml:space="preserve"> words = &lt;?php echo json_encode($wordsArray) ?&gt;;</w:t>
       </w:r>
       <w:r>
         <w:rPr>
@@ -5088,31 +3760,7 @@
           <w:bdr w:val="none" w:sz="0" w:space="0" w:color="auto" w:frame="1"/>
           <w:shd w:val="clear" w:color="auto" w:fill="EFF0F1"/>
         </w:rPr>
-        <w:t>$.</w:t>
-      </w:r>
-      <w:proofErr w:type="gramStart"/>
-      <w:r>
-        <w:rPr>
-          <w:rFonts w:ascii="inherit" w:eastAsia="Times New Roman" w:hAnsi="inherit" w:cs="Courier New"/>
-          <w:color w:val="303336"/>
-          <w:sz w:val="20"/>
-          <w:szCs w:val="20"/>
-          <w:bdr w:val="none" w:sz="0" w:space="0" w:color="auto" w:frame="1"/>
-          <w:shd w:val="clear" w:color="auto" w:fill="EFF0F1"/>
-        </w:rPr>
-        <w:t>each(</w:t>
-      </w:r>
-      <w:proofErr w:type="gramEnd"/>
-      <w:r>
-        <w:rPr>
-          <w:rFonts w:ascii="inherit" w:eastAsia="Times New Roman" w:hAnsi="inherit" w:cs="Courier New"/>
-          <w:color w:val="303336"/>
-          <w:sz w:val="20"/>
-          <w:szCs w:val="20"/>
-          <w:bdr w:val="none" w:sz="0" w:space="0" w:color="auto" w:frame="1"/>
-          <w:shd w:val="clear" w:color="auto" w:fill="EFF0F1"/>
-        </w:rPr>
-        <w:t xml:space="preserve">words, </w:t>
+        <w:t xml:space="preserve">$.each(words, </w:t>
       </w:r>
       <w:r>
         <w:rPr>
@@ -5178,21 +3826,8 @@
           <w:bdr w:val="none" w:sz="0" w:space="0" w:color="auto" w:frame="1"/>
           <w:shd w:val="clear" w:color="auto" w:fill="EFF0F1"/>
         </w:rPr>
-        <w:t xml:space="preserve">    </w:t>
-      </w:r>
-      <w:proofErr w:type="gramStart"/>
-      <w:r>
-        <w:rPr>
-          <w:rFonts w:ascii="inherit" w:eastAsia="Times New Roman" w:hAnsi="inherit" w:cs="Courier New"/>
-          <w:color w:val="303336"/>
-          <w:sz w:val="20"/>
-          <w:szCs w:val="20"/>
-          <w:bdr w:val="none" w:sz="0" w:space="0" w:color="auto" w:frame="1"/>
-          <w:shd w:val="clear" w:color="auto" w:fill="EFF0F1"/>
-        </w:rPr>
-        <w:t>console.log(</w:t>
-      </w:r>
-      <w:proofErr w:type="gramEnd"/>
+        <w:t xml:space="preserve">    console.log(</w:t>
+      </w:r>
       <w:r>
         <w:rPr>
           <w:rFonts w:ascii="inherit" w:eastAsia="Times New Roman" w:hAnsi="inherit" w:cs="Courier New"/>
@@ -5314,79 +3949,29 @@
           <w:rFonts w:ascii="Consolas" w:eastAsia="Times New Roman" w:hAnsi="Consolas" w:cs="Courier New"/>
           <w:color w:val="87CEEB"/>
         </w:rPr>
-        <w:t xml:space="preserve">// Echo </w:t>
-      </w:r>
-      <w:proofErr w:type="spellStart"/>
-      <w:r>
-        <w:rPr>
-          <w:rFonts w:ascii="Consolas" w:eastAsia="Times New Roman" w:hAnsi="Consolas" w:cs="Courier New"/>
-          <w:color w:val="87CEEB"/>
-        </w:rPr>
-        <w:t>unescaped</w:t>
-      </w:r>
-      <w:proofErr w:type="spellEnd"/>
-      <w:r>
-        <w:rPr>
-          <w:rFonts w:ascii="Consolas" w:eastAsia="Times New Roman" w:hAnsi="Consolas" w:cs="Courier New"/>
-          <w:color w:val="87CEEB"/>
-        </w:rPr>
-        <w:t xml:space="preserve"> content; 5.0 </w:t>
-      </w:r>
-      <w:proofErr w:type="gramStart"/>
-      <w:r>
-        <w:rPr>
-          <w:rFonts w:ascii="Consolas" w:eastAsia="Times New Roman" w:hAnsi="Consolas" w:cs="Courier New"/>
-          <w:color w:val="87CEEB"/>
-        </w:rPr>
-        <w:t>feature</w:t>
+        <w:t>// Echo unescaped content; 5.0 feature</w:t>
       </w:r>
       <w:r>
         <w:rPr>
           <w:rFonts w:ascii="Consolas" w:eastAsia="Times New Roman" w:hAnsi="Consolas" w:cs="Courier New"/>
           <w:color w:val="FFFFFF"/>
         </w:rPr>
-        <w:t>{</w:t>
-      </w:r>
-      <w:proofErr w:type="gramEnd"/>
+        <w:t>{!!</w:t>
+      </w:r>
+      <w:r>
+        <w:rPr>
+          <w:rFonts w:ascii="Consolas" w:eastAsia="Times New Roman" w:hAnsi="Consolas" w:cs="Courier New"/>
+          <w:color w:val="E9E4E5"/>
+        </w:rPr>
+        <w:t xml:space="preserve"> $var </w:t>
+      </w:r>
       <w:r>
         <w:rPr>
           <w:rFonts w:ascii="Consolas" w:eastAsia="Times New Roman" w:hAnsi="Consolas" w:cs="Courier New"/>
           <w:color w:val="FFFFFF"/>
         </w:rPr>
-        <w:t>!!</w:t>
-      </w:r>
-      <w:r>
-        <w:rPr>
-          <w:rFonts w:ascii="Consolas" w:eastAsia="Times New Roman" w:hAnsi="Consolas" w:cs="Courier New"/>
-          <w:color w:val="E9E4E5"/>
-        </w:rPr>
-        <w:t xml:space="preserve"> $</w:t>
-      </w:r>
-      <w:proofErr w:type="spellStart"/>
-      <w:proofErr w:type="gramStart"/>
-      <w:r>
-        <w:rPr>
-          <w:rFonts w:ascii="Consolas" w:eastAsia="Times New Roman" w:hAnsi="Consolas" w:cs="Courier New"/>
-          <w:color w:val="E9E4E5"/>
-        </w:rPr>
-        <w:t>var</w:t>
-      </w:r>
-      <w:proofErr w:type="spellEnd"/>
-      <w:r>
-        <w:rPr>
-          <w:rFonts w:ascii="Consolas" w:eastAsia="Times New Roman" w:hAnsi="Consolas" w:cs="Courier New"/>
-          <w:color w:val="E9E4E5"/>
-        </w:rPr>
-        <w:t xml:space="preserve"> </w:t>
-      </w:r>
-      <w:r>
-        <w:rPr>
-          <w:rFonts w:ascii="Consolas" w:eastAsia="Times New Roman" w:hAnsi="Consolas" w:cs="Courier New"/>
-          <w:color w:val="FFFFFF"/>
-        </w:rPr>
         <w:t>!!}</w:t>
       </w:r>
-      <w:proofErr w:type="gramEnd"/>
     </w:p>
     <w:p>
       <w:pPr>
@@ -5425,19 +4010,11 @@
           <w:sz w:val="30"/>
         </w:rPr>
       </w:pPr>
-      <w:proofErr w:type="spellStart"/>
-      <w:r>
-        <w:rPr>
-          <w:sz w:val="30"/>
-        </w:rPr>
-        <w:t>Src</w:t>
-      </w:r>
-      <w:proofErr w:type="spellEnd"/>
-      <w:r>
-        <w:rPr>
-          <w:sz w:val="30"/>
-        </w:rPr>
-        <w:t>:</w:t>
+      <w:r>
+        <w:rPr>
+          <w:sz w:val="30"/>
+        </w:rPr>
+        <w:t>Src:</w:t>
       </w:r>
       <w:r>
         <w:t xml:space="preserve"> </w:t>
@@ -5458,7 +4035,6 @@
           <w:sz w:val="30"/>
         </w:rPr>
       </w:pPr>
-      <w:proofErr w:type="gramStart"/>
       <w:r>
         <w:rPr>
           <w:sz w:val="30"/>
@@ -5466,7 +4042,6 @@
         <w:lastRenderedPageBreak/>
         <w:t>----------------(</w:t>
       </w:r>
-      <w:proofErr w:type="gramEnd"/>
       <w:r>
         <w:rPr>
           <w:sz w:val="30"/>
@@ -5603,31 +4178,7 @@
           <w:bdr w:val="none" w:sz="0" w:space="0" w:color="auto" w:frame="1"/>
           <w:shd w:val="clear" w:color="auto" w:fill="EFF0F1"/>
         </w:rPr>
-        <w:t>"</w:t>
-      </w:r>
-      <w:proofErr w:type="spellStart"/>
-      <w:r>
-        <w:rPr>
-          <w:rFonts w:ascii="inherit" w:eastAsia="Times New Roman" w:hAnsi="inherit" w:cs="Courier New"/>
-          <w:color w:val="0F74BD"/>
-          <w:sz w:val="20"/>
-          <w:szCs w:val="20"/>
-          <w:bdr w:val="none" w:sz="0" w:space="0" w:color="auto" w:frame="1"/>
-          <w:shd w:val="clear" w:color="auto" w:fill="EFF0F1"/>
-        </w:rPr>
-        <w:t>mydiv</w:t>
-      </w:r>
-      <w:proofErr w:type="spellEnd"/>
-      <w:r>
-        <w:rPr>
-          <w:rFonts w:ascii="inherit" w:eastAsia="Times New Roman" w:hAnsi="inherit" w:cs="Courier New"/>
-          <w:color w:val="0F74BD"/>
-          <w:sz w:val="20"/>
-          <w:szCs w:val="20"/>
-          <w:bdr w:val="none" w:sz="0" w:space="0" w:color="auto" w:frame="1"/>
-          <w:shd w:val="clear" w:color="auto" w:fill="EFF0F1"/>
-        </w:rPr>
-        <w:t>"</w:t>
+        <w:t>"mydiv"</w:t>
       </w:r>
       <w:r>
         <w:rPr>
@@ -5649,21 +4200,8 @@
           <w:bdr w:val="none" w:sz="0" w:space="0" w:color="auto" w:frame="1"/>
           <w:shd w:val="clear" w:color="auto" w:fill="EFF0F1"/>
         </w:rPr>
-        <w:t>data-</w:t>
-      </w:r>
-      <w:proofErr w:type="spellStart"/>
-      <w:r>
-        <w:rPr>
-          <w:rFonts w:ascii="inherit" w:eastAsia="Times New Roman" w:hAnsi="inherit" w:cs="Courier New"/>
-          <w:color w:val="E64320"/>
-          <w:sz w:val="20"/>
-          <w:szCs w:val="20"/>
-          <w:bdr w:val="none" w:sz="0" w:space="0" w:color="auto" w:frame="1"/>
-          <w:shd w:val="clear" w:color="auto" w:fill="EFF0F1"/>
-        </w:rPr>
-        <w:t>myval</w:t>
-      </w:r>
-      <w:proofErr w:type="spellEnd"/>
+        <w:t>data-myval</w:t>
+      </w:r>
       <w:r>
         <w:rPr>
           <w:rFonts w:ascii="inherit" w:eastAsia="Times New Roman" w:hAnsi="inherit" w:cs="Courier New"/>
@@ -5755,8 +4293,6 @@
           <w:shd w:val="clear" w:color="auto" w:fill="EFF0F1"/>
         </w:rPr>
       </w:pPr>
-      <w:proofErr w:type="spellStart"/>
-      <w:proofErr w:type="gramStart"/>
       <w:r>
         <w:rPr>
           <w:rFonts w:ascii="inherit" w:eastAsia="Times New Roman" w:hAnsi="inherit" w:cs="Courier New"/>
@@ -5768,8 +4304,6 @@
         </w:rPr>
         <w:t>var</w:t>
       </w:r>
-      <w:proofErr w:type="spellEnd"/>
-      <w:proofErr w:type="gramEnd"/>
       <w:r>
         <w:rPr>
           <w:rFonts w:ascii="inherit" w:eastAsia="Times New Roman" w:hAnsi="inherit" w:cs="Courier New"/>
@@ -5790,9 +4324,19 @@
           <w:bdr w:val="none" w:sz="0" w:space="0" w:color="auto" w:frame="1"/>
           <w:shd w:val="clear" w:color="auto" w:fill="EFF0F1"/>
         </w:rPr>
-        <w:t>'#</w:t>
-      </w:r>
-      <w:proofErr w:type="spellStart"/>
+        <w:t>'#mydiv'</w:t>
+      </w:r>
+      <w:r>
+        <w:rPr>
+          <w:rFonts w:ascii="inherit" w:eastAsia="Times New Roman" w:hAnsi="inherit" w:cs="Courier New"/>
+          <w:color w:val="303336"/>
+          <w:sz w:val="20"/>
+          <w:szCs w:val="20"/>
+          <w:bdr w:val="none" w:sz="0" w:space="0" w:color="auto" w:frame="1"/>
+          <w:shd w:val="clear" w:color="auto" w:fill="EFF0F1"/>
+        </w:rPr>
+        <w:t>).data(</w:t>
+      </w:r>
       <w:r>
         <w:rPr>
           <w:rFonts w:ascii="inherit" w:eastAsia="Times New Roman" w:hAnsi="inherit" w:cs="Courier New"/>
@@ -5802,65 +4346,7 @@
           <w:bdr w:val="none" w:sz="0" w:space="0" w:color="auto" w:frame="1"/>
           <w:shd w:val="clear" w:color="auto" w:fill="EFF0F1"/>
         </w:rPr>
-        <w:t>mydiv</w:t>
-      </w:r>
-      <w:proofErr w:type="spellEnd"/>
-      <w:r>
-        <w:rPr>
-          <w:rFonts w:ascii="inherit" w:eastAsia="Times New Roman" w:hAnsi="inherit" w:cs="Courier New"/>
-          <w:color w:val="7D2727"/>
-          <w:sz w:val="20"/>
-          <w:szCs w:val="20"/>
-          <w:bdr w:val="none" w:sz="0" w:space="0" w:color="auto" w:frame="1"/>
-          <w:shd w:val="clear" w:color="auto" w:fill="EFF0F1"/>
-        </w:rPr>
-        <w:t>'</w:t>
-      </w:r>
-      <w:r>
-        <w:rPr>
-          <w:rFonts w:ascii="inherit" w:eastAsia="Times New Roman" w:hAnsi="inherit" w:cs="Courier New"/>
-          <w:color w:val="303336"/>
-          <w:sz w:val="20"/>
-          <w:szCs w:val="20"/>
-          <w:bdr w:val="none" w:sz="0" w:space="0" w:color="auto" w:frame="1"/>
-          <w:shd w:val="clear" w:color="auto" w:fill="EFF0F1"/>
-        </w:rPr>
-        <w:t>).data(</w:t>
-      </w:r>
-      <w:r>
-        <w:rPr>
-          <w:rFonts w:ascii="inherit" w:eastAsia="Times New Roman" w:hAnsi="inherit" w:cs="Courier New"/>
-          <w:color w:val="7D2727"/>
-          <w:sz w:val="20"/>
-          <w:szCs w:val="20"/>
-          <w:bdr w:val="none" w:sz="0" w:space="0" w:color="auto" w:frame="1"/>
-          <w:shd w:val="clear" w:color="auto" w:fill="EFF0F1"/>
-        </w:rPr>
-        <w:t>'</w:t>
-      </w:r>
-      <w:proofErr w:type="spellStart"/>
-      <w:r>
-        <w:rPr>
-          <w:rFonts w:ascii="inherit" w:eastAsia="Times New Roman" w:hAnsi="inherit" w:cs="Courier New"/>
-          <w:color w:val="7D2727"/>
-          <w:sz w:val="20"/>
-          <w:szCs w:val="20"/>
-          <w:bdr w:val="none" w:sz="0" w:space="0" w:color="auto" w:frame="1"/>
-          <w:shd w:val="clear" w:color="auto" w:fill="EFF0F1"/>
-        </w:rPr>
-        <w:t>myval</w:t>
-      </w:r>
-      <w:proofErr w:type="spellEnd"/>
-      <w:r>
-        <w:rPr>
-          <w:rFonts w:ascii="inherit" w:eastAsia="Times New Roman" w:hAnsi="inherit" w:cs="Courier New"/>
-          <w:color w:val="7D2727"/>
-          <w:sz w:val="20"/>
-          <w:szCs w:val="20"/>
-          <w:bdr w:val="none" w:sz="0" w:space="0" w:color="auto" w:frame="1"/>
-          <w:shd w:val="clear" w:color="auto" w:fill="EFF0F1"/>
-        </w:rPr>
-        <w:t>'</w:t>
+        <w:t>'myval'</w:t>
       </w:r>
       <w:r>
         <w:rPr>
@@ -5968,9 +4454,19 @@
           <w:bdr w:val="none" w:sz="0" w:space="0" w:color="auto" w:frame="1"/>
           <w:shd w:val="clear" w:color="auto" w:fill="EFF0F1"/>
         </w:rPr>
-        <w:t>'#</w:t>
-      </w:r>
-      <w:proofErr w:type="spellStart"/>
+        <w:t>'#mydiv'</w:t>
+      </w:r>
+      <w:r>
+        <w:rPr>
+          <w:rFonts w:ascii="inherit" w:eastAsia="Times New Roman" w:hAnsi="inherit" w:cs="Courier New"/>
+          <w:color w:val="303336"/>
+          <w:sz w:val="20"/>
+          <w:szCs w:val="20"/>
+          <w:bdr w:val="none" w:sz="0" w:space="0" w:color="auto" w:frame="1"/>
+          <w:shd w:val="clear" w:color="auto" w:fill="EFF0F1"/>
+        </w:rPr>
+        <w:t>).data(</w:t>
+      </w:r>
       <w:r>
         <w:rPr>
           <w:rFonts w:ascii="inherit" w:eastAsia="Times New Roman" w:hAnsi="inherit" w:cs="Courier New"/>
@@ -5980,9 +4476,19 @@
           <w:bdr w:val="none" w:sz="0" w:space="0" w:color="auto" w:frame="1"/>
           <w:shd w:val="clear" w:color="auto" w:fill="EFF0F1"/>
         </w:rPr>
-        <w:t>mydiv</w:t>
-      </w:r>
-      <w:proofErr w:type="spellEnd"/>
+        <w:t>'myval'</w:t>
+      </w:r>
+      <w:r>
+        <w:rPr>
+          <w:rFonts w:ascii="inherit" w:eastAsia="Times New Roman" w:hAnsi="inherit" w:cs="Courier New"/>
+          <w:color w:val="303336"/>
+          <w:sz w:val="20"/>
+          <w:szCs w:val="20"/>
+          <w:bdr w:val="none" w:sz="0" w:space="0" w:color="auto" w:frame="1"/>
+          <w:shd w:val="clear" w:color="auto" w:fill="EFF0F1"/>
+        </w:rPr>
+        <w:t>,</w:t>
+      </w:r>
       <w:r>
         <w:rPr>
           <w:rFonts w:ascii="inherit" w:eastAsia="Times New Roman" w:hAnsi="inherit" w:cs="Courier New"/>
@@ -5992,63 +4498,6 @@
           <w:bdr w:val="none" w:sz="0" w:space="0" w:color="auto" w:frame="1"/>
           <w:shd w:val="clear" w:color="auto" w:fill="EFF0F1"/>
         </w:rPr>
-        <w:t>'</w:t>
-      </w:r>
-      <w:r>
-        <w:rPr>
-          <w:rFonts w:ascii="inherit" w:eastAsia="Times New Roman" w:hAnsi="inherit" w:cs="Courier New"/>
-          <w:color w:val="303336"/>
-          <w:sz w:val="20"/>
-          <w:szCs w:val="20"/>
-          <w:bdr w:val="none" w:sz="0" w:space="0" w:color="auto" w:frame="1"/>
-          <w:shd w:val="clear" w:color="auto" w:fill="EFF0F1"/>
-        </w:rPr>
-        <w:t>).</w:t>
-      </w:r>
-      <w:proofErr w:type="gramStart"/>
-      <w:r>
-        <w:rPr>
-          <w:rFonts w:ascii="inherit" w:eastAsia="Times New Roman" w:hAnsi="inherit" w:cs="Courier New"/>
-          <w:color w:val="303336"/>
-          <w:sz w:val="20"/>
-          <w:szCs w:val="20"/>
-          <w:bdr w:val="none" w:sz="0" w:space="0" w:color="auto" w:frame="1"/>
-          <w:shd w:val="clear" w:color="auto" w:fill="EFF0F1"/>
-        </w:rPr>
-        <w:t>data(</w:t>
-      </w:r>
-      <w:proofErr w:type="gramEnd"/>
-      <w:r>
-        <w:rPr>
-          <w:rFonts w:ascii="inherit" w:eastAsia="Times New Roman" w:hAnsi="inherit" w:cs="Courier New"/>
-          <w:color w:val="7D2727"/>
-          <w:sz w:val="20"/>
-          <w:szCs w:val="20"/>
-          <w:bdr w:val="none" w:sz="0" w:space="0" w:color="auto" w:frame="1"/>
-          <w:shd w:val="clear" w:color="auto" w:fill="EFF0F1"/>
-        </w:rPr>
-        <w:t>'myval'</w:t>
-      </w:r>
-      <w:r>
-        <w:rPr>
-          <w:rFonts w:ascii="inherit" w:eastAsia="Times New Roman" w:hAnsi="inherit" w:cs="Courier New"/>
-          <w:color w:val="303336"/>
-          <w:sz w:val="20"/>
-          <w:szCs w:val="20"/>
-          <w:bdr w:val="none" w:sz="0" w:space="0" w:color="auto" w:frame="1"/>
-          <w:shd w:val="clear" w:color="auto" w:fill="EFF0F1"/>
-        </w:rPr>
-        <w:t>,</w:t>
-      </w:r>
-      <w:r>
-        <w:rPr>
-          <w:rFonts w:ascii="inherit" w:eastAsia="Times New Roman" w:hAnsi="inherit" w:cs="Courier New"/>
-          <w:color w:val="7D2727"/>
-          <w:sz w:val="20"/>
-          <w:szCs w:val="20"/>
-          <w:bdr w:val="none" w:sz="0" w:space="0" w:color="auto" w:frame="1"/>
-          <w:shd w:val="clear" w:color="auto" w:fill="EFF0F1"/>
-        </w:rPr>
         <w:t>20</w:t>
       </w:r>
       <w:r>
@@ -6088,19 +4537,11 @@
           <w:sz w:val="30"/>
         </w:rPr>
       </w:pPr>
-      <w:proofErr w:type="spellStart"/>
-      <w:r>
-        <w:rPr>
-          <w:sz w:val="30"/>
-        </w:rPr>
-        <w:t>Src</w:t>
-      </w:r>
-      <w:proofErr w:type="spellEnd"/>
-      <w:r>
-        <w:rPr>
-          <w:sz w:val="30"/>
-        </w:rPr>
-        <w:t>:</w:t>
+      <w:r>
+        <w:rPr>
+          <w:sz w:val="30"/>
+        </w:rPr>
+        <w:t>Src:</w:t>
       </w:r>
       <w:r>
         <w:t xml:space="preserve"> </w:t>
@@ -6128,14 +4569,14 @@
           <w:sz w:val="30"/>
         </w:rPr>
       </w:pPr>
-      <w:proofErr w:type="gramStart"/>
+      <w:bookmarkStart w:id="0" w:name="_GoBack"/>
+      <w:bookmarkEnd w:id="0"/>
       <w:r>
         <w:rPr>
           <w:sz w:val="30"/>
         </w:rPr>
         <w:t>----------------(</w:t>
       </w:r>
-      <w:proofErr w:type="gramEnd"/>
       <w:r>
         <w:t xml:space="preserve"> </w:t>
       </w:r>
@@ -6175,14 +4616,12 @@
         </w:rPr>
         <w:t xml:space="preserve">object in </w:t>
       </w:r>
-      <w:proofErr w:type="spellStart"/>
       <w:r>
         <w:rPr>
           <w:sz w:val="30"/>
         </w:rPr>
         <w:t>jquery</w:t>
       </w:r>
-      <w:proofErr w:type="spellEnd"/>
       <w:r>
         <w:rPr>
           <w:sz w:val="30"/>
@@ -6202,16 +4641,8 @@
         <w:rPr>
           <w:sz w:val="30"/>
         </w:rPr>
-        <w:t xml:space="preserve">Cloning an object in </w:t>
-      </w:r>
-      <w:proofErr w:type="spellStart"/>
-      <w:r>
-        <w:rPr>
-          <w:sz w:val="30"/>
-        </w:rPr>
-        <w:t>javascript</w:t>
-      </w:r>
-      <w:proofErr w:type="spellEnd"/>
+        <w:t>Cloning an object in javascript</w:t>
+      </w:r>
     </w:p>
     <w:p>
       <w:pPr>
@@ -6256,8 +4687,6 @@
         </w:rPr>
         <w:t xml:space="preserve"> </w:t>
       </w:r>
-      <w:proofErr w:type="spellStart"/>
-      <w:proofErr w:type="gramStart"/>
       <w:r>
         <w:rPr>
           <w:rFonts w:ascii="inherit" w:eastAsia="Times New Roman" w:hAnsi="inherit" w:cs="Courier New"/>
@@ -6269,90 +4698,16 @@
         </w:rPr>
         <w:t>var</w:t>
       </w:r>
-      <w:proofErr w:type="spellEnd"/>
-      <w:proofErr w:type="gramEnd"/>
-      <w:r>
-        <w:rPr>
-          <w:rFonts w:ascii="inherit" w:eastAsia="Times New Roman" w:hAnsi="inherit" w:cs="Courier New"/>
-          <w:color w:val="303336"/>
-          <w:sz w:val="20"/>
-          <w:szCs w:val="20"/>
-          <w:bdr w:val="none" w:sz="0" w:space="0" w:color="auto" w:frame="1"/>
-          <w:shd w:val="clear" w:color="auto" w:fill="EFF0F1"/>
-        </w:rPr>
-        <w:t xml:space="preserve"> </w:t>
-      </w:r>
-      <w:proofErr w:type="spellStart"/>
-      <w:r>
-        <w:rPr>
-          <w:rFonts w:ascii="inherit" w:eastAsia="Times New Roman" w:hAnsi="inherit" w:cs="Courier New"/>
-          <w:color w:val="303336"/>
-          <w:sz w:val="20"/>
-          <w:szCs w:val="20"/>
-          <w:bdr w:val="none" w:sz="0" w:space="0" w:color="auto" w:frame="1"/>
-          <w:shd w:val="clear" w:color="auto" w:fill="EFF0F1"/>
-        </w:rPr>
-        <w:t>objY</w:t>
-      </w:r>
-      <w:proofErr w:type="spellEnd"/>
-      <w:r>
-        <w:rPr>
-          <w:rFonts w:ascii="inherit" w:eastAsia="Times New Roman" w:hAnsi="inherit" w:cs="Courier New"/>
-          <w:color w:val="303336"/>
-          <w:sz w:val="20"/>
-          <w:szCs w:val="20"/>
-          <w:bdr w:val="none" w:sz="0" w:space="0" w:color="auto" w:frame="1"/>
-          <w:shd w:val="clear" w:color="auto" w:fill="EFF0F1"/>
-        </w:rPr>
-        <w:t xml:space="preserve"> = $.</w:t>
-      </w:r>
-      <w:proofErr w:type="spellStart"/>
-      <w:r>
-        <w:rPr>
-          <w:rFonts w:ascii="inherit" w:eastAsia="Times New Roman" w:hAnsi="inherit" w:cs="Courier New"/>
-          <w:color w:val="303336"/>
-          <w:sz w:val="20"/>
-          <w:szCs w:val="20"/>
-          <w:bdr w:val="none" w:sz="0" w:space="0" w:color="auto" w:frame="1"/>
-          <w:shd w:val="clear" w:color="auto" w:fill="EFF0F1"/>
-        </w:rPr>
-        <w:t>parseJSON</w:t>
-      </w:r>
-      <w:proofErr w:type="spellEnd"/>
-      <w:r>
-        <w:rPr>
-          <w:rFonts w:ascii="inherit" w:eastAsia="Times New Roman" w:hAnsi="inherit" w:cs="Courier New"/>
-          <w:color w:val="303336"/>
-          <w:sz w:val="20"/>
-          <w:szCs w:val="20"/>
-          <w:bdr w:val="none" w:sz="0" w:space="0" w:color="auto" w:frame="1"/>
-          <w:shd w:val="clear" w:color="auto" w:fill="EFF0F1"/>
-        </w:rPr>
-        <w:t>(</w:t>
-      </w:r>
-      <w:proofErr w:type="spellStart"/>
-      <w:r>
-        <w:rPr>
-          <w:rFonts w:ascii="inherit" w:eastAsia="Times New Roman" w:hAnsi="inherit" w:cs="Courier New"/>
-          <w:color w:val="303336"/>
-          <w:sz w:val="20"/>
-          <w:szCs w:val="20"/>
-          <w:bdr w:val="none" w:sz="0" w:space="0" w:color="auto" w:frame="1"/>
-          <w:shd w:val="clear" w:color="auto" w:fill="EFF0F1"/>
-        </w:rPr>
-        <w:t>JSON.stringify</w:t>
-      </w:r>
-      <w:proofErr w:type="spellEnd"/>
-      <w:r>
-        <w:rPr>
-          <w:rFonts w:ascii="inherit" w:eastAsia="Times New Roman" w:hAnsi="inherit" w:cs="Courier New"/>
-          <w:color w:val="303336"/>
-          <w:sz w:val="20"/>
-          <w:szCs w:val="20"/>
-          <w:bdr w:val="none" w:sz="0" w:space="0" w:color="auto" w:frame="1"/>
-          <w:shd w:val="clear" w:color="auto" w:fill="EFF0F1"/>
-        </w:rPr>
-        <w:t>(data));</w:t>
+      <w:r>
+        <w:rPr>
+          <w:rFonts w:ascii="inherit" w:eastAsia="Times New Roman" w:hAnsi="inherit" w:cs="Courier New"/>
+          <w:color w:val="303336"/>
+          <w:sz w:val="20"/>
+          <w:szCs w:val="20"/>
+          <w:bdr w:val="none" w:sz="0" w:space="0" w:color="auto" w:frame="1"/>
+          <w:shd w:val="clear" w:color="auto" w:fill="EFF0F1"/>
+        </w:rPr>
+        <w:t xml:space="preserve"> objY = $.parseJSON(JSON.stringify(data));</w:t>
       </w:r>
     </w:p>
     <w:p>
@@ -6396,8 +4751,6 @@
         </w:rPr>
         <w:t xml:space="preserve"> </w:t>
       </w:r>
-      <w:proofErr w:type="spellStart"/>
-      <w:proofErr w:type="gramStart"/>
       <w:r>
         <w:rPr>
           <w:rFonts w:ascii="inherit" w:eastAsia="Times New Roman" w:hAnsi="inherit" w:cs="Courier New"/>
@@ -6409,111 +4762,29 @@
         </w:rPr>
         <w:t>var</w:t>
       </w:r>
-      <w:proofErr w:type="spellEnd"/>
-      <w:proofErr w:type="gramEnd"/>
-      <w:r>
-        <w:rPr>
-          <w:rFonts w:ascii="inherit" w:eastAsia="Times New Roman" w:hAnsi="inherit" w:cs="Courier New"/>
-          <w:color w:val="303336"/>
-          <w:sz w:val="20"/>
-          <w:szCs w:val="20"/>
-          <w:bdr w:val="none" w:sz="0" w:space="0" w:color="auto" w:frame="1"/>
-          <w:shd w:val="clear" w:color="auto" w:fill="EFF0F1"/>
-        </w:rPr>
-        <w:t xml:space="preserve"> </w:t>
-      </w:r>
-      <w:proofErr w:type="spellStart"/>
-      <w:r>
-        <w:rPr>
-          <w:rFonts w:ascii="inherit" w:eastAsia="Times New Roman" w:hAnsi="inherit" w:cs="Courier New"/>
-          <w:color w:val="303336"/>
-          <w:sz w:val="20"/>
-          <w:szCs w:val="20"/>
-          <w:bdr w:val="none" w:sz="0" w:space="0" w:color="auto" w:frame="1"/>
-          <w:shd w:val="clear" w:color="auto" w:fill="EFF0F1"/>
-        </w:rPr>
-        <w:t>objX</w:t>
-      </w:r>
-      <w:proofErr w:type="spellEnd"/>
-      <w:r>
-        <w:rPr>
-          <w:rFonts w:ascii="inherit" w:eastAsia="Times New Roman" w:hAnsi="inherit" w:cs="Courier New"/>
-          <w:color w:val="303336"/>
-          <w:sz w:val="20"/>
-          <w:szCs w:val="20"/>
-          <w:bdr w:val="none" w:sz="0" w:space="0" w:color="auto" w:frame="1"/>
-          <w:shd w:val="clear" w:color="auto" w:fill="EFF0F1"/>
-        </w:rPr>
-        <w:t xml:space="preserve"> = $.</w:t>
-      </w:r>
-      <w:proofErr w:type="spellStart"/>
-      <w:r>
-        <w:rPr>
-          <w:rFonts w:ascii="inherit" w:eastAsia="Times New Roman" w:hAnsi="inherit" w:cs="Courier New"/>
-          <w:color w:val="303336"/>
-          <w:sz w:val="20"/>
-          <w:szCs w:val="20"/>
-          <w:bdr w:val="none" w:sz="0" w:space="0" w:color="auto" w:frame="1"/>
-          <w:shd w:val="clear" w:color="auto" w:fill="EFF0F1"/>
-        </w:rPr>
-        <w:t>parseJSON</w:t>
-      </w:r>
-      <w:proofErr w:type="spellEnd"/>
-      <w:r>
-        <w:rPr>
-          <w:rFonts w:ascii="inherit" w:eastAsia="Times New Roman" w:hAnsi="inherit" w:cs="Courier New"/>
-          <w:color w:val="303336"/>
-          <w:sz w:val="20"/>
-          <w:szCs w:val="20"/>
-          <w:bdr w:val="none" w:sz="0" w:space="0" w:color="auto" w:frame="1"/>
-          <w:shd w:val="clear" w:color="auto" w:fill="EFF0F1"/>
-        </w:rPr>
-        <w:t>(</w:t>
-      </w:r>
-      <w:proofErr w:type="spellStart"/>
-      <w:r>
-        <w:rPr>
-          <w:rFonts w:ascii="inherit" w:eastAsia="Times New Roman" w:hAnsi="inherit" w:cs="Courier New"/>
-          <w:color w:val="303336"/>
-          <w:sz w:val="20"/>
-          <w:szCs w:val="20"/>
-          <w:bdr w:val="none" w:sz="0" w:space="0" w:color="auto" w:frame="1"/>
-          <w:shd w:val="clear" w:color="auto" w:fill="EFF0F1"/>
-        </w:rPr>
-        <w:t>JSON.stringify</w:t>
-      </w:r>
-      <w:proofErr w:type="spellEnd"/>
-      <w:r>
-        <w:rPr>
-          <w:rFonts w:ascii="inherit" w:eastAsia="Times New Roman" w:hAnsi="inherit" w:cs="Courier New"/>
-          <w:color w:val="303336"/>
-          <w:sz w:val="20"/>
-          <w:szCs w:val="20"/>
-          <w:bdr w:val="none" w:sz="0" w:space="0" w:color="auto" w:frame="1"/>
-          <w:shd w:val="clear" w:color="auto" w:fill="EFF0F1"/>
-        </w:rPr>
-        <w:t>(data));</w:t>
-      </w:r>
-    </w:p>
-    <w:p>
-      <w:pPr>
-        <w:rPr>
-          <w:sz w:val="30"/>
-        </w:rPr>
-      </w:pPr>
-      <w:proofErr w:type="spellStart"/>
-      <w:r>
-        <w:rPr>
-          <w:sz w:val="30"/>
-        </w:rPr>
-        <w:t>Src</w:t>
-      </w:r>
-      <w:proofErr w:type="spellEnd"/>
-      <w:r>
-        <w:rPr>
-          <w:sz w:val="30"/>
-        </w:rPr>
-        <w:t>:</w:t>
+      <w:r>
+        <w:rPr>
+          <w:rFonts w:ascii="inherit" w:eastAsia="Times New Roman" w:hAnsi="inherit" w:cs="Courier New"/>
+          <w:color w:val="303336"/>
+          <w:sz w:val="20"/>
+          <w:szCs w:val="20"/>
+          <w:bdr w:val="none" w:sz="0" w:space="0" w:color="auto" w:frame="1"/>
+          <w:shd w:val="clear" w:color="auto" w:fill="EFF0F1"/>
+        </w:rPr>
+        <w:t xml:space="preserve"> objX = $.parseJSON(JSON.stringify(data));</w:t>
+      </w:r>
+    </w:p>
+    <w:p>
+      <w:pPr>
+        <w:rPr>
+          <w:sz w:val="30"/>
+        </w:rPr>
+      </w:pPr>
+      <w:r>
+        <w:rPr>
+          <w:sz w:val="30"/>
+        </w:rPr>
+        <w:t>Src:</w:t>
       </w:r>
       <w:r>
         <w:t xml:space="preserve"> </w:t>
@@ -6541,6 +4812,51 @@
           <w:sz w:val="30"/>
         </w:rPr>
       </w:pPr>
+      <w:r>
+        <w:rPr>
+          <w:sz w:val="30"/>
+        </w:rPr>
+        <w:t>----------------( )</w:t>
+      </w:r>
+    </w:p>
+    <w:p>
+      <w:pPr>
+        <w:rPr>
+          <w:sz w:val="30"/>
+        </w:rPr>
+      </w:pPr>
+      <w:r>
+        <w:rPr>
+          <w:sz w:val="30"/>
+        </w:rPr>
+        <w:t>Src:</w:t>
+      </w:r>
+    </w:p>
+    <w:p>
+      <w:pPr>
+        <w:rPr>
+          <w:sz w:val="30"/>
+        </w:rPr>
+      </w:pPr>
+      <w:r>
+        <w:rPr>
+          <w:sz w:val="30"/>
+        </w:rPr>
+        <w:t>----------------( )</w:t>
+      </w:r>
+    </w:p>
+    <w:p>
+      <w:pPr>
+        <w:rPr>
+          <w:sz w:val="30"/>
+        </w:rPr>
+      </w:pPr>
+      <w:r>
+        <w:rPr>
+          <w:sz w:val="30"/>
+        </w:rPr>
+        <w:t>Src:</w:t>
+      </w:r>
     </w:p>
     <w:p>
       <w:pPr>
@@ -6564,21 +4880,13 @@
         <w:rPr>
           <w:sz w:val="30"/>
         </w:rPr>
-        <w:t>Date</w:t>
-      </w:r>
-      <w:proofErr w:type="gramStart"/>
-      <w:r>
-        <w:rPr>
-          <w:sz w:val="30"/>
-        </w:rPr>
-        <w:t>::</w:t>
-      </w:r>
-      <w:proofErr w:type="gramEnd"/>
-      <w:r>
-        <w:rPr>
-          <w:sz w:val="30"/>
-        </w:rPr>
-        <w:t xml:space="preserve"> 15</w:t>
+        <w:t>Date::</w:t>
+      </w:r>
+      <w:r>
+        <w:rPr>
+          <w:sz w:val="30"/>
+        </w:rPr>
+        <w:t xml:space="preserve"> 10</w:t>
       </w:r>
       <w:r>
         <w:rPr>
@@ -6605,1039 +4913,74 @@
           <w:sz w:val="30"/>
         </w:rPr>
       </w:pPr>
-      <w:proofErr w:type="gramStart"/>
-      <w:r>
-        <w:rPr>
-          <w:sz w:val="30"/>
-        </w:rPr>
-        <w:t>----------------(</w:t>
-      </w:r>
-      <w:proofErr w:type="gramEnd"/>
+      <w:r>
+        <w:rPr>
+          <w:sz w:val="30"/>
+        </w:rPr>
+        <w:t>________________</w:t>
+      </w:r>
       <w:r>
         <w:rPr>
           <w:sz w:val="30"/>
         </w:rPr>
         <w:t xml:space="preserve"> </w:t>
       </w:r>
-      <w:proofErr w:type="spellStart"/>
-      <w:r>
-        <w:rPr>
-          <w:sz w:val="30"/>
-        </w:rPr>
-        <w:t>jquery</w:t>
-      </w:r>
-      <w:proofErr w:type="spellEnd"/>
-      <w:r>
-        <w:rPr>
-          <w:sz w:val="30"/>
-        </w:rPr>
-        <w:t xml:space="preserve"> select parent </w:t>
-      </w:r>
-      <w:proofErr w:type="spellStart"/>
-      <w:r>
-        <w:rPr>
-          <w:sz w:val="30"/>
-        </w:rPr>
-        <w:t>tr</w:t>
-      </w:r>
-      <w:proofErr w:type="spellEnd"/>
-      <w:r>
-        <w:rPr>
-          <w:sz w:val="30"/>
-        </w:rPr>
-        <w:t xml:space="preserve"> )</w:t>
-      </w:r>
-      <w:r>
+      <w:r>
+        <w:rPr>
+          <w:sz w:val="30"/>
+        </w:rPr>
+        <w:t>Date::</w:t>
+      </w:r>
+      <w:r>
+        <w:rPr>
+          <w:sz w:val="30"/>
+        </w:rPr>
+        <w:t xml:space="preserve"> 10</w:t>
+      </w:r>
+      <w:r>
+        <w:rPr>
+          <w:sz w:val="30"/>
+        </w:rPr>
+        <w:t>.Nov.2017</w:t>
+      </w:r>
+      <w:r>
+        <w:rPr>
+          <w:sz w:val="30"/>
+        </w:rPr>
         <w:t xml:space="preserve"> </w:t>
       </w:r>
-      <w:proofErr w:type="spellStart"/>
-      <w:r>
-        <w:rPr>
-          <w:sz w:val="30"/>
-        </w:rPr>
-        <w:t>jQuery</w:t>
-      </w:r>
-      <w:proofErr w:type="spellEnd"/>
-      <w:r>
-        <w:rPr>
-          <w:sz w:val="30"/>
-        </w:rPr>
-        <w:t xml:space="preserve">: get parent </w:t>
-      </w:r>
-      <w:proofErr w:type="spellStart"/>
-      <w:r>
-        <w:rPr>
-          <w:sz w:val="30"/>
-        </w:rPr>
-        <w:t>tr</w:t>
-      </w:r>
-      <w:proofErr w:type="spellEnd"/>
-      <w:r>
-        <w:rPr>
-          <w:sz w:val="30"/>
-        </w:rPr>
-        <w:t xml:space="preserve"> for selected radio button</w:t>
-      </w:r>
-    </w:p>
-    <w:p>
-      <w:pPr>
-        <w:pStyle w:val="HTMLPreformatted"/>
-        <w:shd w:val="clear" w:color="auto" w:fill="EFF0F1"/>
-        <w:textAlignment w:val="baseline"/>
-        <w:rPr>
-          <w:rFonts w:ascii="Consolas" w:hAnsi="Consolas"/>
-          <w:color w:val="393318"/>
-          <w:sz w:val="28"/>
-        </w:rPr>
-      </w:pPr>
-      <w:r>
-        <w:rPr>
-          <w:rStyle w:val="pln"/>
-          <w:rFonts w:ascii="inherit" w:hAnsi="inherit"/>
-          <w:color w:val="303336"/>
-          <w:sz w:val="26"/>
-          <w:bdr w:val="none" w:sz="0" w:space="0" w:color="auto" w:frame="1"/>
-          <w:shd w:val="clear" w:color="auto" w:fill="EFF0F1"/>
-        </w:rPr>
-        <w:t>$</w:t>
-      </w:r>
-      <w:r>
-        <w:rPr>
-          <w:rStyle w:val="pun"/>
-          <w:rFonts w:ascii="inherit" w:hAnsi="inherit"/>
-          <w:color w:val="303336"/>
-          <w:sz w:val="26"/>
-          <w:bdr w:val="none" w:sz="0" w:space="0" w:color="auto" w:frame="1"/>
-          <w:shd w:val="clear" w:color="auto" w:fill="EFF0F1"/>
-        </w:rPr>
-        <w:t>(</w:t>
-      </w:r>
-      <w:r>
-        <w:rPr>
-          <w:rStyle w:val="str"/>
-          <w:rFonts w:ascii="inherit" w:hAnsi="inherit"/>
-          <w:color w:val="7D2727"/>
-          <w:sz w:val="26"/>
-          <w:bdr w:val="none" w:sz="0" w:space="0" w:color="auto" w:frame="1"/>
-          <w:shd w:val="clear" w:color="auto" w:fill="EFF0F1"/>
-        </w:rPr>
-        <w:t>"#</w:t>
-      </w:r>
-      <w:proofErr w:type="spellStart"/>
-      <w:r>
-        <w:rPr>
-          <w:rStyle w:val="str"/>
-          <w:rFonts w:ascii="inherit" w:hAnsi="inherit"/>
-          <w:color w:val="7D2727"/>
-          <w:sz w:val="26"/>
-          <w:bdr w:val="none" w:sz="0" w:space="0" w:color="auto" w:frame="1"/>
-          <w:shd w:val="clear" w:color="auto" w:fill="EFF0F1"/>
-        </w:rPr>
-        <w:t>MwDataList</w:t>
-      </w:r>
-      <w:proofErr w:type="spellEnd"/>
-      <w:r>
-        <w:rPr>
-          <w:rStyle w:val="str"/>
-          <w:rFonts w:ascii="inherit" w:hAnsi="inherit"/>
-          <w:color w:val="7D2727"/>
-          <w:sz w:val="26"/>
-          <w:bdr w:val="none" w:sz="0" w:space="0" w:color="auto" w:frame="1"/>
-          <w:shd w:val="clear" w:color="auto" w:fill="EFF0F1"/>
-        </w:rPr>
-        <w:t xml:space="preserve"> </w:t>
-      </w:r>
-      <w:proofErr w:type="gramStart"/>
-      <w:r>
-        <w:rPr>
-          <w:rStyle w:val="str"/>
-          <w:rFonts w:ascii="inherit" w:hAnsi="inherit"/>
-          <w:color w:val="7D2727"/>
-          <w:sz w:val="26"/>
-          <w:bdr w:val="none" w:sz="0" w:space="0" w:color="auto" w:frame="1"/>
-          <w:shd w:val="clear" w:color="auto" w:fill="EFF0F1"/>
-        </w:rPr>
-        <w:t>input[</w:t>
-      </w:r>
-      <w:proofErr w:type="gramEnd"/>
-      <w:r>
-        <w:rPr>
-          <w:rStyle w:val="str"/>
-          <w:rFonts w:ascii="inherit" w:hAnsi="inherit"/>
-          <w:color w:val="7D2727"/>
-          <w:sz w:val="26"/>
-          <w:bdr w:val="none" w:sz="0" w:space="0" w:color="auto" w:frame="1"/>
-          <w:shd w:val="clear" w:color="auto" w:fill="EFF0F1"/>
-        </w:rPr>
-        <w:t>name=</w:t>
-      </w:r>
-      <w:proofErr w:type="spellStart"/>
-      <w:r>
-        <w:rPr>
-          <w:rStyle w:val="str"/>
-          <w:rFonts w:ascii="inherit" w:hAnsi="inherit"/>
-          <w:color w:val="7D2727"/>
-          <w:sz w:val="26"/>
-          <w:bdr w:val="none" w:sz="0" w:space="0" w:color="auto" w:frame="1"/>
-          <w:shd w:val="clear" w:color="auto" w:fill="EFF0F1"/>
-        </w:rPr>
-        <w:t>selectRadioGroup</w:t>
-      </w:r>
-      <w:proofErr w:type="spellEnd"/>
-      <w:r>
-        <w:rPr>
-          <w:rStyle w:val="str"/>
-          <w:rFonts w:ascii="inherit" w:hAnsi="inherit"/>
-          <w:color w:val="7D2727"/>
-          <w:sz w:val="26"/>
-          <w:bdr w:val="none" w:sz="0" w:space="0" w:color="auto" w:frame="1"/>
-          <w:shd w:val="clear" w:color="auto" w:fill="EFF0F1"/>
-        </w:rPr>
-        <w:t>]:checked"</w:t>
-      </w:r>
-      <w:r>
-        <w:rPr>
-          <w:rStyle w:val="pun"/>
-          <w:rFonts w:ascii="inherit" w:hAnsi="inherit"/>
-          <w:color w:val="303336"/>
-          <w:sz w:val="26"/>
-          <w:bdr w:val="none" w:sz="0" w:space="0" w:color="auto" w:frame="1"/>
-          <w:shd w:val="clear" w:color="auto" w:fill="EFF0F1"/>
-        </w:rPr>
-        <w:t>).</w:t>
-      </w:r>
-      <w:r>
-        <w:rPr>
-          <w:rStyle w:val="pln"/>
-          <w:rFonts w:ascii="inherit" w:hAnsi="inherit"/>
-          <w:color w:val="303336"/>
-          <w:sz w:val="26"/>
-          <w:bdr w:val="none" w:sz="0" w:space="0" w:color="auto" w:frame="1"/>
-          <w:shd w:val="clear" w:color="auto" w:fill="EFF0F1"/>
-        </w:rPr>
-        <w:t>closest</w:t>
-      </w:r>
-      <w:r>
-        <w:rPr>
-          <w:rStyle w:val="pun"/>
-          <w:rFonts w:ascii="inherit" w:hAnsi="inherit"/>
-          <w:color w:val="303336"/>
-          <w:sz w:val="26"/>
-          <w:bdr w:val="none" w:sz="0" w:space="0" w:color="auto" w:frame="1"/>
-          <w:shd w:val="clear" w:color="auto" w:fill="EFF0F1"/>
-        </w:rPr>
-        <w:t>(</w:t>
-      </w:r>
-      <w:r>
-        <w:rPr>
-          <w:rStyle w:val="str"/>
-          <w:rFonts w:ascii="inherit" w:hAnsi="inherit"/>
-          <w:color w:val="7D2727"/>
-          <w:sz w:val="26"/>
-          <w:bdr w:val="none" w:sz="0" w:space="0" w:color="auto" w:frame="1"/>
-          <w:shd w:val="clear" w:color="auto" w:fill="EFF0F1"/>
-        </w:rPr>
-        <w:t>'</w:t>
-      </w:r>
-      <w:proofErr w:type="spellStart"/>
-      <w:r>
-        <w:rPr>
-          <w:rStyle w:val="str"/>
-          <w:rFonts w:ascii="inherit" w:hAnsi="inherit"/>
-          <w:color w:val="7D2727"/>
-          <w:sz w:val="26"/>
-          <w:bdr w:val="none" w:sz="0" w:space="0" w:color="auto" w:frame="1"/>
-          <w:shd w:val="clear" w:color="auto" w:fill="EFF0F1"/>
-        </w:rPr>
-        <w:t>tr</w:t>
-      </w:r>
-      <w:proofErr w:type="spellEnd"/>
-      <w:r>
-        <w:rPr>
-          <w:rStyle w:val="str"/>
-          <w:rFonts w:ascii="inherit" w:hAnsi="inherit"/>
-          <w:color w:val="7D2727"/>
-          <w:sz w:val="26"/>
-          <w:bdr w:val="none" w:sz="0" w:space="0" w:color="auto" w:frame="1"/>
-          <w:shd w:val="clear" w:color="auto" w:fill="EFF0F1"/>
-        </w:rPr>
-        <w:t>'</w:t>
-      </w:r>
-      <w:r>
-        <w:rPr>
-          <w:rStyle w:val="pun"/>
-          <w:rFonts w:ascii="inherit" w:hAnsi="inherit"/>
-          <w:color w:val="303336"/>
-          <w:sz w:val="26"/>
-          <w:bdr w:val="none" w:sz="0" w:space="0" w:color="auto" w:frame="1"/>
-          <w:shd w:val="clear" w:color="auto" w:fill="EFF0F1"/>
-        </w:rPr>
-        <w:t>);</w:t>
-      </w:r>
-    </w:p>
-    <w:p>
-      <w:pPr>
-        <w:spacing w:after="300" w:line="240" w:lineRule="auto"/>
-        <w:rPr>
-          <w:rFonts w:ascii="Times New Roman" w:hAnsi="Times New Roman"/>
-        </w:rPr>
-      </w:pPr>
-      <w:r>
-        <w:rPr>
-          <w:vertAlign w:val="subscript"/>
-        </w:rPr>
-        <w:pict>
-          <v:rect id="_x0000_i1025" style="width:0;height:.75pt" o:hrstd="t" o:hrnoshade="t" o:hr="t" fillcolor="#d6d9dc" stroked="f"/>
-        </w:pict>
-      </w:r>
-      <w:r>
-        <w:rPr>
-          <w:rFonts w:ascii="Arial" w:hAnsi="Arial" w:cs="Arial"/>
-          <w:b/>
-          <w:bCs/>
-          <w:color w:val="242729"/>
-          <w:sz w:val="29"/>
-          <w:szCs w:val="29"/>
-        </w:rPr>
-        <w:t>How to find the closest row?</w:t>
-      </w:r>
-    </w:p>
-    <w:p>
-      <w:pPr>
-        <w:pStyle w:val="NormalWeb"/>
-        <w:shd w:val="clear" w:color="auto" w:fill="FFFFFF"/>
-        <w:spacing w:before="0" w:beforeAutospacing="0" w:after="0" w:afterAutospacing="0"/>
-        <w:textAlignment w:val="baseline"/>
-        <w:rPr>
-          <w:rFonts w:ascii="Arial" w:hAnsi="Arial" w:cs="Arial"/>
-          <w:color w:val="242729"/>
-          <w:sz w:val="23"/>
-          <w:szCs w:val="23"/>
-        </w:rPr>
-      </w:pPr>
-      <w:r>
-        <w:rPr>
-          <w:rStyle w:val="Strong"/>
-          <w:rFonts w:ascii="inherit" w:hAnsi="inherit" w:cs="Arial"/>
-          <w:color w:val="242729"/>
-          <w:sz w:val="23"/>
-          <w:szCs w:val="23"/>
-          <w:bdr w:val="none" w:sz="0" w:space="0" w:color="auto" w:frame="1"/>
-        </w:rPr>
-        <w:t>Using </w:t>
-      </w:r>
-      <w:r>
-        <w:rPr>
-          <w:rStyle w:val="HTMLCode"/>
-          <w:rFonts w:ascii="Consolas" w:hAnsi="Consolas"/>
-          <w:b/>
-          <w:bCs/>
-          <w:color w:val="242729"/>
-          <w:bdr w:val="none" w:sz="0" w:space="0" w:color="auto" w:frame="1"/>
-          <w:shd w:val="clear" w:color="auto" w:fill="EFF0F1"/>
-        </w:rPr>
-        <w:t>.</w:t>
-      </w:r>
-      <w:proofErr w:type="gramStart"/>
-      <w:r>
-        <w:rPr>
-          <w:rStyle w:val="HTMLCode"/>
-          <w:rFonts w:ascii="Consolas" w:hAnsi="Consolas"/>
-          <w:b/>
-          <w:bCs/>
-          <w:color w:val="242729"/>
-          <w:bdr w:val="none" w:sz="0" w:space="0" w:color="auto" w:frame="1"/>
-          <w:shd w:val="clear" w:color="auto" w:fill="EFF0F1"/>
-        </w:rPr>
-        <w:t>closest(</w:t>
-      </w:r>
-      <w:proofErr w:type="gramEnd"/>
-      <w:r>
-        <w:rPr>
-          <w:rStyle w:val="HTMLCode"/>
-          <w:rFonts w:ascii="Consolas" w:hAnsi="Consolas"/>
-          <w:b/>
-          <w:bCs/>
-          <w:color w:val="242729"/>
-          <w:bdr w:val="none" w:sz="0" w:space="0" w:color="auto" w:frame="1"/>
-          <w:shd w:val="clear" w:color="auto" w:fill="EFF0F1"/>
-        </w:rPr>
-        <w:t>)</w:t>
-      </w:r>
-      <w:r>
-        <w:rPr>
-          <w:rStyle w:val="Strong"/>
-          <w:rFonts w:ascii="inherit" w:hAnsi="inherit" w:cs="Arial"/>
-          <w:color w:val="242729"/>
-          <w:sz w:val="23"/>
-          <w:szCs w:val="23"/>
-          <w:bdr w:val="none" w:sz="0" w:space="0" w:color="auto" w:frame="1"/>
-        </w:rPr>
-        <w:t>:</w:t>
-      </w:r>
-    </w:p>
-    <w:p>
-      <w:pPr>
-        <w:pStyle w:val="HTMLPreformatted"/>
-        <w:shd w:val="clear" w:color="auto" w:fill="EFF0F1"/>
-        <w:textAlignment w:val="baseline"/>
-        <w:rPr>
-          <w:rFonts w:ascii="inherit" w:hAnsi="inherit"/>
-          <w:color w:val="303336"/>
-          <w:bdr w:val="none" w:sz="0" w:space="0" w:color="auto" w:frame="1"/>
-          <w:shd w:val="clear" w:color="auto" w:fill="EFF0F1"/>
-        </w:rPr>
-      </w:pPr>
-      <w:proofErr w:type="spellStart"/>
-      <w:proofErr w:type="gramStart"/>
-      <w:r>
-        <w:rPr>
-          <w:rStyle w:val="kwd"/>
-          <w:rFonts w:ascii="inherit" w:hAnsi="inherit"/>
-          <w:color w:val="101094"/>
-          <w:bdr w:val="none" w:sz="0" w:space="0" w:color="auto" w:frame="1"/>
-          <w:shd w:val="clear" w:color="auto" w:fill="EFF0F1"/>
-        </w:rPr>
-        <w:t>var</w:t>
-      </w:r>
-      <w:proofErr w:type="spellEnd"/>
-      <w:proofErr w:type="gramEnd"/>
-      <w:r>
-        <w:rPr>
-          <w:rStyle w:val="pln"/>
-          <w:rFonts w:ascii="inherit" w:hAnsi="inherit"/>
-          <w:color w:val="303336"/>
-          <w:bdr w:val="none" w:sz="0" w:space="0" w:color="auto" w:frame="1"/>
-          <w:shd w:val="clear" w:color="auto" w:fill="EFF0F1"/>
-        </w:rPr>
-        <w:t xml:space="preserve"> $row </w:t>
-      </w:r>
-      <w:r>
-        <w:rPr>
-          <w:rStyle w:val="pun"/>
-          <w:rFonts w:ascii="inherit" w:hAnsi="inherit"/>
-          <w:color w:val="303336"/>
-          <w:bdr w:val="none" w:sz="0" w:space="0" w:color="auto" w:frame="1"/>
-          <w:shd w:val="clear" w:color="auto" w:fill="EFF0F1"/>
-        </w:rPr>
-        <w:t>=</w:t>
-      </w:r>
-      <w:r>
-        <w:rPr>
-          <w:rStyle w:val="pln"/>
-          <w:rFonts w:ascii="inherit" w:hAnsi="inherit"/>
-          <w:color w:val="303336"/>
-          <w:bdr w:val="none" w:sz="0" w:space="0" w:color="auto" w:frame="1"/>
-          <w:shd w:val="clear" w:color="auto" w:fill="EFF0F1"/>
-        </w:rPr>
-        <w:t xml:space="preserve"> $</w:t>
-      </w:r>
-      <w:r>
-        <w:rPr>
-          <w:rStyle w:val="pun"/>
-          <w:rFonts w:ascii="inherit" w:hAnsi="inherit"/>
-          <w:color w:val="303336"/>
-          <w:bdr w:val="none" w:sz="0" w:space="0" w:color="auto" w:frame="1"/>
-          <w:shd w:val="clear" w:color="auto" w:fill="EFF0F1"/>
-        </w:rPr>
-        <w:t>(</w:t>
-      </w:r>
-      <w:r>
-        <w:rPr>
-          <w:rStyle w:val="kwd"/>
-          <w:rFonts w:ascii="inherit" w:hAnsi="inherit"/>
-          <w:color w:val="101094"/>
-          <w:bdr w:val="none" w:sz="0" w:space="0" w:color="auto" w:frame="1"/>
-          <w:shd w:val="clear" w:color="auto" w:fill="EFF0F1"/>
-        </w:rPr>
-        <w:t>this</w:t>
-      </w:r>
-      <w:r>
-        <w:rPr>
-          <w:rStyle w:val="pun"/>
-          <w:rFonts w:ascii="inherit" w:hAnsi="inherit"/>
-          <w:color w:val="303336"/>
-          <w:bdr w:val="none" w:sz="0" w:space="0" w:color="auto" w:frame="1"/>
-          <w:shd w:val="clear" w:color="auto" w:fill="EFF0F1"/>
-        </w:rPr>
-        <w:t>).</w:t>
-      </w:r>
-      <w:r>
-        <w:rPr>
-          <w:rStyle w:val="pln"/>
-          <w:rFonts w:ascii="inherit" w:hAnsi="inherit"/>
-          <w:color w:val="303336"/>
-          <w:bdr w:val="none" w:sz="0" w:space="0" w:color="auto" w:frame="1"/>
-          <w:shd w:val="clear" w:color="auto" w:fill="EFF0F1"/>
-        </w:rPr>
-        <w:t>closest</w:t>
-      </w:r>
-      <w:r>
-        <w:rPr>
-          <w:rStyle w:val="pun"/>
-          <w:rFonts w:ascii="inherit" w:hAnsi="inherit"/>
-          <w:color w:val="303336"/>
-          <w:bdr w:val="none" w:sz="0" w:space="0" w:color="auto" w:frame="1"/>
-          <w:shd w:val="clear" w:color="auto" w:fill="EFF0F1"/>
-        </w:rPr>
-        <w:t>(</w:t>
-      </w:r>
-      <w:r>
-        <w:rPr>
-          <w:rStyle w:val="str"/>
-          <w:rFonts w:ascii="inherit" w:hAnsi="inherit"/>
-          <w:color w:val="7D2727"/>
-          <w:bdr w:val="none" w:sz="0" w:space="0" w:color="auto" w:frame="1"/>
-          <w:shd w:val="clear" w:color="auto" w:fill="EFF0F1"/>
-        </w:rPr>
-        <w:t>"</w:t>
-      </w:r>
-      <w:proofErr w:type="spellStart"/>
-      <w:r>
-        <w:rPr>
-          <w:rStyle w:val="str"/>
-          <w:rFonts w:ascii="inherit" w:hAnsi="inherit"/>
-          <w:color w:val="7D2727"/>
-          <w:bdr w:val="none" w:sz="0" w:space="0" w:color="auto" w:frame="1"/>
-          <w:shd w:val="clear" w:color="auto" w:fill="EFF0F1"/>
-        </w:rPr>
-        <w:t>tr</w:t>
-      </w:r>
-      <w:proofErr w:type="spellEnd"/>
-      <w:r>
-        <w:rPr>
-          <w:rStyle w:val="str"/>
-          <w:rFonts w:ascii="inherit" w:hAnsi="inherit"/>
-          <w:color w:val="7D2727"/>
-          <w:bdr w:val="none" w:sz="0" w:space="0" w:color="auto" w:frame="1"/>
-          <w:shd w:val="clear" w:color="auto" w:fill="EFF0F1"/>
-        </w:rPr>
-        <w:t>"</w:t>
-      </w:r>
-      <w:r>
-        <w:rPr>
-          <w:rStyle w:val="pun"/>
-          <w:rFonts w:ascii="inherit" w:hAnsi="inherit"/>
-          <w:color w:val="303336"/>
-          <w:bdr w:val="none" w:sz="0" w:space="0" w:color="auto" w:frame="1"/>
-          <w:shd w:val="clear" w:color="auto" w:fill="EFF0F1"/>
-        </w:rPr>
-        <w:t>);</w:t>
-      </w:r>
-    </w:p>
-    <w:p>
-      <w:pPr>
-        <w:spacing w:line="240" w:lineRule="auto"/>
-        <w:rPr>
-          <w:sz w:val="30"/>
-        </w:rPr>
-      </w:pPr>
-    </w:p>
-    <w:p>
-      <w:pPr>
-        <w:spacing w:line="240" w:lineRule="auto"/>
-        <w:rPr>
-          <w:sz w:val="30"/>
-        </w:rPr>
-      </w:pPr>
-      <w:proofErr w:type="spellStart"/>
-      <w:r>
-        <w:rPr>
-          <w:sz w:val="30"/>
-        </w:rPr>
-        <w:t>Src</w:t>
-      </w:r>
-      <w:proofErr w:type="spellEnd"/>
-      <w:r>
-        <w:rPr>
-          <w:sz w:val="30"/>
-        </w:rPr>
-        <w:t>:</w:t>
-      </w:r>
-      <w:r>
-        <w:t xml:space="preserve"> </w:t>
-      </w:r>
-      <w:hyperlink r:id="rId17" w:history="1">
-        <w:r>
-          <w:rPr>
-            <w:rStyle w:val="Hyperlink"/>
-            <w:sz w:val="30"/>
-          </w:rPr>
-          <w:t>https://stackoverflow.com/questions/9314902/jquery-get-parent-tr-for-selected-radio-button</w:t>
-        </w:r>
-      </w:hyperlink>
-    </w:p>
-    <w:p>
-      <w:pPr>
-        <w:spacing w:line="240" w:lineRule="auto"/>
-        <w:rPr>
-          <w:sz w:val="30"/>
-        </w:rPr>
-      </w:pPr>
-    </w:p>
-    <w:p>
-      <w:pPr>
-        <w:spacing w:line="240" w:lineRule="auto"/>
-        <w:rPr>
-          <w:sz w:val="30"/>
-        </w:rPr>
-      </w:pPr>
-    </w:p>
-    <w:p>
-      <w:pPr>
-        <w:spacing w:line="240" w:lineRule="auto"/>
-        <w:rPr>
-          <w:sz w:val="30"/>
-        </w:rPr>
-      </w:pPr>
-    </w:p>
-    <w:p>
-      <w:pPr>
-        <w:spacing w:line="240" w:lineRule="auto"/>
-        <w:rPr>
-          <w:sz w:val="30"/>
-        </w:rPr>
-      </w:pPr>
-    </w:p>
-    <w:p>
-      <w:pPr>
-        <w:rPr>
-          <w:rFonts w:ascii="Consolas" w:eastAsia="Times New Roman" w:hAnsi="Consolas" w:cs="Courier New"/>
-          <w:color w:val="999999"/>
-          <w:sz w:val="18"/>
-          <w:szCs w:val="18"/>
-        </w:rPr>
-      </w:pPr>
-      <w:proofErr w:type="gramStart"/>
-      <w:r>
-        <w:rPr>
-          <w:sz w:val="30"/>
-        </w:rPr>
-        <w:lastRenderedPageBreak/>
-        <w:t>----------------(</w:t>
-      </w:r>
-      <w:proofErr w:type="gramEnd"/>
-      <w:r>
-        <w:rPr>
-          <w:sz w:val="30"/>
-        </w:rPr>
-        <w:t xml:space="preserve"> </w:t>
-      </w:r>
-      <w:r>
-        <w:rPr>
-          <w:sz w:val="30"/>
-        </w:rPr>
-        <w:t xml:space="preserve">laravel get current </w:t>
-      </w:r>
-      <w:proofErr w:type="spellStart"/>
-      <w:r>
-        <w:rPr>
-          <w:sz w:val="30"/>
-        </w:rPr>
-        <w:t>url</w:t>
-      </w:r>
-      <w:proofErr w:type="spellEnd"/>
-      <w:r>
-        <w:rPr>
-          <w:sz w:val="30"/>
-        </w:rPr>
-        <w:t xml:space="preserve"> </w:t>
-      </w:r>
-      <w:r>
-        <w:rPr>
-          <w:sz w:val="30"/>
-        </w:rPr>
-        <w:t>)</w:t>
-      </w:r>
-      <w:r>
-        <w:rPr>
-          <w:sz w:val="30"/>
-        </w:rPr>
-        <w:t xml:space="preserve"> </w:t>
-      </w:r>
-    </w:p>
-    <w:p>
-      <w:pPr>
-        <w:rPr>
-          <w:sz w:val="24"/>
-        </w:rPr>
-      </w:pPr>
-      <w:bookmarkStart w:id="0" w:name="_GoBack"/>
-      <w:r>
-        <w:rPr>
-          <w:sz w:val="24"/>
-        </w:rPr>
-        <w:t>// Get the current URL without the query string...</w:t>
-      </w:r>
-    </w:p>
-    <w:p>
-      <w:pPr>
-        <w:rPr>
-          <w:sz w:val="24"/>
-        </w:rPr>
-      </w:pPr>
-      <w:proofErr w:type="gramStart"/>
-      <w:r>
-        <w:rPr>
-          <w:sz w:val="24"/>
-        </w:rPr>
-        <w:t>echo</w:t>
-      </w:r>
-      <w:proofErr w:type="gramEnd"/>
-      <w:r>
-        <w:rPr>
-          <w:sz w:val="24"/>
-        </w:rPr>
-        <w:t xml:space="preserve"> </w:t>
-      </w:r>
-      <w:proofErr w:type="spellStart"/>
-      <w:r>
-        <w:rPr>
-          <w:sz w:val="24"/>
-        </w:rPr>
-        <w:t>url</w:t>
-      </w:r>
-      <w:proofErr w:type="spellEnd"/>
-      <w:r>
-        <w:rPr>
-          <w:sz w:val="24"/>
-        </w:rPr>
-        <w:t>()-&gt;current();</w:t>
-      </w:r>
-    </w:p>
-    <w:p>
-      <w:pPr>
-        <w:rPr>
-          <w:sz w:val="24"/>
-        </w:rPr>
-      </w:pPr>
-      <w:r>
-        <w:rPr>
-          <w:sz w:val="24"/>
-        </w:rPr>
-        <w:t>// Get the current URL including the query string...</w:t>
-      </w:r>
-    </w:p>
-    <w:p>
-      <w:pPr>
-        <w:rPr>
-          <w:sz w:val="24"/>
-        </w:rPr>
-      </w:pPr>
-      <w:proofErr w:type="gramStart"/>
-      <w:r>
-        <w:rPr>
-          <w:sz w:val="24"/>
-        </w:rPr>
-        <w:t>echo</w:t>
-      </w:r>
-      <w:proofErr w:type="gramEnd"/>
-      <w:r>
-        <w:rPr>
-          <w:sz w:val="24"/>
-        </w:rPr>
-        <w:t xml:space="preserve"> </w:t>
-      </w:r>
-      <w:proofErr w:type="spellStart"/>
-      <w:r>
-        <w:rPr>
-          <w:sz w:val="24"/>
-        </w:rPr>
-        <w:t>url</w:t>
-      </w:r>
-      <w:proofErr w:type="spellEnd"/>
-      <w:r>
-        <w:rPr>
-          <w:sz w:val="24"/>
-        </w:rPr>
-        <w:t>()-&gt;full();</w:t>
-      </w:r>
-    </w:p>
-    <w:p>
-      <w:pPr>
-        <w:rPr>
-          <w:sz w:val="24"/>
-        </w:rPr>
-      </w:pPr>
-      <w:r>
-        <w:rPr>
-          <w:sz w:val="24"/>
-        </w:rPr>
-        <w:t>// Get the full URL for the previous request...</w:t>
-      </w:r>
-    </w:p>
-    <w:p>
-      <w:pPr>
-        <w:rPr>
-          <w:sz w:val="24"/>
-        </w:rPr>
-      </w:pPr>
-      <w:proofErr w:type="gramStart"/>
-      <w:r>
-        <w:rPr>
-          <w:sz w:val="24"/>
-        </w:rPr>
-        <w:t>echo</w:t>
-      </w:r>
-      <w:proofErr w:type="gramEnd"/>
-      <w:r>
-        <w:rPr>
-          <w:sz w:val="24"/>
-        </w:rPr>
-        <w:t xml:space="preserve"> </w:t>
-      </w:r>
-      <w:proofErr w:type="spellStart"/>
-      <w:r>
-        <w:rPr>
-          <w:sz w:val="24"/>
-        </w:rPr>
-        <w:t>url</w:t>
-      </w:r>
-      <w:proofErr w:type="spellEnd"/>
-      <w:r>
-        <w:rPr>
-          <w:sz w:val="24"/>
-        </w:rPr>
-        <w:t>()-&gt;previous();</w:t>
-      </w:r>
-    </w:p>
-    <w:bookmarkEnd w:id="0"/>
-    <w:p>
-      <w:pPr>
-        <w:rPr>
-          <w:sz w:val="30"/>
-        </w:rPr>
-      </w:pPr>
-      <w:proofErr w:type="spellStart"/>
-      <w:r>
-        <w:rPr>
-          <w:sz w:val="30"/>
-        </w:rPr>
-        <w:t>Src</w:t>
-      </w:r>
-      <w:proofErr w:type="spellEnd"/>
-      <w:r>
-        <w:rPr>
-          <w:sz w:val="30"/>
-        </w:rPr>
-        <w:t>:</w:t>
-      </w:r>
-      <w:r>
-        <w:t xml:space="preserve"> </w:t>
-      </w:r>
-      <w:hyperlink r:id="rId18" w:history="1">
-        <w:r>
-          <w:rPr>
-            <w:rStyle w:val="Hyperlink"/>
-            <w:sz w:val="30"/>
-          </w:rPr>
-          <w:t>https://laravel.com/docs/5.7/urls</w:t>
-        </w:r>
-      </w:hyperlink>
-    </w:p>
-    <w:p>
-      <w:pPr>
-        <w:rPr>
-          <w:sz w:val="30"/>
-        </w:rPr>
-      </w:pPr>
-    </w:p>
-    <w:p>
-      <w:pPr>
-        <w:rPr>
-          <w:sz w:val="30"/>
-        </w:rPr>
-      </w:pPr>
-    </w:p>
-    <w:p>
-      <w:pPr>
-        <w:rPr>
-          <w:sz w:val="30"/>
-        </w:rPr>
-      </w:pPr>
-      <w:r>
-        <w:rPr>
-          <w:sz w:val="30"/>
-        </w:rPr>
-        <w:t>----------------( )</w:t>
-      </w:r>
-    </w:p>
-    <w:p>
-      <w:pPr>
-        <w:rPr>
-          <w:sz w:val="30"/>
-        </w:rPr>
-      </w:pPr>
-      <w:proofErr w:type="spellStart"/>
-      <w:r>
-        <w:rPr>
-          <w:sz w:val="30"/>
-        </w:rPr>
-        <w:t>Src</w:t>
-      </w:r>
-      <w:proofErr w:type="spellEnd"/>
-      <w:r>
-        <w:rPr>
-          <w:sz w:val="30"/>
-        </w:rPr>
-        <w:t>:</w:t>
-      </w:r>
-    </w:p>
-    <w:p>
-      <w:pPr>
-        <w:rPr>
-          <w:sz w:val="30"/>
-        </w:rPr>
-      </w:pPr>
-    </w:p>
-    <w:p>
-      <w:pPr>
-        <w:rPr>
-          <w:sz w:val="30"/>
-        </w:rPr>
-      </w:pPr>
-      <w:r>
-        <w:rPr>
-          <w:sz w:val="30"/>
-        </w:rPr>
-        <w:t>----------------( )</w:t>
-      </w:r>
-    </w:p>
-    <w:p>
-      <w:pPr>
-        <w:rPr>
-          <w:sz w:val="30"/>
-        </w:rPr>
-      </w:pPr>
-      <w:proofErr w:type="spellStart"/>
-      <w:r>
-        <w:rPr>
-          <w:sz w:val="30"/>
-        </w:rPr>
-        <w:t>Src</w:t>
-      </w:r>
-      <w:proofErr w:type="spellEnd"/>
-      <w:r>
-        <w:rPr>
-          <w:sz w:val="30"/>
-        </w:rPr>
-        <w:t>:</w:t>
-      </w:r>
-    </w:p>
-    <w:p>
-      <w:pPr>
-        <w:rPr>
-          <w:sz w:val="30"/>
-        </w:rPr>
-      </w:pPr>
       <w:r>
         <w:rPr>
           <w:sz w:val="30"/>
         </w:rPr>
         <w:t>________________</w:t>
       </w:r>
-      <w:r>
-        <w:rPr>
-          <w:sz w:val="30"/>
-        </w:rPr>
-        <w:t xml:space="preserve"> </w:t>
-      </w:r>
-      <w:r>
-        <w:rPr>
-          <w:sz w:val="30"/>
-        </w:rPr>
-        <w:t>Date</w:t>
-      </w:r>
-      <w:proofErr w:type="gramStart"/>
-      <w:r>
-        <w:rPr>
-          <w:sz w:val="30"/>
-        </w:rPr>
-        <w:t>::</w:t>
-      </w:r>
-      <w:proofErr w:type="gramEnd"/>
-      <w:r>
-        <w:rPr>
-          <w:sz w:val="30"/>
-        </w:rPr>
-        <w:t xml:space="preserve"> 10</w:t>
-      </w:r>
-      <w:r>
-        <w:rPr>
-          <w:sz w:val="30"/>
-        </w:rPr>
-        <w:t>.Nov.2017</w:t>
-      </w:r>
-      <w:r>
-        <w:rPr>
-          <w:sz w:val="30"/>
-        </w:rPr>
-        <w:t xml:space="preserve"> </w:t>
-      </w:r>
-      <w:r>
-        <w:rPr>
-          <w:sz w:val="30"/>
-        </w:rPr>
-        <w:t>________________</w:t>
-      </w:r>
-    </w:p>
-    <w:p>
-      <w:pPr>
-        <w:rPr>
-          <w:sz w:val="30"/>
-        </w:rPr>
-      </w:pPr>
-      <w:r>
-        <w:rPr>
-          <w:sz w:val="30"/>
-        </w:rPr>
-        <w:t>________________</w:t>
-      </w:r>
-      <w:r>
-        <w:rPr>
-          <w:sz w:val="30"/>
-        </w:rPr>
-        <w:t xml:space="preserve"> </w:t>
-      </w:r>
-      <w:r>
-        <w:rPr>
-          <w:sz w:val="30"/>
-        </w:rPr>
-        <w:t>Date</w:t>
-      </w:r>
-      <w:proofErr w:type="gramStart"/>
-      <w:r>
-        <w:rPr>
-          <w:sz w:val="30"/>
-        </w:rPr>
-        <w:t>::</w:t>
-      </w:r>
-      <w:proofErr w:type="gramEnd"/>
-      <w:r>
-        <w:rPr>
-          <w:sz w:val="30"/>
-        </w:rPr>
-        <w:t xml:space="preserve"> 10</w:t>
-      </w:r>
-      <w:r>
-        <w:rPr>
-          <w:sz w:val="30"/>
-        </w:rPr>
-        <w:t>.Nov.2017</w:t>
-      </w:r>
-      <w:r>
-        <w:rPr>
-          <w:sz w:val="30"/>
-        </w:rPr>
-        <w:t xml:space="preserve"> </w:t>
-      </w:r>
-      <w:r>
-        <w:rPr>
-          <w:sz w:val="30"/>
-        </w:rPr>
-        <w:t>________________</w:t>
-      </w:r>
-    </w:p>
+    </w:p>
+    <w:p>
+      <w:pPr>
+        <w:rPr>
+          <w:sz w:val="30"/>
+        </w:rPr>
+      </w:pPr>
+    </w:p>
+    <w:p>
+      <w:pPr>
+        <w:rPr>
+          <w:sz w:val="30"/>
+        </w:rPr>
+      </w:pPr>
+    </w:p>
+    <w:p>
+      <w:pPr>
+        <w:rPr>
+          <w:sz w:val="30"/>
+        </w:rPr>
+      </w:pPr>
+    </w:p>
+    <w:p/>
+    <w:p/>
+    <w:p/>
+    <w:p/>
     <w:p/>
     <w:sectPr>
       <w:pgSz w:w="12240" w:h="15840"/>
@@ -7935,6 +5278,7 @@
     <w:basedOn w:val="Normal"/>
     <w:link w:val="HTMLPreformattedChar"/>
     <w:uiPriority w:val="99"/>
+    <w:semiHidden/>
     <w:unhideWhenUsed/>
     <w:rsid w:val="00B534A0"/>
     <w:pPr>
@@ -7969,6 +5313,7 @@
     <w:basedOn w:val="DefaultParagraphFont"/>
     <w:link w:val="HTMLPreformatted"/>
     <w:uiPriority w:val="99"/>
+    <w:semiHidden/>
     <w:rsid w:val="00B534A0"/>
     <w:rPr>
       <w:rFonts w:ascii="Courier New" w:eastAsia="Times New Roman" w:hAnsi="Courier New" w:cs="Courier New"/>
@@ -8390,6 +5735,7 @@
     <w:basedOn w:val="Normal"/>
     <w:link w:val="HTMLPreformattedChar"/>
     <w:uiPriority w:val="99"/>
+    <w:semiHidden/>
     <w:unhideWhenUsed/>
     <w:rsid w:val="00B534A0"/>
     <w:pPr>
@@ -8424,6 +5770,7 @@
     <w:basedOn w:val="DefaultParagraphFont"/>
     <w:link w:val="HTMLPreformatted"/>
     <w:uiPriority w:val="99"/>
+    <w:semiHidden/>
     <w:rsid w:val="00B534A0"/>
     <w:rPr>
       <w:rFonts w:ascii="Courier New" w:eastAsia="Times New Roman" w:hAnsi="Courier New" w:cs="Courier New"/>
@@ -8849,7 +6196,7 @@
 </file>
 
 <file path=customXml/itemProps1.xml><?xml version="1.0" encoding="utf-8"?>
-<ds:datastoreItem xmlns:ds="http://schemas.openxmlformats.org/officeDocument/2006/customXml" ds:itemID="{F8ED3F20-5B61-48BA-A30E-A7C8FE83268B}">
+<ds:datastoreItem xmlns:ds="http://schemas.openxmlformats.org/officeDocument/2006/customXml" ds:itemID="{EA0C2589-F8CE-4B98-8D38-4695662F641A}">
   <ds:schemaRefs>
     <ds:schemaRef ds:uri="http://schemas.openxmlformats.org/officeDocument/2006/bibliography"/>
   </ds:schemaRefs>

--- a/Projet_details/Quetation_ans.docx
+++ b/Projet_details/Quetation_ans.docx
@@ -12,43 +12,7 @@
         <w:rPr>
           <w:sz w:val="30"/>
         </w:rPr>
-        <w:t>________________</w:t>
-      </w:r>
-      <w:r>
-        <w:rPr>
-          <w:sz w:val="30"/>
-        </w:rPr>
-        <w:t xml:space="preserve"> </w:t>
-      </w:r>
-      <w:r>
-        <w:rPr>
-          <w:sz w:val="30"/>
-        </w:rPr>
-        <w:t>Date::</w:t>
-      </w:r>
-      <w:r>
-        <w:rPr>
-          <w:sz w:val="30"/>
-        </w:rPr>
-        <w:t xml:space="preserve"> </w:t>
-      </w:r>
-      <w:r>
-        <w:rPr>
-          <w:sz w:val="30"/>
-        </w:rPr>
-        <w:t>4.Nov.2017</w:t>
-      </w:r>
-      <w:r>
-        <w:rPr>
-          <w:sz w:val="30"/>
-        </w:rPr>
-        <w:t xml:space="preserve"> </w:t>
-      </w:r>
-      <w:r>
-        <w:rPr>
-          <w:sz w:val="30"/>
-        </w:rPr>
-        <w:t>________________</w:t>
+        <w:t>________________ Date:: 4.Nov.2017 ________________</w:t>
       </w:r>
     </w:p>
     <w:p>
@@ -61,27 +25,12 @@
         <w:rPr>
           <w:b/>
         </w:rPr>
-        <w:t>-----</w:t>
-      </w:r>
-      <w:r>
-        <w:rPr>
-          <w:b/>
-        </w:rPr>
-        <w:t xml:space="preserve"> </w:t>
-      </w:r>
-      <w:r>
-        <w:rPr>
-          <w:b/>
-        </w:rPr>
-        <w:t>In Laravel, how do I retrieve a random user_id from the Users table for Model Factory seeding data generation?</w:t>
-      </w:r>
-    </w:p>
-    <w:p>
-      <w:r>
-        <w:t>$user_id =</w:t>
-      </w:r>
-      <w:r>
-        <w:t xml:space="preserve"> App\User::all()-&gt;random()-&gt;id,</w:t>
+        <w:t>----- In Laravel, how do I retrieve a random user_id from the Users table for Model Factory seeding data generation?</w:t>
+      </w:r>
+    </w:p>
+    <w:p>
+      <w:r>
+        <w:t>$user_id = App\User::all()-&gt;random()-&gt;id,</w:t>
       </w:r>
     </w:p>
     <w:p>
@@ -91,10 +40,7 @@
     </w:p>
     <w:p>
       <w:r>
-        <w:t>Src:</w:t>
-      </w:r>
-      <w:r>
-        <w:t xml:space="preserve"> </w:t>
+        <w:t xml:space="preserve">Src: </w:t>
       </w:r>
       <w:hyperlink r:id="rId6" w:history="1">
         <w:r>
@@ -115,24 +61,12 @@
     <w:p/>
     <w:p>
       <w:r>
-        <w:t xml:space="preserve">---- </w:t>
-      </w:r>
-      <w:r>
-        <w:t>-----------------------------</w:t>
-      </w:r>
-      <w:r>
-        <w:t xml:space="preserve"> php artisan make:controller Command not working </w:t>
-      </w:r>
-    </w:p>
-    <w:p>
-      <w:r>
-        <w:t xml:space="preserve"> </w:t>
-      </w:r>
-      <w:r>
-        <w:t>Error:</w:t>
-      </w:r>
-      <w:r>
-        <w:t xml:space="preserve"> RuntimeException  : Unable to detect application namespace.</w:t>
+        <w:t xml:space="preserve">---- ----------------------------- php artisan make:controller Command not working </w:t>
+      </w:r>
+    </w:p>
+    <w:p>
+      <w:r>
+        <w:t xml:space="preserve"> Error: RuntimeException  : Unable to detect application namespace.</w:t>
       </w:r>
     </w:p>
     <w:p>
@@ -563,86 +497,20 @@
         <w:rPr>
           <w:sz w:val="30"/>
         </w:rPr>
-        <w:t>________________</w:t>
-      </w:r>
-      <w:r>
-        <w:rPr>
-          <w:sz w:val="30"/>
-        </w:rPr>
-        <w:t xml:space="preserve"> </w:t>
-      </w:r>
-      <w:r>
-        <w:rPr>
-          <w:sz w:val="30"/>
-        </w:rPr>
-        <w:t>Date::</w:t>
-      </w:r>
-      <w:r>
-        <w:rPr>
-          <w:sz w:val="30"/>
-        </w:rPr>
-        <w:t xml:space="preserve"> 7</w:t>
-      </w:r>
-      <w:r>
-        <w:rPr>
-          <w:sz w:val="30"/>
-        </w:rPr>
-        <w:t>.Nov.2017</w:t>
-      </w:r>
-      <w:r>
-        <w:rPr>
-          <w:sz w:val="30"/>
-        </w:rPr>
-        <w:t xml:space="preserve"> </w:t>
-      </w:r>
-      <w:r>
-        <w:rPr>
-          <w:sz w:val="30"/>
-        </w:rPr>
-        <w:t>________________</w:t>
-      </w:r>
-    </w:p>
-    <w:p>
-      <w:pPr>
-        <w:rPr>
-          <w:sz w:val="30"/>
-        </w:rPr>
-      </w:pPr>
-      <w:r>
-        <w:rPr>
-          <w:sz w:val="30"/>
-        </w:rPr>
-        <w:t>------</w:t>
-      </w:r>
-      <w:r>
-        <w:rPr>
-          <w:sz w:val="30"/>
-        </w:rPr>
-        <w:t xml:space="preserve"> </w:t>
-      </w:r>
-      <w:r>
-        <w:rPr>
-          <w:sz w:val="30"/>
-        </w:rPr>
-        <w:t xml:space="preserve">( </w:t>
-      </w:r>
-      <w:r>
-        <w:rPr>
-          <w:sz w:val="30"/>
-        </w:rPr>
-        <w:t>laravel check if file exists in public</w:t>
-      </w:r>
-      <w:r>
-        <w:rPr>
-          <w:sz w:val="30"/>
-        </w:rPr>
-        <w:t xml:space="preserve"> ) </w:t>
-      </w:r>
-      <w:r>
-        <w:rPr>
-          <w:sz w:val="30"/>
-        </w:rPr>
-        <w:t>Determining If a File Exists in Laravel 5</w:t>
+        <w:t>________________ Date:: 7.Nov.2017 ________________</w:t>
+      </w:r>
+    </w:p>
+    <w:p>
+      <w:pPr>
+        <w:rPr>
+          <w:sz w:val="30"/>
+        </w:rPr>
+      </w:pPr>
+      <w:r>
+        <w:rPr>
+          <w:sz w:val="30"/>
+        </w:rPr>
+        <w:t>------ ( laravel check if file exists in public ) Determining If a File Exists in Laravel 5</w:t>
       </w:r>
     </w:p>
     <w:p>
@@ -685,18 +553,7 @@
           <w:bdr w:val="none" w:sz="0" w:space="0" w:color="auto" w:frame="1"/>
           <w:shd w:val="clear" w:color="auto" w:fill="EFF0F1"/>
         </w:rPr>
-        <w:t xml:space="preserve">  </w:t>
-      </w:r>
-      <w:r>
-        <w:rPr>
-          <w:rFonts w:ascii="inherit" w:eastAsia="Times New Roman" w:hAnsi="inherit" w:cs="Courier New"/>
-          <w:color w:val="303336"/>
-          <w:sz w:val="20"/>
-          <w:szCs w:val="20"/>
-          <w:bdr w:val="none" w:sz="0" w:space="0" w:color="auto" w:frame="1"/>
-          <w:shd w:val="clear" w:color="auto" w:fill="EFF0F1"/>
-        </w:rPr>
-        <w:t xml:space="preserve">   </w:t>
+        <w:t xml:space="preserve">     </w:t>
       </w:r>
       <w:r>
         <w:rPr>
@@ -1064,19 +921,7 @@
         <w:rPr>
           <w:sz w:val="24"/>
         </w:rPr>
-        <w:t>Src:</w:t>
-      </w:r>
-      <w:r>
-        <w:rPr>
-          <w:sz w:val="24"/>
-        </w:rPr>
-        <w:t xml:space="preserve"> 1.</w:t>
-      </w:r>
-      <w:r>
-        <w:rPr>
-          <w:sz w:val="24"/>
-        </w:rPr>
-        <w:t xml:space="preserve"> </w:t>
+        <w:t xml:space="preserve">Src: 1. </w:t>
       </w:r>
       <w:hyperlink r:id="rId8" w:history="1">
         <w:r>
@@ -1130,25 +975,7 @@
         <w:rPr>
           <w:sz w:val="24"/>
         </w:rPr>
-        <w:t>------- (</w:t>
-      </w:r>
-      <w:r>
-        <w:rPr>
-          <w:sz w:val="24"/>
-        </w:rPr>
-        <w:t>get file name from glob php</w:t>
-      </w:r>
-      <w:r>
-        <w:rPr>
-          <w:sz w:val="24"/>
-        </w:rPr>
-        <w:t xml:space="preserve">) </w:t>
-      </w:r>
-      <w:r>
-        <w:rPr>
-          <w:sz w:val="24"/>
-        </w:rPr>
-        <w:t>How to return just file name using glob() in php</w:t>
+        <w:t>------- (get file name from glob php) How to return just file name using glob() in php</w:t>
       </w:r>
     </w:p>
     <w:p>
@@ -1362,43 +1189,7 @@
         <w:rPr>
           <w:sz w:val="24"/>
         </w:rPr>
-        <w:t>-------</w:t>
-      </w:r>
-      <w:r>
-        <w:rPr>
-          <w:sz w:val="24"/>
-        </w:rPr>
-        <w:t xml:space="preserve"> </w:t>
-      </w:r>
-      <w:r>
-        <w:rPr>
-          <w:sz w:val="24"/>
-        </w:rPr>
-        <w:t>(</w:t>
-      </w:r>
-      <w:r>
-        <w:rPr>
-          <w:sz w:val="24"/>
-        </w:rPr>
-        <w:t xml:space="preserve"> </w:t>
-      </w:r>
-      <w:r>
-        <w:rPr>
-          <w:sz w:val="24"/>
-        </w:rPr>
-        <w:t>how to get list of files exists in folder laravel</w:t>
-      </w:r>
-      <w:r>
-        <w:rPr>
-          <w:sz w:val="24"/>
-        </w:rPr>
-        <w:t xml:space="preserve">) </w:t>
-      </w:r>
-      <w:r>
-        <w:rPr>
-          <w:sz w:val="24"/>
-        </w:rPr>
-        <w:t>In Laravel 5, how can I obtain a list of all files in a public folder?</w:t>
+        <w:t>------- ( how to get list of files exists in folder laravel) In Laravel 5, how can I obtain a list of all files in a public folder?</w:t>
       </w:r>
     </w:p>
     <w:p>
@@ -1732,7 +1523,6 @@
         </w:pBdr>
         <w:rPr>
           <w:rStyle w:val="Hyperlink"/>
-          <w:sz w:val="24"/>
         </w:rPr>
       </w:pPr>
       <w:r>
@@ -1766,14 +1556,7 @@
           <w:rStyle w:val="Hyperlink"/>
           <w:sz w:val="24"/>
         </w:rPr>
-        <w:t xml:space="preserve">Src: </w:t>
-      </w:r>
-      <w:r>
-        <w:rPr>
-          <w:rStyle w:val="Hyperlink"/>
-          <w:sz w:val="24"/>
-        </w:rPr>
-        <w:t>https://stackoverflow.com/questions/2395882/how-to-remove-extension-from-string-only-real-extension</w:t>
+        <w:t>Src: https://stackoverflow.com/questions/2395882/how-to-remove-extension-from-string-only-real-extension</w:t>
       </w:r>
     </w:p>
     <w:p>
@@ -1792,9 +1575,6 @@
         <w:pBdr>
           <w:bottom w:val="single" w:sz="4" w:space="1" w:color="auto"/>
         </w:pBdr>
-        <w:rPr>
-          <w:sz w:val="24"/>
-        </w:rPr>
       </w:pPr>
       <w:r>
         <w:rPr>
@@ -1831,80 +1611,20 @@
         <w:rPr>
           <w:sz w:val="30"/>
         </w:rPr>
-        <w:t>________________</w:t>
-      </w:r>
-      <w:r>
-        <w:rPr>
-          <w:sz w:val="30"/>
-        </w:rPr>
-        <w:t xml:space="preserve"> </w:t>
-      </w:r>
-      <w:r>
-        <w:rPr>
-          <w:sz w:val="30"/>
-        </w:rPr>
-        <w:t>Date::</w:t>
-      </w:r>
-      <w:r>
-        <w:rPr>
-          <w:sz w:val="30"/>
-        </w:rPr>
-        <w:t xml:space="preserve"> </w:t>
-      </w:r>
-      <w:r>
-        <w:rPr>
-          <w:sz w:val="30"/>
-        </w:rPr>
-        <w:t>12</w:t>
-      </w:r>
-      <w:r>
-        <w:rPr>
-          <w:sz w:val="30"/>
-        </w:rPr>
-        <w:t>.Nov.2017</w:t>
-      </w:r>
-      <w:r>
-        <w:rPr>
-          <w:sz w:val="30"/>
-        </w:rPr>
-        <w:t xml:space="preserve"> </w:t>
-      </w:r>
-      <w:r>
-        <w:rPr>
-          <w:sz w:val="30"/>
-        </w:rPr>
-        <w:t>________________</w:t>
-      </w:r>
-    </w:p>
-    <w:p>
-      <w:pPr>
-        <w:rPr>
-          <w:sz w:val="30"/>
-        </w:rPr>
-      </w:pPr>
-      <w:r>
-        <w:rPr>
-          <w:sz w:val="30"/>
-        </w:rPr>
-        <w:t xml:space="preserve">------ (How to setup </w:t>
-      </w:r>
-      <w:r>
-        <w:rPr>
-          <w:sz w:val="30"/>
-        </w:rPr>
-        <w:t>ajax laravel csrf</w:t>
-      </w:r>
-      <w:r>
-        <w:rPr>
-          <w:sz w:val="30"/>
-        </w:rPr>
-        <w:t xml:space="preserve"> ) </w:t>
-      </w:r>
-      <w:r>
-        <w:rPr>
-          <w:sz w:val="30"/>
-        </w:rPr>
-        <w:t>Laravel csrf token mismatch for ajax POST Request</w:t>
+        <w:t>________________ Date:: 12.Nov.2017 ________________</w:t>
+      </w:r>
+    </w:p>
+    <w:p>
+      <w:pPr>
+        <w:rPr>
+          <w:sz w:val="30"/>
+        </w:rPr>
+      </w:pPr>
+      <w:r>
+        <w:rPr>
+          <w:sz w:val="30"/>
+        </w:rPr>
+        <w:t>------ (How to setup ajax laravel csrf ) Laravel csrf token mismatch for ajax POST Request</w:t>
       </w:r>
     </w:p>
     <w:p>
@@ -2561,25 +2281,7 @@
           <w:sz w:val="30"/>
         </w:rPr>
         <w:lastRenderedPageBreak/>
-        <w:t>------ (</w:t>
-      </w:r>
-      <w:r>
-        <w:rPr>
-          <w:sz w:val="30"/>
-        </w:rPr>
-        <w:t>trigger click event on page load jquery</w:t>
-      </w:r>
-      <w:r>
-        <w:rPr>
-          <w:sz w:val="30"/>
-        </w:rPr>
-        <w:t xml:space="preserve">) </w:t>
-      </w:r>
-      <w:r>
-        <w:rPr>
-          <w:sz w:val="30"/>
-        </w:rPr>
-        <w:t>How to trigger click on page load?</w:t>
+        <w:t>------ (trigger click event on page load jquery) How to trigger click on page load?</w:t>
       </w:r>
     </w:p>
     <w:p>
@@ -3185,139 +2887,49 @@
         <w:rPr>
           <w:sz w:val="30"/>
         </w:rPr>
-        <w:t>------ (</w:t>
-      </w:r>
-      <w:r>
-        <w:rPr>
-          <w:sz w:val="30"/>
-        </w:rPr>
-        <w:t xml:space="preserve"> Page load </w:t>
-      </w:r>
-      <w:r>
-        <w:rPr>
-          <w:sz w:val="30"/>
-        </w:rPr>
-        <w:t xml:space="preserve">) </w:t>
-      </w:r>
-    </w:p>
-    <w:p>
-      <w:pPr>
-        <w:rPr>
-          <w:sz w:val="30"/>
-        </w:rPr>
-      </w:pPr>
-    </w:p>
-    <w:p>
-      <w:pPr>
-        <w:rPr>
-          <w:sz w:val="30"/>
-        </w:rPr>
-      </w:pPr>
-      <w:r>
-        <w:rPr>
-          <w:sz w:val="30"/>
-        </w:rPr>
-        <w:t>________________</w:t>
-      </w:r>
-      <w:r>
-        <w:rPr>
-          <w:sz w:val="30"/>
-        </w:rPr>
+        <w:t xml:space="preserve">------ ( Page load ) </w:t>
+      </w:r>
+    </w:p>
+    <w:p>
+      <w:pPr>
+        <w:rPr>
+          <w:sz w:val="30"/>
+        </w:rPr>
+      </w:pPr>
+    </w:p>
+    <w:p>
+      <w:pPr>
+        <w:rPr>
+          <w:sz w:val="30"/>
+        </w:rPr>
+      </w:pPr>
+      <w:r>
+        <w:rPr>
+          <w:sz w:val="30"/>
+        </w:rPr>
+        <w:t>________________ Date:: 14.Nov.2017 ________________</w:t>
+      </w:r>
+    </w:p>
+    <w:p>
+      <w:pPr>
+        <w:rPr>
+          <w:sz w:val="30"/>
+        </w:rPr>
+      </w:pPr>
+      <w:r>
+        <w:rPr>
+          <w:sz w:val="30"/>
+        </w:rPr>
+        <w:t>-------(laravel find by id and convert to json)</w:t>
+      </w:r>
+      <w:r>
         <w:t xml:space="preserve"> </w:t>
       </w:r>
       <w:r>
         <w:rPr>
           <w:sz w:val="30"/>
         </w:rPr>
-        <w:t>Date::</w:t>
-      </w:r>
-      <w:r>
-        <w:rPr>
-          <w:sz w:val="30"/>
-        </w:rPr>
-        <w:t xml:space="preserve"> </w:t>
-      </w:r>
-      <w:r>
-        <w:rPr>
-          <w:sz w:val="30"/>
-        </w:rPr>
-        <w:t>14</w:t>
-      </w:r>
-      <w:r>
-        <w:rPr>
-          <w:sz w:val="30"/>
-        </w:rPr>
-        <w:t>.Nov.2017</w:t>
-      </w:r>
-      <w:r>
-        <w:rPr>
-          <w:sz w:val="30"/>
-        </w:rPr>
-        <w:t xml:space="preserve"> </w:t>
-      </w:r>
-      <w:r>
-        <w:rPr>
-          <w:sz w:val="30"/>
-        </w:rPr>
-        <w:t>________________</w:t>
-      </w:r>
-    </w:p>
-    <w:p>
-      <w:pPr>
-        <w:rPr>
-          <w:sz w:val="30"/>
-        </w:rPr>
-      </w:pPr>
-      <w:r>
-        <w:rPr>
-          <w:sz w:val="30"/>
-        </w:rPr>
-        <w:t>-------(</w:t>
-      </w:r>
-      <w:r>
-        <w:rPr>
-          <w:sz w:val="30"/>
-        </w:rPr>
-        <w:t>laravel find by id and convert to json</w:t>
-      </w:r>
-      <w:r>
-        <w:rPr>
-          <w:sz w:val="30"/>
-        </w:rPr>
-        <w:t>)</w:t>
-      </w:r>
-      <w:r>
-        <w:t xml:space="preserve"> </w:t>
-      </w:r>
-      <w:r>
-        <w:rPr>
-          <w:sz w:val="30"/>
-        </w:rPr>
-        <w:t>Serializing Models &amp; Collections</w:t>
-      </w:r>
-      <w:r>
-        <w:rPr>
-          <w:sz w:val="30"/>
-        </w:rPr>
-        <w:t xml:space="preserve"> , </w:t>
-      </w:r>
-      <w:r>
-        <w:rPr>
-          <w:sz w:val="30"/>
-        </w:rPr>
-        <w:t>Serializing To JSON</w:t>
-      </w:r>
-      <w:r>
-        <w:rPr>
-          <w:sz w:val="30"/>
-        </w:rPr>
-        <w:t xml:space="preserve"> And </w:t>
-      </w:r>
-      <w:r>
-        <w:rPr>
-          <w:sz w:val="30"/>
-        </w:rPr>
-        <w:t>Serializing To Arrays</w:t>
+        <w:t>Serializing Models &amp; Collections , Serializing To JSON And Serializing To Arrays</w:t>
       </w:r>
     </w:p>
     <w:p>
@@ -3638,19 +3250,7 @@
         <w:rPr>
           <w:sz w:val="30"/>
         </w:rPr>
-        <w:t>php array to javascript object</w:t>
-      </w:r>
-      <w:r>
-        <w:rPr>
-          <w:sz w:val="30"/>
-        </w:rPr>
-        <w:t xml:space="preserve">)  </w:t>
-      </w:r>
-      <w:r>
-        <w:rPr>
-          <w:sz w:val="30"/>
-        </w:rPr>
-        <w:t>convert php associative array into javascript object</w:t>
+        <w:t>php array to javascript object)  convert php associative array into javascript object</w:t>
       </w:r>
     </w:p>
     <w:p>
@@ -4040,25 +3640,7 @@
           <w:sz w:val="30"/>
         </w:rPr>
         <w:lastRenderedPageBreak/>
-        <w:t>----------------(</w:t>
-      </w:r>
-      <w:r>
-        <w:rPr>
-          <w:sz w:val="30"/>
-        </w:rPr>
-        <w:t xml:space="preserve"> </w:t>
-      </w:r>
-      <w:r>
-        <w:rPr>
-          <w:sz w:val="30"/>
-        </w:rPr>
-        <w:t>html set data attribute</w:t>
-      </w:r>
-      <w:r>
-        <w:rPr>
-          <w:sz w:val="30"/>
-        </w:rPr>
-        <w:t xml:space="preserve"> )</w:t>
+        <w:t>----------------( html set data attribute )</w:t>
       </w:r>
       <w:r>
         <w:t xml:space="preserve"> </w:t>
@@ -4569,8 +4151,6 @@
           <w:sz w:val="30"/>
         </w:rPr>
       </w:pPr>
-      <w:bookmarkStart w:id="0" w:name="_GoBack"/>
-      <w:bookmarkEnd w:id="0"/>
       <w:r>
         <w:rPr>
           <w:sz w:val="30"/>
@@ -4584,55 +4164,7 @@
         <w:rPr>
           <w:sz w:val="30"/>
         </w:rPr>
-        <w:t xml:space="preserve">assign </w:t>
-      </w:r>
-      <w:r>
-        <w:rPr>
-          <w:sz w:val="30"/>
-        </w:rPr>
-        <w:t xml:space="preserve">or </w:t>
-      </w:r>
-      <w:r>
-        <w:rPr>
-          <w:sz w:val="30"/>
-        </w:rPr>
-        <w:t xml:space="preserve">copy </w:t>
-      </w:r>
-      <w:r>
-        <w:rPr>
-          <w:sz w:val="30"/>
-        </w:rPr>
-        <w:t xml:space="preserve">one </w:t>
-      </w:r>
-      <w:r>
-        <w:rPr>
-          <w:sz w:val="30"/>
-        </w:rPr>
-        <w:t xml:space="preserve">object to another </w:t>
-      </w:r>
-      <w:r>
-        <w:rPr>
-          <w:sz w:val="30"/>
-        </w:rPr>
-        <w:t xml:space="preserve">object in </w:t>
-      </w:r>
-      <w:r>
-        <w:rPr>
-          <w:sz w:val="30"/>
-        </w:rPr>
-        <w:t>jquery</w:t>
-      </w:r>
-      <w:r>
-        <w:rPr>
-          <w:sz w:val="30"/>
-        </w:rPr>
-        <w:t xml:space="preserve"> </w:t>
-      </w:r>
-      <w:r>
-        <w:rPr>
-          <w:sz w:val="30"/>
-        </w:rPr>
-        <w:t>)</w:t>
+        <w:t>assign or copy one object to another object in jquery )</w:t>
       </w:r>
       <w:r>
         <w:t xml:space="preserve"> </w:t>
@@ -4685,18 +4217,7 @@
           <w:bdr w:val="none" w:sz="0" w:space="0" w:color="auto" w:frame="1"/>
           <w:shd w:val="clear" w:color="auto" w:fill="EFF0F1"/>
         </w:rPr>
-        <w:t xml:space="preserve"> </w:t>
-      </w:r>
-      <w:r>
-        <w:rPr>
-          <w:rFonts w:ascii="inherit" w:eastAsia="Times New Roman" w:hAnsi="inherit" w:cs="Courier New"/>
-          <w:color w:val="101094"/>
-          <w:sz w:val="20"/>
-          <w:szCs w:val="20"/>
-          <w:bdr w:val="none" w:sz="0" w:space="0" w:color="auto" w:frame="1"/>
-          <w:shd w:val="clear" w:color="auto" w:fill="EFF0F1"/>
-        </w:rPr>
-        <w:t>var</w:t>
+        <w:t xml:space="preserve"> var</w:t>
       </w:r>
       <w:r>
         <w:rPr>
@@ -4816,8 +4337,495 @@
         <w:rPr>
           <w:sz w:val="30"/>
         </w:rPr>
-        <w:t>----------------( )</w:t>
-      </w:r>
+        <w:t>________________ Date:: 16.Nov.2017 ________________</w:t>
+      </w:r>
+    </w:p>
+    <w:p>
+      <w:pPr>
+        <w:rPr>
+          <w:sz w:val="30"/>
+        </w:rPr>
+      </w:pPr>
+      <w:r>
+        <w:rPr>
+          <w:sz w:val="30"/>
+        </w:rPr>
+        <w:t>----------------( jquery dynamic loaded data click event not working )</w:t>
+      </w:r>
+      <w:r>
+        <w:t xml:space="preserve"> </w:t>
+      </w:r>
+      <w:r>
+        <w:rPr>
+          <w:sz w:val="30"/>
+        </w:rPr>
+        <w:t>Click Event is not Working When Data loads Dynamic in jquery</w:t>
+      </w:r>
+    </w:p>
+    <w:p>
+      <w:pPr>
+        <w:shd w:val="clear" w:color="auto" w:fill="FFFFFF"/>
+        <w:spacing w:after="240" w:line="240" w:lineRule="auto"/>
+        <w:textAlignment w:val="baseline"/>
+        <w:rPr>
+          <w:rFonts w:ascii="Arial" w:eastAsia="Times New Roman" w:hAnsi="Arial" w:cs="Arial"/>
+          <w:color w:val="242729"/>
+          <w:sz w:val="23"/>
+          <w:szCs w:val="23"/>
+        </w:rPr>
+      </w:pPr>
+      <w:r>
+        <w:rPr>
+          <w:rFonts w:ascii="Arial" w:eastAsia="Times New Roman" w:hAnsi="Arial" w:cs="Arial"/>
+          <w:color w:val="242729"/>
+          <w:sz w:val="23"/>
+          <w:szCs w:val="23"/>
+        </w:rPr>
+        <w:t>Use this:</w:t>
+      </w:r>
+    </w:p>
+    <w:p>
+      <w:pPr>
+        <w:shd w:val="clear" w:color="auto" w:fill="EFF0F1"/>
+        <w:tabs>
+          <w:tab w:val="left" w:pos="916"/>
+          <w:tab w:val="left" w:pos="1832"/>
+          <w:tab w:val="left" w:pos="2748"/>
+          <w:tab w:val="left" w:pos="3664"/>
+          <w:tab w:val="left" w:pos="4580"/>
+          <w:tab w:val="left" w:pos="5496"/>
+          <w:tab w:val="left" w:pos="6412"/>
+          <w:tab w:val="left" w:pos="7328"/>
+          <w:tab w:val="left" w:pos="8244"/>
+          <w:tab w:val="left" w:pos="9160"/>
+          <w:tab w:val="left" w:pos="10076"/>
+          <w:tab w:val="left" w:pos="10992"/>
+          <w:tab w:val="left" w:pos="11908"/>
+          <w:tab w:val="left" w:pos="12824"/>
+          <w:tab w:val="left" w:pos="13740"/>
+          <w:tab w:val="left" w:pos="14656"/>
+        </w:tabs>
+        <w:spacing w:after="0" w:line="240" w:lineRule="auto"/>
+        <w:textAlignment w:val="baseline"/>
+        <w:rPr>
+          <w:rFonts w:ascii="inherit" w:eastAsia="Times New Roman" w:hAnsi="inherit" w:cs="Courier New"/>
+          <w:color w:val="303336"/>
+          <w:sz w:val="20"/>
+          <w:szCs w:val="20"/>
+          <w:bdr w:val="none" w:sz="0" w:space="0" w:color="auto" w:frame="1"/>
+          <w:shd w:val="clear" w:color="auto" w:fill="EFF0F1"/>
+        </w:rPr>
+      </w:pPr>
+      <w:r>
+        <w:rPr>
+          <w:rFonts w:ascii="inherit" w:eastAsia="Times New Roman" w:hAnsi="inherit" w:cs="Courier New"/>
+          <w:color w:val="303336"/>
+          <w:sz w:val="20"/>
+          <w:szCs w:val="20"/>
+          <w:bdr w:val="none" w:sz="0" w:space="0" w:color="auto" w:frame="1"/>
+          <w:shd w:val="clear" w:color="auto" w:fill="EFF0F1"/>
+        </w:rPr>
+        <w:t>$(</w:t>
+      </w:r>
+      <w:r>
+        <w:rPr>
+          <w:rFonts w:ascii="inherit" w:eastAsia="Times New Roman" w:hAnsi="inherit" w:cs="Courier New"/>
+          <w:color w:val="7D2727"/>
+          <w:sz w:val="20"/>
+          <w:szCs w:val="20"/>
+          <w:bdr w:val="none" w:sz="0" w:space="0" w:color="auto" w:frame="1"/>
+          <w:shd w:val="clear" w:color="auto" w:fill="EFF0F1"/>
+        </w:rPr>
+        <w:t>'body'</w:t>
+      </w:r>
+      <w:r>
+        <w:rPr>
+          <w:rFonts w:ascii="inherit" w:eastAsia="Times New Roman" w:hAnsi="inherit" w:cs="Courier New"/>
+          <w:color w:val="303336"/>
+          <w:sz w:val="20"/>
+          <w:szCs w:val="20"/>
+          <w:bdr w:val="none" w:sz="0" w:space="0" w:color="auto" w:frame="1"/>
+          <w:shd w:val="clear" w:color="auto" w:fill="EFF0F1"/>
+        </w:rPr>
+        <w:t>).on(</w:t>
+      </w:r>
+      <w:r>
+        <w:rPr>
+          <w:rFonts w:ascii="inherit" w:eastAsia="Times New Roman" w:hAnsi="inherit" w:cs="Courier New"/>
+          <w:color w:val="7D2727"/>
+          <w:sz w:val="20"/>
+          <w:szCs w:val="20"/>
+          <w:bdr w:val="none" w:sz="0" w:space="0" w:color="auto" w:frame="1"/>
+          <w:shd w:val="clear" w:color="auto" w:fill="EFF0F1"/>
+        </w:rPr>
+        <w:t>'click'</w:t>
+      </w:r>
+      <w:r>
+        <w:rPr>
+          <w:rFonts w:ascii="inherit" w:eastAsia="Times New Roman" w:hAnsi="inherit" w:cs="Courier New"/>
+          <w:color w:val="303336"/>
+          <w:sz w:val="20"/>
+          <w:szCs w:val="20"/>
+          <w:bdr w:val="none" w:sz="0" w:space="0" w:color="auto" w:frame="1"/>
+          <w:shd w:val="clear" w:color="auto" w:fill="EFF0F1"/>
+        </w:rPr>
+        <w:t>,</w:t>
+      </w:r>
+      <w:r>
+        <w:rPr>
+          <w:rFonts w:ascii="inherit" w:eastAsia="Times New Roman" w:hAnsi="inherit" w:cs="Courier New"/>
+          <w:color w:val="7D2727"/>
+          <w:sz w:val="20"/>
+          <w:szCs w:val="20"/>
+          <w:bdr w:val="none" w:sz="0" w:space="0" w:color="auto" w:frame="1"/>
+          <w:shd w:val="clear" w:color="auto" w:fill="EFF0F1"/>
+        </w:rPr>
+        <w:t>'.favourate_dextop'</w:t>
+      </w:r>
+      <w:r>
+        <w:rPr>
+          <w:rFonts w:ascii="inherit" w:eastAsia="Times New Roman" w:hAnsi="inherit" w:cs="Courier New"/>
+          <w:color w:val="303336"/>
+          <w:sz w:val="20"/>
+          <w:szCs w:val="20"/>
+          <w:bdr w:val="none" w:sz="0" w:space="0" w:color="auto" w:frame="1"/>
+          <w:shd w:val="clear" w:color="auto" w:fill="EFF0F1"/>
+        </w:rPr>
+        <w:t>,</w:t>
+      </w:r>
+      <w:r>
+        <w:rPr>
+          <w:rFonts w:ascii="inherit" w:eastAsia="Times New Roman" w:hAnsi="inherit" w:cs="Courier New"/>
+          <w:color w:val="101094"/>
+          <w:sz w:val="20"/>
+          <w:szCs w:val="20"/>
+          <w:bdr w:val="none" w:sz="0" w:space="0" w:color="auto" w:frame="1"/>
+          <w:shd w:val="clear" w:color="auto" w:fill="EFF0F1"/>
+        </w:rPr>
+        <w:t>function</w:t>
+      </w:r>
+      <w:r>
+        <w:rPr>
+          <w:rFonts w:ascii="inherit" w:eastAsia="Times New Roman" w:hAnsi="inherit" w:cs="Courier New"/>
+          <w:color w:val="303336"/>
+          <w:sz w:val="20"/>
+          <w:szCs w:val="20"/>
+          <w:bdr w:val="none" w:sz="0" w:space="0" w:color="auto" w:frame="1"/>
+          <w:shd w:val="clear" w:color="auto" w:fill="EFF0F1"/>
+        </w:rPr>
+        <w:t>(e){</w:t>
+      </w:r>
+    </w:p>
+    <w:p>
+      <w:pPr>
+        <w:shd w:val="clear" w:color="auto" w:fill="EFF0F1"/>
+        <w:tabs>
+          <w:tab w:val="left" w:pos="916"/>
+          <w:tab w:val="left" w:pos="1832"/>
+          <w:tab w:val="left" w:pos="2748"/>
+          <w:tab w:val="left" w:pos="3664"/>
+          <w:tab w:val="left" w:pos="4580"/>
+          <w:tab w:val="left" w:pos="5496"/>
+          <w:tab w:val="left" w:pos="6412"/>
+          <w:tab w:val="left" w:pos="7328"/>
+          <w:tab w:val="left" w:pos="8244"/>
+          <w:tab w:val="left" w:pos="9160"/>
+          <w:tab w:val="left" w:pos="10076"/>
+          <w:tab w:val="left" w:pos="10992"/>
+          <w:tab w:val="left" w:pos="11908"/>
+          <w:tab w:val="left" w:pos="12824"/>
+          <w:tab w:val="left" w:pos="13740"/>
+          <w:tab w:val="left" w:pos="14656"/>
+        </w:tabs>
+        <w:spacing w:after="0" w:line="240" w:lineRule="auto"/>
+        <w:textAlignment w:val="baseline"/>
+        <w:rPr>
+          <w:rFonts w:ascii="inherit" w:eastAsia="Times New Roman" w:hAnsi="inherit" w:cs="Courier New"/>
+          <w:color w:val="303336"/>
+          <w:sz w:val="20"/>
+          <w:szCs w:val="20"/>
+          <w:bdr w:val="none" w:sz="0" w:space="0" w:color="auto" w:frame="1"/>
+          <w:shd w:val="clear" w:color="auto" w:fill="EFF0F1"/>
+        </w:rPr>
+      </w:pPr>
+      <w:r>
+        <w:rPr>
+          <w:rFonts w:ascii="inherit" w:eastAsia="Times New Roman" w:hAnsi="inherit" w:cs="Courier New"/>
+          <w:color w:val="303336"/>
+          <w:sz w:val="20"/>
+          <w:szCs w:val="20"/>
+          <w:bdr w:val="none" w:sz="0" w:space="0" w:color="auto" w:frame="1"/>
+          <w:shd w:val="clear" w:color="auto" w:fill="EFF0F1"/>
+        </w:rPr>
+        <w:t xml:space="preserve">  </w:t>
+      </w:r>
+      <w:r>
+        <w:rPr>
+          <w:rFonts w:ascii="inherit" w:eastAsia="Times New Roman" w:hAnsi="inherit" w:cs="Courier New"/>
+          <w:color w:val="858C93"/>
+          <w:sz w:val="20"/>
+          <w:szCs w:val="20"/>
+          <w:bdr w:val="none" w:sz="0" w:space="0" w:color="auto" w:frame="1"/>
+          <w:shd w:val="clear" w:color="auto" w:fill="EFF0F1"/>
+        </w:rPr>
+        <w:t>//code</w:t>
+      </w:r>
+    </w:p>
+    <w:p>
+      <w:pPr>
+        <w:shd w:val="clear" w:color="auto" w:fill="EFF0F1"/>
+        <w:tabs>
+          <w:tab w:val="left" w:pos="916"/>
+          <w:tab w:val="left" w:pos="1832"/>
+          <w:tab w:val="left" w:pos="2748"/>
+          <w:tab w:val="left" w:pos="3664"/>
+          <w:tab w:val="left" w:pos="4580"/>
+          <w:tab w:val="left" w:pos="5496"/>
+          <w:tab w:val="left" w:pos="6412"/>
+          <w:tab w:val="left" w:pos="7328"/>
+          <w:tab w:val="left" w:pos="8244"/>
+          <w:tab w:val="left" w:pos="9160"/>
+          <w:tab w:val="left" w:pos="10076"/>
+          <w:tab w:val="left" w:pos="10992"/>
+          <w:tab w:val="left" w:pos="11908"/>
+          <w:tab w:val="left" w:pos="12824"/>
+          <w:tab w:val="left" w:pos="13740"/>
+          <w:tab w:val="left" w:pos="14656"/>
+        </w:tabs>
+        <w:spacing w:after="0" w:line="240" w:lineRule="auto"/>
+        <w:textAlignment w:val="baseline"/>
+        <w:rPr>
+          <w:rFonts w:ascii="Consolas" w:eastAsia="Times New Roman" w:hAnsi="Consolas" w:cs="Courier New"/>
+          <w:color w:val="393318"/>
+          <w:sz w:val="20"/>
+          <w:szCs w:val="20"/>
+        </w:rPr>
+      </w:pPr>
+      <w:r>
+        <w:rPr>
+          <w:rFonts w:ascii="inherit" w:eastAsia="Times New Roman" w:hAnsi="inherit" w:cs="Courier New"/>
+          <w:color w:val="303336"/>
+          <w:sz w:val="20"/>
+          <w:szCs w:val="20"/>
+          <w:bdr w:val="none" w:sz="0" w:space="0" w:color="auto" w:frame="1"/>
+          <w:shd w:val="clear" w:color="auto" w:fill="EFF0F1"/>
+        </w:rPr>
+        <w:t>});</w:t>
+      </w:r>
+    </w:p>
+    <w:p>
+      <w:pPr>
+        <w:shd w:val="clear" w:color="auto" w:fill="FFFFFF"/>
+        <w:spacing w:after="240" w:line="240" w:lineRule="auto"/>
+        <w:textAlignment w:val="baseline"/>
+        <w:rPr>
+          <w:rFonts w:ascii="Arial" w:eastAsia="Times New Roman" w:hAnsi="Arial" w:cs="Arial"/>
+          <w:color w:val="242729"/>
+          <w:sz w:val="23"/>
+          <w:szCs w:val="23"/>
+        </w:rPr>
+      </w:pPr>
+      <w:r>
+        <w:rPr>
+          <w:rFonts w:ascii="Arial" w:eastAsia="Times New Roman" w:hAnsi="Arial" w:cs="Arial"/>
+          <w:color w:val="242729"/>
+          <w:sz w:val="23"/>
+          <w:szCs w:val="23"/>
+        </w:rPr>
+        <w:t>Instead of</w:t>
+      </w:r>
+    </w:p>
+    <w:p>
+      <w:pPr>
+        <w:shd w:val="clear" w:color="auto" w:fill="EFF0F1"/>
+        <w:tabs>
+          <w:tab w:val="left" w:pos="916"/>
+          <w:tab w:val="left" w:pos="1832"/>
+          <w:tab w:val="left" w:pos="2748"/>
+          <w:tab w:val="left" w:pos="3664"/>
+          <w:tab w:val="left" w:pos="4580"/>
+          <w:tab w:val="left" w:pos="5496"/>
+          <w:tab w:val="left" w:pos="6412"/>
+          <w:tab w:val="left" w:pos="7328"/>
+          <w:tab w:val="left" w:pos="8244"/>
+          <w:tab w:val="left" w:pos="9160"/>
+          <w:tab w:val="left" w:pos="10076"/>
+          <w:tab w:val="left" w:pos="10992"/>
+          <w:tab w:val="left" w:pos="11908"/>
+          <w:tab w:val="left" w:pos="12824"/>
+          <w:tab w:val="left" w:pos="13740"/>
+          <w:tab w:val="left" w:pos="14656"/>
+        </w:tabs>
+        <w:spacing w:after="0" w:line="240" w:lineRule="auto"/>
+        <w:textAlignment w:val="baseline"/>
+        <w:rPr>
+          <w:rFonts w:ascii="inherit" w:eastAsia="Times New Roman" w:hAnsi="inherit" w:cs="Courier New"/>
+          <w:color w:val="303336"/>
+          <w:sz w:val="20"/>
+          <w:szCs w:val="20"/>
+          <w:bdr w:val="none" w:sz="0" w:space="0" w:color="auto" w:frame="1"/>
+          <w:shd w:val="clear" w:color="auto" w:fill="EFF0F1"/>
+        </w:rPr>
+      </w:pPr>
+      <w:r>
+        <w:rPr>
+          <w:rFonts w:ascii="inherit" w:eastAsia="Times New Roman" w:hAnsi="inherit" w:cs="Courier New"/>
+          <w:color w:val="303336"/>
+          <w:sz w:val="20"/>
+          <w:szCs w:val="20"/>
+          <w:bdr w:val="none" w:sz="0" w:space="0" w:color="auto" w:frame="1"/>
+          <w:shd w:val="clear" w:color="auto" w:fill="EFF0F1"/>
+        </w:rPr>
+        <w:t>$(</w:t>
+      </w:r>
+      <w:r>
+        <w:rPr>
+          <w:rFonts w:ascii="inherit" w:eastAsia="Times New Roman" w:hAnsi="inherit" w:cs="Courier New"/>
+          <w:color w:val="7D2727"/>
+          <w:sz w:val="20"/>
+          <w:szCs w:val="20"/>
+          <w:bdr w:val="none" w:sz="0" w:space="0" w:color="auto" w:frame="1"/>
+          <w:shd w:val="clear" w:color="auto" w:fill="EFF0F1"/>
+        </w:rPr>
+        <w:t>'.favourate_dextop'</w:t>
+      </w:r>
+      <w:r>
+        <w:rPr>
+          <w:rFonts w:ascii="inherit" w:eastAsia="Times New Roman" w:hAnsi="inherit" w:cs="Courier New"/>
+          <w:color w:val="303336"/>
+          <w:sz w:val="20"/>
+          <w:szCs w:val="20"/>
+          <w:bdr w:val="none" w:sz="0" w:space="0" w:color="auto" w:frame="1"/>
+          <w:shd w:val="clear" w:color="auto" w:fill="EFF0F1"/>
+        </w:rPr>
+        <w:t>).click(</w:t>
+      </w:r>
+      <w:r>
+        <w:rPr>
+          <w:rFonts w:ascii="inherit" w:eastAsia="Times New Roman" w:hAnsi="inherit" w:cs="Courier New"/>
+          <w:color w:val="101094"/>
+          <w:sz w:val="20"/>
+          <w:szCs w:val="20"/>
+          <w:bdr w:val="none" w:sz="0" w:space="0" w:color="auto" w:frame="1"/>
+          <w:shd w:val="clear" w:color="auto" w:fill="EFF0F1"/>
+        </w:rPr>
+        <w:t>function</w:t>
+      </w:r>
+      <w:r>
+        <w:rPr>
+          <w:rFonts w:ascii="inherit" w:eastAsia="Times New Roman" w:hAnsi="inherit" w:cs="Courier New"/>
+          <w:color w:val="303336"/>
+          <w:sz w:val="20"/>
+          <w:szCs w:val="20"/>
+          <w:bdr w:val="none" w:sz="0" w:space="0" w:color="auto" w:frame="1"/>
+          <w:shd w:val="clear" w:color="auto" w:fill="EFF0F1"/>
+        </w:rPr>
+        <w:t>(e){</w:t>
+      </w:r>
+    </w:p>
+    <w:p>
+      <w:pPr>
+        <w:shd w:val="clear" w:color="auto" w:fill="EFF0F1"/>
+        <w:tabs>
+          <w:tab w:val="left" w:pos="916"/>
+          <w:tab w:val="left" w:pos="1832"/>
+          <w:tab w:val="left" w:pos="2748"/>
+          <w:tab w:val="left" w:pos="3664"/>
+          <w:tab w:val="left" w:pos="4580"/>
+          <w:tab w:val="left" w:pos="5496"/>
+          <w:tab w:val="left" w:pos="6412"/>
+          <w:tab w:val="left" w:pos="7328"/>
+          <w:tab w:val="left" w:pos="8244"/>
+          <w:tab w:val="left" w:pos="9160"/>
+          <w:tab w:val="left" w:pos="10076"/>
+          <w:tab w:val="left" w:pos="10992"/>
+          <w:tab w:val="left" w:pos="11908"/>
+          <w:tab w:val="left" w:pos="12824"/>
+          <w:tab w:val="left" w:pos="13740"/>
+          <w:tab w:val="left" w:pos="14656"/>
+        </w:tabs>
+        <w:spacing w:after="0" w:line="240" w:lineRule="auto"/>
+        <w:textAlignment w:val="baseline"/>
+        <w:rPr>
+          <w:rFonts w:ascii="inherit" w:eastAsia="Times New Roman" w:hAnsi="inherit" w:cs="Courier New"/>
+          <w:color w:val="303336"/>
+          <w:sz w:val="20"/>
+          <w:szCs w:val="20"/>
+          <w:bdr w:val="none" w:sz="0" w:space="0" w:color="auto" w:frame="1"/>
+          <w:shd w:val="clear" w:color="auto" w:fill="EFF0F1"/>
+        </w:rPr>
+      </w:pPr>
+      <w:r>
+        <w:rPr>
+          <w:rFonts w:ascii="inherit" w:eastAsia="Times New Roman" w:hAnsi="inherit" w:cs="Courier New"/>
+          <w:color w:val="303336"/>
+          <w:sz w:val="20"/>
+          <w:szCs w:val="20"/>
+          <w:bdr w:val="none" w:sz="0" w:space="0" w:color="auto" w:frame="1"/>
+          <w:shd w:val="clear" w:color="auto" w:fill="EFF0F1"/>
+        </w:rPr>
+        <w:t xml:space="preserve"> </w:t>
+      </w:r>
+      <w:r>
+        <w:rPr>
+          <w:rFonts w:ascii="inherit" w:eastAsia="Times New Roman" w:hAnsi="inherit" w:cs="Courier New"/>
+          <w:color w:val="858C93"/>
+          <w:sz w:val="20"/>
+          <w:szCs w:val="20"/>
+          <w:bdr w:val="none" w:sz="0" w:space="0" w:color="auto" w:frame="1"/>
+          <w:shd w:val="clear" w:color="auto" w:fill="EFF0F1"/>
+        </w:rPr>
+        <w:t>//code</w:t>
+      </w:r>
+    </w:p>
+    <w:p>
+      <w:pPr>
+        <w:shd w:val="clear" w:color="auto" w:fill="EFF0F1"/>
+        <w:tabs>
+          <w:tab w:val="left" w:pos="916"/>
+          <w:tab w:val="left" w:pos="1832"/>
+          <w:tab w:val="left" w:pos="2748"/>
+          <w:tab w:val="left" w:pos="3664"/>
+          <w:tab w:val="left" w:pos="4580"/>
+          <w:tab w:val="left" w:pos="5496"/>
+          <w:tab w:val="left" w:pos="6412"/>
+          <w:tab w:val="left" w:pos="7328"/>
+          <w:tab w:val="left" w:pos="8244"/>
+          <w:tab w:val="left" w:pos="9160"/>
+          <w:tab w:val="left" w:pos="10076"/>
+          <w:tab w:val="left" w:pos="10992"/>
+          <w:tab w:val="left" w:pos="11908"/>
+          <w:tab w:val="left" w:pos="12824"/>
+          <w:tab w:val="left" w:pos="13740"/>
+          <w:tab w:val="left" w:pos="14656"/>
+        </w:tabs>
+        <w:spacing w:after="0" w:line="240" w:lineRule="auto"/>
+        <w:textAlignment w:val="baseline"/>
+        <w:rPr>
+          <w:rFonts w:ascii="Consolas" w:eastAsia="Times New Roman" w:hAnsi="Consolas" w:cs="Courier New"/>
+          <w:color w:val="393318"/>
+          <w:sz w:val="20"/>
+          <w:szCs w:val="20"/>
+        </w:rPr>
+      </w:pPr>
+      <w:r>
+        <w:rPr>
+          <w:rFonts w:ascii="inherit" w:eastAsia="Times New Roman" w:hAnsi="inherit" w:cs="Courier New"/>
+          <w:color w:val="303336"/>
+          <w:sz w:val="20"/>
+          <w:szCs w:val="20"/>
+          <w:bdr w:val="none" w:sz="0" w:space="0" w:color="auto" w:frame="1"/>
+          <w:shd w:val="clear" w:color="auto" w:fill="EFF0F1"/>
+        </w:rPr>
+        <w:t>});</w:t>
+      </w:r>
+    </w:p>
+    <w:p>
+      <w:pPr>
+        <w:rPr>
+          <w:sz w:val="30"/>
+        </w:rPr>
+      </w:pPr>
     </w:p>
     <w:p>
       <w:pPr>
@@ -4835,64 +4843,527 @@
     <w:p>
       <w:pPr>
         <w:rPr>
-          <w:sz w:val="30"/>
-        </w:rPr>
-      </w:pPr>
-      <w:r>
-        <w:rPr>
-          <w:sz w:val="30"/>
-        </w:rPr>
-        <w:t>----------------( )</w:t>
-      </w:r>
-    </w:p>
-    <w:p>
-      <w:pPr>
-        <w:rPr>
-          <w:sz w:val="30"/>
-        </w:rPr>
-      </w:pPr>
-      <w:r>
-        <w:rPr>
-          <w:sz w:val="30"/>
+          <w:sz w:val="28"/>
+        </w:rPr>
+      </w:pPr>
+      <w:r>
+        <w:rPr>
+          <w:sz w:val="28"/>
+        </w:rPr>
+        <w:t>---------------( php object to array ) Convert an object to associative array in PHP</w:t>
+      </w:r>
+    </w:p>
+    <w:p>
+      <w:pPr>
+        <w:shd w:val="clear" w:color="auto" w:fill="E0E0E0"/>
+        <w:tabs>
+          <w:tab w:val="left" w:pos="916"/>
+          <w:tab w:val="left" w:pos="1832"/>
+          <w:tab w:val="left" w:pos="2748"/>
+          <w:tab w:val="left" w:pos="3664"/>
+          <w:tab w:val="left" w:pos="4580"/>
+          <w:tab w:val="left" w:pos="5496"/>
+          <w:tab w:val="left" w:pos="6412"/>
+          <w:tab w:val="left" w:pos="7328"/>
+          <w:tab w:val="left" w:pos="8244"/>
+          <w:tab w:val="left" w:pos="9160"/>
+          <w:tab w:val="left" w:pos="10076"/>
+          <w:tab w:val="left" w:pos="10992"/>
+          <w:tab w:val="left" w:pos="11908"/>
+          <w:tab w:val="left" w:pos="12824"/>
+          <w:tab w:val="left" w:pos="13740"/>
+          <w:tab w:val="left" w:pos="14656"/>
+        </w:tabs>
+        <w:spacing w:after="150" w:line="240" w:lineRule="auto"/>
+        <w:textAlignment w:val="baseline"/>
+        <w:rPr>
+          <w:rFonts w:ascii="Roboto sans-serif" w:eastAsia="Times New Roman" w:hAnsi="Roboto sans-serif" w:cs="Courier New"/>
+          <w:sz w:val="24"/>
+          <w:szCs w:val="24"/>
+        </w:rPr>
+      </w:pPr>
+      <w:r>
+        <w:rPr>
+          <w:rFonts w:ascii="Roboto sans-serif" w:eastAsia="Times New Roman" w:hAnsi="Roboto sans-serif" w:cs="Courier New"/>
+          <w:sz w:val="24"/>
+          <w:szCs w:val="24"/>
+        </w:rPr>
+        <w:t>$myArray = json_decode(json_encode($object), true);</w:t>
+      </w:r>
+    </w:p>
+    <w:p>
+      <w:pPr>
+        <w:rPr>
+          <w:sz w:val="24"/>
+        </w:rPr>
+      </w:pPr>
+      <w:r>
+        <w:rPr>
+          <w:sz w:val="24"/>
+        </w:rPr>
+        <w:t xml:space="preserve">Src: </w:t>
+      </w:r>
+      <w:hyperlink r:id="rId17" w:history="1">
+        <w:r>
+          <w:rPr>
+            <w:rStyle w:val="Hyperlink"/>
+            <w:sz w:val="24"/>
+          </w:rPr>
+          <w:t>https://www.geeksforgeeks.org/convert-an-object-to-associative-array-in-php/</w:t>
+        </w:r>
+      </w:hyperlink>
+    </w:p>
+    <w:p>
+      <w:pPr>
+        <w:rPr>
+          <w:sz w:val="30"/>
+        </w:rPr>
+      </w:pPr>
+    </w:p>
+    <w:p>
+      <w:pPr>
+        <w:rPr>
+          <w:sz w:val="30"/>
+        </w:rPr>
+      </w:pPr>
+    </w:p>
+    <w:p>
+      <w:pPr>
+        <w:rPr>
+          <w:sz w:val="30"/>
+        </w:rPr>
+      </w:pPr>
+      <w:r>
+        <w:rPr>
+          <w:sz w:val="30"/>
+        </w:rPr>
+        <w:t xml:space="preserve">----------------( </w:t>
+      </w:r>
+      <w:r>
+        <w:rPr>
+          <w:sz w:val="30"/>
+        </w:rPr>
+        <w:t>laravel get url except domain name</w:t>
+      </w:r>
+      <w:r>
+        <w:rPr>
+          <w:sz w:val="30"/>
+        </w:rPr>
+        <w:t xml:space="preserve"> </w:t>
+      </w:r>
+      <w:r>
+        <w:rPr>
+          <w:sz w:val="30"/>
+        </w:rPr>
+        <w:t>)</w:t>
+      </w:r>
+      <w:r>
+        <w:t xml:space="preserve"> </w:t>
+      </w:r>
+      <w:r>
+        <w:rPr>
+          <w:sz w:val="30"/>
+        </w:rPr>
+        <w:t>Accessing The Current URL</w:t>
+      </w:r>
+      <w:r>
+        <w:rPr>
+          <w:sz w:val="30"/>
+        </w:rPr>
+        <w:t xml:space="preserve"> in Laravel </w:t>
+      </w:r>
+    </w:p>
+    <w:p>
+      <w:pPr>
+        <w:pStyle w:val="HTMLPreformatted"/>
+        <w:spacing w:before="150" w:after="300"/>
+        <w:textAlignment w:val="center"/>
+        <w:rPr>
+          <w:rStyle w:val="token"/>
+          <w:rFonts w:ascii="Consolas" w:hAnsi="Consolas"/>
+          <w:color w:val="999999"/>
+          <w:sz w:val="18"/>
+          <w:szCs w:val="18"/>
+        </w:rPr>
+      </w:pPr>
+      <w:r>
+        <w:rPr>
+          <w:rStyle w:val="token"/>
+          <w:rFonts w:ascii="Consolas" w:hAnsi="Consolas"/>
+          <w:color w:val="999999"/>
+          <w:sz w:val="18"/>
+          <w:szCs w:val="18"/>
+        </w:rPr>
+        <w:t>// Get the current URL without the query string...</w:t>
+      </w:r>
+    </w:p>
+    <w:p>
+      <w:pPr>
+        <w:pStyle w:val="HTMLPreformatted"/>
+        <w:spacing w:before="150" w:after="300"/>
+        <w:textAlignment w:val="center"/>
+        <w:rPr>
+          <w:rStyle w:val="token"/>
+          <w:rFonts w:ascii="Consolas" w:hAnsi="Consolas"/>
+          <w:color w:val="000000"/>
+          <w:sz w:val="18"/>
+          <w:szCs w:val="18"/>
+        </w:rPr>
+      </w:pPr>
+      <w:r>
+        <w:rPr>
+          <w:rStyle w:val="token"/>
+          <w:rFonts w:ascii="Consolas" w:hAnsi="Consolas"/>
+          <w:color w:val="0077AA"/>
+          <w:sz w:val="18"/>
+          <w:szCs w:val="18"/>
+        </w:rPr>
+        <w:t>echo</w:t>
+      </w:r>
+      <w:r>
+        <w:rPr>
+          <w:rStyle w:val="HTMLCode"/>
+          <w:rFonts w:ascii="Consolas" w:hAnsi="Consolas"/>
+          <w:color w:val="000000"/>
+          <w:sz w:val="18"/>
+          <w:szCs w:val="18"/>
+        </w:rPr>
+        <w:t xml:space="preserve"> </w:t>
+      </w:r>
+      <w:r>
+        <w:rPr>
+          <w:rStyle w:val="token"/>
+          <w:rFonts w:ascii="Consolas" w:hAnsi="Consolas"/>
+          <w:color w:val="555555"/>
+          <w:sz w:val="18"/>
+          <w:szCs w:val="18"/>
+        </w:rPr>
+        <w:t>url</w:t>
+      </w:r>
+      <w:r>
+        <w:rPr>
+          <w:rStyle w:val="token"/>
+          <w:rFonts w:ascii="Consolas" w:hAnsi="Consolas"/>
+          <w:color w:val="999999"/>
+          <w:sz w:val="18"/>
+          <w:szCs w:val="18"/>
+        </w:rPr>
+        <w:t>()</w:t>
+      </w:r>
+      <w:r>
+        <w:rPr>
+          <w:rStyle w:val="token"/>
+          <w:rFonts w:ascii="Consolas" w:hAnsi="Consolas"/>
+          <w:color w:val="555555"/>
+          <w:sz w:val="18"/>
+          <w:szCs w:val="18"/>
+        </w:rPr>
+        <w:t>-&gt;current</w:t>
+      </w:r>
+      <w:r>
+        <w:rPr>
+          <w:rStyle w:val="token"/>
+          <w:rFonts w:ascii="Consolas" w:hAnsi="Consolas"/>
+          <w:color w:val="999999"/>
+          <w:sz w:val="18"/>
+          <w:szCs w:val="18"/>
+        </w:rPr>
+        <w:t>();</w:t>
+      </w:r>
+    </w:p>
+    <w:p>
+      <w:pPr>
+        <w:pStyle w:val="HTMLPreformatted"/>
+        <w:spacing w:before="150" w:after="300"/>
+        <w:textAlignment w:val="center"/>
+        <w:rPr>
+          <w:rStyle w:val="token"/>
+          <w:rFonts w:ascii="Consolas" w:hAnsi="Consolas"/>
+          <w:color w:val="999999"/>
+          <w:sz w:val="18"/>
+          <w:szCs w:val="18"/>
+        </w:rPr>
+      </w:pPr>
+      <w:r>
+        <w:rPr>
+          <w:rStyle w:val="token"/>
+          <w:rFonts w:ascii="Consolas" w:hAnsi="Consolas"/>
+          <w:color w:val="999999"/>
+          <w:sz w:val="18"/>
+          <w:szCs w:val="18"/>
+        </w:rPr>
+        <w:t>// Get the current URL including the query string...</w:t>
+      </w:r>
+    </w:p>
+    <w:p>
+      <w:pPr>
+        <w:pStyle w:val="HTMLPreformatted"/>
+        <w:spacing w:before="150" w:after="300"/>
+        <w:textAlignment w:val="center"/>
+        <w:rPr>
+          <w:rStyle w:val="token"/>
+          <w:rFonts w:ascii="Consolas" w:hAnsi="Consolas"/>
+          <w:color w:val="000000"/>
+          <w:sz w:val="18"/>
+          <w:szCs w:val="18"/>
+        </w:rPr>
+      </w:pPr>
+      <w:r>
+        <w:rPr>
+          <w:rStyle w:val="token"/>
+          <w:rFonts w:ascii="Consolas" w:hAnsi="Consolas"/>
+          <w:color w:val="0077AA"/>
+          <w:sz w:val="18"/>
+          <w:szCs w:val="18"/>
+        </w:rPr>
+        <w:t>echo</w:t>
+      </w:r>
+      <w:r>
+        <w:rPr>
+          <w:rStyle w:val="HTMLCode"/>
+          <w:rFonts w:ascii="Consolas" w:hAnsi="Consolas"/>
+          <w:color w:val="000000"/>
+          <w:sz w:val="18"/>
+          <w:szCs w:val="18"/>
+        </w:rPr>
+        <w:t xml:space="preserve"> </w:t>
+      </w:r>
+      <w:r>
+        <w:rPr>
+          <w:rStyle w:val="token"/>
+          <w:rFonts w:ascii="Consolas" w:hAnsi="Consolas"/>
+          <w:color w:val="555555"/>
+          <w:sz w:val="18"/>
+          <w:szCs w:val="18"/>
+        </w:rPr>
+        <w:t>url</w:t>
+      </w:r>
+      <w:r>
+        <w:rPr>
+          <w:rStyle w:val="token"/>
+          <w:rFonts w:ascii="Consolas" w:hAnsi="Consolas"/>
+          <w:color w:val="999999"/>
+          <w:sz w:val="18"/>
+          <w:szCs w:val="18"/>
+        </w:rPr>
+        <w:t>()</w:t>
+      </w:r>
+      <w:r>
+        <w:rPr>
+          <w:rStyle w:val="token"/>
+          <w:rFonts w:ascii="Consolas" w:hAnsi="Consolas"/>
+          <w:color w:val="555555"/>
+          <w:sz w:val="18"/>
+          <w:szCs w:val="18"/>
+        </w:rPr>
+        <w:t>-&gt;full</w:t>
+      </w:r>
+      <w:r>
+        <w:rPr>
+          <w:rStyle w:val="token"/>
+          <w:rFonts w:ascii="Consolas" w:hAnsi="Consolas"/>
+          <w:color w:val="999999"/>
+          <w:sz w:val="18"/>
+          <w:szCs w:val="18"/>
+        </w:rPr>
+        <w:t>();</w:t>
+      </w:r>
+    </w:p>
+    <w:p>
+      <w:pPr>
+        <w:pStyle w:val="HTMLPreformatted"/>
+        <w:spacing w:before="150" w:after="300"/>
+        <w:textAlignment w:val="center"/>
+        <w:rPr>
+          <w:rStyle w:val="token"/>
+          <w:rFonts w:ascii="Consolas" w:hAnsi="Consolas"/>
+          <w:color w:val="999999"/>
+          <w:sz w:val="18"/>
+          <w:szCs w:val="18"/>
+        </w:rPr>
+      </w:pPr>
+      <w:r>
+        <w:rPr>
+          <w:rStyle w:val="token"/>
+          <w:rFonts w:ascii="Consolas" w:hAnsi="Consolas"/>
+          <w:color w:val="999999"/>
+          <w:sz w:val="18"/>
+          <w:szCs w:val="18"/>
+        </w:rPr>
+        <w:t>// Get the full URL for the previous request...</w:t>
+      </w:r>
+    </w:p>
+    <w:p>
+      <w:pPr>
+        <w:pStyle w:val="HTMLPreformatted"/>
+        <w:spacing w:before="150" w:after="300"/>
+        <w:textAlignment w:val="center"/>
+        <w:rPr>
+          <w:rStyle w:val="token"/>
+          <w:rFonts w:ascii="Consolas" w:hAnsi="Consolas"/>
+          <w:color w:val="000000"/>
+          <w:sz w:val="18"/>
+          <w:szCs w:val="18"/>
+        </w:rPr>
+      </w:pPr>
+      <w:r>
+        <w:rPr>
+          <w:rStyle w:val="token"/>
+          <w:rFonts w:ascii="Consolas" w:hAnsi="Consolas"/>
+          <w:color w:val="0077AA"/>
+          <w:sz w:val="18"/>
+          <w:szCs w:val="18"/>
+        </w:rPr>
+        <w:t>echo</w:t>
+      </w:r>
+      <w:r>
+        <w:rPr>
+          <w:rStyle w:val="HTMLCode"/>
+          <w:rFonts w:ascii="Consolas" w:hAnsi="Consolas"/>
+          <w:color w:val="000000"/>
+          <w:sz w:val="18"/>
+          <w:szCs w:val="18"/>
+        </w:rPr>
+        <w:t xml:space="preserve"> </w:t>
+      </w:r>
+      <w:r>
+        <w:rPr>
+          <w:rStyle w:val="token"/>
+          <w:rFonts w:ascii="Consolas" w:hAnsi="Consolas"/>
+          <w:color w:val="555555"/>
+          <w:sz w:val="18"/>
+          <w:szCs w:val="18"/>
+        </w:rPr>
+        <w:t>url</w:t>
+      </w:r>
+      <w:r>
+        <w:rPr>
+          <w:rStyle w:val="token"/>
+          <w:rFonts w:ascii="Consolas" w:hAnsi="Consolas"/>
+          <w:color w:val="999999"/>
+          <w:sz w:val="18"/>
+          <w:szCs w:val="18"/>
+        </w:rPr>
+        <w:t>()</w:t>
+      </w:r>
+      <w:r>
+        <w:rPr>
+          <w:rStyle w:val="token"/>
+          <w:rFonts w:ascii="Consolas" w:hAnsi="Consolas"/>
+          <w:color w:val="555555"/>
+          <w:sz w:val="18"/>
+          <w:szCs w:val="18"/>
+        </w:rPr>
+        <w:t>-&gt;previous</w:t>
+      </w:r>
+      <w:r>
+        <w:rPr>
+          <w:rStyle w:val="token"/>
+          <w:rFonts w:ascii="Consolas" w:hAnsi="Consolas"/>
+          <w:color w:val="999999"/>
+          <w:sz w:val="18"/>
+          <w:szCs w:val="18"/>
+        </w:rPr>
+        <w:t>();</w:t>
+      </w:r>
+    </w:p>
+    <w:p>
+      <w:pPr>
+        <w:pStyle w:val="HTMLPreformatted"/>
+        <w:spacing w:before="150" w:after="300"/>
+        <w:textAlignment w:val="center"/>
+        <w:rPr>
+          <w:rStyle w:val="Hyperlink"/>
+          <w:sz w:val="26"/>
+        </w:rPr>
+      </w:pPr>
+      <w:r>
+        <w:rPr>
+          <w:sz w:val="26"/>
         </w:rPr>
         <w:t>Src:</w:t>
       </w:r>
-    </w:p>
-    <w:p>
-      <w:pPr>
-        <w:rPr>
-          <w:sz w:val="30"/>
-        </w:rPr>
-      </w:pPr>
-      <w:r>
-        <w:rPr>
-          <w:sz w:val="30"/>
-        </w:rPr>
-        <w:t>________________</w:t>
-      </w:r>
-      <w:r>
-        <w:rPr>
-          <w:sz w:val="30"/>
+      <w:r>
+        <w:rPr>
+          <w:sz w:val="16"/>
         </w:rPr>
         <w:t xml:space="preserve"> </w:t>
       </w:r>
-      <w:r>
-        <w:rPr>
-          <w:sz w:val="30"/>
-        </w:rPr>
-        <w:t>Date::</w:t>
-      </w:r>
-      <w:r>
-        <w:rPr>
-          <w:sz w:val="30"/>
-        </w:rPr>
-        <w:t xml:space="preserve"> 10</w:t>
-      </w:r>
-      <w:r>
-        <w:rPr>
-          <w:sz w:val="30"/>
-        </w:rPr>
-        <w:t>.Nov.2017</w:t>
+      <w:hyperlink r:id="rId18" w:history="1">
+        <w:r>
+          <w:rPr>
+            <w:rStyle w:val="Hyperlink"/>
+            <w:sz w:val="26"/>
+          </w:rPr>
+          <w:t>https://laracasts.com/discuss/channels/laravel/getting-the-url-after-domain-in-laravel?page=1</w:t>
+        </w:r>
+      </w:hyperlink>
+    </w:p>
+    <w:p>
+      <w:pPr>
+        <w:pStyle w:val="HTMLPreformatted"/>
+        <w:spacing w:before="150" w:after="300"/>
+        <w:textAlignment w:val="center"/>
+        <w:rPr>
+          <w:rStyle w:val="Hyperlink"/>
+          <w:b/>
+          <w:sz w:val="26"/>
+        </w:rPr>
+      </w:pPr>
+      <w:r>
+        <w:rPr>
+          <w:rStyle w:val="Hyperlink"/>
+          <w:b/>
+          <w:sz w:val="26"/>
+        </w:rPr>
+        <w:t>OR</w:t>
+      </w:r>
+    </w:p>
+    <w:p>
+      <w:pPr>
+        <w:pStyle w:val="HTMLPreformatted"/>
+        <w:spacing w:before="150" w:after="300"/>
+        <w:textAlignment w:val="center"/>
+        <w:rPr>
+          <w:sz w:val="26"/>
+        </w:rPr>
+      </w:pPr>
+      <w:hyperlink r:id="rId19" w:history="1">
+        <w:r>
+          <w:rPr>
+            <w:rStyle w:val="Hyperlink"/>
+            <w:sz w:val="26"/>
+          </w:rPr>
+          <w:t>https://laravel.com/docs/5.7/urls</w:t>
+        </w:r>
+      </w:hyperlink>
+    </w:p>
+    <w:p>
+      <w:pPr>
+        <w:rPr>
+          <w:rFonts w:ascii="Courier New" w:eastAsia="Times New Roman" w:hAnsi="Courier New" w:cs="Courier New"/>
+          <w:sz w:val="26"/>
+          <w:szCs w:val="20"/>
+        </w:rPr>
+      </w:pPr>
+    </w:p>
+    <w:p>
+      <w:pPr>
+        <w:rPr>
+          <w:sz w:val="30"/>
+        </w:rPr>
+      </w:pPr>
+      <w:r>
+        <w:rPr>
+          <w:sz w:val="30"/>
+        </w:rPr>
+        <w:t>---------------(</w:t>
+      </w:r>
+      <w:r>
+        <w:rPr>
+          <w:sz w:val="30"/>
+        </w:rPr>
+        <w:t>laravel get all tables</w:t>
       </w:r>
       <w:r>
         <w:rPr>
@@ -4904,20 +5375,7 @@
         <w:rPr>
           <w:sz w:val="30"/>
         </w:rPr>
-        <w:t>________________</w:t>
-      </w:r>
-    </w:p>
-    <w:p>
-      <w:pPr>
-        <w:rPr>
-          <w:sz w:val="30"/>
-        </w:rPr>
-      </w:pPr>
-      <w:r>
-        <w:rPr>
-          <w:sz w:val="30"/>
-        </w:rPr>
-        <w:t>________________</w:t>
+        <w:t xml:space="preserve">) </w:t>
       </w:r>
       <w:r>
         <w:rPr>
@@ -4929,19 +5387,407 @@
         <w:rPr>
           <w:sz w:val="30"/>
         </w:rPr>
-        <w:t>Date::</w:t>
-      </w:r>
-      <w:r>
-        <w:rPr>
-          <w:sz w:val="30"/>
-        </w:rPr>
-        <w:t xml:space="preserve"> 10</w:t>
-      </w:r>
-      <w:r>
-        <w:rPr>
-          <w:sz w:val="30"/>
-        </w:rPr>
-        <w:t>.Nov.2017</w:t>
+        <w:t>How to fetch the tables list in database in Laravel 5.1</w:t>
+      </w:r>
+    </w:p>
+    <w:p>
+      <w:pPr>
+        <w:shd w:val="clear" w:color="auto" w:fill="FFFFFF"/>
+        <w:spacing w:after="240" w:line="240" w:lineRule="auto"/>
+        <w:textAlignment w:val="baseline"/>
+        <w:rPr>
+          <w:rFonts w:ascii="Arial" w:eastAsia="Times New Roman" w:hAnsi="Arial" w:cs="Arial"/>
+          <w:color w:val="242729"/>
+          <w:sz w:val="23"/>
+          <w:szCs w:val="23"/>
+        </w:rPr>
+      </w:pPr>
+      <w:r>
+        <w:rPr>
+          <w:rFonts w:ascii="Arial" w:eastAsia="Times New Roman" w:hAnsi="Arial" w:cs="Arial"/>
+          <w:color w:val="242729"/>
+          <w:sz w:val="23"/>
+          <w:szCs w:val="23"/>
+        </w:rPr>
+        <w:t>To list out the tables in database you can do</w:t>
+      </w:r>
+    </w:p>
+    <w:p>
+      <w:pPr>
+        <w:shd w:val="clear" w:color="auto" w:fill="EFF0F1"/>
+        <w:tabs>
+          <w:tab w:val="left" w:pos="916"/>
+          <w:tab w:val="left" w:pos="1832"/>
+          <w:tab w:val="left" w:pos="2748"/>
+          <w:tab w:val="left" w:pos="3664"/>
+          <w:tab w:val="left" w:pos="4580"/>
+          <w:tab w:val="left" w:pos="5496"/>
+          <w:tab w:val="left" w:pos="6412"/>
+          <w:tab w:val="left" w:pos="7328"/>
+          <w:tab w:val="left" w:pos="8244"/>
+          <w:tab w:val="left" w:pos="9160"/>
+          <w:tab w:val="left" w:pos="10076"/>
+          <w:tab w:val="left" w:pos="10992"/>
+          <w:tab w:val="left" w:pos="11908"/>
+          <w:tab w:val="left" w:pos="12824"/>
+          <w:tab w:val="left" w:pos="13740"/>
+          <w:tab w:val="left" w:pos="14656"/>
+        </w:tabs>
+        <w:spacing w:after="0" w:line="240" w:lineRule="auto"/>
+        <w:textAlignment w:val="baseline"/>
+        <w:rPr>
+          <w:rFonts w:ascii="inherit" w:eastAsia="Times New Roman" w:hAnsi="inherit" w:cs="Courier New"/>
+          <w:color w:val="303336"/>
+          <w:sz w:val="20"/>
+          <w:szCs w:val="20"/>
+          <w:bdr w:val="none" w:sz="0" w:space="0" w:color="auto" w:frame="1"/>
+          <w:shd w:val="clear" w:color="auto" w:fill="EFF0F1"/>
+        </w:rPr>
+      </w:pPr>
+      <w:r>
+        <w:rPr>
+          <w:rFonts w:ascii="inherit" w:eastAsia="Times New Roman" w:hAnsi="inherit" w:cs="Courier New"/>
+          <w:color w:val="303336"/>
+          <w:sz w:val="20"/>
+          <w:szCs w:val="20"/>
+          <w:bdr w:val="none" w:sz="0" w:space="0" w:color="auto" w:frame="1"/>
+          <w:shd w:val="clear" w:color="auto" w:fill="EFF0F1"/>
+        </w:rPr>
+        <w:t>$tables = DB::</w:t>
+      </w:r>
+      <w:r>
+        <w:rPr>
+          <w:rFonts w:ascii="inherit" w:eastAsia="Times New Roman" w:hAnsi="inherit" w:cs="Courier New"/>
+          <w:color w:val="101094"/>
+          <w:sz w:val="20"/>
+          <w:szCs w:val="20"/>
+          <w:bdr w:val="none" w:sz="0" w:space="0" w:color="auto" w:frame="1"/>
+          <w:shd w:val="clear" w:color="auto" w:fill="EFF0F1"/>
+        </w:rPr>
+        <w:t>select</w:t>
+      </w:r>
+      <w:r>
+        <w:rPr>
+          <w:rFonts w:ascii="inherit" w:eastAsia="Times New Roman" w:hAnsi="inherit" w:cs="Courier New"/>
+          <w:color w:val="303336"/>
+          <w:sz w:val="20"/>
+          <w:szCs w:val="20"/>
+          <w:bdr w:val="none" w:sz="0" w:space="0" w:color="auto" w:frame="1"/>
+          <w:shd w:val="clear" w:color="auto" w:fill="EFF0F1"/>
+        </w:rPr>
+        <w:t>(</w:t>
+      </w:r>
+      <w:r>
+        <w:rPr>
+          <w:rFonts w:ascii="inherit" w:eastAsia="Times New Roman" w:hAnsi="inherit" w:cs="Courier New"/>
+          <w:color w:val="7D2727"/>
+          <w:sz w:val="20"/>
+          <w:szCs w:val="20"/>
+          <w:bdr w:val="none" w:sz="0" w:space="0" w:color="auto" w:frame="1"/>
+          <w:shd w:val="clear" w:color="auto" w:fill="EFF0F1"/>
+        </w:rPr>
+        <w:t>'SHOW TABLES'</w:t>
+      </w:r>
+      <w:r>
+        <w:rPr>
+          <w:rFonts w:ascii="inherit" w:eastAsia="Times New Roman" w:hAnsi="inherit" w:cs="Courier New"/>
+          <w:color w:val="303336"/>
+          <w:sz w:val="20"/>
+          <w:szCs w:val="20"/>
+          <w:bdr w:val="none" w:sz="0" w:space="0" w:color="auto" w:frame="1"/>
+          <w:shd w:val="clear" w:color="auto" w:fill="EFF0F1"/>
+        </w:rPr>
+        <w:t>);</w:t>
+      </w:r>
+    </w:p>
+    <w:p>
+      <w:pPr>
+        <w:shd w:val="clear" w:color="auto" w:fill="EFF0F1"/>
+        <w:tabs>
+          <w:tab w:val="left" w:pos="916"/>
+          <w:tab w:val="left" w:pos="1832"/>
+          <w:tab w:val="left" w:pos="2748"/>
+          <w:tab w:val="left" w:pos="3664"/>
+          <w:tab w:val="left" w:pos="4580"/>
+          <w:tab w:val="left" w:pos="5496"/>
+          <w:tab w:val="left" w:pos="6412"/>
+          <w:tab w:val="left" w:pos="7328"/>
+          <w:tab w:val="left" w:pos="8244"/>
+          <w:tab w:val="left" w:pos="9160"/>
+          <w:tab w:val="left" w:pos="10076"/>
+          <w:tab w:val="left" w:pos="10992"/>
+          <w:tab w:val="left" w:pos="11908"/>
+          <w:tab w:val="left" w:pos="12824"/>
+          <w:tab w:val="left" w:pos="13740"/>
+          <w:tab w:val="left" w:pos="14656"/>
+        </w:tabs>
+        <w:spacing w:after="0" w:line="240" w:lineRule="auto"/>
+        <w:textAlignment w:val="baseline"/>
+        <w:rPr>
+          <w:rFonts w:ascii="inherit" w:eastAsia="Times New Roman" w:hAnsi="inherit" w:cs="Courier New"/>
+          <w:color w:val="303336"/>
+          <w:sz w:val="20"/>
+          <w:szCs w:val="20"/>
+          <w:bdr w:val="none" w:sz="0" w:space="0" w:color="auto" w:frame="1"/>
+          <w:shd w:val="clear" w:color="auto" w:fill="EFF0F1"/>
+        </w:rPr>
+      </w:pPr>
+      <w:r>
+        <w:rPr>
+          <w:rFonts w:ascii="inherit" w:eastAsia="Times New Roman" w:hAnsi="inherit" w:cs="Courier New"/>
+          <w:color w:val="101094"/>
+          <w:sz w:val="20"/>
+          <w:szCs w:val="20"/>
+          <w:bdr w:val="none" w:sz="0" w:space="0" w:color="auto" w:frame="1"/>
+          <w:shd w:val="clear" w:color="auto" w:fill="EFF0F1"/>
+        </w:rPr>
+        <w:t>foreach</w:t>
+      </w:r>
+      <w:r>
+        <w:rPr>
+          <w:rFonts w:ascii="inherit" w:eastAsia="Times New Roman" w:hAnsi="inherit" w:cs="Courier New"/>
+          <w:color w:val="303336"/>
+          <w:sz w:val="20"/>
+          <w:szCs w:val="20"/>
+          <w:bdr w:val="none" w:sz="0" w:space="0" w:color="auto" w:frame="1"/>
+          <w:shd w:val="clear" w:color="auto" w:fill="EFF0F1"/>
+        </w:rPr>
+        <w:t xml:space="preserve">($tables </w:t>
+      </w:r>
+      <w:r>
+        <w:rPr>
+          <w:rFonts w:ascii="inherit" w:eastAsia="Times New Roman" w:hAnsi="inherit" w:cs="Courier New"/>
+          <w:color w:val="101094"/>
+          <w:sz w:val="20"/>
+          <w:szCs w:val="20"/>
+          <w:bdr w:val="none" w:sz="0" w:space="0" w:color="auto" w:frame="1"/>
+          <w:shd w:val="clear" w:color="auto" w:fill="EFF0F1"/>
+        </w:rPr>
+        <w:t>as</w:t>
+      </w:r>
+      <w:r>
+        <w:rPr>
+          <w:rFonts w:ascii="inherit" w:eastAsia="Times New Roman" w:hAnsi="inherit" w:cs="Courier New"/>
+          <w:color w:val="303336"/>
+          <w:sz w:val="20"/>
+          <w:szCs w:val="20"/>
+          <w:bdr w:val="none" w:sz="0" w:space="0" w:color="auto" w:frame="1"/>
+          <w:shd w:val="clear" w:color="auto" w:fill="EFF0F1"/>
+        </w:rPr>
+        <w:t xml:space="preserve"> $table)</w:t>
+      </w:r>
+    </w:p>
+    <w:p>
+      <w:pPr>
+        <w:shd w:val="clear" w:color="auto" w:fill="EFF0F1"/>
+        <w:tabs>
+          <w:tab w:val="left" w:pos="916"/>
+          <w:tab w:val="left" w:pos="1832"/>
+          <w:tab w:val="left" w:pos="2748"/>
+          <w:tab w:val="left" w:pos="3664"/>
+          <w:tab w:val="left" w:pos="4580"/>
+          <w:tab w:val="left" w:pos="5496"/>
+          <w:tab w:val="left" w:pos="6412"/>
+          <w:tab w:val="left" w:pos="7328"/>
+          <w:tab w:val="left" w:pos="8244"/>
+          <w:tab w:val="left" w:pos="9160"/>
+          <w:tab w:val="left" w:pos="10076"/>
+          <w:tab w:val="left" w:pos="10992"/>
+          <w:tab w:val="left" w:pos="11908"/>
+          <w:tab w:val="left" w:pos="12824"/>
+          <w:tab w:val="left" w:pos="13740"/>
+          <w:tab w:val="left" w:pos="14656"/>
+        </w:tabs>
+        <w:spacing w:after="0" w:line="240" w:lineRule="auto"/>
+        <w:textAlignment w:val="baseline"/>
+        <w:rPr>
+          <w:rFonts w:ascii="inherit" w:eastAsia="Times New Roman" w:hAnsi="inherit" w:cs="Courier New"/>
+          <w:color w:val="303336"/>
+          <w:sz w:val="20"/>
+          <w:szCs w:val="20"/>
+          <w:bdr w:val="none" w:sz="0" w:space="0" w:color="auto" w:frame="1"/>
+          <w:shd w:val="clear" w:color="auto" w:fill="EFF0F1"/>
+        </w:rPr>
+      </w:pPr>
+      <w:r>
+        <w:rPr>
+          <w:rFonts w:ascii="inherit" w:eastAsia="Times New Roman" w:hAnsi="inherit" w:cs="Courier New"/>
+          <w:color w:val="303336"/>
+          <w:sz w:val="20"/>
+          <w:szCs w:val="20"/>
+          <w:bdr w:val="none" w:sz="0" w:space="0" w:color="auto" w:frame="1"/>
+          <w:shd w:val="clear" w:color="auto" w:fill="EFF0F1"/>
+        </w:rPr>
+        <w:t>{</w:t>
+      </w:r>
+    </w:p>
+    <w:p>
+      <w:pPr>
+        <w:shd w:val="clear" w:color="auto" w:fill="EFF0F1"/>
+        <w:tabs>
+          <w:tab w:val="left" w:pos="916"/>
+          <w:tab w:val="left" w:pos="1832"/>
+          <w:tab w:val="left" w:pos="2748"/>
+          <w:tab w:val="left" w:pos="3664"/>
+          <w:tab w:val="left" w:pos="4580"/>
+          <w:tab w:val="left" w:pos="5496"/>
+          <w:tab w:val="left" w:pos="6412"/>
+          <w:tab w:val="left" w:pos="7328"/>
+          <w:tab w:val="left" w:pos="8244"/>
+          <w:tab w:val="left" w:pos="9160"/>
+          <w:tab w:val="left" w:pos="10076"/>
+          <w:tab w:val="left" w:pos="10992"/>
+          <w:tab w:val="left" w:pos="11908"/>
+          <w:tab w:val="left" w:pos="12824"/>
+          <w:tab w:val="left" w:pos="13740"/>
+          <w:tab w:val="left" w:pos="14656"/>
+        </w:tabs>
+        <w:spacing w:after="0" w:line="240" w:lineRule="auto"/>
+        <w:textAlignment w:val="baseline"/>
+        <w:rPr>
+          <w:rFonts w:ascii="inherit" w:eastAsia="Times New Roman" w:hAnsi="inherit" w:cs="Courier New"/>
+          <w:color w:val="303336"/>
+          <w:sz w:val="20"/>
+          <w:szCs w:val="20"/>
+          <w:bdr w:val="none" w:sz="0" w:space="0" w:color="auto" w:frame="1"/>
+          <w:shd w:val="clear" w:color="auto" w:fill="EFF0F1"/>
+        </w:rPr>
+      </w:pPr>
+      <w:r>
+        <w:rPr>
+          <w:rFonts w:ascii="inherit" w:eastAsia="Times New Roman" w:hAnsi="inherit" w:cs="Courier New"/>
+          <w:color w:val="303336"/>
+          <w:sz w:val="20"/>
+          <w:szCs w:val="20"/>
+          <w:bdr w:val="none" w:sz="0" w:space="0" w:color="auto" w:frame="1"/>
+          <w:shd w:val="clear" w:color="auto" w:fill="EFF0F1"/>
+        </w:rPr>
+        <w:t xml:space="preserve">      echo $table-&gt;</w:t>
+      </w:r>
+      <w:r>
+        <w:rPr>
+          <w:rFonts w:ascii="inherit" w:eastAsia="Times New Roman" w:hAnsi="inherit" w:cs="Courier New"/>
+          <w:color w:val="2B91AF"/>
+          <w:sz w:val="20"/>
+          <w:szCs w:val="20"/>
+          <w:bdr w:val="none" w:sz="0" w:space="0" w:color="auto" w:frame="1"/>
+          <w:shd w:val="clear" w:color="auto" w:fill="EFF0F1"/>
+        </w:rPr>
+        <w:t>Tables_in_db_name</w:t>
+      </w:r>
+      <w:r>
+        <w:rPr>
+          <w:rFonts w:ascii="inherit" w:eastAsia="Times New Roman" w:hAnsi="inherit" w:cs="Courier New"/>
+          <w:color w:val="303336"/>
+          <w:sz w:val="20"/>
+          <w:szCs w:val="20"/>
+          <w:bdr w:val="none" w:sz="0" w:space="0" w:color="auto" w:frame="1"/>
+          <w:shd w:val="clear" w:color="auto" w:fill="EFF0F1"/>
+        </w:rPr>
+        <w:t>;</w:t>
+      </w:r>
+    </w:p>
+    <w:p>
+      <w:pPr>
+        <w:shd w:val="clear" w:color="auto" w:fill="EFF0F1"/>
+        <w:tabs>
+          <w:tab w:val="left" w:pos="916"/>
+          <w:tab w:val="left" w:pos="1832"/>
+          <w:tab w:val="left" w:pos="2748"/>
+          <w:tab w:val="left" w:pos="3664"/>
+          <w:tab w:val="left" w:pos="4580"/>
+          <w:tab w:val="left" w:pos="5496"/>
+          <w:tab w:val="left" w:pos="6412"/>
+          <w:tab w:val="left" w:pos="7328"/>
+          <w:tab w:val="left" w:pos="8244"/>
+          <w:tab w:val="left" w:pos="9160"/>
+          <w:tab w:val="left" w:pos="10076"/>
+          <w:tab w:val="left" w:pos="10992"/>
+          <w:tab w:val="left" w:pos="11908"/>
+          <w:tab w:val="left" w:pos="12824"/>
+          <w:tab w:val="left" w:pos="13740"/>
+          <w:tab w:val="left" w:pos="14656"/>
+        </w:tabs>
+        <w:spacing w:after="0" w:line="240" w:lineRule="auto"/>
+        <w:textAlignment w:val="baseline"/>
+        <w:rPr>
+          <w:rFonts w:ascii="Consolas" w:eastAsia="Times New Roman" w:hAnsi="Consolas" w:cs="Courier New"/>
+          <w:color w:val="393318"/>
+          <w:sz w:val="20"/>
+          <w:szCs w:val="20"/>
+        </w:rPr>
+      </w:pPr>
+      <w:r>
+        <w:rPr>
+          <w:rFonts w:ascii="inherit" w:eastAsia="Times New Roman" w:hAnsi="inherit" w:cs="Courier New"/>
+          <w:color w:val="303336"/>
+          <w:sz w:val="20"/>
+          <w:szCs w:val="20"/>
+          <w:bdr w:val="none" w:sz="0" w:space="0" w:color="auto" w:frame="1"/>
+          <w:shd w:val="clear" w:color="auto" w:fill="EFF0F1"/>
+        </w:rPr>
+        <w:t>}</w:t>
+      </w:r>
+    </w:p>
+    <w:p>
+      <w:pPr>
+        <w:rPr>
+          <w:sz w:val="26"/>
+        </w:rPr>
+      </w:pPr>
+    </w:p>
+    <w:p>
+      <w:pPr>
+        <w:rPr>
+          <w:sz w:val="26"/>
+        </w:rPr>
+      </w:pPr>
+      <w:r>
+        <w:rPr>
+          <w:sz w:val="26"/>
+        </w:rPr>
+        <w:t xml:space="preserve">Src: </w:t>
+      </w:r>
+      <w:hyperlink r:id="rId20" w:history="1">
+        <w:r>
+          <w:rPr>
+            <w:rStyle w:val="Hyperlink"/>
+            <w:sz w:val="26"/>
+          </w:rPr>
+          <w:t>https://stackoverflow.com/questions/33478988/how-to-fetch-the-tables-list-in-database-in-laravel-5-1</w:t>
+        </w:r>
+      </w:hyperlink>
+    </w:p>
+    <w:p>
+      <w:pPr>
+        <w:rPr>
+          <w:sz w:val="24"/>
+        </w:rPr>
+      </w:pPr>
+    </w:p>
+    <w:p>
+      <w:pPr>
+        <w:rPr>
+          <w:sz w:val="30"/>
+        </w:rPr>
+      </w:pPr>
+      <w:r>
+        <w:rPr>
+          <w:sz w:val="30"/>
+        </w:rPr>
+        <w:t>---------------(</w:t>
+      </w:r>
+      <w:r>
+        <w:rPr>
+          <w:sz w:val="30"/>
+        </w:rPr>
+        <w:t>laravel check session exists</w:t>
+      </w:r>
+      <w:r>
+        <w:rPr>
+          <w:sz w:val="30"/>
+        </w:rPr>
+        <w:t xml:space="preserve">) </w:t>
       </w:r>
       <w:r>
         <w:rPr>
@@ -4953,35 +5799,221 @@
         <w:rPr>
           <w:sz w:val="30"/>
         </w:rPr>
-        <w:t>________________</w:t>
-      </w:r>
-    </w:p>
-    <w:p>
-      <w:pPr>
-        <w:rPr>
-          <w:sz w:val="30"/>
-        </w:rPr>
-      </w:pPr>
-    </w:p>
-    <w:p>
-      <w:pPr>
-        <w:rPr>
-          <w:sz w:val="30"/>
-        </w:rPr>
-      </w:pPr>
-    </w:p>
-    <w:p>
-      <w:pPr>
-        <w:rPr>
-          <w:sz w:val="30"/>
-        </w:rPr>
-      </w:pPr>
-    </w:p>
-    <w:p/>
-    <w:p/>
-    <w:p/>
-    <w:p/>
-    <w:p/>
+        <w:t>Check if session key exists in Laravel 5.1?</w:t>
+      </w:r>
+    </w:p>
+    <w:p>
+      <w:pPr>
+        <w:shd w:val="clear" w:color="auto" w:fill="EFF0F1"/>
+        <w:tabs>
+          <w:tab w:val="left" w:pos="916"/>
+          <w:tab w:val="left" w:pos="1832"/>
+          <w:tab w:val="left" w:pos="2748"/>
+          <w:tab w:val="left" w:pos="3664"/>
+          <w:tab w:val="left" w:pos="4580"/>
+          <w:tab w:val="left" w:pos="5496"/>
+          <w:tab w:val="left" w:pos="6412"/>
+          <w:tab w:val="left" w:pos="7328"/>
+          <w:tab w:val="left" w:pos="8244"/>
+          <w:tab w:val="left" w:pos="9160"/>
+          <w:tab w:val="left" w:pos="10076"/>
+          <w:tab w:val="left" w:pos="10992"/>
+          <w:tab w:val="left" w:pos="11908"/>
+          <w:tab w:val="left" w:pos="12824"/>
+          <w:tab w:val="left" w:pos="13740"/>
+          <w:tab w:val="left" w:pos="14656"/>
+        </w:tabs>
+        <w:spacing w:after="0" w:line="240" w:lineRule="auto"/>
+        <w:textAlignment w:val="baseline"/>
+        <w:rPr>
+          <w:rFonts w:ascii="Consolas" w:eastAsia="Times New Roman" w:hAnsi="Consolas" w:cs="Courier New"/>
+          <w:color w:val="242729"/>
+          <w:sz w:val="20"/>
+          <w:szCs w:val="20"/>
+          <w:bdr w:val="none" w:sz="0" w:space="0" w:color="auto" w:frame="1"/>
+          <w:shd w:val="clear" w:color="auto" w:fill="EFF0F1"/>
+        </w:rPr>
+      </w:pPr>
+      <w:r>
+        <w:rPr>
+          <w:rFonts w:ascii="Consolas" w:eastAsia="Times New Roman" w:hAnsi="Consolas" w:cs="Courier New"/>
+          <w:color w:val="242729"/>
+          <w:sz w:val="20"/>
+          <w:szCs w:val="20"/>
+          <w:bdr w:val="none" w:sz="0" w:space="0" w:color="auto" w:frame="1"/>
+          <w:shd w:val="clear" w:color="auto" w:fill="EFF0F1"/>
+        </w:rPr>
+        <w:t>if(Session::has('your_key')){</w:t>
+      </w:r>
+    </w:p>
+    <w:p>
+      <w:pPr>
+        <w:shd w:val="clear" w:color="auto" w:fill="EFF0F1"/>
+        <w:tabs>
+          <w:tab w:val="left" w:pos="916"/>
+          <w:tab w:val="left" w:pos="1832"/>
+          <w:tab w:val="left" w:pos="2748"/>
+          <w:tab w:val="left" w:pos="3664"/>
+          <w:tab w:val="left" w:pos="4580"/>
+          <w:tab w:val="left" w:pos="5496"/>
+          <w:tab w:val="left" w:pos="6412"/>
+          <w:tab w:val="left" w:pos="7328"/>
+          <w:tab w:val="left" w:pos="8244"/>
+          <w:tab w:val="left" w:pos="9160"/>
+          <w:tab w:val="left" w:pos="10076"/>
+          <w:tab w:val="left" w:pos="10992"/>
+          <w:tab w:val="left" w:pos="11908"/>
+          <w:tab w:val="left" w:pos="12824"/>
+          <w:tab w:val="left" w:pos="13740"/>
+          <w:tab w:val="left" w:pos="14656"/>
+        </w:tabs>
+        <w:spacing w:after="0" w:line="240" w:lineRule="auto"/>
+        <w:textAlignment w:val="baseline"/>
+        <w:rPr>
+          <w:rFonts w:ascii="Consolas" w:eastAsia="Times New Roman" w:hAnsi="Consolas" w:cs="Courier New"/>
+          <w:color w:val="242729"/>
+          <w:sz w:val="20"/>
+          <w:szCs w:val="20"/>
+          <w:bdr w:val="none" w:sz="0" w:space="0" w:color="auto" w:frame="1"/>
+          <w:shd w:val="clear" w:color="auto" w:fill="EFF0F1"/>
+        </w:rPr>
+      </w:pPr>
+      <w:r>
+        <w:rPr>
+          <w:rFonts w:ascii="Consolas" w:eastAsia="Times New Roman" w:hAnsi="Consolas" w:cs="Courier New"/>
+          <w:color w:val="242729"/>
+          <w:sz w:val="20"/>
+          <w:szCs w:val="20"/>
+          <w:bdr w:val="none" w:sz="0" w:space="0" w:color="auto" w:frame="1"/>
+          <w:shd w:val="clear" w:color="auto" w:fill="EFF0F1"/>
+        </w:rPr>
+        <w:t xml:space="preserve">        return $next($request);</w:t>
+      </w:r>
+    </w:p>
+    <w:p>
+      <w:pPr>
+        <w:shd w:val="clear" w:color="auto" w:fill="EFF0F1"/>
+        <w:tabs>
+          <w:tab w:val="left" w:pos="916"/>
+          <w:tab w:val="left" w:pos="1832"/>
+          <w:tab w:val="left" w:pos="2748"/>
+          <w:tab w:val="left" w:pos="3664"/>
+          <w:tab w:val="left" w:pos="4580"/>
+          <w:tab w:val="left" w:pos="5496"/>
+          <w:tab w:val="left" w:pos="6412"/>
+          <w:tab w:val="left" w:pos="7328"/>
+          <w:tab w:val="left" w:pos="8244"/>
+          <w:tab w:val="left" w:pos="9160"/>
+          <w:tab w:val="left" w:pos="10076"/>
+          <w:tab w:val="left" w:pos="10992"/>
+          <w:tab w:val="left" w:pos="11908"/>
+          <w:tab w:val="left" w:pos="12824"/>
+          <w:tab w:val="left" w:pos="13740"/>
+          <w:tab w:val="left" w:pos="14656"/>
+        </w:tabs>
+        <w:spacing w:after="0" w:line="240" w:lineRule="auto"/>
+        <w:textAlignment w:val="baseline"/>
+        <w:rPr>
+          <w:rFonts w:ascii="Consolas" w:eastAsia="Times New Roman" w:hAnsi="Consolas" w:cs="Courier New"/>
+          <w:color w:val="242729"/>
+          <w:sz w:val="20"/>
+          <w:szCs w:val="20"/>
+          <w:bdr w:val="none" w:sz="0" w:space="0" w:color="auto" w:frame="1"/>
+          <w:shd w:val="clear" w:color="auto" w:fill="EFF0F1"/>
+        </w:rPr>
+      </w:pPr>
+      <w:r>
+        <w:rPr>
+          <w:rFonts w:ascii="Consolas" w:eastAsia="Times New Roman" w:hAnsi="Consolas" w:cs="Courier New"/>
+          <w:color w:val="242729"/>
+          <w:sz w:val="20"/>
+          <w:szCs w:val="20"/>
+          <w:bdr w:val="none" w:sz="0" w:space="0" w:color="auto" w:frame="1"/>
+          <w:shd w:val="clear" w:color="auto" w:fill="EFF0F1"/>
+        </w:rPr>
+        <w:t>}</w:t>
+      </w:r>
+    </w:p>
+    <w:p>
+      <w:pPr>
+        <w:rPr>
+          <w:sz w:val="30"/>
+        </w:rPr>
+      </w:pPr>
+      <w:r>
+        <w:rPr>
+          <w:sz w:val="30"/>
+        </w:rPr>
+        <w:t xml:space="preserve">Src: </w:t>
+      </w:r>
+      <w:hyperlink r:id="rId21" w:history="1">
+        <w:r>
+          <w:rPr>
+            <w:rStyle w:val="Hyperlink"/>
+            <w:sz w:val="30"/>
+          </w:rPr>
+          <w:t>https://stackoverflow.com/questions/31111392/check-if-session-key-exists-in-laravel-5-1</w:t>
+        </w:r>
+      </w:hyperlink>
+    </w:p>
+    <w:p>
+      <w:pPr>
+        <w:rPr>
+          <w:sz w:val="30"/>
+        </w:rPr>
+      </w:pPr>
+      <w:bookmarkStart w:id="0" w:name="_GoBack"/>
+      <w:bookmarkEnd w:id="0"/>
+    </w:p>
+    <w:p>
+      <w:pPr>
+        <w:rPr>
+          <w:sz w:val="30"/>
+        </w:rPr>
+      </w:pPr>
+      <w:r>
+        <w:rPr>
+          <w:sz w:val="30"/>
+        </w:rPr>
+        <w:lastRenderedPageBreak/>
+        <w:t xml:space="preserve">---------------() </w:t>
+      </w:r>
+    </w:p>
+    <w:p>
+      <w:pPr>
+        <w:rPr>
+          <w:sz w:val="30"/>
+        </w:rPr>
+      </w:pPr>
+      <w:r>
+        <w:rPr>
+          <w:sz w:val="30"/>
+        </w:rPr>
+        <w:t xml:space="preserve">Src: </w:t>
+      </w:r>
+    </w:p>
+    <w:p>
+      <w:pPr>
+        <w:rPr>
+          <w:rFonts w:ascii="Courier New" w:eastAsia="Times New Roman" w:hAnsi="Courier New" w:cs="Courier New"/>
+          <w:sz w:val="26"/>
+          <w:szCs w:val="20"/>
+        </w:rPr>
+      </w:pPr>
+    </w:p>
+    <w:p>
+      <w:pPr>
+        <w:rPr>
+          <w:sz w:val="30"/>
+        </w:rPr>
+      </w:pPr>
+      <w:r>
+        <w:rPr>
+          <w:sz w:val="30"/>
+        </w:rPr>
+        <w:t>________________ Date:: 33.Nov.2017 ________________</w:t>
+      </w:r>
+    </w:p>
     <w:sectPr>
       <w:pgSz w:w="12240" w:h="15840"/>
       <w:pgMar w:top="720" w:right="720" w:bottom="720" w:left="720" w:header="720" w:footer="720" w:gutter="0"/>
@@ -5151,6 +6183,7 @@
   <w:style w:type="paragraph" w:default="1" w:styleId="Normal">
     <w:name w:val="Normal"/>
     <w:qFormat/>
+    <w:rsid w:val="00577724"/>
   </w:style>
   <w:style w:type="paragraph" w:styleId="Heading1">
     <w:name w:val="heading 1"/>
@@ -5278,7 +6311,6 @@
     <w:basedOn w:val="Normal"/>
     <w:link w:val="HTMLPreformattedChar"/>
     <w:uiPriority w:val="99"/>
-    <w:semiHidden/>
     <w:unhideWhenUsed/>
     <w:rsid w:val="00B534A0"/>
     <w:pPr>
@@ -5313,7 +6345,6 @@
     <w:basedOn w:val="DefaultParagraphFont"/>
     <w:link w:val="HTMLPreformatted"/>
     <w:uiPriority w:val="99"/>
-    <w:semiHidden/>
     <w:rsid w:val="00B534A0"/>
     <w:rPr>
       <w:rFonts w:ascii="Courier New" w:eastAsia="Times New Roman" w:hAnsi="Courier New" w:cs="Courier New"/>
@@ -5608,6 +6639,7 @@
   <w:style w:type="paragraph" w:default="1" w:styleId="Normal">
     <w:name w:val="Normal"/>
     <w:qFormat/>
+    <w:rsid w:val="00577724"/>
   </w:style>
   <w:style w:type="paragraph" w:styleId="Heading1">
     <w:name w:val="heading 1"/>
@@ -5735,7 +6767,6 @@
     <w:basedOn w:val="Normal"/>
     <w:link w:val="HTMLPreformattedChar"/>
     <w:uiPriority w:val="99"/>
-    <w:semiHidden/>
     <w:unhideWhenUsed/>
     <w:rsid w:val="00B534A0"/>
     <w:pPr>
@@ -5770,7 +6801,6 @@
     <w:basedOn w:val="DefaultParagraphFont"/>
     <w:link w:val="HTMLPreformatted"/>
     <w:uiPriority w:val="99"/>
-    <w:semiHidden/>
     <w:rsid w:val="00B534A0"/>
     <w:rPr>
       <w:rFonts w:ascii="Courier New" w:eastAsia="Times New Roman" w:hAnsi="Courier New" w:cs="Courier New"/>
@@ -6196,7 +7226,7 @@
 </file>
 
 <file path=customXml/itemProps1.xml><?xml version="1.0" encoding="utf-8"?>
-<ds:datastoreItem xmlns:ds="http://schemas.openxmlformats.org/officeDocument/2006/customXml" ds:itemID="{EA0C2589-F8CE-4B98-8D38-4695662F641A}">
+<ds:datastoreItem xmlns:ds="http://schemas.openxmlformats.org/officeDocument/2006/customXml" ds:itemID="{21C656FF-E423-473B-A8DF-F977093092DF}">
   <ds:schemaRefs>
     <ds:schemaRef ds:uri="http://schemas.openxmlformats.org/officeDocument/2006/bibliography"/>
   </ds:schemaRefs>

--- a/Projet_details/Quetation_ans.docx
+++ b/Projet_details/Quetation_ans.docx
@@ -5787,13 +5787,7 @@
         <w:rPr>
           <w:sz w:val="30"/>
         </w:rPr>
-        <w:t xml:space="preserve">) </w:t>
-      </w:r>
-      <w:r>
-        <w:rPr>
-          <w:sz w:val="30"/>
-        </w:rPr>
-        <w:t xml:space="preserve"> </w:t>
+        <w:t xml:space="preserve">)  </w:t>
       </w:r>
       <w:r>
         <w:rPr>
@@ -5962,6 +5956,390 @@
           <w:sz w:val="30"/>
         </w:rPr>
       </w:pPr>
+    </w:p>
+    <w:p>
+      <w:pPr>
+        <w:rPr>
+          <w:sz w:val="30"/>
+        </w:rPr>
+      </w:pPr>
+      <w:r>
+        <w:rPr>
+          <w:sz w:val="30"/>
+        </w:rPr>
+        <w:lastRenderedPageBreak/>
+        <w:t>---------------(</w:t>
+      </w:r>
+      <w:r>
+        <w:rPr>
+          <w:sz w:val="30"/>
+        </w:rPr>
+        <w:t>laravel update query builder</w:t>
+      </w:r>
+      <w:r>
+        <w:rPr>
+          <w:sz w:val="30"/>
+        </w:rPr>
+        <w:t xml:space="preserve"> </w:t>
+      </w:r>
+      <w:r>
+        <w:rPr>
+          <w:sz w:val="30"/>
+        </w:rPr>
+        <w:t xml:space="preserve">) </w:t>
+      </w:r>
+      <w:r>
+        <w:rPr>
+          <w:sz w:val="30"/>
+        </w:rPr>
+        <w:t>Laravel Update Query</w:t>
+      </w:r>
+    </w:p>
+    <w:p>
+      <w:pPr>
+        <w:shd w:val="clear" w:color="auto" w:fill="EFF0F1"/>
+        <w:tabs>
+          <w:tab w:val="left" w:pos="916"/>
+          <w:tab w:val="left" w:pos="1832"/>
+          <w:tab w:val="left" w:pos="2748"/>
+          <w:tab w:val="left" w:pos="3664"/>
+          <w:tab w:val="left" w:pos="4580"/>
+          <w:tab w:val="left" w:pos="5496"/>
+          <w:tab w:val="left" w:pos="6412"/>
+          <w:tab w:val="left" w:pos="7328"/>
+          <w:tab w:val="left" w:pos="8244"/>
+          <w:tab w:val="left" w:pos="9160"/>
+          <w:tab w:val="left" w:pos="10076"/>
+          <w:tab w:val="left" w:pos="10992"/>
+          <w:tab w:val="left" w:pos="11908"/>
+          <w:tab w:val="left" w:pos="12824"/>
+          <w:tab w:val="left" w:pos="13740"/>
+          <w:tab w:val="left" w:pos="14656"/>
+        </w:tabs>
+        <w:spacing w:after="0" w:line="240" w:lineRule="auto"/>
+        <w:textAlignment w:val="baseline"/>
+        <w:rPr>
+          <w:rFonts w:ascii="inherit" w:eastAsia="Times New Roman" w:hAnsi="inherit" w:cs="Courier New"/>
+          <w:color w:val="303336"/>
+          <w:sz w:val="20"/>
+          <w:szCs w:val="20"/>
+          <w:bdr w:val="none" w:sz="0" w:space="0" w:color="auto" w:frame="1"/>
+          <w:shd w:val="clear" w:color="auto" w:fill="EFF0F1"/>
+        </w:rPr>
+      </w:pPr>
+      <w:r>
+        <w:rPr>
+          <w:rFonts w:ascii="inherit" w:eastAsia="Times New Roman" w:hAnsi="inherit" w:cs="Courier New"/>
+          <w:color w:val="303336"/>
+          <w:sz w:val="20"/>
+          <w:szCs w:val="20"/>
+          <w:bdr w:val="none" w:sz="0" w:space="0" w:color="auto" w:frame="1"/>
+          <w:shd w:val="clear" w:color="auto" w:fill="EFF0F1"/>
+        </w:rPr>
+        <w:t>DB::table(</w:t>
+      </w:r>
+      <w:r>
+        <w:rPr>
+          <w:rFonts w:ascii="inherit" w:eastAsia="Times New Roman" w:hAnsi="inherit" w:cs="Courier New"/>
+          <w:color w:val="7D2727"/>
+          <w:sz w:val="20"/>
+          <w:szCs w:val="20"/>
+          <w:bdr w:val="none" w:sz="0" w:space="0" w:color="auto" w:frame="1"/>
+          <w:shd w:val="clear" w:color="auto" w:fill="EFF0F1"/>
+        </w:rPr>
+        <w:t>'users'</w:t>
+      </w:r>
+      <w:r>
+        <w:rPr>
+          <w:rFonts w:ascii="inherit" w:eastAsia="Times New Roman" w:hAnsi="inherit" w:cs="Courier New"/>
+          <w:color w:val="303336"/>
+          <w:sz w:val="20"/>
+          <w:szCs w:val="20"/>
+          <w:bdr w:val="none" w:sz="0" w:space="0" w:color="auto" w:frame="1"/>
+          <w:shd w:val="clear" w:color="auto" w:fill="EFF0F1"/>
+        </w:rPr>
+        <w:t>)</w:t>
+      </w:r>
+    </w:p>
+    <w:p>
+      <w:pPr>
+        <w:shd w:val="clear" w:color="auto" w:fill="EFF0F1"/>
+        <w:tabs>
+          <w:tab w:val="left" w:pos="916"/>
+          <w:tab w:val="left" w:pos="1832"/>
+          <w:tab w:val="left" w:pos="2748"/>
+          <w:tab w:val="left" w:pos="3664"/>
+          <w:tab w:val="left" w:pos="4580"/>
+          <w:tab w:val="left" w:pos="5496"/>
+          <w:tab w:val="left" w:pos="6412"/>
+          <w:tab w:val="left" w:pos="7328"/>
+          <w:tab w:val="left" w:pos="8244"/>
+          <w:tab w:val="left" w:pos="9160"/>
+          <w:tab w:val="left" w:pos="10076"/>
+          <w:tab w:val="left" w:pos="10992"/>
+          <w:tab w:val="left" w:pos="11908"/>
+          <w:tab w:val="left" w:pos="12824"/>
+          <w:tab w:val="left" w:pos="13740"/>
+          <w:tab w:val="left" w:pos="14656"/>
+        </w:tabs>
+        <w:spacing w:after="0" w:line="240" w:lineRule="auto"/>
+        <w:textAlignment w:val="baseline"/>
+        <w:rPr>
+          <w:rFonts w:ascii="inherit" w:eastAsia="Times New Roman" w:hAnsi="inherit" w:cs="Courier New"/>
+          <w:color w:val="303336"/>
+          <w:sz w:val="20"/>
+          <w:szCs w:val="20"/>
+          <w:bdr w:val="none" w:sz="0" w:space="0" w:color="auto" w:frame="1"/>
+          <w:shd w:val="clear" w:color="auto" w:fill="EFF0F1"/>
+        </w:rPr>
+      </w:pPr>
+      <w:r>
+        <w:rPr>
+          <w:rFonts w:ascii="inherit" w:eastAsia="Times New Roman" w:hAnsi="inherit" w:cs="Courier New"/>
+          <w:color w:val="303336"/>
+          <w:sz w:val="20"/>
+          <w:szCs w:val="20"/>
+          <w:bdr w:val="none" w:sz="0" w:space="0" w:color="auto" w:frame="1"/>
+          <w:shd w:val="clear" w:color="auto" w:fill="EFF0F1"/>
+        </w:rPr>
+        <w:t xml:space="preserve">        -&gt;</w:t>
+      </w:r>
+      <w:r>
+        <w:rPr>
+          <w:rFonts w:ascii="inherit" w:eastAsia="Times New Roman" w:hAnsi="inherit" w:cs="Courier New"/>
+          <w:color w:val="101094"/>
+          <w:sz w:val="20"/>
+          <w:szCs w:val="20"/>
+          <w:bdr w:val="none" w:sz="0" w:space="0" w:color="auto" w:frame="1"/>
+          <w:shd w:val="clear" w:color="auto" w:fill="EFF0F1"/>
+        </w:rPr>
+        <w:t>where</w:t>
+      </w:r>
+      <w:r>
+        <w:rPr>
+          <w:rFonts w:ascii="inherit" w:eastAsia="Times New Roman" w:hAnsi="inherit" w:cs="Courier New"/>
+          <w:color w:val="303336"/>
+          <w:sz w:val="20"/>
+          <w:szCs w:val="20"/>
+          <w:bdr w:val="none" w:sz="0" w:space="0" w:color="auto" w:frame="1"/>
+          <w:shd w:val="clear" w:color="auto" w:fill="EFF0F1"/>
+        </w:rPr>
+        <w:t>(</w:t>
+      </w:r>
+      <w:r>
+        <w:rPr>
+          <w:rFonts w:ascii="inherit" w:eastAsia="Times New Roman" w:hAnsi="inherit" w:cs="Courier New"/>
+          <w:color w:val="7D2727"/>
+          <w:sz w:val="20"/>
+          <w:szCs w:val="20"/>
+          <w:bdr w:val="none" w:sz="0" w:space="0" w:color="auto" w:frame="1"/>
+          <w:shd w:val="clear" w:color="auto" w:fill="EFF0F1"/>
+        </w:rPr>
+        <w:t>'email'</w:t>
+      </w:r>
+      <w:r>
+        <w:rPr>
+          <w:rFonts w:ascii="inherit" w:eastAsia="Times New Roman" w:hAnsi="inherit" w:cs="Courier New"/>
+          <w:color w:val="303336"/>
+          <w:sz w:val="20"/>
+          <w:szCs w:val="20"/>
+          <w:bdr w:val="none" w:sz="0" w:space="0" w:color="auto" w:frame="1"/>
+          <w:shd w:val="clear" w:color="auto" w:fill="EFF0F1"/>
+        </w:rPr>
+        <w:t xml:space="preserve">, $userEmail)  </w:t>
+      </w:r>
+      <w:r>
+        <w:rPr>
+          <w:rFonts w:ascii="inherit" w:eastAsia="Times New Roman" w:hAnsi="inherit" w:cs="Courier New"/>
+          <w:color w:val="858C93"/>
+          <w:sz w:val="20"/>
+          <w:szCs w:val="20"/>
+          <w:bdr w:val="none" w:sz="0" w:space="0" w:color="auto" w:frame="1"/>
+          <w:shd w:val="clear" w:color="auto" w:fill="EFF0F1"/>
+        </w:rPr>
+        <w:t>// find your user by their email</w:t>
+      </w:r>
+    </w:p>
+    <w:p>
+      <w:pPr>
+        <w:shd w:val="clear" w:color="auto" w:fill="EFF0F1"/>
+        <w:tabs>
+          <w:tab w:val="left" w:pos="916"/>
+          <w:tab w:val="left" w:pos="1832"/>
+          <w:tab w:val="left" w:pos="2748"/>
+          <w:tab w:val="left" w:pos="3664"/>
+          <w:tab w:val="left" w:pos="4580"/>
+          <w:tab w:val="left" w:pos="5496"/>
+          <w:tab w:val="left" w:pos="6412"/>
+          <w:tab w:val="left" w:pos="7328"/>
+          <w:tab w:val="left" w:pos="8244"/>
+          <w:tab w:val="left" w:pos="9160"/>
+          <w:tab w:val="left" w:pos="10076"/>
+          <w:tab w:val="left" w:pos="10992"/>
+          <w:tab w:val="left" w:pos="11908"/>
+          <w:tab w:val="left" w:pos="12824"/>
+          <w:tab w:val="left" w:pos="13740"/>
+          <w:tab w:val="left" w:pos="14656"/>
+        </w:tabs>
+        <w:spacing w:after="0" w:line="240" w:lineRule="auto"/>
+        <w:textAlignment w:val="baseline"/>
+        <w:rPr>
+          <w:rFonts w:ascii="inherit" w:eastAsia="Times New Roman" w:hAnsi="inherit" w:cs="Courier New"/>
+          <w:color w:val="303336"/>
+          <w:sz w:val="20"/>
+          <w:szCs w:val="20"/>
+          <w:bdr w:val="none" w:sz="0" w:space="0" w:color="auto" w:frame="1"/>
+          <w:shd w:val="clear" w:color="auto" w:fill="EFF0F1"/>
+        </w:rPr>
+      </w:pPr>
+      <w:r>
+        <w:rPr>
+          <w:rFonts w:ascii="inherit" w:eastAsia="Times New Roman" w:hAnsi="inherit" w:cs="Courier New"/>
+          <w:color w:val="303336"/>
+          <w:sz w:val="20"/>
+          <w:szCs w:val="20"/>
+          <w:bdr w:val="none" w:sz="0" w:space="0" w:color="auto" w:frame="1"/>
+          <w:shd w:val="clear" w:color="auto" w:fill="EFF0F1"/>
+        </w:rPr>
+        <w:t xml:space="preserve">        -&gt;limit(</w:t>
+      </w:r>
+      <w:r>
+        <w:rPr>
+          <w:rFonts w:ascii="inherit" w:eastAsia="Times New Roman" w:hAnsi="inherit" w:cs="Courier New"/>
+          <w:color w:val="7D2727"/>
+          <w:sz w:val="20"/>
+          <w:szCs w:val="20"/>
+          <w:bdr w:val="none" w:sz="0" w:space="0" w:color="auto" w:frame="1"/>
+          <w:shd w:val="clear" w:color="auto" w:fill="EFF0F1"/>
+        </w:rPr>
+        <w:t>1</w:t>
+      </w:r>
+      <w:r>
+        <w:rPr>
+          <w:rFonts w:ascii="inherit" w:eastAsia="Times New Roman" w:hAnsi="inherit" w:cs="Courier New"/>
+          <w:color w:val="303336"/>
+          <w:sz w:val="20"/>
+          <w:szCs w:val="20"/>
+          <w:bdr w:val="none" w:sz="0" w:space="0" w:color="auto" w:frame="1"/>
+          <w:shd w:val="clear" w:color="auto" w:fill="EFF0F1"/>
+        </w:rPr>
+        <w:t xml:space="preserve">)  </w:t>
+      </w:r>
+      <w:r>
+        <w:rPr>
+          <w:rFonts w:ascii="inherit" w:eastAsia="Times New Roman" w:hAnsi="inherit" w:cs="Courier New"/>
+          <w:color w:val="858C93"/>
+          <w:sz w:val="20"/>
+          <w:szCs w:val="20"/>
+          <w:bdr w:val="none" w:sz="0" w:space="0" w:color="auto" w:frame="1"/>
+          <w:shd w:val="clear" w:color="auto" w:fill="EFF0F1"/>
+        </w:rPr>
+        <w:t>// optional - to ensure only one record is updated.</w:t>
+      </w:r>
+    </w:p>
+    <w:p>
+      <w:pPr>
+        <w:shd w:val="clear" w:color="auto" w:fill="EFF0F1"/>
+        <w:tabs>
+          <w:tab w:val="left" w:pos="916"/>
+          <w:tab w:val="left" w:pos="1832"/>
+          <w:tab w:val="left" w:pos="2748"/>
+          <w:tab w:val="left" w:pos="3664"/>
+          <w:tab w:val="left" w:pos="4580"/>
+          <w:tab w:val="left" w:pos="5496"/>
+          <w:tab w:val="left" w:pos="6412"/>
+          <w:tab w:val="left" w:pos="7328"/>
+          <w:tab w:val="left" w:pos="8244"/>
+          <w:tab w:val="left" w:pos="9160"/>
+          <w:tab w:val="left" w:pos="10076"/>
+          <w:tab w:val="left" w:pos="10992"/>
+          <w:tab w:val="left" w:pos="11908"/>
+          <w:tab w:val="left" w:pos="12824"/>
+          <w:tab w:val="left" w:pos="13740"/>
+          <w:tab w:val="left" w:pos="14656"/>
+        </w:tabs>
+        <w:spacing w:after="0" w:line="240" w:lineRule="auto"/>
+        <w:textAlignment w:val="baseline"/>
+        <w:rPr>
+          <w:rFonts w:ascii="Consolas" w:eastAsia="Times New Roman" w:hAnsi="Consolas" w:cs="Courier New"/>
+          <w:color w:val="393318"/>
+          <w:sz w:val="20"/>
+          <w:szCs w:val="20"/>
+        </w:rPr>
+      </w:pPr>
+      <w:r>
+        <w:rPr>
+          <w:rFonts w:ascii="inherit" w:eastAsia="Times New Roman" w:hAnsi="inherit" w:cs="Courier New"/>
+          <w:color w:val="303336"/>
+          <w:sz w:val="20"/>
+          <w:szCs w:val="20"/>
+          <w:bdr w:val="none" w:sz="0" w:space="0" w:color="auto" w:frame="1"/>
+          <w:shd w:val="clear" w:color="auto" w:fill="EFF0F1"/>
+        </w:rPr>
+        <w:t xml:space="preserve">        -&gt;update(array(</w:t>
+      </w:r>
+      <w:r>
+        <w:rPr>
+          <w:rFonts w:ascii="inherit" w:eastAsia="Times New Roman" w:hAnsi="inherit" w:cs="Courier New"/>
+          <w:color w:val="7D2727"/>
+          <w:sz w:val="20"/>
+          <w:szCs w:val="20"/>
+          <w:bdr w:val="none" w:sz="0" w:space="0" w:color="auto" w:frame="1"/>
+          <w:shd w:val="clear" w:color="auto" w:fill="EFF0F1"/>
+        </w:rPr>
+        <w:t>'member_type'</w:t>
+      </w:r>
+      <w:r>
+        <w:rPr>
+          <w:rFonts w:ascii="inherit" w:eastAsia="Times New Roman" w:hAnsi="inherit" w:cs="Courier New"/>
+          <w:color w:val="303336"/>
+          <w:sz w:val="20"/>
+          <w:szCs w:val="20"/>
+          <w:bdr w:val="none" w:sz="0" w:space="0" w:color="auto" w:frame="1"/>
+          <w:shd w:val="clear" w:color="auto" w:fill="EFF0F1"/>
+        </w:rPr>
+        <w:t xml:space="preserve"> =&gt; $plan));  </w:t>
+      </w:r>
+      <w:r>
+        <w:rPr>
+          <w:rFonts w:ascii="inherit" w:eastAsia="Times New Roman" w:hAnsi="inherit" w:cs="Courier New"/>
+          <w:color w:val="858C93"/>
+          <w:sz w:val="20"/>
+          <w:szCs w:val="20"/>
+          <w:bdr w:val="none" w:sz="0" w:space="0" w:color="auto" w:frame="1"/>
+          <w:shd w:val="clear" w:color="auto" w:fill="EFF0F1"/>
+        </w:rPr>
+        <w:t xml:space="preserve">// update the record in the DB. </w:t>
+      </w:r>
+    </w:p>
+    <w:p>
+      <w:pPr>
+        <w:rPr>
+          <w:sz w:val="26"/>
+        </w:rPr>
+      </w:pPr>
+      <w:r>
+        <w:rPr>
+          <w:sz w:val="26"/>
+        </w:rPr>
+        <w:t xml:space="preserve">Src: </w:t>
+      </w:r>
+      <w:hyperlink r:id="rId22" w:history="1">
+        <w:r>
+          <w:rPr>
+            <w:rStyle w:val="Hyperlink"/>
+            <w:sz w:val="26"/>
+          </w:rPr>
+          <w:t>https://stackoverflow.com/questions/27248753/laravel-update-query</w:t>
+        </w:r>
+      </w:hyperlink>
+    </w:p>
+    <w:p>
+      <w:pPr>
+        <w:rPr>
+          <w:sz w:val="26"/>
+        </w:rPr>
+      </w:pPr>
       <w:bookmarkStart w:id="0" w:name="_GoBack"/>
       <w:bookmarkEnd w:id="0"/>
     </w:p>
@@ -5975,7 +6353,32 @@
         <w:rPr>
           <w:sz w:val="30"/>
         </w:rPr>
-        <w:lastRenderedPageBreak/>
+        <w:t xml:space="preserve">---------------() </w:t>
+      </w:r>
+    </w:p>
+    <w:p>
+      <w:pPr>
+        <w:rPr>
+          <w:sz w:val="30"/>
+        </w:rPr>
+      </w:pPr>
+      <w:r>
+        <w:rPr>
+          <w:sz w:val="30"/>
+        </w:rPr>
+        <w:t xml:space="preserve">Src: </w:t>
+      </w:r>
+    </w:p>
+    <w:p>
+      <w:pPr>
+        <w:rPr>
+          <w:sz w:val="30"/>
+        </w:rPr>
+      </w:pPr>
+      <w:r>
+        <w:rPr>
+          <w:sz w:val="30"/>
+        </w:rPr>
         <w:t xml:space="preserve">---------------() </w:t>
       </w:r>
     </w:p>
@@ -7226,7 +7629,7 @@
 </file>
 
 <file path=customXml/itemProps1.xml><?xml version="1.0" encoding="utf-8"?>
-<ds:datastoreItem xmlns:ds="http://schemas.openxmlformats.org/officeDocument/2006/customXml" ds:itemID="{21C656FF-E423-473B-A8DF-F977093092DF}">
+<ds:datastoreItem xmlns:ds="http://schemas.openxmlformats.org/officeDocument/2006/customXml" ds:itemID="{AE85B608-24EA-4F44-905D-BAA3BFFFEB8D}">
   <ds:schemaRefs>
     <ds:schemaRef ds:uri="http://schemas.openxmlformats.org/officeDocument/2006/bibliography"/>
   </ds:schemaRefs>

--- a/Projet_details/Quetation_ans.docx
+++ b/Projet_details/Quetation_ans.docx
@@ -4,6 +4,7 @@
   <w:body>
     <w:p>
       <w:pPr>
+        <w:spacing w:line="240" w:lineRule="auto"/>
         <w:rPr>
           <w:sz w:val="30"/>
         </w:rPr>
@@ -17,6 +18,7 @@
     </w:p>
     <w:p>
       <w:pPr>
+        <w:spacing w:line="240" w:lineRule="auto"/>
         <w:rPr>
           <w:b/>
         </w:rPr>
@@ -29,16 +31,25 @@
       </w:r>
     </w:p>
     <w:p>
+      <w:pPr>
+        <w:spacing w:line="240" w:lineRule="auto"/>
+      </w:pPr>
       <w:r>
         <w:t>$user_id = App\User::all()-&gt;random()-&gt;id,</w:t>
       </w:r>
     </w:p>
     <w:p>
+      <w:pPr>
+        <w:spacing w:line="240" w:lineRule="auto"/>
+      </w:pPr>
       <w:r>
         <w:t>'user_id' =&gt; User::where('username', 'like', 'test@user.com')-&gt;get()-&gt;random()-&gt;user_id</w:t>
       </w:r>
     </w:p>
     <w:p>
+      <w:pPr>
+        <w:spacing w:line="240" w:lineRule="auto"/>
+      </w:pPr>
       <w:r>
         <w:t xml:space="preserve">Src: </w:t>
       </w:r>
@@ -56,20 +67,34 @@
         <w:pBdr>
           <w:bottom w:val="single" w:sz="4" w:space="1" w:color="auto"/>
         </w:pBdr>
-      </w:pPr>
-    </w:p>
-    <w:p/>
-    <w:p>
+        <w:spacing w:line="240" w:lineRule="auto"/>
+      </w:pPr>
+    </w:p>
+    <w:p>
+      <w:pPr>
+        <w:spacing w:line="240" w:lineRule="auto"/>
+      </w:pPr>
+    </w:p>
+    <w:p>
+      <w:pPr>
+        <w:spacing w:line="240" w:lineRule="auto"/>
+      </w:pPr>
       <w:r>
         <w:t xml:space="preserve">---- ----------------------------- php artisan make:controller Command not working </w:t>
       </w:r>
     </w:p>
     <w:p>
+      <w:pPr>
+        <w:spacing w:line="240" w:lineRule="auto"/>
+      </w:pPr>
       <w:r>
         <w:t xml:space="preserve"> Error: RuntimeException  : Unable to detect application namespace.</w:t>
       </w:r>
     </w:p>
     <w:p>
+      <w:pPr>
+        <w:spacing w:line="240" w:lineRule="auto"/>
+      </w:pPr>
       <w:r>
         <w:t xml:space="preserve">Src: </w:t>
       </w:r>
@@ -471,6 +496,7 @@
         <w:pBdr>
           <w:bottom w:val="single" w:sz="4" w:space="1" w:color="auto"/>
         </w:pBdr>
+        <w:spacing w:line="240" w:lineRule="auto"/>
       </w:pPr>
     </w:p>
     <w:p>
@@ -478,17 +504,20 @@
         <w:pBdr>
           <w:bottom w:val="single" w:sz="4" w:space="1" w:color="auto"/>
         </w:pBdr>
-      </w:pPr>
-    </w:p>
-    <w:p>
-      <w:pPr>
-        <w:rPr>
-          <w:sz w:val="30"/>
-        </w:rPr>
-      </w:pPr>
-    </w:p>
-    <w:p>
-      <w:pPr>
+        <w:spacing w:line="240" w:lineRule="auto"/>
+      </w:pPr>
+    </w:p>
+    <w:p>
+      <w:pPr>
+        <w:spacing w:line="240" w:lineRule="auto"/>
+        <w:rPr>
+          <w:sz w:val="30"/>
+        </w:rPr>
+      </w:pPr>
+    </w:p>
+    <w:p>
+      <w:pPr>
+        <w:spacing w:line="240" w:lineRule="auto"/>
         <w:rPr>
           <w:sz w:val="30"/>
         </w:rPr>
@@ -502,6 +531,7 @@
     </w:p>
     <w:p>
       <w:pPr>
+        <w:spacing w:line="240" w:lineRule="auto"/>
         <w:rPr>
           <w:sz w:val="30"/>
         </w:rPr>
@@ -906,6 +936,7 @@
     </w:p>
     <w:p>
       <w:pPr>
+        <w:spacing w:line="240" w:lineRule="auto"/>
         <w:rPr>
           <w:sz w:val="24"/>
         </w:rPr>
@@ -913,6 +944,7 @@
     </w:p>
     <w:p>
       <w:pPr>
+        <w:spacing w:line="240" w:lineRule="auto"/>
         <w:rPr>
           <w:sz w:val="24"/>
         </w:rPr>
@@ -935,6 +967,7 @@
     </w:p>
     <w:p>
       <w:pPr>
+        <w:spacing w:line="240" w:lineRule="auto"/>
         <w:rPr>
           <w:sz w:val="24"/>
         </w:rPr>
@@ -960,6 +993,7 @@
         <w:pBdr>
           <w:bottom w:val="single" w:sz="4" w:space="1" w:color="auto"/>
         </w:pBdr>
+        <w:spacing w:line="240" w:lineRule="auto"/>
         <w:rPr>
           <w:sz w:val="24"/>
         </w:rPr>
@@ -967,6 +1001,7 @@
     </w:p>
     <w:p>
       <w:pPr>
+        <w:spacing w:line="240" w:lineRule="auto"/>
         <w:rPr>
           <w:sz w:val="24"/>
         </w:rPr>
@@ -997,7 +1032,6 @@
           <w:sz w:val="23"/>
           <w:szCs w:val="23"/>
         </w:rPr>
-        <w:lastRenderedPageBreak/>
         <w:t>Use </w:t>
       </w:r>
       <w:r>
@@ -1073,6 +1107,7 @@
           <w:sz w:val="23"/>
           <w:szCs w:val="23"/>
         </w:rPr>
+        <w:lastRenderedPageBreak/>
         <w:t>You can also remove the extension like this:</w:t>
       </w:r>
     </w:p>
@@ -1142,6 +1177,7 @@
     </w:p>
     <w:p>
       <w:pPr>
+        <w:spacing w:line="240" w:lineRule="auto"/>
         <w:rPr>
           <w:sz w:val="24"/>
         </w:rPr>
@@ -1167,6 +1203,7 @@
         <w:pBdr>
           <w:bottom w:val="single" w:sz="4" w:space="1" w:color="auto"/>
         </w:pBdr>
+        <w:spacing w:line="240" w:lineRule="auto"/>
         <w:rPr>
           <w:sz w:val="24"/>
         </w:rPr>
@@ -1174,6 +1211,7 @@
     </w:p>
     <w:p>
       <w:pPr>
+        <w:spacing w:line="240" w:lineRule="auto"/>
         <w:rPr>
           <w:sz w:val="24"/>
         </w:rPr>
@@ -1181,6 +1219,7 @@
     </w:p>
     <w:p>
       <w:pPr>
+        <w:spacing w:line="240" w:lineRule="auto"/>
         <w:rPr>
           <w:sz w:val="24"/>
         </w:rPr>
@@ -1511,6 +1550,7 @@
     </w:p>
     <w:p>
       <w:pPr>
+        <w:spacing w:line="240" w:lineRule="auto"/>
         <w:rPr>
           <w:sz w:val="24"/>
         </w:rPr>
@@ -1521,6 +1561,7 @@
         <w:pBdr>
           <w:bottom w:val="single" w:sz="6" w:space="1" w:color="auto"/>
         </w:pBdr>
+        <w:spacing w:line="240" w:lineRule="auto"/>
         <w:rPr>
           <w:rStyle w:val="Hyperlink"/>
         </w:rPr>
@@ -1546,6 +1587,7 @@
         <w:pBdr>
           <w:bottom w:val="single" w:sz="6" w:space="1" w:color="auto"/>
         </w:pBdr>
+        <w:spacing w:line="240" w:lineRule="auto"/>
         <w:rPr>
           <w:rStyle w:val="Hyperlink"/>
           <w:sz w:val="24"/>
@@ -1564,6 +1606,7 @@
         <w:pBdr>
           <w:bottom w:val="single" w:sz="6" w:space="1" w:color="auto"/>
         </w:pBdr>
+        <w:spacing w:line="240" w:lineRule="auto"/>
         <w:rPr>
           <w:rStyle w:val="Hyperlink"/>
           <w:sz w:val="24"/>
@@ -1575,6 +1618,7 @@
         <w:pBdr>
           <w:bottom w:val="single" w:sz="4" w:space="1" w:color="auto"/>
         </w:pBdr>
+        <w:spacing w:line="240" w:lineRule="auto"/>
       </w:pPr>
       <w:r>
         <w:rPr>
@@ -1588,6 +1632,7 @@
         <w:pBdr>
           <w:bottom w:val="single" w:sz="4" w:space="1" w:color="auto"/>
         </w:pBdr>
+        <w:spacing w:line="240" w:lineRule="auto"/>
         <w:rPr>
           <w:sz w:val="24"/>
         </w:rPr>
@@ -1595,14 +1640,20 @@
     </w:p>
     <w:p>
       <w:pPr>
-        <w:rPr>
-          <w:sz w:val="30"/>
-        </w:rPr>
-      </w:pPr>
-    </w:p>
-    <w:p/>
-    <w:p>
-      <w:pPr>
+        <w:spacing w:line="240" w:lineRule="auto"/>
+        <w:rPr>
+          <w:sz w:val="30"/>
+        </w:rPr>
+      </w:pPr>
+    </w:p>
+    <w:p>
+      <w:pPr>
+        <w:spacing w:line="240" w:lineRule="auto"/>
+      </w:pPr>
+    </w:p>
+    <w:p>
+      <w:pPr>
+        <w:spacing w:line="240" w:lineRule="auto"/>
         <w:rPr>
           <w:sz w:val="30"/>
         </w:rPr>
@@ -1616,6 +1667,7 @@
     </w:p>
     <w:p>
       <w:pPr>
+        <w:spacing w:line="240" w:lineRule="auto"/>
         <w:rPr>
           <w:sz w:val="30"/>
         </w:rPr>
@@ -2258,172 +2310,175 @@
     </w:p>
     <w:p>
       <w:pPr>
-        <w:rPr>
-          <w:sz w:val="30"/>
-        </w:rPr>
-      </w:pPr>
-    </w:p>
-    <w:p>
-      <w:pPr>
-        <w:rPr>
-          <w:sz w:val="30"/>
-        </w:rPr>
-      </w:pPr>
-    </w:p>
-    <w:p>
-      <w:pPr>
-        <w:rPr>
-          <w:sz w:val="30"/>
-        </w:rPr>
-      </w:pPr>
-      <w:r>
-        <w:rPr>
-          <w:sz w:val="30"/>
+        <w:spacing w:line="240" w:lineRule="auto"/>
+        <w:rPr>
+          <w:sz w:val="30"/>
+        </w:rPr>
+      </w:pPr>
+    </w:p>
+    <w:p>
+      <w:pPr>
+        <w:spacing w:line="240" w:lineRule="auto"/>
+        <w:rPr>
+          <w:sz w:val="30"/>
+        </w:rPr>
+      </w:pPr>
+    </w:p>
+    <w:p>
+      <w:pPr>
+        <w:spacing w:line="240" w:lineRule="auto"/>
+        <w:rPr>
+          <w:sz w:val="30"/>
+        </w:rPr>
+      </w:pPr>
+      <w:r>
+        <w:rPr>
+          <w:sz w:val="30"/>
+        </w:rPr>
+        <w:t>------ (trigger click event on page load jquery) How to trigger click on page load?</w:t>
+      </w:r>
+    </w:p>
+    <w:p>
+      <w:pPr>
+        <w:shd w:val="clear" w:color="auto" w:fill="EFF0F1"/>
+        <w:tabs>
+          <w:tab w:val="left" w:pos="916"/>
+          <w:tab w:val="left" w:pos="1832"/>
+          <w:tab w:val="left" w:pos="2748"/>
+          <w:tab w:val="left" w:pos="3664"/>
+          <w:tab w:val="left" w:pos="4580"/>
+          <w:tab w:val="left" w:pos="5496"/>
+          <w:tab w:val="left" w:pos="6412"/>
+          <w:tab w:val="left" w:pos="7328"/>
+          <w:tab w:val="left" w:pos="8244"/>
+          <w:tab w:val="left" w:pos="9160"/>
+          <w:tab w:val="left" w:pos="10076"/>
+          <w:tab w:val="left" w:pos="10992"/>
+          <w:tab w:val="left" w:pos="11908"/>
+          <w:tab w:val="left" w:pos="12824"/>
+          <w:tab w:val="left" w:pos="13740"/>
+          <w:tab w:val="left" w:pos="14656"/>
+        </w:tabs>
+        <w:spacing w:after="0" w:line="240" w:lineRule="auto"/>
+        <w:textAlignment w:val="baseline"/>
+        <w:rPr>
+          <w:rFonts w:ascii="inherit" w:eastAsia="Times New Roman" w:hAnsi="inherit" w:cs="Courier New"/>
+          <w:color w:val="303336"/>
+          <w:sz w:val="20"/>
+          <w:szCs w:val="20"/>
+          <w:bdr w:val="none" w:sz="0" w:space="0" w:color="auto" w:frame="1"/>
+          <w:shd w:val="clear" w:color="auto" w:fill="EFF0F1"/>
+        </w:rPr>
+      </w:pPr>
+      <w:r>
+        <w:rPr>
+          <w:rFonts w:ascii="inherit" w:eastAsia="Times New Roman" w:hAnsi="inherit" w:cs="Courier New"/>
+          <w:color w:val="303336"/>
+          <w:sz w:val="20"/>
+          <w:szCs w:val="20"/>
+          <w:bdr w:val="none" w:sz="0" w:space="0" w:color="auto" w:frame="1"/>
+          <w:shd w:val="clear" w:color="auto" w:fill="EFF0F1"/>
+        </w:rPr>
+        <w:t>$(</w:t>
+      </w:r>
+      <w:r>
+        <w:rPr>
+          <w:rFonts w:ascii="inherit" w:eastAsia="Times New Roman" w:hAnsi="inherit" w:cs="Courier New"/>
+          <w:color w:val="101094"/>
+          <w:sz w:val="20"/>
+          <w:szCs w:val="20"/>
+          <w:bdr w:val="none" w:sz="0" w:space="0" w:color="auto" w:frame="1"/>
+          <w:shd w:val="clear" w:color="auto" w:fill="EFF0F1"/>
+        </w:rPr>
+        <w:t>function</w:t>
+      </w:r>
+      <w:r>
+        <w:rPr>
+          <w:rFonts w:ascii="inherit" w:eastAsia="Times New Roman" w:hAnsi="inherit" w:cs="Courier New"/>
+          <w:color w:val="303336"/>
+          <w:sz w:val="20"/>
+          <w:szCs w:val="20"/>
+          <w:bdr w:val="none" w:sz="0" w:space="0" w:color="auto" w:frame="1"/>
+          <w:shd w:val="clear" w:color="auto" w:fill="EFF0F1"/>
+        </w:rPr>
+        <w:t>(){</w:t>
+      </w:r>
+    </w:p>
+    <w:p>
+      <w:pPr>
+        <w:shd w:val="clear" w:color="auto" w:fill="EFF0F1"/>
+        <w:tabs>
+          <w:tab w:val="left" w:pos="916"/>
+          <w:tab w:val="left" w:pos="1832"/>
+          <w:tab w:val="left" w:pos="2748"/>
+          <w:tab w:val="left" w:pos="3664"/>
+          <w:tab w:val="left" w:pos="4580"/>
+          <w:tab w:val="left" w:pos="5496"/>
+          <w:tab w:val="left" w:pos="6412"/>
+          <w:tab w:val="left" w:pos="7328"/>
+          <w:tab w:val="left" w:pos="8244"/>
+          <w:tab w:val="left" w:pos="9160"/>
+          <w:tab w:val="left" w:pos="10076"/>
+          <w:tab w:val="left" w:pos="10992"/>
+          <w:tab w:val="left" w:pos="11908"/>
+          <w:tab w:val="left" w:pos="12824"/>
+          <w:tab w:val="left" w:pos="13740"/>
+          <w:tab w:val="left" w:pos="14656"/>
+        </w:tabs>
+        <w:spacing w:after="0" w:line="240" w:lineRule="auto"/>
+        <w:textAlignment w:val="baseline"/>
+        <w:rPr>
+          <w:rFonts w:ascii="inherit" w:eastAsia="Times New Roman" w:hAnsi="inherit" w:cs="Courier New"/>
+          <w:color w:val="303336"/>
+          <w:sz w:val="20"/>
+          <w:szCs w:val="20"/>
+          <w:bdr w:val="none" w:sz="0" w:space="0" w:color="auto" w:frame="1"/>
+          <w:shd w:val="clear" w:color="auto" w:fill="EFF0F1"/>
+        </w:rPr>
+      </w:pPr>
+    </w:p>
+    <w:p>
+      <w:pPr>
+        <w:shd w:val="clear" w:color="auto" w:fill="EFF0F1"/>
+        <w:tabs>
+          <w:tab w:val="left" w:pos="916"/>
+          <w:tab w:val="left" w:pos="1832"/>
+          <w:tab w:val="left" w:pos="2748"/>
+          <w:tab w:val="left" w:pos="3664"/>
+          <w:tab w:val="left" w:pos="4580"/>
+          <w:tab w:val="left" w:pos="5496"/>
+          <w:tab w:val="left" w:pos="6412"/>
+          <w:tab w:val="left" w:pos="7328"/>
+          <w:tab w:val="left" w:pos="8244"/>
+          <w:tab w:val="left" w:pos="9160"/>
+          <w:tab w:val="left" w:pos="10076"/>
+          <w:tab w:val="left" w:pos="10992"/>
+          <w:tab w:val="left" w:pos="11908"/>
+          <w:tab w:val="left" w:pos="12824"/>
+          <w:tab w:val="left" w:pos="13740"/>
+          <w:tab w:val="left" w:pos="14656"/>
+        </w:tabs>
+        <w:spacing w:after="0" w:line="240" w:lineRule="auto"/>
+        <w:textAlignment w:val="baseline"/>
+        <w:rPr>
+          <w:rFonts w:ascii="inherit" w:eastAsia="Times New Roman" w:hAnsi="inherit" w:cs="Courier New"/>
+          <w:color w:val="303336"/>
+          <w:sz w:val="20"/>
+          <w:szCs w:val="20"/>
+          <w:bdr w:val="none" w:sz="0" w:space="0" w:color="auto" w:frame="1"/>
+          <w:shd w:val="clear" w:color="auto" w:fill="EFF0F1"/>
+        </w:rPr>
+      </w:pPr>
+      <w:r>
+        <w:rPr>
+          <w:rFonts w:ascii="inherit" w:eastAsia="Times New Roman" w:hAnsi="inherit" w:cs="Courier New"/>
+          <w:color w:val="303336"/>
+          <w:sz w:val="20"/>
+          <w:szCs w:val="20"/>
+          <w:bdr w:val="none" w:sz="0" w:space="0" w:color="auto" w:frame="1"/>
+          <w:shd w:val="clear" w:color="auto" w:fill="EFF0F1"/>
         </w:rPr>
         <w:lastRenderedPageBreak/>
-        <w:t>------ (trigger click event on page load jquery) How to trigger click on page load?</w:t>
-      </w:r>
-    </w:p>
-    <w:p>
-      <w:pPr>
-        <w:shd w:val="clear" w:color="auto" w:fill="EFF0F1"/>
-        <w:tabs>
-          <w:tab w:val="left" w:pos="916"/>
-          <w:tab w:val="left" w:pos="1832"/>
-          <w:tab w:val="left" w:pos="2748"/>
-          <w:tab w:val="left" w:pos="3664"/>
-          <w:tab w:val="left" w:pos="4580"/>
-          <w:tab w:val="left" w:pos="5496"/>
-          <w:tab w:val="left" w:pos="6412"/>
-          <w:tab w:val="left" w:pos="7328"/>
-          <w:tab w:val="left" w:pos="8244"/>
-          <w:tab w:val="left" w:pos="9160"/>
-          <w:tab w:val="left" w:pos="10076"/>
-          <w:tab w:val="left" w:pos="10992"/>
-          <w:tab w:val="left" w:pos="11908"/>
-          <w:tab w:val="left" w:pos="12824"/>
-          <w:tab w:val="left" w:pos="13740"/>
-          <w:tab w:val="left" w:pos="14656"/>
-        </w:tabs>
-        <w:spacing w:after="0" w:line="240" w:lineRule="auto"/>
-        <w:textAlignment w:val="baseline"/>
-        <w:rPr>
-          <w:rFonts w:ascii="inherit" w:eastAsia="Times New Roman" w:hAnsi="inherit" w:cs="Courier New"/>
-          <w:color w:val="303336"/>
-          <w:sz w:val="20"/>
-          <w:szCs w:val="20"/>
-          <w:bdr w:val="none" w:sz="0" w:space="0" w:color="auto" w:frame="1"/>
-          <w:shd w:val="clear" w:color="auto" w:fill="EFF0F1"/>
-        </w:rPr>
-      </w:pPr>
-      <w:r>
-        <w:rPr>
-          <w:rFonts w:ascii="inherit" w:eastAsia="Times New Roman" w:hAnsi="inherit" w:cs="Courier New"/>
-          <w:color w:val="303336"/>
-          <w:sz w:val="20"/>
-          <w:szCs w:val="20"/>
-          <w:bdr w:val="none" w:sz="0" w:space="0" w:color="auto" w:frame="1"/>
-          <w:shd w:val="clear" w:color="auto" w:fill="EFF0F1"/>
-        </w:rPr>
-        <w:t>$(</w:t>
-      </w:r>
-      <w:r>
-        <w:rPr>
-          <w:rFonts w:ascii="inherit" w:eastAsia="Times New Roman" w:hAnsi="inherit" w:cs="Courier New"/>
-          <w:color w:val="101094"/>
-          <w:sz w:val="20"/>
-          <w:szCs w:val="20"/>
-          <w:bdr w:val="none" w:sz="0" w:space="0" w:color="auto" w:frame="1"/>
-          <w:shd w:val="clear" w:color="auto" w:fill="EFF0F1"/>
-        </w:rPr>
-        <w:t>function</w:t>
-      </w:r>
-      <w:r>
-        <w:rPr>
-          <w:rFonts w:ascii="inherit" w:eastAsia="Times New Roman" w:hAnsi="inherit" w:cs="Courier New"/>
-          <w:color w:val="303336"/>
-          <w:sz w:val="20"/>
-          <w:szCs w:val="20"/>
-          <w:bdr w:val="none" w:sz="0" w:space="0" w:color="auto" w:frame="1"/>
-          <w:shd w:val="clear" w:color="auto" w:fill="EFF0F1"/>
-        </w:rPr>
-        <w:t>(){</w:t>
-      </w:r>
-    </w:p>
-    <w:p>
-      <w:pPr>
-        <w:shd w:val="clear" w:color="auto" w:fill="EFF0F1"/>
-        <w:tabs>
-          <w:tab w:val="left" w:pos="916"/>
-          <w:tab w:val="left" w:pos="1832"/>
-          <w:tab w:val="left" w:pos="2748"/>
-          <w:tab w:val="left" w:pos="3664"/>
-          <w:tab w:val="left" w:pos="4580"/>
-          <w:tab w:val="left" w:pos="5496"/>
-          <w:tab w:val="left" w:pos="6412"/>
-          <w:tab w:val="left" w:pos="7328"/>
-          <w:tab w:val="left" w:pos="8244"/>
-          <w:tab w:val="left" w:pos="9160"/>
-          <w:tab w:val="left" w:pos="10076"/>
-          <w:tab w:val="left" w:pos="10992"/>
-          <w:tab w:val="left" w:pos="11908"/>
-          <w:tab w:val="left" w:pos="12824"/>
-          <w:tab w:val="left" w:pos="13740"/>
-          <w:tab w:val="left" w:pos="14656"/>
-        </w:tabs>
-        <w:spacing w:after="0" w:line="240" w:lineRule="auto"/>
-        <w:textAlignment w:val="baseline"/>
-        <w:rPr>
-          <w:rFonts w:ascii="inherit" w:eastAsia="Times New Roman" w:hAnsi="inherit" w:cs="Courier New"/>
-          <w:color w:val="303336"/>
-          <w:sz w:val="20"/>
-          <w:szCs w:val="20"/>
-          <w:bdr w:val="none" w:sz="0" w:space="0" w:color="auto" w:frame="1"/>
-          <w:shd w:val="clear" w:color="auto" w:fill="EFF0F1"/>
-        </w:rPr>
-      </w:pPr>
-    </w:p>
-    <w:p>
-      <w:pPr>
-        <w:shd w:val="clear" w:color="auto" w:fill="EFF0F1"/>
-        <w:tabs>
-          <w:tab w:val="left" w:pos="916"/>
-          <w:tab w:val="left" w:pos="1832"/>
-          <w:tab w:val="left" w:pos="2748"/>
-          <w:tab w:val="left" w:pos="3664"/>
-          <w:tab w:val="left" w:pos="4580"/>
-          <w:tab w:val="left" w:pos="5496"/>
-          <w:tab w:val="left" w:pos="6412"/>
-          <w:tab w:val="left" w:pos="7328"/>
-          <w:tab w:val="left" w:pos="8244"/>
-          <w:tab w:val="left" w:pos="9160"/>
-          <w:tab w:val="left" w:pos="10076"/>
-          <w:tab w:val="left" w:pos="10992"/>
-          <w:tab w:val="left" w:pos="11908"/>
-          <w:tab w:val="left" w:pos="12824"/>
-          <w:tab w:val="left" w:pos="13740"/>
-          <w:tab w:val="left" w:pos="14656"/>
-        </w:tabs>
-        <w:spacing w:after="0" w:line="240" w:lineRule="auto"/>
-        <w:textAlignment w:val="baseline"/>
-        <w:rPr>
-          <w:rFonts w:ascii="inherit" w:eastAsia="Times New Roman" w:hAnsi="inherit" w:cs="Courier New"/>
-          <w:color w:val="303336"/>
-          <w:sz w:val="20"/>
-          <w:szCs w:val="20"/>
-          <w:bdr w:val="none" w:sz="0" w:space="0" w:color="auto" w:frame="1"/>
-          <w:shd w:val="clear" w:color="auto" w:fill="EFF0F1"/>
-        </w:rPr>
-      </w:pPr>
-      <w:r>
-        <w:rPr>
-          <w:rFonts w:ascii="inherit" w:eastAsia="Times New Roman" w:hAnsi="inherit" w:cs="Courier New"/>
-          <w:color w:val="303336"/>
-          <w:sz w:val="20"/>
-          <w:szCs w:val="20"/>
-          <w:bdr w:val="none" w:sz="0" w:space="0" w:color="auto" w:frame="1"/>
-          <w:shd w:val="clear" w:color="auto" w:fill="EFF0F1"/>
-        </w:rPr>
         <w:t xml:space="preserve">    $(selector).click();</w:t>
       </w:r>
     </w:p>
@@ -2843,6 +2898,7 @@
     </w:p>
     <w:p>
       <w:pPr>
+        <w:spacing w:line="240" w:lineRule="auto"/>
         <w:rPr>
           <w:sz w:val="30"/>
         </w:rPr>
@@ -2865,20 +2921,23 @@
     </w:p>
     <w:p>
       <w:pPr>
-        <w:rPr>
-          <w:sz w:val="30"/>
-        </w:rPr>
-      </w:pPr>
-    </w:p>
-    <w:p>
-      <w:pPr>
-        <w:rPr>
-          <w:sz w:val="30"/>
-        </w:rPr>
-      </w:pPr>
-    </w:p>
-    <w:p>
-      <w:pPr>
+        <w:spacing w:line="240" w:lineRule="auto"/>
+        <w:rPr>
+          <w:sz w:val="30"/>
+        </w:rPr>
+      </w:pPr>
+    </w:p>
+    <w:p>
+      <w:pPr>
+        <w:spacing w:line="240" w:lineRule="auto"/>
+        <w:rPr>
+          <w:sz w:val="30"/>
+        </w:rPr>
+      </w:pPr>
+    </w:p>
+    <w:p>
+      <w:pPr>
+        <w:spacing w:line="240" w:lineRule="auto"/>
         <w:rPr>
           <w:sz w:val="30"/>
         </w:rPr>
@@ -2892,13 +2951,15 @@
     </w:p>
     <w:p>
       <w:pPr>
-        <w:rPr>
-          <w:sz w:val="30"/>
-        </w:rPr>
-      </w:pPr>
-    </w:p>
-    <w:p>
-      <w:pPr>
+        <w:spacing w:line="240" w:lineRule="auto"/>
+        <w:rPr>
+          <w:sz w:val="30"/>
+        </w:rPr>
+      </w:pPr>
+    </w:p>
+    <w:p>
+      <w:pPr>
+        <w:spacing w:line="240" w:lineRule="auto"/>
         <w:rPr>
           <w:sz w:val="30"/>
         </w:rPr>
@@ -2912,6 +2973,7 @@
     </w:p>
     <w:p>
       <w:pPr>
+        <w:spacing w:line="240" w:lineRule="auto"/>
         <w:rPr>
           <w:sz w:val="30"/>
         </w:rPr>
@@ -3204,6 +3266,7 @@
     </w:p>
     <w:p>
       <w:pPr>
+        <w:spacing w:line="240" w:lineRule="auto"/>
         <w:rPr>
           <w:sz w:val="30"/>
         </w:rPr>
@@ -3226,13 +3289,15 @@
     </w:p>
     <w:p>
       <w:pPr>
-        <w:rPr>
-          <w:sz w:val="30"/>
-        </w:rPr>
-      </w:pPr>
-    </w:p>
-    <w:p>
-      <w:pPr>
+        <w:spacing w:line="240" w:lineRule="auto"/>
+        <w:rPr>
+          <w:sz w:val="30"/>
+        </w:rPr>
+      </w:pPr>
+    </w:p>
+    <w:p>
+      <w:pPr>
+        <w:spacing w:line="240" w:lineRule="auto"/>
         <w:rPr>
           <w:sz w:val="30"/>
         </w:rPr>
@@ -3538,7 +3603,7 @@
           <w:tab w:val="left" w:pos="13740"/>
           <w:tab w:val="left" w:pos="14656"/>
         </w:tabs>
-        <w:spacing w:before="48" w:after="48" w:line="360" w:lineRule="atLeast"/>
+        <w:spacing w:before="48" w:after="48" w:line="240" w:lineRule="auto"/>
         <w:rPr>
           <w:rFonts w:ascii="Consolas" w:eastAsia="Times New Roman" w:hAnsi="Consolas" w:cs="Courier New"/>
           <w:color w:val="E9E4E5"/>
@@ -3606,6 +3671,7 @@
     </w:p>
     <w:p>
       <w:pPr>
+        <w:spacing w:line="240" w:lineRule="auto"/>
         <w:rPr>
           <w:sz w:val="30"/>
         </w:rPr>
@@ -3631,15 +3697,15 @@
     </w:p>
     <w:p>
       <w:pPr>
-        <w:rPr>
-          <w:sz w:val="30"/>
-        </w:rPr>
-      </w:pPr>
-      <w:r>
-        <w:rPr>
-          <w:sz w:val="30"/>
-        </w:rPr>
-        <w:lastRenderedPageBreak/>
+        <w:spacing w:line="240" w:lineRule="auto"/>
+        <w:rPr>
+          <w:sz w:val="30"/>
+        </w:rPr>
+      </w:pPr>
+      <w:r>
+        <w:rPr>
+          <w:sz w:val="30"/>
+        </w:rPr>
         <w:t>----------------( html set data attribute )</w:t>
       </w:r>
       <w:r>
@@ -4115,6 +4181,7 @@
     </w:p>
     <w:p>
       <w:pPr>
+        <w:spacing w:line="240" w:lineRule="auto"/>
         <w:rPr>
           <w:sz w:val="30"/>
         </w:rPr>
@@ -4140,13 +4207,15 @@
     </w:p>
     <w:p>
       <w:pPr>
-        <w:rPr>
-          <w:sz w:val="30"/>
-        </w:rPr>
-      </w:pPr>
-    </w:p>
-    <w:p>
-      <w:pPr>
+        <w:spacing w:line="240" w:lineRule="auto"/>
+        <w:rPr>
+          <w:sz w:val="30"/>
+        </w:rPr>
+      </w:pPr>
+    </w:p>
+    <w:p>
+      <w:pPr>
+        <w:spacing w:line="240" w:lineRule="auto"/>
         <w:rPr>
           <w:sz w:val="30"/>
         </w:rPr>
@@ -4297,6 +4366,7 @@
     </w:p>
     <w:p>
       <w:pPr>
+        <w:spacing w:line="240" w:lineRule="auto"/>
         <w:rPr>
           <w:sz w:val="30"/>
         </w:rPr>
@@ -4322,13 +4392,15 @@
     </w:p>
     <w:p>
       <w:pPr>
-        <w:rPr>
-          <w:sz w:val="30"/>
-        </w:rPr>
-      </w:pPr>
-    </w:p>
-    <w:p>
-      <w:pPr>
+        <w:spacing w:line="240" w:lineRule="auto"/>
+        <w:rPr>
+          <w:sz w:val="30"/>
+        </w:rPr>
+      </w:pPr>
+    </w:p>
+    <w:p>
+      <w:pPr>
+        <w:spacing w:line="240" w:lineRule="auto"/>
         <w:rPr>
           <w:sz w:val="30"/>
         </w:rPr>
@@ -4342,6 +4414,7 @@
     </w:p>
     <w:p>
       <w:pPr>
+        <w:spacing w:line="240" w:lineRule="auto"/>
         <w:rPr>
           <w:sz w:val="30"/>
         </w:rPr>
@@ -4822,13 +4895,15 @@
     </w:p>
     <w:p>
       <w:pPr>
-        <w:rPr>
-          <w:sz w:val="30"/>
-        </w:rPr>
-      </w:pPr>
-    </w:p>
-    <w:p>
-      <w:pPr>
+        <w:spacing w:line="240" w:lineRule="auto"/>
+        <w:rPr>
+          <w:sz w:val="30"/>
+        </w:rPr>
+      </w:pPr>
+    </w:p>
+    <w:p>
+      <w:pPr>
+        <w:spacing w:line="240" w:lineRule="auto"/>
         <w:rPr>
           <w:sz w:val="30"/>
         </w:rPr>
@@ -4842,6 +4917,7 @@
     </w:p>
     <w:p>
       <w:pPr>
+        <w:spacing w:line="240" w:lineRule="auto"/>
         <w:rPr>
           <w:sz w:val="28"/>
         </w:rPr>
@@ -4893,6 +4969,7 @@
     </w:p>
     <w:p>
       <w:pPr>
+        <w:spacing w:line="240" w:lineRule="auto"/>
         <w:rPr>
           <w:sz w:val="24"/>
         </w:rPr>
@@ -4915,20 +4992,23 @@
     </w:p>
     <w:p>
       <w:pPr>
-        <w:rPr>
-          <w:sz w:val="30"/>
-        </w:rPr>
-      </w:pPr>
-    </w:p>
-    <w:p>
-      <w:pPr>
-        <w:rPr>
-          <w:sz w:val="30"/>
-        </w:rPr>
-      </w:pPr>
-    </w:p>
-    <w:p>
-      <w:pPr>
+        <w:spacing w:line="240" w:lineRule="auto"/>
+        <w:rPr>
+          <w:sz w:val="30"/>
+        </w:rPr>
+      </w:pPr>
+    </w:p>
+    <w:p>
+      <w:pPr>
+        <w:spacing w:line="240" w:lineRule="auto"/>
+        <w:rPr>
+          <w:sz w:val="30"/>
+        </w:rPr>
+      </w:pPr>
+    </w:p>
+    <w:p>
+      <w:pPr>
+        <w:spacing w:line="240" w:lineRule="auto"/>
         <w:rPr>
           <w:sz w:val="30"/>
         </w:rPr>
@@ -5092,6 +5172,7 @@
           <w:sz w:val="18"/>
           <w:szCs w:val="18"/>
         </w:rPr>
+        <w:lastRenderedPageBreak/>
         <w:t>// Get the current URL including the query string...</w:t>
       </w:r>
     </w:p>
@@ -5340,6 +5421,7 @@
     </w:p>
     <w:p>
       <w:pPr>
+        <w:spacing w:line="240" w:lineRule="auto"/>
         <w:rPr>
           <w:rFonts w:ascii="Courier New" w:eastAsia="Times New Roman" w:hAnsi="Courier New" w:cs="Courier New"/>
           <w:sz w:val="26"/>
@@ -5349,6 +5431,7 @@
     </w:p>
     <w:p>
       <w:pPr>
+        <w:spacing w:line="240" w:lineRule="auto"/>
         <w:rPr>
           <w:sz w:val="30"/>
         </w:rPr>
@@ -5731,6 +5814,7 @@
     </w:p>
     <w:p>
       <w:pPr>
+        <w:spacing w:line="240" w:lineRule="auto"/>
         <w:rPr>
           <w:sz w:val="26"/>
         </w:rPr>
@@ -5738,6 +5822,7 @@
     </w:p>
     <w:p>
       <w:pPr>
+        <w:spacing w:line="240" w:lineRule="auto"/>
         <w:rPr>
           <w:sz w:val="26"/>
         </w:rPr>
@@ -5760,6 +5845,7 @@
     </w:p>
     <w:p>
       <w:pPr>
+        <w:spacing w:line="240" w:lineRule="auto"/>
         <w:rPr>
           <w:sz w:val="24"/>
         </w:rPr>
@@ -5767,6 +5853,7 @@
     </w:p>
     <w:p>
       <w:pPr>
+        <w:spacing w:line="240" w:lineRule="auto"/>
         <w:rPr>
           <w:sz w:val="30"/>
         </w:rPr>
@@ -5930,6 +6017,7 @@
     </w:p>
     <w:p>
       <w:pPr>
+        <w:spacing w:line="240" w:lineRule="auto"/>
         <w:rPr>
           <w:sz w:val="30"/>
         </w:rPr>
@@ -5952,22 +6040,23 @@
     </w:p>
     <w:p>
       <w:pPr>
-        <w:rPr>
-          <w:sz w:val="30"/>
-        </w:rPr>
-      </w:pPr>
-    </w:p>
-    <w:p>
-      <w:pPr>
-        <w:rPr>
-          <w:sz w:val="30"/>
-        </w:rPr>
-      </w:pPr>
-      <w:r>
-        <w:rPr>
-          <w:sz w:val="30"/>
-        </w:rPr>
-        <w:lastRenderedPageBreak/>
+        <w:spacing w:line="240" w:lineRule="auto"/>
+        <w:rPr>
+          <w:sz w:val="30"/>
+        </w:rPr>
+      </w:pPr>
+    </w:p>
+    <w:p>
+      <w:pPr>
+        <w:spacing w:line="240" w:lineRule="auto"/>
+        <w:rPr>
+          <w:sz w:val="30"/>
+        </w:rPr>
+      </w:pPr>
+      <w:r>
+        <w:rPr>
+          <w:sz w:val="30"/>
+        </w:rPr>
         <w:t>---------------(</w:t>
       </w:r>
       <w:r>
@@ -5980,13 +6069,7 @@
         <w:rPr>
           <w:sz w:val="30"/>
         </w:rPr>
-        <w:t xml:space="preserve"> </w:t>
-      </w:r>
-      <w:r>
-        <w:rPr>
-          <w:sz w:val="30"/>
-        </w:rPr>
-        <w:t xml:space="preserve">) </w:t>
+        <w:t xml:space="preserve"> ) </w:t>
       </w:r>
       <w:r>
         <w:rPr>
@@ -6314,6 +6397,7 @@
     </w:p>
     <w:p>
       <w:pPr>
+        <w:spacing w:line="240" w:lineRule="auto"/>
         <w:rPr>
           <w:sz w:val="26"/>
         </w:rPr>
@@ -6336,15 +6420,873 @@
     </w:p>
     <w:p>
       <w:pPr>
+        <w:spacing w:line="240" w:lineRule="auto"/>
         <w:rPr>
           <w:sz w:val="26"/>
         </w:rPr>
       </w:pPr>
+    </w:p>
+    <w:p>
+      <w:pPr>
+        <w:spacing w:line="240" w:lineRule="auto"/>
+        <w:rPr>
+          <w:sz w:val="26"/>
+        </w:rPr>
+      </w:pPr>
+    </w:p>
+    <w:p>
+      <w:pPr>
+        <w:spacing w:line="240" w:lineRule="auto"/>
+        <w:rPr>
+          <w:sz w:val="30"/>
+        </w:rPr>
+      </w:pPr>
+      <w:r>
+        <w:rPr>
+          <w:sz w:val="30"/>
+        </w:rPr>
+        <w:lastRenderedPageBreak/>
+        <w:t xml:space="preserve">________________ Date:: </w:t>
+      </w:r>
+      <w:r>
+        <w:rPr>
+          <w:sz w:val="30"/>
+        </w:rPr>
+        <w:t>17</w:t>
+      </w:r>
       <w:bookmarkStart w:id="0" w:name="_GoBack"/>
       <w:bookmarkEnd w:id="0"/>
-    </w:p>
-    <w:p>
-      <w:pPr>
+      <w:r>
+        <w:rPr>
+          <w:sz w:val="30"/>
+        </w:rPr>
+        <w:t>.Nov.2017 ________________</w:t>
+      </w:r>
+    </w:p>
+    <w:p>
+      <w:pPr>
+        <w:spacing w:line="240" w:lineRule="auto"/>
+        <w:rPr>
+          <w:sz w:val="30"/>
+        </w:rPr>
+      </w:pPr>
+      <w:r>
+        <w:rPr>
+          <w:sz w:val="30"/>
+        </w:rPr>
+        <w:t>---------------(</w:t>
+      </w:r>
+      <w:r>
+        <w:rPr>
+          <w:sz w:val="30"/>
+        </w:rPr>
+        <w:t xml:space="preserve"> </w:t>
+      </w:r>
+      <w:r>
+        <w:rPr>
+          <w:sz w:val="30"/>
+        </w:rPr>
+        <w:t>php late static binding</w:t>
+      </w:r>
+      <w:r>
+        <w:rPr>
+          <w:sz w:val="30"/>
+        </w:rPr>
+        <w:t xml:space="preserve"> </w:t>
+      </w:r>
+      <w:r>
+        <w:rPr>
+          <w:sz w:val="30"/>
+        </w:rPr>
+        <w:t xml:space="preserve">) </w:t>
+      </w:r>
+      <w:r>
+        <w:rPr>
+          <w:sz w:val="30"/>
+        </w:rPr>
+        <w:t>How to get class name from static child method</w:t>
+      </w:r>
+    </w:p>
+    <w:p>
+      <w:pPr>
+        <w:shd w:val="clear" w:color="auto" w:fill="EFF0F1"/>
+        <w:tabs>
+          <w:tab w:val="left" w:pos="916"/>
+          <w:tab w:val="left" w:pos="1832"/>
+          <w:tab w:val="left" w:pos="2748"/>
+          <w:tab w:val="left" w:pos="3664"/>
+          <w:tab w:val="left" w:pos="4580"/>
+          <w:tab w:val="left" w:pos="5496"/>
+          <w:tab w:val="left" w:pos="6412"/>
+          <w:tab w:val="left" w:pos="7328"/>
+          <w:tab w:val="left" w:pos="8244"/>
+          <w:tab w:val="left" w:pos="9160"/>
+          <w:tab w:val="left" w:pos="10076"/>
+          <w:tab w:val="left" w:pos="10992"/>
+          <w:tab w:val="left" w:pos="11908"/>
+          <w:tab w:val="left" w:pos="12824"/>
+          <w:tab w:val="left" w:pos="13740"/>
+          <w:tab w:val="left" w:pos="14656"/>
+        </w:tabs>
+        <w:spacing w:after="0" w:line="240" w:lineRule="auto"/>
+        <w:textAlignment w:val="baseline"/>
+        <w:rPr>
+          <w:rFonts w:ascii="inherit" w:eastAsia="Times New Roman" w:hAnsi="inherit" w:cs="Courier New"/>
+          <w:color w:val="303336"/>
+          <w:sz w:val="20"/>
+          <w:szCs w:val="20"/>
+          <w:bdr w:val="none" w:sz="0" w:space="0" w:color="auto" w:frame="1"/>
+          <w:shd w:val="clear" w:color="auto" w:fill="EFF0F1"/>
+        </w:rPr>
+      </w:pPr>
+      <w:r>
+        <w:rPr>
+          <w:rFonts w:ascii="inherit" w:eastAsia="Times New Roman" w:hAnsi="inherit" w:cs="Courier New"/>
+          <w:color w:val="303336"/>
+          <w:sz w:val="20"/>
+          <w:szCs w:val="20"/>
+          <w:bdr w:val="none" w:sz="0" w:space="0" w:color="auto" w:frame="1"/>
+          <w:shd w:val="clear" w:color="auto" w:fill="EFF0F1"/>
+        </w:rPr>
+        <w:t>&lt;?php</w:t>
+      </w:r>
+    </w:p>
+    <w:p>
+      <w:pPr>
+        <w:shd w:val="clear" w:color="auto" w:fill="EFF0F1"/>
+        <w:tabs>
+          <w:tab w:val="left" w:pos="916"/>
+          <w:tab w:val="left" w:pos="1832"/>
+          <w:tab w:val="left" w:pos="2748"/>
+          <w:tab w:val="left" w:pos="3664"/>
+          <w:tab w:val="left" w:pos="4580"/>
+          <w:tab w:val="left" w:pos="5496"/>
+          <w:tab w:val="left" w:pos="6412"/>
+          <w:tab w:val="left" w:pos="7328"/>
+          <w:tab w:val="left" w:pos="8244"/>
+          <w:tab w:val="left" w:pos="9160"/>
+          <w:tab w:val="left" w:pos="10076"/>
+          <w:tab w:val="left" w:pos="10992"/>
+          <w:tab w:val="left" w:pos="11908"/>
+          <w:tab w:val="left" w:pos="12824"/>
+          <w:tab w:val="left" w:pos="13740"/>
+          <w:tab w:val="left" w:pos="14656"/>
+        </w:tabs>
+        <w:spacing w:after="0" w:line="240" w:lineRule="auto"/>
+        <w:textAlignment w:val="baseline"/>
+        <w:rPr>
+          <w:rFonts w:ascii="inherit" w:eastAsia="Times New Roman" w:hAnsi="inherit" w:cs="Courier New"/>
+          <w:color w:val="303336"/>
+          <w:sz w:val="20"/>
+          <w:szCs w:val="20"/>
+          <w:bdr w:val="none" w:sz="0" w:space="0" w:color="auto" w:frame="1"/>
+          <w:shd w:val="clear" w:color="auto" w:fill="EFF0F1"/>
+        </w:rPr>
+      </w:pPr>
+      <w:r>
+        <w:rPr>
+          <w:rFonts w:ascii="inherit" w:eastAsia="Times New Roman" w:hAnsi="inherit" w:cs="Courier New"/>
+          <w:color w:val="101094"/>
+          <w:sz w:val="20"/>
+          <w:szCs w:val="20"/>
+          <w:bdr w:val="none" w:sz="0" w:space="0" w:color="auto" w:frame="1"/>
+          <w:shd w:val="clear" w:color="auto" w:fill="EFF0F1"/>
+        </w:rPr>
+        <w:t>class</w:t>
+      </w:r>
+      <w:r>
+        <w:rPr>
+          <w:rFonts w:ascii="inherit" w:eastAsia="Times New Roman" w:hAnsi="inherit" w:cs="Courier New"/>
+          <w:color w:val="303336"/>
+          <w:sz w:val="20"/>
+          <w:szCs w:val="20"/>
+          <w:bdr w:val="none" w:sz="0" w:space="0" w:color="auto" w:frame="1"/>
+          <w:shd w:val="clear" w:color="auto" w:fill="EFF0F1"/>
+        </w:rPr>
+        <w:t xml:space="preserve"> </w:t>
+      </w:r>
+      <w:r>
+        <w:rPr>
+          <w:rFonts w:ascii="inherit" w:eastAsia="Times New Roman" w:hAnsi="inherit" w:cs="Courier New"/>
+          <w:color w:val="2B91AF"/>
+          <w:sz w:val="20"/>
+          <w:szCs w:val="20"/>
+          <w:bdr w:val="none" w:sz="0" w:space="0" w:color="auto" w:frame="1"/>
+          <w:shd w:val="clear" w:color="auto" w:fill="EFF0F1"/>
+        </w:rPr>
+        <w:t>MyParent</w:t>
+      </w:r>
+      <w:r>
+        <w:rPr>
+          <w:rFonts w:ascii="inherit" w:eastAsia="Times New Roman" w:hAnsi="inherit" w:cs="Courier New"/>
+          <w:color w:val="303336"/>
+          <w:sz w:val="20"/>
+          <w:szCs w:val="20"/>
+          <w:bdr w:val="none" w:sz="0" w:space="0" w:color="auto" w:frame="1"/>
+          <w:shd w:val="clear" w:color="auto" w:fill="EFF0F1"/>
+        </w:rPr>
+        <w:t xml:space="preserve"> {</w:t>
+      </w:r>
+    </w:p>
+    <w:p>
+      <w:pPr>
+        <w:shd w:val="clear" w:color="auto" w:fill="EFF0F1"/>
+        <w:tabs>
+          <w:tab w:val="left" w:pos="916"/>
+          <w:tab w:val="left" w:pos="1832"/>
+          <w:tab w:val="left" w:pos="2748"/>
+          <w:tab w:val="left" w:pos="3664"/>
+          <w:tab w:val="left" w:pos="4580"/>
+          <w:tab w:val="left" w:pos="5496"/>
+          <w:tab w:val="left" w:pos="6412"/>
+          <w:tab w:val="left" w:pos="7328"/>
+          <w:tab w:val="left" w:pos="8244"/>
+          <w:tab w:val="left" w:pos="9160"/>
+          <w:tab w:val="left" w:pos="10076"/>
+          <w:tab w:val="left" w:pos="10992"/>
+          <w:tab w:val="left" w:pos="11908"/>
+          <w:tab w:val="left" w:pos="12824"/>
+          <w:tab w:val="left" w:pos="13740"/>
+          <w:tab w:val="left" w:pos="14656"/>
+        </w:tabs>
+        <w:spacing w:after="0" w:line="240" w:lineRule="auto"/>
+        <w:textAlignment w:val="baseline"/>
+        <w:rPr>
+          <w:rFonts w:ascii="inherit" w:eastAsia="Times New Roman" w:hAnsi="inherit" w:cs="Courier New"/>
+          <w:color w:val="303336"/>
+          <w:sz w:val="20"/>
+          <w:szCs w:val="20"/>
+          <w:bdr w:val="none" w:sz="0" w:space="0" w:color="auto" w:frame="1"/>
+          <w:shd w:val="clear" w:color="auto" w:fill="EFF0F1"/>
+        </w:rPr>
+      </w:pPr>
+    </w:p>
+    <w:p>
+      <w:pPr>
+        <w:shd w:val="clear" w:color="auto" w:fill="EFF0F1"/>
+        <w:tabs>
+          <w:tab w:val="left" w:pos="916"/>
+          <w:tab w:val="left" w:pos="1832"/>
+          <w:tab w:val="left" w:pos="2748"/>
+          <w:tab w:val="left" w:pos="3664"/>
+          <w:tab w:val="left" w:pos="4580"/>
+          <w:tab w:val="left" w:pos="5496"/>
+          <w:tab w:val="left" w:pos="6412"/>
+          <w:tab w:val="left" w:pos="7328"/>
+          <w:tab w:val="left" w:pos="8244"/>
+          <w:tab w:val="left" w:pos="9160"/>
+          <w:tab w:val="left" w:pos="10076"/>
+          <w:tab w:val="left" w:pos="10992"/>
+          <w:tab w:val="left" w:pos="11908"/>
+          <w:tab w:val="left" w:pos="12824"/>
+          <w:tab w:val="left" w:pos="13740"/>
+          <w:tab w:val="left" w:pos="14656"/>
+        </w:tabs>
+        <w:spacing w:after="0" w:line="240" w:lineRule="auto"/>
+        <w:textAlignment w:val="baseline"/>
+        <w:rPr>
+          <w:rFonts w:ascii="inherit" w:eastAsia="Times New Roman" w:hAnsi="inherit" w:cs="Courier New"/>
+          <w:color w:val="303336"/>
+          <w:sz w:val="20"/>
+          <w:szCs w:val="20"/>
+          <w:bdr w:val="none" w:sz="0" w:space="0" w:color="auto" w:frame="1"/>
+          <w:shd w:val="clear" w:color="auto" w:fill="EFF0F1"/>
+        </w:rPr>
+      </w:pPr>
+      <w:r>
+        <w:rPr>
+          <w:rFonts w:ascii="inherit" w:eastAsia="Times New Roman" w:hAnsi="inherit" w:cs="Courier New"/>
+          <w:color w:val="303336"/>
+          <w:sz w:val="20"/>
+          <w:szCs w:val="20"/>
+          <w:bdr w:val="none" w:sz="0" w:space="0" w:color="auto" w:frame="1"/>
+          <w:shd w:val="clear" w:color="auto" w:fill="EFF0F1"/>
+        </w:rPr>
+        <w:t xml:space="preserve">    </w:t>
+      </w:r>
+      <w:r>
+        <w:rPr>
+          <w:rFonts w:ascii="inherit" w:eastAsia="Times New Roman" w:hAnsi="inherit" w:cs="Courier New"/>
+          <w:color w:val="101094"/>
+          <w:sz w:val="20"/>
+          <w:szCs w:val="20"/>
+          <w:bdr w:val="none" w:sz="0" w:space="0" w:color="auto" w:frame="1"/>
+          <w:shd w:val="clear" w:color="auto" w:fill="EFF0F1"/>
+        </w:rPr>
+        <w:t>public</w:t>
+      </w:r>
+      <w:r>
+        <w:rPr>
+          <w:rFonts w:ascii="inherit" w:eastAsia="Times New Roman" w:hAnsi="inherit" w:cs="Courier New"/>
+          <w:color w:val="303336"/>
+          <w:sz w:val="20"/>
+          <w:szCs w:val="20"/>
+          <w:bdr w:val="none" w:sz="0" w:space="0" w:color="auto" w:frame="1"/>
+          <w:shd w:val="clear" w:color="auto" w:fill="EFF0F1"/>
+        </w:rPr>
+        <w:t xml:space="preserve"> </w:t>
+      </w:r>
+      <w:r>
+        <w:rPr>
+          <w:rFonts w:ascii="inherit" w:eastAsia="Times New Roman" w:hAnsi="inherit" w:cs="Courier New"/>
+          <w:color w:val="101094"/>
+          <w:sz w:val="20"/>
+          <w:szCs w:val="20"/>
+          <w:bdr w:val="none" w:sz="0" w:space="0" w:color="auto" w:frame="1"/>
+          <w:shd w:val="clear" w:color="auto" w:fill="EFF0F1"/>
+        </w:rPr>
+        <w:t>static</w:t>
+      </w:r>
+      <w:r>
+        <w:rPr>
+          <w:rFonts w:ascii="inherit" w:eastAsia="Times New Roman" w:hAnsi="inherit" w:cs="Courier New"/>
+          <w:color w:val="303336"/>
+          <w:sz w:val="20"/>
+          <w:szCs w:val="20"/>
+          <w:bdr w:val="none" w:sz="0" w:space="0" w:color="auto" w:frame="1"/>
+          <w:shd w:val="clear" w:color="auto" w:fill="EFF0F1"/>
+        </w:rPr>
+        <w:t xml:space="preserve"> </w:t>
+      </w:r>
+      <w:r>
+        <w:rPr>
+          <w:rFonts w:ascii="inherit" w:eastAsia="Times New Roman" w:hAnsi="inherit" w:cs="Courier New"/>
+          <w:color w:val="101094"/>
+          <w:sz w:val="20"/>
+          <w:szCs w:val="20"/>
+          <w:bdr w:val="none" w:sz="0" w:space="0" w:color="auto" w:frame="1"/>
+          <w:shd w:val="clear" w:color="auto" w:fill="EFF0F1"/>
+        </w:rPr>
+        <w:t>function</w:t>
+      </w:r>
+      <w:r>
+        <w:rPr>
+          <w:rFonts w:ascii="inherit" w:eastAsia="Times New Roman" w:hAnsi="inherit" w:cs="Courier New"/>
+          <w:color w:val="303336"/>
+          <w:sz w:val="20"/>
+          <w:szCs w:val="20"/>
+          <w:bdr w:val="none" w:sz="0" w:space="0" w:color="auto" w:frame="1"/>
+          <w:shd w:val="clear" w:color="auto" w:fill="EFF0F1"/>
+        </w:rPr>
+        <w:t xml:space="preserve"> tellSomething() {</w:t>
+      </w:r>
+    </w:p>
+    <w:p>
+      <w:pPr>
+        <w:shd w:val="clear" w:color="auto" w:fill="EFF0F1"/>
+        <w:tabs>
+          <w:tab w:val="left" w:pos="916"/>
+          <w:tab w:val="left" w:pos="1832"/>
+          <w:tab w:val="left" w:pos="2748"/>
+          <w:tab w:val="left" w:pos="3664"/>
+          <w:tab w:val="left" w:pos="4580"/>
+          <w:tab w:val="left" w:pos="5496"/>
+          <w:tab w:val="left" w:pos="6412"/>
+          <w:tab w:val="left" w:pos="7328"/>
+          <w:tab w:val="left" w:pos="8244"/>
+          <w:tab w:val="left" w:pos="9160"/>
+          <w:tab w:val="left" w:pos="10076"/>
+          <w:tab w:val="left" w:pos="10992"/>
+          <w:tab w:val="left" w:pos="11908"/>
+          <w:tab w:val="left" w:pos="12824"/>
+          <w:tab w:val="left" w:pos="13740"/>
+          <w:tab w:val="left" w:pos="14656"/>
+        </w:tabs>
+        <w:spacing w:after="0" w:line="240" w:lineRule="auto"/>
+        <w:textAlignment w:val="baseline"/>
+        <w:rPr>
+          <w:rFonts w:ascii="inherit" w:eastAsia="Times New Roman" w:hAnsi="inherit" w:cs="Courier New"/>
+          <w:color w:val="303336"/>
+          <w:sz w:val="20"/>
+          <w:szCs w:val="20"/>
+          <w:bdr w:val="none" w:sz="0" w:space="0" w:color="auto" w:frame="1"/>
+          <w:shd w:val="clear" w:color="auto" w:fill="EFF0F1"/>
+        </w:rPr>
+      </w:pPr>
+      <w:r>
+        <w:rPr>
+          <w:rFonts w:ascii="inherit" w:eastAsia="Times New Roman" w:hAnsi="inherit" w:cs="Courier New"/>
+          <w:color w:val="303336"/>
+          <w:sz w:val="20"/>
+          <w:szCs w:val="20"/>
+          <w:bdr w:val="none" w:sz="0" w:space="0" w:color="auto" w:frame="1"/>
+          <w:shd w:val="clear" w:color="auto" w:fill="EFF0F1"/>
+        </w:rPr>
+        <w:t xml:space="preserve">        </w:t>
+      </w:r>
+      <w:r>
+        <w:rPr>
+          <w:rFonts w:ascii="inherit" w:eastAsia="Times New Roman" w:hAnsi="inherit" w:cs="Courier New"/>
+          <w:color w:val="101094"/>
+          <w:sz w:val="20"/>
+          <w:szCs w:val="20"/>
+          <w:bdr w:val="none" w:sz="0" w:space="0" w:color="auto" w:frame="1"/>
+          <w:shd w:val="clear" w:color="auto" w:fill="EFF0F1"/>
+        </w:rPr>
+        <w:t>return</w:t>
+      </w:r>
+      <w:r>
+        <w:rPr>
+          <w:rFonts w:ascii="inherit" w:eastAsia="Times New Roman" w:hAnsi="inherit" w:cs="Courier New"/>
+          <w:color w:val="303336"/>
+          <w:sz w:val="20"/>
+          <w:szCs w:val="20"/>
+          <w:bdr w:val="none" w:sz="0" w:space="0" w:color="auto" w:frame="1"/>
+          <w:shd w:val="clear" w:color="auto" w:fill="EFF0F1"/>
+        </w:rPr>
+        <w:t xml:space="preserve"> __CLASS__;</w:t>
+      </w:r>
+    </w:p>
+    <w:p>
+      <w:pPr>
+        <w:shd w:val="clear" w:color="auto" w:fill="EFF0F1"/>
+        <w:tabs>
+          <w:tab w:val="left" w:pos="916"/>
+          <w:tab w:val="left" w:pos="1832"/>
+          <w:tab w:val="left" w:pos="2748"/>
+          <w:tab w:val="left" w:pos="3664"/>
+          <w:tab w:val="left" w:pos="4580"/>
+          <w:tab w:val="left" w:pos="5496"/>
+          <w:tab w:val="left" w:pos="6412"/>
+          <w:tab w:val="left" w:pos="7328"/>
+          <w:tab w:val="left" w:pos="8244"/>
+          <w:tab w:val="left" w:pos="9160"/>
+          <w:tab w:val="left" w:pos="10076"/>
+          <w:tab w:val="left" w:pos="10992"/>
+          <w:tab w:val="left" w:pos="11908"/>
+          <w:tab w:val="left" w:pos="12824"/>
+          <w:tab w:val="left" w:pos="13740"/>
+          <w:tab w:val="left" w:pos="14656"/>
+        </w:tabs>
+        <w:spacing w:after="0" w:line="240" w:lineRule="auto"/>
+        <w:textAlignment w:val="baseline"/>
+        <w:rPr>
+          <w:rFonts w:ascii="inherit" w:eastAsia="Times New Roman" w:hAnsi="inherit" w:cs="Courier New"/>
+          <w:color w:val="303336"/>
+          <w:sz w:val="20"/>
+          <w:szCs w:val="20"/>
+          <w:bdr w:val="none" w:sz="0" w:space="0" w:color="auto" w:frame="1"/>
+          <w:shd w:val="clear" w:color="auto" w:fill="EFF0F1"/>
+        </w:rPr>
+      </w:pPr>
+      <w:r>
+        <w:rPr>
+          <w:rFonts w:ascii="inherit" w:eastAsia="Times New Roman" w:hAnsi="inherit" w:cs="Courier New"/>
+          <w:color w:val="303336"/>
+          <w:sz w:val="20"/>
+          <w:szCs w:val="20"/>
+          <w:bdr w:val="none" w:sz="0" w:space="0" w:color="auto" w:frame="1"/>
+          <w:shd w:val="clear" w:color="auto" w:fill="EFF0F1"/>
+        </w:rPr>
+        <w:t xml:space="preserve">    }</w:t>
+      </w:r>
+    </w:p>
+    <w:p>
+      <w:pPr>
+        <w:shd w:val="clear" w:color="auto" w:fill="EFF0F1"/>
+        <w:tabs>
+          <w:tab w:val="left" w:pos="916"/>
+          <w:tab w:val="left" w:pos="1832"/>
+          <w:tab w:val="left" w:pos="2748"/>
+          <w:tab w:val="left" w:pos="3664"/>
+          <w:tab w:val="left" w:pos="4580"/>
+          <w:tab w:val="left" w:pos="5496"/>
+          <w:tab w:val="left" w:pos="6412"/>
+          <w:tab w:val="left" w:pos="7328"/>
+          <w:tab w:val="left" w:pos="8244"/>
+          <w:tab w:val="left" w:pos="9160"/>
+          <w:tab w:val="left" w:pos="10076"/>
+          <w:tab w:val="left" w:pos="10992"/>
+          <w:tab w:val="left" w:pos="11908"/>
+          <w:tab w:val="left" w:pos="12824"/>
+          <w:tab w:val="left" w:pos="13740"/>
+          <w:tab w:val="left" w:pos="14656"/>
+        </w:tabs>
+        <w:spacing w:after="0" w:line="240" w:lineRule="auto"/>
+        <w:textAlignment w:val="baseline"/>
+        <w:rPr>
+          <w:rFonts w:ascii="inherit" w:eastAsia="Times New Roman" w:hAnsi="inherit" w:cs="Courier New"/>
+          <w:color w:val="303336"/>
+          <w:sz w:val="20"/>
+          <w:szCs w:val="20"/>
+          <w:bdr w:val="none" w:sz="0" w:space="0" w:color="auto" w:frame="1"/>
+          <w:shd w:val="clear" w:color="auto" w:fill="EFF0F1"/>
+        </w:rPr>
+      </w:pPr>
+      <w:r>
+        <w:rPr>
+          <w:rFonts w:ascii="inherit" w:eastAsia="Times New Roman" w:hAnsi="inherit" w:cs="Courier New"/>
+          <w:color w:val="303336"/>
+          <w:sz w:val="20"/>
+          <w:szCs w:val="20"/>
+          <w:bdr w:val="none" w:sz="0" w:space="0" w:color="auto" w:frame="1"/>
+          <w:shd w:val="clear" w:color="auto" w:fill="EFF0F1"/>
+        </w:rPr>
+        <w:t>}</w:t>
+      </w:r>
+    </w:p>
+    <w:p>
+      <w:pPr>
+        <w:shd w:val="clear" w:color="auto" w:fill="EFF0F1"/>
+        <w:tabs>
+          <w:tab w:val="left" w:pos="916"/>
+          <w:tab w:val="left" w:pos="1832"/>
+          <w:tab w:val="left" w:pos="2748"/>
+          <w:tab w:val="left" w:pos="3664"/>
+          <w:tab w:val="left" w:pos="4580"/>
+          <w:tab w:val="left" w:pos="5496"/>
+          <w:tab w:val="left" w:pos="6412"/>
+          <w:tab w:val="left" w:pos="7328"/>
+          <w:tab w:val="left" w:pos="8244"/>
+          <w:tab w:val="left" w:pos="9160"/>
+          <w:tab w:val="left" w:pos="10076"/>
+          <w:tab w:val="left" w:pos="10992"/>
+          <w:tab w:val="left" w:pos="11908"/>
+          <w:tab w:val="left" w:pos="12824"/>
+          <w:tab w:val="left" w:pos="13740"/>
+          <w:tab w:val="left" w:pos="14656"/>
+        </w:tabs>
+        <w:spacing w:after="0" w:line="240" w:lineRule="auto"/>
+        <w:textAlignment w:val="baseline"/>
+        <w:rPr>
+          <w:rFonts w:ascii="inherit" w:eastAsia="Times New Roman" w:hAnsi="inherit" w:cs="Courier New"/>
+          <w:color w:val="303336"/>
+          <w:sz w:val="20"/>
+          <w:szCs w:val="20"/>
+          <w:bdr w:val="none" w:sz="0" w:space="0" w:color="auto" w:frame="1"/>
+          <w:shd w:val="clear" w:color="auto" w:fill="EFF0F1"/>
+        </w:rPr>
+      </w:pPr>
+    </w:p>
+    <w:p>
+      <w:pPr>
+        <w:shd w:val="clear" w:color="auto" w:fill="EFF0F1"/>
+        <w:tabs>
+          <w:tab w:val="left" w:pos="916"/>
+          <w:tab w:val="left" w:pos="1832"/>
+          <w:tab w:val="left" w:pos="2748"/>
+          <w:tab w:val="left" w:pos="3664"/>
+          <w:tab w:val="left" w:pos="4580"/>
+          <w:tab w:val="left" w:pos="5496"/>
+          <w:tab w:val="left" w:pos="6412"/>
+          <w:tab w:val="left" w:pos="7328"/>
+          <w:tab w:val="left" w:pos="8244"/>
+          <w:tab w:val="left" w:pos="9160"/>
+          <w:tab w:val="left" w:pos="10076"/>
+          <w:tab w:val="left" w:pos="10992"/>
+          <w:tab w:val="left" w:pos="11908"/>
+          <w:tab w:val="left" w:pos="12824"/>
+          <w:tab w:val="left" w:pos="13740"/>
+          <w:tab w:val="left" w:pos="14656"/>
+        </w:tabs>
+        <w:spacing w:after="0" w:line="240" w:lineRule="auto"/>
+        <w:textAlignment w:val="baseline"/>
+        <w:rPr>
+          <w:rFonts w:ascii="inherit" w:eastAsia="Times New Roman" w:hAnsi="inherit" w:cs="Courier New"/>
+          <w:color w:val="303336"/>
+          <w:sz w:val="20"/>
+          <w:szCs w:val="20"/>
+          <w:bdr w:val="none" w:sz="0" w:space="0" w:color="auto" w:frame="1"/>
+          <w:shd w:val="clear" w:color="auto" w:fill="EFF0F1"/>
+        </w:rPr>
+      </w:pPr>
+      <w:r>
+        <w:rPr>
+          <w:rFonts w:ascii="inherit" w:eastAsia="Times New Roman" w:hAnsi="inherit" w:cs="Courier New"/>
+          <w:color w:val="101094"/>
+          <w:sz w:val="20"/>
+          <w:szCs w:val="20"/>
+          <w:bdr w:val="none" w:sz="0" w:space="0" w:color="auto" w:frame="1"/>
+          <w:shd w:val="clear" w:color="auto" w:fill="EFF0F1"/>
+        </w:rPr>
+        <w:t>class</w:t>
+      </w:r>
+      <w:r>
+        <w:rPr>
+          <w:rFonts w:ascii="inherit" w:eastAsia="Times New Roman" w:hAnsi="inherit" w:cs="Courier New"/>
+          <w:color w:val="303336"/>
+          <w:sz w:val="20"/>
+          <w:szCs w:val="20"/>
+          <w:bdr w:val="none" w:sz="0" w:space="0" w:color="auto" w:frame="1"/>
+          <w:shd w:val="clear" w:color="auto" w:fill="EFF0F1"/>
+        </w:rPr>
+        <w:t xml:space="preserve"> </w:t>
+      </w:r>
+      <w:r>
+        <w:rPr>
+          <w:rFonts w:ascii="inherit" w:eastAsia="Times New Roman" w:hAnsi="inherit" w:cs="Courier New"/>
+          <w:color w:val="2B91AF"/>
+          <w:sz w:val="20"/>
+          <w:szCs w:val="20"/>
+          <w:bdr w:val="none" w:sz="0" w:space="0" w:color="auto" w:frame="1"/>
+          <w:shd w:val="clear" w:color="auto" w:fill="EFF0F1"/>
+        </w:rPr>
+        <w:t>MyChild</w:t>
+      </w:r>
+      <w:r>
+        <w:rPr>
+          <w:rFonts w:ascii="inherit" w:eastAsia="Times New Roman" w:hAnsi="inherit" w:cs="Courier New"/>
+          <w:color w:val="303336"/>
+          <w:sz w:val="20"/>
+          <w:szCs w:val="20"/>
+          <w:bdr w:val="none" w:sz="0" w:space="0" w:color="auto" w:frame="1"/>
+          <w:shd w:val="clear" w:color="auto" w:fill="EFF0F1"/>
+        </w:rPr>
+        <w:t xml:space="preserve"> </w:t>
+      </w:r>
+      <w:r>
+        <w:rPr>
+          <w:rFonts w:ascii="inherit" w:eastAsia="Times New Roman" w:hAnsi="inherit" w:cs="Courier New"/>
+          <w:color w:val="101094"/>
+          <w:sz w:val="20"/>
+          <w:szCs w:val="20"/>
+          <w:bdr w:val="none" w:sz="0" w:space="0" w:color="auto" w:frame="1"/>
+          <w:shd w:val="clear" w:color="auto" w:fill="EFF0F1"/>
+        </w:rPr>
+        <w:t>extends</w:t>
+      </w:r>
+      <w:r>
+        <w:rPr>
+          <w:rFonts w:ascii="inherit" w:eastAsia="Times New Roman" w:hAnsi="inherit" w:cs="Courier New"/>
+          <w:color w:val="303336"/>
+          <w:sz w:val="20"/>
+          <w:szCs w:val="20"/>
+          <w:bdr w:val="none" w:sz="0" w:space="0" w:color="auto" w:frame="1"/>
+          <w:shd w:val="clear" w:color="auto" w:fill="EFF0F1"/>
+        </w:rPr>
+        <w:t xml:space="preserve"> </w:t>
+      </w:r>
+      <w:r>
+        <w:rPr>
+          <w:rFonts w:ascii="inherit" w:eastAsia="Times New Roman" w:hAnsi="inherit" w:cs="Courier New"/>
+          <w:color w:val="2B91AF"/>
+          <w:sz w:val="20"/>
+          <w:szCs w:val="20"/>
+          <w:bdr w:val="none" w:sz="0" w:space="0" w:color="auto" w:frame="1"/>
+          <w:shd w:val="clear" w:color="auto" w:fill="EFF0F1"/>
+        </w:rPr>
+        <w:t>MyParent</w:t>
+      </w:r>
+      <w:r>
+        <w:rPr>
+          <w:rFonts w:ascii="inherit" w:eastAsia="Times New Roman" w:hAnsi="inherit" w:cs="Courier New"/>
+          <w:color w:val="303336"/>
+          <w:sz w:val="20"/>
+          <w:szCs w:val="20"/>
+          <w:bdr w:val="none" w:sz="0" w:space="0" w:color="auto" w:frame="1"/>
+          <w:shd w:val="clear" w:color="auto" w:fill="EFF0F1"/>
+        </w:rPr>
+        <w:t xml:space="preserve"> {</w:t>
+      </w:r>
+    </w:p>
+    <w:p>
+      <w:pPr>
+        <w:shd w:val="clear" w:color="auto" w:fill="EFF0F1"/>
+        <w:tabs>
+          <w:tab w:val="left" w:pos="916"/>
+          <w:tab w:val="left" w:pos="1832"/>
+          <w:tab w:val="left" w:pos="2748"/>
+          <w:tab w:val="left" w:pos="3664"/>
+          <w:tab w:val="left" w:pos="4580"/>
+          <w:tab w:val="left" w:pos="5496"/>
+          <w:tab w:val="left" w:pos="6412"/>
+          <w:tab w:val="left" w:pos="7328"/>
+          <w:tab w:val="left" w:pos="8244"/>
+          <w:tab w:val="left" w:pos="9160"/>
+          <w:tab w:val="left" w:pos="10076"/>
+          <w:tab w:val="left" w:pos="10992"/>
+          <w:tab w:val="left" w:pos="11908"/>
+          <w:tab w:val="left" w:pos="12824"/>
+          <w:tab w:val="left" w:pos="13740"/>
+          <w:tab w:val="left" w:pos="14656"/>
+        </w:tabs>
+        <w:spacing w:after="0" w:line="240" w:lineRule="auto"/>
+        <w:textAlignment w:val="baseline"/>
+        <w:rPr>
+          <w:rFonts w:ascii="inherit" w:eastAsia="Times New Roman" w:hAnsi="inherit" w:cs="Courier New"/>
+          <w:color w:val="303336"/>
+          <w:sz w:val="20"/>
+          <w:szCs w:val="20"/>
+          <w:bdr w:val="none" w:sz="0" w:space="0" w:color="auto" w:frame="1"/>
+          <w:shd w:val="clear" w:color="auto" w:fill="EFF0F1"/>
+        </w:rPr>
+      </w:pPr>
+    </w:p>
+    <w:p>
+      <w:pPr>
+        <w:shd w:val="clear" w:color="auto" w:fill="EFF0F1"/>
+        <w:tabs>
+          <w:tab w:val="left" w:pos="916"/>
+          <w:tab w:val="left" w:pos="1832"/>
+          <w:tab w:val="left" w:pos="2748"/>
+          <w:tab w:val="left" w:pos="3664"/>
+          <w:tab w:val="left" w:pos="4580"/>
+          <w:tab w:val="left" w:pos="5496"/>
+          <w:tab w:val="left" w:pos="6412"/>
+          <w:tab w:val="left" w:pos="7328"/>
+          <w:tab w:val="left" w:pos="8244"/>
+          <w:tab w:val="left" w:pos="9160"/>
+          <w:tab w:val="left" w:pos="10076"/>
+          <w:tab w:val="left" w:pos="10992"/>
+          <w:tab w:val="left" w:pos="11908"/>
+          <w:tab w:val="left" w:pos="12824"/>
+          <w:tab w:val="left" w:pos="13740"/>
+          <w:tab w:val="left" w:pos="14656"/>
+        </w:tabs>
+        <w:spacing w:after="0" w:line="240" w:lineRule="auto"/>
+        <w:textAlignment w:val="baseline"/>
+        <w:rPr>
+          <w:rFonts w:ascii="inherit" w:eastAsia="Times New Roman" w:hAnsi="inherit" w:cs="Courier New"/>
+          <w:color w:val="303336"/>
+          <w:sz w:val="20"/>
+          <w:szCs w:val="20"/>
+          <w:bdr w:val="none" w:sz="0" w:space="0" w:color="auto" w:frame="1"/>
+          <w:shd w:val="clear" w:color="auto" w:fill="EFF0F1"/>
+        </w:rPr>
+      </w:pPr>
+      <w:r>
+        <w:rPr>
+          <w:rFonts w:ascii="inherit" w:eastAsia="Times New Roman" w:hAnsi="inherit" w:cs="Courier New"/>
+          <w:color w:val="303336"/>
+          <w:sz w:val="20"/>
+          <w:szCs w:val="20"/>
+          <w:bdr w:val="none" w:sz="0" w:space="0" w:color="auto" w:frame="1"/>
+          <w:shd w:val="clear" w:color="auto" w:fill="EFF0F1"/>
+        </w:rPr>
+        <w:t>}</w:t>
+      </w:r>
+    </w:p>
+    <w:p>
+      <w:pPr>
+        <w:shd w:val="clear" w:color="auto" w:fill="EFF0F1"/>
+        <w:tabs>
+          <w:tab w:val="left" w:pos="916"/>
+          <w:tab w:val="left" w:pos="1832"/>
+          <w:tab w:val="left" w:pos="2748"/>
+          <w:tab w:val="left" w:pos="3664"/>
+          <w:tab w:val="left" w:pos="4580"/>
+          <w:tab w:val="left" w:pos="5496"/>
+          <w:tab w:val="left" w:pos="6412"/>
+          <w:tab w:val="left" w:pos="7328"/>
+          <w:tab w:val="left" w:pos="8244"/>
+          <w:tab w:val="left" w:pos="9160"/>
+          <w:tab w:val="left" w:pos="10076"/>
+          <w:tab w:val="left" w:pos="10992"/>
+          <w:tab w:val="left" w:pos="11908"/>
+          <w:tab w:val="left" w:pos="12824"/>
+          <w:tab w:val="left" w:pos="13740"/>
+          <w:tab w:val="left" w:pos="14656"/>
+        </w:tabs>
+        <w:spacing w:after="0" w:line="240" w:lineRule="auto"/>
+        <w:textAlignment w:val="baseline"/>
+        <w:rPr>
+          <w:rFonts w:ascii="inherit" w:eastAsia="Times New Roman" w:hAnsi="inherit" w:cs="Courier New"/>
+          <w:color w:val="303336"/>
+          <w:sz w:val="20"/>
+          <w:szCs w:val="20"/>
+          <w:bdr w:val="none" w:sz="0" w:space="0" w:color="auto" w:frame="1"/>
+          <w:shd w:val="clear" w:color="auto" w:fill="EFF0F1"/>
+        </w:rPr>
+      </w:pPr>
+    </w:p>
+    <w:p>
+      <w:pPr>
+        <w:shd w:val="clear" w:color="auto" w:fill="EFF0F1"/>
+        <w:tabs>
+          <w:tab w:val="left" w:pos="916"/>
+          <w:tab w:val="left" w:pos="1832"/>
+          <w:tab w:val="left" w:pos="2748"/>
+          <w:tab w:val="left" w:pos="3664"/>
+          <w:tab w:val="left" w:pos="4580"/>
+          <w:tab w:val="left" w:pos="5496"/>
+          <w:tab w:val="left" w:pos="6412"/>
+          <w:tab w:val="left" w:pos="7328"/>
+          <w:tab w:val="left" w:pos="8244"/>
+          <w:tab w:val="left" w:pos="9160"/>
+          <w:tab w:val="left" w:pos="10076"/>
+          <w:tab w:val="left" w:pos="10992"/>
+          <w:tab w:val="left" w:pos="11908"/>
+          <w:tab w:val="left" w:pos="12824"/>
+          <w:tab w:val="left" w:pos="13740"/>
+          <w:tab w:val="left" w:pos="14656"/>
+        </w:tabs>
+        <w:spacing w:after="0" w:line="240" w:lineRule="auto"/>
+        <w:textAlignment w:val="baseline"/>
+        <w:rPr>
+          <w:rFonts w:ascii="Consolas" w:eastAsia="Times New Roman" w:hAnsi="Consolas" w:cs="Courier New"/>
+          <w:color w:val="393318"/>
+          <w:sz w:val="20"/>
+          <w:szCs w:val="20"/>
+        </w:rPr>
+      </w:pPr>
+      <w:r>
+        <w:rPr>
+          <w:rFonts w:ascii="inherit" w:eastAsia="Times New Roman" w:hAnsi="inherit" w:cs="Courier New"/>
+          <w:color w:val="303336"/>
+          <w:sz w:val="20"/>
+          <w:szCs w:val="20"/>
+          <w:bdr w:val="none" w:sz="0" w:space="0" w:color="auto" w:frame="1"/>
+          <w:shd w:val="clear" w:color="auto" w:fill="EFF0F1"/>
+        </w:rPr>
+        <w:t xml:space="preserve">echo </w:t>
+      </w:r>
+      <w:r>
+        <w:rPr>
+          <w:rFonts w:ascii="inherit" w:eastAsia="Times New Roman" w:hAnsi="inherit" w:cs="Courier New"/>
+          <w:color w:val="2B91AF"/>
+          <w:sz w:val="20"/>
+          <w:szCs w:val="20"/>
+          <w:bdr w:val="none" w:sz="0" w:space="0" w:color="auto" w:frame="1"/>
+          <w:shd w:val="clear" w:color="auto" w:fill="EFF0F1"/>
+        </w:rPr>
+        <w:t>MyChild</w:t>
+      </w:r>
+      <w:r>
+        <w:rPr>
+          <w:rFonts w:ascii="inherit" w:eastAsia="Times New Roman" w:hAnsi="inherit" w:cs="Courier New"/>
+          <w:color w:val="303336"/>
+          <w:sz w:val="20"/>
+          <w:szCs w:val="20"/>
+          <w:bdr w:val="none" w:sz="0" w:space="0" w:color="auto" w:frame="1"/>
+          <w:shd w:val="clear" w:color="auto" w:fill="EFF0F1"/>
+        </w:rPr>
+        <w:t>::tellSomething();</w:t>
+      </w:r>
+    </w:p>
+    <w:p>
+      <w:pPr>
+        <w:spacing w:line="240" w:lineRule="auto"/>
+        <w:rPr>
+          <w:sz w:val="26"/>
+        </w:rPr>
+      </w:pPr>
+      <w:r>
+        <w:rPr>
+          <w:sz w:val="26"/>
+        </w:rPr>
+        <w:t xml:space="preserve">Src: </w:t>
+      </w:r>
+      <w:hyperlink r:id="rId23" w:history="1">
+        <w:r>
+          <w:rPr>
+            <w:rStyle w:val="Hyperlink"/>
+            <w:sz w:val="26"/>
+          </w:rPr>
+          <w:t>https://stackoverflow.com/questions/6521342/how-to-get-class-name-from-static-child-method</w:t>
+        </w:r>
+      </w:hyperlink>
+    </w:p>
+    <w:p>
+      <w:pPr>
+        <w:spacing w:line="240" w:lineRule="auto"/>
+        <w:rPr>
+          <w:sz w:val="30"/>
+        </w:rPr>
+      </w:pPr>
+    </w:p>
+    <w:p>
+      <w:pPr>
+        <w:spacing w:line="240" w:lineRule="auto"/>
         <w:rPr>
           <w:sz w:val="30"/>
         </w:rPr>
@@ -6358,6 +7300,7 @@
     </w:p>
     <w:p>
       <w:pPr>
+        <w:spacing w:line="240" w:lineRule="auto"/>
         <w:rPr>
           <w:sz w:val="30"/>
         </w:rPr>
@@ -6371,32 +7314,7 @@
     </w:p>
     <w:p>
       <w:pPr>
-        <w:rPr>
-          <w:sz w:val="30"/>
-        </w:rPr>
-      </w:pPr>
-      <w:r>
-        <w:rPr>
-          <w:sz w:val="30"/>
-        </w:rPr>
-        <w:t xml:space="preserve">---------------() </w:t>
-      </w:r>
-    </w:p>
-    <w:p>
-      <w:pPr>
-        <w:rPr>
-          <w:sz w:val="30"/>
-        </w:rPr>
-      </w:pPr>
-      <w:r>
-        <w:rPr>
-          <w:sz w:val="30"/>
-        </w:rPr>
-        <w:t xml:space="preserve">Src: </w:t>
-      </w:r>
-    </w:p>
-    <w:p>
-      <w:pPr>
+        <w:spacing w:line="240" w:lineRule="auto"/>
         <w:rPr>
           <w:rFonts w:ascii="Courier New" w:eastAsia="Times New Roman" w:hAnsi="Courier New" w:cs="Courier New"/>
           <w:sz w:val="26"/>
@@ -6406,6 +7324,7 @@
     </w:p>
     <w:p>
       <w:pPr>
+        <w:spacing w:line="240" w:lineRule="auto"/>
         <w:rPr>
           <w:sz w:val="30"/>
         </w:rPr>
@@ -7629,7 +8548,7 @@
 </file>
 
 <file path=customXml/itemProps1.xml><?xml version="1.0" encoding="utf-8"?>
-<ds:datastoreItem xmlns:ds="http://schemas.openxmlformats.org/officeDocument/2006/customXml" ds:itemID="{AE85B608-24EA-4F44-905D-BAA3BFFFEB8D}">
+<ds:datastoreItem xmlns:ds="http://schemas.openxmlformats.org/officeDocument/2006/customXml" ds:itemID="{6EA633C0-DCC0-475C-BBA5-8855D3118B66}">
   <ds:schemaRefs>
     <ds:schemaRef ds:uri="http://schemas.openxmlformats.org/officeDocument/2006/bibliography"/>
   </ds:schemaRefs>

--- a/Projet_details/Quetation_ans.docx
+++ b/Projet_details/Quetation_ans.docx
@@ -6446,21 +6446,7 @@
           <w:sz w:val="30"/>
         </w:rPr>
         <w:lastRenderedPageBreak/>
-        <w:t xml:space="preserve">________________ Date:: </w:t>
-      </w:r>
-      <w:r>
-        <w:rPr>
-          <w:sz w:val="30"/>
-        </w:rPr>
-        <w:t>17</w:t>
-      </w:r>
-      <w:bookmarkStart w:id="0" w:name="_GoBack"/>
-      <w:bookmarkEnd w:id="0"/>
-      <w:r>
-        <w:rPr>
-          <w:sz w:val="30"/>
-        </w:rPr>
-        <w:t>.Nov.2017 ________________</w:t>
+        <w:t>________________ Date:: 17.Nov.2017 ________________</w:t>
       </w:r>
     </w:p>
     <w:p>
@@ -7295,21 +7281,657 @@
         <w:rPr>
           <w:sz w:val="30"/>
         </w:rPr>
-        <w:t xml:space="preserve">---------------() </w:t>
-      </w:r>
-    </w:p>
-    <w:p>
-      <w:pPr>
-        <w:spacing w:line="240" w:lineRule="auto"/>
-        <w:rPr>
-          <w:sz w:val="30"/>
-        </w:rPr>
-      </w:pPr>
-      <w:r>
-        <w:rPr>
-          <w:sz w:val="30"/>
+        <w:t>________________ Date:: 19.Nov.2017 ________________</w:t>
+      </w:r>
+    </w:p>
+    <w:p>
+      <w:pPr>
+        <w:spacing w:line="240" w:lineRule="auto"/>
+        <w:rPr>
+          <w:sz w:val="30"/>
+        </w:rPr>
+      </w:pPr>
+      <w:r>
+        <w:rPr>
+          <w:sz w:val="30"/>
+        </w:rPr>
+        <w:t>---------------(</w:t>
+      </w:r>
+      <w:r>
+        <w:rPr>
+          <w:sz w:val="30"/>
+        </w:rPr>
+        <w:t xml:space="preserve"> </w:t>
+      </w:r>
+      <w:r>
+        <w:rPr>
+          <w:sz w:val="30"/>
+        </w:rPr>
+        <w:t>call function by their name with function php</w:t>
+      </w:r>
+      <w:r>
+        <w:rPr>
+          <w:sz w:val="30"/>
+        </w:rPr>
+        <w:t xml:space="preserve"> </w:t>
+      </w:r>
+      <w:r>
+        <w:rPr>
+          <w:sz w:val="30"/>
+        </w:rPr>
+        <w:t xml:space="preserve">) </w:t>
+      </w:r>
+      <w:r>
+        <w:rPr>
+          <w:sz w:val="30"/>
+        </w:rPr>
+        <w:t>How to call PHP function from string stored in a Variable</w:t>
+      </w:r>
+    </w:p>
+    <w:p>
+      <w:pPr>
+        <w:shd w:val="clear" w:color="auto" w:fill="FFFFFF"/>
+        <w:spacing w:after="75" w:line="240" w:lineRule="auto"/>
+        <w:textAlignment w:val="baseline"/>
+        <w:rPr>
+          <w:rFonts w:ascii="inherit" w:eastAsia="Times New Roman" w:hAnsi="inherit" w:cs="Arial"/>
+          <w:color w:val="242729"/>
+          <w:sz w:val="23"/>
+          <w:szCs w:val="23"/>
+        </w:rPr>
+      </w:pPr>
+      <w:hyperlink r:id="rId24" w:history="1">
+        <w:r>
+          <w:rPr>
+            <w:rFonts w:ascii="Consolas" w:eastAsia="Times New Roman" w:hAnsi="Consolas" w:cs="Courier New"/>
+            <w:color w:val="005999"/>
+            <w:sz w:val="20"/>
+            <w:szCs w:val="20"/>
+            <w:u w:val="single"/>
+            <w:bdr w:val="none" w:sz="0" w:space="0" w:color="auto" w:frame="1"/>
+            <w:shd w:val="clear" w:color="auto" w:fill="EFF0F1"/>
+          </w:rPr>
+          <w:t>$functionName()</w:t>
+        </w:r>
+      </w:hyperlink>
+      <w:r>
+        <w:rPr>
+          <w:rFonts w:ascii="inherit" w:eastAsia="Times New Roman" w:hAnsi="inherit" w:cs="Arial"/>
+          <w:color w:val="242729"/>
+          <w:sz w:val="23"/>
+          <w:szCs w:val="23"/>
+        </w:rPr>
+        <w:t> or </w:t>
+      </w:r>
+      <w:hyperlink r:id="rId25" w:history="1">
+        <w:r>
+          <w:rPr>
+            <w:rFonts w:ascii="Consolas" w:eastAsia="Times New Roman" w:hAnsi="Consolas" w:cs="Courier New"/>
+            <w:color w:val="005999"/>
+            <w:sz w:val="20"/>
+            <w:szCs w:val="20"/>
+            <w:u w:val="single"/>
+            <w:bdr w:val="none" w:sz="0" w:space="0" w:color="auto" w:frame="1"/>
+            <w:shd w:val="clear" w:color="auto" w:fill="EFF0F1"/>
+          </w:rPr>
+          <w:t>call_user_func($functionName)</w:t>
+        </w:r>
+      </w:hyperlink>
+    </w:p>
+    <w:p>
+      <w:pPr>
+        <w:shd w:val="clear" w:color="auto" w:fill="FFFFFF"/>
+        <w:spacing w:after="75" w:line="240" w:lineRule="auto"/>
+        <w:textAlignment w:val="baseline"/>
+        <w:rPr>
+          <w:rFonts w:ascii="inherit" w:eastAsia="Times New Roman" w:hAnsi="inherit" w:cs="Arial"/>
+          <w:color w:val="242729"/>
+          <w:sz w:val="23"/>
+          <w:szCs w:val="23"/>
+        </w:rPr>
+      </w:pPr>
+      <w:r>
+        <w:rPr>
+          <w:rFonts w:ascii="inherit" w:eastAsia="Times New Roman" w:hAnsi="inherit" w:cs="Arial" w:hint="eastAsia"/>
+          <w:color w:val="242729"/>
+          <w:sz w:val="23"/>
+          <w:szCs w:val="23"/>
+        </w:rPr>
+        <w:t>My Ans</w:t>
+      </w:r>
+      <w:r>
+        <w:rPr>
+          <w:rFonts w:ascii="inherit" w:eastAsia="Times New Roman" w:hAnsi="inherit" w:cs="Arial"/>
+          <w:color w:val="242729"/>
+          <w:sz w:val="23"/>
+          <w:szCs w:val="23"/>
+        </w:rPr>
+        <w:t>:</w:t>
+      </w:r>
+    </w:p>
+    <w:p>
+      <w:pPr>
+        <w:shd w:val="clear" w:color="auto" w:fill="FFFFFF"/>
+        <w:spacing w:after="75" w:line="240" w:lineRule="auto"/>
+        <w:textAlignment w:val="baseline"/>
+        <w:rPr>
+          <w:rFonts w:ascii="Consolas" w:eastAsia="Times New Roman" w:hAnsi="Consolas" w:cs="Courier New"/>
+          <w:color w:val="005999"/>
+          <w:sz w:val="20"/>
+          <w:szCs w:val="20"/>
+          <w:u w:val="single"/>
+          <w:bdr w:val="none" w:sz="0" w:space="0" w:color="auto" w:frame="1"/>
+          <w:shd w:val="clear" w:color="auto" w:fill="EFF0F1"/>
+        </w:rPr>
+      </w:pPr>
+      <w:r>
+        <w:rPr>
+          <w:rFonts w:ascii="Consolas" w:eastAsia="Times New Roman" w:hAnsi="Consolas" w:cs="Courier New"/>
+          <w:color w:val="005999"/>
+          <w:sz w:val="20"/>
+          <w:szCs w:val="20"/>
+          <w:u w:val="single"/>
+          <w:bdr w:val="none" w:sz="0" w:space="0" w:color="auto" w:frame="1"/>
+          <w:shd w:val="clear" w:color="auto" w:fill="EFF0F1"/>
+        </w:rPr>
+        <w:t>public function href($fun=</w:t>
+      </w:r>
+      <w:r>
+        <w:rPr>
+          <w:rFonts w:ascii="Consolas" w:eastAsia="Times New Roman" w:hAnsi="Consolas" w:cs="Courier New"/>
+          <w:color w:val="005999"/>
+          <w:sz w:val="20"/>
+          <w:szCs w:val="20"/>
+          <w:u w:val="single"/>
+          <w:bdr w:val="none" w:sz="0" w:space="0" w:color="auto" w:frame="1"/>
+          <w:shd w:val="clear" w:color="auto" w:fill="EFF0F1"/>
+        </w:rPr>
+        <w:t>’</w:t>
+      </w:r>
+      <w:r>
+        <w:rPr>
+          <w:rFonts w:ascii="Consolas" w:eastAsia="Times New Roman" w:hAnsi="Consolas" w:cs="Courier New"/>
+          <w:color w:val="005999"/>
+          <w:sz w:val="20"/>
+          <w:szCs w:val="20"/>
+          <w:u w:val="single"/>
+          <w:bdr w:val="none" w:sz="0" w:space="0" w:color="auto" w:frame="1"/>
+          <w:shd w:val="clear" w:color="auto" w:fill="EFF0F1"/>
+        </w:rPr>
+        <w:t>i</w:t>
+      </w:r>
+      <w:r>
+        <w:rPr>
+          <w:rFonts w:ascii="Consolas" w:eastAsia="Times New Roman" w:hAnsi="Consolas" w:cs="Courier New"/>
+          <w:color w:val="005999"/>
+          <w:sz w:val="20"/>
+          <w:szCs w:val="20"/>
+          <w:u w:val="single"/>
+          <w:bdr w:val="none" w:sz="0" w:space="0" w:color="auto" w:frame="1"/>
+          <w:shd w:val="clear" w:color="auto" w:fill="EFF0F1"/>
+        </w:rPr>
+        <w:t>ndex’</w:t>
+      </w:r>
+      <w:r>
+        <w:rPr>
+          <w:rFonts w:ascii="Consolas" w:eastAsia="Times New Roman" w:hAnsi="Consolas" w:cs="Courier New"/>
+          <w:color w:val="005999"/>
+          <w:sz w:val="20"/>
+          <w:szCs w:val="20"/>
+          <w:u w:val="single"/>
+          <w:bdr w:val="none" w:sz="0" w:space="0" w:color="auto" w:frame="1"/>
+          <w:shd w:val="clear" w:color="auto" w:fill="EFF0F1"/>
+        </w:rPr>
+        <w:t>){</w:t>
+      </w:r>
+    </w:p>
+    <w:p>
+      <w:pPr>
+        <w:shd w:val="clear" w:color="auto" w:fill="FFFFFF"/>
+        <w:spacing w:after="75" w:line="240" w:lineRule="auto"/>
+        <w:textAlignment w:val="baseline"/>
+        <w:rPr>
+          <w:rFonts w:ascii="Consolas" w:eastAsia="Times New Roman" w:hAnsi="Consolas" w:cs="Courier New"/>
+          <w:color w:val="005999"/>
+          <w:sz w:val="20"/>
+          <w:szCs w:val="20"/>
+          <w:u w:val="single"/>
+          <w:bdr w:val="none" w:sz="0" w:space="0" w:color="auto" w:frame="1"/>
+          <w:shd w:val="clear" w:color="auto" w:fill="EFF0F1"/>
+        </w:rPr>
+      </w:pPr>
+      <w:r>
+        <w:rPr>
+          <w:rFonts w:ascii="Consolas" w:eastAsia="Times New Roman" w:hAnsi="Consolas" w:cs="Courier New"/>
+          <w:color w:val="005999"/>
+          <w:sz w:val="20"/>
+          <w:szCs w:val="20"/>
+          <w:u w:val="single"/>
+          <w:bdr w:val="none" w:sz="0" w:space="0" w:color="auto" w:frame="1"/>
+          <w:shd w:val="clear" w:color="auto" w:fill="EFF0F1"/>
+        </w:rPr>
+        <w:t xml:space="preserve">        return $this-&gt;$fun();</w:t>
+      </w:r>
+    </w:p>
+    <w:p>
+      <w:pPr>
+        <w:shd w:val="clear" w:color="auto" w:fill="FFFFFF"/>
+        <w:spacing w:after="75" w:line="240" w:lineRule="auto"/>
+        <w:textAlignment w:val="baseline"/>
+        <w:rPr>
+          <w:rFonts w:ascii="Consolas" w:eastAsia="Times New Roman" w:hAnsi="Consolas" w:cs="Courier New"/>
+          <w:color w:val="005999"/>
+          <w:sz w:val="20"/>
+          <w:szCs w:val="20"/>
+          <w:u w:val="single"/>
+          <w:bdr w:val="none" w:sz="0" w:space="0" w:color="auto" w:frame="1"/>
+          <w:shd w:val="clear" w:color="auto" w:fill="EFF0F1"/>
+        </w:rPr>
+      </w:pPr>
+      <w:r>
+        <w:rPr>
+          <w:rFonts w:ascii="Consolas" w:eastAsia="Times New Roman" w:hAnsi="Consolas" w:cs="Courier New"/>
+          <w:color w:val="005999"/>
+          <w:sz w:val="20"/>
+          <w:szCs w:val="20"/>
+          <w:u w:val="single"/>
+          <w:bdr w:val="none" w:sz="0" w:space="0" w:color="auto" w:frame="1"/>
+          <w:shd w:val="clear" w:color="auto" w:fill="EFF0F1"/>
+        </w:rPr>
+        <w:t>}</w:t>
+      </w:r>
+    </w:p>
+    <w:p>
+      <w:pPr>
+        <w:spacing w:line="240" w:lineRule="auto"/>
+        <w:rPr>
+          <w:sz w:val="26"/>
+        </w:rPr>
+      </w:pPr>
+      <w:r>
+        <w:rPr>
+          <w:sz w:val="26"/>
         </w:rPr>
         <w:t xml:space="preserve">Src: </w:t>
+      </w:r>
+      <w:hyperlink r:id="rId26" w:history="1">
+        <w:r>
+          <w:rPr>
+            <w:rStyle w:val="Hyperlink"/>
+            <w:sz w:val="26"/>
+          </w:rPr>
+          <w:t>https://stackoverflow.com/questions/1005857/how-to-call-php-function-from-string-stored-in-a-variable</w:t>
+        </w:r>
+      </w:hyperlink>
+    </w:p>
+    <w:p>
+      <w:pPr>
+        <w:spacing w:line="240" w:lineRule="auto"/>
+        <w:rPr>
+          <w:sz w:val="26"/>
+        </w:rPr>
+      </w:pPr>
+    </w:p>
+    <w:p>
+      <w:pPr>
+        <w:spacing w:line="240" w:lineRule="auto"/>
+        <w:rPr>
+          <w:sz w:val="30"/>
+        </w:rPr>
+      </w:pPr>
+      <w:r>
+        <w:rPr>
+          <w:sz w:val="30"/>
+        </w:rPr>
+        <w:t>---------------(</w:t>
+      </w:r>
+      <w:r>
+        <w:rPr>
+          <w:sz w:val="30"/>
+        </w:rPr>
+        <w:t>get html data values jquery</w:t>
+      </w:r>
+      <w:r>
+        <w:rPr>
+          <w:sz w:val="30"/>
+        </w:rPr>
+        <w:t xml:space="preserve"> </w:t>
+      </w:r>
+      <w:r>
+        <w:rPr>
+          <w:sz w:val="30"/>
+        </w:rPr>
+        <w:t xml:space="preserve">) </w:t>
+      </w:r>
+      <w:r>
+        <w:rPr>
+          <w:sz w:val="30"/>
+        </w:rPr>
+        <w:t xml:space="preserve"> </w:t>
+      </w:r>
+    </w:p>
+    <w:p>
+      <w:pPr>
+        <w:spacing w:line="240" w:lineRule="auto"/>
+        <w:rPr>
+          <w:sz w:val="24"/>
+        </w:rPr>
+      </w:pPr>
+      <w:r>
+        <w:rPr>
+          <w:sz w:val="24"/>
+        </w:rPr>
+        <w:t xml:space="preserve">Src: </w:t>
+      </w:r>
+      <w:hyperlink r:id="rId27" w:history="1">
+        <w:r>
+          <w:rPr>
+            <w:rStyle w:val="Hyperlink"/>
+            <w:sz w:val="24"/>
+          </w:rPr>
+          <w:t>https://stackoverflow.com/questions/5309926/how-to-get-the-data-id-attribute</w:t>
+        </w:r>
+      </w:hyperlink>
+    </w:p>
+    <w:p>
+      <w:pPr>
+        <w:shd w:val="clear" w:color="auto" w:fill="FFFFFF"/>
+        <w:spacing w:after="0" w:line="240" w:lineRule="auto"/>
+        <w:textAlignment w:val="baseline"/>
+        <w:rPr>
+          <w:rFonts w:ascii="Arial" w:eastAsia="Times New Roman" w:hAnsi="Arial" w:cs="Arial"/>
+          <w:color w:val="242729"/>
+          <w:sz w:val="23"/>
+          <w:szCs w:val="23"/>
+        </w:rPr>
+      </w:pPr>
+      <w:r>
+        <w:rPr>
+          <w:rFonts w:ascii="Arial" w:eastAsia="Times New Roman" w:hAnsi="Arial" w:cs="Arial"/>
+          <w:color w:val="242729"/>
+          <w:sz w:val="23"/>
+          <w:szCs w:val="23"/>
+        </w:rPr>
+        <w:t>To get the contents of the attribute </w:t>
+      </w:r>
+      <w:r>
+        <w:rPr>
+          <w:rFonts w:ascii="Consolas" w:eastAsia="Times New Roman" w:hAnsi="Consolas" w:cs="Courier New"/>
+          <w:color w:val="242729"/>
+          <w:sz w:val="20"/>
+          <w:szCs w:val="20"/>
+          <w:bdr w:val="none" w:sz="0" w:space="0" w:color="auto" w:frame="1"/>
+          <w:shd w:val="clear" w:color="auto" w:fill="EFF0F1"/>
+        </w:rPr>
+        <w:t>data-id</w:t>
+      </w:r>
+      <w:r>
+        <w:rPr>
+          <w:rFonts w:ascii="Arial" w:eastAsia="Times New Roman" w:hAnsi="Arial" w:cs="Arial"/>
+          <w:color w:val="242729"/>
+          <w:sz w:val="23"/>
+          <w:szCs w:val="23"/>
+        </w:rPr>
+        <w:t> (like in </w:t>
+      </w:r>
+      <w:r>
+        <w:rPr>
+          <w:rFonts w:ascii="Consolas" w:eastAsia="Times New Roman" w:hAnsi="Consolas" w:cs="Courier New"/>
+          <w:color w:val="242729"/>
+          <w:sz w:val="20"/>
+          <w:szCs w:val="20"/>
+          <w:bdr w:val="none" w:sz="0" w:space="0" w:color="auto" w:frame="1"/>
+          <w:shd w:val="clear" w:color="auto" w:fill="EFF0F1"/>
+        </w:rPr>
+        <w:t>&lt;a data-id="123"&gt;link&lt;/a&gt;</w:t>
+      </w:r>
+      <w:r>
+        <w:rPr>
+          <w:rFonts w:ascii="Arial" w:eastAsia="Times New Roman" w:hAnsi="Arial" w:cs="Arial"/>
+          <w:color w:val="242729"/>
+          <w:sz w:val="23"/>
+          <w:szCs w:val="23"/>
+        </w:rPr>
+        <w:t>) you have to use</w:t>
+      </w:r>
+    </w:p>
+    <w:p>
+      <w:pPr>
+        <w:shd w:val="clear" w:color="auto" w:fill="EFF0F1"/>
+        <w:tabs>
+          <w:tab w:val="left" w:pos="916"/>
+          <w:tab w:val="left" w:pos="1832"/>
+          <w:tab w:val="left" w:pos="2748"/>
+          <w:tab w:val="left" w:pos="3664"/>
+          <w:tab w:val="left" w:pos="4580"/>
+          <w:tab w:val="left" w:pos="5496"/>
+          <w:tab w:val="left" w:pos="6412"/>
+          <w:tab w:val="left" w:pos="7328"/>
+          <w:tab w:val="left" w:pos="8244"/>
+          <w:tab w:val="left" w:pos="9160"/>
+          <w:tab w:val="left" w:pos="10076"/>
+          <w:tab w:val="left" w:pos="10992"/>
+          <w:tab w:val="left" w:pos="11908"/>
+          <w:tab w:val="left" w:pos="12824"/>
+          <w:tab w:val="left" w:pos="13740"/>
+          <w:tab w:val="left" w:pos="14656"/>
+        </w:tabs>
+        <w:spacing w:after="0" w:line="240" w:lineRule="auto"/>
+        <w:textAlignment w:val="baseline"/>
+        <w:rPr>
+          <w:rFonts w:ascii="Consolas" w:eastAsia="Times New Roman" w:hAnsi="Consolas" w:cs="Courier New"/>
+          <w:color w:val="393318"/>
+          <w:sz w:val="20"/>
+          <w:szCs w:val="20"/>
+        </w:rPr>
+      </w:pPr>
+      <w:r>
+        <w:rPr>
+          <w:rFonts w:ascii="inherit" w:eastAsia="Times New Roman" w:hAnsi="inherit" w:cs="Courier New"/>
+          <w:color w:val="303336"/>
+          <w:sz w:val="20"/>
+          <w:szCs w:val="20"/>
+          <w:bdr w:val="none" w:sz="0" w:space="0" w:color="auto" w:frame="1"/>
+          <w:shd w:val="clear" w:color="auto" w:fill="EFF0F1"/>
+        </w:rPr>
+        <w:t>$(</w:t>
+      </w:r>
+      <w:r>
+        <w:rPr>
+          <w:rFonts w:ascii="inherit" w:eastAsia="Times New Roman" w:hAnsi="inherit" w:cs="Courier New"/>
+          <w:color w:val="101094"/>
+          <w:sz w:val="20"/>
+          <w:szCs w:val="20"/>
+          <w:bdr w:val="none" w:sz="0" w:space="0" w:color="auto" w:frame="1"/>
+          <w:shd w:val="clear" w:color="auto" w:fill="EFF0F1"/>
+        </w:rPr>
+        <w:t>this</w:t>
+      </w:r>
+      <w:r>
+        <w:rPr>
+          <w:rFonts w:ascii="inherit" w:eastAsia="Times New Roman" w:hAnsi="inherit" w:cs="Courier New"/>
+          <w:color w:val="303336"/>
+          <w:sz w:val="20"/>
+          <w:szCs w:val="20"/>
+          <w:bdr w:val="none" w:sz="0" w:space="0" w:color="auto" w:frame="1"/>
+          <w:shd w:val="clear" w:color="auto" w:fill="EFF0F1"/>
+        </w:rPr>
+        <w:t>).attr(</w:t>
+      </w:r>
+      <w:r>
+        <w:rPr>
+          <w:rFonts w:ascii="inherit" w:eastAsia="Times New Roman" w:hAnsi="inherit" w:cs="Courier New"/>
+          <w:color w:val="7D2727"/>
+          <w:sz w:val="20"/>
+          <w:szCs w:val="20"/>
+          <w:bdr w:val="none" w:sz="0" w:space="0" w:color="auto" w:frame="1"/>
+          <w:shd w:val="clear" w:color="auto" w:fill="EFF0F1"/>
+        </w:rPr>
+        <w:t>"data-id"</w:t>
+      </w:r>
+      <w:r>
+        <w:rPr>
+          <w:rFonts w:ascii="inherit" w:eastAsia="Times New Roman" w:hAnsi="inherit" w:cs="Courier New"/>
+          <w:color w:val="303336"/>
+          <w:sz w:val="20"/>
+          <w:szCs w:val="20"/>
+          <w:bdr w:val="none" w:sz="0" w:space="0" w:color="auto" w:frame="1"/>
+          <w:shd w:val="clear" w:color="auto" w:fill="EFF0F1"/>
+        </w:rPr>
+        <w:t xml:space="preserve">) </w:t>
+      </w:r>
+      <w:r>
+        <w:rPr>
+          <w:rFonts w:ascii="inherit" w:eastAsia="Times New Roman" w:hAnsi="inherit" w:cs="Courier New"/>
+          <w:color w:val="858C93"/>
+          <w:sz w:val="20"/>
+          <w:szCs w:val="20"/>
+          <w:bdr w:val="none" w:sz="0" w:space="0" w:color="auto" w:frame="1"/>
+          <w:shd w:val="clear" w:color="auto" w:fill="EFF0F1"/>
+        </w:rPr>
+        <w:t>// will return the string "123"</w:t>
+      </w:r>
+    </w:p>
+    <w:p>
+      <w:pPr>
+        <w:shd w:val="clear" w:color="auto" w:fill="FFFFFF"/>
+        <w:spacing w:after="0" w:line="240" w:lineRule="auto"/>
+        <w:textAlignment w:val="baseline"/>
+        <w:rPr>
+          <w:rFonts w:ascii="Arial" w:eastAsia="Times New Roman" w:hAnsi="Arial" w:cs="Arial"/>
+          <w:color w:val="242729"/>
+          <w:sz w:val="23"/>
+          <w:szCs w:val="23"/>
+        </w:rPr>
+      </w:pPr>
+      <w:r>
+        <w:rPr>
+          <w:rFonts w:ascii="Arial" w:eastAsia="Times New Roman" w:hAnsi="Arial" w:cs="Arial"/>
+          <w:color w:val="242729"/>
+          <w:sz w:val="23"/>
+          <w:szCs w:val="23"/>
+        </w:rPr>
+        <w:t>or </w:t>
+      </w:r>
+      <w:hyperlink r:id="rId28" w:history="1">
+        <w:r>
+          <w:rPr>
+            <w:rFonts w:ascii="Consolas" w:eastAsia="Times New Roman" w:hAnsi="Consolas" w:cs="Courier New"/>
+            <w:color w:val="005999"/>
+            <w:sz w:val="20"/>
+            <w:szCs w:val="20"/>
+            <w:u w:val="single"/>
+            <w:bdr w:val="none" w:sz="0" w:space="0" w:color="auto" w:frame="1"/>
+            <w:shd w:val="clear" w:color="auto" w:fill="EFF0F1"/>
+          </w:rPr>
+          <w:t>.data()</w:t>
+        </w:r>
+      </w:hyperlink>
+      <w:r>
+        <w:rPr>
+          <w:rFonts w:ascii="Arial" w:eastAsia="Times New Roman" w:hAnsi="Arial" w:cs="Arial"/>
+          <w:color w:val="242729"/>
+          <w:sz w:val="23"/>
+          <w:szCs w:val="23"/>
+        </w:rPr>
+        <w:t> (if you use newer jQuery &gt;= 1.4.3)</w:t>
+      </w:r>
+    </w:p>
+    <w:p>
+      <w:pPr>
+        <w:shd w:val="clear" w:color="auto" w:fill="EFF0F1"/>
+        <w:tabs>
+          <w:tab w:val="left" w:pos="916"/>
+          <w:tab w:val="left" w:pos="1832"/>
+          <w:tab w:val="left" w:pos="2748"/>
+          <w:tab w:val="left" w:pos="3664"/>
+          <w:tab w:val="left" w:pos="4580"/>
+          <w:tab w:val="left" w:pos="5496"/>
+          <w:tab w:val="left" w:pos="6412"/>
+          <w:tab w:val="left" w:pos="7328"/>
+          <w:tab w:val="left" w:pos="8244"/>
+          <w:tab w:val="left" w:pos="9160"/>
+          <w:tab w:val="left" w:pos="10076"/>
+          <w:tab w:val="left" w:pos="10992"/>
+          <w:tab w:val="left" w:pos="11908"/>
+          <w:tab w:val="left" w:pos="12824"/>
+          <w:tab w:val="left" w:pos="13740"/>
+          <w:tab w:val="left" w:pos="14656"/>
+        </w:tabs>
+        <w:spacing w:after="0" w:line="240" w:lineRule="auto"/>
+        <w:textAlignment w:val="baseline"/>
+        <w:rPr>
+          <w:rFonts w:ascii="Consolas" w:eastAsia="Times New Roman" w:hAnsi="Consolas" w:cs="Courier New"/>
+          <w:color w:val="393318"/>
+          <w:sz w:val="20"/>
+          <w:szCs w:val="20"/>
+        </w:rPr>
+      </w:pPr>
+      <w:r>
+        <w:rPr>
+          <w:rFonts w:ascii="inherit" w:eastAsia="Times New Roman" w:hAnsi="inherit" w:cs="Courier New"/>
+          <w:color w:val="303336"/>
+          <w:sz w:val="20"/>
+          <w:szCs w:val="20"/>
+          <w:bdr w:val="none" w:sz="0" w:space="0" w:color="auto" w:frame="1"/>
+          <w:shd w:val="clear" w:color="auto" w:fill="EFF0F1"/>
+        </w:rPr>
+        <w:t>$(</w:t>
+      </w:r>
+      <w:r>
+        <w:rPr>
+          <w:rFonts w:ascii="inherit" w:eastAsia="Times New Roman" w:hAnsi="inherit" w:cs="Courier New"/>
+          <w:color w:val="101094"/>
+          <w:sz w:val="20"/>
+          <w:szCs w:val="20"/>
+          <w:bdr w:val="none" w:sz="0" w:space="0" w:color="auto" w:frame="1"/>
+          <w:shd w:val="clear" w:color="auto" w:fill="EFF0F1"/>
+        </w:rPr>
+        <w:t>this</w:t>
+      </w:r>
+      <w:r>
+        <w:rPr>
+          <w:rFonts w:ascii="inherit" w:eastAsia="Times New Roman" w:hAnsi="inherit" w:cs="Courier New"/>
+          <w:color w:val="303336"/>
+          <w:sz w:val="20"/>
+          <w:szCs w:val="20"/>
+          <w:bdr w:val="none" w:sz="0" w:space="0" w:color="auto" w:frame="1"/>
+          <w:shd w:val="clear" w:color="auto" w:fill="EFF0F1"/>
+        </w:rPr>
+        <w:t>).data(</w:t>
+      </w:r>
+      <w:r>
+        <w:rPr>
+          <w:rFonts w:ascii="inherit" w:eastAsia="Times New Roman" w:hAnsi="inherit" w:cs="Courier New"/>
+          <w:color w:val="7D2727"/>
+          <w:sz w:val="20"/>
+          <w:szCs w:val="20"/>
+          <w:bdr w:val="none" w:sz="0" w:space="0" w:color="auto" w:frame="1"/>
+          <w:shd w:val="clear" w:color="auto" w:fill="EFF0F1"/>
+        </w:rPr>
+        <w:t>"id"</w:t>
+      </w:r>
+      <w:r>
+        <w:rPr>
+          <w:rFonts w:ascii="inherit" w:eastAsia="Times New Roman" w:hAnsi="inherit" w:cs="Courier New"/>
+          <w:color w:val="303336"/>
+          <w:sz w:val="20"/>
+          <w:szCs w:val="20"/>
+          <w:bdr w:val="none" w:sz="0" w:space="0" w:color="auto" w:frame="1"/>
+          <w:shd w:val="clear" w:color="auto" w:fill="EFF0F1"/>
+        </w:rPr>
+        <w:t xml:space="preserve">) </w:t>
+      </w:r>
+      <w:r>
+        <w:rPr>
+          <w:rFonts w:ascii="inherit" w:eastAsia="Times New Roman" w:hAnsi="inherit" w:cs="Courier New"/>
+          <w:color w:val="858C93"/>
+          <w:sz w:val="20"/>
+          <w:szCs w:val="20"/>
+          <w:bdr w:val="none" w:sz="0" w:space="0" w:color="auto" w:frame="1"/>
+          <w:shd w:val="clear" w:color="auto" w:fill="EFF0F1"/>
+        </w:rPr>
+        <w:t>// will return the number 123</w:t>
       </w:r>
     </w:p>
     <w:p>
@@ -7329,12 +7951,112 @@
           <w:sz w:val="30"/>
         </w:rPr>
       </w:pPr>
+      <w:bookmarkStart w:id="0" w:name="_GoBack"/>
+      <w:bookmarkEnd w:id="0"/>
+      <w:r>
+        <w:rPr>
+          <w:sz w:val="30"/>
+        </w:rPr>
+        <w:t xml:space="preserve">---------------() </w:t>
+      </w:r>
+    </w:p>
+    <w:p>
+      <w:pPr>
+        <w:spacing w:line="240" w:lineRule="auto"/>
+        <w:rPr>
+          <w:sz w:val="30"/>
+        </w:rPr>
+      </w:pPr>
+      <w:r>
+        <w:rPr>
+          <w:sz w:val="30"/>
+        </w:rPr>
+        <w:t xml:space="preserve">Src: </w:t>
+      </w:r>
+    </w:p>
+    <w:p>
+      <w:pPr>
+        <w:spacing w:line="240" w:lineRule="auto"/>
+        <w:rPr>
+          <w:rFonts w:ascii="Courier New" w:eastAsia="Times New Roman" w:hAnsi="Courier New" w:cs="Courier New"/>
+          <w:sz w:val="26"/>
+          <w:szCs w:val="20"/>
+        </w:rPr>
+      </w:pPr>
+    </w:p>
+    <w:p>
+      <w:pPr>
+        <w:spacing w:line="240" w:lineRule="auto"/>
+        <w:rPr>
+          <w:sz w:val="30"/>
+        </w:rPr>
+      </w:pPr>
+    </w:p>
+    <w:p>
+      <w:pPr>
+        <w:spacing w:line="240" w:lineRule="auto"/>
+        <w:rPr>
+          <w:sz w:val="30"/>
+        </w:rPr>
+      </w:pPr>
+    </w:p>
+    <w:p>
+      <w:pPr>
+        <w:spacing w:line="240" w:lineRule="auto"/>
+        <w:rPr>
+          <w:sz w:val="30"/>
+        </w:rPr>
+      </w:pPr>
+    </w:p>
+    <w:p>
+      <w:pPr>
+        <w:spacing w:line="240" w:lineRule="auto"/>
+        <w:rPr>
+          <w:sz w:val="30"/>
+        </w:rPr>
+      </w:pPr>
       <w:r>
         <w:rPr>
           <w:sz w:val="30"/>
         </w:rPr>
         <w:t>________________ Date:: 33.Nov.2017 ________________</w:t>
       </w:r>
+    </w:p>
+    <w:p>
+      <w:pPr>
+        <w:spacing w:line="240" w:lineRule="auto"/>
+        <w:rPr>
+          <w:sz w:val="30"/>
+        </w:rPr>
+      </w:pPr>
+      <w:r>
+        <w:rPr>
+          <w:sz w:val="30"/>
+        </w:rPr>
+        <w:t xml:space="preserve">---------------() </w:t>
+      </w:r>
+    </w:p>
+    <w:p>
+      <w:pPr>
+        <w:spacing w:line="240" w:lineRule="auto"/>
+        <w:rPr>
+          <w:sz w:val="30"/>
+        </w:rPr>
+      </w:pPr>
+      <w:r>
+        <w:rPr>
+          <w:sz w:val="30"/>
+        </w:rPr>
+        <w:t xml:space="preserve">Src: </w:t>
+      </w:r>
+    </w:p>
+    <w:p>
+      <w:pPr>
+        <w:spacing w:line="240" w:lineRule="auto"/>
+        <w:rPr>
+          <w:sz w:val="30"/>
+        </w:rPr>
+      </w:pPr>
     </w:p>
     <w:sectPr>
       <w:pgSz w:w="12240" w:h="15840"/>
@@ -7799,6 +8521,16 @@
     <w:basedOn w:val="DefaultParagraphFont"/>
     <w:rsid w:val="00EB58C3"/>
   </w:style>
+  <w:style w:type="character" w:customStyle="1" w:styleId="vote-count-post">
+    <w:name w:val="vote-count-post"/>
+    <w:basedOn w:val="DefaultParagraphFont"/>
+    <w:rsid w:val="00FF3423"/>
+  </w:style>
+  <w:style w:type="character" w:customStyle="1" w:styleId="vote-accepted-on">
+    <w:name w:val="vote-accepted-on"/>
+    <w:basedOn w:val="DefaultParagraphFont"/>
+    <w:rsid w:val="00FF3423"/>
+  </w:style>
 </w:styles>
 </file>
 
@@ -8255,6 +8987,16 @@
     <w:basedOn w:val="DefaultParagraphFont"/>
     <w:rsid w:val="00EB58C3"/>
   </w:style>
+  <w:style w:type="character" w:customStyle="1" w:styleId="vote-count-post">
+    <w:name w:val="vote-count-post"/>
+    <w:basedOn w:val="DefaultParagraphFont"/>
+    <w:rsid w:val="00FF3423"/>
+  </w:style>
+  <w:style w:type="character" w:customStyle="1" w:styleId="vote-accepted-on">
+    <w:name w:val="vote-accepted-on"/>
+    <w:basedOn w:val="DefaultParagraphFont"/>
+    <w:rsid w:val="00FF3423"/>
+  </w:style>
 </w:styles>
 </file>
 
@@ -8548,7 +9290,7 @@
 </file>
 
 <file path=customXml/itemProps1.xml><?xml version="1.0" encoding="utf-8"?>
-<ds:datastoreItem xmlns:ds="http://schemas.openxmlformats.org/officeDocument/2006/customXml" ds:itemID="{6EA633C0-DCC0-475C-BBA5-8855D3118B66}">
+<ds:datastoreItem xmlns:ds="http://schemas.openxmlformats.org/officeDocument/2006/customXml" ds:itemID="{C1420BF0-BDE1-471E-BBA9-087EA029E4F9}">
   <ds:schemaRefs>
     <ds:schemaRef ds:uri="http://schemas.openxmlformats.org/officeDocument/2006/bibliography"/>
   </ds:schemaRefs>

--- a/Projet_details/Quetation_ans.docx
+++ b/Projet_details/Quetation_ans.docx
@@ -7951,8 +7951,409 @@
           <w:sz w:val="30"/>
         </w:rPr>
       </w:pPr>
+    </w:p>
+    <w:p>
+      <w:pPr>
+        <w:spacing w:line="240" w:lineRule="auto"/>
+        <w:rPr>
+          <w:sz w:val="30"/>
+        </w:rPr>
+      </w:pPr>
+    </w:p>
+    <w:p>
+      <w:pPr>
+        <w:spacing w:line="240" w:lineRule="auto"/>
+        <w:rPr>
+          <w:sz w:val="30"/>
+        </w:rPr>
+      </w:pPr>
+    </w:p>
+    <w:p>
+      <w:pPr>
+        <w:spacing w:line="240" w:lineRule="auto"/>
+        <w:rPr>
+          <w:sz w:val="30"/>
+        </w:rPr>
+      </w:pPr>
+    </w:p>
+    <w:p>
+      <w:pPr>
+        <w:spacing w:line="240" w:lineRule="auto"/>
+        <w:rPr>
+          <w:sz w:val="30"/>
+        </w:rPr>
+      </w:pPr>
+      <w:r>
+        <w:rPr>
+          <w:sz w:val="30"/>
+        </w:rPr>
+        <w:lastRenderedPageBreak/>
+        <w:t xml:space="preserve">________________ Date:: </w:t>
+      </w:r>
+      <w:r>
+        <w:rPr>
+          <w:sz w:val="30"/>
+        </w:rPr>
+        <w:t>20</w:t>
+      </w:r>
+      <w:r>
+        <w:rPr>
+          <w:sz w:val="30"/>
+        </w:rPr>
+        <w:t>.Nov.2017 ________________</w:t>
+      </w:r>
+    </w:p>
+    <w:p>
+      <w:pPr>
+        <w:spacing w:line="240" w:lineRule="auto"/>
+        <w:rPr>
+          <w:sz w:val="28"/>
+        </w:rPr>
+      </w:pPr>
+      <w:r>
+        <w:rPr>
+          <w:sz w:val="28"/>
+        </w:rPr>
+        <w:t>---------------(</w:t>
+      </w:r>
+      <w:r>
+        <w:rPr>
+          <w:sz w:val="28"/>
+        </w:rPr>
+        <w:t xml:space="preserve"> laravel post ajax request token set </w:t>
+      </w:r>
+      <w:r>
+        <w:rPr>
+          <w:sz w:val="28"/>
+        </w:rPr>
+        <w:t xml:space="preserve">) </w:t>
+      </w:r>
+      <w:r>
+        <w:rPr>
+          <w:sz w:val="28"/>
+        </w:rPr>
+        <w:t>Laravel csrf token mismatch for ajax POST Request</w:t>
+      </w:r>
+    </w:p>
+    <w:p>
+      <w:pPr>
+        <w:spacing w:line="240" w:lineRule="auto"/>
+        <w:rPr>
+          <w:sz w:val="18"/>
+        </w:rPr>
+      </w:pPr>
+      <w:r>
+        <w:rPr>
+          <w:sz w:val="18"/>
+        </w:rPr>
+        <w:tab/>
+        <w:t>$.ajax({</w:t>
+      </w:r>
+    </w:p>
+    <w:p>
+      <w:pPr>
+        <w:spacing w:line="240" w:lineRule="auto"/>
+        <w:rPr>
+          <w:sz w:val="18"/>
+        </w:rPr>
+      </w:pPr>
+      <w:r>
+        <w:rPr>
+          <w:sz w:val="18"/>
+        </w:rPr>
+        <w:tab/>
+      </w:r>
+      <w:r>
+        <w:rPr>
+          <w:sz w:val="18"/>
+        </w:rPr>
+        <w:tab/>
+      </w:r>
+      <w:r>
+        <w:rPr>
+          <w:sz w:val="18"/>
+        </w:rPr>
+        <w:tab/>
+        <w:t>type:'POST',</w:t>
+      </w:r>
+    </w:p>
+    <w:p>
+      <w:pPr>
+        <w:spacing w:line="240" w:lineRule="auto"/>
+        <w:rPr>
+          <w:sz w:val="18"/>
+        </w:rPr>
+      </w:pPr>
+      <w:r>
+        <w:rPr>
+          <w:sz w:val="18"/>
+        </w:rPr>
+        <w:tab/>
+      </w:r>
+      <w:r>
+        <w:rPr>
+          <w:sz w:val="18"/>
+        </w:rPr>
+        <w:tab/>
+      </w:r>
+      <w:r>
+        <w:rPr>
+          <w:sz w:val="18"/>
+        </w:rPr>
+        <w:tab/>
+        <w:t>url:'/pos/active_table_select/'+table_id,</w:t>
+      </w:r>
+    </w:p>
+    <w:p>
+      <w:pPr>
+        <w:spacing w:line="240" w:lineRule="auto"/>
+        <w:rPr>
+          <w:sz w:val="18"/>
+        </w:rPr>
+      </w:pPr>
+      <w:r>
+        <w:rPr>
+          <w:sz w:val="18"/>
+        </w:rPr>
+        <w:tab/>
+      </w:r>
+      <w:r>
+        <w:rPr>
+          <w:sz w:val="18"/>
+        </w:rPr>
+        <w:tab/>
+      </w:r>
+      <w:r>
+        <w:rPr>
+          <w:sz w:val="18"/>
+        </w:rPr>
+        <w:tab/>
+        <w:t>data:{id:table_id},</w:t>
+      </w:r>
+    </w:p>
+    <w:p>
+      <w:pPr>
+        <w:spacing w:line="240" w:lineRule="auto"/>
+        <w:rPr>
+          <w:sz w:val="18"/>
+        </w:rPr>
+      </w:pPr>
+      <w:r>
+        <w:rPr>
+          <w:sz w:val="18"/>
+        </w:rPr>
+        <w:tab/>
+      </w:r>
+      <w:r>
+        <w:rPr>
+          <w:sz w:val="18"/>
+        </w:rPr>
+        <w:tab/>
+      </w:r>
+      <w:r>
+        <w:rPr>
+          <w:sz w:val="18"/>
+        </w:rPr>
+        <w:tab/>
+        <w:t>headers: {'X-CSRF-TOKEN': $('meta[name="csrf-token"]').attr('content')},</w:t>
+      </w:r>
+    </w:p>
+    <w:p>
+      <w:pPr>
+        <w:spacing w:line="240" w:lineRule="auto"/>
+        <w:rPr>
+          <w:sz w:val="18"/>
+        </w:rPr>
+      </w:pPr>
+      <w:r>
+        <w:rPr>
+          <w:sz w:val="18"/>
+        </w:rPr>
+        <w:tab/>
+      </w:r>
+      <w:r>
+        <w:rPr>
+          <w:sz w:val="18"/>
+        </w:rPr>
+        <w:tab/>
+      </w:r>
+      <w:r>
+        <w:rPr>
+          <w:sz w:val="18"/>
+        </w:rPr>
+        <w:tab/>
+        <w:t>success:function(response){</w:t>
+      </w:r>
+    </w:p>
+    <w:p>
+      <w:pPr>
+        <w:spacing w:line="240" w:lineRule="auto"/>
+        <w:rPr>
+          <w:sz w:val="18"/>
+        </w:rPr>
+      </w:pPr>
+      <w:r>
+        <w:rPr>
+          <w:sz w:val="18"/>
+        </w:rPr>
+        <w:tab/>
+      </w:r>
+      <w:r>
+        <w:rPr>
+          <w:sz w:val="18"/>
+        </w:rPr>
+        <w:tab/>
+      </w:r>
+      <w:r>
+        <w:rPr>
+          <w:sz w:val="18"/>
+        </w:rPr>
+        <w:tab/>
+        <w:t>// console.log(response);</w:t>
+      </w:r>
+    </w:p>
+    <w:p>
+      <w:pPr>
+        <w:spacing w:line="240" w:lineRule="auto"/>
+        <w:rPr>
+          <w:sz w:val="18"/>
+        </w:rPr>
+      </w:pPr>
+      <w:r>
+        <w:rPr>
+          <w:sz w:val="18"/>
+        </w:rPr>
+        <w:tab/>
+      </w:r>
+      <w:r>
+        <w:rPr>
+          <w:sz w:val="18"/>
+        </w:rPr>
+        <w:tab/>
+      </w:r>
+      <w:r>
+        <w:rPr>
+          <w:sz w:val="18"/>
+        </w:rPr>
+        <w:tab/>
+        <w:t>// Append Updated table_select_palette after Active Table selected</w:t>
+      </w:r>
+    </w:p>
+    <w:p>
+      <w:pPr>
+        <w:spacing w:line="240" w:lineRule="auto"/>
+        <w:rPr>
+          <w:sz w:val="18"/>
+        </w:rPr>
+      </w:pPr>
+      <w:r>
+        <w:rPr>
+          <w:sz w:val="18"/>
+        </w:rPr>
+        <w:tab/>
+      </w:r>
+      <w:r>
+        <w:rPr>
+          <w:sz w:val="18"/>
+        </w:rPr>
+        <w:tab/>
+      </w:r>
+      <w:r>
+        <w:rPr>
+          <w:sz w:val="18"/>
+        </w:rPr>
+        <w:tab/>
+        <w:t>$('#section_table_select_palette div').empty().append(response);</w:t>
+      </w:r>
+    </w:p>
+    <w:p>
+      <w:pPr>
+        <w:spacing w:line="240" w:lineRule="auto"/>
+        <w:rPr>
+          <w:sz w:val="18"/>
+        </w:rPr>
+      </w:pPr>
+      <w:r>
+        <w:rPr>
+          <w:sz w:val="18"/>
+        </w:rPr>
+        <w:tab/>
+      </w:r>
+      <w:r>
+        <w:rPr>
+          <w:sz w:val="18"/>
+        </w:rPr>
+        <w:tab/>
+      </w:r>
+      <w:r>
+        <w:rPr>
+          <w:sz w:val="18"/>
+        </w:rPr>
+        <w:tab/>
+        <w:t>}</w:t>
+      </w:r>
+    </w:p>
+    <w:p>
+      <w:pPr>
+        <w:spacing w:line="240" w:lineRule="auto"/>
+        <w:rPr>
+          <w:sz w:val="18"/>
+        </w:rPr>
+      </w:pPr>
+      <w:r>
+        <w:rPr>
+          <w:sz w:val="18"/>
+        </w:rPr>
+        <w:t xml:space="preserve">      </w:t>
+      </w:r>
+      <w:r>
+        <w:rPr>
+          <w:sz w:val="18"/>
+        </w:rPr>
+        <w:tab/>
+        <w:t>});</w:t>
+      </w:r>
+    </w:p>
+    <w:p>
+      <w:pPr>
+        <w:spacing w:line="240" w:lineRule="auto"/>
+        <w:rPr>
+          <w:sz w:val="26"/>
+        </w:rPr>
+      </w:pPr>
+      <w:r>
+        <w:rPr>
+          <w:sz w:val="26"/>
+        </w:rPr>
+        <w:t xml:space="preserve">Src: </w:t>
+      </w:r>
+      <w:hyperlink r:id="rId29" w:history="1">
+        <w:r>
+          <w:rPr>
+            <w:rStyle w:val="Hyperlink"/>
+            <w:sz w:val="26"/>
+          </w:rPr>
+          <w:t>https://stackoverflow.com/questions/32738763/laravel-csrf-token-mismatch-for-ajax-post-request</w:t>
+        </w:r>
+      </w:hyperlink>
+    </w:p>
+    <w:p>
+      <w:pPr>
+        <w:spacing w:line="240" w:lineRule="auto"/>
+        <w:rPr>
+          <w:sz w:val="26"/>
+        </w:rPr>
+      </w:pPr>
       <w:bookmarkStart w:id="0" w:name="_GoBack"/>
       <w:bookmarkEnd w:id="0"/>
+    </w:p>
+    <w:p>
+      <w:pPr>
+        <w:spacing w:line="240" w:lineRule="auto"/>
+        <w:rPr>
+          <w:sz w:val="30"/>
+        </w:rPr>
+      </w:pPr>
       <w:r>
         <w:rPr>
           <w:sz w:val="30"/>
@@ -7973,6 +8374,14 @@
         </w:rPr>
         <w:t xml:space="preserve">Src: </w:t>
       </w:r>
+    </w:p>
+    <w:p>
+      <w:pPr>
+        <w:spacing w:line="240" w:lineRule="auto"/>
+        <w:rPr>
+          <w:sz w:val="30"/>
+        </w:rPr>
+      </w:pPr>
     </w:p>
     <w:p>
       <w:pPr>
@@ -9290,7 +9699,7 @@
 </file>
 
 <file path=customXml/itemProps1.xml><?xml version="1.0" encoding="utf-8"?>
-<ds:datastoreItem xmlns:ds="http://schemas.openxmlformats.org/officeDocument/2006/customXml" ds:itemID="{C1420BF0-BDE1-471E-BBA9-087EA029E4F9}">
+<ds:datastoreItem xmlns:ds="http://schemas.openxmlformats.org/officeDocument/2006/customXml" ds:itemID="{B05659EA-ABDB-4EC2-887D-BA341D133DA9}">
   <ds:schemaRefs>
     <ds:schemaRef ds:uri="http://schemas.openxmlformats.org/officeDocument/2006/bibliography"/>
   </ds:schemaRefs>

--- a/Projet_details/Quetation_ans.docx
+++ b/Projet_details/Quetation_ans.docx
@@ -13,7 +13,21 @@
         <w:rPr>
           <w:sz w:val="30"/>
         </w:rPr>
-        <w:t>________________ Date:: 4.Nov.2017 ________________</w:t>
+        <w:t>________________ Date</w:t>
+      </w:r>
+      <w:proofErr w:type="gramStart"/>
+      <w:r>
+        <w:rPr>
+          <w:sz w:val="30"/>
+        </w:rPr>
+        <w:t>::</w:t>
+      </w:r>
+      <w:proofErr w:type="gramEnd"/>
+      <w:r>
+        <w:rPr>
+          <w:sz w:val="30"/>
+        </w:rPr>
+        <w:t xml:space="preserve"> 4.Nov.2017 ________________</w:t>
       </w:r>
     </w:p>
     <w:p>
@@ -27,7 +41,21 @@
         <w:rPr>
           <w:b/>
         </w:rPr>
-        <w:t>----- In Laravel, how do I retrieve a random user_id from the Users table for Model Factory seeding data generation?</w:t>
+        <w:t xml:space="preserve">----- In Laravel, how do I retrieve a random </w:t>
+      </w:r>
+      <w:proofErr w:type="spellStart"/>
+      <w:r>
+        <w:rPr>
+          <w:b/>
+        </w:rPr>
+        <w:t>user_id</w:t>
+      </w:r>
+      <w:proofErr w:type="spellEnd"/>
+      <w:r>
+        <w:rPr>
+          <w:b/>
+        </w:rPr>
+        <w:t xml:space="preserve"> from the Users table for Model Factory seeding data generation?</w:t>
       </w:r>
     </w:p>
     <w:p>
@@ -35,7 +63,23 @@
         <w:spacing w:line="240" w:lineRule="auto"/>
       </w:pPr>
       <w:r>
-        <w:t>$user_id = App\User::all()-&gt;random()-&gt;id,</w:t>
+        <w:t>$</w:t>
+      </w:r>
+      <w:proofErr w:type="spellStart"/>
+      <w:r>
+        <w:t>user_id</w:t>
+      </w:r>
+      <w:proofErr w:type="spellEnd"/>
+      <w:r>
+        <w:t xml:space="preserve"> = App\User:</w:t>
+      </w:r>
+      <w:proofErr w:type="gramStart"/>
+      <w:r>
+        <w:t>:all</w:t>
+      </w:r>
+      <w:proofErr w:type="gramEnd"/>
+      <w:r>
+        <w:t>()-&gt;random()-&gt;id,</w:t>
       </w:r>
     </w:p>
     <w:p>
@@ -43,15 +87,41 @@
         <w:spacing w:line="240" w:lineRule="auto"/>
       </w:pPr>
       <w:r>
-        <w:t>'user_id' =&gt; User::where('username', 'like', 'test@user.com')-&gt;get()-&gt;random()-&gt;user_id</w:t>
-      </w:r>
+        <w:t>'</w:t>
+      </w:r>
+      <w:proofErr w:type="spellStart"/>
+      <w:r>
+        <w:t>user_id</w:t>
+      </w:r>
+      <w:proofErr w:type="spellEnd"/>
+      <w:r>
+        <w:t>' =&gt; User::</w:t>
+      </w:r>
+      <w:proofErr w:type="gramStart"/>
+      <w:r>
+        <w:t>where(</w:t>
+      </w:r>
+      <w:proofErr w:type="gramEnd"/>
+      <w:r>
+        <w:t>'username', 'like', 'test@user.com')-&gt;get()-&gt;random()-&gt;</w:t>
+      </w:r>
+      <w:proofErr w:type="spellStart"/>
+      <w:r>
+        <w:t>user_id</w:t>
+      </w:r>
+      <w:proofErr w:type="spellEnd"/>
     </w:p>
     <w:p>
       <w:pPr>
         <w:spacing w:line="240" w:lineRule="auto"/>
       </w:pPr>
-      <w:r>
-        <w:t xml:space="preserve">Src: </w:t>
+      <w:proofErr w:type="spellStart"/>
+      <w:r>
+        <w:t>Src</w:t>
+      </w:r>
+      <w:proofErr w:type="spellEnd"/>
+      <w:r>
+        <w:t xml:space="preserve">: </w:t>
       </w:r>
       <w:hyperlink r:id="rId6" w:history="1">
         <w:r>
@@ -80,7 +150,28 @@
         <w:spacing w:line="240" w:lineRule="auto"/>
       </w:pPr>
       <w:r>
-        <w:t xml:space="preserve">---- ----------------------------- php artisan make:controller Command not working </w:t>
+        <w:t xml:space="preserve">---- ----------------------------- </w:t>
+      </w:r>
+      <w:proofErr w:type="spellStart"/>
+      <w:r>
+        <w:t>php</w:t>
+      </w:r>
+      <w:proofErr w:type="spellEnd"/>
+      <w:r>
+        <w:t xml:space="preserve"> artisan </w:t>
+      </w:r>
+      <w:proofErr w:type="spellStart"/>
+      <w:r>
+        <w:t>make</w:t>
+      </w:r>
+      <w:proofErr w:type="gramStart"/>
+      <w:r>
+        <w:t>:controller</w:t>
+      </w:r>
+      <w:proofErr w:type="spellEnd"/>
+      <w:proofErr w:type="gramEnd"/>
+      <w:r>
+        <w:t xml:space="preserve"> Command not working </w:t>
       </w:r>
     </w:p>
     <w:p>
@@ -88,15 +179,33 @@
         <w:spacing w:line="240" w:lineRule="auto"/>
       </w:pPr>
       <w:r>
-        <w:t xml:space="preserve"> Error: RuntimeException  : Unable to detect application namespace.</w:t>
+        <w:t xml:space="preserve"> Error: </w:t>
+      </w:r>
+      <w:proofErr w:type="spellStart"/>
+      <w:proofErr w:type="gramStart"/>
+      <w:r>
+        <w:t>RuntimeException</w:t>
+      </w:r>
+      <w:proofErr w:type="spellEnd"/>
+      <w:r>
+        <w:t xml:space="preserve">  :</w:t>
+      </w:r>
+      <w:proofErr w:type="gramEnd"/>
+      <w:r>
+        <w:t xml:space="preserve"> Unable to detect application namespace.</w:t>
       </w:r>
     </w:p>
     <w:p>
       <w:pPr>
         <w:spacing w:line="240" w:lineRule="auto"/>
       </w:pPr>
-      <w:r>
-        <w:t xml:space="preserve">Src: </w:t>
+      <w:proofErr w:type="spellStart"/>
+      <w:r>
+        <w:t>Src</w:t>
+      </w:r>
+      <w:proofErr w:type="spellEnd"/>
+      <w:r>
+        <w:t xml:space="preserve">: </w:t>
       </w:r>
       <w:hyperlink r:id="rId7" w:history="1">
         <w:r>
@@ -148,7 +257,31 @@
           <w:bdr w:val="none" w:sz="0" w:space="0" w:color="auto" w:frame="1"/>
           <w:shd w:val="clear" w:color="auto" w:fill="EFF0F1"/>
         </w:rPr>
-        <w:t>"require": {</w:t>
+        <w:t>"</w:t>
+      </w:r>
+      <w:proofErr w:type="gramStart"/>
+      <w:r>
+        <w:rPr>
+          <w:rFonts w:ascii="Consolas" w:eastAsia="Times New Roman" w:hAnsi="Consolas" w:cs="Courier New"/>
+          <w:color w:val="242729"/>
+          <w:sz w:val="20"/>
+          <w:szCs w:val="20"/>
+          <w:bdr w:val="none" w:sz="0" w:space="0" w:color="auto" w:frame="1"/>
+          <w:shd w:val="clear" w:color="auto" w:fill="EFF0F1"/>
+        </w:rPr>
+        <w:t>require</w:t>
+      </w:r>
+      <w:proofErr w:type="gramEnd"/>
+      <w:r>
+        <w:rPr>
+          <w:rFonts w:ascii="Consolas" w:eastAsia="Times New Roman" w:hAnsi="Consolas" w:cs="Courier New"/>
+          <w:color w:val="242729"/>
+          <w:sz w:val="20"/>
+          <w:szCs w:val="20"/>
+          <w:bdr w:val="none" w:sz="0" w:space="0" w:color="auto" w:frame="1"/>
+          <w:shd w:val="clear" w:color="auto" w:fill="EFF0F1"/>
+        </w:rPr>
+        <w:t>": {</w:t>
       </w:r>
     </w:p>
     <w:p>
@@ -192,7 +325,33 @@
           <w:bdr w:val="none" w:sz="0" w:space="0" w:color="auto" w:frame="1"/>
           <w:shd w:val="clear" w:color="auto" w:fill="EFF0F1"/>
         </w:rPr>
-        <w:t xml:space="preserve">    "php": "&gt;=5.5.9",</w:t>
+        <w:t xml:space="preserve">    "</w:t>
+      </w:r>
+      <w:proofErr w:type="spellStart"/>
+      <w:proofErr w:type="gramStart"/>
+      <w:r>
+        <w:rPr>
+          <w:rFonts w:ascii="Consolas" w:eastAsia="Times New Roman" w:hAnsi="Consolas" w:cs="Courier New"/>
+          <w:color w:val="242729"/>
+          <w:sz w:val="20"/>
+          <w:szCs w:val="20"/>
+          <w:bdr w:val="none" w:sz="0" w:space="0" w:color="auto" w:frame="1"/>
+          <w:shd w:val="clear" w:color="auto" w:fill="EFF0F1"/>
+        </w:rPr>
+        <w:t>php</w:t>
+      </w:r>
+      <w:proofErr w:type="spellEnd"/>
+      <w:proofErr w:type="gramEnd"/>
+      <w:r>
+        <w:rPr>
+          <w:rFonts w:ascii="Consolas" w:eastAsia="Times New Roman" w:hAnsi="Consolas" w:cs="Courier New"/>
+          <w:color w:val="242729"/>
+          <w:sz w:val="20"/>
+          <w:szCs w:val="20"/>
+          <w:bdr w:val="none" w:sz="0" w:space="0" w:color="auto" w:frame="1"/>
+          <w:shd w:val="clear" w:color="auto" w:fill="EFF0F1"/>
+        </w:rPr>
+        <w:t>": "&gt;=5.5.9",</w:t>
       </w:r>
     </w:p>
     <w:p>
@@ -358,7 +517,31 @@
           <w:bdr w:val="none" w:sz="0" w:space="0" w:color="auto" w:frame="1"/>
           <w:shd w:val="clear" w:color="auto" w:fill="EFF0F1"/>
         </w:rPr>
-        <w:t>"require": {</w:t>
+        <w:t>"</w:t>
+      </w:r>
+      <w:proofErr w:type="gramStart"/>
+      <w:r>
+        <w:rPr>
+          <w:rFonts w:ascii="Consolas" w:eastAsia="Times New Roman" w:hAnsi="Consolas" w:cs="Courier New"/>
+          <w:color w:val="242729"/>
+          <w:sz w:val="20"/>
+          <w:szCs w:val="20"/>
+          <w:bdr w:val="none" w:sz="0" w:space="0" w:color="auto" w:frame="1"/>
+          <w:shd w:val="clear" w:color="auto" w:fill="EFF0F1"/>
+        </w:rPr>
+        <w:t>require</w:t>
+      </w:r>
+      <w:proofErr w:type="gramEnd"/>
+      <w:r>
+        <w:rPr>
+          <w:rFonts w:ascii="Consolas" w:eastAsia="Times New Roman" w:hAnsi="Consolas" w:cs="Courier New"/>
+          <w:color w:val="242729"/>
+          <w:sz w:val="20"/>
+          <w:szCs w:val="20"/>
+          <w:bdr w:val="none" w:sz="0" w:space="0" w:color="auto" w:frame="1"/>
+          <w:shd w:val="clear" w:color="auto" w:fill="EFF0F1"/>
+        </w:rPr>
+        <w:t>": {</w:t>
       </w:r>
     </w:p>
     <w:p>
@@ -402,7 +585,33 @@
           <w:bdr w:val="none" w:sz="0" w:space="0" w:color="auto" w:frame="1"/>
           <w:shd w:val="clear" w:color="auto" w:fill="EFF0F1"/>
         </w:rPr>
-        <w:t xml:space="preserve">    "php": "&gt;=5.5.9",</w:t>
+        <w:t xml:space="preserve">    "</w:t>
+      </w:r>
+      <w:proofErr w:type="spellStart"/>
+      <w:proofErr w:type="gramStart"/>
+      <w:r>
+        <w:rPr>
+          <w:rFonts w:ascii="Consolas" w:eastAsia="Times New Roman" w:hAnsi="Consolas" w:cs="Courier New"/>
+          <w:color w:val="242729"/>
+          <w:sz w:val="20"/>
+          <w:szCs w:val="20"/>
+          <w:bdr w:val="none" w:sz="0" w:space="0" w:color="auto" w:frame="1"/>
+          <w:shd w:val="clear" w:color="auto" w:fill="EFF0F1"/>
+        </w:rPr>
+        <w:t>php</w:t>
+      </w:r>
+      <w:proofErr w:type="spellEnd"/>
+      <w:proofErr w:type="gramEnd"/>
+      <w:r>
+        <w:rPr>
+          <w:rFonts w:ascii="Consolas" w:eastAsia="Times New Roman" w:hAnsi="Consolas" w:cs="Courier New"/>
+          <w:color w:val="242729"/>
+          <w:sz w:val="20"/>
+          <w:szCs w:val="20"/>
+          <w:bdr w:val="none" w:sz="0" w:space="0" w:color="auto" w:frame="1"/>
+          <w:shd w:val="clear" w:color="auto" w:fill="EFF0F1"/>
+        </w:rPr>
+        <w:t>": "&gt;=5.5.9",</w:t>
       </w:r>
     </w:p>
     <w:p>
@@ -526,7 +735,21 @@
         <w:rPr>
           <w:sz w:val="30"/>
         </w:rPr>
-        <w:t>________________ Date:: 7.Nov.2017 ________________</w:t>
+        <w:t>________________ Date</w:t>
+      </w:r>
+      <w:proofErr w:type="gramStart"/>
+      <w:r>
+        <w:rPr>
+          <w:sz w:val="30"/>
+        </w:rPr>
+        <w:t>::</w:t>
+      </w:r>
+      <w:proofErr w:type="gramEnd"/>
+      <w:r>
+        <w:rPr>
+          <w:sz w:val="30"/>
+        </w:rPr>
+        <w:t xml:space="preserve"> 7.Nov.2017 ________________</w:t>
       </w:r>
     </w:p>
     <w:p>
@@ -540,7 +763,21 @@
         <w:rPr>
           <w:sz w:val="30"/>
         </w:rPr>
-        <w:t>------ ( laravel check if file exists in public ) Determining If a File Exists in Laravel 5</w:t>
+        <w:t xml:space="preserve">------ </w:t>
+      </w:r>
+      <w:proofErr w:type="gramStart"/>
+      <w:r>
+        <w:rPr>
+          <w:sz w:val="30"/>
+        </w:rPr>
+        <w:t>( laravel</w:t>
+      </w:r>
+      <w:proofErr w:type="gramEnd"/>
+      <w:r>
+        <w:rPr>
+          <w:sz w:val="30"/>
+        </w:rPr>
+        <w:t xml:space="preserve"> check if file exists in public ) Determining If a File Exists in Laravel 5</w:t>
       </w:r>
     </w:p>
     <w:p>
@@ -585,6 +822,7 @@
         </w:rPr>
         <w:t xml:space="preserve">     </w:t>
       </w:r>
+      <w:proofErr w:type="gramStart"/>
       <w:r>
         <w:rPr>
           <w:rFonts w:ascii="inherit" w:eastAsia="Times New Roman" w:hAnsi="inherit" w:cs="Courier New"/>
@@ -603,7 +841,30 @@
           <w:bdr w:val="none" w:sz="0" w:space="0" w:color="auto" w:frame="1"/>
           <w:shd w:val="clear" w:color="auto" w:fill="EFF0F1"/>
         </w:rPr>
-        <w:t>(file_exists( public_path().</w:t>
+        <w:t>(</w:t>
+      </w:r>
+      <w:proofErr w:type="spellStart"/>
+      <w:proofErr w:type="gramEnd"/>
+      <w:r>
+        <w:rPr>
+          <w:rFonts w:ascii="inherit" w:eastAsia="Times New Roman" w:hAnsi="inherit" w:cs="Courier New"/>
+          <w:color w:val="303336"/>
+          <w:szCs w:val="20"/>
+          <w:bdr w:val="none" w:sz="0" w:space="0" w:color="auto" w:frame="1"/>
+          <w:shd w:val="clear" w:color="auto" w:fill="EFF0F1"/>
+        </w:rPr>
+        <w:t>file_exists</w:t>
+      </w:r>
+      <w:proofErr w:type="spellEnd"/>
+      <w:r>
+        <w:rPr>
+          <w:rFonts w:ascii="inherit" w:eastAsia="Times New Roman" w:hAnsi="inherit" w:cs="Courier New"/>
+          <w:color w:val="303336"/>
+          <w:szCs w:val="20"/>
+          <w:bdr w:val="none" w:sz="0" w:space="0" w:color="auto" w:frame="1"/>
+          <w:shd w:val="clear" w:color="auto" w:fill="EFF0F1"/>
+        </w:rPr>
+        <w:t>( public_path().</w:t>
       </w:r>
       <w:r>
         <w:rPr>
@@ -643,7 +904,29 @@
           <w:bdr w:val="none" w:sz="0" w:space="0" w:color="auto" w:frame="1"/>
           <w:shd w:val="clear" w:color="auto" w:fill="EFF0F1"/>
         </w:rPr>
-        <w:t>::user()-&gt;account_id.</w:t>
+        <w:t>::</w:t>
+      </w:r>
+      <w:proofErr w:type="gramStart"/>
+      <w:r>
+        <w:rPr>
+          <w:rFonts w:ascii="inherit" w:eastAsia="Times New Roman" w:hAnsi="inherit" w:cs="Courier New"/>
+          <w:color w:val="303336"/>
+          <w:szCs w:val="20"/>
+          <w:bdr w:val="none" w:sz="0" w:space="0" w:color="auto" w:frame="1"/>
+          <w:shd w:val="clear" w:color="auto" w:fill="EFF0F1"/>
+        </w:rPr>
+        <w:t>user(</w:t>
+      </w:r>
+      <w:proofErr w:type="gramEnd"/>
+      <w:r>
+        <w:rPr>
+          <w:rFonts w:ascii="inherit" w:eastAsia="Times New Roman" w:hAnsi="inherit" w:cs="Courier New"/>
+          <w:color w:val="303336"/>
+          <w:szCs w:val="20"/>
+          <w:bdr w:val="none" w:sz="0" w:space="0" w:color="auto" w:frame="1"/>
+          <w:shd w:val="clear" w:color="auto" w:fill="EFF0F1"/>
+        </w:rPr>
+        <w:t>)-&gt;account_id.</w:t>
       </w:r>
       <w:r>
         <w:rPr>
@@ -653,17 +936,39 @@
           <w:bdr w:val="none" w:sz="0" w:space="0" w:color="auto" w:frame="1"/>
           <w:shd w:val="clear" w:color="auto" w:fill="EFF0F1"/>
         </w:rPr>
-        <w:t>'.png'</w:t>
-      </w:r>
-      <w:r>
-        <w:rPr>
-          <w:rFonts w:ascii="inherit" w:eastAsia="Times New Roman" w:hAnsi="inherit" w:cs="Courier New"/>
-          <w:color w:val="303336"/>
-          <w:szCs w:val="20"/>
-          <w:bdr w:val="none" w:sz="0" w:space="0" w:color="auto" w:frame="1"/>
-          <w:shd w:val="clear" w:color="auto" w:fill="EFF0F1"/>
-        </w:rPr>
-        <w:t xml:space="preserve"> ))</w:t>
+        <w:t>'.</w:t>
+      </w:r>
+      <w:proofErr w:type="gramStart"/>
+      <w:r>
+        <w:rPr>
+          <w:rFonts w:ascii="inherit" w:eastAsia="Times New Roman" w:hAnsi="inherit" w:cs="Courier New"/>
+          <w:color w:val="7D2727"/>
+          <w:szCs w:val="20"/>
+          <w:bdr w:val="none" w:sz="0" w:space="0" w:color="auto" w:frame="1"/>
+          <w:shd w:val="clear" w:color="auto" w:fill="EFF0F1"/>
+        </w:rPr>
+        <w:t>png'</w:t>
+      </w:r>
+      <w:r>
+        <w:rPr>
+          <w:rFonts w:ascii="inherit" w:eastAsia="Times New Roman" w:hAnsi="inherit" w:cs="Courier New"/>
+          <w:color w:val="303336"/>
+          <w:szCs w:val="20"/>
+          <w:bdr w:val="none" w:sz="0" w:space="0" w:color="auto" w:frame="1"/>
+          <w:shd w:val="clear" w:color="auto" w:fill="EFF0F1"/>
+        </w:rPr>
+        <w:t xml:space="preserve"> )</w:t>
+      </w:r>
+      <w:proofErr w:type="gramEnd"/>
+      <w:r>
+        <w:rPr>
+          <w:rFonts w:ascii="inherit" w:eastAsia="Times New Roman" w:hAnsi="inherit" w:cs="Courier New"/>
+          <w:color w:val="303336"/>
+          <w:szCs w:val="20"/>
+          <w:bdr w:val="none" w:sz="0" w:space="0" w:color="auto" w:frame="1"/>
+          <w:shd w:val="clear" w:color="auto" w:fill="EFF0F1"/>
+        </w:rPr>
+        <w:t>)</w:t>
       </w:r>
     </w:p>
     <w:p>
@@ -705,7 +1010,51 @@
           <w:bdr w:val="none" w:sz="0" w:space="0" w:color="auto" w:frame="1"/>
           <w:shd w:val="clear" w:color="auto" w:fill="EFF0F1"/>
         </w:rPr>
-        <w:t xml:space="preserve">        &lt;img src=</w:t>
+        <w:t xml:space="preserve">        &lt;</w:t>
+      </w:r>
+      <w:proofErr w:type="spellStart"/>
+      <w:r>
+        <w:rPr>
+          <w:rFonts w:ascii="inherit" w:eastAsia="Times New Roman" w:hAnsi="inherit" w:cs="Courier New"/>
+          <w:color w:val="303336"/>
+          <w:szCs w:val="20"/>
+          <w:bdr w:val="none" w:sz="0" w:space="0" w:color="auto" w:frame="1"/>
+          <w:shd w:val="clear" w:color="auto" w:fill="EFF0F1"/>
+        </w:rPr>
+        <w:t>img</w:t>
+      </w:r>
+      <w:proofErr w:type="spellEnd"/>
+      <w:r>
+        <w:rPr>
+          <w:rFonts w:ascii="inherit" w:eastAsia="Times New Roman" w:hAnsi="inherit" w:cs="Courier New"/>
+          <w:color w:val="303336"/>
+          <w:szCs w:val="20"/>
+          <w:bdr w:val="none" w:sz="0" w:space="0" w:color="auto" w:frame="1"/>
+          <w:shd w:val="clear" w:color="auto" w:fill="EFF0F1"/>
+        </w:rPr>
+        <w:t xml:space="preserve"> </w:t>
+      </w:r>
+      <w:proofErr w:type="spellStart"/>
+      <w:r>
+        <w:rPr>
+          <w:rFonts w:ascii="inherit" w:eastAsia="Times New Roman" w:hAnsi="inherit" w:cs="Courier New"/>
+          <w:color w:val="303336"/>
+          <w:szCs w:val="20"/>
+          <w:bdr w:val="none" w:sz="0" w:space="0" w:color="auto" w:frame="1"/>
+          <w:shd w:val="clear" w:color="auto" w:fill="EFF0F1"/>
+        </w:rPr>
+        <w:t>src</w:t>
+      </w:r>
+      <w:proofErr w:type="spellEnd"/>
+      <w:r>
+        <w:rPr>
+          <w:rFonts w:ascii="inherit" w:eastAsia="Times New Roman" w:hAnsi="inherit" w:cs="Courier New"/>
+          <w:color w:val="303336"/>
+          <w:szCs w:val="20"/>
+          <w:bdr w:val="none" w:sz="0" w:space="0" w:color="auto" w:frame="1"/>
+          <w:shd w:val="clear" w:color="auto" w:fill="EFF0F1"/>
+        </w:rPr>
+        <w:t>=</w:t>
       </w:r>
       <w:r>
         <w:rPr>
@@ -715,7 +1064,95 @@
           <w:bdr w:val="none" w:sz="0" w:space="0" w:color="auto" w:frame="1"/>
           <w:shd w:val="clear" w:color="auto" w:fill="EFF0F1"/>
         </w:rPr>
-        <w:t>"/images/photos/account/{{Auth::user()-&gt;account_id}}.png"</w:t>
+        <w:t>"/images/photos/account</w:t>
+      </w:r>
+      <w:proofErr w:type="gramStart"/>
+      <w:r>
+        <w:rPr>
+          <w:rFonts w:ascii="inherit" w:eastAsia="Times New Roman" w:hAnsi="inherit" w:cs="Courier New"/>
+          <w:color w:val="7D2727"/>
+          <w:szCs w:val="20"/>
+          <w:bdr w:val="none" w:sz="0" w:space="0" w:color="auto" w:frame="1"/>
+          <w:shd w:val="clear" w:color="auto" w:fill="EFF0F1"/>
+        </w:rPr>
+        <w:t>/{</w:t>
+      </w:r>
+      <w:proofErr w:type="gramEnd"/>
+      <w:r>
+        <w:rPr>
+          <w:rFonts w:ascii="inherit" w:eastAsia="Times New Roman" w:hAnsi="inherit" w:cs="Courier New"/>
+          <w:color w:val="7D2727"/>
+          <w:szCs w:val="20"/>
+          <w:bdr w:val="none" w:sz="0" w:space="0" w:color="auto" w:frame="1"/>
+          <w:shd w:val="clear" w:color="auto" w:fill="EFF0F1"/>
+        </w:rPr>
+        <w:t>{</w:t>
+      </w:r>
+      <w:proofErr w:type="spellStart"/>
+      <w:r>
+        <w:rPr>
+          <w:rFonts w:ascii="inherit" w:eastAsia="Times New Roman" w:hAnsi="inherit" w:cs="Courier New"/>
+          <w:color w:val="7D2727"/>
+          <w:szCs w:val="20"/>
+          <w:bdr w:val="none" w:sz="0" w:space="0" w:color="auto" w:frame="1"/>
+          <w:shd w:val="clear" w:color="auto" w:fill="EFF0F1"/>
+        </w:rPr>
+        <w:t>Auth</w:t>
+      </w:r>
+      <w:proofErr w:type="spellEnd"/>
+      <w:r>
+        <w:rPr>
+          <w:rFonts w:ascii="inherit" w:eastAsia="Times New Roman" w:hAnsi="inherit" w:cs="Courier New"/>
+          <w:color w:val="7D2727"/>
+          <w:szCs w:val="20"/>
+          <w:bdr w:val="none" w:sz="0" w:space="0" w:color="auto" w:frame="1"/>
+          <w:shd w:val="clear" w:color="auto" w:fill="EFF0F1"/>
+        </w:rPr>
+        <w:t>::user()-&gt;</w:t>
+      </w:r>
+      <w:proofErr w:type="spellStart"/>
+      <w:r>
+        <w:rPr>
+          <w:rFonts w:ascii="inherit" w:eastAsia="Times New Roman" w:hAnsi="inherit" w:cs="Courier New"/>
+          <w:color w:val="7D2727"/>
+          <w:szCs w:val="20"/>
+          <w:bdr w:val="none" w:sz="0" w:space="0" w:color="auto" w:frame="1"/>
+          <w:shd w:val="clear" w:color="auto" w:fill="EFF0F1"/>
+        </w:rPr>
+        <w:t>account_id</w:t>
+      </w:r>
+      <w:proofErr w:type="spellEnd"/>
+      <w:r>
+        <w:rPr>
+          <w:rFonts w:ascii="inherit" w:eastAsia="Times New Roman" w:hAnsi="inherit" w:cs="Courier New"/>
+          <w:color w:val="7D2727"/>
+          <w:szCs w:val="20"/>
+          <w:bdr w:val="none" w:sz="0" w:space="0" w:color="auto" w:frame="1"/>
+          <w:shd w:val="clear" w:color="auto" w:fill="EFF0F1"/>
+        </w:rPr>
+        <w:t>}}.</w:t>
+      </w:r>
+      <w:proofErr w:type="spellStart"/>
+      <w:r>
+        <w:rPr>
+          <w:rFonts w:ascii="inherit" w:eastAsia="Times New Roman" w:hAnsi="inherit" w:cs="Courier New"/>
+          <w:color w:val="7D2727"/>
+          <w:szCs w:val="20"/>
+          <w:bdr w:val="none" w:sz="0" w:space="0" w:color="auto" w:frame="1"/>
+          <w:shd w:val="clear" w:color="auto" w:fill="EFF0F1"/>
+        </w:rPr>
+        <w:t>png</w:t>
+      </w:r>
+      <w:proofErr w:type="spellEnd"/>
+      <w:r>
+        <w:rPr>
+          <w:rFonts w:ascii="inherit" w:eastAsia="Times New Roman" w:hAnsi="inherit" w:cs="Courier New"/>
+          <w:color w:val="7D2727"/>
+          <w:szCs w:val="20"/>
+          <w:bdr w:val="none" w:sz="0" w:space="0" w:color="auto" w:frame="1"/>
+          <w:shd w:val="clear" w:color="auto" w:fill="EFF0F1"/>
+        </w:rPr>
+        <w:t>"</w:t>
       </w:r>
       <w:r>
         <w:rPr>
@@ -839,7 +1276,51 @@
           <w:bdr w:val="none" w:sz="0" w:space="0" w:color="auto" w:frame="1"/>
           <w:shd w:val="clear" w:color="auto" w:fill="EFF0F1"/>
         </w:rPr>
-        <w:t xml:space="preserve">        &lt;img src=</w:t>
+        <w:t xml:space="preserve">        &lt;</w:t>
+      </w:r>
+      <w:proofErr w:type="spellStart"/>
+      <w:r>
+        <w:rPr>
+          <w:rFonts w:ascii="inherit" w:eastAsia="Times New Roman" w:hAnsi="inherit" w:cs="Courier New"/>
+          <w:color w:val="303336"/>
+          <w:szCs w:val="20"/>
+          <w:bdr w:val="none" w:sz="0" w:space="0" w:color="auto" w:frame="1"/>
+          <w:shd w:val="clear" w:color="auto" w:fill="EFF0F1"/>
+        </w:rPr>
+        <w:t>img</w:t>
+      </w:r>
+      <w:proofErr w:type="spellEnd"/>
+      <w:r>
+        <w:rPr>
+          <w:rFonts w:ascii="inherit" w:eastAsia="Times New Roman" w:hAnsi="inherit" w:cs="Courier New"/>
+          <w:color w:val="303336"/>
+          <w:szCs w:val="20"/>
+          <w:bdr w:val="none" w:sz="0" w:space="0" w:color="auto" w:frame="1"/>
+          <w:shd w:val="clear" w:color="auto" w:fill="EFF0F1"/>
+        </w:rPr>
+        <w:t xml:space="preserve"> </w:t>
+      </w:r>
+      <w:proofErr w:type="spellStart"/>
+      <w:r>
+        <w:rPr>
+          <w:rFonts w:ascii="inherit" w:eastAsia="Times New Roman" w:hAnsi="inherit" w:cs="Courier New"/>
+          <w:color w:val="303336"/>
+          <w:szCs w:val="20"/>
+          <w:bdr w:val="none" w:sz="0" w:space="0" w:color="auto" w:frame="1"/>
+          <w:shd w:val="clear" w:color="auto" w:fill="EFF0F1"/>
+        </w:rPr>
+        <w:t>src</w:t>
+      </w:r>
+      <w:proofErr w:type="spellEnd"/>
+      <w:r>
+        <w:rPr>
+          <w:rFonts w:ascii="inherit" w:eastAsia="Times New Roman" w:hAnsi="inherit" w:cs="Courier New"/>
+          <w:color w:val="303336"/>
+          <w:szCs w:val="20"/>
+          <w:bdr w:val="none" w:sz="0" w:space="0" w:color="auto" w:frame="1"/>
+          <w:shd w:val="clear" w:color="auto" w:fill="EFF0F1"/>
+        </w:rPr>
+        <w:t>=</w:t>
       </w:r>
       <w:r>
         <w:rPr>
@@ -931,8 +1412,20 @@
           <w:bdr w:val="none" w:sz="0" w:space="0" w:color="auto" w:frame="1"/>
           <w:shd w:val="clear" w:color="auto" w:fill="EFF0F1"/>
         </w:rPr>
-        <w:t>@endif</w:t>
-      </w:r>
+        <w:t>@</w:t>
+      </w:r>
+      <w:proofErr w:type="spellStart"/>
+      <w:r>
+        <w:rPr>
+          <w:rFonts w:ascii="inherit" w:eastAsia="Times New Roman" w:hAnsi="inherit" w:cs="Courier New"/>
+          <w:color w:val="7D2727"/>
+          <w:szCs w:val="20"/>
+          <w:bdr w:val="none" w:sz="0" w:space="0" w:color="auto" w:frame="1"/>
+          <w:shd w:val="clear" w:color="auto" w:fill="EFF0F1"/>
+        </w:rPr>
+        <w:t>endif</w:t>
+      </w:r>
+      <w:proofErr w:type="spellEnd"/>
     </w:p>
     <w:p>
       <w:pPr>
@@ -949,11 +1442,19 @@
           <w:sz w:val="24"/>
         </w:rPr>
       </w:pPr>
+      <w:proofErr w:type="spellStart"/>
       <w:r>
         <w:rPr>
           <w:sz w:val="24"/>
         </w:rPr>
-        <w:t xml:space="preserve">Src: 1. </w:t>
+        <w:t>Src</w:t>
+      </w:r>
+      <w:proofErr w:type="spellEnd"/>
+      <w:r>
+        <w:rPr>
+          <w:sz w:val="24"/>
+        </w:rPr>
+        <w:t xml:space="preserve">: 1. </w:t>
       </w:r>
       <w:hyperlink r:id="rId8" w:history="1">
         <w:r>
@@ -1010,8 +1511,44 @@
         <w:rPr>
           <w:sz w:val="24"/>
         </w:rPr>
-        <w:t>------- (get file name from glob php) How to return just file name using glob() in php</w:t>
-      </w:r>
+        <w:t xml:space="preserve">------- (get file name from glob </w:t>
+      </w:r>
+      <w:proofErr w:type="spellStart"/>
+      <w:r>
+        <w:rPr>
+          <w:sz w:val="24"/>
+        </w:rPr>
+        <w:t>php</w:t>
+      </w:r>
+      <w:proofErr w:type="spellEnd"/>
+      <w:r>
+        <w:rPr>
+          <w:sz w:val="24"/>
+        </w:rPr>
+        <w:t xml:space="preserve">) How to return just file name using </w:t>
+      </w:r>
+      <w:proofErr w:type="gramStart"/>
+      <w:r>
+        <w:rPr>
+          <w:sz w:val="24"/>
+        </w:rPr>
+        <w:t>glob(</w:t>
+      </w:r>
+      <w:proofErr w:type="gramEnd"/>
+      <w:r>
+        <w:rPr>
+          <w:sz w:val="24"/>
+        </w:rPr>
+        <w:t xml:space="preserve">) in </w:t>
+      </w:r>
+      <w:proofErr w:type="spellStart"/>
+      <w:r>
+        <w:rPr>
+          <w:sz w:val="24"/>
+        </w:rPr>
+        <w:t>php</w:t>
+      </w:r>
+      <w:proofErr w:type="spellEnd"/>
     </w:p>
     <w:p>
       <w:pPr>
@@ -1034,6 +1571,8 @@
         </w:rPr>
         <w:t>Use </w:t>
       </w:r>
+      <w:proofErr w:type="spellStart"/>
+      <w:proofErr w:type="gramStart"/>
       <w:r>
         <w:rPr>
           <w:rFonts w:ascii="Consolas" w:eastAsia="Times New Roman" w:hAnsi="Consolas" w:cs="Courier New"/>
@@ -1043,8 +1582,21 @@
           <w:bdr w:val="none" w:sz="0" w:space="0" w:color="auto" w:frame="1"/>
           <w:shd w:val="clear" w:color="auto" w:fill="EFF0F1"/>
         </w:rPr>
-        <w:t>basename()</w:t>
-      </w:r>
+        <w:t>basename</w:t>
+      </w:r>
+      <w:proofErr w:type="spellEnd"/>
+      <w:r>
+        <w:rPr>
+          <w:rFonts w:ascii="Consolas" w:eastAsia="Times New Roman" w:hAnsi="Consolas" w:cs="Courier New"/>
+          <w:color w:val="242729"/>
+          <w:sz w:val="20"/>
+          <w:szCs w:val="20"/>
+          <w:bdr w:val="none" w:sz="0" w:space="0" w:color="auto" w:frame="1"/>
+          <w:shd w:val="clear" w:color="auto" w:fill="EFF0F1"/>
+        </w:rPr>
+        <w:t>()</w:t>
+      </w:r>
+      <w:proofErr w:type="gramEnd"/>
     </w:p>
     <w:p>
       <w:pPr>
@@ -1076,16 +1628,53 @@
           <w:szCs w:val="20"/>
         </w:rPr>
       </w:pPr>
-      <w:r>
-        <w:rPr>
-          <w:rFonts w:ascii="inherit" w:eastAsia="Times New Roman" w:hAnsi="inherit" w:cs="Courier New"/>
-          <w:color w:val="303336"/>
-          <w:sz w:val="20"/>
-          <w:szCs w:val="20"/>
-          <w:bdr w:val="none" w:sz="0" w:space="0" w:color="auto" w:frame="1"/>
-          <w:shd w:val="clear" w:color="auto" w:fill="EFF0F1"/>
-        </w:rPr>
-        <w:t>echo basename($image);</w:t>
+      <w:proofErr w:type="gramStart"/>
+      <w:r>
+        <w:rPr>
+          <w:rFonts w:ascii="inherit" w:eastAsia="Times New Roman" w:hAnsi="inherit" w:cs="Courier New"/>
+          <w:color w:val="303336"/>
+          <w:sz w:val="20"/>
+          <w:szCs w:val="20"/>
+          <w:bdr w:val="none" w:sz="0" w:space="0" w:color="auto" w:frame="1"/>
+          <w:shd w:val="clear" w:color="auto" w:fill="EFF0F1"/>
+        </w:rPr>
+        <w:t>echo</w:t>
+      </w:r>
+      <w:proofErr w:type="gramEnd"/>
+      <w:r>
+        <w:rPr>
+          <w:rFonts w:ascii="inherit" w:eastAsia="Times New Roman" w:hAnsi="inherit" w:cs="Courier New"/>
+          <w:color w:val="303336"/>
+          <w:sz w:val="20"/>
+          <w:szCs w:val="20"/>
+          <w:bdr w:val="none" w:sz="0" w:space="0" w:color="auto" w:frame="1"/>
+          <w:shd w:val="clear" w:color="auto" w:fill="EFF0F1"/>
+        </w:rPr>
+        <w:t xml:space="preserve"> </w:t>
+      </w:r>
+      <w:proofErr w:type="spellStart"/>
+      <w:r>
+        <w:rPr>
+          <w:rFonts w:ascii="inherit" w:eastAsia="Times New Roman" w:hAnsi="inherit" w:cs="Courier New"/>
+          <w:color w:val="303336"/>
+          <w:sz w:val="20"/>
+          <w:szCs w:val="20"/>
+          <w:bdr w:val="none" w:sz="0" w:space="0" w:color="auto" w:frame="1"/>
+          <w:shd w:val="clear" w:color="auto" w:fill="EFF0F1"/>
+        </w:rPr>
+        <w:t>basename</w:t>
+      </w:r>
+      <w:proofErr w:type="spellEnd"/>
+      <w:r>
+        <w:rPr>
+          <w:rFonts w:ascii="inherit" w:eastAsia="Times New Roman" w:hAnsi="inherit" w:cs="Courier New"/>
+          <w:color w:val="303336"/>
+          <w:sz w:val="20"/>
+          <w:szCs w:val="20"/>
+          <w:bdr w:val="none" w:sz="0" w:space="0" w:color="auto" w:frame="1"/>
+          <w:shd w:val="clear" w:color="auto" w:fill="EFF0F1"/>
+        </w:rPr>
+        <w:t>($image);</w:t>
       </w:r>
     </w:p>
     <w:p>
@@ -1141,16 +1730,53 @@
           <w:szCs w:val="20"/>
         </w:rPr>
       </w:pPr>
-      <w:r>
-        <w:rPr>
-          <w:rFonts w:ascii="inherit" w:eastAsia="Times New Roman" w:hAnsi="inherit" w:cs="Courier New"/>
-          <w:color w:val="303336"/>
-          <w:sz w:val="20"/>
-          <w:szCs w:val="20"/>
-          <w:bdr w:val="none" w:sz="0" w:space="0" w:color="auto" w:frame="1"/>
-          <w:shd w:val="clear" w:color="auto" w:fill="EFF0F1"/>
-        </w:rPr>
-        <w:t xml:space="preserve">echo basename($image, </w:t>
+      <w:proofErr w:type="gramStart"/>
+      <w:r>
+        <w:rPr>
+          <w:rFonts w:ascii="inherit" w:eastAsia="Times New Roman" w:hAnsi="inherit" w:cs="Courier New"/>
+          <w:color w:val="303336"/>
+          <w:sz w:val="20"/>
+          <w:szCs w:val="20"/>
+          <w:bdr w:val="none" w:sz="0" w:space="0" w:color="auto" w:frame="1"/>
+          <w:shd w:val="clear" w:color="auto" w:fill="EFF0F1"/>
+        </w:rPr>
+        <w:t>echo</w:t>
+      </w:r>
+      <w:proofErr w:type="gramEnd"/>
+      <w:r>
+        <w:rPr>
+          <w:rFonts w:ascii="inherit" w:eastAsia="Times New Roman" w:hAnsi="inherit" w:cs="Courier New"/>
+          <w:color w:val="303336"/>
+          <w:sz w:val="20"/>
+          <w:szCs w:val="20"/>
+          <w:bdr w:val="none" w:sz="0" w:space="0" w:color="auto" w:frame="1"/>
+          <w:shd w:val="clear" w:color="auto" w:fill="EFF0F1"/>
+        </w:rPr>
+        <w:t xml:space="preserve"> </w:t>
+      </w:r>
+      <w:proofErr w:type="spellStart"/>
+      <w:r>
+        <w:rPr>
+          <w:rFonts w:ascii="inherit" w:eastAsia="Times New Roman" w:hAnsi="inherit" w:cs="Courier New"/>
+          <w:color w:val="303336"/>
+          <w:sz w:val="20"/>
+          <w:szCs w:val="20"/>
+          <w:bdr w:val="none" w:sz="0" w:space="0" w:color="auto" w:frame="1"/>
+          <w:shd w:val="clear" w:color="auto" w:fill="EFF0F1"/>
+        </w:rPr>
+        <w:t>basename</w:t>
+      </w:r>
+      <w:proofErr w:type="spellEnd"/>
+      <w:r>
+        <w:rPr>
+          <w:rFonts w:ascii="inherit" w:eastAsia="Times New Roman" w:hAnsi="inherit" w:cs="Courier New"/>
+          <w:color w:val="303336"/>
+          <w:sz w:val="20"/>
+          <w:szCs w:val="20"/>
+          <w:bdr w:val="none" w:sz="0" w:space="0" w:color="auto" w:frame="1"/>
+          <w:shd w:val="clear" w:color="auto" w:fill="EFF0F1"/>
+        </w:rPr>
+        <w:t xml:space="preserve">($image, </w:t>
       </w:r>
       <w:r>
         <w:rPr>
@@ -1161,7 +1787,31 @@
           <w:bdr w:val="none" w:sz="0" w:space="0" w:color="auto" w:frame="1"/>
           <w:shd w:val="clear" w:color="auto" w:fill="EFF0F1"/>
         </w:rPr>
-        <w:t>'.php'</w:t>
+        <w:t>'.</w:t>
+      </w:r>
+      <w:proofErr w:type="spellStart"/>
+      <w:r>
+        <w:rPr>
+          <w:rFonts w:ascii="inherit" w:eastAsia="Times New Roman" w:hAnsi="inherit" w:cs="Courier New"/>
+          <w:color w:val="7D2727"/>
+          <w:sz w:val="20"/>
+          <w:szCs w:val="20"/>
+          <w:bdr w:val="none" w:sz="0" w:space="0" w:color="auto" w:frame="1"/>
+          <w:shd w:val="clear" w:color="auto" w:fill="EFF0F1"/>
+        </w:rPr>
+        <w:t>php</w:t>
+      </w:r>
+      <w:proofErr w:type="spellEnd"/>
+      <w:r>
+        <w:rPr>
+          <w:rFonts w:ascii="inherit" w:eastAsia="Times New Roman" w:hAnsi="inherit" w:cs="Courier New"/>
+          <w:color w:val="7D2727"/>
+          <w:sz w:val="20"/>
+          <w:szCs w:val="20"/>
+          <w:bdr w:val="none" w:sz="0" w:space="0" w:color="auto" w:frame="1"/>
+          <w:shd w:val="clear" w:color="auto" w:fill="EFF0F1"/>
+        </w:rPr>
+        <w:t>'</w:t>
       </w:r>
       <w:r>
         <w:rPr>
@@ -1182,11 +1832,19 @@
           <w:sz w:val="24"/>
         </w:rPr>
       </w:pPr>
+      <w:proofErr w:type="spellStart"/>
       <w:r>
         <w:rPr>
           <w:sz w:val="24"/>
         </w:rPr>
-        <w:t xml:space="preserve">Scr:  </w:t>
+        <w:t>Scr</w:t>
+      </w:r>
+      <w:proofErr w:type="spellEnd"/>
+      <w:r>
+        <w:rPr>
+          <w:sz w:val="24"/>
+        </w:rPr>
+        <w:t xml:space="preserve">:  </w:t>
       </w:r>
       <w:hyperlink r:id="rId10" w:history="1">
         <w:r>
@@ -1228,7 +1886,21 @@
         <w:rPr>
           <w:sz w:val="24"/>
         </w:rPr>
-        <w:t>------- ( how to get list of files exists in folder laravel) In Laravel 5, how can I obtain a list of all files in a public folder?</w:t>
+        <w:t xml:space="preserve">------- </w:t>
+      </w:r>
+      <w:proofErr w:type="gramStart"/>
+      <w:r>
+        <w:rPr>
+          <w:sz w:val="24"/>
+        </w:rPr>
+        <w:t>( how</w:t>
+      </w:r>
+      <w:proofErr w:type="gramEnd"/>
+      <w:r>
+        <w:rPr>
+          <w:sz w:val="24"/>
+        </w:rPr>
+        <w:t xml:space="preserve"> to get list of files exists in folder laravel) In Laravel 5, how can I obtain a list of all files in a public folder?</w:t>
       </w:r>
     </w:p>
     <w:p>
@@ -1263,17 +1935,32 @@
           <w:shd w:val="clear" w:color="auto" w:fill="EFF0F1"/>
         </w:rPr>
       </w:pPr>
-      <w:r>
-        <w:rPr>
-          <w:rFonts w:ascii="inherit" w:eastAsia="Times New Roman" w:hAnsi="inherit" w:cs="Courier New"/>
-          <w:color w:val="303336"/>
-          <w:sz w:val="20"/>
-          <w:szCs w:val="20"/>
-          <w:bdr w:val="none" w:sz="0" w:space="0" w:color="auto" w:frame="1"/>
-          <w:shd w:val="clear" w:color="auto" w:fill="EFF0F1"/>
-        </w:rPr>
-        <w:t>&lt;?php</w:t>
-      </w:r>
+      <w:proofErr w:type="gramStart"/>
+      <w:r>
+        <w:rPr>
+          <w:rFonts w:ascii="inherit" w:eastAsia="Times New Roman" w:hAnsi="inherit" w:cs="Courier New"/>
+          <w:color w:val="303336"/>
+          <w:sz w:val="20"/>
+          <w:szCs w:val="20"/>
+          <w:bdr w:val="none" w:sz="0" w:space="0" w:color="auto" w:frame="1"/>
+          <w:shd w:val="clear" w:color="auto" w:fill="EFF0F1"/>
+        </w:rPr>
+        <w:t>&lt;?</w:t>
+      </w:r>
+      <w:proofErr w:type="spellStart"/>
+      <w:r>
+        <w:rPr>
+          <w:rFonts w:ascii="inherit" w:eastAsia="Times New Roman" w:hAnsi="inherit" w:cs="Courier New"/>
+          <w:color w:val="303336"/>
+          <w:sz w:val="20"/>
+          <w:szCs w:val="20"/>
+          <w:bdr w:val="none" w:sz="0" w:space="0" w:color="auto" w:frame="1"/>
+          <w:shd w:val="clear" w:color="auto" w:fill="EFF0F1"/>
+        </w:rPr>
+        <w:t>php</w:t>
+      </w:r>
+      <w:proofErr w:type="spellEnd"/>
+      <w:proofErr w:type="gramEnd"/>
     </w:p>
     <w:p>
       <w:pPr>
@@ -1307,6 +1994,8 @@
           <w:shd w:val="clear" w:color="auto" w:fill="EFF0F1"/>
         </w:rPr>
       </w:pPr>
+      <w:proofErr w:type="spellStart"/>
+      <w:proofErr w:type="gramStart"/>
       <w:r>
         <w:rPr>
           <w:rFonts w:ascii="inherit" w:eastAsia="Times New Roman" w:hAnsi="inherit" w:cs="Courier New"/>
@@ -1318,6 +2007,8 @@
         </w:rPr>
         <w:t>foreach</w:t>
       </w:r>
+      <w:proofErr w:type="spellEnd"/>
+      <w:proofErr w:type="gramEnd"/>
       <w:r>
         <w:rPr>
           <w:rFonts w:ascii="inherit" w:eastAsia="Times New Roman" w:hAnsi="inherit" w:cs="Courier New"/>
@@ -1338,7 +2029,31 @@
           <w:bdr w:val="none" w:sz="0" w:space="0" w:color="auto" w:frame="1"/>
           <w:shd w:val="clear" w:color="auto" w:fill="EFF0F1"/>
         </w:rPr>
-        <w:t>"/location/for/public/images/*.png"</w:t>
+        <w:t>"/location/for/public/images/*.</w:t>
+      </w:r>
+      <w:proofErr w:type="spellStart"/>
+      <w:r>
+        <w:rPr>
+          <w:rFonts w:ascii="inherit" w:eastAsia="Times New Roman" w:hAnsi="inherit" w:cs="Courier New"/>
+          <w:color w:val="7D2727"/>
+          <w:sz w:val="20"/>
+          <w:szCs w:val="20"/>
+          <w:bdr w:val="none" w:sz="0" w:space="0" w:color="auto" w:frame="1"/>
+          <w:shd w:val="clear" w:color="auto" w:fill="EFF0F1"/>
+        </w:rPr>
+        <w:t>png</w:t>
+      </w:r>
+      <w:proofErr w:type="spellEnd"/>
+      <w:r>
+        <w:rPr>
+          <w:rFonts w:ascii="inherit" w:eastAsia="Times New Roman" w:hAnsi="inherit" w:cs="Courier New"/>
+          <w:color w:val="7D2727"/>
+          <w:sz w:val="20"/>
+          <w:szCs w:val="20"/>
+          <w:bdr w:val="none" w:sz="0" w:space="0" w:color="auto" w:frame="1"/>
+          <w:shd w:val="clear" w:color="auto" w:fill="EFF0F1"/>
+        </w:rPr>
+        <w:t>"</w:t>
       </w:r>
       <w:r>
         <w:rPr>
@@ -1415,7 +2130,31 @@
           <w:bdr w:val="none" w:sz="0" w:space="0" w:color="auto" w:frame="1"/>
           <w:shd w:val="clear" w:color="auto" w:fill="EFF0F1"/>
         </w:rPr>
-        <w:t xml:space="preserve">    echo </w:t>
+        <w:t xml:space="preserve">    </w:t>
+      </w:r>
+      <w:proofErr w:type="gramStart"/>
+      <w:r>
+        <w:rPr>
+          <w:rFonts w:ascii="inherit" w:eastAsia="Times New Roman" w:hAnsi="inherit" w:cs="Courier New"/>
+          <w:color w:val="303336"/>
+          <w:sz w:val="20"/>
+          <w:szCs w:val="20"/>
+          <w:bdr w:val="none" w:sz="0" w:space="0" w:color="auto" w:frame="1"/>
+          <w:shd w:val="clear" w:color="auto" w:fill="EFF0F1"/>
+        </w:rPr>
+        <w:t>echo</w:t>
+      </w:r>
+      <w:proofErr w:type="gramEnd"/>
+      <w:r>
+        <w:rPr>
+          <w:rFonts w:ascii="inherit" w:eastAsia="Times New Roman" w:hAnsi="inherit" w:cs="Courier New"/>
+          <w:color w:val="303336"/>
+          <w:sz w:val="20"/>
+          <w:szCs w:val="20"/>
+          <w:bdr w:val="none" w:sz="0" w:space="0" w:color="auto" w:frame="1"/>
+          <w:shd w:val="clear" w:color="auto" w:fill="EFF0F1"/>
+        </w:rPr>
+        <w:t xml:space="preserve"> </w:t>
       </w:r>
       <w:r>
         <w:rPr>
@@ -1437,7 +2176,44 @@
           <w:bdr w:val="none" w:sz="0" w:space="0" w:color="auto" w:frame="1"/>
           <w:shd w:val="clear" w:color="auto" w:fill="EFF0F1"/>
         </w:rPr>
-        <w:t xml:space="preserve"> . filesize($filename) . </w:t>
+        <w:t xml:space="preserve"> . </w:t>
+      </w:r>
+      <w:proofErr w:type="spellStart"/>
+      <w:proofErr w:type="gramStart"/>
+      <w:r>
+        <w:rPr>
+          <w:rFonts w:ascii="inherit" w:eastAsia="Times New Roman" w:hAnsi="inherit" w:cs="Courier New"/>
+          <w:color w:val="303336"/>
+          <w:sz w:val="20"/>
+          <w:szCs w:val="20"/>
+          <w:bdr w:val="none" w:sz="0" w:space="0" w:color="auto" w:frame="1"/>
+          <w:shd w:val="clear" w:color="auto" w:fill="EFF0F1"/>
+        </w:rPr>
+        <w:t>filesize</w:t>
+      </w:r>
+      <w:proofErr w:type="spellEnd"/>
+      <w:r>
+        <w:rPr>
+          <w:rFonts w:ascii="inherit" w:eastAsia="Times New Roman" w:hAnsi="inherit" w:cs="Courier New"/>
+          <w:color w:val="303336"/>
+          <w:sz w:val="20"/>
+          <w:szCs w:val="20"/>
+          <w:bdr w:val="none" w:sz="0" w:space="0" w:color="auto" w:frame="1"/>
+          <w:shd w:val="clear" w:color="auto" w:fill="EFF0F1"/>
+        </w:rPr>
+        <w:t>(</w:t>
+      </w:r>
+      <w:proofErr w:type="gramEnd"/>
+      <w:r>
+        <w:rPr>
+          <w:rFonts w:ascii="inherit" w:eastAsia="Times New Roman" w:hAnsi="inherit" w:cs="Courier New"/>
+          <w:color w:val="303336"/>
+          <w:sz w:val="20"/>
+          <w:szCs w:val="20"/>
+          <w:bdr w:val="none" w:sz="0" w:space="0" w:color="auto" w:frame="1"/>
+          <w:shd w:val="clear" w:color="auto" w:fill="EFF0F1"/>
+        </w:rPr>
+        <w:t xml:space="preserve">$filename) . </w:t>
       </w:r>
       <w:r>
         <w:rPr>
@@ -1566,11 +2342,19 @@
           <w:rStyle w:val="Hyperlink"/>
         </w:rPr>
       </w:pPr>
+      <w:proofErr w:type="spellStart"/>
       <w:r>
         <w:rPr>
           <w:sz w:val="24"/>
         </w:rPr>
-        <w:t xml:space="preserve">Src: </w:t>
+        <w:t>Src</w:t>
+      </w:r>
+      <w:proofErr w:type="spellEnd"/>
+      <w:r>
+        <w:rPr>
+          <w:sz w:val="24"/>
+        </w:rPr>
+        <w:t xml:space="preserve">: </w:t>
       </w:r>
       <w:hyperlink r:id="rId11" w:history="1">
         <w:r>
@@ -1593,12 +2377,21 @@
           <w:sz w:val="24"/>
         </w:rPr>
       </w:pPr>
+      <w:proofErr w:type="spellStart"/>
       <w:r>
         <w:rPr>
           <w:rStyle w:val="Hyperlink"/>
           <w:sz w:val="24"/>
         </w:rPr>
-        <w:t>Src: https://stackoverflow.com/questions/2395882/how-to-remove-extension-from-string-only-real-extension</w:t>
+        <w:t>Src</w:t>
+      </w:r>
+      <w:proofErr w:type="spellEnd"/>
+      <w:r>
+        <w:rPr>
+          <w:rStyle w:val="Hyperlink"/>
+          <w:sz w:val="24"/>
+        </w:rPr>
+        <w:t>: https://stackoverflow.com/questions/2395882/how-to-remove-extension-from-string-only-real-extension</w:t>
       </w:r>
     </w:p>
     <w:p>
@@ -1662,7 +2455,21 @@
         <w:rPr>
           <w:sz w:val="30"/>
         </w:rPr>
-        <w:t>________________ Date:: 12.Nov.2017 ________________</w:t>
+        <w:t>________________ Date</w:t>
+      </w:r>
+      <w:proofErr w:type="gramStart"/>
+      <w:r>
+        <w:rPr>
+          <w:sz w:val="30"/>
+        </w:rPr>
+        <w:t>::</w:t>
+      </w:r>
+      <w:proofErr w:type="gramEnd"/>
+      <w:r>
+        <w:rPr>
+          <w:sz w:val="30"/>
+        </w:rPr>
+        <w:t xml:space="preserve"> 12.Nov.2017 ________________</w:t>
       </w:r>
     </w:p>
     <w:p>
@@ -1676,7 +2483,71 @@
         <w:rPr>
           <w:sz w:val="30"/>
         </w:rPr>
-        <w:t>------ (How to setup ajax laravel csrf ) Laravel csrf token mismatch for ajax POST Request</w:t>
+        <w:t xml:space="preserve">------ (How to setup </w:t>
+      </w:r>
+      <w:proofErr w:type="spellStart"/>
+      <w:r>
+        <w:rPr>
+          <w:sz w:val="30"/>
+        </w:rPr>
+        <w:t>ajax</w:t>
+      </w:r>
+      <w:proofErr w:type="spellEnd"/>
+      <w:r>
+        <w:rPr>
+          <w:sz w:val="30"/>
+        </w:rPr>
+        <w:t xml:space="preserve"> laravel </w:t>
+      </w:r>
+      <w:proofErr w:type="spellStart"/>
+      <w:proofErr w:type="gramStart"/>
+      <w:r>
+        <w:rPr>
+          <w:sz w:val="30"/>
+        </w:rPr>
+        <w:t>csrf</w:t>
+      </w:r>
+      <w:proofErr w:type="spellEnd"/>
+      <w:r>
+        <w:rPr>
+          <w:sz w:val="30"/>
+        </w:rPr>
+        <w:t xml:space="preserve"> )</w:t>
+      </w:r>
+      <w:proofErr w:type="gramEnd"/>
+      <w:r>
+        <w:rPr>
+          <w:sz w:val="30"/>
+        </w:rPr>
+        <w:t xml:space="preserve"> Laravel </w:t>
+      </w:r>
+      <w:proofErr w:type="spellStart"/>
+      <w:r>
+        <w:rPr>
+          <w:sz w:val="30"/>
+        </w:rPr>
+        <w:t>csrf</w:t>
+      </w:r>
+      <w:proofErr w:type="spellEnd"/>
+      <w:r>
+        <w:rPr>
+          <w:sz w:val="30"/>
+        </w:rPr>
+        <w:t xml:space="preserve"> token mismatch for </w:t>
+      </w:r>
+      <w:proofErr w:type="spellStart"/>
+      <w:r>
+        <w:rPr>
+          <w:sz w:val="30"/>
+        </w:rPr>
+        <w:t>ajax</w:t>
+      </w:r>
+      <w:proofErr w:type="spellEnd"/>
+      <w:r>
+        <w:rPr>
+          <w:sz w:val="30"/>
+        </w:rPr>
+        <w:t xml:space="preserve"> POST Request</w:t>
       </w:r>
     </w:p>
     <w:p>
@@ -1691,6 +2562,7 @@
           <w:szCs w:val="23"/>
         </w:rPr>
       </w:pPr>
+      <w:proofErr w:type="gramStart"/>
       <w:r>
         <w:rPr>
           <w:rFonts w:ascii="inherit" w:eastAsia="Times New Roman" w:hAnsi="inherit" w:cs="Arial"/>
@@ -1701,7 +2573,20 @@
           <w:szCs w:val="23"/>
           <w:bdr w:val="none" w:sz="0" w:space="0" w:color="auto" w:frame="1"/>
         </w:rPr>
-        <w:t>n header</w:t>
+        <w:t>n</w:t>
+      </w:r>
+      <w:proofErr w:type="gramEnd"/>
+      <w:r>
+        <w:rPr>
+          <w:rFonts w:ascii="inherit" w:eastAsia="Times New Roman" w:hAnsi="inherit" w:cs="Arial"/>
+          <w:b/>
+          <w:bCs/>
+          <w:color w:val="242729"/>
+          <w:sz w:val="23"/>
+          <w:szCs w:val="23"/>
+          <w:bdr w:val="none" w:sz="0" w:space="0" w:color="auto" w:frame="1"/>
+        </w:rPr>
+        <w:t xml:space="preserve"> header</w:t>
       </w:r>
     </w:p>
     <w:p>
@@ -1787,7 +2672,31 @@
           <w:bdr w:val="none" w:sz="0" w:space="0" w:color="auto" w:frame="1"/>
           <w:shd w:val="clear" w:color="auto" w:fill="EFF0F1"/>
         </w:rPr>
-        <w:t>"csrf-token"</w:t>
+        <w:t>"</w:t>
+      </w:r>
+      <w:proofErr w:type="spellStart"/>
+      <w:r>
+        <w:rPr>
+          <w:rFonts w:ascii="inherit" w:eastAsia="Times New Roman" w:hAnsi="inherit" w:cs="Courier New"/>
+          <w:color w:val="0F74BD"/>
+          <w:sz w:val="20"/>
+          <w:szCs w:val="20"/>
+          <w:bdr w:val="none" w:sz="0" w:space="0" w:color="auto" w:frame="1"/>
+          <w:shd w:val="clear" w:color="auto" w:fill="EFF0F1"/>
+        </w:rPr>
+        <w:t>csrf</w:t>
+      </w:r>
+      <w:proofErr w:type="spellEnd"/>
+      <w:r>
+        <w:rPr>
+          <w:rFonts w:ascii="inherit" w:eastAsia="Times New Roman" w:hAnsi="inherit" w:cs="Courier New"/>
+          <w:color w:val="0F74BD"/>
+          <w:sz w:val="20"/>
+          <w:szCs w:val="20"/>
+          <w:bdr w:val="none" w:sz="0" w:space="0" w:color="auto" w:frame="1"/>
+          <w:shd w:val="clear" w:color="auto" w:fill="EFF0F1"/>
+        </w:rPr>
+        <w:t>-token"</w:t>
       </w:r>
       <w:r>
         <w:rPr>
@@ -1831,7 +2740,55 @@
           <w:bdr w:val="none" w:sz="0" w:space="0" w:color="auto" w:frame="1"/>
           <w:shd w:val="clear" w:color="auto" w:fill="EFF0F1"/>
         </w:rPr>
-        <w:t>"{{ csrf_token() }}"</w:t>
+        <w:t>"{</w:t>
+      </w:r>
+      <w:proofErr w:type="gramStart"/>
+      <w:r>
+        <w:rPr>
+          <w:rFonts w:ascii="inherit" w:eastAsia="Times New Roman" w:hAnsi="inherit" w:cs="Courier New"/>
+          <w:color w:val="0F74BD"/>
+          <w:sz w:val="20"/>
+          <w:szCs w:val="20"/>
+          <w:bdr w:val="none" w:sz="0" w:space="0" w:color="auto" w:frame="1"/>
+          <w:shd w:val="clear" w:color="auto" w:fill="EFF0F1"/>
+        </w:rPr>
+        <w:t xml:space="preserve">{ </w:t>
+      </w:r>
+      <w:proofErr w:type="spellStart"/>
+      <w:r>
+        <w:rPr>
+          <w:rFonts w:ascii="inherit" w:eastAsia="Times New Roman" w:hAnsi="inherit" w:cs="Courier New"/>
+          <w:color w:val="0F74BD"/>
+          <w:sz w:val="20"/>
+          <w:szCs w:val="20"/>
+          <w:bdr w:val="none" w:sz="0" w:space="0" w:color="auto" w:frame="1"/>
+          <w:shd w:val="clear" w:color="auto" w:fill="EFF0F1"/>
+        </w:rPr>
+        <w:t>csrf</w:t>
+      </w:r>
+      <w:proofErr w:type="gramEnd"/>
+      <w:r>
+        <w:rPr>
+          <w:rFonts w:ascii="inherit" w:eastAsia="Times New Roman" w:hAnsi="inherit" w:cs="Courier New"/>
+          <w:color w:val="0F74BD"/>
+          <w:sz w:val="20"/>
+          <w:szCs w:val="20"/>
+          <w:bdr w:val="none" w:sz="0" w:space="0" w:color="auto" w:frame="1"/>
+          <w:shd w:val="clear" w:color="auto" w:fill="EFF0F1"/>
+        </w:rPr>
+        <w:t>_token</w:t>
+      </w:r>
+      <w:proofErr w:type="spellEnd"/>
+      <w:r>
+        <w:rPr>
+          <w:rFonts w:ascii="inherit" w:eastAsia="Times New Roman" w:hAnsi="inherit" w:cs="Courier New"/>
+          <w:color w:val="0F74BD"/>
+          <w:sz w:val="20"/>
+          <w:szCs w:val="20"/>
+          <w:bdr w:val="none" w:sz="0" w:space="0" w:color="auto" w:frame="1"/>
+          <w:shd w:val="clear" w:color="auto" w:fill="EFF0F1"/>
+        </w:rPr>
+        <w:t>() }}"</w:t>
       </w:r>
       <w:r>
         <w:rPr>
@@ -1966,7 +2923,31 @@
           <w:bdr w:val="none" w:sz="0" w:space="0" w:color="auto" w:frame="1"/>
           <w:shd w:val="clear" w:color="auto" w:fill="EFF0F1"/>
         </w:rPr>
-        <w:t>"text/javascript"</w:t>
+        <w:t>"text/</w:t>
+      </w:r>
+      <w:proofErr w:type="spellStart"/>
+      <w:r>
+        <w:rPr>
+          <w:rFonts w:ascii="inherit" w:eastAsia="Times New Roman" w:hAnsi="inherit" w:cs="Courier New"/>
+          <w:color w:val="0F74BD"/>
+          <w:sz w:val="20"/>
+          <w:szCs w:val="20"/>
+          <w:bdr w:val="none" w:sz="0" w:space="0" w:color="auto" w:frame="1"/>
+          <w:shd w:val="clear" w:color="auto" w:fill="EFF0F1"/>
+        </w:rPr>
+        <w:t>javascript</w:t>
+      </w:r>
+      <w:proofErr w:type="spellEnd"/>
+      <w:r>
+        <w:rPr>
+          <w:rFonts w:ascii="inherit" w:eastAsia="Times New Roman" w:hAnsi="inherit" w:cs="Courier New"/>
+          <w:color w:val="0F74BD"/>
+          <w:sz w:val="20"/>
+          <w:szCs w:val="20"/>
+          <w:bdr w:val="none" w:sz="0" w:space="0" w:color="auto" w:frame="1"/>
+          <w:shd w:val="clear" w:color="auto" w:fill="EFF0F1"/>
+        </w:rPr>
+        <w:t>"</w:t>
       </w:r>
       <w:r>
         <w:rPr>
@@ -2021,8 +3002,34 @@
           <w:bdr w:val="none" w:sz="0" w:space="0" w:color="auto" w:frame="1"/>
           <w:shd w:val="clear" w:color="auto" w:fill="EFF0F1"/>
         </w:rPr>
-        <w:t>$.ajaxSetup({</w:t>
-      </w:r>
+        <w:t>$.</w:t>
+      </w:r>
+      <w:proofErr w:type="spellStart"/>
+      <w:proofErr w:type="gramStart"/>
+      <w:r>
+        <w:rPr>
+          <w:rFonts w:ascii="inherit" w:eastAsia="Times New Roman" w:hAnsi="inherit" w:cs="Courier New"/>
+          <w:color w:val="303336"/>
+          <w:sz w:val="20"/>
+          <w:szCs w:val="20"/>
+          <w:bdr w:val="none" w:sz="0" w:space="0" w:color="auto" w:frame="1"/>
+          <w:shd w:val="clear" w:color="auto" w:fill="EFF0F1"/>
+        </w:rPr>
+        <w:t>ajaxSetup</w:t>
+      </w:r>
+      <w:proofErr w:type="spellEnd"/>
+      <w:r>
+        <w:rPr>
+          <w:rFonts w:ascii="inherit" w:eastAsia="Times New Roman" w:hAnsi="inherit" w:cs="Courier New"/>
+          <w:color w:val="303336"/>
+          <w:sz w:val="20"/>
+          <w:szCs w:val="20"/>
+          <w:bdr w:val="none" w:sz="0" w:space="0" w:color="auto" w:frame="1"/>
+          <w:shd w:val="clear" w:color="auto" w:fill="EFF0F1"/>
+        </w:rPr>
+        <w:t>({</w:t>
+      </w:r>
+      <w:proofErr w:type="gramEnd"/>
     </w:p>
     <w:p>
       <w:pPr>
@@ -2065,7 +3072,31 @@
           <w:bdr w:val="none" w:sz="0" w:space="0" w:color="auto" w:frame="1"/>
           <w:shd w:val="clear" w:color="auto" w:fill="EFF0F1"/>
         </w:rPr>
-        <w:t xml:space="preserve">    headers: {</w:t>
+        <w:t xml:space="preserve">    </w:t>
+      </w:r>
+      <w:proofErr w:type="gramStart"/>
+      <w:r>
+        <w:rPr>
+          <w:rFonts w:ascii="inherit" w:eastAsia="Times New Roman" w:hAnsi="inherit" w:cs="Courier New"/>
+          <w:color w:val="303336"/>
+          <w:sz w:val="20"/>
+          <w:szCs w:val="20"/>
+          <w:bdr w:val="none" w:sz="0" w:space="0" w:color="auto" w:frame="1"/>
+          <w:shd w:val="clear" w:color="auto" w:fill="EFF0F1"/>
+        </w:rPr>
+        <w:t>headers</w:t>
+      </w:r>
+      <w:proofErr w:type="gramEnd"/>
+      <w:r>
+        <w:rPr>
+          <w:rFonts w:ascii="inherit" w:eastAsia="Times New Roman" w:hAnsi="inherit" w:cs="Courier New"/>
+          <w:color w:val="303336"/>
+          <w:sz w:val="20"/>
+          <w:szCs w:val="20"/>
+          <w:bdr w:val="none" w:sz="0" w:space="0" w:color="auto" w:frame="1"/>
+          <w:shd w:val="clear" w:color="auto" w:fill="EFF0F1"/>
+        </w:rPr>
+        <w:t>: {</w:t>
       </w:r>
     </w:p>
     <w:p>
@@ -2133,6 +3164,7 @@
         </w:rPr>
         <w:t>: $(</w:t>
       </w:r>
+      <w:proofErr w:type="gramStart"/>
       <w:r>
         <w:rPr>
           <w:rFonts w:ascii="inherit" w:eastAsia="Times New Roman" w:hAnsi="inherit" w:cs="Courier New"/>
@@ -2142,18 +3174,78 @@
           <w:bdr w:val="none" w:sz="0" w:space="0" w:color="auto" w:frame="1"/>
           <w:shd w:val="clear" w:color="auto" w:fill="EFF0F1"/>
         </w:rPr>
-        <w:t>'meta[name="csrf-token"]'</w:t>
-      </w:r>
-      <w:r>
-        <w:rPr>
-          <w:rFonts w:ascii="inherit" w:eastAsia="Times New Roman" w:hAnsi="inherit" w:cs="Courier New"/>
-          <w:color w:val="303336"/>
-          <w:sz w:val="20"/>
-          <w:szCs w:val="20"/>
-          <w:bdr w:val="none" w:sz="0" w:space="0" w:color="auto" w:frame="1"/>
-          <w:shd w:val="clear" w:color="auto" w:fill="EFF0F1"/>
-        </w:rPr>
-        <w:t>).attr(</w:t>
+        <w:t>'meta[</w:t>
+      </w:r>
+      <w:proofErr w:type="gramEnd"/>
+      <w:r>
+        <w:rPr>
+          <w:rFonts w:ascii="inherit" w:eastAsia="Times New Roman" w:hAnsi="inherit" w:cs="Courier New"/>
+          <w:color w:val="7D2727"/>
+          <w:sz w:val="20"/>
+          <w:szCs w:val="20"/>
+          <w:bdr w:val="none" w:sz="0" w:space="0" w:color="auto" w:frame="1"/>
+          <w:shd w:val="clear" w:color="auto" w:fill="EFF0F1"/>
+        </w:rPr>
+        <w:t>name="</w:t>
+      </w:r>
+      <w:proofErr w:type="spellStart"/>
+      <w:r>
+        <w:rPr>
+          <w:rFonts w:ascii="inherit" w:eastAsia="Times New Roman" w:hAnsi="inherit" w:cs="Courier New"/>
+          <w:color w:val="7D2727"/>
+          <w:sz w:val="20"/>
+          <w:szCs w:val="20"/>
+          <w:bdr w:val="none" w:sz="0" w:space="0" w:color="auto" w:frame="1"/>
+          <w:shd w:val="clear" w:color="auto" w:fill="EFF0F1"/>
+        </w:rPr>
+        <w:t>csrf</w:t>
+      </w:r>
+      <w:proofErr w:type="spellEnd"/>
+      <w:r>
+        <w:rPr>
+          <w:rFonts w:ascii="inherit" w:eastAsia="Times New Roman" w:hAnsi="inherit" w:cs="Courier New"/>
+          <w:color w:val="7D2727"/>
+          <w:sz w:val="20"/>
+          <w:szCs w:val="20"/>
+          <w:bdr w:val="none" w:sz="0" w:space="0" w:color="auto" w:frame="1"/>
+          <w:shd w:val="clear" w:color="auto" w:fill="EFF0F1"/>
+        </w:rPr>
+        <w:t>-token"]'</w:t>
+      </w:r>
+      <w:r>
+        <w:rPr>
+          <w:rFonts w:ascii="inherit" w:eastAsia="Times New Roman" w:hAnsi="inherit" w:cs="Courier New"/>
+          <w:color w:val="303336"/>
+          <w:sz w:val="20"/>
+          <w:szCs w:val="20"/>
+          <w:bdr w:val="none" w:sz="0" w:space="0" w:color="auto" w:frame="1"/>
+          <w:shd w:val="clear" w:color="auto" w:fill="EFF0F1"/>
+        </w:rPr>
+        <w:t>).</w:t>
+      </w:r>
+      <w:proofErr w:type="spellStart"/>
+      <w:r>
+        <w:rPr>
+          <w:rFonts w:ascii="inherit" w:eastAsia="Times New Roman" w:hAnsi="inherit" w:cs="Courier New"/>
+          <w:color w:val="303336"/>
+          <w:sz w:val="20"/>
+          <w:szCs w:val="20"/>
+          <w:bdr w:val="none" w:sz="0" w:space="0" w:color="auto" w:frame="1"/>
+          <w:shd w:val="clear" w:color="auto" w:fill="EFF0F1"/>
+        </w:rPr>
+        <w:t>attr</w:t>
+      </w:r>
+      <w:proofErr w:type="spellEnd"/>
+      <w:r>
+        <w:rPr>
+          <w:rFonts w:ascii="inherit" w:eastAsia="Times New Roman" w:hAnsi="inherit" w:cs="Courier New"/>
+          <w:color w:val="303336"/>
+          <w:sz w:val="20"/>
+          <w:szCs w:val="20"/>
+          <w:bdr w:val="none" w:sz="0" w:space="0" w:color="auto" w:frame="1"/>
+          <w:shd w:val="clear" w:color="auto" w:fill="EFF0F1"/>
+        </w:rPr>
+        <w:t>(</w:t>
       </w:r>
       <w:r>
         <w:rPr>
@@ -2335,7 +3427,21 @@
         <w:rPr>
           <w:sz w:val="30"/>
         </w:rPr>
-        <w:t>------ (trigger click event on page load jquery) How to trigger click on page load?</w:t>
+        <w:t xml:space="preserve">------ (trigger click event on page load </w:t>
+      </w:r>
+      <w:proofErr w:type="spellStart"/>
+      <w:r>
+        <w:rPr>
+          <w:sz w:val="30"/>
+        </w:rPr>
+        <w:t>jquery</w:t>
+      </w:r>
+      <w:proofErr w:type="spellEnd"/>
+      <w:r>
+        <w:rPr>
+          <w:sz w:val="30"/>
+        </w:rPr>
+        <w:t>) How to trigger click on page load?</w:t>
       </w:r>
     </w:p>
     <w:p>
@@ -2381,6 +3487,7 @@
         </w:rPr>
         <w:t>$(</w:t>
       </w:r>
+      <w:proofErr w:type="gramStart"/>
       <w:r>
         <w:rPr>
           <w:rFonts w:ascii="inherit" w:eastAsia="Times New Roman" w:hAnsi="inherit" w:cs="Courier New"/>
@@ -2401,7 +3508,19 @@
           <w:bdr w:val="none" w:sz="0" w:space="0" w:color="auto" w:frame="1"/>
           <w:shd w:val="clear" w:color="auto" w:fill="EFF0F1"/>
         </w:rPr>
-        <w:t>(){</w:t>
+        <w:t>(</w:t>
+      </w:r>
+      <w:proofErr w:type="gramEnd"/>
+      <w:r>
+        <w:rPr>
+          <w:rFonts w:ascii="inherit" w:eastAsia="Times New Roman" w:hAnsi="inherit" w:cs="Courier New"/>
+          <w:color w:val="303336"/>
+          <w:sz w:val="20"/>
+          <w:szCs w:val="20"/>
+          <w:bdr w:val="none" w:sz="0" w:space="0" w:color="auto" w:frame="1"/>
+          <w:shd w:val="clear" w:color="auto" w:fill="EFF0F1"/>
+        </w:rPr>
+        <w:t>){</w:t>
       </w:r>
     </w:p>
     <w:p>
@@ -2479,7 +3598,31 @@
           <w:shd w:val="clear" w:color="auto" w:fill="EFF0F1"/>
         </w:rPr>
         <w:lastRenderedPageBreak/>
-        <w:t xml:space="preserve">    $(selector).click();</w:t>
+        <w:t xml:space="preserve">    $(selector).</w:t>
+      </w:r>
+      <w:proofErr w:type="gramStart"/>
+      <w:r>
+        <w:rPr>
+          <w:rFonts w:ascii="inherit" w:eastAsia="Times New Roman" w:hAnsi="inherit" w:cs="Courier New"/>
+          <w:color w:val="303336"/>
+          <w:sz w:val="20"/>
+          <w:szCs w:val="20"/>
+          <w:bdr w:val="none" w:sz="0" w:space="0" w:color="auto" w:frame="1"/>
+          <w:shd w:val="clear" w:color="auto" w:fill="EFF0F1"/>
+        </w:rPr>
+        <w:t>click(</w:t>
+      </w:r>
+      <w:proofErr w:type="gramEnd"/>
+      <w:r>
+        <w:rPr>
+          <w:rFonts w:ascii="inherit" w:eastAsia="Times New Roman" w:hAnsi="inherit" w:cs="Courier New"/>
+          <w:color w:val="303336"/>
+          <w:sz w:val="20"/>
+          <w:szCs w:val="20"/>
+          <w:bdr w:val="none" w:sz="0" w:space="0" w:color="auto" w:frame="1"/>
+          <w:shd w:val="clear" w:color="auto" w:fill="EFF0F1"/>
+        </w:rPr>
+        <w:t>);</w:t>
       </w:r>
     </w:p>
     <w:p>
@@ -2710,8 +3853,21 @@
           <w:bdr w:val="none" w:sz="0" w:space="0" w:color="auto" w:frame="1"/>
           <w:shd w:val="clear" w:color="auto" w:fill="EFF0F1"/>
         </w:rPr>
-        <w:t>$(document).ready(</w:t>
-      </w:r>
+        <w:t>$(document).</w:t>
+      </w:r>
+      <w:proofErr w:type="gramStart"/>
+      <w:r>
+        <w:rPr>
+          <w:rFonts w:ascii="inherit" w:eastAsia="Times New Roman" w:hAnsi="inherit" w:cs="Courier New"/>
+          <w:color w:val="303336"/>
+          <w:sz w:val="20"/>
+          <w:szCs w:val="20"/>
+          <w:bdr w:val="none" w:sz="0" w:space="0" w:color="auto" w:frame="1"/>
+          <w:shd w:val="clear" w:color="auto" w:fill="EFF0F1"/>
+        </w:rPr>
+        <w:t>ready(</w:t>
+      </w:r>
+      <w:proofErr w:type="gramEnd"/>
       <w:r>
         <w:rPr>
           <w:rFonts w:ascii="inherit" w:eastAsia="Times New Roman" w:hAnsi="inherit" w:cs="Courier New"/>
@@ -2798,8 +3954,21 @@
           <w:bdr w:val="none" w:sz="0" w:space="0" w:color="auto" w:frame="1"/>
           <w:shd w:val="clear" w:color="auto" w:fill="EFF0F1"/>
         </w:rPr>
-        <w:t>).trigger(</w:t>
-      </w:r>
+        <w:t>).</w:t>
+      </w:r>
+      <w:proofErr w:type="gramStart"/>
+      <w:r>
+        <w:rPr>
+          <w:rFonts w:ascii="inherit" w:eastAsia="Times New Roman" w:hAnsi="inherit" w:cs="Courier New"/>
+          <w:color w:val="303336"/>
+          <w:sz w:val="20"/>
+          <w:szCs w:val="20"/>
+          <w:bdr w:val="none" w:sz="0" w:space="0" w:color="auto" w:frame="1"/>
+          <w:shd w:val="clear" w:color="auto" w:fill="EFF0F1"/>
+        </w:rPr>
+        <w:t>trigger(</w:t>
+      </w:r>
+      <w:proofErr w:type="gramEnd"/>
       <w:r>
         <w:rPr>
           <w:rFonts w:ascii="inherit" w:eastAsia="Times New Roman" w:hAnsi="inherit" w:cs="Courier New"/>
@@ -2903,11 +4072,19 @@
           <w:sz w:val="30"/>
         </w:rPr>
       </w:pPr>
-      <w:r>
-        <w:rPr>
-          <w:sz w:val="30"/>
-        </w:rPr>
-        <w:t xml:space="preserve">Src: </w:t>
+      <w:proofErr w:type="spellStart"/>
+      <w:r>
+        <w:rPr>
+          <w:sz w:val="30"/>
+        </w:rPr>
+        <w:t>Src</w:t>
+      </w:r>
+      <w:proofErr w:type="spellEnd"/>
+      <w:r>
+        <w:rPr>
+          <w:sz w:val="30"/>
+        </w:rPr>
+        <w:t xml:space="preserve">: </w:t>
       </w:r>
       <w:hyperlink r:id="rId12" w:history="1">
         <w:r>
@@ -2946,7 +4123,21 @@
         <w:rPr>
           <w:sz w:val="30"/>
         </w:rPr>
-        <w:t xml:space="preserve">------ ( Page load ) </w:t>
+        <w:t xml:space="preserve">------ </w:t>
+      </w:r>
+      <w:proofErr w:type="gramStart"/>
+      <w:r>
+        <w:rPr>
+          <w:sz w:val="30"/>
+        </w:rPr>
+        <w:t>( Page</w:t>
+      </w:r>
+      <w:proofErr w:type="gramEnd"/>
+      <w:r>
+        <w:rPr>
+          <w:sz w:val="30"/>
+        </w:rPr>
+        <w:t xml:space="preserve"> load ) </w:t>
       </w:r>
     </w:p>
     <w:p>
@@ -2968,7 +4159,21 @@
         <w:rPr>
           <w:sz w:val="30"/>
         </w:rPr>
-        <w:t>________________ Date:: 14.Nov.2017 ________________</w:t>
+        <w:t>________________ Date</w:t>
+      </w:r>
+      <w:proofErr w:type="gramStart"/>
+      <w:r>
+        <w:rPr>
+          <w:sz w:val="30"/>
+        </w:rPr>
+        <w:t>::</w:t>
+      </w:r>
+      <w:proofErr w:type="gramEnd"/>
+      <w:r>
+        <w:rPr>
+          <w:sz w:val="30"/>
+        </w:rPr>
+        <w:t xml:space="preserve"> 14.Nov.2017 ________________</w:t>
       </w:r>
     </w:p>
     <w:p>
@@ -2978,11 +4183,33 @@
           <w:sz w:val="30"/>
         </w:rPr>
       </w:pPr>
-      <w:r>
-        <w:rPr>
-          <w:sz w:val="30"/>
-        </w:rPr>
-        <w:t>-------(laravel find by id and convert to json)</w:t>
+      <w:proofErr w:type="gramStart"/>
+      <w:r>
+        <w:rPr>
+          <w:sz w:val="30"/>
+        </w:rPr>
+        <w:t>-------(</w:t>
+      </w:r>
+      <w:proofErr w:type="gramEnd"/>
+      <w:r>
+        <w:rPr>
+          <w:sz w:val="30"/>
+        </w:rPr>
+        <w:t xml:space="preserve">laravel find by id and convert to </w:t>
+      </w:r>
+      <w:proofErr w:type="spellStart"/>
+      <w:r>
+        <w:rPr>
+          <w:sz w:val="30"/>
+        </w:rPr>
+        <w:t>json</w:t>
+      </w:r>
+      <w:proofErr w:type="spellEnd"/>
+      <w:r>
+        <w:rPr>
+          <w:sz w:val="30"/>
+        </w:rPr>
+        <w:t>)</w:t>
       </w:r>
       <w:r>
         <w:t xml:space="preserve"> </w:t>
@@ -3093,7 +4320,17 @@
           <w:sz w:val="18"/>
           <w:szCs w:val="18"/>
         </w:rPr>
-        <w:t>::</w:t>
+        <w:t>:</w:t>
+      </w:r>
+      <w:proofErr w:type="gramStart"/>
+      <w:r>
+        <w:rPr>
+          <w:rFonts w:ascii="Consolas" w:eastAsia="Times New Roman" w:hAnsi="Consolas" w:cs="Courier New"/>
+          <w:color w:val="999999"/>
+          <w:sz w:val="18"/>
+          <w:szCs w:val="18"/>
+        </w:rPr>
+        <w:t>:</w:t>
       </w:r>
       <w:r>
         <w:rPr>
@@ -3104,6 +4341,7 @@
         </w:rPr>
         <w:t>all</w:t>
       </w:r>
+      <w:proofErr w:type="gramEnd"/>
       <w:r>
         <w:rPr>
           <w:rFonts w:ascii="Consolas" w:eastAsia="Times New Roman" w:hAnsi="Consolas" w:cs="Courier New"/>
@@ -3143,6 +4381,7 @@
           <w:szCs w:val="18"/>
         </w:rPr>
       </w:pPr>
+      <w:proofErr w:type="gramStart"/>
       <w:r>
         <w:rPr>
           <w:rFonts w:ascii="Consolas" w:eastAsia="Times New Roman" w:hAnsi="Consolas" w:cs="Courier New"/>
@@ -3152,6 +4391,7 @@
         </w:rPr>
         <w:t>return</w:t>
       </w:r>
+      <w:proofErr w:type="gramEnd"/>
       <w:r>
         <w:rPr>
           <w:rFonts w:ascii="Consolas" w:eastAsia="Times New Roman" w:hAnsi="Consolas" w:cs="Courier New"/>
@@ -3177,8 +4417,19 @@
           <w:sz w:val="18"/>
           <w:szCs w:val="18"/>
         </w:rPr>
-        <w:t>-&gt;toJson</w:t>
-      </w:r>
+        <w:t>-&gt;</w:t>
+      </w:r>
+      <w:proofErr w:type="spellStart"/>
+      <w:r>
+        <w:rPr>
+          <w:rFonts w:ascii="Consolas" w:eastAsia="Times New Roman" w:hAnsi="Consolas" w:cs="Courier New"/>
+          <w:color w:val="555555"/>
+          <w:sz w:val="18"/>
+          <w:szCs w:val="18"/>
+        </w:rPr>
+        <w:t>toJson</w:t>
+      </w:r>
+      <w:proofErr w:type="spellEnd"/>
       <w:r>
         <w:rPr>
           <w:rFonts w:ascii="Consolas" w:eastAsia="Times New Roman" w:hAnsi="Consolas" w:cs="Courier New"/>
@@ -3218,6 +4469,7 @@
           <w:szCs w:val="18"/>
         </w:rPr>
       </w:pPr>
+      <w:proofErr w:type="gramStart"/>
       <w:r>
         <w:rPr>
           <w:rFonts w:ascii="Consolas" w:eastAsia="Times New Roman" w:hAnsi="Consolas" w:cs="Courier New"/>
@@ -3227,6 +4479,7 @@
         </w:rPr>
         <w:t>return</w:t>
       </w:r>
+      <w:proofErr w:type="gramEnd"/>
       <w:r>
         <w:rPr>
           <w:rFonts w:ascii="Consolas" w:eastAsia="Times New Roman" w:hAnsi="Consolas" w:cs="Courier New"/>
@@ -3252,8 +4505,19 @@
           <w:sz w:val="18"/>
           <w:szCs w:val="18"/>
         </w:rPr>
-        <w:t>-&gt;toArray</w:t>
-      </w:r>
+        <w:t>-&gt;</w:t>
+      </w:r>
+      <w:proofErr w:type="spellStart"/>
+      <w:r>
+        <w:rPr>
+          <w:rFonts w:ascii="Consolas" w:eastAsia="Times New Roman" w:hAnsi="Consolas" w:cs="Courier New"/>
+          <w:color w:val="555555"/>
+          <w:sz w:val="18"/>
+          <w:szCs w:val="18"/>
+        </w:rPr>
+        <w:t>toArray</w:t>
+      </w:r>
+      <w:proofErr w:type="spellEnd"/>
       <w:r>
         <w:rPr>
           <w:rFonts w:ascii="Consolas" w:eastAsia="Times New Roman" w:hAnsi="Consolas" w:cs="Courier New"/>
@@ -3271,11 +4535,19 @@
           <w:sz w:val="30"/>
         </w:rPr>
       </w:pPr>
-      <w:r>
-        <w:rPr>
-          <w:sz w:val="30"/>
-        </w:rPr>
-        <w:t xml:space="preserve">Src: </w:t>
+      <w:proofErr w:type="spellStart"/>
+      <w:r>
+        <w:rPr>
+          <w:sz w:val="30"/>
+        </w:rPr>
+        <w:t>Src</w:t>
+      </w:r>
+      <w:proofErr w:type="spellEnd"/>
+      <w:r>
+        <w:rPr>
+          <w:sz w:val="30"/>
+        </w:rPr>
+        <w:t xml:space="preserve">: </w:t>
       </w:r>
       <w:hyperlink r:id="rId13" w:history="1">
         <w:r>
@@ -3302,20 +4574,72 @@
           <w:sz w:val="30"/>
         </w:rPr>
       </w:pPr>
+      <w:proofErr w:type="gramStart"/>
       <w:r>
         <w:rPr>
           <w:sz w:val="30"/>
         </w:rPr>
         <w:t>--------(</w:t>
       </w:r>
+      <w:proofErr w:type="gramEnd"/>
       <w:r>
         <w:t xml:space="preserve"> </w:t>
       </w:r>
-      <w:r>
-        <w:rPr>
-          <w:sz w:val="30"/>
-        </w:rPr>
-        <w:t>php array to javascript object)  convert php associative array into javascript object</w:t>
+      <w:proofErr w:type="spellStart"/>
+      <w:r>
+        <w:rPr>
+          <w:sz w:val="30"/>
+        </w:rPr>
+        <w:t>php</w:t>
+      </w:r>
+      <w:proofErr w:type="spellEnd"/>
+      <w:r>
+        <w:rPr>
+          <w:sz w:val="30"/>
+        </w:rPr>
+        <w:t xml:space="preserve"> array to </w:t>
+      </w:r>
+      <w:proofErr w:type="spellStart"/>
+      <w:r>
+        <w:rPr>
+          <w:sz w:val="30"/>
+        </w:rPr>
+        <w:t>javascript</w:t>
+      </w:r>
+      <w:proofErr w:type="spellEnd"/>
+      <w:r>
+        <w:rPr>
+          <w:sz w:val="30"/>
+        </w:rPr>
+        <w:t xml:space="preserve"> object)  convert </w:t>
+      </w:r>
+      <w:proofErr w:type="spellStart"/>
+      <w:r>
+        <w:rPr>
+          <w:sz w:val="30"/>
+        </w:rPr>
+        <w:t>php</w:t>
+      </w:r>
+      <w:proofErr w:type="spellEnd"/>
+      <w:r>
+        <w:rPr>
+          <w:sz w:val="30"/>
+        </w:rPr>
+        <w:t xml:space="preserve"> associative array into </w:t>
+      </w:r>
+      <w:proofErr w:type="spellStart"/>
+      <w:r>
+        <w:rPr>
+          <w:sz w:val="30"/>
+        </w:rPr>
+        <w:t>javascript</w:t>
+      </w:r>
+      <w:proofErr w:type="spellEnd"/>
+      <w:r>
+        <w:rPr>
+          <w:sz w:val="30"/>
+        </w:rPr>
+        <w:t xml:space="preserve"> object</w:t>
       </w:r>
     </w:p>
     <w:p>
@@ -3350,6 +4674,8 @@
           <w:shd w:val="clear" w:color="auto" w:fill="EFF0F1"/>
         </w:rPr>
       </w:pPr>
+      <w:proofErr w:type="spellStart"/>
+      <w:proofErr w:type="gramStart"/>
       <w:r>
         <w:rPr>
           <w:rFonts w:ascii="inherit" w:eastAsia="Times New Roman" w:hAnsi="inherit" w:cs="Courier New"/>
@@ -3361,16 +4687,90 @@
         </w:rPr>
         <w:t>var</w:t>
       </w:r>
-      <w:r>
-        <w:rPr>
-          <w:rFonts w:ascii="inherit" w:eastAsia="Times New Roman" w:hAnsi="inherit" w:cs="Courier New"/>
-          <w:color w:val="303336"/>
-          <w:sz w:val="20"/>
-          <w:szCs w:val="20"/>
-          <w:bdr w:val="none" w:sz="0" w:space="0" w:color="auto" w:frame="1"/>
-          <w:shd w:val="clear" w:color="auto" w:fill="EFF0F1"/>
-        </w:rPr>
-        <w:t xml:space="preserve"> words = &lt;?php echo json_encode($wordsArray) ?&gt;;</w:t>
+      <w:proofErr w:type="spellEnd"/>
+      <w:proofErr w:type="gramEnd"/>
+      <w:r>
+        <w:rPr>
+          <w:rFonts w:ascii="inherit" w:eastAsia="Times New Roman" w:hAnsi="inherit" w:cs="Courier New"/>
+          <w:color w:val="303336"/>
+          <w:sz w:val="20"/>
+          <w:szCs w:val="20"/>
+          <w:bdr w:val="none" w:sz="0" w:space="0" w:color="auto" w:frame="1"/>
+          <w:shd w:val="clear" w:color="auto" w:fill="EFF0F1"/>
+        </w:rPr>
+        <w:t xml:space="preserve"> words = &lt;?</w:t>
+      </w:r>
+      <w:proofErr w:type="spellStart"/>
+      <w:r>
+        <w:rPr>
+          <w:rFonts w:ascii="inherit" w:eastAsia="Times New Roman" w:hAnsi="inherit" w:cs="Courier New"/>
+          <w:color w:val="303336"/>
+          <w:sz w:val="20"/>
+          <w:szCs w:val="20"/>
+          <w:bdr w:val="none" w:sz="0" w:space="0" w:color="auto" w:frame="1"/>
+          <w:shd w:val="clear" w:color="auto" w:fill="EFF0F1"/>
+        </w:rPr>
+        <w:t>php</w:t>
+      </w:r>
+      <w:proofErr w:type="spellEnd"/>
+      <w:r>
+        <w:rPr>
+          <w:rFonts w:ascii="inherit" w:eastAsia="Times New Roman" w:hAnsi="inherit" w:cs="Courier New"/>
+          <w:color w:val="303336"/>
+          <w:sz w:val="20"/>
+          <w:szCs w:val="20"/>
+          <w:bdr w:val="none" w:sz="0" w:space="0" w:color="auto" w:frame="1"/>
+          <w:shd w:val="clear" w:color="auto" w:fill="EFF0F1"/>
+        </w:rPr>
+        <w:t xml:space="preserve"> echo </w:t>
+      </w:r>
+      <w:proofErr w:type="spellStart"/>
+      <w:r>
+        <w:rPr>
+          <w:rFonts w:ascii="inherit" w:eastAsia="Times New Roman" w:hAnsi="inherit" w:cs="Courier New"/>
+          <w:color w:val="303336"/>
+          <w:sz w:val="20"/>
+          <w:szCs w:val="20"/>
+          <w:bdr w:val="none" w:sz="0" w:space="0" w:color="auto" w:frame="1"/>
+          <w:shd w:val="clear" w:color="auto" w:fill="EFF0F1"/>
+        </w:rPr>
+        <w:t>json_encode</w:t>
+      </w:r>
+      <w:proofErr w:type="spellEnd"/>
+      <w:r>
+        <w:rPr>
+          <w:rFonts w:ascii="inherit" w:eastAsia="Times New Roman" w:hAnsi="inherit" w:cs="Courier New"/>
+          <w:color w:val="303336"/>
+          <w:sz w:val="20"/>
+          <w:szCs w:val="20"/>
+          <w:bdr w:val="none" w:sz="0" w:space="0" w:color="auto" w:frame="1"/>
+          <w:shd w:val="clear" w:color="auto" w:fill="EFF0F1"/>
+        </w:rPr>
+        <w:t>($</w:t>
+      </w:r>
+      <w:proofErr w:type="spellStart"/>
+      <w:r>
+        <w:rPr>
+          <w:rFonts w:ascii="inherit" w:eastAsia="Times New Roman" w:hAnsi="inherit" w:cs="Courier New"/>
+          <w:color w:val="303336"/>
+          <w:sz w:val="20"/>
+          <w:szCs w:val="20"/>
+          <w:bdr w:val="none" w:sz="0" w:space="0" w:color="auto" w:frame="1"/>
+          <w:shd w:val="clear" w:color="auto" w:fill="EFF0F1"/>
+        </w:rPr>
+        <w:t>wordsArray</w:t>
+      </w:r>
+      <w:proofErr w:type="spellEnd"/>
+      <w:r>
+        <w:rPr>
+          <w:rFonts w:ascii="inherit" w:eastAsia="Times New Roman" w:hAnsi="inherit" w:cs="Courier New"/>
+          <w:color w:val="303336"/>
+          <w:sz w:val="20"/>
+          <w:szCs w:val="20"/>
+          <w:bdr w:val="none" w:sz="0" w:space="0" w:color="auto" w:frame="1"/>
+          <w:shd w:val="clear" w:color="auto" w:fill="EFF0F1"/>
+        </w:rPr>
+        <w:t>) ?&gt;;</w:t>
       </w:r>
       <w:r>
         <w:rPr>
@@ -3425,7 +4825,31 @@
           <w:bdr w:val="none" w:sz="0" w:space="0" w:color="auto" w:frame="1"/>
           <w:shd w:val="clear" w:color="auto" w:fill="EFF0F1"/>
         </w:rPr>
-        <w:t xml:space="preserve">$.each(words, </w:t>
+        <w:t>$.</w:t>
+      </w:r>
+      <w:proofErr w:type="gramStart"/>
+      <w:r>
+        <w:rPr>
+          <w:rFonts w:ascii="inherit" w:eastAsia="Times New Roman" w:hAnsi="inherit" w:cs="Courier New"/>
+          <w:color w:val="303336"/>
+          <w:sz w:val="20"/>
+          <w:szCs w:val="20"/>
+          <w:bdr w:val="none" w:sz="0" w:space="0" w:color="auto" w:frame="1"/>
+          <w:shd w:val="clear" w:color="auto" w:fill="EFF0F1"/>
+        </w:rPr>
+        <w:t>each(</w:t>
+      </w:r>
+      <w:proofErr w:type="gramEnd"/>
+      <w:r>
+        <w:rPr>
+          <w:rFonts w:ascii="inherit" w:eastAsia="Times New Roman" w:hAnsi="inherit" w:cs="Courier New"/>
+          <w:color w:val="303336"/>
+          <w:sz w:val="20"/>
+          <w:szCs w:val="20"/>
+          <w:bdr w:val="none" w:sz="0" w:space="0" w:color="auto" w:frame="1"/>
+          <w:shd w:val="clear" w:color="auto" w:fill="EFF0F1"/>
+        </w:rPr>
+        <w:t xml:space="preserve">words, </w:t>
       </w:r>
       <w:r>
         <w:rPr>
@@ -3491,8 +4915,21 @@
           <w:bdr w:val="none" w:sz="0" w:space="0" w:color="auto" w:frame="1"/>
           <w:shd w:val="clear" w:color="auto" w:fill="EFF0F1"/>
         </w:rPr>
-        <w:t xml:space="preserve">    console.log(</w:t>
-      </w:r>
+        <w:t xml:space="preserve">    </w:t>
+      </w:r>
+      <w:proofErr w:type="gramStart"/>
+      <w:r>
+        <w:rPr>
+          <w:rFonts w:ascii="inherit" w:eastAsia="Times New Roman" w:hAnsi="inherit" w:cs="Courier New"/>
+          <w:color w:val="303336"/>
+          <w:sz w:val="20"/>
+          <w:szCs w:val="20"/>
+          <w:bdr w:val="none" w:sz="0" w:space="0" w:color="auto" w:frame="1"/>
+          <w:shd w:val="clear" w:color="auto" w:fill="EFF0F1"/>
+        </w:rPr>
+        <w:t>console.log(</w:t>
+      </w:r>
+      <w:proofErr w:type="gramEnd"/>
       <w:r>
         <w:rPr>
           <w:rFonts w:ascii="inherit" w:eastAsia="Times New Roman" w:hAnsi="inherit" w:cs="Courier New"/>
@@ -3614,21 +5051,70 @@
           <w:rFonts w:ascii="Consolas" w:eastAsia="Times New Roman" w:hAnsi="Consolas" w:cs="Courier New"/>
           <w:color w:val="87CEEB"/>
         </w:rPr>
-        <w:t>// Echo unescaped content; 5.0 feature</w:t>
+        <w:t xml:space="preserve">// Echo </w:t>
+      </w:r>
+      <w:proofErr w:type="spellStart"/>
+      <w:r>
+        <w:rPr>
+          <w:rFonts w:ascii="Consolas" w:eastAsia="Times New Roman" w:hAnsi="Consolas" w:cs="Courier New"/>
+          <w:color w:val="87CEEB"/>
+        </w:rPr>
+        <w:t>unescaped</w:t>
+      </w:r>
+      <w:proofErr w:type="spellEnd"/>
+      <w:r>
+        <w:rPr>
+          <w:rFonts w:ascii="Consolas" w:eastAsia="Times New Roman" w:hAnsi="Consolas" w:cs="Courier New"/>
+          <w:color w:val="87CEEB"/>
+        </w:rPr>
+        <w:t xml:space="preserve"> content; 5.0 </w:t>
+      </w:r>
+      <w:proofErr w:type="gramStart"/>
+      <w:r>
+        <w:rPr>
+          <w:rFonts w:ascii="Consolas" w:eastAsia="Times New Roman" w:hAnsi="Consolas" w:cs="Courier New"/>
+          <w:color w:val="87CEEB"/>
+        </w:rPr>
+        <w:t>feature</w:t>
       </w:r>
       <w:r>
         <w:rPr>
           <w:rFonts w:ascii="Consolas" w:eastAsia="Times New Roman" w:hAnsi="Consolas" w:cs="Courier New"/>
           <w:color w:val="FFFFFF"/>
         </w:rPr>
-        <w:t>{!!</w:t>
+        <w:t>{</w:t>
+      </w:r>
+      <w:proofErr w:type="gramEnd"/>
+      <w:r>
+        <w:rPr>
+          <w:rFonts w:ascii="Consolas" w:eastAsia="Times New Roman" w:hAnsi="Consolas" w:cs="Courier New"/>
+          <w:color w:val="FFFFFF"/>
+        </w:rPr>
+        <w:t>!!</w:t>
       </w:r>
       <w:r>
         <w:rPr>
           <w:rFonts w:ascii="Consolas" w:eastAsia="Times New Roman" w:hAnsi="Consolas" w:cs="Courier New"/>
           <w:color w:val="E9E4E5"/>
         </w:rPr>
-        <w:t xml:space="preserve"> $var </w:t>
+        <w:t xml:space="preserve"> $</w:t>
+      </w:r>
+      <w:proofErr w:type="spellStart"/>
+      <w:proofErr w:type="gramStart"/>
+      <w:r>
+        <w:rPr>
+          <w:rFonts w:ascii="Consolas" w:eastAsia="Times New Roman" w:hAnsi="Consolas" w:cs="Courier New"/>
+          <w:color w:val="E9E4E5"/>
+        </w:rPr>
+        <w:t>var</w:t>
+      </w:r>
+      <w:proofErr w:type="spellEnd"/>
+      <w:r>
+        <w:rPr>
+          <w:rFonts w:ascii="Consolas" w:eastAsia="Times New Roman" w:hAnsi="Consolas" w:cs="Courier New"/>
+          <w:color w:val="E9E4E5"/>
+        </w:rPr>
+        <w:t xml:space="preserve"> </w:t>
       </w:r>
       <w:r>
         <w:rPr>
@@ -3637,6 +5123,7 @@
         </w:rPr>
         <w:t>!!}</w:t>
       </w:r>
+      <w:proofErr w:type="gramEnd"/>
     </w:p>
     <w:p>
       <w:pPr>
@@ -3676,11 +5163,19 @@
           <w:sz w:val="30"/>
         </w:rPr>
       </w:pPr>
-      <w:r>
-        <w:rPr>
-          <w:sz w:val="30"/>
-        </w:rPr>
-        <w:t>Src:</w:t>
+      <w:proofErr w:type="spellStart"/>
+      <w:r>
+        <w:rPr>
+          <w:sz w:val="30"/>
+        </w:rPr>
+        <w:t>Src</w:t>
+      </w:r>
+      <w:proofErr w:type="spellEnd"/>
+      <w:r>
+        <w:rPr>
+          <w:sz w:val="30"/>
+        </w:rPr>
+        <w:t>:</w:t>
       </w:r>
       <w:r>
         <w:t xml:space="preserve"> </w:t>
@@ -3702,11 +5197,19 @@
           <w:sz w:val="30"/>
         </w:rPr>
       </w:pPr>
-      <w:r>
-        <w:rPr>
-          <w:sz w:val="30"/>
-        </w:rPr>
-        <w:t>----------------( html set data attribute )</w:t>
+      <w:proofErr w:type="gramStart"/>
+      <w:r>
+        <w:rPr>
+          <w:sz w:val="30"/>
+        </w:rPr>
+        <w:t>----------------(</w:t>
+      </w:r>
+      <w:proofErr w:type="gramEnd"/>
+      <w:r>
+        <w:rPr>
+          <w:sz w:val="30"/>
+        </w:rPr>
+        <w:t xml:space="preserve"> html set data attribute )</w:t>
       </w:r>
       <w:r>
         <w:t xml:space="preserve"> </w:t>
@@ -3826,7 +5329,31 @@
           <w:bdr w:val="none" w:sz="0" w:space="0" w:color="auto" w:frame="1"/>
           <w:shd w:val="clear" w:color="auto" w:fill="EFF0F1"/>
         </w:rPr>
-        <w:t>"mydiv"</w:t>
+        <w:t>"</w:t>
+      </w:r>
+      <w:proofErr w:type="spellStart"/>
+      <w:r>
+        <w:rPr>
+          <w:rFonts w:ascii="inherit" w:eastAsia="Times New Roman" w:hAnsi="inherit" w:cs="Courier New"/>
+          <w:color w:val="0F74BD"/>
+          <w:sz w:val="20"/>
+          <w:szCs w:val="20"/>
+          <w:bdr w:val="none" w:sz="0" w:space="0" w:color="auto" w:frame="1"/>
+          <w:shd w:val="clear" w:color="auto" w:fill="EFF0F1"/>
+        </w:rPr>
+        <w:t>mydiv</w:t>
+      </w:r>
+      <w:proofErr w:type="spellEnd"/>
+      <w:r>
+        <w:rPr>
+          <w:rFonts w:ascii="inherit" w:eastAsia="Times New Roman" w:hAnsi="inherit" w:cs="Courier New"/>
+          <w:color w:val="0F74BD"/>
+          <w:sz w:val="20"/>
+          <w:szCs w:val="20"/>
+          <w:bdr w:val="none" w:sz="0" w:space="0" w:color="auto" w:frame="1"/>
+          <w:shd w:val="clear" w:color="auto" w:fill="EFF0F1"/>
+        </w:rPr>
+        <w:t>"</w:t>
       </w:r>
       <w:r>
         <w:rPr>
@@ -3848,8 +5375,21 @@
           <w:bdr w:val="none" w:sz="0" w:space="0" w:color="auto" w:frame="1"/>
           <w:shd w:val="clear" w:color="auto" w:fill="EFF0F1"/>
         </w:rPr>
-        <w:t>data-myval</w:t>
-      </w:r>
+        <w:t>data-</w:t>
+      </w:r>
+      <w:proofErr w:type="spellStart"/>
+      <w:r>
+        <w:rPr>
+          <w:rFonts w:ascii="inherit" w:eastAsia="Times New Roman" w:hAnsi="inherit" w:cs="Courier New"/>
+          <w:color w:val="E64320"/>
+          <w:sz w:val="20"/>
+          <w:szCs w:val="20"/>
+          <w:bdr w:val="none" w:sz="0" w:space="0" w:color="auto" w:frame="1"/>
+          <w:shd w:val="clear" w:color="auto" w:fill="EFF0F1"/>
+        </w:rPr>
+        <w:t>myval</w:t>
+      </w:r>
+      <w:proofErr w:type="spellEnd"/>
       <w:r>
         <w:rPr>
           <w:rFonts w:ascii="inherit" w:eastAsia="Times New Roman" w:hAnsi="inherit" w:cs="Courier New"/>
@@ -3941,6 +5481,8 @@
           <w:shd w:val="clear" w:color="auto" w:fill="EFF0F1"/>
         </w:rPr>
       </w:pPr>
+      <w:proofErr w:type="spellStart"/>
+      <w:proofErr w:type="gramStart"/>
       <w:r>
         <w:rPr>
           <w:rFonts w:ascii="inherit" w:eastAsia="Times New Roman" w:hAnsi="inherit" w:cs="Courier New"/>
@@ -3952,6 +5494,8 @@
         </w:rPr>
         <w:t>var</w:t>
       </w:r>
+      <w:proofErr w:type="spellEnd"/>
+      <w:proofErr w:type="gramEnd"/>
       <w:r>
         <w:rPr>
           <w:rFonts w:ascii="inherit" w:eastAsia="Times New Roman" w:hAnsi="inherit" w:cs="Courier New"/>
@@ -3972,7 +5516,31 @@
           <w:bdr w:val="none" w:sz="0" w:space="0" w:color="auto" w:frame="1"/>
           <w:shd w:val="clear" w:color="auto" w:fill="EFF0F1"/>
         </w:rPr>
-        <w:t>'#mydiv'</w:t>
+        <w:t>'#</w:t>
+      </w:r>
+      <w:proofErr w:type="spellStart"/>
+      <w:r>
+        <w:rPr>
+          <w:rFonts w:ascii="inherit" w:eastAsia="Times New Roman" w:hAnsi="inherit" w:cs="Courier New"/>
+          <w:color w:val="7D2727"/>
+          <w:sz w:val="20"/>
+          <w:szCs w:val="20"/>
+          <w:bdr w:val="none" w:sz="0" w:space="0" w:color="auto" w:frame="1"/>
+          <w:shd w:val="clear" w:color="auto" w:fill="EFF0F1"/>
+        </w:rPr>
+        <w:t>mydiv</w:t>
+      </w:r>
+      <w:proofErr w:type="spellEnd"/>
+      <w:r>
+        <w:rPr>
+          <w:rFonts w:ascii="inherit" w:eastAsia="Times New Roman" w:hAnsi="inherit" w:cs="Courier New"/>
+          <w:color w:val="7D2727"/>
+          <w:sz w:val="20"/>
+          <w:szCs w:val="20"/>
+          <w:bdr w:val="none" w:sz="0" w:space="0" w:color="auto" w:frame="1"/>
+          <w:shd w:val="clear" w:color="auto" w:fill="EFF0F1"/>
+        </w:rPr>
+        <w:t>'</w:t>
       </w:r>
       <w:r>
         <w:rPr>
@@ -3994,7 +5562,31 @@
           <w:bdr w:val="none" w:sz="0" w:space="0" w:color="auto" w:frame="1"/>
           <w:shd w:val="clear" w:color="auto" w:fill="EFF0F1"/>
         </w:rPr>
-        <w:t>'myval'</w:t>
+        <w:t>'</w:t>
+      </w:r>
+      <w:proofErr w:type="spellStart"/>
+      <w:r>
+        <w:rPr>
+          <w:rFonts w:ascii="inherit" w:eastAsia="Times New Roman" w:hAnsi="inherit" w:cs="Courier New"/>
+          <w:color w:val="7D2727"/>
+          <w:sz w:val="20"/>
+          <w:szCs w:val="20"/>
+          <w:bdr w:val="none" w:sz="0" w:space="0" w:color="auto" w:frame="1"/>
+          <w:shd w:val="clear" w:color="auto" w:fill="EFF0F1"/>
+        </w:rPr>
+        <w:t>myval</w:t>
+      </w:r>
+      <w:proofErr w:type="spellEnd"/>
+      <w:r>
+        <w:rPr>
+          <w:rFonts w:ascii="inherit" w:eastAsia="Times New Roman" w:hAnsi="inherit" w:cs="Courier New"/>
+          <w:color w:val="7D2727"/>
+          <w:sz w:val="20"/>
+          <w:szCs w:val="20"/>
+          <w:bdr w:val="none" w:sz="0" w:space="0" w:color="auto" w:frame="1"/>
+          <w:shd w:val="clear" w:color="auto" w:fill="EFF0F1"/>
+        </w:rPr>
+        <w:t>'</w:t>
       </w:r>
       <w:r>
         <w:rPr>
@@ -4102,19 +5694,9 @@
           <w:bdr w:val="none" w:sz="0" w:space="0" w:color="auto" w:frame="1"/>
           <w:shd w:val="clear" w:color="auto" w:fill="EFF0F1"/>
         </w:rPr>
-        <w:t>'#mydiv'</w:t>
-      </w:r>
-      <w:r>
-        <w:rPr>
-          <w:rFonts w:ascii="inherit" w:eastAsia="Times New Roman" w:hAnsi="inherit" w:cs="Courier New"/>
-          <w:color w:val="303336"/>
-          <w:sz w:val="20"/>
-          <w:szCs w:val="20"/>
-          <w:bdr w:val="none" w:sz="0" w:space="0" w:color="auto" w:frame="1"/>
-          <w:shd w:val="clear" w:color="auto" w:fill="EFF0F1"/>
-        </w:rPr>
-        <w:t>).data(</w:t>
-      </w:r>
+        <w:t>'#</w:t>
+      </w:r>
+      <w:proofErr w:type="spellStart"/>
       <w:r>
         <w:rPr>
           <w:rFonts w:ascii="inherit" w:eastAsia="Times New Roman" w:hAnsi="inherit" w:cs="Courier New"/>
@@ -4124,6 +5706,53 @@
           <w:bdr w:val="none" w:sz="0" w:space="0" w:color="auto" w:frame="1"/>
           <w:shd w:val="clear" w:color="auto" w:fill="EFF0F1"/>
         </w:rPr>
+        <w:t>mydiv</w:t>
+      </w:r>
+      <w:proofErr w:type="spellEnd"/>
+      <w:r>
+        <w:rPr>
+          <w:rFonts w:ascii="inherit" w:eastAsia="Times New Roman" w:hAnsi="inherit" w:cs="Courier New"/>
+          <w:color w:val="7D2727"/>
+          <w:sz w:val="20"/>
+          <w:szCs w:val="20"/>
+          <w:bdr w:val="none" w:sz="0" w:space="0" w:color="auto" w:frame="1"/>
+          <w:shd w:val="clear" w:color="auto" w:fill="EFF0F1"/>
+        </w:rPr>
+        <w:t>'</w:t>
+      </w:r>
+      <w:r>
+        <w:rPr>
+          <w:rFonts w:ascii="inherit" w:eastAsia="Times New Roman" w:hAnsi="inherit" w:cs="Courier New"/>
+          <w:color w:val="303336"/>
+          <w:sz w:val="20"/>
+          <w:szCs w:val="20"/>
+          <w:bdr w:val="none" w:sz="0" w:space="0" w:color="auto" w:frame="1"/>
+          <w:shd w:val="clear" w:color="auto" w:fill="EFF0F1"/>
+        </w:rPr>
+        <w:t>).</w:t>
+      </w:r>
+      <w:proofErr w:type="gramStart"/>
+      <w:r>
+        <w:rPr>
+          <w:rFonts w:ascii="inherit" w:eastAsia="Times New Roman" w:hAnsi="inherit" w:cs="Courier New"/>
+          <w:color w:val="303336"/>
+          <w:sz w:val="20"/>
+          <w:szCs w:val="20"/>
+          <w:bdr w:val="none" w:sz="0" w:space="0" w:color="auto" w:frame="1"/>
+          <w:shd w:val="clear" w:color="auto" w:fill="EFF0F1"/>
+        </w:rPr>
+        <w:t>data(</w:t>
+      </w:r>
+      <w:proofErr w:type="gramEnd"/>
+      <w:r>
+        <w:rPr>
+          <w:rFonts w:ascii="inherit" w:eastAsia="Times New Roman" w:hAnsi="inherit" w:cs="Courier New"/>
+          <w:color w:val="7D2727"/>
+          <w:sz w:val="20"/>
+          <w:szCs w:val="20"/>
+          <w:bdr w:val="none" w:sz="0" w:space="0" w:color="auto" w:frame="1"/>
+          <w:shd w:val="clear" w:color="auto" w:fill="EFF0F1"/>
+        </w:rPr>
         <w:t>'myval'</w:t>
       </w:r>
       <w:r>
@@ -4186,11 +5815,19 @@
           <w:sz w:val="30"/>
         </w:rPr>
       </w:pPr>
-      <w:r>
-        <w:rPr>
-          <w:sz w:val="30"/>
-        </w:rPr>
-        <w:t>Src:</w:t>
+      <w:proofErr w:type="spellStart"/>
+      <w:r>
+        <w:rPr>
+          <w:sz w:val="30"/>
+        </w:rPr>
+        <w:t>Src</w:t>
+      </w:r>
+      <w:proofErr w:type="spellEnd"/>
+      <w:r>
+        <w:rPr>
+          <w:sz w:val="30"/>
+        </w:rPr>
+        <w:t>:</w:t>
       </w:r>
       <w:r>
         <w:t xml:space="preserve"> </w:t>
@@ -4220,12 +5857,14 @@
           <w:sz w:val="30"/>
         </w:rPr>
       </w:pPr>
+      <w:proofErr w:type="gramStart"/>
       <w:r>
         <w:rPr>
           <w:sz w:val="30"/>
         </w:rPr>
         <w:t>----------------(</w:t>
       </w:r>
+      <w:proofErr w:type="gramEnd"/>
       <w:r>
         <w:t xml:space="preserve"> </w:t>
       </w:r>
@@ -4233,7 +5872,21 @@
         <w:rPr>
           <w:sz w:val="30"/>
         </w:rPr>
-        <w:t>assign or copy one object to another object in jquery )</w:t>
+        <w:t xml:space="preserve">assign or copy one object to another object in </w:t>
+      </w:r>
+      <w:proofErr w:type="spellStart"/>
+      <w:r>
+        <w:rPr>
+          <w:sz w:val="30"/>
+        </w:rPr>
+        <w:t>jquery</w:t>
+      </w:r>
+      <w:proofErr w:type="spellEnd"/>
+      <w:r>
+        <w:rPr>
+          <w:sz w:val="30"/>
+        </w:rPr>
+        <w:t xml:space="preserve"> )</w:t>
       </w:r>
       <w:r>
         <w:t xml:space="preserve"> </w:t>
@@ -4242,8 +5895,16 @@
         <w:rPr>
           <w:sz w:val="30"/>
         </w:rPr>
-        <w:t>Cloning an object in javascript</w:t>
-      </w:r>
+        <w:t xml:space="preserve">Cloning an object in </w:t>
+      </w:r>
+      <w:proofErr w:type="spellStart"/>
+      <w:r>
+        <w:rPr>
+          <w:sz w:val="30"/>
+        </w:rPr>
+        <w:t>javascript</w:t>
+      </w:r>
+      <w:proofErr w:type="spellEnd"/>
     </w:p>
     <w:p>
       <w:pPr>
@@ -4286,18 +5947,105 @@
           <w:bdr w:val="none" w:sz="0" w:space="0" w:color="auto" w:frame="1"/>
           <w:shd w:val="clear" w:color="auto" w:fill="EFF0F1"/>
         </w:rPr>
-        <w:t xml:space="preserve"> var</w:t>
-      </w:r>
-      <w:r>
-        <w:rPr>
-          <w:rFonts w:ascii="inherit" w:eastAsia="Times New Roman" w:hAnsi="inherit" w:cs="Courier New"/>
-          <w:color w:val="303336"/>
-          <w:sz w:val="20"/>
-          <w:szCs w:val="20"/>
-          <w:bdr w:val="none" w:sz="0" w:space="0" w:color="auto" w:frame="1"/>
-          <w:shd w:val="clear" w:color="auto" w:fill="EFF0F1"/>
-        </w:rPr>
-        <w:t xml:space="preserve"> objY = $.parseJSON(JSON.stringify(data));</w:t>
+        <w:t xml:space="preserve"> </w:t>
+      </w:r>
+      <w:proofErr w:type="spellStart"/>
+      <w:proofErr w:type="gramStart"/>
+      <w:r>
+        <w:rPr>
+          <w:rFonts w:ascii="inherit" w:eastAsia="Times New Roman" w:hAnsi="inherit" w:cs="Courier New"/>
+          <w:color w:val="101094"/>
+          <w:sz w:val="20"/>
+          <w:szCs w:val="20"/>
+          <w:bdr w:val="none" w:sz="0" w:space="0" w:color="auto" w:frame="1"/>
+          <w:shd w:val="clear" w:color="auto" w:fill="EFF0F1"/>
+        </w:rPr>
+        <w:t>var</w:t>
+      </w:r>
+      <w:proofErr w:type="spellEnd"/>
+      <w:proofErr w:type="gramEnd"/>
+      <w:r>
+        <w:rPr>
+          <w:rFonts w:ascii="inherit" w:eastAsia="Times New Roman" w:hAnsi="inherit" w:cs="Courier New"/>
+          <w:color w:val="303336"/>
+          <w:sz w:val="20"/>
+          <w:szCs w:val="20"/>
+          <w:bdr w:val="none" w:sz="0" w:space="0" w:color="auto" w:frame="1"/>
+          <w:shd w:val="clear" w:color="auto" w:fill="EFF0F1"/>
+        </w:rPr>
+        <w:t xml:space="preserve"> </w:t>
+      </w:r>
+      <w:proofErr w:type="spellStart"/>
+      <w:r>
+        <w:rPr>
+          <w:rFonts w:ascii="inherit" w:eastAsia="Times New Roman" w:hAnsi="inherit" w:cs="Courier New"/>
+          <w:color w:val="303336"/>
+          <w:sz w:val="20"/>
+          <w:szCs w:val="20"/>
+          <w:bdr w:val="none" w:sz="0" w:space="0" w:color="auto" w:frame="1"/>
+          <w:shd w:val="clear" w:color="auto" w:fill="EFF0F1"/>
+        </w:rPr>
+        <w:t>objY</w:t>
+      </w:r>
+      <w:proofErr w:type="spellEnd"/>
+      <w:r>
+        <w:rPr>
+          <w:rFonts w:ascii="inherit" w:eastAsia="Times New Roman" w:hAnsi="inherit" w:cs="Courier New"/>
+          <w:color w:val="303336"/>
+          <w:sz w:val="20"/>
+          <w:szCs w:val="20"/>
+          <w:bdr w:val="none" w:sz="0" w:space="0" w:color="auto" w:frame="1"/>
+          <w:shd w:val="clear" w:color="auto" w:fill="EFF0F1"/>
+        </w:rPr>
+        <w:t xml:space="preserve"> = $.</w:t>
+      </w:r>
+      <w:proofErr w:type="spellStart"/>
+      <w:r>
+        <w:rPr>
+          <w:rFonts w:ascii="inherit" w:eastAsia="Times New Roman" w:hAnsi="inherit" w:cs="Courier New"/>
+          <w:color w:val="303336"/>
+          <w:sz w:val="20"/>
+          <w:szCs w:val="20"/>
+          <w:bdr w:val="none" w:sz="0" w:space="0" w:color="auto" w:frame="1"/>
+          <w:shd w:val="clear" w:color="auto" w:fill="EFF0F1"/>
+        </w:rPr>
+        <w:t>parseJSON</w:t>
+      </w:r>
+      <w:proofErr w:type="spellEnd"/>
+      <w:r>
+        <w:rPr>
+          <w:rFonts w:ascii="inherit" w:eastAsia="Times New Roman" w:hAnsi="inherit" w:cs="Courier New"/>
+          <w:color w:val="303336"/>
+          <w:sz w:val="20"/>
+          <w:szCs w:val="20"/>
+          <w:bdr w:val="none" w:sz="0" w:space="0" w:color="auto" w:frame="1"/>
+          <w:shd w:val="clear" w:color="auto" w:fill="EFF0F1"/>
+        </w:rPr>
+        <w:t>(</w:t>
+      </w:r>
+      <w:proofErr w:type="spellStart"/>
+      <w:r>
+        <w:rPr>
+          <w:rFonts w:ascii="inherit" w:eastAsia="Times New Roman" w:hAnsi="inherit" w:cs="Courier New"/>
+          <w:color w:val="303336"/>
+          <w:sz w:val="20"/>
+          <w:szCs w:val="20"/>
+          <w:bdr w:val="none" w:sz="0" w:space="0" w:color="auto" w:frame="1"/>
+          <w:shd w:val="clear" w:color="auto" w:fill="EFF0F1"/>
+        </w:rPr>
+        <w:t>JSON.stringify</w:t>
+      </w:r>
+      <w:proofErr w:type="spellEnd"/>
+      <w:r>
+        <w:rPr>
+          <w:rFonts w:ascii="inherit" w:eastAsia="Times New Roman" w:hAnsi="inherit" w:cs="Courier New"/>
+          <w:color w:val="303336"/>
+          <w:sz w:val="20"/>
+          <w:szCs w:val="20"/>
+          <w:bdr w:val="none" w:sz="0" w:space="0" w:color="auto" w:frame="1"/>
+          <w:shd w:val="clear" w:color="auto" w:fill="EFF0F1"/>
+        </w:rPr>
+        <w:t>(data));</w:t>
       </w:r>
     </w:p>
     <w:p>
@@ -4341,6 +6089,8 @@
         </w:rPr>
         <w:t xml:space="preserve"> </w:t>
       </w:r>
+      <w:proofErr w:type="spellStart"/>
+      <w:proofErr w:type="gramStart"/>
       <w:r>
         <w:rPr>
           <w:rFonts w:ascii="inherit" w:eastAsia="Times New Roman" w:hAnsi="inherit" w:cs="Courier New"/>
@@ -4352,16 +6102,90 @@
         </w:rPr>
         <w:t>var</w:t>
       </w:r>
-      <w:r>
-        <w:rPr>
-          <w:rFonts w:ascii="inherit" w:eastAsia="Times New Roman" w:hAnsi="inherit" w:cs="Courier New"/>
-          <w:color w:val="303336"/>
-          <w:sz w:val="20"/>
-          <w:szCs w:val="20"/>
-          <w:bdr w:val="none" w:sz="0" w:space="0" w:color="auto" w:frame="1"/>
-          <w:shd w:val="clear" w:color="auto" w:fill="EFF0F1"/>
-        </w:rPr>
-        <w:t xml:space="preserve"> objX = $.parseJSON(JSON.stringify(data));</w:t>
+      <w:proofErr w:type="spellEnd"/>
+      <w:proofErr w:type="gramEnd"/>
+      <w:r>
+        <w:rPr>
+          <w:rFonts w:ascii="inherit" w:eastAsia="Times New Roman" w:hAnsi="inherit" w:cs="Courier New"/>
+          <w:color w:val="303336"/>
+          <w:sz w:val="20"/>
+          <w:szCs w:val="20"/>
+          <w:bdr w:val="none" w:sz="0" w:space="0" w:color="auto" w:frame="1"/>
+          <w:shd w:val="clear" w:color="auto" w:fill="EFF0F1"/>
+        </w:rPr>
+        <w:t xml:space="preserve"> </w:t>
+      </w:r>
+      <w:proofErr w:type="spellStart"/>
+      <w:r>
+        <w:rPr>
+          <w:rFonts w:ascii="inherit" w:eastAsia="Times New Roman" w:hAnsi="inherit" w:cs="Courier New"/>
+          <w:color w:val="303336"/>
+          <w:sz w:val="20"/>
+          <w:szCs w:val="20"/>
+          <w:bdr w:val="none" w:sz="0" w:space="0" w:color="auto" w:frame="1"/>
+          <w:shd w:val="clear" w:color="auto" w:fill="EFF0F1"/>
+        </w:rPr>
+        <w:t>objX</w:t>
+      </w:r>
+      <w:proofErr w:type="spellEnd"/>
+      <w:r>
+        <w:rPr>
+          <w:rFonts w:ascii="inherit" w:eastAsia="Times New Roman" w:hAnsi="inherit" w:cs="Courier New"/>
+          <w:color w:val="303336"/>
+          <w:sz w:val="20"/>
+          <w:szCs w:val="20"/>
+          <w:bdr w:val="none" w:sz="0" w:space="0" w:color="auto" w:frame="1"/>
+          <w:shd w:val="clear" w:color="auto" w:fill="EFF0F1"/>
+        </w:rPr>
+        <w:t xml:space="preserve"> = $.</w:t>
+      </w:r>
+      <w:proofErr w:type="spellStart"/>
+      <w:r>
+        <w:rPr>
+          <w:rFonts w:ascii="inherit" w:eastAsia="Times New Roman" w:hAnsi="inherit" w:cs="Courier New"/>
+          <w:color w:val="303336"/>
+          <w:sz w:val="20"/>
+          <w:szCs w:val="20"/>
+          <w:bdr w:val="none" w:sz="0" w:space="0" w:color="auto" w:frame="1"/>
+          <w:shd w:val="clear" w:color="auto" w:fill="EFF0F1"/>
+        </w:rPr>
+        <w:t>parseJSON</w:t>
+      </w:r>
+      <w:proofErr w:type="spellEnd"/>
+      <w:r>
+        <w:rPr>
+          <w:rFonts w:ascii="inherit" w:eastAsia="Times New Roman" w:hAnsi="inherit" w:cs="Courier New"/>
+          <w:color w:val="303336"/>
+          <w:sz w:val="20"/>
+          <w:szCs w:val="20"/>
+          <w:bdr w:val="none" w:sz="0" w:space="0" w:color="auto" w:frame="1"/>
+          <w:shd w:val="clear" w:color="auto" w:fill="EFF0F1"/>
+        </w:rPr>
+        <w:t>(</w:t>
+      </w:r>
+      <w:proofErr w:type="spellStart"/>
+      <w:r>
+        <w:rPr>
+          <w:rFonts w:ascii="inherit" w:eastAsia="Times New Roman" w:hAnsi="inherit" w:cs="Courier New"/>
+          <w:color w:val="303336"/>
+          <w:sz w:val="20"/>
+          <w:szCs w:val="20"/>
+          <w:bdr w:val="none" w:sz="0" w:space="0" w:color="auto" w:frame="1"/>
+          <w:shd w:val="clear" w:color="auto" w:fill="EFF0F1"/>
+        </w:rPr>
+        <w:t>JSON.stringify</w:t>
+      </w:r>
+      <w:proofErr w:type="spellEnd"/>
+      <w:r>
+        <w:rPr>
+          <w:rFonts w:ascii="inherit" w:eastAsia="Times New Roman" w:hAnsi="inherit" w:cs="Courier New"/>
+          <w:color w:val="303336"/>
+          <w:sz w:val="20"/>
+          <w:szCs w:val="20"/>
+          <w:bdr w:val="none" w:sz="0" w:space="0" w:color="auto" w:frame="1"/>
+          <w:shd w:val="clear" w:color="auto" w:fill="EFF0F1"/>
+        </w:rPr>
+        <w:t>(data));</w:t>
       </w:r>
     </w:p>
     <w:p>
@@ -4371,11 +6195,19 @@
           <w:sz w:val="30"/>
         </w:rPr>
       </w:pPr>
-      <w:r>
-        <w:rPr>
-          <w:sz w:val="30"/>
-        </w:rPr>
-        <w:t>Src:</w:t>
+      <w:proofErr w:type="spellStart"/>
+      <w:r>
+        <w:rPr>
+          <w:sz w:val="30"/>
+        </w:rPr>
+        <w:t>Src</w:t>
+      </w:r>
+      <w:proofErr w:type="spellEnd"/>
+      <w:r>
+        <w:rPr>
+          <w:sz w:val="30"/>
+        </w:rPr>
+        <w:t>:</w:t>
       </w:r>
       <w:r>
         <w:t xml:space="preserve"> </w:t>
@@ -4409,7 +6241,21 @@
         <w:rPr>
           <w:sz w:val="30"/>
         </w:rPr>
-        <w:t>________________ Date:: 16.Nov.2017 ________________</w:t>
+        <w:t>________________ Date</w:t>
+      </w:r>
+      <w:proofErr w:type="gramStart"/>
+      <w:r>
+        <w:rPr>
+          <w:sz w:val="30"/>
+        </w:rPr>
+        <w:t>::</w:t>
+      </w:r>
+      <w:proofErr w:type="gramEnd"/>
+      <w:r>
+        <w:rPr>
+          <w:sz w:val="30"/>
+        </w:rPr>
+        <w:t xml:space="preserve"> 16.Nov.2017 ________________</w:t>
       </w:r>
     </w:p>
     <w:p>
@@ -4419,21 +6265,51 @@
           <w:sz w:val="30"/>
         </w:rPr>
       </w:pPr>
-      <w:r>
-        <w:rPr>
-          <w:sz w:val="30"/>
-        </w:rPr>
-        <w:t>----------------( jquery dynamic loaded data click event not working )</w:t>
-      </w:r>
-      <w:r>
+      <w:proofErr w:type="gramStart"/>
+      <w:r>
+        <w:rPr>
+          <w:sz w:val="30"/>
+        </w:rPr>
+        <w:t>----------------(</w:t>
+      </w:r>
+      <w:proofErr w:type="gramEnd"/>
+      <w:r>
+        <w:rPr>
+          <w:sz w:val="30"/>
+        </w:rPr>
         <w:t xml:space="preserve"> </w:t>
       </w:r>
-      <w:r>
-        <w:rPr>
-          <w:sz w:val="30"/>
-        </w:rPr>
-        <w:t>Click Event is not Working When Data loads Dynamic in jquery</w:t>
-      </w:r>
+      <w:proofErr w:type="spellStart"/>
+      <w:r>
+        <w:rPr>
+          <w:sz w:val="30"/>
+        </w:rPr>
+        <w:t>jquery</w:t>
+      </w:r>
+      <w:proofErr w:type="spellEnd"/>
+      <w:r>
+        <w:rPr>
+          <w:sz w:val="30"/>
+        </w:rPr>
+        <w:t xml:space="preserve"> dynamic loaded data click event not working )</w:t>
+      </w:r>
+      <w:r>
+        <w:t xml:space="preserve"> </w:t>
+      </w:r>
+      <w:r>
+        <w:rPr>
+          <w:sz w:val="30"/>
+        </w:rPr>
+        <w:t xml:space="preserve">Click Event is not Working When Data loads Dynamic in </w:t>
+      </w:r>
+      <w:proofErr w:type="spellStart"/>
+      <w:r>
+        <w:rPr>
+          <w:sz w:val="30"/>
+        </w:rPr>
+        <w:t>jquery</w:t>
+      </w:r>
+      <w:proofErr w:type="spellEnd"/>
     </w:p>
     <w:p>
       <w:pPr>
@@ -4520,8 +6396,21 @@
           <w:bdr w:val="none" w:sz="0" w:space="0" w:color="auto" w:frame="1"/>
           <w:shd w:val="clear" w:color="auto" w:fill="EFF0F1"/>
         </w:rPr>
-        <w:t>).on(</w:t>
-      </w:r>
+        <w:t>).</w:t>
+      </w:r>
+      <w:proofErr w:type="gramStart"/>
+      <w:r>
+        <w:rPr>
+          <w:rFonts w:ascii="inherit" w:eastAsia="Times New Roman" w:hAnsi="inherit" w:cs="Courier New"/>
+          <w:color w:val="303336"/>
+          <w:sz w:val="20"/>
+          <w:szCs w:val="20"/>
+          <w:bdr w:val="none" w:sz="0" w:space="0" w:color="auto" w:frame="1"/>
+          <w:shd w:val="clear" w:color="auto" w:fill="EFF0F1"/>
+        </w:rPr>
+        <w:t>on(</w:t>
+      </w:r>
+      <w:proofErr w:type="gramEnd"/>
       <w:r>
         <w:rPr>
           <w:rFonts w:ascii="inherit" w:eastAsia="Times New Roman" w:hAnsi="inherit" w:cs="Courier New"/>
@@ -4553,7 +6442,31 @@
           <w:bdr w:val="none" w:sz="0" w:space="0" w:color="auto" w:frame="1"/>
           <w:shd w:val="clear" w:color="auto" w:fill="EFF0F1"/>
         </w:rPr>
-        <w:t>'.favourate_dextop'</w:t>
+        <w:t>'.favourate_</w:t>
+      </w:r>
+      <w:proofErr w:type="spellStart"/>
+      <w:r>
+        <w:rPr>
+          <w:rFonts w:ascii="inherit" w:eastAsia="Times New Roman" w:hAnsi="inherit" w:cs="Courier New"/>
+          <w:color w:val="7D2727"/>
+          <w:sz w:val="20"/>
+          <w:szCs w:val="20"/>
+          <w:bdr w:val="none" w:sz="0" w:space="0" w:color="auto" w:frame="1"/>
+          <w:shd w:val="clear" w:color="auto" w:fill="EFF0F1"/>
+        </w:rPr>
+        <w:t>dextop</w:t>
+      </w:r>
+      <w:proofErr w:type="spellEnd"/>
+      <w:r>
+        <w:rPr>
+          <w:rFonts w:ascii="inherit" w:eastAsia="Times New Roman" w:hAnsi="inherit" w:cs="Courier New"/>
+          <w:color w:val="7D2727"/>
+          <w:sz w:val="20"/>
+          <w:szCs w:val="20"/>
+          <w:bdr w:val="none" w:sz="0" w:space="0" w:color="auto" w:frame="1"/>
+          <w:shd w:val="clear" w:color="auto" w:fill="EFF0F1"/>
+        </w:rPr>
+        <w:t>'</w:t>
       </w:r>
       <w:r>
         <w:rPr>
@@ -4760,19 +6673,56 @@
           <w:bdr w:val="none" w:sz="0" w:space="0" w:color="auto" w:frame="1"/>
           <w:shd w:val="clear" w:color="auto" w:fill="EFF0F1"/>
         </w:rPr>
-        <w:t>'.favourate_dextop'</w:t>
-      </w:r>
-      <w:r>
-        <w:rPr>
-          <w:rFonts w:ascii="inherit" w:eastAsia="Times New Roman" w:hAnsi="inherit" w:cs="Courier New"/>
-          <w:color w:val="303336"/>
-          <w:sz w:val="20"/>
-          <w:szCs w:val="20"/>
-          <w:bdr w:val="none" w:sz="0" w:space="0" w:color="auto" w:frame="1"/>
-          <w:shd w:val="clear" w:color="auto" w:fill="EFF0F1"/>
-        </w:rPr>
-        <w:t>).click(</w:t>
-      </w:r>
+        <w:t>'.</w:t>
+      </w:r>
+      <w:proofErr w:type="spellStart"/>
+      <w:r>
+        <w:rPr>
+          <w:rFonts w:ascii="inherit" w:eastAsia="Times New Roman" w:hAnsi="inherit" w:cs="Courier New"/>
+          <w:color w:val="7D2727"/>
+          <w:sz w:val="20"/>
+          <w:szCs w:val="20"/>
+          <w:bdr w:val="none" w:sz="0" w:space="0" w:color="auto" w:frame="1"/>
+          <w:shd w:val="clear" w:color="auto" w:fill="EFF0F1"/>
+        </w:rPr>
+        <w:t>favourate_dextop</w:t>
+      </w:r>
+      <w:proofErr w:type="spellEnd"/>
+      <w:r>
+        <w:rPr>
+          <w:rFonts w:ascii="inherit" w:eastAsia="Times New Roman" w:hAnsi="inherit" w:cs="Courier New"/>
+          <w:color w:val="7D2727"/>
+          <w:sz w:val="20"/>
+          <w:szCs w:val="20"/>
+          <w:bdr w:val="none" w:sz="0" w:space="0" w:color="auto" w:frame="1"/>
+          <w:shd w:val="clear" w:color="auto" w:fill="EFF0F1"/>
+        </w:rPr>
+        <w:t>'</w:t>
+      </w:r>
+      <w:r>
+        <w:rPr>
+          <w:rFonts w:ascii="inherit" w:eastAsia="Times New Roman" w:hAnsi="inherit" w:cs="Courier New"/>
+          <w:color w:val="303336"/>
+          <w:sz w:val="20"/>
+          <w:szCs w:val="20"/>
+          <w:bdr w:val="none" w:sz="0" w:space="0" w:color="auto" w:frame="1"/>
+          <w:shd w:val="clear" w:color="auto" w:fill="EFF0F1"/>
+        </w:rPr>
+        <w:t>).</w:t>
+      </w:r>
+      <w:proofErr w:type="gramStart"/>
+      <w:r>
+        <w:rPr>
+          <w:rFonts w:ascii="inherit" w:eastAsia="Times New Roman" w:hAnsi="inherit" w:cs="Courier New"/>
+          <w:color w:val="303336"/>
+          <w:sz w:val="20"/>
+          <w:szCs w:val="20"/>
+          <w:bdr w:val="none" w:sz="0" w:space="0" w:color="auto" w:frame="1"/>
+          <w:shd w:val="clear" w:color="auto" w:fill="EFF0F1"/>
+        </w:rPr>
+        <w:t>click(</w:t>
+      </w:r>
+      <w:proofErr w:type="gramEnd"/>
       <w:r>
         <w:rPr>
           <w:rFonts w:ascii="inherit" w:eastAsia="Times New Roman" w:hAnsi="inherit" w:cs="Courier New"/>
@@ -4908,11 +6858,19 @@
           <w:sz w:val="30"/>
         </w:rPr>
       </w:pPr>
-      <w:r>
-        <w:rPr>
-          <w:sz w:val="30"/>
-        </w:rPr>
-        <w:t>Src:</w:t>
+      <w:proofErr w:type="spellStart"/>
+      <w:r>
+        <w:rPr>
+          <w:sz w:val="30"/>
+        </w:rPr>
+        <w:t>Src</w:t>
+      </w:r>
+      <w:proofErr w:type="spellEnd"/>
+      <w:r>
+        <w:rPr>
+          <w:sz w:val="30"/>
+        </w:rPr>
+        <w:t>:</w:t>
       </w:r>
     </w:p>
     <w:p>
@@ -4922,11 +6880,33 @@
           <w:sz w:val="28"/>
         </w:rPr>
       </w:pPr>
+      <w:proofErr w:type="gramStart"/>
       <w:r>
         <w:rPr>
           <w:sz w:val="28"/>
         </w:rPr>
-        <w:t>---------------( php object to array ) Convert an object to associative array in PHP</w:t>
+        <w:t>---------------(</w:t>
+      </w:r>
+      <w:proofErr w:type="gramEnd"/>
+      <w:r>
+        <w:rPr>
+          <w:sz w:val="28"/>
+        </w:rPr>
+        <w:t xml:space="preserve"> </w:t>
+      </w:r>
+      <w:proofErr w:type="spellStart"/>
+      <w:r>
+        <w:rPr>
+          <w:sz w:val="28"/>
+        </w:rPr>
+        <w:t>php</w:t>
+      </w:r>
+      <w:proofErr w:type="spellEnd"/>
+      <w:r>
+        <w:rPr>
+          <w:sz w:val="28"/>
+        </w:rPr>
+        <w:t xml:space="preserve"> object to array ) Convert an object to associative array in PHP</w:t>
       </w:r>
     </w:p>
     <w:p>
@@ -4964,7 +6944,71 @@
           <w:sz w:val="24"/>
           <w:szCs w:val="24"/>
         </w:rPr>
-        <w:t>$myArray = json_decode(json_encode($object), true);</w:t>
+        <w:t>$</w:t>
+      </w:r>
+      <w:proofErr w:type="spellStart"/>
+      <w:r>
+        <w:rPr>
+          <w:rFonts w:ascii="Roboto sans-serif" w:eastAsia="Times New Roman" w:hAnsi="Roboto sans-serif" w:cs="Courier New"/>
+          <w:sz w:val="24"/>
+          <w:szCs w:val="24"/>
+        </w:rPr>
+        <w:t>myArray</w:t>
+      </w:r>
+      <w:proofErr w:type="spellEnd"/>
+      <w:r>
+        <w:rPr>
+          <w:rFonts w:ascii="Roboto sans-serif" w:eastAsia="Times New Roman" w:hAnsi="Roboto sans-serif" w:cs="Courier New"/>
+          <w:sz w:val="24"/>
+          <w:szCs w:val="24"/>
+        </w:rPr>
+        <w:t xml:space="preserve"> = </w:t>
+      </w:r>
+      <w:proofErr w:type="spellStart"/>
+      <w:r>
+        <w:rPr>
+          <w:rFonts w:ascii="Roboto sans-serif" w:eastAsia="Times New Roman" w:hAnsi="Roboto sans-serif" w:cs="Courier New"/>
+          <w:sz w:val="24"/>
+          <w:szCs w:val="24"/>
+        </w:rPr>
+        <w:t>json_</w:t>
+      </w:r>
+      <w:proofErr w:type="gramStart"/>
+      <w:r>
+        <w:rPr>
+          <w:rFonts w:ascii="Roboto sans-serif" w:eastAsia="Times New Roman" w:hAnsi="Roboto sans-serif" w:cs="Courier New"/>
+          <w:sz w:val="24"/>
+          <w:szCs w:val="24"/>
+        </w:rPr>
+        <w:t>decode</w:t>
+      </w:r>
+      <w:proofErr w:type="spellEnd"/>
+      <w:r>
+        <w:rPr>
+          <w:rFonts w:ascii="Roboto sans-serif" w:eastAsia="Times New Roman" w:hAnsi="Roboto sans-serif" w:cs="Courier New"/>
+          <w:sz w:val="24"/>
+          <w:szCs w:val="24"/>
+        </w:rPr>
+        <w:t>(</w:t>
+      </w:r>
+      <w:proofErr w:type="spellStart"/>
+      <w:proofErr w:type="gramEnd"/>
+      <w:r>
+        <w:rPr>
+          <w:rFonts w:ascii="Roboto sans-serif" w:eastAsia="Times New Roman" w:hAnsi="Roboto sans-serif" w:cs="Courier New"/>
+          <w:sz w:val="24"/>
+          <w:szCs w:val="24"/>
+        </w:rPr>
+        <w:t>json_encode</w:t>
+      </w:r>
+      <w:proofErr w:type="spellEnd"/>
+      <w:r>
+        <w:rPr>
+          <w:rFonts w:ascii="Roboto sans-serif" w:eastAsia="Times New Roman" w:hAnsi="Roboto sans-serif" w:cs="Courier New"/>
+          <w:sz w:val="24"/>
+          <w:szCs w:val="24"/>
+        </w:rPr>
+        <w:t>($object), true);</w:t>
       </w:r>
     </w:p>
     <w:p>
@@ -4974,11 +7018,19 @@
           <w:sz w:val="24"/>
         </w:rPr>
       </w:pPr>
+      <w:proofErr w:type="spellStart"/>
       <w:r>
         <w:rPr>
           <w:sz w:val="24"/>
         </w:rPr>
-        <w:t xml:space="preserve">Src: </w:t>
+        <w:t>Src</w:t>
+      </w:r>
+      <w:proofErr w:type="spellEnd"/>
+      <w:r>
+        <w:rPr>
+          <w:sz w:val="24"/>
+        </w:rPr>
+        <w:t xml:space="preserve">: </w:t>
       </w:r>
       <w:hyperlink r:id="rId17" w:history="1">
         <w:r>
@@ -5013,17 +7065,39 @@
           <w:sz w:val="30"/>
         </w:rPr>
       </w:pPr>
-      <w:r>
-        <w:rPr>
-          <w:sz w:val="30"/>
-        </w:rPr>
-        <w:t xml:space="preserve">----------------( </w:t>
-      </w:r>
-      <w:r>
-        <w:rPr>
-          <w:sz w:val="30"/>
-        </w:rPr>
-        <w:t>laravel get url except domain name</w:t>
+      <w:proofErr w:type="gramStart"/>
+      <w:r>
+        <w:rPr>
+          <w:sz w:val="30"/>
+        </w:rPr>
+        <w:t>----------------(</w:t>
+      </w:r>
+      <w:proofErr w:type="gramEnd"/>
+      <w:r>
+        <w:rPr>
+          <w:sz w:val="30"/>
+        </w:rPr>
+        <w:t xml:space="preserve"> </w:t>
+      </w:r>
+      <w:r>
+        <w:rPr>
+          <w:sz w:val="30"/>
+        </w:rPr>
+        <w:t xml:space="preserve">laravel get </w:t>
+      </w:r>
+      <w:proofErr w:type="spellStart"/>
+      <w:r>
+        <w:rPr>
+          <w:sz w:val="30"/>
+        </w:rPr>
+        <w:t>url</w:t>
+      </w:r>
+      <w:proofErr w:type="spellEnd"/>
+      <w:r>
+        <w:rPr>
+          <w:sz w:val="30"/>
+        </w:rPr>
+        <w:t xml:space="preserve"> except domain name</w:t>
       </w:r>
       <w:r>
         <w:rPr>
@@ -5090,6 +7164,7 @@
           <w:szCs w:val="18"/>
         </w:rPr>
       </w:pPr>
+      <w:proofErr w:type="gramStart"/>
       <w:r>
         <w:rPr>
           <w:rStyle w:val="token"/>
@@ -5100,6 +7175,7 @@
         </w:rPr>
         <w:t>echo</w:t>
       </w:r>
+      <w:proofErr w:type="gramEnd"/>
       <w:r>
         <w:rPr>
           <w:rStyle w:val="HTMLCode"/>
@@ -5110,6 +7186,7 @@
         </w:rPr>
         <w:t xml:space="preserve"> </w:t>
       </w:r>
+      <w:proofErr w:type="spellStart"/>
       <w:r>
         <w:rPr>
           <w:rStyle w:val="token"/>
@@ -5120,6 +7197,7 @@
         </w:rPr>
         <w:t>url</w:t>
       </w:r>
+      <w:proofErr w:type="spellEnd"/>
       <w:r>
         <w:rPr>
           <w:rStyle w:val="token"/>
@@ -5189,6 +7267,7 @@
           <w:szCs w:val="18"/>
         </w:rPr>
       </w:pPr>
+      <w:proofErr w:type="gramStart"/>
       <w:r>
         <w:rPr>
           <w:rStyle w:val="token"/>
@@ -5199,6 +7278,7 @@
         </w:rPr>
         <w:t>echo</w:t>
       </w:r>
+      <w:proofErr w:type="gramEnd"/>
       <w:r>
         <w:rPr>
           <w:rStyle w:val="HTMLCode"/>
@@ -5209,6 +7289,7 @@
         </w:rPr>
         <w:t xml:space="preserve"> </w:t>
       </w:r>
+      <w:proofErr w:type="spellStart"/>
       <w:r>
         <w:rPr>
           <w:rStyle w:val="token"/>
@@ -5219,6 +7300,7 @@
         </w:rPr>
         <w:t>url</w:t>
       </w:r>
+      <w:proofErr w:type="spellEnd"/>
       <w:r>
         <w:rPr>
           <w:rStyle w:val="token"/>
@@ -5287,6 +7369,7 @@
           <w:szCs w:val="18"/>
         </w:rPr>
       </w:pPr>
+      <w:proofErr w:type="gramStart"/>
       <w:r>
         <w:rPr>
           <w:rStyle w:val="token"/>
@@ -5297,6 +7380,7 @@
         </w:rPr>
         <w:t>echo</w:t>
       </w:r>
+      <w:proofErr w:type="gramEnd"/>
       <w:r>
         <w:rPr>
           <w:rStyle w:val="HTMLCode"/>
@@ -5307,6 +7391,7 @@
         </w:rPr>
         <w:t xml:space="preserve"> </w:t>
       </w:r>
+      <w:proofErr w:type="spellStart"/>
       <w:r>
         <w:rPr>
           <w:rStyle w:val="token"/>
@@ -5317,6 +7402,7 @@
         </w:rPr>
         <w:t>url</w:t>
       </w:r>
+      <w:proofErr w:type="spellEnd"/>
       <w:r>
         <w:rPr>
           <w:rStyle w:val="token"/>
@@ -5358,11 +7444,19 @@
           <w:sz w:val="26"/>
         </w:rPr>
       </w:pPr>
+      <w:proofErr w:type="spellStart"/>
       <w:r>
         <w:rPr>
           <w:sz w:val="26"/>
         </w:rPr>
-        <w:t>Src:</w:t>
+        <w:t>Src</w:t>
+      </w:r>
+      <w:proofErr w:type="spellEnd"/>
+      <w:r>
+        <w:rPr>
+          <w:sz w:val="26"/>
+        </w:rPr>
+        <w:t>:</w:t>
       </w:r>
       <w:r>
         <w:rPr>
@@ -5436,12 +7530,14 @@
           <w:sz w:val="30"/>
         </w:rPr>
       </w:pPr>
+      <w:proofErr w:type="gramStart"/>
       <w:r>
         <w:rPr>
           <w:sz w:val="30"/>
         </w:rPr>
         <w:t>---------------(</w:t>
       </w:r>
+      <w:proofErr w:type="gramEnd"/>
       <w:r>
         <w:rPr>
           <w:sz w:val="30"/>
@@ -5538,6 +7634,7 @@
         </w:rPr>
         <w:t>$tables = DB::</w:t>
       </w:r>
+      <w:proofErr w:type="gramStart"/>
       <w:r>
         <w:rPr>
           <w:rFonts w:ascii="inherit" w:eastAsia="Times New Roman" w:hAnsi="inherit" w:cs="Courier New"/>
@@ -5560,6 +7657,7 @@
         </w:rPr>
         <w:t>(</w:t>
       </w:r>
+      <w:proofErr w:type="gramEnd"/>
       <w:r>
         <w:rPr>
           <w:rFonts w:ascii="inherit" w:eastAsia="Times New Roman" w:hAnsi="inherit" w:cs="Courier New"/>
@@ -5615,6 +7713,8 @@
           <w:shd w:val="clear" w:color="auto" w:fill="EFF0F1"/>
         </w:rPr>
       </w:pPr>
+      <w:proofErr w:type="spellStart"/>
+      <w:proofErr w:type="gramStart"/>
       <w:r>
         <w:rPr>
           <w:rFonts w:ascii="inherit" w:eastAsia="Times New Roman" w:hAnsi="inherit" w:cs="Courier New"/>
@@ -5626,16 +7726,29 @@
         </w:rPr>
         <w:t>foreach</w:t>
       </w:r>
-      <w:r>
-        <w:rPr>
-          <w:rFonts w:ascii="inherit" w:eastAsia="Times New Roman" w:hAnsi="inherit" w:cs="Courier New"/>
-          <w:color w:val="303336"/>
-          <w:sz w:val="20"/>
-          <w:szCs w:val="20"/>
-          <w:bdr w:val="none" w:sz="0" w:space="0" w:color="auto" w:frame="1"/>
-          <w:shd w:val="clear" w:color="auto" w:fill="EFF0F1"/>
-        </w:rPr>
-        <w:t xml:space="preserve">($tables </w:t>
+      <w:proofErr w:type="spellEnd"/>
+      <w:r>
+        <w:rPr>
+          <w:rFonts w:ascii="inherit" w:eastAsia="Times New Roman" w:hAnsi="inherit" w:cs="Courier New"/>
+          <w:color w:val="303336"/>
+          <w:sz w:val="20"/>
+          <w:szCs w:val="20"/>
+          <w:bdr w:val="none" w:sz="0" w:space="0" w:color="auto" w:frame="1"/>
+          <w:shd w:val="clear" w:color="auto" w:fill="EFF0F1"/>
+        </w:rPr>
+        <w:t>(</w:t>
+      </w:r>
+      <w:proofErr w:type="gramEnd"/>
+      <w:r>
+        <w:rPr>
+          <w:rFonts w:ascii="inherit" w:eastAsia="Times New Roman" w:hAnsi="inherit" w:cs="Courier New"/>
+          <w:color w:val="303336"/>
+          <w:sz w:val="20"/>
+          <w:szCs w:val="20"/>
+          <w:bdr w:val="none" w:sz="0" w:space="0" w:color="auto" w:frame="1"/>
+          <w:shd w:val="clear" w:color="auto" w:fill="EFF0F1"/>
+        </w:rPr>
+        <w:t xml:space="preserve">$tables </w:t>
       </w:r>
       <w:r>
         <w:rPr>
@@ -5745,8 +7858,33 @@
           <w:bdr w:val="none" w:sz="0" w:space="0" w:color="auto" w:frame="1"/>
           <w:shd w:val="clear" w:color="auto" w:fill="EFF0F1"/>
         </w:rPr>
-        <w:t xml:space="preserve">      echo $table-&gt;</w:t>
-      </w:r>
+        <w:t xml:space="preserve">      </w:t>
+      </w:r>
+      <w:proofErr w:type="gramStart"/>
+      <w:r>
+        <w:rPr>
+          <w:rFonts w:ascii="inherit" w:eastAsia="Times New Roman" w:hAnsi="inherit" w:cs="Courier New"/>
+          <w:color w:val="303336"/>
+          <w:sz w:val="20"/>
+          <w:szCs w:val="20"/>
+          <w:bdr w:val="none" w:sz="0" w:space="0" w:color="auto" w:frame="1"/>
+          <w:shd w:val="clear" w:color="auto" w:fill="EFF0F1"/>
+        </w:rPr>
+        <w:t>echo</w:t>
+      </w:r>
+      <w:proofErr w:type="gramEnd"/>
+      <w:r>
+        <w:rPr>
+          <w:rFonts w:ascii="inherit" w:eastAsia="Times New Roman" w:hAnsi="inherit" w:cs="Courier New"/>
+          <w:color w:val="303336"/>
+          <w:sz w:val="20"/>
+          <w:szCs w:val="20"/>
+          <w:bdr w:val="none" w:sz="0" w:space="0" w:color="auto" w:frame="1"/>
+          <w:shd w:val="clear" w:color="auto" w:fill="EFF0F1"/>
+        </w:rPr>
+        <w:t xml:space="preserve"> $table-&gt;</w:t>
+      </w:r>
+      <w:proofErr w:type="spellStart"/>
       <w:r>
         <w:rPr>
           <w:rFonts w:ascii="inherit" w:eastAsia="Times New Roman" w:hAnsi="inherit" w:cs="Courier New"/>
@@ -5758,6 +7896,7 @@
         </w:rPr>
         <w:t>Tables_in_db_name</w:t>
       </w:r>
+      <w:proofErr w:type="spellEnd"/>
       <w:r>
         <w:rPr>
           <w:rFonts w:ascii="inherit" w:eastAsia="Times New Roman" w:hAnsi="inherit" w:cs="Courier New"/>
@@ -5827,11 +7966,19 @@
           <w:sz w:val="26"/>
         </w:rPr>
       </w:pPr>
+      <w:proofErr w:type="spellStart"/>
       <w:r>
         <w:rPr>
           <w:sz w:val="26"/>
         </w:rPr>
-        <w:t xml:space="preserve">Src: </w:t>
+        <w:t>Src</w:t>
+      </w:r>
+      <w:proofErr w:type="spellEnd"/>
+      <w:r>
+        <w:rPr>
+          <w:sz w:val="26"/>
+        </w:rPr>
+        <w:t xml:space="preserve">: </w:t>
       </w:r>
       <w:hyperlink r:id="rId20" w:history="1">
         <w:r>
@@ -5858,12 +8005,14 @@
           <w:sz w:val="30"/>
         </w:rPr>
       </w:pPr>
+      <w:proofErr w:type="gramStart"/>
       <w:r>
         <w:rPr>
           <w:sz w:val="30"/>
         </w:rPr>
         <w:t>---------------(</w:t>
       </w:r>
+      <w:proofErr w:type="gramEnd"/>
       <w:r>
         <w:rPr>
           <w:sz w:val="30"/>
@@ -5915,6 +8064,7 @@
           <w:shd w:val="clear" w:color="auto" w:fill="EFF0F1"/>
         </w:rPr>
       </w:pPr>
+      <w:proofErr w:type="gramStart"/>
       <w:r>
         <w:rPr>
           <w:rFonts w:ascii="Consolas" w:eastAsia="Times New Roman" w:hAnsi="Consolas" w:cs="Courier New"/>
@@ -5924,7 +8074,43 @@
           <w:bdr w:val="none" w:sz="0" w:space="0" w:color="auto" w:frame="1"/>
           <w:shd w:val="clear" w:color="auto" w:fill="EFF0F1"/>
         </w:rPr>
-        <w:t>if(Session::has('your_key')){</w:t>
+        <w:t>if(</w:t>
+      </w:r>
+      <w:proofErr w:type="gramEnd"/>
+      <w:r>
+        <w:rPr>
+          <w:rFonts w:ascii="Consolas" w:eastAsia="Times New Roman" w:hAnsi="Consolas" w:cs="Courier New"/>
+          <w:color w:val="242729"/>
+          <w:sz w:val="20"/>
+          <w:szCs w:val="20"/>
+          <w:bdr w:val="none" w:sz="0" w:space="0" w:color="auto" w:frame="1"/>
+          <w:shd w:val="clear" w:color="auto" w:fill="EFF0F1"/>
+        </w:rPr>
+        <w:t>Session::has('</w:t>
+      </w:r>
+      <w:proofErr w:type="spellStart"/>
+      <w:r>
+        <w:rPr>
+          <w:rFonts w:ascii="Consolas" w:eastAsia="Times New Roman" w:hAnsi="Consolas" w:cs="Courier New"/>
+          <w:color w:val="242729"/>
+          <w:sz w:val="20"/>
+          <w:szCs w:val="20"/>
+          <w:bdr w:val="none" w:sz="0" w:space="0" w:color="auto" w:frame="1"/>
+          <w:shd w:val="clear" w:color="auto" w:fill="EFF0F1"/>
+        </w:rPr>
+        <w:t>your_key</w:t>
+      </w:r>
+      <w:proofErr w:type="spellEnd"/>
+      <w:r>
+        <w:rPr>
+          <w:rFonts w:ascii="Consolas" w:eastAsia="Times New Roman" w:hAnsi="Consolas" w:cs="Courier New"/>
+          <w:color w:val="242729"/>
+          <w:sz w:val="20"/>
+          <w:szCs w:val="20"/>
+          <w:bdr w:val="none" w:sz="0" w:space="0" w:color="auto" w:frame="1"/>
+          <w:shd w:val="clear" w:color="auto" w:fill="EFF0F1"/>
+        </w:rPr>
+        <w:t>')){</w:t>
       </w:r>
     </w:p>
     <w:p>
@@ -5968,7 +8154,31 @@
           <w:bdr w:val="none" w:sz="0" w:space="0" w:color="auto" w:frame="1"/>
           <w:shd w:val="clear" w:color="auto" w:fill="EFF0F1"/>
         </w:rPr>
-        <w:t xml:space="preserve">        return $next($request);</w:t>
+        <w:t xml:space="preserve">        </w:t>
+      </w:r>
+      <w:proofErr w:type="gramStart"/>
+      <w:r>
+        <w:rPr>
+          <w:rFonts w:ascii="Consolas" w:eastAsia="Times New Roman" w:hAnsi="Consolas" w:cs="Courier New"/>
+          <w:color w:val="242729"/>
+          <w:sz w:val="20"/>
+          <w:szCs w:val="20"/>
+          <w:bdr w:val="none" w:sz="0" w:space="0" w:color="auto" w:frame="1"/>
+          <w:shd w:val="clear" w:color="auto" w:fill="EFF0F1"/>
+        </w:rPr>
+        <w:t>return</w:t>
+      </w:r>
+      <w:proofErr w:type="gramEnd"/>
+      <w:r>
+        <w:rPr>
+          <w:rFonts w:ascii="Consolas" w:eastAsia="Times New Roman" w:hAnsi="Consolas" w:cs="Courier New"/>
+          <w:color w:val="242729"/>
+          <w:sz w:val="20"/>
+          <w:szCs w:val="20"/>
+          <w:bdr w:val="none" w:sz="0" w:space="0" w:color="auto" w:frame="1"/>
+          <w:shd w:val="clear" w:color="auto" w:fill="EFF0F1"/>
+        </w:rPr>
+        <w:t xml:space="preserve"> $next($request);</w:t>
       </w:r>
     </w:p>
     <w:p>
@@ -6022,11 +8232,19 @@
           <w:sz w:val="30"/>
         </w:rPr>
       </w:pPr>
-      <w:r>
-        <w:rPr>
-          <w:sz w:val="30"/>
-        </w:rPr>
-        <w:t xml:space="preserve">Src: </w:t>
+      <w:proofErr w:type="spellStart"/>
+      <w:r>
+        <w:rPr>
+          <w:sz w:val="30"/>
+        </w:rPr>
+        <w:t>Src</w:t>
+      </w:r>
+      <w:proofErr w:type="spellEnd"/>
+      <w:r>
+        <w:rPr>
+          <w:sz w:val="30"/>
+        </w:rPr>
+        <w:t xml:space="preserve">: </w:t>
       </w:r>
       <w:hyperlink r:id="rId21" w:history="1">
         <w:r>
@@ -6053,12 +8271,14 @@
           <w:sz w:val="30"/>
         </w:rPr>
       </w:pPr>
+      <w:proofErr w:type="gramStart"/>
       <w:r>
         <w:rPr>
           <w:sz w:val="30"/>
         </w:rPr>
         <w:t>---------------(</w:t>
       </w:r>
+      <w:proofErr w:type="gramEnd"/>
       <w:r>
         <w:rPr>
           <w:sz w:val="30"/>
@@ -6119,8 +8339,21 @@
           <w:bdr w:val="none" w:sz="0" w:space="0" w:color="auto" w:frame="1"/>
           <w:shd w:val="clear" w:color="auto" w:fill="EFF0F1"/>
         </w:rPr>
-        <w:t>DB::table(</w:t>
-      </w:r>
+        <w:t>DB::</w:t>
+      </w:r>
+      <w:proofErr w:type="gramStart"/>
+      <w:r>
+        <w:rPr>
+          <w:rFonts w:ascii="inherit" w:eastAsia="Times New Roman" w:hAnsi="inherit" w:cs="Courier New"/>
+          <w:color w:val="303336"/>
+          <w:sz w:val="20"/>
+          <w:szCs w:val="20"/>
+          <w:bdr w:val="none" w:sz="0" w:space="0" w:color="auto" w:frame="1"/>
+          <w:shd w:val="clear" w:color="auto" w:fill="EFF0F1"/>
+        </w:rPr>
+        <w:t>table(</w:t>
+      </w:r>
+      <w:proofErr w:type="gramEnd"/>
       <w:r>
         <w:rPr>
           <w:rFonts w:ascii="inherit" w:eastAsia="Times New Roman" w:hAnsi="inherit" w:cs="Courier New"/>
@@ -6187,6 +8420,7 @@
         </w:rPr>
         <w:t xml:space="preserve">        -&gt;</w:t>
       </w:r>
+      <w:proofErr w:type="gramStart"/>
       <w:r>
         <w:rPr>
           <w:rFonts w:ascii="inherit" w:eastAsia="Times New Roman" w:hAnsi="inherit" w:cs="Courier New"/>
@@ -6209,6 +8443,7 @@
         </w:rPr>
         <w:t>(</w:t>
       </w:r>
+      <w:proofErr w:type="gramEnd"/>
       <w:r>
         <w:rPr>
           <w:rFonts w:ascii="inherit" w:eastAsia="Times New Roman" w:hAnsi="inherit" w:cs="Courier New"/>
@@ -6229,7 +8464,31 @@
           <w:bdr w:val="none" w:sz="0" w:space="0" w:color="auto" w:frame="1"/>
           <w:shd w:val="clear" w:color="auto" w:fill="EFF0F1"/>
         </w:rPr>
-        <w:t xml:space="preserve">, $userEmail)  </w:t>
+        <w:t>, $</w:t>
+      </w:r>
+      <w:proofErr w:type="spellStart"/>
+      <w:r>
+        <w:rPr>
+          <w:rFonts w:ascii="inherit" w:eastAsia="Times New Roman" w:hAnsi="inherit" w:cs="Courier New"/>
+          <w:color w:val="303336"/>
+          <w:sz w:val="20"/>
+          <w:szCs w:val="20"/>
+          <w:bdr w:val="none" w:sz="0" w:space="0" w:color="auto" w:frame="1"/>
+          <w:shd w:val="clear" w:color="auto" w:fill="EFF0F1"/>
+        </w:rPr>
+        <w:t>userEmail</w:t>
+      </w:r>
+      <w:proofErr w:type="spellEnd"/>
+      <w:r>
+        <w:rPr>
+          <w:rFonts w:ascii="inherit" w:eastAsia="Times New Roman" w:hAnsi="inherit" w:cs="Courier New"/>
+          <w:color w:val="303336"/>
+          <w:sz w:val="20"/>
+          <w:szCs w:val="20"/>
+          <w:bdr w:val="none" w:sz="0" w:space="0" w:color="auto" w:frame="1"/>
+          <w:shd w:val="clear" w:color="auto" w:fill="EFF0F1"/>
+        </w:rPr>
+        <w:t xml:space="preserve">)  </w:t>
       </w:r>
       <w:r>
         <w:rPr>
@@ -6284,8 +8543,21 @@
           <w:bdr w:val="none" w:sz="0" w:space="0" w:color="auto" w:frame="1"/>
           <w:shd w:val="clear" w:color="auto" w:fill="EFF0F1"/>
         </w:rPr>
-        <w:t xml:space="preserve">        -&gt;limit(</w:t>
-      </w:r>
+        <w:t xml:space="preserve">        -&gt;</w:t>
+      </w:r>
+      <w:proofErr w:type="gramStart"/>
+      <w:r>
+        <w:rPr>
+          <w:rFonts w:ascii="inherit" w:eastAsia="Times New Roman" w:hAnsi="inherit" w:cs="Courier New"/>
+          <w:color w:val="303336"/>
+          <w:sz w:val="20"/>
+          <w:szCs w:val="20"/>
+          <w:bdr w:val="none" w:sz="0" w:space="0" w:color="auto" w:frame="1"/>
+          <w:shd w:val="clear" w:color="auto" w:fill="EFF0F1"/>
+        </w:rPr>
+        <w:t>limit(</w:t>
+      </w:r>
+      <w:proofErr w:type="gramEnd"/>
       <w:r>
         <w:rPr>
           <w:rFonts w:ascii="inherit" w:eastAsia="Times New Roman" w:hAnsi="inherit" w:cs="Courier New"/>
@@ -6359,7 +8631,31 @@
           <w:bdr w:val="none" w:sz="0" w:space="0" w:color="auto" w:frame="1"/>
           <w:shd w:val="clear" w:color="auto" w:fill="EFF0F1"/>
         </w:rPr>
-        <w:t xml:space="preserve">        -&gt;update(array(</w:t>
+        <w:t xml:space="preserve">        -&gt;</w:t>
+      </w:r>
+      <w:proofErr w:type="gramStart"/>
+      <w:r>
+        <w:rPr>
+          <w:rFonts w:ascii="inherit" w:eastAsia="Times New Roman" w:hAnsi="inherit" w:cs="Courier New"/>
+          <w:color w:val="303336"/>
+          <w:sz w:val="20"/>
+          <w:szCs w:val="20"/>
+          <w:bdr w:val="none" w:sz="0" w:space="0" w:color="auto" w:frame="1"/>
+          <w:shd w:val="clear" w:color="auto" w:fill="EFF0F1"/>
+        </w:rPr>
+        <w:t>update(</w:t>
+      </w:r>
+      <w:proofErr w:type="gramEnd"/>
+      <w:r>
+        <w:rPr>
+          <w:rFonts w:ascii="inherit" w:eastAsia="Times New Roman" w:hAnsi="inherit" w:cs="Courier New"/>
+          <w:color w:val="303336"/>
+          <w:sz w:val="20"/>
+          <w:szCs w:val="20"/>
+          <w:bdr w:val="none" w:sz="0" w:space="0" w:color="auto" w:frame="1"/>
+          <w:shd w:val="clear" w:color="auto" w:fill="EFF0F1"/>
+        </w:rPr>
+        <w:t>array(</w:t>
       </w:r>
       <w:r>
         <w:rPr>
@@ -6370,7 +8666,31 @@
           <w:bdr w:val="none" w:sz="0" w:space="0" w:color="auto" w:frame="1"/>
           <w:shd w:val="clear" w:color="auto" w:fill="EFF0F1"/>
         </w:rPr>
-        <w:t>'member_type'</w:t>
+        <w:t>'</w:t>
+      </w:r>
+      <w:proofErr w:type="spellStart"/>
+      <w:r>
+        <w:rPr>
+          <w:rFonts w:ascii="inherit" w:eastAsia="Times New Roman" w:hAnsi="inherit" w:cs="Courier New"/>
+          <w:color w:val="7D2727"/>
+          <w:sz w:val="20"/>
+          <w:szCs w:val="20"/>
+          <w:bdr w:val="none" w:sz="0" w:space="0" w:color="auto" w:frame="1"/>
+          <w:shd w:val="clear" w:color="auto" w:fill="EFF0F1"/>
+        </w:rPr>
+        <w:t>member_type</w:t>
+      </w:r>
+      <w:proofErr w:type="spellEnd"/>
+      <w:r>
+        <w:rPr>
+          <w:rFonts w:ascii="inherit" w:eastAsia="Times New Roman" w:hAnsi="inherit" w:cs="Courier New"/>
+          <w:color w:val="7D2727"/>
+          <w:sz w:val="20"/>
+          <w:szCs w:val="20"/>
+          <w:bdr w:val="none" w:sz="0" w:space="0" w:color="auto" w:frame="1"/>
+          <w:shd w:val="clear" w:color="auto" w:fill="EFF0F1"/>
+        </w:rPr>
+        <w:t>'</w:t>
       </w:r>
       <w:r>
         <w:rPr>
@@ -6402,11 +8722,19 @@
           <w:sz w:val="26"/>
         </w:rPr>
       </w:pPr>
+      <w:proofErr w:type="spellStart"/>
       <w:r>
         <w:rPr>
           <w:sz w:val="26"/>
         </w:rPr>
-        <w:t xml:space="preserve">Src: </w:t>
+        <w:t>Src</w:t>
+      </w:r>
+      <w:proofErr w:type="spellEnd"/>
+      <w:r>
+        <w:rPr>
+          <w:sz w:val="26"/>
+        </w:rPr>
+        <w:t xml:space="preserve">: </w:t>
       </w:r>
       <w:hyperlink r:id="rId22" w:history="1">
         <w:r>
@@ -6446,7 +8774,21 @@
           <w:sz w:val="30"/>
         </w:rPr>
         <w:lastRenderedPageBreak/>
-        <w:t>________________ Date:: 17.Nov.2017 ________________</w:t>
+        <w:t>________________ Date</w:t>
+      </w:r>
+      <w:proofErr w:type="gramStart"/>
+      <w:r>
+        <w:rPr>
+          <w:sz w:val="30"/>
+        </w:rPr>
+        <w:t>::</w:t>
+      </w:r>
+      <w:proofErr w:type="gramEnd"/>
+      <w:r>
+        <w:rPr>
+          <w:sz w:val="30"/>
+        </w:rPr>
+        <w:t xml:space="preserve"> 17.Nov.2017 ________________</w:t>
       </w:r>
     </w:p>
     <w:p>
@@ -6456,23 +8798,33 @@
           <w:sz w:val="30"/>
         </w:rPr>
       </w:pPr>
+      <w:proofErr w:type="gramStart"/>
       <w:r>
         <w:rPr>
           <w:sz w:val="30"/>
         </w:rPr>
         <w:t>---------------(</w:t>
       </w:r>
+      <w:proofErr w:type="gramEnd"/>
       <w:r>
         <w:rPr>
           <w:sz w:val="30"/>
         </w:rPr>
         <w:t xml:space="preserve"> </w:t>
       </w:r>
-      <w:r>
-        <w:rPr>
-          <w:sz w:val="30"/>
-        </w:rPr>
-        <w:t>php late static binding</w:t>
+      <w:proofErr w:type="spellStart"/>
+      <w:r>
+        <w:rPr>
+          <w:sz w:val="30"/>
+        </w:rPr>
+        <w:t>php</w:t>
+      </w:r>
+      <w:proofErr w:type="spellEnd"/>
+      <w:r>
+        <w:rPr>
+          <w:sz w:val="30"/>
+        </w:rPr>
+        <w:t xml:space="preserve"> late static binding</w:t>
       </w:r>
       <w:r>
         <w:rPr>
@@ -6525,17 +8877,32 @@
           <w:shd w:val="clear" w:color="auto" w:fill="EFF0F1"/>
         </w:rPr>
       </w:pPr>
-      <w:r>
-        <w:rPr>
-          <w:rFonts w:ascii="inherit" w:eastAsia="Times New Roman" w:hAnsi="inherit" w:cs="Courier New"/>
-          <w:color w:val="303336"/>
-          <w:sz w:val="20"/>
-          <w:szCs w:val="20"/>
-          <w:bdr w:val="none" w:sz="0" w:space="0" w:color="auto" w:frame="1"/>
-          <w:shd w:val="clear" w:color="auto" w:fill="EFF0F1"/>
-        </w:rPr>
-        <w:t>&lt;?php</w:t>
-      </w:r>
+      <w:proofErr w:type="gramStart"/>
+      <w:r>
+        <w:rPr>
+          <w:rFonts w:ascii="inherit" w:eastAsia="Times New Roman" w:hAnsi="inherit" w:cs="Courier New"/>
+          <w:color w:val="303336"/>
+          <w:sz w:val="20"/>
+          <w:szCs w:val="20"/>
+          <w:bdr w:val="none" w:sz="0" w:space="0" w:color="auto" w:frame="1"/>
+          <w:shd w:val="clear" w:color="auto" w:fill="EFF0F1"/>
+        </w:rPr>
+        <w:t>&lt;?</w:t>
+      </w:r>
+      <w:proofErr w:type="spellStart"/>
+      <w:r>
+        <w:rPr>
+          <w:rFonts w:ascii="inherit" w:eastAsia="Times New Roman" w:hAnsi="inherit" w:cs="Courier New"/>
+          <w:color w:val="303336"/>
+          <w:sz w:val="20"/>
+          <w:szCs w:val="20"/>
+          <w:bdr w:val="none" w:sz="0" w:space="0" w:color="auto" w:frame="1"/>
+          <w:shd w:val="clear" w:color="auto" w:fill="EFF0F1"/>
+        </w:rPr>
+        <w:t>php</w:t>
+      </w:r>
+      <w:proofErr w:type="spellEnd"/>
+      <w:proofErr w:type="gramEnd"/>
     </w:p>
     <w:p>
       <w:pPr>
@@ -6569,6 +8936,7 @@
           <w:shd w:val="clear" w:color="auto" w:fill="EFF0F1"/>
         </w:rPr>
       </w:pPr>
+      <w:proofErr w:type="gramStart"/>
       <w:r>
         <w:rPr>
           <w:rFonts w:ascii="inherit" w:eastAsia="Times New Roman" w:hAnsi="inherit" w:cs="Courier New"/>
@@ -6580,6 +8948,7 @@
         </w:rPr>
         <w:t>class</w:t>
       </w:r>
+      <w:proofErr w:type="gramEnd"/>
       <w:r>
         <w:rPr>
           <w:rFonts w:ascii="inherit" w:eastAsia="Times New Roman" w:hAnsi="inherit" w:cs="Courier New"/>
@@ -6591,6 +8960,7 @@
         </w:rPr>
         <w:t xml:space="preserve"> </w:t>
       </w:r>
+      <w:proofErr w:type="spellStart"/>
       <w:r>
         <w:rPr>
           <w:rFonts w:ascii="inherit" w:eastAsia="Times New Roman" w:hAnsi="inherit" w:cs="Courier New"/>
@@ -6602,6 +8972,7 @@
         </w:rPr>
         <w:t>MyParent</w:t>
       </w:r>
+      <w:proofErr w:type="spellEnd"/>
       <w:r>
         <w:rPr>
           <w:rFonts w:ascii="inherit" w:eastAsia="Times New Roman" w:hAnsi="inherit" w:cs="Courier New"/>
@@ -6690,6 +9061,7 @@
         </w:rPr>
         <w:t xml:space="preserve">    </w:t>
       </w:r>
+      <w:proofErr w:type="gramStart"/>
       <w:r>
         <w:rPr>
           <w:rFonts w:ascii="inherit" w:eastAsia="Times New Roman" w:hAnsi="inherit" w:cs="Courier New"/>
@@ -6701,6 +9073,7 @@
         </w:rPr>
         <w:t>public</w:t>
       </w:r>
+      <w:proofErr w:type="gramEnd"/>
       <w:r>
         <w:rPr>
           <w:rFonts w:ascii="inherit" w:eastAsia="Times New Roman" w:hAnsi="inherit" w:cs="Courier New"/>
@@ -6754,7 +9127,31 @@
           <w:bdr w:val="none" w:sz="0" w:space="0" w:color="auto" w:frame="1"/>
           <w:shd w:val="clear" w:color="auto" w:fill="EFF0F1"/>
         </w:rPr>
-        <w:t xml:space="preserve"> tellSomething() {</w:t>
+        <w:t xml:space="preserve"> </w:t>
+      </w:r>
+      <w:proofErr w:type="spellStart"/>
+      <w:r>
+        <w:rPr>
+          <w:rFonts w:ascii="inherit" w:eastAsia="Times New Roman" w:hAnsi="inherit" w:cs="Courier New"/>
+          <w:color w:val="303336"/>
+          <w:sz w:val="20"/>
+          <w:szCs w:val="20"/>
+          <w:bdr w:val="none" w:sz="0" w:space="0" w:color="auto" w:frame="1"/>
+          <w:shd w:val="clear" w:color="auto" w:fill="EFF0F1"/>
+        </w:rPr>
+        <w:t>tellSomething</w:t>
+      </w:r>
+      <w:proofErr w:type="spellEnd"/>
+      <w:r>
+        <w:rPr>
+          <w:rFonts w:ascii="inherit" w:eastAsia="Times New Roman" w:hAnsi="inherit" w:cs="Courier New"/>
+          <w:color w:val="303336"/>
+          <w:sz w:val="20"/>
+          <w:szCs w:val="20"/>
+          <w:bdr w:val="none" w:sz="0" w:space="0" w:color="auto" w:frame="1"/>
+          <w:shd w:val="clear" w:color="auto" w:fill="EFF0F1"/>
+        </w:rPr>
+        <w:t>() {</w:t>
       </w:r>
     </w:p>
     <w:p>
@@ -6800,6 +9197,7 @@
         </w:rPr>
         <w:t xml:space="preserve">        </w:t>
       </w:r>
+      <w:proofErr w:type="gramStart"/>
       <w:r>
         <w:rPr>
           <w:rFonts w:ascii="inherit" w:eastAsia="Times New Roman" w:hAnsi="inherit" w:cs="Courier New"/>
@@ -6811,6 +9209,7 @@
         </w:rPr>
         <w:t>return</w:t>
       </w:r>
+      <w:proofErr w:type="gramEnd"/>
       <w:r>
         <w:rPr>
           <w:rFonts w:ascii="inherit" w:eastAsia="Times New Roman" w:hAnsi="inherit" w:cs="Courier New"/>
@@ -6976,6 +9375,7 @@
           <w:shd w:val="clear" w:color="auto" w:fill="EFF0F1"/>
         </w:rPr>
       </w:pPr>
+      <w:proofErr w:type="gramStart"/>
       <w:r>
         <w:rPr>
           <w:rFonts w:ascii="inherit" w:eastAsia="Times New Roman" w:hAnsi="inherit" w:cs="Courier New"/>
@@ -6987,6 +9387,7 @@
         </w:rPr>
         <w:t>class</w:t>
       </w:r>
+      <w:proofErr w:type="gramEnd"/>
       <w:r>
         <w:rPr>
           <w:rFonts w:ascii="inherit" w:eastAsia="Times New Roman" w:hAnsi="inherit" w:cs="Courier New"/>
@@ -6998,6 +9399,7 @@
         </w:rPr>
         <w:t xml:space="preserve"> </w:t>
       </w:r>
+      <w:proofErr w:type="spellStart"/>
       <w:r>
         <w:rPr>
           <w:rFonts w:ascii="inherit" w:eastAsia="Times New Roman" w:hAnsi="inherit" w:cs="Courier New"/>
@@ -7009,6 +9411,7 @@
         </w:rPr>
         <w:t>MyChild</w:t>
       </w:r>
+      <w:proofErr w:type="spellEnd"/>
       <w:r>
         <w:rPr>
           <w:rFonts w:ascii="inherit" w:eastAsia="Times New Roman" w:hAnsi="inherit" w:cs="Courier New"/>
@@ -7042,6 +9445,7 @@
         </w:rPr>
         <w:t xml:space="preserve"> </w:t>
       </w:r>
+      <w:proofErr w:type="spellStart"/>
       <w:r>
         <w:rPr>
           <w:rFonts w:ascii="inherit" w:eastAsia="Times New Roman" w:hAnsi="inherit" w:cs="Courier New"/>
@@ -7053,6 +9457,7 @@
         </w:rPr>
         <w:t>MyParent</w:t>
       </w:r>
+      <w:proofErr w:type="spellEnd"/>
       <w:r>
         <w:rPr>
           <w:rFonts w:ascii="inherit" w:eastAsia="Times New Roman" w:hAnsi="inherit" w:cs="Courier New"/>
@@ -7205,17 +9610,31 @@
           <w:szCs w:val="20"/>
         </w:rPr>
       </w:pPr>
-      <w:r>
-        <w:rPr>
-          <w:rFonts w:ascii="inherit" w:eastAsia="Times New Roman" w:hAnsi="inherit" w:cs="Courier New"/>
-          <w:color w:val="303336"/>
-          <w:sz w:val="20"/>
-          <w:szCs w:val="20"/>
-          <w:bdr w:val="none" w:sz="0" w:space="0" w:color="auto" w:frame="1"/>
-          <w:shd w:val="clear" w:color="auto" w:fill="EFF0F1"/>
-        </w:rPr>
-        <w:t xml:space="preserve">echo </w:t>
-      </w:r>
+      <w:proofErr w:type="gramStart"/>
+      <w:r>
+        <w:rPr>
+          <w:rFonts w:ascii="inherit" w:eastAsia="Times New Roman" w:hAnsi="inherit" w:cs="Courier New"/>
+          <w:color w:val="303336"/>
+          <w:sz w:val="20"/>
+          <w:szCs w:val="20"/>
+          <w:bdr w:val="none" w:sz="0" w:space="0" w:color="auto" w:frame="1"/>
+          <w:shd w:val="clear" w:color="auto" w:fill="EFF0F1"/>
+        </w:rPr>
+        <w:t>echo</w:t>
+      </w:r>
+      <w:proofErr w:type="gramEnd"/>
+      <w:r>
+        <w:rPr>
+          <w:rFonts w:ascii="inherit" w:eastAsia="Times New Roman" w:hAnsi="inherit" w:cs="Courier New"/>
+          <w:color w:val="303336"/>
+          <w:sz w:val="20"/>
+          <w:szCs w:val="20"/>
+          <w:bdr w:val="none" w:sz="0" w:space="0" w:color="auto" w:frame="1"/>
+          <w:shd w:val="clear" w:color="auto" w:fill="EFF0F1"/>
+        </w:rPr>
+        <w:t xml:space="preserve"> </w:t>
+      </w:r>
+      <w:proofErr w:type="spellStart"/>
       <w:r>
         <w:rPr>
           <w:rFonts w:ascii="inherit" w:eastAsia="Times New Roman" w:hAnsi="inherit" w:cs="Courier New"/>
@@ -7227,16 +9646,41 @@
         </w:rPr>
         <w:t>MyChild</w:t>
       </w:r>
-      <w:r>
-        <w:rPr>
-          <w:rFonts w:ascii="inherit" w:eastAsia="Times New Roman" w:hAnsi="inherit" w:cs="Courier New"/>
-          <w:color w:val="303336"/>
-          <w:sz w:val="20"/>
-          <w:szCs w:val="20"/>
-          <w:bdr w:val="none" w:sz="0" w:space="0" w:color="auto" w:frame="1"/>
-          <w:shd w:val="clear" w:color="auto" w:fill="EFF0F1"/>
-        </w:rPr>
-        <w:t>::tellSomething();</w:t>
+      <w:proofErr w:type="spellEnd"/>
+      <w:r>
+        <w:rPr>
+          <w:rFonts w:ascii="inherit" w:eastAsia="Times New Roman" w:hAnsi="inherit" w:cs="Courier New"/>
+          <w:color w:val="303336"/>
+          <w:sz w:val="20"/>
+          <w:szCs w:val="20"/>
+          <w:bdr w:val="none" w:sz="0" w:space="0" w:color="auto" w:frame="1"/>
+          <w:shd w:val="clear" w:color="auto" w:fill="EFF0F1"/>
+        </w:rPr>
+        <w:t>::</w:t>
+      </w:r>
+      <w:proofErr w:type="spellStart"/>
+      <w:r>
+        <w:rPr>
+          <w:rFonts w:ascii="inherit" w:eastAsia="Times New Roman" w:hAnsi="inherit" w:cs="Courier New"/>
+          <w:color w:val="303336"/>
+          <w:sz w:val="20"/>
+          <w:szCs w:val="20"/>
+          <w:bdr w:val="none" w:sz="0" w:space="0" w:color="auto" w:frame="1"/>
+          <w:shd w:val="clear" w:color="auto" w:fill="EFF0F1"/>
+        </w:rPr>
+        <w:t>tellSomething</w:t>
+      </w:r>
+      <w:proofErr w:type="spellEnd"/>
+      <w:r>
+        <w:rPr>
+          <w:rFonts w:ascii="inherit" w:eastAsia="Times New Roman" w:hAnsi="inherit" w:cs="Courier New"/>
+          <w:color w:val="303336"/>
+          <w:sz w:val="20"/>
+          <w:szCs w:val="20"/>
+          <w:bdr w:val="none" w:sz="0" w:space="0" w:color="auto" w:frame="1"/>
+          <w:shd w:val="clear" w:color="auto" w:fill="EFF0F1"/>
+        </w:rPr>
+        <w:t>();</w:t>
       </w:r>
     </w:p>
     <w:p>
@@ -7246,11 +9690,19 @@
           <w:sz w:val="26"/>
         </w:rPr>
       </w:pPr>
+      <w:proofErr w:type="spellStart"/>
       <w:r>
         <w:rPr>
           <w:sz w:val="26"/>
         </w:rPr>
-        <w:t xml:space="preserve">Src: </w:t>
+        <w:t>Src</w:t>
+      </w:r>
+      <w:proofErr w:type="spellEnd"/>
+      <w:r>
+        <w:rPr>
+          <w:sz w:val="26"/>
+        </w:rPr>
+        <w:t xml:space="preserve">: </w:t>
       </w:r>
       <w:hyperlink r:id="rId23" w:history="1">
         <w:r>
@@ -7281,7 +9733,21 @@
         <w:rPr>
           <w:sz w:val="30"/>
         </w:rPr>
-        <w:t>________________ Date:: 19.Nov.2017 ________________</w:t>
+        <w:t>________________ Date</w:t>
+      </w:r>
+      <w:proofErr w:type="gramStart"/>
+      <w:r>
+        <w:rPr>
+          <w:sz w:val="30"/>
+        </w:rPr>
+        <w:t>::</w:t>
+      </w:r>
+      <w:proofErr w:type="gramEnd"/>
+      <w:r>
+        <w:rPr>
+          <w:sz w:val="30"/>
+        </w:rPr>
+        <w:t xml:space="preserve"> 19.Nov.2017 ________________</w:t>
       </w:r>
     </w:p>
     <w:p>
@@ -7291,12 +9757,14 @@
           <w:sz w:val="30"/>
         </w:rPr>
       </w:pPr>
+      <w:proofErr w:type="gramStart"/>
       <w:r>
         <w:rPr>
           <w:sz w:val="30"/>
         </w:rPr>
         <w:t>---------------(</w:t>
       </w:r>
+      <w:proofErr w:type="gramEnd"/>
       <w:r>
         <w:rPr>
           <w:sz w:val="30"/>
@@ -7307,8 +9775,16 @@
         <w:rPr>
           <w:sz w:val="30"/>
         </w:rPr>
-        <w:t>call function by their name with function php</w:t>
-      </w:r>
+        <w:t xml:space="preserve">call function by their name with function </w:t>
+      </w:r>
+      <w:proofErr w:type="spellStart"/>
+      <w:r>
+        <w:rPr>
+          <w:sz w:val="30"/>
+        </w:rPr>
+        <w:t>php</w:t>
+      </w:r>
+      <w:proofErr w:type="spellEnd"/>
       <w:r>
         <w:rPr>
           <w:sz w:val="30"/>
@@ -7351,19 +9827,10 @@
             <w:bdr w:val="none" w:sz="0" w:space="0" w:color="auto" w:frame="1"/>
             <w:shd w:val="clear" w:color="auto" w:fill="EFF0F1"/>
           </w:rPr>
-          <w:t>$functionName()</w:t>
+          <w:t>$</w:t>
         </w:r>
-      </w:hyperlink>
-      <w:r>
-        <w:rPr>
-          <w:rFonts w:ascii="inherit" w:eastAsia="Times New Roman" w:hAnsi="inherit" w:cs="Arial"/>
-          <w:color w:val="242729"/>
-          <w:sz w:val="23"/>
-          <w:szCs w:val="23"/>
-        </w:rPr>
-        <w:t> or </w:t>
-      </w:r>
-      <w:hyperlink r:id="rId25" w:history="1">
+        <w:proofErr w:type="spellStart"/>
+        <w:proofErr w:type="gramStart"/>
         <w:r>
           <w:rPr>
             <w:rFonts w:ascii="Consolas" w:eastAsia="Times New Roman" w:hAnsi="Consolas" w:cs="Courier New"/>
@@ -7374,21 +9841,129 @@
             <w:bdr w:val="none" w:sz="0" w:space="0" w:color="auto" w:frame="1"/>
             <w:shd w:val="clear" w:color="auto" w:fill="EFF0F1"/>
           </w:rPr>
-          <w:t>call_user_func($functionName)</w:t>
+          <w:t>functionName</w:t>
+        </w:r>
+        <w:proofErr w:type="spellEnd"/>
+        <w:r>
+          <w:rPr>
+            <w:rFonts w:ascii="Consolas" w:eastAsia="Times New Roman" w:hAnsi="Consolas" w:cs="Courier New"/>
+            <w:color w:val="005999"/>
+            <w:sz w:val="20"/>
+            <w:szCs w:val="20"/>
+            <w:u w:val="single"/>
+            <w:bdr w:val="none" w:sz="0" w:space="0" w:color="auto" w:frame="1"/>
+            <w:shd w:val="clear" w:color="auto" w:fill="EFF0F1"/>
+          </w:rPr>
+          <w:t>(</w:t>
+        </w:r>
+        <w:proofErr w:type="gramEnd"/>
+        <w:r>
+          <w:rPr>
+            <w:rFonts w:ascii="Consolas" w:eastAsia="Times New Roman" w:hAnsi="Consolas" w:cs="Courier New"/>
+            <w:color w:val="005999"/>
+            <w:sz w:val="20"/>
+            <w:szCs w:val="20"/>
+            <w:u w:val="single"/>
+            <w:bdr w:val="none" w:sz="0" w:space="0" w:color="auto" w:frame="1"/>
+            <w:shd w:val="clear" w:color="auto" w:fill="EFF0F1"/>
+          </w:rPr>
+          <w:t>)</w:t>
         </w:r>
       </w:hyperlink>
-    </w:p>
-    <w:p>
-      <w:pPr>
-        <w:shd w:val="clear" w:color="auto" w:fill="FFFFFF"/>
-        <w:spacing w:after="75" w:line="240" w:lineRule="auto"/>
-        <w:textAlignment w:val="baseline"/>
+      <w:r>
         <w:rPr>
           <w:rFonts w:ascii="inherit" w:eastAsia="Times New Roman" w:hAnsi="inherit" w:cs="Arial"/>
           <w:color w:val="242729"/>
           <w:sz w:val="23"/>
           <w:szCs w:val="23"/>
         </w:rPr>
+        <w:t> or </w:t>
+      </w:r>
+      <w:proofErr w:type="spellStart"/>
+      <w:r>
+        <w:fldChar w:fldCharType="begin"/>
+      </w:r>
+      <w:r>
+        <w:instrText xml:space="preserve"> HYPERLINK "http://php.net/manual/en/function.call-user-func.php" </w:instrText>
+      </w:r>
+      <w:r>
+        <w:fldChar w:fldCharType="separate"/>
+      </w:r>
+      <w:r>
+        <w:rPr>
+          <w:rFonts w:ascii="Consolas" w:eastAsia="Times New Roman" w:hAnsi="Consolas" w:cs="Courier New"/>
+          <w:color w:val="005999"/>
+          <w:sz w:val="20"/>
+          <w:szCs w:val="20"/>
+          <w:u w:val="single"/>
+          <w:bdr w:val="none" w:sz="0" w:space="0" w:color="auto" w:frame="1"/>
+          <w:shd w:val="clear" w:color="auto" w:fill="EFF0F1"/>
+        </w:rPr>
+        <w:t>call_user_func</w:t>
+      </w:r>
+      <w:proofErr w:type="spellEnd"/>
+      <w:r>
+        <w:rPr>
+          <w:rFonts w:ascii="Consolas" w:eastAsia="Times New Roman" w:hAnsi="Consolas" w:cs="Courier New"/>
+          <w:color w:val="005999"/>
+          <w:sz w:val="20"/>
+          <w:szCs w:val="20"/>
+          <w:u w:val="single"/>
+          <w:bdr w:val="none" w:sz="0" w:space="0" w:color="auto" w:frame="1"/>
+          <w:shd w:val="clear" w:color="auto" w:fill="EFF0F1"/>
+        </w:rPr>
+        <w:t>($</w:t>
+      </w:r>
+      <w:proofErr w:type="spellStart"/>
+      <w:r>
+        <w:rPr>
+          <w:rFonts w:ascii="Consolas" w:eastAsia="Times New Roman" w:hAnsi="Consolas" w:cs="Courier New"/>
+          <w:color w:val="005999"/>
+          <w:sz w:val="20"/>
+          <w:szCs w:val="20"/>
+          <w:u w:val="single"/>
+          <w:bdr w:val="none" w:sz="0" w:space="0" w:color="auto" w:frame="1"/>
+          <w:shd w:val="clear" w:color="auto" w:fill="EFF0F1"/>
+        </w:rPr>
+        <w:t>functionName</w:t>
+      </w:r>
+      <w:proofErr w:type="spellEnd"/>
+      <w:r>
+        <w:rPr>
+          <w:rFonts w:ascii="Consolas" w:eastAsia="Times New Roman" w:hAnsi="Consolas" w:cs="Courier New"/>
+          <w:color w:val="005999"/>
+          <w:sz w:val="20"/>
+          <w:szCs w:val="20"/>
+          <w:u w:val="single"/>
+          <w:bdr w:val="none" w:sz="0" w:space="0" w:color="auto" w:frame="1"/>
+          <w:shd w:val="clear" w:color="auto" w:fill="EFF0F1"/>
+        </w:rPr>
+        <w:t>)</w:t>
+      </w:r>
+      <w:r>
+        <w:rPr>
+          <w:rFonts w:ascii="Consolas" w:eastAsia="Times New Roman" w:hAnsi="Consolas" w:cs="Courier New"/>
+          <w:color w:val="005999"/>
+          <w:sz w:val="20"/>
+          <w:szCs w:val="20"/>
+          <w:u w:val="single"/>
+          <w:bdr w:val="none" w:sz="0" w:space="0" w:color="auto" w:frame="1"/>
+          <w:shd w:val="clear" w:color="auto" w:fill="EFF0F1"/>
+        </w:rPr>
+        <w:fldChar w:fldCharType="end"/>
+      </w:r>
+    </w:p>
+    <w:p>
+      <w:pPr>
+        <w:shd w:val="clear" w:color="auto" w:fill="FFFFFF"/>
+        <w:spacing w:after="75" w:line="240" w:lineRule="auto"/>
+        <w:textAlignment w:val="baseline"/>
+        <w:rPr>
+          <w:rFonts w:ascii="inherit" w:eastAsia="Times New Roman" w:hAnsi="inherit" w:cs="Arial"/>
+          <w:color w:val="242729"/>
+          <w:sz w:val="23"/>
+          <w:szCs w:val="23"/>
+        </w:rPr>
       </w:pPr>
       <w:r>
         <w:rPr>
@@ -7397,8 +9972,19 @@
           <w:sz w:val="23"/>
           <w:szCs w:val="23"/>
         </w:rPr>
-        <w:t>My Ans</w:t>
-      </w:r>
+        <w:t xml:space="preserve">My </w:t>
+      </w:r>
+      <w:proofErr w:type="spellStart"/>
+      <w:r>
+        <w:rPr>
+          <w:rFonts w:ascii="inherit" w:eastAsia="Times New Roman" w:hAnsi="inherit" w:cs="Arial" w:hint="eastAsia"/>
+          <w:color w:val="242729"/>
+          <w:sz w:val="23"/>
+          <w:szCs w:val="23"/>
+        </w:rPr>
+        <w:t>Ans</w:t>
+      </w:r>
+      <w:proofErr w:type="spellEnd"/>
       <w:r>
         <w:rPr>
           <w:rFonts w:ascii="inherit" w:eastAsia="Times New Roman" w:hAnsi="inherit" w:cs="Arial"/>
@@ -7424,6 +10010,7 @@
           <w:shd w:val="clear" w:color="auto" w:fill="EFF0F1"/>
         </w:rPr>
       </w:pPr>
+      <w:proofErr w:type="gramStart"/>
       <w:r>
         <w:rPr>
           <w:rFonts w:ascii="Consolas" w:eastAsia="Times New Roman" w:hAnsi="Consolas" w:cs="Courier New"/>
@@ -7434,7 +10021,46 @@
           <w:bdr w:val="none" w:sz="0" w:space="0" w:color="auto" w:frame="1"/>
           <w:shd w:val="clear" w:color="auto" w:fill="EFF0F1"/>
         </w:rPr>
-        <w:t>public function href($fun=</w:t>
+        <w:t>public</w:t>
+      </w:r>
+      <w:proofErr w:type="gramEnd"/>
+      <w:r>
+        <w:rPr>
+          <w:rFonts w:ascii="Consolas" w:eastAsia="Times New Roman" w:hAnsi="Consolas" w:cs="Courier New"/>
+          <w:color w:val="005999"/>
+          <w:sz w:val="20"/>
+          <w:szCs w:val="20"/>
+          <w:u w:val="single"/>
+          <w:bdr w:val="none" w:sz="0" w:space="0" w:color="auto" w:frame="1"/>
+          <w:shd w:val="clear" w:color="auto" w:fill="EFF0F1"/>
+        </w:rPr>
+        <w:t xml:space="preserve"> function </w:t>
+      </w:r>
+      <w:proofErr w:type="spellStart"/>
+      <w:r>
+        <w:rPr>
+          <w:rFonts w:ascii="Consolas" w:eastAsia="Times New Roman" w:hAnsi="Consolas" w:cs="Courier New"/>
+          <w:color w:val="005999"/>
+          <w:sz w:val="20"/>
+          <w:szCs w:val="20"/>
+          <w:u w:val="single"/>
+          <w:bdr w:val="none" w:sz="0" w:space="0" w:color="auto" w:frame="1"/>
+          <w:shd w:val="clear" w:color="auto" w:fill="EFF0F1"/>
+        </w:rPr>
+        <w:t>href</w:t>
+      </w:r>
+      <w:proofErr w:type="spellEnd"/>
+      <w:r>
+        <w:rPr>
+          <w:rFonts w:ascii="Consolas" w:eastAsia="Times New Roman" w:hAnsi="Consolas" w:cs="Courier New"/>
+          <w:color w:val="005999"/>
+          <w:sz w:val="20"/>
+          <w:szCs w:val="20"/>
+          <w:u w:val="single"/>
+          <w:bdr w:val="none" w:sz="0" w:space="0" w:color="auto" w:frame="1"/>
+          <w:shd w:val="clear" w:color="auto" w:fill="EFF0F1"/>
+        </w:rPr>
+        <w:t>($fun=</w:t>
       </w:r>
       <w:r>
         <w:rPr>
@@ -7510,7 +10136,33 @@
           <w:bdr w:val="none" w:sz="0" w:space="0" w:color="auto" w:frame="1"/>
           <w:shd w:val="clear" w:color="auto" w:fill="EFF0F1"/>
         </w:rPr>
-        <w:t xml:space="preserve">        return $this-&gt;$fun();</w:t>
+        <w:t xml:space="preserve">        </w:t>
+      </w:r>
+      <w:proofErr w:type="gramStart"/>
+      <w:r>
+        <w:rPr>
+          <w:rFonts w:ascii="Consolas" w:eastAsia="Times New Roman" w:hAnsi="Consolas" w:cs="Courier New"/>
+          <w:color w:val="005999"/>
+          <w:sz w:val="20"/>
+          <w:szCs w:val="20"/>
+          <w:u w:val="single"/>
+          <w:bdr w:val="none" w:sz="0" w:space="0" w:color="auto" w:frame="1"/>
+          <w:shd w:val="clear" w:color="auto" w:fill="EFF0F1"/>
+        </w:rPr>
+        <w:t>return</w:t>
+      </w:r>
+      <w:proofErr w:type="gramEnd"/>
+      <w:r>
+        <w:rPr>
+          <w:rFonts w:ascii="Consolas" w:eastAsia="Times New Roman" w:hAnsi="Consolas" w:cs="Courier New"/>
+          <w:color w:val="005999"/>
+          <w:sz w:val="20"/>
+          <w:szCs w:val="20"/>
+          <w:u w:val="single"/>
+          <w:bdr w:val="none" w:sz="0" w:space="0" w:color="auto" w:frame="1"/>
+          <w:shd w:val="clear" w:color="auto" w:fill="EFF0F1"/>
+        </w:rPr>
+        <w:t xml:space="preserve"> $this-&gt;$fun();</w:t>
       </w:r>
     </w:p>
     <w:p>
@@ -7548,13 +10200,21 @@
           <w:sz w:val="26"/>
         </w:rPr>
       </w:pPr>
+      <w:proofErr w:type="spellStart"/>
       <w:r>
         <w:rPr>
           <w:sz w:val="26"/>
         </w:rPr>
-        <w:t xml:space="preserve">Src: </w:t>
-      </w:r>
-      <w:hyperlink r:id="rId26" w:history="1">
+        <w:t>Src</w:t>
+      </w:r>
+      <w:proofErr w:type="spellEnd"/>
+      <w:r>
+        <w:rPr>
+          <w:sz w:val="26"/>
+        </w:rPr>
+        <w:t xml:space="preserve">: </w:t>
+      </w:r>
+      <w:hyperlink r:id="rId25" w:history="1">
         <w:r>
           <w:rPr>
             <w:rStyle w:val="Hyperlink"/>
@@ -7579,18 +10239,28 @@
           <w:sz w:val="30"/>
         </w:rPr>
       </w:pPr>
+      <w:proofErr w:type="gramStart"/>
       <w:r>
         <w:rPr>
           <w:sz w:val="30"/>
         </w:rPr>
         <w:t>---------------(</w:t>
       </w:r>
-      <w:r>
-        <w:rPr>
-          <w:sz w:val="30"/>
-        </w:rPr>
-        <w:t>get html data values jquery</w:t>
-      </w:r>
+      <w:proofErr w:type="gramEnd"/>
+      <w:r>
+        <w:rPr>
+          <w:sz w:val="30"/>
+        </w:rPr>
+        <w:t xml:space="preserve">get html data values </w:t>
+      </w:r>
+      <w:proofErr w:type="spellStart"/>
+      <w:r>
+        <w:rPr>
+          <w:sz w:val="30"/>
+        </w:rPr>
+        <w:t>jquery</w:t>
+      </w:r>
+      <w:proofErr w:type="spellEnd"/>
       <w:r>
         <w:rPr>
           <w:sz w:val="30"/>
@@ -7617,13 +10287,21 @@
           <w:sz w:val="24"/>
         </w:rPr>
       </w:pPr>
+      <w:proofErr w:type="spellStart"/>
       <w:r>
         <w:rPr>
           <w:sz w:val="24"/>
         </w:rPr>
-        <w:t xml:space="preserve">Src: </w:t>
-      </w:r>
-      <w:hyperlink r:id="rId27" w:history="1">
+        <w:t>Src</w:t>
+      </w:r>
+      <w:proofErr w:type="spellEnd"/>
+      <w:r>
+        <w:rPr>
+          <w:sz w:val="24"/>
+        </w:rPr>
+        <w:t xml:space="preserve">: </w:t>
+      </w:r>
+      <w:hyperlink r:id="rId26" w:history="1">
         <w:r>
           <w:rPr>
             <w:rStyle w:val="Hyperlink"/>
@@ -7756,8 +10434,34 @@
           <w:bdr w:val="none" w:sz="0" w:space="0" w:color="auto" w:frame="1"/>
           <w:shd w:val="clear" w:color="auto" w:fill="EFF0F1"/>
         </w:rPr>
-        <w:t>).attr(</w:t>
-      </w:r>
+        <w:t>).</w:t>
+      </w:r>
+      <w:proofErr w:type="spellStart"/>
+      <w:proofErr w:type="gramStart"/>
+      <w:r>
+        <w:rPr>
+          <w:rFonts w:ascii="inherit" w:eastAsia="Times New Roman" w:hAnsi="inherit" w:cs="Courier New"/>
+          <w:color w:val="303336"/>
+          <w:sz w:val="20"/>
+          <w:szCs w:val="20"/>
+          <w:bdr w:val="none" w:sz="0" w:space="0" w:color="auto" w:frame="1"/>
+          <w:shd w:val="clear" w:color="auto" w:fill="EFF0F1"/>
+        </w:rPr>
+        <w:t>attr</w:t>
+      </w:r>
+      <w:proofErr w:type="spellEnd"/>
+      <w:r>
+        <w:rPr>
+          <w:rFonts w:ascii="inherit" w:eastAsia="Times New Roman" w:hAnsi="inherit" w:cs="Courier New"/>
+          <w:color w:val="303336"/>
+          <w:sz w:val="20"/>
+          <w:szCs w:val="20"/>
+          <w:bdr w:val="none" w:sz="0" w:space="0" w:color="auto" w:frame="1"/>
+          <w:shd w:val="clear" w:color="auto" w:fill="EFF0F1"/>
+        </w:rPr>
+        <w:t>(</w:t>
+      </w:r>
+      <w:proofErr w:type="gramEnd"/>
       <w:r>
         <w:rPr>
           <w:rFonts w:ascii="inherit" w:eastAsia="Times New Roman" w:hAnsi="inherit" w:cs="Courier New"/>
@@ -7804,6 +10508,7 @@
           <w:szCs w:val="23"/>
         </w:rPr>
       </w:pPr>
+      <w:proofErr w:type="gramStart"/>
       <w:r>
         <w:rPr>
           <w:rFonts w:ascii="Arial" w:eastAsia="Times New Roman" w:hAnsi="Arial" w:cs="Arial"/>
@@ -7811,9 +10516,19 @@
           <w:sz w:val="23"/>
           <w:szCs w:val="23"/>
         </w:rPr>
-        <w:t>or </w:t>
-      </w:r>
-      <w:hyperlink r:id="rId28" w:history="1">
+        <w:t>or</w:t>
+      </w:r>
+      <w:proofErr w:type="gramEnd"/>
+      <w:r>
+        <w:rPr>
+          <w:rFonts w:ascii="Arial" w:eastAsia="Times New Roman" w:hAnsi="Arial" w:cs="Arial"/>
+          <w:color w:val="242729"/>
+          <w:sz w:val="23"/>
+          <w:szCs w:val="23"/>
+        </w:rPr>
+        <w:t> </w:t>
+      </w:r>
+      <w:hyperlink r:id="rId27" w:history="1">
         <w:r>
           <w:rPr>
             <w:rFonts w:ascii="Consolas" w:eastAsia="Times New Roman" w:hAnsi="Consolas" w:cs="Courier New"/>
@@ -7834,7 +10549,27 @@
           <w:sz w:val="23"/>
           <w:szCs w:val="23"/>
         </w:rPr>
-        <w:t> (if you use newer jQuery &gt;= 1.4.3)</w:t>
+        <w:t xml:space="preserve"> (if you use newer </w:t>
+      </w:r>
+      <w:proofErr w:type="spellStart"/>
+      <w:r>
+        <w:rPr>
+          <w:rFonts w:ascii="Arial" w:eastAsia="Times New Roman" w:hAnsi="Arial" w:cs="Arial"/>
+          <w:color w:val="242729"/>
+          <w:sz w:val="23"/>
+          <w:szCs w:val="23"/>
+        </w:rPr>
+        <w:t>jQuery</w:t>
+      </w:r>
+      <w:proofErr w:type="spellEnd"/>
+      <w:r>
+        <w:rPr>
+          <w:rFonts w:ascii="Arial" w:eastAsia="Times New Roman" w:hAnsi="Arial" w:cs="Arial"/>
+          <w:color w:val="242729"/>
+          <w:sz w:val="23"/>
+          <w:szCs w:val="23"/>
+        </w:rPr>
+        <w:t xml:space="preserve"> &gt;= 1.4.3)</w:t>
       </w:r>
     </w:p>
     <w:p>
@@ -7898,8 +10633,21 @@
           <w:bdr w:val="none" w:sz="0" w:space="0" w:color="auto" w:frame="1"/>
           <w:shd w:val="clear" w:color="auto" w:fill="EFF0F1"/>
         </w:rPr>
-        <w:t>).data(</w:t>
-      </w:r>
+        <w:t>).</w:t>
+      </w:r>
+      <w:proofErr w:type="gramStart"/>
+      <w:r>
+        <w:rPr>
+          <w:rFonts w:ascii="inherit" w:eastAsia="Times New Roman" w:hAnsi="inherit" w:cs="Courier New"/>
+          <w:color w:val="303336"/>
+          <w:sz w:val="20"/>
+          <w:szCs w:val="20"/>
+          <w:bdr w:val="none" w:sz="0" w:space="0" w:color="auto" w:frame="1"/>
+          <w:shd w:val="clear" w:color="auto" w:fill="EFF0F1"/>
+        </w:rPr>
+        <w:t>data(</w:t>
+      </w:r>
+      <w:proofErr w:type="gramEnd"/>
       <w:r>
         <w:rPr>
           <w:rFonts w:ascii="inherit" w:eastAsia="Times New Roman" w:hAnsi="inherit" w:cs="Courier New"/>
@@ -7988,19 +10736,21 @@
           <w:sz w:val="30"/>
         </w:rPr>
         <w:lastRenderedPageBreak/>
-        <w:t xml:space="preserve">________________ Date:: </w:t>
-      </w:r>
-      <w:r>
-        <w:rPr>
-          <w:sz w:val="30"/>
-        </w:rPr>
-        <w:t>20</w:t>
-      </w:r>
-      <w:r>
-        <w:rPr>
-          <w:sz w:val="30"/>
-        </w:rPr>
-        <w:t>.Nov.2017 ________________</w:t>
+        <w:t>________________ Date</w:t>
+      </w:r>
+      <w:proofErr w:type="gramStart"/>
+      <w:r>
+        <w:rPr>
+          <w:sz w:val="30"/>
+        </w:rPr>
+        <w:t>::</w:t>
+      </w:r>
+      <w:proofErr w:type="gramEnd"/>
+      <w:r>
+        <w:rPr>
+          <w:sz w:val="30"/>
+        </w:rPr>
+        <w:t xml:space="preserve"> 20.Nov.2017 ________________</w:t>
       </w:r>
     </w:p>
     <w:p>
@@ -8010,29 +10760,73 @@
           <w:sz w:val="28"/>
         </w:rPr>
       </w:pPr>
+      <w:proofErr w:type="gramStart"/>
       <w:r>
         <w:rPr>
           <w:sz w:val="28"/>
         </w:rPr>
         <w:t>---------------(</w:t>
       </w:r>
+      <w:proofErr w:type="gramEnd"/>
       <w:r>
         <w:rPr>
           <w:sz w:val="28"/>
         </w:rPr>
-        <w:t xml:space="preserve"> laravel post ajax request token set </w:t>
-      </w:r>
+        <w:t xml:space="preserve"> laravel post </w:t>
+      </w:r>
+      <w:proofErr w:type="spellStart"/>
       <w:r>
         <w:rPr>
           <w:sz w:val="28"/>
         </w:rPr>
+        <w:t>ajax</w:t>
+      </w:r>
+      <w:proofErr w:type="spellEnd"/>
+      <w:r>
+        <w:rPr>
+          <w:sz w:val="28"/>
+        </w:rPr>
+        <w:t xml:space="preserve"> request token set </w:t>
+      </w:r>
+      <w:r>
+        <w:rPr>
+          <w:sz w:val="28"/>
+        </w:rPr>
         <w:t xml:space="preserve">) </w:t>
       </w:r>
       <w:r>
         <w:rPr>
           <w:sz w:val="28"/>
         </w:rPr>
-        <w:t>Laravel csrf token mismatch for ajax POST Request</w:t>
+        <w:t xml:space="preserve">Laravel </w:t>
+      </w:r>
+      <w:proofErr w:type="spellStart"/>
+      <w:r>
+        <w:rPr>
+          <w:sz w:val="28"/>
+        </w:rPr>
+        <w:t>csrf</w:t>
+      </w:r>
+      <w:proofErr w:type="spellEnd"/>
+      <w:r>
+        <w:rPr>
+          <w:sz w:val="28"/>
+        </w:rPr>
+        <w:t xml:space="preserve"> token mismatch for </w:t>
+      </w:r>
+      <w:proofErr w:type="spellStart"/>
+      <w:r>
+        <w:rPr>
+          <w:sz w:val="28"/>
+        </w:rPr>
+        <w:t>ajax</w:t>
+      </w:r>
+      <w:proofErr w:type="spellEnd"/>
+      <w:r>
+        <w:rPr>
+          <w:sz w:val="28"/>
+        </w:rPr>
+        <w:t xml:space="preserve"> POST Request</w:t>
       </w:r>
     </w:p>
     <w:p>
@@ -8047,8 +10841,24 @@
           <w:sz w:val="18"/>
         </w:rPr>
         <w:tab/>
-        <w:t>$.ajax({</w:t>
-      </w:r>
+        <w:t>$.</w:t>
+      </w:r>
+      <w:proofErr w:type="spellStart"/>
+      <w:proofErr w:type="gramStart"/>
+      <w:r>
+        <w:rPr>
+          <w:sz w:val="18"/>
+        </w:rPr>
+        <w:t>ajax</w:t>
+      </w:r>
+      <w:proofErr w:type="spellEnd"/>
+      <w:r>
+        <w:rPr>
+          <w:sz w:val="18"/>
+        </w:rPr>
+        <w:t>({</w:t>
+      </w:r>
+      <w:proofErr w:type="gramEnd"/>
     </w:p>
     <w:p>
       <w:pPr>
@@ -8074,7 +10884,28 @@
           <w:sz w:val="18"/>
         </w:rPr>
         <w:tab/>
-        <w:t>type:'POST',</w:t>
+      </w:r>
+      <w:proofErr w:type="spellStart"/>
+      <w:proofErr w:type="gramStart"/>
+      <w:r>
+        <w:rPr>
+          <w:sz w:val="18"/>
+        </w:rPr>
+        <w:t>type</w:t>
+      </w:r>
+      <w:proofErr w:type="gramEnd"/>
+      <w:r>
+        <w:rPr>
+          <w:sz w:val="18"/>
+        </w:rPr>
+        <w:t>:'POST</w:t>
+      </w:r>
+      <w:proofErr w:type="spellEnd"/>
+      <w:r>
+        <w:rPr>
+          <w:sz w:val="18"/>
+        </w:rPr>
+        <w:t>',</w:t>
       </w:r>
     </w:p>
     <w:p>
@@ -8101,7 +10932,20 @@
           <w:sz w:val="18"/>
         </w:rPr>
         <w:tab/>
-        <w:t>url:'/pos/active_table_select/'+table_id,</w:t>
+      </w:r>
+      <w:proofErr w:type="gramStart"/>
+      <w:r>
+        <w:rPr>
+          <w:sz w:val="18"/>
+        </w:rPr>
+        <w:t>url</w:t>
+      </w:r>
+      <w:proofErr w:type="gramEnd"/>
+      <w:r>
+        <w:rPr>
+          <w:sz w:val="18"/>
+        </w:rPr>
+        <w:t>:'/pos/active_table_select/'+table_id,</w:t>
       </w:r>
     </w:p>
     <w:p>
@@ -8128,7 +10972,34 @@
           <w:sz w:val="18"/>
         </w:rPr>
         <w:tab/>
-        <w:t>data:{id:table_id},</w:t>
+      </w:r>
+      <w:proofErr w:type="gramStart"/>
+      <w:r>
+        <w:rPr>
+          <w:sz w:val="18"/>
+        </w:rPr>
+        <w:t>data:</w:t>
+      </w:r>
+      <w:proofErr w:type="gramEnd"/>
+      <w:r>
+        <w:rPr>
+          <w:sz w:val="18"/>
+        </w:rPr>
+        <w:t>{</w:t>
+      </w:r>
+      <w:proofErr w:type="spellStart"/>
+      <w:r>
+        <w:rPr>
+          <w:sz w:val="18"/>
+        </w:rPr>
+        <w:t>id:table_id</w:t>
+      </w:r>
+      <w:proofErr w:type="spellEnd"/>
+      <w:r>
+        <w:rPr>
+          <w:sz w:val="18"/>
+        </w:rPr>
+        <w:t>},</w:t>
       </w:r>
     </w:p>
     <w:p>
@@ -8155,7 +11026,48 @@
           <w:sz w:val="18"/>
         </w:rPr>
         <w:tab/>
-        <w:t>headers: {'X-CSRF-TOKEN': $('meta[name="csrf-token"]').attr('content')},</w:t>
+      </w:r>
+      <w:proofErr w:type="gramStart"/>
+      <w:r>
+        <w:rPr>
+          <w:sz w:val="18"/>
+        </w:rPr>
+        <w:t>headers</w:t>
+      </w:r>
+      <w:proofErr w:type="gramEnd"/>
+      <w:r>
+        <w:rPr>
+          <w:sz w:val="18"/>
+        </w:rPr>
+        <w:t>: {'X-CSRF-TOKEN': $('meta[name="</w:t>
+      </w:r>
+      <w:proofErr w:type="spellStart"/>
+      <w:r>
+        <w:rPr>
+          <w:sz w:val="18"/>
+        </w:rPr>
+        <w:t>csrf</w:t>
+      </w:r>
+      <w:proofErr w:type="spellEnd"/>
+      <w:r>
+        <w:rPr>
+          <w:sz w:val="18"/>
+        </w:rPr>
+        <w:t>-token"]').</w:t>
+      </w:r>
+      <w:proofErr w:type="spellStart"/>
+      <w:r>
+        <w:rPr>
+          <w:sz w:val="18"/>
+        </w:rPr>
+        <w:t>attr</w:t>
+      </w:r>
+      <w:proofErr w:type="spellEnd"/>
+      <w:r>
+        <w:rPr>
+          <w:sz w:val="18"/>
+        </w:rPr>
+        <w:t>('content')},</w:t>
       </w:r>
     </w:p>
     <w:p>
@@ -8182,7 +11094,28 @@
           <w:sz w:val="18"/>
         </w:rPr>
         <w:tab/>
-        <w:t>success:function(response){</w:t>
+      </w:r>
+      <w:proofErr w:type="spellStart"/>
+      <w:proofErr w:type="gramStart"/>
+      <w:r>
+        <w:rPr>
+          <w:sz w:val="18"/>
+        </w:rPr>
+        <w:t>success:</w:t>
+      </w:r>
+      <w:proofErr w:type="gramEnd"/>
+      <w:r>
+        <w:rPr>
+          <w:sz w:val="18"/>
+        </w:rPr>
+        <w:t>function</w:t>
+      </w:r>
+      <w:proofErr w:type="spellEnd"/>
+      <w:r>
+        <w:rPr>
+          <w:sz w:val="18"/>
+        </w:rPr>
+        <w:t>(response){</w:t>
       </w:r>
     </w:p>
     <w:p>
@@ -8209,7 +11142,21 @@
           <w:sz w:val="18"/>
         </w:rPr>
         <w:tab/>
-        <w:t>// console.log(response);</w:t>
+        <w:t xml:space="preserve">// </w:t>
+      </w:r>
+      <w:proofErr w:type="gramStart"/>
+      <w:r>
+        <w:rPr>
+          <w:sz w:val="18"/>
+        </w:rPr>
+        <w:t>console.log(</w:t>
+      </w:r>
+      <w:proofErr w:type="gramEnd"/>
+      <w:r>
+        <w:rPr>
+          <w:sz w:val="18"/>
+        </w:rPr>
+        <w:t>response);</w:t>
       </w:r>
     </w:p>
     <w:p>
@@ -8236,7 +11183,35 @@
           <w:sz w:val="18"/>
         </w:rPr>
         <w:tab/>
-        <w:t>// Append Updated table_select_palette after Active Table selected</w:t>
+        <w:t xml:space="preserve">// </w:t>
+      </w:r>
+      <w:proofErr w:type="gramStart"/>
+      <w:r>
+        <w:rPr>
+          <w:sz w:val="18"/>
+        </w:rPr>
+        <w:t>Append</w:t>
+      </w:r>
+      <w:proofErr w:type="gramEnd"/>
+      <w:r>
+        <w:rPr>
+          <w:sz w:val="18"/>
+        </w:rPr>
+        <w:t xml:space="preserve"> Updated </w:t>
+      </w:r>
+      <w:proofErr w:type="spellStart"/>
+      <w:r>
+        <w:rPr>
+          <w:sz w:val="18"/>
+        </w:rPr>
+        <w:t>table_select_palette</w:t>
+      </w:r>
+      <w:proofErr w:type="spellEnd"/>
+      <w:r>
+        <w:rPr>
+          <w:sz w:val="18"/>
+        </w:rPr>
+        <w:t xml:space="preserve"> after Active Table selected</w:t>
       </w:r>
     </w:p>
     <w:p>
@@ -8263,7 +11238,35 @@
           <w:sz w:val="18"/>
         </w:rPr>
         <w:tab/>
-        <w:t>$('#section_table_select_palette div').empty().append(response);</w:t>
+        <w:t>$('#</w:t>
+      </w:r>
+      <w:proofErr w:type="spellStart"/>
+      <w:r>
+        <w:rPr>
+          <w:sz w:val="18"/>
+        </w:rPr>
+        <w:t>section_table_select_palette</w:t>
+      </w:r>
+      <w:proofErr w:type="spellEnd"/>
+      <w:r>
+        <w:rPr>
+          <w:sz w:val="18"/>
+        </w:rPr>
+        <w:t xml:space="preserve"> div').</w:t>
+      </w:r>
+      <w:proofErr w:type="gramStart"/>
+      <w:r>
+        <w:rPr>
+          <w:sz w:val="18"/>
+        </w:rPr>
+        <w:t>empty(</w:t>
+      </w:r>
+      <w:proofErr w:type="gramEnd"/>
+      <w:r>
+        <w:rPr>
+          <w:sz w:val="18"/>
+        </w:rPr>
+        <w:t>).append(response);</w:t>
       </w:r>
     </w:p>
     <w:p>
@@ -8321,13 +11324,21 @@
           <w:sz w:val="26"/>
         </w:rPr>
       </w:pPr>
+      <w:proofErr w:type="spellStart"/>
       <w:r>
         <w:rPr>
           <w:sz w:val="26"/>
         </w:rPr>
-        <w:t xml:space="preserve">Src: </w:t>
-      </w:r>
-      <w:hyperlink r:id="rId29" w:history="1">
+        <w:t>Src</w:t>
+      </w:r>
+      <w:proofErr w:type="spellEnd"/>
+      <w:r>
+        <w:rPr>
+          <w:sz w:val="26"/>
+        </w:rPr>
+        <w:t xml:space="preserve">: </w:t>
+      </w:r>
+      <w:hyperlink r:id="rId28" w:history="1">
         <w:r>
           <w:rPr>
             <w:rStyle w:val="Hyperlink"/>
@@ -8344,6 +11355,1111 @@
           <w:sz w:val="26"/>
         </w:rPr>
       </w:pPr>
+    </w:p>
+    <w:p>
+      <w:pPr>
+        <w:spacing w:line="240" w:lineRule="auto"/>
+        <w:rPr>
+          <w:sz w:val="28"/>
+        </w:rPr>
+      </w:pPr>
+      <w:proofErr w:type="gramStart"/>
+      <w:r>
+        <w:rPr>
+          <w:sz w:val="28"/>
+        </w:rPr>
+        <w:t>---------------(</w:t>
+      </w:r>
+      <w:proofErr w:type="gramEnd"/>
+      <w:r>
+        <w:rPr>
+          <w:sz w:val="28"/>
+        </w:rPr>
+        <w:t xml:space="preserve">search from html table by input text </w:t>
+      </w:r>
+      <w:proofErr w:type="spellStart"/>
+      <w:r>
+        <w:rPr>
+          <w:sz w:val="28"/>
+        </w:rPr>
+        <w:t>jquery</w:t>
+      </w:r>
+      <w:proofErr w:type="spellEnd"/>
+      <w:r>
+        <w:rPr>
+          <w:sz w:val="28"/>
+        </w:rPr>
+        <w:t xml:space="preserve"> </w:t>
+      </w:r>
+      <w:r>
+        <w:rPr>
+          <w:sz w:val="28"/>
+        </w:rPr>
+        <w:t xml:space="preserve">) </w:t>
+      </w:r>
+      <w:r>
+        <w:rPr>
+          <w:sz w:val="28"/>
+        </w:rPr>
+        <w:t>How TO - Filter/Search Table</w:t>
+      </w:r>
+    </w:p>
+    <w:p>
+      <w:pPr>
+        <w:spacing w:line="240" w:lineRule="auto"/>
+        <w:rPr>
+          <w:sz w:val="28"/>
+        </w:rPr>
+      </w:pPr>
+      <w:r>
+        <w:rPr>
+          <w:rFonts w:ascii="Consolas" w:hAnsi="Consolas"/>
+          <w:color w:val="0000CD"/>
+        </w:rPr>
+        <w:t>&lt;</w:t>
+      </w:r>
+      <w:r>
+        <w:rPr>
+          <w:rFonts w:ascii="Consolas" w:hAnsi="Consolas"/>
+          <w:color w:val="A52A2A"/>
+        </w:rPr>
+        <w:t>input</w:t>
+      </w:r>
+      <w:r>
+        <w:rPr>
+          <w:rFonts w:ascii="Consolas" w:hAnsi="Consolas"/>
+          <w:color w:val="FF0000"/>
+        </w:rPr>
+        <w:t> type</w:t>
+      </w:r>
+      <w:r>
+        <w:rPr>
+          <w:rFonts w:ascii="Consolas" w:hAnsi="Consolas"/>
+          <w:color w:val="0000CD"/>
+        </w:rPr>
+        <w:t>="text"</w:t>
+      </w:r>
+      <w:r>
+        <w:rPr>
+          <w:rFonts w:ascii="Consolas" w:hAnsi="Consolas"/>
+          <w:color w:val="FF0000"/>
+        </w:rPr>
+        <w:t> id</w:t>
+      </w:r>
+      <w:r>
+        <w:rPr>
+          <w:rFonts w:ascii="Consolas" w:hAnsi="Consolas"/>
+          <w:color w:val="0000CD"/>
+        </w:rPr>
+        <w:t>="myInput"</w:t>
+      </w:r>
+      <w:r>
+        <w:rPr>
+          <w:rFonts w:ascii="Consolas" w:hAnsi="Consolas"/>
+          <w:color w:val="FF0000"/>
+        </w:rPr>
+        <w:t> onkeyup</w:t>
+      </w:r>
+      <w:r>
+        <w:rPr>
+          <w:rFonts w:ascii="Consolas" w:hAnsi="Consolas"/>
+          <w:color w:val="0000CD"/>
+        </w:rPr>
+        <w:t>="</w:t>
+      </w:r>
+      <w:proofErr w:type="gramStart"/>
+      <w:r>
+        <w:rPr>
+          <w:rFonts w:ascii="Consolas" w:hAnsi="Consolas"/>
+          <w:color w:val="0000CD"/>
+        </w:rPr>
+        <w:t>myFunction(</w:t>
+      </w:r>
+      <w:proofErr w:type="gramEnd"/>
+      <w:r>
+        <w:rPr>
+          <w:rFonts w:ascii="Consolas" w:hAnsi="Consolas"/>
+          <w:color w:val="0000CD"/>
+        </w:rPr>
+        <w:t>)"</w:t>
+      </w:r>
+      <w:r>
+        <w:rPr>
+          <w:rFonts w:ascii="Consolas" w:hAnsi="Consolas"/>
+          <w:color w:val="FF0000"/>
+        </w:rPr>
+        <w:t> placeholder</w:t>
+      </w:r>
+      <w:r>
+        <w:rPr>
+          <w:rFonts w:ascii="Consolas" w:hAnsi="Consolas"/>
+          <w:color w:val="0000CD"/>
+        </w:rPr>
+        <w:t>="Search for names.."&gt;</w:t>
+      </w:r>
+    </w:p>
+    <w:p>
+      <w:pPr>
+        <w:spacing w:line="240" w:lineRule="auto"/>
+        <w:rPr>
+          <w:sz w:val="28"/>
+        </w:rPr>
+      </w:pPr>
+      <w:r>
+        <w:rPr>
+          <w:rFonts w:ascii="Consolas" w:hAnsi="Consolas"/>
+          <w:color w:val="0000CD"/>
+          <w:shd w:val="clear" w:color="auto" w:fill="FFFFFF"/>
+        </w:rPr>
+        <w:t>function</w:t>
+      </w:r>
+      <w:r>
+        <w:rPr>
+          <w:rFonts w:ascii="Consolas" w:hAnsi="Consolas"/>
+          <w:color w:val="000000"/>
+          <w:shd w:val="clear" w:color="auto" w:fill="FFFFFF"/>
+        </w:rPr>
+        <w:t> </w:t>
+      </w:r>
+      <w:proofErr w:type="spellStart"/>
+      <w:r>
+        <w:rPr>
+          <w:rFonts w:ascii="Consolas" w:hAnsi="Consolas"/>
+          <w:color w:val="000000"/>
+          <w:shd w:val="clear" w:color="auto" w:fill="FFFFFF"/>
+        </w:rPr>
+        <w:t>myFunction</w:t>
+      </w:r>
+      <w:proofErr w:type="spellEnd"/>
+      <w:r>
+        <w:rPr>
+          <w:rFonts w:ascii="Consolas" w:hAnsi="Consolas"/>
+          <w:color w:val="000000"/>
+          <w:shd w:val="clear" w:color="auto" w:fill="FFFFFF"/>
+        </w:rPr>
+        <w:t>() {</w:t>
+      </w:r>
+      <w:r>
+        <w:rPr>
+          <w:rFonts w:ascii="Consolas" w:hAnsi="Consolas"/>
+          <w:color w:val="000000"/>
+        </w:rPr>
+        <w:br/>
+      </w:r>
+      <w:r>
+        <w:rPr>
+          <w:rFonts w:ascii="Consolas" w:hAnsi="Consolas"/>
+          <w:color w:val="000000"/>
+          <w:shd w:val="clear" w:color="auto" w:fill="FFFFFF"/>
+        </w:rPr>
+        <w:t>  </w:t>
+      </w:r>
+      <w:r>
+        <w:rPr>
+          <w:rFonts w:ascii="Consolas" w:hAnsi="Consolas"/>
+          <w:color w:val="008000"/>
+          <w:shd w:val="clear" w:color="auto" w:fill="FFFFFF"/>
+        </w:rPr>
+        <w:t>// Declare variables </w:t>
+      </w:r>
+      <w:r>
+        <w:rPr>
+          <w:rFonts w:ascii="Consolas" w:hAnsi="Consolas"/>
+          <w:color w:val="008000"/>
+          <w:shd w:val="clear" w:color="auto" w:fill="FFFFFF"/>
+        </w:rPr>
+        <w:br/>
+      </w:r>
+      <w:r>
+        <w:rPr>
+          <w:rFonts w:ascii="Consolas" w:hAnsi="Consolas"/>
+          <w:color w:val="000000"/>
+          <w:shd w:val="clear" w:color="auto" w:fill="FFFFFF"/>
+        </w:rPr>
+        <w:t>  </w:t>
+      </w:r>
+      <w:proofErr w:type="spellStart"/>
+      <w:r>
+        <w:rPr>
+          <w:rFonts w:ascii="Consolas" w:hAnsi="Consolas"/>
+          <w:color w:val="0000CD"/>
+          <w:shd w:val="clear" w:color="auto" w:fill="FFFFFF"/>
+        </w:rPr>
+        <w:t>var</w:t>
+      </w:r>
+      <w:proofErr w:type="spellEnd"/>
+      <w:r>
+        <w:rPr>
+          <w:rFonts w:ascii="Consolas" w:hAnsi="Consolas"/>
+          <w:color w:val="000000"/>
+          <w:shd w:val="clear" w:color="auto" w:fill="FFFFFF"/>
+        </w:rPr>
+        <w:t xml:space="preserve"> input, filter, table, </w:t>
+      </w:r>
+      <w:proofErr w:type="spellStart"/>
+      <w:r>
+        <w:rPr>
+          <w:rFonts w:ascii="Consolas" w:hAnsi="Consolas"/>
+          <w:color w:val="000000"/>
+          <w:shd w:val="clear" w:color="auto" w:fill="FFFFFF"/>
+        </w:rPr>
+        <w:t>tr</w:t>
+      </w:r>
+      <w:proofErr w:type="spellEnd"/>
+      <w:r>
+        <w:rPr>
+          <w:rFonts w:ascii="Consolas" w:hAnsi="Consolas"/>
+          <w:color w:val="000000"/>
+          <w:shd w:val="clear" w:color="auto" w:fill="FFFFFF"/>
+        </w:rPr>
+        <w:t>, td, i;</w:t>
+      </w:r>
+      <w:r>
+        <w:rPr>
+          <w:rFonts w:ascii="Consolas" w:hAnsi="Consolas"/>
+          <w:color w:val="000000"/>
+        </w:rPr>
+        <w:br/>
+      </w:r>
+      <w:r>
+        <w:rPr>
+          <w:rFonts w:ascii="Consolas" w:hAnsi="Consolas"/>
+          <w:color w:val="000000"/>
+          <w:shd w:val="clear" w:color="auto" w:fill="FFFFFF"/>
+        </w:rPr>
+        <w:t xml:space="preserve">  input = </w:t>
+      </w:r>
+      <w:proofErr w:type="spellStart"/>
+      <w:r>
+        <w:rPr>
+          <w:rFonts w:ascii="Consolas" w:hAnsi="Consolas"/>
+          <w:color w:val="000000"/>
+          <w:shd w:val="clear" w:color="auto" w:fill="FFFFFF"/>
+        </w:rPr>
+        <w:t>document.getElementById</w:t>
+      </w:r>
+      <w:proofErr w:type="spellEnd"/>
+      <w:r>
+        <w:rPr>
+          <w:rFonts w:ascii="Consolas" w:hAnsi="Consolas"/>
+          <w:color w:val="000000"/>
+          <w:shd w:val="clear" w:color="auto" w:fill="FFFFFF"/>
+        </w:rPr>
+        <w:t>(</w:t>
+      </w:r>
+      <w:r>
+        <w:rPr>
+          <w:rFonts w:ascii="Consolas" w:hAnsi="Consolas"/>
+          <w:color w:val="A52A2A"/>
+          <w:shd w:val="clear" w:color="auto" w:fill="FFFFFF"/>
+        </w:rPr>
+        <w:t>"</w:t>
+      </w:r>
+      <w:proofErr w:type="spellStart"/>
+      <w:r>
+        <w:rPr>
+          <w:rFonts w:ascii="Consolas" w:hAnsi="Consolas"/>
+          <w:color w:val="A52A2A"/>
+          <w:shd w:val="clear" w:color="auto" w:fill="FFFFFF"/>
+        </w:rPr>
+        <w:t>myInput</w:t>
+      </w:r>
+      <w:proofErr w:type="spellEnd"/>
+      <w:r>
+        <w:rPr>
+          <w:rFonts w:ascii="Consolas" w:hAnsi="Consolas"/>
+          <w:color w:val="A52A2A"/>
+          <w:shd w:val="clear" w:color="auto" w:fill="FFFFFF"/>
+        </w:rPr>
+        <w:t>"</w:t>
+      </w:r>
+      <w:r>
+        <w:rPr>
+          <w:rFonts w:ascii="Consolas" w:hAnsi="Consolas"/>
+          <w:color w:val="000000"/>
+          <w:shd w:val="clear" w:color="auto" w:fill="FFFFFF"/>
+        </w:rPr>
+        <w:t>);</w:t>
+      </w:r>
+      <w:r>
+        <w:rPr>
+          <w:rFonts w:ascii="Consolas" w:hAnsi="Consolas"/>
+          <w:color w:val="000000"/>
+        </w:rPr>
+        <w:br/>
+      </w:r>
+      <w:r>
+        <w:rPr>
+          <w:rFonts w:ascii="Consolas" w:hAnsi="Consolas"/>
+          <w:color w:val="000000"/>
+          <w:shd w:val="clear" w:color="auto" w:fill="FFFFFF"/>
+        </w:rPr>
+        <w:t xml:space="preserve">  filter = </w:t>
+      </w:r>
+      <w:proofErr w:type="spellStart"/>
+      <w:r>
+        <w:rPr>
+          <w:rFonts w:ascii="Consolas" w:hAnsi="Consolas"/>
+          <w:color w:val="000000"/>
+          <w:shd w:val="clear" w:color="auto" w:fill="FFFFFF"/>
+        </w:rPr>
+        <w:t>input.value.toUpperCase</w:t>
+      </w:r>
+      <w:proofErr w:type="spellEnd"/>
+      <w:r>
+        <w:rPr>
+          <w:rFonts w:ascii="Consolas" w:hAnsi="Consolas"/>
+          <w:color w:val="000000"/>
+          <w:shd w:val="clear" w:color="auto" w:fill="FFFFFF"/>
+        </w:rPr>
+        <w:t>();</w:t>
+      </w:r>
+      <w:r>
+        <w:rPr>
+          <w:rFonts w:ascii="Consolas" w:hAnsi="Consolas"/>
+          <w:color w:val="000000"/>
+        </w:rPr>
+        <w:br/>
+      </w:r>
+      <w:r>
+        <w:rPr>
+          <w:rFonts w:ascii="Consolas" w:hAnsi="Consolas"/>
+          <w:color w:val="000000"/>
+          <w:shd w:val="clear" w:color="auto" w:fill="FFFFFF"/>
+        </w:rPr>
+        <w:t xml:space="preserve">  table = </w:t>
+      </w:r>
+      <w:proofErr w:type="spellStart"/>
+      <w:r>
+        <w:rPr>
+          <w:rFonts w:ascii="Consolas" w:hAnsi="Consolas"/>
+          <w:color w:val="000000"/>
+          <w:shd w:val="clear" w:color="auto" w:fill="FFFFFF"/>
+        </w:rPr>
+        <w:t>document.getElementById</w:t>
+      </w:r>
+      <w:proofErr w:type="spellEnd"/>
+      <w:r>
+        <w:rPr>
+          <w:rFonts w:ascii="Consolas" w:hAnsi="Consolas"/>
+          <w:color w:val="000000"/>
+          <w:shd w:val="clear" w:color="auto" w:fill="FFFFFF"/>
+        </w:rPr>
+        <w:t>(</w:t>
+      </w:r>
+      <w:r>
+        <w:rPr>
+          <w:rFonts w:ascii="Consolas" w:hAnsi="Consolas"/>
+          <w:color w:val="A52A2A"/>
+          <w:shd w:val="clear" w:color="auto" w:fill="FFFFFF"/>
+        </w:rPr>
+        <w:t>"</w:t>
+      </w:r>
+      <w:proofErr w:type="spellStart"/>
+      <w:r>
+        <w:rPr>
+          <w:rFonts w:ascii="Consolas" w:hAnsi="Consolas"/>
+          <w:color w:val="A52A2A"/>
+          <w:shd w:val="clear" w:color="auto" w:fill="FFFFFF"/>
+        </w:rPr>
+        <w:t>myTable</w:t>
+      </w:r>
+      <w:proofErr w:type="spellEnd"/>
+      <w:r>
+        <w:rPr>
+          <w:rFonts w:ascii="Consolas" w:hAnsi="Consolas"/>
+          <w:color w:val="A52A2A"/>
+          <w:shd w:val="clear" w:color="auto" w:fill="FFFFFF"/>
+        </w:rPr>
+        <w:t>"</w:t>
+      </w:r>
+      <w:r>
+        <w:rPr>
+          <w:rFonts w:ascii="Consolas" w:hAnsi="Consolas"/>
+          <w:color w:val="000000"/>
+          <w:shd w:val="clear" w:color="auto" w:fill="FFFFFF"/>
+        </w:rPr>
+        <w:t>);</w:t>
+      </w:r>
+      <w:r>
+        <w:rPr>
+          <w:rFonts w:ascii="Consolas" w:hAnsi="Consolas"/>
+          <w:color w:val="000000"/>
+        </w:rPr>
+        <w:br/>
+      </w:r>
+      <w:r>
+        <w:rPr>
+          <w:rFonts w:ascii="Consolas" w:hAnsi="Consolas"/>
+          <w:color w:val="000000"/>
+          <w:shd w:val="clear" w:color="auto" w:fill="FFFFFF"/>
+        </w:rPr>
+        <w:t xml:space="preserve">  </w:t>
+      </w:r>
+      <w:proofErr w:type="spellStart"/>
+      <w:r>
+        <w:rPr>
+          <w:rFonts w:ascii="Consolas" w:hAnsi="Consolas"/>
+          <w:color w:val="000000"/>
+          <w:shd w:val="clear" w:color="auto" w:fill="FFFFFF"/>
+        </w:rPr>
+        <w:t>tr</w:t>
+      </w:r>
+      <w:proofErr w:type="spellEnd"/>
+      <w:r>
+        <w:rPr>
+          <w:rFonts w:ascii="Consolas" w:hAnsi="Consolas"/>
+          <w:color w:val="000000"/>
+          <w:shd w:val="clear" w:color="auto" w:fill="FFFFFF"/>
+        </w:rPr>
+        <w:t xml:space="preserve"> = </w:t>
+      </w:r>
+      <w:proofErr w:type="spellStart"/>
+      <w:r>
+        <w:rPr>
+          <w:rFonts w:ascii="Consolas" w:hAnsi="Consolas"/>
+          <w:color w:val="000000"/>
+          <w:shd w:val="clear" w:color="auto" w:fill="FFFFFF"/>
+        </w:rPr>
+        <w:t>table.getElementsByTagName</w:t>
+      </w:r>
+      <w:proofErr w:type="spellEnd"/>
+      <w:r>
+        <w:rPr>
+          <w:rFonts w:ascii="Consolas" w:hAnsi="Consolas"/>
+          <w:color w:val="000000"/>
+          <w:shd w:val="clear" w:color="auto" w:fill="FFFFFF"/>
+        </w:rPr>
+        <w:t>(</w:t>
+      </w:r>
+      <w:r>
+        <w:rPr>
+          <w:rFonts w:ascii="Consolas" w:hAnsi="Consolas"/>
+          <w:color w:val="A52A2A"/>
+          <w:shd w:val="clear" w:color="auto" w:fill="FFFFFF"/>
+        </w:rPr>
+        <w:t>"</w:t>
+      </w:r>
+      <w:proofErr w:type="spellStart"/>
+      <w:r>
+        <w:rPr>
+          <w:rFonts w:ascii="Consolas" w:hAnsi="Consolas"/>
+          <w:color w:val="A52A2A"/>
+          <w:shd w:val="clear" w:color="auto" w:fill="FFFFFF"/>
+        </w:rPr>
+        <w:t>tr</w:t>
+      </w:r>
+      <w:proofErr w:type="spellEnd"/>
+      <w:r>
+        <w:rPr>
+          <w:rFonts w:ascii="Consolas" w:hAnsi="Consolas"/>
+          <w:color w:val="A52A2A"/>
+          <w:shd w:val="clear" w:color="auto" w:fill="FFFFFF"/>
+        </w:rPr>
+        <w:t>"</w:t>
+      </w:r>
+      <w:r>
+        <w:rPr>
+          <w:rFonts w:ascii="Consolas" w:hAnsi="Consolas"/>
+          <w:color w:val="000000"/>
+          <w:shd w:val="clear" w:color="auto" w:fill="FFFFFF"/>
+        </w:rPr>
+        <w:t>);</w:t>
+      </w:r>
+      <w:r>
+        <w:rPr>
+          <w:rFonts w:ascii="Consolas" w:hAnsi="Consolas"/>
+          <w:color w:val="000000"/>
+        </w:rPr>
+        <w:br/>
+      </w:r>
+      <w:r>
+        <w:rPr>
+          <w:rFonts w:ascii="Consolas" w:hAnsi="Consolas"/>
+          <w:color w:val="000000"/>
+        </w:rPr>
+        <w:br/>
+      </w:r>
+      <w:r>
+        <w:rPr>
+          <w:rFonts w:ascii="Consolas" w:hAnsi="Consolas"/>
+          <w:color w:val="000000"/>
+          <w:shd w:val="clear" w:color="auto" w:fill="FFFFFF"/>
+        </w:rPr>
+        <w:t>  </w:t>
+      </w:r>
+      <w:r>
+        <w:rPr>
+          <w:rFonts w:ascii="Consolas" w:hAnsi="Consolas"/>
+          <w:color w:val="008000"/>
+          <w:shd w:val="clear" w:color="auto" w:fill="FFFFFF"/>
+        </w:rPr>
+        <w:t>// Loop through all table rows, and hide those who don't match the search query</w:t>
+      </w:r>
+      <w:r>
+        <w:rPr>
+          <w:rFonts w:ascii="Consolas" w:hAnsi="Consolas"/>
+          <w:color w:val="008000"/>
+          <w:shd w:val="clear" w:color="auto" w:fill="FFFFFF"/>
+        </w:rPr>
+        <w:br/>
+      </w:r>
+      <w:r>
+        <w:rPr>
+          <w:rFonts w:ascii="Consolas" w:hAnsi="Consolas"/>
+          <w:color w:val="000000"/>
+          <w:shd w:val="clear" w:color="auto" w:fill="FFFFFF"/>
+        </w:rPr>
+        <w:t>  </w:t>
+      </w:r>
+      <w:r>
+        <w:rPr>
+          <w:rFonts w:ascii="Consolas" w:hAnsi="Consolas"/>
+          <w:color w:val="0000CD"/>
+          <w:shd w:val="clear" w:color="auto" w:fill="FFFFFF"/>
+        </w:rPr>
+        <w:t>for</w:t>
+      </w:r>
+      <w:r>
+        <w:rPr>
+          <w:rFonts w:ascii="Consolas" w:hAnsi="Consolas"/>
+          <w:color w:val="000000"/>
+          <w:shd w:val="clear" w:color="auto" w:fill="FFFFFF"/>
+        </w:rPr>
+        <w:t> (i = </w:t>
+      </w:r>
+      <w:r>
+        <w:rPr>
+          <w:rFonts w:ascii="Consolas" w:hAnsi="Consolas"/>
+          <w:color w:val="FF0000"/>
+          <w:shd w:val="clear" w:color="auto" w:fill="FFFFFF"/>
+        </w:rPr>
+        <w:t>0</w:t>
+      </w:r>
+      <w:r>
+        <w:rPr>
+          <w:rFonts w:ascii="Consolas" w:hAnsi="Consolas"/>
+          <w:color w:val="000000"/>
+          <w:shd w:val="clear" w:color="auto" w:fill="FFFFFF"/>
+        </w:rPr>
+        <w:t xml:space="preserve">; i &lt; </w:t>
+      </w:r>
+      <w:proofErr w:type="spellStart"/>
+      <w:r>
+        <w:rPr>
+          <w:rFonts w:ascii="Consolas" w:hAnsi="Consolas"/>
+          <w:color w:val="000000"/>
+          <w:shd w:val="clear" w:color="auto" w:fill="FFFFFF"/>
+        </w:rPr>
+        <w:t>tr.length</w:t>
+      </w:r>
+      <w:proofErr w:type="spellEnd"/>
+      <w:r>
+        <w:rPr>
+          <w:rFonts w:ascii="Consolas" w:hAnsi="Consolas"/>
+          <w:color w:val="000000"/>
+          <w:shd w:val="clear" w:color="auto" w:fill="FFFFFF"/>
+        </w:rPr>
+        <w:t>; i++) {</w:t>
+      </w:r>
+      <w:r>
+        <w:rPr>
+          <w:rFonts w:ascii="Consolas" w:hAnsi="Consolas"/>
+          <w:color w:val="000000"/>
+        </w:rPr>
+        <w:br/>
+      </w:r>
+      <w:r>
+        <w:rPr>
+          <w:rFonts w:ascii="Consolas" w:hAnsi="Consolas"/>
+          <w:color w:val="000000"/>
+          <w:shd w:val="clear" w:color="auto" w:fill="FFFFFF"/>
+        </w:rPr>
+        <w:t xml:space="preserve">    td = </w:t>
+      </w:r>
+      <w:proofErr w:type="spellStart"/>
+      <w:r>
+        <w:rPr>
+          <w:rFonts w:ascii="Consolas" w:hAnsi="Consolas"/>
+          <w:color w:val="000000"/>
+          <w:shd w:val="clear" w:color="auto" w:fill="FFFFFF"/>
+        </w:rPr>
+        <w:t>tr</w:t>
+      </w:r>
+      <w:proofErr w:type="spellEnd"/>
+      <w:r>
+        <w:rPr>
+          <w:rFonts w:ascii="Consolas" w:hAnsi="Consolas"/>
+          <w:color w:val="000000"/>
+          <w:shd w:val="clear" w:color="auto" w:fill="FFFFFF"/>
+        </w:rPr>
+        <w:t>[i].</w:t>
+      </w:r>
+      <w:proofErr w:type="spellStart"/>
+      <w:r>
+        <w:rPr>
+          <w:rFonts w:ascii="Consolas" w:hAnsi="Consolas"/>
+          <w:color w:val="000000"/>
+          <w:shd w:val="clear" w:color="auto" w:fill="FFFFFF"/>
+        </w:rPr>
+        <w:t>getElementsByTagName</w:t>
+      </w:r>
+      <w:proofErr w:type="spellEnd"/>
+      <w:r>
+        <w:rPr>
+          <w:rFonts w:ascii="Consolas" w:hAnsi="Consolas"/>
+          <w:color w:val="000000"/>
+          <w:shd w:val="clear" w:color="auto" w:fill="FFFFFF"/>
+        </w:rPr>
+        <w:t>(</w:t>
+      </w:r>
+      <w:r>
+        <w:rPr>
+          <w:rFonts w:ascii="Consolas" w:hAnsi="Consolas"/>
+          <w:color w:val="A52A2A"/>
+          <w:shd w:val="clear" w:color="auto" w:fill="FFFFFF"/>
+        </w:rPr>
+        <w:t>"td"</w:t>
+      </w:r>
+      <w:r>
+        <w:rPr>
+          <w:rFonts w:ascii="Consolas" w:hAnsi="Consolas"/>
+          <w:color w:val="000000"/>
+          <w:shd w:val="clear" w:color="auto" w:fill="FFFFFF"/>
+        </w:rPr>
+        <w:t>)[</w:t>
+      </w:r>
+      <w:r>
+        <w:rPr>
+          <w:rFonts w:ascii="Consolas" w:hAnsi="Consolas"/>
+          <w:color w:val="FF0000"/>
+          <w:shd w:val="clear" w:color="auto" w:fill="FFFFFF"/>
+        </w:rPr>
+        <w:t>0</w:t>
+      </w:r>
+      <w:r>
+        <w:rPr>
+          <w:rFonts w:ascii="Consolas" w:hAnsi="Consolas"/>
+          <w:color w:val="000000"/>
+          <w:shd w:val="clear" w:color="auto" w:fill="FFFFFF"/>
+        </w:rPr>
+        <w:t>];</w:t>
+      </w:r>
+      <w:r>
+        <w:rPr>
+          <w:rFonts w:ascii="Consolas" w:hAnsi="Consolas"/>
+          <w:color w:val="000000"/>
+        </w:rPr>
+        <w:br/>
+      </w:r>
+      <w:r>
+        <w:rPr>
+          <w:rFonts w:ascii="Consolas" w:hAnsi="Consolas"/>
+          <w:color w:val="000000"/>
+          <w:shd w:val="clear" w:color="auto" w:fill="FFFFFF"/>
+        </w:rPr>
+        <w:t>    </w:t>
+      </w:r>
+      <w:r>
+        <w:rPr>
+          <w:rFonts w:ascii="Consolas" w:hAnsi="Consolas"/>
+          <w:color w:val="0000CD"/>
+          <w:shd w:val="clear" w:color="auto" w:fill="FFFFFF"/>
+        </w:rPr>
+        <w:t>if</w:t>
+      </w:r>
+      <w:r>
+        <w:rPr>
+          <w:rFonts w:ascii="Consolas" w:hAnsi="Consolas"/>
+          <w:color w:val="000000"/>
+          <w:shd w:val="clear" w:color="auto" w:fill="FFFFFF"/>
+        </w:rPr>
+        <w:t> (td) {</w:t>
+      </w:r>
+      <w:r>
+        <w:rPr>
+          <w:rFonts w:ascii="Consolas" w:hAnsi="Consolas"/>
+          <w:color w:val="000000"/>
+        </w:rPr>
+        <w:br/>
+      </w:r>
+      <w:r>
+        <w:rPr>
+          <w:rFonts w:ascii="Consolas" w:hAnsi="Consolas"/>
+          <w:color w:val="000000"/>
+          <w:shd w:val="clear" w:color="auto" w:fill="FFFFFF"/>
+        </w:rPr>
+        <w:t>      </w:t>
+      </w:r>
+      <w:r>
+        <w:rPr>
+          <w:rFonts w:ascii="Consolas" w:hAnsi="Consolas"/>
+          <w:color w:val="0000CD"/>
+          <w:shd w:val="clear" w:color="auto" w:fill="FFFFFF"/>
+        </w:rPr>
+        <w:t>if</w:t>
+      </w:r>
+      <w:r>
+        <w:rPr>
+          <w:rFonts w:ascii="Consolas" w:hAnsi="Consolas"/>
+          <w:color w:val="000000"/>
+          <w:shd w:val="clear" w:color="auto" w:fill="FFFFFF"/>
+        </w:rPr>
+        <w:t> (</w:t>
+      </w:r>
+      <w:proofErr w:type="spellStart"/>
+      <w:r>
+        <w:rPr>
+          <w:rFonts w:ascii="Consolas" w:hAnsi="Consolas"/>
+          <w:color w:val="000000"/>
+          <w:shd w:val="clear" w:color="auto" w:fill="FFFFFF"/>
+        </w:rPr>
+        <w:t>td.innerHTML.toUpperCase</w:t>
+      </w:r>
+      <w:proofErr w:type="spellEnd"/>
+      <w:r>
+        <w:rPr>
+          <w:rFonts w:ascii="Consolas" w:hAnsi="Consolas"/>
+          <w:color w:val="000000"/>
+          <w:shd w:val="clear" w:color="auto" w:fill="FFFFFF"/>
+        </w:rPr>
+        <w:t>().</w:t>
+      </w:r>
+      <w:proofErr w:type="spellStart"/>
+      <w:r>
+        <w:rPr>
+          <w:rFonts w:ascii="Consolas" w:hAnsi="Consolas"/>
+          <w:color w:val="000000"/>
+          <w:shd w:val="clear" w:color="auto" w:fill="FFFFFF"/>
+        </w:rPr>
+        <w:t>indexOf</w:t>
+      </w:r>
+      <w:proofErr w:type="spellEnd"/>
+      <w:r>
+        <w:rPr>
+          <w:rFonts w:ascii="Consolas" w:hAnsi="Consolas"/>
+          <w:color w:val="000000"/>
+          <w:shd w:val="clear" w:color="auto" w:fill="FFFFFF"/>
+        </w:rPr>
+        <w:t>(filter) &gt; -</w:t>
+      </w:r>
+      <w:r>
+        <w:rPr>
+          <w:rFonts w:ascii="Consolas" w:hAnsi="Consolas"/>
+          <w:color w:val="FF0000"/>
+          <w:shd w:val="clear" w:color="auto" w:fill="FFFFFF"/>
+        </w:rPr>
+        <w:t>1</w:t>
+      </w:r>
+      <w:r>
+        <w:rPr>
+          <w:rFonts w:ascii="Consolas" w:hAnsi="Consolas"/>
+          <w:color w:val="000000"/>
+          <w:shd w:val="clear" w:color="auto" w:fill="FFFFFF"/>
+        </w:rPr>
+        <w:t>) {</w:t>
+      </w:r>
+      <w:r>
+        <w:rPr>
+          <w:rFonts w:ascii="Consolas" w:hAnsi="Consolas"/>
+          <w:color w:val="000000"/>
+        </w:rPr>
+        <w:br/>
+      </w:r>
+      <w:r>
+        <w:rPr>
+          <w:rFonts w:ascii="Consolas" w:hAnsi="Consolas"/>
+          <w:color w:val="000000"/>
+          <w:shd w:val="clear" w:color="auto" w:fill="FFFFFF"/>
+        </w:rPr>
+        <w:t xml:space="preserve">        </w:t>
+      </w:r>
+      <w:proofErr w:type="spellStart"/>
+      <w:r>
+        <w:rPr>
+          <w:rFonts w:ascii="Consolas" w:hAnsi="Consolas"/>
+          <w:color w:val="000000"/>
+          <w:shd w:val="clear" w:color="auto" w:fill="FFFFFF"/>
+        </w:rPr>
+        <w:t>tr</w:t>
+      </w:r>
+      <w:proofErr w:type="spellEnd"/>
+      <w:r>
+        <w:rPr>
+          <w:rFonts w:ascii="Consolas" w:hAnsi="Consolas"/>
+          <w:color w:val="000000"/>
+          <w:shd w:val="clear" w:color="auto" w:fill="FFFFFF"/>
+        </w:rPr>
+        <w:t>[i].</w:t>
+      </w:r>
+      <w:proofErr w:type="spellStart"/>
+      <w:r>
+        <w:rPr>
+          <w:rFonts w:ascii="Consolas" w:hAnsi="Consolas"/>
+          <w:color w:val="000000"/>
+          <w:shd w:val="clear" w:color="auto" w:fill="FFFFFF"/>
+        </w:rPr>
+        <w:t>style.display</w:t>
+      </w:r>
+      <w:proofErr w:type="spellEnd"/>
+      <w:r>
+        <w:rPr>
+          <w:rFonts w:ascii="Consolas" w:hAnsi="Consolas"/>
+          <w:color w:val="000000"/>
+          <w:shd w:val="clear" w:color="auto" w:fill="FFFFFF"/>
+        </w:rPr>
+        <w:t> = </w:t>
+      </w:r>
+      <w:r>
+        <w:rPr>
+          <w:rFonts w:ascii="Consolas" w:hAnsi="Consolas"/>
+          <w:color w:val="A52A2A"/>
+          <w:shd w:val="clear" w:color="auto" w:fill="FFFFFF"/>
+        </w:rPr>
+        <w:t>""</w:t>
+      </w:r>
+      <w:r>
+        <w:rPr>
+          <w:rFonts w:ascii="Consolas" w:hAnsi="Consolas"/>
+          <w:color w:val="000000"/>
+          <w:shd w:val="clear" w:color="auto" w:fill="FFFFFF"/>
+        </w:rPr>
+        <w:t>;</w:t>
+      </w:r>
+      <w:r>
+        <w:rPr>
+          <w:rFonts w:ascii="Consolas" w:hAnsi="Consolas"/>
+          <w:color w:val="000000"/>
+        </w:rPr>
+        <w:br/>
+      </w:r>
+      <w:r>
+        <w:rPr>
+          <w:rFonts w:ascii="Consolas" w:hAnsi="Consolas"/>
+          <w:color w:val="000000"/>
+          <w:shd w:val="clear" w:color="auto" w:fill="FFFFFF"/>
+        </w:rPr>
+        <w:t>      } </w:t>
+      </w:r>
+      <w:r>
+        <w:rPr>
+          <w:rFonts w:ascii="Consolas" w:hAnsi="Consolas"/>
+          <w:color w:val="0000CD"/>
+          <w:shd w:val="clear" w:color="auto" w:fill="FFFFFF"/>
+        </w:rPr>
+        <w:t>else</w:t>
+      </w:r>
+      <w:r>
+        <w:rPr>
+          <w:rFonts w:ascii="Consolas" w:hAnsi="Consolas"/>
+          <w:color w:val="000000"/>
+          <w:shd w:val="clear" w:color="auto" w:fill="FFFFFF"/>
+        </w:rPr>
+        <w:t> {</w:t>
+      </w:r>
+      <w:r>
+        <w:rPr>
+          <w:rFonts w:ascii="Consolas" w:hAnsi="Consolas"/>
+          <w:color w:val="000000"/>
+        </w:rPr>
+        <w:br/>
+      </w:r>
+      <w:r>
+        <w:rPr>
+          <w:rFonts w:ascii="Consolas" w:hAnsi="Consolas"/>
+          <w:color w:val="000000"/>
+          <w:shd w:val="clear" w:color="auto" w:fill="FFFFFF"/>
+        </w:rPr>
+        <w:t xml:space="preserve">        </w:t>
+      </w:r>
+      <w:proofErr w:type="spellStart"/>
+      <w:r>
+        <w:rPr>
+          <w:rFonts w:ascii="Consolas" w:hAnsi="Consolas"/>
+          <w:color w:val="000000"/>
+          <w:shd w:val="clear" w:color="auto" w:fill="FFFFFF"/>
+        </w:rPr>
+        <w:t>tr</w:t>
+      </w:r>
+      <w:proofErr w:type="spellEnd"/>
+      <w:r>
+        <w:rPr>
+          <w:rFonts w:ascii="Consolas" w:hAnsi="Consolas"/>
+          <w:color w:val="000000"/>
+          <w:shd w:val="clear" w:color="auto" w:fill="FFFFFF"/>
+        </w:rPr>
+        <w:t>[i].</w:t>
+      </w:r>
+      <w:proofErr w:type="spellStart"/>
+      <w:r>
+        <w:rPr>
+          <w:rFonts w:ascii="Consolas" w:hAnsi="Consolas"/>
+          <w:color w:val="000000"/>
+          <w:shd w:val="clear" w:color="auto" w:fill="FFFFFF"/>
+        </w:rPr>
+        <w:t>style.display</w:t>
+      </w:r>
+      <w:proofErr w:type="spellEnd"/>
+      <w:r>
+        <w:rPr>
+          <w:rFonts w:ascii="Consolas" w:hAnsi="Consolas"/>
+          <w:color w:val="000000"/>
+          <w:shd w:val="clear" w:color="auto" w:fill="FFFFFF"/>
+        </w:rPr>
+        <w:t> = </w:t>
+      </w:r>
+      <w:r>
+        <w:rPr>
+          <w:rFonts w:ascii="Consolas" w:hAnsi="Consolas"/>
+          <w:color w:val="A52A2A"/>
+          <w:shd w:val="clear" w:color="auto" w:fill="FFFFFF"/>
+        </w:rPr>
+        <w:t>"none"</w:t>
+      </w:r>
+      <w:r>
+        <w:rPr>
+          <w:rFonts w:ascii="Consolas" w:hAnsi="Consolas"/>
+          <w:color w:val="000000"/>
+          <w:shd w:val="clear" w:color="auto" w:fill="FFFFFF"/>
+        </w:rPr>
+        <w:t>;</w:t>
+      </w:r>
+      <w:r>
+        <w:rPr>
+          <w:rFonts w:ascii="Consolas" w:hAnsi="Consolas"/>
+          <w:color w:val="000000"/>
+        </w:rPr>
+        <w:br/>
+      </w:r>
+      <w:r>
+        <w:rPr>
+          <w:rFonts w:ascii="Consolas" w:hAnsi="Consolas"/>
+          <w:color w:val="000000"/>
+          <w:shd w:val="clear" w:color="auto" w:fill="FFFFFF"/>
+        </w:rPr>
+        <w:t>      }</w:t>
+      </w:r>
+      <w:r>
+        <w:rPr>
+          <w:rFonts w:ascii="Consolas" w:hAnsi="Consolas"/>
+          <w:color w:val="000000"/>
+        </w:rPr>
+        <w:br/>
+      </w:r>
+      <w:r>
+        <w:rPr>
+          <w:rFonts w:ascii="Consolas" w:hAnsi="Consolas"/>
+          <w:color w:val="000000"/>
+          <w:shd w:val="clear" w:color="auto" w:fill="FFFFFF"/>
+        </w:rPr>
+        <w:t>    } </w:t>
+      </w:r>
+      <w:r>
+        <w:rPr>
+          <w:rFonts w:ascii="Consolas" w:hAnsi="Consolas"/>
+          <w:color w:val="000000"/>
+        </w:rPr>
+        <w:br/>
+      </w:r>
+      <w:r>
+        <w:rPr>
+          <w:rFonts w:ascii="Consolas" w:hAnsi="Consolas"/>
+          <w:color w:val="000000"/>
+          <w:shd w:val="clear" w:color="auto" w:fill="FFFFFF"/>
+        </w:rPr>
+        <w:t>  }</w:t>
+      </w:r>
+      <w:r>
+        <w:rPr>
+          <w:rFonts w:ascii="Consolas" w:hAnsi="Consolas"/>
+          <w:color w:val="000000"/>
+        </w:rPr>
+        <w:br/>
+      </w:r>
+      <w:r>
+        <w:rPr>
+          <w:rFonts w:ascii="Consolas" w:hAnsi="Consolas"/>
+          <w:color w:val="000000"/>
+          <w:shd w:val="clear" w:color="auto" w:fill="FFFFFF"/>
+        </w:rPr>
+        <w:t>}</w:t>
+      </w:r>
+    </w:p>
+    <w:p>
+      <w:pPr>
+        <w:spacing w:line="240" w:lineRule="auto"/>
+        <w:rPr>
+          <w:sz w:val="28"/>
+        </w:rPr>
+      </w:pPr>
+      <w:proofErr w:type="spellStart"/>
+      <w:r>
+        <w:rPr>
+          <w:sz w:val="28"/>
+        </w:rPr>
+        <w:t>Src</w:t>
+      </w:r>
+      <w:proofErr w:type="spellEnd"/>
+      <w:r>
+        <w:rPr>
+          <w:sz w:val="28"/>
+        </w:rPr>
+        <w:t xml:space="preserve">: </w:t>
+      </w:r>
+      <w:hyperlink r:id="rId29" w:history="1">
+        <w:r>
+          <w:rPr>
+            <w:rStyle w:val="Hyperlink"/>
+            <w:sz w:val="28"/>
+          </w:rPr>
+          <w:t>https://www.w3schools.com/howto/howto_js_filter_table.asp</w:t>
+        </w:r>
+      </w:hyperlink>
+    </w:p>
+    <w:p>
+      <w:pPr>
+        <w:spacing w:line="240" w:lineRule="auto"/>
+        <w:rPr>
+          <w:sz w:val="30"/>
+        </w:rPr>
+      </w:pPr>
+      <w:r>
+        <w:rPr>
+          <w:sz w:val="30"/>
+        </w:rPr>
+        <w:lastRenderedPageBreak/>
+        <w:t xml:space="preserve">---------------() </w:t>
+      </w:r>
+    </w:p>
+    <w:p>
+      <w:pPr>
+        <w:spacing w:line="240" w:lineRule="auto"/>
+        <w:rPr>
+          <w:sz w:val="30"/>
+        </w:rPr>
+      </w:pPr>
+      <w:proofErr w:type="spellStart"/>
+      <w:r>
+        <w:rPr>
+          <w:sz w:val="30"/>
+        </w:rPr>
+        <w:t>Src</w:t>
+      </w:r>
+      <w:proofErr w:type="spellEnd"/>
+      <w:r>
+        <w:rPr>
+          <w:sz w:val="30"/>
+        </w:rPr>
+        <w:t xml:space="preserve">: </w:t>
+      </w:r>
+    </w:p>
+    <w:p>
+      <w:pPr>
+        <w:spacing w:line="240" w:lineRule="auto"/>
+        <w:rPr>
+          <w:sz w:val="30"/>
+        </w:rPr>
+      </w:pPr>
       <w:bookmarkStart w:id="0" w:name="_GoBack"/>
       <w:bookmarkEnd w:id="0"/>
     </w:p>
@@ -8354,34 +12470,6 @@
           <w:sz w:val="30"/>
         </w:rPr>
       </w:pPr>
-      <w:r>
-        <w:rPr>
-          <w:sz w:val="30"/>
-        </w:rPr>
-        <w:t xml:space="preserve">---------------() </w:t>
-      </w:r>
-    </w:p>
-    <w:p>
-      <w:pPr>
-        <w:spacing w:line="240" w:lineRule="auto"/>
-        <w:rPr>
-          <w:sz w:val="30"/>
-        </w:rPr>
-      </w:pPr>
-      <w:r>
-        <w:rPr>
-          <w:sz w:val="30"/>
-        </w:rPr>
-        <w:t xml:space="preserve">Src: </w:t>
-      </w:r>
-    </w:p>
-    <w:p>
-      <w:pPr>
-        <w:spacing w:line="240" w:lineRule="auto"/>
-        <w:rPr>
-          <w:sz w:val="30"/>
-        </w:rPr>
-      </w:pPr>
     </w:p>
     <w:p>
       <w:pPr>
@@ -8428,7 +12516,21 @@
         <w:rPr>
           <w:sz w:val="30"/>
         </w:rPr>
-        <w:t>________________ Date:: 33.Nov.2017 ________________</w:t>
+        <w:t>________________ Date</w:t>
+      </w:r>
+      <w:proofErr w:type="gramStart"/>
+      <w:r>
+        <w:rPr>
+          <w:sz w:val="30"/>
+        </w:rPr>
+        <w:t>::</w:t>
+      </w:r>
+      <w:proofErr w:type="gramEnd"/>
+      <w:r>
+        <w:rPr>
+          <w:sz w:val="30"/>
+        </w:rPr>
+        <w:t xml:space="preserve"> 33.Nov.2017 ________________</w:t>
       </w:r>
     </w:p>
     <w:p>
@@ -8452,11 +12554,19 @@
           <w:sz w:val="30"/>
         </w:rPr>
       </w:pPr>
-      <w:r>
-        <w:rPr>
-          <w:sz w:val="30"/>
-        </w:rPr>
-        <w:t xml:space="preserve">Src: </w:t>
+      <w:proofErr w:type="spellStart"/>
+      <w:r>
+        <w:rPr>
+          <w:sz w:val="30"/>
+        </w:rPr>
+        <w:t>Src</w:t>
+      </w:r>
+      <w:proofErr w:type="spellEnd"/>
+      <w:r>
+        <w:rPr>
+          <w:sz w:val="30"/>
+        </w:rPr>
+        <w:t xml:space="preserve">: </w:t>
       </w:r>
     </w:p>
     <w:p>
@@ -9699,7 +13809,7 @@
 </file>
 
 <file path=customXml/itemProps1.xml><?xml version="1.0" encoding="utf-8"?>
-<ds:datastoreItem xmlns:ds="http://schemas.openxmlformats.org/officeDocument/2006/customXml" ds:itemID="{B05659EA-ABDB-4EC2-887D-BA341D133DA9}">
+<ds:datastoreItem xmlns:ds="http://schemas.openxmlformats.org/officeDocument/2006/customXml" ds:itemID="{2CAB3477-337B-43EF-B5BE-A974E7E0521A}">
   <ds:schemaRefs>
     <ds:schemaRef ds:uri="http://schemas.openxmlformats.org/officeDocument/2006/bibliography"/>
   </ds:schemaRefs>

--- a/Projet_details/Quetation_ans.docx
+++ b/Projet_details/Quetation_ans.docx
@@ -13,21 +13,7 @@
         <w:rPr>
           <w:sz w:val="30"/>
         </w:rPr>
-        <w:t>________________ Date</w:t>
-      </w:r>
-      <w:proofErr w:type="gramStart"/>
-      <w:r>
-        <w:rPr>
-          <w:sz w:val="30"/>
-        </w:rPr>
-        <w:t>::</w:t>
-      </w:r>
-      <w:proofErr w:type="gramEnd"/>
-      <w:r>
-        <w:rPr>
-          <w:sz w:val="30"/>
-        </w:rPr>
-        <w:t xml:space="preserve"> 4.Nov.2017 ________________</w:t>
+        <w:t>________________ Date:: 4.Nov.2017 ________________</w:t>
       </w:r>
     </w:p>
     <w:p>
@@ -41,87 +27,31 @@
         <w:rPr>
           <w:b/>
         </w:rPr>
-        <w:t xml:space="preserve">----- In Laravel, how do I retrieve a random </w:t>
-      </w:r>
-      <w:proofErr w:type="spellStart"/>
-      <w:r>
-        <w:rPr>
-          <w:b/>
-        </w:rPr>
-        <w:t>user_id</w:t>
-      </w:r>
-      <w:proofErr w:type="spellEnd"/>
-      <w:r>
-        <w:rPr>
-          <w:b/>
-        </w:rPr>
-        <w:t xml:space="preserve"> from the Users table for Model Factory seeding data generation?</w:t>
-      </w:r>
-    </w:p>
-    <w:p>
-      <w:pPr>
-        <w:spacing w:line="240" w:lineRule="auto"/>
-      </w:pPr>
-      <w:r>
-        <w:t>$</w:t>
-      </w:r>
-      <w:proofErr w:type="spellStart"/>
-      <w:r>
-        <w:t>user_id</w:t>
-      </w:r>
-      <w:proofErr w:type="spellEnd"/>
-      <w:r>
-        <w:t xml:space="preserve"> = App\User:</w:t>
-      </w:r>
-      <w:proofErr w:type="gramStart"/>
-      <w:r>
-        <w:t>:all</w:t>
-      </w:r>
-      <w:proofErr w:type="gramEnd"/>
-      <w:r>
-        <w:t>()-&gt;random()-&gt;id,</w:t>
-      </w:r>
-    </w:p>
-    <w:p>
-      <w:pPr>
-        <w:spacing w:line="240" w:lineRule="auto"/>
-      </w:pPr>
-      <w:r>
-        <w:t>'</w:t>
-      </w:r>
-      <w:proofErr w:type="spellStart"/>
-      <w:r>
-        <w:t>user_id</w:t>
-      </w:r>
-      <w:proofErr w:type="spellEnd"/>
-      <w:r>
-        <w:t>' =&gt; User::</w:t>
-      </w:r>
-      <w:proofErr w:type="gramStart"/>
-      <w:r>
-        <w:t>where(</w:t>
-      </w:r>
-      <w:proofErr w:type="gramEnd"/>
-      <w:r>
-        <w:t>'username', 'like', 'test@user.com')-&gt;get()-&gt;random()-&gt;</w:t>
-      </w:r>
-      <w:proofErr w:type="spellStart"/>
-      <w:r>
-        <w:t>user_id</w:t>
-      </w:r>
-      <w:proofErr w:type="spellEnd"/>
-    </w:p>
-    <w:p>
-      <w:pPr>
-        <w:spacing w:line="240" w:lineRule="auto"/>
-      </w:pPr>
-      <w:proofErr w:type="spellStart"/>
-      <w:r>
-        <w:t>Src</w:t>
-      </w:r>
-      <w:proofErr w:type="spellEnd"/>
-      <w:r>
-        <w:t xml:space="preserve">: </w:t>
+        <w:t>----- In Laravel, how do I retrieve a random user_id from the Users table for Model Factory seeding data generation?</w:t>
+      </w:r>
+    </w:p>
+    <w:p>
+      <w:pPr>
+        <w:spacing w:line="240" w:lineRule="auto"/>
+      </w:pPr>
+      <w:r>
+        <w:t>$user_id = App\User::all()-&gt;random()-&gt;id,</w:t>
+      </w:r>
+    </w:p>
+    <w:p>
+      <w:pPr>
+        <w:spacing w:line="240" w:lineRule="auto"/>
+      </w:pPr>
+      <w:r>
+        <w:t>'user_id' =&gt; User::where('username', 'like', 'test@user.com')-&gt;get()-&gt;random()-&gt;user_id</w:t>
+      </w:r>
+    </w:p>
+    <w:p>
+      <w:pPr>
+        <w:spacing w:line="240" w:lineRule="auto"/>
+      </w:pPr>
+      <w:r>
+        <w:t xml:space="preserve">Src: </w:t>
       </w:r>
       <w:hyperlink r:id="rId6" w:history="1">
         <w:r>
@@ -150,62 +80,23 @@
         <w:spacing w:line="240" w:lineRule="auto"/>
       </w:pPr>
       <w:r>
-        <w:t xml:space="preserve">---- ----------------------------- </w:t>
-      </w:r>
-      <w:proofErr w:type="spellStart"/>
-      <w:r>
-        <w:t>php</w:t>
-      </w:r>
-      <w:proofErr w:type="spellEnd"/>
-      <w:r>
-        <w:t xml:space="preserve"> artisan </w:t>
-      </w:r>
-      <w:proofErr w:type="spellStart"/>
-      <w:r>
-        <w:t>make</w:t>
-      </w:r>
-      <w:proofErr w:type="gramStart"/>
-      <w:r>
-        <w:t>:controller</w:t>
-      </w:r>
-      <w:proofErr w:type="spellEnd"/>
-      <w:proofErr w:type="gramEnd"/>
-      <w:r>
-        <w:t xml:space="preserve"> Command not working </w:t>
-      </w:r>
-    </w:p>
-    <w:p>
-      <w:pPr>
-        <w:spacing w:line="240" w:lineRule="auto"/>
-      </w:pPr>
-      <w:r>
-        <w:t xml:space="preserve"> Error: </w:t>
-      </w:r>
-      <w:proofErr w:type="spellStart"/>
-      <w:proofErr w:type="gramStart"/>
-      <w:r>
-        <w:t>RuntimeException</w:t>
-      </w:r>
-      <w:proofErr w:type="spellEnd"/>
-      <w:r>
-        <w:t xml:space="preserve">  :</w:t>
-      </w:r>
-      <w:proofErr w:type="gramEnd"/>
-      <w:r>
-        <w:t xml:space="preserve"> Unable to detect application namespace.</w:t>
-      </w:r>
-    </w:p>
-    <w:p>
-      <w:pPr>
-        <w:spacing w:line="240" w:lineRule="auto"/>
-      </w:pPr>
-      <w:proofErr w:type="spellStart"/>
-      <w:r>
-        <w:t>Src</w:t>
-      </w:r>
-      <w:proofErr w:type="spellEnd"/>
-      <w:r>
-        <w:t xml:space="preserve">: </w:t>
+        <w:t xml:space="preserve">---- ----------------------------- php artisan make:controller Command not working </w:t>
+      </w:r>
+    </w:p>
+    <w:p>
+      <w:pPr>
+        <w:spacing w:line="240" w:lineRule="auto"/>
+      </w:pPr>
+      <w:r>
+        <w:t xml:space="preserve"> Error: RuntimeException  : Unable to detect application namespace.</w:t>
+      </w:r>
+    </w:p>
+    <w:p>
+      <w:pPr>
+        <w:spacing w:line="240" w:lineRule="auto"/>
+      </w:pPr>
+      <w:r>
+        <w:t xml:space="preserve">Src: </w:t>
       </w:r>
       <w:hyperlink r:id="rId7" w:history="1">
         <w:r>
@@ -257,31 +148,7 @@
           <w:bdr w:val="none" w:sz="0" w:space="0" w:color="auto" w:frame="1"/>
           <w:shd w:val="clear" w:color="auto" w:fill="EFF0F1"/>
         </w:rPr>
-        <w:t>"</w:t>
-      </w:r>
-      <w:proofErr w:type="gramStart"/>
-      <w:r>
-        <w:rPr>
-          <w:rFonts w:ascii="Consolas" w:eastAsia="Times New Roman" w:hAnsi="Consolas" w:cs="Courier New"/>
-          <w:color w:val="242729"/>
-          <w:sz w:val="20"/>
-          <w:szCs w:val="20"/>
-          <w:bdr w:val="none" w:sz="0" w:space="0" w:color="auto" w:frame="1"/>
-          <w:shd w:val="clear" w:color="auto" w:fill="EFF0F1"/>
-        </w:rPr>
-        <w:t>require</w:t>
-      </w:r>
-      <w:proofErr w:type="gramEnd"/>
-      <w:r>
-        <w:rPr>
-          <w:rFonts w:ascii="Consolas" w:eastAsia="Times New Roman" w:hAnsi="Consolas" w:cs="Courier New"/>
-          <w:color w:val="242729"/>
-          <w:sz w:val="20"/>
-          <w:szCs w:val="20"/>
-          <w:bdr w:val="none" w:sz="0" w:space="0" w:color="auto" w:frame="1"/>
-          <w:shd w:val="clear" w:color="auto" w:fill="EFF0F1"/>
-        </w:rPr>
-        <w:t>": {</w:t>
+        <w:t>"require": {</w:t>
       </w:r>
     </w:p>
     <w:p>
@@ -325,33 +192,7 @@
           <w:bdr w:val="none" w:sz="0" w:space="0" w:color="auto" w:frame="1"/>
           <w:shd w:val="clear" w:color="auto" w:fill="EFF0F1"/>
         </w:rPr>
-        <w:t xml:space="preserve">    "</w:t>
-      </w:r>
-      <w:proofErr w:type="spellStart"/>
-      <w:proofErr w:type="gramStart"/>
-      <w:r>
-        <w:rPr>
-          <w:rFonts w:ascii="Consolas" w:eastAsia="Times New Roman" w:hAnsi="Consolas" w:cs="Courier New"/>
-          <w:color w:val="242729"/>
-          <w:sz w:val="20"/>
-          <w:szCs w:val="20"/>
-          <w:bdr w:val="none" w:sz="0" w:space="0" w:color="auto" w:frame="1"/>
-          <w:shd w:val="clear" w:color="auto" w:fill="EFF0F1"/>
-        </w:rPr>
-        <w:t>php</w:t>
-      </w:r>
-      <w:proofErr w:type="spellEnd"/>
-      <w:proofErr w:type="gramEnd"/>
-      <w:r>
-        <w:rPr>
-          <w:rFonts w:ascii="Consolas" w:eastAsia="Times New Roman" w:hAnsi="Consolas" w:cs="Courier New"/>
-          <w:color w:val="242729"/>
-          <w:sz w:val="20"/>
-          <w:szCs w:val="20"/>
-          <w:bdr w:val="none" w:sz="0" w:space="0" w:color="auto" w:frame="1"/>
-          <w:shd w:val="clear" w:color="auto" w:fill="EFF0F1"/>
-        </w:rPr>
-        <w:t>": "&gt;=5.5.9",</w:t>
+        <w:t xml:space="preserve">    "php": "&gt;=5.5.9",</w:t>
       </w:r>
     </w:p>
     <w:p>
@@ -517,31 +358,7 @@
           <w:bdr w:val="none" w:sz="0" w:space="0" w:color="auto" w:frame="1"/>
           <w:shd w:val="clear" w:color="auto" w:fill="EFF0F1"/>
         </w:rPr>
-        <w:t>"</w:t>
-      </w:r>
-      <w:proofErr w:type="gramStart"/>
-      <w:r>
-        <w:rPr>
-          <w:rFonts w:ascii="Consolas" w:eastAsia="Times New Roman" w:hAnsi="Consolas" w:cs="Courier New"/>
-          <w:color w:val="242729"/>
-          <w:sz w:val="20"/>
-          <w:szCs w:val="20"/>
-          <w:bdr w:val="none" w:sz="0" w:space="0" w:color="auto" w:frame="1"/>
-          <w:shd w:val="clear" w:color="auto" w:fill="EFF0F1"/>
-        </w:rPr>
-        <w:t>require</w:t>
-      </w:r>
-      <w:proofErr w:type="gramEnd"/>
-      <w:r>
-        <w:rPr>
-          <w:rFonts w:ascii="Consolas" w:eastAsia="Times New Roman" w:hAnsi="Consolas" w:cs="Courier New"/>
-          <w:color w:val="242729"/>
-          <w:sz w:val="20"/>
-          <w:szCs w:val="20"/>
-          <w:bdr w:val="none" w:sz="0" w:space="0" w:color="auto" w:frame="1"/>
-          <w:shd w:val="clear" w:color="auto" w:fill="EFF0F1"/>
-        </w:rPr>
-        <w:t>": {</w:t>
+        <w:t>"require": {</w:t>
       </w:r>
     </w:p>
     <w:p>
@@ -585,33 +402,7 @@
           <w:bdr w:val="none" w:sz="0" w:space="0" w:color="auto" w:frame="1"/>
           <w:shd w:val="clear" w:color="auto" w:fill="EFF0F1"/>
         </w:rPr>
-        <w:t xml:space="preserve">    "</w:t>
-      </w:r>
-      <w:proofErr w:type="spellStart"/>
-      <w:proofErr w:type="gramStart"/>
-      <w:r>
-        <w:rPr>
-          <w:rFonts w:ascii="Consolas" w:eastAsia="Times New Roman" w:hAnsi="Consolas" w:cs="Courier New"/>
-          <w:color w:val="242729"/>
-          <w:sz w:val="20"/>
-          <w:szCs w:val="20"/>
-          <w:bdr w:val="none" w:sz="0" w:space="0" w:color="auto" w:frame="1"/>
-          <w:shd w:val="clear" w:color="auto" w:fill="EFF0F1"/>
-        </w:rPr>
-        <w:t>php</w:t>
-      </w:r>
-      <w:proofErr w:type="spellEnd"/>
-      <w:proofErr w:type="gramEnd"/>
-      <w:r>
-        <w:rPr>
-          <w:rFonts w:ascii="Consolas" w:eastAsia="Times New Roman" w:hAnsi="Consolas" w:cs="Courier New"/>
-          <w:color w:val="242729"/>
-          <w:sz w:val="20"/>
-          <w:szCs w:val="20"/>
-          <w:bdr w:val="none" w:sz="0" w:space="0" w:color="auto" w:frame="1"/>
-          <w:shd w:val="clear" w:color="auto" w:fill="EFF0F1"/>
-        </w:rPr>
-        <w:t>": "&gt;=5.5.9",</w:t>
+        <w:t xml:space="preserve">    "php": "&gt;=5.5.9",</w:t>
       </w:r>
     </w:p>
     <w:p>
@@ -735,49 +526,21 @@
         <w:rPr>
           <w:sz w:val="30"/>
         </w:rPr>
-        <w:t>________________ Date</w:t>
-      </w:r>
-      <w:proofErr w:type="gramStart"/>
-      <w:r>
-        <w:rPr>
-          <w:sz w:val="30"/>
-        </w:rPr>
-        <w:t>::</w:t>
-      </w:r>
-      <w:proofErr w:type="gramEnd"/>
-      <w:r>
-        <w:rPr>
-          <w:sz w:val="30"/>
-        </w:rPr>
-        <w:t xml:space="preserve"> 7.Nov.2017 ________________</w:t>
-      </w:r>
-    </w:p>
-    <w:p>
-      <w:pPr>
-        <w:spacing w:line="240" w:lineRule="auto"/>
-        <w:rPr>
-          <w:sz w:val="30"/>
-        </w:rPr>
-      </w:pPr>
-      <w:r>
-        <w:rPr>
-          <w:sz w:val="30"/>
-        </w:rPr>
-        <w:t xml:space="preserve">------ </w:t>
-      </w:r>
-      <w:proofErr w:type="gramStart"/>
-      <w:r>
-        <w:rPr>
-          <w:sz w:val="30"/>
-        </w:rPr>
-        <w:t>( laravel</w:t>
-      </w:r>
-      <w:proofErr w:type="gramEnd"/>
-      <w:r>
-        <w:rPr>
-          <w:sz w:val="30"/>
-        </w:rPr>
-        <w:t xml:space="preserve"> check if file exists in public ) Determining If a File Exists in Laravel 5</w:t>
+        <w:t>________________ Date:: 7.Nov.2017 ________________</w:t>
+      </w:r>
+    </w:p>
+    <w:p>
+      <w:pPr>
+        <w:spacing w:line="240" w:lineRule="auto"/>
+        <w:rPr>
+          <w:sz w:val="30"/>
+        </w:rPr>
+      </w:pPr>
+      <w:r>
+        <w:rPr>
+          <w:sz w:val="30"/>
+        </w:rPr>
+        <w:t>------ ( laravel check if file exists in public ) Determining If a File Exists in Laravel 5</w:t>
       </w:r>
     </w:p>
     <w:p>
@@ -822,7 +585,6 @@
         </w:rPr>
         <w:t xml:space="preserve">     </w:t>
       </w:r>
-      <w:proofErr w:type="gramStart"/>
       <w:r>
         <w:rPr>
           <w:rFonts w:ascii="inherit" w:eastAsia="Times New Roman" w:hAnsi="inherit" w:cs="Courier New"/>
@@ -841,30 +603,7 @@
           <w:bdr w:val="none" w:sz="0" w:space="0" w:color="auto" w:frame="1"/>
           <w:shd w:val="clear" w:color="auto" w:fill="EFF0F1"/>
         </w:rPr>
-        <w:t>(</w:t>
-      </w:r>
-      <w:proofErr w:type="spellStart"/>
-      <w:proofErr w:type="gramEnd"/>
-      <w:r>
-        <w:rPr>
-          <w:rFonts w:ascii="inherit" w:eastAsia="Times New Roman" w:hAnsi="inherit" w:cs="Courier New"/>
-          <w:color w:val="303336"/>
-          <w:szCs w:val="20"/>
-          <w:bdr w:val="none" w:sz="0" w:space="0" w:color="auto" w:frame="1"/>
-          <w:shd w:val="clear" w:color="auto" w:fill="EFF0F1"/>
-        </w:rPr>
-        <w:t>file_exists</w:t>
-      </w:r>
-      <w:proofErr w:type="spellEnd"/>
-      <w:r>
-        <w:rPr>
-          <w:rFonts w:ascii="inherit" w:eastAsia="Times New Roman" w:hAnsi="inherit" w:cs="Courier New"/>
-          <w:color w:val="303336"/>
-          <w:szCs w:val="20"/>
-          <w:bdr w:val="none" w:sz="0" w:space="0" w:color="auto" w:frame="1"/>
-          <w:shd w:val="clear" w:color="auto" w:fill="EFF0F1"/>
-        </w:rPr>
-        <w:t>( public_path().</w:t>
+        <w:t>(file_exists( public_path().</w:t>
       </w:r>
       <w:r>
         <w:rPr>
@@ -904,29 +643,7 @@
           <w:bdr w:val="none" w:sz="0" w:space="0" w:color="auto" w:frame="1"/>
           <w:shd w:val="clear" w:color="auto" w:fill="EFF0F1"/>
         </w:rPr>
-        <w:t>::</w:t>
-      </w:r>
-      <w:proofErr w:type="gramStart"/>
-      <w:r>
-        <w:rPr>
-          <w:rFonts w:ascii="inherit" w:eastAsia="Times New Roman" w:hAnsi="inherit" w:cs="Courier New"/>
-          <w:color w:val="303336"/>
-          <w:szCs w:val="20"/>
-          <w:bdr w:val="none" w:sz="0" w:space="0" w:color="auto" w:frame="1"/>
-          <w:shd w:val="clear" w:color="auto" w:fill="EFF0F1"/>
-        </w:rPr>
-        <w:t>user(</w:t>
-      </w:r>
-      <w:proofErr w:type="gramEnd"/>
-      <w:r>
-        <w:rPr>
-          <w:rFonts w:ascii="inherit" w:eastAsia="Times New Roman" w:hAnsi="inherit" w:cs="Courier New"/>
-          <w:color w:val="303336"/>
-          <w:szCs w:val="20"/>
-          <w:bdr w:val="none" w:sz="0" w:space="0" w:color="auto" w:frame="1"/>
-          <w:shd w:val="clear" w:color="auto" w:fill="EFF0F1"/>
-        </w:rPr>
-        <w:t>)-&gt;account_id.</w:t>
+        <w:t>::user()-&gt;account_id.</w:t>
       </w:r>
       <w:r>
         <w:rPr>
@@ -936,39 +653,17 @@
           <w:bdr w:val="none" w:sz="0" w:space="0" w:color="auto" w:frame="1"/>
           <w:shd w:val="clear" w:color="auto" w:fill="EFF0F1"/>
         </w:rPr>
-        <w:t>'.</w:t>
-      </w:r>
-      <w:proofErr w:type="gramStart"/>
-      <w:r>
-        <w:rPr>
-          <w:rFonts w:ascii="inherit" w:eastAsia="Times New Roman" w:hAnsi="inherit" w:cs="Courier New"/>
-          <w:color w:val="7D2727"/>
-          <w:szCs w:val="20"/>
-          <w:bdr w:val="none" w:sz="0" w:space="0" w:color="auto" w:frame="1"/>
-          <w:shd w:val="clear" w:color="auto" w:fill="EFF0F1"/>
-        </w:rPr>
-        <w:t>png'</w:t>
-      </w:r>
-      <w:r>
-        <w:rPr>
-          <w:rFonts w:ascii="inherit" w:eastAsia="Times New Roman" w:hAnsi="inherit" w:cs="Courier New"/>
-          <w:color w:val="303336"/>
-          <w:szCs w:val="20"/>
-          <w:bdr w:val="none" w:sz="0" w:space="0" w:color="auto" w:frame="1"/>
-          <w:shd w:val="clear" w:color="auto" w:fill="EFF0F1"/>
-        </w:rPr>
-        <w:t xml:space="preserve"> )</w:t>
-      </w:r>
-      <w:proofErr w:type="gramEnd"/>
-      <w:r>
-        <w:rPr>
-          <w:rFonts w:ascii="inherit" w:eastAsia="Times New Roman" w:hAnsi="inherit" w:cs="Courier New"/>
-          <w:color w:val="303336"/>
-          <w:szCs w:val="20"/>
-          <w:bdr w:val="none" w:sz="0" w:space="0" w:color="auto" w:frame="1"/>
-          <w:shd w:val="clear" w:color="auto" w:fill="EFF0F1"/>
-        </w:rPr>
-        <w:t>)</w:t>
+        <w:t>'.png'</w:t>
+      </w:r>
+      <w:r>
+        <w:rPr>
+          <w:rFonts w:ascii="inherit" w:eastAsia="Times New Roman" w:hAnsi="inherit" w:cs="Courier New"/>
+          <w:color w:val="303336"/>
+          <w:szCs w:val="20"/>
+          <w:bdr w:val="none" w:sz="0" w:space="0" w:color="auto" w:frame="1"/>
+          <w:shd w:val="clear" w:color="auto" w:fill="EFF0F1"/>
+        </w:rPr>
+        <w:t xml:space="preserve"> ))</w:t>
       </w:r>
     </w:p>
     <w:p>
@@ -1010,51 +705,7 @@
           <w:bdr w:val="none" w:sz="0" w:space="0" w:color="auto" w:frame="1"/>
           <w:shd w:val="clear" w:color="auto" w:fill="EFF0F1"/>
         </w:rPr>
-        <w:t xml:space="preserve">        &lt;</w:t>
-      </w:r>
-      <w:proofErr w:type="spellStart"/>
-      <w:r>
-        <w:rPr>
-          <w:rFonts w:ascii="inherit" w:eastAsia="Times New Roman" w:hAnsi="inherit" w:cs="Courier New"/>
-          <w:color w:val="303336"/>
-          <w:szCs w:val="20"/>
-          <w:bdr w:val="none" w:sz="0" w:space="0" w:color="auto" w:frame="1"/>
-          <w:shd w:val="clear" w:color="auto" w:fill="EFF0F1"/>
-        </w:rPr>
-        <w:t>img</w:t>
-      </w:r>
-      <w:proofErr w:type="spellEnd"/>
-      <w:r>
-        <w:rPr>
-          <w:rFonts w:ascii="inherit" w:eastAsia="Times New Roman" w:hAnsi="inherit" w:cs="Courier New"/>
-          <w:color w:val="303336"/>
-          <w:szCs w:val="20"/>
-          <w:bdr w:val="none" w:sz="0" w:space="0" w:color="auto" w:frame="1"/>
-          <w:shd w:val="clear" w:color="auto" w:fill="EFF0F1"/>
-        </w:rPr>
-        <w:t xml:space="preserve"> </w:t>
-      </w:r>
-      <w:proofErr w:type="spellStart"/>
-      <w:r>
-        <w:rPr>
-          <w:rFonts w:ascii="inherit" w:eastAsia="Times New Roman" w:hAnsi="inherit" w:cs="Courier New"/>
-          <w:color w:val="303336"/>
-          <w:szCs w:val="20"/>
-          <w:bdr w:val="none" w:sz="0" w:space="0" w:color="auto" w:frame="1"/>
-          <w:shd w:val="clear" w:color="auto" w:fill="EFF0F1"/>
-        </w:rPr>
-        <w:t>src</w:t>
-      </w:r>
-      <w:proofErr w:type="spellEnd"/>
-      <w:r>
-        <w:rPr>
-          <w:rFonts w:ascii="inherit" w:eastAsia="Times New Roman" w:hAnsi="inherit" w:cs="Courier New"/>
-          <w:color w:val="303336"/>
-          <w:szCs w:val="20"/>
-          <w:bdr w:val="none" w:sz="0" w:space="0" w:color="auto" w:frame="1"/>
-          <w:shd w:val="clear" w:color="auto" w:fill="EFF0F1"/>
-        </w:rPr>
-        <w:t>=</w:t>
+        <w:t xml:space="preserve">        &lt;img src=</w:t>
       </w:r>
       <w:r>
         <w:rPr>
@@ -1064,95 +715,7 @@
           <w:bdr w:val="none" w:sz="0" w:space="0" w:color="auto" w:frame="1"/>
           <w:shd w:val="clear" w:color="auto" w:fill="EFF0F1"/>
         </w:rPr>
-        <w:t>"/images/photos/account</w:t>
-      </w:r>
-      <w:proofErr w:type="gramStart"/>
-      <w:r>
-        <w:rPr>
-          <w:rFonts w:ascii="inherit" w:eastAsia="Times New Roman" w:hAnsi="inherit" w:cs="Courier New"/>
-          <w:color w:val="7D2727"/>
-          <w:szCs w:val="20"/>
-          <w:bdr w:val="none" w:sz="0" w:space="0" w:color="auto" w:frame="1"/>
-          <w:shd w:val="clear" w:color="auto" w:fill="EFF0F1"/>
-        </w:rPr>
-        <w:t>/{</w:t>
-      </w:r>
-      <w:proofErr w:type="gramEnd"/>
-      <w:r>
-        <w:rPr>
-          <w:rFonts w:ascii="inherit" w:eastAsia="Times New Roman" w:hAnsi="inherit" w:cs="Courier New"/>
-          <w:color w:val="7D2727"/>
-          <w:szCs w:val="20"/>
-          <w:bdr w:val="none" w:sz="0" w:space="0" w:color="auto" w:frame="1"/>
-          <w:shd w:val="clear" w:color="auto" w:fill="EFF0F1"/>
-        </w:rPr>
-        <w:t>{</w:t>
-      </w:r>
-      <w:proofErr w:type="spellStart"/>
-      <w:r>
-        <w:rPr>
-          <w:rFonts w:ascii="inherit" w:eastAsia="Times New Roman" w:hAnsi="inherit" w:cs="Courier New"/>
-          <w:color w:val="7D2727"/>
-          <w:szCs w:val="20"/>
-          <w:bdr w:val="none" w:sz="0" w:space="0" w:color="auto" w:frame="1"/>
-          <w:shd w:val="clear" w:color="auto" w:fill="EFF0F1"/>
-        </w:rPr>
-        <w:t>Auth</w:t>
-      </w:r>
-      <w:proofErr w:type="spellEnd"/>
-      <w:r>
-        <w:rPr>
-          <w:rFonts w:ascii="inherit" w:eastAsia="Times New Roman" w:hAnsi="inherit" w:cs="Courier New"/>
-          <w:color w:val="7D2727"/>
-          <w:szCs w:val="20"/>
-          <w:bdr w:val="none" w:sz="0" w:space="0" w:color="auto" w:frame="1"/>
-          <w:shd w:val="clear" w:color="auto" w:fill="EFF0F1"/>
-        </w:rPr>
-        <w:t>::user()-&gt;</w:t>
-      </w:r>
-      <w:proofErr w:type="spellStart"/>
-      <w:r>
-        <w:rPr>
-          <w:rFonts w:ascii="inherit" w:eastAsia="Times New Roman" w:hAnsi="inherit" w:cs="Courier New"/>
-          <w:color w:val="7D2727"/>
-          <w:szCs w:val="20"/>
-          <w:bdr w:val="none" w:sz="0" w:space="0" w:color="auto" w:frame="1"/>
-          <w:shd w:val="clear" w:color="auto" w:fill="EFF0F1"/>
-        </w:rPr>
-        <w:t>account_id</w:t>
-      </w:r>
-      <w:proofErr w:type="spellEnd"/>
-      <w:r>
-        <w:rPr>
-          <w:rFonts w:ascii="inherit" w:eastAsia="Times New Roman" w:hAnsi="inherit" w:cs="Courier New"/>
-          <w:color w:val="7D2727"/>
-          <w:szCs w:val="20"/>
-          <w:bdr w:val="none" w:sz="0" w:space="0" w:color="auto" w:frame="1"/>
-          <w:shd w:val="clear" w:color="auto" w:fill="EFF0F1"/>
-        </w:rPr>
-        <w:t>}}.</w:t>
-      </w:r>
-      <w:proofErr w:type="spellStart"/>
-      <w:r>
-        <w:rPr>
-          <w:rFonts w:ascii="inherit" w:eastAsia="Times New Roman" w:hAnsi="inherit" w:cs="Courier New"/>
-          <w:color w:val="7D2727"/>
-          <w:szCs w:val="20"/>
-          <w:bdr w:val="none" w:sz="0" w:space="0" w:color="auto" w:frame="1"/>
-          <w:shd w:val="clear" w:color="auto" w:fill="EFF0F1"/>
-        </w:rPr>
-        <w:t>png</w:t>
-      </w:r>
-      <w:proofErr w:type="spellEnd"/>
-      <w:r>
-        <w:rPr>
-          <w:rFonts w:ascii="inherit" w:eastAsia="Times New Roman" w:hAnsi="inherit" w:cs="Courier New"/>
-          <w:color w:val="7D2727"/>
-          <w:szCs w:val="20"/>
-          <w:bdr w:val="none" w:sz="0" w:space="0" w:color="auto" w:frame="1"/>
-          <w:shd w:val="clear" w:color="auto" w:fill="EFF0F1"/>
-        </w:rPr>
-        <w:t>"</w:t>
+        <w:t>"/images/photos/account/{{Auth::user()-&gt;account_id}}.png"</w:t>
       </w:r>
       <w:r>
         <w:rPr>
@@ -1276,51 +839,7 @@
           <w:bdr w:val="none" w:sz="0" w:space="0" w:color="auto" w:frame="1"/>
           <w:shd w:val="clear" w:color="auto" w:fill="EFF0F1"/>
         </w:rPr>
-        <w:t xml:space="preserve">        &lt;</w:t>
-      </w:r>
-      <w:proofErr w:type="spellStart"/>
-      <w:r>
-        <w:rPr>
-          <w:rFonts w:ascii="inherit" w:eastAsia="Times New Roman" w:hAnsi="inherit" w:cs="Courier New"/>
-          <w:color w:val="303336"/>
-          <w:szCs w:val="20"/>
-          <w:bdr w:val="none" w:sz="0" w:space="0" w:color="auto" w:frame="1"/>
-          <w:shd w:val="clear" w:color="auto" w:fill="EFF0F1"/>
-        </w:rPr>
-        <w:t>img</w:t>
-      </w:r>
-      <w:proofErr w:type="spellEnd"/>
-      <w:r>
-        <w:rPr>
-          <w:rFonts w:ascii="inherit" w:eastAsia="Times New Roman" w:hAnsi="inherit" w:cs="Courier New"/>
-          <w:color w:val="303336"/>
-          <w:szCs w:val="20"/>
-          <w:bdr w:val="none" w:sz="0" w:space="0" w:color="auto" w:frame="1"/>
-          <w:shd w:val="clear" w:color="auto" w:fill="EFF0F1"/>
-        </w:rPr>
-        <w:t xml:space="preserve"> </w:t>
-      </w:r>
-      <w:proofErr w:type="spellStart"/>
-      <w:r>
-        <w:rPr>
-          <w:rFonts w:ascii="inherit" w:eastAsia="Times New Roman" w:hAnsi="inherit" w:cs="Courier New"/>
-          <w:color w:val="303336"/>
-          <w:szCs w:val="20"/>
-          <w:bdr w:val="none" w:sz="0" w:space="0" w:color="auto" w:frame="1"/>
-          <w:shd w:val="clear" w:color="auto" w:fill="EFF0F1"/>
-        </w:rPr>
-        <w:t>src</w:t>
-      </w:r>
-      <w:proofErr w:type="spellEnd"/>
-      <w:r>
-        <w:rPr>
-          <w:rFonts w:ascii="inherit" w:eastAsia="Times New Roman" w:hAnsi="inherit" w:cs="Courier New"/>
-          <w:color w:val="303336"/>
-          <w:szCs w:val="20"/>
-          <w:bdr w:val="none" w:sz="0" w:space="0" w:color="auto" w:frame="1"/>
-          <w:shd w:val="clear" w:color="auto" w:fill="EFF0F1"/>
-        </w:rPr>
-        <w:t>=</w:t>
+        <w:t xml:space="preserve">        &lt;img src=</w:t>
       </w:r>
       <w:r>
         <w:rPr>
@@ -1412,20 +931,8 @@
           <w:bdr w:val="none" w:sz="0" w:space="0" w:color="auto" w:frame="1"/>
           <w:shd w:val="clear" w:color="auto" w:fill="EFF0F1"/>
         </w:rPr>
-        <w:t>@</w:t>
-      </w:r>
-      <w:proofErr w:type="spellStart"/>
-      <w:r>
-        <w:rPr>
-          <w:rFonts w:ascii="inherit" w:eastAsia="Times New Roman" w:hAnsi="inherit" w:cs="Courier New"/>
-          <w:color w:val="7D2727"/>
-          <w:szCs w:val="20"/>
-          <w:bdr w:val="none" w:sz="0" w:space="0" w:color="auto" w:frame="1"/>
-          <w:shd w:val="clear" w:color="auto" w:fill="EFF0F1"/>
-        </w:rPr>
-        <w:t>endif</w:t>
-      </w:r>
-      <w:proofErr w:type="spellEnd"/>
+        <w:t>@endif</w:t>
+      </w:r>
     </w:p>
     <w:p>
       <w:pPr>
@@ -1442,19 +949,11 @@
           <w:sz w:val="24"/>
         </w:rPr>
       </w:pPr>
-      <w:proofErr w:type="spellStart"/>
       <w:r>
         <w:rPr>
           <w:sz w:val="24"/>
         </w:rPr>
-        <w:t>Src</w:t>
-      </w:r>
-      <w:proofErr w:type="spellEnd"/>
-      <w:r>
-        <w:rPr>
-          <w:sz w:val="24"/>
-        </w:rPr>
-        <w:t xml:space="preserve">: 1. </w:t>
+        <w:t xml:space="preserve">Src: 1. </w:t>
       </w:r>
       <w:hyperlink r:id="rId8" w:history="1">
         <w:r>
@@ -1511,44 +1010,8 @@
         <w:rPr>
           <w:sz w:val="24"/>
         </w:rPr>
-        <w:t xml:space="preserve">------- (get file name from glob </w:t>
-      </w:r>
-      <w:proofErr w:type="spellStart"/>
-      <w:r>
-        <w:rPr>
-          <w:sz w:val="24"/>
-        </w:rPr>
-        <w:t>php</w:t>
-      </w:r>
-      <w:proofErr w:type="spellEnd"/>
-      <w:r>
-        <w:rPr>
-          <w:sz w:val="24"/>
-        </w:rPr>
-        <w:t xml:space="preserve">) How to return just file name using </w:t>
-      </w:r>
-      <w:proofErr w:type="gramStart"/>
-      <w:r>
-        <w:rPr>
-          <w:sz w:val="24"/>
-        </w:rPr>
-        <w:t>glob(</w:t>
-      </w:r>
-      <w:proofErr w:type="gramEnd"/>
-      <w:r>
-        <w:rPr>
-          <w:sz w:val="24"/>
-        </w:rPr>
-        <w:t xml:space="preserve">) in </w:t>
-      </w:r>
-      <w:proofErr w:type="spellStart"/>
-      <w:r>
-        <w:rPr>
-          <w:sz w:val="24"/>
-        </w:rPr>
-        <w:t>php</w:t>
-      </w:r>
-      <w:proofErr w:type="spellEnd"/>
+        <w:t>------- (get file name from glob php) How to return just file name using glob() in php</w:t>
+      </w:r>
     </w:p>
     <w:p>
       <w:pPr>
@@ -1571,8 +1034,6 @@
         </w:rPr>
         <w:t>Use </w:t>
       </w:r>
-      <w:proofErr w:type="spellStart"/>
-      <w:proofErr w:type="gramStart"/>
       <w:r>
         <w:rPr>
           <w:rFonts w:ascii="Consolas" w:eastAsia="Times New Roman" w:hAnsi="Consolas" w:cs="Courier New"/>
@@ -1582,21 +1043,8 @@
           <w:bdr w:val="none" w:sz="0" w:space="0" w:color="auto" w:frame="1"/>
           <w:shd w:val="clear" w:color="auto" w:fill="EFF0F1"/>
         </w:rPr>
-        <w:t>basename</w:t>
-      </w:r>
-      <w:proofErr w:type="spellEnd"/>
-      <w:r>
-        <w:rPr>
-          <w:rFonts w:ascii="Consolas" w:eastAsia="Times New Roman" w:hAnsi="Consolas" w:cs="Courier New"/>
-          <w:color w:val="242729"/>
-          <w:sz w:val="20"/>
-          <w:szCs w:val="20"/>
-          <w:bdr w:val="none" w:sz="0" w:space="0" w:color="auto" w:frame="1"/>
-          <w:shd w:val="clear" w:color="auto" w:fill="EFF0F1"/>
-        </w:rPr>
-        <w:t>()</w:t>
-      </w:r>
-      <w:proofErr w:type="gramEnd"/>
+        <w:t>basename()</w:t>
+      </w:r>
     </w:p>
     <w:p>
       <w:pPr>
@@ -1628,53 +1076,16 @@
           <w:szCs w:val="20"/>
         </w:rPr>
       </w:pPr>
-      <w:proofErr w:type="gramStart"/>
-      <w:r>
-        <w:rPr>
-          <w:rFonts w:ascii="inherit" w:eastAsia="Times New Roman" w:hAnsi="inherit" w:cs="Courier New"/>
-          <w:color w:val="303336"/>
-          <w:sz w:val="20"/>
-          <w:szCs w:val="20"/>
-          <w:bdr w:val="none" w:sz="0" w:space="0" w:color="auto" w:frame="1"/>
-          <w:shd w:val="clear" w:color="auto" w:fill="EFF0F1"/>
-        </w:rPr>
-        <w:t>echo</w:t>
-      </w:r>
-      <w:proofErr w:type="gramEnd"/>
-      <w:r>
-        <w:rPr>
-          <w:rFonts w:ascii="inherit" w:eastAsia="Times New Roman" w:hAnsi="inherit" w:cs="Courier New"/>
-          <w:color w:val="303336"/>
-          <w:sz w:val="20"/>
-          <w:szCs w:val="20"/>
-          <w:bdr w:val="none" w:sz="0" w:space="0" w:color="auto" w:frame="1"/>
-          <w:shd w:val="clear" w:color="auto" w:fill="EFF0F1"/>
-        </w:rPr>
-        <w:t xml:space="preserve"> </w:t>
-      </w:r>
-      <w:proofErr w:type="spellStart"/>
-      <w:r>
-        <w:rPr>
-          <w:rFonts w:ascii="inherit" w:eastAsia="Times New Roman" w:hAnsi="inherit" w:cs="Courier New"/>
-          <w:color w:val="303336"/>
-          <w:sz w:val="20"/>
-          <w:szCs w:val="20"/>
-          <w:bdr w:val="none" w:sz="0" w:space="0" w:color="auto" w:frame="1"/>
-          <w:shd w:val="clear" w:color="auto" w:fill="EFF0F1"/>
-        </w:rPr>
-        <w:t>basename</w:t>
-      </w:r>
-      <w:proofErr w:type="spellEnd"/>
-      <w:r>
-        <w:rPr>
-          <w:rFonts w:ascii="inherit" w:eastAsia="Times New Roman" w:hAnsi="inherit" w:cs="Courier New"/>
-          <w:color w:val="303336"/>
-          <w:sz w:val="20"/>
-          <w:szCs w:val="20"/>
-          <w:bdr w:val="none" w:sz="0" w:space="0" w:color="auto" w:frame="1"/>
-          <w:shd w:val="clear" w:color="auto" w:fill="EFF0F1"/>
-        </w:rPr>
-        <w:t>($image);</w:t>
+      <w:r>
+        <w:rPr>
+          <w:rFonts w:ascii="inherit" w:eastAsia="Times New Roman" w:hAnsi="inherit" w:cs="Courier New"/>
+          <w:color w:val="303336"/>
+          <w:sz w:val="20"/>
+          <w:szCs w:val="20"/>
+          <w:bdr w:val="none" w:sz="0" w:space="0" w:color="auto" w:frame="1"/>
+          <w:shd w:val="clear" w:color="auto" w:fill="EFF0F1"/>
+        </w:rPr>
+        <w:t>echo basename($image);</w:t>
       </w:r>
     </w:p>
     <w:p>
@@ -1730,53 +1141,16 @@
           <w:szCs w:val="20"/>
         </w:rPr>
       </w:pPr>
-      <w:proofErr w:type="gramStart"/>
-      <w:r>
-        <w:rPr>
-          <w:rFonts w:ascii="inherit" w:eastAsia="Times New Roman" w:hAnsi="inherit" w:cs="Courier New"/>
-          <w:color w:val="303336"/>
-          <w:sz w:val="20"/>
-          <w:szCs w:val="20"/>
-          <w:bdr w:val="none" w:sz="0" w:space="0" w:color="auto" w:frame="1"/>
-          <w:shd w:val="clear" w:color="auto" w:fill="EFF0F1"/>
-        </w:rPr>
-        <w:t>echo</w:t>
-      </w:r>
-      <w:proofErr w:type="gramEnd"/>
-      <w:r>
-        <w:rPr>
-          <w:rFonts w:ascii="inherit" w:eastAsia="Times New Roman" w:hAnsi="inherit" w:cs="Courier New"/>
-          <w:color w:val="303336"/>
-          <w:sz w:val="20"/>
-          <w:szCs w:val="20"/>
-          <w:bdr w:val="none" w:sz="0" w:space="0" w:color="auto" w:frame="1"/>
-          <w:shd w:val="clear" w:color="auto" w:fill="EFF0F1"/>
-        </w:rPr>
-        <w:t xml:space="preserve"> </w:t>
-      </w:r>
-      <w:proofErr w:type="spellStart"/>
-      <w:r>
-        <w:rPr>
-          <w:rFonts w:ascii="inherit" w:eastAsia="Times New Roman" w:hAnsi="inherit" w:cs="Courier New"/>
-          <w:color w:val="303336"/>
-          <w:sz w:val="20"/>
-          <w:szCs w:val="20"/>
-          <w:bdr w:val="none" w:sz="0" w:space="0" w:color="auto" w:frame="1"/>
-          <w:shd w:val="clear" w:color="auto" w:fill="EFF0F1"/>
-        </w:rPr>
-        <w:t>basename</w:t>
-      </w:r>
-      <w:proofErr w:type="spellEnd"/>
-      <w:r>
-        <w:rPr>
-          <w:rFonts w:ascii="inherit" w:eastAsia="Times New Roman" w:hAnsi="inherit" w:cs="Courier New"/>
-          <w:color w:val="303336"/>
-          <w:sz w:val="20"/>
-          <w:szCs w:val="20"/>
-          <w:bdr w:val="none" w:sz="0" w:space="0" w:color="auto" w:frame="1"/>
-          <w:shd w:val="clear" w:color="auto" w:fill="EFF0F1"/>
-        </w:rPr>
-        <w:t xml:space="preserve">($image, </w:t>
+      <w:r>
+        <w:rPr>
+          <w:rFonts w:ascii="inherit" w:eastAsia="Times New Roman" w:hAnsi="inherit" w:cs="Courier New"/>
+          <w:color w:val="303336"/>
+          <w:sz w:val="20"/>
+          <w:szCs w:val="20"/>
+          <w:bdr w:val="none" w:sz="0" w:space="0" w:color="auto" w:frame="1"/>
+          <w:shd w:val="clear" w:color="auto" w:fill="EFF0F1"/>
+        </w:rPr>
+        <w:t xml:space="preserve">echo basename($image, </w:t>
       </w:r>
       <w:r>
         <w:rPr>
@@ -1787,31 +1161,7 @@
           <w:bdr w:val="none" w:sz="0" w:space="0" w:color="auto" w:frame="1"/>
           <w:shd w:val="clear" w:color="auto" w:fill="EFF0F1"/>
         </w:rPr>
-        <w:t>'.</w:t>
-      </w:r>
-      <w:proofErr w:type="spellStart"/>
-      <w:r>
-        <w:rPr>
-          <w:rFonts w:ascii="inherit" w:eastAsia="Times New Roman" w:hAnsi="inherit" w:cs="Courier New"/>
-          <w:color w:val="7D2727"/>
-          <w:sz w:val="20"/>
-          <w:szCs w:val="20"/>
-          <w:bdr w:val="none" w:sz="0" w:space="0" w:color="auto" w:frame="1"/>
-          <w:shd w:val="clear" w:color="auto" w:fill="EFF0F1"/>
-        </w:rPr>
-        <w:t>php</w:t>
-      </w:r>
-      <w:proofErr w:type="spellEnd"/>
-      <w:r>
-        <w:rPr>
-          <w:rFonts w:ascii="inherit" w:eastAsia="Times New Roman" w:hAnsi="inherit" w:cs="Courier New"/>
-          <w:color w:val="7D2727"/>
-          <w:sz w:val="20"/>
-          <w:szCs w:val="20"/>
-          <w:bdr w:val="none" w:sz="0" w:space="0" w:color="auto" w:frame="1"/>
-          <w:shd w:val="clear" w:color="auto" w:fill="EFF0F1"/>
-        </w:rPr>
-        <w:t>'</w:t>
+        <w:t>'.php'</w:t>
       </w:r>
       <w:r>
         <w:rPr>
@@ -1832,19 +1182,11 @@
           <w:sz w:val="24"/>
         </w:rPr>
       </w:pPr>
-      <w:proofErr w:type="spellStart"/>
       <w:r>
         <w:rPr>
           <w:sz w:val="24"/>
         </w:rPr>
-        <w:t>Scr</w:t>
-      </w:r>
-      <w:proofErr w:type="spellEnd"/>
-      <w:r>
-        <w:rPr>
-          <w:sz w:val="24"/>
-        </w:rPr>
-        <w:t xml:space="preserve">:  </w:t>
+        <w:t xml:space="preserve">Scr:  </w:t>
       </w:r>
       <w:hyperlink r:id="rId10" w:history="1">
         <w:r>
@@ -1886,21 +1228,7 @@
         <w:rPr>
           <w:sz w:val="24"/>
         </w:rPr>
-        <w:t xml:space="preserve">------- </w:t>
-      </w:r>
-      <w:proofErr w:type="gramStart"/>
-      <w:r>
-        <w:rPr>
-          <w:sz w:val="24"/>
-        </w:rPr>
-        <w:t>( how</w:t>
-      </w:r>
-      <w:proofErr w:type="gramEnd"/>
-      <w:r>
-        <w:rPr>
-          <w:sz w:val="24"/>
-        </w:rPr>
-        <w:t xml:space="preserve"> to get list of files exists in folder laravel) In Laravel 5, how can I obtain a list of all files in a public folder?</w:t>
+        <w:t>------- ( how to get list of files exists in folder laravel) In Laravel 5, how can I obtain a list of all files in a public folder?</w:t>
       </w:r>
     </w:p>
     <w:p>
@@ -1935,32 +1263,17 @@
           <w:shd w:val="clear" w:color="auto" w:fill="EFF0F1"/>
         </w:rPr>
       </w:pPr>
-      <w:proofErr w:type="gramStart"/>
-      <w:r>
-        <w:rPr>
-          <w:rFonts w:ascii="inherit" w:eastAsia="Times New Roman" w:hAnsi="inherit" w:cs="Courier New"/>
-          <w:color w:val="303336"/>
-          <w:sz w:val="20"/>
-          <w:szCs w:val="20"/>
-          <w:bdr w:val="none" w:sz="0" w:space="0" w:color="auto" w:frame="1"/>
-          <w:shd w:val="clear" w:color="auto" w:fill="EFF0F1"/>
-        </w:rPr>
-        <w:t>&lt;?</w:t>
-      </w:r>
-      <w:proofErr w:type="spellStart"/>
-      <w:r>
-        <w:rPr>
-          <w:rFonts w:ascii="inherit" w:eastAsia="Times New Roman" w:hAnsi="inherit" w:cs="Courier New"/>
-          <w:color w:val="303336"/>
-          <w:sz w:val="20"/>
-          <w:szCs w:val="20"/>
-          <w:bdr w:val="none" w:sz="0" w:space="0" w:color="auto" w:frame="1"/>
-          <w:shd w:val="clear" w:color="auto" w:fill="EFF0F1"/>
-        </w:rPr>
-        <w:t>php</w:t>
-      </w:r>
-      <w:proofErr w:type="spellEnd"/>
-      <w:proofErr w:type="gramEnd"/>
+      <w:r>
+        <w:rPr>
+          <w:rFonts w:ascii="inherit" w:eastAsia="Times New Roman" w:hAnsi="inherit" w:cs="Courier New"/>
+          <w:color w:val="303336"/>
+          <w:sz w:val="20"/>
+          <w:szCs w:val="20"/>
+          <w:bdr w:val="none" w:sz="0" w:space="0" w:color="auto" w:frame="1"/>
+          <w:shd w:val="clear" w:color="auto" w:fill="EFF0F1"/>
+        </w:rPr>
+        <w:t>&lt;?php</w:t>
+      </w:r>
     </w:p>
     <w:p>
       <w:pPr>
@@ -1994,8 +1307,6 @@
           <w:shd w:val="clear" w:color="auto" w:fill="EFF0F1"/>
         </w:rPr>
       </w:pPr>
-      <w:proofErr w:type="spellStart"/>
-      <w:proofErr w:type="gramStart"/>
       <w:r>
         <w:rPr>
           <w:rFonts w:ascii="inherit" w:eastAsia="Times New Roman" w:hAnsi="inherit" w:cs="Courier New"/>
@@ -2007,8 +1318,6 @@
         </w:rPr>
         <w:t>foreach</w:t>
       </w:r>
-      <w:proofErr w:type="spellEnd"/>
-      <w:proofErr w:type="gramEnd"/>
       <w:r>
         <w:rPr>
           <w:rFonts w:ascii="inherit" w:eastAsia="Times New Roman" w:hAnsi="inherit" w:cs="Courier New"/>
@@ -2029,31 +1338,7 @@
           <w:bdr w:val="none" w:sz="0" w:space="0" w:color="auto" w:frame="1"/>
           <w:shd w:val="clear" w:color="auto" w:fill="EFF0F1"/>
         </w:rPr>
-        <w:t>"/location/for/public/images/*.</w:t>
-      </w:r>
-      <w:proofErr w:type="spellStart"/>
-      <w:r>
-        <w:rPr>
-          <w:rFonts w:ascii="inherit" w:eastAsia="Times New Roman" w:hAnsi="inherit" w:cs="Courier New"/>
-          <w:color w:val="7D2727"/>
-          <w:sz w:val="20"/>
-          <w:szCs w:val="20"/>
-          <w:bdr w:val="none" w:sz="0" w:space="0" w:color="auto" w:frame="1"/>
-          <w:shd w:val="clear" w:color="auto" w:fill="EFF0F1"/>
-        </w:rPr>
-        <w:t>png</w:t>
-      </w:r>
-      <w:proofErr w:type="spellEnd"/>
-      <w:r>
-        <w:rPr>
-          <w:rFonts w:ascii="inherit" w:eastAsia="Times New Roman" w:hAnsi="inherit" w:cs="Courier New"/>
-          <w:color w:val="7D2727"/>
-          <w:sz w:val="20"/>
-          <w:szCs w:val="20"/>
-          <w:bdr w:val="none" w:sz="0" w:space="0" w:color="auto" w:frame="1"/>
-          <w:shd w:val="clear" w:color="auto" w:fill="EFF0F1"/>
-        </w:rPr>
-        <w:t>"</w:t>
+        <w:t>"/location/for/public/images/*.png"</w:t>
       </w:r>
       <w:r>
         <w:rPr>
@@ -2130,31 +1415,7 @@
           <w:bdr w:val="none" w:sz="0" w:space="0" w:color="auto" w:frame="1"/>
           <w:shd w:val="clear" w:color="auto" w:fill="EFF0F1"/>
         </w:rPr>
-        <w:t xml:space="preserve">    </w:t>
-      </w:r>
-      <w:proofErr w:type="gramStart"/>
-      <w:r>
-        <w:rPr>
-          <w:rFonts w:ascii="inherit" w:eastAsia="Times New Roman" w:hAnsi="inherit" w:cs="Courier New"/>
-          <w:color w:val="303336"/>
-          <w:sz w:val="20"/>
-          <w:szCs w:val="20"/>
-          <w:bdr w:val="none" w:sz="0" w:space="0" w:color="auto" w:frame="1"/>
-          <w:shd w:val="clear" w:color="auto" w:fill="EFF0F1"/>
-        </w:rPr>
-        <w:t>echo</w:t>
-      </w:r>
-      <w:proofErr w:type="gramEnd"/>
-      <w:r>
-        <w:rPr>
-          <w:rFonts w:ascii="inherit" w:eastAsia="Times New Roman" w:hAnsi="inherit" w:cs="Courier New"/>
-          <w:color w:val="303336"/>
-          <w:sz w:val="20"/>
-          <w:szCs w:val="20"/>
-          <w:bdr w:val="none" w:sz="0" w:space="0" w:color="auto" w:frame="1"/>
-          <w:shd w:val="clear" w:color="auto" w:fill="EFF0F1"/>
-        </w:rPr>
-        <w:t xml:space="preserve"> </w:t>
+        <w:t xml:space="preserve">    echo </w:t>
       </w:r>
       <w:r>
         <w:rPr>
@@ -2176,44 +1437,7 @@
           <w:bdr w:val="none" w:sz="0" w:space="0" w:color="auto" w:frame="1"/>
           <w:shd w:val="clear" w:color="auto" w:fill="EFF0F1"/>
         </w:rPr>
-        <w:t xml:space="preserve"> . </w:t>
-      </w:r>
-      <w:proofErr w:type="spellStart"/>
-      <w:proofErr w:type="gramStart"/>
-      <w:r>
-        <w:rPr>
-          <w:rFonts w:ascii="inherit" w:eastAsia="Times New Roman" w:hAnsi="inherit" w:cs="Courier New"/>
-          <w:color w:val="303336"/>
-          <w:sz w:val="20"/>
-          <w:szCs w:val="20"/>
-          <w:bdr w:val="none" w:sz="0" w:space="0" w:color="auto" w:frame="1"/>
-          <w:shd w:val="clear" w:color="auto" w:fill="EFF0F1"/>
-        </w:rPr>
-        <w:t>filesize</w:t>
-      </w:r>
-      <w:proofErr w:type="spellEnd"/>
-      <w:r>
-        <w:rPr>
-          <w:rFonts w:ascii="inherit" w:eastAsia="Times New Roman" w:hAnsi="inherit" w:cs="Courier New"/>
-          <w:color w:val="303336"/>
-          <w:sz w:val="20"/>
-          <w:szCs w:val="20"/>
-          <w:bdr w:val="none" w:sz="0" w:space="0" w:color="auto" w:frame="1"/>
-          <w:shd w:val="clear" w:color="auto" w:fill="EFF0F1"/>
-        </w:rPr>
-        <w:t>(</w:t>
-      </w:r>
-      <w:proofErr w:type="gramEnd"/>
-      <w:r>
-        <w:rPr>
-          <w:rFonts w:ascii="inherit" w:eastAsia="Times New Roman" w:hAnsi="inherit" w:cs="Courier New"/>
-          <w:color w:val="303336"/>
-          <w:sz w:val="20"/>
-          <w:szCs w:val="20"/>
-          <w:bdr w:val="none" w:sz="0" w:space="0" w:color="auto" w:frame="1"/>
-          <w:shd w:val="clear" w:color="auto" w:fill="EFF0F1"/>
-        </w:rPr>
-        <w:t xml:space="preserve">$filename) . </w:t>
+        <w:t xml:space="preserve"> . filesize($filename) . </w:t>
       </w:r>
       <w:r>
         <w:rPr>
@@ -2342,19 +1566,11 @@
           <w:rStyle w:val="Hyperlink"/>
         </w:rPr>
       </w:pPr>
-      <w:proofErr w:type="spellStart"/>
       <w:r>
         <w:rPr>
           <w:sz w:val="24"/>
         </w:rPr>
-        <w:t>Src</w:t>
-      </w:r>
-      <w:proofErr w:type="spellEnd"/>
-      <w:r>
-        <w:rPr>
-          <w:sz w:val="24"/>
-        </w:rPr>
-        <w:t xml:space="preserve">: </w:t>
+        <w:t xml:space="preserve">Src: </w:t>
       </w:r>
       <w:hyperlink r:id="rId11" w:history="1">
         <w:r>
@@ -2377,21 +1593,12 @@
           <w:sz w:val="24"/>
         </w:rPr>
       </w:pPr>
-      <w:proofErr w:type="spellStart"/>
       <w:r>
         <w:rPr>
           <w:rStyle w:val="Hyperlink"/>
           <w:sz w:val="24"/>
         </w:rPr>
-        <w:t>Src</w:t>
-      </w:r>
-      <w:proofErr w:type="spellEnd"/>
-      <w:r>
-        <w:rPr>
-          <w:rStyle w:val="Hyperlink"/>
-          <w:sz w:val="24"/>
-        </w:rPr>
-        <w:t>: https://stackoverflow.com/questions/2395882/how-to-remove-extension-from-string-only-real-extension</w:t>
+        <w:t>Src: https://stackoverflow.com/questions/2395882/how-to-remove-extension-from-string-only-real-extension</w:t>
       </w:r>
     </w:p>
     <w:p>
@@ -2455,99 +1662,21 @@
         <w:rPr>
           <w:sz w:val="30"/>
         </w:rPr>
-        <w:t>________________ Date</w:t>
-      </w:r>
-      <w:proofErr w:type="gramStart"/>
-      <w:r>
-        <w:rPr>
-          <w:sz w:val="30"/>
-        </w:rPr>
-        <w:t>::</w:t>
-      </w:r>
-      <w:proofErr w:type="gramEnd"/>
-      <w:r>
-        <w:rPr>
-          <w:sz w:val="30"/>
-        </w:rPr>
-        <w:t xml:space="preserve"> 12.Nov.2017 ________________</w:t>
-      </w:r>
-    </w:p>
-    <w:p>
-      <w:pPr>
-        <w:spacing w:line="240" w:lineRule="auto"/>
-        <w:rPr>
-          <w:sz w:val="30"/>
-        </w:rPr>
-      </w:pPr>
-      <w:r>
-        <w:rPr>
-          <w:sz w:val="30"/>
-        </w:rPr>
-        <w:t xml:space="preserve">------ (How to setup </w:t>
-      </w:r>
-      <w:proofErr w:type="spellStart"/>
-      <w:r>
-        <w:rPr>
-          <w:sz w:val="30"/>
-        </w:rPr>
-        <w:t>ajax</w:t>
-      </w:r>
-      <w:proofErr w:type="spellEnd"/>
-      <w:r>
-        <w:rPr>
-          <w:sz w:val="30"/>
-        </w:rPr>
-        <w:t xml:space="preserve"> laravel </w:t>
-      </w:r>
-      <w:proofErr w:type="spellStart"/>
-      <w:proofErr w:type="gramStart"/>
-      <w:r>
-        <w:rPr>
-          <w:sz w:val="30"/>
-        </w:rPr>
-        <w:t>csrf</w:t>
-      </w:r>
-      <w:proofErr w:type="spellEnd"/>
-      <w:r>
-        <w:rPr>
-          <w:sz w:val="30"/>
-        </w:rPr>
-        <w:t xml:space="preserve"> )</w:t>
-      </w:r>
-      <w:proofErr w:type="gramEnd"/>
-      <w:r>
-        <w:rPr>
-          <w:sz w:val="30"/>
-        </w:rPr>
-        <w:t xml:space="preserve"> Laravel </w:t>
-      </w:r>
-      <w:proofErr w:type="spellStart"/>
-      <w:r>
-        <w:rPr>
-          <w:sz w:val="30"/>
-        </w:rPr>
-        <w:t>csrf</w:t>
-      </w:r>
-      <w:proofErr w:type="spellEnd"/>
-      <w:r>
-        <w:rPr>
-          <w:sz w:val="30"/>
-        </w:rPr>
-        <w:t xml:space="preserve"> token mismatch for </w:t>
-      </w:r>
-      <w:proofErr w:type="spellStart"/>
-      <w:r>
-        <w:rPr>
-          <w:sz w:val="30"/>
-        </w:rPr>
-        <w:t>ajax</w:t>
-      </w:r>
-      <w:proofErr w:type="spellEnd"/>
-      <w:r>
-        <w:rPr>
-          <w:sz w:val="30"/>
-        </w:rPr>
-        <w:t xml:space="preserve"> POST Request</w:t>
+        <w:t>________________ Date:: 12.Nov.2017 ________________</w:t>
+      </w:r>
+    </w:p>
+    <w:p>
+      <w:pPr>
+        <w:spacing w:line="240" w:lineRule="auto"/>
+        <w:rPr>
+          <w:sz w:val="30"/>
+        </w:rPr>
+      </w:pPr>
+      <w:r>
+        <w:rPr>
+          <w:sz w:val="30"/>
+        </w:rPr>
+        <w:t>------ (How to setup ajax laravel csrf ) Laravel csrf token mismatch for ajax POST Request</w:t>
       </w:r>
     </w:p>
     <w:p>
@@ -2562,7 +1691,6 @@
           <w:szCs w:val="23"/>
         </w:rPr>
       </w:pPr>
-      <w:proofErr w:type="gramStart"/>
       <w:r>
         <w:rPr>
           <w:rFonts w:ascii="inherit" w:eastAsia="Times New Roman" w:hAnsi="inherit" w:cs="Arial"/>
@@ -2573,20 +1701,7 @@
           <w:szCs w:val="23"/>
           <w:bdr w:val="none" w:sz="0" w:space="0" w:color="auto" w:frame="1"/>
         </w:rPr>
-        <w:t>n</w:t>
-      </w:r>
-      <w:proofErr w:type="gramEnd"/>
-      <w:r>
-        <w:rPr>
-          <w:rFonts w:ascii="inherit" w:eastAsia="Times New Roman" w:hAnsi="inherit" w:cs="Arial"/>
-          <w:b/>
-          <w:bCs/>
-          <w:color w:val="242729"/>
-          <w:sz w:val="23"/>
-          <w:szCs w:val="23"/>
-          <w:bdr w:val="none" w:sz="0" w:space="0" w:color="auto" w:frame="1"/>
-        </w:rPr>
-        <w:t xml:space="preserve"> header</w:t>
+        <w:t>n header</w:t>
       </w:r>
     </w:p>
     <w:p>
@@ -2672,9 +1787,41 @@
           <w:bdr w:val="none" w:sz="0" w:space="0" w:color="auto" w:frame="1"/>
           <w:shd w:val="clear" w:color="auto" w:fill="EFF0F1"/>
         </w:rPr>
-        <w:t>"</w:t>
-      </w:r>
-      <w:proofErr w:type="spellStart"/>
+        <w:t>"csrf-token"</w:t>
+      </w:r>
+      <w:r>
+        <w:rPr>
+          <w:rFonts w:ascii="inherit" w:eastAsia="Times New Roman" w:hAnsi="inherit" w:cs="Courier New"/>
+          <w:color w:val="303336"/>
+          <w:sz w:val="20"/>
+          <w:szCs w:val="20"/>
+          <w:bdr w:val="none" w:sz="0" w:space="0" w:color="auto" w:frame="1"/>
+          <w:shd w:val="clear" w:color="auto" w:fill="EFF0F1"/>
+        </w:rPr>
+        <w:t xml:space="preserve"> </w:t>
+      </w:r>
+      <w:r>
+        <w:rPr>
+          <w:rFonts w:ascii="inherit" w:eastAsia="Times New Roman" w:hAnsi="inherit" w:cs="Courier New"/>
+          <w:color w:val="E64320"/>
+          <w:sz w:val="20"/>
+          <w:szCs w:val="20"/>
+          <w:bdr w:val="none" w:sz="0" w:space="0" w:color="auto" w:frame="1"/>
+          <w:shd w:val="clear" w:color="auto" w:fill="EFF0F1"/>
+        </w:rPr>
+        <w:t>content</w:t>
+      </w:r>
+      <w:r>
+        <w:rPr>
+          <w:rFonts w:ascii="inherit" w:eastAsia="Times New Roman" w:hAnsi="inherit" w:cs="Courier New"/>
+          <w:color w:val="303336"/>
+          <w:sz w:val="20"/>
+          <w:szCs w:val="20"/>
+          <w:bdr w:val="none" w:sz="0" w:space="0" w:color="auto" w:frame="1"/>
+          <w:shd w:val="clear" w:color="auto" w:fill="EFF0F1"/>
+        </w:rPr>
+        <w:t>=</w:t>
+      </w:r>
       <w:r>
         <w:rPr>
           <w:rFonts w:ascii="inherit" w:eastAsia="Times New Roman" w:hAnsi="inherit" w:cs="Courier New"/>
@@ -2684,111 +1831,7 @@
           <w:bdr w:val="none" w:sz="0" w:space="0" w:color="auto" w:frame="1"/>
           <w:shd w:val="clear" w:color="auto" w:fill="EFF0F1"/>
         </w:rPr>
-        <w:t>csrf</w:t>
-      </w:r>
-      <w:proofErr w:type="spellEnd"/>
-      <w:r>
-        <w:rPr>
-          <w:rFonts w:ascii="inherit" w:eastAsia="Times New Roman" w:hAnsi="inherit" w:cs="Courier New"/>
-          <w:color w:val="0F74BD"/>
-          <w:sz w:val="20"/>
-          <w:szCs w:val="20"/>
-          <w:bdr w:val="none" w:sz="0" w:space="0" w:color="auto" w:frame="1"/>
-          <w:shd w:val="clear" w:color="auto" w:fill="EFF0F1"/>
-        </w:rPr>
-        <w:t>-token"</w:t>
-      </w:r>
-      <w:r>
-        <w:rPr>
-          <w:rFonts w:ascii="inherit" w:eastAsia="Times New Roman" w:hAnsi="inherit" w:cs="Courier New"/>
-          <w:color w:val="303336"/>
-          <w:sz w:val="20"/>
-          <w:szCs w:val="20"/>
-          <w:bdr w:val="none" w:sz="0" w:space="0" w:color="auto" w:frame="1"/>
-          <w:shd w:val="clear" w:color="auto" w:fill="EFF0F1"/>
-        </w:rPr>
-        <w:t xml:space="preserve"> </w:t>
-      </w:r>
-      <w:r>
-        <w:rPr>
-          <w:rFonts w:ascii="inherit" w:eastAsia="Times New Roman" w:hAnsi="inherit" w:cs="Courier New"/>
-          <w:color w:val="E64320"/>
-          <w:sz w:val="20"/>
-          <w:szCs w:val="20"/>
-          <w:bdr w:val="none" w:sz="0" w:space="0" w:color="auto" w:frame="1"/>
-          <w:shd w:val="clear" w:color="auto" w:fill="EFF0F1"/>
-        </w:rPr>
-        <w:t>content</w:t>
-      </w:r>
-      <w:r>
-        <w:rPr>
-          <w:rFonts w:ascii="inherit" w:eastAsia="Times New Roman" w:hAnsi="inherit" w:cs="Courier New"/>
-          <w:color w:val="303336"/>
-          <w:sz w:val="20"/>
-          <w:szCs w:val="20"/>
-          <w:bdr w:val="none" w:sz="0" w:space="0" w:color="auto" w:frame="1"/>
-          <w:shd w:val="clear" w:color="auto" w:fill="EFF0F1"/>
-        </w:rPr>
-        <w:t>=</w:t>
-      </w:r>
-      <w:r>
-        <w:rPr>
-          <w:rFonts w:ascii="inherit" w:eastAsia="Times New Roman" w:hAnsi="inherit" w:cs="Courier New"/>
-          <w:color w:val="0F74BD"/>
-          <w:sz w:val="20"/>
-          <w:szCs w:val="20"/>
-          <w:bdr w:val="none" w:sz="0" w:space="0" w:color="auto" w:frame="1"/>
-          <w:shd w:val="clear" w:color="auto" w:fill="EFF0F1"/>
-        </w:rPr>
-        <w:t>"{</w:t>
-      </w:r>
-      <w:proofErr w:type="gramStart"/>
-      <w:r>
-        <w:rPr>
-          <w:rFonts w:ascii="inherit" w:eastAsia="Times New Roman" w:hAnsi="inherit" w:cs="Courier New"/>
-          <w:color w:val="0F74BD"/>
-          <w:sz w:val="20"/>
-          <w:szCs w:val="20"/>
-          <w:bdr w:val="none" w:sz="0" w:space="0" w:color="auto" w:frame="1"/>
-          <w:shd w:val="clear" w:color="auto" w:fill="EFF0F1"/>
-        </w:rPr>
-        <w:t xml:space="preserve">{ </w:t>
-      </w:r>
-      <w:proofErr w:type="spellStart"/>
-      <w:r>
-        <w:rPr>
-          <w:rFonts w:ascii="inherit" w:eastAsia="Times New Roman" w:hAnsi="inherit" w:cs="Courier New"/>
-          <w:color w:val="0F74BD"/>
-          <w:sz w:val="20"/>
-          <w:szCs w:val="20"/>
-          <w:bdr w:val="none" w:sz="0" w:space="0" w:color="auto" w:frame="1"/>
-          <w:shd w:val="clear" w:color="auto" w:fill="EFF0F1"/>
-        </w:rPr>
-        <w:t>csrf</w:t>
-      </w:r>
-      <w:proofErr w:type="gramEnd"/>
-      <w:r>
-        <w:rPr>
-          <w:rFonts w:ascii="inherit" w:eastAsia="Times New Roman" w:hAnsi="inherit" w:cs="Courier New"/>
-          <w:color w:val="0F74BD"/>
-          <w:sz w:val="20"/>
-          <w:szCs w:val="20"/>
-          <w:bdr w:val="none" w:sz="0" w:space="0" w:color="auto" w:frame="1"/>
-          <w:shd w:val="clear" w:color="auto" w:fill="EFF0F1"/>
-        </w:rPr>
-        <w:t>_token</w:t>
-      </w:r>
-      <w:proofErr w:type="spellEnd"/>
-      <w:r>
-        <w:rPr>
-          <w:rFonts w:ascii="inherit" w:eastAsia="Times New Roman" w:hAnsi="inherit" w:cs="Courier New"/>
-          <w:color w:val="0F74BD"/>
-          <w:sz w:val="20"/>
-          <w:szCs w:val="20"/>
-          <w:bdr w:val="none" w:sz="0" w:space="0" w:color="auto" w:frame="1"/>
-          <w:shd w:val="clear" w:color="auto" w:fill="EFF0F1"/>
-        </w:rPr>
-        <w:t>() }}"</w:t>
+        <w:t>"{{ csrf_token() }}"</w:t>
       </w:r>
       <w:r>
         <w:rPr>
@@ -2923,31 +1966,7 @@
           <w:bdr w:val="none" w:sz="0" w:space="0" w:color="auto" w:frame="1"/>
           <w:shd w:val="clear" w:color="auto" w:fill="EFF0F1"/>
         </w:rPr>
-        <w:t>"text/</w:t>
-      </w:r>
-      <w:proofErr w:type="spellStart"/>
-      <w:r>
-        <w:rPr>
-          <w:rFonts w:ascii="inherit" w:eastAsia="Times New Roman" w:hAnsi="inherit" w:cs="Courier New"/>
-          <w:color w:val="0F74BD"/>
-          <w:sz w:val="20"/>
-          <w:szCs w:val="20"/>
-          <w:bdr w:val="none" w:sz="0" w:space="0" w:color="auto" w:frame="1"/>
-          <w:shd w:val="clear" w:color="auto" w:fill="EFF0F1"/>
-        </w:rPr>
-        <w:t>javascript</w:t>
-      </w:r>
-      <w:proofErr w:type="spellEnd"/>
-      <w:r>
-        <w:rPr>
-          <w:rFonts w:ascii="inherit" w:eastAsia="Times New Roman" w:hAnsi="inherit" w:cs="Courier New"/>
-          <w:color w:val="0F74BD"/>
-          <w:sz w:val="20"/>
-          <w:szCs w:val="20"/>
-          <w:bdr w:val="none" w:sz="0" w:space="0" w:color="auto" w:frame="1"/>
-          <w:shd w:val="clear" w:color="auto" w:fill="EFF0F1"/>
-        </w:rPr>
-        <w:t>"</w:t>
+        <w:t>"text/javascript"</w:t>
       </w:r>
       <w:r>
         <w:rPr>
@@ -3002,34 +2021,8 @@
           <w:bdr w:val="none" w:sz="0" w:space="0" w:color="auto" w:frame="1"/>
           <w:shd w:val="clear" w:color="auto" w:fill="EFF0F1"/>
         </w:rPr>
-        <w:t>$.</w:t>
-      </w:r>
-      <w:proofErr w:type="spellStart"/>
-      <w:proofErr w:type="gramStart"/>
-      <w:r>
-        <w:rPr>
-          <w:rFonts w:ascii="inherit" w:eastAsia="Times New Roman" w:hAnsi="inherit" w:cs="Courier New"/>
-          <w:color w:val="303336"/>
-          <w:sz w:val="20"/>
-          <w:szCs w:val="20"/>
-          <w:bdr w:val="none" w:sz="0" w:space="0" w:color="auto" w:frame="1"/>
-          <w:shd w:val="clear" w:color="auto" w:fill="EFF0F1"/>
-        </w:rPr>
-        <w:t>ajaxSetup</w:t>
-      </w:r>
-      <w:proofErr w:type="spellEnd"/>
-      <w:r>
-        <w:rPr>
-          <w:rFonts w:ascii="inherit" w:eastAsia="Times New Roman" w:hAnsi="inherit" w:cs="Courier New"/>
-          <w:color w:val="303336"/>
-          <w:sz w:val="20"/>
-          <w:szCs w:val="20"/>
-          <w:bdr w:val="none" w:sz="0" w:space="0" w:color="auto" w:frame="1"/>
-          <w:shd w:val="clear" w:color="auto" w:fill="EFF0F1"/>
-        </w:rPr>
-        <w:t>({</w:t>
-      </w:r>
-      <w:proofErr w:type="gramEnd"/>
+        <w:t>$.ajaxSetup({</w:t>
+      </w:r>
     </w:p>
     <w:p>
       <w:pPr>
@@ -3072,31 +2065,7 @@
           <w:bdr w:val="none" w:sz="0" w:space="0" w:color="auto" w:frame="1"/>
           <w:shd w:val="clear" w:color="auto" w:fill="EFF0F1"/>
         </w:rPr>
-        <w:t xml:space="preserve">    </w:t>
-      </w:r>
-      <w:proofErr w:type="gramStart"/>
-      <w:r>
-        <w:rPr>
-          <w:rFonts w:ascii="inherit" w:eastAsia="Times New Roman" w:hAnsi="inherit" w:cs="Courier New"/>
-          <w:color w:val="303336"/>
-          <w:sz w:val="20"/>
-          <w:szCs w:val="20"/>
-          <w:bdr w:val="none" w:sz="0" w:space="0" w:color="auto" w:frame="1"/>
-          <w:shd w:val="clear" w:color="auto" w:fill="EFF0F1"/>
-        </w:rPr>
-        <w:t>headers</w:t>
-      </w:r>
-      <w:proofErr w:type="gramEnd"/>
-      <w:r>
-        <w:rPr>
-          <w:rFonts w:ascii="inherit" w:eastAsia="Times New Roman" w:hAnsi="inherit" w:cs="Courier New"/>
-          <w:color w:val="303336"/>
-          <w:sz w:val="20"/>
-          <w:szCs w:val="20"/>
-          <w:bdr w:val="none" w:sz="0" w:space="0" w:color="auto" w:frame="1"/>
-          <w:shd w:val="clear" w:color="auto" w:fill="EFF0F1"/>
-        </w:rPr>
-        <w:t>: {</w:t>
+        <w:t xml:space="preserve">    headers: {</w:t>
       </w:r>
     </w:p>
     <w:p>
@@ -3164,7 +2133,6 @@
         </w:rPr>
         <w:t>: $(</w:t>
       </w:r>
-      <w:proofErr w:type="gramStart"/>
       <w:r>
         <w:rPr>
           <w:rFonts w:ascii="inherit" w:eastAsia="Times New Roman" w:hAnsi="inherit" w:cs="Courier New"/>
@@ -3174,78 +2142,18 @@
           <w:bdr w:val="none" w:sz="0" w:space="0" w:color="auto" w:frame="1"/>
           <w:shd w:val="clear" w:color="auto" w:fill="EFF0F1"/>
         </w:rPr>
-        <w:t>'meta[</w:t>
-      </w:r>
-      <w:proofErr w:type="gramEnd"/>
-      <w:r>
-        <w:rPr>
-          <w:rFonts w:ascii="inherit" w:eastAsia="Times New Roman" w:hAnsi="inherit" w:cs="Courier New"/>
-          <w:color w:val="7D2727"/>
-          <w:sz w:val="20"/>
-          <w:szCs w:val="20"/>
-          <w:bdr w:val="none" w:sz="0" w:space="0" w:color="auto" w:frame="1"/>
-          <w:shd w:val="clear" w:color="auto" w:fill="EFF0F1"/>
-        </w:rPr>
-        <w:t>name="</w:t>
-      </w:r>
-      <w:proofErr w:type="spellStart"/>
-      <w:r>
-        <w:rPr>
-          <w:rFonts w:ascii="inherit" w:eastAsia="Times New Roman" w:hAnsi="inherit" w:cs="Courier New"/>
-          <w:color w:val="7D2727"/>
-          <w:sz w:val="20"/>
-          <w:szCs w:val="20"/>
-          <w:bdr w:val="none" w:sz="0" w:space="0" w:color="auto" w:frame="1"/>
-          <w:shd w:val="clear" w:color="auto" w:fill="EFF0F1"/>
-        </w:rPr>
-        <w:t>csrf</w:t>
-      </w:r>
-      <w:proofErr w:type="spellEnd"/>
-      <w:r>
-        <w:rPr>
-          <w:rFonts w:ascii="inherit" w:eastAsia="Times New Roman" w:hAnsi="inherit" w:cs="Courier New"/>
-          <w:color w:val="7D2727"/>
-          <w:sz w:val="20"/>
-          <w:szCs w:val="20"/>
-          <w:bdr w:val="none" w:sz="0" w:space="0" w:color="auto" w:frame="1"/>
-          <w:shd w:val="clear" w:color="auto" w:fill="EFF0F1"/>
-        </w:rPr>
-        <w:t>-token"]'</w:t>
-      </w:r>
-      <w:r>
-        <w:rPr>
-          <w:rFonts w:ascii="inherit" w:eastAsia="Times New Roman" w:hAnsi="inherit" w:cs="Courier New"/>
-          <w:color w:val="303336"/>
-          <w:sz w:val="20"/>
-          <w:szCs w:val="20"/>
-          <w:bdr w:val="none" w:sz="0" w:space="0" w:color="auto" w:frame="1"/>
-          <w:shd w:val="clear" w:color="auto" w:fill="EFF0F1"/>
-        </w:rPr>
-        <w:t>).</w:t>
-      </w:r>
-      <w:proofErr w:type="spellStart"/>
-      <w:r>
-        <w:rPr>
-          <w:rFonts w:ascii="inherit" w:eastAsia="Times New Roman" w:hAnsi="inherit" w:cs="Courier New"/>
-          <w:color w:val="303336"/>
-          <w:sz w:val="20"/>
-          <w:szCs w:val="20"/>
-          <w:bdr w:val="none" w:sz="0" w:space="0" w:color="auto" w:frame="1"/>
-          <w:shd w:val="clear" w:color="auto" w:fill="EFF0F1"/>
-        </w:rPr>
-        <w:t>attr</w:t>
-      </w:r>
-      <w:proofErr w:type="spellEnd"/>
-      <w:r>
-        <w:rPr>
-          <w:rFonts w:ascii="inherit" w:eastAsia="Times New Roman" w:hAnsi="inherit" w:cs="Courier New"/>
-          <w:color w:val="303336"/>
-          <w:sz w:val="20"/>
-          <w:szCs w:val="20"/>
-          <w:bdr w:val="none" w:sz="0" w:space="0" w:color="auto" w:frame="1"/>
-          <w:shd w:val="clear" w:color="auto" w:fill="EFF0F1"/>
-        </w:rPr>
-        <w:t>(</w:t>
+        <w:t>'meta[name="csrf-token"]'</w:t>
+      </w:r>
+      <w:r>
+        <w:rPr>
+          <w:rFonts w:ascii="inherit" w:eastAsia="Times New Roman" w:hAnsi="inherit" w:cs="Courier New"/>
+          <w:color w:val="303336"/>
+          <w:sz w:val="20"/>
+          <w:szCs w:val="20"/>
+          <w:bdr w:val="none" w:sz="0" w:space="0" w:color="auto" w:frame="1"/>
+          <w:shd w:val="clear" w:color="auto" w:fill="EFF0F1"/>
+        </w:rPr>
+        <w:t>).attr(</w:t>
       </w:r>
       <w:r>
         <w:rPr>
@@ -3427,21 +2335,7 @@
         <w:rPr>
           <w:sz w:val="30"/>
         </w:rPr>
-        <w:t xml:space="preserve">------ (trigger click event on page load </w:t>
-      </w:r>
-      <w:proofErr w:type="spellStart"/>
-      <w:r>
-        <w:rPr>
-          <w:sz w:val="30"/>
-        </w:rPr>
-        <w:t>jquery</w:t>
-      </w:r>
-      <w:proofErr w:type="spellEnd"/>
-      <w:r>
-        <w:rPr>
-          <w:sz w:val="30"/>
-        </w:rPr>
-        <w:t>) How to trigger click on page load?</w:t>
+        <w:t>------ (trigger click event on page load jquery) How to trigger click on page load?</w:t>
       </w:r>
     </w:p>
     <w:p>
@@ -3487,7 +2381,6 @@
         </w:rPr>
         <w:t>$(</w:t>
       </w:r>
-      <w:proofErr w:type="gramStart"/>
       <w:r>
         <w:rPr>
           <w:rFonts w:ascii="inherit" w:eastAsia="Times New Roman" w:hAnsi="inherit" w:cs="Courier New"/>
@@ -3508,19 +2401,7 @@
           <w:bdr w:val="none" w:sz="0" w:space="0" w:color="auto" w:frame="1"/>
           <w:shd w:val="clear" w:color="auto" w:fill="EFF0F1"/>
         </w:rPr>
-        <w:t>(</w:t>
-      </w:r>
-      <w:proofErr w:type="gramEnd"/>
-      <w:r>
-        <w:rPr>
-          <w:rFonts w:ascii="inherit" w:eastAsia="Times New Roman" w:hAnsi="inherit" w:cs="Courier New"/>
-          <w:color w:val="303336"/>
-          <w:sz w:val="20"/>
-          <w:szCs w:val="20"/>
-          <w:bdr w:val="none" w:sz="0" w:space="0" w:color="auto" w:frame="1"/>
-          <w:shd w:val="clear" w:color="auto" w:fill="EFF0F1"/>
-        </w:rPr>
-        <w:t>){</w:t>
+        <w:t>(){</w:t>
       </w:r>
     </w:p>
     <w:p>
@@ -3598,31 +2479,7 @@
           <w:shd w:val="clear" w:color="auto" w:fill="EFF0F1"/>
         </w:rPr>
         <w:lastRenderedPageBreak/>
-        <w:t xml:space="preserve">    $(selector).</w:t>
-      </w:r>
-      <w:proofErr w:type="gramStart"/>
-      <w:r>
-        <w:rPr>
-          <w:rFonts w:ascii="inherit" w:eastAsia="Times New Roman" w:hAnsi="inherit" w:cs="Courier New"/>
-          <w:color w:val="303336"/>
-          <w:sz w:val="20"/>
-          <w:szCs w:val="20"/>
-          <w:bdr w:val="none" w:sz="0" w:space="0" w:color="auto" w:frame="1"/>
-          <w:shd w:val="clear" w:color="auto" w:fill="EFF0F1"/>
-        </w:rPr>
-        <w:t>click(</w:t>
-      </w:r>
-      <w:proofErr w:type="gramEnd"/>
-      <w:r>
-        <w:rPr>
-          <w:rFonts w:ascii="inherit" w:eastAsia="Times New Roman" w:hAnsi="inherit" w:cs="Courier New"/>
-          <w:color w:val="303336"/>
-          <w:sz w:val="20"/>
-          <w:szCs w:val="20"/>
-          <w:bdr w:val="none" w:sz="0" w:space="0" w:color="auto" w:frame="1"/>
-          <w:shd w:val="clear" w:color="auto" w:fill="EFF0F1"/>
-        </w:rPr>
-        <w:t>);</w:t>
+        <w:t xml:space="preserve">    $(selector).click();</w:t>
       </w:r>
     </w:p>
     <w:p>
@@ -3853,21 +2710,8 @@
           <w:bdr w:val="none" w:sz="0" w:space="0" w:color="auto" w:frame="1"/>
           <w:shd w:val="clear" w:color="auto" w:fill="EFF0F1"/>
         </w:rPr>
-        <w:t>$(document).</w:t>
-      </w:r>
-      <w:proofErr w:type="gramStart"/>
-      <w:r>
-        <w:rPr>
-          <w:rFonts w:ascii="inherit" w:eastAsia="Times New Roman" w:hAnsi="inherit" w:cs="Courier New"/>
-          <w:color w:val="303336"/>
-          <w:sz w:val="20"/>
-          <w:szCs w:val="20"/>
-          <w:bdr w:val="none" w:sz="0" w:space="0" w:color="auto" w:frame="1"/>
-          <w:shd w:val="clear" w:color="auto" w:fill="EFF0F1"/>
-        </w:rPr>
-        <w:t>ready(</w:t>
-      </w:r>
-      <w:proofErr w:type="gramEnd"/>
+        <w:t>$(document).ready(</w:t>
+      </w:r>
       <w:r>
         <w:rPr>
           <w:rFonts w:ascii="inherit" w:eastAsia="Times New Roman" w:hAnsi="inherit" w:cs="Courier New"/>
@@ -3954,21 +2798,8 @@
           <w:bdr w:val="none" w:sz="0" w:space="0" w:color="auto" w:frame="1"/>
           <w:shd w:val="clear" w:color="auto" w:fill="EFF0F1"/>
         </w:rPr>
-        <w:t>).</w:t>
-      </w:r>
-      <w:proofErr w:type="gramStart"/>
-      <w:r>
-        <w:rPr>
-          <w:rFonts w:ascii="inherit" w:eastAsia="Times New Roman" w:hAnsi="inherit" w:cs="Courier New"/>
-          <w:color w:val="303336"/>
-          <w:sz w:val="20"/>
-          <w:szCs w:val="20"/>
-          <w:bdr w:val="none" w:sz="0" w:space="0" w:color="auto" w:frame="1"/>
-          <w:shd w:val="clear" w:color="auto" w:fill="EFF0F1"/>
-        </w:rPr>
-        <w:t>trigger(</w:t>
-      </w:r>
-      <w:proofErr w:type="gramEnd"/>
+        <w:t>).trigger(</w:t>
+      </w:r>
       <w:r>
         <w:rPr>
           <w:rFonts w:ascii="inherit" w:eastAsia="Times New Roman" w:hAnsi="inherit" w:cs="Courier New"/>
@@ -4072,19 +2903,11 @@
           <w:sz w:val="30"/>
         </w:rPr>
       </w:pPr>
-      <w:proofErr w:type="spellStart"/>
-      <w:r>
-        <w:rPr>
-          <w:sz w:val="30"/>
-        </w:rPr>
-        <w:t>Src</w:t>
-      </w:r>
-      <w:proofErr w:type="spellEnd"/>
-      <w:r>
-        <w:rPr>
-          <w:sz w:val="30"/>
-        </w:rPr>
-        <w:t xml:space="preserve">: </w:t>
+      <w:r>
+        <w:rPr>
+          <w:sz w:val="30"/>
+        </w:rPr>
+        <w:t xml:space="preserve">Src: </w:t>
       </w:r>
       <w:hyperlink r:id="rId12" w:history="1">
         <w:r>
@@ -4123,93 +2946,43 @@
         <w:rPr>
           <w:sz w:val="30"/>
         </w:rPr>
-        <w:t xml:space="preserve">------ </w:t>
-      </w:r>
-      <w:proofErr w:type="gramStart"/>
-      <w:r>
-        <w:rPr>
-          <w:sz w:val="30"/>
-        </w:rPr>
-        <w:t>( Page</w:t>
-      </w:r>
-      <w:proofErr w:type="gramEnd"/>
-      <w:r>
-        <w:rPr>
-          <w:sz w:val="30"/>
-        </w:rPr>
-        <w:t xml:space="preserve"> load ) </w:t>
-      </w:r>
-    </w:p>
-    <w:p>
-      <w:pPr>
-        <w:spacing w:line="240" w:lineRule="auto"/>
-        <w:rPr>
-          <w:sz w:val="30"/>
-        </w:rPr>
-      </w:pPr>
-    </w:p>
-    <w:p>
-      <w:pPr>
-        <w:spacing w:line="240" w:lineRule="auto"/>
-        <w:rPr>
-          <w:sz w:val="30"/>
-        </w:rPr>
-      </w:pPr>
-      <w:r>
-        <w:rPr>
-          <w:sz w:val="30"/>
-        </w:rPr>
-        <w:t>________________ Date</w:t>
-      </w:r>
-      <w:proofErr w:type="gramStart"/>
-      <w:r>
-        <w:rPr>
-          <w:sz w:val="30"/>
-        </w:rPr>
-        <w:t>::</w:t>
-      </w:r>
-      <w:proofErr w:type="gramEnd"/>
-      <w:r>
-        <w:rPr>
-          <w:sz w:val="30"/>
-        </w:rPr>
-        <w:t xml:space="preserve"> 14.Nov.2017 ________________</w:t>
-      </w:r>
-    </w:p>
-    <w:p>
-      <w:pPr>
-        <w:spacing w:line="240" w:lineRule="auto"/>
-        <w:rPr>
-          <w:sz w:val="30"/>
-        </w:rPr>
-      </w:pPr>
-      <w:proofErr w:type="gramStart"/>
-      <w:r>
-        <w:rPr>
-          <w:sz w:val="30"/>
-        </w:rPr>
-        <w:t>-------(</w:t>
-      </w:r>
-      <w:proofErr w:type="gramEnd"/>
-      <w:r>
-        <w:rPr>
-          <w:sz w:val="30"/>
-        </w:rPr>
-        <w:t xml:space="preserve">laravel find by id and convert to </w:t>
-      </w:r>
-      <w:proofErr w:type="spellStart"/>
-      <w:r>
-        <w:rPr>
-          <w:sz w:val="30"/>
-        </w:rPr>
-        <w:t>json</w:t>
-      </w:r>
-      <w:proofErr w:type="spellEnd"/>
-      <w:r>
-        <w:rPr>
-          <w:sz w:val="30"/>
-        </w:rPr>
-        <w:t>)</w:t>
+        <w:t xml:space="preserve">------ ( Page load ) </w:t>
+      </w:r>
+    </w:p>
+    <w:p>
+      <w:pPr>
+        <w:spacing w:line="240" w:lineRule="auto"/>
+        <w:rPr>
+          <w:sz w:val="30"/>
+        </w:rPr>
+      </w:pPr>
+    </w:p>
+    <w:p>
+      <w:pPr>
+        <w:spacing w:line="240" w:lineRule="auto"/>
+        <w:rPr>
+          <w:sz w:val="30"/>
+        </w:rPr>
+      </w:pPr>
+      <w:r>
+        <w:rPr>
+          <w:sz w:val="30"/>
+        </w:rPr>
+        <w:t>________________ Date:: 14.Nov.2017 ________________</w:t>
+      </w:r>
+    </w:p>
+    <w:p>
+      <w:pPr>
+        <w:spacing w:line="240" w:lineRule="auto"/>
+        <w:rPr>
+          <w:sz w:val="30"/>
+        </w:rPr>
+      </w:pPr>
+      <w:r>
+        <w:rPr>
+          <w:sz w:val="30"/>
+        </w:rPr>
+        <w:t>-------(laravel find by id and convert to json)</w:t>
       </w:r>
       <w:r>
         <w:t xml:space="preserve"> </w:t>
@@ -4320,17 +3093,7 @@
           <w:sz w:val="18"/>
           <w:szCs w:val="18"/>
         </w:rPr>
-        <w:t>:</w:t>
-      </w:r>
-      <w:proofErr w:type="gramStart"/>
-      <w:r>
-        <w:rPr>
-          <w:rFonts w:ascii="Consolas" w:eastAsia="Times New Roman" w:hAnsi="Consolas" w:cs="Courier New"/>
-          <w:color w:val="999999"/>
-          <w:sz w:val="18"/>
-          <w:szCs w:val="18"/>
-        </w:rPr>
-        <w:t>:</w:t>
+        <w:t>::</w:t>
       </w:r>
       <w:r>
         <w:rPr>
@@ -4341,7 +3104,6 @@
         </w:rPr>
         <w:t>all</w:t>
       </w:r>
-      <w:proofErr w:type="gramEnd"/>
       <w:r>
         <w:rPr>
           <w:rFonts w:ascii="Consolas" w:eastAsia="Times New Roman" w:hAnsi="Consolas" w:cs="Courier New"/>
@@ -4381,7 +3143,6 @@
           <w:szCs w:val="18"/>
         </w:rPr>
       </w:pPr>
-      <w:proofErr w:type="gramStart"/>
       <w:r>
         <w:rPr>
           <w:rFonts w:ascii="Consolas" w:eastAsia="Times New Roman" w:hAnsi="Consolas" w:cs="Courier New"/>
@@ -4391,7 +3152,6 @@
         </w:rPr>
         <w:t>return</w:t>
       </w:r>
-      <w:proofErr w:type="gramEnd"/>
       <w:r>
         <w:rPr>
           <w:rFonts w:ascii="Consolas" w:eastAsia="Times New Roman" w:hAnsi="Consolas" w:cs="Courier New"/>
@@ -4417,19 +3177,8 @@
           <w:sz w:val="18"/>
           <w:szCs w:val="18"/>
         </w:rPr>
-        <w:t>-&gt;</w:t>
-      </w:r>
-      <w:proofErr w:type="spellStart"/>
-      <w:r>
-        <w:rPr>
-          <w:rFonts w:ascii="Consolas" w:eastAsia="Times New Roman" w:hAnsi="Consolas" w:cs="Courier New"/>
-          <w:color w:val="555555"/>
-          <w:sz w:val="18"/>
-          <w:szCs w:val="18"/>
-        </w:rPr>
-        <w:t>toJson</w:t>
-      </w:r>
-      <w:proofErr w:type="spellEnd"/>
+        <w:t>-&gt;toJson</w:t>
+      </w:r>
       <w:r>
         <w:rPr>
           <w:rFonts w:ascii="Consolas" w:eastAsia="Times New Roman" w:hAnsi="Consolas" w:cs="Courier New"/>
@@ -4469,7 +3218,6 @@
           <w:szCs w:val="18"/>
         </w:rPr>
       </w:pPr>
-      <w:proofErr w:type="gramStart"/>
       <w:r>
         <w:rPr>
           <w:rFonts w:ascii="Consolas" w:eastAsia="Times New Roman" w:hAnsi="Consolas" w:cs="Courier New"/>
@@ -4479,7 +3227,6 @@
         </w:rPr>
         <w:t>return</w:t>
       </w:r>
-      <w:proofErr w:type="gramEnd"/>
       <w:r>
         <w:rPr>
           <w:rFonts w:ascii="Consolas" w:eastAsia="Times New Roman" w:hAnsi="Consolas" w:cs="Courier New"/>
@@ -4505,19 +3252,8 @@
           <w:sz w:val="18"/>
           <w:szCs w:val="18"/>
         </w:rPr>
-        <w:t>-&gt;</w:t>
-      </w:r>
-      <w:proofErr w:type="spellStart"/>
-      <w:r>
-        <w:rPr>
-          <w:rFonts w:ascii="Consolas" w:eastAsia="Times New Roman" w:hAnsi="Consolas" w:cs="Courier New"/>
-          <w:color w:val="555555"/>
-          <w:sz w:val="18"/>
-          <w:szCs w:val="18"/>
-        </w:rPr>
-        <w:t>toArray</w:t>
-      </w:r>
-      <w:proofErr w:type="spellEnd"/>
+        <w:t>-&gt;toArray</w:t>
+      </w:r>
       <w:r>
         <w:rPr>
           <w:rFonts w:ascii="Consolas" w:eastAsia="Times New Roman" w:hAnsi="Consolas" w:cs="Courier New"/>
@@ -4535,19 +3271,11 @@
           <w:sz w:val="30"/>
         </w:rPr>
       </w:pPr>
-      <w:proofErr w:type="spellStart"/>
-      <w:r>
-        <w:rPr>
-          <w:sz w:val="30"/>
-        </w:rPr>
-        <w:t>Src</w:t>
-      </w:r>
-      <w:proofErr w:type="spellEnd"/>
-      <w:r>
-        <w:rPr>
-          <w:sz w:val="30"/>
-        </w:rPr>
-        <w:t xml:space="preserve">: </w:t>
+      <w:r>
+        <w:rPr>
+          <w:sz w:val="30"/>
+        </w:rPr>
+        <w:t xml:space="preserve">Src: </w:t>
       </w:r>
       <w:hyperlink r:id="rId13" w:history="1">
         <w:r>
@@ -4574,72 +3302,20 @@
           <w:sz w:val="30"/>
         </w:rPr>
       </w:pPr>
-      <w:proofErr w:type="gramStart"/>
       <w:r>
         <w:rPr>
           <w:sz w:val="30"/>
         </w:rPr>
         <w:t>--------(</w:t>
       </w:r>
-      <w:proofErr w:type="gramEnd"/>
       <w:r>
         <w:t xml:space="preserve"> </w:t>
       </w:r>
-      <w:proofErr w:type="spellStart"/>
-      <w:r>
-        <w:rPr>
-          <w:sz w:val="30"/>
-        </w:rPr>
-        <w:t>php</w:t>
-      </w:r>
-      <w:proofErr w:type="spellEnd"/>
-      <w:r>
-        <w:rPr>
-          <w:sz w:val="30"/>
-        </w:rPr>
-        <w:t xml:space="preserve"> array to </w:t>
-      </w:r>
-      <w:proofErr w:type="spellStart"/>
-      <w:r>
-        <w:rPr>
-          <w:sz w:val="30"/>
-        </w:rPr>
-        <w:t>javascript</w:t>
-      </w:r>
-      <w:proofErr w:type="spellEnd"/>
-      <w:r>
-        <w:rPr>
-          <w:sz w:val="30"/>
-        </w:rPr>
-        <w:t xml:space="preserve"> object)  convert </w:t>
-      </w:r>
-      <w:proofErr w:type="spellStart"/>
-      <w:r>
-        <w:rPr>
-          <w:sz w:val="30"/>
-        </w:rPr>
-        <w:t>php</w:t>
-      </w:r>
-      <w:proofErr w:type="spellEnd"/>
-      <w:r>
-        <w:rPr>
-          <w:sz w:val="30"/>
-        </w:rPr>
-        <w:t xml:space="preserve"> associative array into </w:t>
-      </w:r>
-      <w:proofErr w:type="spellStart"/>
-      <w:r>
-        <w:rPr>
-          <w:sz w:val="30"/>
-        </w:rPr>
-        <w:t>javascript</w:t>
-      </w:r>
-      <w:proofErr w:type="spellEnd"/>
-      <w:r>
-        <w:rPr>
-          <w:sz w:val="30"/>
-        </w:rPr>
-        <w:t xml:space="preserve"> object</w:t>
+      <w:r>
+        <w:rPr>
+          <w:sz w:val="30"/>
+        </w:rPr>
+        <w:t>php array to javascript object)  convert php associative array into javascript object</w:t>
       </w:r>
     </w:p>
     <w:p>
@@ -4674,8 +3350,6 @@
           <w:shd w:val="clear" w:color="auto" w:fill="EFF0F1"/>
         </w:rPr>
       </w:pPr>
-      <w:proofErr w:type="spellStart"/>
-      <w:proofErr w:type="gramStart"/>
       <w:r>
         <w:rPr>
           <w:rFonts w:ascii="inherit" w:eastAsia="Times New Roman" w:hAnsi="inherit" w:cs="Courier New"/>
@@ -4687,90 +3361,16 @@
         </w:rPr>
         <w:t>var</w:t>
       </w:r>
-      <w:proofErr w:type="spellEnd"/>
-      <w:proofErr w:type="gramEnd"/>
-      <w:r>
-        <w:rPr>
-          <w:rFonts w:ascii="inherit" w:eastAsia="Times New Roman" w:hAnsi="inherit" w:cs="Courier New"/>
-          <w:color w:val="303336"/>
-          <w:sz w:val="20"/>
-          <w:szCs w:val="20"/>
-          <w:bdr w:val="none" w:sz="0" w:space="0" w:color="auto" w:frame="1"/>
-          <w:shd w:val="clear" w:color="auto" w:fill="EFF0F1"/>
-        </w:rPr>
-        <w:t xml:space="preserve"> words = &lt;?</w:t>
-      </w:r>
-      <w:proofErr w:type="spellStart"/>
-      <w:r>
-        <w:rPr>
-          <w:rFonts w:ascii="inherit" w:eastAsia="Times New Roman" w:hAnsi="inherit" w:cs="Courier New"/>
-          <w:color w:val="303336"/>
-          <w:sz w:val="20"/>
-          <w:szCs w:val="20"/>
-          <w:bdr w:val="none" w:sz="0" w:space="0" w:color="auto" w:frame="1"/>
-          <w:shd w:val="clear" w:color="auto" w:fill="EFF0F1"/>
-        </w:rPr>
-        <w:t>php</w:t>
-      </w:r>
-      <w:proofErr w:type="spellEnd"/>
-      <w:r>
-        <w:rPr>
-          <w:rFonts w:ascii="inherit" w:eastAsia="Times New Roman" w:hAnsi="inherit" w:cs="Courier New"/>
-          <w:color w:val="303336"/>
-          <w:sz w:val="20"/>
-          <w:szCs w:val="20"/>
-          <w:bdr w:val="none" w:sz="0" w:space="0" w:color="auto" w:frame="1"/>
-          <w:shd w:val="clear" w:color="auto" w:fill="EFF0F1"/>
-        </w:rPr>
-        <w:t xml:space="preserve"> echo </w:t>
-      </w:r>
-      <w:proofErr w:type="spellStart"/>
-      <w:r>
-        <w:rPr>
-          <w:rFonts w:ascii="inherit" w:eastAsia="Times New Roman" w:hAnsi="inherit" w:cs="Courier New"/>
-          <w:color w:val="303336"/>
-          <w:sz w:val="20"/>
-          <w:szCs w:val="20"/>
-          <w:bdr w:val="none" w:sz="0" w:space="0" w:color="auto" w:frame="1"/>
-          <w:shd w:val="clear" w:color="auto" w:fill="EFF0F1"/>
-        </w:rPr>
-        <w:t>json_encode</w:t>
-      </w:r>
-      <w:proofErr w:type="spellEnd"/>
-      <w:r>
-        <w:rPr>
-          <w:rFonts w:ascii="inherit" w:eastAsia="Times New Roman" w:hAnsi="inherit" w:cs="Courier New"/>
-          <w:color w:val="303336"/>
-          <w:sz w:val="20"/>
-          <w:szCs w:val="20"/>
-          <w:bdr w:val="none" w:sz="0" w:space="0" w:color="auto" w:frame="1"/>
-          <w:shd w:val="clear" w:color="auto" w:fill="EFF0F1"/>
-        </w:rPr>
-        <w:t>($</w:t>
-      </w:r>
-      <w:proofErr w:type="spellStart"/>
-      <w:r>
-        <w:rPr>
-          <w:rFonts w:ascii="inherit" w:eastAsia="Times New Roman" w:hAnsi="inherit" w:cs="Courier New"/>
-          <w:color w:val="303336"/>
-          <w:sz w:val="20"/>
-          <w:szCs w:val="20"/>
-          <w:bdr w:val="none" w:sz="0" w:space="0" w:color="auto" w:frame="1"/>
-          <w:shd w:val="clear" w:color="auto" w:fill="EFF0F1"/>
-        </w:rPr>
-        <w:t>wordsArray</w:t>
-      </w:r>
-      <w:proofErr w:type="spellEnd"/>
-      <w:r>
-        <w:rPr>
-          <w:rFonts w:ascii="inherit" w:eastAsia="Times New Roman" w:hAnsi="inherit" w:cs="Courier New"/>
-          <w:color w:val="303336"/>
-          <w:sz w:val="20"/>
-          <w:szCs w:val="20"/>
-          <w:bdr w:val="none" w:sz="0" w:space="0" w:color="auto" w:frame="1"/>
-          <w:shd w:val="clear" w:color="auto" w:fill="EFF0F1"/>
-        </w:rPr>
-        <w:t>) ?&gt;;</w:t>
+      <w:r>
+        <w:rPr>
+          <w:rFonts w:ascii="inherit" w:eastAsia="Times New Roman" w:hAnsi="inherit" w:cs="Courier New"/>
+          <w:color w:val="303336"/>
+          <w:sz w:val="20"/>
+          <w:szCs w:val="20"/>
+          <w:bdr w:val="none" w:sz="0" w:space="0" w:color="auto" w:frame="1"/>
+          <w:shd w:val="clear" w:color="auto" w:fill="EFF0F1"/>
+        </w:rPr>
+        <w:t xml:space="preserve"> words = &lt;?php echo json_encode($wordsArray) ?&gt;;</w:t>
       </w:r>
       <w:r>
         <w:rPr>
@@ -4825,31 +3425,7 @@
           <w:bdr w:val="none" w:sz="0" w:space="0" w:color="auto" w:frame="1"/>
           <w:shd w:val="clear" w:color="auto" w:fill="EFF0F1"/>
         </w:rPr>
-        <w:t>$.</w:t>
-      </w:r>
-      <w:proofErr w:type="gramStart"/>
-      <w:r>
-        <w:rPr>
-          <w:rFonts w:ascii="inherit" w:eastAsia="Times New Roman" w:hAnsi="inherit" w:cs="Courier New"/>
-          <w:color w:val="303336"/>
-          <w:sz w:val="20"/>
-          <w:szCs w:val="20"/>
-          <w:bdr w:val="none" w:sz="0" w:space="0" w:color="auto" w:frame="1"/>
-          <w:shd w:val="clear" w:color="auto" w:fill="EFF0F1"/>
-        </w:rPr>
-        <w:t>each(</w:t>
-      </w:r>
-      <w:proofErr w:type="gramEnd"/>
-      <w:r>
-        <w:rPr>
-          <w:rFonts w:ascii="inherit" w:eastAsia="Times New Roman" w:hAnsi="inherit" w:cs="Courier New"/>
-          <w:color w:val="303336"/>
-          <w:sz w:val="20"/>
-          <w:szCs w:val="20"/>
-          <w:bdr w:val="none" w:sz="0" w:space="0" w:color="auto" w:frame="1"/>
-          <w:shd w:val="clear" w:color="auto" w:fill="EFF0F1"/>
-        </w:rPr>
-        <w:t xml:space="preserve">words, </w:t>
+        <w:t xml:space="preserve">$.each(words, </w:t>
       </w:r>
       <w:r>
         <w:rPr>
@@ -4915,21 +3491,8 @@
           <w:bdr w:val="none" w:sz="0" w:space="0" w:color="auto" w:frame="1"/>
           <w:shd w:val="clear" w:color="auto" w:fill="EFF0F1"/>
         </w:rPr>
-        <w:t xml:space="preserve">    </w:t>
-      </w:r>
-      <w:proofErr w:type="gramStart"/>
-      <w:r>
-        <w:rPr>
-          <w:rFonts w:ascii="inherit" w:eastAsia="Times New Roman" w:hAnsi="inherit" w:cs="Courier New"/>
-          <w:color w:val="303336"/>
-          <w:sz w:val="20"/>
-          <w:szCs w:val="20"/>
-          <w:bdr w:val="none" w:sz="0" w:space="0" w:color="auto" w:frame="1"/>
-          <w:shd w:val="clear" w:color="auto" w:fill="EFF0F1"/>
-        </w:rPr>
-        <w:t>console.log(</w:t>
-      </w:r>
-      <w:proofErr w:type="gramEnd"/>
+        <w:t xml:space="preserve">    console.log(</w:t>
+      </w:r>
       <w:r>
         <w:rPr>
           <w:rFonts w:ascii="inherit" w:eastAsia="Times New Roman" w:hAnsi="inherit" w:cs="Courier New"/>
@@ -5051,79 +3614,29 @@
           <w:rFonts w:ascii="Consolas" w:eastAsia="Times New Roman" w:hAnsi="Consolas" w:cs="Courier New"/>
           <w:color w:val="87CEEB"/>
         </w:rPr>
-        <w:t xml:space="preserve">// Echo </w:t>
-      </w:r>
-      <w:proofErr w:type="spellStart"/>
-      <w:r>
-        <w:rPr>
-          <w:rFonts w:ascii="Consolas" w:eastAsia="Times New Roman" w:hAnsi="Consolas" w:cs="Courier New"/>
-          <w:color w:val="87CEEB"/>
-        </w:rPr>
-        <w:t>unescaped</w:t>
-      </w:r>
-      <w:proofErr w:type="spellEnd"/>
-      <w:r>
-        <w:rPr>
-          <w:rFonts w:ascii="Consolas" w:eastAsia="Times New Roman" w:hAnsi="Consolas" w:cs="Courier New"/>
-          <w:color w:val="87CEEB"/>
-        </w:rPr>
-        <w:t xml:space="preserve"> content; 5.0 </w:t>
-      </w:r>
-      <w:proofErr w:type="gramStart"/>
-      <w:r>
-        <w:rPr>
-          <w:rFonts w:ascii="Consolas" w:eastAsia="Times New Roman" w:hAnsi="Consolas" w:cs="Courier New"/>
-          <w:color w:val="87CEEB"/>
-        </w:rPr>
-        <w:t>feature</w:t>
+        <w:t>// Echo unescaped content; 5.0 feature</w:t>
       </w:r>
       <w:r>
         <w:rPr>
           <w:rFonts w:ascii="Consolas" w:eastAsia="Times New Roman" w:hAnsi="Consolas" w:cs="Courier New"/>
           <w:color w:val="FFFFFF"/>
         </w:rPr>
-        <w:t>{</w:t>
-      </w:r>
-      <w:proofErr w:type="gramEnd"/>
+        <w:t>{!!</w:t>
+      </w:r>
+      <w:r>
+        <w:rPr>
+          <w:rFonts w:ascii="Consolas" w:eastAsia="Times New Roman" w:hAnsi="Consolas" w:cs="Courier New"/>
+          <w:color w:val="E9E4E5"/>
+        </w:rPr>
+        <w:t xml:space="preserve"> $var </w:t>
+      </w:r>
       <w:r>
         <w:rPr>
           <w:rFonts w:ascii="Consolas" w:eastAsia="Times New Roman" w:hAnsi="Consolas" w:cs="Courier New"/>
           <w:color w:val="FFFFFF"/>
         </w:rPr>
-        <w:t>!!</w:t>
-      </w:r>
-      <w:r>
-        <w:rPr>
-          <w:rFonts w:ascii="Consolas" w:eastAsia="Times New Roman" w:hAnsi="Consolas" w:cs="Courier New"/>
-          <w:color w:val="E9E4E5"/>
-        </w:rPr>
-        <w:t xml:space="preserve"> $</w:t>
-      </w:r>
-      <w:proofErr w:type="spellStart"/>
-      <w:proofErr w:type="gramStart"/>
-      <w:r>
-        <w:rPr>
-          <w:rFonts w:ascii="Consolas" w:eastAsia="Times New Roman" w:hAnsi="Consolas" w:cs="Courier New"/>
-          <w:color w:val="E9E4E5"/>
-        </w:rPr>
-        <w:t>var</w:t>
-      </w:r>
-      <w:proofErr w:type="spellEnd"/>
-      <w:r>
-        <w:rPr>
-          <w:rFonts w:ascii="Consolas" w:eastAsia="Times New Roman" w:hAnsi="Consolas" w:cs="Courier New"/>
-          <w:color w:val="E9E4E5"/>
-        </w:rPr>
-        <w:t xml:space="preserve"> </w:t>
-      </w:r>
-      <w:r>
-        <w:rPr>
-          <w:rFonts w:ascii="Consolas" w:eastAsia="Times New Roman" w:hAnsi="Consolas" w:cs="Courier New"/>
-          <w:color w:val="FFFFFF"/>
-        </w:rPr>
         <w:t>!!}</w:t>
       </w:r>
-      <w:proofErr w:type="gramEnd"/>
     </w:p>
     <w:p>
       <w:pPr>
@@ -5163,19 +3676,11 @@
           <w:sz w:val="30"/>
         </w:rPr>
       </w:pPr>
-      <w:proofErr w:type="spellStart"/>
-      <w:r>
-        <w:rPr>
-          <w:sz w:val="30"/>
-        </w:rPr>
-        <w:t>Src</w:t>
-      </w:r>
-      <w:proofErr w:type="spellEnd"/>
-      <w:r>
-        <w:rPr>
-          <w:sz w:val="30"/>
-        </w:rPr>
-        <w:t>:</w:t>
+      <w:r>
+        <w:rPr>
+          <w:sz w:val="30"/>
+        </w:rPr>
+        <w:t>Src:</w:t>
       </w:r>
       <w:r>
         <w:t xml:space="preserve"> </w:t>
@@ -5197,19 +3702,11 @@
           <w:sz w:val="30"/>
         </w:rPr>
       </w:pPr>
-      <w:proofErr w:type="gramStart"/>
-      <w:r>
-        <w:rPr>
-          <w:sz w:val="30"/>
-        </w:rPr>
-        <w:t>----------------(</w:t>
-      </w:r>
-      <w:proofErr w:type="gramEnd"/>
-      <w:r>
-        <w:rPr>
-          <w:sz w:val="30"/>
-        </w:rPr>
-        <w:t xml:space="preserve"> html set data attribute )</w:t>
+      <w:r>
+        <w:rPr>
+          <w:sz w:val="30"/>
+        </w:rPr>
+        <w:t>----------------( html set data attribute )</w:t>
       </w:r>
       <w:r>
         <w:t xml:space="preserve"> </w:t>
@@ -5329,31 +3826,7 @@
           <w:bdr w:val="none" w:sz="0" w:space="0" w:color="auto" w:frame="1"/>
           <w:shd w:val="clear" w:color="auto" w:fill="EFF0F1"/>
         </w:rPr>
-        <w:t>"</w:t>
-      </w:r>
-      <w:proofErr w:type="spellStart"/>
-      <w:r>
-        <w:rPr>
-          <w:rFonts w:ascii="inherit" w:eastAsia="Times New Roman" w:hAnsi="inherit" w:cs="Courier New"/>
-          <w:color w:val="0F74BD"/>
-          <w:sz w:val="20"/>
-          <w:szCs w:val="20"/>
-          <w:bdr w:val="none" w:sz="0" w:space="0" w:color="auto" w:frame="1"/>
-          <w:shd w:val="clear" w:color="auto" w:fill="EFF0F1"/>
-        </w:rPr>
-        <w:t>mydiv</w:t>
-      </w:r>
-      <w:proofErr w:type="spellEnd"/>
-      <w:r>
-        <w:rPr>
-          <w:rFonts w:ascii="inherit" w:eastAsia="Times New Roman" w:hAnsi="inherit" w:cs="Courier New"/>
-          <w:color w:val="0F74BD"/>
-          <w:sz w:val="20"/>
-          <w:szCs w:val="20"/>
-          <w:bdr w:val="none" w:sz="0" w:space="0" w:color="auto" w:frame="1"/>
-          <w:shd w:val="clear" w:color="auto" w:fill="EFF0F1"/>
-        </w:rPr>
-        <w:t>"</w:t>
+        <w:t>"mydiv"</w:t>
       </w:r>
       <w:r>
         <w:rPr>
@@ -5375,21 +3848,8 @@
           <w:bdr w:val="none" w:sz="0" w:space="0" w:color="auto" w:frame="1"/>
           <w:shd w:val="clear" w:color="auto" w:fill="EFF0F1"/>
         </w:rPr>
-        <w:t>data-</w:t>
-      </w:r>
-      <w:proofErr w:type="spellStart"/>
-      <w:r>
-        <w:rPr>
-          <w:rFonts w:ascii="inherit" w:eastAsia="Times New Roman" w:hAnsi="inherit" w:cs="Courier New"/>
-          <w:color w:val="E64320"/>
-          <w:sz w:val="20"/>
-          <w:szCs w:val="20"/>
-          <w:bdr w:val="none" w:sz="0" w:space="0" w:color="auto" w:frame="1"/>
-          <w:shd w:val="clear" w:color="auto" w:fill="EFF0F1"/>
-        </w:rPr>
-        <w:t>myval</w:t>
-      </w:r>
-      <w:proofErr w:type="spellEnd"/>
+        <w:t>data-myval</w:t>
+      </w:r>
       <w:r>
         <w:rPr>
           <w:rFonts w:ascii="inherit" w:eastAsia="Times New Roman" w:hAnsi="inherit" w:cs="Courier New"/>
@@ -5481,8 +3941,6 @@
           <w:shd w:val="clear" w:color="auto" w:fill="EFF0F1"/>
         </w:rPr>
       </w:pPr>
-      <w:proofErr w:type="spellStart"/>
-      <w:proofErr w:type="gramStart"/>
       <w:r>
         <w:rPr>
           <w:rFonts w:ascii="inherit" w:eastAsia="Times New Roman" w:hAnsi="inherit" w:cs="Courier New"/>
@@ -5494,8 +3952,6 @@
         </w:rPr>
         <w:t>var</w:t>
       </w:r>
-      <w:proofErr w:type="spellEnd"/>
-      <w:proofErr w:type="gramEnd"/>
       <w:r>
         <w:rPr>
           <w:rFonts w:ascii="inherit" w:eastAsia="Times New Roman" w:hAnsi="inherit" w:cs="Courier New"/>
@@ -5516,9 +3972,19 @@
           <w:bdr w:val="none" w:sz="0" w:space="0" w:color="auto" w:frame="1"/>
           <w:shd w:val="clear" w:color="auto" w:fill="EFF0F1"/>
         </w:rPr>
-        <w:t>'#</w:t>
-      </w:r>
-      <w:proofErr w:type="spellStart"/>
+        <w:t>'#mydiv'</w:t>
+      </w:r>
+      <w:r>
+        <w:rPr>
+          <w:rFonts w:ascii="inherit" w:eastAsia="Times New Roman" w:hAnsi="inherit" w:cs="Courier New"/>
+          <w:color w:val="303336"/>
+          <w:sz w:val="20"/>
+          <w:szCs w:val="20"/>
+          <w:bdr w:val="none" w:sz="0" w:space="0" w:color="auto" w:frame="1"/>
+          <w:shd w:val="clear" w:color="auto" w:fill="EFF0F1"/>
+        </w:rPr>
+        <w:t>).data(</w:t>
+      </w:r>
       <w:r>
         <w:rPr>
           <w:rFonts w:ascii="inherit" w:eastAsia="Times New Roman" w:hAnsi="inherit" w:cs="Courier New"/>
@@ -5528,65 +3994,7 @@
           <w:bdr w:val="none" w:sz="0" w:space="0" w:color="auto" w:frame="1"/>
           <w:shd w:val="clear" w:color="auto" w:fill="EFF0F1"/>
         </w:rPr>
-        <w:t>mydiv</w:t>
-      </w:r>
-      <w:proofErr w:type="spellEnd"/>
-      <w:r>
-        <w:rPr>
-          <w:rFonts w:ascii="inherit" w:eastAsia="Times New Roman" w:hAnsi="inherit" w:cs="Courier New"/>
-          <w:color w:val="7D2727"/>
-          <w:sz w:val="20"/>
-          <w:szCs w:val="20"/>
-          <w:bdr w:val="none" w:sz="0" w:space="0" w:color="auto" w:frame="1"/>
-          <w:shd w:val="clear" w:color="auto" w:fill="EFF0F1"/>
-        </w:rPr>
-        <w:t>'</w:t>
-      </w:r>
-      <w:r>
-        <w:rPr>
-          <w:rFonts w:ascii="inherit" w:eastAsia="Times New Roman" w:hAnsi="inherit" w:cs="Courier New"/>
-          <w:color w:val="303336"/>
-          <w:sz w:val="20"/>
-          <w:szCs w:val="20"/>
-          <w:bdr w:val="none" w:sz="0" w:space="0" w:color="auto" w:frame="1"/>
-          <w:shd w:val="clear" w:color="auto" w:fill="EFF0F1"/>
-        </w:rPr>
-        <w:t>).data(</w:t>
-      </w:r>
-      <w:r>
-        <w:rPr>
-          <w:rFonts w:ascii="inherit" w:eastAsia="Times New Roman" w:hAnsi="inherit" w:cs="Courier New"/>
-          <w:color w:val="7D2727"/>
-          <w:sz w:val="20"/>
-          <w:szCs w:val="20"/>
-          <w:bdr w:val="none" w:sz="0" w:space="0" w:color="auto" w:frame="1"/>
-          <w:shd w:val="clear" w:color="auto" w:fill="EFF0F1"/>
-        </w:rPr>
-        <w:t>'</w:t>
-      </w:r>
-      <w:proofErr w:type="spellStart"/>
-      <w:r>
-        <w:rPr>
-          <w:rFonts w:ascii="inherit" w:eastAsia="Times New Roman" w:hAnsi="inherit" w:cs="Courier New"/>
-          <w:color w:val="7D2727"/>
-          <w:sz w:val="20"/>
-          <w:szCs w:val="20"/>
-          <w:bdr w:val="none" w:sz="0" w:space="0" w:color="auto" w:frame="1"/>
-          <w:shd w:val="clear" w:color="auto" w:fill="EFF0F1"/>
-        </w:rPr>
-        <w:t>myval</w:t>
-      </w:r>
-      <w:proofErr w:type="spellEnd"/>
-      <w:r>
-        <w:rPr>
-          <w:rFonts w:ascii="inherit" w:eastAsia="Times New Roman" w:hAnsi="inherit" w:cs="Courier New"/>
-          <w:color w:val="7D2727"/>
-          <w:sz w:val="20"/>
-          <w:szCs w:val="20"/>
-          <w:bdr w:val="none" w:sz="0" w:space="0" w:color="auto" w:frame="1"/>
-          <w:shd w:val="clear" w:color="auto" w:fill="EFF0F1"/>
-        </w:rPr>
-        <w:t>'</w:t>
+        <w:t>'myval'</w:t>
       </w:r>
       <w:r>
         <w:rPr>
@@ -5694,9 +4102,19 @@
           <w:bdr w:val="none" w:sz="0" w:space="0" w:color="auto" w:frame="1"/>
           <w:shd w:val="clear" w:color="auto" w:fill="EFF0F1"/>
         </w:rPr>
-        <w:t>'#</w:t>
-      </w:r>
-      <w:proofErr w:type="spellStart"/>
+        <w:t>'#mydiv'</w:t>
+      </w:r>
+      <w:r>
+        <w:rPr>
+          <w:rFonts w:ascii="inherit" w:eastAsia="Times New Roman" w:hAnsi="inherit" w:cs="Courier New"/>
+          <w:color w:val="303336"/>
+          <w:sz w:val="20"/>
+          <w:szCs w:val="20"/>
+          <w:bdr w:val="none" w:sz="0" w:space="0" w:color="auto" w:frame="1"/>
+          <w:shd w:val="clear" w:color="auto" w:fill="EFF0F1"/>
+        </w:rPr>
+        <w:t>).data(</w:t>
+      </w:r>
       <w:r>
         <w:rPr>
           <w:rFonts w:ascii="inherit" w:eastAsia="Times New Roman" w:hAnsi="inherit" w:cs="Courier New"/>
@@ -5706,9 +4124,19 @@
           <w:bdr w:val="none" w:sz="0" w:space="0" w:color="auto" w:frame="1"/>
           <w:shd w:val="clear" w:color="auto" w:fill="EFF0F1"/>
         </w:rPr>
-        <w:t>mydiv</w:t>
-      </w:r>
-      <w:proofErr w:type="spellEnd"/>
+        <w:t>'myval'</w:t>
+      </w:r>
+      <w:r>
+        <w:rPr>
+          <w:rFonts w:ascii="inherit" w:eastAsia="Times New Roman" w:hAnsi="inherit" w:cs="Courier New"/>
+          <w:color w:val="303336"/>
+          <w:sz w:val="20"/>
+          <w:szCs w:val="20"/>
+          <w:bdr w:val="none" w:sz="0" w:space="0" w:color="auto" w:frame="1"/>
+          <w:shd w:val="clear" w:color="auto" w:fill="EFF0F1"/>
+        </w:rPr>
+        <w:t>,</w:t>
+      </w:r>
       <w:r>
         <w:rPr>
           <w:rFonts w:ascii="inherit" w:eastAsia="Times New Roman" w:hAnsi="inherit" w:cs="Courier New"/>
@@ -5718,63 +4146,6 @@
           <w:bdr w:val="none" w:sz="0" w:space="0" w:color="auto" w:frame="1"/>
           <w:shd w:val="clear" w:color="auto" w:fill="EFF0F1"/>
         </w:rPr>
-        <w:t>'</w:t>
-      </w:r>
-      <w:r>
-        <w:rPr>
-          <w:rFonts w:ascii="inherit" w:eastAsia="Times New Roman" w:hAnsi="inherit" w:cs="Courier New"/>
-          <w:color w:val="303336"/>
-          <w:sz w:val="20"/>
-          <w:szCs w:val="20"/>
-          <w:bdr w:val="none" w:sz="0" w:space="0" w:color="auto" w:frame="1"/>
-          <w:shd w:val="clear" w:color="auto" w:fill="EFF0F1"/>
-        </w:rPr>
-        <w:t>).</w:t>
-      </w:r>
-      <w:proofErr w:type="gramStart"/>
-      <w:r>
-        <w:rPr>
-          <w:rFonts w:ascii="inherit" w:eastAsia="Times New Roman" w:hAnsi="inherit" w:cs="Courier New"/>
-          <w:color w:val="303336"/>
-          <w:sz w:val="20"/>
-          <w:szCs w:val="20"/>
-          <w:bdr w:val="none" w:sz="0" w:space="0" w:color="auto" w:frame="1"/>
-          <w:shd w:val="clear" w:color="auto" w:fill="EFF0F1"/>
-        </w:rPr>
-        <w:t>data(</w:t>
-      </w:r>
-      <w:proofErr w:type="gramEnd"/>
-      <w:r>
-        <w:rPr>
-          <w:rFonts w:ascii="inherit" w:eastAsia="Times New Roman" w:hAnsi="inherit" w:cs="Courier New"/>
-          <w:color w:val="7D2727"/>
-          <w:sz w:val="20"/>
-          <w:szCs w:val="20"/>
-          <w:bdr w:val="none" w:sz="0" w:space="0" w:color="auto" w:frame="1"/>
-          <w:shd w:val="clear" w:color="auto" w:fill="EFF0F1"/>
-        </w:rPr>
-        <w:t>'myval'</w:t>
-      </w:r>
-      <w:r>
-        <w:rPr>
-          <w:rFonts w:ascii="inherit" w:eastAsia="Times New Roman" w:hAnsi="inherit" w:cs="Courier New"/>
-          <w:color w:val="303336"/>
-          <w:sz w:val="20"/>
-          <w:szCs w:val="20"/>
-          <w:bdr w:val="none" w:sz="0" w:space="0" w:color="auto" w:frame="1"/>
-          <w:shd w:val="clear" w:color="auto" w:fill="EFF0F1"/>
-        </w:rPr>
-        <w:t>,</w:t>
-      </w:r>
-      <w:r>
-        <w:rPr>
-          <w:rFonts w:ascii="inherit" w:eastAsia="Times New Roman" w:hAnsi="inherit" w:cs="Courier New"/>
-          <w:color w:val="7D2727"/>
-          <w:sz w:val="20"/>
-          <w:szCs w:val="20"/>
-          <w:bdr w:val="none" w:sz="0" w:space="0" w:color="auto" w:frame="1"/>
-          <w:shd w:val="clear" w:color="auto" w:fill="EFF0F1"/>
-        </w:rPr>
         <w:t>20</w:t>
       </w:r>
       <w:r>
@@ -5815,19 +4186,11 @@
           <w:sz w:val="30"/>
         </w:rPr>
       </w:pPr>
-      <w:proofErr w:type="spellStart"/>
-      <w:r>
-        <w:rPr>
-          <w:sz w:val="30"/>
-        </w:rPr>
-        <w:t>Src</w:t>
-      </w:r>
-      <w:proofErr w:type="spellEnd"/>
-      <w:r>
-        <w:rPr>
-          <w:sz w:val="30"/>
-        </w:rPr>
-        <w:t>:</w:t>
+      <w:r>
+        <w:rPr>
+          <w:sz w:val="30"/>
+        </w:rPr>
+        <w:t>Src:</w:t>
       </w:r>
       <w:r>
         <w:t xml:space="preserve"> </w:t>
@@ -5857,14 +4220,12 @@
           <w:sz w:val="30"/>
         </w:rPr>
       </w:pPr>
-      <w:proofErr w:type="gramStart"/>
       <w:r>
         <w:rPr>
           <w:sz w:val="30"/>
         </w:rPr>
         <w:t>----------------(</w:t>
       </w:r>
-      <w:proofErr w:type="gramEnd"/>
       <w:r>
         <w:t xml:space="preserve"> </w:t>
       </w:r>
@@ -5872,21 +4233,7 @@
         <w:rPr>
           <w:sz w:val="30"/>
         </w:rPr>
-        <w:t xml:space="preserve">assign or copy one object to another object in </w:t>
-      </w:r>
-      <w:proofErr w:type="spellStart"/>
-      <w:r>
-        <w:rPr>
-          <w:sz w:val="30"/>
-        </w:rPr>
-        <w:t>jquery</w:t>
-      </w:r>
-      <w:proofErr w:type="spellEnd"/>
-      <w:r>
-        <w:rPr>
-          <w:sz w:val="30"/>
-        </w:rPr>
-        <w:t xml:space="preserve"> )</w:t>
+        <w:t>assign or copy one object to another object in jquery )</w:t>
       </w:r>
       <w:r>
         <w:t xml:space="preserve"> </w:t>
@@ -5895,16 +4242,8 @@
         <w:rPr>
           <w:sz w:val="30"/>
         </w:rPr>
-        <w:t xml:space="preserve">Cloning an object in </w:t>
-      </w:r>
-      <w:proofErr w:type="spellStart"/>
-      <w:r>
-        <w:rPr>
-          <w:sz w:val="30"/>
-        </w:rPr>
-        <w:t>javascript</w:t>
-      </w:r>
-      <w:proofErr w:type="spellEnd"/>
+        <w:t>Cloning an object in javascript</w:t>
+      </w:r>
     </w:p>
     <w:p>
       <w:pPr>
@@ -5947,105 +4286,18 @@
           <w:bdr w:val="none" w:sz="0" w:space="0" w:color="auto" w:frame="1"/>
           <w:shd w:val="clear" w:color="auto" w:fill="EFF0F1"/>
         </w:rPr>
-        <w:t xml:space="preserve"> </w:t>
-      </w:r>
-      <w:proofErr w:type="spellStart"/>
-      <w:proofErr w:type="gramStart"/>
-      <w:r>
-        <w:rPr>
-          <w:rFonts w:ascii="inherit" w:eastAsia="Times New Roman" w:hAnsi="inherit" w:cs="Courier New"/>
-          <w:color w:val="101094"/>
-          <w:sz w:val="20"/>
-          <w:szCs w:val="20"/>
-          <w:bdr w:val="none" w:sz="0" w:space="0" w:color="auto" w:frame="1"/>
-          <w:shd w:val="clear" w:color="auto" w:fill="EFF0F1"/>
-        </w:rPr>
-        <w:t>var</w:t>
-      </w:r>
-      <w:proofErr w:type="spellEnd"/>
-      <w:proofErr w:type="gramEnd"/>
-      <w:r>
-        <w:rPr>
-          <w:rFonts w:ascii="inherit" w:eastAsia="Times New Roman" w:hAnsi="inherit" w:cs="Courier New"/>
-          <w:color w:val="303336"/>
-          <w:sz w:val="20"/>
-          <w:szCs w:val="20"/>
-          <w:bdr w:val="none" w:sz="0" w:space="0" w:color="auto" w:frame="1"/>
-          <w:shd w:val="clear" w:color="auto" w:fill="EFF0F1"/>
-        </w:rPr>
-        <w:t xml:space="preserve"> </w:t>
-      </w:r>
-      <w:proofErr w:type="spellStart"/>
-      <w:r>
-        <w:rPr>
-          <w:rFonts w:ascii="inherit" w:eastAsia="Times New Roman" w:hAnsi="inherit" w:cs="Courier New"/>
-          <w:color w:val="303336"/>
-          <w:sz w:val="20"/>
-          <w:szCs w:val="20"/>
-          <w:bdr w:val="none" w:sz="0" w:space="0" w:color="auto" w:frame="1"/>
-          <w:shd w:val="clear" w:color="auto" w:fill="EFF0F1"/>
-        </w:rPr>
-        <w:t>objY</w:t>
-      </w:r>
-      <w:proofErr w:type="spellEnd"/>
-      <w:r>
-        <w:rPr>
-          <w:rFonts w:ascii="inherit" w:eastAsia="Times New Roman" w:hAnsi="inherit" w:cs="Courier New"/>
-          <w:color w:val="303336"/>
-          <w:sz w:val="20"/>
-          <w:szCs w:val="20"/>
-          <w:bdr w:val="none" w:sz="0" w:space="0" w:color="auto" w:frame="1"/>
-          <w:shd w:val="clear" w:color="auto" w:fill="EFF0F1"/>
-        </w:rPr>
-        <w:t xml:space="preserve"> = $.</w:t>
-      </w:r>
-      <w:proofErr w:type="spellStart"/>
-      <w:r>
-        <w:rPr>
-          <w:rFonts w:ascii="inherit" w:eastAsia="Times New Roman" w:hAnsi="inherit" w:cs="Courier New"/>
-          <w:color w:val="303336"/>
-          <w:sz w:val="20"/>
-          <w:szCs w:val="20"/>
-          <w:bdr w:val="none" w:sz="0" w:space="0" w:color="auto" w:frame="1"/>
-          <w:shd w:val="clear" w:color="auto" w:fill="EFF0F1"/>
-        </w:rPr>
-        <w:t>parseJSON</w:t>
-      </w:r>
-      <w:proofErr w:type="spellEnd"/>
-      <w:r>
-        <w:rPr>
-          <w:rFonts w:ascii="inherit" w:eastAsia="Times New Roman" w:hAnsi="inherit" w:cs="Courier New"/>
-          <w:color w:val="303336"/>
-          <w:sz w:val="20"/>
-          <w:szCs w:val="20"/>
-          <w:bdr w:val="none" w:sz="0" w:space="0" w:color="auto" w:frame="1"/>
-          <w:shd w:val="clear" w:color="auto" w:fill="EFF0F1"/>
-        </w:rPr>
-        <w:t>(</w:t>
-      </w:r>
-      <w:proofErr w:type="spellStart"/>
-      <w:r>
-        <w:rPr>
-          <w:rFonts w:ascii="inherit" w:eastAsia="Times New Roman" w:hAnsi="inherit" w:cs="Courier New"/>
-          <w:color w:val="303336"/>
-          <w:sz w:val="20"/>
-          <w:szCs w:val="20"/>
-          <w:bdr w:val="none" w:sz="0" w:space="0" w:color="auto" w:frame="1"/>
-          <w:shd w:val="clear" w:color="auto" w:fill="EFF0F1"/>
-        </w:rPr>
-        <w:t>JSON.stringify</w:t>
-      </w:r>
-      <w:proofErr w:type="spellEnd"/>
-      <w:r>
-        <w:rPr>
-          <w:rFonts w:ascii="inherit" w:eastAsia="Times New Roman" w:hAnsi="inherit" w:cs="Courier New"/>
-          <w:color w:val="303336"/>
-          <w:sz w:val="20"/>
-          <w:szCs w:val="20"/>
-          <w:bdr w:val="none" w:sz="0" w:space="0" w:color="auto" w:frame="1"/>
-          <w:shd w:val="clear" w:color="auto" w:fill="EFF0F1"/>
-        </w:rPr>
-        <w:t>(data));</w:t>
+        <w:t xml:space="preserve"> var</w:t>
+      </w:r>
+      <w:r>
+        <w:rPr>
+          <w:rFonts w:ascii="inherit" w:eastAsia="Times New Roman" w:hAnsi="inherit" w:cs="Courier New"/>
+          <w:color w:val="303336"/>
+          <w:sz w:val="20"/>
+          <w:szCs w:val="20"/>
+          <w:bdr w:val="none" w:sz="0" w:space="0" w:color="auto" w:frame="1"/>
+          <w:shd w:val="clear" w:color="auto" w:fill="EFF0F1"/>
+        </w:rPr>
+        <w:t xml:space="preserve"> objY = $.parseJSON(JSON.stringify(data));</w:t>
       </w:r>
     </w:p>
     <w:p>
@@ -6089,8 +4341,6 @@
         </w:rPr>
         <w:t xml:space="preserve"> </w:t>
       </w:r>
-      <w:proofErr w:type="spellStart"/>
-      <w:proofErr w:type="gramStart"/>
       <w:r>
         <w:rPr>
           <w:rFonts w:ascii="inherit" w:eastAsia="Times New Roman" w:hAnsi="inherit" w:cs="Courier New"/>
@@ -6102,112 +4352,30 @@
         </w:rPr>
         <w:t>var</w:t>
       </w:r>
-      <w:proofErr w:type="spellEnd"/>
-      <w:proofErr w:type="gramEnd"/>
-      <w:r>
-        <w:rPr>
-          <w:rFonts w:ascii="inherit" w:eastAsia="Times New Roman" w:hAnsi="inherit" w:cs="Courier New"/>
-          <w:color w:val="303336"/>
-          <w:sz w:val="20"/>
-          <w:szCs w:val="20"/>
-          <w:bdr w:val="none" w:sz="0" w:space="0" w:color="auto" w:frame="1"/>
-          <w:shd w:val="clear" w:color="auto" w:fill="EFF0F1"/>
-        </w:rPr>
-        <w:t xml:space="preserve"> </w:t>
-      </w:r>
-      <w:proofErr w:type="spellStart"/>
-      <w:r>
-        <w:rPr>
-          <w:rFonts w:ascii="inherit" w:eastAsia="Times New Roman" w:hAnsi="inherit" w:cs="Courier New"/>
-          <w:color w:val="303336"/>
-          <w:sz w:val="20"/>
-          <w:szCs w:val="20"/>
-          <w:bdr w:val="none" w:sz="0" w:space="0" w:color="auto" w:frame="1"/>
-          <w:shd w:val="clear" w:color="auto" w:fill="EFF0F1"/>
-        </w:rPr>
-        <w:t>objX</w:t>
-      </w:r>
-      <w:proofErr w:type="spellEnd"/>
-      <w:r>
-        <w:rPr>
-          <w:rFonts w:ascii="inherit" w:eastAsia="Times New Roman" w:hAnsi="inherit" w:cs="Courier New"/>
-          <w:color w:val="303336"/>
-          <w:sz w:val="20"/>
-          <w:szCs w:val="20"/>
-          <w:bdr w:val="none" w:sz="0" w:space="0" w:color="auto" w:frame="1"/>
-          <w:shd w:val="clear" w:color="auto" w:fill="EFF0F1"/>
-        </w:rPr>
-        <w:t xml:space="preserve"> = $.</w:t>
-      </w:r>
-      <w:proofErr w:type="spellStart"/>
-      <w:r>
-        <w:rPr>
-          <w:rFonts w:ascii="inherit" w:eastAsia="Times New Roman" w:hAnsi="inherit" w:cs="Courier New"/>
-          <w:color w:val="303336"/>
-          <w:sz w:val="20"/>
-          <w:szCs w:val="20"/>
-          <w:bdr w:val="none" w:sz="0" w:space="0" w:color="auto" w:frame="1"/>
-          <w:shd w:val="clear" w:color="auto" w:fill="EFF0F1"/>
-        </w:rPr>
-        <w:t>parseJSON</w:t>
-      </w:r>
-      <w:proofErr w:type="spellEnd"/>
-      <w:r>
-        <w:rPr>
-          <w:rFonts w:ascii="inherit" w:eastAsia="Times New Roman" w:hAnsi="inherit" w:cs="Courier New"/>
-          <w:color w:val="303336"/>
-          <w:sz w:val="20"/>
-          <w:szCs w:val="20"/>
-          <w:bdr w:val="none" w:sz="0" w:space="0" w:color="auto" w:frame="1"/>
-          <w:shd w:val="clear" w:color="auto" w:fill="EFF0F1"/>
-        </w:rPr>
-        <w:t>(</w:t>
-      </w:r>
-      <w:proofErr w:type="spellStart"/>
-      <w:r>
-        <w:rPr>
-          <w:rFonts w:ascii="inherit" w:eastAsia="Times New Roman" w:hAnsi="inherit" w:cs="Courier New"/>
-          <w:color w:val="303336"/>
-          <w:sz w:val="20"/>
-          <w:szCs w:val="20"/>
-          <w:bdr w:val="none" w:sz="0" w:space="0" w:color="auto" w:frame="1"/>
-          <w:shd w:val="clear" w:color="auto" w:fill="EFF0F1"/>
-        </w:rPr>
-        <w:t>JSON.stringify</w:t>
-      </w:r>
-      <w:proofErr w:type="spellEnd"/>
-      <w:r>
-        <w:rPr>
-          <w:rFonts w:ascii="inherit" w:eastAsia="Times New Roman" w:hAnsi="inherit" w:cs="Courier New"/>
-          <w:color w:val="303336"/>
-          <w:sz w:val="20"/>
-          <w:szCs w:val="20"/>
-          <w:bdr w:val="none" w:sz="0" w:space="0" w:color="auto" w:frame="1"/>
-          <w:shd w:val="clear" w:color="auto" w:fill="EFF0F1"/>
-        </w:rPr>
-        <w:t>(data));</w:t>
-      </w:r>
-    </w:p>
-    <w:p>
-      <w:pPr>
-        <w:spacing w:line="240" w:lineRule="auto"/>
-        <w:rPr>
-          <w:sz w:val="30"/>
-        </w:rPr>
-      </w:pPr>
-      <w:proofErr w:type="spellStart"/>
-      <w:r>
-        <w:rPr>
-          <w:sz w:val="30"/>
-        </w:rPr>
-        <w:t>Src</w:t>
-      </w:r>
-      <w:proofErr w:type="spellEnd"/>
-      <w:r>
-        <w:rPr>
-          <w:sz w:val="30"/>
-        </w:rPr>
-        <w:t>:</w:t>
+      <w:r>
+        <w:rPr>
+          <w:rFonts w:ascii="inherit" w:eastAsia="Times New Roman" w:hAnsi="inherit" w:cs="Courier New"/>
+          <w:color w:val="303336"/>
+          <w:sz w:val="20"/>
+          <w:szCs w:val="20"/>
+          <w:bdr w:val="none" w:sz="0" w:space="0" w:color="auto" w:frame="1"/>
+          <w:shd w:val="clear" w:color="auto" w:fill="EFF0F1"/>
+        </w:rPr>
+        <w:t xml:space="preserve"> objX = $.parseJSON(JSON.stringify(data));</w:t>
+      </w:r>
+    </w:p>
+    <w:p>
+      <w:pPr>
+        <w:spacing w:line="240" w:lineRule="auto"/>
+        <w:rPr>
+          <w:sz w:val="30"/>
+        </w:rPr>
+      </w:pPr>
+      <w:r>
+        <w:rPr>
+          <w:sz w:val="30"/>
+        </w:rPr>
+        <w:t>Src:</w:t>
       </w:r>
       <w:r>
         <w:t xml:space="preserve"> </w:t>
@@ -6241,75 +4409,31 @@
         <w:rPr>
           <w:sz w:val="30"/>
         </w:rPr>
-        <w:t>________________ Date</w:t>
-      </w:r>
-      <w:proofErr w:type="gramStart"/>
-      <w:r>
-        <w:rPr>
-          <w:sz w:val="30"/>
-        </w:rPr>
-        <w:t>::</w:t>
-      </w:r>
-      <w:proofErr w:type="gramEnd"/>
-      <w:r>
-        <w:rPr>
-          <w:sz w:val="30"/>
-        </w:rPr>
-        <w:t xml:space="preserve"> 16.Nov.2017 ________________</w:t>
-      </w:r>
-    </w:p>
-    <w:p>
-      <w:pPr>
-        <w:spacing w:line="240" w:lineRule="auto"/>
-        <w:rPr>
-          <w:sz w:val="30"/>
-        </w:rPr>
-      </w:pPr>
-      <w:proofErr w:type="gramStart"/>
-      <w:r>
-        <w:rPr>
-          <w:sz w:val="30"/>
-        </w:rPr>
-        <w:t>----------------(</w:t>
-      </w:r>
-      <w:proofErr w:type="gramEnd"/>
-      <w:r>
-        <w:rPr>
-          <w:sz w:val="30"/>
-        </w:rPr>
+        <w:t>________________ Date:: 16.Nov.2017 ________________</w:t>
+      </w:r>
+    </w:p>
+    <w:p>
+      <w:pPr>
+        <w:spacing w:line="240" w:lineRule="auto"/>
+        <w:rPr>
+          <w:sz w:val="30"/>
+        </w:rPr>
+      </w:pPr>
+      <w:r>
+        <w:rPr>
+          <w:sz w:val="30"/>
+        </w:rPr>
+        <w:t>----------------( jquery dynamic loaded data click event not working )</w:t>
+      </w:r>
+      <w:r>
         <w:t xml:space="preserve"> </w:t>
       </w:r>
-      <w:proofErr w:type="spellStart"/>
-      <w:r>
-        <w:rPr>
-          <w:sz w:val="30"/>
-        </w:rPr>
-        <w:t>jquery</w:t>
-      </w:r>
-      <w:proofErr w:type="spellEnd"/>
-      <w:r>
-        <w:rPr>
-          <w:sz w:val="30"/>
-        </w:rPr>
-        <w:t xml:space="preserve"> dynamic loaded data click event not working )</w:t>
-      </w:r>
-      <w:r>
-        <w:t xml:space="preserve"> </w:t>
-      </w:r>
-      <w:r>
-        <w:rPr>
-          <w:sz w:val="30"/>
-        </w:rPr>
-        <w:t xml:space="preserve">Click Event is not Working When Data loads Dynamic in </w:t>
-      </w:r>
-      <w:proofErr w:type="spellStart"/>
-      <w:r>
-        <w:rPr>
-          <w:sz w:val="30"/>
-        </w:rPr>
-        <w:t>jquery</w:t>
-      </w:r>
-      <w:proofErr w:type="spellEnd"/>
+      <w:r>
+        <w:rPr>
+          <w:sz w:val="30"/>
+        </w:rPr>
+        <w:t>Click Event is not Working When Data loads Dynamic in jquery</w:t>
+      </w:r>
     </w:p>
     <w:p>
       <w:pPr>
@@ -6396,21 +4520,8 @@
           <w:bdr w:val="none" w:sz="0" w:space="0" w:color="auto" w:frame="1"/>
           <w:shd w:val="clear" w:color="auto" w:fill="EFF0F1"/>
         </w:rPr>
-        <w:t>).</w:t>
-      </w:r>
-      <w:proofErr w:type="gramStart"/>
-      <w:r>
-        <w:rPr>
-          <w:rFonts w:ascii="inherit" w:eastAsia="Times New Roman" w:hAnsi="inherit" w:cs="Courier New"/>
-          <w:color w:val="303336"/>
-          <w:sz w:val="20"/>
-          <w:szCs w:val="20"/>
-          <w:bdr w:val="none" w:sz="0" w:space="0" w:color="auto" w:frame="1"/>
-          <w:shd w:val="clear" w:color="auto" w:fill="EFF0F1"/>
-        </w:rPr>
-        <w:t>on(</w:t>
-      </w:r>
-      <w:proofErr w:type="gramEnd"/>
+        <w:t>).on(</w:t>
+      </w:r>
       <w:r>
         <w:rPr>
           <w:rFonts w:ascii="inherit" w:eastAsia="Times New Roman" w:hAnsi="inherit" w:cs="Courier New"/>
@@ -6442,31 +4553,7 @@
           <w:bdr w:val="none" w:sz="0" w:space="0" w:color="auto" w:frame="1"/>
           <w:shd w:val="clear" w:color="auto" w:fill="EFF0F1"/>
         </w:rPr>
-        <w:t>'.favourate_</w:t>
-      </w:r>
-      <w:proofErr w:type="spellStart"/>
-      <w:r>
-        <w:rPr>
-          <w:rFonts w:ascii="inherit" w:eastAsia="Times New Roman" w:hAnsi="inherit" w:cs="Courier New"/>
-          <w:color w:val="7D2727"/>
-          <w:sz w:val="20"/>
-          <w:szCs w:val="20"/>
-          <w:bdr w:val="none" w:sz="0" w:space="0" w:color="auto" w:frame="1"/>
-          <w:shd w:val="clear" w:color="auto" w:fill="EFF0F1"/>
-        </w:rPr>
-        <w:t>dextop</w:t>
-      </w:r>
-      <w:proofErr w:type="spellEnd"/>
-      <w:r>
-        <w:rPr>
-          <w:rFonts w:ascii="inherit" w:eastAsia="Times New Roman" w:hAnsi="inherit" w:cs="Courier New"/>
-          <w:color w:val="7D2727"/>
-          <w:sz w:val="20"/>
-          <w:szCs w:val="20"/>
-          <w:bdr w:val="none" w:sz="0" w:space="0" w:color="auto" w:frame="1"/>
-          <w:shd w:val="clear" w:color="auto" w:fill="EFF0F1"/>
-        </w:rPr>
-        <w:t>'</w:t>
+        <w:t>'.favourate_dextop'</w:t>
       </w:r>
       <w:r>
         <w:rPr>
@@ -6673,56 +4760,19 @@
           <w:bdr w:val="none" w:sz="0" w:space="0" w:color="auto" w:frame="1"/>
           <w:shd w:val="clear" w:color="auto" w:fill="EFF0F1"/>
         </w:rPr>
-        <w:t>'.</w:t>
-      </w:r>
-      <w:proofErr w:type="spellStart"/>
-      <w:r>
-        <w:rPr>
-          <w:rFonts w:ascii="inherit" w:eastAsia="Times New Roman" w:hAnsi="inherit" w:cs="Courier New"/>
-          <w:color w:val="7D2727"/>
-          <w:sz w:val="20"/>
-          <w:szCs w:val="20"/>
-          <w:bdr w:val="none" w:sz="0" w:space="0" w:color="auto" w:frame="1"/>
-          <w:shd w:val="clear" w:color="auto" w:fill="EFF0F1"/>
-        </w:rPr>
-        <w:t>favourate_dextop</w:t>
-      </w:r>
-      <w:proofErr w:type="spellEnd"/>
-      <w:r>
-        <w:rPr>
-          <w:rFonts w:ascii="inherit" w:eastAsia="Times New Roman" w:hAnsi="inherit" w:cs="Courier New"/>
-          <w:color w:val="7D2727"/>
-          <w:sz w:val="20"/>
-          <w:szCs w:val="20"/>
-          <w:bdr w:val="none" w:sz="0" w:space="0" w:color="auto" w:frame="1"/>
-          <w:shd w:val="clear" w:color="auto" w:fill="EFF0F1"/>
-        </w:rPr>
-        <w:t>'</w:t>
-      </w:r>
-      <w:r>
-        <w:rPr>
-          <w:rFonts w:ascii="inherit" w:eastAsia="Times New Roman" w:hAnsi="inherit" w:cs="Courier New"/>
-          <w:color w:val="303336"/>
-          <w:sz w:val="20"/>
-          <w:szCs w:val="20"/>
-          <w:bdr w:val="none" w:sz="0" w:space="0" w:color="auto" w:frame="1"/>
-          <w:shd w:val="clear" w:color="auto" w:fill="EFF0F1"/>
-        </w:rPr>
-        <w:t>).</w:t>
-      </w:r>
-      <w:proofErr w:type="gramStart"/>
-      <w:r>
-        <w:rPr>
-          <w:rFonts w:ascii="inherit" w:eastAsia="Times New Roman" w:hAnsi="inherit" w:cs="Courier New"/>
-          <w:color w:val="303336"/>
-          <w:sz w:val="20"/>
-          <w:szCs w:val="20"/>
-          <w:bdr w:val="none" w:sz="0" w:space="0" w:color="auto" w:frame="1"/>
-          <w:shd w:val="clear" w:color="auto" w:fill="EFF0F1"/>
-        </w:rPr>
-        <w:t>click(</w:t>
-      </w:r>
-      <w:proofErr w:type="gramEnd"/>
+        <w:t>'.favourate_dextop'</w:t>
+      </w:r>
+      <w:r>
+        <w:rPr>
+          <w:rFonts w:ascii="inherit" w:eastAsia="Times New Roman" w:hAnsi="inherit" w:cs="Courier New"/>
+          <w:color w:val="303336"/>
+          <w:sz w:val="20"/>
+          <w:szCs w:val="20"/>
+          <w:bdr w:val="none" w:sz="0" w:space="0" w:color="auto" w:frame="1"/>
+          <w:shd w:val="clear" w:color="auto" w:fill="EFF0F1"/>
+        </w:rPr>
+        <w:t>).click(</w:t>
+      </w:r>
       <w:r>
         <w:rPr>
           <w:rFonts w:ascii="inherit" w:eastAsia="Times New Roman" w:hAnsi="inherit" w:cs="Courier New"/>
@@ -6858,19 +4908,11 @@
           <w:sz w:val="30"/>
         </w:rPr>
       </w:pPr>
-      <w:proofErr w:type="spellStart"/>
-      <w:r>
-        <w:rPr>
-          <w:sz w:val="30"/>
-        </w:rPr>
-        <w:t>Src</w:t>
-      </w:r>
-      <w:proofErr w:type="spellEnd"/>
-      <w:r>
-        <w:rPr>
-          <w:sz w:val="30"/>
-        </w:rPr>
-        <w:t>:</w:t>
+      <w:r>
+        <w:rPr>
+          <w:sz w:val="30"/>
+        </w:rPr>
+        <w:t>Src:</w:t>
       </w:r>
     </w:p>
     <w:p>
@@ -6880,33 +4922,11 @@
           <w:sz w:val="28"/>
         </w:rPr>
       </w:pPr>
-      <w:proofErr w:type="gramStart"/>
       <w:r>
         <w:rPr>
           <w:sz w:val="28"/>
         </w:rPr>
-        <w:t>---------------(</w:t>
-      </w:r>
-      <w:proofErr w:type="gramEnd"/>
-      <w:r>
-        <w:rPr>
-          <w:sz w:val="28"/>
-        </w:rPr>
-        <w:t xml:space="preserve"> </w:t>
-      </w:r>
-      <w:proofErr w:type="spellStart"/>
-      <w:r>
-        <w:rPr>
-          <w:sz w:val="28"/>
-        </w:rPr>
-        <w:t>php</w:t>
-      </w:r>
-      <w:proofErr w:type="spellEnd"/>
-      <w:r>
-        <w:rPr>
-          <w:sz w:val="28"/>
-        </w:rPr>
-        <w:t xml:space="preserve"> object to array ) Convert an object to associative array in PHP</w:t>
+        <w:t>---------------( php object to array ) Convert an object to associative array in PHP</w:t>
       </w:r>
     </w:p>
     <w:p>
@@ -6944,93 +4964,21 @@
           <w:sz w:val="24"/>
           <w:szCs w:val="24"/>
         </w:rPr>
-        <w:t>$</w:t>
-      </w:r>
-      <w:proofErr w:type="spellStart"/>
-      <w:r>
-        <w:rPr>
-          <w:rFonts w:ascii="Roboto sans-serif" w:eastAsia="Times New Roman" w:hAnsi="Roboto sans-serif" w:cs="Courier New"/>
+        <w:t>$myArray = json_decode(json_encode($object), true);</w:t>
+      </w:r>
+    </w:p>
+    <w:p>
+      <w:pPr>
+        <w:spacing w:line="240" w:lineRule="auto"/>
+        <w:rPr>
           <w:sz w:val="24"/>
-          <w:szCs w:val="24"/>
-        </w:rPr>
-        <w:t>myArray</w:t>
-      </w:r>
-      <w:proofErr w:type="spellEnd"/>
-      <w:r>
-        <w:rPr>
-          <w:rFonts w:ascii="Roboto sans-serif" w:eastAsia="Times New Roman" w:hAnsi="Roboto sans-serif" w:cs="Courier New"/>
+        </w:rPr>
+      </w:pPr>
+      <w:r>
+        <w:rPr>
           <w:sz w:val="24"/>
-          <w:szCs w:val="24"/>
-        </w:rPr>
-        <w:t xml:space="preserve"> = </w:t>
-      </w:r>
-      <w:proofErr w:type="spellStart"/>
-      <w:r>
-        <w:rPr>
-          <w:rFonts w:ascii="Roboto sans-serif" w:eastAsia="Times New Roman" w:hAnsi="Roboto sans-serif" w:cs="Courier New"/>
-          <w:sz w:val="24"/>
-          <w:szCs w:val="24"/>
-        </w:rPr>
-        <w:t>json_</w:t>
-      </w:r>
-      <w:proofErr w:type="gramStart"/>
-      <w:r>
-        <w:rPr>
-          <w:rFonts w:ascii="Roboto sans-serif" w:eastAsia="Times New Roman" w:hAnsi="Roboto sans-serif" w:cs="Courier New"/>
-          <w:sz w:val="24"/>
-          <w:szCs w:val="24"/>
-        </w:rPr>
-        <w:t>decode</w:t>
-      </w:r>
-      <w:proofErr w:type="spellEnd"/>
-      <w:r>
-        <w:rPr>
-          <w:rFonts w:ascii="Roboto sans-serif" w:eastAsia="Times New Roman" w:hAnsi="Roboto sans-serif" w:cs="Courier New"/>
-          <w:sz w:val="24"/>
-          <w:szCs w:val="24"/>
-        </w:rPr>
-        <w:t>(</w:t>
-      </w:r>
-      <w:proofErr w:type="spellStart"/>
-      <w:proofErr w:type="gramEnd"/>
-      <w:r>
-        <w:rPr>
-          <w:rFonts w:ascii="Roboto sans-serif" w:eastAsia="Times New Roman" w:hAnsi="Roboto sans-serif" w:cs="Courier New"/>
-          <w:sz w:val="24"/>
-          <w:szCs w:val="24"/>
-        </w:rPr>
-        <w:t>json_encode</w:t>
-      </w:r>
-      <w:proofErr w:type="spellEnd"/>
-      <w:r>
-        <w:rPr>
-          <w:rFonts w:ascii="Roboto sans-serif" w:eastAsia="Times New Roman" w:hAnsi="Roboto sans-serif" w:cs="Courier New"/>
-          <w:sz w:val="24"/>
-          <w:szCs w:val="24"/>
-        </w:rPr>
-        <w:t>($object), true);</w:t>
-      </w:r>
-    </w:p>
-    <w:p>
-      <w:pPr>
-        <w:spacing w:line="240" w:lineRule="auto"/>
-        <w:rPr>
-          <w:sz w:val="24"/>
-        </w:rPr>
-      </w:pPr>
-      <w:proofErr w:type="spellStart"/>
-      <w:r>
-        <w:rPr>
-          <w:sz w:val="24"/>
-        </w:rPr>
-        <w:t>Src</w:t>
-      </w:r>
-      <w:proofErr w:type="spellEnd"/>
-      <w:r>
-        <w:rPr>
-          <w:sz w:val="24"/>
-        </w:rPr>
-        <w:t xml:space="preserve">: </w:t>
+        </w:rPr>
+        <w:t xml:space="preserve">Src: </w:t>
       </w:r>
       <w:hyperlink r:id="rId17" w:history="1">
         <w:r>
@@ -7065,39 +5013,17 @@
           <w:sz w:val="30"/>
         </w:rPr>
       </w:pPr>
-      <w:proofErr w:type="gramStart"/>
-      <w:r>
-        <w:rPr>
-          <w:sz w:val="30"/>
-        </w:rPr>
-        <w:t>----------------(</w:t>
-      </w:r>
-      <w:proofErr w:type="gramEnd"/>
-      <w:r>
-        <w:rPr>
-          <w:sz w:val="30"/>
-        </w:rPr>
-        <w:t xml:space="preserve"> </w:t>
-      </w:r>
-      <w:r>
-        <w:rPr>
-          <w:sz w:val="30"/>
-        </w:rPr>
-        <w:t xml:space="preserve">laravel get </w:t>
-      </w:r>
-      <w:proofErr w:type="spellStart"/>
-      <w:r>
-        <w:rPr>
-          <w:sz w:val="30"/>
-        </w:rPr>
-        <w:t>url</w:t>
-      </w:r>
-      <w:proofErr w:type="spellEnd"/>
-      <w:r>
-        <w:rPr>
-          <w:sz w:val="30"/>
-        </w:rPr>
-        <w:t xml:space="preserve"> except domain name</w:t>
+      <w:r>
+        <w:rPr>
+          <w:sz w:val="30"/>
+        </w:rPr>
+        <w:t xml:space="preserve">----------------( </w:t>
+      </w:r>
+      <w:r>
+        <w:rPr>
+          <w:sz w:val="30"/>
+        </w:rPr>
+        <w:t>laravel get url except domain name</w:t>
       </w:r>
       <w:r>
         <w:rPr>
@@ -7164,7 +5090,6 @@
           <w:szCs w:val="18"/>
         </w:rPr>
       </w:pPr>
-      <w:proofErr w:type="gramStart"/>
       <w:r>
         <w:rPr>
           <w:rStyle w:val="token"/>
@@ -7175,7 +5100,6 @@
         </w:rPr>
         <w:t>echo</w:t>
       </w:r>
-      <w:proofErr w:type="gramEnd"/>
       <w:r>
         <w:rPr>
           <w:rStyle w:val="HTMLCode"/>
@@ -7186,7 +5110,6 @@
         </w:rPr>
         <w:t xml:space="preserve"> </w:t>
       </w:r>
-      <w:proofErr w:type="spellStart"/>
       <w:r>
         <w:rPr>
           <w:rStyle w:val="token"/>
@@ -7197,7 +5120,6 @@
         </w:rPr>
         <w:t>url</w:t>
       </w:r>
-      <w:proofErr w:type="spellEnd"/>
       <w:r>
         <w:rPr>
           <w:rStyle w:val="token"/>
@@ -7267,7 +5189,6 @@
           <w:szCs w:val="18"/>
         </w:rPr>
       </w:pPr>
-      <w:proofErr w:type="gramStart"/>
       <w:r>
         <w:rPr>
           <w:rStyle w:val="token"/>
@@ -7278,7 +5199,6 @@
         </w:rPr>
         <w:t>echo</w:t>
       </w:r>
-      <w:proofErr w:type="gramEnd"/>
       <w:r>
         <w:rPr>
           <w:rStyle w:val="HTMLCode"/>
@@ -7289,7 +5209,6 @@
         </w:rPr>
         <w:t xml:space="preserve"> </w:t>
       </w:r>
-      <w:proofErr w:type="spellStart"/>
       <w:r>
         <w:rPr>
           <w:rStyle w:val="token"/>
@@ -7300,7 +5219,6 @@
         </w:rPr>
         <w:t>url</w:t>
       </w:r>
-      <w:proofErr w:type="spellEnd"/>
       <w:r>
         <w:rPr>
           <w:rStyle w:val="token"/>
@@ -7369,7 +5287,6 @@
           <w:szCs w:val="18"/>
         </w:rPr>
       </w:pPr>
-      <w:proofErr w:type="gramStart"/>
       <w:r>
         <w:rPr>
           <w:rStyle w:val="token"/>
@@ -7380,7 +5297,6 @@
         </w:rPr>
         <w:t>echo</w:t>
       </w:r>
-      <w:proofErr w:type="gramEnd"/>
       <w:r>
         <w:rPr>
           <w:rStyle w:val="HTMLCode"/>
@@ -7391,7 +5307,6 @@
         </w:rPr>
         <w:t xml:space="preserve"> </w:t>
       </w:r>
-      <w:proofErr w:type="spellStart"/>
       <w:r>
         <w:rPr>
           <w:rStyle w:val="token"/>
@@ -7402,7 +5317,6 @@
         </w:rPr>
         <w:t>url</w:t>
       </w:r>
-      <w:proofErr w:type="spellEnd"/>
       <w:r>
         <w:rPr>
           <w:rStyle w:val="token"/>
@@ -7444,19 +5358,11 @@
           <w:sz w:val="26"/>
         </w:rPr>
       </w:pPr>
-      <w:proofErr w:type="spellStart"/>
       <w:r>
         <w:rPr>
           <w:sz w:val="26"/>
         </w:rPr>
-        <w:t>Src</w:t>
-      </w:r>
-      <w:proofErr w:type="spellEnd"/>
-      <w:r>
-        <w:rPr>
-          <w:sz w:val="26"/>
-        </w:rPr>
-        <w:t>:</w:t>
+        <w:t>Src:</w:t>
       </w:r>
       <w:r>
         <w:rPr>
@@ -7530,14 +5436,12 @@
           <w:sz w:val="30"/>
         </w:rPr>
       </w:pPr>
-      <w:proofErr w:type="gramStart"/>
       <w:r>
         <w:rPr>
           <w:sz w:val="30"/>
         </w:rPr>
         <w:t>---------------(</w:t>
       </w:r>
-      <w:proofErr w:type="gramEnd"/>
       <w:r>
         <w:rPr>
           <w:sz w:val="30"/>
@@ -7634,7 +5538,6 @@
         </w:rPr>
         <w:t>$tables = DB::</w:t>
       </w:r>
-      <w:proofErr w:type="gramStart"/>
       <w:r>
         <w:rPr>
           <w:rFonts w:ascii="inherit" w:eastAsia="Times New Roman" w:hAnsi="inherit" w:cs="Courier New"/>
@@ -7657,7 +5560,6 @@
         </w:rPr>
         <w:t>(</w:t>
       </w:r>
-      <w:proofErr w:type="gramEnd"/>
       <w:r>
         <w:rPr>
           <w:rFonts w:ascii="inherit" w:eastAsia="Times New Roman" w:hAnsi="inherit" w:cs="Courier New"/>
@@ -7713,8 +5615,6 @@
           <w:shd w:val="clear" w:color="auto" w:fill="EFF0F1"/>
         </w:rPr>
       </w:pPr>
-      <w:proofErr w:type="spellStart"/>
-      <w:proofErr w:type="gramStart"/>
       <w:r>
         <w:rPr>
           <w:rFonts w:ascii="inherit" w:eastAsia="Times New Roman" w:hAnsi="inherit" w:cs="Courier New"/>
@@ -7726,29 +5626,16 @@
         </w:rPr>
         <w:t>foreach</w:t>
       </w:r>
-      <w:proofErr w:type="spellEnd"/>
-      <w:r>
-        <w:rPr>
-          <w:rFonts w:ascii="inherit" w:eastAsia="Times New Roman" w:hAnsi="inherit" w:cs="Courier New"/>
-          <w:color w:val="303336"/>
-          <w:sz w:val="20"/>
-          <w:szCs w:val="20"/>
-          <w:bdr w:val="none" w:sz="0" w:space="0" w:color="auto" w:frame="1"/>
-          <w:shd w:val="clear" w:color="auto" w:fill="EFF0F1"/>
-        </w:rPr>
-        <w:t>(</w:t>
-      </w:r>
-      <w:proofErr w:type="gramEnd"/>
-      <w:r>
-        <w:rPr>
-          <w:rFonts w:ascii="inherit" w:eastAsia="Times New Roman" w:hAnsi="inherit" w:cs="Courier New"/>
-          <w:color w:val="303336"/>
-          <w:sz w:val="20"/>
-          <w:szCs w:val="20"/>
-          <w:bdr w:val="none" w:sz="0" w:space="0" w:color="auto" w:frame="1"/>
-          <w:shd w:val="clear" w:color="auto" w:fill="EFF0F1"/>
-        </w:rPr>
-        <w:t xml:space="preserve">$tables </w:t>
+      <w:r>
+        <w:rPr>
+          <w:rFonts w:ascii="inherit" w:eastAsia="Times New Roman" w:hAnsi="inherit" w:cs="Courier New"/>
+          <w:color w:val="303336"/>
+          <w:sz w:val="20"/>
+          <w:szCs w:val="20"/>
+          <w:bdr w:val="none" w:sz="0" w:space="0" w:color="auto" w:frame="1"/>
+          <w:shd w:val="clear" w:color="auto" w:fill="EFF0F1"/>
+        </w:rPr>
+        <w:t xml:space="preserve">($tables </w:t>
       </w:r>
       <w:r>
         <w:rPr>
@@ -7858,33 +5745,8 @@
           <w:bdr w:val="none" w:sz="0" w:space="0" w:color="auto" w:frame="1"/>
           <w:shd w:val="clear" w:color="auto" w:fill="EFF0F1"/>
         </w:rPr>
-        <w:t xml:space="preserve">      </w:t>
-      </w:r>
-      <w:proofErr w:type="gramStart"/>
-      <w:r>
-        <w:rPr>
-          <w:rFonts w:ascii="inherit" w:eastAsia="Times New Roman" w:hAnsi="inherit" w:cs="Courier New"/>
-          <w:color w:val="303336"/>
-          <w:sz w:val="20"/>
-          <w:szCs w:val="20"/>
-          <w:bdr w:val="none" w:sz="0" w:space="0" w:color="auto" w:frame="1"/>
-          <w:shd w:val="clear" w:color="auto" w:fill="EFF0F1"/>
-        </w:rPr>
-        <w:t>echo</w:t>
-      </w:r>
-      <w:proofErr w:type="gramEnd"/>
-      <w:r>
-        <w:rPr>
-          <w:rFonts w:ascii="inherit" w:eastAsia="Times New Roman" w:hAnsi="inherit" w:cs="Courier New"/>
-          <w:color w:val="303336"/>
-          <w:sz w:val="20"/>
-          <w:szCs w:val="20"/>
-          <w:bdr w:val="none" w:sz="0" w:space="0" w:color="auto" w:frame="1"/>
-          <w:shd w:val="clear" w:color="auto" w:fill="EFF0F1"/>
-        </w:rPr>
-        <w:t xml:space="preserve"> $table-&gt;</w:t>
-      </w:r>
-      <w:proofErr w:type="spellStart"/>
+        <w:t xml:space="preserve">      echo $table-&gt;</w:t>
+      </w:r>
       <w:r>
         <w:rPr>
           <w:rFonts w:ascii="inherit" w:eastAsia="Times New Roman" w:hAnsi="inherit" w:cs="Courier New"/>
@@ -7896,7 +5758,6 @@
         </w:rPr>
         <w:t>Tables_in_db_name</w:t>
       </w:r>
-      <w:proofErr w:type="spellEnd"/>
       <w:r>
         <w:rPr>
           <w:rFonts w:ascii="inherit" w:eastAsia="Times New Roman" w:hAnsi="inherit" w:cs="Courier New"/>
@@ -7966,19 +5827,11 @@
           <w:sz w:val="26"/>
         </w:rPr>
       </w:pPr>
-      <w:proofErr w:type="spellStart"/>
       <w:r>
         <w:rPr>
           <w:sz w:val="26"/>
         </w:rPr>
-        <w:t>Src</w:t>
-      </w:r>
-      <w:proofErr w:type="spellEnd"/>
-      <w:r>
-        <w:rPr>
-          <w:sz w:val="26"/>
-        </w:rPr>
-        <w:t xml:space="preserve">: </w:t>
+        <w:t xml:space="preserve">Src: </w:t>
       </w:r>
       <w:hyperlink r:id="rId20" w:history="1">
         <w:r>
@@ -8005,14 +5858,12 @@
           <w:sz w:val="30"/>
         </w:rPr>
       </w:pPr>
-      <w:proofErr w:type="gramStart"/>
       <w:r>
         <w:rPr>
           <w:sz w:val="30"/>
         </w:rPr>
         <w:t>---------------(</w:t>
       </w:r>
-      <w:proofErr w:type="gramEnd"/>
       <w:r>
         <w:rPr>
           <w:sz w:val="30"/>
@@ -8064,7 +5915,6 @@
           <w:shd w:val="clear" w:color="auto" w:fill="EFF0F1"/>
         </w:rPr>
       </w:pPr>
-      <w:proofErr w:type="gramStart"/>
       <w:r>
         <w:rPr>
           <w:rFonts w:ascii="Consolas" w:eastAsia="Times New Roman" w:hAnsi="Consolas" w:cs="Courier New"/>
@@ -8074,43 +5924,7 @@
           <w:bdr w:val="none" w:sz="0" w:space="0" w:color="auto" w:frame="1"/>
           <w:shd w:val="clear" w:color="auto" w:fill="EFF0F1"/>
         </w:rPr>
-        <w:t>if(</w:t>
-      </w:r>
-      <w:proofErr w:type="gramEnd"/>
-      <w:r>
-        <w:rPr>
-          <w:rFonts w:ascii="Consolas" w:eastAsia="Times New Roman" w:hAnsi="Consolas" w:cs="Courier New"/>
-          <w:color w:val="242729"/>
-          <w:sz w:val="20"/>
-          <w:szCs w:val="20"/>
-          <w:bdr w:val="none" w:sz="0" w:space="0" w:color="auto" w:frame="1"/>
-          <w:shd w:val="clear" w:color="auto" w:fill="EFF0F1"/>
-        </w:rPr>
-        <w:t>Session::has('</w:t>
-      </w:r>
-      <w:proofErr w:type="spellStart"/>
-      <w:r>
-        <w:rPr>
-          <w:rFonts w:ascii="Consolas" w:eastAsia="Times New Roman" w:hAnsi="Consolas" w:cs="Courier New"/>
-          <w:color w:val="242729"/>
-          <w:sz w:val="20"/>
-          <w:szCs w:val="20"/>
-          <w:bdr w:val="none" w:sz="0" w:space="0" w:color="auto" w:frame="1"/>
-          <w:shd w:val="clear" w:color="auto" w:fill="EFF0F1"/>
-        </w:rPr>
-        <w:t>your_key</w:t>
-      </w:r>
-      <w:proofErr w:type="spellEnd"/>
-      <w:r>
-        <w:rPr>
-          <w:rFonts w:ascii="Consolas" w:eastAsia="Times New Roman" w:hAnsi="Consolas" w:cs="Courier New"/>
-          <w:color w:val="242729"/>
-          <w:sz w:val="20"/>
-          <w:szCs w:val="20"/>
-          <w:bdr w:val="none" w:sz="0" w:space="0" w:color="auto" w:frame="1"/>
-          <w:shd w:val="clear" w:color="auto" w:fill="EFF0F1"/>
-        </w:rPr>
-        <w:t>')){</w:t>
+        <w:t>if(Session::has('your_key')){</w:t>
       </w:r>
     </w:p>
     <w:p>
@@ -8154,31 +5968,7 @@
           <w:bdr w:val="none" w:sz="0" w:space="0" w:color="auto" w:frame="1"/>
           <w:shd w:val="clear" w:color="auto" w:fill="EFF0F1"/>
         </w:rPr>
-        <w:t xml:space="preserve">        </w:t>
-      </w:r>
-      <w:proofErr w:type="gramStart"/>
-      <w:r>
-        <w:rPr>
-          <w:rFonts w:ascii="Consolas" w:eastAsia="Times New Roman" w:hAnsi="Consolas" w:cs="Courier New"/>
-          <w:color w:val="242729"/>
-          <w:sz w:val="20"/>
-          <w:szCs w:val="20"/>
-          <w:bdr w:val="none" w:sz="0" w:space="0" w:color="auto" w:frame="1"/>
-          <w:shd w:val="clear" w:color="auto" w:fill="EFF0F1"/>
-        </w:rPr>
-        <w:t>return</w:t>
-      </w:r>
-      <w:proofErr w:type="gramEnd"/>
-      <w:r>
-        <w:rPr>
-          <w:rFonts w:ascii="Consolas" w:eastAsia="Times New Roman" w:hAnsi="Consolas" w:cs="Courier New"/>
-          <w:color w:val="242729"/>
-          <w:sz w:val="20"/>
-          <w:szCs w:val="20"/>
-          <w:bdr w:val="none" w:sz="0" w:space="0" w:color="auto" w:frame="1"/>
-          <w:shd w:val="clear" w:color="auto" w:fill="EFF0F1"/>
-        </w:rPr>
-        <w:t xml:space="preserve"> $next($request);</w:t>
+        <w:t xml:space="preserve">        return $next($request);</w:t>
       </w:r>
     </w:p>
     <w:p>
@@ -8232,19 +6022,11 @@
           <w:sz w:val="30"/>
         </w:rPr>
       </w:pPr>
-      <w:proofErr w:type="spellStart"/>
-      <w:r>
-        <w:rPr>
-          <w:sz w:val="30"/>
-        </w:rPr>
-        <w:t>Src</w:t>
-      </w:r>
-      <w:proofErr w:type="spellEnd"/>
-      <w:r>
-        <w:rPr>
-          <w:sz w:val="30"/>
-        </w:rPr>
-        <w:t xml:space="preserve">: </w:t>
+      <w:r>
+        <w:rPr>
+          <w:sz w:val="30"/>
+        </w:rPr>
+        <w:t xml:space="preserve">Src: </w:t>
       </w:r>
       <w:hyperlink r:id="rId21" w:history="1">
         <w:r>
@@ -8271,14 +6053,12 @@
           <w:sz w:val="30"/>
         </w:rPr>
       </w:pPr>
-      <w:proofErr w:type="gramStart"/>
       <w:r>
         <w:rPr>
           <w:sz w:val="30"/>
         </w:rPr>
         <w:t>---------------(</w:t>
       </w:r>
-      <w:proofErr w:type="gramEnd"/>
       <w:r>
         <w:rPr>
           <w:sz w:val="30"/>
@@ -8339,21 +6119,8 @@
           <w:bdr w:val="none" w:sz="0" w:space="0" w:color="auto" w:frame="1"/>
           <w:shd w:val="clear" w:color="auto" w:fill="EFF0F1"/>
         </w:rPr>
-        <w:t>DB::</w:t>
-      </w:r>
-      <w:proofErr w:type="gramStart"/>
-      <w:r>
-        <w:rPr>
-          <w:rFonts w:ascii="inherit" w:eastAsia="Times New Roman" w:hAnsi="inherit" w:cs="Courier New"/>
-          <w:color w:val="303336"/>
-          <w:sz w:val="20"/>
-          <w:szCs w:val="20"/>
-          <w:bdr w:val="none" w:sz="0" w:space="0" w:color="auto" w:frame="1"/>
-          <w:shd w:val="clear" w:color="auto" w:fill="EFF0F1"/>
-        </w:rPr>
-        <w:t>table(</w:t>
-      </w:r>
-      <w:proofErr w:type="gramEnd"/>
+        <w:t>DB::table(</w:t>
+      </w:r>
       <w:r>
         <w:rPr>
           <w:rFonts w:ascii="inherit" w:eastAsia="Times New Roman" w:hAnsi="inherit" w:cs="Courier New"/>
@@ -8420,7 +6187,6 @@
         </w:rPr>
         <w:t xml:space="preserve">        -&gt;</w:t>
       </w:r>
-      <w:proofErr w:type="gramStart"/>
       <w:r>
         <w:rPr>
           <w:rFonts w:ascii="inherit" w:eastAsia="Times New Roman" w:hAnsi="inherit" w:cs="Courier New"/>
@@ -8443,7 +6209,6 @@
         </w:rPr>
         <w:t>(</w:t>
       </w:r>
-      <w:proofErr w:type="gramEnd"/>
       <w:r>
         <w:rPr>
           <w:rFonts w:ascii="inherit" w:eastAsia="Times New Roman" w:hAnsi="inherit" w:cs="Courier New"/>
@@ -8464,31 +6229,7 @@
           <w:bdr w:val="none" w:sz="0" w:space="0" w:color="auto" w:frame="1"/>
           <w:shd w:val="clear" w:color="auto" w:fill="EFF0F1"/>
         </w:rPr>
-        <w:t>, $</w:t>
-      </w:r>
-      <w:proofErr w:type="spellStart"/>
-      <w:r>
-        <w:rPr>
-          <w:rFonts w:ascii="inherit" w:eastAsia="Times New Roman" w:hAnsi="inherit" w:cs="Courier New"/>
-          <w:color w:val="303336"/>
-          <w:sz w:val="20"/>
-          <w:szCs w:val="20"/>
-          <w:bdr w:val="none" w:sz="0" w:space="0" w:color="auto" w:frame="1"/>
-          <w:shd w:val="clear" w:color="auto" w:fill="EFF0F1"/>
-        </w:rPr>
-        <w:t>userEmail</w:t>
-      </w:r>
-      <w:proofErr w:type="spellEnd"/>
-      <w:r>
-        <w:rPr>
-          <w:rFonts w:ascii="inherit" w:eastAsia="Times New Roman" w:hAnsi="inherit" w:cs="Courier New"/>
-          <w:color w:val="303336"/>
-          <w:sz w:val="20"/>
-          <w:szCs w:val="20"/>
-          <w:bdr w:val="none" w:sz="0" w:space="0" w:color="auto" w:frame="1"/>
-          <w:shd w:val="clear" w:color="auto" w:fill="EFF0F1"/>
-        </w:rPr>
-        <w:t xml:space="preserve">)  </w:t>
+        <w:t xml:space="preserve">, $userEmail)  </w:t>
       </w:r>
       <w:r>
         <w:rPr>
@@ -8543,21 +6284,8 @@
           <w:bdr w:val="none" w:sz="0" w:space="0" w:color="auto" w:frame="1"/>
           <w:shd w:val="clear" w:color="auto" w:fill="EFF0F1"/>
         </w:rPr>
-        <w:t xml:space="preserve">        -&gt;</w:t>
-      </w:r>
-      <w:proofErr w:type="gramStart"/>
-      <w:r>
-        <w:rPr>
-          <w:rFonts w:ascii="inherit" w:eastAsia="Times New Roman" w:hAnsi="inherit" w:cs="Courier New"/>
-          <w:color w:val="303336"/>
-          <w:sz w:val="20"/>
-          <w:szCs w:val="20"/>
-          <w:bdr w:val="none" w:sz="0" w:space="0" w:color="auto" w:frame="1"/>
-          <w:shd w:val="clear" w:color="auto" w:fill="EFF0F1"/>
-        </w:rPr>
-        <w:t>limit(</w:t>
-      </w:r>
-      <w:proofErr w:type="gramEnd"/>
+        <w:t xml:space="preserve">        -&gt;limit(</w:t>
+      </w:r>
       <w:r>
         <w:rPr>
           <w:rFonts w:ascii="inherit" w:eastAsia="Times New Roman" w:hAnsi="inherit" w:cs="Courier New"/>
@@ -8631,31 +6359,7 @@
           <w:bdr w:val="none" w:sz="0" w:space="0" w:color="auto" w:frame="1"/>
           <w:shd w:val="clear" w:color="auto" w:fill="EFF0F1"/>
         </w:rPr>
-        <w:t xml:space="preserve">        -&gt;</w:t>
-      </w:r>
-      <w:proofErr w:type="gramStart"/>
-      <w:r>
-        <w:rPr>
-          <w:rFonts w:ascii="inherit" w:eastAsia="Times New Roman" w:hAnsi="inherit" w:cs="Courier New"/>
-          <w:color w:val="303336"/>
-          <w:sz w:val="20"/>
-          <w:szCs w:val="20"/>
-          <w:bdr w:val="none" w:sz="0" w:space="0" w:color="auto" w:frame="1"/>
-          <w:shd w:val="clear" w:color="auto" w:fill="EFF0F1"/>
-        </w:rPr>
-        <w:t>update(</w:t>
-      </w:r>
-      <w:proofErr w:type="gramEnd"/>
-      <w:r>
-        <w:rPr>
-          <w:rFonts w:ascii="inherit" w:eastAsia="Times New Roman" w:hAnsi="inherit" w:cs="Courier New"/>
-          <w:color w:val="303336"/>
-          <w:sz w:val="20"/>
-          <w:szCs w:val="20"/>
-          <w:bdr w:val="none" w:sz="0" w:space="0" w:color="auto" w:frame="1"/>
-          <w:shd w:val="clear" w:color="auto" w:fill="EFF0F1"/>
-        </w:rPr>
-        <w:t>array(</w:t>
+        <w:t xml:space="preserve">        -&gt;update(array(</w:t>
       </w:r>
       <w:r>
         <w:rPr>
@@ -8666,31 +6370,7 @@
           <w:bdr w:val="none" w:sz="0" w:space="0" w:color="auto" w:frame="1"/>
           <w:shd w:val="clear" w:color="auto" w:fill="EFF0F1"/>
         </w:rPr>
-        <w:t>'</w:t>
-      </w:r>
-      <w:proofErr w:type="spellStart"/>
-      <w:r>
-        <w:rPr>
-          <w:rFonts w:ascii="inherit" w:eastAsia="Times New Roman" w:hAnsi="inherit" w:cs="Courier New"/>
-          <w:color w:val="7D2727"/>
-          <w:sz w:val="20"/>
-          <w:szCs w:val="20"/>
-          <w:bdr w:val="none" w:sz="0" w:space="0" w:color="auto" w:frame="1"/>
-          <w:shd w:val="clear" w:color="auto" w:fill="EFF0F1"/>
-        </w:rPr>
-        <w:t>member_type</w:t>
-      </w:r>
-      <w:proofErr w:type="spellEnd"/>
-      <w:r>
-        <w:rPr>
-          <w:rFonts w:ascii="inherit" w:eastAsia="Times New Roman" w:hAnsi="inherit" w:cs="Courier New"/>
-          <w:color w:val="7D2727"/>
-          <w:sz w:val="20"/>
-          <w:szCs w:val="20"/>
-          <w:bdr w:val="none" w:sz="0" w:space="0" w:color="auto" w:frame="1"/>
-          <w:shd w:val="clear" w:color="auto" w:fill="EFF0F1"/>
-        </w:rPr>
-        <w:t>'</w:t>
+        <w:t>'member_type'</w:t>
       </w:r>
       <w:r>
         <w:rPr>
@@ -8722,19 +6402,11 @@
           <w:sz w:val="26"/>
         </w:rPr>
       </w:pPr>
-      <w:proofErr w:type="spellStart"/>
       <w:r>
         <w:rPr>
           <w:sz w:val="26"/>
         </w:rPr>
-        <w:t>Src</w:t>
-      </w:r>
-      <w:proofErr w:type="spellEnd"/>
-      <w:r>
-        <w:rPr>
-          <w:sz w:val="26"/>
-        </w:rPr>
-        <w:t xml:space="preserve">: </w:t>
+        <w:t xml:space="preserve">Src: </w:t>
       </w:r>
       <w:hyperlink r:id="rId22" w:history="1">
         <w:r>
@@ -8774,57 +6446,33 @@
           <w:sz w:val="30"/>
         </w:rPr>
         <w:lastRenderedPageBreak/>
-        <w:t>________________ Date</w:t>
-      </w:r>
-      <w:proofErr w:type="gramStart"/>
-      <w:r>
-        <w:rPr>
-          <w:sz w:val="30"/>
-        </w:rPr>
-        <w:t>::</w:t>
-      </w:r>
-      <w:proofErr w:type="gramEnd"/>
-      <w:r>
-        <w:rPr>
-          <w:sz w:val="30"/>
-        </w:rPr>
-        <w:t xml:space="preserve"> 17.Nov.2017 ________________</w:t>
-      </w:r>
-    </w:p>
-    <w:p>
-      <w:pPr>
-        <w:spacing w:line="240" w:lineRule="auto"/>
-        <w:rPr>
-          <w:sz w:val="30"/>
-        </w:rPr>
-      </w:pPr>
-      <w:proofErr w:type="gramStart"/>
+        <w:t>________________ Date:: 17.Nov.2017 ________________</w:t>
+      </w:r>
+    </w:p>
+    <w:p>
+      <w:pPr>
+        <w:spacing w:line="240" w:lineRule="auto"/>
+        <w:rPr>
+          <w:sz w:val="30"/>
+        </w:rPr>
+      </w:pPr>
       <w:r>
         <w:rPr>
           <w:sz w:val="30"/>
         </w:rPr>
         <w:t>---------------(</w:t>
       </w:r>
-      <w:proofErr w:type="gramEnd"/>
       <w:r>
         <w:rPr>
           <w:sz w:val="30"/>
         </w:rPr>
         <w:t xml:space="preserve"> </w:t>
       </w:r>
-      <w:proofErr w:type="spellStart"/>
-      <w:r>
-        <w:rPr>
-          <w:sz w:val="30"/>
-        </w:rPr>
-        <w:t>php</w:t>
-      </w:r>
-      <w:proofErr w:type="spellEnd"/>
-      <w:r>
-        <w:rPr>
-          <w:sz w:val="30"/>
-        </w:rPr>
-        <w:t xml:space="preserve"> late static binding</w:t>
+      <w:r>
+        <w:rPr>
+          <w:sz w:val="30"/>
+        </w:rPr>
+        <w:t>php late static binding</w:t>
       </w:r>
       <w:r>
         <w:rPr>
@@ -8877,32 +6525,17 @@
           <w:shd w:val="clear" w:color="auto" w:fill="EFF0F1"/>
         </w:rPr>
       </w:pPr>
-      <w:proofErr w:type="gramStart"/>
-      <w:r>
-        <w:rPr>
-          <w:rFonts w:ascii="inherit" w:eastAsia="Times New Roman" w:hAnsi="inherit" w:cs="Courier New"/>
-          <w:color w:val="303336"/>
-          <w:sz w:val="20"/>
-          <w:szCs w:val="20"/>
-          <w:bdr w:val="none" w:sz="0" w:space="0" w:color="auto" w:frame="1"/>
-          <w:shd w:val="clear" w:color="auto" w:fill="EFF0F1"/>
-        </w:rPr>
-        <w:t>&lt;?</w:t>
-      </w:r>
-      <w:proofErr w:type="spellStart"/>
-      <w:r>
-        <w:rPr>
-          <w:rFonts w:ascii="inherit" w:eastAsia="Times New Roman" w:hAnsi="inherit" w:cs="Courier New"/>
-          <w:color w:val="303336"/>
-          <w:sz w:val="20"/>
-          <w:szCs w:val="20"/>
-          <w:bdr w:val="none" w:sz="0" w:space="0" w:color="auto" w:frame="1"/>
-          <w:shd w:val="clear" w:color="auto" w:fill="EFF0F1"/>
-        </w:rPr>
-        <w:t>php</w:t>
-      </w:r>
-      <w:proofErr w:type="spellEnd"/>
-      <w:proofErr w:type="gramEnd"/>
+      <w:r>
+        <w:rPr>
+          <w:rFonts w:ascii="inherit" w:eastAsia="Times New Roman" w:hAnsi="inherit" w:cs="Courier New"/>
+          <w:color w:val="303336"/>
+          <w:sz w:val="20"/>
+          <w:szCs w:val="20"/>
+          <w:bdr w:val="none" w:sz="0" w:space="0" w:color="auto" w:frame="1"/>
+          <w:shd w:val="clear" w:color="auto" w:fill="EFF0F1"/>
+        </w:rPr>
+        <w:t>&lt;?php</w:t>
+      </w:r>
     </w:p>
     <w:p>
       <w:pPr>
@@ -8936,7 +6569,6 @@
           <w:shd w:val="clear" w:color="auto" w:fill="EFF0F1"/>
         </w:rPr>
       </w:pPr>
-      <w:proofErr w:type="gramStart"/>
       <w:r>
         <w:rPr>
           <w:rFonts w:ascii="inherit" w:eastAsia="Times New Roman" w:hAnsi="inherit" w:cs="Courier New"/>
@@ -8948,7 +6580,6 @@
         </w:rPr>
         <w:t>class</w:t>
       </w:r>
-      <w:proofErr w:type="gramEnd"/>
       <w:r>
         <w:rPr>
           <w:rFonts w:ascii="inherit" w:eastAsia="Times New Roman" w:hAnsi="inherit" w:cs="Courier New"/>
@@ -8960,7 +6591,6 @@
         </w:rPr>
         <w:t xml:space="preserve"> </w:t>
       </w:r>
-      <w:proofErr w:type="spellStart"/>
       <w:r>
         <w:rPr>
           <w:rFonts w:ascii="inherit" w:eastAsia="Times New Roman" w:hAnsi="inherit" w:cs="Courier New"/>
@@ -8972,7 +6602,6 @@
         </w:rPr>
         <w:t>MyParent</w:t>
       </w:r>
-      <w:proofErr w:type="spellEnd"/>
       <w:r>
         <w:rPr>
           <w:rFonts w:ascii="inherit" w:eastAsia="Times New Roman" w:hAnsi="inherit" w:cs="Courier New"/>
@@ -9061,7 +6690,6 @@
         </w:rPr>
         <w:t xml:space="preserve">    </w:t>
       </w:r>
-      <w:proofErr w:type="gramStart"/>
       <w:r>
         <w:rPr>
           <w:rFonts w:ascii="inherit" w:eastAsia="Times New Roman" w:hAnsi="inherit" w:cs="Courier New"/>
@@ -9073,7 +6701,6 @@
         </w:rPr>
         <w:t>public</w:t>
       </w:r>
-      <w:proofErr w:type="gramEnd"/>
       <w:r>
         <w:rPr>
           <w:rFonts w:ascii="inherit" w:eastAsia="Times New Roman" w:hAnsi="inherit" w:cs="Courier New"/>
@@ -9127,31 +6754,7 @@
           <w:bdr w:val="none" w:sz="0" w:space="0" w:color="auto" w:frame="1"/>
           <w:shd w:val="clear" w:color="auto" w:fill="EFF0F1"/>
         </w:rPr>
-        <w:t xml:space="preserve"> </w:t>
-      </w:r>
-      <w:proofErr w:type="spellStart"/>
-      <w:r>
-        <w:rPr>
-          <w:rFonts w:ascii="inherit" w:eastAsia="Times New Roman" w:hAnsi="inherit" w:cs="Courier New"/>
-          <w:color w:val="303336"/>
-          <w:sz w:val="20"/>
-          <w:szCs w:val="20"/>
-          <w:bdr w:val="none" w:sz="0" w:space="0" w:color="auto" w:frame="1"/>
-          <w:shd w:val="clear" w:color="auto" w:fill="EFF0F1"/>
-        </w:rPr>
-        <w:t>tellSomething</w:t>
-      </w:r>
-      <w:proofErr w:type="spellEnd"/>
-      <w:r>
-        <w:rPr>
-          <w:rFonts w:ascii="inherit" w:eastAsia="Times New Roman" w:hAnsi="inherit" w:cs="Courier New"/>
-          <w:color w:val="303336"/>
-          <w:sz w:val="20"/>
-          <w:szCs w:val="20"/>
-          <w:bdr w:val="none" w:sz="0" w:space="0" w:color="auto" w:frame="1"/>
-          <w:shd w:val="clear" w:color="auto" w:fill="EFF0F1"/>
-        </w:rPr>
-        <w:t>() {</w:t>
+        <w:t xml:space="preserve"> tellSomething() {</w:t>
       </w:r>
     </w:p>
     <w:p>
@@ -9197,7 +6800,6 @@
         </w:rPr>
         <w:t xml:space="preserve">        </w:t>
       </w:r>
-      <w:proofErr w:type="gramStart"/>
       <w:r>
         <w:rPr>
           <w:rFonts w:ascii="inherit" w:eastAsia="Times New Roman" w:hAnsi="inherit" w:cs="Courier New"/>
@@ -9209,7 +6811,6 @@
         </w:rPr>
         <w:t>return</w:t>
       </w:r>
-      <w:proofErr w:type="gramEnd"/>
       <w:r>
         <w:rPr>
           <w:rFonts w:ascii="inherit" w:eastAsia="Times New Roman" w:hAnsi="inherit" w:cs="Courier New"/>
@@ -9375,7 +6976,6 @@
           <w:shd w:val="clear" w:color="auto" w:fill="EFF0F1"/>
         </w:rPr>
       </w:pPr>
-      <w:proofErr w:type="gramStart"/>
       <w:r>
         <w:rPr>
           <w:rFonts w:ascii="inherit" w:eastAsia="Times New Roman" w:hAnsi="inherit" w:cs="Courier New"/>
@@ -9387,7 +6987,6 @@
         </w:rPr>
         <w:t>class</w:t>
       </w:r>
-      <w:proofErr w:type="gramEnd"/>
       <w:r>
         <w:rPr>
           <w:rFonts w:ascii="inherit" w:eastAsia="Times New Roman" w:hAnsi="inherit" w:cs="Courier New"/>
@@ -9399,7 +6998,6 @@
         </w:rPr>
         <w:t xml:space="preserve"> </w:t>
       </w:r>
-      <w:proofErr w:type="spellStart"/>
       <w:r>
         <w:rPr>
           <w:rFonts w:ascii="inherit" w:eastAsia="Times New Roman" w:hAnsi="inherit" w:cs="Courier New"/>
@@ -9411,7 +7009,6 @@
         </w:rPr>
         <w:t>MyChild</w:t>
       </w:r>
-      <w:proofErr w:type="spellEnd"/>
       <w:r>
         <w:rPr>
           <w:rFonts w:ascii="inherit" w:eastAsia="Times New Roman" w:hAnsi="inherit" w:cs="Courier New"/>
@@ -9445,7 +7042,6 @@
         </w:rPr>
         <w:t xml:space="preserve"> </w:t>
       </w:r>
-      <w:proofErr w:type="spellStart"/>
       <w:r>
         <w:rPr>
           <w:rFonts w:ascii="inherit" w:eastAsia="Times New Roman" w:hAnsi="inherit" w:cs="Courier New"/>
@@ -9457,7 +7053,6 @@
         </w:rPr>
         <w:t>MyParent</w:t>
       </w:r>
-      <w:proofErr w:type="spellEnd"/>
       <w:r>
         <w:rPr>
           <w:rFonts w:ascii="inherit" w:eastAsia="Times New Roman" w:hAnsi="inherit" w:cs="Courier New"/>
@@ -9610,31 +7205,17 @@
           <w:szCs w:val="20"/>
         </w:rPr>
       </w:pPr>
-      <w:proofErr w:type="gramStart"/>
-      <w:r>
-        <w:rPr>
-          <w:rFonts w:ascii="inherit" w:eastAsia="Times New Roman" w:hAnsi="inherit" w:cs="Courier New"/>
-          <w:color w:val="303336"/>
-          <w:sz w:val="20"/>
-          <w:szCs w:val="20"/>
-          <w:bdr w:val="none" w:sz="0" w:space="0" w:color="auto" w:frame="1"/>
-          <w:shd w:val="clear" w:color="auto" w:fill="EFF0F1"/>
-        </w:rPr>
-        <w:t>echo</w:t>
-      </w:r>
-      <w:proofErr w:type="gramEnd"/>
-      <w:r>
-        <w:rPr>
-          <w:rFonts w:ascii="inherit" w:eastAsia="Times New Roman" w:hAnsi="inherit" w:cs="Courier New"/>
-          <w:color w:val="303336"/>
-          <w:sz w:val="20"/>
-          <w:szCs w:val="20"/>
-          <w:bdr w:val="none" w:sz="0" w:space="0" w:color="auto" w:frame="1"/>
-          <w:shd w:val="clear" w:color="auto" w:fill="EFF0F1"/>
-        </w:rPr>
-        <w:t xml:space="preserve"> </w:t>
-      </w:r>
-      <w:proofErr w:type="spellStart"/>
+      <w:r>
+        <w:rPr>
+          <w:rFonts w:ascii="inherit" w:eastAsia="Times New Roman" w:hAnsi="inherit" w:cs="Courier New"/>
+          <w:color w:val="303336"/>
+          <w:sz w:val="20"/>
+          <w:szCs w:val="20"/>
+          <w:bdr w:val="none" w:sz="0" w:space="0" w:color="auto" w:frame="1"/>
+          <w:shd w:val="clear" w:color="auto" w:fill="EFF0F1"/>
+        </w:rPr>
+        <w:t xml:space="preserve">echo </w:t>
+      </w:r>
       <w:r>
         <w:rPr>
           <w:rFonts w:ascii="inherit" w:eastAsia="Times New Roman" w:hAnsi="inherit" w:cs="Courier New"/>
@@ -9646,41 +7227,16 @@
         </w:rPr>
         <w:t>MyChild</w:t>
       </w:r>
-      <w:proofErr w:type="spellEnd"/>
-      <w:r>
-        <w:rPr>
-          <w:rFonts w:ascii="inherit" w:eastAsia="Times New Roman" w:hAnsi="inherit" w:cs="Courier New"/>
-          <w:color w:val="303336"/>
-          <w:sz w:val="20"/>
-          <w:szCs w:val="20"/>
-          <w:bdr w:val="none" w:sz="0" w:space="0" w:color="auto" w:frame="1"/>
-          <w:shd w:val="clear" w:color="auto" w:fill="EFF0F1"/>
-        </w:rPr>
-        <w:t>::</w:t>
-      </w:r>
-      <w:proofErr w:type="spellStart"/>
-      <w:r>
-        <w:rPr>
-          <w:rFonts w:ascii="inherit" w:eastAsia="Times New Roman" w:hAnsi="inherit" w:cs="Courier New"/>
-          <w:color w:val="303336"/>
-          <w:sz w:val="20"/>
-          <w:szCs w:val="20"/>
-          <w:bdr w:val="none" w:sz="0" w:space="0" w:color="auto" w:frame="1"/>
-          <w:shd w:val="clear" w:color="auto" w:fill="EFF0F1"/>
-        </w:rPr>
-        <w:t>tellSomething</w:t>
-      </w:r>
-      <w:proofErr w:type="spellEnd"/>
-      <w:r>
-        <w:rPr>
-          <w:rFonts w:ascii="inherit" w:eastAsia="Times New Roman" w:hAnsi="inherit" w:cs="Courier New"/>
-          <w:color w:val="303336"/>
-          <w:sz w:val="20"/>
-          <w:szCs w:val="20"/>
-          <w:bdr w:val="none" w:sz="0" w:space="0" w:color="auto" w:frame="1"/>
-          <w:shd w:val="clear" w:color="auto" w:fill="EFF0F1"/>
-        </w:rPr>
-        <w:t>();</w:t>
+      <w:r>
+        <w:rPr>
+          <w:rFonts w:ascii="inherit" w:eastAsia="Times New Roman" w:hAnsi="inherit" w:cs="Courier New"/>
+          <w:color w:val="303336"/>
+          <w:sz w:val="20"/>
+          <w:szCs w:val="20"/>
+          <w:bdr w:val="none" w:sz="0" w:space="0" w:color="auto" w:frame="1"/>
+          <w:shd w:val="clear" w:color="auto" w:fill="EFF0F1"/>
+        </w:rPr>
+        <w:t>::tellSomething();</w:t>
       </w:r>
     </w:p>
     <w:p>
@@ -9690,19 +7246,11 @@
           <w:sz w:val="26"/>
         </w:rPr>
       </w:pPr>
-      <w:proofErr w:type="spellStart"/>
       <w:r>
         <w:rPr>
           <w:sz w:val="26"/>
         </w:rPr>
-        <w:t>Src</w:t>
-      </w:r>
-      <w:proofErr w:type="spellEnd"/>
-      <w:r>
-        <w:rPr>
-          <w:sz w:val="26"/>
-        </w:rPr>
-        <w:t xml:space="preserve">: </w:t>
+        <w:t xml:space="preserve">Src: </w:t>
       </w:r>
       <w:hyperlink r:id="rId23" w:history="1">
         <w:r>
@@ -9733,38 +7281,22 @@
         <w:rPr>
           <w:sz w:val="30"/>
         </w:rPr>
-        <w:t>________________ Date</w:t>
-      </w:r>
-      <w:proofErr w:type="gramStart"/>
-      <w:r>
-        <w:rPr>
-          <w:sz w:val="30"/>
-        </w:rPr>
-        <w:t>::</w:t>
-      </w:r>
-      <w:proofErr w:type="gramEnd"/>
-      <w:r>
-        <w:rPr>
-          <w:sz w:val="30"/>
-        </w:rPr>
-        <w:t xml:space="preserve"> 19.Nov.2017 ________________</w:t>
-      </w:r>
-    </w:p>
-    <w:p>
-      <w:pPr>
-        <w:spacing w:line="240" w:lineRule="auto"/>
-        <w:rPr>
-          <w:sz w:val="30"/>
-        </w:rPr>
-      </w:pPr>
-      <w:proofErr w:type="gramStart"/>
+        <w:t>________________ Date:: 19.Nov.2017 ________________</w:t>
+      </w:r>
+    </w:p>
+    <w:p>
+      <w:pPr>
+        <w:spacing w:line="240" w:lineRule="auto"/>
+        <w:rPr>
+          <w:sz w:val="30"/>
+        </w:rPr>
+      </w:pPr>
       <w:r>
         <w:rPr>
           <w:sz w:val="30"/>
         </w:rPr>
         <w:t>---------------(</w:t>
       </w:r>
-      <w:proofErr w:type="gramEnd"/>
       <w:r>
         <w:rPr>
           <w:sz w:val="30"/>
@@ -9775,16 +7307,8 @@
         <w:rPr>
           <w:sz w:val="30"/>
         </w:rPr>
-        <w:t xml:space="preserve">call function by their name with function </w:t>
-      </w:r>
-      <w:proofErr w:type="spellStart"/>
-      <w:r>
-        <w:rPr>
-          <w:sz w:val="30"/>
-        </w:rPr>
-        <w:t>php</w:t>
-      </w:r>
-      <w:proofErr w:type="spellEnd"/>
+        <w:t>call function by their name with function php</w:t>
+      </w:r>
       <w:r>
         <w:rPr>
           <w:sz w:val="30"/>
@@ -9827,10 +7351,19 @@
             <w:bdr w:val="none" w:sz="0" w:space="0" w:color="auto" w:frame="1"/>
             <w:shd w:val="clear" w:color="auto" w:fill="EFF0F1"/>
           </w:rPr>
-          <w:t>$</w:t>
+          <w:t>$functionName()</w:t>
         </w:r>
-        <w:proofErr w:type="spellStart"/>
-        <w:proofErr w:type="gramStart"/>
+      </w:hyperlink>
+      <w:r>
+        <w:rPr>
+          <w:rFonts w:ascii="inherit" w:eastAsia="Times New Roman" w:hAnsi="inherit" w:cs="Arial"/>
+          <w:color w:val="242729"/>
+          <w:sz w:val="23"/>
+          <w:szCs w:val="23"/>
+        </w:rPr>
+        <w:t> or </w:t>
+      </w:r>
+      <w:hyperlink r:id="rId25" w:history="1">
         <w:r>
           <w:rPr>
             <w:rFonts w:ascii="Consolas" w:eastAsia="Times New Roman" w:hAnsi="Consolas" w:cs="Courier New"/>
@@ -9841,157 +7374,38 @@
             <w:bdr w:val="none" w:sz="0" w:space="0" w:color="auto" w:frame="1"/>
             <w:shd w:val="clear" w:color="auto" w:fill="EFF0F1"/>
           </w:rPr>
-          <w:t>functionName</w:t>
-        </w:r>
-        <w:proofErr w:type="spellEnd"/>
-        <w:r>
-          <w:rPr>
-            <w:rFonts w:ascii="Consolas" w:eastAsia="Times New Roman" w:hAnsi="Consolas" w:cs="Courier New"/>
-            <w:color w:val="005999"/>
-            <w:sz w:val="20"/>
-            <w:szCs w:val="20"/>
-            <w:u w:val="single"/>
-            <w:bdr w:val="none" w:sz="0" w:space="0" w:color="auto" w:frame="1"/>
-            <w:shd w:val="clear" w:color="auto" w:fill="EFF0F1"/>
-          </w:rPr>
-          <w:t>(</w:t>
-        </w:r>
-        <w:proofErr w:type="gramEnd"/>
-        <w:r>
-          <w:rPr>
-            <w:rFonts w:ascii="Consolas" w:eastAsia="Times New Roman" w:hAnsi="Consolas" w:cs="Courier New"/>
-            <w:color w:val="005999"/>
-            <w:sz w:val="20"/>
-            <w:szCs w:val="20"/>
-            <w:u w:val="single"/>
-            <w:bdr w:val="none" w:sz="0" w:space="0" w:color="auto" w:frame="1"/>
-            <w:shd w:val="clear" w:color="auto" w:fill="EFF0F1"/>
-          </w:rPr>
-          <w:t>)</w:t>
+          <w:t>call_user_func($functionName)</w:t>
         </w:r>
       </w:hyperlink>
-      <w:r>
+    </w:p>
+    <w:p>
+      <w:pPr>
+        <w:shd w:val="clear" w:color="auto" w:fill="FFFFFF"/>
+        <w:spacing w:after="75" w:line="240" w:lineRule="auto"/>
+        <w:textAlignment w:val="baseline"/>
         <w:rPr>
           <w:rFonts w:ascii="inherit" w:eastAsia="Times New Roman" w:hAnsi="inherit" w:cs="Arial"/>
           <w:color w:val="242729"/>
           <w:sz w:val="23"/>
           <w:szCs w:val="23"/>
         </w:rPr>
-        <w:t> or </w:t>
-      </w:r>
-      <w:proofErr w:type="spellStart"/>
-      <w:r>
-        <w:fldChar w:fldCharType="begin"/>
-      </w:r>
-      <w:r>
-        <w:instrText xml:space="preserve"> HYPERLINK "http://php.net/manual/en/function.call-user-func.php" </w:instrText>
-      </w:r>
-      <w:r>
-        <w:fldChar w:fldCharType="separate"/>
-      </w:r>
-      <w:r>
-        <w:rPr>
-          <w:rFonts w:ascii="Consolas" w:eastAsia="Times New Roman" w:hAnsi="Consolas" w:cs="Courier New"/>
-          <w:color w:val="005999"/>
-          <w:sz w:val="20"/>
-          <w:szCs w:val="20"/>
-          <w:u w:val="single"/>
-          <w:bdr w:val="none" w:sz="0" w:space="0" w:color="auto" w:frame="1"/>
-          <w:shd w:val="clear" w:color="auto" w:fill="EFF0F1"/>
-        </w:rPr>
-        <w:t>call_user_func</w:t>
-      </w:r>
-      <w:proofErr w:type="spellEnd"/>
-      <w:r>
-        <w:rPr>
-          <w:rFonts w:ascii="Consolas" w:eastAsia="Times New Roman" w:hAnsi="Consolas" w:cs="Courier New"/>
-          <w:color w:val="005999"/>
-          <w:sz w:val="20"/>
-          <w:szCs w:val="20"/>
-          <w:u w:val="single"/>
-          <w:bdr w:val="none" w:sz="0" w:space="0" w:color="auto" w:frame="1"/>
-          <w:shd w:val="clear" w:color="auto" w:fill="EFF0F1"/>
-        </w:rPr>
-        <w:t>($</w:t>
-      </w:r>
-      <w:proofErr w:type="spellStart"/>
-      <w:r>
-        <w:rPr>
-          <w:rFonts w:ascii="Consolas" w:eastAsia="Times New Roman" w:hAnsi="Consolas" w:cs="Courier New"/>
-          <w:color w:val="005999"/>
-          <w:sz w:val="20"/>
-          <w:szCs w:val="20"/>
-          <w:u w:val="single"/>
-          <w:bdr w:val="none" w:sz="0" w:space="0" w:color="auto" w:frame="1"/>
-          <w:shd w:val="clear" w:color="auto" w:fill="EFF0F1"/>
-        </w:rPr>
-        <w:t>functionName</w:t>
-      </w:r>
-      <w:proofErr w:type="spellEnd"/>
-      <w:r>
-        <w:rPr>
-          <w:rFonts w:ascii="Consolas" w:eastAsia="Times New Roman" w:hAnsi="Consolas" w:cs="Courier New"/>
-          <w:color w:val="005999"/>
-          <w:sz w:val="20"/>
-          <w:szCs w:val="20"/>
-          <w:u w:val="single"/>
-          <w:bdr w:val="none" w:sz="0" w:space="0" w:color="auto" w:frame="1"/>
-          <w:shd w:val="clear" w:color="auto" w:fill="EFF0F1"/>
-        </w:rPr>
-        <w:t>)</w:t>
-      </w:r>
-      <w:r>
-        <w:rPr>
-          <w:rFonts w:ascii="Consolas" w:eastAsia="Times New Roman" w:hAnsi="Consolas" w:cs="Courier New"/>
-          <w:color w:val="005999"/>
-          <w:sz w:val="20"/>
-          <w:szCs w:val="20"/>
-          <w:u w:val="single"/>
-          <w:bdr w:val="none" w:sz="0" w:space="0" w:color="auto" w:frame="1"/>
-          <w:shd w:val="clear" w:color="auto" w:fill="EFF0F1"/>
-        </w:rPr>
-        <w:fldChar w:fldCharType="end"/>
-      </w:r>
-    </w:p>
-    <w:p>
-      <w:pPr>
-        <w:shd w:val="clear" w:color="auto" w:fill="FFFFFF"/>
-        <w:spacing w:after="75" w:line="240" w:lineRule="auto"/>
-        <w:textAlignment w:val="baseline"/>
+      </w:pPr>
+      <w:r>
+        <w:rPr>
+          <w:rFonts w:ascii="inherit" w:eastAsia="Times New Roman" w:hAnsi="inherit" w:cs="Arial" w:hint="eastAsia"/>
+          <w:color w:val="242729"/>
+          <w:sz w:val="23"/>
+          <w:szCs w:val="23"/>
+        </w:rPr>
+        <w:t>My Ans</w:t>
+      </w:r>
+      <w:r>
         <w:rPr>
           <w:rFonts w:ascii="inherit" w:eastAsia="Times New Roman" w:hAnsi="inherit" w:cs="Arial"/>
           <w:color w:val="242729"/>
           <w:sz w:val="23"/>
           <w:szCs w:val="23"/>
         </w:rPr>
-      </w:pPr>
-      <w:r>
-        <w:rPr>
-          <w:rFonts w:ascii="inherit" w:eastAsia="Times New Roman" w:hAnsi="inherit" w:cs="Arial" w:hint="eastAsia"/>
-          <w:color w:val="242729"/>
-          <w:sz w:val="23"/>
-          <w:szCs w:val="23"/>
-        </w:rPr>
-        <w:t xml:space="preserve">My </w:t>
-      </w:r>
-      <w:proofErr w:type="spellStart"/>
-      <w:r>
-        <w:rPr>
-          <w:rFonts w:ascii="inherit" w:eastAsia="Times New Roman" w:hAnsi="inherit" w:cs="Arial" w:hint="eastAsia"/>
-          <w:color w:val="242729"/>
-          <w:sz w:val="23"/>
-          <w:szCs w:val="23"/>
-        </w:rPr>
-        <w:t>Ans</w:t>
-      </w:r>
-      <w:proofErr w:type="spellEnd"/>
-      <w:r>
-        <w:rPr>
-          <w:rFonts w:ascii="inherit" w:eastAsia="Times New Roman" w:hAnsi="inherit" w:cs="Arial"/>
-          <w:color w:val="242729"/>
-          <w:sz w:val="23"/>
-          <w:szCs w:val="23"/>
-        </w:rPr>
         <w:t>:</w:t>
       </w:r>
     </w:p>
@@ -10010,7 +7424,6 @@
           <w:shd w:val="clear" w:color="auto" w:fill="EFF0F1"/>
         </w:rPr>
       </w:pPr>
-      <w:proofErr w:type="gramStart"/>
       <w:r>
         <w:rPr>
           <w:rFonts w:ascii="Consolas" w:eastAsia="Times New Roman" w:hAnsi="Consolas" w:cs="Courier New"/>
@@ -10021,46 +7434,7 @@
           <w:bdr w:val="none" w:sz="0" w:space="0" w:color="auto" w:frame="1"/>
           <w:shd w:val="clear" w:color="auto" w:fill="EFF0F1"/>
         </w:rPr>
-        <w:t>public</w:t>
-      </w:r>
-      <w:proofErr w:type="gramEnd"/>
-      <w:r>
-        <w:rPr>
-          <w:rFonts w:ascii="Consolas" w:eastAsia="Times New Roman" w:hAnsi="Consolas" w:cs="Courier New"/>
-          <w:color w:val="005999"/>
-          <w:sz w:val="20"/>
-          <w:szCs w:val="20"/>
-          <w:u w:val="single"/>
-          <w:bdr w:val="none" w:sz="0" w:space="0" w:color="auto" w:frame="1"/>
-          <w:shd w:val="clear" w:color="auto" w:fill="EFF0F1"/>
-        </w:rPr>
-        <w:t xml:space="preserve"> function </w:t>
-      </w:r>
-      <w:proofErr w:type="spellStart"/>
-      <w:r>
-        <w:rPr>
-          <w:rFonts w:ascii="Consolas" w:eastAsia="Times New Roman" w:hAnsi="Consolas" w:cs="Courier New"/>
-          <w:color w:val="005999"/>
-          <w:sz w:val="20"/>
-          <w:szCs w:val="20"/>
-          <w:u w:val="single"/>
-          <w:bdr w:val="none" w:sz="0" w:space="0" w:color="auto" w:frame="1"/>
-          <w:shd w:val="clear" w:color="auto" w:fill="EFF0F1"/>
-        </w:rPr>
-        <w:t>href</w:t>
-      </w:r>
-      <w:proofErr w:type="spellEnd"/>
-      <w:r>
-        <w:rPr>
-          <w:rFonts w:ascii="Consolas" w:eastAsia="Times New Roman" w:hAnsi="Consolas" w:cs="Courier New"/>
-          <w:color w:val="005999"/>
-          <w:sz w:val="20"/>
-          <w:szCs w:val="20"/>
-          <w:u w:val="single"/>
-          <w:bdr w:val="none" w:sz="0" w:space="0" w:color="auto" w:frame="1"/>
-          <w:shd w:val="clear" w:color="auto" w:fill="EFF0F1"/>
-        </w:rPr>
-        <w:t>($fun=</w:t>
+        <w:t>public function href($fun=</w:t>
       </w:r>
       <w:r>
         <w:rPr>
@@ -10136,33 +7510,7 @@
           <w:bdr w:val="none" w:sz="0" w:space="0" w:color="auto" w:frame="1"/>
           <w:shd w:val="clear" w:color="auto" w:fill="EFF0F1"/>
         </w:rPr>
-        <w:t xml:space="preserve">        </w:t>
-      </w:r>
-      <w:proofErr w:type="gramStart"/>
-      <w:r>
-        <w:rPr>
-          <w:rFonts w:ascii="Consolas" w:eastAsia="Times New Roman" w:hAnsi="Consolas" w:cs="Courier New"/>
-          <w:color w:val="005999"/>
-          <w:sz w:val="20"/>
-          <w:szCs w:val="20"/>
-          <w:u w:val="single"/>
-          <w:bdr w:val="none" w:sz="0" w:space="0" w:color="auto" w:frame="1"/>
-          <w:shd w:val="clear" w:color="auto" w:fill="EFF0F1"/>
-        </w:rPr>
-        <w:t>return</w:t>
-      </w:r>
-      <w:proofErr w:type="gramEnd"/>
-      <w:r>
-        <w:rPr>
-          <w:rFonts w:ascii="Consolas" w:eastAsia="Times New Roman" w:hAnsi="Consolas" w:cs="Courier New"/>
-          <w:color w:val="005999"/>
-          <w:sz w:val="20"/>
-          <w:szCs w:val="20"/>
-          <w:u w:val="single"/>
-          <w:bdr w:val="none" w:sz="0" w:space="0" w:color="auto" w:frame="1"/>
-          <w:shd w:val="clear" w:color="auto" w:fill="EFF0F1"/>
-        </w:rPr>
-        <w:t xml:space="preserve"> $this-&gt;$fun();</w:t>
+        <w:t xml:space="preserve">        return $this-&gt;$fun();</w:t>
       </w:r>
     </w:p>
     <w:p>
@@ -10200,21 +7548,13 @@
           <w:sz w:val="26"/>
         </w:rPr>
       </w:pPr>
-      <w:proofErr w:type="spellStart"/>
       <w:r>
         <w:rPr>
           <w:sz w:val="26"/>
         </w:rPr>
-        <w:t>Src</w:t>
-      </w:r>
-      <w:proofErr w:type="spellEnd"/>
-      <w:r>
-        <w:rPr>
-          <w:sz w:val="26"/>
-        </w:rPr>
-        <w:t xml:space="preserve">: </w:t>
-      </w:r>
-      <w:hyperlink r:id="rId25" w:history="1">
+        <w:t xml:space="preserve">Src: </w:t>
+      </w:r>
+      <w:hyperlink r:id="rId26" w:history="1">
         <w:r>
           <w:rPr>
             <w:rStyle w:val="Hyperlink"/>
@@ -10239,28 +7579,18 @@
           <w:sz w:val="30"/>
         </w:rPr>
       </w:pPr>
-      <w:proofErr w:type="gramStart"/>
       <w:r>
         <w:rPr>
           <w:sz w:val="30"/>
         </w:rPr>
         <w:t>---------------(</w:t>
       </w:r>
-      <w:proofErr w:type="gramEnd"/>
-      <w:r>
-        <w:rPr>
-          <w:sz w:val="30"/>
-        </w:rPr>
-        <w:t xml:space="preserve">get html data values </w:t>
-      </w:r>
-      <w:proofErr w:type="spellStart"/>
-      <w:r>
-        <w:rPr>
-          <w:sz w:val="30"/>
-        </w:rPr>
-        <w:t>jquery</w:t>
-      </w:r>
-      <w:proofErr w:type="spellEnd"/>
+      <w:r>
+        <w:rPr>
+          <w:sz w:val="30"/>
+        </w:rPr>
+        <w:t>get html data values jquery</w:t>
+      </w:r>
       <w:r>
         <w:rPr>
           <w:sz w:val="30"/>
@@ -10287,21 +7617,13 @@
           <w:sz w:val="24"/>
         </w:rPr>
       </w:pPr>
-      <w:proofErr w:type="spellStart"/>
       <w:r>
         <w:rPr>
           <w:sz w:val="24"/>
         </w:rPr>
-        <w:t>Src</w:t>
-      </w:r>
-      <w:proofErr w:type="spellEnd"/>
-      <w:r>
-        <w:rPr>
-          <w:sz w:val="24"/>
-        </w:rPr>
-        <w:t xml:space="preserve">: </w:t>
-      </w:r>
-      <w:hyperlink r:id="rId26" w:history="1">
+        <w:t xml:space="preserve">Src: </w:t>
+      </w:r>
+      <w:hyperlink r:id="rId27" w:history="1">
         <w:r>
           <w:rPr>
             <w:rStyle w:val="Hyperlink"/>
@@ -10434,34 +7756,8 @@
           <w:bdr w:val="none" w:sz="0" w:space="0" w:color="auto" w:frame="1"/>
           <w:shd w:val="clear" w:color="auto" w:fill="EFF0F1"/>
         </w:rPr>
-        <w:t>).</w:t>
-      </w:r>
-      <w:proofErr w:type="spellStart"/>
-      <w:proofErr w:type="gramStart"/>
-      <w:r>
-        <w:rPr>
-          <w:rFonts w:ascii="inherit" w:eastAsia="Times New Roman" w:hAnsi="inherit" w:cs="Courier New"/>
-          <w:color w:val="303336"/>
-          <w:sz w:val="20"/>
-          <w:szCs w:val="20"/>
-          <w:bdr w:val="none" w:sz="0" w:space="0" w:color="auto" w:frame="1"/>
-          <w:shd w:val="clear" w:color="auto" w:fill="EFF0F1"/>
-        </w:rPr>
-        <w:t>attr</w:t>
-      </w:r>
-      <w:proofErr w:type="spellEnd"/>
-      <w:r>
-        <w:rPr>
-          <w:rFonts w:ascii="inherit" w:eastAsia="Times New Roman" w:hAnsi="inherit" w:cs="Courier New"/>
-          <w:color w:val="303336"/>
-          <w:sz w:val="20"/>
-          <w:szCs w:val="20"/>
-          <w:bdr w:val="none" w:sz="0" w:space="0" w:color="auto" w:frame="1"/>
-          <w:shd w:val="clear" w:color="auto" w:fill="EFF0F1"/>
-        </w:rPr>
-        <w:t>(</w:t>
-      </w:r>
-      <w:proofErr w:type="gramEnd"/>
+        <w:t>).attr(</w:t>
+      </w:r>
       <w:r>
         <w:rPr>
           <w:rFonts w:ascii="inherit" w:eastAsia="Times New Roman" w:hAnsi="inherit" w:cs="Courier New"/>
@@ -10508,7 +7804,6 @@
           <w:szCs w:val="23"/>
         </w:rPr>
       </w:pPr>
-      <w:proofErr w:type="gramStart"/>
       <w:r>
         <w:rPr>
           <w:rFonts w:ascii="Arial" w:eastAsia="Times New Roman" w:hAnsi="Arial" w:cs="Arial"/>
@@ -10516,19 +7811,9 @@
           <w:sz w:val="23"/>
           <w:szCs w:val="23"/>
         </w:rPr>
-        <w:t>or</w:t>
-      </w:r>
-      <w:proofErr w:type="gramEnd"/>
-      <w:r>
-        <w:rPr>
-          <w:rFonts w:ascii="Arial" w:eastAsia="Times New Roman" w:hAnsi="Arial" w:cs="Arial"/>
-          <w:color w:val="242729"/>
-          <w:sz w:val="23"/>
-          <w:szCs w:val="23"/>
-        </w:rPr>
-        <w:t> </w:t>
-      </w:r>
-      <w:hyperlink r:id="rId27" w:history="1">
+        <w:t>or </w:t>
+      </w:r>
+      <w:hyperlink r:id="rId28" w:history="1">
         <w:r>
           <w:rPr>
             <w:rFonts w:ascii="Consolas" w:eastAsia="Times New Roman" w:hAnsi="Consolas" w:cs="Courier New"/>
@@ -10549,27 +7834,7 @@
           <w:sz w:val="23"/>
           <w:szCs w:val="23"/>
         </w:rPr>
-        <w:t xml:space="preserve"> (if you use newer </w:t>
-      </w:r>
-      <w:proofErr w:type="spellStart"/>
-      <w:r>
-        <w:rPr>
-          <w:rFonts w:ascii="Arial" w:eastAsia="Times New Roman" w:hAnsi="Arial" w:cs="Arial"/>
-          <w:color w:val="242729"/>
-          <w:sz w:val="23"/>
-          <w:szCs w:val="23"/>
-        </w:rPr>
-        <w:t>jQuery</w:t>
-      </w:r>
-      <w:proofErr w:type="spellEnd"/>
-      <w:r>
-        <w:rPr>
-          <w:rFonts w:ascii="Arial" w:eastAsia="Times New Roman" w:hAnsi="Arial" w:cs="Arial"/>
-          <w:color w:val="242729"/>
-          <w:sz w:val="23"/>
-          <w:szCs w:val="23"/>
-        </w:rPr>
-        <w:t xml:space="preserve"> &gt;= 1.4.3)</w:t>
+        <w:t> (if you use newer jQuery &gt;= 1.4.3)</w:t>
       </w:r>
     </w:p>
     <w:p>
@@ -10633,21 +7898,8 @@
           <w:bdr w:val="none" w:sz="0" w:space="0" w:color="auto" w:frame="1"/>
           <w:shd w:val="clear" w:color="auto" w:fill="EFF0F1"/>
         </w:rPr>
-        <w:t>).</w:t>
-      </w:r>
-      <w:proofErr w:type="gramStart"/>
-      <w:r>
-        <w:rPr>
-          <w:rFonts w:ascii="inherit" w:eastAsia="Times New Roman" w:hAnsi="inherit" w:cs="Courier New"/>
-          <w:color w:val="303336"/>
-          <w:sz w:val="20"/>
-          <w:szCs w:val="20"/>
-          <w:bdr w:val="none" w:sz="0" w:space="0" w:color="auto" w:frame="1"/>
-          <w:shd w:val="clear" w:color="auto" w:fill="EFF0F1"/>
-        </w:rPr>
-        <w:t>data(</w:t>
-      </w:r>
-      <w:proofErr w:type="gramEnd"/>
+        <w:t>).data(</w:t>
+      </w:r>
       <w:r>
         <w:rPr>
           <w:rFonts w:ascii="inherit" w:eastAsia="Times New Roman" w:hAnsi="inherit" w:cs="Courier New"/>
@@ -10736,21 +7988,7 @@
           <w:sz w:val="30"/>
         </w:rPr>
         <w:lastRenderedPageBreak/>
-        <w:t>________________ Date</w:t>
-      </w:r>
-      <w:proofErr w:type="gramStart"/>
-      <w:r>
-        <w:rPr>
-          <w:sz w:val="30"/>
-        </w:rPr>
-        <w:t>::</w:t>
-      </w:r>
-      <w:proofErr w:type="gramEnd"/>
-      <w:r>
-        <w:rPr>
-          <w:sz w:val="30"/>
-        </w:rPr>
-        <w:t xml:space="preserve"> 20.Nov.2017 ________________</w:t>
+        <w:t>________________ Date:: 20.Nov.2017 ________________</w:t>
       </w:r>
     </w:p>
     <w:p>
@@ -10760,73 +7998,29 @@
           <w:sz w:val="28"/>
         </w:rPr>
       </w:pPr>
-      <w:proofErr w:type="gramStart"/>
       <w:r>
         <w:rPr>
           <w:sz w:val="28"/>
         </w:rPr>
         <w:t>---------------(</w:t>
       </w:r>
-      <w:proofErr w:type="gramEnd"/>
       <w:r>
         <w:rPr>
           <w:sz w:val="28"/>
         </w:rPr>
-        <w:t xml:space="preserve"> laravel post </w:t>
-      </w:r>
-      <w:proofErr w:type="spellStart"/>
+        <w:t xml:space="preserve"> laravel post ajax request token set </w:t>
+      </w:r>
       <w:r>
         <w:rPr>
           <w:sz w:val="28"/>
         </w:rPr>
-        <w:t>ajax</w:t>
-      </w:r>
-      <w:proofErr w:type="spellEnd"/>
+        <w:t xml:space="preserve">) </w:t>
+      </w:r>
       <w:r>
         <w:rPr>
           <w:sz w:val="28"/>
         </w:rPr>
-        <w:t xml:space="preserve"> request token set </w:t>
-      </w:r>
-      <w:r>
-        <w:rPr>
-          <w:sz w:val="28"/>
-        </w:rPr>
-        <w:t xml:space="preserve">) </w:t>
-      </w:r>
-      <w:r>
-        <w:rPr>
-          <w:sz w:val="28"/>
-        </w:rPr>
-        <w:t xml:space="preserve">Laravel </w:t>
-      </w:r>
-      <w:proofErr w:type="spellStart"/>
-      <w:r>
-        <w:rPr>
-          <w:sz w:val="28"/>
-        </w:rPr>
-        <w:t>csrf</w:t>
-      </w:r>
-      <w:proofErr w:type="spellEnd"/>
-      <w:r>
-        <w:rPr>
-          <w:sz w:val="28"/>
-        </w:rPr>
-        <w:t xml:space="preserve"> token mismatch for </w:t>
-      </w:r>
-      <w:proofErr w:type="spellStart"/>
-      <w:r>
-        <w:rPr>
-          <w:sz w:val="28"/>
-        </w:rPr>
-        <w:t>ajax</w:t>
-      </w:r>
-      <w:proofErr w:type="spellEnd"/>
-      <w:r>
-        <w:rPr>
-          <w:sz w:val="28"/>
-        </w:rPr>
-        <w:t xml:space="preserve"> POST Request</w:t>
+        <w:t>Laravel csrf token mismatch for ajax POST Request</w:t>
       </w:r>
     </w:p>
     <w:p>
@@ -10841,42 +8035,47 @@
           <w:sz w:val="18"/>
         </w:rPr>
         <w:tab/>
-        <w:t>$.</w:t>
-      </w:r>
-      <w:proofErr w:type="spellStart"/>
-      <w:proofErr w:type="gramStart"/>
-      <w:r>
+        <w:t>$.ajax({</w:t>
+      </w:r>
+    </w:p>
+    <w:p>
+      <w:pPr>
+        <w:spacing w:line="240" w:lineRule="auto"/>
         <w:rPr>
           <w:sz w:val="18"/>
         </w:rPr>
-        <w:t>ajax</w:t>
-      </w:r>
-      <w:proofErr w:type="spellEnd"/>
+      </w:pPr>
       <w:r>
         <w:rPr>
           <w:sz w:val="18"/>
         </w:rPr>
-        <w:t>({</w:t>
-      </w:r>
-      <w:proofErr w:type="gramEnd"/>
-    </w:p>
-    <w:p>
-      <w:pPr>
-        <w:spacing w:line="240" w:lineRule="auto"/>
+        <w:tab/>
+      </w:r>
+      <w:r>
         <w:rPr>
           <w:sz w:val="18"/>
         </w:rPr>
-      </w:pPr>
+        <w:tab/>
+      </w:r>
       <w:r>
         <w:rPr>
           <w:sz w:val="18"/>
         </w:rPr>
         <w:tab/>
-      </w:r>
-      <w:r>
+        <w:t>type:'POST',</w:t>
+      </w:r>
+    </w:p>
+    <w:p>
+      <w:pPr>
+        <w:spacing w:line="240" w:lineRule="auto"/>
         <w:rPr>
           <w:sz w:val="18"/>
         </w:rPr>
+      </w:pPr>
+      <w:r>
+        <w:rPr>
+          <w:sz w:val="18"/>
+        </w:rPr>
         <w:tab/>
       </w:r>
       <w:r>
@@ -10885,46 +8084,52 @@
         </w:rPr>
         <w:tab/>
       </w:r>
-      <w:proofErr w:type="spellStart"/>
-      <w:proofErr w:type="gramStart"/>
       <w:r>
         <w:rPr>
           <w:sz w:val="18"/>
         </w:rPr>
-        <w:t>type</w:t>
-      </w:r>
-      <w:proofErr w:type="gramEnd"/>
-      <w:r>
+        <w:tab/>
+        <w:t>url:'/pos/active_table_select/'+table_id,</w:t>
+      </w:r>
+    </w:p>
+    <w:p>
+      <w:pPr>
+        <w:spacing w:line="240" w:lineRule="auto"/>
         <w:rPr>
           <w:sz w:val="18"/>
         </w:rPr>
-        <w:t>:'POST</w:t>
-      </w:r>
-      <w:proofErr w:type="spellEnd"/>
+      </w:pPr>
       <w:r>
         <w:rPr>
           <w:sz w:val="18"/>
         </w:rPr>
-        <w:t>',</w:t>
-      </w:r>
-    </w:p>
-    <w:p>
-      <w:pPr>
-        <w:spacing w:line="240" w:lineRule="auto"/>
+        <w:tab/>
+      </w:r>
+      <w:r>
         <w:rPr>
           <w:sz w:val="18"/>
         </w:rPr>
-      </w:pPr>
+        <w:tab/>
+      </w:r>
       <w:r>
         <w:rPr>
           <w:sz w:val="18"/>
         </w:rPr>
         <w:tab/>
-      </w:r>
-      <w:r>
+        <w:t>data:{id:table_id},</w:t>
+      </w:r>
+    </w:p>
+    <w:p>
+      <w:pPr>
+        <w:spacing w:line="240" w:lineRule="auto"/>
         <w:rPr>
           <w:sz w:val="18"/>
         </w:rPr>
+      </w:pPr>
+      <w:r>
+        <w:rPr>
+          <w:sz w:val="18"/>
+        </w:rPr>
         <w:tab/>
       </w:r>
       <w:r>
@@ -10933,28 +8138,27 @@
         </w:rPr>
         <w:tab/>
       </w:r>
-      <w:proofErr w:type="gramStart"/>
       <w:r>
         <w:rPr>
           <w:sz w:val="18"/>
         </w:rPr>
-        <w:t>url</w:t>
-      </w:r>
-      <w:proofErr w:type="gramEnd"/>
-      <w:r>
+        <w:tab/>
+        <w:t>headers: {'X-CSRF-TOKEN': $('meta[name="csrf-token"]').attr('content')},</w:t>
+      </w:r>
+    </w:p>
+    <w:p>
+      <w:pPr>
+        <w:spacing w:line="240" w:lineRule="auto"/>
         <w:rPr>
           <w:sz w:val="18"/>
         </w:rPr>
-        <w:t>:'/pos/active_table_select/'+table_id,</w:t>
-      </w:r>
-    </w:p>
-    <w:p>
-      <w:pPr>
-        <w:spacing w:line="240" w:lineRule="auto"/>
+      </w:pPr>
+      <w:r>
         <w:rPr>
           <w:sz w:val="18"/>
         </w:rPr>
-      </w:pPr>
+        <w:tab/>
+      </w:r>
       <w:r>
         <w:rPr>
           <w:sz w:val="18"/>
@@ -10966,59 +8170,74 @@
           <w:sz w:val="18"/>
         </w:rPr>
         <w:tab/>
-      </w:r>
-      <w:r>
+        <w:t>success:function(response){</w:t>
+      </w:r>
+    </w:p>
+    <w:p>
+      <w:pPr>
+        <w:spacing w:line="240" w:lineRule="auto"/>
         <w:rPr>
           <w:sz w:val="18"/>
         </w:rPr>
+      </w:pPr>
+      <w:r>
+        <w:rPr>
+          <w:sz w:val="18"/>
+        </w:rPr>
         <w:tab/>
       </w:r>
-      <w:proofErr w:type="gramStart"/>
       <w:r>
         <w:rPr>
           <w:sz w:val="18"/>
         </w:rPr>
-        <w:t>data:</w:t>
-      </w:r>
-      <w:proofErr w:type="gramEnd"/>
+        <w:tab/>
+      </w:r>
       <w:r>
         <w:rPr>
           <w:sz w:val="18"/>
         </w:rPr>
-        <w:t>{</w:t>
-      </w:r>
-      <w:proofErr w:type="spellStart"/>
-      <w:r>
+        <w:tab/>
+        <w:t>// console.log(response);</w:t>
+      </w:r>
+    </w:p>
+    <w:p>
+      <w:pPr>
+        <w:spacing w:line="240" w:lineRule="auto"/>
         <w:rPr>
           <w:sz w:val="18"/>
         </w:rPr>
-        <w:t>id:table_id</w:t>
-      </w:r>
-      <w:proofErr w:type="spellEnd"/>
+      </w:pPr>
       <w:r>
         <w:rPr>
           <w:sz w:val="18"/>
         </w:rPr>
-        <w:t>},</w:t>
-      </w:r>
-    </w:p>
-    <w:p>
-      <w:pPr>
-        <w:spacing w:line="240" w:lineRule="auto"/>
+        <w:tab/>
+      </w:r>
+      <w:r>
         <w:rPr>
           <w:sz w:val="18"/>
         </w:rPr>
-      </w:pPr>
+        <w:tab/>
+      </w:r>
       <w:r>
         <w:rPr>
           <w:sz w:val="18"/>
         </w:rPr>
         <w:tab/>
-      </w:r>
-      <w:r>
+        <w:t>// Append Updated table_select_palette after Active Table selected</w:t>
+      </w:r>
+    </w:p>
+    <w:p>
+      <w:pPr>
+        <w:spacing w:line="240" w:lineRule="auto"/>
         <w:rPr>
           <w:sz w:val="18"/>
         </w:rPr>
+      </w:pPr>
+      <w:r>
+        <w:rPr>
+          <w:sz w:val="18"/>
+        </w:rPr>
         <w:tab/>
       </w:r>
       <w:r>
@@ -11027,246 +8246,12 @@
         </w:rPr>
         <w:tab/>
       </w:r>
-      <w:proofErr w:type="gramStart"/>
       <w:r>
         <w:rPr>
           <w:sz w:val="18"/>
         </w:rPr>
-        <w:t>headers</w:t>
-      </w:r>
-      <w:proofErr w:type="gramEnd"/>
-      <w:r>
-        <w:rPr>
-          <w:sz w:val="18"/>
-        </w:rPr>
-        <w:t>: {'X-CSRF-TOKEN': $('meta[name="</w:t>
-      </w:r>
-      <w:proofErr w:type="spellStart"/>
-      <w:r>
-        <w:rPr>
-          <w:sz w:val="18"/>
-        </w:rPr>
-        <w:t>csrf</w:t>
-      </w:r>
-      <w:proofErr w:type="spellEnd"/>
-      <w:r>
-        <w:rPr>
-          <w:sz w:val="18"/>
-        </w:rPr>
-        <w:t>-token"]').</w:t>
-      </w:r>
-      <w:proofErr w:type="spellStart"/>
-      <w:r>
-        <w:rPr>
-          <w:sz w:val="18"/>
-        </w:rPr>
-        <w:t>attr</w:t>
-      </w:r>
-      <w:proofErr w:type="spellEnd"/>
-      <w:r>
-        <w:rPr>
-          <w:sz w:val="18"/>
-        </w:rPr>
-        <w:t>('content')},</w:t>
-      </w:r>
-    </w:p>
-    <w:p>
-      <w:pPr>
-        <w:spacing w:line="240" w:lineRule="auto"/>
-        <w:rPr>
-          <w:sz w:val="18"/>
-        </w:rPr>
-      </w:pPr>
-      <w:r>
-        <w:rPr>
-          <w:sz w:val="18"/>
-        </w:rPr>
         <w:tab/>
-      </w:r>
-      <w:r>
-        <w:rPr>
-          <w:sz w:val="18"/>
-        </w:rPr>
-        <w:tab/>
-      </w:r>
-      <w:r>
-        <w:rPr>
-          <w:sz w:val="18"/>
-        </w:rPr>
-        <w:tab/>
-      </w:r>
-      <w:proofErr w:type="spellStart"/>
-      <w:proofErr w:type="gramStart"/>
-      <w:r>
-        <w:rPr>
-          <w:sz w:val="18"/>
-        </w:rPr>
-        <w:t>success:</w:t>
-      </w:r>
-      <w:proofErr w:type="gramEnd"/>
-      <w:r>
-        <w:rPr>
-          <w:sz w:val="18"/>
-        </w:rPr>
-        <w:t>function</w:t>
-      </w:r>
-      <w:proofErr w:type="spellEnd"/>
-      <w:r>
-        <w:rPr>
-          <w:sz w:val="18"/>
-        </w:rPr>
-        <w:t>(response){</w:t>
-      </w:r>
-    </w:p>
-    <w:p>
-      <w:pPr>
-        <w:spacing w:line="240" w:lineRule="auto"/>
-        <w:rPr>
-          <w:sz w:val="18"/>
-        </w:rPr>
-      </w:pPr>
-      <w:r>
-        <w:rPr>
-          <w:sz w:val="18"/>
-        </w:rPr>
-        <w:tab/>
-      </w:r>
-      <w:r>
-        <w:rPr>
-          <w:sz w:val="18"/>
-        </w:rPr>
-        <w:tab/>
-      </w:r>
-      <w:r>
-        <w:rPr>
-          <w:sz w:val="18"/>
-        </w:rPr>
-        <w:tab/>
-        <w:t xml:space="preserve">// </w:t>
-      </w:r>
-      <w:proofErr w:type="gramStart"/>
-      <w:r>
-        <w:rPr>
-          <w:sz w:val="18"/>
-        </w:rPr>
-        <w:t>console.log(</w:t>
-      </w:r>
-      <w:proofErr w:type="gramEnd"/>
-      <w:r>
-        <w:rPr>
-          <w:sz w:val="18"/>
-        </w:rPr>
-        <w:t>response);</w:t>
-      </w:r>
-    </w:p>
-    <w:p>
-      <w:pPr>
-        <w:spacing w:line="240" w:lineRule="auto"/>
-        <w:rPr>
-          <w:sz w:val="18"/>
-        </w:rPr>
-      </w:pPr>
-      <w:r>
-        <w:rPr>
-          <w:sz w:val="18"/>
-        </w:rPr>
-        <w:tab/>
-      </w:r>
-      <w:r>
-        <w:rPr>
-          <w:sz w:val="18"/>
-        </w:rPr>
-        <w:tab/>
-      </w:r>
-      <w:r>
-        <w:rPr>
-          <w:sz w:val="18"/>
-        </w:rPr>
-        <w:tab/>
-        <w:t xml:space="preserve">// </w:t>
-      </w:r>
-      <w:proofErr w:type="gramStart"/>
-      <w:r>
-        <w:rPr>
-          <w:sz w:val="18"/>
-        </w:rPr>
-        <w:t>Append</w:t>
-      </w:r>
-      <w:proofErr w:type="gramEnd"/>
-      <w:r>
-        <w:rPr>
-          <w:sz w:val="18"/>
-        </w:rPr>
-        <w:t xml:space="preserve"> Updated </w:t>
-      </w:r>
-      <w:proofErr w:type="spellStart"/>
-      <w:r>
-        <w:rPr>
-          <w:sz w:val="18"/>
-        </w:rPr>
-        <w:t>table_select_palette</w:t>
-      </w:r>
-      <w:proofErr w:type="spellEnd"/>
-      <w:r>
-        <w:rPr>
-          <w:sz w:val="18"/>
-        </w:rPr>
-        <w:t xml:space="preserve"> after Active Table selected</w:t>
-      </w:r>
-    </w:p>
-    <w:p>
-      <w:pPr>
-        <w:spacing w:line="240" w:lineRule="auto"/>
-        <w:rPr>
-          <w:sz w:val="18"/>
-        </w:rPr>
-      </w:pPr>
-      <w:r>
-        <w:rPr>
-          <w:sz w:val="18"/>
-        </w:rPr>
-        <w:tab/>
-      </w:r>
-      <w:r>
-        <w:rPr>
-          <w:sz w:val="18"/>
-        </w:rPr>
-        <w:tab/>
-      </w:r>
-      <w:r>
-        <w:rPr>
-          <w:sz w:val="18"/>
-        </w:rPr>
-        <w:tab/>
-        <w:t>$('#</w:t>
-      </w:r>
-      <w:proofErr w:type="spellStart"/>
-      <w:r>
-        <w:rPr>
-          <w:sz w:val="18"/>
-        </w:rPr>
-        <w:t>section_table_select_palette</w:t>
-      </w:r>
-      <w:proofErr w:type="spellEnd"/>
-      <w:r>
-        <w:rPr>
-          <w:sz w:val="18"/>
-        </w:rPr>
-        <w:t xml:space="preserve"> div').</w:t>
-      </w:r>
-      <w:proofErr w:type="gramStart"/>
-      <w:r>
-        <w:rPr>
-          <w:sz w:val="18"/>
-        </w:rPr>
-        <w:t>empty(</w:t>
-      </w:r>
-      <w:proofErr w:type="gramEnd"/>
-      <w:r>
-        <w:rPr>
-          <w:sz w:val="18"/>
-        </w:rPr>
-        <w:t>).append(response);</w:t>
+        <w:t>$('#section_table_select_palette div').empty().append(response);</w:t>
       </w:r>
     </w:p>
     <w:p>
@@ -11321,24 +8306,17 @@
       <w:pPr>
         <w:spacing w:line="240" w:lineRule="auto"/>
         <w:rPr>
+          <w:rStyle w:val="Hyperlink"/>
           <w:sz w:val="26"/>
         </w:rPr>
       </w:pPr>
-      <w:proofErr w:type="spellStart"/>
       <w:r>
         <w:rPr>
           <w:sz w:val="26"/>
         </w:rPr>
-        <w:t>Src</w:t>
-      </w:r>
-      <w:proofErr w:type="spellEnd"/>
-      <w:r>
-        <w:rPr>
-          <w:sz w:val="26"/>
-        </w:rPr>
-        <w:t xml:space="preserve">: </w:t>
-      </w:r>
-      <w:hyperlink r:id="rId28" w:history="1">
+        <w:t xml:space="preserve">Src: </w:t>
+      </w:r>
+      <w:hyperlink r:id="rId29" w:history="1">
         <w:r>
           <w:rPr>
             <w:rStyle w:val="Hyperlink"/>
@@ -11363,33 +8341,17 @@
           <w:sz w:val="28"/>
         </w:rPr>
       </w:pPr>
-      <w:proofErr w:type="gramStart"/>
       <w:r>
         <w:rPr>
           <w:sz w:val="28"/>
         </w:rPr>
         <w:t>---------------(</w:t>
       </w:r>
-      <w:proofErr w:type="gramEnd"/>
       <w:r>
         <w:rPr>
           <w:sz w:val="28"/>
         </w:rPr>
-        <w:t xml:space="preserve">search from html table by input text </w:t>
-      </w:r>
-      <w:proofErr w:type="spellStart"/>
-      <w:r>
-        <w:rPr>
-          <w:sz w:val="28"/>
-        </w:rPr>
-        <w:t>jquery</w:t>
-      </w:r>
-      <w:proofErr w:type="spellEnd"/>
-      <w:r>
-        <w:rPr>
-          <w:sz w:val="28"/>
-        </w:rPr>
-        <w:t xml:space="preserve"> </w:t>
+        <w:t xml:space="preserve">search from html table by input text jquery </w:t>
       </w:r>
       <w:r>
         <w:rPr>
@@ -11465,44 +8427,29 @@
           <w:rFonts w:ascii="Consolas" w:hAnsi="Consolas"/>
           <w:color w:val="0000CD"/>
         </w:rPr>
-        <w:t>="</w:t>
-      </w:r>
-      <w:proofErr w:type="gramStart"/>
+        <w:t>="myFunction()"</w:t>
+      </w:r>
+      <w:r>
+        <w:rPr>
+          <w:rFonts w:ascii="Consolas" w:hAnsi="Consolas"/>
+          <w:color w:val="FF0000"/>
+        </w:rPr>
+        <w:t> placeholder</w:t>
+      </w:r>
       <w:r>
         <w:rPr>
           <w:rFonts w:ascii="Consolas" w:hAnsi="Consolas"/>
           <w:color w:val="0000CD"/>
         </w:rPr>
-        <w:t>myFunction(</w:t>
-      </w:r>
-      <w:proofErr w:type="gramEnd"/>
-      <w:r>
+        <w:t>="Search for names.."&gt;</w:t>
+      </w:r>
+    </w:p>
+    <w:p>
+      <w:pPr>
+        <w:spacing w:line="240" w:lineRule="auto"/>
         <w:rPr>
           <w:rFonts w:ascii="Consolas" w:hAnsi="Consolas"/>
-          <w:color w:val="0000CD"/>
-        </w:rPr>
-        <w:t>)"</w:t>
-      </w:r>
-      <w:r>
-        <w:rPr>
-          <w:rFonts w:ascii="Consolas" w:hAnsi="Consolas"/>
-          <w:color w:val="FF0000"/>
-        </w:rPr>
-        <w:t> placeholder</w:t>
-      </w:r>
-      <w:r>
-        <w:rPr>
-          <w:rFonts w:ascii="Consolas" w:hAnsi="Consolas"/>
-          <w:color w:val="0000CD"/>
-        </w:rPr>
-        <w:t>="Search for names.."&gt;</w:t>
-      </w:r>
-    </w:p>
-    <w:p>
-      <w:pPr>
-        <w:spacing w:line="240" w:lineRule="auto"/>
-        <w:rPr>
-          <w:sz w:val="28"/>
+          <w:color w:val="000000"/>
         </w:rPr>
       </w:pPr>
       <w:r>
@@ -11519,32 +8466,54 @@
           <w:color w:val="000000"/>
           <w:shd w:val="clear" w:color="auto" w:fill="FFFFFF"/>
         </w:rPr>
-        <w:t> </w:t>
-      </w:r>
-      <w:proofErr w:type="spellStart"/>
+        <w:t> myFunction() {</w:t>
+      </w:r>
+      <w:r>
+        <w:rPr>
+          <w:rFonts w:ascii="Consolas" w:hAnsi="Consolas"/>
+          <w:color w:val="000000"/>
+        </w:rPr>
+        <w:br/>
+      </w:r>
       <w:r>
         <w:rPr>
           <w:rFonts w:ascii="Consolas" w:hAnsi="Consolas"/>
           <w:color w:val="000000"/>
           <w:shd w:val="clear" w:color="auto" w:fill="FFFFFF"/>
         </w:rPr>
-        <w:t>myFunction</w:t>
-      </w:r>
-      <w:proofErr w:type="spellEnd"/>
+        <w:t>  </w:t>
+      </w:r>
+      <w:r>
+        <w:rPr>
+          <w:rFonts w:ascii="Consolas" w:hAnsi="Consolas"/>
+          <w:color w:val="008000"/>
+          <w:shd w:val="clear" w:color="auto" w:fill="FFFFFF"/>
+        </w:rPr>
+        <w:t>// Declare variables </w:t>
+      </w:r>
+      <w:r>
+        <w:rPr>
+          <w:rFonts w:ascii="Consolas" w:hAnsi="Consolas"/>
+          <w:color w:val="008000"/>
+          <w:shd w:val="clear" w:color="auto" w:fill="FFFFFF"/>
+        </w:rPr>
+        <w:br/>
+      </w:r>
       <w:r>
         <w:rPr>
           <w:rFonts w:ascii="Consolas" w:hAnsi="Consolas"/>
           <w:color w:val="000000"/>
           <w:shd w:val="clear" w:color="auto" w:fill="FFFFFF"/>
         </w:rPr>
-        <w:t>() {</w:t>
+        <w:t>  </w:t>
       </w:r>
       <w:r>
         <w:rPr>
           <w:rFonts w:ascii="Consolas" w:hAnsi="Consolas"/>
-          <w:color w:val="000000"/>
-        </w:rPr>
-        <w:br/>
+          <w:color w:val="0000CD"/>
+          <w:shd w:val="clear" w:color="auto" w:fill="FFFFFF"/>
+        </w:rPr>
+        <w:t>var</w:t>
       </w:r>
       <w:r>
         <w:rPr>
@@ -11552,6 +8521,129 @@
           <w:color w:val="000000"/>
           <w:shd w:val="clear" w:color="auto" w:fill="FFFFFF"/>
         </w:rPr>
+        <w:t> input, filter, table, tr, td, i;</w:t>
+      </w:r>
+      <w:r>
+        <w:rPr>
+          <w:rFonts w:ascii="Consolas" w:hAnsi="Consolas"/>
+          <w:color w:val="000000"/>
+        </w:rPr>
+        <w:br/>
+      </w:r>
+      <w:r>
+        <w:rPr>
+          <w:rFonts w:ascii="Consolas" w:hAnsi="Consolas"/>
+          <w:color w:val="000000"/>
+          <w:shd w:val="clear" w:color="auto" w:fill="FFFFFF"/>
+        </w:rPr>
+        <w:t>  input = document.getElementById(</w:t>
+      </w:r>
+      <w:r>
+        <w:rPr>
+          <w:rFonts w:ascii="Consolas" w:hAnsi="Consolas"/>
+          <w:color w:val="A52A2A"/>
+          <w:shd w:val="clear" w:color="auto" w:fill="FFFFFF"/>
+        </w:rPr>
+        <w:t>"myInput"</w:t>
+      </w:r>
+      <w:r>
+        <w:rPr>
+          <w:rFonts w:ascii="Consolas" w:hAnsi="Consolas"/>
+          <w:color w:val="000000"/>
+          <w:shd w:val="clear" w:color="auto" w:fill="FFFFFF"/>
+        </w:rPr>
+        <w:t>);</w:t>
+      </w:r>
+      <w:r>
+        <w:rPr>
+          <w:rFonts w:ascii="Consolas" w:hAnsi="Consolas"/>
+          <w:color w:val="000000"/>
+        </w:rPr>
+        <w:br/>
+      </w:r>
+      <w:r>
+        <w:rPr>
+          <w:rFonts w:ascii="Consolas" w:hAnsi="Consolas"/>
+          <w:color w:val="000000"/>
+          <w:shd w:val="clear" w:color="auto" w:fill="FFFFFF"/>
+        </w:rPr>
+        <w:t>  filter = input.value.toUpperCase();</w:t>
+      </w:r>
+      <w:r>
+        <w:rPr>
+          <w:rFonts w:ascii="Consolas" w:hAnsi="Consolas"/>
+          <w:color w:val="000000"/>
+        </w:rPr>
+        <w:br/>
+      </w:r>
+      <w:r>
+        <w:rPr>
+          <w:rFonts w:ascii="Consolas" w:hAnsi="Consolas"/>
+          <w:color w:val="000000"/>
+          <w:shd w:val="clear" w:color="auto" w:fill="FFFFFF"/>
+        </w:rPr>
+        <w:t>  table = document.getElementById(</w:t>
+      </w:r>
+      <w:r>
+        <w:rPr>
+          <w:rFonts w:ascii="Consolas" w:hAnsi="Consolas"/>
+          <w:color w:val="A52A2A"/>
+          <w:shd w:val="clear" w:color="auto" w:fill="FFFFFF"/>
+        </w:rPr>
+        <w:t>"myTable"</w:t>
+      </w:r>
+      <w:r>
+        <w:rPr>
+          <w:rFonts w:ascii="Consolas" w:hAnsi="Consolas"/>
+          <w:color w:val="000000"/>
+          <w:shd w:val="clear" w:color="auto" w:fill="FFFFFF"/>
+        </w:rPr>
+        <w:t>);</w:t>
+      </w:r>
+      <w:r>
+        <w:rPr>
+          <w:rFonts w:ascii="Consolas" w:hAnsi="Consolas"/>
+          <w:color w:val="000000"/>
+        </w:rPr>
+        <w:br/>
+      </w:r>
+      <w:r>
+        <w:rPr>
+          <w:rFonts w:ascii="Consolas" w:hAnsi="Consolas"/>
+          <w:color w:val="000000"/>
+          <w:shd w:val="clear" w:color="auto" w:fill="FFFFFF"/>
+        </w:rPr>
+        <w:t>  tr = table.getElementsByTagName(</w:t>
+      </w:r>
+      <w:r>
+        <w:rPr>
+          <w:rFonts w:ascii="Consolas" w:hAnsi="Consolas"/>
+          <w:color w:val="A52A2A"/>
+          <w:shd w:val="clear" w:color="auto" w:fill="FFFFFF"/>
+        </w:rPr>
+        <w:t>"tr"</w:t>
+      </w:r>
+      <w:r>
+        <w:rPr>
+          <w:rFonts w:ascii="Consolas" w:hAnsi="Consolas"/>
+          <w:color w:val="000000"/>
+          <w:shd w:val="clear" w:color="auto" w:fill="FFFFFF"/>
+        </w:rPr>
+        <w:t>);</w:t>
+      </w:r>
+      <w:r>
+        <w:rPr>
+          <w:rFonts w:ascii="Consolas" w:hAnsi="Consolas"/>
+          <w:color w:val="000000"/>
+        </w:rPr>
+        <w:br/>
+      </w:r>
+      <w:r>
+        <w:rPr>
+          <w:rFonts w:ascii="Consolas" w:hAnsi="Consolas"/>
+          <w:color w:val="000000"/>
+          <w:shd w:val="clear" w:color="auto" w:fill="FFFFFF"/>
+        </w:rPr>
         <w:t>  </w:t>
       </w:r>
       <w:r>
@@ -11560,7 +8652,7 @@
           <w:color w:val="008000"/>
           <w:shd w:val="clear" w:color="auto" w:fill="FFFFFF"/>
         </w:rPr>
-        <w:t>// Declare variables </w:t>
+        <w:t>// Loop through all table rows, and hide those who don't match the search query</w:t>
       </w:r>
       <w:r>
         <w:rPr>
@@ -11578,48 +8670,60 @@
         </w:rPr>
         <w:t>  </w:t>
       </w:r>
-      <w:proofErr w:type="spellStart"/>
       <w:r>
         <w:rPr>
           <w:rFonts w:ascii="Consolas" w:hAnsi="Consolas"/>
           <w:color w:val="0000CD"/>
           <w:shd w:val="clear" w:color="auto" w:fill="FFFFFF"/>
         </w:rPr>
-        <w:t>var</w:t>
-      </w:r>
-      <w:proofErr w:type="spellEnd"/>
+        <w:t>for</w:t>
+      </w:r>
       <w:r>
         <w:rPr>
           <w:rFonts w:ascii="Consolas" w:hAnsi="Consolas"/>
           <w:color w:val="000000"/>
           <w:shd w:val="clear" w:color="auto" w:fill="FFFFFF"/>
         </w:rPr>
-        <w:t xml:space="preserve"> input, filter, table, </w:t>
-      </w:r>
-      <w:proofErr w:type="spellStart"/>
+        <w:t> (i = </w:t>
+      </w:r>
+      <w:r>
+        <w:rPr>
+          <w:rFonts w:ascii="Consolas" w:hAnsi="Consolas"/>
+          <w:color w:val="FF0000"/>
+          <w:shd w:val="clear" w:color="auto" w:fill="FFFFFF"/>
+        </w:rPr>
+        <w:t>0</w:t>
+      </w:r>
       <w:r>
         <w:rPr>
           <w:rFonts w:ascii="Consolas" w:hAnsi="Consolas"/>
           <w:color w:val="000000"/>
           <w:shd w:val="clear" w:color="auto" w:fill="FFFFFF"/>
         </w:rPr>
-        <w:t>tr</w:t>
-      </w:r>
-      <w:proofErr w:type="spellEnd"/>
+        <w:t>; i &lt; tr.length; i++) {</w:t>
+      </w:r>
+      <w:r>
+        <w:rPr>
+          <w:rFonts w:ascii="Consolas" w:hAnsi="Consolas"/>
+          <w:color w:val="000000"/>
+        </w:rPr>
+        <w:br/>
+      </w:r>
       <w:r>
         <w:rPr>
           <w:rFonts w:ascii="Consolas" w:hAnsi="Consolas"/>
           <w:color w:val="000000"/>
           <w:shd w:val="clear" w:color="auto" w:fill="FFFFFF"/>
         </w:rPr>
-        <w:t>, td, i;</w:t>
+        <w:t>    td = tr[i].getElementsByTagName(</w:t>
       </w:r>
       <w:r>
         <w:rPr>
           <w:rFonts w:ascii="Consolas" w:hAnsi="Consolas"/>
-          <w:color w:val="000000"/>
-        </w:rPr>
-        <w:br/>
+          <w:color w:val="A52A2A"/>
+          <w:shd w:val="clear" w:color="auto" w:fill="FFFFFF"/>
+        </w:rPr>
+        <w:t>"td"</w:t>
       </w:r>
       <w:r>
         <w:rPr>
@@ -11627,25 +8731,116 @@
           <w:color w:val="000000"/>
           <w:shd w:val="clear" w:color="auto" w:fill="FFFFFF"/>
         </w:rPr>
-        <w:t xml:space="preserve">  input = </w:t>
-      </w:r>
-      <w:proofErr w:type="spellStart"/>
+        <w:t>)[</w:t>
+      </w:r>
+      <w:r>
+        <w:rPr>
+          <w:rFonts w:ascii="Consolas" w:hAnsi="Consolas"/>
+          <w:color w:val="FF0000"/>
+          <w:shd w:val="clear" w:color="auto" w:fill="FFFFFF"/>
+        </w:rPr>
+        <w:t>0</w:t>
+      </w:r>
       <w:r>
         <w:rPr>
           <w:rFonts w:ascii="Consolas" w:hAnsi="Consolas"/>
           <w:color w:val="000000"/>
           <w:shd w:val="clear" w:color="auto" w:fill="FFFFFF"/>
         </w:rPr>
-        <w:t>document.getElementById</w:t>
-      </w:r>
-      <w:proofErr w:type="spellEnd"/>
+        <w:t>];</w:t>
+      </w:r>
+      <w:r>
+        <w:rPr>
+          <w:rFonts w:ascii="Consolas" w:hAnsi="Consolas"/>
+          <w:color w:val="000000"/>
+        </w:rPr>
+        <w:br/>
+      </w:r>
       <w:r>
         <w:rPr>
           <w:rFonts w:ascii="Consolas" w:hAnsi="Consolas"/>
           <w:color w:val="000000"/>
           <w:shd w:val="clear" w:color="auto" w:fill="FFFFFF"/>
         </w:rPr>
-        <w:t>(</w:t>
+        <w:t>    </w:t>
+      </w:r>
+      <w:r>
+        <w:rPr>
+          <w:rFonts w:ascii="Consolas" w:hAnsi="Consolas"/>
+          <w:color w:val="0000CD"/>
+          <w:shd w:val="clear" w:color="auto" w:fill="FFFFFF"/>
+        </w:rPr>
+        <w:t>if</w:t>
+      </w:r>
+      <w:r>
+        <w:rPr>
+          <w:rFonts w:ascii="Consolas" w:hAnsi="Consolas"/>
+          <w:color w:val="000000"/>
+          <w:shd w:val="clear" w:color="auto" w:fill="FFFFFF"/>
+        </w:rPr>
+        <w:t> (td) {</w:t>
+      </w:r>
+      <w:r>
+        <w:rPr>
+          <w:rFonts w:ascii="Consolas" w:hAnsi="Consolas"/>
+          <w:color w:val="000000"/>
+        </w:rPr>
+        <w:br/>
+      </w:r>
+      <w:r>
+        <w:rPr>
+          <w:rFonts w:ascii="Consolas" w:hAnsi="Consolas"/>
+          <w:color w:val="000000"/>
+          <w:shd w:val="clear" w:color="auto" w:fill="FFFFFF"/>
+        </w:rPr>
+        <w:t>      </w:t>
+      </w:r>
+      <w:r>
+        <w:rPr>
+          <w:rFonts w:ascii="Consolas" w:hAnsi="Consolas"/>
+          <w:color w:val="0000CD"/>
+          <w:shd w:val="clear" w:color="auto" w:fill="FFFFFF"/>
+        </w:rPr>
+        <w:t>if</w:t>
+      </w:r>
+      <w:r>
+        <w:rPr>
+          <w:rFonts w:ascii="Consolas" w:hAnsi="Consolas"/>
+          <w:color w:val="000000"/>
+          <w:shd w:val="clear" w:color="auto" w:fill="FFFFFF"/>
+        </w:rPr>
+        <w:t> (td.innerHTML.toUpperCase().indexOf(filter) &gt; -</w:t>
+      </w:r>
+      <w:r>
+        <w:rPr>
+          <w:rFonts w:ascii="Consolas" w:hAnsi="Consolas"/>
+          <w:color w:val="FF0000"/>
+          <w:shd w:val="clear" w:color="auto" w:fill="FFFFFF"/>
+        </w:rPr>
+        <w:t>1</w:t>
+      </w:r>
+      <w:r>
+        <w:rPr>
+          <w:rFonts w:ascii="Consolas" w:hAnsi="Consolas"/>
+          <w:color w:val="000000"/>
+          <w:shd w:val="clear" w:color="auto" w:fill="FFFFFF"/>
+        </w:rPr>
+        <w:t>) {</w:t>
+      </w:r>
+      <w:r>
+        <w:rPr>
+          <w:rFonts w:ascii="Consolas" w:hAnsi="Consolas"/>
+          <w:color w:val="000000"/>
+        </w:rPr>
+        <w:br/>
+      </w:r>
+      <w:r>
+        <w:rPr>
+          <w:rFonts w:ascii="Consolas" w:hAnsi="Consolas"/>
+          <w:color w:val="000000"/>
+          <w:shd w:val="clear" w:color="auto" w:fill="FFFFFF"/>
+        </w:rPr>
+        <w:t>        tr[i].style.display = </w:t>
       </w:r>
       <w:r>
         <w:rPr>
@@ -11653,25 +8848,69 @@
           <w:color w:val="A52A2A"/>
           <w:shd w:val="clear" w:color="auto" w:fill="FFFFFF"/>
         </w:rPr>
-        <w:t>"</w:t>
-      </w:r>
-      <w:proofErr w:type="spellStart"/>
+        <w:t>""</w:t>
+      </w:r>
+      <w:r>
+        <w:rPr>
+          <w:rFonts w:ascii="Consolas" w:hAnsi="Consolas"/>
+          <w:color w:val="000000"/>
+          <w:shd w:val="clear" w:color="auto" w:fill="FFFFFF"/>
+        </w:rPr>
+        <w:t>;</w:t>
+      </w:r>
+      <w:r>
+        <w:rPr>
+          <w:rFonts w:ascii="Consolas" w:hAnsi="Consolas"/>
+          <w:color w:val="000000"/>
+        </w:rPr>
+        <w:br/>
+      </w:r>
+      <w:r>
+        <w:rPr>
+          <w:rFonts w:ascii="Consolas" w:hAnsi="Consolas"/>
+          <w:color w:val="000000"/>
+          <w:shd w:val="clear" w:color="auto" w:fill="FFFFFF"/>
+        </w:rPr>
+        <w:t>      } </w:t>
+      </w:r>
+      <w:r>
+        <w:rPr>
+          <w:rFonts w:ascii="Consolas" w:hAnsi="Consolas"/>
+          <w:color w:val="0000CD"/>
+          <w:shd w:val="clear" w:color="auto" w:fill="FFFFFF"/>
+        </w:rPr>
+        <w:t>else</w:t>
+      </w:r>
+      <w:r>
+        <w:rPr>
+          <w:rFonts w:ascii="Consolas" w:hAnsi="Consolas"/>
+          <w:color w:val="000000"/>
+          <w:shd w:val="clear" w:color="auto" w:fill="FFFFFF"/>
+        </w:rPr>
+        <w:t> {</w:t>
+      </w:r>
+      <w:r>
+        <w:rPr>
+          <w:rFonts w:ascii="Consolas" w:hAnsi="Consolas"/>
+          <w:color w:val="000000"/>
+        </w:rPr>
+        <w:br/>
+      </w:r>
+      <w:r>
+        <w:rPr>
+          <w:rFonts w:ascii="Consolas" w:hAnsi="Consolas"/>
+          <w:color w:val="000000"/>
+          <w:shd w:val="clear" w:color="auto" w:fill="FFFFFF"/>
+        </w:rPr>
+        <w:t>        tr[i].style.display = </w:t>
+      </w:r>
       <w:r>
         <w:rPr>
           <w:rFonts w:ascii="Consolas" w:hAnsi="Consolas"/>
           <w:color w:val="A52A2A"/>
           <w:shd w:val="clear" w:color="auto" w:fill="FFFFFF"/>
         </w:rPr>
-        <w:t>myInput</w:t>
-      </w:r>
-      <w:proofErr w:type="spellEnd"/>
-      <w:r>
-        <w:rPr>
-          <w:rFonts w:ascii="Consolas" w:hAnsi="Consolas"/>
-          <w:color w:val="A52A2A"/>
-          <w:shd w:val="clear" w:color="auto" w:fill="FFFFFF"/>
-        </w:rPr>
-        <w:t>"</w:t>
+        <w:t>"none"</w:t>
       </w:r>
       <w:r>
         <w:rPr>
@@ -11679,7 +8918,7 @@
           <w:color w:val="000000"/>
           <w:shd w:val="clear" w:color="auto" w:fill="FFFFFF"/>
         </w:rPr>
-        <w:t>);</w:t>
+        <w:t>;</w:t>
       </w:r>
       <w:r>
         <w:rPr>
@@ -11694,25 +8933,37 @@
           <w:color w:val="000000"/>
           <w:shd w:val="clear" w:color="auto" w:fill="FFFFFF"/>
         </w:rPr>
-        <w:t xml:space="preserve">  filter = </w:t>
-      </w:r>
-      <w:proofErr w:type="spellStart"/>
+        <w:t>      }</w:t>
+      </w:r>
+      <w:r>
+        <w:rPr>
+          <w:rFonts w:ascii="Consolas" w:hAnsi="Consolas"/>
+          <w:color w:val="000000"/>
+        </w:rPr>
+        <w:br/>
+      </w:r>
       <w:r>
         <w:rPr>
           <w:rFonts w:ascii="Consolas" w:hAnsi="Consolas"/>
           <w:color w:val="000000"/>
           <w:shd w:val="clear" w:color="auto" w:fill="FFFFFF"/>
         </w:rPr>
-        <w:t>input.value.toUpperCase</w:t>
-      </w:r>
-      <w:proofErr w:type="spellEnd"/>
+        <w:t>    } </w:t>
+      </w:r>
+      <w:r>
+        <w:rPr>
+          <w:rFonts w:ascii="Consolas" w:hAnsi="Consolas"/>
+          <w:color w:val="000000"/>
+        </w:rPr>
+        <w:br/>
+      </w:r>
       <w:r>
         <w:rPr>
           <w:rFonts w:ascii="Consolas" w:hAnsi="Consolas"/>
           <w:color w:val="000000"/>
           <w:shd w:val="clear" w:color="auto" w:fill="FFFFFF"/>
         </w:rPr>
-        <w:t>();</w:t>
+        <w:t>  }</w:t>
       </w:r>
       <w:r>
         <w:rPr>
@@ -11727,661 +8978,6 @@
           <w:color w:val="000000"/>
           <w:shd w:val="clear" w:color="auto" w:fill="FFFFFF"/>
         </w:rPr>
-        <w:t xml:space="preserve">  table = </w:t>
-      </w:r>
-      <w:proofErr w:type="spellStart"/>
-      <w:r>
-        <w:rPr>
-          <w:rFonts w:ascii="Consolas" w:hAnsi="Consolas"/>
-          <w:color w:val="000000"/>
-          <w:shd w:val="clear" w:color="auto" w:fill="FFFFFF"/>
-        </w:rPr>
-        <w:t>document.getElementById</w:t>
-      </w:r>
-      <w:proofErr w:type="spellEnd"/>
-      <w:r>
-        <w:rPr>
-          <w:rFonts w:ascii="Consolas" w:hAnsi="Consolas"/>
-          <w:color w:val="000000"/>
-          <w:shd w:val="clear" w:color="auto" w:fill="FFFFFF"/>
-        </w:rPr>
-        <w:t>(</w:t>
-      </w:r>
-      <w:r>
-        <w:rPr>
-          <w:rFonts w:ascii="Consolas" w:hAnsi="Consolas"/>
-          <w:color w:val="A52A2A"/>
-          <w:shd w:val="clear" w:color="auto" w:fill="FFFFFF"/>
-        </w:rPr>
-        <w:t>"</w:t>
-      </w:r>
-      <w:proofErr w:type="spellStart"/>
-      <w:r>
-        <w:rPr>
-          <w:rFonts w:ascii="Consolas" w:hAnsi="Consolas"/>
-          <w:color w:val="A52A2A"/>
-          <w:shd w:val="clear" w:color="auto" w:fill="FFFFFF"/>
-        </w:rPr>
-        <w:t>myTable</w:t>
-      </w:r>
-      <w:proofErr w:type="spellEnd"/>
-      <w:r>
-        <w:rPr>
-          <w:rFonts w:ascii="Consolas" w:hAnsi="Consolas"/>
-          <w:color w:val="A52A2A"/>
-          <w:shd w:val="clear" w:color="auto" w:fill="FFFFFF"/>
-        </w:rPr>
-        <w:t>"</w:t>
-      </w:r>
-      <w:r>
-        <w:rPr>
-          <w:rFonts w:ascii="Consolas" w:hAnsi="Consolas"/>
-          <w:color w:val="000000"/>
-          <w:shd w:val="clear" w:color="auto" w:fill="FFFFFF"/>
-        </w:rPr>
-        <w:t>);</w:t>
-      </w:r>
-      <w:r>
-        <w:rPr>
-          <w:rFonts w:ascii="Consolas" w:hAnsi="Consolas"/>
-          <w:color w:val="000000"/>
-        </w:rPr>
-        <w:br/>
-      </w:r>
-      <w:r>
-        <w:rPr>
-          <w:rFonts w:ascii="Consolas" w:hAnsi="Consolas"/>
-          <w:color w:val="000000"/>
-          <w:shd w:val="clear" w:color="auto" w:fill="FFFFFF"/>
-        </w:rPr>
-        <w:t xml:space="preserve">  </w:t>
-      </w:r>
-      <w:proofErr w:type="spellStart"/>
-      <w:r>
-        <w:rPr>
-          <w:rFonts w:ascii="Consolas" w:hAnsi="Consolas"/>
-          <w:color w:val="000000"/>
-          <w:shd w:val="clear" w:color="auto" w:fill="FFFFFF"/>
-        </w:rPr>
-        <w:t>tr</w:t>
-      </w:r>
-      <w:proofErr w:type="spellEnd"/>
-      <w:r>
-        <w:rPr>
-          <w:rFonts w:ascii="Consolas" w:hAnsi="Consolas"/>
-          <w:color w:val="000000"/>
-          <w:shd w:val="clear" w:color="auto" w:fill="FFFFFF"/>
-        </w:rPr>
-        <w:t xml:space="preserve"> = </w:t>
-      </w:r>
-      <w:proofErr w:type="spellStart"/>
-      <w:r>
-        <w:rPr>
-          <w:rFonts w:ascii="Consolas" w:hAnsi="Consolas"/>
-          <w:color w:val="000000"/>
-          <w:shd w:val="clear" w:color="auto" w:fill="FFFFFF"/>
-        </w:rPr>
-        <w:t>table.getElementsByTagName</w:t>
-      </w:r>
-      <w:proofErr w:type="spellEnd"/>
-      <w:r>
-        <w:rPr>
-          <w:rFonts w:ascii="Consolas" w:hAnsi="Consolas"/>
-          <w:color w:val="000000"/>
-          <w:shd w:val="clear" w:color="auto" w:fill="FFFFFF"/>
-        </w:rPr>
-        <w:t>(</w:t>
-      </w:r>
-      <w:r>
-        <w:rPr>
-          <w:rFonts w:ascii="Consolas" w:hAnsi="Consolas"/>
-          <w:color w:val="A52A2A"/>
-          <w:shd w:val="clear" w:color="auto" w:fill="FFFFFF"/>
-        </w:rPr>
-        <w:t>"</w:t>
-      </w:r>
-      <w:proofErr w:type="spellStart"/>
-      <w:r>
-        <w:rPr>
-          <w:rFonts w:ascii="Consolas" w:hAnsi="Consolas"/>
-          <w:color w:val="A52A2A"/>
-          <w:shd w:val="clear" w:color="auto" w:fill="FFFFFF"/>
-        </w:rPr>
-        <w:t>tr</w:t>
-      </w:r>
-      <w:proofErr w:type="spellEnd"/>
-      <w:r>
-        <w:rPr>
-          <w:rFonts w:ascii="Consolas" w:hAnsi="Consolas"/>
-          <w:color w:val="A52A2A"/>
-          <w:shd w:val="clear" w:color="auto" w:fill="FFFFFF"/>
-        </w:rPr>
-        <w:t>"</w:t>
-      </w:r>
-      <w:r>
-        <w:rPr>
-          <w:rFonts w:ascii="Consolas" w:hAnsi="Consolas"/>
-          <w:color w:val="000000"/>
-          <w:shd w:val="clear" w:color="auto" w:fill="FFFFFF"/>
-        </w:rPr>
-        <w:t>);</w:t>
-      </w:r>
-      <w:r>
-        <w:rPr>
-          <w:rFonts w:ascii="Consolas" w:hAnsi="Consolas"/>
-          <w:color w:val="000000"/>
-        </w:rPr>
-        <w:br/>
-      </w:r>
-      <w:r>
-        <w:rPr>
-          <w:rFonts w:ascii="Consolas" w:hAnsi="Consolas"/>
-          <w:color w:val="000000"/>
-        </w:rPr>
-        <w:br/>
-      </w:r>
-      <w:r>
-        <w:rPr>
-          <w:rFonts w:ascii="Consolas" w:hAnsi="Consolas"/>
-          <w:color w:val="000000"/>
-          <w:shd w:val="clear" w:color="auto" w:fill="FFFFFF"/>
-        </w:rPr>
-        <w:t>  </w:t>
-      </w:r>
-      <w:r>
-        <w:rPr>
-          <w:rFonts w:ascii="Consolas" w:hAnsi="Consolas"/>
-          <w:color w:val="008000"/>
-          <w:shd w:val="clear" w:color="auto" w:fill="FFFFFF"/>
-        </w:rPr>
-        <w:t>// Loop through all table rows, and hide those who don't match the search query</w:t>
-      </w:r>
-      <w:r>
-        <w:rPr>
-          <w:rFonts w:ascii="Consolas" w:hAnsi="Consolas"/>
-          <w:color w:val="008000"/>
-          <w:shd w:val="clear" w:color="auto" w:fill="FFFFFF"/>
-        </w:rPr>
-        <w:br/>
-      </w:r>
-      <w:r>
-        <w:rPr>
-          <w:rFonts w:ascii="Consolas" w:hAnsi="Consolas"/>
-          <w:color w:val="000000"/>
-          <w:shd w:val="clear" w:color="auto" w:fill="FFFFFF"/>
-        </w:rPr>
-        <w:t>  </w:t>
-      </w:r>
-      <w:r>
-        <w:rPr>
-          <w:rFonts w:ascii="Consolas" w:hAnsi="Consolas"/>
-          <w:color w:val="0000CD"/>
-          <w:shd w:val="clear" w:color="auto" w:fill="FFFFFF"/>
-        </w:rPr>
-        <w:t>for</w:t>
-      </w:r>
-      <w:r>
-        <w:rPr>
-          <w:rFonts w:ascii="Consolas" w:hAnsi="Consolas"/>
-          <w:color w:val="000000"/>
-          <w:shd w:val="clear" w:color="auto" w:fill="FFFFFF"/>
-        </w:rPr>
-        <w:t> (i = </w:t>
-      </w:r>
-      <w:r>
-        <w:rPr>
-          <w:rFonts w:ascii="Consolas" w:hAnsi="Consolas"/>
-          <w:color w:val="FF0000"/>
-          <w:shd w:val="clear" w:color="auto" w:fill="FFFFFF"/>
-        </w:rPr>
-        <w:t>0</w:t>
-      </w:r>
-      <w:r>
-        <w:rPr>
-          <w:rFonts w:ascii="Consolas" w:hAnsi="Consolas"/>
-          <w:color w:val="000000"/>
-          <w:shd w:val="clear" w:color="auto" w:fill="FFFFFF"/>
-        </w:rPr>
-        <w:t xml:space="preserve">; i &lt; </w:t>
-      </w:r>
-      <w:proofErr w:type="spellStart"/>
-      <w:r>
-        <w:rPr>
-          <w:rFonts w:ascii="Consolas" w:hAnsi="Consolas"/>
-          <w:color w:val="000000"/>
-          <w:shd w:val="clear" w:color="auto" w:fill="FFFFFF"/>
-        </w:rPr>
-        <w:t>tr.length</w:t>
-      </w:r>
-      <w:proofErr w:type="spellEnd"/>
-      <w:r>
-        <w:rPr>
-          <w:rFonts w:ascii="Consolas" w:hAnsi="Consolas"/>
-          <w:color w:val="000000"/>
-          <w:shd w:val="clear" w:color="auto" w:fill="FFFFFF"/>
-        </w:rPr>
-        <w:t>; i++) {</w:t>
-      </w:r>
-      <w:r>
-        <w:rPr>
-          <w:rFonts w:ascii="Consolas" w:hAnsi="Consolas"/>
-          <w:color w:val="000000"/>
-        </w:rPr>
-        <w:br/>
-      </w:r>
-      <w:r>
-        <w:rPr>
-          <w:rFonts w:ascii="Consolas" w:hAnsi="Consolas"/>
-          <w:color w:val="000000"/>
-          <w:shd w:val="clear" w:color="auto" w:fill="FFFFFF"/>
-        </w:rPr>
-        <w:t xml:space="preserve">    td = </w:t>
-      </w:r>
-      <w:proofErr w:type="spellStart"/>
-      <w:r>
-        <w:rPr>
-          <w:rFonts w:ascii="Consolas" w:hAnsi="Consolas"/>
-          <w:color w:val="000000"/>
-          <w:shd w:val="clear" w:color="auto" w:fill="FFFFFF"/>
-        </w:rPr>
-        <w:t>tr</w:t>
-      </w:r>
-      <w:proofErr w:type="spellEnd"/>
-      <w:r>
-        <w:rPr>
-          <w:rFonts w:ascii="Consolas" w:hAnsi="Consolas"/>
-          <w:color w:val="000000"/>
-          <w:shd w:val="clear" w:color="auto" w:fill="FFFFFF"/>
-        </w:rPr>
-        <w:t>[i].</w:t>
-      </w:r>
-      <w:proofErr w:type="spellStart"/>
-      <w:r>
-        <w:rPr>
-          <w:rFonts w:ascii="Consolas" w:hAnsi="Consolas"/>
-          <w:color w:val="000000"/>
-          <w:shd w:val="clear" w:color="auto" w:fill="FFFFFF"/>
-        </w:rPr>
-        <w:t>getElementsByTagName</w:t>
-      </w:r>
-      <w:proofErr w:type="spellEnd"/>
-      <w:r>
-        <w:rPr>
-          <w:rFonts w:ascii="Consolas" w:hAnsi="Consolas"/>
-          <w:color w:val="000000"/>
-          <w:shd w:val="clear" w:color="auto" w:fill="FFFFFF"/>
-        </w:rPr>
-        <w:t>(</w:t>
-      </w:r>
-      <w:r>
-        <w:rPr>
-          <w:rFonts w:ascii="Consolas" w:hAnsi="Consolas"/>
-          <w:color w:val="A52A2A"/>
-          <w:shd w:val="clear" w:color="auto" w:fill="FFFFFF"/>
-        </w:rPr>
-        <w:t>"td"</w:t>
-      </w:r>
-      <w:r>
-        <w:rPr>
-          <w:rFonts w:ascii="Consolas" w:hAnsi="Consolas"/>
-          <w:color w:val="000000"/>
-          <w:shd w:val="clear" w:color="auto" w:fill="FFFFFF"/>
-        </w:rPr>
-        <w:t>)[</w:t>
-      </w:r>
-      <w:r>
-        <w:rPr>
-          <w:rFonts w:ascii="Consolas" w:hAnsi="Consolas"/>
-          <w:color w:val="FF0000"/>
-          <w:shd w:val="clear" w:color="auto" w:fill="FFFFFF"/>
-        </w:rPr>
-        <w:t>0</w:t>
-      </w:r>
-      <w:r>
-        <w:rPr>
-          <w:rFonts w:ascii="Consolas" w:hAnsi="Consolas"/>
-          <w:color w:val="000000"/>
-          <w:shd w:val="clear" w:color="auto" w:fill="FFFFFF"/>
-        </w:rPr>
-        <w:t>];</w:t>
-      </w:r>
-      <w:r>
-        <w:rPr>
-          <w:rFonts w:ascii="Consolas" w:hAnsi="Consolas"/>
-          <w:color w:val="000000"/>
-        </w:rPr>
-        <w:br/>
-      </w:r>
-      <w:r>
-        <w:rPr>
-          <w:rFonts w:ascii="Consolas" w:hAnsi="Consolas"/>
-          <w:color w:val="000000"/>
-          <w:shd w:val="clear" w:color="auto" w:fill="FFFFFF"/>
-        </w:rPr>
-        <w:t>    </w:t>
-      </w:r>
-      <w:r>
-        <w:rPr>
-          <w:rFonts w:ascii="Consolas" w:hAnsi="Consolas"/>
-          <w:color w:val="0000CD"/>
-          <w:shd w:val="clear" w:color="auto" w:fill="FFFFFF"/>
-        </w:rPr>
-        <w:t>if</w:t>
-      </w:r>
-      <w:r>
-        <w:rPr>
-          <w:rFonts w:ascii="Consolas" w:hAnsi="Consolas"/>
-          <w:color w:val="000000"/>
-          <w:shd w:val="clear" w:color="auto" w:fill="FFFFFF"/>
-        </w:rPr>
-        <w:t> (td) {</w:t>
-      </w:r>
-      <w:r>
-        <w:rPr>
-          <w:rFonts w:ascii="Consolas" w:hAnsi="Consolas"/>
-          <w:color w:val="000000"/>
-        </w:rPr>
-        <w:br/>
-      </w:r>
-      <w:r>
-        <w:rPr>
-          <w:rFonts w:ascii="Consolas" w:hAnsi="Consolas"/>
-          <w:color w:val="000000"/>
-          <w:shd w:val="clear" w:color="auto" w:fill="FFFFFF"/>
-        </w:rPr>
-        <w:t>      </w:t>
-      </w:r>
-      <w:r>
-        <w:rPr>
-          <w:rFonts w:ascii="Consolas" w:hAnsi="Consolas"/>
-          <w:color w:val="0000CD"/>
-          <w:shd w:val="clear" w:color="auto" w:fill="FFFFFF"/>
-        </w:rPr>
-        <w:t>if</w:t>
-      </w:r>
-      <w:r>
-        <w:rPr>
-          <w:rFonts w:ascii="Consolas" w:hAnsi="Consolas"/>
-          <w:color w:val="000000"/>
-          <w:shd w:val="clear" w:color="auto" w:fill="FFFFFF"/>
-        </w:rPr>
-        <w:t> (</w:t>
-      </w:r>
-      <w:proofErr w:type="spellStart"/>
-      <w:r>
-        <w:rPr>
-          <w:rFonts w:ascii="Consolas" w:hAnsi="Consolas"/>
-          <w:color w:val="000000"/>
-          <w:shd w:val="clear" w:color="auto" w:fill="FFFFFF"/>
-        </w:rPr>
-        <w:t>td.innerHTML.toUpperCase</w:t>
-      </w:r>
-      <w:proofErr w:type="spellEnd"/>
-      <w:r>
-        <w:rPr>
-          <w:rFonts w:ascii="Consolas" w:hAnsi="Consolas"/>
-          <w:color w:val="000000"/>
-          <w:shd w:val="clear" w:color="auto" w:fill="FFFFFF"/>
-        </w:rPr>
-        <w:t>().</w:t>
-      </w:r>
-      <w:proofErr w:type="spellStart"/>
-      <w:r>
-        <w:rPr>
-          <w:rFonts w:ascii="Consolas" w:hAnsi="Consolas"/>
-          <w:color w:val="000000"/>
-          <w:shd w:val="clear" w:color="auto" w:fill="FFFFFF"/>
-        </w:rPr>
-        <w:t>indexOf</w:t>
-      </w:r>
-      <w:proofErr w:type="spellEnd"/>
-      <w:r>
-        <w:rPr>
-          <w:rFonts w:ascii="Consolas" w:hAnsi="Consolas"/>
-          <w:color w:val="000000"/>
-          <w:shd w:val="clear" w:color="auto" w:fill="FFFFFF"/>
-        </w:rPr>
-        <w:t>(filter) &gt; -</w:t>
-      </w:r>
-      <w:r>
-        <w:rPr>
-          <w:rFonts w:ascii="Consolas" w:hAnsi="Consolas"/>
-          <w:color w:val="FF0000"/>
-          <w:shd w:val="clear" w:color="auto" w:fill="FFFFFF"/>
-        </w:rPr>
-        <w:t>1</w:t>
-      </w:r>
-      <w:r>
-        <w:rPr>
-          <w:rFonts w:ascii="Consolas" w:hAnsi="Consolas"/>
-          <w:color w:val="000000"/>
-          <w:shd w:val="clear" w:color="auto" w:fill="FFFFFF"/>
-        </w:rPr>
-        <w:t>) {</w:t>
-      </w:r>
-      <w:r>
-        <w:rPr>
-          <w:rFonts w:ascii="Consolas" w:hAnsi="Consolas"/>
-          <w:color w:val="000000"/>
-        </w:rPr>
-        <w:br/>
-      </w:r>
-      <w:r>
-        <w:rPr>
-          <w:rFonts w:ascii="Consolas" w:hAnsi="Consolas"/>
-          <w:color w:val="000000"/>
-          <w:shd w:val="clear" w:color="auto" w:fill="FFFFFF"/>
-        </w:rPr>
-        <w:t xml:space="preserve">        </w:t>
-      </w:r>
-      <w:proofErr w:type="spellStart"/>
-      <w:r>
-        <w:rPr>
-          <w:rFonts w:ascii="Consolas" w:hAnsi="Consolas"/>
-          <w:color w:val="000000"/>
-          <w:shd w:val="clear" w:color="auto" w:fill="FFFFFF"/>
-        </w:rPr>
-        <w:t>tr</w:t>
-      </w:r>
-      <w:proofErr w:type="spellEnd"/>
-      <w:r>
-        <w:rPr>
-          <w:rFonts w:ascii="Consolas" w:hAnsi="Consolas"/>
-          <w:color w:val="000000"/>
-          <w:shd w:val="clear" w:color="auto" w:fill="FFFFFF"/>
-        </w:rPr>
-        <w:t>[i].</w:t>
-      </w:r>
-      <w:proofErr w:type="spellStart"/>
-      <w:r>
-        <w:rPr>
-          <w:rFonts w:ascii="Consolas" w:hAnsi="Consolas"/>
-          <w:color w:val="000000"/>
-          <w:shd w:val="clear" w:color="auto" w:fill="FFFFFF"/>
-        </w:rPr>
-        <w:t>style.display</w:t>
-      </w:r>
-      <w:proofErr w:type="spellEnd"/>
-      <w:r>
-        <w:rPr>
-          <w:rFonts w:ascii="Consolas" w:hAnsi="Consolas"/>
-          <w:color w:val="000000"/>
-          <w:shd w:val="clear" w:color="auto" w:fill="FFFFFF"/>
-        </w:rPr>
-        <w:t> = </w:t>
-      </w:r>
-      <w:r>
-        <w:rPr>
-          <w:rFonts w:ascii="Consolas" w:hAnsi="Consolas"/>
-          <w:color w:val="A52A2A"/>
-          <w:shd w:val="clear" w:color="auto" w:fill="FFFFFF"/>
-        </w:rPr>
-        <w:t>""</w:t>
-      </w:r>
-      <w:r>
-        <w:rPr>
-          <w:rFonts w:ascii="Consolas" w:hAnsi="Consolas"/>
-          <w:color w:val="000000"/>
-          <w:shd w:val="clear" w:color="auto" w:fill="FFFFFF"/>
-        </w:rPr>
-        <w:t>;</w:t>
-      </w:r>
-      <w:r>
-        <w:rPr>
-          <w:rFonts w:ascii="Consolas" w:hAnsi="Consolas"/>
-          <w:color w:val="000000"/>
-        </w:rPr>
-        <w:br/>
-      </w:r>
-      <w:r>
-        <w:rPr>
-          <w:rFonts w:ascii="Consolas" w:hAnsi="Consolas"/>
-          <w:color w:val="000000"/>
-          <w:shd w:val="clear" w:color="auto" w:fill="FFFFFF"/>
-        </w:rPr>
-        <w:t>      } </w:t>
-      </w:r>
-      <w:r>
-        <w:rPr>
-          <w:rFonts w:ascii="Consolas" w:hAnsi="Consolas"/>
-          <w:color w:val="0000CD"/>
-          <w:shd w:val="clear" w:color="auto" w:fill="FFFFFF"/>
-        </w:rPr>
-        <w:t>else</w:t>
-      </w:r>
-      <w:r>
-        <w:rPr>
-          <w:rFonts w:ascii="Consolas" w:hAnsi="Consolas"/>
-          <w:color w:val="000000"/>
-          <w:shd w:val="clear" w:color="auto" w:fill="FFFFFF"/>
-        </w:rPr>
-        <w:t> {</w:t>
-      </w:r>
-      <w:r>
-        <w:rPr>
-          <w:rFonts w:ascii="Consolas" w:hAnsi="Consolas"/>
-          <w:color w:val="000000"/>
-        </w:rPr>
-        <w:br/>
-      </w:r>
-      <w:r>
-        <w:rPr>
-          <w:rFonts w:ascii="Consolas" w:hAnsi="Consolas"/>
-          <w:color w:val="000000"/>
-          <w:shd w:val="clear" w:color="auto" w:fill="FFFFFF"/>
-        </w:rPr>
-        <w:t xml:space="preserve">        </w:t>
-      </w:r>
-      <w:proofErr w:type="spellStart"/>
-      <w:r>
-        <w:rPr>
-          <w:rFonts w:ascii="Consolas" w:hAnsi="Consolas"/>
-          <w:color w:val="000000"/>
-          <w:shd w:val="clear" w:color="auto" w:fill="FFFFFF"/>
-        </w:rPr>
-        <w:t>tr</w:t>
-      </w:r>
-      <w:proofErr w:type="spellEnd"/>
-      <w:r>
-        <w:rPr>
-          <w:rFonts w:ascii="Consolas" w:hAnsi="Consolas"/>
-          <w:color w:val="000000"/>
-          <w:shd w:val="clear" w:color="auto" w:fill="FFFFFF"/>
-        </w:rPr>
-        <w:t>[i].</w:t>
-      </w:r>
-      <w:proofErr w:type="spellStart"/>
-      <w:r>
-        <w:rPr>
-          <w:rFonts w:ascii="Consolas" w:hAnsi="Consolas"/>
-          <w:color w:val="000000"/>
-          <w:shd w:val="clear" w:color="auto" w:fill="FFFFFF"/>
-        </w:rPr>
-        <w:t>style.display</w:t>
-      </w:r>
-      <w:proofErr w:type="spellEnd"/>
-      <w:r>
-        <w:rPr>
-          <w:rFonts w:ascii="Consolas" w:hAnsi="Consolas"/>
-          <w:color w:val="000000"/>
-          <w:shd w:val="clear" w:color="auto" w:fill="FFFFFF"/>
-        </w:rPr>
-        <w:t> = </w:t>
-      </w:r>
-      <w:r>
-        <w:rPr>
-          <w:rFonts w:ascii="Consolas" w:hAnsi="Consolas"/>
-          <w:color w:val="A52A2A"/>
-          <w:shd w:val="clear" w:color="auto" w:fill="FFFFFF"/>
-        </w:rPr>
-        <w:t>"none"</w:t>
-      </w:r>
-      <w:r>
-        <w:rPr>
-          <w:rFonts w:ascii="Consolas" w:hAnsi="Consolas"/>
-          <w:color w:val="000000"/>
-          <w:shd w:val="clear" w:color="auto" w:fill="FFFFFF"/>
-        </w:rPr>
-        <w:t>;</w:t>
-      </w:r>
-      <w:r>
-        <w:rPr>
-          <w:rFonts w:ascii="Consolas" w:hAnsi="Consolas"/>
-          <w:color w:val="000000"/>
-        </w:rPr>
-        <w:br/>
-      </w:r>
-      <w:r>
-        <w:rPr>
-          <w:rFonts w:ascii="Consolas" w:hAnsi="Consolas"/>
-          <w:color w:val="000000"/>
-          <w:shd w:val="clear" w:color="auto" w:fill="FFFFFF"/>
-        </w:rPr>
-        <w:t>      }</w:t>
-      </w:r>
-      <w:r>
-        <w:rPr>
-          <w:rFonts w:ascii="Consolas" w:hAnsi="Consolas"/>
-          <w:color w:val="000000"/>
-        </w:rPr>
-        <w:br/>
-      </w:r>
-      <w:r>
-        <w:rPr>
-          <w:rFonts w:ascii="Consolas" w:hAnsi="Consolas"/>
-          <w:color w:val="000000"/>
-          <w:shd w:val="clear" w:color="auto" w:fill="FFFFFF"/>
-        </w:rPr>
-        <w:t>    } </w:t>
-      </w:r>
-      <w:r>
-        <w:rPr>
-          <w:rFonts w:ascii="Consolas" w:hAnsi="Consolas"/>
-          <w:color w:val="000000"/>
-        </w:rPr>
-        <w:br/>
-      </w:r>
-      <w:r>
-        <w:rPr>
-          <w:rFonts w:ascii="Consolas" w:hAnsi="Consolas"/>
-          <w:color w:val="000000"/>
-          <w:shd w:val="clear" w:color="auto" w:fill="FFFFFF"/>
-        </w:rPr>
-        <w:t>  }</w:t>
-      </w:r>
-      <w:r>
-        <w:rPr>
-          <w:rFonts w:ascii="Consolas" w:hAnsi="Consolas"/>
-          <w:color w:val="000000"/>
-        </w:rPr>
-        <w:br/>
-      </w:r>
-      <w:r>
-        <w:rPr>
-          <w:rFonts w:ascii="Consolas" w:hAnsi="Consolas"/>
-          <w:color w:val="000000"/>
-          <w:shd w:val="clear" w:color="auto" w:fill="FFFFFF"/>
-        </w:rPr>
         <w:t>}</w:t>
       </w:r>
     </w:p>
@@ -12389,28 +8985,20 @@
       <w:pPr>
         <w:spacing w:line="240" w:lineRule="auto"/>
         <w:rPr>
-          <w:sz w:val="28"/>
-        </w:rPr>
-      </w:pPr>
-      <w:proofErr w:type="spellStart"/>
-      <w:r>
-        <w:rPr>
-          <w:sz w:val="28"/>
-        </w:rPr>
-        <w:t>Src</w:t>
-      </w:r>
-      <w:proofErr w:type="spellEnd"/>
-      <w:r>
-        <w:rPr>
-          <w:sz w:val="28"/>
-        </w:rPr>
-        <w:t xml:space="preserve">: </w:t>
-      </w:r>
-      <w:hyperlink r:id="rId29" w:history="1">
+          <w:sz w:val="26"/>
+        </w:rPr>
+      </w:pPr>
+      <w:r>
+        <w:rPr>
+          <w:sz w:val="26"/>
+        </w:rPr>
+        <w:t xml:space="preserve">Src: </w:t>
+      </w:r>
+      <w:hyperlink r:id="rId30" w:history="1">
         <w:r>
           <w:rPr>
             <w:rStyle w:val="Hyperlink"/>
-            <w:sz w:val="28"/>
+            <w:sz w:val="26"/>
           </w:rPr>
           <w:t>https://www.w3schools.com/howto/howto_js_filter_table.asp</w:t>
         </w:r>
@@ -12419,47 +9007,15 @@
     <w:p>
       <w:pPr>
         <w:spacing w:line="240" w:lineRule="auto"/>
-        <w:rPr>
-          <w:sz w:val="30"/>
-        </w:rPr>
-      </w:pPr>
-      <w:r>
-        <w:rPr>
-          <w:sz w:val="30"/>
-        </w:rPr>
-        <w:lastRenderedPageBreak/>
-        <w:t xml:space="preserve">---------------() </w:t>
-      </w:r>
-    </w:p>
-    <w:p>
-      <w:pPr>
-        <w:spacing w:line="240" w:lineRule="auto"/>
-        <w:rPr>
-          <w:sz w:val="30"/>
-        </w:rPr>
-      </w:pPr>
-      <w:proofErr w:type="spellStart"/>
-      <w:r>
-        <w:rPr>
-          <w:sz w:val="30"/>
-        </w:rPr>
-        <w:t>Src</w:t>
-      </w:r>
-      <w:proofErr w:type="spellEnd"/>
-      <w:r>
-        <w:rPr>
-          <w:sz w:val="30"/>
-        </w:rPr>
-        <w:t xml:space="preserve">: </w:t>
-      </w:r>
-    </w:p>
-    <w:p>
-      <w:pPr>
-        <w:spacing w:line="240" w:lineRule="auto"/>
-        <w:rPr>
-          <w:sz w:val="30"/>
-        </w:rPr>
-      </w:pPr>
+      </w:pPr>
+      <w:hyperlink r:id="rId31" w:history="1">
+        <w:r>
+          <w:rPr>
+            <w:rStyle w:val="Hyperlink"/>
+          </w:rPr>
+          <w:t>https://stackoverflow.com/questions/12433304/live-search-through-table-rows</w:t>
+        </w:r>
+      </w:hyperlink>
       <w:bookmarkStart w:id="0" w:name="_GoBack"/>
       <w:bookmarkEnd w:id="0"/>
     </w:p>
@@ -12470,6 +9026,418 @@
           <w:sz w:val="30"/>
         </w:rPr>
       </w:pPr>
+      <w:r>
+        <w:rPr>
+          <w:sz w:val="30"/>
+        </w:rPr>
+        <w:lastRenderedPageBreak/>
+        <w:t>---------------(</w:t>
+      </w:r>
+      <w:r>
+        <w:rPr>
+          <w:sz w:val="30"/>
+        </w:rPr>
+        <w:t xml:space="preserve"> </w:t>
+      </w:r>
+      <w:r>
+        <w:rPr>
+          <w:sz w:val="30"/>
+        </w:rPr>
+        <w:t>t</w:t>
+      </w:r>
+      <w:r>
+        <w:rPr>
+          <w:sz w:val="28"/>
+        </w:rPr>
+        <w:t xml:space="preserve">able text selectable disabled by mouse </w:t>
+      </w:r>
+      <w:r>
+        <w:rPr>
+          <w:sz w:val="28"/>
+        </w:rPr>
+        <w:t xml:space="preserve">) </w:t>
+      </w:r>
+      <w:r>
+        <w:rPr>
+          <w:sz w:val="28"/>
+        </w:rPr>
+        <w:t>How to disable text selection highlighting?</w:t>
+      </w:r>
+    </w:p>
+    <w:p>
+      <w:pPr>
+        <w:shd w:val="clear" w:color="auto" w:fill="EFF0F1"/>
+        <w:tabs>
+          <w:tab w:val="left" w:pos="916"/>
+          <w:tab w:val="left" w:pos="1832"/>
+          <w:tab w:val="left" w:pos="2748"/>
+          <w:tab w:val="left" w:pos="3664"/>
+          <w:tab w:val="left" w:pos="4580"/>
+          <w:tab w:val="left" w:pos="5496"/>
+          <w:tab w:val="left" w:pos="6412"/>
+          <w:tab w:val="left" w:pos="7328"/>
+          <w:tab w:val="left" w:pos="8244"/>
+          <w:tab w:val="left" w:pos="9160"/>
+          <w:tab w:val="left" w:pos="10076"/>
+          <w:tab w:val="left" w:pos="10992"/>
+          <w:tab w:val="left" w:pos="11908"/>
+          <w:tab w:val="left" w:pos="12824"/>
+          <w:tab w:val="left" w:pos="13740"/>
+          <w:tab w:val="left" w:pos="14656"/>
+        </w:tabs>
+        <w:spacing w:after="0" w:line="240" w:lineRule="auto"/>
+        <w:textAlignment w:val="baseline"/>
+        <w:rPr>
+          <w:rFonts w:ascii="inherit" w:eastAsia="Times New Roman" w:hAnsi="inherit" w:cs="Courier New"/>
+          <w:color w:val="303336"/>
+          <w:sz w:val="20"/>
+          <w:szCs w:val="20"/>
+          <w:bdr w:val="none" w:sz="0" w:space="0" w:color="auto" w:frame="1"/>
+          <w:shd w:val="clear" w:color="auto" w:fill="EFF0F1"/>
+        </w:rPr>
+      </w:pPr>
+      <w:r>
+        <w:rPr>
+          <w:rFonts w:ascii="inherit" w:eastAsia="Times New Roman" w:hAnsi="inherit" w:cs="Courier New"/>
+          <w:color w:val="303336"/>
+          <w:sz w:val="20"/>
+          <w:szCs w:val="20"/>
+          <w:bdr w:val="none" w:sz="0" w:space="0" w:color="auto" w:frame="1"/>
+          <w:shd w:val="clear" w:color="auto" w:fill="EFF0F1"/>
+        </w:rPr>
+        <w:t>-webkit-user-</w:t>
+      </w:r>
+      <w:r>
+        <w:rPr>
+          <w:rFonts w:ascii="inherit" w:eastAsia="Times New Roman" w:hAnsi="inherit" w:cs="Courier New"/>
+          <w:color w:val="101094"/>
+          <w:sz w:val="20"/>
+          <w:szCs w:val="20"/>
+          <w:bdr w:val="none" w:sz="0" w:space="0" w:color="auto" w:frame="1"/>
+          <w:shd w:val="clear" w:color="auto" w:fill="EFF0F1"/>
+        </w:rPr>
+        <w:t>select</w:t>
+      </w:r>
+      <w:r>
+        <w:rPr>
+          <w:rFonts w:ascii="inherit" w:eastAsia="Times New Roman" w:hAnsi="inherit" w:cs="Courier New"/>
+          <w:color w:val="303336"/>
+          <w:sz w:val="20"/>
+          <w:szCs w:val="20"/>
+          <w:bdr w:val="none" w:sz="0" w:space="0" w:color="auto" w:frame="1"/>
+          <w:shd w:val="clear" w:color="auto" w:fill="EFF0F1"/>
+        </w:rPr>
+        <w:t>: none;</w:t>
+      </w:r>
+    </w:p>
+    <w:p>
+      <w:pPr>
+        <w:shd w:val="clear" w:color="auto" w:fill="EFF0F1"/>
+        <w:tabs>
+          <w:tab w:val="left" w:pos="916"/>
+          <w:tab w:val="left" w:pos="1832"/>
+          <w:tab w:val="left" w:pos="2748"/>
+          <w:tab w:val="left" w:pos="3664"/>
+          <w:tab w:val="left" w:pos="4580"/>
+          <w:tab w:val="left" w:pos="5496"/>
+          <w:tab w:val="left" w:pos="6412"/>
+          <w:tab w:val="left" w:pos="7328"/>
+          <w:tab w:val="left" w:pos="8244"/>
+          <w:tab w:val="left" w:pos="9160"/>
+          <w:tab w:val="left" w:pos="10076"/>
+          <w:tab w:val="left" w:pos="10992"/>
+          <w:tab w:val="left" w:pos="11908"/>
+          <w:tab w:val="left" w:pos="12824"/>
+          <w:tab w:val="left" w:pos="13740"/>
+          <w:tab w:val="left" w:pos="14656"/>
+        </w:tabs>
+        <w:spacing w:after="0" w:line="240" w:lineRule="auto"/>
+        <w:textAlignment w:val="baseline"/>
+        <w:rPr>
+          <w:rFonts w:ascii="inherit" w:eastAsia="Times New Roman" w:hAnsi="inherit" w:cs="Courier New"/>
+          <w:color w:val="303336"/>
+          <w:sz w:val="20"/>
+          <w:szCs w:val="20"/>
+          <w:bdr w:val="none" w:sz="0" w:space="0" w:color="auto" w:frame="1"/>
+          <w:shd w:val="clear" w:color="auto" w:fill="EFF0F1"/>
+        </w:rPr>
+      </w:pPr>
+      <w:r>
+        <w:rPr>
+          <w:rFonts w:ascii="inherit" w:eastAsia="Times New Roman" w:hAnsi="inherit" w:cs="Courier New"/>
+          <w:color w:val="303336"/>
+          <w:sz w:val="20"/>
+          <w:szCs w:val="20"/>
+          <w:bdr w:val="none" w:sz="0" w:space="0" w:color="auto" w:frame="1"/>
+          <w:shd w:val="clear" w:color="auto" w:fill="EFF0F1"/>
+        </w:rPr>
+        <w:t>-moz-user-</w:t>
+      </w:r>
+      <w:r>
+        <w:rPr>
+          <w:rFonts w:ascii="inherit" w:eastAsia="Times New Roman" w:hAnsi="inherit" w:cs="Courier New"/>
+          <w:color w:val="101094"/>
+          <w:sz w:val="20"/>
+          <w:szCs w:val="20"/>
+          <w:bdr w:val="none" w:sz="0" w:space="0" w:color="auto" w:frame="1"/>
+          <w:shd w:val="clear" w:color="auto" w:fill="EFF0F1"/>
+        </w:rPr>
+        <w:t>select</w:t>
+      </w:r>
+      <w:r>
+        <w:rPr>
+          <w:rFonts w:ascii="inherit" w:eastAsia="Times New Roman" w:hAnsi="inherit" w:cs="Courier New"/>
+          <w:color w:val="303336"/>
+          <w:sz w:val="20"/>
+          <w:szCs w:val="20"/>
+          <w:bdr w:val="none" w:sz="0" w:space="0" w:color="auto" w:frame="1"/>
+          <w:shd w:val="clear" w:color="auto" w:fill="EFF0F1"/>
+        </w:rPr>
+        <w:t>: none;</w:t>
+      </w:r>
+    </w:p>
+    <w:p>
+      <w:pPr>
+        <w:shd w:val="clear" w:color="auto" w:fill="EFF0F1"/>
+        <w:tabs>
+          <w:tab w:val="left" w:pos="916"/>
+          <w:tab w:val="left" w:pos="1832"/>
+          <w:tab w:val="left" w:pos="2748"/>
+          <w:tab w:val="left" w:pos="3664"/>
+          <w:tab w:val="left" w:pos="4580"/>
+          <w:tab w:val="left" w:pos="5496"/>
+          <w:tab w:val="left" w:pos="6412"/>
+          <w:tab w:val="left" w:pos="7328"/>
+          <w:tab w:val="left" w:pos="8244"/>
+          <w:tab w:val="left" w:pos="9160"/>
+          <w:tab w:val="left" w:pos="10076"/>
+          <w:tab w:val="left" w:pos="10992"/>
+          <w:tab w:val="left" w:pos="11908"/>
+          <w:tab w:val="left" w:pos="12824"/>
+          <w:tab w:val="left" w:pos="13740"/>
+          <w:tab w:val="left" w:pos="14656"/>
+        </w:tabs>
+        <w:spacing w:after="0" w:line="240" w:lineRule="auto"/>
+        <w:textAlignment w:val="baseline"/>
+        <w:rPr>
+          <w:rFonts w:ascii="inherit" w:eastAsia="Times New Roman" w:hAnsi="inherit" w:cs="Courier New"/>
+          <w:color w:val="303336"/>
+          <w:sz w:val="20"/>
+          <w:szCs w:val="20"/>
+          <w:bdr w:val="none" w:sz="0" w:space="0" w:color="auto" w:frame="1"/>
+          <w:shd w:val="clear" w:color="auto" w:fill="EFF0F1"/>
+        </w:rPr>
+      </w:pPr>
+      <w:r>
+        <w:rPr>
+          <w:rFonts w:ascii="inherit" w:eastAsia="Times New Roman" w:hAnsi="inherit" w:cs="Courier New"/>
+          <w:color w:val="303336"/>
+          <w:sz w:val="20"/>
+          <w:szCs w:val="20"/>
+          <w:bdr w:val="none" w:sz="0" w:space="0" w:color="auto" w:frame="1"/>
+          <w:shd w:val="clear" w:color="auto" w:fill="EFF0F1"/>
+        </w:rPr>
+        <w:t>-ms-user-</w:t>
+      </w:r>
+      <w:r>
+        <w:rPr>
+          <w:rFonts w:ascii="inherit" w:eastAsia="Times New Roman" w:hAnsi="inherit" w:cs="Courier New"/>
+          <w:color w:val="101094"/>
+          <w:sz w:val="20"/>
+          <w:szCs w:val="20"/>
+          <w:bdr w:val="none" w:sz="0" w:space="0" w:color="auto" w:frame="1"/>
+          <w:shd w:val="clear" w:color="auto" w:fill="EFF0F1"/>
+        </w:rPr>
+        <w:t>select</w:t>
+      </w:r>
+      <w:r>
+        <w:rPr>
+          <w:rFonts w:ascii="inherit" w:eastAsia="Times New Roman" w:hAnsi="inherit" w:cs="Courier New"/>
+          <w:color w:val="303336"/>
+          <w:sz w:val="20"/>
+          <w:szCs w:val="20"/>
+          <w:bdr w:val="none" w:sz="0" w:space="0" w:color="auto" w:frame="1"/>
+          <w:shd w:val="clear" w:color="auto" w:fill="EFF0F1"/>
+        </w:rPr>
+        <w:t>: none;</w:t>
+      </w:r>
+    </w:p>
+    <w:p>
+      <w:pPr>
+        <w:shd w:val="clear" w:color="auto" w:fill="EFF0F1"/>
+        <w:tabs>
+          <w:tab w:val="left" w:pos="916"/>
+          <w:tab w:val="left" w:pos="1832"/>
+          <w:tab w:val="left" w:pos="2748"/>
+          <w:tab w:val="left" w:pos="3664"/>
+          <w:tab w:val="left" w:pos="4580"/>
+          <w:tab w:val="left" w:pos="5496"/>
+          <w:tab w:val="left" w:pos="6412"/>
+          <w:tab w:val="left" w:pos="7328"/>
+          <w:tab w:val="left" w:pos="8244"/>
+          <w:tab w:val="left" w:pos="9160"/>
+          <w:tab w:val="left" w:pos="10076"/>
+          <w:tab w:val="left" w:pos="10992"/>
+          <w:tab w:val="left" w:pos="11908"/>
+          <w:tab w:val="left" w:pos="12824"/>
+          <w:tab w:val="left" w:pos="13740"/>
+          <w:tab w:val="left" w:pos="14656"/>
+        </w:tabs>
+        <w:spacing w:after="0" w:line="240" w:lineRule="auto"/>
+        <w:textAlignment w:val="baseline"/>
+        <w:rPr>
+          <w:rFonts w:ascii="inherit" w:eastAsia="Times New Roman" w:hAnsi="inherit" w:cs="Courier New"/>
+          <w:color w:val="303336"/>
+          <w:sz w:val="20"/>
+          <w:szCs w:val="20"/>
+          <w:bdr w:val="none" w:sz="0" w:space="0" w:color="auto" w:frame="1"/>
+          <w:shd w:val="clear" w:color="auto" w:fill="EFF0F1"/>
+        </w:rPr>
+      </w:pPr>
+      <w:r>
+        <w:rPr>
+          <w:rFonts w:ascii="inherit" w:eastAsia="Times New Roman" w:hAnsi="inherit" w:cs="Courier New"/>
+          <w:color w:val="303336"/>
+          <w:sz w:val="20"/>
+          <w:szCs w:val="20"/>
+          <w:bdr w:val="none" w:sz="0" w:space="0" w:color="auto" w:frame="1"/>
+          <w:shd w:val="clear" w:color="auto" w:fill="EFF0F1"/>
+        </w:rPr>
+        <w:t>-o-user-</w:t>
+      </w:r>
+      <w:r>
+        <w:rPr>
+          <w:rFonts w:ascii="inherit" w:eastAsia="Times New Roman" w:hAnsi="inherit" w:cs="Courier New"/>
+          <w:color w:val="101094"/>
+          <w:sz w:val="20"/>
+          <w:szCs w:val="20"/>
+          <w:bdr w:val="none" w:sz="0" w:space="0" w:color="auto" w:frame="1"/>
+          <w:shd w:val="clear" w:color="auto" w:fill="EFF0F1"/>
+        </w:rPr>
+        <w:t>select</w:t>
+      </w:r>
+      <w:r>
+        <w:rPr>
+          <w:rFonts w:ascii="inherit" w:eastAsia="Times New Roman" w:hAnsi="inherit" w:cs="Courier New"/>
+          <w:color w:val="303336"/>
+          <w:sz w:val="20"/>
+          <w:szCs w:val="20"/>
+          <w:bdr w:val="none" w:sz="0" w:space="0" w:color="auto" w:frame="1"/>
+          <w:shd w:val="clear" w:color="auto" w:fill="EFF0F1"/>
+        </w:rPr>
+        <w:t>: none;</w:t>
+      </w:r>
+    </w:p>
+    <w:p>
+      <w:pPr>
+        <w:shd w:val="clear" w:color="auto" w:fill="EFF0F1"/>
+        <w:tabs>
+          <w:tab w:val="left" w:pos="916"/>
+          <w:tab w:val="left" w:pos="1832"/>
+          <w:tab w:val="left" w:pos="2748"/>
+          <w:tab w:val="left" w:pos="3664"/>
+          <w:tab w:val="left" w:pos="4580"/>
+          <w:tab w:val="left" w:pos="5496"/>
+          <w:tab w:val="left" w:pos="6412"/>
+          <w:tab w:val="left" w:pos="7328"/>
+          <w:tab w:val="left" w:pos="8244"/>
+          <w:tab w:val="left" w:pos="9160"/>
+          <w:tab w:val="left" w:pos="10076"/>
+          <w:tab w:val="left" w:pos="10992"/>
+          <w:tab w:val="left" w:pos="11908"/>
+          <w:tab w:val="left" w:pos="12824"/>
+          <w:tab w:val="left" w:pos="13740"/>
+          <w:tab w:val="left" w:pos="14656"/>
+        </w:tabs>
+        <w:spacing w:after="0" w:line="240" w:lineRule="auto"/>
+        <w:textAlignment w:val="baseline"/>
+        <w:rPr>
+          <w:rFonts w:ascii="Consolas" w:eastAsia="Times New Roman" w:hAnsi="Consolas" w:cs="Courier New"/>
+          <w:color w:val="393318"/>
+          <w:sz w:val="20"/>
+          <w:szCs w:val="20"/>
+        </w:rPr>
+      </w:pPr>
+      <w:r>
+        <w:rPr>
+          <w:rFonts w:ascii="inherit" w:eastAsia="Times New Roman" w:hAnsi="inherit" w:cs="Courier New"/>
+          <w:color w:val="303336"/>
+          <w:sz w:val="20"/>
+          <w:szCs w:val="20"/>
+          <w:bdr w:val="none" w:sz="0" w:space="0" w:color="auto" w:frame="1"/>
+          <w:shd w:val="clear" w:color="auto" w:fill="EFF0F1"/>
+        </w:rPr>
+        <w:t>user-</w:t>
+      </w:r>
+      <w:r>
+        <w:rPr>
+          <w:rFonts w:ascii="inherit" w:eastAsia="Times New Roman" w:hAnsi="inherit" w:cs="Courier New"/>
+          <w:color w:val="101094"/>
+          <w:sz w:val="20"/>
+          <w:szCs w:val="20"/>
+          <w:bdr w:val="none" w:sz="0" w:space="0" w:color="auto" w:frame="1"/>
+          <w:shd w:val="clear" w:color="auto" w:fill="EFF0F1"/>
+        </w:rPr>
+        <w:t>select</w:t>
+      </w:r>
+      <w:r>
+        <w:rPr>
+          <w:rFonts w:ascii="inherit" w:eastAsia="Times New Roman" w:hAnsi="inherit" w:cs="Courier New"/>
+          <w:color w:val="303336"/>
+          <w:sz w:val="20"/>
+          <w:szCs w:val="20"/>
+          <w:bdr w:val="none" w:sz="0" w:space="0" w:color="auto" w:frame="1"/>
+          <w:shd w:val="clear" w:color="auto" w:fill="EFF0F1"/>
+        </w:rPr>
+        <w:t>: none;</w:t>
+      </w:r>
+    </w:p>
+    <w:p>
+      <w:pPr>
+        <w:spacing w:line="240" w:lineRule="auto"/>
+        <w:rPr>
+          <w:sz w:val="26"/>
+        </w:rPr>
+      </w:pPr>
+      <w:r>
+        <w:rPr>
+          <w:sz w:val="26"/>
+        </w:rPr>
+        <w:t xml:space="preserve">Src: </w:t>
+      </w:r>
+      <w:hyperlink r:id="rId32" w:history="1">
+        <w:r>
+          <w:rPr>
+            <w:rStyle w:val="Hyperlink"/>
+            <w:sz w:val="26"/>
+          </w:rPr>
+          <w:t>https://stackoverflow.com/questions/826782/how-to-disable-text-selection-highlighting</w:t>
+        </w:r>
+      </w:hyperlink>
+    </w:p>
+    <w:p>
+      <w:pPr>
+        <w:spacing w:line="240" w:lineRule="auto"/>
+        <w:rPr>
+          <w:sz w:val="26"/>
+        </w:rPr>
+      </w:pPr>
+    </w:p>
+    <w:p>
+      <w:pPr>
+        <w:spacing w:line="240" w:lineRule="auto"/>
+        <w:rPr>
+          <w:sz w:val="30"/>
+        </w:rPr>
+      </w:pPr>
+    </w:p>
+    <w:p>
+      <w:pPr>
+        <w:spacing w:line="240" w:lineRule="auto"/>
+        <w:rPr>
+          <w:sz w:val="30"/>
+        </w:rPr>
+      </w:pPr>
     </w:p>
     <w:p>
       <w:pPr>
@@ -12516,21 +9484,7 @@
         <w:rPr>
           <w:sz w:val="30"/>
         </w:rPr>
-        <w:t>________________ Date</w:t>
-      </w:r>
-      <w:proofErr w:type="gramStart"/>
-      <w:r>
-        <w:rPr>
-          <w:sz w:val="30"/>
-        </w:rPr>
-        <w:t>::</w:t>
-      </w:r>
-      <w:proofErr w:type="gramEnd"/>
-      <w:r>
-        <w:rPr>
-          <w:sz w:val="30"/>
-        </w:rPr>
-        <w:t xml:space="preserve"> 33.Nov.2017 ________________</w:t>
+        <w:t>________________ Date:: 33.Nov.2017 ________________</w:t>
       </w:r>
     </w:p>
     <w:p>
@@ -12554,19 +9508,11 @@
           <w:sz w:val="30"/>
         </w:rPr>
       </w:pPr>
-      <w:proofErr w:type="spellStart"/>
-      <w:r>
-        <w:rPr>
-          <w:sz w:val="30"/>
-        </w:rPr>
-        <w:t>Src</w:t>
-      </w:r>
-      <w:proofErr w:type="spellEnd"/>
-      <w:r>
-        <w:rPr>
-          <w:sz w:val="30"/>
-        </w:rPr>
-        <w:t xml:space="preserve">: </w:t>
+      <w:r>
+        <w:rPr>
+          <w:sz w:val="30"/>
+        </w:rPr>
+        <w:t xml:space="preserve">Src: </w:t>
       </w:r>
     </w:p>
     <w:p>
@@ -13809,7 +10755,7 @@
 </file>
 
 <file path=customXml/itemProps1.xml><?xml version="1.0" encoding="utf-8"?>
-<ds:datastoreItem xmlns:ds="http://schemas.openxmlformats.org/officeDocument/2006/customXml" ds:itemID="{2CAB3477-337B-43EF-B5BE-A974E7E0521A}">
+<ds:datastoreItem xmlns:ds="http://schemas.openxmlformats.org/officeDocument/2006/customXml" ds:itemID="{213EF637-36E6-4B99-9C5B-AAC5F52FAD94}">
   <ds:schemaRefs>
     <ds:schemaRef ds:uri="http://schemas.openxmlformats.org/officeDocument/2006/bibliography"/>
   </ds:schemaRefs>

--- a/Projet_details/Quetation_ans.docx
+++ b/Projet_details/Quetation_ans.docx
@@ -13,7 +13,21 @@
         <w:rPr>
           <w:sz w:val="30"/>
         </w:rPr>
-        <w:t>________________ Date:: 4.Nov.2017 ________________</w:t>
+        <w:t>________________ Date</w:t>
+      </w:r>
+      <w:proofErr w:type="gramStart"/>
+      <w:r>
+        <w:rPr>
+          <w:sz w:val="30"/>
+        </w:rPr>
+        <w:t>::</w:t>
+      </w:r>
+      <w:proofErr w:type="gramEnd"/>
+      <w:r>
+        <w:rPr>
+          <w:sz w:val="30"/>
+        </w:rPr>
+        <w:t xml:space="preserve"> 4.Nov.2017 ________________</w:t>
       </w:r>
     </w:p>
     <w:p>
@@ -27,7 +41,21 @@
         <w:rPr>
           <w:b/>
         </w:rPr>
-        <w:t>----- In Laravel, how do I retrieve a random user_id from the Users table for Model Factory seeding data generation?</w:t>
+        <w:t xml:space="preserve">----- In Laravel, how do I retrieve a random </w:t>
+      </w:r>
+      <w:proofErr w:type="spellStart"/>
+      <w:r>
+        <w:rPr>
+          <w:b/>
+        </w:rPr>
+        <w:t>user_id</w:t>
+      </w:r>
+      <w:proofErr w:type="spellEnd"/>
+      <w:r>
+        <w:rPr>
+          <w:b/>
+        </w:rPr>
+        <w:t xml:space="preserve"> from the Users table for Model Factory seeding data generation?</w:t>
       </w:r>
     </w:p>
     <w:p>
@@ -35,7 +63,23 @@
         <w:spacing w:line="240" w:lineRule="auto"/>
       </w:pPr>
       <w:r>
-        <w:t>$user_id = App\User::all()-&gt;random()-&gt;id,</w:t>
+        <w:t>$</w:t>
+      </w:r>
+      <w:proofErr w:type="spellStart"/>
+      <w:r>
+        <w:t>user_id</w:t>
+      </w:r>
+      <w:proofErr w:type="spellEnd"/>
+      <w:r>
+        <w:t xml:space="preserve"> = App\User:</w:t>
+      </w:r>
+      <w:proofErr w:type="gramStart"/>
+      <w:r>
+        <w:t>:all</w:t>
+      </w:r>
+      <w:proofErr w:type="gramEnd"/>
+      <w:r>
+        <w:t>()-&gt;random()-&gt;id,</w:t>
       </w:r>
     </w:p>
     <w:p>
@@ -43,15 +87,41 @@
         <w:spacing w:line="240" w:lineRule="auto"/>
       </w:pPr>
       <w:r>
-        <w:t>'user_id' =&gt; User::where('username', 'like', 'test@user.com')-&gt;get()-&gt;random()-&gt;user_id</w:t>
-      </w:r>
+        <w:t>'</w:t>
+      </w:r>
+      <w:proofErr w:type="spellStart"/>
+      <w:r>
+        <w:t>user_id</w:t>
+      </w:r>
+      <w:proofErr w:type="spellEnd"/>
+      <w:r>
+        <w:t>' =&gt; User::</w:t>
+      </w:r>
+      <w:proofErr w:type="gramStart"/>
+      <w:r>
+        <w:t>where(</w:t>
+      </w:r>
+      <w:proofErr w:type="gramEnd"/>
+      <w:r>
+        <w:t>'username', 'like', 'test@user.com')-&gt;get()-&gt;random()-&gt;</w:t>
+      </w:r>
+      <w:proofErr w:type="spellStart"/>
+      <w:r>
+        <w:t>user_id</w:t>
+      </w:r>
+      <w:proofErr w:type="spellEnd"/>
     </w:p>
     <w:p>
       <w:pPr>
         <w:spacing w:line="240" w:lineRule="auto"/>
       </w:pPr>
-      <w:r>
-        <w:t xml:space="preserve">Src: </w:t>
+      <w:proofErr w:type="spellStart"/>
+      <w:r>
+        <w:t>Src</w:t>
+      </w:r>
+      <w:proofErr w:type="spellEnd"/>
+      <w:r>
+        <w:t xml:space="preserve">: </w:t>
       </w:r>
       <w:hyperlink r:id="rId6" w:history="1">
         <w:r>
@@ -80,7 +150,28 @@
         <w:spacing w:line="240" w:lineRule="auto"/>
       </w:pPr>
       <w:r>
-        <w:t xml:space="preserve">---- ----------------------------- php artisan make:controller Command not working </w:t>
+        <w:t xml:space="preserve">---- ----------------------------- </w:t>
+      </w:r>
+      <w:proofErr w:type="spellStart"/>
+      <w:r>
+        <w:t>php</w:t>
+      </w:r>
+      <w:proofErr w:type="spellEnd"/>
+      <w:r>
+        <w:t xml:space="preserve"> artisan </w:t>
+      </w:r>
+      <w:proofErr w:type="spellStart"/>
+      <w:r>
+        <w:t>make</w:t>
+      </w:r>
+      <w:proofErr w:type="gramStart"/>
+      <w:r>
+        <w:t>:controller</w:t>
+      </w:r>
+      <w:proofErr w:type="spellEnd"/>
+      <w:proofErr w:type="gramEnd"/>
+      <w:r>
+        <w:t xml:space="preserve"> Command not working </w:t>
       </w:r>
     </w:p>
     <w:p>
@@ -88,15 +179,33 @@
         <w:spacing w:line="240" w:lineRule="auto"/>
       </w:pPr>
       <w:r>
-        <w:t xml:space="preserve"> Error: RuntimeException  : Unable to detect application namespace.</w:t>
+        <w:t xml:space="preserve"> Error: </w:t>
+      </w:r>
+      <w:proofErr w:type="spellStart"/>
+      <w:proofErr w:type="gramStart"/>
+      <w:r>
+        <w:t>RuntimeException</w:t>
+      </w:r>
+      <w:proofErr w:type="spellEnd"/>
+      <w:r>
+        <w:t xml:space="preserve">  :</w:t>
+      </w:r>
+      <w:proofErr w:type="gramEnd"/>
+      <w:r>
+        <w:t xml:space="preserve"> Unable to detect application namespace.</w:t>
       </w:r>
     </w:p>
     <w:p>
       <w:pPr>
         <w:spacing w:line="240" w:lineRule="auto"/>
       </w:pPr>
-      <w:r>
-        <w:t xml:space="preserve">Src: </w:t>
+      <w:proofErr w:type="spellStart"/>
+      <w:r>
+        <w:t>Src</w:t>
+      </w:r>
+      <w:proofErr w:type="spellEnd"/>
+      <w:r>
+        <w:t xml:space="preserve">: </w:t>
       </w:r>
       <w:hyperlink r:id="rId7" w:history="1">
         <w:r>
@@ -148,7 +257,31 @@
           <w:bdr w:val="none" w:sz="0" w:space="0" w:color="auto" w:frame="1"/>
           <w:shd w:val="clear" w:color="auto" w:fill="EFF0F1"/>
         </w:rPr>
-        <w:t>"require": {</w:t>
+        <w:t>"</w:t>
+      </w:r>
+      <w:proofErr w:type="gramStart"/>
+      <w:r>
+        <w:rPr>
+          <w:rFonts w:ascii="Consolas" w:eastAsia="Times New Roman" w:hAnsi="Consolas" w:cs="Courier New"/>
+          <w:color w:val="242729"/>
+          <w:sz w:val="20"/>
+          <w:szCs w:val="20"/>
+          <w:bdr w:val="none" w:sz="0" w:space="0" w:color="auto" w:frame="1"/>
+          <w:shd w:val="clear" w:color="auto" w:fill="EFF0F1"/>
+        </w:rPr>
+        <w:t>require</w:t>
+      </w:r>
+      <w:proofErr w:type="gramEnd"/>
+      <w:r>
+        <w:rPr>
+          <w:rFonts w:ascii="Consolas" w:eastAsia="Times New Roman" w:hAnsi="Consolas" w:cs="Courier New"/>
+          <w:color w:val="242729"/>
+          <w:sz w:val="20"/>
+          <w:szCs w:val="20"/>
+          <w:bdr w:val="none" w:sz="0" w:space="0" w:color="auto" w:frame="1"/>
+          <w:shd w:val="clear" w:color="auto" w:fill="EFF0F1"/>
+        </w:rPr>
+        <w:t>": {</w:t>
       </w:r>
     </w:p>
     <w:p>
@@ -192,7 +325,33 @@
           <w:bdr w:val="none" w:sz="0" w:space="0" w:color="auto" w:frame="1"/>
           <w:shd w:val="clear" w:color="auto" w:fill="EFF0F1"/>
         </w:rPr>
-        <w:t xml:space="preserve">    "php": "&gt;=5.5.9",</w:t>
+        <w:t xml:space="preserve">    "</w:t>
+      </w:r>
+      <w:proofErr w:type="spellStart"/>
+      <w:proofErr w:type="gramStart"/>
+      <w:r>
+        <w:rPr>
+          <w:rFonts w:ascii="Consolas" w:eastAsia="Times New Roman" w:hAnsi="Consolas" w:cs="Courier New"/>
+          <w:color w:val="242729"/>
+          <w:sz w:val="20"/>
+          <w:szCs w:val="20"/>
+          <w:bdr w:val="none" w:sz="0" w:space="0" w:color="auto" w:frame="1"/>
+          <w:shd w:val="clear" w:color="auto" w:fill="EFF0F1"/>
+        </w:rPr>
+        <w:t>php</w:t>
+      </w:r>
+      <w:proofErr w:type="spellEnd"/>
+      <w:proofErr w:type="gramEnd"/>
+      <w:r>
+        <w:rPr>
+          <w:rFonts w:ascii="Consolas" w:eastAsia="Times New Roman" w:hAnsi="Consolas" w:cs="Courier New"/>
+          <w:color w:val="242729"/>
+          <w:sz w:val="20"/>
+          <w:szCs w:val="20"/>
+          <w:bdr w:val="none" w:sz="0" w:space="0" w:color="auto" w:frame="1"/>
+          <w:shd w:val="clear" w:color="auto" w:fill="EFF0F1"/>
+        </w:rPr>
+        <w:t>": "&gt;=5.5.9",</w:t>
       </w:r>
     </w:p>
     <w:p>
@@ -358,7 +517,31 @@
           <w:bdr w:val="none" w:sz="0" w:space="0" w:color="auto" w:frame="1"/>
           <w:shd w:val="clear" w:color="auto" w:fill="EFF0F1"/>
         </w:rPr>
-        <w:t>"require": {</w:t>
+        <w:t>"</w:t>
+      </w:r>
+      <w:proofErr w:type="gramStart"/>
+      <w:r>
+        <w:rPr>
+          <w:rFonts w:ascii="Consolas" w:eastAsia="Times New Roman" w:hAnsi="Consolas" w:cs="Courier New"/>
+          <w:color w:val="242729"/>
+          <w:sz w:val="20"/>
+          <w:szCs w:val="20"/>
+          <w:bdr w:val="none" w:sz="0" w:space="0" w:color="auto" w:frame="1"/>
+          <w:shd w:val="clear" w:color="auto" w:fill="EFF0F1"/>
+        </w:rPr>
+        <w:t>require</w:t>
+      </w:r>
+      <w:proofErr w:type="gramEnd"/>
+      <w:r>
+        <w:rPr>
+          <w:rFonts w:ascii="Consolas" w:eastAsia="Times New Roman" w:hAnsi="Consolas" w:cs="Courier New"/>
+          <w:color w:val="242729"/>
+          <w:sz w:val="20"/>
+          <w:szCs w:val="20"/>
+          <w:bdr w:val="none" w:sz="0" w:space="0" w:color="auto" w:frame="1"/>
+          <w:shd w:val="clear" w:color="auto" w:fill="EFF0F1"/>
+        </w:rPr>
+        <w:t>": {</w:t>
       </w:r>
     </w:p>
     <w:p>
@@ -402,7 +585,33 @@
           <w:bdr w:val="none" w:sz="0" w:space="0" w:color="auto" w:frame="1"/>
           <w:shd w:val="clear" w:color="auto" w:fill="EFF0F1"/>
         </w:rPr>
-        <w:t xml:space="preserve">    "php": "&gt;=5.5.9",</w:t>
+        <w:t xml:space="preserve">    "</w:t>
+      </w:r>
+      <w:proofErr w:type="spellStart"/>
+      <w:proofErr w:type="gramStart"/>
+      <w:r>
+        <w:rPr>
+          <w:rFonts w:ascii="Consolas" w:eastAsia="Times New Roman" w:hAnsi="Consolas" w:cs="Courier New"/>
+          <w:color w:val="242729"/>
+          <w:sz w:val="20"/>
+          <w:szCs w:val="20"/>
+          <w:bdr w:val="none" w:sz="0" w:space="0" w:color="auto" w:frame="1"/>
+          <w:shd w:val="clear" w:color="auto" w:fill="EFF0F1"/>
+        </w:rPr>
+        <w:t>php</w:t>
+      </w:r>
+      <w:proofErr w:type="spellEnd"/>
+      <w:proofErr w:type="gramEnd"/>
+      <w:r>
+        <w:rPr>
+          <w:rFonts w:ascii="Consolas" w:eastAsia="Times New Roman" w:hAnsi="Consolas" w:cs="Courier New"/>
+          <w:color w:val="242729"/>
+          <w:sz w:val="20"/>
+          <w:szCs w:val="20"/>
+          <w:bdr w:val="none" w:sz="0" w:space="0" w:color="auto" w:frame="1"/>
+          <w:shd w:val="clear" w:color="auto" w:fill="EFF0F1"/>
+        </w:rPr>
+        <w:t>": "&gt;=5.5.9",</w:t>
       </w:r>
     </w:p>
     <w:p>
@@ -526,7 +735,21 @@
         <w:rPr>
           <w:sz w:val="30"/>
         </w:rPr>
-        <w:t>________________ Date:: 7.Nov.2017 ________________</w:t>
+        <w:t>________________ Date</w:t>
+      </w:r>
+      <w:proofErr w:type="gramStart"/>
+      <w:r>
+        <w:rPr>
+          <w:sz w:val="30"/>
+        </w:rPr>
+        <w:t>::</w:t>
+      </w:r>
+      <w:proofErr w:type="gramEnd"/>
+      <w:r>
+        <w:rPr>
+          <w:sz w:val="30"/>
+        </w:rPr>
+        <w:t xml:space="preserve"> 7.Nov.2017 ________________</w:t>
       </w:r>
     </w:p>
     <w:p>
@@ -540,7 +763,21 @@
         <w:rPr>
           <w:sz w:val="30"/>
         </w:rPr>
-        <w:t>------ ( laravel check if file exists in public ) Determining If a File Exists in Laravel 5</w:t>
+        <w:t xml:space="preserve">------ </w:t>
+      </w:r>
+      <w:proofErr w:type="gramStart"/>
+      <w:r>
+        <w:rPr>
+          <w:sz w:val="30"/>
+        </w:rPr>
+        <w:t>( laravel</w:t>
+      </w:r>
+      <w:proofErr w:type="gramEnd"/>
+      <w:r>
+        <w:rPr>
+          <w:sz w:val="30"/>
+        </w:rPr>
+        <w:t xml:space="preserve"> check if file exists in public ) Determining If a File Exists in Laravel 5</w:t>
       </w:r>
     </w:p>
     <w:p>
@@ -585,6 +822,7 @@
         </w:rPr>
         <w:t xml:space="preserve">     </w:t>
       </w:r>
+      <w:proofErr w:type="gramStart"/>
       <w:r>
         <w:rPr>
           <w:rFonts w:ascii="inherit" w:eastAsia="Times New Roman" w:hAnsi="inherit" w:cs="Courier New"/>
@@ -603,7 +841,30 @@
           <w:bdr w:val="none" w:sz="0" w:space="0" w:color="auto" w:frame="1"/>
           <w:shd w:val="clear" w:color="auto" w:fill="EFF0F1"/>
         </w:rPr>
-        <w:t>(file_exists( public_path().</w:t>
+        <w:t>(</w:t>
+      </w:r>
+      <w:proofErr w:type="spellStart"/>
+      <w:proofErr w:type="gramEnd"/>
+      <w:r>
+        <w:rPr>
+          <w:rFonts w:ascii="inherit" w:eastAsia="Times New Roman" w:hAnsi="inherit" w:cs="Courier New"/>
+          <w:color w:val="303336"/>
+          <w:szCs w:val="20"/>
+          <w:bdr w:val="none" w:sz="0" w:space="0" w:color="auto" w:frame="1"/>
+          <w:shd w:val="clear" w:color="auto" w:fill="EFF0F1"/>
+        </w:rPr>
+        <w:t>file_exists</w:t>
+      </w:r>
+      <w:proofErr w:type="spellEnd"/>
+      <w:r>
+        <w:rPr>
+          <w:rFonts w:ascii="inherit" w:eastAsia="Times New Roman" w:hAnsi="inherit" w:cs="Courier New"/>
+          <w:color w:val="303336"/>
+          <w:szCs w:val="20"/>
+          <w:bdr w:val="none" w:sz="0" w:space="0" w:color="auto" w:frame="1"/>
+          <w:shd w:val="clear" w:color="auto" w:fill="EFF0F1"/>
+        </w:rPr>
+        <w:t>( public_path().</w:t>
       </w:r>
       <w:r>
         <w:rPr>
@@ -643,7 +904,29 @@
           <w:bdr w:val="none" w:sz="0" w:space="0" w:color="auto" w:frame="1"/>
           <w:shd w:val="clear" w:color="auto" w:fill="EFF0F1"/>
         </w:rPr>
-        <w:t>::user()-&gt;account_id.</w:t>
+        <w:t>::</w:t>
+      </w:r>
+      <w:proofErr w:type="gramStart"/>
+      <w:r>
+        <w:rPr>
+          <w:rFonts w:ascii="inherit" w:eastAsia="Times New Roman" w:hAnsi="inherit" w:cs="Courier New"/>
+          <w:color w:val="303336"/>
+          <w:szCs w:val="20"/>
+          <w:bdr w:val="none" w:sz="0" w:space="0" w:color="auto" w:frame="1"/>
+          <w:shd w:val="clear" w:color="auto" w:fill="EFF0F1"/>
+        </w:rPr>
+        <w:t>user(</w:t>
+      </w:r>
+      <w:proofErr w:type="gramEnd"/>
+      <w:r>
+        <w:rPr>
+          <w:rFonts w:ascii="inherit" w:eastAsia="Times New Roman" w:hAnsi="inherit" w:cs="Courier New"/>
+          <w:color w:val="303336"/>
+          <w:szCs w:val="20"/>
+          <w:bdr w:val="none" w:sz="0" w:space="0" w:color="auto" w:frame="1"/>
+          <w:shd w:val="clear" w:color="auto" w:fill="EFF0F1"/>
+        </w:rPr>
+        <w:t>)-&gt;account_id.</w:t>
       </w:r>
       <w:r>
         <w:rPr>
@@ -653,17 +936,39 @@
           <w:bdr w:val="none" w:sz="0" w:space="0" w:color="auto" w:frame="1"/>
           <w:shd w:val="clear" w:color="auto" w:fill="EFF0F1"/>
         </w:rPr>
-        <w:t>'.png'</w:t>
-      </w:r>
-      <w:r>
-        <w:rPr>
-          <w:rFonts w:ascii="inherit" w:eastAsia="Times New Roman" w:hAnsi="inherit" w:cs="Courier New"/>
-          <w:color w:val="303336"/>
-          <w:szCs w:val="20"/>
-          <w:bdr w:val="none" w:sz="0" w:space="0" w:color="auto" w:frame="1"/>
-          <w:shd w:val="clear" w:color="auto" w:fill="EFF0F1"/>
-        </w:rPr>
-        <w:t xml:space="preserve"> ))</w:t>
+        <w:t>'.</w:t>
+      </w:r>
+      <w:proofErr w:type="gramStart"/>
+      <w:r>
+        <w:rPr>
+          <w:rFonts w:ascii="inherit" w:eastAsia="Times New Roman" w:hAnsi="inherit" w:cs="Courier New"/>
+          <w:color w:val="7D2727"/>
+          <w:szCs w:val="20"/>
+          <w:bdr w:val="none" w:sz="0" w:space="0" w:color="auto" w:frame="1"/>
+          <w:shd w:val="clear" w:color="auto" w:fill="EFF0F1"/>
+        </w:rPr>
+        <w:t>png'</w:t>
+      </w:r>
+      <w:r>
+        <w:rPr>
+          <w:rFonts w:ascii="inherit" w:eastAsia="Times New Roman" w:hAnsi="inherit" w:cs="Courier New"/>
+          <w:color w:val="303336"/>
+          <w:szCs w:val="20"/>
+          <w:bdr w:val="none" w:sz="0" w:space="0" w:color="auto" w:frame="1"/>
+          <w:shd w:val="clear" w:color="auto" w:fill="EFF0F1"/>
+        </w:rPr>
+        <w:t xml:space="preserve"> )</w:t>
+      </w:r>
+      <w:proofErr w:type="gramEnd"/>
+      <w:r>
+        <w:rPr>
+          <w:rFonts w:ascii="inherit" w:eastAsia="Times New Roman" w:hAnsi="inherit" w:cs="Courier New"/>
+          <w:color w:val="303336"/>
+          <w:szCs w:val="20"/>
+          <w:bdr w:val="none" w:sz="0" w:space="0" w:color="auto" w:frame="1"/>
+          <w:shd w:val="clear" w:color="auto" w:fill="EFF0F1"/>
+        </w:rPr>
+        <w:t>)</w:t>
       </w:r>
     </w:p>
     <w:p>
@@ -705,7 +1010,51 @@
           <w:bdr w:val="none" w:sz="0" w:space="0" w:color="auto" w:frame="1"/>
           <w:shd w:val="clear" w:color="auto" w:fill="EFF0F1"/>
         </w:rPr>
-        <w:t xml:space="preserve">        &lt;img src=</w:t>
+        <w:t xml:space="preserve">        &lt;</w:t>
+      </w:r>
+      <w:proofErr w:type="spellStart"/>
+      <w:r>
+        <w:rPr>
+          <w:rFonts w:ascii="inherit" w:eastAsia="Times New Roman" w:hAnsi="inherit" w:cs="Courier New"/>
+          <w:color w:val="303336"/>
+          <w:szCs w:val="20"/>
+          <w:bdr w:val="none" w:sz="0" w:space="0" w:color="auto" w:frame="1"/>
+          <w:shd w:val="clear" w:color="auto" w:fill="EFF0F1"/>
+        </w:rPr>
+        <w:t>img</w:t>
+      </w:r>
+      <w:proofErr w:type="spellEnd"/>
+      <w:r>
+        <w:rPr>
+          <w:rFonts w:ascii="inherit" w:eastAsia="Times New Roman" w:hAnsi="inherit" w:cs="Courier New"/>
+          <w:color w:val="303336"/>
+          <w:szCs w:val="20"/>
+          <w:bdr w:val="none" w:sz="0" w:space="0" w:color="auto" w:frame="1"/>
+          <w:shd w:val="clear" w:color="auto" w:fill="EFF0F1"/>
+        </w:rPr>
+        <w:t xml:space="preserve"> </w:t>
+      </w:r>
+      <w:proofErr w:type="spellStart"/>
+      <w:r>
+        <w:rPr>
+          <w:rFonts w:ascii="inherit" w:eastAsia="Times New Roman" w:hAnsi="inherit" w:cs="Courier New"/>
+          <w:color w:val="303336"/>
+          <w:szCs w:val="20"/>
+          <w:bdr w:val="none" w:sz="0" w:space="0" w:color="auto" w:frame="1"/>
+          <w:shd w:val="clear" w:color="auto" w:fill="EFF0F1"/>
+        </w:rPr>
+        <w:t>src</w:t>
+      </w:r>
+      <w:proofErr w:type="spellEnd"/>
+      <w:r>
+        <w:rPr>
+          <w:rFonts w:ascii="inherit" w:eastAsia="Times New Roman" w:hAnsi="inherit" w:cs="Courier New"/>
+          <w:color w:val="303336"/>
+          <w:szCs w:val="20"/>
+          <w:bdr w:val="none" w:sz="0" w:space="0" w:color="auto" w:frame="1"/>
+          <w:shd w:val="clear" w:color="auto" w:fill="EFF0F1"/>
+        </w:rPr>
+        <w:t>=</w:t>
       </w:r>
       <w:r>
         <w:rPr>
@@ -715,7 +1064,95 @@
           <w:bdr w:val="none" w:sz="0" w:space="0" w:color="auto" w:frame="1"/>
           <w:shd w:val="clear" w:color="auto" w:fill="EFF0F1"/>
         </w:rPr>
-        <w:t>"/images/photos/account/{{Auth::user()-&gt;account_id}}.png"</w:t>
+        <w:t>"/images/photos/account</w:t>
+      </w:r>
+      <w:proofErr w:type="gramStart"/>
+      <w:r>
+        <w:rPr>
+          <w:rFonts w:ascii="inherit" w:eastAsia="Times New Roman" w:hAnsi="inherit" w:cs="Courier New"/>
+          <w:color w:val="7D2727"/>
+          <w:szCs w:val="20"/>
+          <w:bdr w:val="none" w:sz="0" w:space="0" w:color="auto" w:frame="1"/>
+          <w:shd w:val="clear" w:color="auto" w:fill="EFF0F1"/>
+        </w:rPr>
+        <w:t>/{</w:t>
+      </w:r>
+      <w:proofErr w:type="gramEnd"/>
+      <w:r>
+        <w:rPr>
+          <w:rFonts w:ascii="inherit" w:eastAsia="Times New Roman" w:hAnsi="inherit" w:cs="Courier New"/>
+          <w:color w:val="7D2727"/>
+          <w:szCs w:val="20"/>
+          <w:bdr w:val="none" w:sz="0" w:space="0" w:color="auto" w:frame="1"/>
+          <w:shd w:val="clear" w:color="auto" w:fill="EFF0F1"/>
+        </w:rPr>
+        <w:t>{</w:t>
+      </w:r>
+      <w:proofErr w:type="spellStart"/>
+      <w:r>
+        <w:rPr>
+          <w:rFonts w:ascii="inherit" w:eastAsia="Times New Roman" w:hAnsi="inherit" w:cs="Courier New"/>
+          <w:color w:val="7D2727"/>
+          <w:szCs w:val="20"/>
+          <w:bdr w:val="none" w:sz="0" w:space="0" w:color="auto" w:frame="1"/>
+          <w:shd w:val="clear" w:color="auto" w:fill="EFF0F1"/>
+        </w:rPr>
+        <w:t>Auth</w:t>
+      </w:r>
+      <w:proofErr w:type="spellEnd"/>
+      <w:r>
+        <w:rPr>
+          <w:rFonts w:ascii="inherit" w:eastAsia="Times New Roman" w:hAnsi="inherit" w:cs="Courier New"/>
+          <w:color w:val="7D2727"/>
+          <w:szCs w:val="20"/>
+          <w:bdr w:val="none" w:sz="0" w:space="0" w:color="auto" w:frame="1"/>
+          <w:shd w:val="clear" w:color="auto" w:fill="EFF0F1"/>
+        </w:rPr>
+        <w:t>::user()-&gt;</w:t>
+      </w:r>
+      <w:proofErr w:type="spellStart"/>
+      <w:r>
+        <w:rPr>
+          <w:rFonts w:ascii="inherit" w:eastAsia="Times New Roman" w:hAnsi="inherit" w:cs="Courier New"/>
+          <w:color w:val="7D2727"/>
+          <w:szCs w:val="20"/>
+          <w:bdr w:val="none" w:sz="0" w:space="0" w:color="auto" w:frame="1"/>
+          <w:shd w:val="clear" w:color="auto" w:fill="EFF0F1"/>
+        </w:rPr>
+        <w:t>account_id</w:t>
+      </w:r>
+      <w:proofErr w:type="spellEnd"/>
+      <w:r>
+        <w:rPr>
+          <w:rFonts w:ascii="inherit" w:eastAsia="Times New Roman" w:hAnsi="inherit" w:cs="Courier New"/>
+          <w:color w:val="7D2727"/>
+          <w:szCs w:val="20"/>
+          <w:bdr w:val="none" w:sz="0" w:space="0" w:color="auto" w:frame="1"/>
+          <w:shd w:val="clear" w:color="auto" w:fill="EFF0F1"/>
+        </w:rPr>
+        <w:t>}}.</w:t>
+      </w:r>
+      <w:proofErr w:type="spellStart"/>
+      <w:r>
+        <w:rPr>
+          <w:rFonts w:ascii="inherit" w:eastAsia="Times New Roman" w:hAnsi="inherit" w:cs="Courier New"/>
+          <w:color w:val="7D2727"/>
+          <w:szCs w:val="20"/>
+          <w:bdr w:val="none" w:sz="0" w:space="0" w:color="auto" w:frame="1"/>
+          <w:shd w:val="clear" w:color="auto" w:fill="EFF0F1"/>
+        </w:rPr>
+        <w:t>png</w:t>
+      </w:r>
+      <w:proofErr w:type="spellEnd"/>
+      <w:r>
+        <w:rPr>
+          <w:rFonts w:ascii="inherit" w:eastAsia="Times New Roman" w:hAnsi="inherit" w:cs="Courier New"/>
+          <w:color w:val="7D2727"/>
+          <w:szCs w:val="20"/>
+          <w:bdr w:val="none" w:sz="0" w:space="0" w:color="auto" w:frame="1"/>
+          <w:shd w:val="clear" w:color="auto" w:fill="EFF0F1"/>
+        </w:rPr>
+        <w:t>"</w:t>
       </w:r>
       <w:r>
         <w:rPr>
@@ -839,7 +1276,51 @@
           <w:bdr w:val="none" w:sz="0" w:space="0" w:color="auto" w:frame="1"/>
           <w:shd w:val="clear" w:color="auto" w:fill="EFF0F1"/>
         </w:rPr>
-        <w:t xml:space="preserve">        &lt;img src=</w:t>
+        <w:t xml:space="preserve">        &lt;</w:t>
+      </w:r>
+      <w:proofErr w:type="spellStart"/>
+      <w:r>
+        <w:rPr>
+          <w:rFonts w:ascii="inherit" w:eastAsia="Times New Roman" w:hAnsi="inherit" w:cs="Courier New"/>
+          <w:color w:val="303336"/>
+          <w:szCs w:val="20"/>
+          <w:bdr w:val="none" w:sz="0" w:space="0" w:color="auto" w:frame="1"/>
+          <w:shd w:val="clear" w:color="auto" w:fill="EFF0F1"/>
+        </w:rPr>
+        <w:t>img</w:t>
+      </w:r>
+      <w:proofErr w:type="spellEnd"/>
+      <w:r>
+        <w:rPr>
+          <w:rFonts w:ascii="inherit" w:eastAsia="Times New Roman" w:hAnsi="inherit" w:cs="Courier New"/>
+          <w:color w:val="303336"/>
+          <w:szCs w:val="20"/>
+          <w:bdr w:val="none" w:sz="0" w:space="0" w:color="auto" w:frame="1"/>
+          <w:shd w:val="clear" w:color="auto" w:fill="EFF0F1"/>
+        </w:rPr>
+        <w:t xml:space="preserve"> </w:t>
+      </w:r>
+      <w:proofErr w:type="spellStart"/>
+      <w:r>
+        <w:rPr>
+          <w:rFonts w:ascii="inherit" w:eastAsia="Times New Roman" w:hAnsi="inherit" w:cs="Courier New"/>
+          <w:color w:val="303336"/>
+          <w:szCs w:val="20"/>
+          <w:bdr w:val="none" w:sz="0" w:space="0" w:color="auto" w:frame="1"/>
+          <w:shd w:val="clear" w:color="auto" w:fill="EFF0F1"/>
+        </w:rPr>
+        <w:t>src</w:t>
+      </w:r>
+      <w:proofErr w:type="spellEnd"/>
+      <w:r>
+        <w:rPr>
+          <w:rFonts w:ascii="inherit" w:eastAsia="Times New Roman" w:hAnsi="inherit" w:cs="Courier New"/>
+          <w:color w:val="303336"/>
+          <w:szCs w:val="20"/>
+          <w:bdr w:val="none" w:sz="0" w:space="0" w:color="auto" w:frame="1"/>
+          <w:shd w:val="clear" w:color="auto" w:fill="EFF0F1"/>
+        </w:rPr>
+        <w:t>=</w:t>
       </w:r>
       <w:r>
         <w:rPr>
@@ -931,8 +1412,20 @@
           <w:bdr w:val="none" w:sz="0" w:space="0" w:color="auto" w:frame="1"/>
           <w:shd w:val="clear" w:color="auto" w:fill="EFF0F1"/>
         </w:rPr>
-        <w:t>@endif</w:t>
-      </w:r>
+        <w:t>@</w:t>
+      </w:r>
+      <w:proofErr w:type="spellStart"/>
+      <w:r>
+        <w:rPr>
+          <w:rFonts w:ascii="inherit" w:eastAsia="Times New Roman" w:hAnsi="inherit" w:cs="Courier New"/>
+          <w:color w:val="7D2727"/>
+          <w:szCs w:val="20"/>
+          <w:bdr w:val="none" w:sz="0" w:space="0" w:color="auto" w:frame="1"/>
+          <w:shd w:val="clear" w:color="auto" w:fill="EFF0F1"/>
+        </w:rPr>
+        <w:t>endif</w:t>
+      </w:r>
+      <w:proofErr w:type="spellEnd"/>
     </w:p>
     <w:p>
       <w:pPr>
@@ -949,11 +1442,19 @@
           <w:sz w:val="24"/>
         </w:rPr>
       </w:pPr>
+      <w:proofErr w:type="spellStart"/>
       <w:r>
         <w:rPr>
           <w:sz w:val="24"/>
         </w:rPr>
-        <w:t xml:space="preserve">Src: 1. </w:t>
+        <w:t>Src</w:t>
+      </w:r>
+      <w:proofErr w:type="spellEnd"/>
+      <w:r>
+        <w:rPr>
+          <w:sz w:val="24"/>
+        </w:rPr>
+        <w:t xml:space="preserve">: 1. </w:t>
       </w:r>
       <w:hyperlink r:id="rId8" w:history="1">
         <w:r>
@@ -1010,8 +1511,44 @@
         <w:rPr>
           <w:sz w:val="24"/>
         </w:rPr>
-        <w:t>------- (get file name from glob php) How to return just file name using glob() in php</w:t>
-      </w:r>
+        <w:t xml:space="preserve">------- (get file name from glob </w:t>
+      </w:r>
+      <w:proofErr w:type="spellStart"/>
+      <w:r>
+        <w:rPr>
+          <w:sz w:val="24"/>
+        </w:rPr>
+        <w:t>php</w:t>
+      </w:r>
+      <w:proofErr w:type="spellEnd"/>
+      <w:r>
+        <w:rPr>
+          <w:sz w:val="24"/>
+        </w:rPr>
+        <w:t xml:space="preserve">) How to return just file name using </w:t>
+      </w:r>
+      <w:proofErr w:type="gramStart"/>
+      <w:r>
+        <w:rPr>
+          <w:sz w:val="24"/>
+        </w:rPr>
+        <w:t>glob(</w:t>
+      </w:r>
+      <w:proofErr w:type="gramEnd"/>
+      <w:r>
+        <w:rPr>
+          <w:sz w:val="24"/>
+        </w:rPr>
+        <w:t xml:space="preserve">) in </w:t>
+      </w:r>
+      <w:proofErr w:type="spellStart"/>
+      <w:r>
+        <w:rPr>
+          <w:sz w:val="24"/>
+        </w:rPr>
+        <w:t>php</w:t>
+      </w:r>
+      <w:proofErr w:type="spellEnd"/>
     </w:p>
     <w:p>
       <w:pPr>
@@ -1034,6 +1571,8 @@
         </w:rPr>
         <w:t>Use </w:t>
       </w:r>
+      <w:proofErr w:type="spellStart"/>
+      <w:proofErr w:type="gramStart"/>
       <w:r>
         <w:rPr>
           <w:rFonts w:ascii="Consolas" w:eastAsia="Times New Roman" w:hAnsi="Consolas" w:cs="Courier New"/>
@@ -1043,8 +1582,21 @@
           <w:bdr w:val="none" w:sz="0" w:space="0" w:color="auto" w:frame="1"/>
           <w:shd w:val="clear" w:color="auto" w:fill="EFF0F1"/>
         </w:rPr>
-        <w:t>basename()</w:t>
-      </w:r>
+        <w:t>basename</w:t>
+      </w:r>
+      <w:proofErr w:type="spellEnd"/>
+      <w:r>
+        <w:rPr>
+          <w:rFonts w:ascii="Consolas" w:eastAsia="Times New Roman" w:hAnsi="Consolas" w:cs="Courier New"/>
+          <w:color w:val="242729"/>
+          <w:sz w:val="20"/>
+          <w:szCs w:val="20"/>
+          <w:bdr w:val="none" w:sz="0" w:space="0" w:color="auto" w:frame="1"/>
+          <w:shd w:val="clear" w:color="auto" w:fill="EFF0F1"/>
+        </w:rPr>
+        <w:t>()</w:t>
+      </w:r>
+      <w:proofErr w:type="gramEnd"/>
     </w:p>
     <w:p>
       <w:pPr>
@@ -1076,16 +1628,53 @@
           <w:szCs w:val="20"/>
         </w:rPr>
       </w:pPr>
-      <w:r>
-        <w:rPr>
-          <w:rFonts w:ascii="inherit" w:eastAsia="Times New Roman" w:hAnsi="inherit" w:cs="Courier New"/>
-          <w:color w:val="303336"/>
-          <w:sz w:val="20"/>
-          <w:szCs w:val="20"/>
-          <w:bdr w:val="none" w:sz="0" w:space="0" w:color="auto" w:frame="1"/>
-          <w:shd w:val="clear" w:color="auto" w:fill="EFF0F1"/>
-        </w:rPr>
-        <w:t>echo basename($image);</w:t>
+      <w:proofErr w:type="gramStart"/>
+      <w:r>
+        <w:rPr>
+          <w:rFonts w:ascii="inherit" w:eastAsia="Times New Roman" w:hAnsi="inherit" w:cs="Courier New"/>
+          <w:color w:val="303336"/>
+          <w:sz w:val="20"/>
+          <w:szCs w:val="20"/>
+          <w:bdr w:val="none" w:sz="0" w:space="0" w:color="auto" w:frame="1"/>
+          <w:shd w:val="clear" w:color="auto" w:fill="EFF0F1"/>
+        </w:rPr>
+        <w:t>echo</w:t>
+      </w:r>
+      <w:proofErr w:type="gramEnd"/>
+      <w:r>
+        <w:rPr>
+          <w:rFonts w:ascii="inherit" w:eastAsia="Times New Roman" w:hAnsi="inherit" w:cs="Courier New"/>
+          <w:color w:val="303336"/>
+          <w:sz w:val="20"/>
+          <w:szCs w:val="20"/>
+          <w:bdr w:val="none" w:sz="0" w:space="0" w:color="auto" w:frame="1"/>
+          <w:shd w:val="clear" w:color="auto" w:fill="EFF0F1"/>
+        </w:rPr>
+        <w:t xml:space="preserve"> </w:t>
+      </w:r>
+      <w:proofErr w:type="spellStart"/>
+      <w:r>
+        <w:rPr>
+          <w:rFonts w:ascii="inherit" w:eastAsia="Times New Roman" w:hAnsi="inherit" w:cs="Courier New"/>
+          <w:color w:val="303336"/>
+          <w:sz w:val="20"/>
+          <w:szCs w:val="20"/>
+          <w:bdr w:val="none" w:sz="0" w:space="0" w:color="auto" w:frame="1"/>
+          <w:shd w:val="clear" w:color="auto" w:fill="EFF0F1"/>
+        </w:rPr>
+        <w:t>basename</w:t>
+      </w:r>
+      <w:proofErr w:type="spellEnd"/>
+      <w:r>
+        <w:rPr>
+          <w:rFonts w:ascii="inherit" w:eastAsia="Times New Roman" w:hAnsi="inherit" w:cs="Courier New"/>
+          <w:color w:val="303336"/>
+          <w:sz w:val="20"/>
+          <w:szCs w:val="20"/>
+          <w:bdr w:val="none" w:sz="0" w:space="0" w:color="auto" w:frame="1"/>
+          <w:shd w:val="clear" w:color="auto" w:fill="EFF0F1"/>
+        </w:rPr>
+        <w:t>($image);</w:t>
       </w:r>
     </w:p>
     <w:p>
@@ -1141,16 +1730,53 @@
           <w:szCs w:val="20"/>
         </w:rPr>
       </w:pPr>
-      <w:r>
-        <w:rPr>
-          <w:rFonts w:ascii="inherit" w:eastAsia="Times New Roman" w:hAnsi="inherit" w:cs="Courier New"/>
-          <w:color w:val="303336"/>
-          <w:sz w:val="20"/>
-          <w:szCs w:val="20"/>
-          <w:bdr w:val="none" w:sz="0" w:space="0" w:color="auto" w:frame="1"/>
-          <w:shd w:val="clear" w:color="auto" w:fill="EFF0F1"/>
-        </w:rPr>
-        <w:t xml:space="preserve">echo basename($image, </w:t>
+      <w:proofErr w:type="gramStart"/>
+      <w:r>
+        <w:rPr>
+          <w:rFonts w:ascii="inherit" w:eastAsia="Times New Roman" w:hAnsi="inherit" w:cs="Courier New"/>
+          <w:color w:val="303336"/>
+          <w:sz w:val="20"/>
+          <w:szCs w:val="20"/>
+          <w:bdr w:val="none" w:sz="0" w:space="0" w:color="auto" w:frame="1"/>
+          <w:shd w:val="clear" w:color="auto" w:fill="EFF0F1"/>
+        </w:rPr>
+        <w:t>echo</w:t>
+      </w:r>
+      <w:proofErr w:type="gramEnd"/>
+      <w:r>
+        <w:rPr>
+          <w:rFonts w:ascii="inherit" w:eastAsia="Times New Roman" w:hAnsi="inherit" w:cs="Courier New"/>
+          <w:color w:val="303336"/>
+          <w:sz w:val="20"/>
+          <w:szCs w:val="20"/>
+          <w:bdr w:val="none" w:sz="0" w:space="0" w:color="auto" w:frame="1"/>
+          <w:shd w:val="clear" w:color="auto" w:fill="EFF0F1"/>
+        </w:rPr>
+        <w:t xml:space="preserve"> </w:t>
+      </w:r>
+      <w:proofErr w:type="spellStart"/>
+      <w:r>
+        <w:rPr>
+          <w:rFonts w:ascii="inherit" w:eastAsia="Times New Roman" w:hAnsi="inherit" w:cs="Courier New"/>
+          <w:color w:val="303336"/>
+          <w:sz w:val="20"/>
+          <w:szCs w:val="20"/>
+          <w:bdr w:val="none" w:sz="0" w:space="0" w:color="auto" w:frame="1"/>
+          <w:shd w:val="clear" w:color="auto" w:fill="EFF0F1"/>
+        </w:rPr>
+        <w:t>basename</w:t>
+      </w:r>
+      <w:proofErr w:type="spellEnd"/>
+      <w:r>
+        <w:rPr>
+          <w:rFonts w:ascii="inherit" w:eastAsia="Times New Roman" w:hAnsi="inherit" w:cs="Courier New"/>
+          <w:color w:val="303336"/>
+          <w:sz w:val="20"/>
+          <w:szCs w:val="20"/>
+          <w:bdr w:val="none" w:sz="0" w:space="0" w:color="auto" w:frame="1"/>
+          <w:shd w:val="clear" w:color="auto" w:fill="EFF0F1"/>
+        </w:rPr>
+        <w:t xml:space="preserve">($image, </w:t>
       </w:r>
       <w:r>
         <w:rPr>
@@ -1161,7 +1787,31 @@
           <w:bdr w:val="none" w:sz="0" w:space="0" w:color="auto" w:frame="1"/>
           <w:shd w:val="clear" w:color="auto" w:fill="EFF0F1"/>
         </w:rPr>
-        <w:t>'.php'</w:t>
+        <w:t>'.</w:t>
+      </w:r>
+      <w:proofErr w:type="spellStart"/>
+      <w:r>
+        <w:rPr>
+          <w:rFonts w:ascii="inherit" w:eastAsia="Times New Roman" w:hAnsi="inherit" w:cs="Courier New"/>
+          <w:color w:val="7D2727"/>
+          <w:sz w:val="20"/>
+          <w:szCs w:val="20"/>
+          <w:bdr w:val="none" w:sz="0" w:space="0" w:color="auto" w:frame="1"/>
+          <w:shd w:val="clear" w:color="auto" w:fill="EFF0F1"/>
+        </w:rPr>
+        <w:t>php</w:t>
+      </w:r>
+      <w:proofErr w:type="spellEnd"/>
+      <w:r>
+        <w:rPr>
+          <w:rFonts w:ascii="inherit" w:eastAsia="Times New Roman" w:hAnsi="inherit" w:cs="Courier New"/>
+          <w:color w:val="7D2727"/>
+          <w:sz w:val="20"/>
+          <w:szCs w:val="20"/>
+          <w:bdr w:val="none" w:sz="0" w:space="0" w:color="auto" w:frame="1"/>
+          <w:shd w:val="clear" w:color="auto" w:fill="EFF0F1"/>
+        </w:rPr>
+        <w:t>'</w:t>
       </w:r>
       <w:r>
         <w:rPr>
@@ -1182,11 +1832,19 @@
           <w:sz w:val="24"/>
         </w:rPr>
       </w:pPr>
+      <w:proofErr w:type="spellStart"/>
       <w:r>
         <w:rPr>
           <w:sz w:val="24"/>
         </w:rPr>
-        <w:t xml:space="preserve">Scr:  </w:t>
+        <w:t>Scr</w:t>
+      </w:r>
+      <w:proofErr w:type="spellEnd"/>
+      <w:r>
+        <w:rPr>
+          <w:sz w:val="24"/>
+        </w:rPr>
+        <w:t xml:space="preserve">:  </w:t>
       </w:r>
       <w:hyperlink r:id="rId10" w:history="1">
         <w:r>
@@ -1228,7 +1886,21 @@
         <w:rPr>
           <w:sz w:val="24"/>
         </w:rPr>
-        <w:t>------- ( how to get list of files exists in folder laravel) In Laravel 5, how can I obtain a list of all files in a public folder?</w:t>
+        <w:t xml:space="preserve">------- </w:t>
+      </w:r>
+      <w:proofErr w:type="gramStart"/>
+      <w:r>
+        <w:rPr>
+          <w:sz w:val="24"/>
+        </w:rPr>
+        <w:t>( how</w:t>
+      </w:r>
+      <w:proofErr w:type="gramEnd"/>
+      <w:r>
+        <w:rPr>
+          <w:sz w:val="24"/>
+        </w:rPr>
+        <w:t xml:space="preserve"> to get list of files exists in folder laravel) In Laravel 5, how can I obtain a list of all files in a public folder?</w:t>
       </w:r>
     </w:p>
     <w:p>
@@ -1263,17 +1935,32 @@
           <w:shd w:val="clear" w:color="auto" w:fill="EFF0F1"/>
         </w:rPr>
       </w:pPr>
-      <w:r>
-        <w:rPr>
-          <w:rFonts w:ascii="inherit" w:eastAsia="Times New Roman" w:hAnsi="inherit" w:cs="Courier New"/>
-          <w:color w:val="303336"/>
-          <w:sz w:val="20"/>
-          <w:szCs w:val="20"/>
-          <w:bdr w:val="none" w:sz="0" w:space="0" w:color="auto" w:frame="1"/>
-          <w:shd w:val="clear" w:color="auto" w:fill="EFF0F1"/>
-        </w:rPr>
-        <w:t>&lt;?php</w:t>
-      </w:r>
+      <w:proofErr w:type="gramStart"/>
+      <w:r>
+        <w:rPr>
+          <w:rFonts w:ascii="inherit" w:eastAsia="Times New Roman" w:hAnsi="inherit" w:cs="Courier New"/>
+          <w:color w:val="303336"/>
+          <w:sz w:val="20"/>
+          <w:szCs w:val="20"/>
+          <w:bdr w:val="none" w:sz="0" w:space="0" w:color="auto" w:frame="1"/>
+          <w:shd w:val="clear" w:color="auto" w:fill="EFF0F1"/>
+        </w:rPr>
+        <w:t>&lt;?</w:t>
+      </w:r>
+      <w:proofErr w:type="spellStart"/>
+      <w:r>
+        <w:rPr>
+          <w:rFonts w:ascii="inherit" w:eastAsia="Times New Roman" w:hAnsi="inherit" w:cs="Courier New"/>
+          <w:color w:val="303336"/>
+          <w:sz w:val="20"/>
+          <w:szCs w:val="20"/>
+          <w:bdr w:val="none" w:sz="0" w:space="0" w:color="auto" w:frame="1"/>
+          <w:shd w:val="clear" w:color="auto" w:fill="EFF0F1"/>
+        </w:rPr>
+        <w:t>php</w:t>
+      </w:r>
+      <w:proofErr w:type="spellEnd"/>
+      <w:proofErr w:type="gramEnd"/>
     </w:p>
     <w:p>
       <w:pPr>
@@ -1307,6 +1994,8 @@
           <w:shd w:val="clear" w:color="auto" w:fill="EFF0F1"/>
         </w:rPr>
       </w:pPr>
+      <w:proofErr w:type="spellStart"/>
+      <w:proofErr w:type="gramStart"/>
       <w:r>
         <w:rPr>
           <w:rFonts w:ascii="inherit" w:eastAsia="Times New Roman" w:hAnsi="inherit" w:cs="Courier New"/>
@@ -1318,6 +2007,8 @@
         </w:rPr>
         <w:t>foreach</w:t>
       </w:r>
+      <w:proofErr w:type="spellEnd"/>
+      <w:proofErr w:type="gramEnd"/>
       <w:r>
         <w:rPr>
           <w:rFonts w:ascii="inherit" w:eastAsia="Times New Roman" w:hAnsi="inherit" w:cs="Courier New"/>
@@ -1338,7 +2029,31 @@
           <w:bdr w:val="none" w:sz="0" w:space="0" w:color="auto" w:frame="1"/>
           <w:shd w:val="clear" w:color="auto" w:fill="EFF0F1"/>
         </w:rPr>
-        <w:t>"/location/for/public/images/*.png"</w:t>
+        <w:t>"/location/for/public/images/*.</w:t>
+      </w:r>
+      <w:proofErr w:type="spellStart"/>
+      <w:r>
+        <w:rPr>
+          <w:rFonts w:ascii="inherit" w:eastAsia="Times New Roman" w:hAnsi="inherit" w:cs="Courier New"/>
+          <w:color w:val="7D2727"/>
+          <w:sz w:val="20"/>
+          <w:szCs w:val="20"/>
+          <w:bdr w:val="none" w:sz="0" w:space="0" w:color="auto" w:frame="1"/>
+          <w:shd w:val="clear" w:color="auto" w:fill="EFF0F1"/>
+        </w:rPr>
+        <w:t>png</w:t>
+      </w:r>
+      <w:proofErr w:type="spellEnd"/>
+      <w:r>
+        <w:rPr>
+          <w:rFonts w:ascii="inherit" w:eastAsia="Times New Roman" w:hAnsi="inherit" w:cs="Courier New"/>
+          <w:color w:val="7D2727"/>
+          <w:sz w:val="20"/>
+          <w:szCs w:val="20"/>
+          <w:bdr w:val="none" w:sz="0" w:space="0" w:color="auto" w:frame="1"/>
+          <w:shd w:val="clear" w:color="auto" w:fill="EFF0F1"/>
+        </w:rPr>
+        <w:t>"</w:t>
       </w:r>
       <w:r>
         <w:rPr>
@@ -1415,7 +2130,31 @@
           <w:bdr w:val="none" w:sz="0" w:space="0" w:color="auto" w:frame="1"/>
           <w:shd w:val="clear" w:color="auto" w:fill="EFF0F1"/>
         </w:rPr>
-        <w:t xml:space="preserve">    echo </w:t>
+        <w:t xml:space="preserve">    </w:t>
+      </w:r>
+      <w:proofErr w:type="gramStart"/>
+      <w:r>
+        <w:rPr>
+          <w:rFonts w:ascii="inherit" w:eastAsia="Times New Roman" w:hAnsi="inherit" w:cs="Courier New"/>
+          <w:color w:val="303336"/>
+          <w:sz w:val="20"/>
+          <w:szCs w:val="20"/>
+          <w:bdr w:val="none" w:sz="0" w:space="0" w:color="auto" w:frame="1"/>
+          <w:shd w:val="clear" w:color="auto" w:fill="EFF0F1"/>
+        </w:rPr>
+        <w:t>echo</w:t>
+      </w:r>
+      <w:proofErr w:type="gramEnd"/>
+      <w:r>
+        <w:rPr>
+          <w:rFonts w:ascii="inherit" w:eastAsia="Times New Roman" w:hAnsi="inherit" w:cs="Courier New"/>
+          <w:color w:val="303336"/>
+          <w:sz w:val="20"/>
+          <w:szCs w:val="20"/>
+          <w:bdr w:val="none" w:sz="0" w:space="0" w:color="auto" w:frame="1"/>
+          <w:shd w:val="clear" w:color="auto" w:fill="EFF0F1"/>
+        </w:rPr>
+        <w:t xml:space="preserve"> </w:t>
       </w:r>
       <w:r>
         <w:rPr>
@@ -1437,7 +2176,44 @@
           <w:bdr w:val="none" w:sz="0" w:space="0" w:color="auto" w:frame="1"/>
           <w:shd w:val="clear" w:color="auto" w:fill="EFF0F1"/>
         </w:rPr>
-        <w:t xml:space="preserve"> . filesize($filename) . </w:t>
+        <w:t xml:space="preserve"> . </w:t>
+      </w:r>
+      <w:proofErr w:type="spellStart"/>
+      <w:proofErr w:type="gramStart"/>
+      <w:r>
+        <w:rPr>
+          <w:rFonts w:ascii="inherit" w:eastAsia="Times New Roman" w:hAnsi="inherit" w:cs="Courier New"/>
+          <w:color w:val="303336"/>
+          <w:sz w:val="20"/>
+          <w:szCs w:val="20"/>
+          <w:bdr w:val="none" w:sz="0" w:space="0" w:color="auto" w:frame="1"/>
+          <w:shd w:val="clear" w:color="auto" w:fill="EFF0F1"/>
+        </w:rPr>
+        <w:t>filesize</w:t>
+      </w:r>
+      <w:proofErr w:type="spellEnd"/>
+      <w:r>
+        <w:rPr>
+          <w:rFonts w:ascii="inherit" w:eastAsia="Times New Roman" w:hAnsi="inherit" w:cs="Courier New"/>
+          <w:color w:val="303336"/>
+          <w:sz w:val="20"/>
+          <w:szCs w:val="20"/>
+          <w:bdr w:val="none" w:sz="0" w:space="0" w:color="auto" w:frame="1"/>
+          <w:shd w:val="clear" w:color="auto" w:fill="EFF0F1"/>
+        </w:rPr>
+        <w:t>(</w:t>
+      </w:r>
+      <w:proofErr w:type="gramEnd"/>
+      <w:r>
+        <w:rPr>
+          <w:rFonts w:ascii="inherit" w:eastAsia="Times New Roman" w:hAnsi="inherit" w:cs="Courier New"/>
+          <w:color w:val="303336"/>
+          <w:sz w:val="20"/>
+          <w:szCs w:val="20"/>
+          <w:bdr w:val="none" w:sz="0" w:space="0" w:color="auto" w:frame="1"/>
+          <w:shd w:val="clear" w:color="auto" w:fill="EFF0F1"/>
+        </w:rPr>
+        <w:t xml:space="preserve">$filename) . </w:t>
       </w:r>
       <w:r>
         <w:rPr>
@@ -1566,11 +2342,19 @@
           <w:rStyle w:val="Hyperlink"/>
         </w:rPr>
       </w:pPr>
+      <w:proofErr w:type="spellStart"/>
       <w:r>
         <w:rPr>
           <w:sz w:val="24"/>
         </w:rPr>
-        <w:t xml:space="preserve">Src: </w:t>
+        <w:t>Src</w:t>
+      </w:r>
+      <w:proofErr w:type="spellEnd"/>
+      <w:r>
+        <w:rPr>
+          <w:sz w:val="24"/>
+        </w:rPr>
+        <w:t xml:space="preserve">: </w:t>
       </w:r>
       <w:hyperlink r:id="rId11" w:history="1">
         <w:r>
@@ -1593,12 +2377,21 @@
           <w:sz w:val="24"/>
         </w:rPr>
       </w:pPr>
+      <w:proofErr w:type="spellStart"/>
       <w:r>
         <w:rPr>
           <w:rStyle w:val="Hyperlink"/>
           <w:sz w:val="24"/>
         </w:rPr>
-        <w:t>Src: https://stackoverflow.com/questions/2395882/how-to-remove-extension-from-string-only-real-extension</w:t>
+        <w:t>Src</w:t>
+      </w:r>
+      <w:proofErr w:type="spellEnd"/>
+      <w:r>
+        <w:rPr>
+          <w:rStyle w:val="Hyperlink"/>
+          <w:sz w:val="24"/>
+        </w:rPr>
+        <w:t>: https://stackoverflow.com/questions/2395882/how-to-remove-extension-from-string-only-real-extension</w:t>
       </w:r>
     </w:p>
     <w:p>
@@ -1662,7 +2455,21 @@
         <w:rPr>
           <w:sz w:val="30"/>
         </w:rPr>
-        <w:t>________________ Date:: 12.Nov.2017 ________________</w:t>
+        <w:t>________________ Date</w:t>
+      </w:r>
+      <w:proofErr w:type="gramStart"/>
+      <w:r>
+        <w:rPr>
+          <w:sz w:val="30"/>
+        </w:rPr>
+        <w:t>::</w:t>
+      </w:r>
+      <w:proofErr w:type="gramEnd"/>
+      <w:r>
+        <w:rPr>
+          <w:sz w:val="30"/>
+        </w:rPr>
+        <w:t xml:space="preserve"> 12.Nov.2017 ________________</w:t>
       </w:r>
     </w:p>
     <w:p>
@@ -1676,7 +2483,71 @@
         <w:rPr>
           <w:sz w:val="30"/>
         </w:rPr>
-        <w:t>------ (How to setup ajax laravel csrf ) Laravel csrf token mismatch for ajax POST Request</w:t>
+        <w:t xml:space="preserve">------ (How to setup </w:t>
+      </w:r>
+      <w:proofErr w:type="spellStart"/>
+      <w:r>
+        <w:rPr>
+          <w:sz w:val="30"/>
+        </w:rPr>
+        <w:t>ajax</w:t>
+      </w:r>
+      <w:proofErr w:type="spellEnd"/>
+      <w:r>
+        <w:rPr>
+          <w:sz w:val="30"/>
+        </w:rPr>
+        <w:t xml:space="preserve"> laravel </w:t>
+      </w:r>
+      <w:proofErr w:type="spellStart"/>
+      <w:proofErr w:type="gramStart"/>
+      <w:r>
+        <w:rPr>
+          <w:sz w:val="30"/>
+        </w:rPr>
+        <w:t>csrf</w:t>
+      </w:r>
+      <w:proofErr w:type="spellEnd"/>
+      <w:r>
+        <w:rPr>
+          <w:sz w:val="30"/>
+        </w:rPr>
+        <w:t xml:space="preserve"> )</w:t>
+      </w:r>
+      <w:proofErr w:type="gramEnd"/>
+      <w:r>
+        <w:rPr>
+          <w:sz w:val="30"/>
+        </w:rPr>
+        <w:t xml:space="preserve"> Laravel </w:t>
+      </w:r>
+      <w:proofErr w:type="spellStart"/>
+      <w:r>
+        <w:rPr>
+          <w:sz w:val="30"/>
+        </w:rPr>
+        <w:t>csrf</w:t>
+      </w:r>
+      <w:proofErr w:type="spellEnd"/>
+      <w:r>
+        <w:rPr>
+          <w:sz w:val="30"/>
+        </w:rPr>
+        <w:t xml:space="preserve"> token mismatch for </w:t>
+      </w:r>
+      <w:proofErr w:type="spellStart"/>
+      <w:r>
+        <w:rPr>
+          <w:sz w:val="30"/>
+        </w:rPr>
+        <w:t>ajax</w:t>
+      </w:r>
+      <w:proofErr w:type="spellEnd"/>
+      <w:r>
+        <w:rPr>
+          <w:sz w:val="30"/>
+        </w:rPr>
+        <w:t xml:space="preserve"> POST Request</w:t>
       </w:r>
     </w:p>
     <w:p>
@@ -1691,6 +2562,7 @@
           <w:szCs w:val="23"/>
         </w:rPr>
       </w:pPr>
+      <w:proofErr w:type="gramStart"/>
       <w:r>
         <w:rPr>
           <w:rFonts w:ascii="inherit" w:eastAsia="Times New Roman" w:hAnsi="inherit" w:cs="Arial"/>
@@ -1701,7 +2573,20 @@
           <w:szCs w:val="23"/>
           <w:bdr w:val="none" w:sz="0" w:space="0" w:color="auto" w:frame="1"/>
         </w:rPr>
-        <w:t>n header</w:t>
+        <w:t>n</w:t>
+      </w:r>
+      <w:proofErr w:type="gramEnd"/>
+      <w:r>
+        <w:rPr>
+          <w:rFonts w:ascii="inherit" w:eastAsia="Times New Roman" w:hAnsi="inherit" w:cs="Arial"/>
+          <w:b/>
+          <w:bCs/>
+          <w:color w:val="242729"/>
+          <w:sz w:val="23"/>
+          <w:szCs w:val="23"/>
+          <w:bdr w:val="none" w:sz="0" w:space="0" w:color="auto" w:frame="1"/>
+        </w:rPr>
+        <w:t xml:space="preserve"> header</w:t>
       </w:r>
     </w:p>
     <w:p>
@@ -1787,7 +2672,31 @@
           <w:bdr w:val="none" w:sz="0" w:space="0" w:color="auto" w:frame="1"/>
           <w:shd w:val="clear" w:color="auto" w:fill="EFF0F1"/>
         </w:rPr>
-        <w:t>"csrf-token"</w:t>
+        <w:t>"</w:t>
+      </w:r>
+      <w:proofErr w:type="spellStart"/>
+      <w:r>
+        <w:rPr>
+          <w:rFonts w:ascii="inherit" w:eastAsia="Times New Roman" w:hAnsi="inherit" w:cs="Courier New"/>
+          <w:color w:val="0F74BD"/>
+          <w:sz w:val="20"/>
+          <w:szCs w:val="20"/>
+          <w:bdr w:val="none" w:sz="0" w:space="0" w:color="auto" w:frame="1"/>
+          <w:shd w:val="clear" w:color="auto" w:fill="EFF0F1"/>
+        </w:rPr>
+        <w:t>csrf</w:t>
+      </w:r>
+      <w:proofErr w:type="spellEnd"/>
+      <w:r>
+        <w:rPr>
+          <w:rFonts w:ascii="inherit" w:eastAsia="Times New Roman" w:hAnsi="inherit" w:cs="Courier New"/>
+          <w:color w:val="0F74BD"/>
+          <w:sz w:val="20"/>
+          <w:szCs w:val="20"/>
+          <w:bdr w:val="none" w:sz="0" w:space="0" w:color="auto" w:frame="1"/>
+          <w:shd w:val="clear" w:color="auto" w:fill="EFF0F1"/>
+        </w:rPr>
+        <w:t>-token"</w:t>
       </w:r>
       <w:r>
         <w:rPr>
@@ -1831,7 +2740,55 @@
           <w:bdr w:val="none" w:sz="0" w:space="0" w:color="auto" w:frame="1"/>
           <w:shd w:val="clear" w:color="auto" w:fill="EFF0F1"/>
         </w:rPr>
-        <w:t>"{{ csrf_token() }}"</w:t>
+        <w:t>"{</w:t>
+      </w:r>
+      <w:proofErr w:type="gramStart"/>
+      <w:r>
+        <w:rPr>
+          <w:rFonts w:ascii="inherit" w:eastAsia="Times New Roman" w:hAnsi="inherit" w:cs="Courier New"/>
+          <w:color w:val="0F74BD"/>
+          <w:sz w:val="20"/>
+          <w:szCs w:val="20"/>
+          <w:bdr w:val="none" w:sz="0" w:space="0" w:color="auto" w:frame="1"/>
+          <w:shd w:val="clear" w:color="auto" w:fill="EFF0F1"/>
+        </w:rPr>
+        <w:t xml:space="preserve">{ </w:t>
+      </w:r>
+      <w:proofErr w:type="spellStart"/>
+      <w:r>
+        <w:rPr>
+          <w:rFonts w:ascii="inherit" w:eastAsia="Times New Roman" w:hAnsi="inherit" w:cs="Courier New"/>
+          <w:color w:val="0F74BD"/>
+          <w:sz w:val="20"/>
+          <w:szCs w:val="20"/>
+          <w:bdr w:val="none" w:sz="0" w:space="0" w:color="auto" w:frame="1"/>
+          <w:shd w:val="clear" w:color="auto" w:fill="EFF0F1"/>
+        </w:rPr>
+        <w:t>csrf</w:t>
+      </w:r>
+      <w:proofErr w:type="gramEnd"/>
+      <w:r>
+        <w:rPr>
+          <w:rFonts w:ascii="inherit" w:eastAsia="Times New Roman" w:hAnsi="inherit" w:cs="Courier New"/>
+          <w:color w:val="0F74BD"/>
+          <w:sz w:val="20"/>
+          <w:szCs w:val="20"/>
+          <w:bdr w:val="none" w:sz="0" w:space="0" w:color="auto" w:frame="1"/>
+          <w:shd w:val="clear" w:color="auto" w:fill="EFF0F1"/>
+        </w:rPr>
+        <w:t>_token</w:t>
+      </w:r>
+      <w:proofErr w:type="spellEnd"/>
+      <w:r>
+        <w:rPr>
+          <w:rFonts w:ascii="inherit" w:eastAsia="Times New Roman" w:hAnsi="inherit" w:cs="Courier New"/>
+          <w:color w:val="0F74BD"/>
+          <w:sz w:val="20"/>
+          <w:szCs w:val="20"/>
+          <w:bdr w:val="none" w:sz="0" w:space="0" w:color="auto" w:frame="1"/>
+          <w:shd w:val="clear" w:color="auto" w:fill="EFF0F1"/>
+        </w:rPr>
+        <w:t>() }}"</w:t>
       </w:r>
       <w:r>
         <w:rPr>
@@ -1966,7 +2923,31 @@
           <w:bdr w:val="none" w:sz="0" w:space="0" w:color="auto" w:frame="1"/>
           <w:shd w:val="clear" w:color="auto" w:fill="EFF0F1"/>
         </w:rPr>
-        <w:t>"text/javascript"</w:t>
+        <w:t>"text/</w:t>
+      </w:r>
+      <w:proofErr w:type="spellStart"/>
+      <w:r>
+        <w:rPr>
+          <w:rFonts w:ascii="inherit" w:eastAsia="Times New Roman" w:hAnsi="inherit" w:cs="Courier New"/>
+          <w:color w:val="0F74BD"/>
+          <w:sz w:val="20"/>
+          <w:szCs w:val="20"/>
+          <w:bdr w:val="none" w:sz="0" w:space="0" w:color="auto" w:frame="1"/>
+          <w:shd w:val="clear" w:color="auto" w:fill="EFF0F1"/>
+        </w:rPr>
+        <w:t>javascript</w:t>
+      </w:r>
+      <w:proofErr w:type="spellEnd"/>
+      <w:r>
+        <w:rPr>
+          <w:rFonts w:ascii="inherit" w:eastAsia="Times New Roman" w:hAnsi="inherit" w:cs="Courier New"/>
+          <w:color w:val="0F74BD"/>
+          <w:sz w:val="20"/>
+          <w:szCs w:val="20"/>
+          <w:bdr w:val="none" w:sz="0" w:space="0" w:color="auto" w:frame="1"/>
+          <w:shd w:val="clear" w:color="auto" w:fill="EFF0F1"/>
+        </w:rPr>
+        <w:t>"</w:t>
       </w:r>
       <w:r>
         <w:rPr>
@@ -2021,8 +3002,34 @@
           <w:bdr w:val="none" w:sz="0" w:space="0" w:color="auto" w:frame="1"/>
           <w:shd w:val="clear" w:color="auto" w:fill="EFF0F1"/>
         </w:rPr>
-        <w:t>$.ajaxSetup({</w:t>
-      </w:r>
+        <w:t>$.</w:t>
+      </w:r>
+      <w:proofErr w:type="spellStart"/>
+      <w:proofErr w:type="gramStart"/>
+      <w:r>
+        <w:rPr>
+          <w:rFonts w:ascii="inherit" w:eastAsia="Times New Roman" w:hAnsi="inherit" w:cs="Courier New"/>
+          <w:color w:val="303336"/>
+          <w:sz w:val="20"/>
+          <w:szCs w:val="20"/>
+          <w:bdr w:val="none" w:sz="0" w:space="0" w:color="auto" w:frame="1"/>
+          <w:shd w:val="clear" w:color="auto" w:fill="EFF0F1"/>
+        </w:rPr>
+        <w:t>ajaxSetup</w:t>
+      </w:r>
+      <w:proofErr w:type="spellEnd"/>
+      <w:r>
+        <w:rPr>
+          <w:rFonts w:ascii="inherit" w:eastAsia="Times New Roman" w:hAnsi="inherit" w:cs="Courier New"/>
+          <w:color w:val="303336"/>
+          <w:sz w:val="20"/>
+          <w:szCs w:val="20"/>
+          <w:bdr w:val="none" w:sz="0" w:space="0" w:color="auto" w:frame="1"/>
+          <w:shd w:val="clear" w:color="auto" w:fill="EFF0F1"/>
+        </w:rPr>
+        <w:t>({</w:t>
+      </w:r>
+      <w:proofErr w:type="gramEnd"/>
     </w:p>
     <w:p>
       <w:pPr>
@@ -2065,7 +3072,31 @@
           <w:bdr w:val="none" w:sz="0" w:space="0" w:color="auto" w:frame="1"/>
           <w:shd w:val="clear" w:color="auto" w:fill="EFF0F1"/>
         </w:rPr>
-        <w:t xml:space="preserve">    headers: {</w:t>
+        <w:t xml:space="preserve">    </w:t>
+      </w:r>
+      <w:proofErr w:type="gramStart"/>
+      <w:r>
+        <w:rPr>
+          <w:rFonts w:ascii="inherit" w:eastAsia="Times New Roman" w:hAnsi="inherit" w:cs="Courier New"/>
+          <w:color w:val="303336"/>
+          <w:sz w:val="20"/>
+          <w:szCs w:val="20"/>
+          <w:bdr w:val="none" w:sz="0" w:space="0" w:color="auto" w:frame="1"/>
+          <w:shd w:val="clear" w:color="auto" w:fill="EFF0F1"/>
+        </w:rPr>
+        <w:t>headers</w:t>
+      </w:r>
+      <w:proofErr w:type="gramEnd"/>
+      <w:r>
+        <w:rPr>
+          <w:rFonts w:ascii="inherit" w:eastAsia="Times New Roman" w:hAnsi="inherit" w:cs="Courier New"/>
+          <w:color w:val="303336"/>
+          <w:sz w:val="20"/>
+          <w:szCs w:val="20"/>
+          <w:bdr w:val="none" w:sz="0" w:space="0" w:color="auto" w:frame="1"/>
+          <w:shd w:val="clear" w:color="auto" w:fill="EFF0F1"/>
+        </w:rPr>
+        <w:t>: {</w:t>
       </w:r>
     </w:p>
     <w:p>
@@ -2133,6 +3164,7 @@
         </w:rPr>
         <w:t>: $(</w:t>
       </w:r>
+      <w:proofErr w:type="gramStart"/>
       <w:r>
         <w:rPr>
           <w:rFonts w:ascii="inherit" w:eastAsia="Times New Roman" w:hAnsi="inherit" w:cs="Courier New"/>
@@ -2142,18 +3174,78 @@
           <w:bdr w:val="none" w:sz="0" w:space="0" w:color="auto" w:frame="1"/>
           <w:shd w:val="clear" w:color="auto" w:fill="EFF0F1"/>
         </w:rPr>
-        <w:t>'meta[name="csrf-token"]'</w:t>
-      </w:r>
-      <w:r>
-        <w:rPr>
-          <w:rFonts w:ascii="inherit" w:eastAsia="Times New Roman" w:hAnsi="inherit" w:cs="Courier New"/>
-          <w:color w:val="303336"/>
-          <w:sz w:val="20"/>
-          <w:szCs w:val="20"/>
-          <w:bdr w:val="none" w:sz="0" w:space="0" w:color="auto" w:frame="1"/>
-          <w:shd w:val="clear" w:color="auto" w:fill="EFF0F1"/>
-        </w:rPr>
-        <w:t>).attr(</w:t>
+        <w:t>'meta[</w:t>
+      </w:r>
+      <w:proofErr w:type="gramEnd"/>
+      <w:r>
+        <w:rPr>
+          <w:rFonts w:ascii="inherit" w:eastAsia="Times New Roman" w:hAnsi="inherit" w:cs="Courier New"/>
+          <w:color w:val="7D2727"/>
+          <w:sz w:val="20"/>
+          <w:szCs w:val="20"/>
+          <w:bdr w:val="none" w:sz="0" w:space="0" w:color="auto" w:frame="1"/>
+          <w:shd w:val="clear" w:color="auto" w:fill="EFF0F1"/>
+        </w:rPr>
+        <w:t>name="</w:t>
+      </w:r>
+      <w:proofErr w:type="spellStart"/>
+      <w:r>
+        <w:rPr>
+          <w:rFonts w:ascii="inherit" w:eastAsia="Times New Roman" w:hAnsi="inherit" w:cs="Courier New"/>
+          <w:color w:val="7D2727"/>
+          <w:sz w:val="20"/>
+          <w:szCs w:val="20"/>
+          <w:bdr w:val="none" w:sz="0" w:space="0" w:color="auto" w:frame="1"/>
+          <w:shd w:val="clear" w:color="auto" w:fill="EFF0F1"/>
+        </w:rPr>
+        <w:t>csrf</w:t>
+      </w:r>
+      <w:proofErr w:type="spellEnd"/>
+      <w:r>
+        <w:rPr>
+          <w:rFonts w:ascii="inherit" w:eastAsia="Times New Roman" w:hAnsi="inherit" w:cs="Courier New"/>
+          <w:color w:val="7D2727"/>
+          <w:sz w:val="20"/>
+          <w:szCs w:val="20"/>
+          <w:bdr w:val="none" w:sz="0" w:space="0" w:color="auto" w:frame="1"/>
+          <w:shd w:val="clear" w:color="auto" w:fill="EFF0F1"/>
+        </w:rPr>
+        <w:t>-token"]'</w:t>
+      </w:r>
+      <w:r>
+        <w:rPr>
+          <w:rFonts w:ascii="inherit" w:eastAsia="Times New Roman" w:hAnsi="inherit" w:cs="Courier New"/>
+          <w:color w:val="303336"/>
+          <w:sz w:val="20"/>
+          <w:szCs w:val="20"/>
+          <w:bdr w:val="none" w:sz="0" w:space="0" w:color="auto" w:frame="1"/>
+          <w:shd w:val="clear" w:color="auto" w:fill="EFF0F1"/>
+        </w:rPr>
+        <w:t>).</w:t>
+      </w:r>
+      <w:proofErr w:type="spellStart"/>
+      <w:r>
+        <w:rPr>
+          <w:rFonts w:ascii="inherit" w:eastAsia="Times New Roman" w:hAnsi="inherit" w:cs="Courier New"/>
+          <w:color w:val="303336"/>
+          <w:sz w:val="20"/>
+          <w:szCs w:val="20"/>
+          <w:bdr w:val="none" w:sz="0" w:space="0" w:color="auto" w:frame="1"/>
+          <w:shd w:val="clear" w:color="auto" w:fill="EFF0F1"/>
+        </w:rPr>
+        <w:t>attr</w:t>
+      </w:r>
+      <w:proofErr w:type="spellEnd"/>
+      <w:r>
+        <w:rPr>
+          <w:rFonts w:ascii="inherit" w:eastAsia="Times New Roman" w:hAnsi="inherit" w:cs="Courier New"/>
+          <w:color w:val="303336"/>
+          <w:sz w:val="20"/>
+          <w:szCs w:val="20"/>
+          <w:bdr w:val="none" w:sz="0" w:space="0" w:color="auto" w:frame="1"/>
+          <w:shd w:val="clear" w:color="auto" w:fill="EFF0F1"/>
+        </w:rPr>
+        <w:t>(</w:t>
       </w:r>
       <w:r>
         <w:rPr>
@@ -2335,7 +3427,21 @@
         <w:rPr>
           <w:sz w:val="30"/>
         </w:rPr>
-        <w:t>------ (trigger click event on page load jquery) How to trigger click on page load?</w:t>
+        <w:t xml:space="preserve">------ (trigger click event on page load </w:t>
+      </w:r>
+      <w:proofErr w:type="spellStart"/>
+      <w:r>
+        <w:rPr>
+          <w:sz w:val="30"/>
+        </w:rPr>
+        <w:t>jquery</w:t>
+      </w:r>
+      <w:proofErr w:type="spellEnd"/>
+      <w:r>
+        <w:rPr>
+          <w:sz w:val="30"/>
+        </w:rPr>
+        <w:t>) How to trigger click on page load?</w:t>
       </w:r>
     </w:p>
     <w:p>
@@ -2381,6 +3487,7 @@
         </w:rPr>
         <w:t>$(</w:t>
       </w:r>
+      <w:proofErr w:type="gramStart"/>
       <w:r>
         <w:rPr>
           <w:rFonts w:ascii="inherit" w:eastAsia="Times New Roman" w:hAnsi="inherit" w:cs="Courier New"/>
@@ -2401,7 +3508,19 @@
           <w:bdr w:val="none" w:sz="0" w:space="0" w:color="auto" w:frame="1"/>
           <w:shd w:val="clear" w:color="auto" w:fill="EFF0F1"/>
         </w:rPr>
-        <w:t>(){</w:t>
+        <w:t>(</w:t>
+      </w:r>
+      <w:proofErr w:type="gramEnd"/>
+      <w:r>
+        <w:rPr>
+          <w:rFonts w:ascii="inherit" w:eastAsia="Times New Roman" w:hAnsi="inherit" w:cs="Courier New"/>
+          <w:color w:val="303336"/>
+          <w:sz w:val="20"/>
+          <w:szCs w:val="20"/>
+          <w:bdr w:val="none" w:sz="0" w:space="0" w:color="auto" w:frame="1"/>
+          <w:shd w:val="clear" w:color="auto" w:fill="EFF0F1"/>
+        </w:rPr>
+        <w:t>){</w:t>
       </w:r>
     </w:p>
     <w:p>
@@ -2479,7 +3598,31 @@
           <w:shd w:val="clear" w:color="auto" w:fill="EFF0F1"/>
         </w:rPr>
         <w:lastRenderedPageBreak/>
-        <w:t xml:space="preserve">    $(selector).click();</w:t>
+        <w:t xml:space="preserve">    $(selector).</w:t>
+      </w:r>
+      <w:proofErr w:type="gramStart"/>
+      <w:r>
+        <w:rPr>
+          <w:rFonts w:ascii="inherit" w:eastAsia="Times New Roman" w:hAnsi="inherit" w:cs="Courier New"/>
+          <w:color w:val="303336"/>
+          <w:sz w:val="20"/>
+          <w:szCs w:val="20"/>
+          <w:bdr w:val="none" w:sz="0" w:space="0" w:color="auto" w:frame="1"/>
+          <w:shd w:val="clear" w:color="auto" w:fill="EFF0F1"/>
+        </w:rPr>
+        <w:t>click(</w:t>
+      </w:r>
+      <w:proofErr w:type="gramEnd"/>
+      <w:r>
+        <w:rPr>
+          <w:rFonts w:ascii="inherit" w:eastAsia="Times New Roman" w:hAnsi="inherit" w:cs="Courier New"/>
+          <w:color w:val="303336"/>
+          <w:sz w:val="20"/>
+          <w:szCs w:val="20"/>
+          <w:bdr w:val="none" w:sz="0" w:space="0" w:color="auto" w:frame="1"/>
+          <w:shd w:val="clear" w:color="auto" w:fill="EFF0F1"/>
+        </w:rPr>
+        <w:t>);</w:t>
       </w:r>
     </w:p>
     <w:p>
@@ -2710,8 +3853,21 @@
           <w:bdr w:val="none" w:sz="0" w:space="0" w:color="auto" w:frame="1"/>
           <w:shd w:val="clear" w:color="auto" w:fill="EFF0F1"/>
         </w:rPr>
-        <w:t>$(document).ready(</w:t>
-      </w:r>
+        <w:t>$(document).</w:t>
+      </w:r>
+      <w:proofErr w:type="gramStart"/>
+      <w:r>
+        <w:rPr>
+          <w:rFonts w:ascii="inherit" w:eastAsia="Times New Roman" w:hAnsi="inherit" w:cs="Courier New"/>
+          <w:color w:val="303336"/>
+          <w:sz w:val="20"/>
+          <w:szCs w:val="20"/>
+          <w:bdr w:val="none" w:sz="0" w:space="0" w:color="auto" w:frame="1"/>
+          <w:shd w:val="clear" w:color="auto" w:fill="EFF0F1"/>
+        </w:rPr>
+        <w:t>ready(</w:t>
+      </w:r>
+      <w:proofErr w:type="gramEnd"/>
       <w:r>
         <w:rPr>
           <w:rFonts w:ascii="inherit" w:eastAsia="Times New Roman" w:hAnsi="inherit" w:cs="Courier New"/>
@@ -2798,8 +3954,21 @@
           <w:bdr w:val="none" w:sz="0" w:space="0" w:color="auto" w:frame="1"/>
           <w:shd w:val="clear" w:color="auto" w:fill="EFF0F1"/>
         </w:rPr>
-        <w:t>).trigger(</w:t>
-      </w:r>
+        <w:t>).</w:t>
+      </w:r>
+      <w:proofErr w:type="gramStart"/>
+      <w:r>
+        <w:rPr>
+          <w:rFonts w:ascii="inherit" w:eastAsia="Times New Roman" w:hAnsi="inherit" w:cs="Courier New"/>
+          <w:color w:val="303336"/>
+          <w:sz w:val="20"/>
+          <w:szCs w:val="20"/>
+          <w:bdr w:val="none" w:sz="0" w:space="0" w:color="auto" w:frame="1"/>
+          <w:shd w:val="clear" w:color="auto" w:fill="EFF0F1"/>
+        </w:rPr>
+        <w:t>trigger(</w:t>
+      </w:r>
+      <w:proofErr w:type="gramEnd"/>
       <w:r>
         <w:rPr>
           <w:rFonts w:ascii="inherit" w:eastAsia="Times New Roman" w:hAnsi="inherit" w:cs="Courier New"/>
@@ -2903,11 +4072,19 @@
           <w:sz w:val="30"/>
         </w:rPr>
       </w:pPr>
-      <w:r>
-        <w:rPr>
-          <w:sz w:val="30"/>
-        </w:rPr>
-        <w:t xml:space="preserve">Src: </w:t>
+      <w:proofErr w:type="spellStart"/>
+      <w:r>
+        <w:rPr>
+          <w:sz w:val="30"/>
+        </w:rPr>
+        <w:t>Src</w:t>
+      </w:r>
+      <w:proofErr w:type="spellEnd"/>
+      <w:r>
+        <w:rPr>
+          <w:sz w:val="30"/>
+        </w:rPr>
+        <w:t xml:space="preserve">: </w:t>
       </w:r>
       <w:hyperlink r:id="rId12" w:history="1">
         <w:r>
@@ -2946,7 +4123,21 @@
         <w:rPr>
           <w:sz w:val="30"/>
         </w:rPr>
-        <w:t xml:space="preserve">------ ( Page load ) </w:t>
+        <w:t xml:space="preserve">------ </w:t>
+      </w:r>
+      <w:proofErr w:type="gramStart"/>
+      <w:r>
+        <w:rPr>
+          <w:sz w:val="30"/>
+        </w:rPr>
+        <w:t>( Page</w:t>
+      </w:r>
+      <w:proofErr w:type="gramEnd"/>
+      <w:r>
+        <w:rPr>
+          <w:sz w:val="30"/>
+        </w:rPr>
+        <w:t xml:space="preserve"> load ) </w:t>
       </w:r>
     </w:p>
     <w:p>
@@ -2968,7 +4159,21 @@
         <w:rPr>
           <w:sz w:val="30"/>
         </w:rPr>
-        <w:t>________________ Date:: 14.Nov.2017 ________________</w:t>
+        <w:t>________________ Date</w:t>
+      </w:r>
+      <w:proofErr w:type="gramStart"/>
+      <w:r>
+        <w:rPr>
+          <w:sz w:val="30"/>
+        </w:rPr>
+        <w:t>::</w:t>
+      </w:r>
+      <w:proofErr w:type="gramEnd"/>
+      <w:r>
+        <w:rPr>
+          <w:sz w:val="30"/>
+        </w:rPr>
+        <w:t xml:space="preserve"> 14.Nov.2017 ________________</w:t>
       </w:r>
     </w:p>
     <w:p>
@@ -2978,11 +4183,33 @@
           <w:sz w:val="30"/>
         </w:rPr>
       </w:pPr>
-      <w:r>
-        <w:rPr>
-          <w:sz w:val="30"/>
-        </w:rPr>
-        <w:t>-------(laravel find by id and convert to json)</w:t>
+      <w:proofErr w:type="gramStart"/>
+      <w:r>
+        <w:rPr>
+          <w:sz w:val="30"/>
+        </w:rPr>
+        <w:t>-------(</w:t>
+      </w:r>
+      <w:proofErr w:type="gramEnd"/>
+      <w:r>
+        <w:rPr>
+          <w:sz w:val="30"/>
+        </w:rPr>
+        <w:t xml:space="preserve">laravel find by id and convert to </w:t>
+      </w:r>
+      <w:proofErr w:type="spellStart"/>
+      <w:r>
+        <w:rPr>
+          <w:sz w:val="30"/>
+        </w:rPr>
+        <w:t>json</w:t>
+      </w:r>
+      <w:proofErr w:type="spellEnd"/>
+      <w:r>
+        <w:rPr>
+          <w:sz w:val="30"/>
+        </w:rPr>
+        <w:t>)</w:t>
       </w:r>
       <w:r>
         <w:t xml:space="preserve"> </w:t>
@@ -3093,7 +4320,17 @@
           <w:sz w:val="18"/>
           <w:szCs w:val="18"/>
         </w:rPr>
-        <w:t>::</w:t>
+        <w:t>:</w:t>
+      </w:r>
+      <w:proofErr w:type="gramStart"/>
+      <w:r>
+        <w:rPr>
+          <w:rFonts w:ascii="Consolas" w:eastAsia="Times New Roman" w:hAnsi="Consolas" w:cs="Courier New"/>
+          <w:color w:val="999999"/>
+          <w:sz w:val="18"/>
+          <w:szCs w:val="18"/>
+        </w:rPr>
+        <w:t>:</w:t>
       </w:r>
       <w:r>
         <w:rPr>
@@ -3104,6 +4341,7 @@
         </w:rPr>
         <w:t>all</w:t>
       </w:r>
+      <w:proofErr w:type="gramEnd"/>
       <w:r>
         <w:rPr>
           <w:rFonts w:ascii="Consolas" w:eastAsia="Times New Roman" w:hAnsi="Consolas" w:cs="Courier New"/>
@@ -3143,6 +4381,7 @@
           <w:szCs w:val="18"/>
         </w:rPr>
       </w:pPr>
+      <w:proofErr w:type="gramStart"/>
       <w:r>
         <w:rPr>
           <w:rFonts w:ascii="Consolas" w:eastAsia="Times New Roman" w:hAnsi="Consolas" w:cs="Courier New"/>
@@ -3152,6 +4391,7 @@
         </w:rPr>
         <w:t>return</w:t>
       </w:r>
+      <w:proofErr w:type="gramEnd"/>
       <w:r>
         <w:rPr>
           <w:rFonts w:ascii="Consolas" w:eastAsia="Times New Roman" w:hAnsi="Consolas" w:cs="Courier New"/>
@@ -3177,8 +4417,19 @@
           <w:sz w:val="18"/>
           <w:szCs w:val="18"/>
         </w:rPr>
-        <w:t>-&gt;toJson</w:t>
-      </w:r>
+        <w:t>-&gt;</w:t>
+      </w:r>
+      <w:proofErr w:type="spellStart"/>
+      <w:r>
+        <w:rPr>
+          <w:rFonts w:ascii="Consolas" w:eastAsia="Times New Roman" w:hAnsi="Consolas" w:cs="Courier New"/>
+          <w:color w:val="555555"/>
+          <w:sz w:val="18"/>
+          <w:szCs w:val="18"/>
+        </w:rPr>
+        <w:t>toJson</w:t>
+      </w:r>
+      <w:proofErr w:type="spellEnd"/>
       <w:r>
         <w:rPr>
           <w:rFonts w:ascii="Consolas" w:eastAsia="Times New Roman" w:hAnsi="Consolas" w:cs="Courier New"/>
@@ -3218,6 +4469,7 @@
           <w:szCs w:val="18"/>
         </w:rPr>
       </w:pPr>
+      <w:proofErr w:type="gramStart"/>
       <w:r>
         <w:rPr>
           <w:rFonts w:ascii="Consolas" w:eastAsia="Times New Roman" w:hAnsi="Consolas" w:cs="Courier New"/>
@@ -3227,6 +4479,7 @@
         </w:rPr>
         <w:t>return</w:t>
       </w:r>
+      <w:proofErr w:type="gramEnd"/>
       <w:r>
         <w:rPr>
           <w:rFonts w:ascii="Consolas" w:eastAsia="Times New Roman" w:hAnsi="Consolas" w:cs="Courier New"/>
@@ -3252,8 +4505,19 @@
           <w:sz w:val="18"/>
           <w:szCs w:val="18"/>
         </w:rPr>
-        <w:t>-&gt;toArray</w:t>
-      </w:r>
+        <w:t>-&gt;</w:t>
+      </w:r>
+      <w:proofErr w:type="spellStart"/>
+      <w:r>
+        <w:rPr>
+          <w:rFonts w:ascii="Consolas" w:eastAsia="Times New Roman" w:hAnsi="Consolas" w:cs="Courier New"/>
+          <w:color w:val="555555"/>
+          <w:sz w:val="18"/>
+          <w:szCs w:val="18"/>
+        </w:rPr>
+        <w:t>toArray</w:t>
+      </w:r>
+      <w:proofErr w:type="spellEnd"/>
       <w:r>
         <w:rPr>
           <w:rFonts w:ascii="Consolas" w:eastAsia="Times New Roman" w:hAnsi="Consolas" w:cs="Courier New"/>
@@ -3271,11 +4535,19 @@
           <w:sz w:val="30"/>
         </w:rPr>
       </w:pPr>
-      <w:r>
-        <w:rPr>
-          <w:sz w:val="30"/>
-        </w:rPr>
-        <w:t xml:space="preserve">Src: </w:t>
+      <w:proofErr w:type="spellStart"/>
+      <w:r>
+        <w:rPr>
+          <w:sz w:val="30"/>
+        </w:rPr>
+        <w:t>Src</w:t>
+      </w:r>
+      <w:proofErr w:type="spellEnd"/>
+      <w:r>
+        <w:rPr>
+          <w:sz w:val="30"/>
+        </w:rPr>
+        <w:t xml:space="preserve">: </w:t>
       </w:r>
       <w:hyperlink r:id="rId13" w:history="1">
         <w:r>
@@ -3302,20 +4574,72 @@
           <w:sz w:val="30"/>
         </w:rPr>
       </w:pPr>
+      <w:proofErr w:type="gramStart"/>
       <w:r>
         <w:rPr>
           <w:sz w:val="30"/>
         </w:rPr>
         <w:t>--------(</w:t>
       </w:r>
+      <w:proofErr w:type="gramEnd"/>
       <w:r>
         <w:t xml:space="preserve"> </w:t>
       </w:r>
-      <w:r>
-        <w:rPr>
-          <w:sz w:val="30"/>
-        </w:rPr>
-        <w:t>php array to javascript object)  convert php associative array into javascript object</w:t>
+      <w:proofErr w:type="spellStart"/>
+      <w:r>
+        <w:rPr>
+          <w:sz w:val="30"/>
+        </w:rPr>
+        <w:t>php</w:t>
+      </w:r>
+      <w:proofErr w:type="spellEnd"/>
+      <w:r>
+        <w:rPr>
+          <w:sz w:val="30"/>
+        </w:rPr>
+        <w:t xml:space="preserve"> array to </w:t>
+      </w:r>
+      <w:proofErr w:type="spellStart"/>
+      <w:r>
+        <w:rPr>
+          <w:sz w:val="30"/>
+        </w:rPr>
+        <w:t>javascript</w:t>
+      </w:r>
+      <w:proofErr w:type="spellEnd"/>
+      <w:r>
+        <w:rPr>
+          <w:sz w:val="30"/>
+        </w:rPr>
+        <w:t xml:space="preserve"> object)  convert </w:t>
+      </w:r>
+      <w:proofErr w:type="spellStart"/>
+      <w:r>
+        <w:rPr>
+          <w:sz w:val="30"/>
+        </w:rPr>
+        <w:t>php</w:t>
+      </w:r>
+      <w:proofErr w:type="spellEnd"/>
+      <w:r>
+        <w:rPr>
+          <w:sz w:val="30"/>
+        </w:rPr>
+        <w:t xml:space="preserve"> associative array into </w:t>
+      </w:r>
+      <w:proofErr w:type="spellStart"/>
+      <w:r>
+        <w:rPr>
+          <w:sz w:val="30"/>
+        </w:rPr>
+        <w:t>javascript</w:t>
+      </w:r>
+      <w:proofErr w:type="spellEnd"/>
+      <w:r>
+        <w:rPr>
+          <w:sz w:val="30"/>
+        </w:rPr>
+        <w:t xml:space="preserve"> object</w:t>
       </w:r>
     </w:p>
     <w:p>
@@ -3350,6 +4674,8 @@
           <w:shd w:val="clear" w:color="auto" w:fill="EFF0F1"/>
         </w:rPr>
       </w:pPr>
+      <w:proofErr w:type="spellStart"/>
+      <w:proofErr w:type="gramStart"/>
       <w:r>
         <w:rPr>
           <w:rFonts w:ascii="inherit" w:eastAsia="Times New Roman" w:hAnsi="inherit" w:cs="Courier New"/>
@@ -3361,16 +4687,90 @@
         </w:rPr>
         <w:t>var</w:t>
       </w:r>
-      <w:r>
-        <w:rPr>
-          <w:rFonts w:ascii="inherit" w:eastAsia="Times New Roman" w:hAnsi="inherit" w:cs="Courier New"/>
-          <w:color w:val="303336"/>
-          <w:sz w:val="20"/>
-          <w:szCs w:val="20"/>
-          <w:bdr w:val="none" w:sz="0" w:space="0" w:color="auto" w:frame="1"/>
-          <w:shd w:val="clear" w:color="auto" w:fill="EFF0F1"/>
-        </w:rPr>
-        <w:t xml:space="preserve"> words = &lt;?php echo json_encode($wordsArray) ?&gt;;</w:t>
+      <w:proofErr w:type="spellEnd"/>
+      <w:proofErr w:type="gramEnd"/>
+      <w:r>
+        <w:rPr>
+          <w:rFonts w:ascii="inherit" w:eastAsia="Times New Roman" w:hAnsi="inherit" w:cs="Courier New"/>
+          <w:color w:val="303336"/>
+          <w:sz w:val="20"/>
+          <w:szCs w:val="20"/>
+          <w:bdr w:val="none" w:sz="0" w:space="0" w:color="auto" w:frame="1"/>
+          <w:shd w:val="clear" w:color="auto" w:fill="EFF0F1"/>
+        </w:rPr>
+        <w:t xml:space="preserve"> words = &lt;?</w:t>
+      </w:r>
+      <w:proofErr w:type="spellStart"/>
+      <w:r>
+        <w:rPr>
+          <w:rFonts w:ascii="inherit" w:eastAsia="Times New Roman" w:hAnsi="inherit" w:cs="Courier New"/>
+          <w:color w:val="303336"/>
+          <w:sz w:val="20"/>
+          <w:szCs w:val="20"/>
+          <w:bdr w:val="none" w:sz="0" w:space="0" w:color="auto" w:frame="1"/>
+          <w:shd w:val="clear" w:color="auto" w:fill="EFF0F1"/>
+        </w:rPr>
+        <w:t>php</w:t>
+      </w:r>
+      <w:proofErr w:type="spellEnd"/>
+      <w:r>
+        <w:rPr>
+          <w:rFonts w:ascii="inherit" w:eastAsia="Times New Roman" w:hAnsi="inherit" w:cs="Courier New"/>
+          <w:color w:val="303336"/>
+          <w:sz w:val="20"/>
+          <w:szCs w:val="20"/>
+          <w:bdr w:val="none" w:sz="0" w:space="0" w:color="auto" w:frame="1"/>
+          <w:shd w:val="clear" w:color="auto" w:fill="EFF0F1"/>
+        </w:rPr>
+        <w:t xml:space="preserve"> echo </w:t>
+      </w:r>
+      <w:proofErr w:type="spellStart"/>
+      <w:r>
+        <w:rPr>
+          <w:rFonts w:ascii="inherit" w:eastAsia="Times New Roman" w:hAnsi="inherit" w:cs="Courier New"/>
+          <w:color w:val="303336"/>
+          <w:sz w:val="20"/>
+          <w:szCs w:val="20"/>
+          <w:bdr w:val="none" w:sz="0" w:space="0" w:color="auto" w:frame="1"/>
+          <w:shd w:val="clear" w:color="auto" w:fill="EFF0F1"/>
+        </w:rPr>
+        <w:t>json_encode</w:t>
+      </w:r>
+      <w:proofErr w:type="spellEnd"/>
+      <w:r>
+        <w:rPr>
+          <w:rFonts w:ascii="inherit" w:eastAsia="Times New Roman" w:hAnsi="inherit" w:cs="Courier New"/>
+          <w:color w:val="303336"/>
+          <w:sz w:val="20"/>
+          <w:szCs w:val="20"/>
+          <w:bdr w:val="none" w:sz="0" w:space="0" w:color="auto" w:frame="1"/>
+          <w:shd w:val="clear" w:color="auto" w:fill="EFF0F1"/>
+        </w:rPr>
+        <w:t>($</w:t>
+      </w:r>
+      <w:proofErr w:type="spellStart"/>
+      <w:r>
+        <w:rPr>
+          <w:rFonts w:ascii="inherit" w:eastAsia="Times New Roman" w:hAnsi="inherit" w:cs="Courier New"/>
+          <w:color w:val="303336"/>
+          <w:sz w:val="20"/>
+          <w:szCs w:val="20"/>
+          <w:bdr w:val="none" w:sz="0" w:space="0" w:color="auto" w:frame="1"/>
+          <w:shd w:val="clear" w:color="auto" w:fill="EFF0F1"/>
+        </w:rPr>
+        <w:t>wordsArray</w:t>
+      </w:r>
+      <w:proofErr w:type="spellEnd"/>
+      <w:r>
+        <w:rPr>
+          <w:rFonts w:ascii="inherit" w:eastAsia="Times New Roman" w:hAnsi="inherit" w:cs="Courier New"/>
+          <w:color w:val="303336"/>
+          <w:sz w:val="20"/>
+          <w:szCs w:val="20"/>
+          <w:bdr w:val="none" w:sz="0" w:space="0" w:color="auto" w:frame="1"/>
+          <w:shd w:val="clear" w:color="auto" w:fill="EFF0F1"/>
+        </w:rPr>
+        <w:t>) ?&gt;;</w:t>
       </w:r>
       <w:r>
         <w:rPr>
@@ -3425,7 +4825,31 @@
           <w:bdr w:val="none" w:sz="0" w:space="0" w:color="auto" w:frame="1"/>
           <w:shd w:val="clear" w:color="auto" w:fill="EFF0F1"/>
         </w:rPr>
-        <w:t xml:space="preserve">$.each(words, </w:t>
+        <w:t>$.</w:t>
+      </w:r>
+      <w:proofErr w:type="gramStart"/>
+      <w:r>
+        <w:rPr>
+          <w:rFonts w:ascii="inherit" w:eastAsia="Times New Roman" w:hAnsi="inherit" w:cs="Courier New"/>
+          <w:color w:val="303336"/>
+          <w:sz w:val="20"/>
+          <w:szCs w:val="20"/>
+          <w:bdr w:val="none" w:sz="0" w:space="0" w:color="auto" w:frame="1"/>
+          <w:shd w:val="clear" w:color="auto" w:fill="EFF0F1"/>
+        </w:rPr>
+        <w:t>each(</w:t>
+      </w:r>
+      <w:proofErr w:type="gramEnd"/>
+      <w:r>
+        <w:rPr>
+          <w:rFonts w:ascii="inherit" w:eastAsia="Times New Roman" w:hAnsi="inherit" w:cs="Courier New"/>
+          <w:color w:val="303336"/>
+          <w:sz w:val="20"/>
+          <w:szCs w:val="20"/>
+          <w:bdr w:val="none" w:sz="0" w:space="0" w:color="auto" w:frame="1"/>
+          <w:shd w:val="clear" w:color="auto" w:fill="EFF0F1"/>
+        </w:rPr>
+        <w:t xml:space="preserve">words, </w:t>
       </w:r>
       <w:r>
         <w:rPr>
@@ -3491,8 +4915,21 @@
           <w:bdr w:val="none" w:sz="0" w:space="0" w:color="auto" w:frame="1"/>
           <w:shd w:val="clear" w:color="auto" w:fill="EFF0F1"/>
         </w:rPr>
-        <w:t xml:space="preserve">    console.log(</w:t>
-      </w:r>
+        <w:t xml:space="preserve">    </w:t>
+      </w:r>
+      <w:proofErr w:type="gramStart"/>
+      <w:r>
+        <w:rPr>
+          <w:rFonts w:ascii="inherit" w:eastAsia="Times New Roman" w:hAnsi="inherit" w:cs="Courier New"/>
+          <w:color w:val="303336"/>
+          <w:sz w:val="20"/>
+          <w:szCs w:val="20"/>
+          <w:bdr w:val="none" w:sz="0" w:space="0" w:color="auto" w:frame="1"/>
+          <w:shd w:val="clear" w:color="auto" w:fill="EFF0F1"/>
+        </w:rPr>
+        <w:t>console.log(</w:t>
+      </w:r>
+      <w:proofErr w:type="gramEnd"/>
       <w:r>
         <w:rPr>
           <w:rFonts w:ascii="inherit" w:eastAsia="Times New Roman" w:hAnsi="inherit" w:cs="Courier New"/>
@@ -3614,21 +5051,70 @@
           <w:rFonts w:ascii="Consolas" w:eastAsia="Times New Roman" w:hAnsi="Consolas" w:cs="Courier New"/>
           <w:color w:val="87CEEB"/>
         </w:rPr>
-        <w:t>// Echo unescaped content; 5.0 feature</w:t>
+        <w:t xml:space="preserve">// Echo </w:t>
+      </w:r>
+      <w:proofErr w:type="spellStart"/>
+      <w:r>
+        <w:rPr>
+          <w:rFonts w:ascii="Consolas" w:eastAsia="Times New Roman" w:hAnsi="Consolas" w:cs="Courier New"/>
+          <w:color w:val="87CEEB"/>
+        </w:rPr>
+        <w:t>unescaped</w:t>
+      </w:r>
+      <w:proofErr w:type="spellEnd"/>
+      <w:r>
+        <w:rPr>
+          <w:rFonts w:ascii="Consolas" w:eastAsia="Times New Roman" w:hAnsi="Consolas" w:cs="Courier New"/>
+          <w:color w:val="87CEEB"/>
+        </w:rPr>
+        <w:t xml:space="preserve"> content; 5.0 </w:t>
+      </w:r>
+      <w:proofErr w:type="gramStart"/>
+      <w:r>
+        <w:rPr>
+          <w:rFonts w:ascii="Consolas" w:eastAsia="Times New Roman" w:hAnsi="Consolas" w:cs="Courier New"/>
+          <w:color w:val="87CEEB"/>
+        </w:rPr>
+        <w:t>feature</w:t>
       </w:r>
       <w:r>
         <w:rPr>
           <w:rFonts w:ascii="Consolas" w:eastAsia="Times New Roman" w:hAnsi="Consolas" w:cs="Courier New"/>
           <w:color w:val="FFFFFF"/>
         </w:rPr>
-        <w:t>{!!</w:t>
+        <w:t>{</w:t>
+      </w:r>
+      <w:proofErr w:type="gramEnd"/>
+      <w:r>
+        <w:rPr>
+          <w:rFonts w:ascii="Consolas" w:eastAsia="Times New Roman" w:hAnsi="Consolas" w:cs="Courier New"/>
+          <w:color w:val="FFFFFF"/>
+        </w:rPr>
+        <w:t>!!</w:t>
       </w:r>
       <w:r>
         <w:rPr>
           <w:rFonts w:ascii="Consolas" w:eastAsia="Times New Roman" w:hAnsi="Consolas" w:cs="Courier New"/>
           <w:color w:val="E9E4E5"/>
         </w:rPr>
-        <w:t xml:space="preserve"> $var </w:t>
+        <w:t xml:space="preserve"> $</w:t>
+      </w:r>
+      <w:proofErr w:type="spellStart"/>
+      <w:proofErr w:type="gramStart"/>
+      <w:r>
+        <w:rPr>
+          <w:rFonts w:ascii="Consolas" w:eastAsia="Times New Roman" w:hAnsi="Consolas" w:cs="Courier New"/>
+          <w:color w:val="E9E4E5"/>
+        </w:rPr>
+        <w:t>var</w:t>
+      </w:r>
+      <w:proofErr w:type="spellEnd"/>
+      <w:r>
+        <w:rPr>
+          <w:rFonts w:ascii="Consolas" w:eastAsia="Times New Roman" w:hAnsi="Consolas" w:cs="Courier New"/>
+          <w:color w:val="E9E4E5"/>
+        </w:rPr>
+        <w:t xml:space="preserve"> </w:t>
       </w:r>
       <w:r>
         <w:rPr>
@@ -3637,6 +5123,7 @@
         </w:rPr>
         <w:t>!!}</w:t>
       </w:r>
+      <w:proofErr w:type="gramEnd"/>
     </w:p>
     <w:p>
       <w:pPr>
@@ -3676,11 +5163,19 @@
           <w:sz w:val="30"/>
         </w:rPr>
       </w:pPr>
-      <w:r>
-        <w:rPr>
-          <w:sz w:val="30"/>
-        </w:rPr>
-        <w:t>Src:</w:t>
+      <w:proofErr w:type="spellStart"/>
+      <w:r>
+        <w:rPr>
+          <w:sz w:val="30"/>
+        </w:rPr>
+        <w:t>Src</w:t>
+      </w:r>
+      <w:proofErr w:type="spellEnd"/>
+      <w:r>
+        <w:rPr>
+          <w:sz w:val="30"/>
+        </w:rPr>
+        <w:t>:</w:t>
       </w:r>
       <w:r>
         <w:t xml:space="preserve"> </w:t>
@@ -3702,11 +5197,19 @@
           <w:sz w:val="30"/>
         </w:rPr>
       </w:pPr>
-      <w:r>
-        <w:rPr>
-          <w:sz w:val="30"/>
-        </w:rPr>
-        <w:t>----------------( html set data attribute )</w:t>
+      <w:proofErr w:type="gramStart"/>
+      <w:r>
+        <w:rPr>
+          <w:sz w:val="30"/>
+        </w:rPr>
+        <w:t>----------------(</w:t>
+      </w:r>
+      <w:proofErr w:type="gramEnd"/>
+      <w:r>
+        <w:rPr>
+          <w:sz w:val="30"/>
+        </w:rPr>
+        <w:t xml:space="preserve"> html set data attribute )</w:t>
       </w:r>
       <w:r>
         <w:t xml:space="preserve"> </w:t>
@@ -3826,7 +5329,31 @@
           <w:bdr w:val="none" w:sz="0" w:space="0" w:color="auto" w:frame="1"/>
           <w:shd w:val="clear" w:color="auto" w:fill="EFF0F1"/>
         </w:rPr>
-        <w:t>"mydiv"</w:t>
+        <w:t>"</w:t>
+      </w:r>
+      <w:proofErr w:type="spellStart"/>
+      <w:r>
+        <w:rPr>
+          <w:rFonts w:ascii="inherit" w:eastAsia="Times New Roman" w:hAnsi="inherit" w:cs="Courier New"/>
+          <w:color w:val="0F74BD"/>
+          <w:sz w:val="20"/>
+          <w:szCs w:val="20"/>
+          <w:bdr w:val="none" w:sz="0" w:space="0" w:color="auto" w:frame="1"/>
+          <w:shd w:val="clear" w:color="auto" w:fill="EFF0F1"/>
+        </w:rPr>
+        <w:t>mydiv</w:t>
+      </w:r>
+      <w:proofErr w:type="spellEnd"/>
+      <w:r>
+        <w:rPr>
+          <w:rFonts w:ascii="inherit" w:eastAsia="Times New Roman" w:hAnsi="inherit" w:cs="Courier New"/>
+          <w:color w:val="0F74BD"/>
+          <w:sz w:val="20"/>
+          <w:szCs w:val="20"/>
+          <w:bdr w:val="none" w:sz="0" w:space="0" w:color="auto" w:frame="1"/>
+          <w:shd w:val="clear" w:color="auto" w:fill="EFF0F1"/>
+        </w:rPr>
+        <w:t>"</w:t>
       </w:r>
       <w:r>
         <w:rPr>
@@ -3848,8 +5375,21 @@
           <w:bdr w:val="none" w:sz="0" w:space="0" w:color="auto" w:frame="1"/>
           <w:shd w:val="clear" w:color="auto" w:fill="EFF0F1"/>
         </w:rPr>
-        <w:t>data-myval</w:t>
-      </w:r>
+        <w:t>data-</w:t>
+      </w:r>
+      <w:proofErr w:type="spellStart"/>
+      <w:r>
+        <w:rPr>
+          <w:rFonts w:ascii="inherit" w:eastAsia="Times New Roman" w:hAnsi="inherit" w:cs="Courier New"/>
+          <w:color w:val="E64320"/>
+          <w:sz w:val="20"/>
+          <w:szCs w:val="20"/>
+          <w:bdr w:val="none" w:sz="0" w:space="0" w:color="auto" w:frame="1"/>
+          <w:shd w:val="clear" w:color="auto" w:fill="EFF0F1"/>
+        </w:rPr>
+        <w:t>myval</w:t>
+      </w:r>
+      <w:proofErr w:type="spellEnd"/>
       <w:r>
         <w:rPr>
           <w:rFonts w:ascii="inherit" w:eastAsia="Times New Roman" w:hAnsi="inherit" w:cs="Courier New"/>
@@ -3941,6 +5481,8 @@
           <w:shd w:val="clear" w:color="auto" w:fill="EFF0F1"/>
         </w:rPr>
       </w:pPr>
+      <w:proofErr w:type="spellStart"/>
+      <w:proofErr w:type="gramStart"/>
       <w:r>
         <w:rPr>
           <w:rFonts w:ascii="inherit" w:eastAsia="Times New Roman" w:hAnsi="inherit" w:cs="Courier New"/>
@@ -3952,6 +5494,8 @@
         </w:rPr>
         <w:t>var</w:t>
       </w:r>
+      <w:proofErr w:type="spellEnd"/>
+      <w:proofErr w:type="gramEnd"/>
       <w:r>
         <w:rPr>
           <w:rFonts w:ascii="inherit" w:eastAsia="Times New Roman" w:hAnsi="inherit" w:cs="Courier New"/>
@@ -3972,7 +5516,31 @@
           <w:bdr w:val="none" w:sz="0" w:space="0" w:color="auto" w:frame="1"/>
           <w:shd w:val="clear" w:color="auto" w:fill="EFF0F1"/>
         </w:rPr>
-        <w:t>'#mydiv'</w:t>
+        <w:t>'#</w:t>
+      </w:r>
+      <w:proofErr w:type="spellStart"/>
+      <w:r>
+        <w:rPr>
+          <w:rFonts w:ascii="inherit" w:eastAsia="Times New Roman" w:hAnsi="inherit" w:cs="Courier New"/>
+          <w:color w:val="7D2727"/>
+          <w:sz w:val="20"/>
+          <w:szCs w:val="20"/>
+          <w:bdr w:val="none" w:sz="0" w:space="0" w:color="auto" w:frame="1"/>
+          <w:shd w:val="clear" w:color="auto" w:fill="EFF0F1"/>
+        </w:rPr>
+        <w:t>mydiv</w:t>
+      </w:r>
+      <w:proofErr w:type="spellEnd"/>
+      <w:r>
+        <w:rPr>
+          <w:rFonts w:ascii="inherit" w:eastAsia="Times New Roman" w:hAnsi="inherit" w:cs="Courier New"/>
+          <w:color w:val="7D2727"/>
+          <w:sz w:val="20"/>
+          <w:szCs w:val="20"/>
+          <w:bdr w:val="none" w:sz="0" w:space="0" w:color="auto" w:frame="1"/>
+          <w:shd w:val="clear" w:color="auto" w:fill="EFF0F1"/>
+        </w:rPr>
+        <w:t>'</w:t>
       </w:r>
       <w:r>
         <w:rPr>
@@ -3994,7 +5562,31 @@
           <w:bdr w:val="none" w:sz="0" w:space="0" w:color="auto" w:frame="1"/>
           <w:shd w:val="clear" w:color="auto" w:fill="EFF0F1"/>
         </w:rPr>
-        <w:t>'myval'</w:t>
+        <w:t>'</w:t>
+      </w:r>
+      <w:proofErr w:type="spellStart"/>
+      <w:r>
+        <w:rPr>
+          <w:rFonts w:ascii="inherit" w:eastAsia="Times New Roman" w:hAnsi="inherit" w:cs="Courier New"/>
+          <w:color w:val="7D2727"/>
+          <w:sz w:val="20"/>
+          <w:szCs w:val="20"/>
+          <w:bdr w:val="none" w:sz="0" w:space="0" w:color="auto" w:frame="1"/>
+          <w:shd w:val="clear" w:color="auto" w:fill="EFF0F1"/>
+        </w:rPr>
+        <w:t>myval</w:t>
+      </w:r>
+      <w:proofErr w:type="spellEnd"/>
+      <w:r>
+        <w:rPr>
+          <w:rFonts w:ascii="inherit" w:eastAsia="Times New Roman" w:hAnsi="inherit" w:cs="Courier New"/>
+          <w:color w:val="7D2727"/>
+          <w:sz w:val="20"/>
+          <w:szCs w:val="20"/>
+          <w:bdr w:val="none" w:sz="0" w:space="0" w:color="auto" w:frame="1"/>
+          <w:shd w:val="clear" w:color="auto" w:fill="EFF0F1"/>
+        </w:rPr>
+        <w:t>'</w:t>
       </w:r>
       <w:r>
         <w:rPr>
@@ -4102,19 +5694,9 @@
           <w:bdr w:val="none" w:sz="0" w:space="0" w:color="auto" w:frame="1"/>
           <w:shd w:val="clear" w:color="auto" w:fill="EFF0F1"/>
         </w:rPr>
-        <w:t>'#mydiv'</w:t>
-      </w:r>
-      <w:r>
-        <w:rPr>
-          <w:rFonts w:ascii="inherit" w:eastAsia="Times New Roman" w:hAnsi="inherit" w:cs="Courier New"/>
-          <w:color w:val="303336"/>
-          <w:sz w:val="20"/>
-          <w:szCs w:val="20"/>
-          <w:bdr w:val="none" w:sz="0" w:space="0" w:color="auto" w:frame="1"/>
-          <w:shd w:val="clear" w:color="auto" w:fill="EFF0F1"/>
-        </w:rPr>
-        <w:t>).data(</w:t>
-      </w:r>
+        <w:t>'#</w:t>
+      </w:r>
+      <w:proofErr w:type="spellStart"/>
       <w:r>
         <w:rPr>
           <w:rFonts w:ascii="inherit" w:eastAsia="Times New Roman" w:hAnsi="inherit" w:cs="Courier New"/>
@@ -4124,6 +5706,53 @@
           <w:bdr w:val="none" w:sz="0" w:space="0" w:color="auto" w:frame="1"/>
           <w:shd w:val="clear" w:color="auto" w:fill="EFF0F1"/>
         </w:rPr>
+        <w:t>mydiv</w:t>
+      </w:r>
+      <w:proofErr w:type="spellEnd"/>
+      <w:r>
+        <w:rPr>
+          <w:rFonts w:ascii="inherit" w:eastAsia="Times New Roman" w:hAnsi="inherit" w:cs="Courier New"/>
+          <w:color w:val="7D2727"/>
+          <w:sz w:val="20"/>
+          <w:szCs w:val="20"/>
+          <w:bdr w:val="none" w:sz="0" w:space="0" w:color="auto" w:frame="1"/>
+          <w:shd w:val="clear" w:color="auto" w:fill="EFF0F1"/>
+        </w:rPr>
+        <w:t>'</w:t>
+      </w:r>
+      <w:r>
+        <w:rPr>
+          <w:rFonts w:ascii="inherit" w:eastAsia="Times New Roman" w:hAnsi="inherit" w:cs="Courier New"/>
+          <w:color w:val="303336"/>
+          <w:sz w:val="20"/>
+          <w:szCs w:val="20"/>
+          <w:bdr w:val="none" w:sz="0" w:space="0" w:color="auto" w:frame="1"/>
+          <w:shd w:val="clear" w:color="auto" w:fill="EFF0F1"/>
+        </w:rPr>
+        <w:t>).</w:t>
+      </w:r>
+      <w:proofErr w:type="gramStart"/>
+      <w:r>
+        <w:rPr>
+          <w:rFonts w:ascii="inherit" w:eastAsia="Times New Roman" w:hAnsi="inherit" w:cs="Courier New"/>
+          <w:color w:val="303336"/>
+          <w:sz w:val="20"/>
+          <w:szCs w:val="20"/>
+          <w:bdr w:val="none" w:sz="0" w:space="0" w:color="auto" w:frame="1"/>
+          <w:shd w:val="clear" w:color="auto" w:fill="EFF0F1"/>
+        </w:rPr>
+        <w:t>data(</w:t>
+      </w:r>
+      <w:proofErr w:type="gramEnd"/>
+      <w:r>
+        <w:rPr>
+          <w:rFonts w:ascii="inherit" w:eastAsia="Times New Roman" w:hAnsi="inherit" w:cs="Courier New"/>
+          <w:color w:val="7D2727"/>
+          <w:sz w:val="20"/>
+          <w:szCs w:val="20"/>
+          <w:bdr w:val="none" w:sz="0" w:space="0" w:color="auto" w:frame="1"/>
+          <w:shd w:val="clear" w:color="auto" w:fill="EFF0F1"/>
+        </w:rPr>
         <w:t>'myval'</w:t>
       </w:r>
       <w:r>
@@ -4186,11 +5815,19 @@
           <w:sz w:val="30"/>
         </w:rPr>
       </w:pPr>
-      <w:r>
-        <w:rPr>
-          <w:sz w:val="30"/>
-        </w:rPr>
-        <w:t>Src:</w:t>
+      <w:proofErr w:type="spellStart"/>
+      <w:r>
+        <w:rPr>
+          <w:sz w:val="30"/>
+        </w:rPr>
+        <w:t>Src</w:t>
+      </w:r>
+      <w:proofErr w:type="spellEnd"/>
+      <w:r>
+        <w:rPr>
+          <w:sz w:val="30"/>
+        </w:rPr>
+        <w:t>:</w:t>
       </w:r>
       <w:r>
         <w:t xml:space="preserve"> </w:t>
@@ -4220,12 +5857,14 @@
           <w:sz w:val="30"/>
         </w:rPr>
       </w:pPr>
+      <w:proofErr w:type="gramStart"/>
       <w:r>
         <w:rPr>
           <w:sz w:val="30"/>
         </w:rPr>
         <w:t>----------------(</w:t>
       </w:r>
+      <w:proofErr w:type="gramEnd"/>
       <w:r>
         <w:t xml:space="preserve"> </w:t>
       </w:r>
@@ -4233,7 +5872,21 @@
         <w:rPr>
           <w:sz w:val="30"/>
         </w:rPr>
-        <w:t>assign or copy one object to another object in jquery )</w:t>
+        <w:t xml:space="preserve">assign or copy one object to another object in </w:t>
+      </w:r>
+      <w:proofErr w:type="spellStart"/>
+      <w:r>
+        <w:rPr>
+          <w:sz w:val="30"/>
+        </w:rPr>
+        <w:t>jquery</w:t>
+      </w:r>
+      <w:proofErr w:type="spellEnd"/>
+      <w:r>
+        <w:rPr>
+          <w:sz w:val="30"/>
+        </w:rPr>
+        <w:t xml:space="preserve"> )</w:t>
       </w:r>
       <w:r>
         <w:t xml:space="preserve"> </w:t>
@@ -4242,8 +5895,16 @@
         <w:rPr>
           <w:sz w:val="30"/>
         </w:rPr>
-        <w:t>Cloning an object in javascript</w:t>
-      </w:r>
+        <w:t xml:space="preserve">Cloning an object in </w:t>
+      </w:r>
+      <w:proofErr w:type="spellStart"/>
+      <w:r>
+        <w:rPr>
+          <w:sz w:val="30"/>
+        </w:rPr>
+        <w:t>javascript</w:t>
+      </w:r>
+      <w:proofErr w:type="spellEnd"/>
     </w:p>
     <w:p>
       <w:pPr>
@@ -4286,18 +5947,105 @@
           <w:bdr w:val="none" w:sz="0" w:space="0" w:color="auto" w:frame="1"/>
           <w:shd w:val="clear" w:color="auto" w:fill="EFF0F1"/>
         </w:rPr>
-        <w:t xml:space="preserve"> var</w:t>
-      </w:r>
-      <w:r>
-        <w:rPr>
-          <w:rFonts w:ascii="inherit" w:eastAsia="Times New Roman" w:hAnsi="inherit" w:cs="Courier New"/>
-          <w:color w:val="303336"/>
-          <w:sz w:val="20"/>
-          <w:szCs w:val="20"/>
-          <w:bdr w:val="none" w:sz="0" w:space="0" w:color="auto" w:frame="1"/>
-          <w:shd w:val="clear" w:color="auto" w:fill="EFF0F1"/>
-        </w:rPr>
-        <w:t xml:space="preserve"> objY = $.parseJSON(JSON.stringify(data));</w:t>
+        <w:t xml:space="preserve"> </w:t>
+      </w:r>
+      <w:proofErr w:type="spellStart"/>
+      <w:proofErr w:type="gramStart"/>
+      <w:r>
+        <w:rPr>
+          <w:rFonts w:ascii="inherit" w:eastAsia="Times New Roman" w:hAnsi="inherit" w:cs="Courier New"/>
+          <w:color w:val="101094"/>
+          <w:sz w:val="20"/>
+          <w:szCs w:val="20"/>
+          <w:bdr w:val="none" w:sz="0" w:space="0" w:color="auto" w:frame="1"/>
+          <w:shd w:val="clear" w:color="auto" w:fill="EFF0F1"/>
+        </w:rPr>
+        <w:t>var</w:t>
+      </w:r>
+      <w:proofErr w:type="spellEnd"/>
+      <w:proofErr w:type="gramEnd"/>
+      <w:r>
+        <w:rPr>
+          <w:rFonts w:ascii="inherit" w:eastAsia="Times New Roman" w:hAnsi="inherit" w:cs="Courier New"/>
+          <w:color w:val="303336"/>
+          <w:sz w:val="20"/>
+          <w:szCs w:val="20"/>
+          <w:bdr w:val="none" w:sz="0" w:space="0" w:color="auto" w:frame="1"/>
+          <w:shd w:val="clear" w:color="auto" w:fill="EFF0F1"/>
+        </w:rPr>
+        <w:t xml:space="preserve"> </w:t>
+      </w:r>
+      <w:proofErr w:type="spellStart"/>
+      <w:r>
+        <w:rPr>
+          <w:rFonts w:ascii="inherit" w:eastAsia="Times New Roman" w:hAnsi="inherit" w:cs="Courier New"/>
+          <w:color w:val="303336"/>
+          <w:sz w:val="20"/>
+          <w:szCs w:val="20"/>
+          <w:bdr w:val="none" w:sz="0" w:space="0" w:color="auto" w:frame="1"/>
+          <w:shd w:val="clear" w:color="auto" w:fill="EFF0F1"/>
+        </w:rPr>
+        <w:t>objY</w:t>
+      </w:r>
+      <w:proofErr w:type="spellEnd"/>
+      <w:r>
+        <w:rPr>
+          <w:rFonts w:ascii="inherit" w:eastAsia="Times New Roman" w:hAnsi="inherit" w:cs="Courier New"/>
+          <w:color w:val="303336"/>
+          <w:sz w:val="20"/>
+          <w:szCs w:val="20"/>
+          <w:bdr w:val="none" w:sz="0" w:space="0" w:color="auto" w:frame="1"/>
+          <w:shd w:val="clear" w:color="auto" w:fill="EFF0F1"/>
+        </w:rPr>
+        <w:t xml:space="preserve"> = $.</w:t>
+      </w:r>
+      <w:proofErr w:type="spellStart"/>
+      <w:r>
+        <w:rPr>
+          <w:rFonts w:ascii="inherit" w:eastAsia="Times New Roman" w:hAnsi="inherit" w:cs="Courier New"/>
+          <w:color w:val="303336"/>
+          <w:sz w:val="20"/>
+          <w:szCs w:val="20"/>
+          <w:bdr w:val="none" w:sz="0" w:space="0" w:color="auto" w:frame="1"/>
+          <w:shd w:val="clear" w:color="auto" w:fill="EFF0F1"/>
+        </w:rPr>
+        <w:t>parseJSON</w:t>
+      </w:r>
+      <w:proofErr w:type="spellEnd"/>
+      <w:r>
+        <w:rPr>
+          <w:rFonts w:ascii="inherit" w:eastAsia="Times New Roman" w:hAnsi="inherit" w:cs="Courier New"/>
+          <w:color w:val="303336"/>
+          <w:sz w:val="20"/>
+          <w:szCs w:val="20"/>
+          <w:bdr w:val="none" w:sz="0" w:space="0" w:color="auto" w:frame="1"/>
+          <w:shd w:val="clear" w:color="auto" w:fill="EFF0F1"/>
+        </w:rPr>
+        <w:t>(</w:t>
+      </w:r>
+      <w:proofErr w:type="spellStart"/>
+      <w:r>
+        <w:rPr>
+          <w:rFonts w:ascii="inherit" w:eastAsia="Times New Roman" w:hAnsi="inherit" w:cs="Courier New"/>
+          <w:color w:val="303336"/>
+          <w:sz w:val="20"/>
+          <w:szCs w:val="20"/>
+          <w:bdr w:val="none" w:sz="0" w:space="0" w:color="auto" w:frame="1"/>
+          <w:shd w:val="clear" w:color="auto" w:fill="EFF0F1"/>
+        </w:rPr>
+        <w:t>JSON.stringify</w:t>
+      </w:r>
+      <w:proofErr w:type="spellEnd"/>
+      <w:r>
+        <w:rPr>
+          <w:rFonts w:ascii="inherit" w:eastAsia="Times New Roman" w:hAnsi="inherit" w:cs="Courier New"/>
+          <w:color w:val="303336"/>
+          <w:sz w:val="20"/>
+          <w:szCs w:val="20"/>
+          <w:bdr w:val="none" w:sz="0" w:space="0" w:color="auto" w:frame="1"/>
+          <w:shd w:val="clear" w:color="auto" w:fill="EFF0F1"/>
+        </w:rPr>
+        <w:t>(data));</w:t>
       </w:r>
     </w:p>
     <w:p>
@@ -4341,6 +6089,8 @@
         </w:rPr>
         <w:t xml:space="preserve"> </w:t>
       </w:r>
+      <w:proofErr w:type="spellStart"/>
+      <w:proofErr w:type="gramStart"/>
       <w:r>
         <w:rPr>
           <w:rFonts w:ascii="inherit" w:eastAsia="Times New Roman" w:hAnsi="inherit" w:cs="Courier New"/>
@@ -4352,16 +6102,90 @@
         </w:rPr>
         <w:t>var</w:t>
       </w:r>
-      <w:r>
-        <w:rPr>
-          <w:rFonts w:ascii="inherit" w:eastAsia="Times New Roman" w:hAnsi="inherit" w:cs="Courier New"/>
-          <w:color w:val="303336"/>
-          <w:sz w:val="20"/>
-          <w:szCs w:val="20"/>
-          <w:bdr w:val="none" w:sz="0" w:space="0" w:color="auto" w:frame="1"/>
-          <w:shd w:val="clear" w:color="auto" w:fill="EFF0F1"/>
-        </w:rPr>
-        <w:t xml:space="preserve"> objX = $.parseJSON(JSON.stringify(data));</w:t>
+      <w:proofErr w:type="spellEnd"/>
+      <w:proofErr w:type="gramEnd"/>
+      <w:r>
+        <w:rPr>
+          <w:rFonts w:ascii="inherit" w:eastAsia="Times New Roman" w:hAnsi="inherit" w:cs="Courier New"/>
+          <w:color w:val="303336"/>
+          <w:sz w:val="20"/>
+          <w:szCs w:val="20"/>
+          <w:bdr w:val="none" w:sz="0" w:space="0" w:color="auto" w:frame="1"/>
+          <w:shd w:val="clear" w:color="auto" w:fill="EFF0F1"/>
+        </w:rPr>
+        <w:t xml:space="preserve"> </w:t>
+      </w:r>
+      <w:proofErr w:type="spellStart"/>
+      <w:r>
+        <w:rPr>
+          <w:rFonts w:ascii="inherit" w:eastAsia="Times New Roman" w:hAnsi="inherit" w:cs="Courier New"/>
+          <w:color w:val="303336"/>
+          <w:sz w:val="20"/>
+          <w:szCs w:val="20"/>
+          <w:bdr w:val="none" w:sz="0" w:space="0" w:color="auto" w:frame="1"/>
+          <w:shd w:val="clear" w:color="auto" w:fill="EFF0F1"/>
+        </w:rPr>
+        <w:t>objX</w:t>
+      </w:r>
+      <w:proofErr w:type="spellEnd"/>
+      <w:r>
+        <w:rPr>
+          <w:rFonts w:ascii="inherit" w:eastAsia="Times New Roman" w:hAnsi="inherit" w:cs="Courier New"/>
+          <w:color w:val="303336"/>
+          <w:sz w:val="20"/>
+          <w:szCs w:val="20"/>
+          <w:bdr w:val="none" w:sz="0" w:space="0" w:color="auto" w:frame="1"/>
+          <w:shd w:val="clear" w:color="auto" w:fill="EFF0F1"/>
+        </w:rPr>
+        <w:t xml:space="preserve"> = $.</w:t>
+      </w:r>
+      <w:proofErr w:type="spellStart"/>
+      <w:r>
+        <w:rPr>
+          <w:rFonts w:ascii="inherit" w:eastAsia="Times New Roman" w:hAnsi="inherit" w:cs="Courier New"/>
+          <w:color w:val="303336"/>
+          <w:sz w:val="20"/>
+          <w:szCs w:val="20"/>
+          <w:bdr w:val="none" w:sz="0" w:space="0" w:color="auto" w:frame="1"/>
+          <w:shd w:val="clear" w:color="auto" w:fill="EFF0F1"/>
+        </w:rPr>
+        <w:t>parseJSON</w:t>
+      </w:r>
+      <w:proofErr w:type="spellEnd"/>
+      <w:r>
+        <w:rPr>
+          <w:rFonts w:ascii="inherit" w:eastAsia="Times New Roman" w:hAnsi="inherit" w:cs="Courier New"/>
+          <w:color w:val="303336"/>
+          <w:sz w:val="20"/>
+          <w:szCs w:val="20"/>
+          <w:bdr w:val="none" w:sz="0" w:space="0" w:color="auto" w:frame="1"/>
+          <w:shd w:val="clear" w:color="auto" w:fill="EFF0F1"/>
+        </w:rPr>
+        <w:t>(</w:t>
+      </w:r>
+      <w:proofErr w:type="spellStart"/>
+      <w:r>
+        <w:rPr>
+          <w:rFonts w:ascii="inherit" w:eastAsia="Times New Roman" w:hAnsi="inherit" w:cs="Courier New"/>
+          <w:color w:val="303336"/>
+          <w:sz w:val="20"/>
+          <w:szCs w:val="20"/>
+          <w:bdr w:val="none" w:sz="0" w:space="0" w:color="auto" w:frame="1"/>
+          <w:shd w:val="clear" w:color="auto" w:fill="EFF0F1"/>
+        </w:rPr>
+        <w:t>JSON.stringify</w:t>
+      </w:r>
+      <w:proofErr w:type="spellEnd"/>
+      <w:r>
+        <w:rPr>
+          <w:rFonts w:ascii="inherit" w:eastAsia="Times New Roman" w:hAnsi="inherit" w:cs="Courier New"/>
+          <w:color w:val="303336"/>
+          <w:sz w:val="20"/>
+          <w:szCs w:val="20"/>
+          <w:bdr w:val="none" w:sz="0" w:space="0" w:color="auto" w:frame="1"/>
+          <w:shd w:val="clear" w:color="auto" w:fill="EFF0F1"/>
+        </w:rPr>
+        <w:t>(data));</w:t>
       </w:r>
     </w:p>
     <w:p>
@@ -4371,11 +6195,19 @@
           <w:sz w:val="30"/>
         </w:rPr>
       </w:pPr>
-      <w:r>
-        <w:rPr>
-          <w:sz w:val="30"/>
-        </w:rPr>
-        <w:t>Src:</w:t>
+      <w:proofErr w:type="spellStart"/>
+      <w:r>
+        <w:rPr>
+          <w:sz w:val="30"/>
+        </w:rPr>
+        <w:t>Src</w:t>
+      </w:r>
+      <w:proofErr w:type="spellEnd"/>
+      <w:r>
+        <w:rPr>
+          <w:sz w:val="30"/>
+        </w:rPr>
+        <w:t>:</w:t>
       </w:r>
       <w:r>
         <w:t xml:space="preserve"> </w:t>
@@ -4409,7 +6241,21 @@
         <w:rPr>
           <w:sz w:val="30"/>
         </w:rPr>
-        <w:t>________________ Date:: 16.Nov.2017 ________________</w:t>
+        <w:t>________________ Date</w:t>
+      </w:r>
+      <w:proofErr w:type="gramStart"/>
+      <w:r>
+        <w:rPr>
+          <w:sz w:val="30"/>
+        </w:rPr>
+        <w:t>::</w:t>
+      </w:r>
+      <w:proofErr w:type="gramEnd"/>
+      <w:r>
+        <w:rPr>
+          <w:sz w:val="30"/>
+        </w:rPr>
+        <w:t xml:space="preserve"> 16.Nov.2017 ________________</w:t>
       </w:r>
     </w:p>
     <w:p>
@@ -4419,21 +6265,51 @@
           <w:sz w:val="30"/>
         </w:rPr>
       </w:pPr>
-      <w:r>
-        <w:rPr>
-          <w:sz w:val="30"/>
-        </w:rPr>
-        <w:t>----------------( jquery dynamic loaded data click event not working )</w:t>
-      </w:r>
-      <w:r>
+      <w:proofErr w:type="gramStart"/>
+      <w:r>
+        <w:rPr>
+          <w:sz w:val="30"/>
+        </w:rPr>
+        <w:t>----------------(</w:t>
+      </w:r>
+      <w:proofErr w:type="gramEnd"/>
+      <w:r>
+        <w:rPr>
+          <w:sz w:val="30"/>
+        </w:rPr>
         <w:t xml:space="preserve"> </w:t>
       </w:r>
-      <w:r>
-        <w:rPr>
-          <w:sz w:val="30"/>
-        </w:rPr>
-        <w:t>Click Event is not Working When Data loads Dynamic in jquery</w:t>
-      </w:r>
+      <w:proofErr w:type="spellStart"/>
+      <w:r>
+        <w:rPr>
+          <w:sz w:val="30"/>
+        </w:rPr>
+        <w:t>jquery</w:t>
+      </w:r>
+      <w:proofErr w:type="spellEnd"/>
+      <w:r>
+        <w:rPr>
+          <w:sz w:val="30"/>
+        </w:rPr>
+        <w:t xml:space="preserve"> dynamic loaded data click event not working )</w:t>
+      </w:r>
+      <w:r>
+        <w:t xml:space="preserve"> </w:t>
+      </w:r>
+      <w:r>
+        <w:rPr>
+          <w:sz w:val="30"/>
+        </w:rPr>
+        <w:t xml:space="preserve">Click Event is not Working When Data loads Dynamic in </w:t>
+      </w:r>
+      <w:proofErr w:type="spellStart"/>
+      <w:r>
+        <w:rPr>
+          <w:sz w:val="30"/>
+        </w:rPr>
+        <w:t>jquery</w:t>
+      </w:r>
+      <w:proofErr w:type="spellEnd"/>
     </w:p>
     <w:p>
       <w:pPr>
@@ -4520,8 +6396,21 @@
           <w:bdr w:val="none" w:sz="0" w:space="0" w:color="auto" w:frame="1"/>
           <w:shd w:val="clear" w:color="auto" w:fill="EFF0F1"/>
         </w:rPr>
-        <w:t>).on(</w:t>
-      </w:r>
+        <w:t>).</w:t>
+      </w:r>
+      <w:proofErr w:type="gramStart"/>
+      <w:r>
+        <w:rPr>
+          <w:rFonts w:ascii="inherit" w:eastAsia="Times New Roman" w:hAnsi="inherit" w:cs="Courier New"/>
+          <w:color w:val="303336"/>
+          <w:sz w:val="20"/>
+          <w:szCs w:val="20"/>
+          <w:bdr w:val="none" w:sz="0" w:space="0" w:color="auto" w:frame="1"/>
+          <w:shd w:val="clear" w:color="auto" w:fill="EFF0F1"/>
+        </w:rPr>
+        <w:t>on(</w:t>
+      </w:r>
+      <w:proofErr w:type="gramEnd"/>
       <w:r>
         <w:rPr>
           <w:rFonts w:ascii="inherit" w:eastAsia="Times New Roman" w:hAnsi="inherit" w:cs="Courier New"/>
@@ -4553,7 +6442,31 @@
           <w:bdr w:val="none" w:sz="0" w:space="0" w:color="auto" w:frame="1"/>
           <w:shd w:val="clear" w:color="auto" w:fill="EFF0F1"/>
         </w:rPr>
-        <w:t>'.favourate_dextop'</w:t>
+        <w:t>'.favourate_</w:t>
+      </w:r>
+      <w:proofErr w:type="spellStart"/>
+      <w:r>
+        <w:rPr>
+          <w:rFonts w:ascii="inherit" w:eastAsia="Times New Roman" w:hAnsi="inherit" w:cs="Courier New"/>
+          <w:color w:val="7D2727"/>
+          <w:sz w:val="20"/>
+          <w:szCs w:val="20"/>
+          <w:bdr w:val="none" w:sz="0" w:space="0" w:color="auto" w:frame="1"/>
+          <w:shd w:val="clear" w:color="auto" w:fill="EFF0F1"/>
+        </w:rPr>
+        <w:t>dextop</w:t>
+      </w:r>
+      <w:proofErr w:type="spellEnd"/>
+      <w:r>
+        <w:rPr>
+          <w:rFonts w:ascii="inherit" w:eastAsia="Times New Roman" w:hAnsi="inherit" w:cs="Courier New"/>
+          <w:color w:val="7D2727"/>
+          <w:sz w:val="20"/>
+          <w:szCs w:val="20"/>
+          <w:bdr w:val="none" w:sz="0" w:space="0" w:color="auto" w:frame="1"/>
+          <w:shd w:val="clear" w:color="auto" w:fill="EFF0F1"/>
+        </w:rPr>
+        <w:t>'</w:t>
       </w:r>
       <w:r>
         <w:rPr>
@@ -4760,19 +6673,56 @@
           <w:bdr w:val="none" w:sz="0" w:space="0" w:color="auto" w:frame="1"/>
           <w:shd w:val="clear" w:color="auto" w:fill="EFF0F1"/>
         </w:rPr>
-        <w:t>'.favourate_dextop'</w:t>
-      </w:r>
-      <w:r>
-        <w:rPr>
-          <w:rFonts w:ascii="inherit" w:eastAsia="Times New Roman" w:hAnsi="inherit" w:cs="Courier New"/>
-          <w:color w:val="303336"/>
-          <w:sz w:val="20"/>
-          <w:szCs w:val="20"/>
-          <w:bdr w:val="none" w:sz="0" w:space="0" w:color="auto" w:frame="1"/>
-          <w:shd w:val="clear" w:color="auto" w:fill="EFF0F1"/>
-        </w:rPr>
-        <w:t>).click(</w:t>
-      </w:r>
+        <w:t>'.</w:t>
+      </w:r>
+      <w:proofErr w:type="spellStart"/>
+      <w:r>
+        <w:rPr>
+          <w:rFonts w:ascii="inherit" w:eastAsia="Times New Roman" w:hAnsi="inherit" w:cs="Courier New"/>
+          <w:color w:val="7D2727"/>
+          <w:sz w:val="20"/>
+          <w:szCs w:val="20"/>
+          <w:bdr w:val="none" w:sz="0" w:space="0" w:color="auto" w:frame="1"/>
+          <w:shd w:val="clear" w:color="auto" w:fill="EFF0F1"/>
+        </w:rPr>
+        <w:t>favourate_dextop</w:t>
+      </w:r>
+      <w:proofErr w:type="spellEnd"/>
+      <w:r>
+        <w:rPr>
+          <w:rFonts w:ascii="inherit" w:eastAsia="Times New Roman" w:hAnsi="inherit" w:cs="Courier New"/>
+          <w:color w:val="7D2727"/>
+          <w:sz w:val="20"/>
+          <w:szCs w:val="20"/>
+          <w:bdr w:val="none" w:sz="0" w:space="0" w:color="auto" w:frame="1"/>
+          <w:shd w:val="clear" w:color="auto" w:fill="EFF0F1"/>
+        </w:rPr>
+        <w:t>'</w:t>
+      </w:r>
+      <w:r>
+        <w:rPr>
+          <w:rFonts w:ascii="inherit" w:eastAsia="Times New Roman" w:hAnsi="inherit" w:cs="Courier New"/>
+          <w:color w:val="303336"/>
+          <w:sz w:val="20"/>
+          <w:szCs w:val="20"/>
+          <w:bdr w:val="none" w:sz="0" w:space="0" w:color="auto" w:frame="1"/>
+          <w:shd w:val="clear" w:color="auto" w:fill="EFF0F1"/>
+        </w:rPr>
+        <w:t>).</w:t>
+      </w:r>
+      <w:proofErr w:type="gramStart"/>
+      <w:r>
+        <w:rPr>
+          <w:rFonts w:ascii="inherit" w:eastAsia="Times New Roman" w:hAnsi="inherit" w:cs="Courier New"/>
+          <w:color w:val="303336"/>
+          <w:sz w:val="20"/>
+          <w:szCs w:val="20"/>
+          <w:bdr w:val="none" w:sz="0" w:space="0" w:color="auto" w:frame="1"/>
+          <w:shd w:val="clear" w:color="auto" w:fill="EFF0F1"/>
+        </w:rPr>
+        <w:t>click(</w:t>
+      </w:r>
+      <w:proofErr w:type="gramEnd"/>
       <w:r>
         <w:rPr>
           <w:rFonts w:ascii="inherit" w:eastAsia="Times New Roman" w:hAnsi="inherit" w:cs="Courier New"/>
@@ -4908,11 +6858,19 @@
           <w:sz w:val="30"/>
         </w:rPr>
       </w:pPr>
-      <w:r>
-        <w:rPr>
-          <w:sz w:val="30"/>
-        </w:rPr>
-        <w:t>Src:</w:t>
+      <w:proofErr w:type="spellStart"/>
+      <w:r>
+        <w:rPr>
+          <w:sz w:val="30"/>
+        </w:rPr>
+        <w:t>Src</w:t>
+      </w:r>
+      <w:proofErr w:type="spellEnd"/>
+      <w:r>
+        <w:rPr>
+          <w:sz w:val="30"/>
+        </w:rPr>
+        <w:t>:</w:t>
       </w:r>
     </w:p>
     <w:p>
@@ -4922,11 +6880,33 @@
           <w:sz w:val="28"/>
         </w:rPr>
       </w:pPr>
+      <w:proofErr w:type="gramStart"/>
       <w:r>
         <w:rPr>
           <w:sz w:val="28"/>
         </w:rPr>
-        <w:t>---------------( php object to array ) Convert an object to associative array in PHP</w:t>
+        <w:t>---------------(</w:t>
+      </w:r>
+      <w:proofErr w:type="gramEnd"/>
+      <w:r>
+        <w:rPr>
+          <w:sz w:val="28"/>
+        </w:rPr>
+        <w:t xml:space="preserve"> </w:t>
+      </w:r>
+      <w:proofErr w:type="spellStart"/>
+      <w:r>
+        <w:rPr>
+          <w:sz w:val="28"/>
+        </w:rPr>
+        <w:t>php</w:t>
+      </w:r>
+      <w:proofErr w:type="spellEnd"/>
+      <w:r>
+        <w:rPr>
+          <w:sz w:val="28"/>
+        </w:rPr>
+        <w:t xml:space="preserve"> object to array ) Convert an object to associative array in PHP</w:t>
       </w:r>
     </w:p>
     <w:p>
@@ -4964,7 +6944,71 @@
           <w:sz w:val="24"/>
           <w:szCs w:val="24"/>
         </w:rPr>
-        <w:t>$myArray = json_decode(json_encode($object), true);</w:t>
+        <w:t>$</w:t>
+      </w:r>
+      <w:proofErr w:type="spellStart"/>
+      <w:r>
+        <w:rPr>
+          <w:rFonts w:ascii="Roboto sans-serif" w:eastAsia="Times New Roman" w:hAnsi="Roboto sans-serif" w:cs="Courier New"/>
+          <w:sz w:val="24"/>
+          <w:szCs w:val="24"/>
+        </w:rPr>
+        <w:t>myArray</w:t>
+      </w:r>
+      <w:proofErr w:type="spellEnd"/>
+      <w:r>
+        <w:rPr>
+          <w:rFonts w:ascii="Roboto sans-serif" w:eastAsia="Times New Roman" w:hAnsi="Roboto sans-serif" w:cs="Courier New"/>
+          <w:sz w:val="24"/>
+          <w:szCs w:val="24"/>
+        </w:rPr>
+        <w:t xml:space="preserve"> = </w:t>
+      </w:r>
+      <w:proofErr w:type="spellStart"/>
+      <w:r>
+        <w:rPr>
+          <w:rFonts w:ascii="Roboto sans-serif" w:eastAsia="Times New Roman" w:hAnsi="Roboto sans-serif" w:cs="Courier New"/>
+          <w:sz w:val="24"/>
+          <w:szCs w:val="24"/>
+        </w:rPr>
+        <w:t>json_</w:t>
+      </w:r>
+      <w:proofErr w:type="gramStart"/>
+      <w:r>
+        <w:rPr>
+          <w:rFonts w:ascii="Roboto sans-serif" w:eastAsia="Times New Roman" w:hAnsi="Roboto sans-serif" w:cs="Courier New"/>
+          <w:sz w:val="24"/>
+          <w:szCs w:val="24"/>
+        </w:rPr>
+        <w:t>decode</w:t>
+      </w:r>
+      <w:proofErr w:type="spellEnd"/>
+      <w:r>
+        <w:rPr>
+          <w:rFonts w:ascii="Roboto sans-serif" w:eastAsia="Times New Roman" w:hAnsi="Roboto sans-serif" w:cs="Courier New"/>
+          <w:sz w:val="24"/>
+          <w:szCs w:val="24"/>
+        </w:rPr>
+        <w:t>(</w:t>
+      </w:r>
+      <w:proofErr w:type="spellStart"/>
+      <w:proofErr w:type="gramEnd"/>
+      <w:r>
+        <w:rPr>
+          <w:rFonts w:ascii="Roboto sans-serif" w:eastAsia="Times New Roman" w:hAnsi="Roboto sans-serif" w:cs="Courier New"/>
+          <w:sz w:val="24"/>
+          <w:szCs w:val="24"/>
+        </w:rPr>
+        <w:t>json_encode</w:t>
+      </w:r>
+      <w:proofErr w:type="spellEnd"/>
+      <w:r>
+        <w:rPr>
+          <w:rFonts w:ascii="Roboto sans-serif" w:eastAsia="Times New Roman" w:hAnsi="Roboto sans-serif" w:cs="Courier New"/>
+          <w:sz w:val="24"/>
+          <w:szCs w:val="24"/>
+        </w:rPr>
+        <w:t>($object), true);</w:t>
       </w:r>
     </w:p>
     <w:p>
@@ -4974,11 +7018,19 @@
           <w:sz w:val="24"/>
         </w:rPr>
       </w:pPr>
+      <w:proofErr w:type="spellStart"/>
       <w:r>
         <w:rPr>
           <w:sz w:val="24"/>
         </w:rPr>
-        <w:t xml:space="preserve">Src: </w:t>
+        <w:t>Src</w:t>
+      </w:r>
+      <w:proofErr w:type="spellEnd"/>
+      <w:r>
+        <w:rPr>
+          <w:sz w:val="24"/>
+        </w:rPr>
+        <w:t xml:space="preserve">: </w:t>
       </w:r>
       <w:hyperlink r:id="rId17" w:history="1">
         <w:r>
@@ -5013,17 +7065,39 @@
           <w:sz w:val="30"/>
         </w:rPr>
       </w:pPr>
-      <w:r>
-        <w:rPr>
-          <w:sz w:val="30"/>
-        </w:rPr>
-        <w:t xml:space="preserve">----------------( </w:t>
-      </w:r>
-      <w:r>
-        <w:rPr>
-          <w:sz w:val="30"/>
-        </w:rPr>
-        <w:t>laravel get url except domain name</w:t>
+      <w:proofErr w:type="gramStart"/>
+      <w:r>
+        <w:rPr>
+          <w:sz w:val="30"/>
+        </w:rPr>
+        <w:t>----------------(</w:t>
+      </w:r>
+      <w:proofErr w:type="gramEnd"/>
+      <w:r>
+        <w:rPr>
+          <w:sz w:val="30"/>
+        </w:rPr>
+        <w:t xml:space="preserve"> </w:t>
+      </w:r>
+      <w:r>
+        <w:rPr>
+          <w:sz w:val="30"/>
+        </w:rPr>
+        <w:t xml:space="preserve">laravel get </w:t>
+      </w:r>
+      <w:proofErr w:type="spellStart"/>
+      <w:r>
+        <w:rPr>
+          <w:sz w:val="30"/>
+        </w:rPr>
+        <w:t>url</w:t>
+      </w:r>
+      <w:proofErr w:type="spellEnd"/>
+      <w:r>
+        <w:rPr>
+          <w:sz w:val="30"/>
+        </w:rPr>
+        <w:t xml:space="preserve"> except domain name</w:t>
       </w:r>
       <w:r>
         <w:rPr>
@@ -5090,6 +7164,7 @@
           <w:szCs w:val="18"/>
         </w:rPr>
       </w:pPr>
+      <w:proofErr w:type="gramStart"/>
       <w:r>
         <w:rPr>
           <w:rStyle w:val="token"/>
@@ -5100,6 +7175,7 @@
         </w:rPr>
         <w:t>echo</w:t>
       </w:r>
+      <w:proofErr w:type="gramEnd"/>
       <w:r>
         <w:rPr>
           <w:rStyle w:val="HTMLCode"/>
@@ -5110,6 +7186,7 @@
         </w:rPr>
         <w:t xml:space="preserve"> </w:t>
       </w:r>
+      <w:proofErr w:type="spellStart"/>
       <w:r>
         <w:rPr>
           <w:rStyle w:val="token"/>
@@ -5120,6 +7197,7 @@
         </w:rPr>
         <w:t>url</w:t>
       </w:r>
+      <w:proofErr w:type="spellEnd"/>
       <w:r>
         <w:rPr>
           <w:rStyle w:val="token"/>
@@ -5189,6 +7267,7 @@
           <w:szCs w:val="18"/>
         </w:rPr>
       </w:pPr>
+      <w:proofErr w:type="gramStart"/>
       <w:r>
         <w:rPr>
           <w:rStyle w:val="token"/>
@@ -5199,6 +7278,7 @@
         </w:rPr>
         <w:t>echo</w:t>
       </w:r>
+      <w:proofErr w:type="gramEnd"/>
       <w:r>
         <w:rPr>
           <w:rStyle w:val="HTMLCode"/>
@@ -5209,6 +7289,7 @@
         </w:rPr>
         <w:t xml:space="preserve"> </w:t>
       </w:r>
+      <w:proofErr w:type="spellStart"/>
       <w:r>
         <w:rPr>
           <w:rStyle w:val="token"/>
@@ -5219,6 +7300,7 @@
         </w:rPr>
         <w:t>url</w:t>
       </w:r>
+      <w:proofErr w:type="spellEnd"/>
       <w:r>
         <w:rPr>
           <w:rStyle w:val="token"/>
@@ -5287,6 +7369,7 @@
           <w:szCs w:val="18"/>
         </w:rPr>
       </w:pPr>
+      <w:proofErr w:type="gramStart"/>
       <w:r>
         <w:rPr>
           <w:rStyle w:val="token"/>
@@ -5297,6 +7380,7 @@
         </w:rPr>
         <w:t>echo</w:t>
       </w:r>
+      <w:proofErr w:type="gramEnd"/>
       <w:r>
         <w:rPr>
           <w:rStyle w:val="HTMLCode"/>
@@ -5307,6 +7391,7 @@
         </w:rPr>
         <w:t xml:space="preserve"> </w:t>
       </w:r>
+      <w:proofErr w:type="spellStart"/>
       <w:r>
         <w:rPr>
           <w:rStyle w:val="token"/>
@@ -5317,6 +7402,7 @@
         </w:rPr>
         <w:t>url</w:t>
       </w:r>
+      <w:proofErr w:type="spellEnd"/>
       <w:r>
         <w:rPr>
           <w:rStyle w:val="token"/>
@@ -5358,11 +7444,19 @@
           <w:sz w:val="26"/>
         </w:rPr>
       </w:pPr>
+      <w:proofErr w:type="spellStart"/>
       <w:r>
         <w:rPr>
           <w:sz w:val="26"/>
         </w:rPr>
-        <w:t>Src:</w:t>
+        <w:t>Src</w:t>
+      </w:r>
+      <w:proofErr w:type="spellEnd"/>
+      <w:r>
+        <w:rPr>
+          <w:sz w:val="26"/>
+        </w:rPr>
+        <w:t>:</w:t>
       </w:r>
       <w:r>
         <w:rPr>
@@ -5436,12 +7530,14 @@
           <w:sz w:val="30"/>
         </w:rPr>
       </w:pPr>
+      <w:proofErr w:type="gramStart"/>
       <w:r>
         <w:rPr>
           <w:sz w:val="30"/>
         </w:rPr>
         <w:t>---------------(</w:t>
       </w:r>
+      <w:proofErr w:type="gramEnd"/>
       <w:r>
         <w:rPr>
           <w:sz w:val="30"/>
@@ -5538,6 +7634,7 @@
         </w:rPr>
         <w:t>$tables = DB::</w:t>
       </w:r>
+      <w:proofErr w:type="gramStart"/>
       <w:r>
         <w:rPr>
           <w:rFonts w:ascii="inherit" w:eastAsia="Times New Roman" w:hAnsi="inherit" w:cs="Courier New"/>
@@ -5560,6 +7657,7 @@
         </w:rPr>
         <w:t>(</w:t>
       </w:r>
+      <w:proofErr w:type="gramEnd"/>
       <w:r>
         <w:rPr>
           <w:rFonts w:ascii="inherit" w:eastAsia="Times New Roman" w:hAnsi="inherit" w:cs="Courier New"/>
@@ -5615,6 +7713,8 @@
           <w:shd w:val="clear" w:color="auto" w:fill="EFF0F1"/>
         </w:rPr>
       </w:pPr>
+      <w:proofErr w:type="spellStart"/>
+      <w:proofErr w:type="gramStart"/>
       <w:r>
         <w:rPr>
           <w:rFonts w:ascii="inherit" w:eastAsia="Times New Roman" w:hAnsi="inherit" w:cs="Courier New"/>
@@ -5626,16 +7726,29 @@
         </w:rPr>
         <w:t>foreach</w:t>
       </w:r>
-      <w:r>
-        <w:rPr>
-          <w:rFonts w:ascii="inherit" w:eastAsia="Times New Roman" w:hAnsi="inherit" w:cs="Courier New"/>
-          <w:color w:val="303336"/>
-          <w:sz w:val="20"/>
-          <w:szCs w:val="20"/>
-          <w:bdr w:val="none" w:sz="0" w:space="0" w:color="auto" w:frame="1"/>
-          <w:shd w:val="clear" w:color="auto" w:fill="EFF0F1"/>
-        </w:rPr>
-        <w:t xml:space="preserve">($tables </w:t>
+      <w:proofErr w:type="spellEnd"/>
+      <w:r>
+        <w:rPr>
+          <w:rFonts w:ascii="inherit" w:eastAsia="Times New Roman" w:hAnsi="inherit" w:cs="Courier New"/>
+          <w:color w:val="303336"/>
+          <w:sz w:val="20"/>
+          <w:szCs w:val="20"/>
+          <w:bdr w:val="none" w:sz="0" w:space="0" w:color="auto" w:frame="1"/>
+          <w:shd w:val="clear" w:color="auto" w:fill="EFF0F1"/>
+        </w:rPr>
+        <w:t>(</w:t>
+      </w:r>
+      <w:proofErr w:type="gramEnd"/>
+      <w:r>
+        <w:rPr>
+          <w:rFonts w:ascii="inherit" w:eastAsia="Times New Roman" w:hAnsi="inherit" w:cs="Courier New"/>
+          <w:color w:val="303336"/>
+          <w:sz w:val="20"/>
+          <w:szCs w:val="20"/>
+          <w:bdr w:val="none" w:sz="0" w:space="0" w:color="auto" w:frame="1"/>
+          <w:shd w:val="clear" w:color="auto" w:fill="EFF0F1"/>
+        </w:rPr>
+        <w:t xml:space="preserve">$tables </w:t>
       </w:r>
       <w:r>
         <w:rPr>
@@ -5745,8 +7858,33 @@
           <w:bdr w:val="none" w:sz="0" w:space="0" w:color="auto" w:frame="1"/>
           <w:shd w:val="clear" w:color="auto" w:fill="EFF0F1"/>
         </w:rPr>
-        <w:t xml:space="preserve">      echo $table-&gt;</w:t>
-      </w:r>
+        <w:t xml:space="preserve">      </w:t>
+      </w:r>
+      <w:proofErr w:type="gramStart"/>
+      <w:r>
+        <w:rPr>
+          <w:rFonts w:ascii="inherit" w:eastAsia="Times New Roman" w:hAnsi="inherit" w:cs="Courier New"/>
+          <w:color w:val="303336"/>
+          <w:sz w:val="20"/>
+          <w:szCs w:val="20"/>
+          <w:bdr w:val="none" w:sz="0" w:space="0" w:color="auto" w:frame="1"/>
+          <w:shd w:val="clear" w:color="auto" w:fill="EFF0F1"/>
+        </w:rPr>
+        <w:t>echo</w:t>
+      </w:r>
+      <w:proofErr w:type="gramEnd"/>
+      <w:r>
+        <w:rPr>
+          <w:rFonts w:ascii="inherit" w:eastAsia="Times New Roman" w:hAnsi="inherit" w:cs="Courier New"/>
+          <w:color w:val="303336"/>
+          <w:sz w:val="20"/>
+          <w:szCs w:val="20"/>
+          <w:bdr w:val="none" w:sz="0" w:space="0" w:color="auto" w:frame="1"/>
+          <w:shd w:val="clear" w:color="auto" w:fill="EFF0F1"/>
+        </w:rPr>
+        <w:t xml:space="preserve"> $table-&gt;</w:t>
+      </w:r>
+      <w:proofErr w:type="spellStart"/>
       <w:r>
         <w:rPr>
           <w:rFonts w:ascii="inherit" w:eastAsia="Times New Roman" w:hAnsi="inherit" w:cs="Courier New"/>
@@ -5758,6 +7896,7 @@
         </w:rPr>
         <w:t>Tables_in_db_name</w:t>
       </w:r>
+      <w:proofErr w:type="spellEnd"/>
       <w:r>
         <w:rPr>
           <w:rFonts w:ascii="inherit" w:eastAsia="Times New Roman" w:hAnsi="inherit" w:cs="Courier New"/>
@@ -5827,11 +7966,19 @@
           <w:sz w:val="26"/>
         </w:rPr>
       </w:pPr>
+      <w:proofErr w:type="spellStart"/>
       <w:r>
         <w:rPr>
           <w:sz w:val="26"/>
         </w:rPr>
-        <w:t xml:space="preserve">Src: </w:t>
+        <w:t>Src</w:t>
+      </w:r>
+      <w:proofErr w:type="spellEnd"/>
+      <w:r>
+        <w:rPr>
+          <w:sz w:val="26"/>
+        </w:rPr>
+        <w:t xml:space="preserve">: </w:t>
       </w:r>
       <w:hyperlink r:id="rId20" w:history="1">
         <w:r>
@@ -5858,12 +8005,14 @@
           <w:sz w:val="30"/>
         </w:rPr>
       </w:pPr>
+      <w:proofErr w:type="gramStart"/>
       <w:r>
         <w:rPr>
           <w:sz w:val="30"/>
         </w:rPr>
         <w:t>---------------(</w:t>
       </w:r>
+      <w:proofErr w:type="gramEnd"/>
       <w:r>
         <w:rPr>
           <w:sz w:val="30"/>
@@ -5915,6 +8064,7 @@
           <w:shd w:val="clear" w:color="auto" w:fill="EFF0F1"/>
         </w:rPr>
       </w:pPr>
+      <w:proofErr w:type="gramStart"/>
       <w:r>
         <w:rPr>
           <w:rFonts w:ascii="Consolas" w:eastAsia="Times New Roman" w:hAnsi="Consolas" w:cs="Courier New"/>
@@ -5924,7 +8074,43 @@
           <w:bdr w:val="none" w:sz="0" w:space="0" w:color="auto" w:frame="1"/>
           <w:shd w:val="clear" w:color="auto" w:fill="EFF0F1"/>
         </w:rPr>
-        <w:t>if(Session::has('your_key')){</w:t>
+        <w:t>if(</w:t>
+      </w:r>
+      <w:proofErr w:type="gramEnd"/>
+      <w:r>
+        <w:rPr>
+          <w:rFonts w:ascii="Consolas" w:eastAsia="Times New Roman" w:hAnsi="Consolas" w:cs="Courier New"/>
+          <w:color w:val="242729"/>
+          <w:sz w:val="20"/>
+          <w:szCs w:val="20"/>
+          <w:bdr w:val="none" w:sz="0" w:space="0" w:color="auto" w:frame="1"/>
+          <w:shd w:val="clear" w:color="auto" w:fill="EFF0F1"/>
+        </w:rPr>
+        <w:t>Session::has('</w:t>
+      </w:r>
+      <w:proofErr w:type="spellStart"/>
+      <w:r>
+        <w:rPr>
+          <w:rFonts w:ascii="Consolas" w:eastAsia="Times New Roman" w:hAnsi="Consolas" w:cs="Courier New"/>
+          <w:color w:val="242729"/>
+          <w:sz w:val="20"/>
+          <w:szCs w:val="20"/>
+          <w:bdr w:val="none" w:sz="0" w:space="0" w:color="auto" w:frame="1"/>
+          <w:shd w:val="clear" w:color="auto" w:fill="EFF0F1"/>
+        </w:rPr>
+        <w:t>your_key</w:t>
+      </w:r>
+      <w:proofErr w:type="spellEnd"/>
+      <w:r>
+        <w:rPr>
+          <w:rFonts w:ascii="Consolas" w:eastAsia="Times New Roman" w:hAnsi="Consolas" w:cs="Courier New"/>
+          <w:color w:val="242729"/>
+          <w:sz w:val="20"/>
+          <w:szCs w:val="20"/>
+          <w:bdr w:val="none" w:sz="0" w:space="0" w:color="auto" w:frame="1"/>
+          <w:shd w:val="clear" w:color="auto" w:fill="EFF0F1"/>
+        </w:rPr>
+        <w:t>')){</w:t>
       </w:r>
     </w:p>
     <w:p>
@@ -5968,7 +8154,31 @@
           <w:bdr w:val="none" w:sz="0" w:space="0" w:color="auto" w:frame="1"/>
           <w:shd w:val="clear" w:color="auto" w:fill="EFF0F1"/>
         </w:rPr>
-        <w:t xml:space="preserve">        return $next($request);</w:t>
+        <w:t xml:space="preserve">        </w:t>
+      </w:r>
+      <w:proofErr w:type="gramStart"/>
+      <w:r>
+        <w:rPr>
+          <w:rFonts w:ascii="Consolas" w:eastAsia="Times New Roman" w:hAnsi="Consolas" w:cs="Courier New"/>
+          <w:color w:val="242729"/>
+          <w:sz w:val="20"/>
+          <w:szCs w:val="20"/>
+          <w:bdr w:val="none" w:sz="0" w:space="0" w:color="auto" w:frame="1"/>
+          <w:shd w:val="clear" w:color="auto" w:fill="EFF0F1"/>
+        </w:rPr>
+        <w:t>return</w:t>
+      </w:r>
+      <w:proofErr w:type="gramEnd"/>
+      <w:r>
+        <w:rPr>
+          <w:rFonts w:ascii="Consolas" w:eastAsia="Times New Roman" w:hAnsi="Consolas" w:cs="Courier New"/>
+          <w:color w:val="242729"/>
+          <w:sz w:val="20"/>
+          <w:szCs w:val="20"/>
+          <w:bdr w:val="none" w:sz="0" w:space="0" w:color="auto" w:frame="1"/>
+          <w:shd w:val="clear" w:color="auto" w:fill="EFF0F1"/>
+        </w:rPr>
+        <w:t xml:space="preserve"> $next($request);</w:t>
       </w:r>
     </w:p>
     <w:p>
@@ -6022,11 +8232,19 @@
           <w:sz w:val="30"/>
         </w:rPr>
       </w:pPr>
-      <w:r>
-        <w:rPr>
-          <w:sz w:val="30"/>
-        </w:rPr>
-        <w:t xml:space="preserve">Src: </w:t>
+      <w:proofErr w:type="spellStart"/>
+      <w:r>
+        <w:rPr>
+          <w:sz w:val="30"/>
+        </w:rPr>
+        <w:t>Src</w:t>
+      </w:r>
+      <w:proofErr w:type="spellEnd"/>
+      <w:r>
+        <w:rPr>
+          <w:sz w:val="30"/>
+        </w:rPr>
+        <w:t xml:space="preserve">: </w:t>
       </w:r>
       <w:hyperlink r:id="rId21" w:history="1">
         <w:r>
@@ -6053,12 +8271,14 @@
           <w:sz w:val="30"/>
         </w:rPr>
       </w:pPr>
+      <w:proofErr w:type="gramStart"/>
       <w:r>
         <w:rPr>
           <w:sz w:val="30"/>
         </w:rPr>
         <w:t>---------------(</w:t>
       </w:r>
+      <w:proofErr w:type="gramEnd"/>
       <w:r>
         <w:rPr>
           <w:sz w:val="30"/>
@@ -6119,8 +8339,21 @@
           <w:bdr w:val="none" w:sz="0" w:space="0" w:color="auto" w:frame="1"/>
           <w:shd w:val="clear" w:color="auto" w:fill="EFF0F1"/>
         </w:rPr>
-        <w:t>DB::table(</w:t>
-      </w:r>
+        <w:t>DB::</w:t>
+      </w:r>
+      <w:proofErr w:type="gramStart"/>
+      <w:r>
+        <w:rPr>
+          <w:rFonts w:ascii="inherit" w:eastAsia="Times New Roman" w:hAnsi="inherit" w:cs="Courier New"/>
+          <w:color w:val="303336"/>
+          <w:sz w:val="20"/>
+          <w:szCs w:val="20"/>
+          <w:bdr w:val="none" w:sz="0" w:space="0" w:color="auto" w:frame="1"/>
+          <w:shd w:val="clear" w:color="auto" w:fill="EFF0F1"/>
+        </w:rPr>
+        <w:t>table(</w:t>
+      </w:r>
+      <w:proofErr w:type="gramEnd"/>
       <w:r>
         <w:rPr>
           <w:rFonts w:ascii="inherit" w:eastAsia="Times New Roman" w:hAnsi="inherit" w:cs="Courier New"/>
@@ -6187,6 +8420,7 @@
         </w:rPr>
         <w:t xml:space="preserve">        -&gt;</w:t>
       </w:r>
+      <w:proofErr w:type="gramStart"/>
       <w:r>
         <w:rPr>
           <w:rFonts w:ascii="inherit" w:eastAsia="Times New Roman" w:hAnsi="inherit" w:cs="Courier New"/>
@@ -6209,6 +8443,7 @@
         </w:rPr>
         <w:t>(</w:t>
       </w:r>
+      <w:proofErr w:type="gramEnd"/>
       <w:r>
         <w:rPr>
           <w:rFonts w:ascii="inherit" w:eastAsia="Times New Roman" w:hAnsi="inherit" w:cs="Courier New"/>
@@ -6229,7 +8464,31 @@
           <w:bdr w:val="none" w:sz="0" w:space="0" w:color="auto" w:frame="1"/>
           <w:shd w:val="clear" w:color="auto" w:fill="EFF0F1"/>
         </w:rPr>
-        <w:t xml:space="preserve">, $userEmail)  </w:t>
+        <w:t>, $</w:t>
+      </w:r>
+      <w:proofErr w:type="spellStart"/>
+      <w:r>
+        <w:rPr>
+          <w:rFonts w:ascii="inherit" w:eastAsia="Times New Roman" w:hAnsi="inherit" w:cs="Courier New"/>
+          <w:color w:val="303336"/>
+          <w:sz w:val="20"/>
+          <w:szCs w:val="20"/>
+          <w:bdr w:val="none" w:sz="0" w:space="0" w:color="auto" w:frame="1"/>
+          <w:shd w:val="clear" w:color="auto" w:fill="EFF0F1"/>
+        </w:rPr>
+        <w:t>userEmail</w:t>
+      </w:r>
+      <w:proofErr w:type="spellEnd"/>
+      <w:r>
+        <w:rPr>
+          <w:rFonts w:ascii="inherit" w:eastAsia="Times New Roman" w:hAnsi="inherit" w:cs="Courier New"/>
+          <w:color w:val="303336"/>
+          <w:sz w:val="20"/>
+          <w:szCs w:val="20"/>
+          <w:bdr w:val="none" w:sz="0" w:space="0" w:color="auto" w:frame="1"/>
+          <w:shd w:val="clear" w:color="auto" w:fill="EFF0F1"/>
+        </w:rPr>
+        <w:t xml:space="preserve">)  </w:t>
       </w:r>
       <w:r>
         <w:rPr>
@@ -6284,8 +8543,21 @@
           <w:bdr w:val="none" w:sz="0" w:space="0" w:color="auto" w:frame="1"/>
           <w:shd w:val="clear" w:color="auto" w:fill="EFF0F1"/>
         </w:rPr>
-        <w:t xml:space="preserve">        -&gt;limit(</w:t>
-      </w:r>
+        <w:t xml:space="preserve">        -&gt;</w:t>
+      </w:r>
+      <w:proofErr w:type="gramStart"/>
+      <w:r>
+        <w:rPr>
+          <w:rFonts w:ascii="inherit" w:eastAsia="Times New Roman" w:hAnsi="inherit" w:cs="Courier New"/>
+          <w:color w:val="303336"/>
+          <w:sz w:val="20"/>
+          <w:szCs w:val="20"/>
+          <w:bdr w:val="none" w:sz="0" w:space="0" w:color="auto" w:frame="1"/>
+          <w:shd w:val="clear" w:color="auto" w:fill="EFF0F1"/>
+        </w:rPr>
+        <w:t>limit(</w:t>
+      </w:r>
+      <w:proofErr w:type="gramEnd"/>
       <w:r>
         <w:rPr>
           <w:rFonts w:ascii="inherit" w:eastAsia="Times New Roman" w:hAnsi="inherit" w:cs="Courier New"/>
@@ -6359,7 +8631,31 @@
           <w:bdr w:val="none" w:sz="0" w:space="0" w:color="auto" w:frame="1"/>
           <w:shd w:val="clear" w:color="auto" w:fill="EFF0F1"/>
         </w:rPr>
-        <w:t xml:space="preserve">        -&gt;update(array(</w:t>
+        <w:t xml:space="preserve">        -&gt;</w:t>
+      </w:r>
+      <w:proofErr w:type="gramStart"/>
+      <w:r>
+        <w:rPr>
+          <w:rFonts w:ascii="inherit" w:eastAsia="Times New Roman" w:hAnsi="inherit" w:cs="Courier New"/>
+          <w:color w:val="303336"/>
+          <w:sz w:val="20"/>
+          <w:szCs w:val="20"/>
+          <w:bdr w:val="none" w:sz="0" w:space="0" w:color="auto" w:frame="1"/>
+          <w:shd w:val="clear" w:color="auto" w:fill="EFF0F1"/>
+        </w:rPr>
+        <w:t>update(</w:t>
+      </w:r>
+      <w:proofErr w:type="gramEnd"/>
+      <w:r>
+        <w:rPr>
+          <w:rFonts w:ascii="inherit" w:eastAsia="Times New Roman" w:hAnsi="inherit" w:cs="Courier New"/>
+          <w:color w:val="303336"/>
+          <w:sz w:val="20"/>
+          <w:szCs w:val="20"/>
+          <w:bdr w:val="none" w:sz="0" w:space="0" w:color="auto" w:frame="1"/>
+          <w:shd w:val="clear" w:color="auto" w:fill="EFF0F1"/>
+        </w:rPr>
+        <w:t>array(</w:t>
       </w:r>
       <w:r>
         <w:rPr>
@@ -6370,7 +8666,31 @@
           <w:bdr w:val="none" w:sz="0" w:space="0" w:color="auto" w:frame="1"/>
           <w:shd w:val="clear" w:color="auto" w:fill="EFF0F1"/>
         </w:rPr>
-        <w:t>'member_type'</w:t>
+        <w:t>'</w:t>
+      </w:r>
+      <w:proofErr w:type="spellStart"/>
+      <w:r>
+        <w:rPr>
+          <w:rFonts w:ascii="inherit" w:eastAsia="Times New Roman" w:hAnsi="inherit" w:cs="Courier New"/>
+          <w:color w:val="7D2727"/>
+          <w:sz w:val="20"/>
+          <w:szCs w:val="20"/>
+          <w:bdr w:val="none" w:sz="0" w:space="0" w:color="auto" w:frame="1"/>
+          <w:shd w:val="clear" w:color="auto" w:fill="EFF0F1"/>
+        </w:rPr>
+        <w:t>member_type</w:t>
+      </w:r>
+      <w:proofErr w:type="spellEnd"/>
+      <w:r>
+        <w:rPr>
+          <w:rFonts w:ascii="inherit" w:eastAsia="Times New Roman" w:hAnsi="inherit" w:cs="Courier New"/>
+          <w:color w:val="7D2727"/>
+          <w:sz w:val="20"/>
+          <w:szCs w:val="20"/>
+          <w:bdr w:val="none" w:sz="0" w:space="0" w:color="auto" w:frame="1"/>
+          <w:shd w:val="clear" w:color="auto" w:fill="EFF0F1"/>
+        </w:rPr>
+        <w:t>'</w:t>
       </w:r>
       <w:r>
         <w:rPr>
@@ -6402,11 +8722,19 @@
           <w:sz w:val="26"/>
         </w:rPr>
       </w:pPr>
+      <w:proofErr w:type="spellStart"/>
       <w:r>
         <w:rPr>
           <w:sz w:val="26"/>
         </w:rPr>
-        <w:t xml:space="preserve">Src: </w:t>
+        <w:t>Src</w:t>
+      </w:r>
+      <w:proofErr w:type="spellEnd"/>
+      <w:r>
+        <w:rPr>
+          <w:sz w:val="26"/>
+        </w:rPr>
+        <w:t xml:space="preserve">: </w:t>
       </w:r>
       <w:hyperlink r:id="rId22" w:history="1">
         <w:r>
@@ -6446,7 +8774,21 @@
           <w:sz w:val="30"/>
         </w:rPr>
         <w:lastRenderedPageBreak/>
-        <w:t>________________ Date:: 17.Nov.2017 ________________</w:t>
+        <w:t>________________ Date</w:t>
+      </w:r>
+      <w:proofErr w:type="gramStart"/>
+      <w:r>
+        <w:rPr>
+          <w:sz w:val="30"/>
+        </w:rPr>
+        <w:t>::</w:t>
+      </w:r>
+      <w:proofErr w:type="gramEnd"/>
+      <w:r>
+        <w:rPr>
+          <w:sz w:val="30"/>
+        </w:rPr>
+        <w:t xml:space="preserve"> 17.Nov.2017 ________________</w:t>
       </w:r>
     </w:p>
     <w:p>
@@ -6456,23 +8798,33 @@
           <w:sz w:val="30"/>
         </w:rPr>
       </w:pPr>
+      <w:proofErr w:type="gramStart"/>
       <w:r>
         <w:rPr>
           <w:sz w:val="30"/>
         </w:rPr>
         <w:t>---------------(</w:t>
       </w:r>
+      <w:proofErr w:type="gramEnd"/>
       <w:r>
         <w:rPr>
           <w:sz w:val="30"/>
         </w:rPr>
         <w:t xml:space="preserve"> </w:t>
       </w:r>
-      <w:r>
-        <w:rPr>
-          <w:sz w:val="30"/>
-        </w:rPr>
-        <w:t>php late static binding</w:t>
+      <w:proofErr w:type="spellStart"/>
+      <w:r>
+        <w:rPr>
+          <w:sz w:val="30"/>
+        </w:rPr>
+        <w:t>php</w:t>
+      </w:r>
+      <w:proofErr w:type="spellEnd"/>
+      <w:r>
+        <w:rPr>
+          <w:sz w:val="30"/>
+        </w:rPr>
+        <w:t xml:space="preserve"> late static binding</w:t>
       </w:r>
       <w:r>
         <w:rPr>
@@ -6525,17 +8877,32 @@
           <w:shd w:val="clear" w:color="auto" w:fill="EFF0F1"/>
         </w:rPr>
       </w:pPr>
-      <w:r>
-        <w:rPr>
-          <w:rFonts w:ascii="inherit" w:eastAsia="Times New Roman" w:hAnsi="inherit" w:cs="Courier New"/>
-          <w:color w:val="303336"/>
-          <w:sz w:val="20"/>
-          <w:szCs w:val="20"/>
-          <w:bdr w:val="none" w:sz="0" w:space="0" w:color="auto" w:frame="1"/>
-          <w:shd w:val="clear" w:color="auto" w:fill="EFF0F1"/>
-        </w:rPr>
-        <w:t>&lt;?php</w:t>
-      </w:r>
+      <w:proofErr w:type="gramStart"/>
+      <w:r>
+        <w:rPr>
+          <w:rFonts w:ascii="inherit" w:eastAsia="Times New Roman" w:hAnsi="inherit" w:cs="Courier New"/>
+          <w:color w:val="303336"/>
+          <w:sz w:val="20"/>
+          <w:szCs w:val="20"/>
+          <w:bdr w:val="none" w:sz="0" w:space="0" w:color="auto" w:frame="1"/>
+          <w:shd w:val="clear" w:color="auto" w:fill="EFF0F1"/>
+        </w:rPr>
+        <w:t>&lt;?</w:t>
+      </w:r>
+      <w:proofErr w:type="spellStart"/>
+      <w:r>
+        <w:rPr>
+          <w:rFonts w:ascii="inherit" w:eastAsia="Times New Roman" w:hAnsi="inherit" w:cs="Courier New"/>
+          <w:color w:val="303336"/>
+          <w:sz w:val="20"/>
+          <w:szCs w:val="20"/>
+          <w:bdr w:val="none" w:sz="0" w:space="0" w:color="auto" w:frame="1"/>
+          <w:shd w:val="clear" w:color="auto" w:fill="EFF0F1"/>
+        </w:rPr>
+        <w:t>php</w:t>
+      </w:r>
+      <w:proofErr w:type="spellEnd"/>
+      <w:proofErr w:type="gramEnd"/>
     </w:p>
     <w:p>
       <w:pPr>
@@ -6569,6 +8936,7 @@
           <w:shd w:val="clear" w:color="auto" w:fill="EFF0F1"/>
         </w:rPr>
       </w:pPr>
+      <w:proofErr w:type="gramStart"/>
       <w:r>
         <w:rPr>
           <w:rFonts w:ascii="inherit" w:eastAsia="Times New Roman" w:hAnsi="inherit" w:cs="Courier New"/>
@@ -6580,6 +8948,7 @@
         </w:rPr>
         <w:t>class</w:t>
       </w:r>
+      <w:proofErr w:type="gramEnd"/>
       <w:r>
         <w:rPr>
           <w:rFonts w:ascii="inherit" w:eastAsia="Times New Roman" w:hAnsi="inherit" w:cs="Courier New"/>
@@ -6591,6 +8960,7 @@
         </w:rPr>
         <w:t xml:space="preserve"> </w:t>
       </w:r>
+      <w:proofErr w:type="spellStart"/>
       <w:r>
         <w:rPr>
           <w:rFonts w:ascii="inherit" w:eastAsia="Times New Roman" w:hAnsi="inherit" w:cs="Courier New"/>
@@ -6602,6 +8972,7 @@
         </w:rPr>
         <w:t>MyParent</w:t>
       </w:r>
+      <w:proofErr w:type="spellEnd"/>
       <w:r>
         <w:rPr>
           <w:rFonts w:ascii="inherit" w:eastAsia="Times New Roman" w:hAnsi="inherit" w:cs="Courier New"/>
@@ -6690,6 +9061,7 @@
         </w:rPr>
         <w:t xml:space="preserve">    </w:t>
       </w:r>
+      <w:proofErr w:type="gramStart"/>
       <w:r>
         <w:rPr>
           <w:rFonts w:ascii="inherit" w:eastAsia="Times New Roman" w:hAnsi="inherit" w:cs="Courier New"/>
@@ -6701,6 +9073,7 @@
         </w:rPr>
         <w:t>public</w:t>
       </w:r>
+      <w:proofErr w:type="gramEnd"/>
       <w:r>
         <w:rPr>
           <w:rFonts w:ascii="inherit" w:eastAsia="Times New Roman" w:hAnsi="inherit" w:cs="Courier New"/>
@@ -6754,7 +9127,31 @@
           <w:bdr w:val="none" w:sz="0" w:space="0" w:color="auto" w:frame="1"/>
           <w:shd w:val="clear" w:color="auto" w:fill="EFF0F1"/>
         </w:rPr>
-        <w:t xml:space="preserve"> tellSomething() {</w:t>
+        <w:t xml:space="preserve"> </w:t>
+      </w:r>
+      <w:proofErr w:type="spellStart"/>
+      <w:r>
+        <w:rPr>
+          <w:rFonts w:ascii="inherit" w:eastAsia="Times New Roman" w:hAnsi="inherit" w:cs="Courier New"/>
+          <w:color w:val="303336"/>
+          <w:sz w:val="20"/>
+          <w:szCs w:val="20"/>
+          <w:bdr w:val="none" w:sz="0" w:space="0" w:color="auto" w:frame="1"/>
+          <w:shd w:val="clear" w:color="auto" w:fill="EFF0F1"/>
+        </w:rPr>
+        <w:t>tellSomething</w:t>
+      </w:r>
+      <w:proofErr w:type="spellEnd"/>
+      <w:r>
+        <w:rPr>
+          <w:rFonts w:ascii="inherit" w:eastAsia="Times New Roman" w:hAnsi="inherit" w:cs="Courier New"/>
+          <w:color w:val="303336"/>
+          <w:sz w:val="20"/>
+          <w:szCs w:val="20"/>
+          <w:bdr w:val="none" w:sz="0" w:space="0" w:color="auto" w:frame="1"/>
+          <w:shd w:val="clear" w:color="auto" w:fill="EFF0F1"/>
+        </w:rPr>
+        <w:t>() {</w:t>
       </w:r>
     </w:p>
     <w:p>
@@ -6800,6 +9197,7 @@
         </w:rPr>
         <w:t xml:space="preserve">        </w:t>
       </w:r>
+      <w:proofErr w:type="gramStart"/>
       <w:r>
         <w:rPr>
           <w:rFonts w:ascii="inherit" w:eastAsia="Times New Roman" w:hAnsi="inherit" w:cs="Courier New"/>
@@ -6811,6 +9209,7 @@
         </w:rPr>
         <w:t>return</w:t>
       </w:r>
+      <w:proofErr w:type="gramEnd"/>
       <w:r>
         <w:rPr>
           <w:rFonts w:ascii="inherit" w:eastAsia="Times New Roman" w:hAnsi="inherit" w:cs="Courier New"/>
@@ -6976,6 +9375,7 @@
           <w:shd w:val="clear" w:color="auto" w:fill="EFF0F1"/>
         </w:rPr>
       </w:pPr>
+      <w:proofErr w:type="gramStart"/>
       <w:r>
         <w:rPr>
           <w:rFonts w:ascii="inherit" w:eastAsia="Times New Roman" w:hAnsi="inherit" w:cs="Courier New"/>
@@ -6987,6 +9387,7 @@
         </w:rPr>
         <w:t>class</w:t>
       </w:r>
+      <w:proofErr w:type="gramEnd"/>
       <w:r>
         <w:rPr>
           <w:rFonts w:ascii="inherit" w:eastAsia="Times New Roman" w:hAnsi="inherit" w:cs="Courier New"/>
@@ -6998,6 +9399,7 @@
         </w:rPr>
         <w:t xml:space="preserve"> </w:t>
       </w:r>
+      <w:proofErr w:type="spellStart"/>
       <w:r>
         <w:rPr>
           <w:rFonts w:ascii="inherit" w:eastAsia="Times New Roman" w:hAnsi="inherit" w:cs="Courier New"/>
@@ -7009,6 +9411,7 @@
         </w:rPr>
         <w:t>MyChild</w:t>
       </w:r>
+      <w:proofErr w:type="spellEnd"/>
       <w:r>
         <w:rPr>
           <w:rFonts w:ascii="inherit" w:eastAsia="Times New Roman" w:hAnsi="inherit" w:cs="Courier New"/>
@@ -7042,6 +9445,7 @@
         </w:rPr>
         <w:t xml:space="preserve"> </w:t>
       </w:r>
+      <w:proofErr w:type="spellStart"/>
       <w:r>
         <w:rPr>
           <w:rFonts w:ascii="inherit" w:eastAsia="Times New Roman" w:hAnsi="inherit" w:cs="Courier New"/>
@@ -7053,6 +9457,7 @@
         </w:rPr>
         <w:t>MyParent</w:t>
       </w:r>
+      <w:proofErr w:type="spellEnd"/>
       <w:r>
         <w:rPr>
           <w:rFonts w:ascii="inherit" w:eastAsia="Times New Roman" w:hAnsi="inherit" w:cs="Courier New"/>
@@ -7205,17 +9610,31 @@
           <w:szCs w:val="20"/>
         </w:rPr>
       </w:pPr>
-      <w:r>
-        <w:rPr>
-          <w:rFonts w:ascii="inherit" w:eastAsia="Times New Roman" w:hAnsi="inherit" w:cs="Courier New"/>
-          <w:color w:val="303336"/>
-          <w:sz w:val="20"/>
-          <w:szCs w:val="20"/>
-          <w:bdr w:val="none" w:sz="0" w:space="0" w:color="auto" w:frame="1"/>
-          <w:shd w:val="clear" w:color="auto" w:fill="EFF0F1"/>
-        </w:rPr>
-        <w:t xml:space="preserve">echo </w:t>
-      </w:r>
+      <w:proofErr w:type="gramStart"/>
+      <w:r>
+        <w:rPr>
+          <w:rFonts w:ascii="inherit" w:eastAsia="Times New Roman" w:hAnsi="inherit" w:cs="Courier New"/>
+          <w:color w:val="303336"/>
+          <w:sz w:val="20"/>
+          <w:szCs w:val="20"/>
+          <w:bdr w:val="none" w:sz="0" w:space="0" w:color="auto" w:frame="1"/>
+          <w:shd w:val="clear" w:color="auto" w:fill="EFF0F1"/>
+        </w:rPr>
+        <w:t>echo</w:t>
+      </w:r>
+      <w:proofErr w:type="gramEnd"/>
+      <w:r>
+        <w:rPr>
+          <w:rFonts w:ascii="inherit" w:eastAsia="Times New Roman" w:hAnsi="inherit" w:cs="Courier New"/>
+          <w:color w:val="303336"/>
+          <w:sz w:val="20"/>
+          <w:szCs w:val="20"/>
+          <w:bdr w:val="none" w:sz="0" w:space="0" w:color="auto" w:frame="1"/>
+          <w:shd w:val="clear" w:color="auto" w:fill="EFF0F1"/>
+        </w:rPr>
+        <w:t xml:space="preserve"> </w:t>
+      </w:r>
+      <w:proofErr w:type="spellStart"/>
       <w:r>
         <w:rPr>
           <w:rFonts w:ascii="inherit" w:eastAsia="Times New Roman" w:hAnsi="inherit" w:cs="Courier New"/>
@@ -7227,16 +9646,41 @@
         </w:rPr>
         <w:t>MyChild</w:t>
       </w:r>
-      <w:r>
-        <w:rPr>
-          <w:rFonts w:ascii="inherit" w:eastAsia="Times New Roman" w:hAnsi="inherit" w:cs="Courier New"/>
-          <w:color w:val="303336"/>
-          <w:sz w:val="20"/>
-          <w:szCs w:val="20"/>
-          <w:bdr w:val="none" w:sz="0" w:space="0" w:color="auto" w:frame="1"/>
-          <w:shd w:val="clear" w:color="auto" w:fill="EFF0F1"/>
-        </w:rPr>
-        <w:t>::tellSomething();</w:t>
+      <w:proofErr w:type="spellEnd"/>
+      <w:r>
+        <w:rPr>
+          <w:rFonts w:ascii="inherit" w:eastAsia="Times New Roman" w:hAnsi="inherit" w:cs="Courier New"/>
+          <w:color w:val="303336"/>
+          <w:sz w:val="20"/>
+          <w:szCs w:val="20"/>
+          <w:bdr w:val="none" w:sz="0" w:space="0" w:color="auto" w:frame="1"/>
+          <w:shd w:val="clear" w:color="auto" w:fill="EFF0F1"/>
+        </w:rPr>
+        <w:t>::</w:t>
+      </w:r>
+      <w:proofErr w:type="spellStart"/>
+      <w:r>
+        <w:rPr>
+          <w:rFonts w:ascii="inherit" w:eastAsia="Times New Roman" w:hAnsi="inherit" w:cs="Courier New"/>
+          <w:color w:val="303336"/>
+          <w:sz w:val="20"/>
+          <w:szCs w:val="20"/>
+          <w:bdr w:val="none" w:sz="0" w:space="0" w:color="auto" w:frame="1"/>
+          <w:shd w:val="clear" w:color="auto" w:fill="EFF0F1"/>
+        </w:rPr>
+        <w:t>tellSomething</w:t>
+      </w:r>
+      <w:proofErr w:type="spellEnd"/>
+      <w:r>
+        <w:rPr>
+          <w:rFonts w:ascii="inherit" w:eastAsia="Times New Roman" w:hAnsi="inherit" w:cs="Courier New"/>
+          <w:color w:val="303336"/>
+          <w:sz w:val="20"/>
+          <w:szCs w:val="20"/>
+          <w:bdr w:val="none" w:sz="0" w:space="0" w:color="auto" w:frame="1"/>
+          <w:shd w:val="clear" w:color="auto" w:fill="EFF0F1"/>
+        </w:rPr>
+        <w:t>();</w:t>
       </w:r>
     </w:p>
     <w:p>
@@ -7246,11 +9690,19 @@
           <w:sz w:val="26"/>
         </w:rPr>
       </w:pPr>
+      <w:proofErr w:type="spellStart"/>
       <w:r>
         <w:rPr>
           <w:sz w:val="26"/>
         </w:rPr>
-        <w:t xml:space="preserve">Src: </w:t>
+        <w:t>Src</w:t>
+      </w:r>
+      <w:proofErr w:type="spellEnd"/>
+      <w:r>
+        <w:rPr>
+          <w:sz w:val="26"/>
+        </w:rPr>
+        <w:t xml:space="preserve">: </w:t>
       </w:r>
       <w:hyperlink r:id="rId23" w:history="1">
         <w:r>
@@ -7281,7 +9733,21 @@
         <w:rPr>
           <w:sz w:val="30"/>
         </w:rPr>
-        <w:t>________________ Date:: 19.Nov.2017 ________________</w:t>
+        <w:t>________________ Date</w:t>
+      </w:r>
+      <w:proofErr w:type="gramStart"/>
+      <w:r>
+        <w:rPr>
+          <w:sz w:val="30"/>
+        </w:rPr>
+        <w:t>::</w:t>
+      </w:r>
+      <w:proofErr w:type="gramEnd"/>
+      <w:r>
+        <w:rPr>
+          <w:sz w:val="30"/>
+        </w:rPr>
+        <w:t xml:space="preserve"> 19.Nov.2017 ________________</w:t>
       </w:r>
     </w:p>
     <w:p>
@@ -7291,12 +9757,14 @@
           <w:sz w:val="30"/>
         </w:rPr>
       </w:pPr>
+      <w:proofErr w:type="gramStart"/>
       <w:r>
         <w:rPr>
           <w:sz w:val="30"/>
         </w:rPr>
         <w:t>---------------(</w:t>
       </w:r>
+      <w:proofErr w:type="gramEnd"/>
       <w:r>
         <w:rPr>
           <w:sz w:val="30"/>
@@ -7307,8 +9775,16 @@
         <w:rPr>
           <w:sz w:val="30"/>
         </w:rPr>
-        <w:t>call function by their name with function php</w:t>
-      </w:r>
+        <w:t xml:space="preserve">call function by their name with function </w:t>
+      </w:r>
+      <w:proofErr w:type="spellStart"/>
+      <w:r>
+        <w:rPr>
+          <w:sz w:val="30"/>
+        </w:rPr>
+        <w:t>php</w:t>
+      </w:r>
+      <w:proofErr w:type="spellEnd"/>
       <w:r>
         <w:rPr>
           <w:sz w:val="30"/>
@@ -7351,19 +9827,10 @@
             <w:bdr w:val="none" w:sz="0" w:space="0" w:color="auto" w:frame="1"/>
             <w:shd w:val="clear" w:color="auto" w:fill="EFF0F1"/>
           </w:rPr>
-          <w:t>$functionName()</w:t>
+          <w:t>$</w:t>
         </w:r>
-      </w:hyperlink>
-      <w:r>
-        <w:rPr>
-          <w:rFonts w:ascii="inherit" w:eastAsia="Times New Roman" w:hAnsi="inherit" w:cs="Arial"/>
-          <w:color w:val="242729"/>
-          <w:sz w:val="23"/>
-          <w:szCs w:val="23"/>
-        </w:rPr>
-        <w:t> or </w:t>
-      </w:r>
-      <w:hyperlink r:id="rId25" w:history="1">
+        <w:proofErr w:type="spellStart"/>
+        <w:proofErr w:type="gramStart"/>
         <w:r>
           <w:rPr>
             <w:rFonts w:ascii="Consolas" w:eastAsia="Times New Roman" w:hAnsi="Consolas" w:cs="Courier New"/>
@@ -7374,21 +9841,129 @@
             <w:bdr w:val="none" w:sz="0" w:space="0" w:color="auto" w:frame="1"/>
             <w:shd w:val="clear" w:color="auto" w:fill="EFF0F1"/>
           </w:rPr>
-          <w:t>call_user_func($functionName)</w:t>
+          <w:t>functionName</w:t>
+        </w:r>
+        <w:proofErr w:type="spellEnd"/>
+        <w:r>
+          <w:rPr>
+            <w:rFonts w:ascii="Consolas" w:eastAsia="Times New Roman" w:hAnsi="Consolas" w:cs="Courier New"/>
+            <w:color w:val="005999"/>
+            <w:sz w:val="20"/>
+            <w:szCs w:val="20"/>
+            <w:u w:val="single"/>
+            <w:bdr w:val="none" w:sz="0" w:space="0" w:color="auto" w:frame="1"/>
+            <w:shd w:val="clear" w:color="auto" w:fill="EFF0F1"/>
+          </w:rPr>
+          <w:t>(</w:t>
+        </w:r>
+        <w:proofErr w:type="gramEnd"/>
+        <w:r>
+          <w:rPr>
+            <w:rFonts w:ascii="Consolas" w:eastAsia="Times New Roman" w:hAnsi="Consolas" w:cs="Courier New"/>
+            <w:color w:val="005999"/>
+            <w:sz w:val="20"/>
+            <w:szCs w:val="20"/>
+            <w:u w:val="single"/>
+            <w:bdr w:val="none" w:sz="0" w:space="0" w:color="auto" w:frame="1"/>
+            <w:shd w:val="clear" w:color="auto" w:fill="EFF0F1"/>
+          </w:rPr>
+          <w:t>)</w:t>
         </w:r>
       </w:hyperlink>
-    </w:p>
-    <w:p>
-      <w:pPr>
-        <w:shd w:val="clear" w:color="auto" w:fill="FFFFFF"/>
-        <w:spacing w:after="75" w:line="240" w:lineRule="auto"/>
-        <w:textAlignment w:val="baseline"/>
+      <w:r>
         <w:rPr>
           <w:rFonts w:ascii="inherit" w:eastAsia="Times New Roman" w:hAnsi="inherit" w:cs="Arial"/>
           <w:color w:val="242729"/>
           <w:sz w:val="23"/>
           <w:szCs w:val="23"/>
         </w:rPr>
+        <w:t> or </w:t>
+      </w:r>
+      <w:proofErr w:type="spellStart"/>
+      <w:r>
+        <w:fldChar w:fldCharType="begin"/>
+      </w:r>
+      <w:r>
+        <w:instrText xml:space="preserve"> HYPERLINK "http://php.net/manual/en/function.call-user-func.php" </w:instrText>
+      </w:r>
+      <w:r>
+        <w:fldChar w:fldCharType="separate"/>
+      </w:r>
+      <w:r>
+        <w:rPr>
+          <w:rFonts w:ascii="Consolas" w:eastAsia="Times New Roman" w:hAnsi="Consolas" w:cs="Courier New"/>
+          <w:color w:val="005999"/>
+          <w:sz w:val="20"/>
+          <w:szCs w:val="20"/>
+          <w:u w:val="single"/>
+          <w:bdr w:val="none" w:sz="0" w:space="0" w:color="auto" w:frame="1"/>
+          <w:shd w:val="clear" w:color="auto" w:fill="EFF0F1"/>
+        </w:rPr>
+        <w:t>call_user_func</w:t>
+      </w:r>
+      <w:proofErr w:type="spellEnd"/>
+      <w:r>
+        <w:rPr>
+          <w:rFonts w:ascii="Consolas" w:eastAsia="Times New Roman" w:hAnsi="Consolas" w:cs="Courier New"/>
+          <w:color w:val="005999"/>
+          <w:sz w:val="20"/>
+          <w:szCs w:val="20"/>
+          <w:u w:val="single"/>
+          <w:bdr w:val="none" w:sz="0" w:space="0" w:color="auto" w:frame="1"/>
+          <w:shd w:val="clear" w:color="auto" w:fill="EFF0F1"/>
+        </w:rPr>
+        <w:t>($</w:t>
+      </w:r>
+      <w:proofErr w:type="spellStart"/>
+      <w:r>
+        <w:rPr>
+          <w:rFonts w:ascii="Consolas" w:eastAsia="Times New Roman" w:hAnsi="Consolas" w:cs="Courier New"/>
+          <w:color w:val="005999"/>
+          <w:sz w:val="20"/>
+          <w:szCs w:val="20"/>
+          <w:u w:val="single"/>
+          <w:bdr w:val="none" w:sz="0" w:space="0" w:color="auto" w:frame="1"/>
+          <w:shd w:val="clear" w:color="auto" w:fill="EFF0F1"/>
+        </w:rPr>
+        <w:t>functionName</w:t>
+      </w:r>
+      <w:proofErr w:type="spellEnd"/>
+      <w:r>
+        <w:rPr>
+          <w:rFonts w:ascii="Consolas" w:eastAsia="Times New Roman" w:hAnsi="Consolas" w:cs="Courier New"/>
+          <w:color w:val="005999"/>
+          <w:sz w:val="20"/>
+          <w:szCs w:val="20"/>
+          <w:u w:val="single"/>
+          <w:bdr w:val="none" w:sz="0" w:space="0" w:color="auto" w:frame="1"/>
+          <w:shd w:val="clear" w:color="auto" w:fill="EFF0F1"/>
+        </w:rPr>
+        <w:t>)</w:t>
+      </w:r>
+      <w:r>
+        <w:rPr>
+          <w:rFonts w:ascii="Consolas" w:eastAsia="Times New Roman" w:hAnsi="Consolas" w:cs="Courier New"/>
+          <w:color w:val="005999"/>
+          <w:sz w:val="20"/>
+          <w:szCs w:val="20"/>
+          <w:u w:val="single"/>
+          <w:bdr w:val="none" w:sz="0" w:space="0" w:color="auto" w:frame="1"/>
+          <w:shd w:val="clear" w:color="auto" w:fill="EFF0F1"/>
+        </w:rPr>
+        <w:fldChar w:fldCharType="end"/>
+      </w:r>
+    </w:p>
+    <w:p>
+      <w:pPr>
+        <w:shd w:val="clear" w:color="auto" w:fill="FFFFFF"/>
+        <w:spacing w:after="75" w:line="240" w:lineRule="auto"/>
+        <w:textAlignment w:val="baseline"/>
+        <w:rPr>
+          <w:rFonts w:ascii="inherit" w:eastAsia="Times New Roman" w:hAnsi="inherit" w:cs="Arial"/>
+          <w:color w:val="242729"/>
+          <w:sz w:val="23"/>
+          <w:szCs w:val="23"/>
+        </w:rPr>
       </w:pPr>
       <w:r>
         <w:rPr>
@@ -7397,8 +9972,19 @@
           <w:sz w:val="23"/>
           <w:szCs w:val="23"/>
         </w:rPr>
-        <w:t>My Ans</w:t>
-      </w:r>
+        <w:t xml:space="preserve">My </w:t>
+      </w:r>
+      <w:proofErr w:type="spellStart"/>
+      <w:r>
+        <w:rPr>
+          <w:rFonts w:ascii="inherit" w:eastAsia="Times New Roman" w:hAnsi="inherit" w:cs="Arial" w:hint="eastAsia"/>
+          <w:color w:val="242729"/>
+          <w:sz w:val="23"/>
+          <w:szCs w:val="23"/>
+        </w:rPr>
+        <w:t>Ans</w:t>
+      </w:r>
+      <w:proofErr w:type="spellEnd"/>
       <w:r>
         <w:rPr>
           <w:rFonts w:ascii="inherit" w:eastAsia="Times New Roman" w:hAnsi="inherit" w:cs="Arial"/>
@@ -7424,6 +10010,7 @@
           <w:shd w:val="clear" w:color="auto" w:fill="EFF0F1"/>
         </w:rPr>
       </w:pPr>
+      <w:proofErr w:type="gramStart"/>
       <w:r>
         <w:rPr>
           <w:rFonts w:ascii="Consolas" w:eastAsia="Times New Roman" w:hAnsi="Consolas" w:cs="Courier New"/>
@@ -7434,7 +10021,46 @@
           <w:bdr w:val="none" w:sz="0" w:space="0" w:color="auto" w:frame="1"/>
           <w:shd w:val="clear" w:color="auto" w:fill="EFF0F1"/>
         </w:rPr>
-        <w:t>public function href($fun=</w:t>
+        <w:t>public</w:t>
+      </w:r>
+      <w:proofErr w:type="gramEnd"/>
+      <w:r>
+        <w:rPr>
+          <w:rFonts w:ascii="Consolas" w:eastAsia="Times New Roman" w:hAnsi="Consolas" w:cs="Courier New"/>
+          <w:color w:val="005999"/>
+          <w:sz w:val="20"/>
+          <w:szCs w:val="20"/>
+          <w:u w:val="single"/>
+          <w:bdr w:val="none" w:sz="0" w:space="0" w:color="auto" w:frame="1"/>
+          <w:shd w:val="clear" w:color="auto" w:fill="EFF0F1"/>
+        </w:rPr>
+        <w:t xml:space="preserve"> function </w:t>
+      </w:r>
+      <w:proofErr w:type="spellStart"/>
+      <w:r>
+        <w:rPr>
+          <w:rFonts w:ascii="Consolas" w:eastAsia="Times New Roman" w:hAnsi="Consolas" w:cs="Courier New"/>
+          <w:color w:val="005999"/>
+          <w:sz w:val="20"/>
+          <w:szCs w:val="20"/>
+          <w:u w:val="single"/>
+          <w:bdr w:val="none" w:sz="0" w:space="0" w:color="auto" w:frame="1"/>
+          <w:shd w:val="clear" w:color="auto" w:fill="EFF0F1"/>
+        </w:rPr>
+        <w:t>href</w:t>
+      </w:r>
+      <w:proofErr w:type="spellEnd"/>
+      <w:r>
+        <w:rPr>
+          <w:rFonts w:ascii="Consolas" w:eastAsia="Times New Roman" w:hAnsi="Consolas" w:cs="Courier New"/>
+          <w:color w:val="005999"/>
+          <w:sz w:val="20"/>
+          <w:szCs w:val="20"/>
+          <w:u w:val="single"/>
+          <w:bdr w:val="none" w:sz="0" w:space="0" w:color="auto" w:frame="1"/>
+          <w:shd w:val="clear" w:color="auto" w:fill="EFF0F1"/>
+        </w:rPr>
+        <w:t>($fun=</w:t>
       </w:r>
       <w:r>
         <w:rPr>
@@ -7510,7 +10136,33 @@
           <w:bdr w:val="none" w:sz="0" w:space="0" w:color="auto" w:frame="1"/>
           <w:shd w:val="clear" w:color="auto" w:fill="EFF0F1"/>
         </w:rPr>
-        <w:t xml:space="preserve">        return $this-&gt;$fun();</w:t>
+        <w:t xml:space="preserve">        </w:t>
+      </w:r>
+      <w:proofErr w:type="gramStart"/>
+      <w:r>
+        <w:rPr>
+          <w:rFonts w:ascii="Consolas" w:eastAsia="Times New Roman" w:hAnsi="Consolas" w:cs="Courier New"/>
+          <w:color w:val="005999"/>
+          <w:sz w:val="20"/>
+          <w:szCs w:val="20"/>
+          <w:u w:val="single"/>
+          <w:bdr w:val="none" w:sz="0" w:space="0" w:color="auto" w:frame="1"/>
+          <w:shd w:val="clear" w:color="auto" w:fill="EFF0F1"/>
+        </w:rPr>
+        <w:t>return</w:t>
+      </w:r>
+      <w:proofErr w:type="gramEnd"/>
+      <w:r>
+        <w:rPr>
+          <w:rFonts w:ascii="Consolas" w:eastAsia="Times New Roman" w:hAnsi="Consolas" w:cs="Courier New"/>
+          <w:color w:val="005999"/>
+          <w:sz w:val="20"/>
+          <w:szCs w:val="20"/>
+          <w:u w:val="single"/>
+          <w:bdr w:val="none" w:sz="0" w:space="0" w:color="auto" w:frame="1"/>
+          <w:shd w:val="clear" w:color="auto" w:fill="EFF0F1"/>
+        </w:rPr>
+        <w:t xml:space="preserve"> $this-&gt;$fun();</w:t>
       </w:r>
     </w:p>
     <w:p>
@@ -7548,13 +10200,21 @@
           <w:sz w:val="26"/>
         </w:rPr>
       </w:pPr>
+      <w:proofErr w:type="spellStart"/>
       <w:r>
         <w:rPr>
           <w:sz w:val="26"/>
         </w:rPr>
-        <w:t xml:space="preserve">Src: </w:t>
-      </w:r>
-      <w:hyperlink r:id="rId26" w:history="1">
+        <w:t>Src</w:t>
+      </w:r>
+      <w:proofErr w:type="spellEnd"/>
+      <w:r>
+        <w:rPr>
+          <w:sz w:val="26"/>
+        </w:rPr>
+        <w:t xml:space="preserve">: </w:t>
+      </w:r>
+      <w:hyperlink r:id="rId25" w:history="1">
         <w:r>
           <w:rPr>
             <w:rStyle w:val="Hyperlink"/>
@@ -7579,18 +10239,28 @@
           <w:sz w:val="30"/>
         </w:rPr>
       </w:pPr>
+      <w:proofErr w:type="gramStart"/>
       <w:r>
         <w:rPr>
           <w:sz w:val="30"/>
         </w:rPr>
         <w:t>---------------(</w:t>
       </w:r>
-      <w:r>
-        <w:rPr>
-          <w:sz w:val="30"/>
-        </w:rPr>
-        <w:t>get html data values jquery</w:t>
-      </w:r>
+      <w:proofErr w:type="gramEnd"/>
+      <w:r>
+        <w:rPr>
+          <w:sz w:val="30"/>
+        </w:rPr>
+        <w:t xml:space="preserve">get html data values </w:t>
+      </w:r>
+      <w:proofErr w:type="spellStart"/>
+      <w:r>
+        <w:rPr>
+          <w:sz w:val="30"/>
+        </w:rPr>
+        <w:t>jquery</w:t>
+      </w:r>
+      <w:proofErr w:type="spellEnd"/>
       <w:r>
         <w:rPr>
           <w:sz w:val="30"/>
@@ -7617,13 +10287,21 @@
           <w:sz w:val="24"/>
         </w:rPr>
       </w:pPr>
+      <w:proofErr w:type="spellStart"/>
       <w:r>
         <w:rPr>
           <w:sz w:val="24"/>
         </w:rPr>
-        <w:t xml:space="preserve">Src: </w:t>
-      </w:r>
-      <w:hyperlink r:id="rId27" w:history="1">
+        <w:t>Src</w:t>
+      </w:r>
+      <w:proofErr w:type="spellEnd"/>
+      <w:r>
+        <w:rPr>
+          <w:sz w:val="24"/>
+        </w:rPr>
+        <w:t xml:space="preserve">: </w:t>
+      </w:r>
+      <w:hyperlink r:id="rId26" w:history="1">
         <w:r>
           <w:rPr>
             <w:rStyle w:val="Hyperlink"/>
@@ -7756,8 +10434,34 @@
           <w:bdr w:val="none" w:sz="0" w:space="0" w:color="auto" w:frame="1"/>
           <w:shd w:val="clear" w:color="auto" w:fill="EFF0F1"/>
         </w:rPr>
-        <w:t>).attr(</w:t>
-      </w:r>
+        <w:t>).</w:t>
+      </w:r>
+      <w:proofErr w:type="spellStart"/>
+      <w:proofErr w:type="gramStart"/>
+      <w:r>
+        <w:rPr>
+          <w:rFonts w:ascii="inherit" w:eastAsia="Times New Roman" w:hAnsi="inherit" w:cs="Courier New"/>
+          <w:color w:val="303336"/>
+          <w:sz w:val="20"/>
+          <w:szCs w:val="20"/>
+          <w:bdr w:val="none" w:sz="0" w:space="0" w:color="auto" w:frame="1"/>
+          <w:shd w:val="clear" w:color="auto" w:fill="EFF0F1"/>
+        </w:rPr>
+        <w:t>attr</w:t>
+      </w:r>
+      <w:proofErr w:type="spellEnd"/>
+      <w:r>
+        <w:rPr>
+          <w:rFonts w:ascii="inherit" w:eastAsia="Times New Roman" w:hAnsi="inherit" w:cs="Courier New"/>
+          <w:color w:val="303336"/>
+          <w:sz w:val="20"/>
+          <w:szCs w:val="20"/>
+          <w:bdr w:val="none" w:sz="0" w:space="0" w:color="auto" w:frame="1"/>
+          <w:shd w:val="clear" w:color="auto" w:fill="EFF0F1"/>
+        </w:rPr>
+        <w:t>(</w:t>
+      </w:r>
+      <w:proofErr w:type="gramEnd"/>
       <w:r>
         <w:rPr>
           <w:rFonts w:ascii="inherit" w:eastAsia="Times New Roman" w:hAnsi="inherit" w:cs="Courier New"/>
@@ -7804,6 +10508,7 @@
           <w:szCs w:val="23"/>
         </w:rPr>
       </w:pPr>
+      <w:proofErr w:type="gramStart"/>
       <w:r>
         <w:rPr>
           <w:rFonts w:ascii="Arial" w:eastAsia="Times New Roman" w:hAnsi="Arial" w:cs="Arial"/>
@@ -7811,9 +10516,19 @@
           <w:sz w:val="23"/>
           <w:szCs w:val="23"/>
         </w:rPr>
-        <w:t>or </w:t>
-      </w:r>
-      <w:hyperlink r:id="rId28" w:history="1">
+        <w:t>or</w:t>
+      </w:r>
+      <w:proofErr w:type="gramEnd"/>
+      <w:r>
+        <w:rPr>
+          <w:rFonts w:ascii="Arial" w:eastAsia="Times New Roman" w:hAnsi="Arial" w:cs="Arial"/>
+          <w:color w:val="242729"/>
+          <w:sz w:val="23"/>
+          <w:szCs w:val="23"/>
+        </w:rPr>
+        <w:t> </w:t>
+      </w:r>
+      <w:hyperlink r:id="rId27" w:history="1">
         <w:r>
           <w:rPr>
             <w:rFonts w:ascii="Consolas" w:eastAsia="Times New Roman" w:hAnsi="Consolas" w:cs="Courier New"/>
@@ -7834,7 +10549,27 @@
           <w:sz w:val="23"/>
           <w:szCs w:val="23"/>
         </w:rPr>
-        <w:t> (if you use newer jQuery &gt;= 1.4.3)</w:t>
+        <w:t xml:space="preserve"> (if you use newer </w:t>
+      </w:r>
+      <w:proofErr w:type="spellStart"/>
+      <w:r>
+        <w:rPr>
+          <w:rFonts w:ascii="Arial" w:eastAsia="Times New Roman" w:hAnsi="Arial" w:cs="Arial"/>
+          <w:color w:val="242729"/>
+          <w:sz w:val="23"/>
+          <w:szCs w:val="23"/>
+        </w:rPr>
+        <w:t>jQuery</w:t>
+      </w:r>
+      <w:proofErr w:type="spellEnd"/>
+      <w:r>
+        <w:rPr>
+          <w:rFonts w:ascii="Arial" w:eastAsia="Times New Roman" w:hAnsi="Arial" w:cs="Arial"/>
+          <w:color w:val="242729"/>
+          <w:sz w:val="23"/>
+          <w:szCs w:val="23"/>
+        </w:rPr>
+        <w:t xml:space="preserve"> &gt;= 1.4.3)</w:t>
       </w:r>
     </w:p>
     <w:p>
@@ -7898,8 +10633,21 @@
           <w:bdr w:val="none" w:sz="0" w:space="0" w:color="auto" w:frame="1"/>
           <w:shd w:val="clear" w:color="auto" w:fill="EFF0F1"/>
         </w:rPr>
-        <w:t>).data(</w:t>
-      </w:r>
+        <w:t>).</w:t>
+      </w:r>
+      <w:proofErr w:type="gramStart"/>
+      <w:r>
+        <w:rPr>
+          <w:rFonts w:ascii="inherit" w:eastAsia="Times New Roman" w:hAnsi="inherit" w:cs="Courier New"/>
+          <w:color w:val="303336"/>
+          <w:sz w:val="20"/>
+          <w:szCs w:val="20"/>
+          <w:bdr w:val="none" w:sz="0" w:space="0" w:color="auto" w:frame="1"/>
+          <w:shd w:val="clear" w:color="auto" w:fill="EFF0F1"/>
+        </w:rPr>
+        <w:t>data(</w:t>
+      </w:r>
+      <w:proofErr w:type="gramEnd"/>
       <w:r>
         <w:rPr>
           <w:rFonts w:ascii="inherit" w:eastAsia="Times New Roman" w:hAnsi="inherit" w:cs="Courier New"/>
@@ -7988,7 +10736,21 @@
           <w:sz w:val="30"/>
         </w:rPr>
         <w:lastRenderedPageBreak/>
-        <w:t>________________ Date:: 20.Nov.2017 ________________</w:t>
+        <w:t>________________ Date</w:t>
+      </w:r>
+      <w:proofErr w:type="gramStart"/>
+      <w:r>
+        <w:rPr>
+          <w:sz w:val="30"/>
+        </w:rPr>
+        <w:t>::</w:t>
+      </w:r>
+      <w:proofErr w:type="gramEnd"/>
+      <w:r>
+        <w:rPr>
+          <w:sz w:val="30"/>
+        </w:rPr>
+        <w:t xml:space="preserve"> 20.Nov.2017 ________________</w:t>
       </w:r>
     </w:p>
     <w:p>
@@ -7998,29 +10760,73 @@
           <w:sz w:val="28"/>
         </w:rPr>
       </w:pPr>
+      <w:proofErr w:type="gramStart"/>
       <w:r>
         <w:rPr>
           <w:sz w:val="28"/>
         </w:rPr>
         <w:t>---------------(</w:t>
       </w:r>
+      <w:proofErr w:type="gramEnd"/>
       <w:r>
         <w:rPr>
           <w:sz w:val="28"/>
         </w:rPr>
-        <w:t xml:space="preserve"> laravel post ajax request token set </w:t>
-      </w:r>
+        <w:t xml:space="preserve"> laravel post </w:t>
+      </w:r>
+      <w:proofErr w:type="spellStart"/>
       <w:r>
         <w:rPr>
           <w:sz w:val="28"/>
         </w:rPr>
+        <w:t>ajax</w:t>
+      </w:r>
+      <w:proofErr w:type="spellEnd"/>
+      <w:r>
+        <w:rPr>
+          <w:sz w:val="28"/>
+        </w:rPr>
+        <w:t xml:space="preserve"> request token set </w:t>
+      </w:r>
+      <w:r>
+        <w:rPr>
+          <w:sz w:val="28"/>
+        </w:rPr>
         <w:t xml:space="preserve">) </w:t>
       </w:r>
       <w:r>
         <w:rPr>
           <w:sz w:val="28"/>
         </w:rPr>
-        <w:t>Laravel csrf token mismatch for ajax POST Request</w:t>
+        <w:t xml:space="preserve">Laravel </w:t>
+      </w:r>
+      <w:proofErr w:type="spellStart"/>
+      <w:r>
+        <w:rPr>
+          <w:sz w:val="28"/>
+        </w:rPr>
+        <w:t>csrf</w:t>
+      </w:r>
+      <w:proofErr w:type="spellEnd"/>
+      <w:r>
+        <w:rPr>
+          <w:sz w:val="28"/>
+        </w:rPr>
+        <w:t xml:space="preserve"> token mismatch for </w:t>
+      </w:r>
+      <w:proofErr w:type="spellStart"/>
+      <w:r>
+        <w:rPr>
+          <w:sz w:val="28"/>
+        </w:rPr>
+        <w:t>ajax</w:t>
+      </w:r>
+      <w:proofErr w:type="spellEnd"/>
+      <w:r>
+        <w:rPr>
+          <w:sz w:val="28"/>
+        </w:rPr>
+        <w:t xml:space="preserve"> POST Request</w:t>
       </w:r>
     </w:p>
     <w:p>
@@ -8035,8 +10841,24 @@
           <w:sz w:val="18"/>
         </w:rPr>
         <w:tab/>
-        <w:t>$.ajax({</w:t>
-      </w:r>
+        <w:t>$.</w:t>
+      </w:r>
+      <w:proofErr w:type="spellStart"/>
+      <w:proofErr w:type="gramStart"/>
+      <w:r>
+        <w:rPr>
+          <w:sz w:val="18"/>
+        </w:rPr>
+        <w:t>ajax</w:t>
+      </w:r>
+      <w:proofErr w:type="spellEnd"/>
+      <w:r>
+        <w:rPr>
+          <w:sz w:val="18"/>
+        </w:rPr>
+        <w:t>({</w:t>
+      </w:r>
+      <w:proofErr w:type="gramEnd"/>
     </w:p>
     <w:p>
       <w:pPr>
@@ -8062,7 +10884,28 @@
           <w:sz w:val="18"/>
         </w:rPr>
         <w:tab/>
-        <w:t>type:'POST',</w:t>
+      </w:r>
+      <w:proofErr w:type="spellStart"/>
+      <w:proofErr w:type="gramStart"/>
+      <w:r>
+        <w:rPr>
+          <w:sz w:val="18"/>
+        </w:rPr>
+        <w:t>type</w:t>
+      </w:r>
+      <w:proofErr w:type="gramEnd"/>
+      <w:r>
+        <w:rPr>
+          <w:sz w:val="18"/>
+        </w:rPr>
+        <w:t>:'POST</w:t>
+      </w:r>
+      <w:proofErr w:type="spellEnd"/>
+      <w:r>
+        <w:rPr>
+          <w:sz w:val="18"/>
+        </w:rPr>
+        <w:t>',</w:t>
       </w:r>
     </w:p>
     <w:p>
@@ -8089,7 +10932,20 @@
           <w:sz w:val="18"/>
         </w:rPr>
         <w:tab/>
-        <w:t>url:'/pos/active_table_select/'+table_id,</w:t>
+      </w:r>
+      <w:proofErr w:type="gramStart"/>
+      <w:r>
+        <w:rPr>
+          <w:sz w:val="18"/>
+        </w:rPr>
+        <w:t>url</w:t>
+      </w:r>
+      <w:proofErr w:type="gramEnd"/>
+      <w:r>
+        <w:rPr>
+          <w:sz w:val="18"/>
+        </w:rPr>
+        <w:t>:'/pos/active_table_select/'+table_id,</w:t>
       </w:r>
     </w:p>
     <w:p>
@@ -8116,7 +10972,34 @@
           <w:sz w:val="18"/>
         </w:rPr>
         <w:tab/>
-        <w:t>data:{id:table_id},</w:t>
+      </w:r>
+      <w:proofErr w:type="gramStart"/>
+      <w:r>
+        <w:rPr>
+          <w:sz w:val="18"/>
+        </w:rPr>
+        <w:t>data:</w:t>
+      </w:r>
+      <w:proofErr w:type="gramEnd"/>
+      <w:r>
+        <w:rPr>
+          <w:sz w:val="18"/>
+        </w:rPr>
+        <w:t>{</w:t>
+      </w:r>
+      <w:proofErr w:type="spellStart"/>
+      <w:r>
+        <w:rPr>
+          <w:sz w:val="18"/>
+        </w:rPr>
+        <w:t>id:table_id</w:t>
+      </w:r>
+      <w:proofErr w:type="spellEnd"/>
+      <w:r>
+        <w:rPr>
+          <w:sz w:val="18"/>
+        </w:rPr>
+        <w:t>},</w:t>
       </w:r>
     </w:p>
     <w:p>
@@ -8143,7 +11026,48 @@
           <w:sz w:val="18"/>
         </w:rPr>
         <w:tab/>
-        <w:t>headers: {'X-CSRF-TOKEN': $('meta[name="csrf-token"]').attr('content')},</w:t>
+      </w:r>
+      <w:proofErr w:type="gramStart"/>
+      <w:r>
+        <w:rPr>
+          <w:sz w:val="18"/>
+        </w:rPr>
+        <w:t>headers</w:t>
+      </w:r>
+      <w:proofErr w:type="gramEnd"/>
+      <w:r>
+        <w:rPr>
+          <w:sz w:val="18"/>
+        </w:rPr>
+        <w:t>: {'X-CSRF-TOKEN': $('meta[name="</w:t>
+      </w:r>
+      <w:proofErr w:type="spellStart"/>
+      <w:r>
+        <w:rPr>
+          <w:sz w:val="18"/>
+        </w:rPr>
+        <w:t>csrf</w:t>
+      </w:r>
+      <w:proofErr w:type="spellEnd"/>
+      <w:r>
+        <w:rPr>
+          <w:sz w:val="18"/>
+        </w:rPr>
+        <w:t>-token"]').</w:t>
+      </w:r>
+      <w:proofErr w:type="spellStart"/>
+      <w:r>
+        <w:rPr>
+          <w:sz w:val="18"/>
+        </w:rPr>
+        <w:t>attr</w:t>
+      </w:r>
+      <w:proofErr w:type="spellEnd"/>
+      <w:r>
+        <w:rPr>
+          <w:sz w:val="18"/>
+        </w:rPr>
+        <w:t>('content')},</w:t>
       </w:r>
     </w:p>
     <w:p>
@@ -8170,7 +11094,28 @@
           <w:sz w:val="18"/>
         </w:rPr>
         <w:tab/>
-        <w:t>success:function(response){</w:t>
+      </w:r>
+      <w:proofErr w:type="spellStart"/>
+      <w:proofErr w:type="gramStart"/>
+      <w:r>
+        <w:rPr>
+          <w:sz w:val="18"/>
+        </w:rPr>
+        <w:t>success:</w:t>
+      </w:r>
+      <w:proofErr w:type="gramEnd"/>
+      <w:r>
+        <w:rPr>
+          <w:sz w:val="18"/>
+        </w:rPr>
+        <w:t>function</w:t>
+      </w:r>
+      <w:proofErr w:type="spellEnd"/>
+      <w:r>
+        <w:rPr>
+          <w:sz w:val="18"/>
+        </w:rPr>
+        <w:t>(response){</w:t>
       </w:r>
     </w:p>
     <w:p>
@@ -8197,7 +11142,21 @@
           <w:sz w:val="18"/>
         </w:rPr>
         <w:tab/>
-        <w:t>// console.log(response);</w:t>
+        <w:t xml:space="preserve">// </w:t>
+      </w:r>
+      <w:proofErr w:type="gramStart"/>
+      <w:r>
+        <w:rPr>
+          <w:sz w:val="18"/>
+        </w:rPr>
+        <w:t>console.log(</w:t>
+      </w:r>
+      <w:proofErr w:type="gramEnd"/>
+      <w:r>
+        <w:rPr>
+          <w:sz w:val="18"/>
+        </w:rPr>
+        <w:t>response);</w:t>
       </w:r>
     </w:p>
     <w:p>
@@ -8224,7 +11183,35 @@
           <w:sz w:val="18"/>
         </w:rPr>
         <w:tab/>
-        <w:t>// Append Updated table_select_palette after Active Table selected</w:t>
+        <w:t xml:space="preserve">// </w:t>
+      </w:r>
+      <w:proofErr w:type="gramStart"/>
+      <w:r>
+        <w:rPr>
+          <w:sz w:val="18"/>
+        </w:rPr>
+        <w:t>Append</w:t>
+      </w:r>
+      <w:proofErr w:type="gramEnd"/>
+      <w:r>
+        <w:rPr>
+          <w:sz w:val="18"/>
+        </w:rPr>
+        <w:t xml:space="preserve"> Updated </w:t>
+      </w:r>
+      <w:proofErr w:type="spellStart"/>
+      <w:r>
+        <w:rPr>
+          <w:sz w:val="18"/>
+        </w:rPr>
+        <w:t>table_select_palette</w:t>
+      </w:r>
+      <w:proofErr w:type="spellEnd"/>
+      <w:r>
+        <w:rPr>
+          <w:sz w:val="18"/>
+        </w:rPr>
+        <w:t xml:space="preserve"> after Active Table selected</w:t>
       </w:r>
     </w:p>
     <w:p>
@@ -8251,7 +11238,35 @@
           <w:sz w:val="18"/>
         </w:rPr>
         <w:tab/>
-        <w:t>$('#section_table_select_palette div').empty().append(response);</w:t>
+        <w:t>$('#</w:t>
+      </w:r>
+      <w:proofErr w:type="spellStart"/>
+      <w:r>
+        <w:rPr>
+          <w:sz w:val="18"/>
+        </w:rPr>
+        <w:t>section_table_select_palette</w:t>
+      </w:r>
+      <w:proofErr w:type="spellEnd"/>
+      <w:r>
+        <w:rPr>
+          <w:sz w:val="18"/>
+        </w:rPr>
+        <w:t xml:space="preserve"> div').</w:t>
+      </w:r>
+      <w:proofErr w:type="gramStart"/>
+      <w:r>
+        <w:rPr>
+          <w:sz w:val="18"/>
+        </w:rPr>
+        <w:t>empty(</w:t>
+      </w:r>
+      <w:proofErr w:type="gramEnd"/>
+      <w:r>
+        <w:rPr>
+          <w:sz w:val="18"/>
+        </w:rPr>
+        <w:t>).append(response);</w:t>
       </w:r>
     </w:p>
     <w:p>
@@ -8310,13 +11325,21 @@
           <w:sz w:val="26"/>
         </w:rPr>
       </w:pPr>
+      <w:proofErr w:type="spellStart"/>
       <w:r>
         <w:rPr>
           <w:sz w:val="26"/>
         </w:rPr>
-        <w:t xml:space="preserve">Src: </w:t>
-      </w:r>
-      <w:hyperlink r:id="rId29" w:history="1">
+        <w:t>Src</w:t>
+      </w:r>
+      <w:proofErr w:type="spellEnd"/>
+      <w:r>
+        <w:rPr>
+          <w:sz w:val="26"/>
+        </w:rPr>
+        <w:t xml:space="preserve">: </w:t>
+      </w:r>
+      <w:hyperlink r:id="rId28" w:history="1">
         <w:r>
           <w:rPr>
             <w:rStyle w:val="Hyperlink"/>
@@ -8341,17 +11364,33 @@
           <w:sz w:val="28"/>
         </w:rPr>
       </w:pPr>
+      <w:proofErr w:type="gramStart"/>
       <w:r>
         <w:rPr>
           <w:sz w:val="28"/>
         </w:rPr>
         <w:t>---------------(</w:t>
       </w:r>
+      <w:proofErr w:type="gramEnd"/>
       <w:r>
         <w:rPr>
           <w:sz w:val="28"/>
         </w:rPr>
-        <w:t xml:space="preserve">search from html table by input text jquery </w:t>
+        <w:t xml:space="preserve">search from html table by input text </w:t>
+      </w:r>
+      <w:proofErr w:type="spellStart"/>
+      <w:r>
+        <w:rPr>
+          <w:sz w:val="28"/>
+        </w:rPr>
+        <w:t>jquery</w:t>
+      </w:r>
+      <w:proofErr w:type="spellEnd"/>
+      <w:r>
+        <w:rPr>
+          <w:sz w:val="28"/>
+        </w:rPr>
+        <w:t xml:space="preserve"> </w:t>
       </w:r>
       <w:r>
         <w:rPr>
@@ -8427,7 +11466,23 @@
           <w:rFonts w:ascii="Consolas" w:hAnsi="Consolas"/>
           <w:color w:val="0000CD"/>
         </w:rPr>
-        <w:t>="myFunction()"</w:t>
+        <w:t>="</w:t>
+      </w:r>
+      <w:proofErr w:type="gramStart"/>
+      <w:r>
+        <w:rPr>
+          <w:rFonts w:ascii="Consolas" w:hAnsi="Consolas"/>
+          <w:color w:val="0000CD"/>
+        </w:rPr>
+        <w:t>myFunction(</w:t>
+      </w:r>
+      <w:proofErr w:type="gramEnd"/>
+      <w:r>
+        <w:rPr>
+          <w:rFonts w:ascii="Consolas" w:hAnsi="Consolas"/>
+          <w:color w:val="0000CD"/>
+        </w:rPr>
+        <w:t>)"</w:t>
       </w:r>
       <w:r>
         <w:rPr>
@@ -8466,21 +11521,39 @@
           <w:color w:val="000000"/>
           <w:shd w:val="clear" w:color="auto" w:fill="FFFFFF"/>
         </w:rPr>
-        <w:t> myFunction() {</w:t>
-      </w:r>
-      <w:r>
-        <w:rPr>
-          <w:rFonts w:ascii="Consolas" w:hAnsi="Consolas"/>
-          <w:color w:val="000000"/>
-        </w:rPr>
-        <w:br/>
-      </w:r>
+        <w:t> </w:t>
+      </w:r>
+      <w:proofErr w:type="spellStart"/>
       <w:r>
         <w:rPr>
           <w:rFonts w:ascii="Consolas" w:hAnsi="Consolas"/>
           <w:color w:val="000000"/>
           <w:shd w:val="clear" w:color="auto" w:fill="FFFFFF"/>
         </w:rPr>
+        <w:t>myFunction</w:t>
+      </w:r>
+      <w:proofErr w:type="spellEnd"/>
+      <w:r>
+        <w:rPr>
+          <w:rFonts w:ascii="Consolas" w:hAnsi="Consolas"/>
+          <w:color w:val="000000"/>
+          <w:shd w:val="clear" w:color="auto" w:fill="FFFFFF"/>
+        </w:rPr>
+        <w:t>() {</w:t>
+      </w:r>
+      <w:r>
+        <w:rPr>
+          <w:rFonts w:ascii="Consolas" w:hAnsi="Consolas"/>
+          <w:color w:val="000000"/>
+        </w:rPr>
+        <w:br/>
+      </w:r>
+      <w:r>
+        <w:rPr>
+          <w:rFonts w:ascii="Consolas" w:hAnsi="Consolas"/>
+          <w:color w:val="000000"/>
+          <w:shd w:val="clear" w:color="auto" w:fill="FFFFFF"/>
+        </w:rPr>
         <w:t>  </w:t>
       </w:r>
       <w:r>
@@ -8507,6 +11580,7 @@
         </w:rPr>
         <w:t>  </w:t>
       </w:r>
+      <w:proofErr w:type="spellStart"/>
       <w:r>
         <w:rPr>
           <w:rFonts w:ascii="Consolas" w:hAnsi="Consolas"/>
@@ -8515,28 +11589,65 @@
         </w:rPr>
         <w:t>var</w:t>
       </w:r>
+      <w:proofErr w:type="spellEnd"/>
       <w:r>
         <w:rPr>
           <w:rFonts w:ascii="Consolas" w:hAnsi="Consolas"/>
           <w:color w:val="000000"/>
           <w:shd w:val="clear" w:color="auto" w:fill="FFFFFF"/>
         </w:rPr>
-        <w:t> input, filter, table, tr, td, i;</w:t>
-      </w:r>
-      <w:r>
-        <w:rPr>
-          <w:rFonts w:ascii="Consolas" w:hAnsi="Consolas"/>
-          <w:color w:val="000000"/>
-        </w:rPr>
-        <w:br/>
-      </w:r>
+        <w:t xml:space="preserve"> input, filter, table, </w:t>
+      </w:r>
+      <w:proofErr w:type="spellStart"/>
       <w:r>
         <w:rPr>
           <w:rFonts w:ascii="Consolas" w:hAnsi="Consolas"/>
           <w:color w:val="000000"/>
           <w:shd w:val="clear" w:color="auto" w:fill="FFFFFF"/>
         </w:rPr>
-        <w:t>  input = document.getElementById(</w:t>
+        <w:t>tr</w:t>
+      </w:r>
+      <w:proofErr w:type="spellEnd"/>
+      <w:r>
+        <w:rPr>
+          <w:rFonts w:ascii="Consolas" w:hAnsi="Consolas"/>
+          <w:color w:val="000000"/>
+          <w:shd w:val="clear" w:color="auto" w:fill="FFFFFF"/>
+        </w:rPr>
+        <w:t>, td, i;</w:t>
+      </w:r>
+      <w:r>
+        <w:rPr>
+          <w:rFonts w:ascii="Consolas" w:hAnsi="Consolas"/>
+          <w:color w:val="000000"/>
+        </w:rPr>
+        <w:br/>
+      </w:r>
+      <w:r>
+        <w:rPr>
+          <w:rFonts w:ascii="Consolas" w:hAnsi="Consolas"/>
+          <w:color w:val="000000"/>
+          <w:shd w:val="clear" w:color="auto" w:fill="FFFFFF"/>
+        </w:rPr>
+        <w:t xml:space="preserve">  input = </w:t>
+      </w:r>
+      <w:proofErr w:type="spellStart"/>
+      <w:r>
+        <w:rPr>
+          <w:rFonts w:ascii="Consolas" w:hAnsi="Consolas"/>
+          <w:color w:val="000000"/>
+          <w:shd w:val="clear" w:color="auto" w:fill="FFFFFF"/>
+        </w:rPr>
+        <w:t>document.getElementById</w:t>
+      </w:r>
+      <w:proofErr w:type="spellEnd"/>
+      <w:r>
+        <w:rPr>
+          <w:rFonts w:ascii="Consolas" w:hAnsi="Consolas"/>
+          <w:color w:val="000000"/>
+          <w:shd w:val="clear" w:color="auto" w:fill="FFFFFF"/>
+        </w:rPr>
+        <w:t>(</w:t>
       </w:r>
       <w:r>
         <w:rPr>
@@ -8544,7 +11655,25 @@
           <w:color w:val="A52A2A"/>
           <w:shd w:val="clear" w:color="auto" w:fill="FFFFFF"/>
         </w:rPr>
-        <w:t>"myInput"</w:t>
+        <w:t>"</w:t>
+      </w:r>
+      <w:proofErr w:type="spellStart"/>
+      <w:r>
+        <w:rPr>
+          <w:rFonts w:ascii="Consolas" w:hAnsi="Consolas"/>
+          <w:color w:val="A52A2A"/>
+          <w:shd w:val="clear" w:color="auto" w:fill="FFFFFF"/>
+        </w:rPr>
+        <w:t>myInput</w:t>
+      </w:r>
+      <w:proofErr w:type="spellEnd"/>
+      <w:r>
+        <w:rPr>
+          <w:rFonts w:ascii="Consolas" w:hAnsi="Consolas"/>
+          <w:color w:val="A52A2A"/>
+          <w:shd w:val="clear" w:color="auto" w:fill="FFFFFF"/>
+        </w:rPr>
+        <w:t>"</w:t>
       </w:r>
       <w:r>
         <w:rPr>
@@ -8567,22 +11696,58 @@
           <w:color w:val="000000"/>
           <w:shd w:val="clear" w:color="auto" w:fill="FFFFFF"/>
         </w:rPr>
-        <w:t>  filter = input.value.toUpperCase();</w:t>
-      </w:r>
-      <w:r>
-        <w:rPr>
-          <w:rFonts w:ascii="Consolas" w:hAnsi="Consolas"/>
-          <w:color w:val="000000"/>
-        </w:rPr>
-        <w:br/>
-      </w:r>
+        <w:t xml:space="preserve">  filter = </w:t>
+      </w:r>
+      <w:proofErr w:type="spellStart"/>
       <w:r>
         <w:rPr>
           <w:rFonts w:ascii="Consolas" w:hAnsi="Consolas"/>
           <w:color w:val="000000"/>
           <w:shd w:val="clear" w:color="auto" w:fill="FFFFFF"/>
         </w:rPr>
-        <w:t>  table = document.getElementById(</w:t>
+        <w:t>input.value.toUpperCase</w:t>
+      </w:r>
+      <w:proofErr w:type="spellEnd"/>
+      <w:r>
+        <w:rPr>
+          <w:rFonts w:ascii="Consolas" w:hAnsi="Consolas"/>
+          <w:color w:val="000000"/>
+          <w:shd w:val="clear" w:color="auto" w:fill="FFFFFF"/>
+        </w:rPr>
+        <w:t>();</w:t>
+      </w:r>
+      <w:r>
+        <w:rPr>
+          <w:rFonts w:ascii="Consolas" w:hAnsi="Consolas"/>
+          <w:color w:val="000000"/>
+        </w:rPr>
+        <w:br/>
+      </w:r>
+      <w:r>
+        <w:rPr>
+          <w:rFonts w:ascii="Consolas" w:hAnsi="Consolas"/>
+          <w:color w:val="000000"/>
+          <w:shd w:val="clear" w:color="auto" w:fill="FFFFFF"/>
+        </w:rPr>
+        <w:t xml:space="preserve">  table = </w:t>
+      </w:r>
+      <w:proofErr w:type="spellStart"/>
+      <w:r>
+        <w:rPr>
+          <w:rFonts w:ascii="Consolas" w:hAnsi="Consolas"/>
+          <w:color w:val="000000"/>
+          <w:shd w:val="clear" w:color="auto" w:fill="FFFFFF"/>
+        </w:rPr>
+        <w:t>document.getElementById</w:t>
+      </w:r>
+      <w:proofErr w:type="spellEnd"/>
+      <w:r>
+        <w:rPr>
+          <w:rFonts w:ascii="Consolas" w:hAnsi="Consolas"/>
+          <w:color w:val="000000"/>
+          <w:shd w:val="clear" w:color="auto" w:fill="FFFFFF"/>
+        </w:rPr>
+        <w:t>(</w:t>
       </w:r>
       <w:r>
         <w:rPr>
@@ -8590,7 +11755,25 @@
           <w:color w:val="A52A2A"/>
           <w:shd w:val="clear" w:color="auto" w:fill="FFFFFF"/>
         </w:rPr>
-        <w:t>"myTable"</w:t>
+        <w:t>"</w:t>
+      </w:r>
+      <w:proofErr w:type="spellStart"/>
+      <w:r>
+        <w:rPr>
+          <w:rFonts w:ascii="Consolas" w:hAnsi="Consolas"/>
+          <w:color w:val="A52A2A"/>
+          <w:shd w:val="clear" w:color="auto" w:fill="FFFFFF"/>
+        </w:rPr>
+        <w:t>myTable</w:t>
+      </w:r>
+      <w:proofErr w:type="spellEnd"/>
+      <w:r>
+        <w:rPr>
+          <w:rFonts w:ascii="Consolas" w:hAnsi="Consolas"/>
+          <w:color w:val="A52A2A"/>
+          <w:shd w:val="clear" w:color="auto" w:fill="FFFFFF"/>
+        </w:rPr>
+        <w:t>"</w:t>
       </w:r>
       <w:r>
         <w:rPr>
@@ -8613,7 +11796,43 @@
           <w:color w:val="000000"/>
           <w:shd w:val="clear" w:color="auto" w:fill="FFFFFF"/>
         </w:rPr>
-        <w:t>  tr = table.getElementsByTagName(</w:t>
+        <w:t xml:space="preserve">  </w:t>
+      </w:r>
+      <w:proofErr w:type="spellStart"/>
+      <w:r>
+        <w:rPr>
+          <w:rFonts w:ascii="Consolas" w:hAnsi="Consolas"/>
+          <w:color w:val="000000"/>
+          <w:shd w:val="clear" w:color="auto" w:fill="FFFFFF"/>
+        </w:rPr>
+        <w:t>tr</w:t>
+      </w:r>
+      <w:proofErr w:type="spellEnd"/>
+      <w:r>
+        <w:rPr>
+          <w:rFonts w:ascii="Consolas" w:hAnsi="Consolas"/>
+          <w:color w:val="000000"/>
+          <w:shd w:val="clear" w:color="auto" w:fill="FFFFFF"/>
+        </w:rPr>
+        <w:t xml:space="preserve"> = </w:t>
+      </w:r>
+      <w:proofErr w:type="spellStart"/>
+      <w:r>
+        <w:rPr>
+          <w:rFonts w:ascii="Consolas" w:hAnsi="Consolas"/>
+          <w:color w:val="000000"/>
+          <w:shd w:val="clear" w:color="auto" w:fill="FFFFFF"/>
+        </w:rPr>
+        <w:t>table.getElementsByTagName</w:t>
+      </w:r>
+      <w:proofErr w:type="spellEnd"/>
+      <w:r>
+        <w:rPr>
+          <w:rFonts w:ascii="Consolas" w:hAnsi="Consolas"/>
+          <w:color w:val="000000"/>
+          <w:shd w:val="clear" w:color="auto" w:fill="FFFFFF"/>
+        </w:rPr>
+        <w:t>(</w:t>
       </w:r>
       <w:r>
         <w:rPr>
@@ -8621,7 +11840,25 @@
           <w:color w:val="A52A2A"/>
           <w:shd w:val="clear" w:color="auto" w:fill="FFFFFF"/>
         </w:rPr>
-        <w:t>"tr"</w:t>
+        <w:t>"</w:t>
+      </w:r>
+      <w:proofErr w:type="spellStart"/>
+      <w:r>
+        <w:rPr>
+          <w:rFonts w:ascii="Consolas" w:hAnsi="Consolas"/>
+          <w:color w:val="A52A2A"/>
+          <w:shd w:val="clear" w:color="auto" w:fill="FFFFFF"/>
+        </w:rPr>
+        <w:t>tr</w:t>
+      </w:r>
+      <w:proofErr w:type="spellEnd"/>
+      <w:r>
+        <w:rPr>
+          <w:rFonts w:ascii="Consolas" w:hAnsi="Consolas"/>
+          <w:color w:val="A52A2A"/>
+          <w:shd w:val="clear" w:color="auto" w:fill="FFFFFF"/>
+        </w:rPr>
+        <w:t>"</w:t>
       </w:r>
       <w:r>
         <w:rPr>
@@ -8700,22 +11937,76 @@
           <w:color w:val="000000"/>
           <w:shd w:val="clear" w:color="auto" w:fill="FFFFFF"/>
         </w:rPr>
-        <w:t>; i &lt; tr.length; i++) {</w:t>
-      </w:r>
-      <w:r>
-        <w:rPr>
-          <w:rFonts w:ascii="Consolas" w:hAnsi="Consolas"/>
-          <w:color w:val="000000"/>
-        </w:rPr>
-        <w:br/>
-      </w:r>
+        <w:t xml:space="preserve">; i &lt; </w:t>
+      </w:r>
+      <w:proofErr w:type="spellStart"/>
       <w:r>
         <w:rPr>
           <w:rFonts w:ascii="Consolas" w:hAnsi="Consolas"/>
           <w:color w:val="000000"/>
           <w:shd w:val="clear" w:color="auto" w:fill="FFFFFF"/>
         </w:rPr>
-        <w:t>    td = tr[i].getElementsByTagName(</w:t>
+        <w:t>tr.length</w:t>
+      </w:r>
+      <w:proofErr w:type="spellEnd"/>
+      <w:r>
+        <w:rPr>
+          <w:rFonts w:ascii="Consolas" w:hAnsi="Consolas"/>
+          <w:color w:val="000000"/>
+          <w:shd w:val="clear" w:color="auto" w:fill="FFFFFF"/>
+        </w:rPr>
+        <w:t>; i++) {</w:t>
+      </w:r>
+      <w:r>
+        <w:rPr>
+          <w:rFonts w:ascii="Consolas" w:hAnsi="Consolas"/>
+          <w:color w:val="000000"/>
+        </w:rPr>
+        <w:br/>
+      </w:r>
+      <w:r>
+        <w:rPr>
+          <w:rFonts w:ascii="Consolas" w:hAnsi="Consolas"/>
+          <w:color w:val="000000"/>
+          <w:shd w:val="clear" w:color="auto" w:fill="FFFFFF"/>
+        </w:rPr>
+        <w:t xml:space="preserve">    td = </w:t>
+      </w:r>
+      <w:proofErr w:type="spellStart"/>
+      <w:r>
+        <w:rPr>
+          <w:rFonts w:ascii="Consolas" w:hAnsi="Consolas"/>
+          <w:color w:val="000000"/>
+          <w:shd w:val="clear" w:color="auto" w:fill="FFFFFF"/>
+        </w:rPr>
+        <w:t>tr</w:t>
+      </w:r>
+      <w:proofErr w:type="spellEnd"/>
+      <w:r>
+        <w:rPr>
+          <w:rFonts w:ascii="Consolas" w:hAnsi="Consolas"/>
+          <w:color w:val="000000"/>
+          <w:shd w:val="clear" w:color="auto" w:fill="FFFFFF"/>
+        </w:rPr>
+        <w:t>[i].</w:t>
+      </w:r>
+      <w:proofErr w:type="spellStart"/>
+      <w:r>
+        <w:rPr>
+          <w:rFonts w:ascii="Consolas" w:hAnsi="Consolas"/>
+          <w:color w:val="000000"/>
+          <w:shd w:val="clear" w:color="auto" w:fill="FFFFFF"/>
+        </w:rPr>
+        <w:t>getElementsByTagName</w:t>
+      </w:r>
+      <w:proofErr w:type="spellEnd"/>
+      <w:r>
+        <w:rPr>
+          <w:rFonts w:ascii="Consolas" w:hAnsi="Consolas"/>
+          <w:color w:val="000000"/>
+          <w:shd w:val="clear" w:color="auto" w:fill="FFFFFF"/>
+        </w:rPr>
+        <w:t>(</w:t>
       </w:r>
       <w:r>
         <w:rPr>
@@ -8809,7 +12100,43 @@
           <w:color w:val="000000"/>
           <w:shd w:val="clear" w:color="auto" w:fill="FFFFFF"/>
         </w:rPr>
-        <w:t> (td.innerHTML.toUpperCase().indexOf(filter) &gt; -</w:t>
+        <w:t> (</w:t>
+      </w:r>
+      <w:proofErr w:type="spellStart"/>
+      <w:r>
+        <w:rPr>
+          <w:rFonts w:ascii="Consolas" w:hAnsi="Consolas"/>
+          <w:color w:val="000000"/>
+          <w:shd w:val="clear" w:color="auto" w:fill="FFFFFF"/>
+        </w:rPr>
+        <w:t>td.innerHTML.toUpperCase</w:t>
+      </w:r>
+      <w:proofErr w:type="spellEnd"/>
+      <w:r>
+        <w:rPr>
+          <w:rFonts w:ascii="Consolas" w:hAnsi="Consolas"/>
+          <w:color w:val="000000"/>
+          <w:shd w:val="clear" w:color="auto" w:fill="FFFFFF"/>
+        </w:rPr>
+        <w:t>().</w:t>
+      </w:r>
+      <w:proofErr w:type="spellStart"/>
+      <w:r>
+        <w:rPr>
+          <w:rFonts w:ascii="Consolas" w:hAnsi="Consolas"/>
+          <w:color w:val="000000"/>
+          <w:shd w:val="clear" w:color="auto" w:fill="FFFFFF"/>
+        </w:rPr>
+        <w:t>indexOf</w:t>
+      </w:r>
+      <w:proofErr w:type="spellEnd"/>
+      <w:r>
+        <w:rPr>
+          <w:rFonts w:ascii="Consolas" w:hAnsi="Consolas"/>
+          <w:color w:val="000000"/>
+          <w:shd w:val="clear" w:color="auto" w:fill="FFFFFF"/>
+        </w:rPr>
+        <w:t>(filter) &gt; -</w:t>
       </w:r>
       <w:r>
         <w:rPr>
@@ -8840,7 +12167,43 @@
           <w:color w:val="000000"/>
           <w:shd w:val="clear" w:color="auto" w:fill="FFFFFF"/>
         </w:rPr>
-        <w:t>        tr[i].style.display = </w:t>
+        <w:t xml:space="preserve">        </w:t>
+      </w:r>
+      <w:proofErr w:type="spellStart"/>
+      <w:r>
+        <w:rPr>
+          <w:rFonts w:ascii="Consolas" w:hAnsi="Consolas"/>
+          <w:color w:val="000000"/>
+          <w:shd w:val="clear" w:color="auto" w:fill="FFFFFF"/>
+        </w:rPr>
+        <w:t>tr</w:t>
+      </w:r>
+      <w:proofErr w:type="spellEnd"/>
+      <w:r>
+        <w:rPr>
+          <w:rFonts w:ascii="Consolas" w:hAnsi="Consolas"/>
+          <w:color w:val="000000"/>
+          <w:shd w:val="clear" w:color="auto" w:fill="FFFFFF"/>
+        </w:rPr>
+        <w:t>[i].</w:t>
+      </w:r>
+      <w:proofErr w:type="spellStart"/>
+      <w:r>
+        <w:rPr>
+          <w:rFonts w:ascii="Consolas" w:hAnsi="Consolas"/>
+          <w:color w:val="000000"/>
+          <w:shd w:val="clear" w:color="auto" w:fill="FFFFFF"/>
+        </w:rPr>
+        <w:t>style.display</w:t>
+      </w:r>
+      <w:proofErr w:type="spellEnd"/>
+      <w:r>
+        <w:rPr>
+          <w:rFonts w:ascii="Consolas" w:hAnsi="Consolas"/>
+          <w:color w:val="000000"/>
+          <w:shd w:val="clear" w:color="auto" w:fill="FFFFFF"/>
+        </w:rPr>
+        <w:t> = </w:t>
       </w:r>
       <w:r>
         <w:rPr>
@@ -8902,7 +12265,43 @@
           <w:color w:val="000000"/>
           <w:shd w:val="clear" w:color="auto" w:fill="FFFFFF"/>
         </w:rPr>
-        <w:t>        tr[i].style.display = </w:t>
+        <w:t xml:space="preserve">        </w:t>
+      </w:r>
+      <w:proofErr w:type="spellStart"/>
+      <w:r>
+        <w:rPr>
+          <w:rFonts w:ascii="Consolas" w:hAnsi="Consolas"/>
+          <w:color w:val="000000"/>
+          <w:shd w:val="clear" w:color="auto" w:fill="FFFFFF"/>
+        </w:rPr>
+        <w:t>tr</w:t>
+      </w:r>
+      <w:proofErr w:type="spellEnd"/>
+      <w:r>
+        <w:rPr>
+          <w:rFonts w:ascii="Consolas" w:hAnsi="Consolas"/>
+          <w:color w:val="000000"/>
+          <w:shd w:val="clear" w:color="auto" w:fill="FFFFFF"/>
+        </w:rPr>
+        <w:t>[i].</w:t>
+      </w:r>
+      <w:proofErr w:type="spellStart"/>
+      <w:r>
+        <w:rPr>
+          <w:rFonts w:ascii="Consolas" w:hAnsi="Consolas"/>
+          <w:color w:val="000000"/>
+          <w:shd w:val="clear" w:color="auto" w:fill="FFFFFF"/>
+        </w:rPr>
+        <w:t>style.display</w:t>
+      </w:r>
+      <w:proofErr w:type="spellEnd"/>
+      <w:r>
+        <w:rPr>
+          <w:rFonts w:ascii="Consolas" w:hAnsi="Consolas"/>
+          <w:color w:val="000000"/>
+          <w:shd w:val="clear" w:color="auto" w:fill="FFFFFF"/>
+        </w:rPr>
+        <w:t> = </w:t>
       </w:r>
       <w:r>
         <w:rPr>
@@ -8988,13 +12387,21 @@
           <w:sz w:val="26"/>
         </w:rPr>
       </w:pPr>
+      <w:proofErr w:type="spellStart"/>
       <w:r>
         <w:rPr>
           <w:sz w:val="26"/>
         </w:rPr>
-        <w:t xml:space="preserve">Src: </w:t>
-      </w:r>
-      <w:hyperlink r:id="rId30" w:history="1">
+        <w:t>Src</w:t>
+      </w:r>
+      <w:proofErr w:type="spellEnd"/>
+      <w:r>
+        <w:rPr>
+          <w:sz w:val="26"/>
+        </w:rPr>
+        <w:t xml:space="preserve">: </w:t>
+      </w:r>
+      <w:hyperlink r:id="rId29" w:history="1">
         <w:r>
           <w:rPr>
             <w:rStyle w:val="Hyperlink"/>
@@ -9008,7 +12415,7 @@
       <w:pPr>
         <w:spacing w:line="240" w:lineRule="auto"/>
       </w:pPr>
-      <w:hyperlink r:id="rId31" w:history="1">
+      <w:hyperlink r:id="rId30" w:history="1">
         <w:r>
           <w:rPr>
             <w:rStyle w:val="Hyperlink"/>
@@ -9016,8 +12423,6 @@
           <w:t>https://stackoverflow.com/questions/12433304/live-search-through-table-rows</w:t>
         </w:r>
       </w:hyperlink>
-      <w:bookmarkStart w:id="0" w:name="_GoBack"/>
-      <w:bookmarkEnd w:id="0"/>
     </w:p>
     <w:p>
       <w:pPr>
@@ -9026,6 +12431,7 @@
           <w:sz w:val="30"/>
         </w:rPr>
       </w:pPr>
+      <w:proofErr w:type="gramStart"/>
       <w:r>
         <w:rPr>
           <w:sz w:val="30"/>
@@ -9033,6 +12439,7 @@
         <w:lastRenderedPageBreak/>
         <w:t>---------------(</w:t>
       </w:r>
+      <w:proofErr w:type="gramEnd"/>
       <w:r>
         <w:rPr>
           <w:sz w:val="30"/>
@@ -9105,7 +12512,44 @@
           <w:bdr w:val="none" w:sz="0" w:space="0" w:color="auto" w:frame="1"/>
           <w:shd w:val="clear" w:color="auto" w:fill="EFF0F1"/>
         </w:rPr>
-        <w:t>-webkit-user-</w:t>
+        <w:t>-</w:t>
+      </w:r>
+      <w:proofErr w:type="spellStart"/>
+      <w:proofErr w:type="gramStart"/>
+      <w:r>
+        <w:rPr>
+          <w:rFonts w:ascii="inherit" w:eastAsia="Times New Roman" w:hAnsi="inherit" w:cs="Courier New"/>
+          <w:color w:val="303336"/>
+          <w:sz w:val="20"/>
+          <w:szCs w:val="20"/>
+          <w:bdr w:val="none" w:sz="0" w:space="0" w:color="auto" w:frame="1"/>
+          <w:shd w:val="clear" w:color="auto" w:fill="EFF0F1"/>
+        </w:rPr>
+        <w:t>webkit</w:t>
+      </w:r>
+      <w:proofErr w:type="spellEnd"/>
+      <w:r>
+        <w:rPr>
+          <w:rFonts w:ascii="inherit" w:eastAsia="Times New Roman" w:hAnsi="inherit" w:cs="Courier New"/>
+          <w:color w:val="303336"/>
+          <w:sz w:val="20"/>
+          <w:szCs w:val="20"/>
+          <w:bdr w:val="none" w:sz="0" w:space="0" w:color="auto" w:frame="1"/>
+          <w:shd w:val="clear" w:color="auto" w:fill="EFF0F1"/>
+        </w:rPr>
+        <w:t>-</w:t>
+      </w:r>
+      <w:proofErr w:type="gramEnd"/>
+      <w:r>
+        <w:rPr>
+          <w:rFonts w:ascii="inherit" w:eastAsia="Times New Roman" w:hAnsi="inherit" w:cs="Courier New"/>
+          <w:color w:val="303336"/>
+          <w:sz w:val="20"/>
+          <w:szCs w:val="20"/>
+          <w:bdr w:val="none" w:sz="0" w:space="0" w:color="auto" w:frame="1"/>
+          <w:shd w:val="clear" w:color="auto" w:fill="EFF0F1"/>
+        </w:rPr>
+        <w:t>user-</w:t>
       </w:r>
       <w:r>
         <w:rPr>
@@ -9171,7 +12615,44 @@
           <w:bdr w:val="none" w:sz="0" w:space="0" w:color="auto" w:frame="1"/>
           <w:shd w:val="clear" w:color="auto" w:fill="EFF0F1"/>
         </w:rPr>
-        <w:t>-moz-user-</w:t>
+        <w:t>-</w:t>
+      </w:r>
+      <w:proofErr w:type="spellStart"/>
+      <w:proofErr w:type="gramStart"/>
+      <w:r>
+        <w:rPr>
+          <w:rFonts w:ascii="inherit" w:eastAsia="Times New Roman" w:hAnsi="inherit" w:cs="Courier New"/>
+          <w:color w:val="303336"/>
+          <w:sz w:val="20"/>
+          <w:szCs w:val="20"/>
+          <w:bdr w:val="none" w:sz="0" w:space="0" w:color="auto" w:frame="1"/>
+          <w:shd w:val="clear" w:color="auto" w:fill="EFF0F1"/>
+        </w:rPr>
+        <w:t>moz</w:t>
+      </w:r>
+      <w:proofErr w:type="spellEnd"/>
+      <w:r>
+        <w:rPr>
+          <w:rFonts w:ascii="inherit" w:eastAsia="Times New Roman" w:hAnsi="inherit" w:cs="Courier New"/>
+          <w:color w:val="303336"/>
+          <w:sz w:val="20"/>
+          <w:szCs w:val="20"/>
+          <w:bdr w:val="none" w:sz="0" w:space="0" w:color="auto" w:frame="1"/>
+          <w:shd w:val="clear" w:color="auto" w:fill="EFF0F1"/>
+        </w:rPr>
+        <w:t>-</w:t>
+      </w:r>
+      <w:proofErr w:type="gramEnd"/>
+      <w:r>
+        <w:rPr>
+          <w:rFonts w:ascii="inherit" w:eastAsia="Times New Roman" w:hAnsi="inherit" w:cs="Courier New"/>
+          <w:color w:val="303336"/>
+          <w:sz w:val="20"/>
+          <w:szCs w:val="20"/>
+          <w:bdr w:val="none" w:sz="0" w:space="0" w:color="auto" w:frame="1"/>
+          <w:shd w:val="clear" w:color="auto" w:fill="EFF0F1"/>
+        </w:rPr>
+        <w:t>user-</w:t>
       </w:r>
       <w:r>
         <w:rPr>
@@ -9237,7 +12718,44 @@
           <w:bdr w:val="none" w:sz="0" w:space="0" w:color="auto" w:frame="1"/>
           <w:shd w:val="clear" w:color="auto" w:fill="EFF0F1"/>
         </w:rPr>
-        <w:t>-ms-user-</w:t>
+        <w:t>-</w:t>
+      </w:r>
+      <w:proofErr w:type="spellStart"/>
+      <w:proofErr w:type="gramStart"/>
+      <w:r>
+        <w:rPr>
+          <w:rFonts w:ascii="inherit" w:eastAsia="Times New Roman" w:hAnsi="inherit" w:cs="Courier New"/>
+          <w:color w:val="303336"/>
+          <w:sz w:val="20"/>
+          <w:szCs w:val="20"/>
+          <w:bdr w:val="none" w:sz="0" w:space="0" w:color="auto" w:frame="1"/>
+          <w:shd w:val="clear" w:color="auto" w:fill="EFF0F1"/>
+        </w:rPr>
+        <w:t>ms</w:t>
+      </w:r>
+      <w:proofErr w:type="spellEnd"/>
+      <w:r>
+        <w:rPr>
+          <w:rFonts w:ascii="inherit" w:eastAsia="Times New Roman" w:hAnsi="inherit" w:cs="Courier New"/>
+          <w:color w:val="303336"/>
+          <w:sz w:val="20"/>
+          <w:szCs w:val="20"/>
+          <w:bdr w:val="none" w:sz="0" w:space="0" w:color="auto" w:frame="1"/>
+          <w:shd w:val="clear" w:color="auto" w:fill="EFF0F1"/>
+        </w:rPr>
+        <w:t>-</w:t>
+      </w:r>
+      <w:proofErr w:type="gramEnd"/>
+      <w:r>
+        <w:rPr>
+          <w:rFonts w:ascii="inherit" w:eastAsia="Times New Roman" w:hAnsi="inherit" w:cs="Courier New"/>
+          <w:color w:val="303336"/>
+          <w:sz w:val="20"/>
+          <w:szCs w:val="20"/>
+          <w:bdr w:val="none" w:sz="0" w:space="0" w:color="auto" w:frame="1"/>
+          <w:shd w:val="clear" w:color="auto" w:fill="EFF0F1"/>
+        </w:rPr>
+        <w:t>user-</w:t>
       </w:r>
       <w:r>
         <w:rPr>
@@ -9358,6 +12876,7 @@
           <w:szCs w:val="20"/>
         </w:rPr>
       </w:pPr>
+      <w:proofErr w:type="gramStart"/>
       <w:r>
         <w:rPr>
           <w:rFonts w:ascii="inherit" w:eastAsia="Times New Roman" w:hAnsi="inherit" w:cs="Courier New"/>
@@ -9380,6 +12899,7 @@
         </w:rPr>
         <w:t>select</w:t>
       </w:r>
+      <w:proofErr w:type="gramEnd"/>
       <w:r>
         <w:rPr>
           <w:rFonts w:ascii="inherit" w:eastAsia="Times New Roman" w:hAnsi="inherit" w:cs="Courier New"/>
@@ -9399,13 +12919,21 @@
           <w:sz w:val="26"/>
         </w:rPr>
       </w:pPr>
+      <w:proofErr w:type="spellStart"/>
       <w:r>
         <w:rPr>
           <w:sz w:val="26"/>
         </w:rPr>
-        <w:t xml:space="preserve">Src: </w:t>
-      </w:r>
-      <w:hyperlink r:id="rId32" w:history="1">
+        <w:t>Src</w:t>
+      </w:r>
+      <w:proofErr w:type="spellEnd"/>
+      <w:r>
+        <w:rPr>
+          <w:sz w:val="26"/>
+        </w:rPr>
+        <w:t xml:space="preserve">: </w:t>
+      </w:r>
+      <w:hyperlink r:id="rId31" w:history="1">
         <w:r>
           <w:rPr>
             <w:rStyle w:val="Hyperlink"/>
@@ -9430,12 +12958,44 @@
           <w:sz w:val="30"/>
         </w:rPr>
       </w:pPr>
+      <w:r>
+        <w:rPr>
+          <w:sz w:val="30"/>
+        </w:rPr>
+        <w:t>________________ Date</w:t>
+      </w:r>
+      <w:proofErr w:type="gramStart"/>
+      <w:r>
+        <w:rPr>
+          <w:sz w:val="30"/>
+        </w:rPr>
+        <w:t>::</w:t>
+      </w:r>
+      <w:proofErr w:type="gramEnd"/>
+      <w:r>
+        <w:rPr>
+          <w:sz w:val="30"/>
+        </w:rPr>
+        <w:t xml:space="preserve"> </w:t>
+      </w:r>
+      <w:r>
+        <w:rPr>
+          <w:sz w:val="30"/>
+        </w:rPr>
+        <w:t>21</w:t>
+      </w:r>
+      <w:r>
+        <w:rPr>
+          <w:sz w:val="30"/>
+        </w:rPr>
+        <w:t>.Nov.2017 ________________</w:t>
+      </w:r>
     </w:p>
     <w:p>
       <w:pPr>
         <w:spacing w:line="240" w:lineRule="auto"/>
         <w:rPr>
-          <w:sz w:val="30"/>
+          <w:sz w:val="26"/>
         </w:rPr>
       </w:pPr>
     </w:p>
@@ -9443,17 +13003,836 @@
       <w:pPr>
         <w:spacing w:line="240" w:lineRule="auto"/>
         <w:rPr>
-          <w:rFonts w:ascii="Courier New" w:eastAsia="Times New Roman" w:hAnsi="Courier New" w:cs="Courier New"/>
           <w:sz w:val="26"/>
-          <w:szCs w:val="20"/>
-        </w:rPr>
-      </w:pPr>
+        </w:rPr>
+      </w:pPr>
+      <w:proofErr w:type="gramStart"/>
+      <w:r>
+        <w:rPr>
+          <w:sz w:val="26"/>
+        </w:rPr>
+        <w:t>---------------(</w:t>
+      </w:r>
+      <w:proofErr w:type="gramEnd"/>
+      <w:r>
+        <w:rPr>
+          <w:sz w:val="26"/>
+        </w:rPr>
+        <w:t xml:space="preserve">laravel where more </w:t>
+      </w:r>
+      <w:proofErr w:type="spellStart"/>
+      <w:r>
+        <w:rPr>
+          <w:sz w:val="26"/>
+        </w:rPr>
+        <w:t>then</w:t>
+      </w:r>
+      <w:proofErr w:type="spellEnd"/>
+      <w:r>
+        <w:rPr>
+          <w:sz w:val="26"/>
+        </w:rPr>
+        <w:t xml:space="preserve"> one value eloquent</w:t>
+      </w:r>
+      <w:r>
+        <w:rPr>
+          <w:sz w:val="26"/>
+        </w:rPr>
+        <w:t xml:space="preserve">) </w:t>
+      </w:r>
+      <w:r>
+        <w:rPr>
+          <w:sz w:val="26"/>
+        </w:rPr>
+        <w:t>How to Create Multiple Where Clause Query Using Laravel Eloquent?</w:t>
+      </w:r>
+    </w:p>
+    <w:p>
+      <w:pPr>
+        <w:shd w:val="clear" w:color="auto" w:fill="EFF0F1"/>
+        <w:tabs>
+          <w:tab w:val="left" w:pos="916"/>
+          <w:tab w:val="left" w:pos="1832"/>
+          <w:tab w:val="left" w:pos="2748"/>
+          <w:tab w:val="left" w:pos="3664"/>
+          <w:tab w:val="left" w:pos="4580"/>
+          <w:tab w:val="left" w:pos="5496"/>
+          <w:tab w:val="left" w:pos="6412"/>
+          <w:tab w:val="left" w:pos="7328"/>
+          <w:tab w:val="left" w:pos="8244"/>
+          <w:tab w:val="left" w:pos="9160"/>
+          <w:tab w:val="left" w:pos="10076"/>
+          <w:tab w:val="left" w:pos="10992"/>
+          <w:tab w:val="left" w:pos="11908"/>
+          <w:tab w:val="left" w:pos="12824"/>
+          <w:tab w:val="left" w:pos="13740"/>
+          <w:tab w:val="left" w:pos="14656"/>
+        </w:tabs>
+        <w:spacing w:after="0" w:line="240" w:lineRule="auto"/>
+        <w:textAlignment w:val="baseline"/>
+        <w:rPr>
+          <w:rFonts w:ascii="inherit" w:eastAsia="Times New Roman" w:hAnsi="inherit" w:cs="Courier New"/>
+          <w:color w:val="2B91AF"/>
+          <w:sz w:val="20"/>
+          <w:szCs w:val="20"/>
+          <w:bdr w:val="none" w:sz="0" w:space="0" w:color="auto" w:frame="1"/>
+          <w:shd w:val="clear" w:color="auto" w:fill="EFF0F1"/>
+        </w:rPr>
+      </w:pPr>
+    </w:p>
+    <w:p>
+      <w:pPr>
+        <w:shd w:val="clear" w:color="auto" w:fill="EFF0F1"/>
+        <w:tabs>
+          <w:tab w:val="left" w:pos="916"/>
+          <w:tab w:val="left" w:pos="1832"/>
+          <w:tab w:val="left" w:pos="2748"/>
+          <w:tab w:val="left" w:pos="3664"/>
+          <w:tab w:val="left" w:pos="4580"/>
+          <w:tab w:val="left" w:pos="5496"/>
+          <w:tab w:val="left" w:pos="6412"/>
+          <w:tab w:val="left" w:pos="7328"/>
+          <w:tab w:val="left" w:pos="8244"/>
+          <w:tab w:val="left" w:pos="9160"/>
+          <w:tab w:val="left" w:pos="10076"/>
+          <w:tab w:val="left" w:pos="10992"/>
+          <w:tab w:val="left" w:pos="11908"/>
+          <w:tab w:val="left" w:pos="12824"/>
+          <w:tab w:val="left" w:pos="13740"/>
+          <w:tab w:val="left" w:pos="14656"/>
+        </w:tabs>
+        <w:spacing w:after="0" w:line="240" w:lineRule="auto"/>
+        <w:textAlignment w:val="baseline"/>
+        <w:rPr>
+          <w:rFonts w:ascii="Consolas" w:eastAsia="Times New Roman" w:hAnsi="Consolas" w:cs="Courier New"/>
+          <w:color w:val="393318"/>
+          <w:sz w:val="20"/>
+          <w:szCs w:val="20"/>
+        </w:rPr>
+      </w:pPr>
+      <w:r>
+        <w:rPr>
+          <w:rFonts w:ascii="inherit" w:eastAsia="Times New Roman" w:hAnsi="inherit" w:cs="Courier New"/>
+          <w:color w:val="2B91AF"/>
+          <w:sz w:val="20"/>
+          <w:szCs w:val="20"/>
+          <w:bdr w:val="none" w:sz="0" w:space="0" w:color="auto" w:frame="1"/>
+          <w:shd w:val="clear" w:color="auto" w:fill="EFF0F1"/>
+        </w:rPr>
+        <w:t>Model</w:t>
+      </w:r>
+      <w:r>
+        <w:rPr>
+          <w:rFonts w:ascii="inherit" w:eastAsia="Times New Roman" w:hAnsi="inherit" w:cs="Courier New"/>
+          <w:color w:val="303336"/>
+          <w:sz w:val="20"/>
+          <w:szCs w:val="20"/>
+          <w:bdr w:val="none" w:sz="0" w:space="0" w:color="auto" w:frame="1"/>
+          <w:shd w:val="clear" w:color="auto" w:fill="EFF0F1"/>
+        </w:rPr>
+        <w:t>::</w:t>
+      </w:r>
+      <w:proofErr w:type="gramStart"/>
+      <w:r>
+        <w:rPr>
+          <w:rFonts w:ascii="inherit" w:eastAsia="Times New Roman" w:hAnsi="inherit" w:cs="Courier New"/>
+          <w:color w:val="101094"/>
+          <w:sz w:val="20"/>
+          <w:szCs w:val="20"/>
+          <w:bdr w:val="none" w:sz="0" w:space="0" w:color="auto" w:frame="1"/>
+          <w:shd w:val="clear" w:color="auto" w:fill="EFF0F1"/>
+        </w:rPr>
+        <w:t>where</w:t>
+      </w:r>
+      <w:r>
+        <w:rPr>
+          <w:rFonts w:ascii="inherit" w:eastAsia="Times New Roman" w:hAnsi="inherit" w:cs="Courier New"/>
+          <w:color w:val="303336"/>
+          <w:sz w:val="20"/>
+          <w:szCs w:val="20"/>
+          <w:bdr w:val="none" w:sz="0" w:space="0" w:color="auto" w:frame="1"/>
+          <w:shd w:val="clear" w:color="auto" w:fill="EFF0F1"/>
+        </w:rPr>
+        <w:t>(</w:t>
+      </w:r>
+      <w:proofErr w:type="gramEnd"/>
+      <w:r>
+        <w:rPr>
+          <w:rFonts w:ascii="inherit" w:eastAsia="Times New Roman" w:hAnsi="inherit" w:cs="Courier New"/>
+          <w:color w:val="7D2727"/>
+          <w:sz w:val="20"/>
+          <w:szCs w:val="20"/>
+          <w:bdr w:val="none" w:sz="0" w:space="0" w:color="auto" w:frame="1"/>
+          <w:shd w:val="clear" w:color="auto" w:fill="EFF0F1"/>
+        </w:rPr>
+        <w:t>'column_1'</w:t>
+      </w:r>
+      <w:r>
+        <w:rPr>
+          <w:rFonts w:ascii="inherit" w:eastAsia="Times New Roman" w:hAnsi="inherit" w:cs="Courier New"/>
+          <w:color w:val="303336"/>
+          <w:sz w:val="20"/>
+          <w:szCs w:val="20"/>
+          <w:bdr w:val="none" w:sz="0" w:space="0" w:color="auto" w:frame="1"/>
+          <w:shd w:val="clear" w:color="auto" w:fill="EFF0F1"/>
+        </w:rPr>
+        <w:t>,</w:t>
+      </w:r>
+      <w:r>
+        <w:rPr>
+          <w:rFonts w:ascii="inherit" w:eastAsia="Times New Roman" w:hAnsi="inherit" w:cs="Courier New"/>
+          <w:color w:val="7D2727"/>
+          <w:sz w:val="20"/>
+          <w:szCs w:val="20"/>
+          <w:bdr w:val="none" w:sz="0" w:space="0" w:color="auto" w:frame="1"/>
+          <w:shd w:val="clear" w:color="auto" w:fill="EFF0F1"/>
+        </w:rPr>
+        <w:t>'='</w:t>
+      </w:r>
+      <w:r>
+        <w:rPr>
+          <w:rFonts w:ascii="inherit" w:eastAsia="Times New Roman" w:hAnsi="inherit" w:cs="Courier New"/>
+          <w:color w:val="303336"/>
+          <w:sz w:val="20"/>
+          <w:szCs w:val="20"/>
+          <w:bdr w:val="none" w:sz="0" w:space="0" w:color="auto" w:frame="1"/>
+          <w:shd w:val="clear" w:color="auto" w:fill="EFF0F1"/>
+        </w:rPr>
+        <w:t>,</w:t>
+      </w:r>
+      <w:r>
+        <w:rPr>
+          <w:rFonts w:ascii="inherit" w:eastAsia="Times New Roman" w:hAnsi="inherit" w:cs="Courier New"/>
+          <w:color w:val="7D2727"/>
+          <w:sz w:val="20"/>
+          <w:szCs w:val="20"/>
+          <w:bdr w:val="none" w:sz="0" w:space="0" w:color="auto" w:frame="1"/>
+          <w:shd w:val="clear" w:color="auto" w:fill="EFF0F1"/>
+        </w:rPr>
+        <w:t>'value_1'</w:t>
+      </w:r>
+      <w:r>
+        <w:rPr>
+          <w:rFonts w:ascii="inherit" w:eastAsia="Times New Roman" w:hAnsi="inherit" w:cs="Courier New"/>
+          <w:color w:val="303336"/>
+          <w:sz w:val="20"/>
+          <w:szCs w:val="20"/>
+          <w:bdr w:val="none" w:sz="0" w:space="0" w:color="auto" w:frame="1"/>
+          <w:shd w:val="clear" w:color="auto" w:fill="EFF0F1"/>
+        </w:rPr>
+        <w:t>)-&gt;</w:t>
+      </w:r>
+      <w:r>
+        <w:rPr>
+          <w:rFonts w:ascii="inherit" w:eastAsia="Times New Roman" w:hAnsi="inherit" w:cs="Courier New"/>
+          <w:color w:val="101094"/>
+          <w:sz w:val="20"/>
+          <w:szCs w:val="20"/>
+          <w:bdr w:val="none" w:sz="0" w:space="0" w:color="auto" w:frame="1"/>
+          <w:shd w:val="clear" w:color="auto" w:fill="EFF0F1"/>
+        </w:rPr>
+        <w:t>where</w:t>
+      </w:r>
+      <w:r>
+        <w:rPr>
+          <w:rFonts w:ascii="inherit" w:eastAsia="Times New Roman" w:hAnsi="inherit" w:cs="Courier New"/>
+          <w:color w:val="303336"/>
+          <w:sz w:val="20"/>
+          <w:szCs w:val="20"/>
+          <w:bdr w:val="none" w:sz="0" w:space="0" w:color="auto" w:frame="1"/>
+          <w:shd w:val="clear" w:color="auto" w:fill="EFF0F1"/>
+        </w:rPr>
+        <w:t>(</w:t>
+      </w:r>
+      <w:r>
+        <w:rPr>
+          <w:rFonts w:ascii="inherit" w:eastAsia="Times New Roman" w:hAnsi="inherit" w:cs="Courier New"/>
+          <w:color w:val="7D2727"/>
+          <w:sz w:val="20"/>
+          <w:szCs w:val="20"/>
+          <w:bdr w:val="none" w:sz="0" w:space="0" w:color="auto" w:frame="1"/>
+          <w:shd w:val="clear" w:color="auto" w:fill="EFF0F1"/>
+        </w:rPr>
+        <w:t>'column_2 '</w:t>
+      </w:r>
+      <w:r>
+        <w:rPr>
+          <w:rFonts w:ascii="inherit" w:eastAsia="Times New Roman" w:hAnsi="inherit" w:cs="Courier New"/>
+          <w:color w:val="303336"/>
+          <w:sz w:val="20"/>
+          <w:szCs w:val="20"/>
+          <w:bdr w:val="none" w:sz="0" w:space="0" w:color="auto" w:frame="1"/>
+          <w:shd w:val="clear" w:color="auto" w:fill="EFF0F1"/>
+        </w:rPr>
+        <w:t>,</w:t>
+      </w:r>
+      <w:r>
+        <w:rPr>
+          <w:rFonts w:ascii="inherit" w:eastAsia="Times New Roman" w:hAnsi="inherit" w:cs="Courier New"/>
+          <w:color w:val="7D2727"/>
+          <w:sz w:val="20"/>
+          <w:szCs w:val="20"/>
+          <w:bdr w:val="none" w:sz="0" w:space="0" w:color="auto" w:frame="1"/>
+          <w:shd w:val="clear" w:color="auto" w:fill="EFF0F1"/>
+        </w:rPr>
+        <w:t>'='</w:t>
+      </w:r>
+      <w:r>
+        <w:rPr>
+          <w:rFonts w:ascii="inherit" w:eastAsia="Times New Roman" w:hAnsi="inherit" w:cs="Courier New"/>
+          <w:color w:val="303336"/>
+          <w:sz w:val="20"/>
+          <w:szCs w:val="20"/>
+          <w:bdr w:val="none" w:sz="0" w:space="0" w:color="auto" w:frame="1"/>
+          <w:shd w:val="clear" w:color="auto" w:fill="EFF0F1"/>
+        </w:rPr>
+        <w:t>,</w:t>
+      </w:r>
+      <w:r>
+        <w:rPr>
+          <w:rFonts w:ascii="inherit" w:eastAsia="Times New Roman" w:hAnsi="inherit" w:cs="Courier New"/>
+          <w:color w:val="7D2727"/>
+          <w:sz w:val="20"/>
+          <w:szCs w:val="20"/>
+          <w:bdr w:val="none" w:sz="0" w:space="0" w:color="auto" w:frame="1"/>
+          <w:shd w:val="clear" w:color="auto" w:fill="EFF0F1"/>
+        </w:rPr>
+        <w:t>'value_2'</w:t>
+      </w:r>
+      <w:r>
+        <w:rPr>
+          <w:rFonts w:ascii="inherit" w:eastAsia="Times New Roman" w:hAnsi="inherit" w:cs="Courier New"/>
+          <w:color w:val="303336"/>
+          <w:sz w:val="20"/>
+          <w:szCs w:val="20"/>
+          <w:bdr w:val="none" w:sz="0" w:space="0" w:color="auto" w:frame="1"/>
+          <w:shd w:val="clear" w:color="auto" w:fill="EFF0F1"/>
+        </w:rPr>
+        <w:t>)-&gt;</w:t>
+      </w:r>
+      <w:r>
+        <w:rPr>
+          <w:rFonts w:ascii="inherit" w:eastAsia="Times New Roman" w:hAnsi="inherit" w:cs="Courier New"/>
+          <w:color w:val="101094"/>
+          <w:sz w:val="20"/>
+          <w:szCs w:val="20"/>
+          <w:bdr w:val="none" w:sz="0" w:space="0" w:color="auto" w:frame="1"/>
+          <w:shd w:val="clear" w:color="auto" w:fill="EFF0F1"/>
+        </w:rPr>
+        <w:t>get</w:t>
+      </w:r>
+      <w:r>
+        <w:rPr>
+          <w:rFonts w:ascii="inherit" w:eastAsia="Times New Roman" w:hAnsi="inherit" w:cs="Courier New"/>
+          <w:color w:val="303336"/>
+          <w:sz w:val="20"/>
+          <w:szCs w:val="20"/>
+          <w:bdr w:val="none" w:sz="0" w:space="0" w:color="auto" w:frame="1"/>
+          <w:shd w:val="clear" w:color="auto" w:fill="EFF0F1"/>
+        </w:rPr>
+        <w:t>();</w:t>
+      </w:r>
+    </w:p>
+    <w:p>
+      <w:pPr>
+        <w:shd w:val="clear" w:color="auto" w:fill="FFFFFF"/>
+        <w:spacing w:after="240" w:line="240" w:lineRule="auto"/>
+        <w:textAlignment w:val="baseline"/>
+        <w:rPr>
+          <w:rFonts w:ascii="Arial" w:eastAsia="Times New Roman" w:hAnsi="Arial" w:cs="Arial"/>
+          <w:color w:val="242729"/>
+          <w:sz w:val="23"/>
+          <w:szCs w:val="23"/>
+        </w:rPr>
+      </w:pPr>
+      <w:r>
+        <w:rPr>
+          <w:rFonts w:ascii="Arial" w:eastAsia="Times New Roman" w:hAnsi="Arial" w:cs="Arial"/>
+          <w:color w:val="242729"/>
+          <w:sz w:val="23"/>
+          <w:szCs w:val="23"/>
+        </w:rPr>
+        <w:t>OR</w:t>
+      </w:r>
+    </w:p>
+    <w:p>
+      <w:pPr>
+        <w:shd w:val="clear" w:color="auto" w:fill="EFF0F1"/>
+        <w:tabs>
+          <w:tab w:val="left" w:pos="916"/>
+          <w:tab w:val="left" w:pos="1832"/>
+          <w:tab w:val="left" w:pos="2748"/>
+          <w:tab w:val="left" w:pos="3664"/>
+          <w:tab w:val="left" w:pos="4580"/>
+          <w:tab w:val="left" w:pos="5496"/>
+          <w:tab w:val="left" w:pos="6412"/>
+          <w:tab w:val="left" w:pos="7328"/>
+          <w:tab w:val="left" w:pos="8244"/>
+          <w:tab w:val="left" w:pos="9160"/>
+          <w:tab w:val="left" w:pos="10076"/>
+          <w:tab w:val="left" w:pos="10992"/>
+          <w:tab w:val="left" w:pos="11908"/>
+          <w:tab w:val="left" w:pos="12824"/>
+          <w:tab w:val="left" w:pos="13740"/>
+          <w:tab w:val="left" w:pos="14656"/>
+        </w:tabs>
+        <w:spacing w:after="0" w:line="240" w:lineRule="auto"/>
+        <w:textAlignment w:val="baseline"/>
+        <w:rPr>
+          <w:rFonts w:ascii="inherit" w:eastAsia="Times New Roman" w:hAnsi="inherit" w:cs="Courier New"/>
+          <w:color w:val="303336"/>
+          <w:sz w:val="20"/>
+          <w:szCs w:val="20"/>
+          <w:bdr w:val="none" w:sz="0" w:space="0" w:color="auto" w:frame="1"/>
+          <w:shd w:val="clear" w:color="auto" w:fill="EFF0F1"/>
+        </w:rPr>
+      </w:pPr>
+      <w:r>
+        <w:rPr>
+          <w:rFonts w:ascii="inherit" w:eastAsia="Times New Roman" w:hAnsi="inherit" w:cs="Courier New"/>
+          <w:color w:val="858C93"/>
+          <w:sz w:val="20"/>
+          <w:szCs w:val="20"/>
+          <w:bdr w:val="none" w:sz="0" w:space="0" w:color="auto" w:frame="1"/>
+          <w:shd w:val="clear" w:color="auto" w:fill="EFF0F1"/>
+        </w:rPr>
+        <w:t>// If you are looking for equal value then no need to add =</w:t>
+      </w:r>
+    </w:p>
+    <w:p>
+      <w:pPr>
+        <w:shd w:val="clear" w:color="auto" w:fill="EFF0F1"/>
+        <w:tabs>
+          <w:tab w:val="left" w:pos="916"/>
+          <w:tab w:val="left" w:pos="1832"/>
+          <w:tab w:val="left" w:pos="2748"/>
+          <w:tab w:val="left" w:pos="3664"/>
+          <w:tab w:val="left" w:pos="4580"/>
+          <w:tab w:val="left" w:pos="5496"/>
+          <w:tab w:val="left" w:pos="6412"/>
+          <w:tab w:val="left" w:pos="7328"/>
+          <w:tab w:val="left" w:pos="8244"/>
+          <w:tab w:val="left" w:pos="9160"/>
+          <w:tab w:val="left" w:pos="10076"/>
+          <w:tab w:val="left" w:pos="10992"/>
+          <w:tab w:val="left" w:pos="11908"/>
+          <w:tab w:val="left" w:pos="12824"/>
+          <w:tab w:val="left" w:pos="13740"/>
+          <w:tab w:val="left" w:pos="14656"/>
+        </w:tabs>
+        <w:spacing w:after="0" w:line="240" w:lineRule="auto"/>
+        <w:textAlignment w:val="baseline"/>
+        <w:rPr>
+          <w:rFonts w:ascii="Consolas" w:eastAsia="Times New Roman" w:hAnsi="Consolas" w:cs="Courier New"/>
+          <w:color w:val="393318"/>
+          <w:sz w:val="20"/>
+          <w:szCs w:val="20"/>
+        </w:rPr>
+      </w:pPr>
+      <w:r>
+        <w:rPr>
+          <w:rFonts w:ascii="inherit" w:eastAsia="Times New Roman" w:hAnsi="inherit" w:cs="Courier New"/>
+          <w:color w:val="2B91AF"/>
+          <w:sz w:val="20"/>
+          <w:szCs w:val="20"/>
+          <w:bdr w:val="none" w:sz="0" w:space="0" w:color="auto" w:frame="1"/>
+          <w:shd w:val="clear" w:color="auto" w:fill="EFF0F1"/>
+        </w:rPr>
+        <w:t>Model</w:t>
+      </w:r>
+      <w:r>
+        <w:rPr>
+          <w:rFonts w:ascii="inherit" w:eastAsia="Times New Roman" w:hAnsi="inherit" w:cs="Courier New"/>
+          <w:color w:val="303336"/>
+          <w:sz w:val="20"/>
+          <w:szCs w:val="20"/>
+          <w:bdr w:val="none" w:sz="0" w:space="0" w:color="auto" w:frame="1"/>
+          <w:shd w:val="clear" w:color="auto" w:fill="EFF0F1"/>
+        </w:rPr>
+        <w:t>::</w:t>
+      </w:r>
+      <w:proofErr w:type="gramStart"/>
+      <w:r>
+        <w:rPr>
+          <w:rFonts w:ascii="inherit" w:eastAsia="Times New Roman" w:hAnsi="inherit" w:cs="Courier New"/>
+          <w:color w:val="101094"/>
+          <w:sz w:val="20"/>
+          <w:szCs w:val="20"/>
+          <w:bdr w:val="none" w:sz="0" w:space="0" w:color="auto" w:frame="1"/>
+          <w:shd w:val="clear" w:color="auto" w:fill="EFF0F1"/>
+        </w:rPr>
+        <w:t>where</w:t>
+      </w:r>
+      <w:r>
+        <w:rPr>
+          <w:rFonts w:ascii="inherit" w:eastAsia="Times New Roman" w:hAnsi="inherit" w:cs="Courier New"/>
+          <w:color w:val="303336"/>
+          <w:sz w:val="20"/>
+          <w:szCs w:val="20"/>
+          <w:bdr w:val="none" w:sz="0" w:space="0" w:color="auto" w:frame="1"/>
+          <w:shd w:val="clear" w:color="auto" w:fill="EFF0F1"/>
+        </w:rPr>
+        <w:t>(</w:t>
+      </w:r>
+      <w:proofErr w:type="gramEnd"/>
+      <w:r>
+        <w:rPr>
+          <w:rFonts w:ascii="inherit" w:eastAsia="Times New Roman" w:hAnsi="inherit" w:cs="Courier New"/>
+          <w:color w:val="7D2727"/>
+          <w:sz w:val="20"/>
+          <w:szCs w:val="20"/>
+          <w:bdr w:val="none" w:sz="0" w:space="0" w:color="auto" w:frame="1"/>
+          <w:shd w:val="clear" w:color="auto" w:fill="EFF0F1"/>
+        </w:rPr>
+        <w:t>'column_1'</w:t>
+      </w:r>
+      <w:r>
+        <w:rPr>
+          <w:rFonts w:ascii="inherit" w:eastAsia="Times New Roman" w:hAnsi="inherit" w:cs="Courier New"/>
+          <w:color w:val="303336"/>
+          <w:sz w:val="20"/>
+          <w:szCs w:val="20"/>
+          <w:bdr w:val="none" w:sz="0" w:space="0" w:color="auto" w:frame="1"/>
+          <w:shd w:val="clear" w:color="auto" w:fill="EFF0F1"/>
+        </w:rPr>
+        <w:t>,</w:t>
+      </w:r>
+      <w:r>
+        <w:rPr>
+          <w:rFonts w:ascii="inherit" w:eastAsia="Times New Roman" w:hAnsi="inherit" w:cs="Courier New"/>
+          <w:color w:val="7D2727"/>
+          <w:sz w:val="20"/>
+          <w:szCs w:val="20"/>
+          <w:bdr w:val="none" w:sz="0" w:space="0" w:color="auto" w:frame="1"/>
+          <w:shd w:val="clear" w:color="auto" w:fill="EFF0F1"/>
+        </w:rPr>
+        <w:t>'value_1'</w:t>
+      </w:r>
+      <w:r>
+        <w:rPr>
+          <w:rFonts w:ascii="inherit" w:eastAsia="Times New Roman" w:hAnsi="inherit" w:cs="Courier New"/>
+          <w:color w:val="303336"/>
+          <w:sz w:val="20"/>
+          <w:szCs w:val="20"/>
+          <w:bdr w:val="none" w:sz="0" w:space="0" w:color="auto" w:frame="1"/>
+          <w:shd w:val="clear" w:color="auto" w:fill="EFF0F1"/>
+        </w:rPr>
+        <w:t>)-&gt;</w:t>
+      </w:r>
+      <w:r>
+        <w:rPr>
+          <w:rFonts w:ascii="inherit" w:eastAsia="Times New Roman" w:hAnsi="inherit" w:cs="Courier New"/>
+          <w:color w:val="101094"/>
+          <w:sz w:val="20"/>
+          <w:szCs w:val="20"/>
+          <w:bdr w:val="none" w:sz="0" w:space="0" w:color="auto" w:frame="1"/>
+          <w:shd w:val="clear" w:color="auto" w:fill="EFF0F1"/>
+        </w:rPr>
+        <w:t>where</w:t>
+      </w:r>
+      <w:r>
+        <w:rPr>
+          <w:rFonts w:ascii="inherit" w:eastAsia="Times New Roman" w:hAnsi="inherit" w:cs="Courier New"/>
+          <w:color w:val="303336"/>
+          <w:sz w:val="20"/>
+          <w:szCs w:val="20"/>
+          <w:bdr w:val="none" w:sz="0" w:space="0" w:color="auto" w:frame="1"/>
+          <w:shd w:val="clear" w:color="auto" w:fill="EFF0F1"/>
+        </w:rPr>
+        <w:t>(</w:t>
+      </w:r>
+      <w:r>
+        <w:rPr>
+          <w:rFonts w:ascii="inherit" w:eastAsia="Times New Roman" w:hAnsi="inherit" w:cs="Courier New"/>
+          <w:color w:val="7D2727"/>
+          <w:sz w:val="20"/>
+          <w:szCs w:val="20"/>
+          <w:bdr w:val="none" w:sz="0" w:space="0" w:color="auto" w:frame="1"/>
+          <w:shd w:val="clear" w:color="auto" w:fill="EFF0F1"/>
+        </w:rPr>
+        <w:t>'column_2'</w:t>
+      </w:r>
+      <w:r>
+        <w:rPr>
+          <w:rFonts w:ascii="inherit" w:eastAsia="Times New Roman" w:hAnsi="inherit" w:cs="Courier New"/>
+          <w:color w:val="303336"/>
+          <w:sz w:val="20"/>
+          <w:szCs w:val="20"/>
+          <w:bdr w:val="none" w:sz="0" w:space="0" w:color="auto" w:frame="1"/>
+          <w:shd w:val="clear" w:color="auto" w:fill="EFF0F1"/>
+        </w:rPr>
+        <w:t>,</w:t>
+      </w:r>
+      <w:r>
+        <w:rPr>
+          <w:rFonts w:ascii="inherit" w:eastAsia="Times New Roman" w:hAnsi="inherit" w:cs="Courier New"/>
+          <w:color w:val="7D2727"/>
+          <w:sz w:val="20"/>
+          <w:szCs w:val="20"/>
+          <w:bdr w:val="none" w:sz="0" w:space="0" w:color="auto" w:frame="1"/>
+          <w:shd w:val="clear" w:color="auto" w:fill="EFF0F1"/>
+        </w:rPr>
+        <w:t>'value_2'</w:t>
+      </w:r>
+      <w:r>
+        <w:rPr>
+          <w:rFonts w:ascii="inherit" w:eastAsia="Times New Roman" w:hAnsi="inherit" w:cs="Courier New"/>
+          <w:color w:val="303336"/>
+          <w:sz w:val="20"/>
+          <w:szCs w:val="20"/>
+          <w:bdr w:val="none" w:sz="0" w:space="0" w:color="auto" w:frame="1"/>
+          <w:shd w:val="clear" w:color="auto" w:fill="EFF0F1"/>
+        </w:rPr>
+        <w:t>)-&gt;</w:t>
+      </w:r>
+      <w:r>
+        <w:rPr>
+          <w:rFonts w:ascii="inherit" w:eastAsia="Times New Roman" w:hAnsi="inherit" w:cs="Courier New"/>
+          <w:color w:val="101094"/>
+          <w:sz w:val="20"/>
+          <w:szCs w:val="20"/>
+          <w:bdr w:val="none" w:sz="0" w:space="0" w:color="auto" w:frame="1"/>
+          <w:shd w:val="clear" w:color="auto" w:fill="EFF0F1"/>
+        </w:rPr>
+        <w:t>get</w:t>
+      </w:r>
+      <w:r>
+        <w:rPr>
+          <w:rFonts w:ascii="inherit" w:eastAsia="Times New Roman" w:hAnsi="inherit" w:cs="Courier New"/>
+          <w:color w:val="303336"/>
+          <w:sz w:val="20"/>
+          <w:szCs w:val="20"/>
+          <w:bdr w:val="none" w:sz="0" w:space="0" w:color="auto" w:frame="1"/>
+          <w:shd w:val="clear" w:color="auto" w:fill="EFF0F1"/>
+        </w:rPr>
+        <w:t>();</w:t>
+      </w:r>
+    </w:p>
+    <w:p>
+      <w:pPr>
+        <w:shd w:val="clear" w:color="auto" w:fill="FFFFFF"/>
+        <w:spacing w:after="240" w:line="240" w:lineRule="auto"/>
+        <w:textAlignment w:val="baseline"/>
+        <w:rPr>
+          <w:rFonts w:ascii="Arial" w:eastAsia="Times New Roman" w:hAnsi="Arial" w:cs="Arial"/>
+          <w:color w:val="242729"/>
+          <w:sz w:val="23"/>
+          <w:szCs w:val="23"/>
+        </w:rPr>
+      </w:pPr>
+      <w:r>
+        <w:rPr>
+          <w:rFonts w:ascii="Arial" w:eastAsia="Times New Roman" w:hAnsi="Arial" w:cs="Arial"/>
+          <w:color w:val="242729"/>
+          <w:sz w:val="23"/>
+          <w:szCs w:val="23"/>
+        </w:rPr>
+        <w:t>OR</w:t>
+      </w:r>
+    </w:p>
+    <w:p>
+      <w:pPr>
+        <w:shd w:val="clear" w:color="auto" w:fill="EFF0F1"/>
+        <w:tabs>
+          <w:tab w:val="left" w:pos="916"/>
+          <w:tab w:val="left" w:pos="1832"/>
+          <w:tab w:val="left" w:pos="2748"/>
+          <w:tab w:val="left" w:pos="3664"/>
+          <w:tab w:val="left" w:pos="4580"/>
+          <w:tab w:val="left" w:pos="5496"/>
+          <w:tab w:val="left" w:pos="6412"/>
+          <w:tab w:val="left" w:pos="7328"/>
+          <w:tab w:val="left" w:pos="8244"/>
+          <w:tab w:val="left" w:pos="9160"/>
+          <w:tab w:val="left" w:pos="10076"/>
+          <w:tab w:val="left" w:pos="10992"/>
+          <w:tab w:val="left" w:pos="11908"/>
+          <w:tab w:val="left" w:pos="12824"/>
+          <w:tab w:val="left" w:pos="13740"/>
+          <w:tab w:val="left" w:pos="14656"/>
+        </w:tabs>
+        <w:spacing w:after="0" w:line="240" w:lineRule="auto"/>
+        <w:textAlignment w:val="baseline"/>
+        <w:rPr>
+          <w:rFonts w:ascii="Consolas" w:eastAsia="Times New Roman" w:hAnsi="Consolas" w:cs="Courier New"/>
+          <w:color w:val="393318"/>
+          <w:sz w:val="20"/>
+          <w:szCs w:val="20"/>
+        </w:rPr>
+      </w:pPr>
+      <w:r>
+        <w:rPr>
+          <w:rFonts w:ascii="inherit" w:eastAsia="Times New Roman" w:hAnsi="inherit" w:cs="Courier New"/>
+          <w:color w:val="2B91AF"/>
+          <w:sz w:val="20"/>
+          <w:szCs w:val="20"/>
+          <w:bdr w:val="none" w:sz="0" w:space="0" w:color="auto" w:frame="1"/>
+          <w:shd w:val="clear" w:color="auto" w:fill="EFF0F1"/>
+        </w:rPr>
+        <w:t>Model</w:t>
+      </w:r>
+      <w:r>
+        <w:rPr>
+          <w:rFonts w:ascii="inherit" w:eastAsia="Times New Roman" w:hAnsi="inherit" w:cs="Courier New"/>
+          <w:color w:val="303336"/>
+          <w:sz w:val="20"/>
+          <w:szCs w:val="20"/>
+          <w:bdr w:val="none" w:sz="0" w:space="0" w:color="auto" w:frame="1"/>
+          <w:shd w:val="clear" w:color="auto" w:fill="EFF0F1"/>
+        </w:rPr>
+        <w:t>::</w:t>
+      </w:r>
+      <w:proofErr w:type="gramStart"/>
+      <w:r>
+        <w:rPr>
+          <w:rFonts w:ascii="inherit" w:eastAsia="Times New Roman" w:hAnsi="inherit" w:cs="Courier New"/>
+          <w:color w:val="101094"/>
+          <w:sz w:val="20"/>
+          <w:szCs w:val="20"/>
+          <w:bdr w:val="none" w:sz="0" w:space="0" w:color="auto" w:frame="1"/>
+          <w:shd w:val="clear" w:color="auto" w:fill="EFF0F1"/>
+        </w:rPr>
+        <w:t>where</w:t>
+      </w:r>
+      <w:r>
+        <w:rPr>
+          <w:rFonts w:ascii="inherit" w:eastAsia="Times New Roman" w:hAnsi="inherit" w:cs="Courier New"/>
+          <w:color w:val="303336"/>
+          <w:sz w:val="20"/>
+          <w:szCs w:val="20"/>
+          <w:bdr w:val="none" w:sz="0" w:space="0" w:color="auto" w:frame="1"/>
+          <w:shd w:val="clear" w:color="auto" w:fill="EFF0F1"/>
+        </w:rPr>
+        <w:t>(</w:t>
+      </w:r>
+      <w:proofErr w:type="gramEnd"/>
+      <w:r>
+        <w:rPr>
+          <w:rFonts w:ascii="inherit" w:eastAsia="Times New Roman" w:hAnsi="inherit" w:cs="Courier New"/>
+          <w:color w:val="303336"/>
+          <w:sz w:val="20"/>
+          <w:szCs w:val="20"/>
+          <w:bdr w:val="none" w:sz="0" w:space="0" w:color="auto" w:frame="1"/>
+          <w:shd w:val="clear" w:color="auto" w:fill="EFF0F1"/>
+        </w:rPr>
+        <w:t>[</w:t>
+      </w:r>
+      <w:r>
+        <w:rPr>
+          <w:rFonts w:ascii="inherit" w:eastAsia="Times New Roman" w:hAnsi="inherit" w:cs="Courier New"/>
+          <w:color w:val="7D2727"/>
+          <w:sz w:val="20"/>
+          <w:szCs w:val="20"/>
+          <w:bdr w:val="none" w:sz="0" w:space="0" w:color="auto" w:frame="1"/>
+          <w:shd w:val="clear" w:color="auto" w:fill="EFF0F1"/>
+        </w:rPr>
+        <w:t>'column_1'</w:t>
+      </w:r>
+      <w:r>
+        <w:rPr>
+          <w:rFonts w:ascii="inherit" w:eastAsia="Times New Roman" w:hAnsi="inherit" w:cs="Courier New"/>
+          <w:color w:val="303336"/>
+          <w:sz w:val="20"/>
+          <w:szCs w:val="20"/>
+          <w:bdr w:val="none" w:sz="0" w:space="0" w:color="auto" w:frame="1"/>
+          <w:shd w:val="clear" w:color="auto" w:fill="EFF0F1"/>
+        </w:rPr>
+        <w:t xml:space="preserve"> =&gt; </w:t>
+      </w:r>
+      <w:r>
+        <w:rPr>
+          <w:rFonts w:ascii="inherit" w:eastAsia="Times New Roman" w:hAnsi="inherit" w:cs="Courier New"/>
+          <w:color w:val="7D2727"/>
+          <w:sz w:val="20"/>
+          <w:szCs w:val="20"/>
+          <w:bdr w:val="none" w:sz="0" w:space="0" w:color="auto" w:frame="1"/>
+          <w:shd w:val="clear" w:color="auto" w:fill="EFF0F1"/>
+        </w:rPr>
+        <w:t>'value_1'</w:t>
+      </w:r>
+      <w:r>
+        <w:rPr>
+          <w:rFonts w:ascii="inherit" w:eastAsia="Times New Roman" w:hAnsi="inherit" w:cs="Courier New"/>
+          <w:color w:val="303336"/>
+          <w:sz w:val="20"/>
+          <w:szCs w:val="20"/>
+          <w:bdr w:val="none" w:sz="0" w:space="0" w:color="auto" w:frame="1"/>
+          <w:shd w:val="clear" w:color="auto" w:fill="EFF0F1"/>
+        </w:rPr>
+        <w:t>,</w:t>
+      </w:r>
+      <w:r>
+        <w:rPr>
+          <w:rFonts w:ascii="inherit" w:eastAsia="Times New Roman" w:hAnsi="inherit" w:cs="Courier New"/>
+          <w:color w:val="7D2727"/>
+          <w:sz w:val="20"/>
+          <w:szCs w:val="20"/>
+          <w:bdr w:val="none" w:sz="0" w:space="0" w:color="auto" w:frame="1"/>
+          <w:shd w:val="clear" w:color="auto" w:fill="EFF0F1"/>
+        </w:rPr>
+        <w:t>'column_2'</w:t>
+      </w:r>
+      <w:r>
+        <w:rPr>
+          <w:rFonts w:ascii="inherit" w:eastAsia="Times New Roman" w:hAnsi="inherit" w:cs="Courier New"/>
+          <w:color w:val="303336"/>
+          <w:sz w:val="20"/>
+          <w:szCs w:val="20"/>
+          <w:bdr w:val="none" w:sz="0" w:space="0" w:color="auto" w:frame="1"/>
+          <w:shd w:val="clear" w:color="auto" w:fill="EFF0F1"/>
+        </w:rPr>
+        <w:t xml:space="preserve"> =&gt; </w:t>
+      </w:r>
+      <w:r>
+        <w:rPr>
+          <w:rFonts w:ascii="inherit" w:eastAsia="Times New Roman" w:hAnsi="inherit" w:cs="Courier New"/>
+          <w:color w:val="7D2727"/>
+          <w:sz w:val="20"/>
+          <w:szCs w:val="20"/>
+          <w:bdr w:val="none" w:sz="0" w:space="0" w:color="auto" w:frame="1"/>
+          <w:shd w:val="clear" w:color="auto" w:fill="EFF0F1"/>
+        </w:rPr>
+        <w:t>'value_2'</w:t>
+      </w:r>
+      <w:r>
+        <w:rPr>
+          <w:rFonts w:ascii="inherit" w:eastAsia="Times New Roman" w:hAnsi="inherit" w:cs="Courier New"/>
+          <w:color w:val="303336"/>
+          <w:sz w:val="20"/>
+          <w:szCs w:val="20"/>
+          <w:bdr w:val="none" w:sz="0" w:space="0" w:color="auto" w:frame="1"/>
+          <w:shd w:val="clear" w:color="auto" w:fill="EFF0F1"/>
+        </w:rPr>
+        <w:t>])-&gt;</w:t>
+      </w:r>
+      <w:r>
+        <w:rPr>
+          <w:rFonts w:ascii="inherit" w:eastAsia="Times New Roman" w:hAnsi="inherit" w:cs="Courier New"/>
+          <w:color w:val="101094"/>
+          <w:sz w:val="20"/>
+          <w:szCs w:val="20"/>
+          <w:bdr w:val="none" w:sz="0" w:space="0" w:color="auto" w:frame="1"/>
+          <w:shd w:val="clear" w:color="auto" w:fill="EFF0F1"/>
+        </w:rPr>
+        <w:t>get</w:t>
+      </w:r>
+      <w:r>
+        <w:rPr>
+          <w:rFonts w:ascii="inherit" w:eastAsia="Times New Roman" w:hAnsi="inherit" w:cs="Courier New"/>
+          <w:color w:val="303336"/>
+          <w:sz w:val="20"/>
+          <w:szCs w:val="20"/>
+          <w:bdr w:val="none" w:sz="0" w:space="0" w:color="auto" w:frame="1"/>
+          <w:shd w:val="clear" w:color="auto" w:fill="EFF0F1"/>
+        </w:rPr>
+        <w:t>();</w:t>
+      </w:r>
     </w:p>
     <w:p>
       <w:pPr>
         <w:spacing w:line="240" w:lineRule="auto"/>
         <w:rPr>
-          <w:sz w:val="30"/>
+          <w:sz w:val="26"/>
         </w:rPr>
       </w:pPr>
     </w:p>
@@ -9461,9 +13840,32 @@
       <w:pPr>
         <w:spacing w:line="240" w:lineRule="auto"/>
         <w:rPr>
-          <w:sz w:val="30"/>
-        </w:rPr>
-      </w:pPr>
+          <w:sz w:val="26"/>
+        </w:rPr>
+      </w:pPr>
+      <w:proofErr w:type="spellStart"/>
+      <w:r>
+        <w:rPr>
+          <w:sz w:val="26"/>
+        </w:rPr>
+        <w:t>Src</w:t>
+      </w:r>
+      <w:proofErr w:type="spellEnd"/>
+      <w:r>
+        <w:rPr>
+          <w:sz w:val="26"/>
+        </w:rPr>
+        <w:t xml:space="preserve">: </w:t>
+      </w:r>
+      <w:hyperlink r:id="rId32" w:history="1">
+        <w:r>
+          <w:rPr>
+            <w:rStyle w:val="Hyperlink"/>
+            <w:sz w:val="26"/>
+          </w:rPr>
+          <w:t>https://stackoverflow.com/questions/19325312/how-to-create-multiple-where-clause-query-using-laravel-eloquent</w:t>
+        </w:r>
+      </w:hyperlink>
     </w:p>
     <w:p>
       <w:pPr>
@@ -9484,7 +13886,7 @@
         <w:rPr>
           <w:sz w:val="30"/>
         </w:rPr>
-        <w:t>________________ Date:: 33.Nov.2017 ________________</w:t>
+        <w:t xml:space="preserve">---------------() </w:t>
       </w:r>
     </w:p>
     <w:p>
@@ -9494,6 +13896,74 @@
           <w:sz w:val="30"/>
         </w:rPr>
       </w:pPr>
+      <w:proofErr w:type="spellStart"/>
+      <w:r>
+        <w:rPr>
+          <w:sz w:val="30"/>
+        </w:rPr>
+        <w:t>Src</w:t>
+      </w:r>
+      <w:proofErr w:type="spellEnd"/>
+      <w:r>
+        <w:rPr>
+          <w:sz w:val="30"/>
+        </w:rPr>
+        <w:t xml:space="preserve">: </w:t>
+      </w:r>
+    </w:p>
+    <w:p>
+      <w:pPr>
+        <w:spacing w:line="240" w:lineRule="auto"/>
+        <w:rPr>
+          <w:sz w:val="30"/>
+        </w:rPr>
+      </w:pPr>
+      <w:bookmarkStart w:id="0" w:name="_GoBack"/>
+      <w:bookmarkEnd w:id="0"/>
+    </w:p>
+    <w:p>
+      <w:pPr>
+        <w:spacing w:line="240" w:lineRule="auto"/>
+        <w:rPr>
+          <w:sz w:val="30"/>
+        </w:rPr>
+      </w:pPr>
+    </w:p>
+    <w:p>
+      <w:pPr>
+        <w:spacing w:line="240" w:lineRule="auto"/>
+        <w:rPr>
+          <w:sz w:val="30"/>
+        </w:rPr>
+      </w:pPr>
+      <w:r>
+        <w:rPr>
+          <w:sz w:val="30"/>
+        </w:rPr>
+        <w:t>________________ Date</w:t>
+      </w:r>
+      <w:proofErr w:type="gramStart"/>
+      <w:r>
+        <w:rPr>
+          <w:sz w:val="30"/>
+        </w:rPr>
+        <w:t>::</w:t>
+      </w:r>
+      <w:proofErr w:type="gramEnd"/>
+      <w:r>
+        <w:rPr>
+          <w:sz w:val="30"/>
+        </w:rPr>
+        <w:t xml:space="preserve"> 33.Nov.2017 ________________</w:t>
+      </w:r>
+    </w:p>
+    <w:p>
+      <w:pPr>
+        <w:spacing w:line="240" w:lineRule="auto"/>
+        <w:rPr>
+          <w:sz w:val="30"/>
+        </w:rPr>
+      </w:pPr>
       <w:r>
         <w:rPr>
           <w:sz w:val="30"/>
@@ -9508,11 +13978,19 @@
           <w:sz w:val="30"/>
         </w:rPr>
       </w:pPr>
-      <w:r>
-        <w:rPr>
-          <w:sz w:val="30"/>
-        </w:rPr>
-        <w:t xml:space="preserve">Src: </w:t>
+      <w:proofErr w:type="spellStart"/>
+      <w:r>
+        <w:rPr>
+          <w:sz w:val="30"/>
+        </w:rPr>
+        <w:t>Src</w:t>
+      </w:r>
+      <w:proofErr w:type="spellEnd"/>
+      <w:r>
+        <w:rPr>
+          <w:sz w:val="30"/>
+        </w:rPr>
+        <w:t xml:space="preserve">: </w:t>
       </w:r>
     </w:p>
     <w:p>
@@ -10755,7 +15233,7 @@
 </file>
 
 <file path=customXml/itemProps1.xml><?xml version="1.0" encoding="utf-8"?>
-<ds:datastoreItem xmlns:ds="http://schemas.openxmlformats.org/officeDocument/2006/customXml" ds:itemID="{213EF637-36E6-4B99-9C5B-AAC5F52FAD94}">
+<ds:datastoreItem xmlns:ds="http://schemas.openxmlformats.org/officeDocument/2006/customXml" ds:itemID="{B5D5B31B-E2DA-408B-9923-F2CFC2C5A5B7}">
   <ds:schemaRefs>
     <ds:schemaRef ds:uri="http://schemas.openxmlformats.org/officeDocument/2006/bibliography"/>
   </ds:schemaRefs>

--- a/Projet_details/Quetation_ans.docx
+++ b/Projet_details/Quetation_ans.docx
@@ -13,21 +13,7 @@
         <w:rPr>
           <w:sz w:val="30"/>
         </w:rPr>
-        <w:t>________________ Date</w:t>
-      </w:r>
-      <w:proofErr w:type="gramStart"/>
-      <w:r>
-        <w:rPr>
-          <w:sz w:val="30"/>
-        </w:rPr>
-        <w:t>::</w:t>
-      </w:r>
-      <w:proofErr w:type="gramEnd"/>
-      <w:r>
-        <w:rPr>
-          <w:sz w:val="30"/>
-        </w:rPr>
-        <w:t xml:space="preserve"> 4.Nov.2017 ________________</w:t>
+        <w:t>________________ Date:: 4.Nov.2017 ________________</w:t>
       </w:r>
     </w:p>
     <w:p>
@@ -41,87 +27,31 @@
         <w:rPr>
           <w:b/>
         </w:rPr>
-        <w:t xml:space="preserve">----- In Laravel, how do I retrieve a random </w:t>
-      </w:r>
-      <w:proofErr w:type="spellStart"/>
-      <w:r>
-        <w:rPr>
-          <w:b/>
-        </w:rPr>
-        <w:t>user_id</w:t>
-      </w:r>
-      <w:proofErr w:type="spellEnd"/>
-      <w:r>
-        <w:rPr>
-          <w:b/>
-        </w:rPr>
-        <w:t xml:space="preserve"> from the Users table for Model Factory seeding data generation?</w:t>
-      </w:r>
-    </w:p>
-    <w:p>
-      <w:pPr>
-        <w:spacing w:line="240" w:lineRule="auto"/>
-      </w:pPr>
-      <w:r>
-        <w:t>$</w:t>
-      </w:r>
-      <w:proofErr w:type="spellStart"/>
-      <w:r>
-        <w:t>user_id</w:t>
-      </w:r>
-      <w:proofErr w:type="spellEnd"/>
-      <w:r>
-        <w:t xml:space="preserve"> = App\User:</w:t>
-      </w:r>
-      <w:proofErr w:type="gramStart"/>
-      <w:r>
-        <w:t>:all</w:t>
-      </w:r>
-      <w:proofErr w:type="gramEnd"/>
-      <w:r>
-        <w:t>()-&gt;random()-&gt;id,</w:t>
-      </w:r>
-    </w:p>
-    <w:p>
-      <w:pPr>
-        <w:spacing w:line="240" w:lineRule="auto"/>
-      </w:pPr>
-      <w:r>
-        <w:t>'</w:t>
-      </w:r>
-      <w:proofErr w:type="spellStart"/>
-      <w:r>
-        <w:t>user_id</w:t>
-      </w:r>
-      <w:proofErr w:type="spellEnd"/>
-      <w:r>
-        <w:t>' =&gt; User::</w:t>
-      </w:r>
-      <w:proofErr w:type="gramStart"/>
-      <w:r>
-        <w:t>where(</w:t>
-      </w:r>
-      <w:proofErr w:type="gramEnd"/>
-      <w:r>
-        <w:t>'username', 'like', 'test@user.com')-&gt;get()-&gt;random()-&gt;</w:t>
-      </w:r>
-      <w:proofErr w:type="spellStart"/>
-      <w:r>
-        <w:t>user_id</w:t>
-      </w:r>
-      <w:proofErr w:type="spellEnd"/>
-    </w:p>
-    <w:p>
-      <w:pPr>
-        <w:spacing w:line="240" w:lineRule="auto"/>
-      </w:pPr>
-      <w:proofErr w:type="spellStart"/>
-      <w:r>
-        <w:t>Src</w:t>
-      </w:r>
-      <w:proofErr w:type="spellEnd"/>
-      <w:r>
-        <w:t xml:space="preserve">: </w:t>
+        <w:t>----- In Laravel, how do I retrieve a random user_id from the Users table for Model Factory seeding data generation?</w:t>
+      </w:r>
+    </w:p>
+    <w:p>
+      <w:pPr>
+        <w:spacing w:line="240" w:lineRule="auto"/>
+      </w:pPr>
+      <w:r>
+        <w:t>$user_id = App\User::all()-&gt;random()-&gt;id,</w:t>
+      </w:r>
+    </w:p>
+    <w:p>
+      <w:pPr>
+        <w:spacing w:line="240" w:lineRule="auto"/>
+      </w:pPr>
+      <w:r>
+        <w:t>'user_id' =&gt; User::where('username', 'like', 'test@user.com')-&gt;get()-&gt;random()-&gt;user_id</w:t>
+      </w:r>
+    </w:p>
+    <w:p>
+      <w:pPr>
+        <w:spacing w:line="240" w:lineRule="auto"/>
+      </w:pPr>
+      <w:r>
+        <w:t xml:space="preserve">Src: </w:t>
       </w:r>
       <w:hyperlink r:id="rId6" w:history="1">
         <w:r>
@@ -150,62 +80,23 @@
         <w:spacing w:line="240" w:lineRule="auto"/>
       </w:pPr>
       <w:r>
-        <w:t xml:space="preserve">---- ----------------------------- </w:t>
-      </w:r>
-      <w:proofErr w:type="spellStart"/>
-      <w:r>
-        <w:t>php</w:t>
-      </w:r>
-      <w:proofErr w:type="spellEnd"/>
-      <w:r>
-        <w:t xml:space="preserve"> artisan </w:t>
-      </w:r>
-      <w:proofErr w:type="spellStart"/>
-      <w:r>
-        <w:t>make</w:t>
-      </w:r>
-      <w:proofErr w:type="gramStart"/>
-      <w:r>
-        <w:t>:controller</w:t>
-      </w:r>
-      <w:proofErr w:type="spellEnd"/>
-      <w:proofErr w:type="gramEnd"/>
-      <w:r>
-        <w:t xml:space="preserve"> Command not working </w:t>
-      </w:r>
-    </w:p>
-    <w:p>
-      <w:pPr>
-        <w:spacing w:line="240" w:lineRule="auto"/>
-      </w:pPr>
-      <w:r>
-        <w:t xml:space="preserve"> Error: </w:t>
-      </w:r>
-      <w:proofErr w:type="spellStart"/>
-      <w:proofErr w:type="gramStart"/>
-      <w:r>
-        <w:t>RuntimeException</w:t>
-      </w:r>
-      <w:proofErr w:type="spellEnd"/>
-      <w:r>
-        <w:t xml:space="preserve">  :</w:t>
-      </w:r>
-      <w:proofErr w:type="gramEnd"/>
-      <w:r>
-        <w:t xml:space="preserve"> Unable to detect application namespace.</w:t>
-      </w:r>
-    </w:p>
-    <w:p>
-      <w:pPr>
-        <w:spacing w:line="240" w:lineRule="auto"/>
-      </w:pPr>
-      <w:proofErr w:type="spellStart"/>
-      <w:r>
-        <w:t>Src</w:t>
-      </w:r>
-      <w:proofErr w:type="spellEnd"/>
-      <w:r>
-        <w:t xml:space="preserve">: </w:t>
+        <w:t xml:space="preserve">---- ----------------------------- php artisan make:controller Command not working </w:t>
+      </w:r>
+    </w:p>
+    <w:p>
+      <w:pPr>
+        <w:spacing w:line="240" w:lineRule="auto"/>
+      </w:pPr>
+      <w:r>
+        <w:t xml:space="preserve"> Error: RuntimeException  : Unable to detect application namespace.</w:t>
+      </w:r>
+    </w:p>
+    <w:p>
+      <w:pPr>
+        <w:spacing w:line="240" w:lineRule="auto"/>
+      </w:pPr>
+      <w:r>
+        <w:t xml:space="preserve">Src: </w:t>
       </w:r>
       <w:hyperlink r:id="rId7" w:history="1">
         <w:r>
@@ -257,31 +148,7 @@
           <w:bdr w:val="none" w:sz="0" w:space="0" w:color="auto" w:frame="1"/>
           <w:shd w:val="clear" w:color="auto" w:fill="EFF0F1"/>
         </w:rPr>
-        <w:t>"</w:t>
-      </w:r>
-      <w:proofErr w:type="gramStart"/>
-      <w:r>
-        <w:rPr>
-          <w:rFonts w:ascii="Consolas" w:eastAsia="Times New Roman" w:hAnsi="Consolas" w:cs="Courier New"/>
-          <w:color w:val="242729"/>
-          <w:sz w:val="20"/>
-          <w:szCs w:val="20"/>
-          <w:bdr w:val="none" w:sz="0" w:space="0" w:color="auto" w:frame="1"/>
-          <w:shd w:val="clear" w:color="auto" w:fill="EFF0F1"/>
-        </w:rPr>
-        <w:t>require</w:t>
-      </w:r>
-      <w:proofErr w:type="gramEnd"/>
-      <w:r>
-        <w:rPr>
-          <w:rFonts w:ascii="Consolas" w:eastAsia="Times New Roman" w:hAnsi="Consolas" w:cs="Courier New"/>
-          <w:color w:val="242729"/>
-          <w:sz w:val="20"/>
-          <w:szCs w:val="20"/>
-          <w:bdr w:val="none" w:sz="0" w:space="0" w:color="auto" w:frame="1"/>
-          <w:shd w:val="clear" w:color="auto" w:fill="EFF0F1"/>
-        </w:rPr>
-        <w:t>": {</w:t>
+        <w:t>"require": {</w:t>
       </w:r>
     </w:p>
     <w:p>
@@ -325,33 +192,7 @@
           <w:bdr w:val="none" w:sz="0" w:space="0" w:color="auto" w:frame="1"/>
           <w:shd w:val="clear" w:color="auto" w:fill="EFF0F1"/>
         </w:rPr>
-        <w:t xml:space="preserve">    "</w:t>
-      </w:r>
-      <w:proofErr w:type="spellStart"/>
-      <w:proofErr w:type="gramStart"/>
-      <w:r>
-        <w:rPr>
-          <w:rFonts w:ascii="Consolas" w:eastAsia="Times New Roman" w:hAnsi="Consolas" w:cs="Courier New"/>
-          <w:color w:val="242729"/>
-          <w:sz w:val="20"/>
-          <w:szCs w:val="20"/>
-          <w:bdr w:val="none" w:sz="0" w:space="0" w:color="auto" w:frame="1"/>
-          <w:shd w:val="clear" w:color="auto" w:fill="EFF0F1"/>
-        </w:rPr>
-        <w:t>php</w:t>
-      </w:r>
-      <w:proofErr w:type="spellEnd"/>
-      <w:proofErr w:type="gramEnd"/>
-      <w:r>
-        <w:rPr>
-          <w:rFonts w:ascii="Consolas" w:eastAsia="Times New Roman" w:hAnsi="Consolas" w:cs="Courier New"/>
-          <w:color w:val="242729"/>
-          <w:sz w:val="20"/>
-          <w:szCs w:val="20"/>
-          <w:bdr w:val="none" w:sz="0" w:space="0" w:color="auto" w:frame="1"/>
-          <w:shd w:val="clear" w:color="auto" w:fill="EFF0F1"/>
-        </w:rPr>
-        <w:t>": "&gt;=5.5.9",</w:t>
+        <w:t xml:space="preserve">    "php": "&gt;=5.5.9",</w:t>
       </w:r>
     </w:p>
     <w:p>
@@ -517,31 +358,7 @@
           <w:bdr w:val="none" w:sz="0" w:space="0" w:color="auto" w:frame="1"/>
           <w:shd w:val="clear" w:color="auto" w:fill="EFF0F1"/>
         </w:rPr>
-        <w:t>"</w:t>
-      </w:r>
-      <w:proofErr w:type="gramStart"/>
-      <w:r>
-        <w:rPr>
-          <w:rFonts w:ascii="Consolas" w:eastAsia="Times New Roman" w:hAnsi="Consolas" w:cs="Courier New"/>
-          <w:color w:val="242729"/>
-          <w:sz w:val="20"/>
-          <w:szCs w:val="20"/>
-          <w:bdr w:val="none" w:sz="0" w:space="0" w:color="auto" w:frame="1"/>
-          <w:shd w:val="clear" w:color="auto" w:fill="EFF0F1"/>
-        </w:rPr>
-        <w:t>require</w:t>
-      </w:r>
-      <w:proofErr w:type="gramEnd"/>
-      <w:r>
-        <w:rPr>
-          <w:rFonts w:ascii="Consolas" w:eastAsia="Times New Roman" w:hAnsi="Consolas" w:cs="Courier New"/>
-          <w:color w:val="242729"/>
-          <w:sz w:val="20"/>
-          <w:szCs w:val="20"/>
-          <w:bdr w:val="none" w:sz="0" w:space="0" w:color="auto" w:frame="1"/>
-          <w:shd w:val="clear" w:color="auto" w:fill="EFF0F1"/>
-        </w:rPr>
-        <w:t>": {</w:t>
+        <w:t>"require": {</w:t>
       </w:r>
     </w:p>
     <w:p>
@@ -585,33 +402,7 @@
           <w:bdr w:val="none" w:sz="0" w:space="0" w:color="auto" w:frame="1"/>
           <w:shd w:val="clear" w:color="auto" w:fill="EFF0F1"/>
         </w:rPr>
-        <w:t xml:space="preserve">    "</w:t>
-      </w:r>
-      <w:proofErr w:type="spellStart"/>
-      <w:proofErr w:type="gramStart"/>
-      <w:r>
-        <w:rPr>
-          <w:rFonts w:ascii="Consolas" w:eastAsia="Times New Roman" w:hAnsi="Consolas" w:cs="Courier New"/>
-          <w:color w:val="242729"/>
-          <w:sz w:val="20"/>
-          <w:szCs w:val="20"/>
-          <w:bdr w:val="none" w:sz="0" w:space="0" w:color="auto" w:frame="1"/>
-          <w:shd w:val="clear" w:color="auto" w:fill="EFF0F1"/>
-        </w:rPr>
-        <w:t>php</w:t>
-      </w:r>
-      <w:proofErr w:type="spellEnd"/>
-      <w:proofErr w:type="gramEnd"/>
-      <w:r>
-        <w:rPr>
-          <w:rFonts w:ascii="Consolas" w:eastAsia="Times New Roman" w:hAnsi="Consolas" w:cs="Courier New"/>
-          <w:color w:val="242729"/>
-          <w:sz w:val="20"/>
-          <w:szCs w:val="20"/>
-          <w:bdr w:val="none" w:sz="0" w:space="0" w:color="auto" w:frame="1"/>
-          <w:shd w:val="clear" w:color="auto" w:fill="EFF0F1"/>
-        </w:rPr>
-        <w:t>": "&gt;=5.5.9",</w:t>
+        <w:t xml:space="preserve">    "php": "&gt;=5.5.9",</w:t>
       </w:r>
     </w:p>
     <w:p>
@@ -735,49 +526,21 @@
         <w:rPr>
           <w:sz w:val="30"/>
         </w:rPr>
-        <w:t>________________ Date</w:t>
-      </w:r>
-      <w:proofErr w:type="gramStart"/>
-      <w:r>
-        <w:rPr>
-          <w:sz w:val="30"/>
-        </w:rPr>
-        <w:t>::</w:t>
-      </w:r>
-      <w:proofErr w:type="gramEnd"/>
-      <w:r>
-        <w:rPr>
-          <w:sz w:val="30"/>
-        </w:rPr>
-        <w:t xml:space="preserve"> 7.Nov.2017 ________________</w:t>
-      </w:r>
-    </w:p>
-    <w:p>
-      <w:pPr>
-        <w:spacing w:line="240" w:lineRule="auto"/>
-        <w:rPr>
-          <w:sz w:val="30"/>
-        </w:rPr>
-      </w:pPr>
-      <w:r>
-        <w:rPr>
-          <w:sz w:val="30"/>
-        </w:rPr>
-        <w:t xml:space="preserve">------ </w:t>
-      </w:r>
-      <w:proofErr w:type="gramStart"/>
-      <w:r>
-        <w:rPr>
-          <w:sz w:val="30"/>
-        </w:rPr>
-        <w:t>( laravel</w:t>
-      </w:r>
-      <w:proofErr w:type="gramEnd"/>
-      <w:r>
-        <w:rPr>
-          <w:sz w:val="30"/>
-        </w:rPr>
-        <w:t xml:space="preserve"> check if file exists in public ) Determining If a File Exists in Laravel 5</w:t>
+        <w:t>________________ Date:: 7.Nov.2017 ________________</w:t>
+      </w:r>
+    </w:p>
+    <w:p>
+      <w:pPr>
+        <w:spacing w:line="240" w:lineRule="auto"/>
+        <w:rPr>
+          <w:sz w:val="30"/>
+        </w:rPr>
+      </w:pPr>
+      <w:r>
+        <w:rPr>
+          <w:sz w:val="30"/>
+        </w:rPr>
+        <w:t>------ ( laravel check if file exists in public ) Determining If a File Exists in Laravel 5</w:t>
       </w:r>
     </w:p>
     <w:p>
@@ -822,7 +585,6 @@
         </w:rPr>
         <w:t xml:space="preserve">     </w:t>
       </w:r>
-      <w:proofErr w:type="gramStart"/>
       <w:r>
         <w:rPr>
           <w:rFonts w:ascii="inherit" w:eastAsia="Times New Roman" w:hAnsi="inherit" w:cs="Courier New"/>
@@ -841,30 +603,7 @@
           <w:bdr w:val="none" w:sz="0" w:space="0" w:color="auto" w:frame="1"/>
           <w:shd w:val="clear" w:color="auto" w:fill="EFF0F1"/>
         </w:rPr>
-        <w:t>(</w:t>
-      </w:r>
-      <w:proofErr w:type="spellStart"/>
-      <w:proofErr w:type="gramEnd"/>
-      <w:r>
-        <w:rPr>
-          <w:rFonts w:ascii="inherit" w:eastAsia="Times New Roman" w:hAnsi="inherit" w:cs="Courier New"/>
-          <w:color w:val="303336"/>
-          <w:szCs w:val="20"/>
-          <w:bdr w:val="none" w:sz="0" w:space="0" w:color="auto" w:frame="1"/>
-          <w:shd w:val="clear" w:color="auto" w:fill="EFF0F1"/>
-        </w:rPr>
-        <w:t>file_exists</w:t>
-      </w:r>
-      <w:proofErr w:type="spellEnd"/>
-      <w:r>
-        <w:rPr>
-          <w:rFonts w:ascii="inherit" w:eastAsia="Times New Roman" w:hAnsi="inherit" w:cs="Courier New"/>
-          <w:color w:val="303336"/>
-          <w:szCs w:val="20"/>
-          <w:bdr w:val="none" w:sz="0" w:space="0" w:color="auto" w:frame="1"/>
-          <w:shd w:val="clear" w:color="auto" w:fill="EFF0F1"/>
-        </w:rPr>
-        <w:t>( public_path().</w:t>
+        <w:t>(file_exists( public_path().</w:t>
       </w:r>
       <w:r>
         <w:rPr>
@@ -904,29 +643,7 @@
           <w:bdr w:val="none" w:sz="0" w:space="0" w:color="auto" w:frame="1"/>
           <w:shd w:val="clear" w:color="auto" w:fill="EFF0F1"/>
         </w:rPr>
-        <w:t>::</w:t>
-      </w:r>
-      <w:proofErr w:type="gramStart"/>
-      <w:r>
-        <w:rPr>
-          <w:rFonts w:ascii="inherit" w:eastAsia="Times New Roman" w:hAnsi="inherit" w:cs="Courier New"/>
-          <w:color w:val="303336"/>
-          <w:szCs w:val="20"/>
-          <w:bdr w:val="none" w:sz="0" w:space="0" w:color="auto" w:frame="1"/>
-          <w:shd w:val="clear" w:color="auto" w:fill="EFF0F1"/>
-        </w:rPr>
-        <w:t>user(</w:t>
-      </w:r>
-      <w:proofErr w:type="gramEnd"/>
-      <w:r>
-        <w:rPr>
-          <w:rFonts w:ascii="inherit" w:eastAsia="Times New Roman" w:hAnsi="inherit" w:cs="Courier New"/>
-          <w:color w:val="303336"/>
-          <w:szCs w:val="20"/>
-          <w:bdr w:val="none" w:sz="0" w:space="0" w:color="auto" w:frame="1"/>
-          <w:shd w:val="clear" w:color="auto" w:fill="EFF0F1"/>
-        </w:rPr>
-        <w:t>)-&gt;account_id.</w:t>
+        <w:t>::user()-&gt;account_id.</w:t>
       </w:r>
       <w:r>
         <w:rPr>
@@ -936,39 +653,17 @@
           <w:bdr w:val="none" w:sz="0" w:space="0" w:color="auto" w:frame="1"/>
           <w:shd w:val="clear" w:color="auto" w:fill="EFF0F1"/>
         </w:rPr>
-        <w:t>'.</w:t>
-      </w:r>
-      <w:proofErr w:type="gramStart"/>
-      <w:r>
-        <w:rPr>
-          <w:rFonts w:ascii="inherit" w:eastAsia="Times New Roman" w:hAnsi="inherit" w:cs="Courier New"/>
-          <w:color w:val="7D2727"/>
-          <w:szCs w:val="20"/>
-          <w:bdr w:val="none" w:sz="0" w:space="0" w:color="auto" w:frame="1"/>
-          <w:shd w:val="clear" w:color="auto" w:fill="EFF0F1"/>
-        </w:rPr>
-        <w:t>png'</w:t>
-      </w:r>
-      <w:r>
-        <w:rPr>
-          <w:rFonts w:ascii="inherit" w:eastAsia="Times New Roman" w:hAnsi="inherit" w:cs="Courier New"/>
-          <w:color w:val="303336"/>
-          <w:szCs w:val="20"/>
-          <w:bdr w:val="none" w:sz="0" w:space="0" w:color="auto" w:frame="1"/>
-          <w:shd w:val="clear" w:color="auto" w:fill="EFF0F1"/>
-        </w:rPr>
-        <w:t xml:space="preserve"> )</w:t>
-      </w:r>
-      <w:proofErr w:type="gramEnd"/>
-      <w:r>
-        <w:rPr>
-          <w:rFonts w:ascii="inherit" w:eastAsia="Times New Roman" w:hAnsi="inherit" w:cs="Courier New"/>
-          <w:color w:val="303336"/>
-          <w:szCs w:val="20"/>
-          <w:bdr w:val="none" w:sz="0" w:space="0" w:color="auto" w:frame="1"/>
-          <w:shd w:val="clear" w:color="auto" w:fill="EFF0F1"/>
-        </w:rPr>
-        <w:t>)</w:t>
+        <w:t>'.png'</w:t>
+      </w:r>
+      <w:r>
+        <w:rPr>
+          <w:rFonts w:ascii="inherit" w:eastAsia="Times New Roman" w:hAnsi="inherit" w:cs="Courier New"/>
+          <w:color w:val="303336"/>
+          <w:szCs w:val="20"/>
+          <w:bdr w:val="none" w:sz="0" w:space="0" w:color="auto" w:frame="1"/>
+          <w:shd w:val="clear" w:color="auto" w:fill="EFF0F1"/>
+        </w:rPr>
+        <w:t xml:space="preserve"> ))</w:t>
       </w:r>
     </w:p>
     <w:p>
@@ -1010,51 +705,7 @@
           <w:bdr w:val="none" w:sz="0" w:space="0" w:color="auto" w:frame="1"/>
           <w:shd w:val="clear" w:color="auto" w:fill="EFF0F1"/>
         </w:rPr>
-        <w:t xml:space="preserve">        &lt;</w:t>
-      </w:r>
-      <w:proofErr w:type="spellStart"/>
-      <w:r>
-        <w:rPr>
-          <w:rFonts w:ascii="inherit" w:eastAsia="Times New Roman" w:hAnsi="inherit" w:cs="Courier New"/>
-          <w:color w:val="303336"/>
-          <w:szCs w:val="20"/>
-          <w:bdr w:val="none" w:sz="0" w:space="0" w:color="auto" w:frame="1"/>
-          <w:shd w:val="clear" w:color="auto" w:fill="EFF0F1"/>
-        </w:rPr>
-        <w:t>img</w:t>
-      </w:r>
-      <w:proofErr w:type="spellEnd"/>
-      <w:r>
-        <w:rPr>
-          <w:rFonts w:ascii="inherit" w:eastAsia="Times New Roman" w:hAnsi="inherit" w:cs="Courier New"/>
-          <w:color w:val="303336"/>
-          <w:szCs w:val="20"/>
-          <w:bdr w:val="none" w:sz="0" w:space="0" w:color="auto" w:frame="1"/>
-          <w:shd w:val="clear" w:color="auto" w:fill="EFF0F1"/>
-        </w:rPr>
-        <w:t xml:space="preserve"> </w:t>
-      </w:r>
-      <w:proofErr w:type="spellStart"/>
-      <w:r>
-        <w:rPr>
-          <w:rFonts w:ascii="inherit" w:eastAsia="Times New Roman" w:hAnsi="inherit" w:cs="Courier New"/>
-          <w:color w:val="303336"/>
-          <w:szCs w:val="20"/>
-          <w:bdr w:val="none" w:sz="0" w:space="0" w:color="auto" w:frame="1"/>
-          <w:shd w:val="clear" w:color="auto" w:fill="EFF0F1"/>
-        </w:rPr>
-        <w:t>src</w:t>
-      </w:r>
-      <w:proofErr w:type="spellEnd"/>
-      <w:r>
-        <w:rPr>
-          <w:rFonts w:ascii="inherit" w:eastAsia="Times New Roman" w:hAnsi="inherit" w:cs="Courier New"/>
-          <w:color w:val="303336"/>
-          <w:szCs w:val="20"/>
-          <w:bdr w:val="none" w:sz="0" w:space="0" w:color="auto" w:frame="1"/>
-          <w:shd w:val="clear" w:color="auto" w:fill="EFF0F1"/>
-        </w:rPr>
-        <w:t>=</w:t>
+        <w:t xml:space="preserve">        &lt;img src=</w:t>
       </w:r>
       <w:r>
         <w:rPr>
@@ -1064,95 +715,7 @@
           <w:bdr w:val="none" w:sz="0" w:space="0" w:color="auto" w:frame="1"/>
           <w:shd w:val="clear" w:color="auto" w:fill="EFF0F1"/>
         </w:rPr>
-        <w:t>"/images/photos/account</w:t>
-      </w:r>
-      <w:proofErr w:type="gramStart"/>
-      <w:r>
-        <w:rPr>
-          <w:rFonts w:ascii="inherit" w:eastAsia="Times New Roman" w:hAnsi="inherit" w:cs="Courier New"/>
-          <w:color w:val="7D2727"/>
-          <w:szCs w:val="20"/>
-          <w:bdr w:val="none" w:sz="0" w:space="0" w:color="auto" w:frame="1"/>
-          <w:shd w:val="clear" w:color="auto" w:fill="EFF0F1"/>
-        </w:rPr>
-        <w:t>/{</w:t>
-      </w:r>
-      <w:proofErr w:type="gramEnd"/>
-      <w:r>
-        <w:rPr>
-          <w:rFonts w:ascii="inherit" w:eastAsia="Times New Roman" w:hAnsi="inherit" w:cs="Courier New"/>
-          <w:color w:val="7D2727"/>
-          <w:szCs w:val="20"/>
-          <w:bdr w:val="none" w:sz="0" w:space="0" w:color="auto" w:frame="1"/>
-          <w:shd w:val="clear" w:color="auto" w:fill="EFF0F1"/>
-        </w:rPr>
-        <w:t>{</w:t>
-      </w:r>
-      <w:proofErr w:type="spellStart"/>
-      <w:r>
-        <w:rPr>
-          <w:rFonts w:ascii="inherit" w:eastAsia="Times New Roman" w:hAnsi="inherit" w:cs="Courier New"/>
-          <w:color w:val="7D2727"/>
-          <w:szCs w:val="20"/>
-          <w:bdr w:val="none" w:sz="0" w:space="0" w:color="auto" w:frame="1"/>
-          <w:shd w:val="clear" w:color="auto" w:fill="EFF0F1"/>
-        </w:rPr>
-        <w:t>Auth</w:t>
-      </w:r>
-      <w:proofErr w:type="spellEnd"/>
-      <w:r>
-        <w:rPr>
-          <w:rFonts w:ascii="inherit" w:eastAsia="Times New Roman" w:hAnsi="inherit" w:cs="Courier New"/>
-          <w:color w:val="7D2727"/>
-          <w:szCs w:val="20"/>
-          <w:bdr w:val="none" w:sz="0" w:space="0" w:color="auto" w:frame="1"/>
-          <w:shd w:val="clear" w:color="auto" w:fill="EFF0F1"/>
-        </w:rPr>
-        <w:t>::user()-&gt;</w:t>
-      </w:r>
-      <w:proofErr w:type="spellStart"/>
-      <w:r>
-        <w:rPr>
-          <w:rFonts w:ascii="inherit" w:eastAsia="Times New Roman" w:hAnsi="inherit" w:cs="Courier New"/>
-          <w:color w:val="7D2727"/>
-          <w:szCs w:val="20"/>
-          <w:bdr w:val="none" w:sz="0" w:space="0" w:color="auto" w:frame="1"/>
-          <w:shd w:val="clear" w:color="auto" w:fill="EFF0F1"/>
-        </w:rPr>
-        <w:t>account_id</w:t>
-      </w:r>
-      <w:proofErr w:type="spellEnd"/>
-      <w:r>
-        <w:rPr>
-          <w:rFonts w:ascii="inherit" w:eastAsia="Times New Roman" w:hAnsi="inherit" w:cs="Courier New"/>
-          <w:color w:val="7D2727"/>
-          <w:szCs w:val="20"/>
-          <w:bdr w:val="none" w:sz="0" w:space="0" w:color="auto" w:frame="1"/>
-          <w:shd w:val="clear" w:color="auto" w:fill="EFF0F1"/>
-        </w:rPr>
-        <w:t>}}.</w:t>
-      </w:r>
-      <w:proofErr w:type="spellStart"/>
-      <w:r>
-        <w:rPr>
-          <w:rFonts w:ascii="inherit" w:eastAsia="Times New Roman" w:hAnsi="inherit" w:cs="Courier New"/>
-          <w:color w:val="7D2727"/>
-          <w:szCs w:val="20"/>
-          <w:bdr w:val="none" w:sz="0" w:space="0" w:color="auto" w:frame="1"/>
-          <w:shd w:val="clear" w:color="auto" w:fill="EFF0F1"/>
-        </w:rPr>
-        <w:t>png</w:t>
-      </w:r>
-      <w:proofErr w:type="spellEnd"/>
-      <w:r>
-        <w:rPr>
-          <w:rFonts w:ascii="inherit" w:eastAsia="Times New Roman" w:hAnsi="inherit" w:cs="Courier New"/>
-          <w:color w:val="7D2727"/>
-          <w:szCs w:val="20"/>
-          <w:bdr w:val="none" w:sz="0" w:space="0" w:color="auto" w:frame="1"/>
-          <w:shd w:val="clear" w:color="auto" w:fill="EFF0F1"/>
-        </w:rPr>
-        <w:t>"</w:t>
+        <w:t>"/images/photos/account/{{Auth::user()-&gt;account_id}}.png"</w:t>
       </w:r>
       <w:r>
         <w:rPr>
@@ -1276,51 +839,7 @@
           <w:bdr w:val="none" w:sz="0" w:space="0" w:color="auto" w:frame="1"/>
           <w:shd w:val="clear" w:color="auto" w:fill="EFF0F1"/>
         </w:rPr>
-        <w:t xml:space="preserve">        &lt;</w:t>
-      </w:r>
-      <w:proofErr w:type="spellStart"/>
-      <w:r>
-        <w:rPr>
-          <w:rFonts w:ascii="inherit" w:eastAsia="Times New Roman" w:hAnsi="inherit" w:cs="Courier New"/>
-          <w:color w:val="303336"/>
-          <w:szCs w:val="20"/>
-          <w:bdr w:val="none" w:sz="0" w:space="0" w:color="auto" w:frame="1"/>
-          <w:shd w:val="clear" w:color="auto" w:fill="EFF0F1"/>
-        </w:rPr>
-        <w:t>img</w:t>
-      </w:r>
-      <w:proofErr w:type="spellEnd"/>
-      <w:r>
-        <w:rPr>
-          <w:rFonts w:ascii="inherit" w:eastAsia="Times New Roman" w:hAnsi="inherit" w:cs="Courier New"/>
-          <w:color w:val="303336"/>
-          <w:szCs w:val="20"/>
-          <w:bdr w:val="none" w:sz="0" w:space="0" w:color="auto" w:frame="1"/>
-          <w:shd w:val="clear" w:color="auto" w:fill="EFF0F1"/>
-        </w:rPr>
-        <w:t xml:space="preserve"> </w:t>
-      </w:r>
-      <w:proofErr w:type="spellStart"/>
-      <w:r>
-        <w:rPr>
-          <w:rFonts w:ascii="inherit" w:eastAsia="Times New Roman" w:hAnsi="inherit" w:cs="Courier New"/>
-          <w:color w:val="303336"/>
-          <w:szCs w:val="20"/>
-          <w:bdr w:val="none" w:sz="0" w:space="0" w:color="auto" w:frame="1"/>
-          <w:shd w:val="clear" w:color="auto" w:fill="EFF0F1"/>
-        </w:rPr>
-        <w:t>src</w:t>
-      </w:r>
-      <w:proofErr w:type="spellEnd"/>
-      <w:r>
-        <w:rPr>
-          <w:rFonts w:ascii="inherit" w:eastAsia="Times New Roman" w:hAnsi="inherit" w:cs="Courier New"/>
-          <w:color w:val="303336"/>
-          <w:szCs w:val="20"/>
-          <w:bdr w:val="none" w:sz="0" w:space="0" w:color="auto" w:frame="1"/>
-          <w:shd w:val="clear" w:color="auto" w:fill="EFF0F1"/>
-        </w:rPr>
-        <w:t>=</w:t>
+        <w:t xml:space="preserve">        &lt;img src=</w:t>
       </w:r>
       <w:r>
         <w:rPr>
@@ -1412,20 +931,8 @@
           <w:bdr w:val="none" w:sz="0" w:space="0" w:color="auto" w:frame="1"/>
           <w:shd w:val="clear" w:color="auto" w:fill="EFF0F1"/>
         </w:rPr>
-        <w:t>@</w:t>
-      </w:r>
-      <w:proofErr w:type="spellStart"/>
-      <w:r>
-        <w:rPr>
-          <w:rFonts w:ascii="inherit" w:eastAsia="Times New Roman" w:hAnsi="inherit" w:cs="Courier New"/>
-          <w:color w:val="7D2727"/>
-          <w:szCs w:val="20"/>
-          <w:bdr w:val="none" w:sz="0" w:space="0" w:color="auto" w:frame="1"/>
-          <w:shd w:val="clear" w:color="auto" w:fill="EFF0F1"/>
-        </w:rPr>
-        <w:t>endif</w:t>
-      </w:r>
-      <w:proofErr w:type="spellEnd"/>
+        <w:t>@endif</w:t>
+      </w:r>
     </w:p>
     <w:p>
       <w:pPr>
@@ -1442,19 +949,11 @@
           <w:sz w:val="24"/>
         </w:rPr>
       </w:pPr>
-      <w:proofErr w:type="spellStart"/>
       <w:r>
         <w:rPr>
           <w:sz w:val="24"/>
         </w:rPr>
-        <w:t>Src</w:t>
-      </w:r>
-      <w:proofErr w:type="spellEnd"/>
-      <w:r>
-        <w:rPr>
-          <w:sz w:val="24"/>
-        </w:rPr>
-        <w:t xml:space="preserve">: 1. </w:t>
+        <w:t xml:space="preserve">Src: 1. </w:t>
       </w:r>
       <w:hyperlink r:id="rId8" w:history="1">
         <w:r>
@@ -1511,44 +1010,8 @@
         <w:rPr>
           <w:sz w:val="24"/>
         </w:rPr>
-        <w:t xml:space="preserve">------- (get file name from glob </w:t>
-      </w:r>
-      <w:proofErr w:type="spellStart"/>
-      <w:r>
-        <w:rPr>
-          <w:sz w:val="24"/>
-        </w:rPr>
-        <w:t>php</w:t>
-      </w:r>
-      <w:proofErr w:type="spellEnd"/>
-      <w:r>
-        <w:rPr>
-          <w:sz w:val="24"/>
-        </w:rPr>
-        <w:t xml:space="preserve">) How to return just file name using </w:t>
-      </w:r>
-      <w:proofErr w:type="gramStart"/>
-      <w:r>
-        <w:rPr>
-          <w:sz w:val="24"/>
-        </w:rPr>
-        <w:t>glob(</w:t>
-      </w:r>
-      <w:proofErr w:type="gramEnd"/>
-      <w:r>
-        <w:rPr>
-          <w:sz w:val="24"/>
-        </w:rPr>
-        <w:t xml:space="preserve">) in </w:t>
-      </w:r>
-      <w:proofErr w:type="spellStart"/>
-      <w:r>
-        <w:rPr>
-          <w:sz w:val="24"/>
-        </w:rPr>
-        <w:t>php</w:t>
-      </w:r>
-      <w:proofErr w:type="spellEnd"/>
+        <w:t>------- (get file name from glob php) How to return just file name using glob() in php</w:t>
+      </w:r>
     </w:p>
     <w:p>
       <w:pPr>
@@ -1571,8 +1034,6 @@
         </w:rPr>
         <w:t>Use </w:t>
       </w:r>
-      <w:proofErr w:type="spellStart"/>
-      <w:proofErr w:type="gramStart"/>
       <w:r>
         <w:rPr>
           <w:rFonts w:ascii="Consolas" w:eastAsia="Times New Roman" w:hAnsi="Consolas" w:cs="Courier New"/>
@@ -1582,21 +1043,8 @@
           <w:bdr w:val="none" w:sz="0" w:space="0" w:color="auto" w:frame="1"/>
           <w:shd w:val="clear" w:color="auto" w:fill="EFF0F1"/>
         </w:rPr>
-        <w:t>basename</w:t>
-      </w:r>
-      <w:proofErr w:type="spellEnd"/>
-      <w:r>
-        <w:rPr>
-          <w:rFonts w:ascii="Consolas" w:eastAsia="Times New Roman" w:hAnsi="Consolas" w:cs="Courier New"/>
-          <w:color w:val="242729"/>
-          <w:sz w:val="20"/>
-          <w:szCs w:val="20"/>
-          <w:bdr w:val="none" w:sz="0" w:space="0" w:color="auto" w:frame="1"/>
-          <w:shd w:val="clear" w:color="auto" w:fill="EFF0F1"/>
-        </w:rPr>
-        <w:t>()</w:t>
-      </w:r>
-      <w:proofErr w:type="gramEnd"/>
+        <w:t>basename()</w:t>
+      </w:r>
     </w:p>
     <w:p>
       <w:pPr>
@@ -1628,53 +1076,16 @@
           <w:szCs w:val="20"/>
         </w:rPr>
       </w:pPr>
-      <w:proofErr w:type="gramStart"/>
-      <w:r>
-        <w:rPr>
-          <w:rFonts w:ascii="inherit" w:eastAsia="Times New Roman" w:hAnsi="inherit" w:cs="Courier New"/>
-          <w:color w:val="303336"/>
-          <w:sz w:val="20"/>
-          <w:szCs w:val="20"/>
-          <w:bdr w:val="none" w:sz="0" w:space="0" w:color="auto" w:frame="1"/>
-          <w:shd w:val="clear" w:color="auto" w:fill="EFF0F1"/>
-        </w:rPr>
-        <w:t>echo</w:t>
-      </w:r>
-      <w:proofErr w:type="gramEnd"/>
-      <w:r>
-        <w:rPr>
-          <w:rFonts w:ascii="inherit" w:eastAsia="Times New Roman" w:hAnsi="inherit" w:cs="Courier New"/>
-          <w:color w:val="303336"/>
-          <w:sz w:val="20"/>
-          <w:szCs w:val="20"/>
-          <w:bdr w:val="none" w:sz="0" w:space="0" w:color="auto" w:frame="1"/>
-          <w:shd w:val="clear" w:color="auto" w:fill="EFF0F1"/>
-        </w:rPr>
-        <w:t xml:space="preserve"> </w:t>
-      </w:r>
-      <w:proofErr w:type="spellStart"/>
-      <w:r>
-        <w:rPr>
-          <w:rFonts w:ascii="inherit" w:eastAsia="Times New Roman" w:hAnsi="inherit" w:cs="Courier New"/>
-          <w:color w:val="303336"/>
-          <w:sz w:val="20"/>
-          <w:szCs w:val="20"/>
-          <w:bdr w:val="none" w:sz="0" w:space="0" w:color="auto" w:frame="1"/>
-          <w:shd w:val="clear" w:color="auto" w:fill="EFF0F1"/>
-        </w:rPr>
-        <w:t>basename</w:t>
-      </w:r>
-      <w:proofErr w:type="spellEnd"/>
-      <w:r>
-        <w:rPr>
-          <w:rFonts w:ascii="inherit" w:eastAsia="Times New Roman" w:hAnsi="inherit" w:cs="Courier New"/>
-          <w:color w:val="303336"/>
-          <w:sz w:val="20"/>
-          <w:szCs w:val="20"/>
-          <w:bdr w:val="none" w:sz="0" w:space="0" w:color="auto" w:frame="1"/>
-          <w:shd w:val="clear" w:color="auto" w:fill="EFF0F1"/>
-        </w:rPr>
-        <w:t>($image);</w:t>
+      <w:r>
+        <w:rPr>
+          <w:rFonts w:ascii="inherit" w:eastAsia="Times New Roman" w:hAnsi="inherit" w:cs="Courier New"/>
+          <w:color w:val="303336"/>
+          <w:sz w:val="20"/>
+          <w:szCs w:val="20"/>
+          <w:bdr w:val="none" w:sz="0" w:space="0" w:color="auto" w:frame="1"/>
+          <w:shd w:val="clear" w:color="auto" w:fill="EFF0F1"/>
+        </w:rPr>
+        <w:t>echo basename($image);</w:t>
       </w:r>
     </w:p>
     <w:p>
@@ -1730,53 +1141,16 @@
           <w:szCs w:val="20"/>
         </w:rPr>
       </w:pPr>
-      <w:proofErr w:type="gramStart"/>
-      <w:r>
-        <w:rPr>
-          <w:rFonts w:ascii="inherit" w:eastAsia="Times New Roman" w:hAnsi="inherit" w:cs="Courier New"/>
-          <w:color w:val="303336"/>
-          <w:sz w:val="20"/>
-          <w:szCs w:val="20"/>
-          <w:bdr w:val="none" w:sz="0" w:space="0" w:color="auto" w:frame="1"/>
-          <w:shd w:val="clear" w:color="auto" w:fill="EFF0F1"/>
-        </w:rPr>
-        <w:t>echo</w:t>
-      </w:r>
-      <w:proofErr w:type="gramEnd"/>
-      <w:r>
-        <w:rPr>
-          <w:rFonts w:ascii="inherit" w:eastAsia="Times New Roman" w:hAnsi="inherit" w:cs="Courier New"/>
-          <w:color w:val="303336"/>
-          <w:sz w:val="20"/>
-          <w:szCs w:val="20"/>
-          <w:bdr w:val="none" w:sz="0" w:space="0" w:color="auto" w:frame="1"/>
-          <w:shd w:val="clear" w:color="auto" w:fill="EFF0F1"/>
-        </w:rPr>
-        <w:t xml:space="preserve"> </w:t>
-      </w:r>
-      <w:proofErr w:type="spellStart"/>
-      <w:r>
-        <w:rPr>
-          <w:rFonts w:ascii="inherit" w:eastAsia="Times New Roman" w:hAnsi="inherit" w:cs="Courier New"/>
-          <w:color w:val="303336"/>
-          <w:sz w:val="20"/>
-          <w:szCs w:val="20"/>
-          <w:bdr w:val="none" w:sz="0" w:space="0" w:color="auto" w:frame="1"/>
-          <w:shd w:val="clear" w:color="auto" w:fill="EFF0F1"/>
-        </w:rPr>
-        <w:t>basename</w:t>
-      </w:r>
-      <w:proofErr w:type="spellEnd"/>
-      <w:r>
-        <w:rPr>
-          <w:rFonts w:ascii="inherit" w:eastAsia="Times New Roman" w:hAnsi="inherit" w:cs="Courier New"/>
-          <w:color w:val="303336"/>
-          <w:sz w:val="20"/>
-          <w:szCs w:val="20"/>
-          <w:bdr w:val="none" w:sz="0" w:space="0" w:color="auto" w:frame="1"/>
-          <w:shd w:val="clear" w:color="auto" w:fill="EFF0F1"/>
-        </w:rPr>
-        <w:t xml:space="preserve">($image, </w:t>
+      <w:r>
+        <w:rPr>
+          <w:rFonts w:ascii="inherit" w:eastAsia="Times New Roman" w:hAnsi="inherit" w:cs="Courier New"/>
+          <w:color w:val="303336"/>
+          <w:sz w:val="20"/>
+          <w:szCs w:val="20"/>
+          <w:bdr w:val="none" w:sz="0" w:space="0" w:color="auto" w:frame="1"/>
+          <w:shd w:val="clear" w:color="auto" w:fill="EFF0F1"/>
+        </w:rPr>
+        <w:t xml:space="preserve">echo basename($image, </w:t>
       </w:r>
       <w:r>
         <w:rPr>
@@ -1787,31 +1161,7 @@
           <w:bdr w:val="none" w:sz="0" w:space="0" w:color="auto" w:frame="1"/>
           <w:shd w:val="clear" w:color="auto" w:fill="EFF0F1"/>
         </w:rPr>
-        <w:t>'.</w:t>
-      </w:r>
-      <w:proofErr w:type="spellStart"/>
-      <w:r>
-        <w:rPr>
-          <w:rFonts w:ascii="inherit" w:eastAsia="Times New Roman" w:hAnsi="inherit" w:cs="Courier New"/>
-          <w:color w:val="7D2727"/>
-          <w:sz w:val="20"/>
-          <w:szCs w:val="20"/>
-          <w:bdr w:val="none" w:sz="0" w:space="0" w:color="auto" w:frame="1"/>
-          <w:shd w:val="clear" w:color="auto" w:fill="EFF0F1"/>
-        </w:rPr>
-        <w:t>php</w:t>
-      </w:r>
-      <w:proofErr w:type="spellEnd"/>
-      <w:r>
-        <w:rPr>
-          <w:rFonts w:ascii="inherit" w:eastAsia="Times New Roman" w:hAnsi="inherit" w:cs="Courier New"/>
-          <w:color w:val="7D2727"/>
-          <w:sz w:val="20"/>
-          <w:szCs w:val="20"/>
-          <w:bdr w:val="none" w:sz="0" w:space="0" w:color="auto" w:frame="1"/>
-          <w:shd w:val="clear" w:color="auto" w:fill="EFF0F1"/>
-        </w:rPr>
-        <w:t>'</w:t>
+        <w:t>'.php'</w:t>
       </w:r>
       <w:r>
         <w:rPr>
@@ -1832,19 +1182,11 @@
           <w:sz w:val="24"/>
         </w:rPr>
       </w:pPr>
-      <w:proofErr w:type="spellStart"/>
       <w:r>
         <w:rPr>
           <w:sz w:val="24"/>
         </w:rPr>
-        <w:t>Scr</w:t>
-      </w:r>
-      <w:proofErr w:type="spellEnd"/>
-      <w:r>
-        <w:rPr>
-          <w:sz w:val="24"/>
-        </w:rPr>
-        <w:t xml:space="preserve">:  </w:t>
+        <w:t xml:space="preserve">Scr:  </w:t>
       </w:r>
       <w:hyperlink r:id="rId10" w:history="1">
         <w:r>
@@ -1886,21 +1228,7 @@
         <w:rPr>
           <w:sz w:val="24"/>
         </w:rPr>
-        <w:t xml:space="preserve">------- </w:t>
-      </w:r>
-      <w:proofErr w:type="gramStart"/>
-      <w:r>
-        <w:rPr>
-          <w:sz w:val="24"/>
-        </w:rPr>
-        <w:t>( how</w:t>
-      </w:r>
-      <w:proofErr w:type="gramEnd"/>
-      <w:r>
-        <w:rPr>
-          <w:sz w:val="24"/>
-        </w:rPr>
-        <w:t xml:space="preserve"> to get list of files exists in folder laravel) In Laravel 5, how can I obtain a list of all files in a public folder?</w:t>
+        <w:t>------- ( how to get list of files exists in folder laravel) In Laravel 5, how can I obtain a list of all files in a public folder?</w:t>
       </w:r>
     </w:p>
     <w:p>
@@ -1935,32 +1263,17 @@
           <w:shd w:val="clear" w:color="auto" w:fill="EFF0F1"/>
         </w:rPr>
       </w:pPr>
-      <w:proofErr w:type="gramStart"/>
-      <w:r>
-        <w:rPr>
-          <w:rFonts w:ascii="inherit" w:eastAsia="Times New Roman" w:hAnsi="inherit" w:cs="Courier New"/>
-          <w:color w:val="303336"/>
-          <w:sz w:val="20"/>
-          <w:szCs w:val="20"/>
-          <w:bdr w:val="none" w:sz="0" w:space="0" w:color="auto" w:frame="1"/>
-          <w:shd w:val="clear" w:color="auto" w:fill="EFF0F1"/>
-        </w:rPr>
-        <w:t>&lt;?</w:t>
-      </w:r>
-      <w:proofErr w:type="spellStart"/>
-      <w:r>
-        <w:rPr>
-          <w:rFonts w:ascii="inherit" w:eastAsia="Times New Roman" w:hAnsi="inherit" w:cs="Courier New"/>
-          <w:color w:val="303336"/>
-          <w:sz w:val="20"/>
-          <w:szCs w:val="20"/>
-          <w:bdr w:val="none" w:sz="0" w:space="0" w:color="auto" w:frame="1"/>
-          <w:shd w:val="clear" w:color="auto" w:fill="EFF0F1"/>
-        </w:rPr>
-        <w:t>php</w:t>
-      </w:r>
-      <w:proofErr w:type="spellEnd"/>
-      <w:proofErr w:type="gramEnd"/>
+      <w:r>
+        <w:rPr>
+          <w:rFonts w:ascii="inherit" w:eastAsia="Times New Roman" w:hAnsi="inherit" w:cs="Courier New"/>
+          <w:color w:val="303336"/>
+          <w:sz w:val="20"/>
+          <w:szCs w:val="20"/>
+          <w:bdr w:val="none" w:sz="0" w:space="0" w:color="auto" w:frame="1"/>
+          <w:shd w:val="clear" w:color="auto" w:fill="EFF0F1"/>
+        </w:rPr>
+        <w:t>&lt;?php</w:t>
+      </w:r>
     </w:p>
     <w:p>
       <w:pPr>
@@ -1994,8 +1307,6 @@
           <w:shd w:val="clear" w:color="auto" w:fill="EFF0F1"/>
         </w:rPr>
       </w:pPr>
-      <w:proofErr w:type="spellStart"/>
-      <w:proofErr w:type="gramStart"/>
       <w:r>
         <w:rPr>
           <w:rFonts w:ascii="inherit" w:eastAsia="Times New Roman" w:hAnsi="inherit" w:cs="Courier New"/>
@@ -2007,8 +1318,6 @@
         </w:rPr>
         <w:t>foreach</w:t>
       </w:r>
-      <w:proofErr w:type="spellEnd"/>
-      <w:proofErr w:type="gramEnd"/>
       <w:r>
         <w:rPr>
           <w:rFonts w:ascii="inherit" w:eastAsia="Times New Roman" w:hAnsi="inherit" w:cs="Courier New"/>
@@ -2029,31 +1338,7 @@
           <w:bdr w:val="none" w:sz="0" w:space="0" w:color="auto" w:frame="1"/>
           <w:shd w:val="clear" w:color="auto" w:fill="EFF0F1"/>
         </w:rPr>
-        <w:t>"/location/for/public/images/*.</w:t>
-      </w:r>
-      <w:proofErr w:type="spellStart"/>
-      <w:r>
-        <w:rPr>
-          <w:rFonts w:ascii="inherit" w:eastAsia="Times New Roman" w:hAnsi="inherit" w:cs="Courier New"/>
-          <w:color w:val="7D2727"/>
-          <w:sz w:val="20"/>
-          <w:szCs w:val="20"/>
-          <w:bdr w:val="none" w:sz="0" w:space="0" w:color="auto" w:frame="1"/>
-          <w:shd w:val="clear" w:color="auto" w:fill="EFF0F1"/>
-        </w:rPr>
-        <w:t>png</w:t>
-      </w:r>
-      <w:proofErr w:type="spellEnd"/>
-      <w:r>
-        <w:rPr>
-          <w:rFonts w:ascii="inherit" w:eastAsia="Times New Roman" w:hAnsi="inherit" w:cs="Courier New"/>
-          <w:color w:val="7D2727"/>
-          <w:sz w:val="20"/>
-          <w:szCs w:val="20"/>
-          <w:bdr w:val="none" w:sz="0" w:space="0" w:color="auto" w:frame="1"/>
-          <w:shd w:val="clear" w:color="auto" w:fill="EFF0F1"/>
-        </w:rPr>
-        <w:t>"</w:t>
+        <w:t>"/location/for/public/images/*.png"</w:t>
       </w:r>
       <w:r>
         <w:rPr>
@@ -2130,31 +1415,7 @@
           <w:bdr w:val="none" w:sz="0" w:space="0" w:color="auto" w:frame="1"/>
           <w:shd w:val="clear" w:color="auto" w:fill="EFF0F1"/>
         </w:rPr>
-        <w:t xml:space="preserve">    </w:t>
-      </w:r>
-      <w:proofErr w:type="gramStart"/>
-      <w:r>
-        <w:rPr>
-          <w:rFonts w:ascii="inherit" w:eastAsia="Times New Roman" w:hAnsi="inherit" w:cs="Courier New"/>
-          <w:color w:val="303336"/>
-          <w:sz w:val="20"/>
-          <w:szCs w:val="20"/>
-          <w:bdr w:val="none" w:sz="0" w:space="0" w:color="auto" w:frame="1"/>
-          <w:shd w:val="clear" w:color="auto" w:fill="EFF0F1"/>
-        </w:rPr>
-        <w:t>echo</w:t>
-      </w:r>
-      <w:proofErr w:type="gramEnd"/>
-      <w:r>
-        <w:rPr>
-          <w:rFonts w:ascii="inherit" w:eastAsia="Times New Roman" w:hAnsi="inherit" w:cs="Courier New"/>
-          <w:color w:val="303336"/>
-          <w:sz w:val="20"/>
-          <w:szCs w:val="20"/>
-          <w:bdr w:val="none" w:sz="0" w:space="0" w:color="auto" w:frame="1"/>
-          <w:shd w:val="clear" w:color="auto" w:fill="EFF0F1"/>
-        </w:rPr>
-        <w:t xml:space="preserve"> </w:t>
+        <w:t xml:space="preserve">    echo </w:t>
       </w:r>
       <w:r>
         <w:rPr>
@@ -2176,44 +1437,7 @@
           <w:bdr w:val="none" w:sz="0" w:space="0" w:color="auto" w:frame="1"/>
           <w:shd w:val="clear" w:color="auto" w:fill="EFF0F1"/>
         </w:rPr>
-        <w:t xml:space="preserve"> . </w:t>
-      </w:r>
-      <w:proofErr w:type="spellStart"/>
-      <w:proofErr w:type="gramStart"/>
-      <w:r>
-        <w:rPr>
-          <w:rFonts w:ascii="inherit" w:eastAsia="Times New Roman" w:hAnsi="inherit" w:cs="Courier New"/>
-          <w:color w:val="303336"/>
-          <w:sz w:val="20"/>
-          <w:szCs w:val="20"/>
-          <w:bdr w:val="none" w:sz="0" w:space="0" w:color="auto" w:frame="1"/>
-          <w:shd w:val="clear" w:color="auto" w:fill="EFF0F1"/>
-        </w:rPr>
-        <w:t>filesize</w:t>
-      </w:r>
-      <w:proofErr w:type="spellEnd"/>
-      <w:r>
-        <w:rPr>
-          <w:rFonts w:ascii="inherit" w:eastAsia="Times New Roman" w:hAnsi="inherit" w:cs="Courier New"/>
-          <w:color w:val="303336"/>
-          <w:sz w:val="20"/>
-          <w:szCs w:val="20"/>
-          <w:bdr w:val="none" w:sz="0" w:space="0" w:color="auto" w:frame="1"/>
-          <w:shd w:val="clear" w:color="auto" w:fill="EFF0F1"/>
-        </w:rPr>
-        <w:t>(</w:t>
-      </w:r>
-      <w:proofErr w:type="gramEnd"/>
-      <w:r>
-        <w:rPr>
-          <w:rFonts w:ascii="inherit" w:eastAsia="Times New Roman" w:hAnsi="inherit" w:cs="Courier New"/>
-          <w:color w:val="303336"/>
-          <w:sz w:val="20"/>
-          <w:szCs w:val="20"/>
-          <w:bdr w:val="none" w:sz="0" w:space="0" w:color="auto" w:frame="1"/>
-          <w:shd w:val="clear" w:color="auto" w:fill="EFF0F1"/>
-        </w:rPr>
-        <w:t xml:space="preserve">$filename) . </w:t>
+        <w:t xml:space="preserve"> . filesize($filename) . </w:t>
       </w:r>
       <w:r>
         <w:rPr>
@@ -2342,19 +1566,11 @@
           <w:rStyle w:val="Hyperlink"/>
         </w:rPr>
       </w:pPr>
-      <w:proofErr w:type="spellStart"/>
       <w:r>
         <w:rPr>
           <w:sz w:val="24"/>
         </w:rPr>
-        <w:t>Src</w:t>
-      </w:r>
-      <w:proofErr w:type="spellEnd"/>
-      <w:r>
-        <w:rPr>
-          <w:sz w:val="24"/>
-        </w:rPr>
-        <w:t xml:space="preserve">: </w:t>
+        <w:t xml:space="preserve">Src: </w:t>
       </w:r>
       <w:hyperlink r:id="rId11" w:history="1">
         <w:r>
@@ -2377,21 +1593,12 @@
           <w:sz w:val="24"/>
         </w:rPr>
       </w:pPr>
-      <w:proofErr w:type="spellStart"/>
       <w:r>
         <w:rPr>
           <w:rStyle w:val="Hyperlink"/>
           <w:sz w:val="24"/>
         </w:rPr>
-        <w:t>Src</w:t>
-      </w:r>
-      <w:proofErr w:type="spellEnd"/>
-      <w:r>
-        <w:rPr>
-          <w:rStyle w:val="Hyperlink"/>
-          <w:sz w:val="24"/>
-        </w:rPr>
-        <w:t>: https://stackoverflow.com/questions/2395882/how-to-remove-extension-from-string-only-real-extension</w:t>
+        <w:t>Src: https://stackoverflow.com/questions/2395882/how-to-remove-extension-from-string-only-real-extension</w:t>
       </w:r>
     </w:p>
     <w:p>
@@ -2455,99 +1662,21 @@
         <w:rPr>
           <w:sz w:val="30"/>
         </w:rPr>
-        <w:t>________________ Date</w:t>
-      </w:r>
-      <w:proofErr w:type="gramStart"/>
-      <w:r>
-        <w:rPr>
-          <w:sz w:val="30"/>
-        </w:rPr>
-        <w:t>::</w:t>
-      </w:r>
-      <w:proofErr w:type="gramEnd"/>
-      <w:r>
-        <w:rPr>
-          <w:sz w:val="30"/>
-        </w:rPr>
-        <w:t xml:space="preserve"> 12.Nov.2017 ________________</w:t>
-      </w:r>
-    </w:p>
-    <w:p>
-      <w:pPr>
-        <w:spacing w:line="240" w:lineRule="auto"/>
-        <w:rPr>
-          <w:sz w:val="30"/>
-        </w:rPr>
-      </w:pPr>
-      <w:r>
-        <w:rPr>
-          <w:sz w:val="30"/>
-        </w:rPr>
-        <w:t xml:space="preserve">------ (How to setup </w:t>
-      </w:r>
-      <w:proofErr w:type="spellStart"/>
-      <w:r>
-        <w:rPr>
-          <w:sz w:val="30"/>
-        </w:rPr>
-        <w:t>ajax</w:t>
-      </w:r>
-      <w:proofErr w:type="spellEnd"/>
-      <w:r>
-        <w:rPr>
-          <w:sz w:val="30"/>
-        </w:rPr>
-        <w:t xml:space="preserve"> laravel </w:t>
-      </w:r>
-      <w:proofErr w:type="spellStart"/>
-      <w:proofErr w:type="gramStart"/>
-      <w:r>
-        <w:rPr>
-          <w:sz w:val="30"/>
-        </w:rPr>
-        <w:t>csrf</w:t>
-      </w:r>
-      <w:proofErr w:type="spellEnd"/>
-      <w:r>
-        <w:rPr>
-          <w:sz w:val="30"/>
-        </w:rPr>
-        <w:t xml:space="preserve"> )</w:t>
-      </w:r>
-      <w:proofErr w:type="gramEnd"/>
-      <w:r>
-        <w:rPr>
-          <w:sz w:val="30"/>
-        </w:rPr>
-        <w:t xml:space="preserve"> Laravel </w:t>
-      </w:r>
-      <w:proofErr w:type="spellStart"/>
-      <w:r>
-        <w:rPr>
-          <w:sz w:val="30"/>
-        </w:rPr>
-        <w:t>csrf</w:t>
-      </w:r>
-      <w:proofErr w:type="spellEnd"/>
-      <w:r>
-        <w:rPr>
-          <w:sz w:val="30"/>
-        </w:rPr>
-        <w:t xml:space="preserve"> token mismatch for </w:t>
-      </w:r>
-      <w:proofErr w:type="spellStart"/>
-      <w:r>
-        <w:rPr>
-          <w:sz w:val="30"/>
-        </w:rPr>
-        <w:t>ajax</w:t>
-      </w:r>
-      <w:proofErr w:type="spellEnd"/>
-      <w:r>
-        <w:rPr>
-          <w:sz w:val="30"/>
-        </w:rPr>
-        <w:t xml:space="preserve"> POST Request</w:t>
+        <w:t>________________ Date:: 12.Nov.2017 ________________</w:t>
+      </w:r>
+    </w:p>
+    <w:p>
+      <w:pPr>
+        <w:spacing w:line="240" w:lineRule="auto"/>
+        <w:rPr>
+          <w:sz w:val="30"/>
+        </w:rPr>
+      </w:pPr>
+      <w:r>
+        <w:rPr>
+          <w:sz w:val="30"/>
+        </w:rPr>
+        <w:t>------ (How to setup ajax laravel csrf ) Laravel csrf token mismatch for ajax POST Request</w:t>
       </w:r>
     </w:p>
     <w:p>
@@ -2562,7 +1691,6 @@
           <w:szCs w:val="23"/>
         </w:rPr>
       </w:pPr>
-      <w:proofErr w:type="gramStart"/>
       <w:r>
         <w:rPr>
           <w:rFonts w:ascii="inherit" w:eastAsia="Times New Roman" w:hAnsi="inherit" w:cs="Arial"/>
@@ -2573,20 +1701,7 @@
           <w:szCs w:val="23"/>
           <w:bdr w:val="none" w:sz="0" w:space="0" w:color="auto" w:frame="1"/>
         </w:rPr>
-        <w:t>n</w:t>
-      </w:r>
-      <w:proofErr w:type="gramEnd"/>
-      <w:r>
-        <w:rPr>
-          <w:rFonts w:ascii="inherit" w:eastAsia="Times New Roman" w:hAnsi="inherit" w:cs="Arial"/>
-          <w:b/>
-          <w:bCs/>
-          <w:color w:val="242729"/>
-          <w:sz w:val="23"/>
-          <w:szCs w:val="23"/>
-          <w:bdr w:val="none" w:sz="0" w:space="0" w:color="auto" w:frame="1"/>
-        </w:rPr>
-        <w:t xml:space="preserve"> header</w:t>
+        <w:t>n header</w:t>
       </w:r>
     </w:p>
     <w:p>
@@ -2672,9 +1787,41 @@
           <w:bdr w:val="none" w:sz="0" w:space="0" w:color="auto" w:frame="1"/>
           <w:shd w:val="clear" w:color="auto" w:fill="EFF0F1"/>
         </w:rPr>
-        <w:t>"</w:t>
-      </w:r>
-      <w:proofErr w:type="spellStart"/>
+        <w:t>"csrf-token"</w:t>
+      </w:r>
+      <w:r>
+        <w:rPr>
+          <w:rFonts w:ascii="inherit" w:eastAsia="Times New Roman" w:hAnsi="inherit" w:cs="Courier New"/>
+          <w:color w:val="303336"/>
+          <w:sz w:val="20"/>
+          <w:szCs w:val="20"/>
+          <w:bdr w:val="none" w:sz="0" w:space="0" w:color="auto" w:frame="1"/>
+          <w:shd w:val="clear" w:color="auto" w:fill="EFF0F1"/>
+        </w:rPr>
+        <w:t xml:space="preserve"> </w:t>
+      </w:r>
+      <w:r>
+        <w:rPr>
+          <w:rFonts w:ascii="inherit" w:eastAsia="Times New Roman" w:hAnsi="inherit" w:cs="Courier New"/>
+          <w:color w:val="E64320"/>
+          <w:sz w:val="20"/>
+          <w:szCs w:val="20"/>
+          <w:bdr w:val="none" w:sz="0" w:space="0" w:color="auto" w:frame="1"/>
+          <w:shd w:val="clear" w:color="auto" w:fill="EFF0F1"/>
+        </w:rPr>
+        <w:t>content</w:t>
+      </w:r>
+      <w:r>
+        <w:rPr>
+          <w:rFonts w:ascii="inherit" w:eastAsia="Times New Roman" w:hAnsi="inherit" w:cs="Courier New"/>
+          <w:color w:val="303336"/>
+          <w:sz w:val="20"/>
+          <w:szCs w:val="20"/>
+          <w:bdr w:val="none" w:sz="0" w:space="0" w:color="auto" w:frame="1"/>
+          <w:shd w:val="clear" w:color="auto" w:fill="EFF0F1"/>
+        </w:rPr>
+        <w:t>=</w:t>
+      </w:r>
       <w:r>
         <w:rPr>
           <w:rFonts w:ascii="inherit" w:eastAsia="Times New Roman" w:hAnsi="inherit" w:cs="Courier New"/>
@@ -2684,111 +1831,7 @@
           <w:bdr w:val="none" w:sz="0" w:space="0" w:color="auto" w:frame="1"/>
           <w:shd w:val="clear" w:color="auto" w:fill="EFF0F1"/>
         </w:rPr>
-        <w:t>csrf</w:t>
-      </w:r>
-      <w:proofErr w:type="spellEnd"/>
-      <w:r>
-        <w:rPr>
-          <w:rFonts w:ascii="inherit" w:eastAsia="Times New Roman" w:hAnsi="inherit" w:cs="Courier New"/>
-          <w:color w:val="0F74BD"/>
-          <w:sz w:val="20"/>
-          <w:szCs w:val="20"/>
-          <w:bdr w:val="none" w:sz="0" w:space="0" w:color="auto" w:frame="1"/>
-          <w:shd w:val="clear" w:color="auto" w:fill="EFF0F1"/>
-        </w:rPr>
-        <w:t>-token"</w:t>
-      </w:r>
-      <w:r>
-        <w:rPr>
-          <w:rFonts w:ascii="inherit" w:eastAsia="Times New Roman" w:hAnsi="inherit" w:cs="Courier New"/>
-          <w:color w:val="303336"/>
-          <w:sz w:val="20"/>
-          <w:szCs w:val="20"/>
-          <w:bdr w:val="none" w:sz="0" w:space="0" w:color="auto" w:frame="1"/>
-          <w:shd w:val="clear" w:color="auto" w:fill="EFF0F1"/>
-        </w:rPr>
-        <w:t xml:space="preserve"> </w:t>
-      </w:r>
-      <w:r>
-        <w:rPr>
-          <w:rFonts w:ascii="inherit" w:eastAsia="Times New Roman" w:hAnsi="inherit" w:cs="Courier New"/>
-          <w:color w:val="E64320"/>
-          <w:sz w:val="20"/>
-          <w:szCs w:val="20"/>
-          <w:bdr w:val="none" w:sz="0" w:space="0" w:color="auto" w:frame="1"/>
-          <w:shd w:val="clear" w:color="auto" w:fill="EFF0F1"/>
-        </w:rPr>
-        <w:t>content</w:t>
-      </w:r>
-      <w:r>
-        <w:rPr>
-          <w:rFonts w:ascii="inherit" w:eastAsia="Times New Roman" w:hAnsi="inherit" w:cs="Courier New"/>
-          <w:color w:val="303336"/>
-          <w:sz w:val="20"/>
-          <w:szCs w:val="20"/>
-          <w:bdr w:val="none" w:sz="0" w:space="0" w:color="auto" w:frame="1"/>
-          <w:shd w:val="clear" w:color="auto" w:fill="EFF0F1"/>
-        </w:rPr>
-        <w:t>=</w:t>
-      </w:r>
-      <w:r>
-        <w:rPr>
-          <w:rFonts w:ascii="inherit" w:eastAsia="Times New Roman" w:hAnsi="inherit" w:cs="Courier New"/>
-          <w:color w:val="0F74BD"/>
-          <w:sz w:val="20"/>
-          <w:szCs w:val="20"/>
-          <w:bdr w:val="none" w:sz="0" w:space="0" w:color="auto" w:frame="1"/>
-          <w:shd w:val="clear" w:color="auto" w:fill="EFF0F1"/>
-        </w:rPr>
-        <w:t>"{</w:t>
-      </w:r>
-      <w:proofErr w:type="gramStart"/>
-      <w:r>
-        <w:rPr>
-          <w:rFonts w:ascii="inherit" w:eastAsia="Times New Roman" w:hAnsi="inherit" w:cs="Courier New"/>
-          <w:color w:val="0F74BD"/>
-          <w:sz w:val="20"/>
-          <w:szCs w:val="20"/>
-          <w:bdr w:val="none" w:sz="0" w:space="0" w:color="auto" w:frame="1"/>
-          <w:shd w:val="clear" w:color="auto" w:fill="EFF0F1"/>
-        </w:rPr>
-        <w:t xml:space="preserve">{ </w:t>
-      </w:r>
-      <w:proofErr w:type="spellStart"/>
-      <w:r>
-        <w:rPr>
-          <w:rFonts w:ascii="inherit" w:eastAsia="Times New Roman" w:hAnsi="inherit" w:cs="Courier New"/>
-          <w:color w:val="0F74BD"/>
-          <w:sz w:val="20"/>
-          <w:szCs w:val="20"/>
-          <w:bdr w:val="none" w:sz="0" w:space="0" w:color="auto" w:frame="1"/>
-          <w:shd w:val="clear" w:color="auto" w:fill="EFF0F1"/>
-        </w:rPr>
-        <w:t>csrf</w:t>
-      </w:r>
-      <w:proofErr w:type="gramEnd"/>
-      <w:r>
-        <w:rPr>
-          <w:rFonts w:ascii="inherit" w:eastAsia="Times New Roman" w:hAnsi="inherit" w:cs="Courier New"/>
-          <w:color w:val="0F74BD"/>
-          <w:sz w:val="20"/>
-          <w:szCs w:val="20"/>
-          <w:bdr w:val="none" w:sz="0" w:space="0" w:color="auto" w:frame="1"/>
-          <w:shd w:val="clear" w:color="auto" w:fill="EFF0F1"/>
-        </w:rPr>
-        <w:t>_token</w:t>
-      </w:r>
-      <w:proofErr w:type="spellEnd"/>
-      <w:r>
-        <w:rPr>
-          <w:rFonts w:ascii="inherit" w:eastAsia="Times New Roman" w:hAnsi="inherit" w:cs="Courier New"/>
-          <w:color w:val="0F74BD"/>
-          <w:sz w:val="20"/>
-          <w:szCs w:val="20"/>
-          <w:bdr w:val="none" w:sz="0" w:space="0" w:color="auto" w:frame="1"/>
-          <w:shd w:val="clear" w:color="auto" w:fill="EFF0F1"/>
-        </w:rPr>
-        <w:t>() }}"</w:t>
+        <w:t>"{{ csrf_token() }}"</w:t>
       </w:r>
       <w:r>
         <w:rPr>
@@ -2923,31 +1966,7 @@
           <w:bdr w:val="none" w:sz="0" w:space="0" w:color="auto" w:frame="1"/>
           <w:shd w:val="clear" w:color="auto" w:fill="EFF0F1"/>
         </w:rPr>
-        <w:t>"text/</w:t>
-      </w:r>
-      <w:proofErr w:type="spellStart"/>
-      <w:r>
-        <w:rPr>
-          <w:rFonts w:ascii="inherit" w:eastAsia="Times New Roman" w:hAnsi="inherit" w:cs="Courier New"/>
-          <w:color w:val="0F74BD"/>
-          <w:sz w:val="20"/>
-          <w:szCs w:val="20"/>
-          <w:bdr w:val="none" w:sz="0" w:space="0" w:color="auto" w:frame="1"/>
-          <w:shd w:val="clear" w:color="auto" w:fill="EFF0F1"/>
-        </w:rPr>
-        <w:t>javascript</w:t>
-      </w:r>
-      <w:proofErr w:type="spellEnd"/>
-      <w:r>
-        <w:rPr>
-          <w:rFonts w:ascii="inherit" w:eastAsia="Times New Roman" w:hAnsi="inherit" w:cs="Courier New"/>
-          <w:color w:val="0F74BD"/>
-          <w:sz w:val="20"/>
-          <w:szCs w:val="20"/>
-          <w:bdr w:val="none" w:sz="0" w:space="0" w:color="auto" w:frame="1"/>
-          <w:shd w:val="clear" w:color="auto" w:fill="EFF0F1"/>
-        </w:rPr>
-        <w:t>"</w:t>
+        <w:t>"text/javascript"</w:t>
       </w:r>
       <w:r>
         <w:rPr>
@@ -3002,34 +2021,8 @@
           <w:bdr w:val="none" w:sz="0" w:space="0" w:color="auto" w:frame="1"/>
           <w:shd w:val="clear" w:color="auto" w:fill="EFF0F1"/>
         </w:rPr>
-        <w:t>$.</w:t>
-      </w:r>
-      <w:proofErr w:type="spellStart"/>
-      <w:proofErr w:type="gramStart"/>
-      <w:r>
-        <w:rPr>
-          <w:rFonts w:ascii="inherit" w:eastAsia="Times New Roman" w:hAnsi="inherit" w:cs="Courier New"/>
-          <w:color w:val="303336"/>
-          <w:sz w:val="20"/>
-          <w:szCs w:val="20"/>
-          <w:bdr w:val="none" w:sz="0" w:space="0" w:color="auto" w:frame="1"/>
-          <w:shd w:val="clear" w:color="auto" w:fill="EFF0F1"/>
-        </w:rPr>
-        <w:t>ajaxSetup</w:t>
-      </w:r>
-      <w:proofErr w:type="spellEnd"/>
-      <w:r>
-        <w:rPr>
-          <w:rFonts w:ascii="inherit" w:eastAsia="Times New Roman" w:hAnsi="inherit" w:cs="Courier New"/>
-          <w:color w:val="303336"/>
-          <w:sz w:val="20"/>
-          <w:szCs w:val="20"/>
-          <w:bdr w:val="none" w:sz="0" w:space="0" w:color="auto" w:frame="1"/>
-          <w:shd w:val="clear" w:color="auto" w:fill="EFF0F1"/>
-        </w:rPr>
-        <w:t>({</w:t>
-      </w:r>
-      <w:proofErr w:type="gramEnd"/>
+        <w:t>$.ajaxSetup({</w:t>
+      </w:r>
     </w:p>
     <w:p>
       <w:pPr>
@@ -3072,31 +2065,7 @@
           <w:bdr w:val="none" w:sz="0" w:space="0" w:color="auto" w:frame="1"/>
           <w:shd w:val="clear" w:color="auto" w:fill="EFF0F1"/>
         </w:rPr>
-        <w:t xml:space="preserve">    </w:t>
-      </w:r>
-      <w:proofErr w:type="gramStart"/>
-      <w:r>
-        <w:rPr>
-          <w:rFonts w:ascii="inherit" w:eastAsia="Times New Roman" w:hAnsi="inherit" w:cs="Courier New"/>
-          <w:color w:val="303336"/>
-          <w:sz w:val="20"/>
-          <w:szCs w:val="20"/>
-          <w:bdr w:val="none" w:sz="0" w:space="0" w:color="auto" w:frame="1"/>
-          <w:shd w:val="clear" w:color="auto" w:fill="EFF0F1"/>
-        </w:rPr>
-        <w:t>headers</w:t>
-      </w:r>
-      <w:proofErr w:type="gramEnd"/>
-      <w:r>
-        <w:rPr>
-          <w:rFonts w:ascii="inherit" w:eastAsia="Times New Roman" w:hAnsi="inherit" w:cs="Courier New"/>
-          <w:color w:val="303336"/>
-          <w:sz w:val="20"/>
-          <w:szCs w:val="20"/>
-          <w:bdr w:val="none" w:sz="0" w:space="0" w:color="auto" w:frame="1"/>
-          <w:shd w:val="clear" w:color="auto" w:fill="EFF0F1"/>
-        </w:rPr>
-        <w:t>: {</w:t>
+        <w:t xml:space="preserve">    headers: {</w:t>
       </w:r>
     </w:p>
     <w:p>
@@ -3164,7 +2133,6 @@
         </w:rPr>
         <w:t>: $(</w:t>
       </w:r>
-      <w:proofErr w:type="gramStart"/>
       <w:r>
         <w:rPr>
           <w:rFonts w:ascii="inherit" w:eastAsia="Times New Roman" w:hAnsi="inherit" w:cs="Courier New"/>
@@ -3174,78 +2142,18 @@
           <w:bdr w:val="none" w:sz="0" w:space="0" w:color="auto" w:frame="1"/>
           <w:shd w:val="clear" w:color="auto" w:fill="EFF0F1"/>
         </w:rPr>
-        <w:t>'meta[</w:t>
-      </w:r>
-      <w:proofErr w:type="gramEnd"/>
-      <w:r>
-        <w:rPr>
-          <w:rFonts w:ascii="inherit" w:eastAsia="Times New Roman" w:hAnsi="inherit" w:cs="Courier New"/>
-          <w:color w:val="7D2727"/>
-          <w:sz w:val="20"/>
-          <w:szCs w:val="20"/>
-          <w:bdr w:val="none" w:sz="0" w:space="0" w:color="auto" w:frame="1"/>
-          <w:shd w:val="clear" w:color="auto" w:fill="EFF0F1"/>
-        </w:rPr>
-        <w:t>name="</w:t>
-      </w:r>
-      <w:proofErr w:type="spellStart"/>
-      <w:r>
-        <w:rPr>
-          <w:rFonts w:ascii="inherit" w:eastAsia="Times New Roman" w:hAnsi="inherit" w:cs="Courier New"/>
-          <w:color w:val="7D2727"/>
-          <w:sz w:val="20"/>
-          <w:szCs w:val="20"/>
-          <w:bdr w:val="none" w:sz="0" w:space="0" w:color="auto" w:frame="1"/>
-          <w:shd w:val="clear" w:color="auto" w:fill="EFF0F1"/>
-        </w:rPr>
-        <w:t>csrf</w:t>
-      </w:r>
-      <w:proofErr w:type="spellEnd"/>
-      <w:r>
-        <w:rPr>
-          <w:rFonts w:ascii="inherit" w:eastAsia="Times New Roman" w:hAnsi="inherit" w:cs="Courier New"/>
-          <w:color w:val="7D2727"/>
-          <w:sz w:val="20"/>
-          <w:szCs w:val="20"/>
-          <w:bdr w:val="none" w:sz="0" w:space="0" w:color="auto" w:frame="1"/>
-          <w:shd w:val="clear" w:color="auto" w:fill="EFF0F1"/>
-        </w:rPr>
-        <w:t>-token"]'</w:t>
-      </w:r>
-      <w:r>
-        <w:rPr>
-          <w:rFonts w:ascii="inherit" w:eastAsia="Times New Roman" w:hAnsi="inherit" w:cs="Courier New"/>
-          <w:color w:val="303336"/>
-          <w:sz w:val="20"/>
-          <w:szCs w:val="20"/>
-          <w:bdr w:val="none" w:sz="0" w:space="0" w:color="auto" w:frame="1"/>
-          <w:shd w:val="clear" w:color="auto" w:fill="EFF0F1"/>
-        </w:rPr>
-        <w:t>).</w:t>
-      </w:r>
-      <w:proofErr w:type="spellStart"/>
-      <w:r>
-        <w:rPr>
-          <w:rFonts w:ascii="inherit" w:eastAsia="Times New Roman" w:hAnsi="inherit" w:cs="Courier New"/>
-          <w:color w:val="303336"/>
-          <w:sz w:val="20"/>
-          <w:szCs w:val="20"/>
-          <w:bdr w:val="none" w:sz="0" w:space="0" w:color="auto" w:frame="1"/>
-          <w:shd w:val="clear" w:color="auto" w:fill="EFF0F1"/>
-        </w:rPr>
-        <w:t>attr</w:t>
-      </w:r>
-      <w:proofErr w:type="spellEnd"/>
-      <w:r>
-        <w:rPr>
-          <w:rFonts w:ascii="inherit" w:eastAsia="Times New Roman" w:hAnsi="inherit" w:cs="Courier New"/>
-          <w:color w:val="303336"/>
-          <w:sz w:val="20"/>
-          <w:szCs w:val="20"/>
-          <w:bdr w:val="none" w:sz="0" w:space="0" w:color="auto" w:frame="1"/>
-          <w:shd w:val="clear" w:color="auto" w:fill="EFF0F1"/>
-        </w:rPr>
-        <w:t>(</w:t>
+        <w:t>'meta[name="csrf-token"]'</w:t>
+      </w:r>
+      <w:r>
+        <w:rPr>
+          <w:rFonts w:ascii="inherit" w:eastAsia="Times New Roman" w:hAnsi="inherit" w:cs="Courier New"/>
+          <w:color w:val="303336"/>
+          <w:sz w:val="20"/>
+          <w:szCs w:val="20"/>
+          <w:bdr w:val="none" w:sz="0" w:space="0" w:color="auto" w:frame="1"/>
+          <w:shd w:val="clear" w:color="auto" w:fill="EFF0F1"/>
+        </w:rPr>
+        <w:t>).attr(</w:t>
       </w:r>
       <w:r>
         <w:rPr>
@@ -3427,21 +2335,7 @@
         <w:rPr>
           <w:sz w:val="30"/>
         </w:rPr>
-        <w:t xml:space="preserve">------ (trigger click event on page load </w:t>
-      </w:r>
-      <w:proofErr w:type="spellStart"/>
-      <w:r>
-        <w:rPr>
-          <w:sz w:val="30"/>
-        </w:rPr>
-        <w:t>jquery</w:t>
-      </w:r>
-      <w:proofErr w:type="spellEnd"/>
-      <w:r>
-        <w:rPr>
-          <w:sz w:val="30"/>
-        </w:rPr>
-        <w:t>) How to trigger click on page load?</w:t>
+        <w:t>------ (trigger click event on page load jquery) How to trigger click on page load?</w:t>
       </w:r>
     </w:p>
     <w:p>
@@ -3487,7 +2381,6 @@
         </w:rPr>
         <w:t>$(</w:t>
       </w:r>
-      <w:proofErr w:type="gramStart"/>
       <w:r>
         <w:rPr>
           <w:rFonts w:ascii="inherit" w:eastAsia="Times New Roman" w:hAnsi="inherit" w:cs="Courier New"/>
@@ -3508,19 +2401,7 @@
           <w:bdr w:val="none" w:sz="0" w:space="0" w:color="auto" w:frame="1"/>
           <w:shd w:val="clear" w:color="auto" w:fill="EFF0F1"/>
         </w:rPr>
-        <w:t>(</w:t>
-      </w:r>
-      <w:proofErr w:type="gramEnd"/>
-      <w:r>
-        <w:rPr>
-          <w:rFonts w:ascii="inherit" w:eastAsia="Times New Roman" w:hAnsi="inherit" w:cs="Courier New"/>
-          <w:color w:val="303336"/>
-          <w:sz w:val="20"/>
-          <w:szCs w:val="20"/>
-          <w:bdr w:val="none" w:sz="0" w:space="0" w:color="auto" w:frame="1"/>
-          <w:shd w:val="clear" w:color="auto" w:fill="EFF0F1"/>
-        </w:rPr>
-        <w:t>){</w:t>
+        <w:t>(){</w:t>
       </w:r>
     </w:p>
     <w:p>
@@ -3598,31 +2479,7 @@
           <w:shd w:val="clear" w:color="auto" w:fill="EFF0F1"/>
         </w:rPr>
         <w:lastRenderedPageBreak/>
-        <w:t xml:space="preserve">    $(selector).</w:t>
-      </w:r>
-      <w:proofErr w:type="gramStart"/>
-      <w:r>
-        <w:rPr>
-          <w:rFonts w:ascii="inherit" w:eastAsia="Times New Roman" w:hAnsi="inherit" w:cs="Courier New"/>
-          <w:color w:val="303336"/>
-          <w:sz w:val="20"/>
-          <w:szCs w:val="20"/>
-          <w:bdr w:val="none" w:sz="0" w:space="0" w:color="auto" w:frame="1"/>
-          <w:shd w:val="clear" w:color="auto" w:fill="EFF0F1"/>
-        </w:rPr>
-        <w:t>click(</w:t>
-      </w:r>
-      <w:proofErr w:type="gramEnd"/>
-      <w:r>
-        <w:rPr>
-          <w:rFonts w:ascii="inherit" w:eastAsia="Times New Roman" w:hAnsi="inherit" w:cs="Courier New"/>
-          <w:color w:val="303336"/>
-          <w:sz w:val="20"/>
-          <w:szCs w:val="20"/>
-          <w:bdr w:val="none" w:sz="0" w:space="0" w:color="auto" w:frame="1"/>
-          <w:shd w:val="clear" w:color="auto" w:fill="EFF0F1"/>
-        </w:rPr>
-        <w:t>);</w:t>
+        <w:t xml:space="preserve">    $(selector).click();</w:t>
       </w:r>
     </w:p>
     <w:p>
@@ -3853,21 +2710,8 @@
           <w:bdr w:val="none" w:sz="0" w:space="0" w:color="auto" w:frame="1"/>
           <w:shd w:val="clear" w:color="auto" w:fill="EFF0F1"/>
         </w:rPr>
-        <w:t>$(document).</w:t>
-      </w:r>
-      <w:proofErr w:type="gramStart"/>
-      <w:r>
-        <w:rPr>
-          <w:rFonts w:ascii="inherit" w:eastAsia="Times New Roman" w:hAnsi="inherit" w:cs="Courier New"/>
-          <w:color w:val="303336"/>
-          <w:sz w:val="20"/>
-          <w:szCs w:val="20"/>
-          <w:bdr w:val="none" w:sz="0" w:space="0" w:color="auto" w:frame="1"/>
-          <w:shd w:val="clear" w:color="auto" w:fill="EFF0F1"/>
-        </w:rPr>
-        <w:t>ready(</w:t>
-      </w:r>
-      <w:proofErr w:type="gramEnd"/>
+        <w:t>$(document).ready(</w:t>
+      </w:r>
       <w:r>
         <w:rPr>
           <w:rFonts w:ascii="inherit" w:eastAsia="Times New Roman" w:hAnsi="inherit" w:cs="Courier New"/>
@@ -3954,21 +2798,8 @@
           <w:bdr w:val="none" w:sz="0" w:space="0" w:color="auto" w:frame="1"/>
           <w:shd w:val="clear" w:color="auto" w:fill="EFF0F1"/>
         </w:rPr>
-        <w:t>).</w:t>
-      </w:r>
-      <w:proofErr w:type="gramStart"/>
-      <w:r>
-        <w:rPr>
-          <w:rFonts w:ascii="inherit" w:eastAsia="Times New Roman" w:hAnsi="inherit" w:cs="Courier New"/>
-          <w:color w:val="303336"/>
-          <w:sz w:val="20"/>
-          <w:szCs w:val="20"/>
-          <w:bdr w:val="none" w:sz="0" w:space="0" w:color="auto" w:frame="1"/>
-          <w:shd w:val="clear" w:color="auto" w:fill="EFF0F1"/>
-        </w:rPr>
-        <w:t>trigger(</w:t>
-      </w:r>
-      <w:proofErr w:type="gramEnd"/>
+        <w:t>).trigger(</w:t>
+      </w:r>
       <w:r>
         <w:rPr>
           <w:rFonts w:ascii="inherit" w:eastAsia="Times New Roman" w:hAnsi="inherit" w:cs="Courier New"/>
@@ -4072,19 +2903,11 @@
           <w:sz w:val="30"/>
         </w:rPr>
       </w:pPr>
-      <w:proofErr w:type="spellStart"/>
-      <w:r>
-        <w:rPr>
-          <w:sz w:val="30"/>
-        </w:rPr>
-        <w:t>Src</w:t>
-      </w:r>
-      <w:proofErr w:type="spellEnd"/>
-      <w:r>
-        <w:rPr>
-          <w:sz w:val="30"/>
-        </w:rPr>
-        <w:t xml:space="preserve">: </w:t>
+      <w:r>
+        <w:rPr>
+          <w:sz w:val="30"/>
+        </w:rPr>
+        <w:t xml:space="preserve">Src: </w:t>
       </w:r>
       <w:hyperlink r:id="rId12" w:history="1">
         <w:r>
@@ -4123,93 +2946,43 @@
         <w:rPr>
           <w:sz w:val="30"/>
         </w:rPr>
-        <w:t xml:space="preserve">------ </w:t>
-      </w:r>
-      <w:proofErr w:type="gramStart"/>
-      <w:r>
-        <w:rPr>
-          <w:sz w:val="30"/>
-        </w:rPr>
-        <w:t>( Page</w:t>
-      </w:r>
-      <w:proofErr w:type="gramEnd"/>
-      <w:r>
-        <w:rPr>
-          <w:sz w:val="30"/>
-        </w:rPr>
-        <w:t xml:space="preserve"> load ) </w:t>
-      </w:r>
-    </w:p>
-    <w:p>
-      <w:pPr>
-        <w:spacing w:line="240" w:lineRule="auto"/>
-        <w:rPr>
-          <w:sz w:val="30"/>
-        </w:rPr>
-      </w:pPr>
-    </w:p>
-    <w:p>
-      <w:pPr>
-        <w:spacing w:line="240" w:lineRule="auto"/>
-        <w:rPr>
-          <w:sz w:val="30"/>
-        </w:rPr>
-      </w:pPr>
-      <w:r>
-        <w:rPr>
-          <w:sz w:val="30"/>
-        </w:rPr>
-        <w:t>________________ Date</w:t>
-      </w:r>
-      <w:proofErr w:type="gramStart"/>
-      <w:r>
-        <w:rPr>
-          <w:sz w:val="30"/>
-        </w:rPr>
-        <w:t>::</w:t>
-      </w:r>
-      <w:proofErr w:type="gramEnd"/>
-      <w:r>
-        <w:rPr>
-          <w:sz w:val="30"/>
-        </w:rPr>
-        <w:t xml:space="preserve"> 14.Nov.2017 ________________</w:t>
-      </w:r>
-    </w:p>
-    <w:p>
-      <w:pPr>
-        <w:spacing w:line="240" w:lineRule="auto"/>
-        <w:rPr>
-          <w:sz w:val="30"/>
-        </w:rPr>
-      </w:pPr>
-      <w:proofErr w:type="gramStart"/>
-      <w:r>
-        <w:rPr>
-          <w:sz w:val="30"/>
-        </w:rPr>
-        <w:t>-------(</w:t>
-      </w:r>
-      <w:proofErr w:type="gramEnd"/>
-      <w:r>
-        <w:rPr>
-          <w:sz w:val="30"/>
-        </w:rPr>
-        <w:t xml:space="preserve">laravel find by id and convert to </w:t>
-      </w:r>
-      <w:proofErr w:type="spellStart"/>
-      <w:r>
-        <w:rPr>
-          <w:sz w:val="30"/>
-        </w:rPr>
-        <w:t>json</w:t>
-      </w:r>
-      <w:proofErr w:type="spellEnd"/>
-      <w:r>
-        <w:rPr>
-          <w:sz w:val="30"/>
-        </w:rPr>
-        <w:t>)</w:t>
+        <w:t xml:space="preserve">------ ( Page load ) </w:t>
+      </w:r>
+    </w:p>
+    <w:p>
+      <w:pPr>
+        <w:spacing w:line="240" w:lineRule="auto"/>
+        <w:rPr>
+          <w:sz w:val="30"/>
+        </w:rPr>
+      </w:pPr>
+    </w:p>
+    <w:p>
+      <w:pPr>
+        <w:spacing w:line="240" w:lineRule="auto"/>
+        <w:rPr>
+          <w:sz w:val="30"/>
+        </w:rPr>
+      </w:pPr>
+      <w:r>
+        <w:rPr>
+          <w:sz w:val="30"/>
+        </w:rPr>
+        <w:t>________________ Date:: 14.Nov.2017 ________________</w:t>
+      </w:r>
+    </w:p>
+    <w:p>
+      <w:pPr>
+        <w:spacing w:line="240" w:lineRule="auto"/>
+        <w:rPr>
+          <w:sz w:val="30"/>
+        </w:rPr>
+      </w:pPr>
+      <w:r>
+        <w:rPr>
+          <w:sz w:val="30"/>
+        </w:rPr>
+        <w:t>-------(laravel find by id and convert to json)</w:t>
       </w:r>
       <w:r>
         <w:t xml:space="preserve"> </w:t>
@@ -4320,17 +3093,7 @@
           <w:sz w:val="18"/>
           <w:szCs w:val="18"/>
         </w:rPr>
-        <w:t>:</w:t>
-      </w:r>
-      <w:proofErr w:type="gramStart"/>
-      <w:r>
-        <w:rPr>
-          <w:rFonts w:ascii="Consolas" w:eastAsia="Times New Roman" w:hAnsi="Consolas" w:cs="Courier New"/>
-          <w:color w:val="999999"/>
-          <w:sz w:val="18"/>
-          <w:szCs w:val="18"/>
-        </w:rPr>
-        <w:t>:</w:t>
+        <w:t>::</w:t>
       </w:r>
       <w:r>
         <w:rPr>
@@ -4341,7 +3104,6 @@
         </w:rPr>
         <w:t>all</w:t>
       </w:r>
-      <w:proofErr w:type="gramEnd"/>
       <w:r>
         <w:rPr>
           <w:rFonts w:ascii="Consolas" w:eastAsia="Times New Roman" w:hAnsi="Consolas" w:cs="Courier New"/>
@@ -4381,7 +3143,6 @@
           <w:szCs w:val="18"/>
         </w:rPr>
       </w:pPr>
-      <w:proofErr w:type="gramStart"/>
       <w:r>
         <w:rPr>
           <w:rFonts w:ascii="Consolas" w:eastAsia="Times New Roman" w:hAnsi="Consolas" w:cs="Courier New"/>
@@ -4391,7 +3152,6 @@
         </w:rPr>
         <w:t>return</w:t>
       </w:r>
-      <w:proofErr w:type="gramEnd"/>
       <w:r>
         <w:rPr>
           <w:rFonts w:ascii="Consolas" w:eastAsia="Times New Roman" w:hAnsi="Consolas" w:cs="Courier New"/>
@@ -4417,19 +3177,8 @@
           <w:sz w:val="18"/>
           <w:szCs w:val="18"/>
         </w:rPr>
-        <w:t>-&gt;</w:t>
-      </w:r>
-      <w:proofErr w:type="spellStart"/>
-      <w:r>
-        <w:rPr>
-          <w:rFonts w:ascii="Consolas" w:eastAsia="Times New Roman" w:hAnsi="Consolas" w:cs="Courier New"/>
-          <w:color w:val="555555"/>
-          <w:sz w:val="18"/>
-          <w:szCs w:val="18"/>
-        </w:rPr>
-        <w:t>toJson</w:t>
-      </w:r>
-      <w:proofErr w:type="spellEnd"/>
+        <w:t>-&gt;toJson</w:t>
+      </w:r>
       <w:r>
         <w:rPr>
           <w:rFonts w:ascii="Consolas" w:eastAsia="Times New Roman" w:hAnsi="Consolas" w:cs="Courier New"/>
@@ -4469,7 +3218,6 @@
           <w:szCs w:val="18"/>
         </w:rPr>
       </w:pPr>
-      <w:proofErr w:type="gramStart"/>
       <w:r>
         <w:rPr>
           <w:rFonts w:ascii="Consolas" w:eastAsia="Times New Roman" w:hAnsi="Consolas" w:cs="Courier New"/>
@@ -4479,7 +3227,6 @@
         </w:rPr>
         <w:t>return</w:t>
       </w:r>
-      <w:proofErr w:type="gramEnd"/>
       <w:r>
         <w:rPr>
           <w:rFonts w:ascii="Consolas" w:eastAsia="Times New Roman" w:hAnsi="Consolas" w:cs="Courier New"/>
@@ -4505,19 +3252,8 @@
           <w:sz w:val="18"/>
           <w:szCs w:val="18"/>
         </w:rPr>
-        <w:t>-&gt;</w:t>
-      </w:r>
-      <w:proofErr w:type="spellStart"/>
-      <w:r>
-        <w:rPr>
-          <w:rFonts w:ascii="Consolas" w:eastAsia="Times New Roman" w:hAnsi="Consolas" w:cs="Courier New"/>
-          <w:color w:val="555555"/>
-          <w:sz w:val="18"/>
-          <w:szCs w:val="18"/>
-        </w:rPr>
-        <w:t>toArray</w:t>
-      </w:r>
-      <w:proofErr w:type="spellEnd"/>
+        <w:t>-&gt;toArray</w:t>
+      </w:r>
       <w:r>
         <w:rPr>
           <w:rFonts w:ascii="Consolas" w:eastAsia="Times New Roman" w:hAnsi="Consolas" w:cs="Courier New"/>
@@ -4535,19 +3271,11 @@
           <w:sz w:val="30"/>
         </w:rPr>
       </w:pPr>
-      <w:proofErr w:type="spellStart"/>
-      <w:r>
-        <w:rPr>
-          <w:sz w:val="30"/>
-        </w:rPr>
-        <w:t>Src</w:t>
-      </w:r>
-      <w:proofErr w:type="spellEnd"/>
-      <w:r>
-        <w:rPr>
-          <w:sz w:val="30"/>
-        </w:rPr>
-        <w:t xml:space="preserve">: </w:t>
+      <w:r>
+        <w:rPr>
+          <w:sz w:val="30"/>
+        </w:rPr>
+        <w:t xml:space="preserve">Src: </w:t>
       </w:r>
       <w:hyperlink r:id="rId13" w:history="1">
         <w:r>
@@ -4574,72 +3302,20 @@
           <w:sz w:val="30"/>
         </w:rPr>
       </w:pPr>
-      <w:proofErr w:type="gramStart"/>
       <w:r>
         <w:rPr>
           <w:sz w:val="30"/>
         </w:rPr>
         <w:t>--------(</w:t>
       </w:r>
-      <w:proofErr w:type="gramEnd"/>
       <w:r>
         <w:t xml:space="preserve"> </w:t>
       </w:r>
-      <w:proofErr w:type="spellStart"/>
-      <w:r>
-        <w:rPr>
-          <w:sz w:val="30"/>
-        </w:rPr>
-        <w:t>php</w:t>
-      </w:r>
-      <w:proofErr w:type="spellEnd"/>
-      <w:r>
-        <w:rPr>
-          <w:sz w:val="30"/>
-        </w:rPr>
-        <w:t xml:space="preserve"> array to </w:t>
-      </w:r>
-      <w:proofErr w:type="spellStart"/>
-      <w:r>
-        <w:rPr>
-          <w:sz w:val="30"/>
-        </w:rPr>
-        <w:t>javascript</w:t>
-      </w:r>
-      <w:proofErr w:type="spellEnd"/>
-      <w:r>
-        <w:rPr>
-          <w:sz w:val="30"/>
-        </w:rPr>
-        <w:t xml:space="preserve"> object)  convert </w:t>
-      </w:r>
-      <w:proofErr w:type="spellStart"/>
-      <w:r>
-        <w:rPr>
-          <w:sz w:val="30"/>
-        </w:rPr>
-        <w:t>php</w:t>
-      </w:r>
-      <w:proofErr w:type="spellEnd"/>
-      <w:r>
-        <w:rPr>
-          <w:sz w:val="30"/>
-        </w:rPr>
-        <w:t xml:space="preserve"> associative array into </w:t>
-      </w:r>
-      <w:proofErr w:type="spellStart"/>
-      <w:r>
-        <w:rPr>
-          <w:sz w:val="30"/>
-        </w:rPr>
-        <w:t>javascript</w:t>
-      </w:r>
-      <w:proofErr w:type="spellEnd"/>
-      <w:r>
-        <w:rPr>
-          <w:sz w:val="30"/>
-        </w:rPr>
-        <w:t xml:space="preserve"> object</w:t>
+      <w:r>
+        <w:rPr>
+          <w:sz w:val="30"/>
+        </w:rPr>
+        <w:t>php array to javascript object)  convert php associative array into javascript object</w:t>
       </w:r>
     </w:p>
     <w:p>
@@ -4674,8 +3350,6 @@
           <w:shd w:val="clear" w:color="auto" w:fill="EFF0F1"/>
         </w:rPr>
       </w:pPr>
-      <w:proofErr w:type="spellStart"/>
-      <w:proofErr w:type="gramStart"/>
       <w:r>
         <w:rPr>
           <w:rFonts w:ascii="inherit" w:eastAsia="Times New Roman" w:hAnsi="inherit" w:cs="Courier New"/>
@@ -4687,90 +3361,16 @@
         </w:rPr>
         <w:t>var</w:t>
       </w:r>
-      <w:proofErr w:type="spellEnd"/>
-      <w:proofErr w:type="gramEnd"/>
-      <w:r>
-        <w:rPr>
-          <w:rFonts w:ascii="inherit" w:eastAsia="Times New Roman" w:hAnsi="inherit" w:cs="Courier New"/>
-          <w:color w:val="303336"/>
-          <w:sz w:val="20"/>
-          <w:szCs w:val="20"/>
-          <w:bdr w:val="none" w:sz="0" w:space="0" w:color="auto" w:frame="1"/>
-          <w:shd w:val="clear" w:color="auto" w:fill="EFF0F1"/>
-        </w:rPr>
-        <w:t xml:space="preserve"> words = &lt;?</w:t>
-      </w:r>
-      <w:proofErr w:type="spellStart"/>
-      <w:r>
-        <w:rPr>
-          <w:rFonts w:ascii="inherit" w:eastAsia="Times New Roman" w:hAnsi="inherit" w:cs="Courier New"/>
-          <w:color w:val="303336"/>
-          <w:sz w:val="20"/>
-          <w:szCs w:val="20"/>
-          <w:bdr w:val="none" w:sz="0" w:space="0" w:color="auto" w:frame="1"/>
-          <w:shd w:val="clear" w:color="auto" w:fill="EFF0F1"/>
-        </w:rPr>
-        <w:t>php</w:t>
-      </w:r>
-      <w:proofErr w:type="spellEnd"/>
-      <w:r>
-        <w:rPr>
-          <w:rFonts w:ascii="inherit" w:eastAsia="Times New Roman" w:hAnsi="inherit" w:cs="Courier New"/>
-          <w:color w:val="303336"/>
-          <w:sz w:val="20"/>
-          <w:szCs w:val="20"/>
-          <w:bdr w:val="none" w:sz="0" w:space="0" w:color="auto" w:frame="1"/>
-          <w:shd w:val="clear" w:color="auto" w:fill="EFF0F1"/>
-        </w:rPr>
-        <w:t xml:space="preserve"> echo </w:t>
-      </w:r>
-      <w:proofErr w:type="spellStart"/>
-      <w:r>
-        <w:rPr>
-          <w:rFonts w:ascii="inherit" w:eastAsia="Times New Roman" w:hAnsi="inherit" w:cs="Courier New"/>
-          <w:color w:val="303336"/>
-          <w:sz w:val="20"/>
-          <w:szCs w:val="20"/>
-          <w:bdr w:val="none" w:sz="0" w:space="0" w:color="auto" w:frame="1"/>
-          <w:shd w:val="clear" w:color="auto" w:fill="EFF0F1"/>
-        </w:rPr>
-        <w:t>json_encode</w:t>
-      </w:r>
-      <w:proofErr w:type="spellEnd"/>
-      <w:r>
-        <w:rPr>
-          <w:rFonts w:ascii="inherit" w:eastAsia="Times New Roman" w:hAnsi="inherit" w:cs="Courier New"/>
-          <w:color w:val="303336"/>
-          <w:sz w:val="20"/>
-          <w:szCs w:val="20"/>
-          <w:bdr w:val="none" w:sz="0" w:space="0" w:color="auto" w:frame="1"/>
-          <w:shd w:val="clear" w:color="auto" w:fill="EFF0F1"/>
-        </w:rPr>
-        <w:t>($</w:t>
-      </w:r>
-      <w:proofErr w:type="spellStart"/>
-      <w:r>
-        <w:rPr>
-          <w:rFonts w:ascii="inherit" w:eastAsia="Times New Roman" w:hAnsi="inherit" w:cs="Courier New"/>
-          <w:color w:val="303336"/>
-          <w:sz w:val="20"/>
-          <w:szCs w:val="20"/>
-          <w:bdr w:val="none" w:sz="0" w:space="0" w:color="auto" w:frame="1"/>
-          <w:shd w:val="clear" w:color="auto" w:fill="EFF0F1"/>
-        </w:rPr>
-        <w:t>wordsArray</w:t>
-      </w:r>
-      <w:proofErr w:type="spellEnd"/>
-      <w:r>
-        <w:rPr>
-          <w:rFonts w:ascii="inherit" w:eastAsia="Times New Roman" w:hAnsi="inherit" w:cs="Courier New"/>
-          <w:color w:val="303336"/>
-          <w:sz w:val="20"/>
-          <w:szCs w:val="20"/>
-          <w:bdr w:val="none" w:sz="0" w:space="0" w:color="auto" w:frame="1"/>
-          <w:shd w:val="clear" w:color="auto" w:fill="EFF0F1"/>
-        </w:rPr>
-        <w:t>) ?&gt;;</w:t>
+      <w:r>
+        <w:rPr>
+          <w:rFonts w:ascii="inherit" w:eastAsia="Times New Roman" w:hAnsi="inherit" w:cs="Courier New"/>
+          <w:color w:val="303336"/>
+          <w:sz w:val="20"/>
+          <w:szCs w:val="20"/>
+          <w:bdr w:val="none" w:sz="0" w:space="0" w:color="auto" w:frame="1"/>
+          <w:shd w:val="clear" w:color="auto" w:fill="EFF0F1"/>
+        </w:rPr>
+        <w:t xml:space="preserve"> words = &lt;?php echo json_encode($wordsArray) ?&gt;;</w:t>
       </w:r>
       <w:r>
         <w:rPr>
@@ -4825,31 +3425,7 @@
           <w:bdr w:val="none" w:sz="0" w:space="0" w:color="auto" w:frame="1"/>
           <w:shd w:val="clear" w:color="auto" w:fill="EFF0F1"/>
         </w:rPr>
-        <w:t>$.</w:t>
-      </w:r>
-      <w:proofErr w:type="gramStart"/>
-      <w:r>
-        <w:rPr>
-          <w:rFonts w:ascii="inherit" w:eastAsia="Times New Roman" w:hAnsi="inherit" w:cs="Courier New"/>
-          <w:color w:val="303336"/>
-          <w:sz w:val="20"/>
-          <w:szCs w:val="20"/>
-          <w:bdr w:val="none" w:sz="0" w:space="0" w:color="auto" w:frame="1"/>
-          <w:shd w:val="clear" w:color="auto" w:fill="EFF0F1"/>
-        </w:rPr>
-        <w:t>each(</w:t>
-      </w:r>
-      <w:proofErr w:type="gramEnd"/>
-      <w:r>
-        <w:rPr>
-          <w:rFonts w:ascii="inherit" w:eastAsia="Times New Roman" w:hAnsi="inherit" w:cs="Courier New"/>
-          <w:color w:val="303336"/>
-          <w:sz w:val="20"/>
-          <w:szCs w:val="20"/>
-          <w:bdr w:val="none" w:sz="0" w:space="0" w:color="auto" w:frame="1"/>
-          <w:shd w:val="clear" w:color="auto" w:fill="EFF0F1"/>
-        </w:rPr>
-        <w:t xml:space="preserve">words, </w:t>
+        <w:t xml:space="preserve">$.each(words, </w:t>
       </w:r>
       <w:r>
         <w:rPr>
@@ -4915,21 +3491,8 @@
           <w:bdr w:val="none" w:sz="0" w:space="0" w:color="auto" w:frame="1"/>
           <w:shd w:val="clear" w:color="auto" w:fill="EFF0F1"/>
         </w:rPr>
-        <w:t xml:space="preserve">    </w:t>
-      </w:r>
-      <w:proofErr w:type="gramStart"/>
-      <w:r>
-        <w:rPr>
-          <w:rFonts w:ascii="inherit" w:eastAsia="Times New Roman" w:hAnsi="inherit" w:cs="Courier New"/>
-          <w:color w:val="303336"/>
-          <w:sz w:val="20"/>
-          <w:szCs w:val="20"/>
-          <w:bdr w:val="none" w:sz="0" w:space="0" w:color="auto" w:frame="1"/>
-          <w:shd w:val="clear" w:color="auto" w:fill="EFF0F1"/>
-        </w:rPr>
-        <w:t>console.log(</w:t>
-      </w:r>
-      <w:proofErr w:type="gramEnd"/>
+        <w:t xml:space="preserve">    console.log(</w:t>
+      </w:r>
       <w:r>
         <w:rPr>
           <w:rFonts w:ascii="inherit" w:eastAsia="Times New Roman" w:hAnsi="inherit" w:cs="Courier New"/>
@@ -5051,79 +3614,29 @@
           <w:rFonts w:ascii="Consolas" w:eastAsia="Times New Roman" w:hAnsi="Consolas" w:cs="Courier New"/>
           <w:color w:val="87CEEB"/>
         </w:rPr>
-        <w:t xml:space="preserve">// Echo </w:t>
-      </w:r>
-      <w:proofErr w:type="spellStart"/>
-      <w:r>
-        <w:rPr>
-          <w:rFonts w:ascii="Consolas" w:eastAsia="Times New Roman" w:hAnsi="Consolas" w:cs="Courier New"/>
-          <w:color w:val="87CEEB"/>
-        </w:rPr>
-        <w:t>unescaped</w:t>
-      </w:r>
-      <w:proofErr w:type="spellEnd"/>
-      <w:r>
-        <w:rPr>
-          <w:rFonts w:ascii="Consolas" w:eastAsia="Times New Roman" w:hAnsi="Consolas" w:cs="Courier New"/>
-          <w:color w:val="87CEEB"/>
-        </w:rPr>
-        <w:t xml:space="preserve"> content; 5.0 </w:t>
-      </w:r>
-      <w:proofErr w:type="gramStart"/>
-      <w:r>
-        <w:rPr>
-          <w:rFonts w:ascii="Consolas" w:eastAsia="Times New Roman" w:hAnsi="Consolas" w:cs="Courier New"/>
-          <w:color w:val="87CEEB"/>
-        </w:rPr>
-        <w:t>feature</w:t>
+        <w:t>// Echo unescaped content; 5.0 feature</w:t>
       </w:r>
       <w:r>
         <w:rPr>
           <w:rFonts w:ascii="Consolas" w:eastAsia="Times New Roman" w:hAnsi="Consolas" w:cs="Courier New"/>
           <w:color w:val="FFFFFF"/>
         </w:rPr>
-        <w:t>{</w:t>
-      </w:r>
-      <w:proofErr w:type="gramEnd"/>
+        <w:t>{!!</w:t>
+      </w:r>
+      <w:r>
+        <w:rPr>
+          <w:rFonts w:ascii="Consolas" w:eastAsia="Times New Roman" w:hAnsi="Consolas" w:cs="Courier New"/>
+          <w:color w:val="E9E4E5"/>
+        </w:rPr>
+        <w:t xml:space="preserve"> $var </w:t>
+      </w:r>
       <w:r>
         <w:rPr>
           <w:rFonts w:ascii="Consolas" w:eastAsia="Times New Roman" w:hAnsi="Consolas" w:cs="Courier New"/>
           <w:color w:val="FFFFFF"/>
         </w:rPr>
-        <w:t>!!</w:t>
-      </w:r>
-      <w:r>
-        <w:rPr>
-          <w:rFonts w:ascii="Consolas" w:eastAsia="Times New Roman" w:hAnsi="Consolas" w:cs="Courier New"/>
-          <w:color w:val="E9E4E5"/>
-        </w:rPr>
-        <w:t xml:space="preserve"> $</w:t>
-      </w:r>
-      <w:proofErr w:type="spellStart"/>
-      <w:proofErr w:type="gramStart"/>
-      <w:r>
-        <w:rPr>
-          <w:rFonts w:ascii="Consolas" w:eastAsia="Times New Roman" w:hAnsi="Consolas" w:cs="Courier New"/>
-          <w:color w:val="E9E4E5"/>
-        </w:rPr>
-        <w:t>var</w:t>
-      </w:r>
-      <w:proofErr w:type="spellEnd"/>
-      <w:r>
-        <w:rPr>
-          <w:rFonts w:ascii="Consolas" w:eastAsia="Times New Roman" w:hAnsi="Consolas" w:cs="Courier New"/>
-          <w:color w:val="E9E4E5"/>
-        </w:rPr>
-        <w:t xml:space="preserve"> </w:t>
-      </w:r>
-      <w:r>
-        <w:rPr>
-          <w:rFonts w:ascii="Consolas" w:eastAsia="Times New Roman" w:hAnsi="Consolas" w:cs="Courier New"/>
-          <w:color w:val="FFFFFF"/>
-        </w:rPr>
         <w:t>!!}</w:t>
       </w:r>
-      <w:proofErr w:type="gramEnd"/>
     </w:p>
     <w:p>
       <w:pPr>
@@ -5163,19 +3676,11 @@
           <w:sz w:val="30"/>
         </w:rPr>
       </w:pPr>
-      <w:proofErr w:type="spellStart"/>
-      <w:r>
-        <w:rPr>
-          <w:sz w:val="30"/>
-        </w:rPr>
-        <w:t>Src</w:t>
-      </w:r>
-      <w:proofErr w:type="spellEnd"/>
-      <w:r>
-        <w:rPr>
-          <w:sz w:val="30"/>
-        </w:rPr>
-        <w:t>:</w:t>
+      <w:r>
+        <w:rPr>
+          <w:sz w:val="30"/>
+        </w:rPr>
+        <w:t>Src:</w:t>
       </w:r>
       <w:r>
         <w:t xml:space="preserve"> </w:t>
@@ -5197,19 +3702,11 @@
           <w:sz w:val="30"/>
         </w:rPr>
       </w:pPr>
-      <w:proofErr w:type="gramStart"/>
-      <w:r>
-        <w:rPr>
-          <w:sz w:val="30"/>
-        </w:rPr>
-        <w:t>----------------(</w:t>
-      </w:r>
-      <w:proofErr w:type="gramEnd"/>
-      <w:r>
-        <w:rPr>
-          <w:sz w:val="30"/>
-        </w:rPr>
-        <w:t xml:space="preserve"> html set data attribute )</w:t>
+      <w:r>
+        <w:rPr>
+          <w:sz w:val="30"/>
+        </w:rPr>
+        <w:t>----------------( html set data attribute )</w:t>
       </w:r>
       <w:r>
         <w:t xml:space="preserve"> </w:t>
@@ -5329,31 +3826,7 @@
           <w:bdr w:val="none" w:sz="0" w:space="0" w:color="auto" w:frame="1"/>
           <w:shd w:val="clear" w:color="auto" w:fill="EFF0F1"/>
         </w:rPr>
-        <w:t>"</w:t>
-      </w:r>
-      <w:proofErr w:type="spellStart"/>
-      <w:r>
-        <w:rPr>
-          <w:rFonts w:ascii="inherit" w:eastAsia="Times New Roman" w:hAnsi="inherit" w:cs="Courier New"/>
-          <w:color w:val="0F74BD"/>
-          <w:sz w:val="20"/>
-          <w:szCs w:val="20"/>
-          <w:bdr w:val="none" w:sz="0" w:space="0" w:color="auto" w:frame="1"/>
-          <w:shd w:val="clear" w:color="auto" w:fill="EFF0F1"/>
-        </w:rPr>
-        <w:t>mydiv</w:t>
-      </w:r>
-      <w:proofErr w:type="spellEnd"/>
-      <w:r>
-        <w:rPr>
-          <w:rFonts w:ascii="inherit" w:eastAsia="Times New Roman" w:hAnsi="inherit" w:cs="Courier New"/>
-          <w:color w:val="0F74BD"/>
-          <w:sz w:val="20"/>
-          <w:szCs w:val="20"/>
-          <w:bdr w:val="none" w:sz="0" w:space="0" w:color="auto" w:frame="1"/>
-          <w:shd w:val="clear" w:color="auto" w:fill="EFF0F1"/>
-        </w:rPr>
-        <w:t>"</w:t>
+        <w:t>"mydiv"</w:t>
       </w:r>
       <w:r>
         <w:rPr>
@@ -5375,21 +3848,8 @@
           <w:bdr w:val="none" w:sz="0" w:space="0" w:color="auto" w:frame="1"/>
           <w:shd w:val="clear" w:color="auto" w:fill="EFF0F1"/>
         </w:rPr>
-        <w:t>data-</w:t>
-      </w:r>
-      <w:proofErr w:type="spellStart"/>
-      <w:r>
-        <w:rPr>
-          <w:rFonts w:ascii="inherit" w:eastAsia="Times New Roman" w:hAnsi="inherit" w:cs="Courier New"/>
-          <w:color w:val="E64320"/>
-          <w:sz w:val="20"/>
-          <w:szCs w:val="20"/>
-          <w:bdr w:val="none" w:sz="0" w:space="0" w:color="auto" w:frame="1"/>
-          <w:shd w:val="clear" w:color="auto" w:fill="EFF0F1"/>
-        </w:rPr>
-        <w:t>myval</w:t>
-      </w:r>
-      <w:proofErr w:type="spellEnd"/>
+        <w:t>data-myval</w:t>
+      </w:r>
       <w:r>
         <w:rPr>
           <w:rFonts w:ascii="inherit" w:eastAsia="Times New Roman" w:hAnsi="inherit" w:cs="Courier New"/>
@@ -5481,8 +3941,6 @@
           <w:shd w:val="clear" w:color="auto" w:fill="EFF0F1"/>
         </w:rPr>
       </w:pPr>
-      <w:proofErr w:type="spellStart"/>
-      <w:proofErr w:type="gramStart"/>
       <w:r>
         <w:rPr>
           <w:rFonts w:ascii="inherit" w:eastAsia="Times New Roman" w:hAnsi="inherit" w:cs="Courier New"/>
@@ -5494,8 +3952,6 @@
         </w:rPr>
         <w:t>var</w:t>
       </w:r>
-      <w:proofErr w:type="spellEnd"/>
-      <w:proofErr w:type="gramEnd"/>
       <w:r>
         <w:rPr>
           <w:rFonts w:ascii="inherit" w:eastAsia="Times New Roman" w:hAnsi="inherit" w:cs="Courier New"/>
@@ -5516,9 +3972,19 @@
           <w:bdr w:val="none" w:sz="0" w:space="0" w:color="auto" w:frame="1"/>
           <w:shd w:val="clear" w:color="auto" w:fill="EFF0F1"/>
         </w:rPr>
-        <w:t>'#</w:t>
-      </w:r>
-      <w:proofErr w:type="spellStart"/>
+        <w:t>'#mydiv'</w:t>
+      </w:r>
+      <w:r>
+        <w:rPr>
+          <w:rFonts w:ascii="inherit" w:eastAsia="Times New Roman" w:hAnsi="inherit" w:cs="Courier New"/>
+          <w:color w:val="303336"/>
+          <w:sz w:val="20"/>
+          <w:szCs w:val="20"/>
+          <w:bdr w:val="none" w:sz="0" w:space="0" w:color="auto" w:frame="1"/>
+          <w:shd w:val="clear" w:color="auto" w:fill="EFF0F1"/>
+        </w:rPr>
+        <w:t>).data(</w:t>
+      </w:r>
       <w:r>
         <w:rPr>
           <w:rFonts w:ascii="inherit" w:eastAsia="Times New Roman" w:hAnsi="inherit" w:cs="Courier New"/>
@@ -5528,65 +3994,7 @@
           <w:bdr w:val="none" w:sz="0" w:space="0" w:color="auto" w:frame="1"/>
           <w:shd w:val="clear" w:color="auto" w:fill="EFF0F1"/>
         </w:rPr>
-        <w:t>mydiv</w:t>
-      </w:r>
-      <w:proofErr w:type="spellEnd"/>
-      <w:r>
-        <w:rPr>
-          <w:rFonts w:ascii="inherit" w:eastAsia="Times New Roman" w:hAnsi="inherit" w:cs="Courier New"/>
-          <w:color w:val="7D2727"/>
-          <w:sz w:val="20"/>
-          <w:szCs w:val="20"/>
-          <w:bdr w:val="none" w:sz="0" w:space="0" w:color="auto" w:frame="1"/>
-          <w:shd w:val="clear" w:color="auto" w:fill="EFF0F1"/>
-        </w:rPr>
-        <w:t>'</w:t>
-      </w:r>
-      <w:r>
-        <w:rPr>
-          <w:rFonts w:ascii="inherit" w:eastAsia="Times New Roman" w:hAnsi="inherit" w:cs="Courier New"/>
-          <w:color w:val="303336"/>
-          <w:sz w:val="20"/>
-          <w:szCs w:val="20"/>
-          <w:bdr w:val="none" w:sz="0" w:space="0" w:color="auto" w:frame="1"/>
-          <w:shd w:val="clear" w:color="auto" w:fill="EFF0F1"/>
-        </w:rPr>
-        <w:t>).data(</w:t>
-      </w:r>
-      <w:r>
-        <w:rPr>
-          <w:rFonts w:ascii="inherit" w:eastAsia="Times New Roman" w:hAnsi="inherit" w:cs="Courier New"/>
-          <w:color w:val="7D2727"/>
-          <w:sz w:val="20"/>
-          <w:szCs w:val="20"/>
-          <w:bdr w:val="none" w:sz="0" w:space="0" w:color="auto" w:frame="1"/>
-          <w:shd w:val="clear" w:color="auto" w:fill="EFF0F1"/>
-        </w:rPr>
-        <w:t>'</w:t>
-      </w:r>
-      <w:proofErr w:type="spellStart"/>
-      <w:r>
-        <w:rPr>
-          <w:rFonts w:ascii="inherit" w:eastAsia="Times New Roman" w:hAnsi="inherit" w:cs="Courier New"/>
-          <w:color w:val="7D2727"/>
-          <w:sz w:val="20"/>
-          <w:szCs w:val="20"/>
-          <w:bdr w:val="none" w:sz="0" w:space="0" w:color="auto" w:frame="1"/>
-          <w:shd w:val="clear" w:color="auto" w:fill="EFF0F1"/>
-        </w:rPr>
-        <w:t>myval</w:t>
-      </w:r>
-      <w:proofErr w:type="spellEnd"/>
-      <w:r>
-        <w:rPr>
-          <w:rFonts w:ascii="inherit" w:eastAsia="Times New Roman" w:hAnsi="inherit" w:cs="Courier New"/>
-          <w:color w:val="7D2727"/>
-          <w:sz w:val="20"/>
-          <w:szCs w:val="20"/>
-          <w:bdr w:val="none" w:sz="0" w:space="0" w:color="auto" w:frame="1"/>
-          <w:shd w:val="clear" w:color="auto" w:fill="EFF0F1"/>
-        </w:rPr>
-        <w:t>'</w:t>
+        <w:t>'myval'</w:t>
       </w:r>
       <w:r>
         <w:rPr>
@@ -5694,9 +4102,19 @@
           <w:bdr w:val="none" w:sz="0" w:space="0" w:color="auto" w:frame="1"/>
           <w:shd w:val="clear" w:color="auto" w:fill="EFF0F1"/>
         </w:rPr>
-        <w:t>'#</w:t>
-      </w:r>
-      <w:proofErr w:type="spellStart"/>
+        <w:t>'#mydiv'</w:t>
+      </w:r>
+      <w:r>
+        <w:rPr>
+          <w:rFonts w:ascii="inherit" w:eastAsia="Times New Roman" w:hAnsi="inherit" w:cs="Courier New"/>
+          <w:color w:val="303336"/>
+          <w:sz w:val="20"/>
+          <w:szCs w:val="20"/>
+          <w:bdr w:val="none" w:sz="0" w:space="0" w:color="auto" w:frame="1"/>
+          <w:shd w:val="clear" w:color="auto" w:fill="EFF0F1"/>
+        </w:rPr>
+        <w:t>).data(</w:t>
+      </w:r>
       <w:r>
         <w:rPr>
           <w:rFonts w:ascii="inherit" w:eastAsia="Times New Roman" w:hAnsi="inherit" w:cs="Courier New"/>
@@ -5706,9 +4124,19 @@
           <w:bdr w:val="none" w:sz="0" w:space="0" w:color="auto" w:frame="1"/>
           <w:shd w:val="clear" w:color="auto" w:fill="EFF0F1"/>
         </w:rPr>
-        <w:t>mydiv</w:t>
-      </w:r>
-      <w:proofErr w:type="spellEnd"/>
+        <w:t>'myval'</w:t>
+      </w:r>
+      <w:r>
+        <w:rPr>
+          <w:rFonts w:ascii="inherit" w:eastAsia="Times New Roman" w:hAnsi="inherit" w:cs="Courier New"/>
+          <w:color w:val="303336"/>
+          <w:sz w:val="20"/>
+          <w:szCs w:val="20"/>
+          <w:bdr w:val="none" w:sz="0" w:space="0" w:color="auto" w:frame="1"/>
+          <w:shd w:val="clear" w:color="auto" w:fill="EFF0F1"/>
+        </w:rPr>
+        <w:t>,</w:t>
+      </w:r>
       <w:r>
         <w:rPr>
           <w:rFonts w:ascii="inherit" w:eastAsia="Times New Roman" w:hAnsi="inherit" w:cs="Courier New"/>
@@ -5718,63 +4146,6 @@
           <w:bdr w:val="none" w:sz="0" w:space="0" w:color="auto" w:frame="1"/>
           <w:shd w:val="clear" w:color="auto" w:fill="EFF0F1"/>
         </w:rPr>
-        <w:t>'</w:t>
-      </w:r>
-      <w:r>
-        <w:rPr>
-          <w:rFonts w:ascii="inherit" w:eastAsia="Times New Roman" w:hAnsi="inherit" w:cs="Courier New"/>
-          <w:color w:val="303336"/>
-          <w:sz w:val="20"/>
-          <w:szCs w:val="20"/>
-          <w:bdr w:val="none" w:sz="0" w:space="0" w:color="auto" w:frame="1"/>
-          <w:shd w:val="clear" w:color="auto" w:fill="EFF0F1"/>
-        </w:rPr>
-        <w:t>).</w:t>
-      </w:r>
-      <w:proofErr w:type="gramStart"/>
-      <w:r>
-        <w:rPr>
-          <w:rFonts w:ascii="inherit" w:eastAsia="Times New Roman" w:hAnsi="inherit" w:cs="Courier New"/>
-          <w:color w:val="303336"/>
-          <w:sz w:val="20"/>
-          <w:szCs w:val="20"/>
-          <w:bdr w:val="none" w:sz="0" w:space="0" w:color="auto" w:frame="1"/>
-          <w:shd w:val="clear" w:color="auto" w:fill="EFF0F1"/>
-        </w:rPr>
-        <w:t>data(</w:t>
-      </w:r>
-      <w:proofErr w:type="gramEnd"/>
-      <w:r>
-        <w:rPr>
-          <w:rFonts w:ascii="inherit" w:eastAsia="Times New Roman" w:hAnsi="inherit" w:cs="Courier New"/>
-          <w:color w:val="7D2727"/>
-          <w:sz w:val="20"/>
-          <w:szCs w:val="20"/>
-          <w:bdr w:val="none" w:sz="0" w:space="0" w:color="auto" w:frame="1"/>
-          <w:shd w:val="clear" w:color="auto" w:fill="EFF0F1"/>
-        </w:rPr>
-        <w:t>'myval'</w:t>
-      </w:r>
-      <w:r>
-        <w:rPr>
-          <w:rFonts w:ascii="inherit" w:eastAsia="Times New Roman" w:hAnsi="inherit" w:cs="Courier New"/>
-          <w:color w:val="303336"/>
-          <w:sz w:val="20"/>
-          <w:szCs w:val="20"/>
-          <w:bdr w:val="none" w:sz="0" w:space="0" w:color="auto" w:frame="1"/>
-          <w:shd w:val="clear" w:color="auto" w:fill="EFF0F1"/>
-        </w:rPr>
-        <w:t>,</w:t>
-      </w:r>
-      <w:r>
-        <w:rPr>
-          <w:rFonts w:ascii="inherit" w:eastAsia="Times New Roman" w:hAnsi="inherit" w:cs="Courier New"/>
-          <w:color w:val="7D2727"/>
-          <w:sz w:val="20"/>
-          <w:szCs w:val="20"/>
-          <w:bdr w:val="none" w:sz="0" w:space="0" w:color="auto" w:frame="1"/>
-          <w:shd w:val="clear" w:color="auto" w:fill="EFF0F1"/>
-        </w:rPr>
         <w:t>20</w:t>
       </w:r>
       <w:r>
@@ -5815,19 +4186,11 @@
           <w:sz w:val="30"/>
         </w:rPr>
       </w:pPr>
-      <w:proofErr w:type="spellStart"/>
-      <w:r>
-        <w:rPr>
-          <w:sz w:val="30"/>
-        </w:rPr>
-        <w:t>Src</w:t>
-      </w:r>
-      <w:proofErr w:type="spellEnd"/>
-      <w:r>
-        <w:rPr>
-          <w:sz w:val="30"/>
-        </w:rPr>
-        <w:t>:</w:t>
+      <w:r>
+        <w:rPr>
+          <w:sz w:val="30"/>
+        </w:rPr>
+        <w:t>Src:</w:t>
       </w:r>
       <w:r>
         <w:t xml:space="preserve"> </w:t>
@@ -5857,14 +4220,12 @@
           <w:sz w:val="30"/>
         </w:rPr>
       </w:pPr>
-      <w:proofErr w:type="gramStart"/>
       <w:r>
         <w:rPr>
           <w:sz w:val="30"/>
         </w:rPr>
         <w:t>----------------(</w:t>
       </w:r>
-      <w:proofErr w:type="gramEnd"/>
       <w:r>
         <w:t xml:space="preserve"> </w:t>
       </w:r>
@@ -5872,21 +4233,7 @@
         <w:rPr>
           <w:sz w:val="30"/>
         </w:rPr>
-        <w:t xml:space="preserve">assign or copy one object to another object in </w:t>
-      </w:r>
-      <w:proofErr w:type="spellStart"/>
-      <w:r>
-        <w:rPr>
-          <w:sz w:val="30"/>
-        </w:rPr>
-        <w:t>jquery</w:t>
-      </w:r>
-      <w:proofErr w:type="spellEnd"/>
-      <w:r>
-        <w:rPr>
-          <w:sz w:val="30"/>
-        </w:rPr>
-        <w:t xml:space="preserve"> )</w:t>
+        <w:t>assign or copy one object to another object in jquery )</w:t>
       </w:r>
       <w:r>
         <w:t xml:space="preserve"> </w:t>
@@ -5895,16 +4242,8 @@
         <w:rPr>
           <w:sz w:val="30"/>
         </w:rPr>
-        <w:t xml:space="preserve">Cloning an object in </w:t>
-      </w:r>
-      <w:proofErr w:type="spellStart"/>
-      <w:r>
-        <w:rPr>
-          <w:sz w:val="30"/>
-        </w:rPr>
-        <w:t>javascript</w:t>
-      </w:r>
-      <w:proofErr w:type="spellEnd"/>
+        <w:t>Cloning an object in javascript</w:t>
+      </w:r>
     </w:p>
     <w:p>
       <w:pPr>
@@ -5947,105 +4286,18 @@
           <w:bdr w:val="none" w:sz="0" w:space="0" w:color="auto" w:frame="1"/>
           <w:shd w:val="clear" w:color="auto" w:fill="EFF0F1"/>
         </w:rPr>
-        <w:t xml:space="preserve"> </w:t>
-      </w:r>
-      <w:proofErr w:type="spellStart"/>
-      <w:proofErr w:type="gramStart"/>
-      <w:r>
-        <w:rPr>
-          <w:rFonts w:ascii="inherit" w:eastAsia="Times New Roman" w:hAnsi="inherit" w:cs="Courier New"/>
-          <w:color w:val="101094"/>
-          <w:sz w:val="20"/>
-          <w:szCs w:val="20"/>
-          <w:bdr w:val="none" w:sz="0" w:space="0" w:color="auto" w:frame="1"/>
-          <w:shd w:val="clear" w:color="auto" w:fill="EFF0F1"/>
-        </w:rPr>
-        <w:t>var</w:t>
-      </w:r>
-      <w:proofErr w:type="spellEnd"/>
-      <w:proofErr w:type="gramEnd"/>
-      <w:r>
-        <w:rPr>
-          <w:rFonts w:ascii="inherit" w:eastAsia="Times New Roman" w:hAnsi="inherit" w:cs="Courier New"/>
-          <w:color w:val="303336"/>
-          <w:sz w:val="20"/>
-          <w:szCs w:val="20"/>
-          <w:bdr w:val="none" w:sz="0" w:space="0" w:color="auto" w:frame="1"/>
-          <w:shd w:val="clear" w:color="auto" w:fill="EFF0F1"/>
-        </w:rPr>
-        <w:t xml:space="preserve"> </w:t>
-      </w:r>
-      <w:proofErr w:type="spellStart"/>
-      <w:r>
-        <w:rPr>
-          <w:rFonts w:ascii="inherit" w:eastAsia="Times New Roman" w:hAnsi="inherit" w:cs="Courier New"/>
-          <w:color w:val="303336"/>
-          <w:sz w:val="20"/>
-          <w:szCs w:val="20"/>
-          <w:bdr w:val="none" w:sz="0" w:space="0" w:color="auto" w:frame="1"/>
-          <w:shd w:val="clear" w:color="auto" w:fill="EFF0F1"/>
-        </w:rPr>
-        <w:t>objY</w:t>
-      </w:r>
-      <w:proofErr w:type="spellEnd"/>
-      <w:r>
-        <w:rPr>
-          <w:rFonts w:ascii="inherit" w:eastAsia="Times New Roman" w:hAnsi="inherit" w:cs="Courier New"/>
-          <w:color w:val="303336"/>
-          <w:sz w:val="20"/>
-          <w:szCs w:val="20"/>
-          <w:bdr w:val="none" w:sz="0" w:space="0" w:color="auto" w:frame="1"/>
-          <w:shd w:val="clear" w:color="auto" w:fill="EFF0F1"/>
-        </w:rPr>
-        <w:t xml:space="preserve"> = $.</w:t>
-      </w:r>
-      <w:proofErr w:type="spellStart"/>
-      <w:r>
-        <w:rPr>
-          <w:rFonts w:ascii="inherit" w:eastAsia="Times New Roman" w:hAnsi="inherit" w:cs="Courier New"/>
-          <w:color w:val="303336"/>
-          <w:sz w:val="20"/>
-          <w:szCs w:val="20"/>
-          <w:bdr w:val="none" w:sz="0" w:space="0" w:color="auto" w:frame="1"/>
-          <w:shd w:val="clear" w:color="auto" w:fill="EFF0F1"/>
-        </w:rPr>
-        <w:t>parseJSON</w:t>
-      </w:r>
-      <w:proofErr w:type="spellEnd"/>
-      <w:r>
-        <w:rPr>
-          <w:rFonts w:ascii="inherit" w:eastAsia="Times New Roman" w:hAnsi="inherit" w:cs="Courier New"/>
-          <w:color w:val="303336"/>
-          <w:sz w:val="20"/>
-          <w:szCs w:val="20"/>
-          <w:bdr w:val="none" w:sz="0" w:space="0" w:color="auto" w:frame="1"/>
-          <w:shd w:val="clear" w:color="auto" w:fill="EFF0F1"/>
-        </w:rPr>
-        <w:t>(</w:t>
-      </w:r>
-      <w:proofErr w:type="spellStart"/>
-      <w:r>
-        <w:rPr>
-          <w:rFonts w:ascii="inherit" w:eastAsia="Times New Roman" w:hAnsi="inherit" w:cs="Courier New"/>
-          <w:color w:val="303336"/>
-          <w:sz w:val="20"/>
-          <w:szCs w:val="20"/>
-          <w:bdr w:val="none" w:sz="0" w:space="0" w:color="auto" w:frame="1"/>
-          <w:shd w:val="clear" w:color="auto" w:fill="EFF0F1"/>
-        </w:rPr>
-        <w:t>JSON.stringify</w:t>
-      </w:r>
-      <w:proofErr w:type="spellEnd"/>
-      <w:r>
-        <w:rPr>
-          <w:rFonts w:ascii="inherit" w:eastAsia="Times New Roman" w:hAnsi="inherit" w:cs="Courier New"/>
-          <w:color w:val="303336"/>
-          <w:sz w:val="20"/>
-          <w:szCs w:val="20"/>
-          <w:bdr w:val="none" w:sz="0" w:space="0" w:color="auto" w:frame="1"/>
-          <w:shd w:val="clear" w:color="auto" w:fill="EFF0F1"/>
-        </w:rPr>
-        <w:t>(data));</w:t>
+        <w:t xml:space="preserve"> var</w:t>
+      </w:r>
+      <w:r>
+        <w:rPr>
+          <w:rFonts w:ascii="inherit" w:eastAsia="Times New Roman" w:hAnsi="inherit" w:cs="Courier New"/>
+          <w:color w:val="303336"/>
+          <w:sz w:val="20"/>
+          <w:szCs w:val="20"/>
+          <w:bdr w:val="none" w:sz="0" w:space="0" w:color="auto" w:frame="1"/>
+          <w:shd w:val="clear" w:color="auto" w:fill="EFF0F1"/>
+        </w:rPr>
+        <w:t xml:space="preserve"> objY = $.parseJSON(JSON.stringify(data));</w:t>
       </w:r>
     </w:p>
     <w:p>
@@ -6089,8 +4341,6 @@
         </w:rPr>
         <w:t xml:space="preserve"> </w:t>
       </w:r>
-      <w:proofErr w:type="spellStart"/>
-      <w:proofErr w:type="gramStart"/>
       <w:r>
         <w:rPr>
           <w:rFonts w:ascii="inherit" w:eastAsia="Times New Roman" w:hAnsi="inherit" w:cs="Courier New"/>
@@ -6102,112 +4352,30 @@
         </w:rPr>
         <w:t>var</w:t>
       </w:r>
-      <w:proofErr w:type="spellEnd"/>
-      <w:proofErr w:type="gramEnd"/>
-      <w:r>
-        <w:rPr>
-          <w:rFonts w:ascii="inherit" w:eastAsia="Times New Roman" w:hAnsi="inherit" w:cs="Courier New"/>
-          <w:color w:val="303336"/>
-          <w:sz w:val="20"/>
-          <w:szCs w:val="20"/>
-          <w:bdr w:val="none" w:sz="0" w:space="0" w:color="auto" w:frame="1"/>
-          <w:shd w:val="clear" w:color="auto" w:fill="EFF0F1"/>
-        </w:rPr>
-        <w:t xml:space="preserve"> </w:t>
-      </w:r>
-      <w:proofErr w:type="spellStart"/>
-      <w:r>
-        <w:rPr>
-          <w:rFonts w:ascii="inherit" w:eastAsia="Times New Roman" w:hAnsi="inherit" w:cs="Courier New"/>
-          <w:color w:val="303336"/>
-          <w:sz w:val="20"/>
-          <w:szCs w:val="20"/>
-          <w:bdr w:val="none" w:sz="0" w:space="0" w:color="auto" w:frame="1"/>
-          <w:shd w:val="clear" w:color="auto" w:fill="EFF0F1"/>
-        </w:rPr>
-        <w:t>objX</w:t>
-      </w:r>
-      <w:proofErr w:type="spellEnd"/>
-      <w:r>
-        <w:rPr>
-          <w:rFonts w:ascii="inherit" w:eastAsia="Times New Roman" w:hAnsi="inherit" w:cs="Courier New"/>
-          <w:color w:val="303336"/>
-          <w:sz w:val="20"/>
-          <w:szCs w:val="20"/>
-          <w:bdr w:val="none" w:sz="0" w:space="0" w:color="auto" w:frame="1"/>
-          <w:shd w:val="clear" w:color="auto" w:fill="EFF0F1"/>
-        </w:rPr>
-        <w:t xml:space="preserve"> = $.</w:t>
-      </w:r>
-      <w:proofErr w:type="spellStart"/>
-      <w:r>
-        <w:rPr>
-          <w:rFonts w:ascii="inherit" w:eastAsia="Times New Roman" w:hAnsi="inherit" w:cs="Courier New"/>
-          <w:color w:val="303336"/>
-          <w:sz w:val="20"/>
-          <w:szCs w:val="20"/>
-          <w:bdr w:val="none" w:sz="0" w:space="0" w:color="auto" w:frame="1"/>
-          <w:shd w:val="clear" w:color="auto" w:fill="EFF0F1"/>
-        </w:rPr>
-        <w:t>parseJSON</w:t>
-      </w:r>
-      <w:proofErr w:type="spellEnd"/>
-      <w:r>
-        <w:rPr>
-          <w:rFonts w:ascii="inherit" w:eastAsia="Times New Roman" w:hAnsi="inherit" w:cs="Courier New"/>
-          <w:color w:val="303336"/>
-          <w:sz w:val="20"/>
-          <w:szCs w:val="20"/>
-          <w:bdr w:val="none" w:sz="0" w:space="0" w:color="auto" w:frame="1"/>
-          <w:shd w:val="clear" w:color="auto" w:fill="EFF0F1"/>
-        </w:rPr>
-        <w:t>(</w:t>
-      </w:r>
-      <w:proofErr w:type="spellStart"/>
-      <w:r>
-        <w:rPr>
-          <w:rFonts w:ascii="inherit" w:eastAsia="Times New Roman" w:hAnsi="inherit" w:cs="Courier New"/>
-          <w:color w:val="303336"/>
-          <w:sz w:val="20"/>
-          <w:szCs w:val="20"/>
-          <w:bdr w:val="none" w:sz="0" w:space="0" w:color="auto" w:frame="1"/>
-          <w:shd w:val="clear" w:color="auto" w:fill="EFF0F1"/>
-        </w:rPr>
-        <w:t>JSON.stringify</w:t>
-      </w:r>
-      <w:proofErr w:type="spellEnd"/>
-      <w:r>
-        <w:rPr>
-          <w:rFonts w:ascii="inherit" w:eastAsia="Times New Roman" w:hAnsi="inherit" w:cs="Courier New"/>
-          <w:color w:val="303336"/>
-          <w:sz w:val="20"/>
-          <w:szCs w:val="20"/>
-          <w:bdr w:val="none" w:sz="0" w:space="0" w:color="auto" w:frame="1"/>
-          <w:shd w:val="clear" w:color="auto" w:fill="EFF0F1"/>
-        </w:rPr>
-        <w:t>(data));</w:t>
-      </w:r>
-    </w:p>
-    <w:p>
-      <w:pPr>
-        <w:spacing w:line="240" w:lineRule="auto"/>
-        <w:rPr>
-          <w:sz w:val="30"/>
-        </w:rPr>
-      </w:pPr>
-      <w:proofErr w:type="spellStart"/>
-      <w:r>
-        <w:rPr>
-          <w:sz w:val="30"/>
-        </w:rPr>
-        <w:t>Src</w:t>
-      </w:r>
-      <w:proofErr w:type="spellEnd"/>
-      <w:r>
-        <w:rPr>
-          <w:sz w:val="30"/>
-        </w:rPr>
-        <w:t>:</w:t>
+      <w:r>
+        <w:rPr>
+          <w:rFonts w:ascii="inherit" w:eastAsia="Times New Roman" w:hAnsi="inherit" w:cs="Courier New"/>
+          <w:color w:val="303336"/>
+          <w:sz w:val="20"/>
+          <w:szCs w:val="20"/>
+          <w:bdr w:val="none" w:sz="0" w:space="0" w:color="auto" w:frame="1"/>
+          <w:shd w:val="clear" w:color="auto" w:fill="EFF0F1"/>
+        </w:rPr>
+        <w:t xml:space="preserve"> objX = $.parseJSON(JSON.stringify(data));</w:t>
+      </w:r>
+    </w:p>
+    <w:p>
+      <w:pPr>
+        <w:spacing w:line="240" w:lineRule="auto"/>
+        <w:rPr>
+          <w:sz w:val="30"/>
+        </w:rPr>
+      </w:pPr>
+      <w:r>
+        <w:rPr>
+          <w:sz w:val="30"/>
+        </w:rPr>
+        <w:t>Src:</w:t>
       </w:r>
       <w:r>
         <w:t xml:space="preserve"> </w:t>
@@ -6241,75 +4409,31 @@
         <w:rPr>
           <w:sz w:val="30"/>
         </w:rPr>
-        <w:t>________________ Date</w:t>
-      </w:r>
-      <w:proofErr w:type="gramStart"/>
-      <w:r>
-        <w:rPr>
-          <w:sz w:val="30"/>
-        </w:rPr>
-        <w:t>::</w:t>
-      </w:r>
-      <w:proofErr w:type="gramEnd"/>
-      <w:r>
-        <w:rPr>
-          <w:sz w:val="30"/>
-        </w:rPr>
-        <w:t xml:space="preserve"> 16.Nov.2017 ________________</w:t>
-      </w:r>
-    </w:p>
-    <w:p>
-      <w:pPr>
-        <w:spacing w:line="240" w:lineRule="auto"/>
-        <w:rPr>
-          <w:sz w:val="30"/>
-        </w:rPr>
-      </w:pPr>
-      <w:proofErr w:type="gramStart"/>
-      <w:r>
-        <w:rPr>
-          <w:sz w:val="30"/>
-        </w:rPr>
-        <w:t>----------------(</w:t>
-      </w:r>
-      <w:proofErr w:type="gramEnd"/>
-      <w:r>
-        <w:rPr>
-          <w:sz w:val="30"/>
-        </w:rPr>
+        <w:t>________________ Date:: 16.Nov.2017 ________________</w:t>
+      </w:r>
+    </w:p>
+    <w:p>
+      <w:pPr>
+        <w:spacing w:line="240" w:lineRule="auto"/>
+        <w:rPr>
+          <w:sz w:val="30"/>
+        </w:rPr>
+      </w:pPr>
+      <w:r>
+        <w:rPr>
+          <w:sz w:val="30"/>
+        </w:rPr>
+        <w:t>----------------( jquery dynamic loaded data click event not working )</w:t>
+      </w:r>
+      <w:r>
         <w:t xml:space="preserve"> </w:t>
       </w:r>
-      <w:proofErr w:type="spellStart"/>
-      <w:r>
-        <w:rPr>
-          <w:sz w:val="30"/>
-        </w:rPr>
-        <w:t>jquery</w:t>
-      </w:r>
-      <w:proofErr w:type="spellEnd"/>
-      <w:r>
-        <w:rPr>
-          <w:sz w:val="30"/>
-        </w:rPr>
-        <w:t xml:space="preserve"> dynamic loaded data click event not working )</w:t>
-      </w:r>
-      <w:r>
-        <w:t xml:space="preserve"> </w:t>
-      </w:r>
-      <w:r>
-        <w:rPr>
-          <w:sz w:val="30"/>
-        </w:rPr>
-        <w:t xml:space="preserve">Click Event is not Working When Data loads Dynamic in </w:t>
-      </w:r>
-      <w:proofErr w:type="spellStart"/>
-      <w:r>
-        <w:rPr>
-          <w:sz w:val="30"/>
-        </w:rPr>
-        <w:t>jquery</w:t>
-      </w:r>
-      <w:proofErr w:type="spellEnd"/>
+      <w:r>
+        <w:rPr>
+          <w:sz w:val="30"/>
+        </w:rPr>
+        <w:t>Click Event is not Working When Data loads Dynamic in jquery</w:t>
+      </w:r>
     </w:p>
     <w:p>
       <w:pPr>
@@ -6396,21 +4520,8 @@
           <w:bdr w:val="none" w:sz="0" w:space="0" w:color="auto" w:frame="1"/>
           <w:shd w:val="clear" w:color="auto" w:fill="EFF0F1"/>
         </w:rPr>
-        <w:t>).</w:t>
-      </w:r>
-      <w:proofErr w:type="gramStart"/>
-      <w:r>
-        <w:rPr>
-          <w:rFonts w:ascii="inherit" w:eastAsia="Times New Roman" w:hAnsi="inherit" w:cs="Courier New"/>
-          <w:color w:val="303336"/>
-          <w:sz w:val="20"/>
-          <w:szCs w:val="20"/>
-          <w:bdr w:val="none" w:sz="0" w:space="0" w:color="auto" w:frame="1"/>
-          <w:shd w:val="clear" w:color="auto" w:fill="EFF0F1"/>
-        </w:rPr>
-        <w:t>on(</w:t>
-      </w:r>
-      <w:proofErr w:type="gramEnd"/>
+        <w:t>).on(</w:t>
+      </w:r>
       <w:r>
         <w:rPr>
           <w:rFonts w:ascii="inherit" w:eastAsia="Times New Roman" w:hAnsi="inherit" w:cs="Courier New"/>
@@ -6442,31 +4553,7 @@
           <w:bdr w:val="none" w:sz="0" w:space="0" w:color="auto" w:frame="1"/>
           <w:shd w:val="clear" w:color="auto" w:fill="EFF0F1"/>
         </w:rPr>
-        <w:t>'.favourate_</w:t>
-      </w:r>
-      <w:proofErr w:type="spellStart"/>
-      <w:r>
-        <w:rPr>
-          <w:rFonts w:ascii="inherit" w:eastAsia="Times New Roman" w:hAnsi="inherit" w:cs="Courier New"/>
-          <w:color w:val="7D2727"/>
-          <w:sz w:val="20"/>
-          <w:szCs w:val="20"/>
-          <w:bdr w:val="none" w:sz="0" w:space="0" w:color="auto" w:frame="1"/>
-          <w:shd w:val="clear" w:color="auto" w:fill="EFF0F1"/>
-        </w:rPr>
-        <w:t>dextop</w:t>
-      </w:r>
-      <w:proofErr w:type="spellEnd"/>
-      <w:r>
-        <w:rPr>
-          <w:rFonts w:ascii="inherit" w:eastAsia="Times New Roman" w:hAnsi="inherit" w:cs="Courier New"/>
-          <w:color w:val="7D2727"/>
-          <w:sz w:val="20"/>
-          <w:szCs w:val="20"/>
-          <w:bdr w:val="none" w:sz="0" w:space="0" w:color="auto" w:frame="1"/>
-          <w:shd w:val="clear" w:color="auto" w:fill="EFF0F1"/>
-        </w:rPr>
-        <w:t>'</w:t>
+        <w:t>'.favourate_dextop'</w:t>
       </w:r>
       <w:r>
         <w:rPr>
@@ -6673,56 +4760,19 @@
           <w:bdr w:val="none" w:sz="0" w:space="0" w:color="auto" w:frame="1"/>
           <w:shd w:val="clear" w:color="auto" w:fill="EFF0F1"/>
         </w:rPr>
-        <w:t>'.</w:t>
-      </w:r>
-      <w:proofErr w:type="spellStart"/>
-      <w:r>
-        <w:rPr>
-          <w:rFonts w:ascii="inherit" w:eastAsia="Times New Roman" w:hAnsi="inherit" w:cs="Courier New"/>
-          <w:color w:val="7D2727"/>
-          <w:sz w:val="20"/>
-          <w:szCs w:val="20"/>
-          <w:bdr w:val="none" w:sz="0" w:space="0" w:color="auto" w:frame="1"/>
-          <w:shd w:val="clear" w:color="auto" w:fill="EFF0F1"/>
-        </w:rPr>
-        <w:t>favourate_dextop</w:t>
-      </w:r>
-      <w:proofErr w:type="spellEnd"/>
-      <w:r>
-        <w:rPr>
-          <w:rFonts w:ascii="inherit" w:eastAsia="Times New Roman" w:hAnsi="inherit" w:cs="Courier New"/>
-          <w:color w:val="7D2727"/>
-          <w:sz w:val="20"/>
-          <w:szCs w:val="20"/>
-          <w:bdr w:val="none" w:sz="0" w:space="0" w:color="auto" w:frame="1"/>
-          <w:shd w:val="clear" w:color="auto" w:fill="EFF0F1"/>
-        </w:rPr>
-        <w:t>'</w:t>
-      </w:r>
-      <w:r>
-        <w:rPr>
-          <w:rFonts w:ascii="inherit" w:eastAsia="Times New Roman" w:hAnsi="inherit" w:cs="Courier New"/>
-          <w:color w:val="303336"/>
-          <w:sz w:val="20"/>
-          <w:szCs w:val="20"/>
-          <w:bdr w:val="none" w:sz="0" w:space="0" w:color="auto" w:frame="1"/>
-          <w:shd w:val="clear" w:color="auto" w:fill="EFF0F1"/>
-        </w:rPr>
-        <w:t>).</w:t>
-      </w:r>
-      <w:proofErr w:type="gramStart"/>
-      <w:r>
-        <w:rPr>
-          <w:rFonts w:ascii="inherit" w:eastAsia="Times New Roman" w:hAnsi="inherit" w:cs="Courier New"/>
-          <w:color w:val="303336"/>
-          <w:sz w:val="20"/>
-          <w:szCs w:val="20"/>
-          <w:bdr w:val="none" w:sz="0" w:space="0" w:color="auto" w:frame="1"/>
-          <w:shd w:val="clear" w:color="auto" w:fill="EFF0F1"/>
-        </w:rPr>
-        <w:t>click(</w:t>
-      </w:r>
-      <w:proofErr w:type="gramEnd"/>
+        <w:t>'.favourate_dextop'</w:t>
+      </w:r>
+      <w:r>
+        <w:rPr>
+          <w:rFonts w:ascii="inherit" w:eastAsia="Times New Roman" w:hAnsi="inherit" w:cs="Courier New"/>
+          <w:color w:val="303336"/>
+          <w:sz w:val="20"/>
+          <w:szCs w:val="20"/>
+          <w:bdr w:val="none" w:sz="0" w:space="0" w:color="auto" w:frame="1"/>
+          <w:shd w:val="clear" w:color="auto" w:fill="EFF0F1"/>
+        </w:rPr>
+        <w:t>).click(</w:t>
+      </w:r>
       <w:r>
         <w:rPr>
           <w:rFonts w:ascii="inherit" w:eastAsia="Times New Roman" w:hAnsi="inherit" w:cs="Courier New"/>
@@ -6858,19 +4908,11 @@
           <w:sz w:val="30"/>
         </w:rPr>
       </w:pPr>
-      <w:proofErr w:type="spellStart"/>
-      <w:r>
-        <w:rPr>
-          <w:sz w:val="30"/>
-        </w:rPr>
-        <w:t>Src</w:t>
-      </w:r>
-      <w:proofErr w:type="spellEnd"/>
-      <w:r>
-        <w:rPr>
-          <w:sz w:val="30"/>
-        </w:rPr>
-        <w:t>:</w:t>
+      <w:r>
+        <w:rPr>
+          <w:sz w:val="30"/>
+        </w:rPr>
+        <w:t>Src:</w:t>
       </w:r>
     </w:p>
     <w:p>
@@ -6880,33 +4922,11 @@
           <w:sz w:val="28"/>
         </w:rPr>
       </w:pPr>
-      <w:proofErr w:type="gramStart"/>
       <w:r>
         <w:rPr>
           <w:sz w:val="28"/>
         </w:rPr>
-        <w:t>---------------(</w:t>
-      </w:r>
-      <w:proofErr w:type="gramEnd"/>
-      <w:r>
-        <w:rPr>
-          <w:sz w:val="28"/>
-        </w:rPr>
-        <w:t xml:space="preserve"> </w:t>
-      </w:r>
-      <w:proofErr w:type="spellStart"/>
-      <w:r>
-        <w:rPr>
-          <w:sz w:val="28"/>
-        </w:rPr>
-        <w:t>php</w:t>
-      </w:r>
-      <w:proofErr w:type="spellEnd"/>
-      <w:r>
-        <w:rPr>
-          <w:sz w:val="28"/>
-        </w:rPr>
-        <w:t xml:space="preserve"> object to array ) Convert an object to associative array in PHP</w:t>
+        <w:t>---------------( php object to array ) Convert an object to associative array in PHP</w:t>
       </w:r>
     </w:p>
     <w:p>
@@ -6944,93 +4964,21 @@
           <w:sz w:val="24"/>
           <w:szCs w:val="24"/>
         </w:rPr>
-        <w:t>$</w:t>
-      </w:r>
-      <w:proofErr w:type="spellStart"/>
-      <w:r>
-        <w:rPr>
-          <w:rFonts w:ascii="Roboto sans-serif" w:eastAsia="Times New Roman" w:hAnsi="Roboto sans-serif" w:cs="Courier New"/>
+        <w:t>$myArray = json_decode(json_encode($object), true);</w:t>
+      </w:r>
+    </w:p>
+    <w:p>
+      <w:pPr>
+        <w:spacing w:line="240" w:lineRule="auto"/>
+        <w:rPr>
           <w:sz w:val="24"/>
-          <w:szCs w:val="24"/>
-        </w:rPr>
-        <w:t>myArray</w:t>
-      </w:r>
-      <w:proofErr w:type="spellEnd"/>
-      <w:r>
-        <w:rPr>
-          <w:rFonts w:ascii="Roboto sans-serif" w:eastAsia="Times New Roman" w:hAnsi="Roboto sans-serif" w:cs="Courier New"/>
+        </w:rPr>
+      </w:pPr>
+      <w:r>
+        <w:rPr>
           <w:sz w:val="24"/>
-          <w:szCs w:val="24"/>
-        </w:rPr>
-        <w:t xml:space="preserve"> = </w:t>
-      </w:r>
-      <w:proofErr w:type="spellStart"/>
-      <w:r>
-        <w:rPr>
-          <w:rFonts w:ascii="Roboto sans-serif" w:eastAsia="Times New Roman" w:hAnsi="Roboto sans-serif" w:cs="Courier New"/>
-          <w:sz w:val="24"/>
-          <w:szCs w:val="24"/>
-        </w:rPr>
-        <w:t>json_</w:t>
-      </w:r>
-      <w:proofErr w:type="gramStart"/>
-      <w:r>
-        <w:rPr>
-          <w:rFonts w:ascii="Roboto sans-serif" w:eastAsia="Times New Roman" w:hAnsi="Roboto sans-serif" w:cs="Courier New"/>
-          <w:sz w:val="24"/>
-          <w:szCs w:val="24"/>
-        </w:rPr>
-        <w:t>decode</w:t>
-      </w:r>
-      <w:proofErr w:type="spellEnd"/>
-      <w:r>
-        <w:rPr>
-          <w:rFonts w:ascii="Roboto sans-serif" w:eastAsia="Times New Roman" w:hAnsi="Roboto sans-serif" w:cs="Courier New"/>
-          <w:sz w:val="24"/>
-          <w:szCs w:val="24"/>
-        </w:rPr>
-        <w:t>(</w:t>
-      </w:r>
-      <w:proofErr w:type="spellStart"/>
-      <w:proofErr w:type="gramEnd"/>
-      <w:r>
-        <w:rPr>
-          <w:rFonts w:ascii="Roboto sans-serif" w:eastAsia="Times New Roman" w:hAnsi="Roboto sans-serif" w:cs="Courier New"/>
-          <w:sz w:val="24"/>
-          <w:szCs w:val="24"/>
-        </w:rPr>
-        <w:t>json_encode</w:t>
-      </w:r>
-      <w:proofErr w:type="spellEnd"/>
-      <w:r>
-        <w:rPr>
-          <w:rFonts w:ascii="Roboto sans-serif" w:eastAsia="Times New Roman" w:hAnsi="Roboto sans-serif" w:cs="Courier New"/>
-          <w:sz w:val="24"/>
-          <w:szCs w:val="24"/>
-        </w:rPr>
-        <w:t>($object), true);</w:t>
-      </w:r>
-    </w:p>
-    <w:p>
-      <w:pPr>
-        <w:spacing w:line="240" w:lineRule="auto"/>
-        <w:rPr>
-          <w:sz w:val="24"/>
-        </w:rPr>
-      </w:pPr>
-      <w:proofErr w:type="spellStart"/>
-      <w:r>
-        <w:rPr>
-          <w:sz w:val="24"/>
-        </w:rPr>
-        <w:t>Src</w:t>
-      </w:r>
-      <w:proofErr w:type="spellEnd"/>
-      <w:r>
-        <w:rPr>
-          <w:sz w:val="24"/>
-        </w:rPr>
-        <w:t xml:space="preserve">: </w:t>
+        </w:rPr>
+        <w:t xml:space="preserve">Src: </w:t>
       </w:r>
       <w:hyperlink r:id="rId17" w:history="1">
         <w:r>
@@ -7065,39 +5013,17 @@
           <w:sz w:val="30"/>
         </w:rPr>
       </w:pPr>
-      <w:proofErr w:type="gramStart"/>
-      <w:r>
-        <w:rPr>
-          <w:sz w:val="30"/>
-        </w:rPr>
-        <w:t>----------------(</w:t>
-      </w:r>
-      <w:proofErr w:type="gramEnd"/>
-      <w:r>
-        <w:rPr>
-          <w:sz w:val="30"/>
-        </w:rPr>
-        <w:t xml:space="preserve"> </w:t>
-      </w:r>
-      <w:r>
-        <w:rPr>
-          <w:sz w:val="30"/>
-        </w:rPr>
-        <w:t xml:space="preserve">laravel get </w:t>
-      </w:r>
-      <w:proofErr w:type="spellStart"/>
-      <w:r>
-        <w:rPr>
-          <w:sz w:val="30"/>
-        </w:rPr>
-        <w:t>url</w:t>
-      </w:r>
-      <w:proofErr w:type="spellEnd"/>
-      <w:r>
-        <w:rPr>
-          <w:sz w:val="30"/>
-        </w:rPr>
-        <w:t xml:space="preserve"> except domain name</w:t>
+      <w:r>
+        <w:rPr>
+          <w:sz w:val="30"/>
+        </w:rPr>
+        <w:t xml:space="preserve">----------------( </w:t>
+      </w:r>
+      <w:r>
+        <w:rPr>
+          <w:sz w:val="30"/>
+        </w:rPr>
+        <w:t>laravel get url except domain name</w:t>
       </w:r>
       <w:r>
         <w:rPr>
@@ -7164,7 +5090,6 @@
           <w:szCs w:val="18"/>
         </w:rPr>
       </w:pPr>
-      <w:proofErr w:type="gramStart"/>
       <w:r>
         <w:rPr>
           <w:rStyle w:val="token"/>
@@ -7175,7 +5100,6 @@
         </w:rPr>
         <w:t>echo</w:t>
       </w:r>
-      <w:proofErr w:type="gramEnd"/>
       <w:r>
         <w:rPr>
           <w:rStyle w:val="HTMLCode"/>
@@ -7186,7 +5110,6 @@
         </w:rPr>
         <w:t xml:space="preserve"> </w:t>
       </w:r>
-      <w:proofErr w:type="spellStart"/>
       <w:r>
         <w:rPr>
           <w:rStyle w:val="token"/>
@@ -7197,7 +5120,6 @@
         </w:rPr>
         <w:t>url</w:t>
       </w:r>
-      <w:proofErr w:type="spellEnd"/>
       <w:r>
         <w:rPr>
           <w:rStyle w:val="token"/>
@@ -7267,7 +5189,6 @@
           <w:szCs w:val="18"/>
         </w:rPr>
       </w:pPr>
-      <w:proofErr w:type="gramStart"/>
       <w:r>
         <w:rPr>
           <w:rStyle w:val="token"/>
@@ -7278,7 +5199,6 @@
         </w:rPr>
         <w:t>echo</w:t>
       </w:r>
-      <w:proofErr w:type="gramEnd"/>
       <w:r>
         <w:rPr>
           <w:rStyle w:val="HTMLCode"/>
@@ -7289,7 +5209,6 @@
         </w:rPr>
         <w:t xml:space="preserve"> </w:t>
       </w:r>
-      <w:proofErr w:type="spellStart"/>
       <w:r>
         <w:rPr>
           <w:rStyle w:val="token"/>
@@ -7300,7 +5219,6 @@
         </w:rPr>
         <w:t>url</w:t>
       </w:r>
-      <w:proofErr w:type="spellEnd"/>
       <w:r>
         <w:rPr>
           <w:rStyle w:val="token"/>
@@ -7369,7 +5287,6 @@
           <w:szCs w:val="18"/>
         </w:rPr>
       </w:pPr>
-      <w:proofErr w:type="gramStart"/>
       <w:r>
         <w:rPr>
           <w:rStyle w:val="token"/>
@@ -7380,7 +5297,6 @@
         </w:rPr>
         <w:t>echo</w:t>
       </w:r>
-      <w:proofErr w:type="gramEnd"/>
       <w:r>
         <w:rPr>
           <w:rStyle w:val="HTMLCode"/>
@@ -7391,7 +5307,6 @@
         </w:rPr>
         <w:t xml:space="preserve"> </w:t>
       </w:r>
-      <w:proofErr w:type="spellStart"/>
       <w:r>
         <w:rPr>
           <w:rStyle w:val="token"/>
@@ -7402,7 +5317,6 @@
         </w:rPr>
         <w:t>url</w:t>
       </w:r>
-      <w:proofErr w:type="spellEnd"/>
       <w:r>
         <w:rPr>
           <w:rStyle w:val="token"/>
@@ -7444,19 +5358,11 @@
           <w:sz w:val="26"/>
         </w:rPr>
       </w:pPr>
-      <w:proofErr w:type="spellStart"/>
       <w:r>
         <w:rPr>
           <w:sz w:val="26"/>
         </w:rPr>
-        <w:t>Src</w:t>
-      </w:r>
-      <w:proofErr w:type="spellEnd"/>
-      <w:r>
-        <w:rPr>
-          <w:sz w:val="26"/>
-        </w:rPr>
-        <w:t>:</w:t>
+        <w:t>Src:</w:t>
       </w:r>
       <w:r>
         <w:rPr>
@@ -7530,14 +5436,12 @@
           <w:sz w:val="30"/>
         </w:rPr>
       </w:pPr>
-      <w:proofErr w:type="gramStart"/>
       <w:r>
         <w:rPr>
           <w:sz w:val="30"/>
         </w:rPr>
         <w:t>---------------(</w:t>
       </w:r>
-      <w:proofErr w:type="gramEnd"/>
       <w:r>
         <w:rPr>
           <w:sz w:val="30"/>
@@ -7634,7 +5538,6 @@
         </w:rPr>
         <w:t>$tables = DB::</w:t>
       </w:r>
-      <w:proofErr w:type="gramStart"/>
       <w:r>
         <w:rPr>
           <w:rFonts w:ascii="inherit" w:eastAsia="Times New Roman" w:hAnsi="inherit" w:cs="Courier New"/>
@@ -7657,7 +5560,6 @@
         </w:rPr>
         <w:t>(</w:t>
       </w:r>
-      <w:proofErr w:type="gramEnd"/>
       <w:r>
         <w:rPr>
           <w:rFonts w:ascii="inherit" w:eastAsia="Times New Roman" w:hAnsi="inherit" w:cs="Courier New"/>
@@ -7713,8 +5615,6 @@
           <w:shd w:val="clear" w:color="auto" w:fill="EFF0F1"/>
         </w:rPr>
       </w:pPr>
-      <w:proofErr w:type="spellStart"/>
-      <w:proofErr w:type="gramStart"/>
       <w:r>
         <w:rPr>
           <w:rFonts w:ascii="inherit" w:eastAsia="Times New Roman" w:hAnsi="inherit" w:cs="Courier New"/>
@@ -7726,29 +5626,16 @@
         </w:rPr>
         <w:t>foreach</w:t>
       </w:r>
-      <w:proofErr w:type="spellEnd"/>
-      <w:r>
-        <w:rPr>
-          <w:rFonts w:ascii="inherit" w:eastAsia="Times New Roman" w:hAnsi="inherit" w:cs="Courier New"/>
-          <w:color w:val="303336"/>
-          <w:sz w:val="20"/>
-          <w:szCs w:val="20"/>
-          <w:bdr w:val="none" w:sz="0" w:space="0" w:color="auto" w:frame="1"/>
-          <w:shd w:val="clear" w:color="auto" w:fill="EFF0F1"/>
-        </w:rPr>
-        <w:t>(</w:t>
-      </w:r>
-      <w:proofErr w:type="gramEnd"/>
-      <w:r>
-        <w:rPr>
-          <w:rFonts w:ascii="inherit" w:eastAsia="Times New Roman" w:hAnsi="inherit" w:cs="Courier New"/>
-          <w:color w:val="303336"/>
-          <w:sz w:val="20"/>
-          <w:szCs w:val="20"/>
-          <w:bdr w:val="none" w:sz="0" w:space="0" w:color="auto" w:frame="1"/>
-          <w:shd w:val="clear" w:color="auto" w:fill="EFF0F1"/>
-        </w:rPr>
-        <w:t xml:space="preserve">$tables </w:t>
+      <w:r>
+        <w:rPr>
+          <w:rFonts w:ascii="inherit" w:eastAsia="Times New Roman" w:hAnsi="inherit" w:cs="Courier New"/>
+          <w:color w:val="303336"/>
+          <w:sz w:val="20"/>
+          <w:szCs w:val="20"/>
+          <w:bdr w:val="none" w:sz="0" w:space="0" w:color="auto" w:frame="1"/>
+          <w:shd w:val="clear" w:color="auto" w:fill="EFF0F1"/>
+        </w:rPr>
+        <w:t xml:space="preserve">($tables </w:t>
       </w:r>
       <w:r>
         <w:rPr>
@@ -7858,33 +5745,8 @@
           <w:bdr w:val="none" w:sz="0" w:space="0" w:color="auto" w:frame="1"/>
           <w:shd w:val="clear" w:color="auto" w:fill="EFF0F1"/>
         </w:rPr>
-        <w:t xml:space="preserve">      </w:t>
-      </w:r>
-      <w:proofErr w:type="gramStart"/>
-      <w:r>
-        <w:rPr>
-          <w:rFonts w:ascii="inherit" w:eastAsia="Times New Roman" w:hAnsi="inherit" w:cs="Courier New"/>
-          <w:color w:val="303336"/>
-          <w:sz w:val="20"/>
-          <w:szCs w:val="20"/>
-          <w:bdr w:val="none" w:sz="0" w:space="0" w:color="auto" w:frame="1"/>
-          <w:shd w:val="clear" w:color="auto" w:fill="EFF0F1"/>
-        </w:rPr>
-        <w:t>echo</w:t>
-      </w:r>
-      <w:proofErr w:type="gramEnd"/>
-      <w:r>
-        <w:rPr>
-          <w:rFonts w:ascii="inherit" w:eastAsia="Times New Roman" w:hAnsi="inherit" w:cs="Courier New"/>
-          <w:color w:val="303336"/>
-          <w:sz w:val="20"/>
-          <w:szCs w:val="20"/>
-          <w:bdr w:val="none" w:sz="0" w:space="0" w:color="auto" w:frame="1"/>
-          <w:shd w:val="clear" w:color="auto" w:fill="EFF0F1"/>
-        </w:rPr>
-        <w:t xml:space="preserve"> $table-&gt;</w:t>
-      </w:r>
-      <w:proofErr w:type="spellStart"/>
+        <w:t xml:space="preserve">      echo $table-&gt;</w:t>
+      </w:r>
       <w:r>
         <w:rPr>
           <w:rFonts w:ascii="inherit" w:eastAsia="Times New Roman" w:hAnsi="inherit" w:cs="Courier New"/>
@@ -7896,7 +5758,6 @@
         </w:rPr>
         <w:t>Tables_in_db_name</w:t>
       </w:r>
-      <w:proofErr w:type="spellEnd"/>
       <w:r>
         <w:rPr>
           <w:rFonts w:ascii="inherit" w:eastAsia="Times New Roman" w:hAnsi="inherit" w:cs="Courier New"/>
@@ -7966,19 +5827,11 @@
           <w:sz w:val="26"/>
         </w:rPr>
       </w:pPr>
-      <w:proofErr w:type="spellStart"/>
       <w:r>
         <w:rPr>
           <w:sz w:val="26"/>
         </w:rPr>
-        <w:t>Src</w:t>
-      </w:r>
-      <w:proofErr w:type="spellEnd"/>
-      <w:r>
-        <w:rPr>
-          <w:sz w:val="26"/>
-        </w:rPr>
-        <w:t xml:space="preserve">: </w:t>
+        <w:t xml:space="preserve">Src: </w:t>
       </w:r>
       <w:hyperlink r:id="rId20" w:history="1">
         <w:r>
@@ -8005,14 +5858,12 @@
           <w:sz w:val="30"/>
         </w:rPr>
       </w:pPr>
-      <w:proofErr w:type="gramStart"/>
       <w:r>
         <w:rPr>
           <w:sz w:val="30"/>
         </w:rPr>
         <w:t>---------------(</w:t>
       </w:r>
-      <w:proofErr w:type="gramEnd"/>
       <w:r>
         <w:rPr>
           <w:sz w:val="30"/>
@@ -8064,7 +5915,6 @@
           <w:shd w:val="clear" w:color="auto" w:fill="EFF0F1"/>
         </w:rPr>
       </w:pPr>
-      <w:proofErr w:type="gramStart"/>
       <w:r>
         <w:rPr>
           <w:rFonts w:ascii="Consolas" w:eastAsia="Times New Roman" w:hAnsi="Consolas" w:cs="Courier New"/>
@@ -8074,43 +5924,7 @@
           <w:bdr w:val="none" w:sz="0" w:space="0" w:color="auto" w:frame="1"/>
           <w:shd w:val="clear" w:color="auto" w:fill="EFF0F1"/>
         </w:rPr>
-        <w:t>if(</w:t>
-      </w:r>
-      <w:proofErr w:type="gramEnd"/>
-      <w:r>
-        <w:rPr>
-          <w:rFonts w:ascii="Consolas" w:eastAsia="Times New Roman" w:hAnsi="Consolas" w:cs="Courier New"/>
-          <w:color w:val="242729"/>
-          <w:sz w:val="20"/>
-          <w:szCs w:val="20"/>
-          <w:bdr w:val="none" w:sz="0" w:space="0" w:color="auto" w:frame="1"/>
-          <w:shd w:val="clear" w:color="auto" w:fill="EFF0F1"/>
-        </w:rPr>
-        <w:t>Session::has('</w:t>
-      </w:r>
-      <w:proofErr w:type="spellStart"/>
-      <w:r>
-        <w:rPr>
-          <w:rFonts w:ascii="Consolas" w:eastAsia="Times New Roman" w:hAnsi="Consolas" w:cs="Courier New"/>
-          <w:color w:val="242729"/>
-          <w:sz w:val="20"/>
-          <w:szCs w:val="20"/>
-          <w:bdr w:val="none" w:sz="0" w:space="0" w:color="auto" w:frame="1"/>
-          <w:shd w:val="clear" w:color="auto" w:fill="EFF0F1"/>
-        </w:rPr>
-        <w:t>your_key</w:t>
-      </w:r>
-      <w:proofErr w:type="spellEnd"/>
-      <w:r>
-        <w:rPr>
-          <w:rFonts w:ascii="Consolas" w:eastAsia="Times New Roman" w:hAnsi="Consolas" w:cs="Courier New"/>
-          <w:color w:val="242729"/>
-          <w:sz w:val="20"/>
-          <w:szCs w:val="20"/>
-          <w:bdr w:val="none" w:sz="0" w:space="0" w:color="auto" w:frame="1"/>
-          <w:shd w:val="clear" w:color="auto" w:fill="EFF0F1"/>
-        </w:rPr>
-        <w:t>')){</w:t>
+        <w:t>if(Session::has('your_key')){</w:t>
       </w:r>
     </w:p>
     <w:p>
@@ -8154,31 +5968,7 @@
           <w:bdr w:val="none" w:sz="0" w:space="0" w:color="auto" w:frame="1"/>
           <w:shd w:val="clear" w:color="auto" w:fill="EFF0F1"/>
         </w:rPr>
-        <w:t xml:space="preserve">        </w:t>
-      </w:r>
-      <w:proofErr w:type="gramStart"/>
-      <w:r>
-        <w:rPr>
-          <w:rFonts w:ascii="Consolas" w:eastAsia="Times New Roman" w:hAnsi="Consolas" w:cs="Courier New"/>
-          <w:color w:val="242729"/>
-          <w:sz w:val="20"/>
-          <w:szCs w:val="20"/>
-          <w:bdr w:val="none" w:sz="0" w:space="0" w:color="auto" w:frame="1"/>
-          <w:shd w:val="clear" w:color="auto" w:fill="EFF0F1"/>
-        </w:rPr>
-        <w:t>return</w:t>
-      </w:r>
-      <w:proofErr w:type="gramEnd"/>
-      <w:r>
-        <w:rPr>
-          <w:rFonts w:ascii="Consolas" w:eastAsia="Times New Roman" w:hAnsi="Consolas" w:cs="Courier New"/>
-          <w:color w:val="242729"/>
-          <w:sz w:val="20"/>
-          <w:szCs w:val="20"/>
-          <w:bdr w:val="none" w:sz="0" w:space="0" w:color="auto" w:frame="1"/>
-          <w:shd w:val="clear" w:color="auto" w:fill="EFF0F1"/>
-        </w:rPr>
-        <w:t xml:space="preserve"> $next($request);</w:t>
+        <w:t xml:space="preserve">        return $next($request);</w:t>
       </w:r>
     </w:p>
     <w:p>
@@ -8232,19 +6022,11 @@
           <w:sz w:val="30"/>
         </w:rPr>
       </w:pPr>
-      <w:proofErr w:type="spellStart"/>
-      <w:r>
-        <w:rPr>
-          <w:sz w:val="30"/>
-        </w:rPr>
-        <w:t>Src</w:t>
-      </w:r>
-      <w:proofErr w:type="spellEnd"/>
-      <w:r>
-        <w:rPr>
-          <w:sz w:val="30"/>
-        </w:rPr>
-        <w:t xml:space="preserve">: </w:t>
+      <w:r>
+        <w:rPr>
+          <w:sz w:val="30"/>
+        </w:rPr>
+        <w:t xml:space="preserve">Src: </w:t>
       </w:r>
       <w:hyperlink r:id="rId21" w:history="1">
         <w:r>
@@ -8271,14 +6053,12 @@
           <w:sz w:val="30"/>
         </w:rPr>
       </w:pPr>
-      <w:proofErr w:type="gramStart"/>
       <w:r>
         <w:rPr>
           <w:sz w:val="30"/>
         </w:rPr>
         <w:t>---------------(</w:t>
       </w:r>
-      <w:proofErr w:type="gramEnd"/>
       <w:r>
         <w:rPr>
           <w:sz w:val="30"/>
@@ -8339,21 +6119,8 @@
           <w:bdr w:val="none" w:sz="0" w:space="0" w:color="auto" w:frame="1"/>
           <w:shd w:val="clear" w:color="auto" w:fill="EFF0F1"/>
         </w:rPr>
-        <w:t>DB::</w:t>
-      </w:r>
-      <w:proofErr w:type="gramStart"/>
-      <w:r>
-        <w:rPr>
-          <w:rFonts w:ascii="inherit" w:eastAsia="Times New Roman" w:hAnsi="inherit" w:cs="Courier New"/>
-          <w:color w:val="303336"/>
-          <w:sz w:val="20"/>
-          <w:szCs w:val="20"/>
-          <w:bdr w:val="none" w:sz="0" w:space="0" w:color="auto" w:frame="1"/>
-          <w:shd w:val="clear" w:color="auto" w:fill="EFF0F1"/>
-        </w:rPr>
-        <w:t>table(</w:t>
-      </w:r>
-      <w:proofErr w:type="gramEnd"/>
+        <w:t>DB::table(</w:t>
+      </w:r>
       <w:r>
         <w:rPr>
           <w:rFonts w:ascii="inherit" w:eastAsia="Times New Roman" w:hAnsi="inherit" w:cs="Courier New"/>
@@ -8420,7 +6187,6 @@
         </w:rPr>
         <w:t xml:space="preserve">        -&gt;</w:t>
       </w:r>
-      <w:proofErr w:type="gramStart"/>
       <w:r>
         <w:rPr>
           <w:rFonts w:ascii="inherit" w:eastAsia="Times New Roman" w:hAnsi="inherit" w:cs="Courier New"/>
@@ -8443,7 +6209,6 @@
         </w:rPr>
         <w:t>(</w:t>
       </w:r>
-      <w:proofErr w:type="gramEnd"/>
       <w:r>
         <w:rPr>
           <w:rFonts w:ascii="inherit" w:eastAsia="Times New Roman" w:hAnsi="inherit" w:cs="Courier New"/>
@@ -8464,31 +6229,7 @@
           <w:bdr w:val="none" w:sz="0" w:space="0" w:color="auto" w:frame="1"/>
           <w:shd w:val="clear" w:color="auto" w:fill="EFF0F1"/>
         </w:rPr>
-        <w:t>, $</w:t>
-      </w:r>
-      <w:proofErr w:type="spellStart"/>
-      <w:r>
-        <w:rPr>
-          <w:rFonts w:ascii="inherit" w:eastAsia="Times New Roman" w:hAnsi="inherit" w:cs="Courier New"/>
-          <w:color w:val="303336"/>
-          <w:sz w:val="20"/>
-          <w:szCs w:val="20"/>
-          <w:bdr w:val="none" w:sz="0" w:space="0" w:color="auto" w:frame="1"/>
-          <w:shd w:val="clear" w:color="auto" w:fill="EFF0F1"/>
-        </w:rPr>
-        <w:t>userEmail</w:t>
-      </w:r>
-      <w:proofErr w:type="spellEnd"/>
-      <w:r>
-        <w:rPr>
-          <w:rFonts w:ascii="inherit" w:eastAsia="Times New Roman" w:hAnsi="inherit" w:cs="Courier New"/>
-          <w:color w:val="303336"/>
-          <w:sz w:val="20"/>
-          <w:szCs w:val="20"/>
-          <w:bdr w:val="none" w:sz="0" w:space="0" w:color="auto" w:frame="1"/>
-          <w:shd w:val="clear" w:color="auto" w:fill="EFF0F1"/>
-        </w:rPr>
-        <w:t xml:space="preserve">)  </w:t>
+        <w:t xml:space="preserve">, $userEmail)  </w:t>
       </w:r>
       <w:r>
         <w:rPr>
@@ -8543,21 +6284,8 @@
           <w:bdr w:val="none" w:sz="0" w:space="0" w:color="auto" w:frame="1"/>
           <w:shd w:val="clear" w:color="auto" w:fill="EFF0F1"/>
         </w:rPr>
-        <w:t xml:space="preserve">        -&gt;</w:t>
-      </w:r>
-      <w:proofErr w:type="gramStart"/>
-      <w:r>
-        <w:rPr>
-          <w:rFonts w:ascii="inherit" w:eastAsia="Times New Roman" w:hAnsi="inherit" w:cs="Courier New"/>
-          <w:color w:val="303336"/>
-          <w:sz w:val="20"/>
-          <w:szCs w:val="20"/>
-          <w:bdr w:val="none" w:sz="0" w:space="0" w:color="auto" w:frame="1"/>
-          <w:shd w:val="clear" w:color="auto" w:fill="EFF0F1"/>
-        </w:rPr>
-        <w:t>limit(</w:t>
-      </w:r>
-      <w:proofErr w:type="gramEnd"/>
+        <w:t xml:space="preserve">        -&gt;limit(</w:t>
+      </w:r>
       <w:r>
         <w:rPr>
           <w:rFonts w:ascii="inherit" w:eastAsia="Times New Roman" w:hAnsi="inherit" w:cs="Courier New"/>
@@ -8631,31 +6359,7 @@
           <w:bdr w:val="none" w:sz="0" w:space="0" w:color="auto" w:frame="1"/>
           <w:shd w:val="clear" w:color="auto" w:fill="EFF0F1"/>
         </w:rPr>
-        <w:t xml:space="preserve">        -&gt;</w:t>
-      </w:r>
-      <w:proofErr w:type="gramStart"/>
-      <w:r>
-        <w:rPr>
-          <w:rFonts w:ascii="inherit" w:eastAsia="Times New Roman" w:hAnsi="inherit" w:cs="Courier New"/>
-          <w:color w:val="303336"/>
-          <w:sz w:val="20"/>
-          <w:szCs w:val="20"/>
-          <w:bdr w:val="none" w:sz="0" w:space="0" w:color="auto" w:frame="1"/>
-          <w:shd w:val="clear" w:color="auto" w:fill="EFF0F1"/>
-        </w:rPr>
-        <w:t>update(</w:t>
-      </w:r>
-      <w:proofErr w:type="gramEnd"/>
-      <w:r>
-        <w:rPr>
-          <w:rFonts w:ascii="inherit" w:eastAsia="Times New Roman" w:hAnsi="inherit" w:cs="Courier New"/>
-          <w:color w:val="303336"/>
-          <w:sz w:val="20"/>
-          <w:szCs w:val="20"/>
-          <w:bdr w:val="none" w:sz="0" w:space="0" w:color="auto" w:frame="1"/>
-          <w:shd w:val="clear" w:color="auto" w:fill="EFF0F1"/>
-        </w:rPr>
-        <w:t>array(</w:t>
+        <w:t xml:space="preserve">        -&gt;update(array(</w:t>
       </w:r>
       <w:r>
         <w:rPr>
@@ -8666,31 +6370,7 @@
           <w:bdr w:val="none" w:sz="0" w:space="0" w:color="auto" w:frame="1"/>
           <w:shd w:val="clear" w:color="auto" w:fill="EFF0F1"/>
         </w:rPr>
-        <w:t>'</w:t>
-      </w:r>
-      <w:proofErr w:type="spellStart"/>
-      <w:r>
-        <w:rPr>
-          <w:rFonts w:ascii="inherit" w:eastAsia="Times New Roman" w:hAnsi="inherit" w:cs="Courier New"/>
-          <w:color w:val="7D2727"/>
-          <w:sz w:val="20"/>
-          <w:szCs w:val="20"/>
-          <w:bdr w:val="none" w:sz="0" w:space="0" w:color="auto" w:frame="1"/>
-          <w:shd w:val="clear" w:color="auto" w:fill="EFF0F1"/>
-        </w:rPr>
-        <w:t>member_type</w:t>
-      </w:r>
-      <w:proofErr w:type="spellEnd"/>
-      <w:r>
-        <w:rPr>
-          <w:rFonts w:ascii="inherit" w:eastAsia="Times New Roman" w:hAnsi="inherit" w:cs="Courier New"/>
-          <w:color w:val="7D2727"/>
-          <w:sz w:val="20"/>
-          <w:szCs w:val="20"/>
-          <w:bdr w:val="none" w:sz="0" w:space="0" w:color="auto" w:frame="1"/>
-          <w:shd w:val="clear" w:color="auto" w:fill="EFF0F1"/>
-        </w:rPr>
-        <w:t>'</w:t>
+        <w:t>'member_type'</w:t>
       </w:r>
       <w:r>
         <w:rPr>
@@ -8722,19 +6402,11 @@
           <w:sz w:val="26"/>
         </w:rPr>
       </w:pPr>
-      <w:proofErr w:type="spellStart"/>
       <w:r>
         <w:rPr>
           <w:sz w:val="26"/>
         </w:rPr>
-        <w:t>Src</w:t>
-      </w:r>
-      <w:proofErr w:type="spellEnd"/>
-      <w:r>
-        <w:rPr>
-          <w:sz w:val="26"/>
-        </w:rPr>
-        <w:t xml:space="preserve">: </w:t>
+        <w:t xml:space="preserve">Src: </w:t>
       </w:r>
       <w:hyperlink r:id="rId22" w:history="1">
         <w:r>
@@ -8774,57 +6446,33 @@
           <w:sz w:val="30"/>
         </w:rPr>
         <w:lastRenderedPageBreak/>
-        <w:t>________________ Date</w:t>
-      </w:r>
-      <w:proofErr w:type="gramStart"/>
-      <w:r>
-        <w:rPr>
-          <w:sz w:val="30"/>
-        </w:rPr>
-        <w:t>::</w:t>
-      </w:r>
-      <w:proofErr w:type="gramEnd"/>
-      <w:r>
-        <w:rPr>
-          <w:sz w:val="30"/>
-        </w:rPr>
-        <w:t xml:space="preserve"> 17.Nov.2017 ________________</w:t>
-      </w:r>
-    </w:p>
-    <w:p>
-      <w:pPr>
-        <w:spacing w:line="240" w:lineRule="auto"/>
-        <w:rPr>
-          <w:sz w:val="30"/>
-        </w:rPr>
-      </w:pPr>
-      <w:proofErr w:type="gramStart"/>
+        <w:t>________________ Date:: 17.Nov.2017 ________________</w:t>
+      </w:r>
+    </w:p>
+    <w:p>
+      <w:pPr>
+        <w:spacing w:line="240" w:lineRule="auto"/>
+        <w:rPr>
+          <w:sz w:val="30"/>
+        </w:rPr>
+      </w:pPr>
       <w:r>
         <w:rPr>
           <w:sz w:val="30"/>
         </w:rPr>
         <w:t>---------------(</w:t>
       </w:r>
-      <w:proofErr w:type="gramEnd"/>
       <w:r>
         <w:rPr>
           <w:sz w:val="30"/>
         </w:rPr>
         <w:t xml:space="preserve"> </w:t>
       </w:r>
-      <w:proofErr w:type="spellStart"/>
-      <w:r>
-        <w:rPr>
-          <w:sz w:val="30"/>
-        </w:rPr>
-        <w:t>php</w:t>
-      </w:r>
-      <w:proofErr w:type="spellEnd"/>
-      <w:r>
-        <w:rPr>
-          <w:sz w:val="30"/>
-        </w:rPr>
-        <w:t xml:space="preserve"> late static binding</w:t>
+      <w:r>
+        <w:rPr>
+          <w:sz w:val="30"/>
+        </w:rPr>
+        <w:t>php late static binding</w:t>
       </w:r>
       <w:r>
         <w:rPr>
@@ -8877,32 +6525,17 @@
           <w:shd w:val="clear" w:color="auto" w:fill="EFF0F1"/>
         </w:rPr>
       </w:pPr>
-      <w:proofErr w:type="gramStart"/>
-      <w:r>
-        <w:rPr>
-          <w:rFonts w:ascii="inherit" w:eastAsia="Times New Roman" w:hAnsi="inherit" w:cs="Courier New"/>
-          <w:color w:val="303336"/>
-          <w:sz w:val="20"/>
-          <w:szCs w:val="20"/>
-          <w:bdr w:val="none" w:sz="0" w:space="0" w:color="auto" w:frame="1"/>
-          <w:shd w:val="clear" w:color="auto" w:fill="EFF0F1"/>
-        </w:rPr>
-        <w:t>&lt;?</w:t>
-      </w:r>
-      <w:proofErr w:type="spellStart"/>
-      <w:r>
-        <w:rPr>
-          <w:rFonts w:ascii="inherit" w:eastAsia="Times New Roman" w:hAnsi="inherit" w:cs="Courier New"/>
-          <w:color w:val="303336"/>
-          <w:sz w:val="20"/>
-          <w:szCs w:val="20"/>
-          <w:bdr w:val="none" w:sz="0" w:space="0" w:color="auto" w:frame="1"/>
-          <w:shd w:val="clear" w:color="auto" w:fill="EFF0F1"/>
-        </w:rPr>
-        <w:t>php</w:t>
-      </w:r>
-      <w:proofErr w:type="spellEnd"/>
-      <w:proofErr w:type="gramEnd"/>
+      <w:r>
+        <w:rPr>
+          <w:rFonts w:ascii="inherit" w:eastAsia="Times New Roman" w:hAnsi="inherit" w:cs="Courier New"/>
+          <w:color w:val="303336"/>
+          <w:sz w:val="20"/>
+          <w:szCs w:val="20"/>
+          <w:bdr w:val="none" w:sz="0" w:space="0" w:color="auto" w:frame="1"/>
+          <w:shd w:val="clear" w:color="auto" w:fill="EFF0F1"/>
+        </w:rPr>
+        <w:t>&lt;?php</w:t>
+      </w:r>
     </w:p>
     <w:p>
       <w:pPr>
@@ -8936,7 +6569,6 @@
           <w:shd w:val="clear" w:color="auto" w:fill="EFF0F1"/>
         </w:rPr>
       </w:pPr>
-      <w:proofErr w:type="gramStart"/>
       <w:r>
         <w:rPr>
           <w:rFonts w:ascii="inherit" w:eastAsia="Times New Roman" w:hAnsi="inherit" w:cs="Courier New"/>
@@ -8948,7 +6580,6 @@
         </w:rPr>
         <w:t>class</w:t>
       </w:r>
-      <w:proofErr w:type="gramEnd"/>
       <w:r>
         <w:rPr>
           <w:rFonts w:ascii="inherit" w:eastAsia="Times New Roman" w:hAnsi="inherit" w:cs="Courier New"/>
@@ -8960,7 +6591,6 @@
         </w:rPr>
         <w:t xml:space="preserve"> </w:t>
       </w:r>
-      <w:proofErr w:type="spellStart"/>
       <w:r>
         <w:rPr>
           <w:rFonts w:ascii="inherit" w:eastAsia="Times New Roman" w:hAnsi="inherit" w:cs="Courier New"/>
@@ -8972,7 +6602,6 @@
         </w:rPr>
         <w:t>MyParent</w:t>
       </w:r>
-      <w:proofErr w:type="spellEnd"/>
       <w:r>
         <w:rPr>
           <w:rFonts w:ascii="inherit" w:eastAsia="Times New Roman" w:hAnsi="inherit" w:cs="Courier New"/>
@@ -9061,7 +6690,6 @@
         </w:rPr>
         <w:t xml:space="preserve">    </w:t>
       </w:r>
-      <w:proofErr w:type="gramStart"/>
       <w:r>
         <w:rPr>
           <w:rFonts w:ascii="inherit" w:eastAsia="Times New Roman" w:hAnsi="inherit" w:cs="Courier New"/>
@@ -9073,7 +6701,6 @@
         </w:rPr>
         <w:t>public</w:t>
       </w:r>
-      <w:proofErr w:type="gramEnd"/>
       <w:r>
         <w:rPr>
           <w:rFonts w:ascii="inherit" w:eastAsia="Times New Roman" w:hAnsi="inherit" w:cs="Courier New"/>
@@ -9127,31 +6754,7 @@
           <w:bdr w:val="none" w:sz="0" w:space="0" w:color="auto" w:frame="1"/>
           <w:shd w:val="clear" w:color="auto" w:fill="EFF0F1"/>
         </w:rPr>
-        <w:t xml:space="preserve"> </w:t>
-      </w:r>
-      <w:proofErr w:type="spellStart"/>
-      <w:r>
-        <w:rPr>
-          <w:rFonts w:ascii="inherit" w:eastAsia="Times New Roman" w:hAnsi="inherit" w:cs="Courier New"/>
-          <w:color w:val="303336"/>
-          <w:sz w:val="20"/>
-          <w:szCs w:val="20"/>
-          <w:bdr w:val="none" w:sz="0" w:space="0" w:color="auto" w:frame="1"/>
-          <w:shd w:val="clear" w:color="auto" w:fill="EFF0F1"/>
-        </w:rPr>
-        <w:t>tellSomething</w:t>
-      </w:r>
-      <w:proofErr w:type="spellEnd"/>
-      <w:r>
-        <w:rPr>
-          <w:rFonts w:ascii="inherit" w:eastAsia="Times New Roman" w:hAnsi="inherit" w:cs="Courier New"/>
-          <w:color w:val="303336"/>
-          <w:sz w:val="20"/>
-          <w:szCs w:val="20"/>
-          <w:bdr w:val="none" w:sz="0" w:space="0" w:color="auto" w:frame="1"/>
-          <w:shd w:val="clear" w:color="auto" w:fill="EFF0F1"/>
-        </w:rPr>
-        <w:t>() {</w:t>
+        <w:t xml:space="preserve"> tellSomething() {</w:t>
       </w:r>
     </w:p>
     <w:p>
@@ -9197,7 +6800,6 @@
         </w:rPr>
         <w:t xml:space="preserve">        </w:t>
       </w:r>
-      <w:proofErr w:type="gramStart"/>
       <w:r>
         <w:rPr>
           <w:rFonts w:ascii="inherit" w:eastAsia="Times New Roman" w:hAnsi="inherit" w:cs="Courier New"/>
@@ -9209,7 +6811,6 @@
         </w:rPr>
         <w:t>return</w:t>
       </w:r>
-      <w:proofErr w:type="gramEnd"/>
       <w:r>
         <w:rPr>
           <w:rFonts w:ascii="inherit" w:eastAsia="Times New Roman" w:hAnsi="inherit" w:cs="Courier New"/>
@@ -9375,7 +6976,6 @@
           <w:shd w:val="clear" w:color="auto" w:fill="EFF0F1"/>
         </w:rPr>
       </w:pPr>
-      <w:proofErr w:type="gramStart"/>
       <w:r>
         <w:rPr>
           <w:rFonts w:ascii="inherit" w:eastAsia="Times New Roman" w:hAnsi="inherit" w:cs="Courier New"/>
@@ -9387,7 +6987,6 @@
         </w:rPr>
         <w:t>class</w:t>
       </w:r>
-      <w:proofErr w:type="gramEnd"/>
       <w:r>
         <w:rPr>
           <w:rFonts w:ascii="inherit" w:eastAsia="Times New Roman" w:hAnsi="inherit" w:cs="Courier New"/>
@@ -9399,7 +6998,6 @@
         </w:rPr>
         <w:t xml:space="preserve"> </w:t>
       </w:r>
-      <w:proofErr w:type="spellStart"/>
       <w:r>
         <w:rPr>
           <w:rFonts w:ascii="inherit" w:eastAsia="Times New Roman" w:hAnsi="inherit" w:cs="Courier New"/>
@@ -9411,7 +7009,6 @@
         </w:rPr>
         <w:t>MyChild</w:t>
       </w:r>
-      <w:proofErr w:type="spellEnd"/>
       <w:r>
         <w:rPr>
           <w:rFonts w:ascii="inherit" w:eastAsia="Times New Roman" w:hAnsi="inherit" w:cs="Courier New"/>
@@ -9445,7 +7042,6 @@
         </w:rPr>
         <w:t xml:space="preserve"> </w:t>
       </w:r>
-      <w:proofErr w:type="spellStart"/>
       <w:r>
         <w:rPr>
           <w:rFonts w:ascii="inherit" w:eastAsia="Times New Roman" w:hAnsi="inherit" w:cs="Courier New"/>
@@ -9457,7 +7053,6 @@
         </w:rPr>
         <w:t>MyParent</w:t>
       </w:r>
-      <w:proofErr w:type="spellEnd"/>
       <w:r>
         <w:rPr>
           <w:rFonts w:ascii="inherit" w:eastAsia="Times New Roman" w:hAnsi="inherit" w:cs="Courier New"/>
@@ -9610,31 +7205,17 @@
           <w:szCs w:val="20"/>
         </w:rPr>
       </w:pPr>
-      <w:proofErr w:type="gramStart"/>
-      <w:r>
-        <w:rPr>
-          <w:rFonts w:ascii="inherit" w:eastAsia="Times New Roman" w:hAnsi="inherit" w:cs="Courier New"/>
-          <w:color w:val="303336"/>
-          <w:sz w:val="20"/>
-          <w:szCs w:val="20"/>
-          <w:bdr w:val="none" w:sz="0" w:space="0" w:color="auto" w:frame="1"/>
-          <w:shd w:val="clear" w:color="auto" w:fill="EFF0F1"/>
-        </w:rPr>
-        <w:t>echo</w:t>
-      </w:r>
-      <w:proofErr w:type="gramEnd"/>
-      <w:r>
-        <w:rPr>
-          <w:rFonts w:ascii="inherit" w:eastAsia="Times New Roman" w:hAnsi="inherit" w:cs="Courier New"/>
-          <w:color w:val="303336"/>
-          <w:sz w:val="20"/>
-          <w:szCs w:val="20"/>
-          <w:bdr w:val="none" w:sz="0" w:space="0" w:color="auto" w:frame="1"/>
-          <w:shd w:val="clear" w:color="auto" w:fill="EFF0F1"/>
-        </w:rPr>
-        <w:t xml:space="preserve"> </w:t>
-      </w:r>
-      <w:proofErr w:type="spellStart"/>
+      <w:r>
+        <w:rPr>
+          <w:rFonts w:ascii="inherit" w:eastAsia="Times New Roman" w:hAnsi="inherit" w:cs="Courier New"/>
+          <w:color w:val="303336"/>
+          <w:sz w:val="20"/>
+          <w:szCs w:val="20"/>
+          <w:bdr w:val="none" w:sz="0" w:space="0" w:color="auto" w:frame="1"/>
+          <w:shd w:val="clear" w:color="auto" w:fill="EFF0F1"/>
+        </w:rPr>
+        <w:t xml:space="preserve">echo </w:t>
+      </w:r>
       <w:r>
         <w:rPr>
           <w:rFonts w:ascii="inherit" w:eastAsia="Times New Roman" w:hAnsi="inherit" w:cs="Courier New"/>
@@ -9646,41 +7227,16 @@
         </w:rPr>
         <w:t>MyChild</w:t>
       </w:r>
-      <w:proofErr w:type="spellEnd"/>
-      <w:r>
-        <w:rPr>
-          <w:rFonts w:ascii="inherit" w:eastAsia="Times New Roman" w:hAnsi="inherit" w:cs="Courier New"/>
-          <w:color w:val="303336"/>
-          <w:sz w:val="20"/>
-          <w:szCs w:val="20"/>
-          <w:bdr w:val="none" w:sz="0" w:space="0" w:color="auto" w:frame="1"/>
-          <w:shd w:val="clear" w:color="auto" w:fill="EFF0F1"/>
-        </w:rPr>
-        <w:t>::</w:t>
-      </w:r>
-      <w:proofErr w:type="spellStart"/>
-      <w:r>
-        <w:rPr>
-          <w:rFonts w:ascii="inherit" w:eastAsia="Times New Roman" w:hAnsi="inherit" w:cs="Courier New"/>
-          <w:color w:val="303336"/>
-          <w:sz w:val="20"/>
-          <w:szCs w:val="20"/>
-          <w:bdr w:val="none" w:sz="0" w:space="0" w:color="auto" w:frame="1"/>
-          <w:shd w:val="clear" w:color="auto" w:fill="EFF0F1"/>
-        </w:rPr>
-        <w:t>tellSomething</w:t>
-      </w:r>
-      <w:proofErr w:type="spellEnd"/>
-      <w:r>
-        <w:rPr>
-          <w:rFonts w:ascii="inherit" w:eastAsia="Times New Roman" w:hAnsi="inherit" w:cs="Courier New"/>
-          <w:color w:val="303336"/>
-          <w:sz w:val="20"/>
-          <w:szCs w:val="20"/>
-          <w:bdr w:val="none" w:sz="0" w:space="0" w:color="auto" w:frame="1"/>
-          <w:shd w:val="clear" w:color="auto" w:fill="EFF0F1"/>
-        </w:rPr>
-        <w:t>();</w:t>
+      <w:r>
+        <w:rPr>
+          <w:rFonts w:ascii="inherit" w:eastAsia="Times New Roman" w:hAnsi="inherit" w:cs="Courier New"/>
+          <w:color w:val="303336"/>
+          <w:sz w:val="20"/>
+          <w:szCs w:val="20"/>
+          <w:bdr w:val="none" w:sz="0" w:space="0" w:color="auto" w:frame="1"/>
+          <w:shd w:val="clear" w:color="auto" w:fill="EFF0F1"/>
+        </w:rPr>
+        <w:t>::tellSomething();</w:t>
       </w:r>
     </w:p>
     <w:p>
@@ -9690,19 +7246,11 @@
           <w:sz w:val="26"/>
         </w:rPr>
       </w:pPr>
-      <w:proofErr w:type="spellStart"/>
       <w:r>
         <w:rPr>
           <w:sz w:val="26"/>
         </w:rPr>
-        <w:t>Src</w:t>
-      </w:r>
-      <w:proofErr w:type="spellEnd"/>
-      <w:r>
-        <w:rPr>
-          <w:sz w:val="26"/>
-        </w:rPr>
-        <w:t xml:space="preserve">: </w:t>
+        <w:t xml:space="preserve">Src: </w:t>
       </w:r>
       <w:hyperlink r:id="rId23" w:history="1">
         <w:r>
@@ -9733,38 +7281,22 @@
         <w:rPr>
           <w:sz w:val="30"/>
         </w:rPr>
-        <w:t>________________ Date</w:t>
-      </w:r>
-      <w:proofErr w:type="gramStart"/>
-      <w:r>
-        <w:rPr>
-          <w:sz w:val="30"/>
-        </w:rPr>
-        <w:t>::</w:t>
-      </w:r>
-      <w:proofErr w:type="gramEnd"/>
-      <w:r>
-        <w:rPr>
-          <w:sz w:val="30"/>
-        </w:rPr>
-        <w:t xml:space="preserve"> 19.Nov.2017 ________________</w:t>
-      </w:r>
-    </w:p>
-    <w:p>
-      <w:pPr>
-        <w:spacing w:line="240" w:lineRule="auto"/>
-        <w:rPr>
-          <w:sz w:val="30"/>
-        </w:rPr>
-      </w:pPr>
-      <w:proofErr w:type="gramStart"/>
+        <w:t>________________ Date:: 19.Nov.2017 ________________</w:t>
+      </w:r>
+    </w:p>
+    <w:p>
+      <w:pPr>
+        <w:spacing w:line="240" w:lineRule="auto"/>
+        <w:rPr>
+          <w:sz w:val="30"/>
+        </w:rPr>
+      </w:pPr>
       <w:r>
         <w:rPr>
           <w:sz w:val="30"/>
         </w:rPr>
         <w:t>---------------(</w:t>
       </w:r>
-      <w:proofErr w:type="gramEnd"/>
       <w:r>
         <w:rPr>
           <w:sz w:val="30"/>
@@ -9775,16 +7307,8 @@
         <w:rPr>
           <w:sz w:val="30"/>
         </w:rPr>
-        <w:t xml:space="preserve">call function by their name with function </w:t>
-      </w:r>
-      <w:proofErr w:type="spellStart"/>
-      <w:r>
-        <w:rPr>
-          <w:sz w:val="30"/>
-        </w:rPr>
-        <w:t>php</w:t>
-      </w:r>
-      <w:proofErr w:type="spellEnd"/>
+        <w:t>call function by their name with function php</w:t>
+      </w:r>
       <w:r>
         <w:rPr>
           <w:sz w:val="30"/>
@@ -9827,10 +7351,19 @@
             <w:bdr w:val="none" w:sz="0" w:space="0" w:color="auto" w:frame="1"/>
             <w:shd w:val="clear" w:color="auto" w:fill="EFF0F1"/>
           </w:rPr>
-          <w:t>$</w:t>
+          <w:t>$functionName()</w:t>
         </w:r>
-        <w:proofErr w:type="spellStart"/>
-        <w:proofErr w:type="gramStart"/>
+      </w:hyperlink>
+      <w:r>
+        <w:rPr>
+          <w:rFonts w:ascii="inherit" w:eastAsia="Times New Roman" w:hAnsi="inherit" w:cs="Arial"/>
+          <w:color w:val="242729"/>
+          <w:sz w:val="23"/>
+          <w:szCs w:val="23"/>
+        </w:rPr>
+        <w:t> or </w:t>
+      </w:r>
+      <w:hyperlink r:id="rId25" w:history="1">
         <w:r>
           <w:rPr>
             <w:rFonts w:ascii="Consolas" w:eastAsia="Times New Roman" w:hAnsi="Consolas" w:cs="Courier New"/>
@@ -9841,157 +7374,38 @@
             <w:bdr w:val="none" w:sz="0" w:space="0" w:color="auto" w:frame="1"/>
             <w:shd w:val="clear" w:color="auto" w:fill="EFF0F1"/>
           </w:rPr>
-          <w:t>functionName</w:t>
-        </w:r>
-        <w:proofErr w:type="spellEnd"/>
-        <w:r>
-          <w:rPr>
-            <w:rFonts w:ascii="Consolas" w:eastAsia="Times New Roman" w:hAnsi="Consolas" w:cs="Courier New"/>
-            <w:color w:val="005999"/>
-            <w:sz w:val="20"/>
-            <w:szCs w:val="20"/>
-            <w:u w:val="single"/>
-            <w:bdr w:val="none" w:sz="0" w:space="0" w:color="auto" w:frame="1"/>
-            <w:shd w:val="clear" w:color="auto" w:fill="EFF0F1"/>
-          </w:rPr>
-          <w:t>(</w:t>
-        </w:r>
-        <w:proofErr w:type="gramEnd"/>
-        <w:r>
-          <w:rPr>
-            <w:rFonts w:ascii="Consolas" w:eastAsia="Times New Roman" w:hAnsi="Consolas" w:cs="Courier New"/>
-            <w:color w:val="005999"/>
-            <w:sz w:val="20"/>
-            <w:szCs w:val="20"/>
-            <w:u w:val="single"/>
-            <w:bdr w:val="none" w:sz="0" w:space="0" w:color="auto" w:frame="1"/>
-            <w:shd w:val="clear" w:color="auto" w:fill="EFF0F1"/>
-          </w:rPr>
-          <w:t>)</w:t>
+          <w:t>call_user_func($functionName)</w:t>
         </w:r>
       </w:hyperlink>
-      <w:r>
+    </w:p>
+    <w:p>
+      <w:pPr>
+        <w:shd w:val="clear" w:color="auto" w:fill="FFFFFF"/>
+        <w:spacing w:after="75" w:line="240" w:lineRule="auto"/>
+        <w:textAlignment w:val="baseline"/>
         <w:rPr>
           <w:rFonts w:ascii="inherit" w:eastAsia="Times New Roman" w:hAnsi="inherit" w:cs="Arial"/>
           <w:color w:val="242729"/>
           <w:sz w:val="23"/>
           <w:szCs w:val="23"/>
         </w:rPr>
-        <w:t> or </w:t>
-      </w:r>
-      <w:proofErr w:type="spellStart"/>
-      <w:r>
-        <w:fldChar w:fldCharType="begin"/>
-      </w:r>
-      <w:r>
-        <w:instrText xml:space="preserve"> HYPERLINK "http://php.net/manual/en/function.call-user-func.php" </w:instrText>
-      </w:r>
-      <w:r>
-        <w:fldChar w:fldCharType="separate"/>
-      </w:r>
-      <w:r>
-        <w:rPr>
-          <w:rFonts w:ascii="Consolas" w:eastAsia="Times New Roman" w:hAnsi="Consolas" w:cs="Courier New"/>
-          <w:color w:val="005999"/>
-          <w:sz w:val="20"/>
-          <w:szCs w:val="20"/>
-          <w:u w:val="single"/>
-          <w:bdr w:val="none" w:sz="0" w:space="0" w:color="auto" w:frame="1"/>
-          <w:shd w:val="clear" w:color="auto" w:fill="EFF0F1"/>
-        </w:rPr>
-        <w:t>call_user_func</w:t>
-      </w:r>
-      <w:proofErr w:type="spellEnd"/>
-      <w:r>
-        <w:rPr>
-          <w:rFonts w:ascii="Consolas" w:eastAsia="Times New Roman" w:hAnsi="Consolas" w:cs="Courier New"/>
-          <w:color w:val="005999"/>
-          <w:sz w:val="20"/>
-          <w:szCs w:val="20"/>
-          <w:u w:val="single"/>
-          <w:bdr w:val="none" w:sz="0" w:space="0" w:color="auto" w:frame="1"/>
-          <w:shd w:val="clear" w:color="auto" w:fill="EFF0F1"/>
-        </w:rPr>
-        <w:t>($</w:t>
-      </w:r>
-      <w:proofErr w:type="spellStart"/>
-      <w:r>
-        <w:rPr>
-          <w:rFonts w:ascii="Consolas" w:eastAsia="Times New Roman" w:hAnsi="Consolas" w:cs="Courier New"/>
-          <w:color w:val="005999"/>
-          <w:sz w:val="20"/>
-          <w:szCs w:val="20"/>
-          <w:u w:val="single"/>
-          <w:bdr w:val="none" w:sz="0" w:space="0" w:color="auto" w:frame="1"/>
-          <w:shd w:val="clear" w:color="auto" w:fill="EFF0F1"/>
-        </w:rPr>
-        <w:t>functionName</w:t>
-      </w:r>
-      <w:proofErr w:type="spellEnd"/>
-      <w:r>
-        <w:rPr>
-          <w:rFonts w:ascii="Consolas" w:eastAsia="Times New Roman" w:hAnsi="Consolas" w:cs="Courier New"/>
-          <w:color w:val="005999"/>
-          <w:sz w:val="20"/>
-          <w:szCs w:val="20"/>
-          <w:u w:val="single"/>
-          <w:bdr w:val="none" w:sz="0" w:space="0" w:color="auto" w:frame="1"/>
-          <w:shd w:val="clear" w:color="auto" w:fill="EFF0F1"/>
-        </w:rPr>
-        <w:t>)</w:t>
-      </w:r>
-      <w:r>
-        <w:rPr>
-          <w:rFonts w:ascii="Consolas" w:eastAsia="Times New Roman" w:hAnsi="Consolas" w:cs="Courier New"/>
-          <w:color w:val="005999"/>
-          <w:sz w:val="20"/>
-          <w:szCs w:val="20"/>
-          <w:u w:val="single"/>
-          <w:bdr w:val="none" w:sz="0" w:space="0" w:color="auto" w:frame="1"/>
-          <w:shd w:val="clear" w:color="auto" w:fill="EFF0F1"/>
-        </w:rPr>
-        <w:fldChar w:fldCharType="end"/>
-      </w:r>
-    </w:p>
-    <w:p>
-      <w:pPr>
-        <w:shd w:val="clear" w:color="auto" w:fill="FFFFFF"/>
-        <w:spacing w:after="75" w:line="240" w:lineRule="auto"/>
-        <w:textAlignment w:val="baseline"/>
+      </w:pPr>
+      <w:r>
+        <w:rPr>
+          <w:rFonts w:ascii="inherit" w:eastAsia="Times New Roman" w:hAnsi="inherit" w:cs="Arial" w:hint="eastAsia"/>
+          <w:color w:val="242729"/>
+          <w:sz w:val="23"/>
+          <w:szCs w:val="23"/>
+        </w:rPr>
+        <w:t>My Ans</w:t>
+      </w:r>
+      <w:r>
         <w:rPr>
           <w:rFonts w:ascii="inherit" w:eastAsia="Times New Roman" w:hAnsi="inherit" w:cs="Arial"/>
           <w:color w:val="242729"/>
           <w:sz w:val="23"/>
           <w:szCs w:val="23"/>
         </w:rPr>
-      </w:pPr>
-      <w:r>
-        <w:rPr>
-          <w:rFonts w:ascii="inherit" w:eastAsia="Times New Roman" w:hAnsi="inherit" w:cs="Arial" w:hint="eastAsia"/>
-          <w:color w:val="242729"/>
-          <w:sz w:val="23"/>
-          <w:szCs w:val="23"/>
-        </w:rPr>
-        <w:t xml:space="preserve">My </w:t>
-      </w:r>
-      <w:proofErr w:type="spellStart"/>
-      <w:r>
-        <w:rPr>
-          <w:rFonts w:ascii="inherit" w:eastAsia="Times New Roman" w:hAnsi="inherit" w:cs="Arial" w:hint="eastAsia"/>
-          <w:color w:val="242729"/>
-          <w:sz w:val="23"/>
-          <w:szCs w:val="23"/>
-        </w:rPr>
-        <w:t>Ans</w:t>
-      </w:r>
-      <w:proofErr w:type="spellEnd"/>
-      <w:r>
-        <w:rPr>
-          <w:rFonts w:ascii="inherit" w:eastAsia="Times New Roman" w:hAnsi="inherit" w:cs="Arial"/>
-          <w:color w:val="242729"/>
-          <w:sz w:val="23"/>
-          <w:szCs w:val="23"/>
-        </w:rPr>
         <w:t>:</w:t>
       </w:r>
     </w:p>
@@ -10010,7 +7424,6 @@
           <w:shd w:val="clear" w:color="auto" w:fill="EFF0F1"/>
         </w:rPr>
       </w:pPr>
-      <w:proofErr w:type="gramStart"/>
       <w:r>
         <w:rPr>
           <w:rFonts w:ascii="Consolas" w:eastAsia="Times New Roman" w:hAnsi="Consolas" w:cs="Courier New"/>
@@ -10021,46 +7434,7 @@
           <w:bdr w:val="none" w:sz="0" w:space="0" w:color="auto" w:frame="1"/>
           <w:shd w:val="clear" w:color="auto" w:fill="EFF0F1"/>
         </w:rPr>
-        <w:t>public</w:t>
-      </w:r>
-      <w:proofErr w:type="gramEnd"/>
-      <w:r>
-        <w:rPr>
-          <w:rFonts w:ascii="Consolas" w:eastAsia="Times New Roman" w:hAnsi="Consolas" w:cs="Courier New"/>
-          <w:color w:val="005999"/>
-          <w:sz w:val="20"/>
-          <w:szCs w:val="20"/>
-          <w:u w:val="single"/>
-          <w:bdr w:val="none" w:sz="0" w:space="0" w:color="auto" w:frame="1"/>
-          <w:shd w:val="clear" w:color="auto" w:fill="EFF0F1"/>
-        </w:rPr>
-        <w:t xml:space="preserve"> function </w:t>
-      </w:r>
-      <w:proofErr w:type="spellStart"/>
-      <w:r>
-        <w:rPr>
-          <w:rFonts w:ascii="Consolas" w:eastAsia="Times New Roman" w:hAnsi="Consolas" w:cs="Courier New"/>
-          <w:color w:val="005999"/>
-          <w:sz w:val="20"/>
-          <w:szCs w:val="20"/>
-          <w:u w:val="single"/>
-          <w:bdr w:val="none" w:sz="0" w:space="0" w:color="auto" w:frame="1"/>
-          <w:shd w:val="clear" w:color="auto" w:fill="EFF0F1"/>
-        </w:rPr>
-        <w:t>href</w:t>
-      </w:r>
-      <w:proofErr w:type="spellEnd"/>
-      <w:r>
-        <w:rPr>
-          <w:rFonts w:ascii="Consolas" w:eastAsia="Times New Roman" w:hAnsi="Consolas" w:cs="Courier New"/>
-          <w:color w:val="005999"/>
-          <w:sz w:val="20"/>
-          <w:szCs w:val="20"/>
-          <w:u w:val="single"/>
-          <w:bdr w:val="none" w:sz="0" w:space="0" w:color="auto" w:frame="1"/>
-          <w:shd w:val="clear" w:color="auto" w:fill="EFF0F1"/>
-        </w:rPr>
-        <w:t>($fun=</w:t>
+        <w:t>public function href($fun=</w:t>
       </w:r>
       <w:r>
         <w:rPr>
@@ -10136,33 +7510,7 @@
           <w:bdr w:val="none" w:sz="0" w:space="0" w:color="auto" w:frame="1"/>
           <w:shd w:val="clear" w:color="auto" w:fill="EFF0F1"/>
         </w:rPr>
-        <w:t xml:space="preserve">        </w:t>
-      </w:r>
-      <w:proofErr w:type="gramStart"/>
-      <w:r>
-        <w:rPr>
-          <w:rFonts w:ascii="Consolas" w:eastAsia="Times New Roman" w:hAnsi="Consolas" w:cs="Courier New"/>
-          <w:color w:val="005999"/>
-          <w:sz w:val="20"/>
-          <w:szCs w:val="20"/>
-          <w:u w:val="single"/>
-          <w:bdr w:val="none" w:sz="0" w:space="0" w:color="auto" w:frame="1"/>
-          <w:shd w:val="clear" w:color="auto" w:fill="EFF0F1"/>
-        </w:rPr>
-        <w:t>return</w:t>
-      </w:r>
-      <w:proofErr w:type="gramEnd"/>
-      <w:r>
-        <w:rPr>
-          <w:rFonts w:ascii="Consolas" w:eastAsia="Times New Roman" w:hAnsi="Consolas" w:cs="Courier New"/>
-          <w:color w:val="005999"/>
-          <w:sz w:val="20"/>
-          <w:szCs w:val="20"/>
-          <w:u w:val="single"/>
-          <w:bdr w:val="none" w:sz="0" w:space="0" w:color="auto" w:frame="1"/>
-          <w:shd w:val="clear" w:color="auto" w:fill="EFF0F1"/>
-        </w:rPr>
-        <w:t xml:space="preserve"> $this-&gt;$fun();</w:t>
+        <w:t xml:space="preserve">        return $this-&gt;$fun();</w:t>
       </w:r>
     </w:p>
     <w:p>
@@ -10200,21 +7548,13 @@
           <w:sz w:val="26"/>
         </w:rPr>
       </w:pPr>
-      <w:proofErr w:type="spellStart"/>
       <w:r>
         <w:rPr>
           <w:sz w:val="26"/>
         </w:rPr>
-        <w:t>Src</w:t>
-      </w:r>
-      <w:proofErr w:type="spellEnd"/>
-      <w:r>
-        <w:rPr>
-          <w:sz w:val="26"/>
-        </w:rPr>
-        <w:t xml:space="preserve">: </w:t>
-      </w:r>
-      <w:hyperlink r:id="rId25" w:history="1">
+        <w:t xml:space="preserve">Src: </w:t>
+      </w:r>
+      <w:hyperlink r:id="rId26" w:history="1">
         <w:r>
           <w:rPr>
             <w:rStyle w:val="Hyperlink"/>
@@ -10239,28 +7579,18 @@
           <w:sz w:val="30"/>
         </w:rPr>
       </w:pPr>
-      <w:proofErr w:type="gramStart"/>
       <w:r>
         <w:rPr>
           <w:sz w:val="30"/>
         </w:rPr>
         <w:t>---------------(</w:t>
       </w:r>
-      <w:proofErr w:type="gramEnd"/>
-      <w:r>
-        <w:rPr>
-          <w:sz w:val="30"/>
-        </w:rPr>
-        <w:t xml:space="preserve">get html data values </w:t>
-      </w:r>
-      <w:proofErr w:type="spellStart"/>
-      <w:r>
-        <w:rPr>
-          <w:sz w:val="30"/>
-        </w:rPr>
-        <w:t>jquery</w:t>
-      </w:r>
-      <w:proofErr w:type="spellEnd"/>
+      <w:r>
+        <w:rPr>
+          <w:sz w:val="30"/>
+        </w:rPr>
+        <w:t>get html data values jquery</w:t>
+      </w:r>
       <w:r>
         <w:rPr>
           <w:sz w:val="30"/>
@@ -10287,21 +7617,13 @@
           <w:sz w:val="24"/>
         </w:rPr>
       </w:pPr>
-      <w:proofErr w:type="spellStart"/>
       <w:r>
         <w:rPr>
           <w:sz w:val="24"/>
         </w:rPr>
-        <w:t>Src</w:t>
-      </w:r>
-      <w:proofErr w:type="spellEnd"/>
-      <w:r>
-        <w:rPr>
-          <w:sz w:val="24"/>
-        </w:rPr>
-        <w:t xml:space="preserve">: </w:t>
-      </w:r>
-      <w:hyperlink r:id="rId26" w:history="1">
+        <w:t xml:space="preserve">Src: </w:t>
+      </w:r>
+      <w:hyperlink r:id="rId27" w:history="1">
         <w:r>
           <w:rPr>
             <w:rStyle w:val="Hyperlink"/>
@@ -10434,34 +7756,8 @@
           <w:bdr w:val="none" w:sz="0" w:space="0" w:color="auto" w:frame="1"/>
           <w:shd w:val="clear" w:color="auto" w:fill="EFF0F1"/>
         </w:rPr>
-        <w:t>).</w:t>
-      </w:r>
-      <w:proofErr w:type="spellStart"/>
-      <w:proofErr w:type="gramStart"/>
-      <w:r>
-        <w:rPr>
-          <w:rFonts w:ascii="inherit" w:eastAsia="Times New Roman" w:hAnsi="inherit" w:cs="Courier New"/>
-          <w:color w:val="303336"/>
-          <w:sz w:val="20"/>
-          <w:szCs w:val="20"/>
-          <w:bdr w:val="none" w:sz="0" w:space="0" w:color="auto" w:frame="1"/>
-          <w:shd w:val="clear" w:color="auto" w:fill="EFF0F1"/>
-        </w:rPr>
-        <w:t>attr</w:t>
-      </w:r>
-      <w:proofErr w:type="spellEnd"/>
-      <w:r>
-        <w:rPr>
-          <w:rFonts w:ascii="inherit" w:eastAsia="Times New Roman" w:hAnsi="inherit" w:cs="Courier New"/>
-          <w:color w:val="303336"/>
-          <w:sz w:val="20"/>
-          <w:szCs w:val="20"/>
-          <w:bdr w:val="none" w:sz="0" w:space="0" w:color="auto" w:frame="1"/>
-          <w:shd w:val="clear" w:color="auto" w:fill="EFF0F1"/>
-        </w:rPr>
-        <w:t>(</w:t>
-      </w:r>
-      <w:proofErr w:type="gramEnd"/>
+        <w:t>).attr(</w:t>
+      </w:r>
       <w:r>
         <w:rPr>
           <w:rFonts w:ascii="inherit" w:eastAsia="Times New Roman" w:hAnsi="inherit" w:cs="Courier New"/>
@@ -10508,7 +7804,6 @@
           <w:szCs w:val="23"/>
         </w:rPr>
       </w:pPr>
-      <w:proofErr w:type="gramStart"/>
       <w:r>
         <w:rPr>
           <w:rFonts w:ascii="Arial" w:eastAsia="Times New Roman" w:hAnsi="Arial" w:cs="Arial"/>
@@ -10516,19 +7811,9 @@
           <w:sz w:val="23"/>
           <w:szCs w:val="23"/>
         </w:rPr>
-        <w:t>or</w:t>
-      </w:r>
-      <w:proofErr w:type="gramEnd"/>
-      <w:r>
-        <w:rPr>
-          <w:rFonts w:ascii="Arial" w:eastAsia="Times New Roman" w:hAnsi="Arial" w:cs="Arial"/>
-          <w:color w:val="242729"/>
-          <w:sz w:val="23"/>
-          <w:szCs w:val="23"/>
-        </w:rPr>
-        <w:t> </w:t>
-      </w:r>
-      <w:hyperlink r:id="rId27" w:history="1">
+        <w:t>or </w:t>
+      </w:r>
+      <w:hyperlink r:id="rId28" w:history="1">
         <w:r>
           <w:rPr>
             <w:rFonts w:ascii="Consolas" w:eastAsia="Times New Roman" w:hAnsi="Consolas" w:cs="Courier New"/>
@@ -10549,27 +7834,7 @@
           <w:sz w:val="23"/>
           <w:szCs w:val="23"/>
         </w:rPr>
-        <w:t xml:space="preserve"> (if you use newer </w:t>
-      </w:r>
-      <w:proofErr w:type="spellStart"/>
-      <w:r>
-        <w:rPr>
-          <w:rFonts w:ascii="Arial" w:eastAsia="Times New Roman" w:hAnsi="Arial" w:cs="Arial"/>
-          <w:color w:val="242729"/>
-          <w:sz w:val="23"/>
-          <w:szCs w:val="23"/>
-        </w:rPr>
-        <w:t>jQuery</w:t>
-      </w:r>
-      <w:proofErr w:type="spellEnd"/>
-      <w:r>
-        <w:rPr>
-          <w:rFonts w:ascii="Arial" w:eastAsia="Times New Roman" w:hAnsi="Arial" w:cs="Arial"/>
-          <w:color w:val="242729"/>
-          <w:sz w:val="23"/>
-          <w:szCs w:val="23"/>
-        </w:rPr>
-        <w:t xml:space="preserve"> &gt;= 1.4.3)</w:t>
+        <w:t> (if you use newer jQuery &gt;= 1.4.3)</w:t>
       </w:r>
     </w:p>
     <w:p>
@@ -10633,21 +7898,8 @@
           <w:bdr w:val="none" w:sz="0" w:space="0" w:color="auto" w:frame="1"/>
           <w:shd w:val="clear" w:color="auto" w:fill="EFF0F1"/>
         </w:rPr>
-        <w:t>).</w:t>
-      </w:r>
-      <w:proofErr w:type="gramStart"/>
-      <w:r>
-        <w:rPr>
-          <w:rFonts w:ascii="inherit" w:eastAsia="Times New Roman" w:hAnsi="inherit" w:cs="Courier New"/>
-          <w:color w:val="303336"/>
-          <w:sz w:val="20"/>
-          <w:szCs w:val="20"/>
-          <w:bdr w:val="none" w:sz="0" w:space="0" w:color="auto" w:frame="1"/>
-          <w:shd w:val="clear" w:color="auto" w:fill="EFF0F1"/>
-        </w:rPr>
-        <w:t>data(</w:t>
-      </w:r>
-      <w:proofErr w:type="gramEnd"/>
+        <w:t>).data(</w:t>
+      </w:r>
       <w:r>
         <w:rPr>
           <w:rFonts w:ascii="inherit" w:eastAsia="Times New Roman" w:hAnsi="inherit" w:cs="Courier New"/>
@@ -10736,21 +7988,7 @@
           <w:sz w:val="30"/>
         </w:rPr>
         <w:lastRenderedPageBreak/>
-        <w:t>________________ Date</w:t>
-      </w:r>
-      <w:proofErr w:type="gramStart"/>
-      <w:r>
-        <w:rPr>
-          <w:sz w:val="30"/>
-        </w:rPr>
-        <w:t>::</w:t>
-      </w:r>
-      <w:proofErr w:type="gramEnd"/>
-      <w:r>
-        <w:rPr>
-          <w:sz w:val="30"/>
-        </w:rPr>
-        <w:t xml:space="preserve"> 20.Nov.2017 ________________</w:t>
+        <w:t>________________ Date:: 20.Nov.2017 ________________</w:t>
       </w:r>
     </w:p>
     <w:p>
@@ -10760,73 +7998,29 @@
           <w:sz w:val="28"/>
         </w:rPr>
       </w:pPr>
-      <w:proofErr w:type="gramStart"/>
       <w:r>
         <w:rPr>
           <w:sz w:val="28"/>
         </w:rPr>
         <w:t>---------------(</w:t>
       </w:r>
-      <w:proofErr w:type="gramEnd"/>
       <w:r>
         <w:rPr>
           <w:sz w:val="28"/>
         </w:rPr>
-        <w:t xml:space="preserve"> laravel post </w:t>
-      </w:r>
-      <w:proofErr w:type="spellStart"/>
+        <w:t xml:space="preserve"> laravel post ajax request token set </w:t>
+      </w:r>
       <w:r>
         <w:rPr>
           <w:sz w:val="28"/>
         </w:rPr>
-        <w:t>ajax</w:t>
-      </w:r>
-      <w:proofErr w:type="spellEnd"/>
+        <w:t xml:space="preserve">) </w:t>
+      </w:r>
       <w:r>
         <w:rPr>
           <w:sz w:val="28"/>
         </w:rPr>
-        <w:t xml:space="preserve"> request token set </w:t>
-      </w:r>
-      <w:r>
-        <w:rPr>
-          <w:sz w:val="28"/>
-        </w:rPr>
-        <w:t xml:space="preserve">) </w:t>
-      </w:r>
-      <w:r>
-        <w:rPr>
-          <w:sz w:val="28"/>
-        </w:rPr>
-        <w:t xml:space="preserve">Laravel </w:t>
-      </w:r>
-      <w:proofErr w:type="spellStart"/>
-      <w:r>
-        <w:rPr>
-          <w:sz w:val="28"/>
-        </w:rPr>
-        <w:t>csrf</w:t>
-      </w:r>
-      <w:proofErr w:type="spellEnd"/>
-      <w:r>
-        <w:rPr>
-          <w:sz w:val="28"/>
-        </w:rPr>
-        <w:t xml:space="preserve"> token mismatch for </w:t>
-      </w:r>
-      <w:proofErr w:type="spellStart"/>
-      <w:r>
-        <w:rPr>
-          <w:sz w:val="28"/>
-        </w:rPr>
-        <w:t>ajax</w:t>
-      </w:r>
-      <w:proofErr w:type="spellEnd"/>
-      <w:r>
-        <w:rPr>
-          <w:sz w:val="28"/>
-        </w:rPr>
-        <w:t xml:space="preserve"> POST Request</w:t>
+        <w:t>Laravel csrf token mismatch for ajax POST Request</w:t>
       </w:r>
     </w:p>
     <w:p>
@@ -10841,42 +8035,47 @@
           <w:sz w:val="18"/>
         </w:rPr>
         <w:tab/>
-        <w:t>$.</w:t>
-      </w:r>
-      <w:proofErr w:type="spellStart"/>
-      <w:proofErr w:type="gramStart"/>
-      <w:r>
+        <w:t>$.ajax({</w:t>
+      </w:r>
+    </w:p>
+    <w:p>
+      <w:pPr>
+        <w:spacing w:line="240" w:lineRule="auto"/>
         <w:rPr>
           <w:sz w:val="18"/>
         </w:rPr>
-        <w:t>ajax</w:t>
-      </w:r>
-      <w:proofErr w:type="spellEnd"/>
+      </w:pPr>
       <w:r>
         <w:rPr>
           <w:sz w:val="18"/>
         </w:rPr>
-        <w:t>({</w:t>
-      </w:r>
-      <w:proofErr w:type="gramEnd"/>
-    </w:p>
-    <w:p>
-      <w:pPr>
-        <w:spacing w:line="240" w:lineRule="auto"/>
+        <w:tab/>
+      </w:r>
+      <w:r>
         <w:rPr>
           <w:sz w:val="18"/>
         </w:rPr>
-      </w:pPr>
+        <w:tab/>
+      </w:r>
       <w:r>
         <w:rPr>
           <w:sz w:val="18"/>
         </w:rPr>
         <w:tab/>
-      </w:r>
-      <w:r>
+        <w:t>type:'POST',</w:t>
+      </w:r>
+    </w:p>
+    <w:p>
+      <w:pPr>
+        <w:spacing w:line="240" w:lineRule="auto"/>
         <w:rPr>
           <w:sz w:val="18"/>
         </w:rPr>
+      </w:pPr>
+      <w:r>
+        <w:rPr>
+          <w:sz w:val="18"/>
+        </w:rPr>
         <w:tab/>
       </w:r>
       <w:r>
@@ -10885,46 +8084,52 @@
         </w:rPr>
         <w:tab/>
       </w:r>
-      <w:proofErr w:type="spellStart"/>
-      <w:proofErr w:type="gramStart"/>
       <w:r>
         <w:rPr>
           <w:sz w:val="18"/>
         </w:rPr>
-        <w:t>type</w:t>
-      </w:r>
-      <w:proofErr w:type="gramEnd"/>
-      <w:r>
+        <w:tab/>
+        <w:t>url:'/pos/active_table_select/'+table_id,</w:t>
+      </w:r>
+    </w:p>
+    <w:p>
+      <w:pPr>
+        <w:spacing w:line="240" w:lineRule="auto"/>
         <w:rPr>
           <w:sz w:val="18"/>
         </w:rPr>
-        <w:t>:'POST</w:t>
-      </w:r>
-      <w:proofErr w:type="spellEnd"/>
+      </w:pPr>
       <w:r>
         <w:rPr>
           <w:sz w:val="18"/>
         </w:rPr>
-        <w:t>',</w:t>
-      </w:r>
-    </w:p>
-    <w:p>
-      <w:pPr>
-        <w:spacing w:line="240" w:lineRule="auto"/>
+        <w:tab/>
+      </w:r>
+      <w:r>
         <w:rPr>
           <w:sz w:val="18"/>
         </w:rPr>
-      </w:pPr>
+        <w:tab/>
+      </w:r>
       <w:r>
         <w:rPr>
           <w:sz w:val="18"/>
         </w:rPr>
         <w:tab/>
-      </w:r>
-      <w:r>
+        <w:t>data:{id:table_id},</w:t>
+      </w:r>
+    </w:p>
+    <w:p>
+      <w:pPr>
+        <w:spacing w:line="240" w:lineRule="auto"/>
         <w:rPr>
           <w:sz w:val="18"/>
         </w:rPr>
+      </w:pPr>
+      <w:r>
+        <w:rPr>
+          <w:sz w:val="18"/>
+        </w:rPr>
         <w:tab/>
       </w:r>
       <w:r>
@@ -10933,28 +8138,27 @@
         </w:rPr>
         <w:tab/>
       </w:r>
-      <w:proofErr w:type="gramStart"/>
       <w:r>
         <w:rPr>
           <w:sz w:val="18"/>
         </w:rPr>
-        <w:t>url</w:t>
-      </w:r>
-      <w:proofErr w:type="gramEnd"/>
-      <w:r>
+        <w:tab/>
+        <w:t>headers: {'X-CSRF-TOKEN': $('meta[name="csrf-token"]').attr('content')},</w:t>
+      </w:r>
+    </w:p>
+    <w:p>
+      <w:pPr>
+        <w:spacing w:line="240" w:lineRule="auto"/>
         <w:rPr>
           <w:sz w:val="18"/>
         </w:rPr>
-        <w:t>:'/pos/active_table_select/'+table_id,</w:t>
-      </w:r>
-    </w:p>
-    <w:p>
-      <w:pPr>
-        <w:spacing w:line="240" w:lineRule="auto"/>
+      </w:pPr>
+      <w:r>
         <w:rPr>
           <w:sz w:val="18"/>
         </w:rPr>
-      </w:pPr>
+        <w:tab/>
+      </w:r>
       <w:r>
         <w:rPr>
           <w:sz w:val="18"/>
@@ -10966,59 +8170,74 @@
           <w:sz w:val="18"/>
         </w:rPr>
         <w:tab/>
-      </w:r>
-      <w:r>
+        <w:t>success:function(response){</w:t>
+      </w:r>
+    </w:p>
+    <w:p>
+      <w:pPr>
+        <w:spacing w:line="240" w:lineRule="auto"/>
         <w:rPr>
           <w:sz w:val="18"/>
         </w:rPr>
+      </w:pPr>
+      <w:r>
+        <w:rPr>
+          <w:sz w:val="18"/>
+        </w:rPr>
         <w:tab/>
       </w:r>
-      <w:proofErr w:type="gramStart"/>
       <w:r>
         <w:rPr>
           <w:sz w:val="18"/>
         </w:rPr>
-        <w:t>data:</w:t>
-      </w:r>
-      <w:proofErr w:type="gramEnd"/>
+        <w:tab/>
+      </w:r>
       <w:r>
         <w:rPr>
           <w:sz w:val="18"/>
         </w:rPr>
-        <w:t>{</w:t>
-      </w:r>
-      <w:proofErr w:type="spellStart"/>
-      <w:r>
+        <w:tab/>
+        <w:t>// console.log(response);</w:t>
+      </w:r>
+    </w:p>
+    <w:p>
+      <w:pPr>
+        <w:spacing w:line="240" w:lineRule="auto"/>
         <w:rPr>
           <w:sz w:val="18"/>
         </w:rPr>
-        <w:t>id:table_id</w:t>
-      </w:r>
-      <w:proofErr w:type="spellEnd"/>
+      </w:pPr>
       <w:r>
         <w:rPr>
           <w:sz w:val="18"/>
         </w:rPr>
-        <w:t>},</w:t>
-      </w:r>
-    </w:p>
-    <w:p>
-      <w:pPr>
-        <w:spacing w:line="240" w:lineRule="auto"/>
+        <w:tab/>
+      </w:r>
+      <w:r>
         <w:rPr>
           <w:sz w:val="18"/>
         </w:rPr>
-      </w:pPr>
+        <w:tab/>
+      </w:r>
       <w:r>
         <w:rPr>
           <w:sz w:val="18"/>
         </w:rPr>
         <w:tab/>
-      </w:r>
-      <w:r>
+        <w:t>// Append Updated table_select_palette after Active Table selected</w:t>
+      </w:r>
+    </w:p>
+    <w:p>
+      <w:pPr>
+        <w:spacing w:line="240" w:lineRule="auto"/>
         <w:rPr>
           <w:sz w:val="18"/>
         </w:rPr>
+      </w:pPr>
+      <w:r>
+        <w:rPr>
+          <w:sz w:val="18"/>
+        </w:rPr>
         <w:tab/>
       </w:r>
       <w:r>
@@ -11027,246 +8246,12 @@
         </w:rPr>
         <w:tab/>
       </w:r>
-      <w:proofErr w:type="gramStart"/>
       <w:r>
         <w:rPr>
           <w:sz w:val="18"/>
         </w:rPr>
-        <w:t>headers</w:t>
-      </w:r>
-      <w:proofErr w:type="gramEnd"/>
-      <w:r>
-        <w:rPr>
-          <w:sz w:val="18"/>
-        </w:rPr>
-        <w:t>: {'X-CSRF-TOKEN': $('meta[name="</w:t>
-      </w:r>
-      <w:proofErr w:type="spellStart"/>
-      <w:r>
-        <w:rPr>
-          <w:sz w:val="18"/>
-        </w:rPr>
-        <w:t>csrf</w:t>
-      </w:r>
-      <w:proofErr w:type="spellEnd"/>
-      <w:r>
-        <w:rPr>
-          <w:sz w:val="18"/>
-        </w:rPr>
-        <w:t>-token"]').</w:t>
-      </w:r>
-      <w:proofErr w:type="spellStart"/>
-      <w:r>
-        <w:rPr>
-          <w:sz w:val="18"/>
-        </w:rPr>
-        <w:t>attr</w:t>
-      </w:r>
-      <w:proofErr w:type="spellEnd"/>
-      <w:r>
-        <w:rPr>
-          <w:sz w:val="18"/>
-        </w:rPr>
-        <w:t>('content')},</w:t>
-      </w:r>
-    </w:p>
-    <w:p>
-      <w:pPr>
-        <w:spacing w:line="240" w:lineRule="auto"/>
-        <w:rPr>
-          <w:sz w:val="18"/>
-        </w:rPr>
-      </w:pPr>
-      <w:r>
-        <w:rPr>
-          <w:sz w:val="18"/>
-        </w:rPr>
         <w:tab/>
-      </w:r>
-      <w:r>
-        <w:rPr>
-          <w:sz w:val="18"/>
-        </w:rPr>
-        <w:tab/>
-      </w:r>
-      <w:r>
-        <w:rPr>
-          <w:sz w:val="18"/>
-        </w:rPr>
-        <w:tab/>
-      </w:r>
-      <w:proofErr w:type="spellStart"/>
-      <w:proofErr w:type="gramStart"/>
-      <w:r>
-        <w:rPr>
-          <w:sz w:val="18"/>
-        </w:rPr>
-        <w:t>success:</w:t>
-      </w:r>
-      <w:proofErr w:type="gramEnd"/>
-      <w:r>
-        <w:rPr>
-          <w:sz w:val="18"/>
-        </w:rPr>
-        <w:t>function</w:t>
-      </w:r>
-      <w:proofErr w:type="spellEnd"/>
-      <w:r>
-        <w:rPr>
-          <w:sz w:val="18"/>
-        </w:rPr>
-        <w:t>(response){</w:t>
-      </w:r>
-    </w:p>
-    <w:p>
-      <w:pPr>
-        <w:spacing w:line="240" w:lineRule="auto"/>
-        <w:rPr>
-          <w:sz w:val="18"/>
-        </w:rPr>
-      </w:pPr>
-      <w:r>
-        <w:rPr>
-          <w:sz w:val="18"/>
-        </w:rPr>
-        <w:tab/>
-      </w:r>
-      <w:r>
-        <w:rPr>
-          <w:sz w:val="18"/>
-        </w:rPr>
-        <w:tab/>
-      </w:r>
-      <w:r>
-        <w:rPr>
-          <w:sz w:val="18"/>
-        </w:rPr>
-        <w:tab/>
-        <w:t xml:space="preserve">// </w:t>
-      </w:r>
-      <w:proofErr w:type="gramStart"/>
-      <w:r>
-        <w:rPr>
-          <w:sz w:val="18"/>
-        </w:rPr>
-        <w:t>console.log(</w:t>
-      </w:r>
-      <w:proofErr w:type="gramEnd"/>
-      <w:r>
-        <w:rPr>
-          <w:sz w:val="18"/>
-        </w:rPr>
-        <w:t>response);</w:t>
-      </w:r>
-    </w:p>
-    <w:p>
-      <w:pPr>
-        <w:spacing w:line="240" w:lineRule="auto"/>
-        <w:rPr>
-          <w:sz w:val="18"/>
-        </w:rPr>
-      </w:pPr>
-      <w:r>
-        <w:rPr>
-          <w:sz w:val="18"/>
-        </w:rPr>
-        <w:tab/>
-      </w:r>
-      <w:r>
-        <w:rPr>
-          <w:sz w:val="18"/>
-        </w:rPr>
-        <w:tab/>
-      </w:r>
-      <w:r>
-        <w:rPr>
-          <w:sz w:val="18"/>
-        </w:rPr>
-        <w:tab/>
-        <w:t xml:space="preserve">// </w:t>
-      </w:r>
-      <w:proofErr w:type="gramStart"/>
-      <w:r>
-        <w:rPr>
-          <w:sz w:val="18"/>
-        </w:rPr>
-        <w:t>Append</w:t>
-      </w:r>
-      <w:proofErr w:type="gramEnd"/>
-      <w:r>
-        <w:rPr>
-          <w:sz w:val="18"/>
-        </w:rPr>
-        <w:t xml:space="preserve"> Updated </w:t>
-      </w:r>
-      <w:proofErr w:type="spellStart"/>
-      <w:r>
-        <w:rPr>
-          <w:sz w:val="18"/>
-        </w:rPr>
-        <w:t>table_select_palette</w:t>
-      </w:r>
-      <w:proofErr w:type="spellEnd"/>
-      <w:r>
-        <w:rPr>
-          <w:sz w:val="18"/>
-        </w:rPr>
-        <w:t xml:space="preserve"> after Active Table selected</w:t>
-      </w:r>
-    </w:p>
-    <w:p>
-      <w:pPr>
-        <w:spacing w:line="240" w:lineRule="auto"/>
-        <w:rPr>
-          <w:sz w:val="18"/>
-        </w:rPr>
-      </w:pPr>
-      <w:r>
-        <w:rPr>
-          <w:sz w:val="18"/>
-        </w:rPr>
-        <w:tab/>
-      </w:r>
-      <w:r>
-        <w:rPr>
-          <w:sz w:val="18"/>
-        </w:rPr>
-        <w:tab/>
-      </w:r>
-      <w:r>
-        <w:rPr>
-          <w:sz w:val="18"/>
-        </w:rPr>
-        <w:tab/>
-        <w:t>$('#</w:t>
-      </w:r>
-      <w:proofErr w:type="spellStart"/>
-      <w:r>
-        <w:rPr>
-          <w:sz w:val="18"/>
-        </w:rPr>
-        <w:t>section_table_select_palette</w:t>
-      </w:r>
-      <w:proofErr w:type="spellEnd"/>
-      <w:r>
-        <w:rPr>
-          <w:sz w:val="18"/>
-        </w:rPr>
-        <w:t xml:space="preserve"> div').</w:t>
-      </w:r>
-      <w:proofErr w:type="gramStart"/>
-      <w:r>
-        <w:rPr>
-          <w:sz w:val="18"/>
-        </w:rPr>
-        <w:t>empty(</w:t>
-      </w:r>
-      <w:proofErr w:type="gramEnd"/>
-      <w:r>
-        <w:rPr>
-          <w:sz w:val="18"/>
-        </w:rPr>
-        <w:t>).append(response);</w:t>
+        <w:t>$('#section_table_select_palette div').empty().append(response);</w:t>
       </w:r>
     </w:p>
     <w:p>
@@ -11325,21 +8310,13 @@
           <w:sz w:val="26"/>
         </w:rPr>
       </w:pPr>
-      <w:proofErr w:type="spellStart"/>
       <w:r>
         <w:rPr>
           <w:sz w:val="26"/>
         </w:rPr>
-        <w:t>Src</w:t>
-      </w:r>
-      <w:proofErr w:type="spellEnd"/>
-      <w:r>
-        <w:rPr>
-          <w:sz w:val="26"/>
-        </w:rPr>
-        <w:t xml:space="preserve">: </w:t>
-      </w:r>
-      <w:hyperlink r:id="rId28" w:history="1">
+        <w:t xml:space="preserve">Src: </w:t>
+      </w:r>
+      <w:hyperlink r:id="rId29" w:history="1">
         <w:r>
           <w:rPr>
             <w:rStyle w:val="Hyperlink"/>
@@ -11364,33 +8341,17 @@
           <w:sz w:val="28"/>
         </w:rPr>
       </w:pPr>
-      <w:proofErr w:type="gramStart"/>
       <w:r>
         <w:rPr>
           <w:sz w:val="28"/>
         </w:rPr>
         <w:t>---------------(</w:t>
       </w:r>
-      <w:proofErr w:type="gramEnd"/>
       <w:r>
         <w:rPr>
           <w:sz w:val="28"/>
         </w:rPr>
-        <w:t xml:space="preserve">search from html table by input text </w:t>
-      </w:r>
-      <w:proofErr w:type="spellStart"/>
-      <w:r>
-        <w:rPr>
-          <w:sz w:val="28"/>
-        </w:rPr>
-        <w:t>jquery</w:t>
-      </w:r>
-      <w:proofErr w:type="spellEnd"/>
-      <w:r>
-        <w:rPr>
-          <w:sz w:val="28"/>
-        </w:rPr>
-        <w:t xml:space="preserve"> </w:t>
+        <w:t xml:space="preserve">search from html table by input text jquery </w:t>
       </w:r>
       <w:r>
         <w:rPr>
@@ -11466,23 +8427,7 @@
           <w:rFonts w:ascii="Consolas" w:hAnsi="Consolas"/>
           <w:color w:val="0000CD"/>
         </w:rPr>
-        <w:t>="</w:t>
-      </w:r>
-      <w:proofErr w:type="gramStart"/>
-      <w:r>
-        <w:rPr>
-          <w:rFonts w:ascii="Consolas" w:hAnsi="Consolas"/>
-          <w:color w:val="0000CD"/>
-        </w:rPr>
-        <w:t>myFunction(</w:t>
-      </w:r>
-      <w:proofErr w:type="gramEnd"/>
-      <w:r>
-        <w:rPr>
-          <w:rFonts w:ascii="Consolas" w:hAnsi="Consolas"/>
-          <w:color w:val="0000CD"/>
-        </w:rPr>
-        <w:t>)"</w:t>
+        <w:t>="myFunction()"</w:t>
       </w:r>
       <w:r>
         <w:rPr>
@@ -11521,32 +8466,54 @@
           <w:color w:val="000000"/>
           <w:shd w:val="clear" w:color="auto" w:fill="FFFFFF"/>
         </w:rPr>
-        <w:t> </w:t>
-      </w:r>
-      <w:proofErr w:type="spellStart"/>
+        <w:t> myFunction() {</w:t>
+      </w:r>
+      <w:r>
+        <w:rPr>
+          <w:rFonts w:ascii="Consolas" w:hAnsi="Consolas"/>
+          <w:color w:val="000000"/>
+        </w:rPr>
+        <w:br/>
+      </w:r>
       <w:r>
         <w:rPr>
           <w:rFonts w:ascii="Consolas" w:hAnsi="Consolas"/>
           <w:color w:val="000000"/>
           <w:shd w:val="clear" w:color="auto" w:fill="FFFFFF"/>
         </w:rPr>
-        <w:t>myFunction</w:t>
-      </w:r>
-      <w:proofErr w:type="spellEnd"/>
+        <w:t>  </w:t>
+      </w:r>
+      <w:r>
+        <w:rPr>
+          <w:rFonts w:ascii="Consolas" w:hAnsi="Consolas"/>
+          <w:color w:val="008000"/>
+          <w:shd w:val="clear" w:color="auto" w:fill="FFFFFF"/>
+        </w:rPr>
+        <w:t>// Declare variables </w:t>
+      </w:r>
+      <w:r>
+        <w:rPr>
+          <w:rFonts w:ascii="Consolas" w:hAnsi="Consolas"/>
+          <w:color w:val="008000"/>
+          <w:shd w:val="clear" w:color="auto" w:fill="FFFFFF"/>
+        </w:rPr>
+        <w:br/>
+      </w:r>
       <w:r>
         <w:rPr>
           <w:rFonts w:ascii="Consolas" w:hAnsi="Consolas"/>
           <w:color w:val="000000"/>
           <w:shd w:val="clear" w:color="auto" w:fill="FFFFFF"/>
         </w:rPr>
-        <w:t>() {</w:t>
+        <w:t>  </w:t>
       </w:r>
       <w:r>
         <w:rPr>
           <w:rFonts w:ascii="Consolas" w:hAnsi="Consolas"/>
-          <w:color w:val="000000"/>
-        </w:rPr>
-        <w:br/>
+          <w:color w:val="0000CD"/>
+          <w:shd w:val="clear" w:color="auto" w:fill="FFFFFF"/>
+        </w:rPr>
+        <w:t>var</w:t>
       </w:r>
       <w:r>
         <w:rPr>
@@ -11554,6 +8521,129 @@
           <w:color w:val="000000"/>
           <w:shd w:val="clear" w:color="auto" w:fill="FFFFFF"/>
         </w:rPr>
+        <w:t> input, filter, table, tr, td, i;</w:t>
+      </w:r>
+      <w:r>
+        <w:rPr>
+          <w:rFonts w:ascii="Consolas" w:hAnsi="Consolas"/>
+          <w:color w:val="000000"/>
+        </w:rPr>
+        <w:br/>
+      </w:r>
+      <w:r>
+        <w:rPr>
+          <w:rFonts w:ascii="Consolas" w:hAnsi="Consolas"/>
+          <w:color w:val="000000"/>
+          <w:shd w:val="clear" w:color="auto" w:fill="FFFFFF"/>
+        </w:rPr>
+        <w:t>  input = document.getElementById(</w:t>
+      </w:r>
+      <w:r>
+        <w:rPr>
+          <w:rFonts w:ascii="Consolas" w:hAnsi="Consolas"/>
+          <w:color w:val="A52A2A"/>
+          <w:shd w:val="clear" w:color="auto" w:fill="FFFFFF"/>
+        </w:rPr>
+        <w:t>"myInput"</w:t>
+      </w:r>
+      <w:r>
+        <w:rPr>
+          <w:rFonts w:ascii="Consolas" w:hAnsi="Consolas"/>
+          <w:color w:val="000000"/>
+          <w:shd w:val="clear" w:color="auto" w:fill="FFFFFF"/>
+        </w:rPr>
+        <w:t>);</w:t>
+      </w:r>
+      <w:r>
+        <w:rPr>
+          <w:rFonts w:ascii="Consolas" w:hAnsi="Consolas"/>
+          <w:color w:val="000000"/>
+        </w:rPr>
+        <w:br/>
+      </w:r>
+      <w:r>
+        <w:rPr>
+          <w:rFonts w:ascii="Consolas" w:hAnsi="Consolas"/>
+          <w:color w:val="000000"/>
+          <w:shd w:val="clear" w:color="auto" w:fill="FFFFFF"/>
+        </w:rPr>
+        <w:t>  filter = input.value.toUpperCase();</w:t>
+      </w:r>
+      <w:r>
+        <w:rPr>
+          <w:rFonts w:ascii="Consolas" w:hAnsi="Consolas"/>
+          <w:color w:val="000000"/>
+        </w:rPr>
+        <w:br/>
+      </w:r>
+      <w:r>
+        <w:rPr>
+          <w:rFonts w:ascii="Consolas" w:hAnsi="Consolas"/>
+          <w:color w:val="000000"/>
+          <w:shd w:val="clear" w:color="auto" w:fill="FFFFFF"/>
+        </w:rPr>
+        <w:t>  table = document.getElementById(</w:t>
+      </w:r>
+      <w:r>
+        <w:rPr>
+          <w:rFonts w:ascii="Consolas" w:hAnsi="Consolas"/>
+          <w:color w:val="A52A2A"/>
+          <w:shd w:val="clear" w:color="auto" w:fill="FFFFFF"/>
+        </w:rPr>
+        <w:t>"myTable"</w:t>
+      </w:r>
+      <w:r>
+        <w:rPr>
+          <w:rFonts w:ascii="Consolas" w:hAnsi="Consolas"/>
+          <w:color w:val="000000"/>
+          <w:shd w:val="clear" w:color="auto" w:fill="FFFFFF"/>
+        </w:rPr>
+        <w:t>);</w:t>
+      </w:r>
+      <w:r>
+        <w:rPr>
+          <w:rFonts w:ascii="Consolas" w:hAnsi="Consolas"/>
+          <w:color w:val="000000"/>
+        </w:rPr>
+        <w:br/>
+      </w:r>
+      <w:r>
+        <w:rPr>
+          <w:rFonts w:ascii="Consolas" w:hAnsi="Consolas"/>
+          <w:color w:val="000000"/>
+          <w:shd w:val="clear" w:color="auto" w:fill="FFFFFF"/>
+        </w:rPr>
+        <w:t>  tr = table.getElementsByTagName(</w:t>
+      </w:r>
+      <w:r>
+        <w:rPr>
+          <w:rFonts w:ascii="Consolas" w:hAnsi="Consolas"/>
+          <w:color w:val="A52A2A"/>
+          <w:shd w:val="clear" w:color="auto" w:fill="FFFFFF"/>
+        </w:rPr>
+        <w:t>"tr"</w:t>
+      </w:r>
+      <w:r>
+        <w:rPr>
+          <w:rFonts w:ascii="Consolas" w:hAnsi="Consolas"/>
+          <w:color w:val="000000"/>
+          <w:shd w:val="clear" w:color="auto" w:fill="FFFFFF"/>
+        </w:rPr>
+        <w:t>);</w:t>
+      </w:r>
+      <w:r>
+        <w:rPr>
+          <w:rFonts w:ascii="Consolas" w:hAnsi="Consolas"/>
+          <w:color w:val="000000"/>
+        </w:rPr>
+        <w:br/>
+      </w:r>
+      <w:r>
+        <w:rPr>
+          <w:rFonts w:ascii="Consolas" w:hAnsi="Consolas"/>
+          <w:color w:val="000000"/>
+          <w:shd w:val="clear" w:color="auto" w:fill="FFFFFF"/>
+        </w:rPr>
         <w:t>  </w:t>
       </w:r>
       <w:r>
@@ -11562,7 +8652,7 @@
           <w:color w:val="008000"/>
           <w:shd w:val="clear" w:color="auto" w:fill="FFFFFF"/>
         </w:rPr>
-        <w:t>// Declare variables </w:t>
+        <w:t>// Loop through all table rows, and hide those who don't match the search query</w:t>
       </w:r>
       <w:r>
         <w:rPr>
@@ -11580,48 +8670,60 @@
         </w:rPr>
         <w:t>  </w:t>
       </w:r>
-      <w:proofErr w:type="spellStart"/>
       <w:r>
         <w:rPr>
           <w:rFonts w:ascii="Consolas" w:hAnsi="Consolas"/>
           <w:color w:val="0000CD"/>
           <w:shd w:val="clear" w:color="auto" w:fill="FFFFFF"/>
         </w:rPr>
-        <w:t>var</w:t>
-      </w:r>
-      <w:proofErr w:type="spellEnd"/>
+        <w:t>for</w:t>
+      </w:r>
       <w:r>
         <w:rPr>
           <w:rFonts w:ascii="Consolas" w:hAnsi="Consolas"/>
           <w:color w:val="000000"/>
           <w:shd w:val="clear" w:color="auto" w:fill="FFFFFF"/>
         </w:rPr>
-        <w:t xml:space="preserve"> input, filter, table, </w:t>
-      </w:r>
-      <w:proofErr w:type="spellStart"/>
+        <w:t> (i = </w:t>
+      </w:r>
+      <w:r>
+        <w:rPr>
+          <w:rFonts w:ascii="Consolas" w:hAnsi="Consolas"/>
+          <w:color w:val="FF0000"/>
+          <w:shd w:val="clear" w:color="auto" w:fill="FFFFFF"/>
+        </w:rPr>
+        <w:t>0</w:t>
+      </w:r>
       <w:r>
         <w:rPr>
           <w:rFonts w:ascii="Consolas" w:hAnsi="Consolas"/>
           <w:color w:val="000000"/>
           <w:shd w:val="clear" w:color="auto" w:fill="FFFFFF"/>
         </w:rPr>
-        <w:t>tr</w:t>
-      </w:r>
-      <w:proofErr w:type="spellEnd"/>
+        <w:t>; i &lt; tr.length; i++) {</w:t>
+      </w:r>
+      <w:r>
+        <w:rPr>
+          <w:rFonts w:ascii="Consolas" w:hAnsi="Consolas"/>
+          <w:color w:val="000000"/>
+        </w:rPr>
+        <w:br/>
+      </w:r>
       <w:r>
         <w:rPr>
           <w:rFonts w:ascii="Consolas" w:hAnsi="Consolas"/>
           <w:color w:val="000000"/>
           <w:shd w:val="clear" w:color="auto" w:fill="FFFFFF"/>
         </w:rPr>
-        <w:t>, td, i;</w:t>
+        <w:t>    td = tr[i].getElementsByTagName(</w:t>
       </w:r>
       <w:r>
         <w:rPr>
           <w:rFonts w:ascii="Consolas" w:hAnsi="Consolas"/>
-          <w:color w:val="000000"/>
-        </w:rPr>
-        <w:br/>
+          <w:color w:val="A52A2A"/>
+          <w:shd w:val="clear" w:color="auto" w:fill="FFFFFF"/>
+        </w:rPr>
+        <w:t>"td"</w:t>
       </w:r>
       <w:r>
         <w:rPr>
@@ -11629,25 +8731,116 @@
           <w:color w:val="000000"/>
           <w:shd w:val="clear" w:color="auto" w:fill="FFFFFF"/>
         </w:rPr>
-        <w:t xml:space="preserve">  input = </w:t>
-      </w:r>
-      <w:proofErr w:type="spellStart"/>
+        <w:t>)[</w:t>
+      </w:r>
+      <w:r>
+        <w:rPr>
+          <w:rFonts w:ascii="Consolas" w:hAnsi="Consolas"/>
+          <w:color w:val="FF0000"/>
+          <w:shd w:val="clear" w:color="auto" w:fill="FFFFFF"/>
+        </w:rPr>
+        <w:t>0</w:t>
+      </w:r>
       <w:r>
         <w:rPr>
           <w:rFonts w:ascii="Consolas" w:hAnsi="Consolas"/>
           <w:color w:val="000000"/>
           <w:shd w:val="clear" w:color="auto" w:fill="FFFFFF"/>
         </w:rPr>
-        <w:t>document.getElementById</w:t>
-      </w:r>
-      <w:proofErr w:type="spellEnd"/>
+        <w:t>];</w:t>
+      </w:r>
+      <w:r>
+        <w:rPr>
+          <w:rFonts w:ascii="Consolas" w:hAnsi="Consolas"/>
+          <w:color w:val="000000"/>
+        </w:rPr>
+        <w:br/>
+      </w:r>
       <w:r>
         <w:rPr>
           <w:rFonts w:ascii="Consolas" w:hAnsi="Consolas"/>
           <w:color w:val="000000"/>
           <w:shd w:val="clear" w:color="auto" w:fill="FFFFFF"/>
         </w:rPr>
-        <w:t>(</w:t>
+        <w:t>    </w:t>
+      </w:r>
+      <w:r>
+        <w:rPr>
+          <w:rFonts w:ascii="Consolas" w:hAnsi="Consolas"/>
+          <w:color w:val="0000CD"/>
+          <w:shd w:val="clear" w:color="auto" w:fill="FFFFFF"/>
+        </w:rPr>
+        <w:t>if</w:t>
+      </w:r>
+      <w:r>
+        <w:rPr>
+          <w:rFonts w:ascii="Consolas" w:hAnsi="Consolas"/>
+          <w:color w:val="000000"/>
+          <w:shd w:val="clear" w:color="auto" w:fill="FFFFFF"/>
+        </w:rPr>
+        <w:t> (td) {</w:t>
+      </w:r>
+      <w:r>
+        <w:rPr>
+          <w:rFonts w:ascii="Consolas" w:hAnsi="Consolas"/>
+          <w:color w:val="000000"/>
+        </w:rPr>
+        <w:br/>
+      </w:r>
+      <w:r>
+        <w:rPr>
+          <w:rFonts w:ascii="Consolas" w:hAnsi="Consolas"/>
+          <w:color w:val="000000"/>
+          <w:shd w:val="clear" w:color="auto" w:fill="FFFFFF"/>
+        </w:rPr>
+        <w:t>      </w:t>
+      </w:r>
+      <w:r>
+        <w:rPr>
+          <w:rFonts w:ascii="Consolas" w:hAnsi="Consolas"/>
+          <w:color w:val="0000CD"/>
+          <w:shd w:val="clear" w:color="auto" w:fill="FFFFFF"/>
+        </w:rPr>
+        <w:t>if</w:t>
+      </w:r>
+      <w:r>
+        <w:rPr>
+          <w:rFonts w:ascii="Consolas" w:hAnsi="Consolas"/>
+          <w:color w:val="000000"/>
+          <w:shd w:val="clear" w:color="auto" w:fill="FFFFFF"/>
+        </w:rPr>
+        <w:t> (td.innerHTML.toUpperCase().indexOf(filter) &gt; -</w:t>
+      </w:r>
+      <w:r>
+        <w:rPr>
+          <w:rFonts w:ascii="Consolas" w:hAnsi="Consolas"/>
+          <w:color w:val="FF0000"/>
+          <w:shd w:val="clear" w:color="auto" w:fill="FFFFFF"/>
+        </w:rPr>
+        <w:t>1</w:t>
+      </w:r>
+      <w:r>
+        <w:rPr>
+          <w:rFonts w:ascii="Consolas" w:hAnsi="Consolas"/>
+          <w:color w:val="000000"/>
+          <w:shd w:val="clear" w:color="auto" w:fill="FFFFFF"/>
+        </w:rPr>
+        <w:t>) {</w:t>
+      </w:r>
+      <w:r>
+        <w:rPr>
+          <w:rFonts w:ascii="Consolas" w:hAnsi="Consolas"/>
+          <w:color w:val="000000"/>
+        </w:rPr>
+        <w:br/>
+      </w:r>
+      <w:r>
+        <w:rPr>
+          <w:rFonts w:ascii="Consolas" w:hAnsi="Consolas"/>
+          <w:color w:val="000000"/>
+          <w:shd w:val="clear" w:color="auto" w:fill="FFFFFF"/>
+        </w:rPr>
+        <w:t>        tr[i].style.display = </w:t>
       </w:r>
       <w:r>
         <w:rPr>
@@ -11655,25 +8848,69 @@
           <w:color w:val="A52A2A"/>
           <w:shd w:val="clear" w:color="auto" w:fill="FFFFFF"/>
         </w:rPr>
-        <w:t>"</w:t>
-      </w:r>
-      <w:proofErr w:type="spellStart"/>
+        <w:t>""</w:t>
+      </w:r>
+      <w:r>
+        <w:rPr>
+          <w:rFonts w:ascii="Consolas" w:hAnsi="Consolas"/>
+          <w:color w:val="000000"/>
+          <w:shd w:val="clear" w:color="auto" w:fill="FFFFFF"/>
+        </w:rPr>
+        <w:t>;</w:t>
+      </w:r>
+      <w:r>
+        <w:rPr>
+          <w:rFonts w:ascii="Consolas" w:hAnsi="Consolas"/>
+          <w:color w:val="000000"/>
+        </w:rPr>
+        <w:br/>
+      </w:r>
+      <w:r>
+        <w:rPr>
+          <w:rFonts w:ascii="Consolas" w:hAnsi="Consolas"/>
+          <w:color w:val="000000"/>
+          <w:shd w:val="clear" w:color="auto" w:fill="FFFFFF"/>
+        </w:rPr>
+        <w:t>      } </w:t>
+      </w:r>
+      <w:r>
+        <w:rPr>
+          <w:rFonts w:ascii="Consolas" w:hAnsi="Consolas"/>
+          <w:color w:val="0000CD"/>
+          <w:shd w:val="clear" w:color="auto" w:fill="FFFFFF"/>
+        </w:rPr>
+        <w:t>else</w:t>
+      </w:r>
+      <w:r>
+        <w:rPr>
+          <w:rFonts w:ascii="Consolas" w:hAnsi="Consolas"/>
+          <w:color w:val="000000"/>
+          <w:shd w:val="clear" w:color="auto" w:fill="FFFFFF"/>
+        </w:rPr>
+        <w:t> {</w:t>
+      </w:r>
+      <w:r>
+        <w:rPr>
+          <w:rFonts w:ascii="Consolas" w:hAnsi="Consolas"/>
+          <w:color w:val="000000"/>
+        </w:rPr>
+        <w:br/>
+      </w:r>
+      <w:r>
+        <w:rPr>
+          <w:rFonts w:ascii="Consolas" w:hAnsi="Consolas"/>
+          <w:color w:val="000000"/>
+          <w:shd w:val="clear" w:color="auto" w:fill="FFFFFF"/>
+        </w:rPr>
+        <w:t>        tr[i].style.display = </w:t>
+      </w:r>
       <w:r>
         <w:rPr>
           <w:rFonts w:ascii="Consolas" w:hAnsi="Consolas"/>
           <w:color w:val="A52A2A"/>
           <w:shd w:val="clear" w:color="auto" w:fill="FFFFFF"/>
         </w:rPr>
-        <w:t>myInput</w:t>
-      </w:r>
-      <w:proofErr w:type="spellEnd"/>
-      <w:r>
-        <w:rPr>
-          <w:rFonts w:ascii="Consolas" w:hAnsi="Consolas"/>
-          <w:color w:val="A52A2A"/>
-          <w:shd w:val="clear" w:color="auto" w:fill="FFFFFF"/>
-        </w:rPr>
-        <w:t>"</w:t>
+        <w:t>"none"</w:t>
       </w:r>
       <w:r>
         <w:rPr>
@@ -11681,7 +8918,7 @@
           <w:color w:val="000000"/>
           <w:shd w:val="clear" w:color="auto" w:fill="FFFFFF"/>
         </w:rPr>
-        <w:t>);</w:t>
+        <w:t>;</w:t>
       </w:r>
       <w:r>
         <w:rPr>
@@ -11696,25 +8933,37 @@
           <w:color w:val="000000"/>
           <w:shd w:val="clear" w:color="auto" w:fill="FFFFFF"/>
         </w:rPr>
-        <w:t xml:space="preserve">  filter = </w:t>
-      </w:r>
-      <w:proofErr w:type="spellStart"/>
+        <w:t>      }</w:t>
+      </w:r>
+      <w:r>
+        <w:rPr>
+          <w:rFonts w:ascii="Consolas" w:hAnsi="Consolas"/>
+          <w:color w:val="000000"/>
+        </w:rPr>
+        <w:br/>
+      </w:r>
       <w:r>
         <w:rPr>
           <w:rFonts w:ascii="Consolas" w:hAnsi="Consolas"/>
           <w:color w:val="000000"/>
           <w:shd w:val="clear" w:color="auto" w:fill="FFFFFF"/>
         </w:rPr>
-        <w:t>input.value.toUpperCase</w:t>
-      </w:r>
-      <w:proofErr w:type="spellEnd"/>
+        <w:t>    } </w:t>
+      </w:r>
+      <w:r>
+        <w:rPr>
+          <w:rFonts w:ascii="Consolas" w:hAnsi="Consolas"/>
+          <w:color w:val="000000"/>
+        </w:rPr>
+        <w:br/>
+      </w:r>
       <w:r>
         <w:rPr>
           <w:rFonts w:ascii="Consolas" w:hAnsi="Consolas"/>
           <w:color w:val="000000"/>
           <w:shd w:val="clear" w:color="auto" w:fill="FFFFFF"/>
         </w:rPr>
-        <w:t>();</w:t>
+        <w:t>  }</w:t>
       </w:r>
       <w:r>
         <w:rPr>
@@ -11729,654 +8978,6 @@
           <w:color w:val="000000"/>
           <w:shd w:val="clear" w:color="auto" w:fill="FFFFFF"/>
         </w:rPr>
-        <w:t xml:space="preserve">  table = </w:t>
-      </w:r>
-      <w:proofErr w:type="spellStart"/>
-      <w:r>
-        <w:rPr>
-          <w:rFonts w:ascii="Consolas" w:hAnsi="Consolas"/>
-          <w:color w:val="000000"/>
-          <w:shd w:val="clear" w:color="auto" w:fill="FFFFFF"/>
-        </w:rPr>
-        <w:t>document.getElementById</w:t>
-      </w:r>
-      <w:proofErr w:type="spellEnd"/>
-      <w:r>
-        <w:rPr>
-          <w:rFonts w:ascii="Consolas" w:hAnsi="Consolas"/>
-          <w:color w:val="000000"/>
-          <w:shd w:val="clear" w:color="auto" w:fill="FFFFFF"/>
-        </w:rPr>
-        <w:t>(</w:t>
-      </w:r>
-      <w:r>
-        <w:rPr>
-          <w:rFonts w:ascii="Consolas" w:hAnsi="Consolas"/>
-          <w:color w:val="A52A2A"/>
-          <w:shd w:val="clear" w:color="auto" w:fill="FFFFFF"/>
-        </w:rPr>
-        <w:t>"</w:t>
-      </w:r>
-      <w:proofErr w:type="spellStart"/>
-      <w:r>
-        <w:rPr>
-          <w:rFonts w:ascii="Consolas" w:hAnsi="Consolas"/>
-          <w:color w:val="A52A2A"/>
-          <w:shd w:val="clear" w:color="auto" w:fill="FFFFFF"/>
-        </w:rPr>
-        <w:t>myTable</w:t>
-      </w:r>
-      <w:proofErr w:type="spellEnd"/>
-      <w:r>
-        <w:rPr>
-          <w:rFonts w:ascii="Consolas" w:hAnsi="Consolas"/>
-          <w:color w:val="A52A2A"/>
-          <w:shd w:val="clear" w:color="auto" w:fill="FFFFFF"/>
-        </w:rPr>
-        <w:t>"</w:t>
-      </w:r>
-      <w:r>
-        <w:rPr>
-          <w:rFonts w:ascii="Consolas" w:hAnsi="Consolas"/>
-          <w:color w:val="000000"/>
-          <w:shd w:val="clear" w:color="auto" w:fill="FFFFFF"/>
-        </w:rPr>
-        <w:t>);</w:t>
-      </w:r>
-      <w:r>
-        <w:rPr>
-          <w:rFonts w:ascii="Consolas" w:hAnsi="Consolas"/>
-          <w:color w:val="000000"/>
-        </w:rPr>
-        <w:br/>
-      </w:r>
-      <w:r>
-        <w:rPr>
-          <w:rFonts w:ascii="Consolas" w:hAnsi="Consolas"/>
-          <w:color w:val="000000"/>
-          <w:shd w:val="clear" w:color="auto" w:fill="FFFFFF"/>
-        </w:rPr>
-        <w:t xml:space="preserve">  </w:t>
-      </w:r>
-      <w:proofErr w:type="spellStart"/>
-      <w:r>
-        <w:rPr>
-          <w:rFonts w:ascii="Consolas" w:hAnsi="Consolas"/>
-          <w:color w:val="000000"/>
-          <w:shd w:val="clear" w:color="auto" w:fill="FFFFFF"/>
-        </w:rPr>
-        <w:t>tr</w:t>
-      </w:r>
-      <w:proofErr w:type="spellEnd"/>
-      <w:r>
-        <w:rPr>
-          <w:rFonts w:ascii="Consolas" w:hAnsi="Consolas"/>
-          <w:color w:val="000000"/>
-          <w:shd w:val="clear" w:color="auto" w:fill="FFFFFF"/>
-        </w:rPr>
-        <w:t xml:space="preserve"> = </w:t>
-      </w:r>
-      <w:proofErr w:type="spellStart"/>
-      <w:r>
-        <w:rPr>
-          <w:rFonts w:ascii="Consolas" w:hAnsi="Consolas"/>
-          <w:color w:val="000000"/>
-          <w:shd w:val="clear" w:color="auto" w:fill="FFFFFF"/>
-        </w:rPr>
-        <w:t>table.getElementsByTagName</w:t>
-      </w:r>
-      <w:proofErr w:type="spellEnd"/>
-      <w:r>
-        <w:rPr>
-          <w:rFonts w:ascii="Consolas" w:hAnsi="Consolas"/>
-          <w:color w:val="000000"/>
-          <w:shd w:val="clear" w:color="auto" w:fill="FFFFFF"/>
-        </w:rPr>
-        <w:t>(</w:t>
-      </w:r>
-      <w:r>
-        <w:rPr>
-          <w:rFonts w:ascii="Consolas" w:hAnsi="Consolas"/>
-          <w:color w:val="A52A2A"/>
-          <w:shd w:val="clear" w:color="auto" w:fill="FFFFFF"/>
-        </w:rPr>
-        <w:t>"</w:t>
-      </w:r>
-      <w:proofErr w:type="spellStart"/>
-      <w:r>
-        <w:rPr>
-          <w:rFonts w:ascii="Consolas" w:hAnsi="Consolas"/>
-          <w:color w:val="A52A2A"/>
-          <w:shd w:val="clear" w:color="auto" w:fill="FFFFFF"/>
-        </w:rPr>
-        <w:t>tr</w:t>
-      </w:r>
-      <w:proofErr w:type="spellEnd"/>
-      <w:r>
-        <w:rPr>
-          <w:rFonts w:ascii="Consolas" w:hAnsi="Consolas"/>
-          <w:color w:val="A52A2A"/>
-          <w:shd w:val="clear" w:color="auto" w:fill="FFFFFF"/>
-        </w:rPr>
-        <w:t>"</w:t>
-      </w:r>
-      <w:r>
-        <w:rPr>
-          <w:rFonts w:ascii="Consolas" w:hAnsi="Consolas"/>
-          <w:color w:val="000000"/>
-          <w:shd w:val="clear" w:color="auto" w:fill="FFFFFF"/>
-        </w:rPr>
-        <w:t>);</w:t>
-      </w:r>
-      <w:r>
-        <w:rPr>
-          <w:rFonts w:ascii="Consolas" w:hAnsi="Consolas"/>
-          <w:color w:val="000000"/>
-        </w:rPr>
-        <w:br/>
-      </w:r>
-      <w:r>
-        <w:rPr>
-          <w:rFonts w:ascii="Consolas" w:hAnsi="Consolas"/>
-          <w:color w:val="000000"/>
-          <w:shd w:val="clear" w:color="auto" w:fill="FFFFFF"/>
-        </w:rPr>
-        <w:t>  </w:t>
-      </w:r>
-      <w:r>
-        <w:rPr>
-          <w:rFonts w:ascii="Consolas" w:hAnsi="Consolas"/>
-          <w:color w:val="008000"/>
-          <w:shd w:val="clear" w:color="auto" w:fill="FFFFFF"/>
-        </w:rPr>
-        <w:t>// Loop through all table rows, and hide those who don't match the search query</w:t>
-      </w:r>
-      <w:r>
-        <w:rPr>
-          <w:rFonts w:ascii="Consolas" w:hAnsi="Consolas"/>
-          <w:color w:val="008000"/>
-          <w:shd w:val="clear" w:color="auto" w:fill="FFFFFF"/>
-        </w:rPr>
-        <w:br/>
-      </w:r>
-      <w:r>
-        <w:rPr>
-          <w:rFonts w:ascii="Consolas" w:hAnsi="Consolas"/>
-          <w:color w:val="000000"/>
-          <w:shd w:val="clear" w:color="auto" w:fill="FFFFFF"/>
-        </w:rPr>
-        <w:t>  </w:t>
-      </w:r>
-      <w:r>
-        <w:rPr>
-          <w:rFonts w:ascii="Consolas" w:hAnsi="Consolas"/>
-          <w:color w:val="0000CD"/>
-          <w:shd w:val="clear" w:color="auto" w:fill="FFFFFF"/>
-        </w:rPr>
-        <w:t>for</w:t>
-      </w:r>
-      <w:r>
-        <w:rPr>
-          <w:rFonts w:ascii="Consolas" w:hAnsi="Consolas"/>
-          <w:color w:val="000000"/>
-          <w:shd w:val="clear" w:color="auto" w:fill="FFFFFF"/>
-        </w:rPr>
-        <w:t> (i = </w:t>
-      </w:r>
-      <w:r>
-        <w:rPr>
-          <w:rFonts w:ascii="Consolas" w:hAnsi="Consolas"/>
-          <w:color w:val="FF0000"/>
-          <w:shd w:val="clear" w:color="auto" w:fill="FFFFFF"/>
-        </w:rPr>
-        <w:t>0</w:t>
-      </w:r>
-      <w:r>
-        <w:rPr>
-          <w:rFonts w:ascii="Consolas" w:hAnsi="Consolas"/>
-          <w:color w:val="000000"/>
-          <w:shd w:val="clear" w:color="auto" w:fill="FFFFFF"/>
-        </w:rPr>
-        <w:t xml:space="preserve">; i &lt; </w:t>
-      </w:r>
-      <w:proofErr w:type="spellStart"/>
-      <w:r>
-        <w:rPr>
-          <w:rFonts w:ascii="Consolas" w:hAnsi="Consolas"/>
-          <w:color w:val="000000"/>
-          <w:shd w:val="clear" w:color="auto" w:fill="FFFFFF"/>
-        </w:rPr>
-        <w:t>tr.length</w:t>
-      </w:r>
-      <w:proofErr w:type="spellEnd"/>
-      <w:r>
-        <w:rPr>
-          <w:rFonts w:ascii="Consolas" w:hAnsi="Consolas"/>
-          <w:color w:val="000000"/>
-          <w:shd w:val="clear" w:color="auto" w:fill="FFFFFF"/>
-        </w:rPr>
-        <w:t>; i++) {</w:t>
-      </w:r>
-      <w:r>
-        <w:rPr>
-          <w:rFonts w:ascii="Consolas" w:hAnsi="Consolas"/>
-          <w:color w:val="000000"/>
-        </w:rPr>
-        <w:br/>
-      </w:r>
-      <w:r>
-        <w:rPr>
-          <w:rFonts w:ascii="Consolas" w:hAnsi="Consolas"/>
-          <w:color w:val="000000"/>
-          <w:shd w:val="clear" w:color="auto" w:fill="FFFFFF"/>
-        </w:rPr>
-        <w:t xml:space="preserve">    td = </w:t>
-      </w:r>
-      <w:proofErr w:type="spellStart"/>
-      <w:r>
-        <w:rPr>
-          <w:rFonts w:ascii="Consolas" w:hAnsi="Consolas"/>
-          <w:color w:val="000000"/>
-          <w:shd w:val="clear" w:color="auto" w:fill="FFFFFF"/>
-        </w:rPr>
-        <w:t>tr</w:t>
-      </w:r>
-      <w:proofErr w:type="spellEnd"/>
-      <w:r>
-        <w:rPr>
-          <w:rFonts w:ascii="Consolas" w:hAnsi="Consolas"/>
-          <w:color w:val="000000"/>
-          <w:shd w:val="clear" w:color="auto" w:fill="FFFFFF"/>
-        </w:rPr>
-        <w:t>[i].</w:t>
-      </w:r>
-      <w:proofErr w:type="spellStart"/>
-      <w:r>
-        <w:rPr>
-          <w:rFonts w:ascii="Consolas" w:hAnsi="Consolas"/>
-          <w:color w:val="000000"/>
-          <w:shd w:val="clear" w:color="auto" w:fill="FFFFFF"/>
-        </w:rPr>
-        <w:t>getElementsByTagName</w:t>
-      </w:r>
-      <w:proofErr w:type="spellEnd"/>
-      <w:r>
-        <w:rPr>
-          <w:rFonts w:ascii="Consolas" w:hAnsi="Consolas"/>
-          <w:color w:val="000000"/>
-          <w:shd w:val="clear" w:color="auto" w:fill="FFFFFF"/>
-        </w:rPr>
-        <w:t>(</w:t>
-      </w:r>
-      <w:r>
-        <w:rPr>
-          <w:rFonts w:ascii="Consolas" w:hAnsi="Consolas"/>
-          <w:color w:val="A52A2A"/>
-          <w:shd w:val="clear" w:color="auto" w:fill="FFFFFF"/>
-        </w:rPr>
-        <w:t>"td"</w:t>
-      </w:r>
-      <w:r>
-        <w:rPr>
-          <w:rFonts w:ascii="Consolas" w:hAnsi="Consolas"/>
-          <w:color w:val="000000"/>
-          <w:shd w:val="clear" w:color="auto" w:fill="FFFFFF"/>
-        </w:rPr>
-        <w:t>)[</w:t>
-      </w:r>
-      <w:r>
-        <w:rPr>
-          <w:rFonts w:ascii="Consolas" w:hAnsi="Consolas"/>
-          <w:color w:val="FF0000"/>
-          <w:shd w:val="clear" w:color="auto" w:fill="FFFFFF"/>
-        </w:rPr>
-        <w:t>0</w:t>
-      </w:r>
-      <w:r>
-        <w:rPr>
-          <w:rFonts w:ascii="Consolas" w:hAnsi="Consolas"/>
-          <w:color w:val="000000"/>
-          <w:shd w:val="clear" w:color="auto" w:fill="FFFFFF"/>
-        </w:rPr>
-        <w:t>];</w:t>
-      </w:r>
-      <w:r>
-        <w:rPr>
-          <w:rFonts w:ascii="Consolas" w:hAnsi="Consolas"/>
-          <w:color w:val="000000"/>
-        </w:rPr>
-        <w:br/>
-      </w:r>
-      <w:r>
-        <w:rPr>
-          <w:rFonts w:ascii="Consolas" w:hAnsi="Consolas"/>
-          <w:color w:val="000000"/>
-          <w:shd w:val="clear" w:color="auto" w:fill="FFFFFF"/>
-        </w:rPr>
-        <w:t>    </w:t>
-      </w:r>
-      <w:r>
-        <w:rPr>
-          <w:rFonts w:ascii="Consolas" w:hAnsi="Consolas"/>
-          <w:color w:val="0000CD"/>
-          <w:shd w:val="clear" w:color="auto" w:fill="FFFFFF"/>
-        </w:rPr>
-        <w:t>if</w:t>
-      </w:r>
-      <w:r>
-        <w:rPr>
-          <w:rFonts w:ascii="Consolas" w:hAnsi="Consolas"/>
-          <w:color w:val="000000"/>
-          <w:shd w:val="clear" w:color="auto" w:fill="FFFFFF"/>
-        </w:rPr>
-        <w:t> (td) {</w:t>
-      </w:r>
-      <w:r>
-        <w:rPr>
-          <w:rFonts w:ascii="Consolas" w:hAnsi="Consolas"/>
-          <w:color w:val="000000"/>
-        </w:rPr>
-        <w:br/>
-      </w:r>
-      <w:r>
-        <w:rPr>
-          <w:rFonts w:ascii="Consolas" w:hAnsi="Consolas"/>
-          <w:color w:val="000000"/>
-          <w:shd w:val="clear" w:color="auto" w:fill="FFFFFF"/>
-        </w:rPr>
-        <w:t>      </w:t>
-      </w:r>
-      <w:r>
-        <w:rPr>
-          <w:rFonts w:ascii="Consolas" w:hAnsi="Consolas"/>
-          <w:color w:val="0000CD"/>
-          <w:shd w:val="clear" w:color="auto" w:fill="FFFFFF"/>
-        </w:rPr>
-        <w:t>if</w:t>
-      </w:r>
-      <w:r>
-        <w:rPr>
-          <w:rFonts w:ascii="Consolas" w:hAnsi="Consolas"/>
-          <w:color w:val="000000"/>
-          <w:shd w:val="clear" w:color="auto" w:fill="FFFFFF"/>
-        </w:rPr>
-        <w:t> (</w:t>
-      </w:r>
-      <w:proofErr w:type="spellStart"/>
-      <w:r>
-        <w:rPr>
-          <w:rFonts w:ascii="Consolas" w:hAnsi="Consolas"/>
-          <w:color w:val="000000"/>
-          <w:shd w:val="clear" w:color="auto" w:fill="FFFFFF"/>
-        </w:rPr>
-        <w:t>td.innerHTML.toUpperCase</w:t>
-      </w:r>
-      <w:proofErr w:type="spellEnd"/>
-      <w:r>
-        <w:rPr>
-          <w:rFonts w:ascii="Consolas" w:hAnsi="Consolas"/>
-          <w:color w:val="000000"/>
-          <w:shd w:val="clear" w:color="auto" w:fill="FFFFFF"/>
-        </w:rPr>
-        <w:t>().</w:t>
-      </w:r>
-      <w:proofErr w:type="spellStart"/>
-      <w:r>
-        <w:rPr>
-          <w:rFonts w:ascii="Consolas" w:hAnsi="Consolas"/>
-          <w:color w:val="000000"/>
-          <w:shd w:val="clear" w:color="auto" w:fill="FFFFFF"/>
-        </w:rPr>
-        <w:t>indexOf</w:t>
-      </w:r>
-      <w:proofErr w:type="spellEnd"/>
-      <w:r>
-        <w:rPr>
-          <w:rFonts w:ascii="Consolas" w:hAnsi="Consolas"/>
-          <w:color w:val="000000"/>
-          <w:shd w:val="clear" w:color="auto" w:fill="FFFFFF"/>
-        </w:rPr>
-        <w:t>(filter) &gt; -</w:t>
-      </w:r>
-      <w:r>
-        <w:rPr>
-          <w:rFonts w:ascii="Consolas" w:hAnsi="Consolas"/>
-          <w:color w:val="FF0000"/>
-          <w:shd w:val="clear" w:color="auto" w:fill="FFFFFF"/>
-        </w:rPr>
-        <w:t>1</w:t>
-      </w:r>
-      <w:r>
-        <w:rPr>
-          <w:rFonts w:ascii="Consolas" w:hAnsi="Consolas"/>
-          <w:color w:val="000000"/>
-          <w:shd w:val="clear" w:color="auto" w:fill="FFFFFF"/>
-        </w:rPr>
-        <w:t>) {</w:t>
-      </w:r>
-      <w:r>
-        <w:rPr>
-          <w:rFonts w:ascii="Consolas" w:hAnsi="Consolas"/>
-          <w:color w:val="000000"/>
-        </w:rPr>
-        <w:br/>
-      </w:r>
-      <w:r>
-        <w:rPr>
-          <w:rFonts w:ascii="Consolas" w:hAnsi="Consolas"/>
-          <w:color w:val="000000"/>
-          <w:shd w:val="clear" w:color="auto" w:fill="FFFFFF"/>
-        </w:rPr>
-        <w:t xml:space="preserve">        </w:t>
-      </w:r>
-      <w:proofErr w:type="spellStart"/>
-      <w:r>
-        <w:rPr>
-          <w:rFonts w:ascii="Consolas" w:hAnsi="Consolas"/>
-          <w:color w:val="000000"/>
-          <w:shd w:val="clear" w:color="auto" w:fill="FFFFFF"/>
-        </w:rPr>
-        <w:t>tr</w:t>
-      </w:r>
-      <w:proofErr w:type="spellEnd"/>
-      <w:r>
-        <w:rPr>
-          <w:rFonts w:ascii="Consolas" w:hAnsi="Consolas"/>
-          <w:color w:val="000000"/>
-          <w:shd w:val="clear" w:color="auto" w:fill="FFFFFF"/>
-        </w:rPr>
-        <w:t>[i].</w:t>
-      </w:r>
-      <w:proofErr w:type="spellStart"/>
-      <w:r>
-        <w:rPr>
-          <w:rFonts w:ascii="Consolas" w:hAnsi="Consolas"/>
-          <w:color w:val="000000"/>
-          <w:shd w:val="clear" w:color="auto" w:fill="FFFFFF"/>
-        </w:rPr>
-        <w:t>style.display</w:t>
-      </w:r>
-      <w:proofErr w:type="spellEnd"/>
-      <w:r>
-        <w:rPr>
-          <w:rFonts w:ascii="Consolas" w:hAnsi="Consolas"/>
-          <w:color w:val="000000"/>
-          <w:shd w:val="clear" w:color="auto" w:fill="FFFFFF"/>
-        </w:rPr>
-        <w:t> = </w:t>
-      </w:r>
-      <w:r>
-        <w:rPr>
-          <w:rFonts w:ascii="Consolas" w:hAnsi="Consolas"/>
-          <w:color w:val="A52A2A"/>
-          <w:shd w:val="clear" w:color="auto" w:fill="FFFFFF"/>
-        </w:rPr>
-        <w:t>""</w:t>
-      </w:r>
-      <w:r>
-        <w:rPr>
-          <w:rFonts w:ascii="Consolas" w:hAnsi="Consolas"/>
-          <w:color w:val="000000"/>
-          <w:shd w:val="clear" w:color="auto" w:fill="FFFFFF"/>
-        </w:rPr>
-        <w:t>;</w:t>
-      </w:r>
-      <w:r>
-        <w:rPr>
-          <w:rFonts w:ascii="Consolas" w:hAnsi="Consolas"/>
-          <w:color w:val="000000"/>
-        </w:rPr>
-        <w:br/>
-      </w:r>
-      <w:r>
-        <w:rPr>
-          <w:rFonts w:ascii="Consolas" w:hAnsi="Consolas"/>
-          <w:color w:val="000000"/>
-          <w:shd w:val="clear" w:color="auto" w:fill="FFFFFF"/>
-        </w:rPr>
-        <w:t>      } </w:t>
-      </w:r>
-      <w:r>
-        <w:rPr>
-          <w:rFonts w:ascii="Consolas" w:hAnsi="Consolas"/>
-          <w:color w:val="0000CD"/>
-          <w:shd w:val="clear" w:color="auto" w:fill="FFFFFF"/>
-        </w:rPr>
-        <w:t>else</w:t>
-      </w:r>
-      <w:r>
-        <w:rPr>
-          <w:rFonts w:ascii="Consolas" w:hAnsi="Consolas"/>
-          <w:color w:val="000000"/>
-          <w:shd w:val="clear" w:color="auto" w:fill="FFFFFF"/>
-        </w:rPr>
-        <w:t> {</w:t>
-      </w:r>
-      <w:r>
-        <w:rPr>
-          <w:rFonts w:ascii="Consolas" w:hAnsi="Consolas"/>
-          <w:color w:val="000000"/>
-        </w:rPr>
-        <w:br/>
-      </w:r>
-      <w:r>
-        <w:rPr>
-          <w:rFonts w:ascii="Consolas" w:hAnsi="Consolas"/>
-          <w:color w:val="000000"/>
-          <w:shd w:val="clear" w:color="auto" w:fill="FFFFFF"/>
-        </w:rPr>
-        <w:t xml:space="preserve">        </w:t>
-      </w:r>
-      <w:proofErr w:type="spellStart"/>
-      <w:r>
-        <w:rPr>
-          <w:rFonts w:ascii="Consolas" w:hAnsi="Consolas"/>
-          <w:color w:val="000000"/>
-          <w:shd w:val="clear" w:color="auto" w:fill="FFFFFF"/>
-        </w:rPr>
-        <w:t>tr</w:t>
-      </w:r>
-      <w:proofErr w:type="spellEnd"/>
-      <w:r>
-        <w:rPr>
-          <w:rFonts w:ascii="Consolas" w:hAnsi="Consolas"/>
-          <w:color w:val="000000"/>
-          <w:shd w:val="clear" w:color="auto" w:fill="FFFFFF"/>
-        </w:rPr>
-        <w:t>[i].</w:t>
-      </w:r>
-      <w:proofErr w:type="spellStart"/>
-      <w:r>
-        <w:rPr>
-          <w:rFonts w:ascii="Consolas" w:hAnsi="Consolas"/>
-          <w:color w:val="000000"/>
-          <w:shd w:val="clear" w:color="auto" w:fill="FFFFFF"/>
-        </w:rPr>
-        <w:t>style.display</w:t>
-      </w:r>
-      <w:proofErr w:type="spellEnd"/>
-      <w:r>
-        <w:rPr>
-          <w:rFonts w:ascii="Consolas" w:hAnsi="Consolas"/>
-          <w:color w:val="000000"/>
-          <w:shd w:val="clear" w:color="auto" w:fill="FFFFFF"/>
-        </w:rPr>
-        <w:t> = </w:t>
-      </w:r>
-      <w:r>
-        <w:rPr>
-          <w:rFonts w:ascii="Consolas" w:hAnsi="Consolas"/>
-          <w:color w:val="A52A2A"/>
-          <w:shd w:val="clear" w:color="auto" w:fill="FFFFFF"/>
-        </w:rPr>
-        <w:t>"none"</w:t>
-      </w:r>
-      <w:r>
-        <w:rPr>
-          <w:rFonts w:ascii="Consolas" w:hAnsi="Consolas"/>
-          <w:color w:val="000000"/>
-          <w:shd w:val="clear" w:color="auto" w:fill="FFFFFF"/>
-        </w:rPr>
-        <w:t>;</w:t>
-      </w:r>
-      <w:r>
-        <w:rPr>
-          <w:rFonts w:ascii="Consolas" w:hAnsi="Consolas"/>
-          <w:color w:val="000000"/>
-        </w:rPr>
-        <w:br/>
-      </w:r>
-      <w:r>
-        <w:rPr>
-          <w:rFonts w:ascii="Consolas" w:hAnsi="Consolas"/>
-          <w:color w:val="000000"/>
-          <w:shd w:val="clear" w:color="auto" w:fill="FFFFFF"/>
-        </w:rPr>
-        <w:t>      }</w:t>
-      </w:r>
-      <w:r>
-        <w:rPr>
-          <w:rFonts w:ascii="Consolas" w:hAnsi="Consolas"/>
-          <w:color w:val="000000"/>
-        </w:rPr>
-        <w:br/>
-      </w:r>
-      <w:r>
-        <w:rPr>
-          <w:rFonts w:ascii="Consolas" w:hAnsi="Consolas"/>
-          <w:color w:val="000000"/>
-          <w:shd w:val="clear" w:color="auto" w:fill="FFFFFF"/>
-        </w:rPr>
-        <w:t>    } </w:t>
-      </w:r>
-      <w:r>
-        <w:rPr>
-          <w:rFonts w:ascii="Consolas" w:hAnsi="Consolas"/>
-          <w:color w:val="000000"/>
-        </w:rPr>
-        <w:br/>
-      </w:r>
-      <w:r>
-        <w:rPr>
-          <w:rFonts w:ascii="Consolas" w:hAnsi="Consolas"/>
-          <w:color w:val="000000"/>
-          <w:shd w:val="clear" w:color="auto" w:fill="FFFFFF"/>
-        </w:rPr>
-        <w:t>  }</w:t>
-      </w:r>
-      <w:r>
-        <w:rPr>
-          <w:rFonts w:ascii="Consolas" w:hAnsi="Consolas"/>
-          <w:color w:val="000000"/>
-        </w:rPr>
-        <w:br/>
-      </w:r>
-      <w:r>
-        <w:rPr>
-          <w:rFonts w:ascii="Consolas" w:hAnsi="Consolas"/>
-          <w:color w:val="000000"/>
-          <w:shd w:val="clear" w:color="auto" w:fill="FFFFFF"/>
-        </w:rPr>
         <w:t>}</w:t>
       </w:r>
     </w:p>
@@ -12387,21 +8988,13 @@
           <w:sz w:val="26"/>
         </w:rPr>
       </w:pPr>
-      <w:proofErr w:type="spellStart"/>
       <w:r>
         <w:rPr>
           <w:sz w:val="26"/>
         </w:rPr>
-        <w:t>Src</w:t>
-      </w:r>
-      <w:proofErr w:type="spellEnd"/>
-      <w:r>
-        <w:rPr>
-          <w:sz w:val="26"/>
-        </w:rPr>
-        <w:t xml:space="preserve">: </w:t>
-      </w:r>
-      <w:hyperlink r:id="rId29" w:history="1">
+        <w:t xml:space="preserve">Src: </w:t>
+      </w:r>
+      <w:hyperlink r:id="rId30" w:history="1">
         <w:r>
           <w:rPr>
             <w:rStyle w:val="Hyperlink"/>
@@ -12415,7 +9008,7 @@
       <w:pPr>
         <w:spacing w:line="240" w:lineRule="auto"/>
       </w:pPr>
-      <w:hyperlink r:id="rId30" w:history="1">
+      <w:hyperlink r:id="rId31" w:history="1">
         <w:r>
           <w:rPr>
             <w:rStyle w:val="Hyperlink"/>
@@ -12431,7 +9024,6 @@
           <w:sz w:val="30"/>
         </w:rPr>
       </w:pPr>
-      <w:proofErr w:type="gramStart"/>
       <w:r>
         <w:rPr>
           <w:sz w:val="30"/>
@@ -12439,7 +9031,6 @@
         <w:lastRenderedPageBreak/>
         <w:t>---------------(</w:t>
       </w:r>
-      <w:proofErr w:type="gramEnd"/>
       <w:r>
         <w:rPr>
           <w:sz w:val="30"/>
@@ -12512,44 +9103,7 @@
           <w:bdr w:val="none" w:sz="0" w:space="0" w:color="auto" w:frame="1"/>
           <w:shd w:val="clear" w:color="auto" w:fill="EFF0F1"/>
         </w:rPr>
-        <w:t>-</w:t>
-      </w:r>
-      <w:proofErr w:type="spellStart"/>
-      <w:proofErr w:type="gramStart"/>
-      <w:r>
-        <w:rPr>
-          <w:rFonts w:ascii="inherit" w:eastAsia="Times New Roman" w:hAnsi="inherit" w:cs="Courier New"/>
-          <w:color w:val="303336"/>
-          <w:sz w:val="20"/>
-          <w:szCs w:val="20"/>
-          <w:bdr w:val="none" w:sz="0" w:space="0" w:color="auto" w:frame="1"/>
-          <w:shd w:val="clear" w:color="auto" w:fill="EFF0F1"/>
-        </w:rPr>
-        <w:t>webkit</w:t>
-      </w:r>
-      <w:proofErr w:type="spellEnd"/>
-      <w:r>
-        <w:rPr>
-          <w:rFonts w:ascii="inherit" w:eastAsia="Times New Roman" w:hAnsi="inherit" w:cs="Courier New"/>
-          <w:color w:val="303336"/>
-          <w:sz w:val="20"/>
-          <w:szCs w:val="20"/>
-          <w:bdr w:val="none" w:sz="0" w:space="0" w:color="auto" w:frame="1"/>
-          <w:shd w:val="clear" w:color="auto" w:fill="EFF0F1"/>
-        </w:rPr>
-        <w:t>-</w:t>
-      </w:r>
-      <w:proofErr w:type="gramEnd"/>
-      <w:r>
-        <w:rPr>
-          <w:rFonts w:ascii="inherit" w:eastAsia="Times New Roman" w:hAnsi="inherit" w:cs="Courier New"/>
-          <w:color w:val="303336"/>
-          <w:sz w:val="20"/>
-          <w:szCs w:val="20"/>
-          <w:bdr w:val="none" w:sz="0" w:space="0" w:color="auto" w:frame="1"/>
-          <w:shd w:val="clear" w:color="auto" w:fill="EFF0F1"/>
-        </w:rPr>
-        <w:t>user-</w:t>
+        <w:t>-webkit-user-</w:t>
       </w:r>
       <w:r>
         <w:rPr>
@@ -12615,44 +9169,7 @@
           <w:bdr w:val="none" w:sz="0" w:space="0" w:color="auto" w:frame="1"/>
           <w:shd w:val="clear" w:color="auto" w:fill="EFF0F1"/>
         </w:rPr>
-        <w:t>-</w:t>
-      </w:r>
-      <w:proofErr w:type="spellStart"/>
-      <w:proofErr w:type="gramStart"/>
-      <w:r>
-        <w:rPr>
-          <w:rFonts w:ascii="inherit" w:eastAsia="Times New Roman" w:hAnsi="inherit" w:cs="Courier New"/>
-          <w:color w:val="303336"/>
-          <w:sz w:val="20"/>
-          <w:szCs w:val="20"/>
-          <w:bdr w:val="none" w:sz="0" w:space="0" w:color="auto" w:frame="1"/>
-          <w:shd w:val="clear" w:color="auto" w:fill="EFF0F1"/>
-        </w:rPr>
-        <w:t>moz</w:t>
-      </w:r>
-      <w:proofErr w:type="spellEnd"/>
-      <w:r>
-        <w:rPr>
-          <w:rFonts w:ascii="inherit" w:eastAsia="Times New Roman" w:hAnsi="inherit" w:cs="Courier New"/>
-          <w:color w:val="303336"/>
-          <w:sz w:val="20"/>
-          <w:szCs w:val="20"/>
-          <w:bdr w:val="none" w:sz="0" w:space="0" w:color="auto" w:frame="1"/>
-          <w:shd w:val="clear" w:color="auto" w:fill="EFF0F1"/>
-        </w:rPr>
-        <w:t>-</w:t>
-      </w:r>
-      <w:proofErr w:type="gramEnd"/>
-      <w:r>
-        <w:rPr>
-          <w:rFonts w:ascii="inherit" w:eastAsia="Times New Roman" w:hAnsi="inherit" w:cs="Courier New"/>
-          <w:color w:val="303336"/>
-          <w:sz w:val="20"/>
-          <w:szCs w:val="20"/>
-          <w:bdr w:val="none" w:sz="0" w:space="0" w:color="auto" w:frame="1"/>
-          <w:shd w:val="clear" w:color="auto" w:fill="EFF0F1"/>
-        </w:rPr>
-        <w:t>user-</w:t>
+        <w:t>-moz-user-</w:t>
       </w:r>
       <w:r>
         <w:rPr>
@@ -12718,44 +9235,7 @@
           <w:bdr w:val="none" w:sz="0" w:space="0" w:color="auto" w:frame="1"/>
           <w:shd w:val="clear" w:color="auto" w:fill="EFF0F1"/>
         </w:rPr>
-        <w:t>-</w:t>
-      </w:r>
-      <w:proofErr w:type="spellStart"/>
-      <w:proofErr w:type="gramStart"/>
-      <w:r>
-        <w:rPr>
-          <w:rFonts w:ascii="inherit" w:eastAsia="Times New Roman" w:hAnsi="inherit" w:cs="Courier New"/>
-          <w:color w:val="303336"/>
-          <w:sz w:val="20"/>
-          <w:szCs w:val="20"/>
-          <w:bdr w:val="none" w:sz="0" w:space="0" w:color="auto" w:frame="1"/>
-          <w:shd w:val="clear" w:color="auto" w:fill="EFF0F1"/>
-        </w:rPr>
-        <w:t>ms</w:t>
-      </w:r>
-      <w:proofErr w:type="spellEnd"/>
-      <w:r>
-        <w:rPr>
-          <w:rFonts w:ascii="inherit" w:eastAsia="Times New Roman" w:hAnsi="inherit" w:cs="Courier New"/>
-          <w:color w:val="303336"/>
-          <w:sz w:val="20"/>
-          <w:szCs w:val="20"/>
-          <w:bdr w:val="none" w:sz="0" w:space="0" w:color="auto" w:frame="1"/>
-          <w:shd w:val="clear" w:color="auto" w:fill="EFF0F1"/>
-        </w:rPr>
-        <w:t>-</w:t>
-      </w:r>
-      <w:proofErr w:type="gramEnd"/>
-      <w:r>
-        <w:rPr>
-          <w:rFonts w:ascii="inherit" w:eastAsia="Times New Roman" w:hAnsi="inherit" w:cs="Courier New"/>
-          <w:color w:val="303336"/>
-          <w:sz w:val="20"/>
-          <w:szCs w:val="20"/>
-          <w:bdr w:val="none" w:sz="0" w:space="0" w:color="auto" w:frame="1"/>
-          <w:shd w:val="clear" w:color="auto" w:fill="EFF0F1"/>
-        </w:rPr>
-        <w:t>user-</w:t>
+        <w:t>-ms-user-</w:t>
       </w:r>
       <w:r>
         <w:rPr>
@@ -12876,7 +9356,6 @@
           <w:szCs w:val="20"/>
         </w:rPr>
       </w:pPr>
-      <w:proofErr w:type="gramStart"/>
       <w:r>
         <w:rPr>
           <w:rFonts w:ascii="inherit" w:eastAsia="Times New Roman" w:hAnsi="inherit" w:cs="Courier New"/>
@@ -12899,7 +9378,6 @@
         </w:rPr>
         <w:t>select</w:t>
       </w:r>
-      <w:proofErr w:type="gramEnd"/>
       <w:r>
         <w:rPr>
           <w:rFonts w:ascii="inherit" w:eastAsia="Times New Roman" w:hAnsi="inherit" w:cs="Courier New"/>
@@ -12919,21 +9397,13 @@
           <w:sz w:val="26"/>
         </w:rPr>
       </w:pPr>
-      <w:proofErr w:type="spellStart"/>
       <w:r>
         <w:rPr>
           <w:sz w:val="26"/>
         </w:rPr>
-        <w:t>Src</w:t>
-      </w:r>
-      <w:proofErr w:type="spellEnd"/>
-      <w:r>
-        <w:rPr>
-          <w:sz w:val="26"/>
-        </w:rPr>
-        <w:t xml:space="preserve">: </w:t>
-      </w:r>
-      <w:hyperlink r:id="rId31" w:history="1">
+        <w:t xml:space="preserve">Src: </w:t>
+      </w:r>
+      <w:hyperlink r:id="rId32" w:history="1">
         <w:r>
           <w:rPr>
             <w:rStyle w:val="Hyperlink"/>
@@ -12962,21 +9432,7 @@
         <w:rPr>
           <w:sz w:val="30"/>
         </w:rPr>
-        <w:t>________________ Date</w:t>
-      </w:r>
-      <w:proofErr w:type="gramStart"/>
-      <w:r>
-        <w:rPr>
-          <w:sz w:val="30"/>
-        </w:rPr>
-        <w:t>::</w:t>
-      </w:r>
-      <w:proofErr w:type="gramEnd"/>
-      <w:r>
-        <w:rPr>
-          <w:sz w:val="30"/>
-        </w:rPr>
-        <w:t xml:space="preserve"> </w:t>
+        <w:t xml:space="preserve">________________ Date:: </w:t>
       </w:r>
       <w:r>
         <w:rPr>
@@ -13006,33 +9462,17 @@
           <w:sz w:val="26"/>
         </w:rPr>
       </w:pPr>
-      <w:proofErr w:type="gramStart"/>
       <w:r>
         <w:rPr>
           <w:sz w:val="26"/>
         </w:rPr>
         <w:t>---------------(</w:t>
       </w:r>
-      <w:proofErr w:type="gramEnd"/>
       <w:r>
         <w:rPr>
           <w:sz w:val="26"/>
         </w:rPr>
-        <w:t xml:space="preserve">laravel where more </w:t>
-      </w:r>
-      <w:proofErr w:type="spellStart"/>
-      <w:r>
-        <w:rPr>
-          <w:sz w:val="26"/>
-        </w:rPr>
-        <w:t>then</w:t>
-      </w:r>
-      <w:proofErr w:type="spellEnd"/>
-      <w:r>
-        <w:rPr>
-          <w:sz w:val="26"/>
-        </w:rPr>
-        <w:t xml:space="preserve"> one value eloquent</w:t>
+        <w:t>laravel where more then one value eloquent</w:t>
       </w:r>
       <w:r>
         <w:rPr>
@@ -13132,7 +9572,6 @@
         </w:rPr>
         <w:t>::</w:t>
       </w:r>
-      <w:proofErr w:type="gramStart"/>
       <w:r>
         <w:rPr>
           <w:rFonts w:ascii="inherit" w:eastAsia="Times New Roman" w:hAnsi="inherit" w:cs="Courier New"/>
@@ -13155,7 +9594,6 @@
         </w:rPr>
         <w:t>(</w:t>
       </w:r>
-      <w:proofErr w:type="gramEnd"/>
       <w:r>
         <w:rPr>
           <w:rFonts w:ascii="inherit" w:eastAsia="Times New Roman" w:hAnsi="inherit" w:cs="Courier New"/>
@@ -13332,19 +9770,6 @@
         </w:rPr>
         <w:t>();</w:t>
       </w:r>
-    </w:p>
-    <w:p>
-      <w:pPr>
-        <w:shd w:val="clear" w:color="auto" w:fill="FFFFFF"/>
-        <w:spacing w:after="240" w:line="240" w:lineRule="auto"/>
-        <w:textAlignment w:val="baseline"/>
-        <w:rPr>
-          <w:rFonts w:ascii="Arial" w:eastAsia="Times New Roman" w:hAnsi="Arial" w:cs="Arial"/>
-          <w:color w:val="242729"/>
-          <w:sz w:val="23"/>
-          <w:szCs w:val="23"/>
-        </w:rPr>
-      </w:pPr>
       <w:r>
         <w:rPr>
           <w:rFonts w:ascii="Arial" w:eastAsia="Times New Roman" w:hAnsi="Arial" w:cs="Arial"/>
@@ -13451,7 +9876,6 @@
         </w:rPr>
         <w:t>::</w:t>
       </w:r>
-      <w:proofErr w:type="gramStart"/>
       <w:r>
         <w:rPr>
           <w:rFonts w:ascii="inherit" w:eastAsia="Times New Roman" w:hAnsi="inherit" w:cs="Courier New"/>
@@ -13474,7 +9898,6 @@
         </w:rPr>
         <w:t>(</w:t>
       </w:r>
-      <w:proofErr w:type="gramEnd"/>
       <w:r>
         <w:rPr>
           <w:rFonts w:ascii="inherit" w:eastAsia="Times New Roman" w:hAnsi="inherit" w:cs="Courier New"/>
@@ -13606,28 +10029,6 @@
           <w:shd w:val="clear" w:color="auto" w:fill="EFF0F1"/>
         </w:rPr>
         <w:t>();</w:t>
-      </w:r>
-    </w:p>
-    <w:p>
-      <w:pPr>
-        <w:shd w:val="clear" w:color="auto" w:fill="FFFFFF"/>
-        <w:spacing w:after="240" w:line="240" w:lineRule="auto"/>
-        <w:textAlignment w:val="baseline"/>
-        <w:rPr>
-          <w:rFonts w:ascii="Arial" w:eastAsia="Times New Roman" w:hAnsi="Arial" w:cs="Arial"/>
-          <w:color w:val="242729"/>
-          <w:sz w:val="23"/>
-          <w:szCs w:val="23"/>
-        </w:rPr>
-      </w:pPr>
-      <w:r>
-        <w:rPr>
-          <w:rFonts w:ascii="Arial" w:eastAsia="Times New Roman" w:hAnsi="Arial" w:cs="Arial"/>
-          <w:color w:val="242729"/>
-          <w:sz w:val="23"/>
-          <w:szCs w:val="23"/>
-        </w:rPr>
-        <w:t>OR</w:t>
       </w:r>
     </w:p>
     <w:p>
@@ -13682,7 +10083,6 @@
         </w:rPr>
         <w:t>::</w:t>
       </w:r>
-      <w:proofErr w:type="gramStart"/>
       <w:r>
         <w:rPr>
           <w:rFonts w:ascii="inherit" w:eastAsia="Times New Roman" w:hAnsi="inherit" w:cs="Courier New"/>
@@ -13703,20 +10103,196 @@
           <w:bdr w:val="none" w:sz="0" w:space="0" w:color="auto" w:frame="1"/>
           <w:shd w:val="clear" w:color="auto" w:fill="EFF0F1"/>
         </w:rPr>
+        <w:t>([</w:t>
+      </w:r>
+      <w:r>
+        <w:rPr>
+          <w:rFonts w:ascii="inherit" w:eastAsia="Times New Roman" w:hAnsi="inherit" w:cs="Courier New"/>
+          <w:color w:val="7D2727"/>
+          <w:sz w:val="20"/>
+          <w:szCs w:val="20"/>
+          <w:bdr w:val="none" w:sz="0" w:space="0" w:color="auto" w:frame="1"/>
+          <w:shd w:val="clear" w:color="auto" w:fill="EFF0F1"/>
+        </w:rPr>
+        <w:t>'column_1'</w:t>
+      </w:r>
+      <w:r>
+        <w:rPr>
+          <w:rFonts w:ascii="inherit" w:eastAsia="Times New Roman" w:hAnsi="inherit" w:cs="Courier New"/>
+          <w:color w:val="303336"/>
+          <w:sz w:val="20"/>
+          <w:szCs w:val="20"/>
+          <w:bdr w:val="none" w:sz="0" w:space="0" w:color="auto" w:frame="1"/>
+          <w:shd w:val="clear" w:color="auto" w:fill="EFF0F1"/>
+        </w:rPr>
+        <w:t xml:space="preserve"> =&gt; </w:t>
+      </w:r>
+      <w:r>
+        <w:rPr>
+          <w:rFonts w:ascii="inherit" w:eastAsia="Times New Roman" w:hAnsi="inherit" w:cs="Courier New"/>
+          <w:color w:val="7D2727"/>
+          <w:sz w:val="20"/>
+          <w:szCs w:val="20"/>
+          <w:bdr w:val="none" w:sz="0" w:space="0" w:color="auto" w:frame="1"/>
+          <w:shd w:val="clear" w:color="auto" w:fill="EFF0F1"/>
+        </w:rPr>
+        <w:t>'value_1'</w:t>
+      </w:r>
+      <w:r>
+        <w:rPr>
+          <w:rFonts w:ascii="inherit" w:eastAsia="Times New Roman" w:hAnsi="inherit" w:cs="Courier New"/>
+          <w:color w:val="303336"/>
+          <w:sz w:val="20"/>
+          <w:szCs w:val="20"/>
+          <w:bdr w:val="none" w:sz="0" w:space="0" w:color="auto" w:frame="1"/>
+          <w:shd w:val="clear" w:color="auto" w:fill="EFF0F1"/>
+        </w:rPr>
+        <w:t>,</w:t>
+      </w:r>
+      <w:r>
+        <w:rPr>
+          <w:rFonts w:ascii="inherit" w:eastAsia="Times New Roman" w:hAnsi="inherit" w:cs="Courier New"/>
+          <w:color w:val="7D2727"/>
+          <w:sz w:val="20"/>
+          <w:szCs w:val="20"/>
+          <w:bdr w:val="none" w:sz="0" w:space="0" w:color="auto" w:frame="1"/>
+          <w:shd w:val="clear" w:color="auto" w:fill="EFF0F1"/>
+        </w:rPr>
+        <w:t>'column_2'</w:t>
+      </w:r>
+      <w:r>
+        <w:rPr>
+          <w:rFonts w:ascii="inherit" w:eastAsia="Times New Roman" w:hAnsi="inherit" w:cs="Courier New"/>
+          <w:color w:val="303336"/>
+          <w:sz w:val="20"/>
+          <w:szCs w:val="20"/>
+          <w:bdr w:val="none" w:sz="0" w:space="0" w:color="auto" w:frame="1"/>
+          <w:shd w:val="clear" w:color="auto" w:fill="EFF0F1"/>
+        </w:rPr>
+        <w:t xml:space="preserve"> =&gt; </w:t>
+      </w:r>
+      <w:r>
+        <w:rPr>
+          <w:rFonts w:ascii="inherit" w:eastAsia="Times New Roman" w:hAnsi="inherit" w:cs="Courier New"/>
+          <w:color w:val="7D2727"/>
+          <w:sz w:val="20"/>
+          <w:szCs w:val="20"/>
+          <w:bdr w:val="none" w:sz="0" w:space="0" w:color="auto" w:frame="1"/>
+          <w:shd w:val="clear" w:color="auto" w:fill="EFF0F1"/>
+        </w:rPr>
+        <w:t>'value_2'</w:t>
+      </w:r>
+      <w:r>
+        <w:rPr>
+          <w:rFonts w:ascii="inherit" w:eastAsia="Times New Roman" w:hAnsi="inherit" w:cs="Courier New"/>
+          <w:color w:val="303336"/>
+          <w:sz w:val="20"/>
+          <w:szCs w:val="20"/>
+          <w:bdr w:val="none" w:sz="0" w:space="0" w:color="auto" w:frame="1"/>
+          <w:shd w:val="clear" w:color="auto" w:fill="EFF0F1"/>
+        </w:rPr>
+        <w:t>])-&gt;</w:t>
+      </w:r>
+      <w:r>
+        <w:rPr>
+          <w:rFonts w:ascii="inherit" w:eastAsia="Times New Roman" w:hAnsi="inherit" w:cs="Courier New"/>
+          <w:color w:val="101094"/>
+          <w:sz w:val="20"/>
+          <w:szCs w:val="20"/>
+          <w:bdr w:val="none" w:sz="0" w:space="0" w:color="auto" w:frame="1"/>
+          <w:shd w:val="clear" w:color="auto" w:fill="EFF0F1"/>
+        </w:rPr>
+        <w:t>get</w:t>
+      </w:r>
+      <w:r>
+        <w:rPr>
+          <w:rFonts w:ascii="inherit" w:eastAsia="Times New Roman" w:hAnsi="inherit" w:cs="Courier New"/>
+          <w:color w:val="303336"/>
+          <w:sz w:val="20"/>
+          <w:szCs w:val="20"/>
+          <w:bdr w:val="none" w:sz="0" w:space="0" w:color="auto" w:frame="1"/>
+          <w:shd w:val="clear" w:color="auto" w:fill="EFF0F1"/>
+        </w:rPr>
+        <w:t>();</w:t>
+      </w:r>
+    </w:p>
+    <w:p>
+      <w:pPr>
+        <w:spacing w:line="240" w:lineRule="auto"/>
+        <w:rPr>
+          <w:sz w:val="26"/>
+        </w:rPr>
+      </w:pPr>
+      <w:r>
+        <w:rPr>
+          <w:sz w:val="26"/>
+        </w:rPr>
+        <w:t xml:space="preserve">OR </w:t>
+      </w:r>
+    </w:p>
+    <w:p>
+      <w:pPr>
+        <w:shd w:val="clear" w:color="auto" w:fill="EFF0F1"/>
+        <w:tabs>
+          <w:tab w:val="left" w:pos="916"/>
+          <w:tab w:val="left" w:pos="1832"/>
+          <w:tab w:val="left" w:pos="2748"/>
+          <w:tab w:val="left" w:pos="3664"/>
+          <w:tab w:val="left" w:pos="4580"/>
+          <w:tab w:val="left" w:pos="5496"/>
+          <w:tab w:val="left" w:pos="6412"/>
+          <w:tab w:val="left" w:pos="7328"/>
+          <w:tab w:val="left" w:pos="8244"/>
+          <w:tab w:val="left" w:pos="9160"/>
+          <w:tab w:val="left" w:pos="10076"/>
+          <w:tab w:val="left" w:pos="10992"/>
+          <w:tab w:val="left" w:pos="11908"/>
+          <w:tab w:val="left" w:pos="12824"/>
+          <w:tab w:val="left" w:pos="13740"/>
+          <w:tab w:val="left" w:pos="14656"/>
+        </w:tabs>
+        <w:spacing w:after="0" w:line="240" w:lineRule="auto"/>
+        <w:textAlignment w:val="baseline"/>
+        <w:rPr>
+          <w:rFonts w:ascii="Consolas" w:eastAsia="Times New Roman" w:hAnsi="Consolas" w:cs="Courier New"/>
+          <w:color w:val="393318"/>
+          <w:sz w:val="20"/>
+          <w:szCs w:val="20"/>
+        </w:rPr>
+      </w:pPr>
+      <w:r>
+        <w:rPr>
+          <w:rFonts w:ascii="inherit" w:eastAsia="Times New Roman" w:hAnsi="inherit" w:cs="Courier New"/>
+          <w:color w:val="303336"/>
+          <w:sz w:val="20"/>
+          <w:szCs w:val="20"/>
+          <w:bdr w:val="none" w:sz="0" w:space="0" w:color="auto" w:frame="1"/>
+          <w:shd w:val="clear" w:color="auto" w:fill="EFF0F1"/>
+        </w:rPr>
+        <w:t>$this-&gt;</w:t>
+      </w:r>
+      <w:r>
+        <w:rPr>
+          <w:rFonts w:ascii="inherit" w:eastAsia="Times New Roman" w:hAnsi="inherit" w:cs="Courier New"/>
+          <w:color w:val="101094"/>
+          <w:sz w:val="20"/>
+          <w:szCs w:val="20"/>
+          <w:bdr w:val="none" w:sz="0" w:space="0" w:color="auto" w:frame="1"/>
+          <w:shd w:val="clear" w:color="auto" w:fill="EFF0F1"/>
+        </w:rPr>
+        <w:t>where</w:t>
+      </w:r>
+      <w:r>
+        <w:rPr>
+          <w:rFonts w:ascii="inherit" w:eastAsia="Times New Roman" w:hAnsi="inherit" w:cs="Courier New"/>
+          <w:color w:val="303336"/>
+          <w:sz w:val="20"/>
+          <w:szCs w:val="20"/>
+          <w:bdr w:val="none" w:sz="0" w:space="0" w:color="auto" w:frame="1"/>
+          <w:shd w:val="clear" w:color="auto" w:fill="EFF0F1"/>
+        </w:rPr>
         <w:t>(</w:t>
       </w:r>
-      <w:proofErr w:type="gramEnd"/>
-      <w:r>
-        <w:rPr>
-          <w:rFonts w:ascii="inherit" w:eastAsia="Times New Roman" w:hAnsi="inherit" w:cs="Courier New"/>
-          <w:color w:val="303336"/>
-          <w:sz w:val="20"/>
-          <w:szCs w:val="20"/>
-          <w:bdr w:val="none" w:sz="0" w:space="0" w:color="auto" w:frame="1"/>
-          <w:shd w:val="clear" w:color="auto" w:fill="EFF0F1"/>
-        </w:rPr>
-        <w:t>[</w:t>
-      </w:r>
       <w:r>
         <w:rPr>
           <w:rFonts w:ascii="inherit" w:eastAsia="Times New Roman" w:hAnsi="inherit" w:cs="Courier New"/>
@@ -13726,18 +10302,40 @@
           <w:bdr w:val="none" w:sz="0" w:space="0" w:color="auto" w:frame="1"/>
           <w:shd w:val="clear" w:color="auto" w:fill="EFF0F1"/>
         </w:rPr>
-        <w:t>'column_1'</w:t>
-      </w:r>
-      <w:r>
-        <w:rPr>
-          <w:rFonts w:ascii="inherit" w:eastAsia="Times New Roman" w:hAnsi="inherit" w:cs="Courier New"/>
-          <w:color w:val="303336"/>
-          <w:sz w:val="20"/>
-          <w:szCs w:val="20"/>
-          <w:bdr w:val="none" w:sz="0" w:space="0" w:color="auto" w:frame="1"/>
-          <w:shd w:val="clear" w:color="auto" w:fill="EFF0F1"/>
-        </w:rPr>
-        <w:t xml:space="preserve"> =&gt; </w:t>
+        <w:t>'email'</w:t>
+      </w:r>
+      <w:r>
+        <w:rPr>
+          <w:rFonts w:ascii="inherit" w:eastAsia="Times New Roman" w:hAnsi="inherit" w:cs="Courier New"/>
+          <w:color w:val="303336"/>
+          <w:sz w:val="20"/>
+          <w:szCs w:val="20"/>
+          <w:bdr w:val="none" w:sz="0" w:space="0" w:color="auto" w:frame="1"/>
+          <w:shd w:val="clear" w:color="auto" w:fill="EFF0F1"/>
+        </w:rPr>
+        <w:t>, $email)-&gt;</w:t>
+      </w:r>
+      <w:r>
+        <w:rPr>
+          <w:rFonts w:ascii="inherit" w:eastAsia="Times New Roman" w:hAnsi="inherit" w:cs="Courier New"/>
+          <w:color w:val="101094"/>
+          <w:sz w:val="20"/>
+          <w:szCs w:val="20"/>
+          <w:bdr w:val="none" w:sz="0" w:space="0" w:color="auto" w:frame="1"/>
+          <w:shd w:val="clear" w:color="auto" w:fill="EFF0F1"/>
+        </w:rPr>
+        <w:t>where</w:t>
+      </w:r>
+      <w:r>
+        <w:rPr>
+          <w:rFonts w:ascii="inherit" w:eastAsia="Times New Roman" w:hAnsi="inherit" w:cs="Courier New"/>
+          <w:color w:val="303336"/>
+          <w:sz w:val="20"/>
+          <w:szCs w:val="20"/>
+          <w:bdr w:val="none" w:sz="0" w:space="0" w:color="auto" w:frame="1"/>
+          <w:shd w:val="clear" w:color="auto" w:fill="EFF0F1"/>
+        </w:rPr>
+        <w:t>(</w:t>
       </w:r>
       <w:r>
         <w:rPr>
@@ -13748,18 +10346,126 @@
           <w:bdr w:val="none" w:sz="0" w:space="0" w:color="auto" w:frame="1"/>
           <w:shd w:val="clear" w:color="auto" w:fill="EFF0F1"/>
         </w:rPr>
-        <w:t>'value_1'</w:t>
-      </w:r>
-      <w:r>
-        <w:rPr>
-          <w:rFonts w:ascii="inherit" w:eastAsia="Times New Roman" w:hAnsi="inherit" w:cs="Courier New"/>
-          <w:color w:val="303336"/>
-          <w:sz w:val="20"/>
-          <w:szCs w:val="20"/>
-          <w:bdr w:val="none" w:sz="0" w:space="0" w:color="auto" w:frame="1"/>
-          <w:shd w:val="clear" w:color="auto" w:fill="EFF0F1"/>
-        </w:rPr>
-        <w:t>,</w:t>
+        <w:t>'password'</w:t>
+      </w:r>
+      <w:r>
+        <w:rPr>
+          <w:rFonts w:ascii="inherit" w:eastAsia="Times New Roman" w:hAnsi="inherit" w:cs="Courier New"/>
+          <w:color w:val="303336"/>
+          <w:sz w:val="20"/>
+          <w:szCs w:val="20"/>
+          <w:bdr w:val="none" w:sz="0" w:space="0" w:color="auto" w:frame="1"/>
+          <w:shd w:val="clear" w:color="auto" w:fill="EFF0F1"/>
+        </w:rPr>
+        <w:t xml:space="preserve">, $password) </w:t>
+      </w:r>
+    </w:p>
+    <w:p>
+      <w:pPr>
+        <w:shd w:val="clear" w:color="auto" w:fill="FFFFFF"/>
+        <w:spacing w:after="240" w:line="240" w:lineRule="auto"/>
+        <w:textAlignment w:val="baseline"/>
+        <w:rPr>
+          <w:rFonts w:ascii="inherit" w:eastAsia="Times New Roman" w:hAnsi="inherit" w:cs="Arial"/>
+          <w:color w:val="242729"/>
+          <w:sz w:val="23"/>
+          <w:szCs w:val="23"/>
+        </w:rPr>
+      </w:pPr>
+      <w:r>
+        <w:rPr>
+          <w:rFonts w:ascii="inherit" w:eastAsia="Times New Roman" w:hAnsi="inherit" w:cs="Arial"/>
+          <w:color w:val="242729"/>
+          <w:sz w:val="23"/>
+          <w:szCs w:val="23"/>
+        </w:rPr>
+        <w:t>is returning a Builder object which you could use to append more where filters etc.</w:t>
+      </w:r>
+    </w:p>
+    <w:p>
+      <w:pPr>
+        <w:shd w:val="clear" w:color="auto" w:fill="FFFFFF"/>
+        <w:spacing w:after="240" w:line="240" w:lineRule="auto"/>
+        <w:textAlignment w:val="baseline"/>
+        <w:rPr>
+          <w:rFonts w:ascii="inherit" w:eastAsia="Times New Roman" w:hAnsi="inherit" w:cs="Arial"/>
+          <w:color w:val="242729"/>
+          <w:sz w:val="23"/>
+          <w:szCs w:val="23"/>
+        </w:rPr>
+      </w:pPr>
+      <w:r>
+        <w:rPr>
+          <w:rFonts w:ascii="inherit" w:eastAsia="Times New Roman" w:hAnsi="inherit" w:cs="Arial"/>
+          <w:color w:val="242729"/>
+          <w:sz w:val="23"/>
+          <w:szCs w:val="23"/>
+        </w:rPr>
+        <w:t>To get the result you need:</w:t>
+      </w:r>
+    </w:p>
+    <w:p>
+      <w:pPr>
+        <w:shd w:val="clear" w:color="auto" w:fill="EFF0F1"/>
+        <w:tabs>
+          <w:tab w:val="left" w:pos="916"/>
+          <w:tab w:val="left" w:pos="1832"/>
+          <w:tab w:val="left" w:pos="2748"/>
+          <w:tab w:val="left" w:pos="3664"/>
+          <w:tab w:val="left" w:pos="4580"/>
+          <w:tab w:val="left" w:pos="5496"/>
+          <w:tab w:val="left" w:pos="6412"/>
+          <w:tab w:val="left" w:pos="7328"/>
+          <w:tab w:val="left" w:pos="8244"/>
+          <w:tab w:val="left" w:pos="9160"/>
+          <w:tab w:val="left" w:pos="10076"/>
+          <w:tab w:val="left" w:pos="10992"/>
+          <w:tab w:val="left" w:pos="11908"/>
+          <w:tab w:val="left" w:pos="12824"/>
+          <w:tab w:val="left" w:pos="13740"/>
+          <w:tab w:val="left" w:pos="14656"/>
+        </w:tabs>
+        <w:spacing w:after="75" w:line="240" w:lineRule="auto"/>
+        <w:textAlignment w:val="baseline"/>
+        <w:rPr>
+          <w:rFonts w:ascii="Consolas" w:eastAsia="Times New Roman" w:hAnsi="Consolas" w:cs="Courier New"/>
+          <w:color w:val="393318"/>
+          <w:sz w:val="20"/>
+          <w:szCs w:val="20"/>
+        </w:rPr>
+      </w:pPr>
+      <w:r>
+        <w:rPr>
+          <w:rFonts w:ascii="inherit" w:eastAsia="Times New Roman" w:hAnsi="inherit" w:cs="Courier New"/>
+          <w:color w:val="303336"/>
+          <w:sz w:val="20"/>
+          <w:szCs w:val="20"/>
+          <w:bdr w:val="none" w:sz="0" w:space="0" w:color="auto" w:frame="1"/>
+          <w:shd w:val="clear" w:color="auto" w:fill="EFF0F1"/>
+        </w:rPr>
+        <w:t>$userRecord = $this-&gt;</w:t>
+      </w:r>
+      <w:r>
+        <w:rPr>
+          <w:rFonts w:ascii="inherit" w:eastAsia="Times New Roman" w:hAnsi="inherit" w:cs="Courier New"/>
+          <w:color w:val="101094"/>
+          <w:sz w:val="20"/>
+          <w:szCs w:val="20"/>
+          <w:bdr w:val="none" w:sz="0" w:space="0" w:color="auto" w:frame="1"/>
+          <w:shd w:val="clear" w:color="auto" w:fill="EFF0F1"/>
+        </w:rPr>
+        <w:t>where</w:t>
+      </w:r>
+      <w:r>
+        <w:rPr>
+          <w:rFonts w:ascii="inherit" w:eastAsia="Times New Roman" w:hAnsi="inherit" w:cs="Courier New"/>
+          <w:color w:val="303336"/>
+          <w:sz w:val="20"/>
+          <w:szCs w:val="20"/>
+          <w:bdr w:val="none" w:sz="0" w:space="0" w:color="auto" w:frame="1"/>
+          <w:shd w:val="clear" w:color="auto" w:fill="EFF0F1"/>
+        </w:rPr>
+        <w:t>(</w:t>
       </w:r>
       <w:r>
         <w:rPr>
@@ -13770,18 +10476,40 @@
           <w:bdr w:val="none" w:sz="0" w:space="0" w:color="auto" w:frame="1"/>
           <w:shd w:val="clear" w:color="auto" w:fill="EFF0F1"/>
         </w:rPr>
-        <w:t>'column_2'</w:t>
-      </w:r>
-      <w:r>
-        <w:rPr>
-          <w:rFonts w:ascii="inherit" w:eastAsia="Times New Roman" w:hAnsi="inherit" w:cs="Courier New"/>
-          <w:color w:val="303336"/>
-          <w:sz w:val="20"/>
-          <w:szCs w:val="20"/>
-          <w:bdr w:val="none" w:sz="0" w:space="0" w:color="auto" w:frame="1"/>
-          <w:shd w:val="clear" w:color="auto" w:fill="EFF0F1"/>
-        </w:rPr>
-        <w:t xml:space="preserve"> =&gt; </w:t>
+        <w:t>'email'</w:t>
+      </w:r>
+      <w:r>
+        <w:rPr>
+          <w:rFonts w:ascii="inherit" w:eastAsia="Times New Roman" w:hAnsi="inherit" w:cs="Courier New"/>
+          <w:color w:val="303336"/>
+          <w:sz w:val="20"/>
+          <w:szCs w:val="20"/>
+          <w:bdr w:val="none" w:sz="0" w:space="0" w:color="auto" w:frame="1"/>
+          <w:shd w:val="clear" w:color="auto" w:fill="EFF0F1"/>
+        </w:rPr>
+        <w:t>, $email)-&gt;</w:t>
+      </w:r>
+      <w:r>
+        <w:rPr>
+          <w:rFonts w:ascii="inherit" w:eastAsia="Times New Roman" w:hAnsi="inherit" w:cs="Courier New"/>
+          <w:color w:val="101094"/>
+          <w:sz w:val="20"/>
+          <w:szCs w:val="20"/>
+          <w:bdr w:val="none" w:sz="0" w:space="0" w:color="auto" w:frame="1"/>
+          <w:shd w:val="clear" w:color="auto" w:fill="EFF0F1"/>
+        </w:rPr>
+        <w:t>where</w:t>
+      </w:r>
+      <w:r>
+        <w:rPr>
+          <w:rFonts w:ascii="inherit" w:eastAsia="Times New Roman" w:hAnsi="inherit" w:cs="Courier New"/>
+          <w:color w:val="303336"/>
+          <w:sz w:val="20"/>
+          <w:szCs w:val="20"/>
+          <w:bdr w:val="none" w:sz="0" w:space="0" w:color="auto" w:frame="1"/>
+          <w:shd w:val="clear" w:color="auto" w:fill="EFF0F1"/>
+        </w:rPr>
+        <w:t>(</w:t>
       </w:r>
       <w:r>
         <w:rPr>
@@ -13792,76 +10520,71 @@
           <w:bdr w:val="none" w:sz="0" w:space="0" w:color="auto" w:frame="1"/>
           <w:shd w:val="clear" w:color="auto" w:fill="EFF0F1"/>
         </w:rPr>
-        <w:t>'value_2'</w:t>
-      </w:r>
-      <w:r>
-        <w:rPr>
-          <w:rFonts w:ascii="inherit" w:eastAsia="Times New Roman" w:hAnsi="inherit" w:cs="Courier New"/>
-          <w:color w:val="303336"/>
-          <w:sz w:val="20"/>
-          <w:szCs w:val="20"/>
-          <w:bdr w:val="none" w:sz="0" w:space="0" w:color="auto" w:frame="1"/>
-          <w:shd w:val="clear" w:color="auto" w:fill="EFF0F1"/>
-        </w:rPr>
-        <w:t>])-&gt;</w:t>
-      </w:r>
-      <w:r>
-        <w:rPr>
-          <w:rFonts w:ascii="inherit" w:eastAsia="Times New Roman" w:hAnsi="inherit" w:cs="Courier New"/>
-          <w:color w:val="101094"/>
-          <w:sz w:val="20"/>
-          <w:szCs w:val="20"/>
-          <w:bdr w:val="none" w:sz="0" w:space="0" w:color="auto" w:frame="1"/>
-          <w:shd w:val="clear" w:color="auto" w:fill="EFF0F1"/>
-        </w:rPr>
-        <w:t>get</w:t>
-      </w:r>
-      <w:r>
-        <w:rPr>
-          <w:rFonts w:ascii="inherit" w:eastAsia="Times New Roman" w:hAnsi="inherit" w:cs="Courier New"/>
-          <w:color w:val="303336"/>
-          <w:sz w:val="20"/>
-          <w:szCs w:val="20"/>
-          <w:bdr w:val="none" w:sz="0" w:space="0" w:color="auto" w:frame="1"/>
-          <w:shd w:val="clear" w:color="auto" w:fill="EFF0F1"/>
-        </w:rPr>
-        <w:t>();</w:t>
-      </w:r>
-    </w:p>
-    <w:p>
-      <w:pPr>
-        <w:spacing w:line="240" w:lineRule="auto"/>
-        <w:rPr>
-          <w:sz w:val="26"/>
-        </w:rPr>
-      </w:pPr>
-    </w:p>
-    <w:p>
-      <w:pPr>
-        <w:spacing w:line="240" w:lineRule="auto"/>
-        <w:rPr>
-          <w:sz w:val="26"/>
-        </w:rPr>
-      </w:pPr>
-      <w:proofErr w:type="spellStart"/>
-      <w:r>
-        <w:rPr>
-          <w:sz w:val="26"/>
-        </w:rPr>
-        <w:t>Src</w:t>
-      </w:r>
-      <w:proofErr w:type="spellEnd"/>
-      <w:r>
-        <w:rPr>
-          <w:sz w:val="26"/>
-        </w:rPr>
-        <w:t xml:space="preserve">: </w:t>
-      </w:r>
-      <w:hyperlink r:id="rId32" w:history="1">
+        <w:t>'password'</w:t>
+      </w:r>
+      <w:r>
+        <w:rPr>
+          <w:rFonts w:ascii="inherit" w:eastAsia="Times New Roman" w:hAnsi="inherit" w:cs="Courier New"/>
+          <w:color w:val="303336"/>
+          <w:sz w:val="20"/>
+          <w:szCs w:val="20"/>
+          <w:bdr w:val="none" w:sz="0" w:space="0" w:color="auto" w:frame="1"/>
+          <w:shd w:val="clear" w:color="auto" w:fill="EFF0F1"/>
+        </w:rPr>
+        <w:t>, $password)-&gt;first();</w:t>
+      </w:r>
+    </w:p>
+    <w:p>
+      <w:pPr>
+        <w:shd w:val="clear" w:color="auto" w:fill="EFF0F1"/>
+        <w:tabs>
+          <w:tab w:val="left" w:pos="916"/>
+          <w:tab w:val="left" w:pos="1832"/>
+          <w:tab w:val="left" w:pos="2748"/>
+          <w:tab w:val="left" w:pos="3664"/>
+          <w:tab w:val="left" w:pos="4580"/>
+          <w:tab w:val="left" w:pos="5496"/>
+          <w:tab w:val="left" w:pos="6412"/>
+          <w:tab w:val="left" w:pos="7328"/>
+          <w:tab w:val="left" w:pos="8244"/>
+          <w:tab w:val="left" w:pos="9160"/>
+          <w:tab w:val="left" w:pos="10076"/>
+          <w:tab w:val="left" w:pos="10992"/>
+          <w:tab w:val="left" w:pos="11908"/>
+          <w:tab w:val="left" w:pos="12824"/>
+          <w:tab w:val="left" w:pos="13740"/>
+          <w:tab w:val="left" w:pos="14656"/>
+        </w:tabs>
+        <w:spacing w:after="75" w:line="240" w:lineRule="auto"/>
+        <w:textAlignment w:val="baseline"/>
+        <w:rPr>
+          <w:rFonts w:ascii="Consolas" w:eastAsia="Times New Roman" w:hAnsi="Consolas" w:cs="Courier New"/>
+          <w:color w:val="393318"/>
+          <w:sz w:val="20"/>
+          <w:szCs w:val="20"/>
+        </w:rPr>
+      </w:pPr>
+      <w:bookmarkStart w:id="0" w:name="_GoBack"/>
+      <w:bookmarkEnd w:id="0"/>
+    </w:p>
+    <w:p>
+      <w:pPr>
+        <w:spacing w:line="240" w:lineRule="auto"/>
+        <w:rPr>
+          <w:sz w:val="24"/>
+        </w:rPr>
+      </w:pPr>
+      <w:r>
+        <w:rPr>
+          <w:sz w:val="24"/>
+        </w:rPr>
+        <w:t xml:space="preserve">Src: </w:t>
+      </w:r>
+      <w:hyperlink r:id="rId33" w:history="1">
         <w:r>
           <w:rPr>
             <w:rStyle w:val="Hyperlink"/>
-            <w:sz w:val="26"/>
+            <w:sz w:val="24"/>
           </w:rPr>
           <w:t>https://stackoverflow.com/questions/19325312/how-to-create-multiple-where-clause-query-using-laravel-eloquent</w:t>
         </w:r>
@@ -13871,6 +10594,31 @@
       <w:pPr>
         <w:spacing w:line="240" w:lineRule="auto"/>
         <w:rPr>
+          <w:sz w:val="24"/>
+        </w:rPr>
+      </w:pPr>
+      <w:hyperlink r:id="rId34" w:history="1">
+        <w:r>
+          <w:rPr>
+            <w:rStyle w:val="Hyperlink"/>
+            <w:sz w:val="24"/>
+          </w:rPr>
+          <w:t>https://stackoverflow.com/questions/20454857/laravel-select-where-and-where-condition</w:t>
+        </w:r>
+      </w:hyperlink>
+    </w:p>
+    <w:p>
+      <w:pPr>
+        <w:spacing w:line="240" w:lineRule="auto"/>
+        <w:rPr>
+          <w:sz w:val="26"/>
+        </w:rPr>
+      </w:pPr>
+    </w:p>
+    <w:p>
+      <w:pPr>
+        <w:spacing w:line="240" w:lineRule="auto"/>
+        <w:rPr>
           <w:sz w:val="30"/>
         </w:rPr>
       </w:pPr>
@@ -13896,65 +10644,41 @@
           <w:sz w:val="30"/>
         </w:rPr>
       </w:pPr>
-      <w:proofErr w:type="spellStart"/>
-      <w:r>
-        <w:rPr>
-          <w:sz w:val="30"/>
-        </w:rPr>
-        <w:t>Src</w:t>
-      </w:r>
-      <w:proofErr w:type="spellEnd"/>
-      <w:r>
-        <w:rPr>
-          <w:sz w:val="30"/>
-        </w:rPr>
-        <w:t xml:space="preserve">: </w:t>
-      </w:r>
-    </w:p>
-    <w:p>
-      <w:pPr>
-        <w:spacing w:line="240" w:lineRule="auto"/>
-        <w:rPr>
-          <w:sz w:val="30"/>
-        </w:rPr>
-      </w:pPr>
-      <w:bookmarkStart w:id="0" w:name="_GoBack"/>
-      <w:bookmarkEnd w:id="0"/>
-    </w:p>
-    <w:p>
-      <w:pPr>
-        <w:spacing w:line="240" w:lineRule="auto"/>
-        <w:rPr>
-          <w:sz w:val="30"/>
-        </w:rPr>
-      </w:pPr>
-    </w:p>
-    <w:p>
-      <w:pPr>
-        <w:spacing w:line="240" w:lineRule="auto"/>
-        <w:rPr>
-          <w:sz w:val="30"/>
-        </w:rPr>
-      </w:pPr>
-      <w:r>
-        <w:rPr>
-          <w:sz w:val="30"/>
-        </w:rPr>
-        <w:t>________________ Date</w:t>
-      </w:r>
-      <w:proofErr w:type="gramStart"/>
-      <w:r>
-        <w:rPr>
-          <w:sz w:val="30"/>
-        </w:rPr>
-        <w:t>::</w:t>
-      </w:r>
-      <w:proofErr w:type="gramEnd"/>
-      <w:r>
-        <w:rPr>
-          <w:sz w:val="30"/>
-        </w:rPr>
-        <w:t xml:space="preserve"> 33.Nov.2017 ________________</w:t>
+      <w:r>
+        <w:rPr>
+          <w:sz w:val="30"/>
+        </w:rPr>
+        <w:t xml:space="preserve">Src: </w:t>
+      </w:r>
+    </w:p>
+    <w:p>
+      <w:pPr>
+        <w:spacing w:line="240" w:lineRule="auto"/>
+        <w:rPr>
+          <w:sz w:val="30"/>
+        </w:rPr>
+      </w:pPr>
+    </w:p>
+    <w:p>
+      <w:pPr>
+        <w:spacing w:line="240" w:lineRule="auto"/>
+        <w:rPr>
+          <w:sz w:val="30"/>
+        </w:rPr>
+      </w:pPr>
+    </w:p>
+    <w:p>
+      <w:pPr>
+        <w:spacing w:line="240" w:lineRule="auto"/>
+        <w:rPr>
+          <w:sz w:val="30"/>
+        </w:rPr>
+      </w:pPr>
+      <w:r>
+        <w:rPr>
+          <w:sz w:val="30"/>
+        </w:rPr>
+        <w:t>________________ Date:: 33.Nov.2017 ________________</w:t>
       </w:r>
     </w:p>
     <w:p>
@@ -13978,19 +10702,12 @@
           <w:sz w:val="30"/>
         </w:rPr>
       </w:pPr>
-      <w:proofErr w:type="spellStart"/>
-      <w:r>
-        <w:rPr>
-          <w:sz w:val="30"/>
-        </w:rPr>
-        <w:t>Src</w:t>
-      </w:r>
-      <w:proofErr w:type="spellEnd"/>
-      <w:r>
-        <w:rPr>
-          <w:sz w:val="30"/>
-        </w:rPr>
-        <w:t xml:space="preserve">: </w:t>
+      <w:r>
+        <w:rPr>
+          <w:sz w:val="30"/>
+        </w:rPr>
+        <w:lastRenderedPageBreak/>
+        <w:t xml:space="preserve">Src: </w:t>
       </w:r>
     </w:p>
     <w:p>
@@ -15233,7 +11950,7 @@
 </file>
 
 <file path=customXml/itemProps1.xml><?xml version="1.0" encoding="utf-8"?>
-<ds:datastoreItem xmlns:ds="http://schemas.openxmlformats.org/officeDocument/2006/customXml" ds:itemID="{B5D5B31B-E2DA-408B-9923-F2CFC2C5A5B7}">
+<ds:datastoreItem xmlns:ds="http://schemas.openxmlformats.org/officeDocument/2006/customXml" ds:itemID="{661EA158-2495-4121-9749-1A0F744C38C1}">
   <ds:schemaRefs>
     <ds:schemaRef ds:uri="http://schemas.openxmlformats.org/officeDocument/2006/bibliography"/>
   </ds:schemaRefs>

--- a/Projet_details/Quetation_ans.docx
+++ b/Projet_details/Quetation_ans.docx
@@ -9432,19 +9432,7 @@
         <w:rPr>
           <w:sz w:val="30"/>
         </w:rPr>
-        <w:t xml:space="preserve">________________ Date:: </w:t>
-      </w:r>
-      <w:r>
-        <w:rPr>
-          <w:sz w:val="30"/>
-        </w:rPr>
-        <w:t>21</w:t>
-      </w:r>
-      <w:r>
-        <w:rPr>
-          <w:sz w:val="30"/>
-        </w:rPr>
-        <w:t>.Nov.2017 ________________</w:t>
+        <w:t>________________ Date:: 21.Nov.2017 ________________</w:t>
       </w:r>
     </w:p>
     <w:p>
@@ -9466,25 +9454,7 @@
         <w:rPr>
           <w:sz w:val="26"/>
         </w:rPr>
-        <w:t>---------------(</w:t>
-      </w:r>
-      <w:r>
-        <w:rPr>
-          <w:sz w:val="26"/>
-        </w:rPr>
-        <w:t>laravel where more then one value eloquent</w:t>
-      </w:r>
-      <w:r>
-        <w:rPr>
-          <w:sz w:val="26"/>
-        </w:rPr>
-        <w:t xml:space="preserve">) </w:t>
-      </w:r>
-      <w:r>
-        <w:rPr>
-          <w:sz w:val="26"/>
-        </w:rPr>
-        <w:t>How to Create Multiple Where Clause Query Using Laravel Eloquent?</w:t>
+        <w:t>---------------(laravel where more then one value eloquent) How to Create Multiple Where Clause Query Using Laravel Eloquent?</w:t>
       </w:r>
     </w:p>
     <w:p>
@@ -10564,8 +10534,6 @@
           <w:szCs w:val="20"/>
         </w:rPr>
       </w:pPr>
-      <w:bookmarkStart w:id="0" w:name="_GoBack"/>
-      <w:bookmarkEnd w:id="0"/>
     </w:p>
     <w:p>
       <w:pPr>
@@ -10630,6 +10598,1004 @@
           <w:sz w:val="30"/>
         </w:rPr>
       </w:pPr>
+    </w:p>
+    <w:p>
+      <w:pPr>
+        <w:spacing w:line="240" w:lineRule="auto"/>
+        <w:rPr>
+          <w:sz w:val="30"/>
+        </w:rPr>
+      </w:pPr>
+    </w:p>
+    <w:p>
+      <w:pPr>
+        <w:spacing w:line="240" w:lineRule="auto"/>
+        <w:rPr>
+          <w:sz w:val="30"/>
+        </w:rPr>
+      </w:pPr>
+    </w:p>
+    <w:p>
+      <w:pPr>
+        <w:spacing w:line="240" w:lineRule="auto"/>
+        <w:rPr>
+          <w:sz w:val="30"/>
+        </w:rPr>
+      </w:pPr>
+    </w:p>
+    <w:p>
+      <w:pPr>
+        <w:spacing w:line="240" w:lineRule="auto"/>
+        <w:rPr>
+          <w:sz w:val="30"/>
+        </w:rPr>
+      </w:pPr>
+    </w:p>
+    <w:p>
+      <w:pPr>
+        <w:spacing w:line="240" w:lineRule="auto"/>
+        <w:rPr>
+          <w:sz w:val="30"/>
+        </w:rPr>
+      </w:pPr>
+    </w:p>
+    <w:p>
+      <w:pPr>
+        <w:spacing w:line="240" w:lineRule="auto"/>
+        <w:rPr>
+          <w:sz w:val="30"/>
+        </w:rPr>
+      </w:pPr>
+      <w:r>
+        <w:rPr>
+          <w:sz w:val="30"/>
+        </w:rPr>
+        <w:lastRenderedPageBreak/>
+        <w:t xml:space="preserve">________________ Date:: </w:t>
+      </w:r>
+      <w:r>
+        <w:rPr>
+          <w:sz w:val="30"/>
+        </w:rPr>
+        <w:t>22</w:t>
+      </w:r>
+      <w:bookmarkStart w:id="0" w:name="_GoBack"/>
+      <w:bookmarkEnd w:id="0"/>
+      <w:r>
+        <w:rPr>
+          <w:sz w:val="30"/>
+        </w:rPr>
+        <w:t>.Nov.2017 ________________</w:t>
+      </w:r>
+    </w:p>
+    <w:p>
+      <w:pPr>
+        <w:spacing w:line="240" w:lineRule="auto"/>
+        <w:rPr>
+          <w:sz w:val="28"/>
+        </w:rPr>
+      </w:pPr>
+      <w:r>
+        <w:rPr>
+          <w:sz w:val="28"/>
+        </w:rPr>
+        <w:t>---------------(</w:t>
+      </w:r>
+      <w:r>
+        <w:rPr>
+          <w:sz w:val="28"/>
+        </w:rPr>
+        <w:t xml:space="preserve">laravel alter table add field migration </w:t>
+      </w:r>
+      <w:r>
+        <w:rPr>
+          <w:sz w:val="28"/>
+        </w:rPr>
+        <w:t xml:space="preserve">) </w:t>
+      </w:r>
+      <w:r>
+        <w:rPr>
+          <w:sz w:val="28"/>
+        </w:rPr>
+        <w:t>Add a new column to existing table in a migration</w:t>
+      </w:r>
+    </w:p>
+    <w:p>
+      <w:pPr>
+        <w:shd w:val="clear" w:color="auto" w:fill="FFFFFF"/>
+        <w:spacing w:after="0" w:line="240" w:lineRule="auto"/>
+        <w:textAlignment w:val="baseline"/>
+        <w:rPr>
+          <w:rFonts w:ascii="Arial" w:eastAsia="Times New Roman" w:hAnsi="Arial" w:cs="Arial"/>
+          <w:color w:val="242729"/>
+          <w:sz w:val="23"/>
+          <w:szCs w:val="23"/>
+        </w:rPr>
+      </w:pPr>
+      <w:r>
+        <w:rPr>
+          <w:rFonts w:ascii="Arial" w:eastAsia="Times New Roman" w:hAnsi="Arial" w:cs="Arial"/>
+          <w:color w:val="242729"/>
+          <w:sz w:val="23"/>
+          <w:szCs w:val="23"/>
+        </w:rPr>
+        <w:t>You can add new columns within the initial </w:t>
+      </w:r>
+      <w:r>
+        <w:rPr>
+          <w:rFonts w:ascii="Consolas" w:eastAsia="Times New Roman" w:hAnsi="Consolas" w:cs="Courier New"/>
+          <w:color w:val="242729"/>
+          <w:sz w:val="20"/>
+          <w:szCs w:val="20"/>
+          <w:bdr w:val="none" w:sz="0" w:space="0" w:color="auto" w:frame="1"/>
+          <w:shd w:val="clear" w:color="auto" w:fill="EFF0F1"/>
+        </w:rPr>
+        <w:t>Schema::create</w:t>
+      </w:r>
+      <w:r>
+        <w:rPr>
+          <w:rFonts w:ascii="Arial" w:eastAsia="Times New Roman" w:hAnsi="Arial" w:cs="Arial"/>
+          <w:color w:val="242729"/>
+          <w:sz w:val="23"/>
+          <w:szCs w:val="23"/>
+        </w:rPr>
+        <w:t> method like this:</w:t>
+      </w:r>
+    </w:p>
+    <w:p>
+      <w:pPr>
+        <w:shd w:val="clear" w:color="auto" w:fill="EFF0F1"/>
+        <w:tabs>
+          <w:tab w:val="left" w:pos="916"/>
+          <w:tab w:val="left" w:pos="1832"/>
+          <w:tab w:val="left" w:pos="2748"/>
+          <w:tab w:val="left" w:pos="3664"/>
+          <w:tab w:val="left" w:pos="4580"/>
+          <w:tab w:val="left" w:pos="5496"/>
+          <w:tab w:val="left" w:pos="6412"/>
+          <w:tab w:val="left" w:pos="7328"/>
+          <w:tab w:val="left" w:pos="8244"/>
+          <w:tab w:val="left" w:pos="9160"/>
+          <w:tab w:val="left" w:pos="10076"/>
+          <w:tab w:val="left" w:pos="10992"/>
+          <w:tab w:val="left" w:pos="11908"/>
+          <w:tab w:val="left" w:pos="12824"/>
+          <w:tab w:val="left" w:pos="13740"/>
+          <w:tab w:val="left" w:pos="14656"/>
+        </w:tabs>
+        <w:spacing w:after="0" w:line="240" w:lineRule="auto"/>
+        <w:textAlignment w:val="baseline"/>
+        <w:rPr>
+          <w:rFonts w:ascii="inherit" w:eastAsia="Times New Roman" w:hAnsi="inherit" w:cs="Courier New"/>
+          <w:color w:val="303336"/>
+          <w:sz w:val="20"/>
+          <w:szCs w:val="20"/>
+          <w:bdr w:val="none" w:sz="0" w:space="0" w:color="auto" w:frame="1"/>
+          <w:shd w:val="clear" w:color="auto" w:fill="EFF0F1"/>
+        </w:rPr>
+      </w:pPr>
+      <w:r>
+        <w:rPr>
+          <w:rFonts w:ascii="inherit" w:eastAsia="Times New Roman" w:hAnsi="inherit" w:cs="Courier New"/>
+          <w:color w:val="2B91AF"/>
+          <w:sz w:val="20"/>
+          <w:szCs w:val="20"/>
+          <w:bdr w:val="none" w:sz="0" w:space="0" w:color="auto" w:frame="1"/>
+          <w:shd w:val="clear" w:color="auto" w:fill="EFF0F1"/>
+        </w:rPr>
+        <w:t>Schema</w:t>
+      </w:r>
+      <w:r>
+        <w:rPr>
+          <w:rFonts w:ascii="inherit" w:eastAsia="Times New Roman" w:hAnsi="inherit" w:cs="Courier New"/>
+          <w:color w:val="303336"/>
+          <w:sz w:val="20"/>
+          <w:szCs w:val="20"/>
+          <w:bdr w:val="none" w:sz="0" w:space="0" w:color="auto" w:frame="1"/>
+          <w:shd w:val="clear" w:color="auto" w:fill="EFF0F1"/>
+        </w:rPr>
+        <w:t>::create(</w:t>
+      </w:r>
+      <w:r>
+        <w:rPr>
+          <w:rFonts w:ascii="inherit" w:eastAsia="Times New Roman" w:hAnsi="inherit" w:cs="Courier New"/>
+          <w:color w:val="7D2727"/>
+          <w:sz w:val="20"/>
+          <w:szCs w:val="20"/>
+          <w:bdr w:val="none" w:sz="0" w:space="0" w:color="auto" w:frame="1"/>
+          <w:shd w:val="clear" w:color="auto" w:fill="EFF0F1"/>
+        </w:rPr>
+        <w:t>'users'</w:t>
+      </w:r>
+      <w:r>
+        <w:rPr>
+          <w:rFonts w:ascii="inherit" w:eastAsia="Times New Roman" w:hAnsi="inherit" w:cs="Courier New"/>
+          <w:color w:val="303336"/>
+          <w:sz w:val="20"/>
+          <w:szCs w:val="20"/>
+          <w:bdr w:val="none" w:sz="0" w:space="0" w:color="auto" w:frame="1"/>
+          <w:shd w:val="clear" w:color="auto" w:fill="EFF0F1"/>
+        </w:rPr>
+        <w:t xml:space="preserve">, </w:t>
+      </w:r>
+      <w:r>
+        <w:rPr>
+          <w:rFonts w:ascii="inherit" w:eastAsia="Times New Roman" w:hAnsi="inherit" w:cs="Courier New"/>
+          <w:color w:val="101094"/>
+          <w:sz w:val="20"/>
+          <w:szCs w:val="20"/>
+          <w:bdr w:val="none" w:sz="0" w:space="0" w:color="auto" w:frame="1"/>
+          <w:shd w:val="clear" w:color="auto" w:fill="EFF0F1"/>
+        </w:rPr>
+        <w:t>function</w:t>
+      </w:r>
+      <w:r>
+        <w:rPr>
+          <w:rFonts w:ascii="inherit" w:eastAsia="Times New Roman" w:hAnsi="inherit" w:cs="Courier New"/>
+          <w:color w:val="303336"/>
+          <w:sz w:val="20"/>
+          <w:szCs w:val="20"/>
+          <w:bdr w:val="none" w:sz="0" w:space="0" w:color="auto" w:frame="1"/>
+          <w:shd w:val="clear" w:color="auto" w:fill="EFF0F1"/>
+        </w:rPr>
+        <w:t>($table) {</w:t>
+      </w:r>
+    </w:p>
+    <w:p>
+      <w:pPr>
+        <w:shd w:val="clear" w:color="auto" w:fill="EFF0F1"/>
+        <w:tabs>
+          <w:tab w:val="left" w:pos="916"/>
+          <w:tab w:val="left" w:pos="1832"/>
+          <w:tab w:val="left" w:pos="2748"/>
+          <w:tab w:val="left" w:pos="3664"/>
+          <w:tab w:val="left" w:pos="4580"/>
+          <w:tab w:val="left" w:pos="5496"/>
+          <w:tab w:val="left" w:pos="6412"/>
+          <w:tab w:val="left" w:pos="7328"/>
+          <w:tab w:val="left" w:pos="8244"/>
+          <w:tab w:val="left" w:pos="9160"/>
+          <w:tab w:val="left" w:pos="10076"/>
+          <w:tab w:val="left" w:pos="10992"/>
+          <w:tab w:val="left" w:pos="11908"/>
+          <w:tab w:val="left" w:pos="12824"/>
+          <w:tab w:val="left" w:pos="13740"/>
+          <w:tab w:val="left" w:pos="14656"/>
+        </w:tabs>
+        <w:spacing w:after="0" w:line="240" w:lineRule="auto"/>
+        <w:textAlignment w:val="baseline"/>
+        <w:rPr>
+          <w:rFonts w:ascii="inherit" w:eastAsia="Times New Roman" w:hAnsi="inherit" w:cs="Courier New"/>
+          <w:color w:val="303336"/>
+          <w:sz w:val="20"/>
+          <w:szCs w:val="20"/>
+          <w:bdr w:val="none" w:sz="0" w:space="0" w:color="auto" w:frame="1"/>
+          <w:shd w:val="clear" w:color="auto" w:fill="EFF0F1"/>
+        </w:rPr>
+      </w:pPr>
+      <w:r>
+        <w:rPr>
+          <w:rFonts w:ascii="inherit" w:eastAsia="Times New Roman" w:hAnsi="inherit" w:cs="Courier New"/>
+          <w:color w:val="303336"/>
+          <w:sz w:val="20"/>
+          <w:szCs w:val="20"/>
+          <w:bdr w:val="none" w:sz="0" w:space="0" w:color="auto" w:frame="1"/>
+          <w:shd w:val="clear" w:color="auto" w:fill="EFF0F1"/>
+        </w:rPr>
+        <w:t xml:space="preserve">    $table-&gt;integer(</w:t>
+      </w:r>
+      <w:r>
+        <w:rPr>
+          <w:rFonts w:ascii="inherit" w:eastAsia="Times New Roman" w:hAnsi="inherit" w:cs="Courier New"/>
+          <w:color w:val="7D2727"/>
+          <w:sz w:val="20"/>
+          <w:szCs w:val="20"/>
+          <w:bdr w:val="none" w:sz="0" w:space="0" w:color="auto" w:frame="1"/>
+          <w:shd w:val="clear" w:color="auto" w:fill="EFF0F1"/>
+        </w:rPr>
+        <w:t>"paied"</w:t>
+      </w:r>
+      <w:r>
+        <w:rPr>
+          <w:rFonts w:ascii="inherit" w:eastAsia="Times New Roman" w:hAnsi="inherit" w:cs="Courier New"/>
+          <w:color w:val="303336"/>
+          <w:sz w:val="20"/>
+          <w:szCs w:val="20"/>
+          <w:bdr w:val="none" w:sz="0" w:space="0" w:color="auto" w:frame="1"/>
+          <w:shd w:val="clear" w:color="auto" w:fill="EFF0F1"/>
+        </w:rPr>
+        <w:t>);</w:t>
+      </w:r>
+    </w:p>
+    <w:p>
+      <w:pPr>
+        <w:shd w:val="clear" w:color="auto" w:fill="EFF0F1"/>
+        <w:tabs>
+          <w:tab w:val="left" w:pos="916"/>
+          <w:tab w:val="left" w:pos="1832"/>
+          <w:tab w:val="left" w:pos="2748"/>
+          <w:tab w:val="left" w:pos="3664"/>
+          <w:tab w:val="left" w:pos="4580"/>
+          <w:tab w:val="left" w:pos="5496"/>
+          <w:tab w:val="left" w:pos="6412"/>
+          <w:tab w:val="left" w:pos="7328"/>
+          <w:tab w:val="left" w:pos="8244"/>
+          <w:tab w:val="left" w:pos="9160"/>
+          <w:tab w:val="left" w:pos="10076"/>
+          <w:tab w:val="left" w:pos="10992"/>
+          <w:tab w:val="left" w:pos="11908"/>
+          <w:tab w:val="left" w:pos="12824"/>
+          <w:tab w:val="left" w:pos="13740"/>
+          <w:tab w:val="left" w:pos="14656"/>
+        </w:tabs>
+        <w:spacing w:after="0" w:line="240" w:lineRule="auto"/>
+        <w:textAlignment w:val="baseline"/>
+        <w:rPr>
+          <w:rFonts w:ascii="inherit" w:eastAsia="Times New Roman" w:hAnsi="inherit" w:cs="Courier New"/>
+          <w:color w:val="303336"/>
+          <w:sz w:val="20"/>
+          <w:szCs w:val="20"/>
+          <w:bdr w:val="none" w:sz="0" w:space="0" w:color="auto" w:frame="1"/>
+          <w:shd w:val="clear" w:color="auto" w:fill="EFF0F1"/>
+        </w:rPr>
+      </w:pPr>
+      <w:r>
+        <w:rPr>
+          <w:rFonts w:ascii="inherit" w:eastAsia="Times New Roman" w:hAnsi="inherit" w:cs="Courier New"/>
+          <w:color w:val="303336"/>
+          <w:sz w:val="20"/>
+          <w:szCs w:val="20"/>
+          <w:bdr w:val="none" w:sz="0" w:space="0" w:color="auto" w:frame="1"/>
+          <w:shd w:val="clear" w:color="auto" w:fill="EFF0F1"/>
+        </w:rPr>
+        <w:t xml:space="preserve">    $table-&gt;</w:t>
+      </w:r>
+      <w:r>
+        <w:rPr>
+          <w:rFonts w:ascii="inherit" w:eastAsia="Times New Roman" w:hAnsi="inherit" w:cs="Courier New"/>
+          <w:color w:val="101094"/>
+          <w:sz w:val="20"/>
+          <w:szCs w:val="20"/>
+          <w:bdr w:val="none" w:sz="0" w:space="0" w:color="auto" w:frame="1"/>
+          <w:shd w:val="clear" w:color="auto" w:fill="EFF0F1"/>
+        </w:rPr>
+        <w:t>string</w:t>
+      </w:r>
+      <w:r>
+        <w:rPr>
+          <w:rFonts w:ascii="inherit" w:eastAsia="Times New Roman" w:hAnsi="inherit" w:cs="Courier New"/>
+          <w:color w:val="303336"/>
+          <w:sz w:val="20"/>
+          <w:szCs w:val="20"/>
+          <w:bdr w:val="none" w:sz="0" w:space="0" w:color="auto" w:frame="1"/>
+          <w:shd w:val="clear" w:color="auto" w:fill="EFF0F1"/>
+        </w:rPr>
+        <w:t>(</w:t>
+      </w:r>
+      <w:r>
+        <w:rPr>
+          <w:rFonts w:ascii="inherit" w:eastAsia="Times New Roman" w:hAnsi="inherit" w:cs="Courier New"/>
+          <w:color w:val="7D2727"/>
+          <w:sz w:val="20"/>
+          <w:szCs w:val="20"/>
+          <w:bdr w:val="none" w:sz="0" w:space="0" w:color="auto" w:frame="1"/>
+          <w:shd w:val="clear" w:color="auto" w:fill="EFF0F1"/>
+        </w:rPr>
+        <w:t>"title"</w:t>
+      </w:r>
+      <w:r>
+        <w:rPr>
+          <w:rFonts w:ascii="inherit" w:eastAsia="Times New Roman" w:hAnsi="inherit" w:cs="Courier New"/>
+          <w:color w:val="303336"/>
+          <w:sz w:val="20"/>
+          <w:szCs w:val="20"/>
+          <w:bdr w:val="none" w:sz="0" w:space="0" w:color="auto" w:frame="1"/>
+          <w:shd w:val="clear" w:color="auto" w:fill="EFF0F1"/>
+        </w:rPr>
+        <w:t>);</w:t>
+      </w:r>
+    </w:p>
+    <w:p>
+      <w:pPr>
+        <w:shd w:val="clear" w:color="auto" w:fill="EFF0F1"/>
+        <w:tabs>
+          <w:tab w:val="left" w:pos="916"/>
+          <w:tab w:val="left" w:pos="1832"/>
+          <w:tab w:val="left" w:pos="2748"/>
+          <w:tab w:val="left" w:pos="3664"/>
+          <w:tab w:val="left" w:pos="4580"/>
+          <w:tab w:val="left" w:pos="5496"/>
+          <w:tab w:val="left" w:pos="6412"/>
+          <w:tab w:val="left" w:pos="7328"/>
+          <w:tab w:val="left" w:pos="8244"/>
+          <w:tab w:val="left" w:pos="9160"/>
+          <w:tab w:val="left" w:pos="10076"/>
+          <w:tab w:val="left" w:pos="10992"/>
+          <w:tab w:val="left" w:pos="11908"/>
+          <w:tab w:val="left" w:pos="12824"/>
+          <w:tab w:val="left" w:pos="13740"/>
+          <w:tab w:val="left" w:pos="14656"/>
+        </w:tabs>
+        <w:spacing w:after="0" w:line="240" w:lineRule="auto"/>
+        <w:textAlignment w:val="baseline"/>
+        <w:rPr>
+          <w:rFonts w:ascii="inherit" w:eastAsia="Times New Roman" w:hAnsi="inherit" w:cs="Courier New"/>
+          <w:color w:val="303336"/>
+          <w:sz w:val="20"/>
+          <w:szCs w:val="20"/>
+          <w:bdr w:val="none" w:sz="0" w:space="0" w:color="auto" w:frame="1"/>
+          <w:shd w:val="clear" w:color="auto" w:fill="EFF0F1"/>
+        </w:rPr>
+      </w:pPr>
+      <w:r>
+        <w:rPr>
+          <w:rFonts w:ascii="inherit" w:eastAsia="Times New Roman" w:hAnsi="inherit" w:cs="Courier New"/>
+          <w:color w:val="303336"/>
+          <w:sz w:val="20"/>
+          <w:szCs w:val="20"/>
+          <w:bdr w:val="none" w:sz="0" w:space="0" w:color="auto" w:frame="1"/>
+          <w:shd w:val="clear" w:color="auto" w:fill="EFF0F1"/>
+        </w:rPr>
+        <w:t xml:space="preserve">    $table-&gt;text(</w:t>
+      </w:r>
+      <w:r>
+        <w:rPr>
+          <w:rFonts w:ascii="inherit" w:eastAsia="Times New Roman" w:hAnsi="inherit" w:cs="Courier New"/>
+          <w:color w:val="7D2727"/>
+          <w:sz w:val="20"/>
+          <w:szCs w:val="20"/>
+          <w:bdr w:val="none" w:sz="0" w:space="0" w:color="auto" w:frame="1"/>
+          <w:shd w:val="clear" w:color="auto" w:fill="EFF0F1"/>
+        </w:rPr>
+        <w:t>"description"</w:t>
+      </w:r>
+      <w:r>
+        <w:rPr>
+          <w:rFonts w:ascii="inherit" w:eastAsia="Times New Roman" w:hAnsi="inherit" w:cs="Courier New"/>
+          <w:color w:val="303336"/>
+          <w:sz w:val="20"/>
+          <w:szCs w:val="20"/>
+          <w:bdr w:val="none" w:sz="0" w:space="0" w:color="auto" w:frame="1"/>
+          <w:shd w:val="clear" w:color="auto" w:fill="EFF0F1"/>
+        </w:rPr>
+        <w:t>);</w:t>
+      </w:r>
+    </w:p>
+    <w:p>
+      <w:pPr>
+        <w:shd w:val="clear" w:color="auto" w:fill="EFF0F1"/>
+        <w:tabs>
+          <w:tab w:val="left" w:pos="916"/>
+          <w:tab w:val="left" w:pos="1832"/>
+          <w:tab w:val="left" w:pos="2748"/>
+          <w:tab w:val="left" w:pos="3664"/>
+          <w:tab w:val="left" w:pos="4580"/>
+          <w:tab w:val="left" w:pos="5496"/>
+          <w:tab w:val="left" w:pos="6412"/>
+          <w:tab w:val="left" w:pos="7328"/>
+          <w:tab w:val="left" w:pos="8244"/>
+          <w:tab w:val="left" w:pos="9160"/>
+          <w:tab w:val="left" w:pos="10076"/>
+          <w:tab w:val="left" w:pos="10992"/>
+          <w:tab w:val="left" w:pos="11908"/>
+          <w:tab w:val="left" w:pos="12824"/>
+          <w:tab w:val="left" w:pos="13740"/>
+          <w:tab w:val="left" w:pos="14656"/>
+        </w:tabs>
+        <w:spacing w:after="0" w:line="240" w:lineRule="auto"/>
+        <w:textAlignment w:val="baseline"/>
+        <w:rPr>
+          <w:rFonts w:ascii="inherit" w:eastAsia="Times New Roman" w:hAnsi="inherit" w:cs="Courier New"/>
+          <w:color w:val="303336"/>
+          <w:sz w:val="20"/>
+          <w:szCs w:val="20"/>
+          <w:bdr w:val="none" w:sz="0" w:space="0" w:color="auto" w:frame="1"/>
+          <w:shd w:val="clear" w:color="auto" w:fill="EFF0F1"/>
+        </w:rPr>
+      </w:pPr>
+      <w:r>
+        <w:rPr>
+          <w:rFonts w:ascii="inherit" w:eastAsia="Times New Roman" w:hAnsi="inherit" w:cs="Courier New"/>
+          <w:color w:val="303336"/>
+          <w:sz w:val="20"/>
+          <w:szCs w:val="20"/>
+          <w:bdr w:val="none" w:sz="0" w:space="0" w:color="auto" w:frame="1"/>
+          <w:shd w:val="clear" w:color="auto" w:fill="EFF0F1"/>
+        </w:rPr>
+        <w:t xml:space="preserve">    $table-&gt;timestamps();</w:t>
+      </w:r>
+    </w:p>
+    <w:p>
+      <w:pPr>
+        <w:shd w:val="clear" w:color="auto" w:fill="EFF0F1"/>
+        <w:tabs>
+          <w:tab w:val="left" w:pos="916"/>
+          <w:tab w:val="left" w:pos="1832"/>
+          <w:tab w:val="left" w:pos="2748"/>
+          <w:tab w:val="left" w:pos="3664"/>
+          <w:tab w:val="left" w:pos="4580"/>
+          <w:tab w:val="left" w:pos="5496"/>
+          <w:tab w:val="left" w:pos="6412"/>
+          <w:tab w:val="left" w:pos="7328"/>
+          <w:tab w:val="left" w:pos="8244"/>
+          <w:tab w:val="left" w:pos="9160"/>
+          <w:tab w:val="left" w:pos="10076"/>
+          <w:tab w:val="left" w:pos="10992"/>
+          <w:tab w:val="left" w:pos="11908"/>
+          <w:tab w:val="left" w:pos="12824"/>
+          <w:tab w:val="left" w:pos="13740"/>
+          <w:tab w:val="left" w:pos="14656"/>
+        </w:tabs>
+        <w:spacing w:after="0" w:line="240" w:lineRule="auto"/>
+        <w:textAlignment w:val="baseline"/>
+        <w:rPr>
+          <w:rFonts w:ascii="Consolas" w:eastAsia="Times New Roman" w:hAnsi="Consolas" w:cs="Courier New"/>
+          <w:color w:val="393318"/>
+          <w:sz w:val="20"/>
+          <w:szCs w:val="20"/>
+        </w:rPr>
+      </w:pPr>
+      <w:r>
+        <w:rPr>
+          <w:rFonts w:ascii="inherit" w:eastAsia="Times New Roman" w:hAnsi="inherit" w:cs="Courier New"/>
+          <w:color w:val="303336"/>
+          <w:sz w:val="20"/>
+          <w:szCs w:val="20"/>
+          <w:bdr w:val="none" w:sz="0" w:space="0" w:color="auto" w:frame="1"/>
+          <w:shd w:val="clear" w:color="auto" w:fill="EFF0F1"/>
+        </w:rPr>
+        <w:t>});</w:t>
+      </w:r>
+    </w:p>
+    <w:p>
+      <w:pPr>
+        <w:shd w:val="clear" w:color="auto" w:fill="FFFFFF"/>
+        <w:spacing w:after="0" w:line="240" w:lineRule="auto"/>
+        <w:textAlignment w:val="baseline"/>
+        <w:rPr>
+          <w:rFonts w:ascii="Arial" w:eastAsia="Times New Roman" w:hAnsi="Arial" w:cs="Arial"/>
+          <w:color w:val="242729"/>
+          <w:sz w:val="23"/>
+          <w:szCs w:val="23"/>
+        </w:rPr>
+      </w:pPr>
+      <w:r>
+        <w:rPr>
+          <w:rFonts w:ascii="Arial" w:eastAsia="Times New Roman" w:hAnsi="Arial" w:cs="Arial"/>
+          <w:color w:val="242729"/>
+          <w:sz w:val="23"/>
+          <w:szCs w:val="23"/>
+        </w:rPr>
+        <w:t>If you have already created a table you can add additional columns to that table by creating a new migration and using the </w:t>
+      </w:r>
+      <w:r>
+        <w:rPr>
+          <w:rFonts w:ascii="Consolas" w:eastAsia="Times New Roman" w:hAnsi="Consolas" w:cs="Courier New"/>
+          <w:color w:val="242729"/>
+          <w:sz w:val="20"/>
+          <w:szCs w:val="20"/>
+          <w:bdr w:val="none" w:sz="0" w:space="0" w:color="auto" w:frame="1"/>
+          <w:shd w:val="clear" w:color="auto" w:fill="EFF0F1"/>
+        </w:rPr>
+        <w:t>Schema::table</w:t>
+      </w:r>
+      <w:r>
+        <w:rPr>
+          <w:rFonts w:ascii="Arial" w:eastAsia="Times New Roman" w:hAnsi="Arial" w:cs="Arial"/>
+          <w:color w:val="242729"/>
+          <w:sz w:val="23"/>
+          <w:szCs w:val="23"/>
+        </w:rPr>
+        <w:t> method:</w:t>
+      </w:r>
+    </w:p>
+    <w:p>
+      <w:pPr>
+        <w:shd w:val="clear" w:color="auto" w:fill="EFF0F1"/>
+        <w:tabs>
+          <w:tab w:val="left" w:pos="916"/>
+          <w:tab w:val="left" w:pos="1832"/>
+          <w:tab w:val="left" w:pos="2748"/>
+          <w:tab w:val="left" w:pos="3664"/>
+          <w:tab w:val="left" w:pos="4580"/>
+          <w:tab w:val="left" w:pos="5496"/>
+          <w:tab w:val="left" w:pos="6412"/>
+          <w:tab w:val="left" w:pos="7328"/>
+          <w:tab w:val="left" w:pos="8244"/>
+          <w:tab w:val="left" w:pos="9160"/>
+          <w:tab w:val="left" w:pos="10076"/>
+          <w:tab w:val="left" w:pos="10992"/>
+          <w:tab w:val="left" w:pos="11908"/>
+          <w:tab w:val="left" w:pos="12824"/>
+          <w:tab w:val="left" w:pos="13740"/>
+          <w:tab w:val="left" w:pos="14656"/>
+        </w:tabs>
+        <w:spacing w:after="0" w:line="240" w:lineRule="auto"/>
+        <w:textAlignment w:val="baseline"/>
+        <w:rPr>
+          <w:rFonts w:ascii="inherit" w:eastAsia="Times New Roman" w:hAnsi="inherit" w:cs="Courier New"/>
+          <w:color w:val="303336"/>
+          <w:sz w:val="20"/>
+          <w:szCs w:val="20"/>
+          <w:bdr w:val="none" w:sz="0" w:space="0" w:color="auto" w:frame="1"/>
+          <w:shd w:val="clear" w:color="auto" w:fill="EFF0F1"/>
+        </w:rPr>
+      </w:pPr>
+      <w:r>
+        <w:rPr>
+          <w:rFonts w:ascii="inherit" w:eastAsia="Times New Roman" w:hAnsi="inherit" w:cs="Courier New"/>
+          <w:color w:val="2B91AF"/>
+          <w:sz w:val="20"/>
+          <w:szCs w:val="20"/>
+          <w:bdr w:val="none" w:sz="0" w:space="0" w:color="auto" w:frame="1"/>
+          <w:shd w:val="clear" w:color="auto" w:fill="EFF0F1"/>
+        </w:rPr>
+        <w:t>Schema</w:t>
+      </w:r>
+      <w:r>
+        <w:rPr>
+          <w:rFonts w:ascii="inherit" w:eastAsia="Times New Roman" w:hAnsi="inherit" w:cs="Courier New"/>
+          <w:color w:val="303336"/>
+          <w:sz w:val="20"/>
+          <w:szCs w:val="20"/>
+          <w:bdr w:val="none" w:sz="0" w:space="0" w:color="auto" w:frame="1"/>
+          <w:shd w:val="clear" w:color="auto" w:fill="EFF0F1"/>
+        </w:rPr>
+        <w:t>::table(</w:t>
+      </w:r>
+      <w:r>
+        <w:rPr>
+          <w:rFonts w:ascii="inherit" w:eastAsia="Times New Roman" w:hAnsi="inherit" w:cs="Courier New"/>
+          <w:color w:val="7D2727"/>
+          <w:sz w:val="20"/>
+          <w:szCs w:val="20"/>
+          <w:bdr w:val="none" w:sz="0" w:space="0" w:color="auto" w:frame="1"/>
+          <w:shd w:val="clear" w:color="auto" w:fill="EFF0F1"/>
+        </w:rPr>
+        <w:t>'users'</w:t>
+      </w:r>
+      <w:r>
+        <w:rPr>
+          <w:rFonts w:ascii="inherit" w:eastAsia="Times New Roman" w:hAnsi="inherit" w:cs="Courier New"/>
+          <w:color w:val="303336"/>
+          <w:sz w:val="20"/>
+          <w:szCs w:val="20"/>
+          <w:bdr w:val="none" w:sz="0" w:space="0" w:color="auto" w:frame="1"/>
+          <w:shd w:val="clear" w:color="auto" w:fill="EFF0F1"/>
+        </w:rPr>
+        <w:t xml:space="preserve">, </w:t>
+      </w:r>
+      <w:r>
+        <w:rPr>
+          <w:rFonts w:ascii="inherit" w:eastAsia="Times New Roman" w:hAnsi="inherit" w:cs="Courier New"/>
+          <w:color w:val="101094"/>
+          <w:sz w:val="20"/>
+          <w:szCs w:val="20"/>
+          <w:bdr w:val="none" w:sz="0" w:space="0" w:color="auto" w:frame="1"/>
+          <w:shd w:val="clear" w:color="auto" w:fill="EFF0F1"/>
+        </w:rPr>
+        <w:t>function</w:t>
+      </w:r>
+      <w:r>
+        <w:rPr>
+          <w:rFonts w:ascii="inherit" w:eastAsia="Times New Roman" w:hAnsi="inherit" w:cs="Courier New"/>
+          <w:color w:val="303336"/>
+          <w:sz w:val="20"/>
+          <w:szCs w:val="20"/>
+          <w:bdr w:val="none" w:sz="0" w:space="0" w:color="auto" w:frame="1"/>
+          <w:shd w:val="clear" w:color="auto" w:fill="EFF0F1"/>
+        </w:rPr>
+        <w:t>($table) {</w:t>
+      </w:r>
+    </w:p>
+    <w:p>
+      <w:pPr>
+        <w:shd w:val="clear" w:color="auto" w:fill="EFF0F1"/>
+        <w:tabs>
+          <w:tab w:val="left" w:pos="916"/>
+          <w:tab w:val="left" w:pos="1832"/>
+          <w:tab w:val="left" w:pos="2748"/>
+          <w:tab w:val="left" w:pos="3664"/>
+          <w:tab w:val="left" w:pos="4580"/>
+          <w:tab w:val="left" w:pos="5496"/>
+          <w:tab w:val="left" w:pos="6412"/>
+          <w:tab w:val="left" w:pos="7328"/>
+          <w:tab w:val="left" w:pos="8244"/>
+          <w:tab w:val="left" w:pos="9160"/>
+          <w:tab w:val="left" w:pos="10076"/>
+          <w:tab w:val="left" w:pos="10992"/>
+          <w:tab w:val="left" w:pos="11908"/>
+          <w:tab w:val="left" w:pos="12824"/>
+          <w:tab w:val="left" w:pos="13740"/>
+          <w:tab w:val="left" w:pos="14656"/>
+        </w:tabs>
+        <w:spacing w:after="0" w:line="240" w:lineRule="auto"/>
+        <w:textAlignment w:val="baseline"/>
+        <w:rPr>
+          <w:rFonts w:ascii="inherit" w:eastAsia="Times New Roman" w:hAnsi="inherit" w:cs="Courier New"/>
+          <w:color w:val="303336"/>
+          <w:sz w:val="20"/>
+          <w:szCs w:val="20"/>
+          <w:bdr w:val="none" w:sz="0" w:space="0" w:color="auto" w:frame="1"/>
+          <w:shd w:val="clear" w:color="auto" w:fill="EFF0F1"/>
+        </w:rPr>
+      </w:pPr>
+      <w:r>
+        <w:rPr>
+          <w:rFonts w:ascii="inherit" w:eastAsia="Times New Roman" w:hAnsi="inherit" w:cs="Courier New"/>
+          <w:color w:val="303336"/>
+          <w:sz w:val="20"/>
+          <w:szCs w:val="20"/>
+          <w:bdr w:val="none" w:sz="0" w:space="0" w:color="auto" w:frame="1"/>
+          <w:shd w:val="clear" w:color="auto" w:fill="EFF0F1"/>
+        </w:rPr>
+        <w:t xml:space="preserve">    $table-&gt;</w:t>
+      </w:r>
+      <w:r>
+        <w:rPr>
+          <w:rFonts w:ascii="inherit" w:eastAsia="Times New Roman" w:hAnsi="inherit" w:cs="Courier New"/>
+          <w:color w:val="101094"/>
+          <w:sz w:val="20"/>
+          <w:szCs w:val="20"/>
+          <w:bdr w:val="none" w:sz="0" w:space="0" w:color="auto" w:frame="1"/>
+          <w:shd w:val="clear" w:color="auto" w:fill="EFF0F1"/>
+        </w:rPr>
+        <w:t>string</w:t>
+      </w:r>
+      <w:r>
+        <w:rPr>
+          <w:rFonts w:ascii="inherit" w:eastAsia="Times New Roman" w:hAnsi="inherit" w:cs="Courier New"/>
+          <w:color w:val="303336"/>
+          <w:sz w:val="20"/>
+          <w:szCs w:val="20"/>
+          <w:bdr w:val="none" w:sz="0" w:space="0" w:color="auto" w:frame="1"/>
+          <w:shd w:val="clear" w:color="auto" w:fill="EFF0F1"/>
+        </w:rPr>
+        <w:t>(</w:t>
+      </w:r>
+      <w:r>
+        <w:rPr>
+          <w:rFonts w:ascii="inherit" w:eastAsia="Times New Roman" w:hAnsi="inherit" w:cs="Courier New"/>
+          <w:color w:val="7D2727"/>
+          <w:sz w:val="20"/>
+          <w:szCs w:val="20"/>
+          <w:bdr w:val="none" w:sz="0" w:space="0" w:color="auto" w:frame="1"/>
+          <w:shd w:val="clear" w:color="auto" w:fill="EFF0F1"/>
+        </w:rPr>
+        <w:t>"title"</w:t>
+      </w:r>
+      <w:r>
+        <w:rPr>
+          <w:rFonts w:ascii="inherit" w:eastAsia="Times New Roman" w:hAnsi="inherit" w:cs="Courier New"/>
+          <w:color w:val="303336"/>
+          <w:sz w:val="20"/>
+          <w:szCs w:val="20"/>
+          <w:bdr w:val="none" w:sz="0" w:space="0" w:color="auto" w:frame="1"/>
+          <w:shd w:val="clear" w:color="auto" w:fill="EFF0F1"/>
+        </w:rPr>
+        <w:t>);</w:t>
+      </w:r>
+    </w:p>
+    <w:p>
+      <w:pPr>
+        <w:shd w:val="clear" w:color="auto" w:fill="EFF0F1"/>
+        <w:tabs>
+          <w:tab w:val="left" w:pos="916"/>
+          <w:tab w:val="left" w:pos="1832"/>
+          <w:tab w:val="left" w:pos="2748"/>
+          <w:tab w:val="left" w:pos="3664"/>
+          <w:tab w:val="left" w:pos="4580"/>
+          <w:tab w:val="left" w:pos="5496"/>
+          <w:tab w:val="left" w:pos="6412"/>
+          <w:tab w:val="left" w:pos="7328"/>
+          <w:tab w:val="left" w:pos="8244"/>
+          <w:tab w:val="left" w:pos="9160"/>
+          <w:tab w:val="left" w:pos="10076"/>
+          <w:tab w:val="left" w:pos="10992"/>
+          <w:tab w:val="left" w:pos="11908"/>
+          <w:tab w:val="left" w:pos="12824"/>
+          <w:tab w:val="left" w:pos="13740"/>
+          <w:tab w:val="left" w:pos="14656"/>
+        </w:tabs>
+        <w:spacing w:after="0" w:line="240" w:lineRule="auto"/>
+        <w:textAlignment w:val="baseline"/>
+        <w:rPr>
+          <w:rFonts w:ascii="inherit" w:eastAsia="Times New Roman" w:hAnsi="inherit" w:cs="Courier New"/>
+          <w:color w:val="303336"/>
+          <w:sz w:val="20"/>
+          <w:szCs w:val="20"/>
+          <w:bdr w:val="none" w:sz="0" w:space="0" w:color="auto" w:frame="1"/>
+          <w:shd w:val="clear" w:color="auto" w:fill="EFF0F1"/>
+        </w:rPr>
+      </w:pPr>
+      <w:r>
+        <w:rPr>
+          <w:rFonts w:ascii="inherit" w:eastAsia="Times New Roman" w:hAnsi="inherit" w:cs="Courier New"/>
+          <w:color w:val="303336"/>
+          <w:sz w:val="20"/>
+          <w:szCs w:val="20"/>
+          <w:bdr w:val="none" w:sz="0" w:space="0" w:color="auto" w:frame="1"/>
+          <w:shd w:val="clear" w:color="auto" w:fill="EFF0F1"/>
+        </w:rPr>
+        <w:t xml:space="preserve">    $table-&gt;text(</w:t>
+      </w:r>
+      <w:r>
+        <w:rPr>
+          <w:rFonts w:ascii="inherit" w:eastAsia="Times New Roman" w:hAnsi="inherit" w:cs="Courier New"/>
+          <w:color w:val="7D2727"/>
+          <w:sz w:val="20"/>
+          <w:szCs w:val="20"/>
+          <w:bdr w:val="none" w:sz="0" w:space="0" w:color="auto" w:frame="1"/>
+          <w:shd w:val="clear" w:color="auto" w:fill="EFF0F1"/>
+        </w:rPr>
+        <w:t>"description"</w:t>
+      </w:r>
+      <w:r>
+        <w:rPr>
+          <w:rFonts w:ascii="inherit" w:eastAsia="Times New Roman" w:hAnsi="inherit" w:cs="Courier New"/>
+          <w:color w:val="303336"/>
+          <w:sz w:val="20"/>
+          <w:szCs w:val="20"/>
+          <w:bdr w:val="none" w:sz="0" w:space="0" w:color="auto" w:frame="1"/>
+          <w:shd w:val="clear" w:color="auto" w:fill="EFF0F1"/>
+        </w:rPr>
+        <w:t>);</w:t>
+      </w:r>
+    </w:p>
+    <w:p>
+      <w:pPr>
+        <w:shd w:val="clear" w:color="auto" w:fill="EFF0F1"/>
+        <w:tabs>
+          <w:tab w:val="left" w:pos="916"/>
+          <w:tab w:val="left" w:pos="1832"/>
+          <w:tab w:val="left" w:pos="2748"/>
+          <w:tab w:val="left" w:pos="3664"/>
+          <w:tab w:val="left" w:pos="4580"/>
+          <w:tab w:val="left" w:pos="5496"/>
+          <w:tab w:val="left" w:pos="6412"/>
+          <w:tab w:val="left" w:pos="7328"/>
+          <w:tab w:val="left" w:pos="8244"/>
+          <w:tab w:val="left" w:pos="9160"/>
+          <w:tab w:val="left" w:pos="10076"/>
+          <w:tab w:val="left" w:pos="10992"/>
+          <w:tab w:val="left" w:pos="11908"/>
+          <w:tab w:val="left" w:pos="12824"/>
+          <w:tab w:val="left" w:pos="13740"/>
+          <w:tab w:val="left" w:pos="14656"/>
+        </w:tabs>
+        <w:spacing w:after="0" w:line="240" w:lineRule="auto"/>
+        <w:textAlignment w:val="baseline"/>
+        <w:rPr>
+          <w:rFonts w:ascii="inherit" w:eastAsia="Times New Roman" w:hAnsi="inherit" w:cs="Courier New"/>
+          <w:color w:val="303336"/>
+          <w:sz w:val="20"/>
+          <w:szCs w:val="20"/>
+          <w:bdr w:val="none" w:sz="0" w:space="0" w:color="auto" w:frame="1"/>
+          <w:shd w:val="clear" w:color="auto" w:fill="EFF0F1"/>
+        </w:rPr>
+      </w:pPr>
+      <w:r>
+        <w:rPr>
+          <w:rFonts w:ascii="inherit" w:eastAsia="Times New Roman" w:hAnsi="inherit" w:cs="Courier New"/>
+          <w:color w:val="303336"/>
+          <w:sz w:val="20"/>
+          <w:szCs w:val="20"/>
+          <w:bdr w:val="none" w:sz="0" w:space="0" w:color="auto" w:frame="1"/>
+          <w:shd w:val="clear" w:color="auto" w:fill="EFF0F1"/>
+        </w:rPr>
+        <w:t xml:space="preserve">    $table-&gt;timestamps();</w:t>
+      </w:r>
+    </w:p>
+    <w:p>
+      <w:pPr>
+        <w:shd w:val="clear" w:color="auto" w:fill="EFF0F1"/>
+        <w:tabs>
+          <w:tab w:val="left" w:pos="916"/>
+          <w:tab w:val="left" w:pos="1832"/>
+          <w:tab w:val="left" w:pos="2748"/>
+          <w:tab w:val="left" w:pos="3664"/>
+          <w:tab w:val="left" w:pos="4580"/>
+          <w:tab w:val="left" w:pos="5496"/>
+          <w:tab w:val="left" w:pos="6412"/>
+          <w:tab w:val="left" w:pos="7328"/>
+          <w:tab w:val="left" w:pos="8244"/>
+          <w:tab w:val="left" w:pos="9160"/>
+          <w:tab w:val="left" w:pos="10076"/>
+          <w:tab w:val="left" w:pos="10992"/>
+          <w:tab w:val="left" w:pos="11908"/>
+          <w:tab w:val="left" w:pos="12824"/>
+          <w:tab w:val="left" w:pos="13740"/>
+          <w:tab w:val="left" w:pos="14656"/>
+        </w:tabs>
+        <w:spacing w:after="0" w:line="240" w:lineRule="auto"/>
+        <w:textAlignment w:val="baseline"/>
+        <w:rPr>
+          <w:rFonts w:ascii="Consolas" w:eastAsia="Times New Roman" w:hAnsi="Consolas" w:cs="Courier New"/>
+          <w:color w:val="393318"/>
+          <w:sz w:val="20"/>
+          <w:szCs w:val="20"/>
+        </w:rPr>
+      </w:pPr>
+      <w:r>
+        <w:rPr>
+          <w:rFonts w:ascii="inherit" w:eastAsia="Times New Roman" w:hAnsi="inherit" w:cs="Courier New"/>
+          <w:color w:val="303336"/>
+          <w:sz w:val="20"/>
+          <w:szCs w:val="20"/>
+          <w:bdr w:val="none" w:sz="0" w:space="0" w:color="auto" w:frame="1"/>
+          <w:shd w:val="clear" w:color="auto" w:fill="EFF0F1"/>
+        </w:rPr>
+        <w:t>});</w:t>
+      </w:r>
+    </w:p>
+    <w:p>
+      <w:pPr>
+        <w:spacing w:line="240" w:lineRule="auto"/>
+        <w:rPr>
+          <w:sz w:val="28"/>
+        </w:rPr>
+      </w:pPr>
+      <w:r>
+        <w:rPr>
+          <w:sz w:val="28"/>
+        </w:rPr>
+        <w:t xml:space="preserve">Src: </w:t>
+      </w:r>
+      <w:hyperlink r:id="rId35" w:history="1">
+        <w:r>
+          <w:rPr>
+            <w:rStyle w:val="Hyperlink"/>
+            <w:sz w:val="28"/>
+          </w:rPr>
+          <w:t>https://stackoverflow.com/questions/16791613/add-a-new-column-to-existing-table-in-a-migration</w:t>
+        </w:r>
+      </w:hyperlink>
+    </w:p>
+    <w:p>
+      <w:pPr>
+        <w:spacing w:line="240" w:lineRule="auto"/>
+        <w:rPr>
+          <w:sz w:val="28"/>
+        </w:rPr>
+      </w:pPr>
+    </w:p>
+    <w:p>
+      <w:pPr>
+        <w:spacing w:line="240" w:lineRule="auto"/>
+        <w:rPr>
+          <w:sz w:val="30"/>
+        </w:rPr>
+      </w:pPr>
+    </w:p>
+    <w:p>
+      <w:pPr>
+        <w:spacing w:line="240" w:lineRule="auto"/>
+        <w:rPr>
+          <w:sz w:val="30"/>
+        </w:rPr>
+      </w:pPr>
+    </w:p>
+    <w:p>
+      <w:pPr>
+        <w:spacing w:line="240" w:lineRule="auto"/>
+        <w:rPr>
+          <w:sz w:val="30"/>
+        </w:rPr>
+      </w:pPr>
+      <w:r>
+        <w:rPr>
+          <w:sz w:val="30"/>
+        </w:rPr>
+        <w:t>________________ Date:: 33.Nov.2017 ________________</w:t>
+      </w:r>
+    </w:p>
+    <w:p>
+      <w:pPr>
+        <w:spacing w:line="240" w:lineRule="auto"/>
+        <w:rPr>
+          <w:sz w:val="30"/>
+        </w:rPr>
+      </w:pPr>
       <w:r>
         <w:rPr>
           <w:sz w:val="30"/>
@@ -10648,65 +11614,6 @@
         <w:rPr>
           <w:sz w:val="30"/>
         </w:rPr>
-        <w:t xml:space="preserve">Src: </w:t>
-      </w:r>
-    </w:p>
-    <w:p>
-      <w:pPr>
-        <w:spacing w:line="240" w:lineRule="auto"/>
-        <w:rPr>
-          <w:sz w:val="30"/>
-        </w:rPr>
-      </w:pPr>
-    </w:p>
-    <w:p>
-      <w:pPr>
-        <w:spacing w:line="240" w:lineRule="auto"/>
-        <w:rPr>
-          <w:sz w:val="30"/>
-        </w:rPr>
-      </w:pPr>
-    </w:p>
-    <w:p>
-      <w:pPr>
-        <w:spacing w:line="240" w:lineRule="auto"/>
-        <w:rPr>
-          <w:sz w:val="30"/>
-        </w:rPr>
-      </w:pPr>
-      <w:r>
-        <w:rPr>
-          <w:sz w:val="30"/>
-        </w:rPr>
-        <w:t>________________ Date:: 33.Nov.2017 ________________</w:t>
-      </w:r>
-    </w:p>
-    <w:p>
-      <w:pPr>
-        <w:spacing w:line="240" w:lineRule="auto"/>
-        <w:rPr>
-          <w:sz w:val="30"/>
-        </w:rPr>
-      </w:pPr>
-      <w:r>
-        <w:rPr>
-          <w:sz w:val="30"/>
-        </w:rPr>
-        <w:t xml:space="preserve">---------------() </w:t>
-      </w:r>
-    </w:p>
-    <w:p>
-      <w:pPr>
-        <w:spacing w:line="240" w:lineRule="auto"/>
-        <w:rPr>
-          <w:sz w:val="30"/>
-        </w:rPr>
-      </w:pPr>
-      <w:r>
-        <w:rPr>
-          <w:sz w:val="30"/>
-        </w:rPr>
-        <w:lastRenderedPageBreak/>
         <w:t xml:space="preserve">Src: </w:t>
       </w:r>
     </w:p>
@@ -11950,7 +12857,7 @@
 </file>
 
 <file path=customXml/itemProps1.xml><?xml version="1.0" encoding="utf-8"?>
-<ds:datastoreItem xmlns:ds="http://schemas.openxmlformats.org/officeDocument/2006/customXml" ds:itemID="{661EA158-2495-4121-9749-1A0F744C38C1}">
+<ds:datastoreItem xmlns:ds="http://schemas.openxmlformats.org/officeDocument/2006/customXml" ds:itemID="{7AFE4A10-70BE-45EF-B240-FE775874911E}">
   <ds:schemaRefs>
     <ds:schemaRef ds:uri="http://schemas.openxmlformats.org/officeDocument/2006/bibliography"/>
   </ds:schemaRefs>
